--- a/NIR1/NIR1.docx
+++ b/NIR1/NIR1.docx
@@ -1459,302 +1459,312 @@
     </w:p>
     <w:p/>
     <w:p>
+      <w:pPr>
+        <w:pStyle w:val="Heading2"/>
+      </w:pPr>
+      <w:proofErr w:type="spellStart"/>
+      <w:r>
+        <w:t>Что</w:t>
+      </w:r>
+      <w:proofErr w:type="spellEnd"/>
+      <w:r>
+        <w:t xml:space="preserve"> </w:t>
+      </w:r>
+      <w:proofErr w:type="spellStart"/>
+      <w:r>
+        <w:t>из</w:t>
+      </w:r>
+      <w:proofErr w:type="spellEnd"/>
+      <w:r>
+        <w:t xml:space="preserve"> </w:t>
+      </w:r>
+      <w:proofErr w:type="spellStart"/>
+      <w:r>
+        <w:t>себя</w:t>
+      </w:r>
+      <w:proofErr w:type="spellEnd"/>
+      <w:r>
+        <w:t xml:space="preserve"> </w:t>
+      </w:r>
+      <w:proofErr w:type="spellStart"/>
+      <w:r>
+        <w:t>представляют</w:t>
+      </w:r>
+      <w:proofErr w:type="spellEnd"/>
+      <w:r>
+        <w:t xml:space="preserve"> </w:t>
+      </w:r>
+      <w:proofErr w:type="spellStart"/>
+      <w:r>
+        <w:t>пакеты</w:t>
+      </w:r>
+      <w:proofErr w:type="spellEnd"/>
+      <w:r>
+        <w:t>?</w:t>
+      </w:r>
+    </w:p>
+    <w:p/>
+    <w:p>
+      <w:pPr>
+        <w:rPr>
+          <w:lang w:val="ru-RU"/>
+        </w:rPr>
+      </w:pPr>
+      <w:proofErr w:type="spellStart"/>
+      <w:r>
+        <w:t>Спецификация</w:t>
+      </w:r>
+      <w:proofErr w:type="spellEnd"/>
+    </w:p>
+    <w:p>
+      <w:proofErr w:type="spellStart"/>
+      <w:r>
+        <w:t>Спецификация</w:t>
+      </w:r>
+      <w:proofErr w:type="spellEnd"/>
+      <w:r>
+        <w:t xml:space="preserve"> </w:t>
+      </w:r>
+      <w:proofErr w:type="spellStart"/>
+      <w:r>
+        <w:t>описывает</w:t>
+      </w:r>
+      <w:proofErr w:type="spellEnd"/>
+      <w:r>
+        <w:t xml:space="preserve"> </w:t>
+      </w:r>
+      <w:proofErr w:type="spellStart"/>
+      <w:r>
+        <w:t>версию</w:t>
+      </w:r>
+      <w:proofErr w:type="spellEnd"/>
+      <w:r>
+        <w:t xml:space="preserve"> Pod </w:t>
+      </w:r>
+      <w:proofErr w:type="spellStart"/>
+      <w:r>
+        <w:t>библиотеки</w:t>
+      </w:r>
+      <w:proofErr w:type="spellEnd"/>
+      <w:r>
+        <w:t xml:space="preserve">, </w:t>
+      </w:r>
+      <w:proofErr w:type="spellStart"/>
+      <w:r>
+        <w:t>Она</w:t>
+      </w:r>
+      <w:proofErr w:type="spellEnd"/>
+      <w:r>
+        <w:t xml:space="preserve"> </w:t>
+      </w:r>
+      <w:proofErr w:type="spellStart"/>
+      <w:r>
+        <w:t>включает</w:t>
+      </w:r>
+      <w:proofErr w:type="spellEnd"/>
+      <w:r>
+        <w:t xml:space="preserve"> в </w:t>
+      </w:r>
+      <w:proofErr w:type="spellStart"/>
+      <w:r>
+        <w:t>себя</w:t>
+      </w:r>
+      <w:proofErr w:type="spellEnd"/>
+      <w:r>
+        <w:t xml:space="preserve"> </w:t>
+      </w:r>
+      <w:proofErr w:type="spellStart"/>
+      <w:r>
+        <w:t>данные</w:t>
+      </w:r>
+      <w:proofErr w:type="spellEnd"/>
+      <w:r>
+        <w:t xml:space="preserve"> о </w:t>
+      </w:r>
+      <w:proofErr w:type="spellStart"/>
+      <w:r>
+        <w:t>том</w:t>
+      </w:r>
+      <w:proofErr w:type="spellEnd"/>
+      <w:r>
+        <w:t xml:space="preserve">, </w:t>
+      </w:r>
+      <w:proofErr w:type="spellStart"/>
+      <w:r>
+        <w:t>откуда</w:t>
+      </w:r>
+      <w:proofErr w:type="spellEnd"/>
+      <w:r>
+        <w:t xml:space="preserve"> </w:t>
+      </w:r>
+      <w:proofErr w:type="spellStart"/>
+      <w:r>
+        <w:t>нужно</w:t>
+      </w:r>
+      <w:proofErr w:type="spellEnd"/>
+      <w:r>
+        <w:t xml:space="preserve"> </w:t>
+      </w:r>
+      <w:proofErr w:type="spellStart"/>
+      <w:r>
+        <w:t>подгружать</w:t>
+      </w:r>
+      <w:proofErr w:type="spellEnd"/>
+      <w:r>
+        <w:t xml:space="preserve"> </w:t>
+      </w:r>
+      <w:proofErr w:type="spellStart"/>
+      <w:r>
+        <w:t>исходный</w:t>
+      </w:r>
+      <w:proofErr w:type="spellEnd"/>
+      <w:r>
+        <w:t xml:space="preserve"> </w:t>
+      </w:r>
+      <w:proofErr w:type="spellStart"/>
+      <w:r>
+        <w:t>код</w:t>
+      </w:r>
+      <w:proofErr w:type="spellEnd"/>
+      <w:r>
+        <w:t xml:space="preserve">, </w:t>
+      </w:r>
+      <w:proofErr w:type="spellStart"/>
+      <w:r>
+        <w:t>какие</w:t>
+      </w:r>
+      <w:proofErr w:type="spellEnd"/>
+      <w:r>
+        <w:t xml:space="preserve"> </w:t>
+      </w:r>
+      <w:proofErr w:type="spellStart"/>
+      <w:r>
+        <w:t>файлы</w:t>
+      </w:r>
+      <w:proofErr w:type="spellEnd"/>
+      <w:r>
+        <w:t xml:space="preserve"> </w:t>
+      </w:r>
+      <w:proofErr w:type="spellStart"/>
+      <w:r>
+        <w:t>использовать</w:t>
+      </w:r>
+      <w:proofErr w:type="spellEnd"/>
+      <w:r>
+        <w:t xml:space="preserve">, </w:t>
+      </w:r>
+      <w:proofErr w:type="spellStart"/>
+      <w:r>
+        <w:t>какие</w:t>
+      </w:r>
+      <w:proofErr w:type="spellEnd"/>
+      <w:r>
+        <w:t xml:space="preserve"> </w:t>
+      </w:r>
+      <w:proofErr w:type="spellStart"/>
+      <w:r>
+        <w:t>параметры</w:t>
+      </w:r>
+      <w:proofErr w:type="spellEnd"/>
+      <w:r>
+        <w:t xml:space="preserve"> </w:t>
+      </w:r>
+      <w:proofErr w:type="spellStart"/>
+      <w:r>
+        <w:t>сборки</w:t>
+      </w:r>
+      <w:proofErr w:type="spellEnd"/>
+      <w:r>
+        <w:t xml:space="preserve"> </w:t>
+      </w:r>
+      <w:proofErr w:type="spellStart"/>
+      <w:r>
+        <w:t>устанавливать</w:t>
+      </w:r>
+      <w:proofErr w:type="spellEnd"/>
+      <w:r>
+        <w:t xml:space="preserve"> и </w:t>
+      </w:r>
+      <w:proofErr w:type="spellStart"/>
+      <w:r>
+        <w:t>другие</w:t>
+      </w:r>
+      <w:proofErr w:type="spellEnd"/>
+      <w:r>
+        <w:t xml:space="preserve"> </w:t>
+      </w:r>
+      <w:proofErr w:type="spellStart"/>
+      <w:r>
+        <w:t>метаданные</w:t>
+      </w:r>
+      <w:proofErr w:type="spellEnd"/>
+      <w:r>
+        <w:t xml:space="preserve"> </w:t>
+      </w:r>
+      <w:proofErr w:type="spellStart"/>
+      <w:r>
+        <w:t>такие</w:t>
+      </w:r>
+      <w:proofErr w:type="spellEnd"/>
+      <w:r>
+        <w:t xml:space="preserve"> </w:t>
+      </w:r>
+      <w:proofErr w:type="spellStart"/>
+      <w:r>
+        <w:t>как</w:t>
+      </w:r>
+      <w:proofErr w:type="spellEnd"/>
+      <w:r>
+        <w:t xml:space="preserve"> </w:t>
+      </w:r>
+      <w:proofErr w:type="spellStart"/>
+      <w:r>
+        <w:t>имя</w:t>
+      </w:r>
+      <w:proofErr w:type="spellEnd"/>
+      <w:r>
+        <w:t xml:space="preserve"> </w:t>
+      </w:r>
+      <w:proofErr w:type="spellStart"/>
+      <w:r>
+        <w:t>библиотеки</w:t>
+      </w:r>
+      <w:proofErr w:type="spellEnd"/>
+      <w:r>
+        <w:t xml:space="preserve">, </w:t>
+      </w:r>
+      <w:proofErr w:type="spellStart"/>
+      <w:r>
+        <w:t>ее</w:t>
+      </w:r>
+      <w:proofErr w:type="spellEnd"/>
+      <w:r>
+        <w:t xml:space="preserve"> </w:t>
+      </w:r>
+      <w:proofErr w:type="spellStart"/>
+      <w:r>
+        <w:t>версия</w:t>
+      </w:r>
+      <w:proofErr w:type="spellEnd"/>
+      <w:r>
+        <w:t xml:space="preserve"> и </w:t>
+      </w:r>
+      <w:proofErr w:type="spellStart"/>
+      <w:r>
+        <w:t>описание</w:t>
+      </w:r>
+      <w:proofErr w:type="spellEnd"/>
+      <w:r>
+        <w:t>.</w:t>
+      </w:r>
+    </w:p>
+    <w:p/>
+    <w:p>
       <w:r>
         <w:t xml:space="preserve">В </w:t>
       </w:r>
       <w:proofErr w:type="spellStart"/>
       <w:r>
-        <w:t>каком</w:t>
-      </w:r>
-      <w:proofErr w:type="spellEnd"/>
-      <w:r>
-        <w:t xml:space="preserve"> </w:t>
-      </w:r>
-      <w:proofErr w:type="spellStart"/>
-      <w:r>
-        <w:t>виде</w:t>
-      </w:r>
-      <w:proofErr w:type="spellEnd"/>
-      <w:r>
-        <w:t xml:space="preserve"> </w:t>
-      </w:r>
-      <w:proofErr w:type="spellStart"/>
-      <w:r>
-        <w:t>представлены</w:t>
-      </w:r>
-      <w:proofErr w:type="spellEnd"/>
-      <w:r>
-        <w:t xml:space="preserve"> "</w:t>
-      </w:r>
-      <w:proofErr w:type="spellStart"/>
-      <w:r>
-        <w:t>пакеты</w:t>
-      </w:r>
-      <w:proofErr w:type="spellEnd"/>
-      <w:r>
-        <w:t>":</w:t>
-      </w:r>
-    </w:p>
-    <w:p/>
-    <w:p>
-      <w:proofErr w:type="spellStart"/>
-      <w:r>
-        <w:t>Спецификация</w:t>
-      </w:r>
-      <w:proofErr w:type="spellEnd"/>
-      <w:r>
-        <w:t>:</w:t>
-      </w:r>
-    </w:p>
-    <w:p>
-      <w:proofErr w:type="spellStart"/>
-      <w:r>
-        <w:t>Спецификация</w:t>
-      </w:r>
-      <w:proofErr w:type="spellEnd"/>
-      <w:r>
-        <w:t xml:space="preserve"> </w:t>
-      </w:r>
-      <w:proofErr w:type="spellStart"/>
-      <w:r>
-        <w:t>описывает</w:t>
-      </w:r>
-      <w:proofErr w:type="spellEnd"/>
-      <w:r>
-        <w:t xml:space="preserve"> </w:t>
-      </w:r>
-      <w:proofErr w:type="spellStart"/>
-      <w:r>
-        <w:t>версию</w:t>
-      </w:r>
-      <w:proofErr w:type="spellEnd"/>
-      <w:r>
-        <w:t xml:space="preserve"> Pod </w:t>
-      </w:r>
-      <w:proofErr w:type="spellStart"/>
-      <w:r>
-        <w:t>библиотеки</w:t>
-      </w:r>
-      <w:proofErr w:type="spellEnd"/>
-      <w:r>
-        <w:t xml:space="preserve">, </w:t>
-      </w:r>
-      <w:proofErr w:type="spellStart"/>
-      <w:r>
-        <w:t>Она</w:t>
-      </w:r>
-      <w:proofErr w:type="spellEnd"/>
-      <w:r>
-        <w:t xml:space="preserve"> </w:t>
-      </w:r>
-      <w:proofErr w:type="spellStart"/>
-      <w:r>
-        <w:t>включает</w:t>
-      </w:r>
-      <w:proofErr w:type="spellEnd"/>
-      <w:r>
-        <w:t xml:space="preserve"> в </w:t>
-      </w:r>
-      <w:proofErr w:type="spellStart"/>
-      <w:r>
-        <w:t>себя</w:t>
-      </w:r>
-      <w:proofErr w:type="spellEnd"/>
-      <w:r>
-        <w:t xml:space="preserve"> </w:t>
-      </w:r>
-      <w:proofErr w:type="spellStart"/>
-      <w:r>
-        <w:t>данные</w:t>
-      </w:r>
-      <w:proofErr w:type="spellEnd"/>
-      <w:r>
-        <w:t xml:space="preserve"> о </w:t>
-      </w:r>
-      <w:proofErr w:type="spellStart"/>
-      <w:r>
-        <w:t>том</w:t>
-      </w:r>
-      <w:proofErr w:type="spellEnd"/>
-      <w:r>
-        <w:t xml:space="preserve">, </w:t>
-      </w:r>
-      <w:proofErr w:type="spellStart"/>
-      <w:r>
-        <w:t>откуда</w:t>
-      </w:r>
-      <w:proofErr w:type="spellEnd"/>
-      <w:r>
-        <w:t xml:space="preserve"> </w:t>
-      </w:r>
-      <w:proofErr w:type="spellStart"/>
-      <w:r>
-        <w:t>нужно</w:t>
-      </w:r>
-      <w:proofErr w:type="spellEnd"/>
-      <w:r>
-        <w:t xml:space="preserve"> </w:t>
-      </w:r>
-      <w:proofErr w:type="spellStart"/>
-      <w:r>
-        <w:t>подгружать</w:t>
-      </w:r>
-      <w:proofErr w:type="spellEnd"/>
-      <w:r>
-        <w:t xml:space="preserve"> </w:t>
-      </w:r>
-      <w:proofErr w:type="spellStart"/>
-      <w:r>
-        <w:t>исходный</w:t>
-      </w:r>
-      <w:proofErr w:type="spellEnd"/>
-      <w:r>
-        <w:t xml:space="preserve"> </w:t>
-      </w:r>
-      <w:proofErr w:type="spellStart"/>
-      <w:r>
-        <w:t>код</w:t>
-      </w:r>
-      <w:proofErr w:type="spellEnd"/>
-      <w:r>
-        <w:t xml:space="preserve">, </w:t>
-      </w:r>
-      <w:proofErr w:type="spellStart"/>
-      <w:r>
-        <w:t>какие</w:t>
-      </w:r>
-      <w:proofErr w:type="spellEnd"/>
-      <w:r>
-        <w:t xml:space="preserve"> </w:t>
-      </w:r>
-      <w:proofErr w:type="spellStart"/>
-      <w:r>
-        <w:t>файлы</w:t>
-      </w:r>
-      <w:proofErr w:type="spellEnd"/>
-      <w:r>
-        <w:t xml:space="preserve"> </w:t>
-      </w:r>
-      <w:proofErr w:type="spellStart"/>
-      <w:r>
-        <w:t>использовать</w:t>
-      </w:r>
-      <w:proofErr w:type="spellEnd"/>
-      <w:r>
-        <w:t xml:space="preserve">, </w:t>
-      </w:r>
-      <w:proofErr w:type="spellStart"/>
-      <w:r>
-        <w:t>какие</w:t>
-      </w:r>
-      <w:proofErr w:type="spellEnd"/>
-      <w:r>
-        <w:t xml:space="preserve"> </w:t>
-      </w:r>
-      <w:proofErr w:type="spellStart"/>
-      <w:r>
-        <w:t>параметры</w:t>
-      </w:r>
-      <w:proofErr w:type="spellEnd"/>
-      <w:r>
-        <w:t xml:space="preserve"> </w:t>
-      </w:r>
-      <w:proofErr w:type="spellStart"/>
-      <w:r>
-        <w:t>сборки</w:t>
-      </w:r>
-      <w:proofErr w:type="spellEnd"/>
-      <w:r>
-        <w:t xml:space="preserve"> </w:t>
-      </w:r>
-      <w:proofErr w:type="spellStart"/>
-      <w:r>
-        <w:t>устанавливать</w:t>
-      </w:r>
-      <w:proofErr w:type="spellEnd"/>
-      <w:r>
-        <w:t xml:space="preserve"> и </w:t>
-      </w:r>
-      <w:proofErr w:type="spellStart"/>
-      <w:r>
-        <w:t>другие</w:t>
-      </w:r>
-      <w:proofErr w:type="spellEnd"/>
-      <w:r>
-        <w:t xml:space="preserve"> </w:t>
-      </w:r>
-      <w:proofErr w:type="spellStart"/>
-      <w:r>
-        <w:t>метаданные</w:t>
-      </w:r>
-      <w:proofErr w:type="spellEnd"/>
-      <w:r>
-        <w:t xml:space="preserve"> </w:t>
-      </w:r>
-      <w:proofErr w:type="spellStart"/>
-      <w:r>
-        <w:t>такие</w:t>
-      </w:r>
-      <w:proofErr w:type="spellEnd"/>
-      <w:r>
-        <w:t xml:space="preserve"> </w:t>
-      </w:r>
-      <w:proofErr w:type="spellStart"/>
-      <w:r>
-        <w:t>как</w:t>
-      </w:r>
-      <w:proofErr w:type="spellEnd"/>
-      <w:r>
-        <w:t xml:space="preserve"> </w:t>
-      </w:r>
-      <w:proofErr w:type="spellStart"/>
-      <w:r>
-        <w:t>имя</w:t>
-      </w:r>
-      <w:proofErr w:type="spellEnd"/>
-      <w:r>
-        <w:t xml:space="preserve"> </w:t>
-      </w:r>
-      <w:proofErr w:type="spellStart"/>
-      <w:r>
-        <w:t>библиотеки</w:t>
-      </w:r>
-      <w:proofErr w:type="spellEnd"/>
-      <w:r>
-        <w:t xml:space="preserve">, </w:t>
-      </w:r>
-      <w:proofErr w:type="spellStart"/>
-      <w:r>
-        <w:t>ее</w:t>
-      </w:r>
-      <w:proofErr w:type="spellEnd"/>
-      <w:r>
-        <w:t xml:space="preserve"> </w:t>
-      </w:r>
-      <w:proofErr w:type="spellStart"/>
-      <w:r>
-        <w:t>версия</w:t>
-      </w:r>
-      <w:proofErr w:type="spellEnd"/>
-      <w:r>
-        <w:t xml:space="preserve"> и </w:t>
-      </w:r>
-      <w:proofErr w:type="spellStart"/>
-      <w:r>
-        <w:t>описание</w:t>
-      </w:r>
-      <w:proofErr w:type="spellEnd"/>
-      <w:r>
-        <w:t>.</w:t>
-      </w:r>
-    </w:p>
-    <w:p/>
-    <w:p>
-      <w:r>
-        <w:t xml:space="preserve">В </w:t>
-      </w:r>
-      <w:proofErr w:type="spellStart"/>
-      <w:r>
         <w:t>файле</w:t>
       </w:r>
       <w:proofErr w:type="spellEnd"/>
@@ -1763,7 +1773,10 @@
       </w:r>
       <w:proofErr w:type="spellStart"/>
       <w:r>
-        <w:t>спкцификации</w:t>
+        <w:t>спе</w:t>
+      </w:r>
+      <w:r>
+        <w:t>цификации</w:t>
       </w:r>
       <w:proofErr w:type="spellEnd"/>
       <w:r>
@@ -2399,8 +2412,6 @@
       <w:r>
         <w:t xml:space="preserve"> </w:t>
       </w:r>
-      <w:bookmarkStart w:id="0" w:name="_GoBack"/>
-      <w:bookmarkEnd w:id="0"/>
       <w:proofErr w:type="spellStart"/>
       <w:r>
         <w:t>необходимых</w:t>
@@ -3476,28 +3487,36 @@
     </w:p>
     <w:p/>
     <w:p>
-      <w:r>
-        <w:t xml:space="preserve">В </w:t>
-      </w:r>
-      <w:proofErr w:type="spellStart"/>
-      <w:r>
-        <w:t>каком</w:t>
-      </w:r>
-      <w:proofErr w:type="spellEnd"/>
-      <w:r>
-        <w:t xml:space="preserve"> </w:t>
-      </w:r>
-      <w:proofErr w:type="spellStart"/>
-      <w:r>
-        <w:t>виде</w:t>
-      </w:r>
-      <w:proofErr w:type="spellEnd"/>
-      <w:r>
-        <w:t xml:space="preserve"> </w:t>
-      </w:r>
-      <w:proofErr w:type="spellStart"/>
-      <w:r>
-        <w:t>представлено</w:t>
+      <w:pPr>
+        <w:pStyle w:val="Heading2"/>
+      </w:pPr>
+      <w:proofErr w:type="spellStart"/>
+      <w:r>
+        <w:t>Как</w:t>
+      </w:r>
+      <w:proofErr w:type="spellEnd"/>
+      <w:r>
+        <w:t xml:space="preserve"> </w:t>
+      </w:r>
+      <w:proofErr w:type="spellStart"/>
+      <w:r>
+        <w:t>пакеты</w:t>
+      </w:r>
+      <w:proofErr w:type="spellEnd"/>
+      <w:r>
+        <w:t xml:space="preserve"> </w:t>
+      </w:r>
+      <w:proofErr w:type="spellStart"/>
+      <w:r>
+        <w:t>интегрируются</w:t>
+      </w:r>
+      <w:proofErr w:type="spellEnd"/>
+      <w:r>
+        <w:t xml:space="preserve"> в </w:t>
+      </w:r>
+      <w:proofErr w:type="spellStart"/>
+      <w:r>
+        <w:t>текущее</w:t>
       </w:r>
       <w:proofErr w:type="spellEnd"/>
       <w:r>
@@ -3509,671 +3528,548 @@
       </w:r>
       <w:proofErr w:type="spellEnd"/>
       <w:r>
+        <w:t>?</w:t>
+      </w:r>
+    </w:p>
+    <w:p>
+      <w:proofErr w:type="spellStart"/>
+      <w:r>
+        <w:t>Podfile</w:t>
+      </w:r>
+      <w:proofErr w:type="spellEnd"/>
+      <w:r>
+        <w:t xml:space="preserve"> - </w:t>
+      </w:r>
+      <w:proofErr w:type="spellStart"/>
+      <w:r>
+        <w:t>это</w:t>
+      </w:r>
+      <w:proofErr w:type="spellEnd"/>
+      <w:r>
+        <w:t xml:space="preserve"> </w:t>
+      </w:r>
+      <w:proofErr w:type="spellStart"/>
+      <w:r>
+        <w:t>спецификация</w:t>
+      </w:r>
+      <w:proofErr w:type="spellEnd"/>
+      <w:r>
+        <w:t xml:space="preserve">, </w:t>
+      </w:r>
+      <w:proofErr w:type="spellStart"/>
+      <w:r>
+        <w:t>которая</w:t>
+      </w:r>
+      <w:proofErr w:type="spellEnd"/>
+      <w:r>
+        <w:t xml:space="preserve"> </w:t>
+      </w:r>
+      <w:proofErr w:type="spellStart"/>
+      <w:r>
+        <w:t>пописывает</w:t>
+      </w:r>
+      <w:proofErr w:type="spellEnd"/>
+      <w:r>
+        <w:t xml:space="preserve"> </w:t>
+      </w:r>
+      <w:proofErr w:type="spellStart"/>
+      <w:r>
+        <w:t>зависимости</w:t>
+      </w:r>
+      <w:proofErr w:type="spellEnd"/>
+      <w:r>
+        <w:t xml:space="preserve"> </w:t>
+      </w:r>
+      <w:proofErr w:type="spellStart"/>
+      <w:r>
+        <w:t>target'ов</w:t>
+      </w:r>
+      <w:proofErr w:type="spellEnd"/>
+      <w:r>
+        <w:t xml:space="preserve"> </w:t>
+      </w:r>
+      <w:proofErr w:type="spellStart"/>
+      <w:r>
+        <w:t>одного</w:t>
+      </w:r>
+      <w:proofErr w:type="spellEnd"/>
+      <w:r>
+        <w:t xml:space="preserve"> </w:t>
+      </w:r>
+      <w:proofErr w:type="spellStart"/>
+      <w:r>
+        <w:t>или</w:t>
+      </w:r>
+      <w:proofErr w:type="spellEnd"/>
+      <w:r>
+        <w:t xml:space="preserve"> </w:t>
+      </w:r>
+      <w:proofErr w:type="spellStart"/>
+      <w:r>
+        <w:t>более</w:t>
+      </w:r>
+      <w:proofErr w:type="spellEnd"/>
+      <w:r>
+        <w:t xml:space="preserve"> </w:t>
+      </w:r>
+      <w:proofErr w:type="spellStart"/>
+      <w:r>
+        <w:t>проекта</w:t>
+      </w:r>
+      <w:proofErr w:type="spellEnd"/>
+      <w:r>
+        <w:t xml:space="preserve"> </w:t>
+      </w:r>
+      <w:proofErr w:type="spellStart"/>
+      <w:r>
+        <w:t>Xcode</w:t>
+      </w:r>
+      <w:proofErr w:type="spellEnd"/>
+      <w:r>
+        <w:t xml:space="preserve">. Target </w:t>
+      </w:r>
+      <w:proofErr w:type="spellStart"/>
+      <w:r>
+        <w:t>определяет</w:t>
+      </w:r>
+      <w:proofErr w:type="spellEnd"/>
+      <w:r>
+        <w:t xml:space="preserve"> </w:t>
+      </w:r>
+      <w:proofErr w:type="spellStart"/>
+      <w:r>
+        <w:t>продукт</w:t>
+      </w:r>
+      <w:proofErr w:type="spellEnd"/>
+      <w:r>
+        <w:t xml:space="preserve"> </w:t>
+      </w:r>
+      <w:proofErr w:type="spellStart"/>
+      <w:r>
+        <w:t>сборки</w:t>
+      </w:r>
+      <w:proofErr w:type="spellEnd"/>
+      <w:r>
+        <w:t xml:space="preserve">, </w:t>
+      </w:r>
+      <w:proofErr w:type="spellStart"/>
+      <w:r>
+        <w:t>который</w:t>
+      </w:r>
+      <w:proofErr w:type="spellEnd"/>
+      <w:r>
+        <w:t xml:space="preserve"> </w:t>
+      </w:r>
+      <w:proofErr w:type="spellStart"/>
+      <w:r>
+        <w:t>содержит</w:t>
+      </w:r>
+      <w:proofErr w:type="spellEnd"/>
+      <w:r>
+        <w:t xml:space="preserve"> в </w:t>
+      </w:r>
+      <w:proofErr w:type="spellStart"/>
+      <w:r>
+        <w:t>себе</w:t>
+      </w:r>
+      <w:proofErr w:type="spellEnd"/>
+      <w:r>
+        <w:t xml:space="preserve"> </w:t>
+      </w:r>
+      <w:proofErr w:type="spellStart"/>
+      <w:r>
+        <w:t>иснструкции</w:t>
+      </w:r>
+      <w:proofErr w:type="spellEnd"/>
+      <w:r>
+        <w:t xml:space="preserve"> </w:t>
+      </w:r>
+      <w:proofErr w:type="spellStart"/>
+      <w:r>
+        <w:t>по</w:t>
+      </w:r>
+      <w:proofErr w:type="spellEnd"/>
+      <w:r>
+        <w:t xml:space="preserve"> </w:t>
+      </w:r>
+      <w:proofErr w:type="spellStart"/>
+      <w:r>
+        <w:t>компиляции</w:t>
+      </w:r>
+      <w:proofErr w:type="spellEnd"/>
+      <w:r>
+        <w:t xml:space="preserve"> </w:t>
+      </w:r>
+      <w:proofErr w:type="spellStart"/>
+      <w:r>
+        <w:t>из</w:t>
+      </w:r>
+      <w:proofErr w:type="spellEnd"/>
+      <w:r>
+        <w:t xml:space="preserve"> </w:t>
+      </w:r>
+      <w:proofErr w:type="spellStart"/>
+      <w:r>
+        <w:t>набора</w:t>
+      </w:r>
+      <w:proofErr w:type="spellEnd"/>
+      <w:r>
+        <w:t xml:space="preserve"> </w:t>
+      </w:r>
+      <w:proofErr w:type="spellStart"/>
+      <w:r>
+        <w:t>файлов</w:t>
+      </w:r>
+      <w:proofErr w:type="spellEnd"/>
+      <w:r>
+        <w:t xml:space="preserve"> </w:t>
+      </w:r>
+      <w:proofErr w:type="spellStart"/>
+      <w:r>
+        <w:t>проекта</w:t>
+      </w:r>
+      <w:proofErr w:type="spellEnd"/>
+      <w:r>
+        <w:t xml:space="preserve">(project) </w:t>
+      </w:r>
+      <w:proofErr w:type="spellStart"/>
+      <w:r>
+        <w:t>или</w:t>
+      </w:r>
+      <w:proofErr w:type="spellEnd"/>
+      <w:r>
+        <w:t xml:space="preserve"> </w:t>
+      </w:r>
+      <w:proofErr w:type="spellStart"/>
+      <w:r>
+        <w:t>workspace'а</w:t>
+      </w:r>
+      <w:proofErr w:type="spellEnd"/>
+      <w:r>
+        <w:t xml:space="preserve">. Target </w:t>
+      </w:r>
+      <w:proofErr w:type="spellStart"/>
+      <w:r>
+        <w:t>определяет</w:t>
+      </w:r>
+      <w:proofErr w:type="spellEnd"/>
+      <w:r>
+        <w:t xml:space="preserve"> </w:t>
+      </w:r>
+      <w:proofErr w:type="spellStart"/>
+      <w:r>
+        <w:t>один</w:t>
+      </w:r>
+      <w:proofErr w:type="spellEnd"/>
+      <w:r>
+        <w:t xml:space="preserve"> </w:t>
+      </w:r>
+      <w:proofErr w:type="spellStart"/>
+      <w:r>
+        <w:t>продукт</w:t>
+      </w:r>
+      <w:proofErr w:type="spellEnd"/>
+      <w:r>
+        <w:t xml:space="preserve">; </w:t>
+      </w:r>
+      <w:proofErr w:type="spellStart"/>
+      <w:r>
+        <w:t>он</w:t>
+      </w:r>
+      <w:proofErr w:type="spellEnd"/>
+      <w:r>
+        <w:t xml:space="preserve"> </w:t>
+      </w:r>
+      <w:proofErr w:type="spellStart"/>
+      <w:r>
+        <w:t>организовывает</w:t>
+      </w:r>
+      <w:proofErr w:type="spellEnd"/>
+      <w:r>
+        <w:t xml:space="preserve"> </w:t>
+      </w:r>
+      <w:proofErr w:type="spellStart"/>
+      <w:r>
+        <w:t>входные</w:t>
+      </w:r>
+      <w:proofErr w:type="spellEnd"/>
+      <w:r>
+        <w:t xml:space="preserve"> </w:t>
+      </w:r>
+      <w:proofErr w:type="spellStart"/>
+      <w:r>
+        <w:t>данные</w:t>
+      </w:r>
+      <w:proofErr w:type="spellEnd"/>
+      <w:r>
+        <w:t xml:space="preserve"> </w:t>
+      </w:r>
+      <w:proofErr w:type="spellStart"/>
+      <w:r>
+        <w:t>для</w:t>
+      </w:r>
+      <w:proofErr w:type="spellEnd"/>
+      <w:r>
+        <w:t xml:space="preserve"> </w:t>
+      </w:r>
+      <w:proofErr w:type="spellStart"/>
+      <w:r>
+        <w:t>системы</w:t>
+      </w:r>
+      <w:proofErr w:type="spellEnd"/>
+      <w:r>
+        <w:t xml:space="preserve"> </w:t>
+      </w:r>
+      <w:proofErr w:type="spellStart"/>
+      <w:r>
+        <w:t>сборки</w:t>
+      </w:r>
+      <w:proofErr w:type="spellEnd"/>
+      <w:r>
+        <w:t xml:space="preserve"> - </w:t>
+      </w:r>
+      <w:proofErr w:type="spellStart"/>
+      <w:r>
+        <w:t>исходные</w:t>
+      </w:r>
+      <w:proofErr w:type="spellEnd"/>
+      <w:r>
+        <w:t xml:space="preserve"> </w:t>
+      </w:r>
+      <w:proofErr w:type="spellStart"/>
+      <w:r>
+        <w:t>файлы</w:t>
+      </w:r>
+      <w:proofErr w:type="spellEnd"/>
+      <w:r>
         <w:t xml:space="preserve"> и </w:t>
       </w:r>
       <w:proofErr w:type="spellStart"/>
       <w:r>
-        <w:t>как</w:t>
-      </w:r>
-      <w:proofErr w:type="spellEnd"/>
-      <w:r>
-        <w:t xml:space="preserve"> в </w:t>
-      </w:r>
-      <w:proofErr w:type="spellStart"/>
-      <w:r>
-        <w:t>него</w:t>
-      </w:r>
-      <w:proofErr w:type="spellEnd"/>
-      <w:r>
-        <w:t xml:space="preserve"> </w:t>
-      </w:r>
-      <w:proofErr w:type="spellStart"/>
-      <w:r>
-        <w:t>интегрируются</w:t>
-      </w:r>
-      <w:proofErr w:type="spellEnd"/>
-      <w:r>
-        <w:t xml:space="preserve"> "</w:t>
-      </w:r>
-      <w:proofErr w:type="spellStart"/>
-      <w:r>
-        <w:t>пакеты</w:t>
-      </w:r>
-      <w:proofErr w:type="spellEnd"/>
-      <w:r>
-        <w:t>":</w:t>
+        <w:t>инструкции</w:t>
+      </w:r>
+      <w:proofErr w:type="spellEnd"/>
+      <w:r>
+        <w:t xml:space="preserve"> </w:t>
+      </w:r>
+      <w:proofErr w:type="spellStart"/>
+      <w:r>
+        <w:t>для</w:t>
+      </w:r>
+      <w:proofErr w:type="spellEnd"/>
+      <w:r>
+        <w:t xml:space="preserve"> </w:t>
+      </w:r>
+      <w:proofErr w:type="spellStart"/>
+      <w:r>
+        <w:t>обработки</w:t>
+      </w:r>
+      <w:proofErr w:type="spellEnd"/>
+      <w:r>
+        <w:t xml:space="preserve"> </w:t>
+      </w:r>
+      <w:proofErr w:type="spellStart"/>
+      <w:r>
+        <w:t>этих</w:t>
+      </w:r>
+      <w:proofErr w:type="spellEnd"/>
+      <w:r>
+        <w:t xml:space="preserve"> </w:t>
+      </w:r>
+      <w:proofErr w:type="spellStart"/>
+      <w:r>
+        <w:t>файлов</w:t>
+      </w:r>
+      <w:proofErr w:type="spellEnd"/>
+      <w:r>
+        <w:t xml:space="preserve">, </w:t>
+      </w:r>
+      <w:proofErr w:type="spellStart"/>
+      <w:r>
+        <w:t>необходимые</w:t>
+      </w:r>
+      <w:proofErr w:type="spellEnd"/>
+      <w:r>
+        <w:t xml:space="preserve"> </w:t>
+      </w:r>
+      <w:proofErr w:type="spellStart"/>
+      <w:r>
+        <w:t>для</w:t>
+      </w:r>
+      <w:proofErr w:type="spellEnd"/>
+      <w:r>
+        <w:t xml:space="preserve"> </w:t>
+      </w:r>
+      <w:proofErr w:type="spellStart"/>
+      <w:r>
+        <w:t>для</w:t>
+      </w:r>
+      <w:proofErr w:type="spellEnd"/>
+      <w:r>
+        <w:t xml:space="preserve"> </w:t>
+      </w:r>
+      <w:proofErr w:type="spellStart"/>
+      <w:r>
+        <w:t>сборки</w:t>
+      </w:r>
+      <w:proofErr w:type="spellEnd"/>
+      <w:r>
+        <w:t xml:space="preserve"> </w:t>
+      </w:r>
+      <w:proofErr w:type="spellStart"/>
+      <w:r>
+        <w:t>продукта</w:t>
+      </w:r>
+      <w:proofErr w:type="spellEnd"/>
+      <w:r>
+        <w:t xml:space="preserve">. </w:t>
+      </w:r>
+      <w:proofErr w:type="spellStart"/>
+      <w:r>
+        <w:t>Проекты</w:t>
+      </w:r>
+      <w:proofErr w:type="spellEnd"/>
+      <w:r>
+        <w:t xml:space="preserve"> </w:t>
+      </w:r>
+      <w:proofErr w:type="spellStart"/>
+      <w:r>
+        <w:t>могут</w:t>
+      </w:r>
+      <w:proofErr w:type="spellEnd"/>
+      <w:r>
+        <w:t xml:space="preserve"> </w:t>
+      </w:r>
+      <w:proofErr w:type="spellStart"/>
+      <w:r>
+        <w:t>содержать</w:t>
+      </w:r>
+      <w:proofErr w:type="spellEnd"/>
+      <w:r>
+        <w:t xml:space="preserve"> </w:t>
+      </w:r>
+      <w:proofErr w:type="spellStart"/>
+      <w:r>
+        <w:t>один</w:t>
+      </w:r>
+      <w:proofErr w:type="spellEnd"/>
+      <w:r>
+        <w:t xml:space="preserve"> </w:t>
+      </w:r>
+      <w:proofErr w:type="spellStart"/>
+      <w:r>
+        <w:t>или</w:t>
+      </w:r>
+      <w:proofErr w:type="spellEnd"/>
+      <w:r>
+        <w:t xml:space="preserve"> </w:t>
+      </w:r>
+      <w:proofErr w:type="spellStart"/>
+      <w:r>
+        <w:t>более</w:t>
+      </w:r>
+      <w:proofErr w:type="spellEnd"/>
+      <w:r>
+        <w:t xml:space="preserve"> </w:t>
+      </w:r>
+      <w:proofErr w:type="spellStart"/>
+      <w:r>
+        <w:t>target'ов</w:t>
+      </w:r>
+      <w:proofErr w:type="spellEnd"/>
+      <w:r>
+        <w:t xml:space="preserve">, </w:t>
+      </w:r>
+      <w:proofErr w:type="spellStart"/>
+      <w:r>
+        <w:t>который</w:t>
+      </w:r>
+      <w:proofErr w:type="spellEnd"/>
+      <w:r>
+        <w:t xml:space="preserve"> </w:t>
+      </w:r>
+      <w:proofErr w:type="spellStart"/>
+      <w:r>
+        <w:t>соответствует</w:t>
+      </w:r>
+      <w:proofErr w:type="spellEnd"/>
+      <w:r>
+        <w:t xml:space="preserve"> </w:t>
+      </w:r>
+      <w:proofErr w:type="spellStart"/>
+      <w:r>
+        <w:t>одному</w:t>
+      </w:r>
+      <w:proofErr w:type="spellEnd"/>
+      <w:r>
+        <w:t xml:space="preserve"> </w:t>
+      </w:r>
+      <w:proofErr w:type="spellStart"/>
+      <w:r>
+        <w:t>продукту</w:t>
+      </w:r>
+      <w:proofErr w:type="spellEnd"/>
+      <w:r>
+        <w:t>. (</w:t>
+      </w:r>
+      <w:proofErr w:type="spellStart"/>
+      <w:r>
+        <w:t>Как</w:t>
+      </w:r>
+      <w:proofErr w:type="spellEnd"/>
+      <w:r>
+        <w:t xml:space="preserve"> </w:t>
+      </w:r>
+      <w:proofErr w:type="spellStart"/>
+      <w:r>
+        <w:t>же</w:t>
+      </w:r>
+      <w:proofErr w:type="spellEnd"/>
+      <w:r>
+        <w:t xml:space="preserve"> </w:t>
+      </w:r>
+      <w:proofErr w:type="spellStart"/>
+      <w:r>
+        <w:t>отвратительно</w:t>
+      </w:r>
+      <w:proofErr w:type="spellEnd"/>
+      <w:r>
+        <w:t xml:space="preserve"> </w:t>
+      </w:r>
+      <w:proofErr w:type="spellStart"/>
+      <w:r>
+        <w:t>это</w:t>
+      </w:r>
+      <w:proofErr w:type="spellEnd"/>
+      <w:r>
+        <w:t xml:space="preserve"> </w:t>
+      </w:r>
+      <w:proofErr w:type="spellStart"/>
+      <w:r>
+        <w:t>звучит</w:t>
+      </w:r>
+      <w:proofErr w:type="spellEnd"/>
+      <w:r>
+        <w:t xml:space="preserve"> </w:t>
+      </w:r>
+      <w:proofErr w:type="spellStart"/>
+      <w:r>
+        <w:t>на</w:t>
+      </w:r>
+      <w:proofErr w:type="spellEnd"/>
+      <w:r>
+        <w:t xml:space="preserve"> </w:t>
+      </w:r>
+      <w:proofErr w:type="spellStart"/>
+      <w:r>
+        <w:t>русском</w:t>
+      </w:r>
+      <w:proofErr w:type="spellEnd"/>
+      <w:r>
+        <w:t>)</w:t>
       </w:r>
     </w:p>
     <w:p/>
-    <w:p>
-      <w:proofErr w:type="spellStart"/>
-      <w:r>
-        <w:t>Podfile</w:t>
-      </w:r>
-      <w:proofErr w:type="spellEnd"/>
-      <w:r>
-        <w:t xml:space="preserve"> - </w:t>
-      </w:r>
-      <w:proofErr w:type="spellStart"/>
-      <w:r>
-        <w:t>это</w:t>
-      </w:r>
-      <w:proofErr w:type="spellEnd"/>
-      <w:r>
-        <w:t xml:space="preserve"> </w:t>
-      </w:r>
-      <w:proofErr w:type="spellStart"/>
-      <w:r>
-        <w:t>спецификация</w:t>
-      </w:r>
-      <w:proofErr w:type="spellEnd"/>
-      <w:r>
-        <w:t xml:space="preserve">, </w:t>
-      </w:r>
-      <w:proofErr w:type="spellStart"/>
-      <w:r>
-        <w:t>которая</w:t>
-      </w:r>
-      <w:proofErr w:type="spellEnd"/>
-      <w:r>
-        <w:t xml:space="preserve"> </w:t>
-      </w:r>
-      <w:proofErr w:type="spellStart"/>
-      <w:r>
-        <w:t>пописывает</w:t>
-      </w:r>
-      <w:proofErr w:type="spellEnd"/>
-      <w:r>
-        <w:t xml:space="preserve"> </w:t>
-      </w:r>
-      <w:proofErr w:type="spellStart"/>
-      <w:r>
-        <w:t>зависимости</w:t>
-      </w:r>
-      <w:proofErr w:type="spellEnd"/>
-      <w:r>
-        <w:t xml:space="preserve"> </w:t>
-      </w:r>
-      <w:proofErr w:type="spellStart"/>
-      <w:r>
-        <w:t>target'ов</w:t>
-      </w:r>
-      <w:proofErr w:type="spellEnd"/>
-      <w:r>
-        <w:t xml:space="preserve"> </w:t>
-      </w:r>
-      <w:proofErr w:type="spellStart"/>
-      <w:r>
-        <w:t>одного</w:t>
-      </w:r>
-      <w:proofErr w:type="spellEnd"/>
-      <w:r>
-        <w:t xml:space="preserve"> </w:t>
-      </w:r>
-      <w:proofErr w:type="spellStart"/>
-      <w:r>
-        <w:t>или</w:t>
-      </w:r>
-      <w:proofErr w:type="spellEnd"/>
-      <w:r>
-        <w:t xml:space="preserve"> </w:t>
-      </w:r>
-      <w:proofErr w:type="spellStart"/>
-      <w:r>
-        <w:t>более</w:t>
-      </w:r>
-      <w:proofErr w:type="spellEnd"/>
-      <w:r>
-        <w:t xml:space="preserve"> </w:t>
-      </w:r>
-      <w:proofErr w:type="spellStart"/>
-      <w:r>
-        <w:t>проекта</w:t>
-      </w:r>
-      <w:proofErr w:type="spellEnd"/>
-      <w:r>
-        <w:t xml:space="preserve"> </w:t>
-      </w:r>
-      <w:proofErr w:type="spellStart"/>
-      <w:r>
-        <w:t>Xcode</w:t>
-      </w:r>
-      <w:proofErr w:type="spellEnd"/>
-      <w:r>
-        <w:t xml:space="preserve">. Target </w:t>
-      </w:r>
-      <w:proofErr w:type="spellStart"/>
-      <w:r>
-        <w:t>определяет</w:t>
-      </w:r>
-      <w:proofErr w:type="spellEnd"/>
-      <w:r>
-        <w:t xml:space="preserve"> </w:t>
-      </w:r>
-      <w:proofErr w:type="spellStart"/>
-      <w:r>
-        <w:t>продукт</w:t>
-      </w:r>
-      <w:proofErr w:type="spellEnd"/>
-      <w:r>
-        <w:t xml:space="preserve"> </w:t>
-      </w:r>
-      <w:proofErr w:type="spellStart"/>
-      <w:r>
-        <w:t>сборки</w:t>
-      </w:r>
-      <w:proofErr w:type="spellEnd"/>
-      <w:r>
-        <w:t xml:space="preserve">, </w:t>
-      </w:r>
-      <w:proofErr w:type="spellStart"/>
-      <w:r>
-        <w:t>который</w:t>
-      </w:r>
-      <w:proofErr w:type="spellEnd"/>
-      <w:r>
-        <w:t xml:space="preserve"> </w:t>
-      </w:r>
-      <w:proofErr w:type="spellStart"/>
-      <w:r>
-        <w:t>содержит</w:t>
-      </w:r>
-      <w:proofErr w:type="spellEnd"/>
-      <w:r>
-        <w:t xml:space="preserve"> в </w:t>
-      </w:r>
-      <w:proofErr w:type="spellStart"/>
-      <w:r>
-        <w:t>себе</w:t>
-      </w:r>
-      <w:proofErr w:type="spellEnd"/>
-      <w:r>
-        <w:t xml:space="preserve"> </w:t>
-      </w:r>
-      <w:proofErr w:type="spellStart"/>
-      <w:r>
-        <w:t>иснструкции</w:t>
-      </w:r>
-      <w:proofErr w:type="spellEnd"/>
-      <w:r>
-        <w:t xml:space="preserve"> </w:t>
-      </w:r>
-      <w:proofErr w:type="spellStart"/>
-      <w:r>
-        <w:t>по</w:t>
-      </w:r>
-      <w:proofErr w:type="spellEnd"/>
-      <w:r>
-        <w:t xml:space="preserve"> </w:t>
-      </w:r>
-      <w:proofErr w:type="spellStart"/>
-      <w:r>
-        <w:t>компиляции</w:t>
-      </w:r>
-      <w:proofErr w:type="spellEnd"/>
-      <w:r>
-        <w:t xml:space="preserve"> </w:t>
-      </w:r>
-      <w:proofErr w:type="spellStart"/>
-      <w:r>
-        <w:t>из</w:t>
-      </w:r>
-      <w:proofErr w:type="spellEnd"/>
-      <w:r>
-        <w:t xml:space="preserve"> </w:t>
-      </w:r>
-      <w:proofErr w:type="spellStart"/>
-      <w:r>
-        <w:t>набора</w:t>
-      </w:r>
-      <w:proofErr w:type="spellEnd"/>
-      <w:r>
-        <w:t xml:space="preserve"> </w:t>
-      </w:r>
-      <w:proofErr w:type="spellStart"/>
-      <w:r>
-        <w:t>файлов</w:t>
-      </w:r>
-      <w:proofErr w:type="spellEnd"/>
-      <w:r>
-        <w:t xml:space="preserve"> </w:t>
-      </w:r>
-      <w:proofErr w:type="spellStart"/>
-      <w:r>
-        <w:t>проекта</w:t>
-      </w:r>
-      <w:proofErr w:type="spellEnd"/>
-      <w:r>
-        <w:t xml:space="preserve">(project) </w:t>
-      </w:r>
-      <w:proofErr w:type="spellStart"/>
-      <w:r>
-        <w:t>или</w:t>
-      </w:r>
-      <w:proofErr w:type="spellEnd"/>
-      <w:r>
-        <w:t xml:space="preserve"> </w:t>
-      </w:r>
-      <w:proofErr w:type="spellStart"/>
-      <w:r>
-        <w:t>workspace'а</w:t>
-      </w:r>
-      <w:proofErr w:type="spellEnd"/>
-      <w:r>
-        <w:t xml:space="preserve">. Target </w:t>
-      </w:r>
-      <w:proofErr w:type="spellStart"/>
-      <w:r>
-        <w:t>определяет</w:t>
-      </w:r>
-      <w:proofErr w:type="spellEnd"/>
-      <w:r>
-        <w:t xml:space="preserve"> </w:t>
-      </w:r>
-      <w:proofErr w:type="spellStart"/>
-      <w:r>
-        <w:t>один</w:t>
-      </w:r>
-      <w:proofErr w:type="spellEnd"/>
-      <w:r>
-        <w:t xml:space="preserve"> </w:t>
-      </w:r>
-      <w:proofErr w:type="spellStart"/>
-      <w:r>
-        <w:t>продукт</w:t>
-      </w:r>
-      <w:proofErr w:type="spellEnd"/>
-      <w:r>
-        <w:t xml:space="preserve">; </w:t>
-      </w:r>
-      <w:proofErr w:type="spellStart"/>
-      <w:r>
-        <w:t>он</w:t>
-      </w:r>
-      <w:proofErr w:type="spellEnd"/>
-      <w:r>
-        <w:t xml:space="preserve"> </w:t>
-      </w:r>
-      <w:proofErr w:type="spellStart"/>
-      <w:r>
-        <w:t>организовывает</w:t>
-      </w:r>
-      <w:proofErr w:type="spellEnd"/>
-      <w:r>
-        <w:t xml:space="preserve"> </w:t>
-      </w:r>
-      <w:proofErr w:type="spellStart"/>
-      <w:r>
-        <w:t>входные</w:t>
-      </w:r>
-      <w:proofErr w:type="spellEnd"/>
-      <w:r>
-        <w:t xml:space="preserve"> </w:t>
-      </w:r>
-      <w:proofErr w:type="spellStart"/>
-      <w:r>
-        <w:t>данные</w:t>
-      </w:r>
-      <w:proofErr w:type="spellEnd"/>
-      <w:r>
-        <w:t xml:space="preserve"> </w:t>
-      </w:r>
-      <w:proofErr w:type="spellStart"/>
-      <w:r>
-        <w:t>для</w:t>
-      </w:r>
-      <w:proofErr w:type="spellEnd"/>
-      <w:r>
-        <w:t xml:space="preserve"> </w:t>
-      </w:r>
-      <w:proofErr w:type="spellStart"/>
-      <w:r>
-        <w:t>системы</w:t>
-      </w:r>
-      <w:proofErr w:type="spellEnd"/>
-      <w:r>
-        <w:t xml:space="preserve"> </w:t>
-      </w:r>
-      <w:proofErr w:type="spellStart"/>
-      <w:r>
-        <w:t>сборки</w:t>
-      </w:r>
-      <w:proofErr w:type="spellEnd"/>
-      <w:r>
-        <w:t xml:space="preserve"> - </w:t>
-      </w:r>
-      <w:proofErr w:type="spellStart"/>
-      <w:r>
-        <w:t>исходные</w:t>
-      </w:r>
-      <w:proofErr w:type="spellEnd"/>
-      <w:r>
-        <w:t xml:space="preserve"> </w:t>
-      </w:r>
-      <w:proofErr w:type="spellStart"/>
-      <w:r>
-        <w:t>файлы</w:t>
-      </w:r>
-      <w:proofErr w:type="spellEnd"/>
-      <w:r>
-        <w:t xml:space="preserve"> и </w:t>
-      </w:r>
-      <w:proofErr w:type="spellStart"/>
-      <w:r>
-        <w:t>инструкции</w:t>
-      </w:r>
-      <w:proofErr w:type="spellEnd"/>
-      <w:r>
-        <w:t xml:space="preserve"> </w:t>
-      </w:r>
-      <w:proofErr w:type="spellStart"/>
-      <w:r>
-        <w:t>для</w:t>
-      </w:r>
-      <w:proofErr w:type="spellEnd"/>
-      <w:r>
-        <w:t xml:space="preserve"> </w:t>
-      </w:r>
-      <w:proofErr w:type="spellStart"/>
-      <w:r>
-        <w:t>обработки</w:t>
-      </w:r>
-      <w:proofErr w:type="spellEnd"/>
-      <w:r>
-        <w:t xml:space="preserve"> </w:t>
-      </w:r>
-      <w:proofErr w:type="spellStart"/>
-      <w:r>
-        <w:t>этих</w:t>
-      </w:r>
-      <w:proofErr w:type="spellEnd"/>
-      <w:r>
-        <w:t xml:space="preserve"> </w:t>
-      </w:r>
-      <w:proofErr w:type="spellStart"/>
-      <w:r>
-        <w:t>файлов</w:t>
-      </w:r>
-      <w:proofErr w:type="spellEnd"/>
-      <w:r>
-        <w:t xml:space="preserve">, </w:t>
-      </w:r>
-      <w:proofErr w:type="spellStart"/>
-      <w:r>
-        <w:t>необходимые</w:t>
-      </w:r>
-      <w:proofErr w:type="spellEnd"/>
-      <w:r>
-        <w:t xml:space="preserve"> </w:t>
-      </w:r>
-      <w:proofErr w:type="spellStart"/>
-      <w:r>
-        <w:t>для</w:t>
-      </w:r>
-      <w:proofErr w:type="spellEnd"/>
-      <w:r>
-        <w:t xml:space="preserve"> </w:t>
-      </w:r>
-      <w:proofErr w:type="spellStart"/>
-      <w:r>
-        <w:t>для</w:t>
-      </w:r>
-      <w:proofErr w:type="spellEnd"/>
-      <w:r>
-        <w:t xml:space="preserve"> </w:t>
-      </w:r>
-      <w:proofErr w:type="spellStart"/>
-      <w:r>
-        <w:t>сборки</w:t>
-      </w:r>
-      <w:proofErr w:type="spellEnd"/>
-      <w:r>
-        <w:t xml:space="preserve"> </w:t>
-      </w:r>
-      <w:proofErr w:type="spellStart"/>
-      <w:r>
-        <w:t>продукта</w:t>
-      </w:r>
-      <w:proofErr w:type="spellEnd"/>
-      <w:r>
-        <w:t xml:space="preserve">. </w:t>
-      </w:r>
-      <w:proofErr w:type="spellStart"/>
-      <w:r>
-        <w:t>Проекты</w:t>
-      </w:r>
-      <w:proofErr w:type="spellEnd"/>
-      <w:r>
-        <w:t xml:space="preserve"> </w:t>
-      </w:r>
-      <w:proofErr w:type="spellStart"/>
-      <w:r>
-        <w:t>могут</w:t>
-      </w:r>
-      <w:proofErr w:type="spellEnd"/>
-      <w:r>
-        <w:t xml:space="preserve"> </w:t>
-      </w:r>
-      <w:proofErr w:type="spellStart"/>
-      <w:r>
-        <w:t>содержать</w:t>
-      </w:r>
-      <w:proofErr w:type="spellEnd"/>
-      <w:r>
-        <w:t xml:space="preserve"> </w:t>
-      </w:r>
-      <w:proofErr w:type="spellStart"/>
-      <w:r>
-        <w:t>один</w:t>
-      </w:r>
-      <w:proofErr w:type="spellEnd"/>
-      <w:r>
-        <w:t xml:space="preserve"> </w:t>
-      </w:r>
-      <w:proofErr w:type="spellStart"/>
-      <w:r>
-        <w:t>или</w:t>
-      </w:r>
-      <w:proofErr w:type="spellEnd"/>
-      <w:r>
-        <w:t xml:space="preserve"> </w:t>
-      </w:r>
-      <w:proofErr w:type="spellStart"/>
-      <w:r>
-        <w:t>более</w:t>
-      </w:r>
-      <w:proofErr w:type="spellEnd"/>
-      <w:r>
-        <w:t xml:space="preserve"> </w:t>
-      </w:r>
-      <w:proofErr w:type="spellStart"/>
-      <w:r>
-        <w:t>target'ов</w:t>
-      </w:r>
-      <w:proofErr w:type="spellEnd"/>
-      <w:r>
-        <w:t xml:space="preserve">, </w:t>
-      </w:r>
-      <w:proofErr w:type="spellStart"/>
-      <w:r>
-        <w:t>который</w:t>
-      </w:r>
-      <w:proofErr w:type="spellEnd"/>
-      <w:r>
-        <w:t xml:space="preserve"> </w:t>
-      </w:r>
-      <w:proofErr w:type="spellStart"/>
-      <w:r>
-        <w:t>соответствует</w:t>
-      </w:r>
-      <w:proofErr w:type="spellEnd"/>
-      <w:r>
-        <w:t xml:space="preserve"> </w:t>
-      </w:r>
-      <w:proofErr w:type="spellStart"/>
-      <w:r>
-        <w:t>одному</w:t>
-      </w:r>
-      <w:proofErr w:type="spellEnd"/>
-      <w:r>
-        <w:t xml:space="preserve"> </w:t>
-      </w:r>
-      <w:proofErr w:type="spellStart"/>
-      <w:r>
-        <w:t>продукту</w:t>
-      </w:r>
-      <w:proofErr w:type="spellEnd"/>
-      <w:r>
-        <w:t>. (</w:t>
-      </w:r>
-      <w:proofErr w:type="spellStart"/>
-      <w:r>
-        <w:t>Как</w:t>
-      </w:r>
-      <w:proofErr w:type="spellEnd"/>
-      <w:r>
-        <w:t xml:space="preserve"> </w:t>
-      </w:r>
-      <w:proofErr w:type="spellStart"/>
-      <w:r>
-        <w:t>же</w:t>
-      </w:r>
-      <w:proofErr w:type="spellEnd"/>
-      <w:r>
-        <w:t xml:space="preserve"> </w:t>
-      </w:r>
-      <w:proofErr w:type="spellStart"/>
-      <w:r>
-        <w:t>отвратительно</w:t>
-      </w:r>
-      <w:proofErr w:type="spellEnd"/>
-      <w:r>
-        <w:t xml:space="preserve"> </w:t>
-      </w:r>
-      <w:proofErr w:type="spellStart"/>
-      <w:r>
-        <w:t>это</w:t>
-      </w:r>
-      <w:proofErr w:type="spellEnd"/>
-      <w:r>
-        <w:t xml:space="preserve"> </w:t>
-      </w:r>
-      <w:proofErr w:type="spellStart"/>
-      <w:r>
-        <w:t>звучит</w:t>
-      </w:r>
-      <w:proofErr w:type="spellEnd"/>
-      <w:r>
-        <w:t xml:space="preserve"> </w:t>
-      </w:r>
-      <w:proofErr w:type="spellStart"/>
-      <w:r>
-        <w:t>на</w:t>
-      </w:r>
-      <w:proofErr w:type="spellEnd"/>
-      <w:r>
-        <w:t xml:space="preserve"> </w:t>
-      </w:r>
-      <w:proofErr w:type="spellStart"/>
-      <w:r>
-        <w:t>русском</w:t>
-      </w:r>
-      <w:proofErr w:type="spellEnd"/>
-      <w:r>
-        <w:t>)</w:t>
-      </w:r>
-    </w:p>
-    <w:p>
-      <w:pPr>
-        <w:pStyle w:val="Heading2"/>
-      </w:pPr>
-      <w:proofErr w:type="spellStart"/>
-      <w:r>
-        <w:t>Что</w:t>
-      </w:r>
-      <w:proofErr w:type="spellEnd"/>
-      <w:r>
-        <w:t xml:space="preserve"> </w:t>
-      </w:r>
-      <w:proofErr w:type="spellStart"/>
-      <w:r>
-        <w:t>из</w:t>
-      </w:r>
-      <w:proofErr w:type="spellEnd"/>
-      <w:r>
-        <w:t xml:space="preserve"> </w:t>
-      </w:r>
-      <w:proofErr w:type="spellStart"/>
-      <w:r>
-        <w:t>себя</w:t>
-      </w:r>
-      <w:proofErr w:type="spellEnd"/>
-      <w:r>
-        <w:t xml:space="preserve"> </w:t>
-      </w:r>
-      <w:proofErr w:type="spellStart"/>
-      <w:r>
-        <w:t>представляют</w:t>
-      </w:r>
-      <w:proofErr w:type="spellEnd"/>
-      <w:r>
-        <w:t xml:space="preserve"> </w:t>
-      </w:r>
-      <w:proofErr w:type="spellStart"/>
-      <w:r>
-        <w:t>пакеты</w:t>
-      </w:r>
-      <w:proofErr w:type="spellEnd"/>
-      <w:r>
-        <w:t>?</w:t>
-      </w:r>
-    </w:p>
-    <w:p/>
-    <w:p>
-      <w:pPr>
-        <w:pStyle w:val="Heading2"/>
-      </w:pPr>
-      <w:proofErr w:type="spellStart"/>
-      <w:r>
-        <w:t>Как</w:t>
-      </w:r>
-      <w:proofErr w:type="spellEnd"/>
-      <w:r>
-        <w:t xml:space="preserve"> </w:t>
-      </w:r>
-      <w:proofErr w:type="spellStart"/>
-      <w:r>
-        <w:t>пакеты</w:t>
-      </w:r>
-      <w:proofErr w:type="spellEnd"/>
-      <w:r>
-        <w:t xml:space="preserve"> </w:t>
-      </w:r>
-      <w:proofErr w:type="spellStart"/>
-      <w:r>
-        <w:t>интегрируются</w:t>
-      </w:r>
-      <w:proofErr w:type="spellEnd"/>
-      <w:r>
-        <w:t xml:space="preserve"> в </w:t>
-      </w:r>
-      <w:proofErr w:type="spellStart"/>
-      <w:r>
-        <w:t>текущее</w:t>
-      </w:r>
-      <w:proofErr w:type="spellEnd"/>
-      <w:r>
-        <w:t xml:space="preserve"> </w:t>
-      </w:r>
-      <w:proofErr w:type="spellStart"/>
-      <w:r>
-        <w:t>приложение</w:t>
-      </w:r>
-      <w:proofErr w:type="spellEnd"/>
-      <w:r>
-        <w:t>?</w:t>
-      </w:r>
-    </w:p>
     <w:p/>
     <w:p>
       <w:pPr>
@@ -4695,11 +4591,8 @@
         <w:t>?</w:t>
       </w:r>
     </w:p>
-    <w:p>
-      <w:r>
-        <w:br w:type="page"/>
-      </w:r>
-    </w:p>
+    <w:p/>
+    <w:p/>
     <w:p>
       <w:pPr>
         <w:pStyle w:val="Heading2"/>
@@ -5774,7 +5667,13 @@
         <w:rPr>
           <w:lang w:val="ru-RU"/>
         </w:rPr>
-        <w:t xml:space="preserve"> – это, по сути, любая библиотека, хранящаяся в </w:t>
+        <w:t xml:space="preserve"> – это, по сути, любая библио</w:t>
+      </w:r>
+      <w:r>
+        <w:rPr>
+          <w:lang w:val="ru-RU"/>
+        </w:rPr>
+        <w:t xml:space="preserve">тека, хранящаяся в </w:t>
       </w:r>
       <w:proofErr w:type="spellStart"/>
       <w:r>
@@ -5788,7 +5687,7 @@
         <w:rPr>
           <w:lang w:val="ru-RU"/>
         </w:rPr>
-        <w:t xml:space="preserve">. </w:t>
+        <w:t>.</w:t>
       </w:r>
     </w:p>
     <w:p>
@@ -5827,7 +5726,15 @@
         <w:rPr>
           <w:lang w:val="ru-RU"/>
         </w:rPr>
-        <w:t>артефакт, который непосредственно используется в проекте.</w:t>
+        <w:t>артефакт, который непосредственно используется в проек</w:t>
+      </w:r>
+      <w:bookmarkStart w:id="0" w:name="_GoBack"/>
+      <w:bookmarkEnd w:id="0"/>
+      <w:r>
+        <w:rPr>
+          <w:lang w:val="ru-RU"/>
+        </w:rPr>
+        <w:t>те.</w:t>
       </w:r>
     </w:p>
     <w:p>
@@ -5899,6 +5806,7 @@
         <w:adjustRightInd w:val="0"/>
         <w:rPr>
           <w:rFonts w:cs="Verdana"/>
+          <w:lang w:val="ru-RU"/>
         </w:rPr>
       </w:pPr>
       <w:r>
@@ -6467,6 +6375,298 @@
           <w:rFonts w:cs="Verdana"/>
         </w:rPr>
         <w:t>.</w:t>
+      </w:r>
+      <w:r>
+        <w:rPr>
+          <w:rFonts w:cs="Verdana"/>
+        </w:rPr>
+        <w:t xml:space="preserve"> </w:t>
+      </w:r>
+      <w:r>
+        <w:rPr>
+          <w:rFonts w:cs="Verdana"/>
+          <w:lang w:val="ru-RU"/>
+        </w:rPr>
+        <w:t xml:space="preserve">Каждый </w:t>
+      </w:r>
+      <w:r>
+        <w:rPr>
+          <w:rFonts w:cs="Verdana"/>
+        </w:rPr>
+        <w:t xml:space="preserve">POM </w:t>
+      </w:r>
+      <w:r>
+        <w:rPr>
+          <w:rFonts w:cs="Verdana"/>
+          <w:lang w:val="ru-RU"/>
+        </w:rPr>
+        <w:t>имеет как минимум следующие три поля:</w:t>
+      </w:r>
+    </w:p>
+    <w:p>
+      <w:pPr>
+        <w:pStyle w:val="ListParagraph"/>
+        <w:widowControl w:val="0"/>
+        <w:numPr>
+          <w:ilvl w:val="0"/>
+          <w:numId w:val="4"/>
+        </w:numPr>
+        <w:autoSpaceDE w:val="0"/>
+        <w:autoSpaceDN w:val="0"/>
+        <w:adjustRightInd w:val="0"/>
+        <w:rPr>
+          <w:rFonts w:cs="Verdana"/>
+          <w:lang w:val="ru-RU"/>
+        </w:rPr>
+      </w:pPr>
+      <w:proofErr w:type="spellStart"/>
+      <w:r>
+        <w:rPr>
+          <w:rFonts w:cs="Verdana"/>
+        </w:rPr>
+        <w:t>groupId</w:t>
+      </w:r>
+      <w:proofErr w:type="spellEnd"/>
+      <w:r>
+        <w:rPr>
+          <w:rFonts w:cs="Verdana"/>
+        </w:rPr>
+        <w:t xml:space="preserve"> – </w:t>
+      </w:r>
+      <w:r>
+        <w:rPr>
+          <w:rFonts w:cs="Verdana"/>
+          <w:lang w:val="ru-RU"/>
+        </w:rPr>
+        <w:t xml:space="preserve">наименование организации или подразделения. Для этого поля действую такие же правила составление, как и для любого проекта </w:t>
+      </w:r>
+      <w:r>
+        <w:rPr>
+          <w:rFonts w:cs="Verdana"/>
+        </w:rPr>
+        <w:t xml:space="preserve">Java – </w:t>
+      </w:r>
+      <w:r>
+        <w:rPr>
+          <w:rFonts w:cs="Verdana"/>
+          <w:lang w:val="ru-RU"/>
+        </w:rPr>
+        <w:t>записывают доменное имя, имя организации или сайт проекта.</w:t>
+      </w:r>
+    </w:p>
+    <w:p>
+      <w:pPr>
+        <w:pStyle w:val="ListParagraph"/>
+        <w:widowControl w:val="0"/>
+        <w:numPr>
+          <w:ilvl w:val="0"/>
+          <w:numId w:val="4"/>
+        </w:numPr>
+        <w:autoSpaceDE w:val="0"/>
+        <w:autoSpaceDN w:val="0"/>
+        <w:adjustRightInd w:val="0"/>
+        <w:rPr>
+          <w:rFonts w:cs="Verdana"/>
+          <w:lang w:val="ru-RU"/>
+        </w:rPr>
+      </w:pPr>
+      <w:proofErr w:type="spellStart"/>
+      <w:r>
+        <w:rPr>
+          <w:rFonts w:cs="Verdana"/>
+        </w:rPr>
+        <w:t>artifactId</w:t>
+      </w:r>
+      <w:proofErr w:type="spellEnd"/>
+      <w:r>
+        <w:rPr>
+          <w:rFonts w:cs="Verdana"/>
+        </w:rPr>
+        <w:t xml:space="preserve"> – </w:t>
+      </w:r>
+      <w:proofErr w:type="spellStart"/>
+      <w:r>
+        <w:rPr>
+          <w:rFonts w:cs="Verdana"/>
+        </w:rPr>
+        <w:t>название</w:t>
+      </w:r>
+      <w:proofErr w:type="spellEnd"/>
+      <w:r>
+        <w:rPr>
+          <w:rFonts w:cs="Verdana"/>
+        </w:rPr>
+        <w:t xml:space="preserve"> </w:t>
+      </w:r>
+      <w:proofErr w:type="spellStart"/>
+      <w:r>
+        <w:rPr>
+          <w:rFonts w:cs="Verdana"/>
+        </w:rPr>
+        <w:t>проекта</w:t>
+      </w:r>
+      <w:proofErr w:type="spellEnd"/>
+      <w:r>
+        <w:rPr>
+          <w:rFonts w:cs="Verdana"/>
+        </w:rPr>
+        <w:t xml:space="preserve">. </w:t>
+      </w:r>
+    </w:p>
+    <w:p>
+      <w:pPr>
+        <w:pStyle w:val="ListParagraph"/>
+        <w:widowControl w:val="0"/>
+        <w:numPr>
+          <w:ilvl w:val="0"/>
+          <w:numId w:val="4"/>
+        </w:numPr>
+        <w:autoSpaceDE w:val="0"/>
+        <w:autoSpaceDN w:val="0"/>
+        <w:adjustRightInd w:val="0"/>
+        <w:rPr>
+          <w:rFonts w:cs="Verdana"/>
+          <w:lang w:val="ru-RU"/>
+        </w:rPr>
+      </w:pPr>
+      <w:r>
+        <w:rPr>
+          <w:rFonts w:cs="Verdana"/>
+        </w:rPr>
+        <w:t xml:space="preserve">version – </w:t>
+      </w:r>
+      <w:r>
+        <w:rPr>
+          <w:rFonts w:cs="Verdana"/>
+          <w:lang w:val="ru-RU"/>
+        </w:rPr>
+        <w:t>версия проекта.</w:t>
+      </w:r>
+    </w:p>
+    <w:p>
+      <w:pPr>
+        <w:widowControl w:val="0"/>
+        <w:autoSpaceDE w:val="0"/>
+        <w:autoSpaceDN w:val="0"/>
+        <w:adjustRightInd w:val="0"/>
+        <w:rPr>
+          <w:rFonts w:cs="Verdana"/>
+        </w:rPr>
+      </w:pPr>
+      <w:r>
+        <w:rPr>
+          <w:rFonts w:cs="Verdana"/>
+          <w:lang w:val="ru-RU"/>
+        </w:rPr>
+        <w:t xml:space="preserve">Такой тройкой можно однозначно идентифицировать </w:t>
+      </w:r>
+      <w:r>
+        <w:rPr>
+          <w:rFonts w:cs="Verdana"/>
+        </w:rPr>
+        <w:t>jar</w:t>
+      </w:r>
+      <w:r>
+        <w:rPr>
+          <w:rFonts w:cs="Verdana"/>
+          <w:lang w:val="ru-RU"/>
+        </w:rPr>
+        <w:t>-файл</w:t>
+      </w:r>
+      <w:r>
+        <w:rPr>
+          <w:rFonts w:cs="Verdana"/>
+        </w:rPr>
+        <w:t xml:space="preserve"> </w:t>
+      </w:r>
+      <w:r>
+        <w:rPr>
+          <w:rFonts w:cs="Verdana"/>
+          <w:lang w:val="ru-RU"/>
+        </w:rPr>
+        <w:t xml:space="preserve">приложения или библиотеки. Если состояние кода проекта не зафиксировано, то в конце к версии добавляется постфикс </w:t>
+      </w:r>
+      <w:r>
+        <w:rPr>
+          <w:rFonts w:cs="Verdana"/>
+        </w:rPr>
+        <w:t>“</w:t>
+      </w:r>
+      <w:r>
+        <w:rPr>
+          <w:rFonts w:cs="Verdana"/>
+          <w:lang w:val="ru-RU"/>
+        </w:rPr>
+        <w:t>-</w:t>
+      </w:r>
+      <w:r>
+        <w:rPr>
+          <w:rFonts w:cs="Verdana"/>
+        </w:rPr>
+        <w:t>SNAPSHOT”</w:t>
+      </w:r>
+      <w:r>
+        <w:rPr>
+          <w:rFonts w:cs="Verdana"/>
+          <w:lang w:val="ru-RU"/>
+        </w:rPr>
+        <w:t xml:space="preserve"> что обозначает, что версия </w:t>
+      </w:r>
+    </w:p>
+    <w:p>
+      <w:pPr>
+        <w:widowControl w:val="0"/>
+        <w:autoSpaceDE w:val="0"/>
+        <w:autoSpaceDN w:val="0"/>
+        <w:adjustRightInd w:val="0"/>
+        <w:rPr>
+          <w:rFonts w:cs="Verdana"/>
+        </w:rPr>
+      </w:pPr>
+      <w:r>
+        <w:rPr>
+          <w:rFonts w:cs="Verdana"/>
+          <w:lang w:val="ru-RU"/>
+        </w:rPr>
+        <w:t xml:space="preserve">Рассмотрим несколько основных составляющих </w:t>
+      </w:r>
+      <w:r>
+        <w:rPr>
+          <w:rFonts w:cs="Verdana"/>
+        </w:rPr>
+        <w:t>POM-</w:t>
+      </w:r>
+      <w:proofErr w:type="spellStart"/>
+      <w:r>
+        <w:rPr>
+          <w:rFonts w:cs="Verdana"/>
+        </w:rPr>
+        <w:t>файла</w:t>
+      </w:r>
+      <w:proofErr w:type="spellEnd"/>
+      <w:r>
+        <w:rPr>
+          <w:rFonts w:cs="Verdana"/>
+        </w:rPr>
+        <w:t>:</w:t>
+      </w:r>
+    </w:p>
+    <w:p>
+      <w:pPr>
+        <w:widowControl w:val="0"/>
+        <w:autoSpaceDE w:val="0"/>
+        <w:autoSpaceDN w:val="0"/>
+        <w:adjustRightInd w:val="0"/>
+        <w:rPr>
+          <w:rFonts w:cs="Verdana"/>
+          <w:lang w:val="ru-RU"/>
+        </w:rPr>
+      </w:pPr>
+      <w:r>
+        <w:rPr>
+          <w:rFonts w:cs="Verdana"/>
+        </w:rPr>
+        <w:t xml:space="preserve">Dependencies - </w:t>
       </w:r>
     </w:p>
     <w:p>
@@ -6625,9 +6825,9 @@
     </w:lvl>
   </w:abstractNum>
   <w:abstractNum w:abstractNumId="1">
-    <w:nsid w:val="47E2681B"/>
+    <w:nsid w:val="42B55A3D"/>
     <w:multiLevelType w:val="hybridMultilevel"/>
-    <w:tmpl w:val="2B548CB0"/>
+    <w:tmpl w:val="26B2FC9E"/>
     <w:lvl w:ilvl="0" w:tplc="04090001">
       <w:start w:val="1"/>
       <w:numFmt w:val="bullet"/>
@@ -6737,11 +6937,243 @@
       </w:rPr>
     </w:lvl>
   </w:abstractNum>
+  <w:abstractNum w:abstractNumId="2">
+    <w:nsid w:val="47E2681B"/>
+    <w:multiLevelType w:val="hybridMultilevel"/>
+    <w:tmpl w:val="2B548CB0"/>
+    <w:lvl w:ilvl="0" w:tplc="04090001">
+      <w:start w:val="1"/>
+      <w:numFmt w:val="bullet"/>
+      <w:lvlText w:val=""/>
+      <w:lvlJc w:val="left"/>
+      <w:pPr>
+        <w:ind w:left="720" w:hanging="360"/>
+      </w:pPr>
+      <w:rPr>
+        <w:rFonts w:ascii="Symbol" w:hAnsi="Symbol" w:hint="default"/>
+      </w:rPr>
+    </w:lvl>
+    <w:lvl w:ilvl="1" w:tplc="04090003" w:tentative="1">
+      <w:start w:val="1"/>
+      <w:numFmt w:val="bullet"/>
+      <w:lvlText w:val="o"/>
+      <w:lvlJc w:val="left"/>
+      <w:pPr>
+        <w:ind w:left="1440" w:hanging="360"/>
+      </w:pPr>
+      <w:rPr>
+        <w:rFonts w:ascii="Courier New" w:hAnsi="Courier New" w:cs="Courier New" w:hint="default"/>
+      </w:rPr>
+    </w:lvl>
+    <w:lvl w:ilvl="2" w:tplc="04090005" w:tentative="1">
+      <w:start w:val="1"/>
+      <w:numFmt w:val="bullet"/>
+      <w:lvlText w:val=""/>
+      <w:lvlJc w:val="left"/>
+      <w:pPr>
+        <w:ind w:left="2160" w:hanging="360"/>
+      </w:pPr>
+      <w:rPr>
+        <w:rFonts w:ascii="Wingdings" w:hAnsi="Wingdings" w:hint="default"/>
+      </w:rPr>
+    </w:lvl>
+    <w:lvl w:ilvl="3" w:tplc="04090001" w:tentative="1">
+      <w:start w:val="1"/>
+      <w:numFmt w:val="bullet"/>
+      <w:lvlText w:val=""/>
+      <w:lvlJc w:val="left"/>
+      <w:pPr>
+        <w:ind w:left="2880" w:hanging="360"/>
+      </w:pPr>
+      <w:rPr>
+        <w:rFonts w:ascii="Symbol" w:hAnsi="Symbol" w:hint="default"/>
+      </w:rPr>
+    </w:lvl>
+    <w:lvl w:ilvl="4" w:tplc="04090003" w:tentative="1">
+      <w:start w:val="1"/>
+      <w:numFmt w:val="bullet"/>
+      <w:lvlText w:val="o"/>
+      <w:lvlJc w:val="left"/>
+      <w:pPr>
+        <w:ind w:left="3600" w:hanging="360"/>
+      </w:pPr>
+      <w:rPr>
+        <w:rFonts w:ascii="Courier New" w:hAnsi="Courier New" w:cs="Courier New" w:hint="default"/>
+      </w:rPr>
+    </w:lvl>
+    <w:lvl w:ilvl="5" w:tplc="04090005" w:tentative="1">
+      <w:start w:val="1"/>
+      <w:numFmt w:val="bullet"/>
+      <w:lvlText w:val=""/>
+      <w:lvlJc w:val="left"/>
+      <w:pPr>
+        <w:ind w:left="4320" w:hanging="360"/>
+      </w:pPr>
+      <w:rPr>
+        <w:rFonts w:ascii="Wingdings" w:hAnsi="Wingdings" w:hint="default"/>
+      </w:rPr>
+    </w:lvl>
+    <w:lvl w:ilvl="6" w:tplc="04090001" w:tentative="1">
+      <w:start w:val="1"/>
+      <w:numFmt w:val="bullet"/>
+      <w:lvlText w:val=""/>
+      <w:lvlJc w:val="left"/>
+      <w:pPr>
+        <w:ind w:left="5040" w:hanging="360"/>
+      </w:pPr>
+      <w:rPr>
+        <w:rFonts w:ascii="Symbol" w:hAnsi="Symbol" w:hint="default"/>
+      </w:rPr>
+    </w:lvl>
+    <w:lvl w:ilvl="7" w:tplc="04090003" w:tentative="1">
+      <w:start w:val="1"/>
+      <w:numFmt w:val="bullet"/>
+      <w:lvlText w:val="o"/>
+      <w:lvlJc w:val="left"/>
+      <w:pPr>
+        <w:ind w:left="5760" w:hanging="360"/>
+      </w:pPr>
+      <w:rPr>
+        <w:rFonts w:ascii="Courier New" w:hAnsi="Courier New" w:cs="Courier New" w:hint="default"/>
+      </w:rPr>
+    </w:lvl>
+    <w:lvl w:ilvl="8" w:tplc="04090005" w:tentative="1">
+      <w:start w:val="1"/>
+      <w:numFmt w:val="bullet"/>
+      <w:lvlText w:val=""/>
+      <w:lvlJc w:val="left"/>
+      <w:pPr>
+        <w:ind w:left="6480" w:hanging="360"/>
+      </w:pPr>
+      <w:rPr>
+        <w:rFonts w:ascii="Wingdings" w:hAnsi="Wingdings" w:hint="default"/>
+      </w:rPr>
+    </w:lvl>
+  </w:abstractNum>
+  <w:abstractNum w:abstractNumId="3">
+    <w:nsid w:val="73240D1E"/>
+    <w:multiLevelType w:val="hybridMultilevel"/>
+    <w:tmpl w:val="BEEA918E"/>
+    <w:lvl w:ilvl="0" w:tplc="04090001">
+      <w:start w:val="1"/>
+      <w:numFmt w:val="bullet"/>
+      <w:lvlText w:val=""/>
+      <w:lvlJc w:val="left"/>
+      <w:pPr>
+        <w:ind w:left="720" w:hanging="360"/>
+      </w:pPr>
+      <w:rPr>
+        <w:rFonts w:ascii="Symbol" w:hAnsi="Symbol" w:hint="default"/>
+      </w:rPr>
+    </w:lvl>
+    <w:lvl w:ilvl="1" w:tplc="04090003" w:tentative="1">
+      <w:start w:val="1"/>
+      <w:numFmt w:val="bullet"/>
+      <w:lvlText w:val="o"/>
+      <w:lvlJc w:val="left"/>
+      <w:pPr>
+        <w:ind w:left="1440" w:hanging="360"/>
+      </w:pPr>
+      <w:rPr>
+        <w:rFonts w:ascii="Courier New" w:hAnsi="Courier New" w:cs="Courier New" w:hint="default"/>
+      </w:rPr>
+    </w:lvl>
+    <w:lvl w:ilvl="2" w:tplc="04090005" w:tentative="1">
+      <w:start w:val="1"/>
+      <w:numFmt w:val="bullet"/>
+      <w:lvlText w:val=""/>
+      <w:lvlJc w:val="left"/>
+      <w:pPr>
+        <w:ind w:left="2160" w:hanging="360"/>
+      </w:pPr>
+      <w:rPr>
+        <w:rFonts w:ascii="Wingdings" w:hAnsi="Wingdings" w:hint="default"/>
+      </w:rPr>
+    </w:lvl>
+    <w:lvl w:ilvl="3" w:tplc="04090001" w:tentative="1">
+      <w:start w:val="1"/>
+      <w:numFmt w:val="bullet"/>
+      <w:lvlText w:val=""/>
+      <w:lvlJc w:val="left"/>
+      <w:pPr>
+        <w:ind w:left="2880" w:hanging="360"/>
+      </w:pPr>
+      <w:rPr>
+        <w:rFonts w:ascii="Symbol" w:hAnsi="Symbol" w:hint="default"/>
+      </w:rPr>
+    </w:lvl>
+    <w:lvl w:ilvl="4" w:tplc="04090003" w:tentative="1">
+      <w:start w:val="1"/>
+      <w:numFmt w:val="bullet"/>
+      <w:lvlText w:val="o"/>
+      <w:lvlJc w:val="left"/>
+      <w:pPr>
+        <w:ind w:left="3600" w:hanging="360"/>
+      </w:pPr>
+      <w:rPr>
+        <w:rFonts w:ascii="Courier New" w:hAnsi="Courier New" w:cs="Courier New" w:hint="default"/>
+      </w:rPr>
+    </w:lvl>
+    <w:lvl w:ilvl="5" w:tplc="04090005" w:tentative="1">
+      <w:start w:val="1"/>
+      <w:numFmt w:val="bullet"/>
+      <w:lvlText w:val=""/>
+      <w:lvlJc w:val="left"/>
+      <w:pPr>
+        <w:ind w:left="4320" w:hanging="360"/>
+      </w:pPr>
+      <w:rPr>
+        <w:rFonts w:ascii="Wingdings" w:hAnsi="Wingdings" w:hint="default"/>
+      </w:rPr>
+    </w:lvl>
+    <w:lvl w:ilvl="6" w:tplc="04090001" w:tentative="1">
+      <w:start w:val="1"/>
+      <w:numFmt w:val="bullet"/>
+      <w:lvlText w:val=""/>
+      <w:lvlJc w:val="left"/>
+      <w:pPr>
+        <w:ind w:left="5040" w:hanging="360"/>
+      </w:pPr>
+      <w:rPr>
+        <w:rFonts w:ascii="Symbol" w:hAnsi="Symbol" w:hint="default"/>
+      </w:rPr>
+    </w:lvl>
+    <w:lvl w:ilvl="7" w:tplc="04090003" w:tentative="1">
+      <w:start w:val="1"/>
+      <w:numFmt w:val="bullet"/>
+      <w:lvlText w:val="o"/>
+      <w:lvlJc w:val="left"/>
+      <w:pPr>
+        <w:ind w:left="5760" w:hanging="360"/>
+      </w:pPr>
+      <w:rPr>
+        <w:rFonts w:ascii="Courier New" w:hAnsi="Courier New" w:cs="Courier New" w:hint="default"/>
+      </w:rPr>
+    </w:lvl>
+    <w:lvl w:ilvl="8" w:tplc="04090005" w:tentative="1">
+      <w:start w:val="1"/>
+      <w:numFmt w:val="bullet"/>
+      <w:lvlText w:val=""/>
+      <w:lvlJc w:val="left"/>
+      <w:pPr>
+        <w:ind w:left="6480" w:hanging="360"/>
+      </w:pPr>
+      <w:rPr>
+        <w:rFonts w:ascii="Wingdings" w:hAnsi="Wingdings" w:hint="default"/>
+      </w:rPr>
+    </w:lvl>
+  </w:abstractNum>
   <w:num w:numId="1">
     <w:abstractNumId w:val="0"/>
   </w:num>
   <w:num w:numId="2">
+    <w:abstractNumId w:val="2"/>
+  </w:num>
+  <w:num w:numId="3">
     <w:abstractNumId w:val="1"/>
+  </w:num>
+  <w:num w:numId="4">
+    <w:abstractNumId w:val="3"/>
   </w:num>
 </w:numbering>
 </file>

--- a/NIR1/NIR1.docx
+++ b/NIR1/NIR1.docx
@@ -165,273 +165,402 @@
       <w:proofErr w:type="spellEnd"/>
     </w:p>
     <w:p/>
-    <w:p>
-      <w:proofErr w:type="spellStart"/>
-      <w:r>
-        <w:rPr>
-          <w:b/>
-        </w:rPr>
-        <w:t>Приложение</w:t>
-      </w:r>
-      <w:proofErr w:type="spellEnd"/>
-      <w:r>
-        <w:t xml:space="preserve"> </w:t>
-      </w:r>
-      <w:r>
-        <w:t>–</w:t>
-      </w:r>
-    </w:p>
+    <w:tbl>
+      <w:tblPr>
+        <w:tblStyle w:val="TableGrid"/>
+        <w:tblW w:w="0" w:type="auto"/>
+        <w:tblLook w:val="04A0" w:firstRow="1" w:lastRow="0" w:firstColumn="1" w:lastColumn="0" w:noHBand="0" w:noVBand="1"/>
+      </w:tblPr>
+      <w:tblGrid>
+        <w:gridCol w:w="9350"/>
+      </w:tblGrid>
+      <w:tr>
+        <w:tc>
+          <w:tcPr>
+            <w:tcW w:w="9350" w:type="dxa"/>
+          </w:tcPr>
+          <w:p>
+            <w:proofErr w:type="spellStart"/>
+            <w:r>
+              <w:rPr>
+                <w:b/>
+              </w:rPr>
+              <w:t>Приложение</w:t>
+            </w:r>
+            <w:proofErr w:type="spellEnd"/>
+            <w:r>
+              <w:t xml:space="preserve"> </w:t>
+            </w:r>
+            <w:r>
+              <w:t>–</w:t>
+            </w:r>
+          </w:p>
+        </w:tc>
+      </w:tr>
+    </w:tbl>
     <w:p/>
-    <w:p>
-      <w:proofErr w:type="spellStart"/>
-      <w:r>
-        <w:rPr>
-          <w:b/>
-        </w:rPr>
-        <w:t>Модуль</w:t>
-      </w:r>
-      <w:proofErr w:type="spellEnd"/>
-      <w:r>
-        <w:t xml:space="preserve"> - </w:t>
-      </w:r>
-      <w:proofErr w:type="spellStart"/>
-      <w:r>
-        <w:t>логическая</w:t>
-      </w:r>
-      <w:proofErr w:type="spellEnd"/>
-      <w:r>
-        <w:t xml:space="preserve"> </w:t>
-      </w:r>
-      <w:proofErr w:type="spellStart"/>
-      <w:r>
-        <w:t>часть</w:t>
-      </w:r>
-      <w:proofErr w:type="spellEnd"/>
-      <w:r>
-        <w:t xml:space="preserve"> </w:t>
-      </w:r>
-      <w:proofErr w:type="spellStart"/>
-      <w:r>
-        <w:t>приложения</w:t>
-      </w:r>
-      <w:proofErr w:type="spellEnd"/>
-      <w:r>
-        <w:t xml:space="preserve"> с </w:t>
-      </w:r>
-      <w:proofErr w:type="spellStart"/>
-      <w:r>
-        <w:t>четко</w:t>
-      </w:r>
-      <w:proofErr w:type="spellEnd"/>
-      <w:r>
-        <w:t xml:space="preserve"> </w:t>
-      </w:r>
-      <w:proofErr w:type="spellStart"/>
-      <w:r>
-        <w:t>определенной</w:t>
-      </w:r>
-      <w:proofErr w:type="spellEnd"/>
-      <w:r>
-        <w:t xml:space="preserve"> </w:t>
-      </w:r>
-      <w:proofErr w:type="spellStart"/>
-      <w:r>
-        <w:t>функциональностью</w:t>
-      </w:r>
-      <w:proofErr w:type="spellEnd"/>
-      <w:r>
-        <w:t xml:space="preserve">, </w:t>
-      </w:r>
-      <w:proofErr w:type="spellStart"/>
-      <w:r>
-        <w:t>является</w:t>
-      </w:r>
-      <w:proofErr w:type="spellEnd"/>
-      <w:r>
-        <w:t xml:space="preserve"> </w:t>
-      </w:r>
-      <w:proofErr w:type="spellStart"/>
-      <w:r>
-        <w:t>самодостаточной</w:t>
-      </w:r>
-      <w:proofErr w:type="spellEnd"/>
-      <w:r>
-        <w:t xml:space="preserve"> </w:t>
-      </w:r>
-      <w:proofErr w:type="spellStart"/>
-      <w:r>
-        <w:t>частью</w:t>
-      </w:r>
-      <w:proofErr w:type="spellEnd"/>
-      <w:r>
-        <w:t xml:space="preserve"> </w:t>
-      </w:r>
-      <w:proofErr w:type="spellStart"/>
-      <w:r>
-        <w:t>приложения</w:t>
-      </w:r>
-      <w:proofErr w:type="spellEnd"/>
-      <w:r>
-        <w:t xml:space="preserve">, </w:t>
-      </w:r>
-      <w:proofErr w:type="spellStart"/>
-      <w:r>
-        <w:t>выполняющий</w:t>
-      </w:r>
-      <w:proofErr w:type="spellEnd"/>
-      <w:r>
-        <w:t xml:space="preserve"> </w:t>
-      </w:r>
-      <w:proofErr w:type="spellStart"/>
-      <w:r>
-        <w:t>четко</w:t>
-      </w:r>
-      <w:proofErr w:type="spellEnd"/>
-      <w:r>
-        <w:t xml:space="preserve"> </w:t>
-      </w:r>
-      <w:proofErr w:type="spellStart"/>
-      <w:r>
-        <w:t>определенную</w:t>
-      </w:r>
-      <w:proofErr w:type="spellEnd"/>
-      <w:r>
-        <w:t xml:space="preserve"> </w:t>
-      </w:r>
-      <w:proofErr w:type="spellStart"/>
-      <w:r>
-        <w:t>задачу</w:t>
-      </w:r>
-      <w:proofErr w:type="spellEnd"/>
-      <w:r>
-        <w:t xml:space="preserve"> и </w:t>
-      </w:r>
-      <w:proofErr w:type="spellStart"/>
-      <w:r>
-        <w:t>умеющий</w:t>
-      </w:r>
-      <w:proofErr w:type="spellEnd"/>
-      <w:r>
-        <w:t xml:space="preserve">, </w:t>
-      </w:r>
-      <w:proofErr w:type="spellStart"/>
-      <w:r>
-        <w:t>при</w:t>
-      </w:r>
-      <w:proofErr w:type="spellEnd"/>
-      <w:r>
-        <w:t xml:space="preserve"> </w:t>
-      </w:r>
-      <w:proofErr w:type="spellStart"/>
-      <w:r>
-        <w:t>необходимости</w:t>
-      </w:r>
-      <w:proofErr w:type="spellEnd"/>
-      <w:r>
-        <w:t xml:space="preserve">, </w:t>
-      </w:r>
-      <w:proofErr w:type="spellStart"/>
-      <w:r>
-        <w:t>инициировать</w:t>
-      </w:r>
-      <w:proofErr w:type="spellEnd"/>
-      <w:r>
-        <w:t xml:space="preserve"> </w:t>
-      </w:r>
-      <w:proofErr w:type="spellStart"/>
-      <w:r>
-        <w:t>переход</w:t>
-      </w:r>
-      <w:proofErr w:type="spellEnd"/>
-      <w:r>
-        <w:t xml:space="preserve"> </w:t>
-      </w:r>
-      <w:proofErr w:type="spellStart"/>
-      <w:r>
-        <w:t>на</w:t>
-      </w:r>
-      <w:proofErr w:type="spellEnd"/>
-      <w:r>
-        <w:t xml:space="preserve"> к </w:t>
-      </w:r>
-      <w:proofErr w:type="spellStart"/>
-      <w:r>
-        <w:t>другим</w:t>
-      </w:r>
-      <w:proofErr w:type="spellEnd"/>
-      <w:r>
-        <w:t xml:space="preserve"> </w:t>
-      </w:r>
-      <w:proofErr w:type="spellStart"/>
-      <w:r>
-        <w:t>модулям-экранам</w:t>
-      </w:r>
-      <w:proofErr w:type="spellEnd"/>
-      <w:r>
-        <w:t>.</w:t>
-      </w:r>
-    </w:p>
     <w:p/>
-    <w:p>
-      <w:proofErr w:type="spellStart"/>
-      <w:r>
-        <w:rPr>
-          <w:b/>
-        </w:rPr>
-        <w:t>Модуль-экран</w:t>
-      </w:r>
-      <w:proofErr w:type="spellEnd"/>
-      <w:r>
-        <w:t xml:space="preserve"> - </w:t>
-      </w:r>
-      <w:proofErr w:type="spellStart"/>
-      <w:r>
-        <w:t>модель</w:t>
-      </w:r>
-      <w:proofErr w:type="spellEnd"/>
-      <w:r>
-        <w:t xml:space="preserve">, </w:t>
-      </w:r>
-      <w:proofErr w:type="spellStart"/>
-      <w:r>
-        <w:t>который</w:t>
-      </w:r>
-      <w:proofErr w:type="spellEnd"/>
-      <w:r>
-        <w:t xml:space="preserve"> </w:t>
-      </w:r>
-      <w:proofErr w:type="spellStart"/>
-      <w:r>
-        <w:t>имеет</w:t>
-      </w:r>
-      <w:proofErr w:type="spellEnd"/>
-      <w:r>
-        <w:t xml:space="preserve"> UI </w:t>
-      </w:r>
-      <w:proofErr w:type="spellStart"/>
-      <w:r>
-        <w:t>составляющую</w:t>
-      </w:r>
-      <w:proofErr w:type="spellEnd"/>
-      <w:r>
-        <w:t>.</w:t>
-      </w:r>
-    </w:p>
+    <w:tbl>
+      <w:tblPr>
+        <w:tblStyle w:val="TableGrid"/>
+        <w:tblW w:w="0" w:type="auto"/>
+        <w:tblLook w:val="04A0" w:firstRow="1" w:lastRow="0" w:firstColumn="1" w:lastColumn="0" w:noHBand="0" w:noVBand="1"/>
+      </w:tblPr>
+      <w:tblGrid>
+        <w:gridCol w:w="9350"/>
+      </w:tblGrid>
+      <w:tr>
+        <w:tc>
+          <w:tcPr>
+            <w:tcW w:w="9350" w:type="dxa"/>
+          </w:tcPr>
+          <w:p>
+            <w:proofErr w:type="spellStart"/>
+            <w:r>
+              <w:rPr>
+                <w:b/>
+              </w:rPr>
+              <w:t>Модуль</w:t>
+            </w:r>
+            <w:proofErr w:type="spellEnd"/>
+            <w:r>
+              <w:t xml:space="preserve"> - </w:t>
+            </w:r>
+            <w:proofErr w:type="spellStart"/>
+            <w:r>
+              <w:t>логическая</w:t>
+            </w:r>
+            <w:proofErr w:type="spellEnd"/>
+            <w:r>
+              <w:t xml:space="preserve"> </w:t>
+            </w:r>
+            <w:proofErr w:type="spellStart"/>
+            <w:r>
+              <w:t>часть</w:t>
+            </w:r>
+            <w:proofErr w:type="spellEnd"/>
+            <w:r>
+              <w:t xml:space="preserve"> </w:t>
+            </w:r>
+            <w:proofErr w:type="spellStart"/>
+            <w:r>
+              <w:t>приложения</w:t>
+            </w:r>
+            <w:proofErr w:type="spellEnd"/>
+            <w:r>
+              <w:t xml:space="preserve"> с </w:t>
+            </w:r>
+            <w:proofErr w:type="spellStart"/>
+            <w:r>
+              <w:t>четко</w:t>
+            </w:r>
+            <w:proofErr w:type="spellEnd"/>
+            <w:r>
+              <w:t xml:space="preserve"> </w:t>
+            </w:r>
+            <w:proofErr w:type="spellStart"/>
+            <w:r>
+              <w:t>определенной</w:t>
+            </w:r>
+            <w:proofErr w:type="spellEnd"/>
+            <w:r>
+              <w:t xml:space="preserve"> </w:t>
+            </w:r>
+            <w:proofErr w:type="spellStart"/>
+            <w:r>
+              <w:t>функциональностью</w:t>
+            </w:r>
+            <w:proofErr w:type="spellEnd"/>
+            <w:r>
+              <w:t xml:space="preserve">, </w:t>
+            </w:r>
+            <w:proofErr w:type="spellStart"/>
+            <w:r>
+              <w:t>является</w:t>
+            </w:r>
+            <w:proofErr w:type="spellEnd"/>
+            <w:r>
+              <w:t xml:space="preserve"> </w:t>
+            </w:r>
+            <w:proofErr w:type="spellStart"/>
+            <w:r>
+              <w:t>самодостаточной</w:t>
+            </w:r>
+            <w:proofErr w:type="spellEnd"/>
+            <w:r>
+              <w:t xml:space="preserve"> </w:t>
+            </w:r>
+            <w:proofErr w:type="spellStart"/>
+            <w:r>
+              <w:t>частью</w:t>
+            </w:r>
+            <w:proofErr w:type="spellEnd"/>
+            <w:r>
+              <w:t xml:space="preserve"> </w:t>
+            </w:r>
+            <w:proofErr w:type="spellStart"/>
+            <w:r>
+              <w:t>приложения</w:t>
+            </w:r>
+            <w:proofErr w:type="spellEnd"/>
+            <w:r>
+              <w:t xml:space="preserve">, </w:t>
+            </w:r>
+            <w:proofErr w:type="spellStart"/>
+            <w:r>
+              <w:t>выполняющий</w:t>
+            </w:r>
+            <w:proofErr w:type="spellEnd"/>
+            <w:r>
+              <w:t xml:space="preserve"> </w:t>
+            </w:r>
+            <w:proofErr w:type="spellStart"/>
+            <w:r>
+              <w:t>четко</w:t>
+            </w:r>
+            <w:proofErr w:type="spellEnd"/>
+            <w:r>
+              <w:t xml:space="preserve"> </w:t>
+            </w:r>
+            <w:proofErr w:type="spellStart"/>
+            <w:r>
+              <w:t>определенную</w:t>
+            </w:r>
+            <w:proofErr w:type="spellEnd"/>
+            <w:r>
+              <w:t xml:space="preserve"> </w:t>
+            </w:r>
+            <w:proofErr w:type="spellStart"/>
+            <w:r>
+              <w:t>задачу</w:t>
+            </w:r>
+            <w:proofErr w:type="spellEnd"/>
+            <w:r>
+              <w:t xml:space="preserve"> и </w:t>
+            </w:r>
+            <w:proofErr w:type="spellStart"/>
+            <w:r>
+              <w:t>умеющий</w:t>
+            </w:r>
+            <w:proofErr w:type="spellEnd"/>
+            <w:r>
+              <w:t xml:space="preserve">, </w:t>
+            </w:r>
+            <w:proofErr w:type="spellStart"/>
+            <w:r>
+              <w:t>при</w:t>
+            </w:r>
+            <w:proofErr w:type="spellEnd"/>
+            <w:r>
+              <w:t xml:space="preserve"> </w:t>
+            </w:r>
+            <w:proofErr w:type="spellStart"/>
+            <w:r>
+              <w:t>необходимости</w:t>
+            </w:r>
+            <w:proofErr w:type="spellEnd"/>
+            <w:r>
+              <w:t xml:space="preserve">, </w:t>
+            </w:r>
+            <w:proofErr w:type="spellStart"/>
+            <w:r>
+              <w:t>инициировать</w:t>
+            </w:r>
+            <w:proofErr w:type="spellEnd"/>
+            <w:r>
+              <w:t xml:space="preserve"> </w:t>
+            </w:r>
+            <w:proofErr w:type="spellStart"/>
+            <w:r>
+              <w:t>переход</w:t>
+            </w:r>
+            <w:proofErr w:type="spellEnd"/>
+            <w:r>
+              <w:t xml:space="preserve"> </w:t>
+            </w:r>
+            <w:proofErr w:type="spellStart"/>
+            <w:r>
+              <w:t>на</w:t>
+            </w:r>
+            <w:proofErr w:type="spellEnd"/>
+            <w:r>
+              <w:t xml:space="preserve"> к </w:t>
+            </w:r>
+            <w:proofErr w:type="spellStart"/>
+            <w:r>
+              <w:t>другим</w:t>
+            </w:r>
+            <w:proofErr w:type="spellEnd"/>
+            <w:r>
+              <w:t xml:space="preserve"> </w:t>
+            </w:r>
+            <w:proofErr w:type="spellStart"/>
+            <w:r>
+              <w:t>модулям-экранам</w:t>
+            </w:r>
+            <w:proofErr w:type="spellEnd"/>
+            <w:r>
+              <w:t>.</w:t>
+            </w:r>
+          </w:p>
+        </w:tc>
+      </w:tr>
+    </w:tbl>
     <w:p/>
-    <w:p>
-      <w:proofErr w:type="spellStart"/>
-      <w:r>
-        <w:rPr>
-          <w:b/>
-        </w:rPr>
-        <w:t>Зависимость</w:t>
-      </w:r>
-      <w:proofErr w:type="spellEnd"/>
-      <w:r>
-        <w:t xml:space="preserve"> -</w:t>
-      </w:r>
-    </w:p>
+    <w:tbl>
+      <w:tblPr>
+        <w:tblStyle w:val="TableGrid"/>
+        <w:tblW w:w="0" w:type="auto"/>
+        <w:tblLook w:val="04A0" w:firstRow="1" w:lastRow="0" w:firstColumn="1" w:lastColumn="0" w:noHBand="0" w:noVBand="1"/>
+      </w:tblPr>
+      <w:tblGrid>
+        <w:gridCol w:w="9350"/>
+      </w:tblGrid>
+      <w:tr>
+        <w:tc>
+          <w:tcPr>
+            <w:tcW w:w="9350" w:type="dxa"/>
+          </w:tcPr>
+          <w:p>
+            <w:proofErr w:type="spellStart"/>
+            <w:r>
+              <w:rPr>
+                <w:b/>
+              </w:rPr>
+              <w:t>Модуль-экран</w:t>
+            </w:r>
+            <w:proofErr w:type="spellEnd"/>
+            <w:r>
+              <w:t xml:space="preserve"> - </w:t>
+            </w:r>
+            <w:proofErr w:type="spellStart"/>
+            <w:r>
+              <w:t>мод</w:t>
+            </w:r>
+            <w:proofErr w:type="spellEnd"/>
+            <w:r>
+              <w:rPr>
+                <w:lang w:val="ru-RU"/>
+              </w:rPr>
+              <w:t>у</w:t>
+            </w:r>
+            <w:proofErr w:type="spellStart"/>
+            <w:r>
+              <w:t>ль</w:t>
+            </w:r>
+            <w:proofErr w:type="spellEnd"/>
+            <w:r>
+              <w:t xml:space="preserve">, </w:t>
+            </w:r>
+            <w:proofErr w:type="spellStart"/>
+            <w:r>
+              <w:t>который</w:t>
+            </w:r>
+            <w:proofErr w:type="spellEnd"/>
+            <w:r>
+              <w:t xml:space="preserve"> </w:t>
+            </w:r>
+            <w:proofErr w:type="spellStart"/>
+            <w:r>
+              <w:t>имеет</w:t>
+            </w:r>
+            <w:proofErr w:type="spellEnd"/>
+            <w:r>
+              <w:t xml:space="preserve"> UI </w:t>
+            </w:r>
+            <w:proofErr w:type="spellStart"/>
+            <w:r>
+              <w:t>составляющую</w:t>
+            </w:r>
+            <w:proofErr w:type="spellEnd"/>
+            <w:r>
+              <w:t>.</w:t>
+            </w:r>
+          </w:p>
+        </w:tc>
+      </w:tr>
+    </w:tbl>
     <w:p/>
+    <w:tbl>
+      <w:tblPr>
+        <w:tblStyle w:val="TableGrid"/>
+        <w:tblW w:w="0" w:type="auto"/>
+        <w:tblLook w:val="04A0" w:firstRow="1" w:lastRow="0" w:firstColumn="1" w:lastColumn="0" w:noHBand="0" w:noVBand="1"/>
+      </w:tblPr>
+      <w:tblGrid>
+        <w:gridCol w:w="9350"/>
+      </w:tblGrid>
+      <w:tr>
+        <w:trPr>
+          <w:trHeight w:val="269"/>
+        </w:trPr>
+        <w:tc>
+          <w:tcPr>
+            <w:tcW w:w="9350" w:type="dxa"/>
+          </w:tcPr>
+          <w:p>
+            <w:pPr>
+              <w:rPr>
+                <w:lang w:val="ru-RU"/>
+              </w:rPr>
+            </w:pPr>
+            <w:proofErr w:type="spellStart"/>
+            <w:r>
+              <w:rPr>
+                <w:b/>
+              </w:rPr>
+              <w:t>Зависимость</w:t>
+            </w:r>
+            <w:proofErr w:type="spellEnd"/>
+            <w:r>
+              <w:t xml:space="preserve"> </w:t>
+            </w:r>
+            <w:r>
+              <w:t xml:space="preserve">– </w:t>
+            </w:r>
+            <w:r>
+              <w:rPr>
+                <w:lang w:val="ru-RU"/>
+              </w:rPr>
+              <w:t xml:space="preserve">взаимосвязь между двумя модулями, когда для работы одного из них необходимы вызовы процедур/функций или доступ к данным из другого модуля. </w:t>
+            </w:r>
+          </w:p>
+        </w:tc>
+      </w:tr>
+    </w:tbl>
+    <w:p/>
+    <w:p>
+      <w:pPr>
+        <w:rPr>
+          <w:lang w:val="ru-RU"/>
+        </w:rPr>
+      </w:pPr>
+      <w:r>
+        <w:rPr>
+          <w:lang w:val="ru-RU"/>
+        </w:rPr>
+        <w:t xml:space="preserve">В данной работе будут рассматриваться только зависимости через интерфейсы. Это необходимо для того, что бы была возможность </w:t>
+      </w:r>
+      <w:r>
+        <w:rPr>
+          <w:lang w:val="ru-RU"/>
+        </w:rPr>
+        <w:t xml:space="preserve">безопасно подменить один модуль другим с другой реализацией без переписывания кода. (Упомянуть про </w:t>
+      </w:r>
+      <w:r>
+        <w:t>SOLID</w:t>
+      </w:r>
+      <w:r>
+        <w:rPr>
+          <w:lang w:val="ru-RU"/>
+        </w:rPr>
+        <w:t>).</w:t>
+      </w:r>
+    </w:p>
+    <w:p>
+      <w:bookmarkStart w:id="0" w:name="_GoBack"/>
+      <w:bookmarkEnd w:id="0"/>
+    </w:p>
     <w:p/>
     <w:p>
       <w:pPr>
@@ -5726,15 +5855,7 @@
         <w:rPr>
           <w:lang w:val="ru-RU"/>
         </w:rPr>
-        <w:t>артефакт, который непосредственно используется в проек</w:t>
-      </w:r>
-      <w:bookmarkStart w:id="0" w:name="_GoBack"/>
-      <w:bookmarkEnd w:id="0"/>
-      <w:r>
-        <w:rPr>
-          <w:lang w:val="ru-RU"/>
-        </w:rPr>
-        <w:t>те.</w:t>
+        <w:t>артефакт, который непосредственно используется в проекте.</w:t>
       </w:r>
     </w:p>
     <w:p>
@@ -7718,6 +7839,29 @@
       <w:contextualSpacing/>
     </w:pPr>
   </w:style>
+  <w:style w:type="table" w:styleId="TableGrid">
+    <w:name w:val="Table Grid"/>
+    <w:basedOn w:val="TableNormal"/>
+    <w:uiPriority w:val="39"/>
+    <w:rsid w:val="00DD5ADA"/>
+    <w:tblPr>
+      <w:tblInd w:w="0" w:type="dxa"/>
+      <w:tblBorders>
+        <w:top w:val="single" w:sz="4" w:space="0" w:color="auto"/>
+        <w:left w:val="single" w:sz="4" w:space="0" w:color="auto"/>
+        <w:bottom w:val="single" w:sz="4" w:space="0" w:color="auto"/>
+        <w:right w:val="single" w:sz="4" w:space="0" w:color="auto"/>
+        <w:insideH w:val="single" w:sz="4" w:space="0" w:color="auto"/>
+        <w:insideV w:val="single" w:sz="4" w:space="0" w:color="auto"/>
+      </w:tblBorders>
+      <w:tblCellMar>
+        <w:top w:w="0" w:type="dxa"/>
+        <w:left w:w="108" w:type="dxa"/>
+        <w:bottom w:w="0" w:type="dxa"/>
+        <w:right w:w="108" w:type="dxa"/>
+      </w:tblCellMar>
+    </w:tblPr>
+  </w:style>
 </w:styles>
 </file>
 

--- a/NIR1/NIR1.docx
+++ b/NIR1/NIR1.docx
@@ -60,8 +60,109 @@
     </w:p>
     <w:p>
       <w:r>
-        <w:t>В текущей предметной области дадим определения некоторым основным понятиям, которые будут использоваться в Дипломной работе</w:t>
-      </w:r>
+        <w:t xml:space="preserve">В </w:t>
+      </w:r>
+      <w:proofErr w:type="spellStart"/>
+      <w:r>
+        <w:t>текущей</w:t>
+      </w:r>
+      <w:proofErr w:type="spellEnd"/>
+      <w:r>
+        <w:t xml:space="preserve"> </w:t>
+      </w:r>
+      <w:proofErr w:type="spellStart"/>
+      <w:r>
+        <w:t>предметной</w:t>
+      </w:r>
+      <w:proofErr w:type="spellEnd"/>
+      <w:r>
+        <w:t xml:space="preserve"> </w:t>
+      </w:r>
+      <w:proofErr w:type="spellStart"/>
+      <w:r>
+        <w:t>области</w:t>
+      </w:r>
+      <w:proofErr w:type="spellEnd"/>
+      <w:r>
+        <w:t xml:space="preserve"> </w:t>
+      </w:r>
+      <w:proofErr w:type="spellStart"/>
+      <w:r>
+        <w:t>дадим</w:t>
+      </w:r>
+      <w:proofErr w:type="spellEnd"/>
+      <w:r>
+        <w:t xml:space="preserve"> </w:t>
+      </w:r>
+      <w:proofErr w:type="spellStart"/>
+      <w:r>
+        <w:t>определения</w:t>
+      </w:r>
+      <w:proofErr w:type="spellEnd"/>
+      <w:r>
+        <w:t xml:space="preserve"> </w:t>
+      </w:r>
+      <w:proofErr w:type="spellStart"/>
+      <w:r>
+        <w:t>некоторым</w:t>
+      </w:r>
+      <w:proofErr w:type="spellEnd"/>
+      <w:r>
+        <w:t xml:space="preserve"> </w:t>
+      </w:r>
+      <w:proofErr w:type="spellStart"/>
+      <w:r>
+        <w:t>основным</w:t>
+      </w:r>
+      <w:proofErr w:type="spellEnd"/>
+      <w:r>
+        <w:t xml:space="preserve"> </w:t>
+      </w:r>
+      <w:proofErr w:type="spellStart"/>
+      <w:r>
+        <w:t>понятиям</w:t>
+      </w:r>
+      <w:proofErr w:type="spellEnd"/>
+      <w:r>
+        <w:t xml:space="preserve">, </w:t>
+      </w:r>
+      <w:proofErr w:type="spellStart"/>
+      <w:r>
+        <w:t>которые</w:t>
+      </w:r>
+      <w:proofErr w:type="spellEnd"/>
+      <w:r>
+        <w:t xml:space="preserve"> </w:t>
+      </w:r>
+      <w:proofErr w:type="spellStart"/>
+      <w:r>
+        <w:t>будут</w:t>
+      </w:r>
+      <w:proofErr w:type="spellEnd"/>
+      <w:r>
+        <w:t xml:space="preserve"> </w:t>
+      </w:r>
+      <w:proofErr w:type="spellStart"/>
+      <w:r>
+        <w:t>использоваться</w:t>
+      </w:r>
+      <w:proofErr w:type="spellEnd"/>
+      <w:r>
+        <w:t xml:space="preserve"> в </w:t>
+      </w:r>
+      <w:proofErr w:type="spellStart"/>
+      <w:r>
+        <w:t>Дипломной</w:t>
+      </w:r>
+      <w:proofErr w:type="spellEnd"/>
+      <w:r>
+        <w:t xml:space="preserve"> </w:t>
+      </w:r>
+      <w:proofErr w:type="spellStart"/>
+      <w:r>
+        <w:t>работе</w:t>
+      </w:r>
+      <w:proofErr w:type="spellEnd"/>
     </w:p>
     <w:p/>
     <w:tbl>
@@ -79,12 +180,14 @@
             <w:tcW w:w="9350" w:type="dxa"/>
           </w:tcPr>
           <w:p>
+            <w:proofErr w:type="spellStart"/>
             <w:r>
               <w:rPr>
                 <w:b/>
               </w:rPr>
               <w:t>Приложение</w:t>
             </w:r>
+            <w:proofErr w:type="spellEnd"/>
             <w:r>
               <w:t xml:space="preserve"> </w:t>
             </w:r>
@@ -112,14 +215,192 @@
             <w:tcW w:w="9350" w:type="dxa"/>
           </w:tcPr>
           <w:p>
+            <w:proofErr w:type="spellStart"/>
             <w:r>
               <w:rPr>
                 <w:b/>
               </w:rPr>
               <w:t>Модуль</w:t>
             </w:r>
-            <w:r>
-              <w:t xml:space="preserve"> - логическая часть приложения с четко определенной функциональностью, является самодостаточной частью приложения, выполняющий четко определенную задачу и умеющий, при необходимости, инициировать переход на к другим модулям-экранам.</w:t>
+            <w:proofErr w:type="spellEnd"/>
+            <w:r>
+              <w:t xml:space="preserve"> - </w:t>
+            </w:r>
+            <w:proofErr w:type="spellStart"/>
+            <w:r>
+              <w:t>логическая</w:t>
+            </w:r>
+            <w:proofErr w:type="spellEnd"/>
+            <w:r>
+              <w:t xml:space="preserve"> </w:t>
+            </w:r>
+            <w:proofErr w:type="spellStart"/>
+            <w:r>
+              <w:t>часть</w:t>
+            </w:r>
+            <w:proofErr w:type="spellEnd"/>
+            <w:r>
+              <w:t xml:space="preserve"> </w:t>
+            </w:r>
+            <w:proofErr w:type="spellStart"/>
+            <w:r>
+              <w:t>приложения</w:t>
+            </w:r>
+            <w:proofErr w:type="spellEnd"/>
+            <w:r>
+              <w:t xml:space="preserve"> с </w:t>
+            </w:r>
+            <w:proofErr w:type="spellStart"/>
+            <w:r>
+              <w:t>четко</w:t>
+            </w:r>
+            <w:proofErr w:type="spellEnd"/>
+            <w:r>
+              <w:t xml:space="preserve"> </w:t>
+            </w:r>
+            <w:proofErr w:type="spellStart"/>
+            <w:r>
+              <w:t>определенной</w:t>
+            </w:r>
+            <w:proofErr w:type="spellEnd"/>
+            <w:r>
+              <w:t xml:space="preserve"> </w:t>
+            </w:r>
+            <w:proofErr w:type="spellStart"/>
+            <w:r>
+              <w:t>функциональностью</w:t>
+            </w:r>
+            <w:proofErr w:type="spellEnd"/>
+            <w:r>
+              <w:t xml:space="preserve">, </w:t>
+            </w:r>
+            <w:proofErr w:type="spellStart"/>
+            <w:r>
+              <w:t>является</w:t>
+            </w:r>
+            <w:proofErr w:type="spellEnd"/>
+            <w:r>
+              <w:t xml:space="preserve"> </w:t>
+            </w:r>
+            <w:proofErr w:type="spellStart"/>
+            <w:r>
+              <w:t>самодостаточной</w:t>
+            </w:r>
+            <w:proofErr w:type="spellEnd"/>
+            <w:r>
+              <w:t xml:space="preserve"> </w:t>
+            </w:r>
+            <w:proofErr w:type="spellStart"/>
+            <w:r>
+              <w:t>частью</w:t>
+            </w:r>
+            <w:proofErr w:type="spellEnd"/>
+            <w:r>
+              <w:t xml:space="preserve"> </w:t>
+            </w:r>
+            <w:proofErr w:type="spellStart"/>
+            <w:r>
+              <w:t>приложения</w:t>
+            </w:r>
+            <w:proofErr w:type="spellEnd"/>
+            <w:r>
+              <w:t xml:space="preserve">, </w:t>
+            </w:r>
+            <w:proofErr w:type="spellStart"/>
+            <w:r>
+              <w:t>выполняющий</w:t>
+            </w:r>
+            <w:proofErr w:type="spellEnd"/>
+            <w:r>
+              <w:t xml:space="preserve"> </w:t>
+            </w:r>
+            <w:proofErr w:type="spellStart"/>
+            <w:r>
+              <w:t>четко</w:t>
+            </w:r>
+            <w:proofErr w:type="spellEnd"/>
+            <w:r>
+              <w:t xml:space="preserve"> </w:t>
+            </w:r>
+            <w:proofErr w:type="spellStart"/>
+            <w:r>
+              <w:t>определенную</w:t>
+            </w:r>
+            <w:proofErr w:type="spellEnd"/>
+            <w:r>
+              <w:t xml:space="preserve"> </w:t>
+            </w:r>
+            <w:proofErr w:type="spellStart"/>
+            <w:r>
+              <w:t>задачу</w:t>
+            </w:r>
+            <w:proofErr w:type="spellEnd"/>
+            <w:r>
+              <w:t xml:space="preserve"> и </w:t>
+            </w:r>
+            <w:proofErr w:type="spellStart"/>
+            <w:r>
+              <w:t>умеющий</w:t>
+            </w:r>
+            <w:proofErr w:type="spellEnd"/>
+            <w:r>
+              <w:t xml:space="preserve">, </w:t>
+            </w:r>
+            <w:proofErr w:type="spellStart"/>
+            <w:r>
+              <w:t>при</w:t>
+            </w:r>
+            <w:proofErr w:type="spellEnd"/>
+            <w:r>
+              <w:t xml:space="preserve"> </w:t>
+            </w:r>
+            <w:proofErr w:type="spellStart"/>
+            <w:r>
+              <w:t>необходимости</w:t>
+            </w:r>
+            <w:proofErr w:type="spellEnd"/>
+            <w:r>
+              <w:t xml:space="preserve">, </w:t>
+            </w:r>
+            <w:proofErr w:type="spellStart"/>
+            <w:r>
+              <w:t>инициировать</w:t>
+            </w:r>
+            <w:proofErr w:type="spellEnd"/>
+            <w:r>
+              <w:t xml:space="preserve"> </w:t>
+            </w:r>
+            <w:proofErr w:type="spellStart"/>
+            <w:r>
+              <w:t>переход</w:t>
+            </w:r>
+            <w:proofErr w:type="spellEnd"/>
+            <w:r>
+              <w:t xml:space="preserve"> </w:t>
+            </w:r>
+            <w:proofErr w:type="spellStart"/>
+            <w:r>
+              <w:t>на</w:t>
+            </w:r>
+            <w:proofErr w:type="spellEnd"/>
+            <w:r>
+              <w:t xml:space="preserve"> к </w:t>
+            </w:r>
+            <w:proofErr w:type="spellStart"/>
+            <w:r>
+              <w:t>другим</w:t>
+            </w:r>
+            <w:proofErr w:type="spellEnd"/>
+            <w:r>
+              <w:t xml:space="preserve"> </w:t>
+            </w:r>
+            <w:proofErr w:type="spellStart"/>
+            <w:r>
+              <w:t>модулям-экранам</w:t>
+            </w:r>
+            <w:proofErr w:type="spellEnd"/>
+            <w:r>
+              <w:t>.</w:t>
             </w:r>
           </w:p>
         </w:tc>
@@ -141,23 +422,59 @@
             <w:tcW w:w="9350" w:type="dxa"/>
           </w:tcPr>
           <w:p>
+            <w:proofErr w:type="spellStart"/>
             <w:r>
               <w:rPr>
                 <w:b/>
               </w:rPr>
               <w:t>Модуль-экран</w:t>
             </w:r>
-            <w:r>
-              <w:t xml:space="preserve"> - мод</w:t>
-            </w:r>
+            <w:proofErr w:type="spellEnd"/>
+            <w:r>
+              <w:t xml:space="preserve"> - </w:t>
+            </w:r>
+            <w:proofErr w:type="spellStart"/>
+            <w:r>
+              <w:t>мод</w:t>
+            </w:r>
+            <w:proofErr w:type="spellEnd"/>
             <w:r>
               <w:rPr>
                 <w:lang w:val="ru-RU"/>
               </w:rPr>
               <w:t>у</w:t>
             </w:r>
-            <w:r>
-              <w:t>ль, который имеет UI составляющую.</w:t>
+            <w:proofErr w:type="spellStart"/>
+            <w:r>
+              <w:t>ль</w:t>
+            </w:r>
+            <w:proofErr w:type="spellEnd"/>
+            <w:r>
+              <w:t xml:space="preserve">, </w:t>
+            </w:r>
+            <w:proofErr w:type="spellStart"/>
+            <w:r>
+              <w:t>который</w:t>
+            </w:r>
+            <w:proofErr w:type="spellEnd"/>
+            <w:r>
+              <w:t xml:space="preserve"> </w:t>
+            </w:r>
+            <w:proofErr w:type="spellStart"/>
+            <w:r>
+              <w:t>имеет</w:t>
+            </w:r>
+            <w:proofErr w:type="spellEnd"/>
+            <w:r>
+              <w:t xml:space="preserve"> UI </w:t>
+            </w:r>
+            <w:proofErr w:type="spellStart"/>
+            <w:r>
+              <w:t>составляющую</w:t>
+            </w:r>
+            <w:proofErr w:type="spellEnd"/>
+            <w:r>
+              <w:t>.</w:t>
             </w:r>
           </w:p>
         </w:tc>
@@ -175,7 +492,7 @@
       </w:tblGrid>
       <w:tr>
         <w:trPr>
-          <w:trHeight w:val="269"/>
+          <w:trHeight w:val="539"/>
         </w:trPr>
         <w:tc>
           <w:tcPr>
@@ -187,12 +504,14 @@
                 <w:lang w:val="ru-RU"/>
               </w:rPr>
             </w:pPr>
+            <w:proofErr w:type="spellStart"/>
             <w:r>
               <w:rPr>
                 <w:b/>
               </w:rPr>
               <w:t>Зависимость</w:t>
             </w:r>
+            <w:proofErr w:type="spellEnd"/>
             <w:r>
               <w:t xml:space="preserve"> </w:t>
             </w:r>
@@ -210,6 +529,337 @@
       </w:tr>
     </w:tbl>
     <w:p/>
+    <w:tbl>
+      <w:tblPr>
+        <w:tblStyle w:val="TableGrid"/>
+        <w:tblW w:w="0" w:type="auto"/>
+        <w:tblLook w:val="04A0" w:firstRow="1" w:lastRow="0" w:firstColumn="1" w:lastColumn="0" w:noHBand="0" w:noVBand="1"/>
+      </w:tblPr>
+      <w:tblGrid>
+        <w:gridCol w:w="9350"/>
+      </w:tblGrid>
+      <w:tr>
+        <w:trPr>
+          <w:trHeight w:val="1133"/>
+        </w:trPr>
+        <w:tc>
+          <w:tcPr>
+            <w:tcW w:w="9350" w:type="dxa"/>
+          </w:tcPr>
+          <w:p>
+            <w:proofErr w:type="spellStart"/>
+            <w:r>
+              <w:rPr>
+                <w:b/>
+              </w:rPr>
+              <w:t>Слабая</w:t>
+            </w:r>
+            <w:proofErr w:type="spellEnd"/>
+            <w:r>
+              <w:rPr>
+                <w:b/>
+              </w:rPr>
+              <w:t xml:space="preserve"> </w:t>
+            </w:r>
+            <w:proofErr w:type="spellStart"/>
+            <w:r>
+              <w:rPr>
+                <w:b/>
+              </w:rPr>
+              <w:t>зависимость</w:t>
+            </w:r>
+            <w:proofErr w:type="spellEnd"/>
+            <w:r>
+              <w:t xml:space="preserve"> – </w:t>
+            </w:r>
+            <w:proofErr w:type="spellStart"/>
+            <w:r>
+              <w:t>зависимость</w:t>
+            </w:r>
+            <w:proofErr w:type="spellEnd"/>
+            <w:r>
+              <w:t xml:space="preserve"> </w:t>
+            </w:r>
+            <w:proofErr w:type="spellStart"/>
+            <w:r>
+              <w:t>меджу</w:t>
+            </w:r>
+            <w:proofErr w:type="spellEnd"/>
+            <w:r>
+              <w:t xml:space="preserve"> </w:t>
+            </w:r>
+            <w:proofErr w:type="spellStart"/>
+            <w:r>
+              <w:t>двумя</w:t>
+            </w:r>
+            <w:proofErr w:type="spellEnd"/>
+            <w:r>
+              <w:t xml:space="preserve"> </w:t>
+            </w:r>
+            <w:proofErr w:type="spellStart"/>
+            <w:r>
+              <w:t>модулями</w:t>
+            </w:r>
+            <w:proofErr w:type="spellEnd"/>
+            <w:r>
+              <w:t xml:space="preserve">, </w:t>
+            </w:r>
+            <w:proofErr w:type="spellStart"/>
+            <w:r>
+              <w:t>когда</w:t>
+            </w:r>
+            <w:proofErr w:type="spellEnd"/>
+            <w:r>
+              <w:t xml:space="preserve"> </w:t>
+            </w:r>
+            <w:proofErr w:type="spellStart"/>
+            <w:r>
+              <w:t>один</w:t>
+            </w:r>
+            <w:proofErr w:type="spellEnd"/>
+            <w:r>
+              <w:t xml:space="preserve"> </w:t>
+            </w:r>
+            <w:proofErr w:type="spellStart"/>
+            <w:r>
+              <w:t>из</w:t>
+            </w:r>
+            <w:proofErr w:type="spellEnd"/>
+            <w:r>
+              <w:t xml:space="preserve"> </w:t>
+            </w:r>
+            <w:proofErr w:type="spellStart"/>
+            <w:r>
+              <w:t>них</w:t>
+            </w:r>
+            <w:proofErr w:type="spellEnd"/>
+            <w:r>
+              <w:t xml:space="preserve"> </w:t>
+            </w:r>
+            <w:proofErr w:type="spellStart"/>
+            <w:r>
+              <w:t>может</w:t>
+            </w:r>
+            <w:proofErr w:type="spellEnd"/>
+            <w:r>
+              <w:t xml:space="preserve"> </w:t>
+            </w:r>
+            <w:proofErr w:type="spellStart"/>
+            <w:r>
+              <w:t>использовать</w:t>
+            </w:r>
+            <w:proofErr w:type="spellEnd"/>
+            <w:r>
+              <w:t xml:space="preserve"> </w:t>
+            </w:r>
+            <w:proofErr w:type="spellStart"/>
+            <w:r>
+              <w:t>фунционал</w:t>
+            </w:r>
+            <w:proofErr w:type="spellEnd"/>
+            <w:r>
+              <w:t xml:space="preserve"> </w:t>
+            </w:r>
+            <w:proofErr w:type="spellStart"/>
+            <w:r>
+              <w:t>второго</w:t>
+            </w:r>
+            <w:proofErr w:type="spellEnd"/>
+            <w:r>
+              <w:t xml:space="preserve"> </w:t>
+            </w:r>
+            <w:proofErr w:type="spellStart"/>
+            <w:r>
+              <w:t>модуля</w:t>
+            </w:r>
+            <w:proofErr w:type="spellEnd"/>
+            <w:r>
+              <w:t xml:space="preserve">, </w:t>
+            </w:r>
+            <w:proofErr w:type="spellStart"/>
+            <w:r>
+              <w:t>но</w:t>
+            </w:r>
+            <w:proofErr w:type="spellEnd"/>
+            <w:r>
+              <w:t xml:space="preserve"> </w:t>
+            </w:r>
+            <w:proofErr w:type="spellStart"/>
+            <w:r>
+              <w:t>при</w:t>
+            </w:r>
+            <w:proofErr w:type="spellEnd"/>
+            <w:r>
+              <w:t xml:space="preserve"> </w:t>
+            </w:r>
+            <w:proofErr w:type="spellStart"/>
+            <w:r>
+              <w:t>всем</w:t>
+            </w:r>
+            <w:proofErr w:type="spellEnd"/>
+            <w:r>
+              <w:t xml:space="preserve"> </w:t>
+            </w:r>
+            <w:proofErr w:type="spellStart"/>
+            <w:r>
+              <w:t>этом</w:t>
+            </w:r>
+            <w:proofErr w:type="spellEnd"/>
+            <w:r>
+              <w:t xml:space="preserve"> </w:t>
+            </w:r>
+            <w:proofErr w:type="spellStart"/>
+            <w:r>
+              <w:t>присутствие</w:t>
+            </w:r>
+            <w:proofErr w:type="spellEnd"/>
+            <w:r>
+              <w:t xml:space="preserve"> </w:t>
+            </w:r>
+            <w:proofErr w:type="spellStart"/>
+            <w:r>
+              <w:t>второго</w:t>
+            </w:r>
+            <w:proofErr w:type="spellEnd"/>
+            <w:r>
+              <w:t xml:space="preserve"> </w:t>
+            </w:r>
+            <w:proofErr w:type="spellStart"/>
+            <w:r>
+              <w:t>модуля</w:t>
+            </w:r>
+            <w:proofErr w:type="spellEnd"/>
+            <w:r>
+              <w:t xml:space="preserve"> </w:t>
+            </w:r>
+            <w:proofErr w:type="spellStart"/>
+            <w:r>
+              <w:t>не</w:t>
+            </w:r>
+            <w:proofErr w:type="spellEnd"/>
+            <w:r>
+              <w:t xml:space="preserve"> </w:t>
+            </w:r>
+            <w:proofErr w:type="spellStart"/>
+            <w:r>
+              <w:t>является</w:t>
+            </w:r>
+            <w:proofErr w:type="spellEnd"/>
+            <w:r>
+              <w:t xml:space="preserve"> </w:t>
+            </w:r>
+            <w:proofErr w:type="spellStart"/>
+            <w:r>
+              <w:t>обязательным</w:t>
+            </w:r>
+            <w:proofErr w:type="spellEnd"/>
+            <w:r>
+              <w:t xml:space="preserve"> и </w:t>
+            </w:r>
+            <w:proofErr w:type="spellStart"/>
+            <w:r>
+              <w:t>первый</w:t>
+            </w:r>
+            <w:proofErr w:type="spellEnd"/>
+            <w:r>
+              <w:t xml:space="preserve"> </w:t>
+            </w:r>
+            <w:proofErr w:type="spellStart"/>
+            <w:r>
+              <w:t>модуль</w:t>
+            </w:r>
+            <w:proofErr w:type="spellEnd"/>
+            <w:r>
+              <w:t xml:space="preserve"> </w:t>
+            </w:r>
+            <w:proofErr w:type="spellStart"/>
+            <w:r>
+              <w:t>имеет</w:t>
+            </w:r>
+            <w:proofErr w:type="spellEnd"/>
+            <w:r>
+              <w:t xml:space="preserve"> </w:t>
+            </w:r>
+            <w:proofErr w:type="spellStart"/>
+            <w:r>
+              <w:t>возможность</w:t>
+            </w:r>
+            <w:proofErr w:type="spellEnd"/>
+            <w:r>
+              <w:t xml:space="preserve"> </w:t>
+            </w:r>
+            <w:proofErr w:type="spellStart"/>
+            <w:r>
+              <w:t>обрабатывать</w:t>
+            </w:r>
+            <w:proofErr w:type="spellEnd"/>
+            <w:r>
+              <w:t xml:space="preserve">  </w:t>
+            </w:r>
+            <w:proofErr w:type="spellStart"/>
+            <w:r>
+              <w:t>его</w:t>
+            </w:r>
+            <w:proofErr w:type="spellEnd"/>
+            <w:r>
+              <w:t xml:space="preserve"> </w:t>
+            </w:r>
+            <w:proofErr w:type="spellStart"/>
+            <w:r>
+              <w:t>отсутствие</w:t>
+            </w:r>
+            <w:proofErr w:type="spellEnd"/>
+            <w:r>
+              <w:t xml:space="preserve"> </w:t>
+            </w:r>
+            <w:proofErr w:type="spellStart"/>
+            <w:r>
+              <w:t>не</w:t>
+            </w:r>
+            <w:proofErr w:type="spellEnd"/>
+            <w:r>
+              <w:t xml:space="preserve"> </w:t>
+            </w:r>
+            <w:proofErr w:type="spellStart"/>
+            <w:r>
+              <w:t>вызыва</w:t>
+            </w:r>
+            <w:r>
+              <w:t>я</w:t>
+            </w:r>
+            <w:proofErr w:type="spellEnd"/>
+            <w:r>
+              <w:t xml:space="preserve"> </w:t>
+            </w:r>
+            <w:proofErr w:type="spellStart"/>
+            <w:r>
+              <w:t>ошибок</w:t>
+            </w:r>
+            <w:proofErr w:type="spellEnd"/>
+            <w:r>
+              <w:t xml:space="preserve"> </w:t>
+            </w:r>
+            <w:proofErr w:type="spellStart"/>
+            <w:r>
+              <w:t>компиляции</w:t>
+            </w:r>
+            <w:proofErr w:type="spellEnd"/>
+            <w:r>
+              <w:t xml:space="preserve"> </w:t>
+            </w:r>
+            <w:proofErr w:type="spellStart"/>
+            <w:r>
+              <w:t>или</w:t>
+            </w:r>
+            <w:proofErr w:type="spellEnd"/>
+            <w:r>
+              <w:t xml:space="preserve"> runtime.</w:t>
+            </w:r>
+          </w:p>
+        </w:tc>
+      </w:tr>
+    </w:tbl>
+    <w:p/>
     <w:p>
       <w:pPr>
         <w:rPr>
@@ -250,17 +900,56 @@
       <w:pPr>
         <w:pStyle w:val="Heading2"/>
       </w:pPr>
+      <w:proofErr w:type="spellStart"/>
       <w:r>
         <w:t>Описание</w:t>
       </w:r>
+      <w:proofErr w:type="spellEnd"/>
     </w:p>
     <w:p/>
     <w:p>
       <w:pPr>
         <w:pStyle w:val="Heading2"/>
       </w:pPr>
-      <w:r>
-        <w:t>Что из себя представляют пакеты?</w:t>
+      <w:proofErr w:type="spellStart"/>
+      <w:r>
+        <w:t>Что</w:t>
+      </w:r>
+      <w:proofErr w:type="spellEnd"/>
+      <w:r>
+        <w:t xml:space="preserve"> </w:t>
+      </w:r>
+      <w:proofErr w:type="spellStart"/>
+      <w:r>
+        <w:t>из</w:t>
+      </w:r>
+      <w:proofErr w:type="spellEnd"/>
+      <w:r>
+        <w:t xml:space="preserve"> </w:t>
+      </w:r>
+      <w:proofErr w:type="spellStart"/>
+      <w:r>
+        <w:t>себя</w:t>
+      </w:r>
+      <w:proofErr w:type="spellEnd"/>
+      <w:r>
+        <w:t xml:space="preserve"> </w:t>
+      </w:r>
+      <w:proofErr w:type="spellStart"/>
+      <w:r>
+        <w:t>представляют</w:t>
+      </w:r>
+      <w:proofErr w:type="spellEnd"/>
+      <w:r>
+        <w:t xml:space="preserve"> </w:t>
+      </w:r>
+      <w:proofErr w:type="spellStart"/>
+      <w:r>
+        <w:t>пакеты</w:t>
+      </w:r>
+      <w:proofErr w:type="spellEnd"/>
+      <w:r>
+        <w:t>?</w:t>
       </w:r>
     </w:p>
     <w:p/>
@@ -268,8 +957,45 @@
       <w:pPr>
         <w:pStyle w:val="Heading2"/>
       </w:pPr>
-      <w:r>
-        <w:t>Как пакеты интегрируются в текущее приложение?</w:t>
+      <w:proofErr w:type="spellStart"/>
+      <w:r>
+        <w:t>Как</w:t>
+      </w:r>
+      <w:proofErr w:type="spellEnd"/>
+      <w:r>
+        <w:t xml:space="preserve"> </w:t>
+      </w:r>
+      <w:proofErr w:type="spellStart"/>
+      <w:r>
+        <w:t>пакеты</w:t>
+      </w:r>
+      <w:proofErr w:type="spellEnd"/>
+      <w:r>
+        <w:t xml:space="preserve"> </w:t>
+      </w:r>
+      <w:proofErr w:type="spellStart"/>
+      <w:r>
+        <w:t>интегрируются</w:t>
+      </w:r>
+      <w:proofErr w:type="spellEnd"/>
+      <w:r>
+        <w:t xml:space="preserve"> в </w:t>
+      </w:r>
+      <w:proofErr w:type="spellStart"/>
+      <w:r>
+        <w:t>текущее</w:t>
+      </w:r>
+      <w:proofErr w:type="spellEnd"/>
+      <w:r>
+        <w:t xml:space="preserve"> </w:t>
+      </w:r>
+      <w:proofErr w:type="spellStart"/>
+      <w:r>
+        <w:t>приложение</w:t>
+      </w:r>
+      <w:proofErr w:type="spellEnd"/>
+      <w:r>
+        <w:t>?</w:t>
       </w:r>
     </w:p>
     <w:p/>
@@ -277,9 +1003,35 @@
       <w:pPr>
         <w:pStyle w:val="Heading2"/>
       </w:pPr>
-      <w:r>
-        <w:t>Работа со слабыми зависимостями</w:t>
-      </w:r>
+      <w:proofErr w:type="spellStart"/>
+      <w:r>
+        <w:t>Работа</w:t>
+      </w:r>
+      <w:proofErr w:type="spellEnd"/>
+      <w:r>
+        <w:t xml:space="preserve"> </w:t>
+      </w:r>
+      <w:proofErr w:type="spellStart"/>
+      <w:r>
+        <w:t>со</w:t>
+      </w:r>
+      <w:proofErr w:type="spellEnd"/>
+      <w:r>
+        <w:t xml:space="preserve"> </w:t>
+      </w:r>
+      <w:proofErr w:type="spellStart"/>
+      <w:r>
+        <w:t>слабыми</w:t>
+      </w:r>
+      <w:proofErr w:type="spellEnd"/>
+      <w:r>
+        <w:t xml:space="preserve"> </w:t>
+      </w:r>
+      <w:proofErr w:type="spellStart"/>
+      <w:r>
+        <w:t>зависимостями</w:t>
+      </w:r>
+      <w:proofErr w:type="spellEnd"/>
     </w:p>
     <w:p>
       <w:r>
@@ -290,94 +1042,1382 @@
       <w:pPr>
         <w:pStyle w:val="Title"/>
       </w:pPr>
-      <w:r>
-        <w:t>Существующие решения</w:t>
-      </w:r>
+      <w:proofErr w:type="spellStart"/>
+      <w:r>
+        <w:t>Существующие</w:t>
+      </w:r>
+      <w:proofErr w:type="spellEnd"/>
+      <w:r>
+        <w:t xml:space="preserve"> </w:t>
+      </w:r>
+      <w:proofErr w:type="spellStart"/>
+      <w:r>
+        <w:t>решения</w:t>
+      </w:r>
+      <w:proofErr w:type="spellEnd"/>
     </w:p>
     <w:p>
       <w:pPr>
         <w:pStyle w:val="Heading1"/>
       </w:pPr>
+      <w:proofErr w:type="spellStart"/>
       <w:r>
         <w:t>CocoaPods</w:t>
       </w:r>
+      <w:proofErr w:type="spellEnd"/>
     </w:p>
     <w:p/>
     <w:p>
       <w:pPr>
         <w:pStyle w:val="Heading2"/>
       </w:pPr>
+      <w:proofErr w:type="spellStart"/>
       <w:r>
         <w:t>Описание</w:t>
       </w:r>
-    </w:p>
-    <w:p>
-      <w:r>
-        <w:t>CocoaPods - это менеджер зависимостей уровня приложений для Objective-С, Swift и любый других языков, которые могут работать в Objective-C Runtime, такие как C++, C, RubyMotion и другие. Он был разработан Eloy Durán и Fabio Pelosin, которые до сих пор продолжают управлять проектом не без помощи сообщества. Его разработка началась в августе 2011 году и первый публичный релиз был выпущен уже в сентябре того же года. В мае 2016 года проект дошел до релизной версии 1.0. Так же было выпущено десктопное приложение. Проект CocoaPods был вдохновлен комбинецией менеджера пакетов для Ruby RubyGems и проектом Bundler.</w:t>
+      <w:proofErr w:type="spellEnd"/>
+    </w:p>
+    <w:p>
+      <w:proofErr w:type="spellStart"/>
+      <w:r>
+        <w:t>CocoaPods</w:t>
+      </w:r>
+      <w:proofErr w:type="spellEnd"/>
+      <w:r>
+        <w:t xml:space="preserve"> - </w:t>
+      </w:r>
+      <w:proofErr w:type="spellStart"/>
+      <w:r>
+        <w:t>это</w:t>
+      </w:r>
+      <w:proofErr w:type="spellEnd"/>
+      <w:r>
+        <w:t xml:space="preserve"> </w:t>
+      </w:r>
+      <w:proofErr w:type="spellStart"/>
+      <w:r>
+        <w:t>менеджер</w:t>
+      </w:r>
+      <w:proofErr w:type="spellEnd"/>
+      <w:r>
+        <w:t xml:space="preserve"> </w:t>
+      </w:r>
+      <w:proofErr w:type="spellStart"/>
+      <w:r>
+        <w:t>зависимостей</w:t>
+      </w:r>
+      <w:proofErr w:type="spellEnd"/>
+      <w:r>
+        <w:t xml:space="preserve"> </w:t>
+      </w:r>
+      <w:proofErr w:type="spellStart"/>
+      <w:r>
+        <w:t>уровня</w:t>
+      </w:r>
+      <w:proofErr w:type="spellEnd"/>
+      <w:r>
+        <w:t xml:space="preserve"> </w:t>
+      </w:r>
+      <w:proofErr w:type="spellStart"/>
+      <w:r>
+        <w:t>приложений</w:t>
+      </w:r>
+      <w:proofErr w:type="spellEnd"/>
+      <w:r>
+        <w:t xml:space="preserve"> </w:t>
+      </w:r>
+      <w:proofErr w:type="spellStart"/>
+      <w:r>
+        <w:t>для</w:t>
+      </w:r>
+      <w:proofErr w:type="spellEnd"/>
+      <w:r>
+        <w:t xml:space="preserve"> Objective-С, Swift и </w:t>
+      </w:r>
+      <w:proofErr w:type="spellStart"/>
+      <w:r>
+        <w:t>любый</w:t>
+      </w:r>
+      <w:proofErr w:type="spellEnd"/>
+      <w:r>
+        <w:t xml:space="preserve"> </w:t>
+      </w:r>
+      <w:proofErr w:type="spellStart"/>
+      <w:r>
+        <w:t>других</w:t>
+      </w:r>
+      <w:proofErr w:type="spellEnd"/>
+      <w:r>
+        <w:t xml:space="preserve"> </w:t>
+      </w:r>
+      <w:proofErr w:type="spellStart"/>
+      <w:r>
+        <w:t>языков</w:t>
+      </w:r>
+      <w:proofErr w:type="spellEnd"/>
+      <w:r>
+        <w:t xml:space="preserve">, </w:t>
+      </w:r>
+      <w:proofErr w:type="spellStart"/>
+      <w:r>
+        <w:t>которые</w:t>
+      </w:r>
+      <w:proofErr w:type="spellEnd"/>
+      <w:r>
+        <w:t xml:space="preserve"> </w:t>
+      </w:r>
+      <w:proofErr w:type="spellStart"/>
+      <w:r>
+        <w:t>могут</w:t>
+      </w:r>
+      <w:proofErr w:type="spellEnd"/>
+      <w:r>
+        <w:t xml:space="preserve"> </w:t>
+      </w:r>
+      <w:proofErr w:type="spellStart"/>
+      <w:r>
+        <w:t>работать</w:t>
+      </w:r>
+      <w:proofErr w:type="spellEnd"/>
+      <w:r>
+        <w:t xml:space="preserve"> в Objective-C Runtime, </w:t>
+      </w:r>
+      <w:proofErr w:type="spellStart"/>
+      <w:r>
+        <w:t>такие</w:t>
+      </w:r>
+      <w:proofErr w:type="spellEnd"/>
+      <w:r>
+        <w:t xml:space="preserve"> </w:t>
+      </w:r>
+      <w:proofErr w:type="spellStart"/>
+      <w:r>
+        <w:t>как</w:t>
+      </w:r>
+      <w:proofErr w:type="spellEnd"/>
+      <w:r>
+        <w:t xml:space="preserve"> C++, C, </w:t>
+      </w:r>
+      <w:proofErr w:type="spellStart"/>
+      <w:r>
+        <w:t>RubyMotion</w:t>
+      </w:r>
+      <w:proofErr w:type="spellEnd"/>
+      <w:r>
+        <w:t xml:space="preserve"> и </w:t>
+      </w:r>
+      <w:proofErr w:type="spellStart"/>
+      <w:r>
+        <w:t>другие</w:t>
+      </w:r>
+      <w:proofErr w:type="spellEnd"/>
+      <w:r>
+        <w:t xml:space="preserve">. </w:t>
+      </w:r>
+      <w:proofErr w:type="spellStart"/>
+      <w:r>
+        <w:t>Он</w:t>
+      </w:r>
+      <w:proofErr w:type="spellEnd"/>
+      <w:r>
+        <w:t xml:space="preserve"> </w:t>
+      </w:r>
+      <w:proofErr w:type="spellStart"/>
+      <w:r>
+        <w:t>был</w:t>
+      </w:r>
+      <w:proofErr w:type="spellEnd"/>
+      <w:r>
+        <w:t xml:space="preserve"> </w:t>
+      </w:r>
+      <w:proofErr w:type="spellStart"/>
+      <w:r>
+        <w:t>разработан</w:t>
+      </w:r>
+      <w:proofErr w:type="spellEnd"/>
+      <w:r>
+        <w:t xml:space="preserve"> Eloy </w:t>
+      </w:r>
+      <w:proofErr w:type="spellStart"/>
+      <w:r>
+        <w:t>Durán</w:t>
+      </w:r>
+      <w:proofErr w:type="spellEnd"/>
+      <w:r>
+        <w:t xml:space="preserve"> и Fabio </w:t>
+      </w:r>
+      <w:proofErr w:type="spellStart"/>
+      <w:r>
+        <w:t>Pelosin</w:t>
+      </w:r>
+      <w:proofErr w:type="spellEnd"/>
+      <w:r>
+        <w:t xml:space="preserve">, </w:t>
+      </w:r>
+      <w:proofErr w:type="spellStart"/>
+      <w:r>
+        <w:t>которые</w:t>
+      </w:r>
+      <w:proofErr w:type="spellEnd"/>
+      <w:r>
+        <w:t xml:space="preserve"> </w:t>
+      </w:r>
+      <w:proofErr w:type="spellStart"/>
+      <w:r>
+        <w:t>до</w:t>
+      </w:r>
+      <w:proofErr w:type="spellEnd"/>
+      <w:r>
+        <w:t xml:space="preserve"> </w:t>
+      </w:r>
+      <w:proofErr w:type="spellStart"/>
+      <w:r>
+        <w:t>сих</w:t>
+      </w:r>
+      <w:proofErr w:type="spellEnd"/>
+      <w:r>
+        <w:t xml:space="preserve"> </w:t>
+      </w:r>
+      <w:proofErr w:type="spellStart"/>
+      <w:r>
+        <w:t>пор</w:t>
+      </w:r>
+      <w:proofErr w:type="spellEnd"/>
+      <w:r>
+        <w:t xml:space="preserve"> </w:t>
+      </w:r>
+      <w:proofErr w:type="spellStart"/>
+      <w:r>
+        <w:t>продолжают</w:t>
+      </w:r>
+      <w:proofErr w:type="spellEnd"/>
+      <w:r>
+        <w:t xml:space="preserve"> </w:t>
+      </w:r>
+      <w:proofErr w:type="spellStart"/>
+      <w:r>
+        <w:t>управлять</w:t>
+      </w:r>
+      <w:proofErr w:type="spellEnd"/>
+      <w:r>
+        <w:t xml:space="preserve"> </w:t>
+      </w:r>
+      <w:proofErr w:type="spellStart"/>
+      <w:r>
+        <w:t>проектом</w:t>
+      </w:r>
+      <w:proofErr w:type="spellEnd"/>
+      <w:r>
+        <w:t xml:space="preserve"> </w:t>
+      </w:r>
+      <w:proofErr w:type="spellStart"/>
+      <w:r>
+        <w:t>не</w:t>
+      </w:r>
+      <w:proofErr w:type="spellEnd"/>
+      <w:r>
+        <w:t xml:space="preserve"> </w:t>
+      </w:r>
+      <w:proofErr w:type="spellStart"/>
+      <w:r>
+        <w:t>без</w:t>
+      </w:r>
+      <w:proofErr w:type="spellEnd"/>
+      <w:r>
+        <w:t xml:space="preserve"> </w:t>
+      </w:r>
+      <w:proofErr w:type="spellStart"/>
+      <w:r>
+        <w:t>помощи</w:t>
+      </w:r>
+      <w:proofErr w:type="spellEnd"/>
+      <w:r>
+        <w:t xml:space="preserve"> </w:t>
+      </w:r>
+      <w:proofErr w:type="spellStart"/>
+      <w:r>
+        <w:t>сообщества</w:t>
+      </w:r>
+      <w:proofErr w:type="spellEnd"/>
+      <w:r>
+        <w:t xml:space="preserve">. </w:t>
+      </w:r>
+      <w:proofErr w:type="spellStart"/>
+      <w:r>
+        <w:t>Его</w:t>
+      </w:r>
+      <w:proofErr w:type="spellEnd"/>
+      <w:r>
+        <w:t xml:space="preserve"> </w:t>
+      </w:r>
+      <w:proofErr w:type="spellStart"/>
+      <w:r>
+        <w:t>разработка</w:t>
+      </w:r>
+      <w:proofErr w:type="spellEnd"/>
+      <w:r>
+        <w:t xml:space="preserve"> </w:t>
+      </w:r>
+      <w:proofErr w:type="spellStart"/>
+      <w:r>
+        <w:t>началась</w:t>
+      </w:r>
+      <w:proofErr w:type="spellEnd"/>
+      <w:r>
+        <w:t xml:space="preserve"> в </w:t>
+      </w:r>
+      <w:proofErr w:type="spellStart"/>
+      <w:r>
+        <w:t>августе</w:t>
+      </w:r>
+      <w:proofErr w:type="spellEnd"/>
+      <w:r>
+        <w:t xml:space="preserve"> 2011 </w:t>
+      </w:r>
+      <w:proofErr w:type="spellStart"/>
+      <w:r>
+        <w:t>году</w:t>
+      </w:r>
+      <w:proofErr w:type="spellEnd"/>
+      <w:r>
+        <w:t xml:space="preserve"> и </w:t>
+      </w:r>
+      <w:proofErr w:type="spellStart"/>
+      <w:r>
+        <w:t>первый</w:t>
+      </w:r>
+      <w:proofErr w:type="spellEnd"/>
+      <w:r>
+        <w:t xml:space="preserve"> </w:t>
+      </w:r>
+      <w:proofErr w:type="spellStart"/>
+      <w:r>
+        <w:t>публичный</w:t>
+      </w:r>
+      <w:proofErr w:type="spellEnd"/>
+      <w:r>
+        <w:t xml:space="preserve"> </w:t>
+      </w:r>
+      <w:proofErr w:type="spellStart"/>
+      <w:r>
+        <w:t>релиз</w:t>
+      </w:r>
+      <w:proofErr w:type="spellEnd"/>
+      <w:r>
+        <w:t xml:space="preserve"> </w:t>
+      </w:r>
+      <w:proofErr w:type="spellStart"/>
+      <w:r>
+        <w:t>был</w:t>
+      </w:r>
+      <w:proofErr w:type="spellEnd"/>
+      <w:r>
+        <w:t xml:space="preserve"> </w:t>
+      </w:r>
+      <w:proofErr w:type="spellStart"/>
+      <w:r>
+        <w:t>выпущен</w:t>
+      </w:r>
+      <w:proofErr w:type="spellEnd"/>
+      <w:r>
+        <w:t xml:space="preserve"> </w:t>
+      </w:r>
+      <w:proofErr w:type="spellStart"/>
+      <w:r>
+        <w:t>уже</w:t>
+      </w:r>
+      <w:proofErr w:type="spellEnd"/>
+      <w:r>
+        <w:t xml:space="preserve"> в </w:t>
+      </w:r>
+      <w:proofErr w:type="spellStart"/>
+      <w:r>
+        <w:t>сентябре</w:t>
+      </w:r>
+      <w:proofErr w:type="spellEnd"/>
+      <w:r>
+        <w:t xml:space="preserve"> </w:t>
+      </w:r>
+      <w:proofErr w:type="spellStart"/>
+      <w:r>
+        <w:t>того</w:t>
+      </w:r>
+      <w:proofErr w:type="spellEnd"/>
+      <w:r>
+        <w:t xml:space="preserve"> </w:t>
+      </w:r>
+      <w:proofErr w:type="spellStart"/>
+      <w:r>
+        <w:t>же</w:t>
+      </w:r>
+      <w:proofErr w:type="spellEnd"/>
+      <w:r>
+        <w:t xml:space="preserve"> </w:t>
+      </w:r>
+      <w:proofErr w:type="spellStart"/>
+      <w:r>
+        <w:t>года</w:t>
+      </w:r>
+      <w:proofErr w:type="spellEnd"/>
+      <w:r>
+        <w:t xml:space="preserve">. В </w:t>
+      </w:r>
+      <w:proofErr w:type="spellStart"/>
+      <w:r>
+        <w:t>мае</w:t>
+      </w:r>
+      <w:proofErr w:type="spellEnd"/>
+      <w:r>
+        <w:t xml:space="preserve"> 2016 </w:t>
+      </w:r>
+      <w:proofErr w:type="spellStart"/>
+      <w:r>
+        <w:t>года</w:t>
+      </w:r>
+      <w:proofErr w:type="spellEnd"/>
+      <w:r>
+        <w:t xml:space="preserve"> </w:t>
+      </w:r>
+      <w:proofErr w:type="spellStart"/>
+      <w:r>
+        <w:t>проект</w:t>
+      </w:r>
+      <w:proofErr w:type="spellEnd"/>
+      <w:r>
+        <w:t xml:space="preserve"> </w:t>
+      </w:r>
+      <w:proofErr w:type="spellStart"/>
+      <w:r>
+        <w:t>дошел</w:t>
+      </w:r>
+      <w:proofErr w:type="spellEnd"/>
+      <w:r>
+        <w:t xml:space="preserve"> </w:t>
+      </w:r>
+      <w:proofErr w:type="spellStart"/>
+      <w:r>
+        <w:t>до</w:t>
+      </w:r>
+      <w:proofErr w:type="spellEnd"/>
+      <w:r>
+        <w:t xml:space="preserve"> </w:t>
+      </w:r>
+      <w:proofErr w:type="spellStart"/>
+      <w:r>
+        <w:t>релизной</w:t>
+      </w:r>
+      <w:proofErr w:type="spellEnd"/>
+      <w:r>
+        <w:t xml:space="preserve"> </w:t>
+      </w:r>
+      <w:proofErr w:type="spellStart"/>
+      <w:r>
+        <w:t>версии</w:t>
+      </w:r>
+      <w:proofErr w:type="spellEnd"/>
+      <w:r>
+        <w:t xml:space="preserve"> 1.0. </w:t>
+      </w:r>
+      <w:proofErr w:type="spellStart"/>
+      <w:r>
+        <w:t>Так</w:t>
+      </w:r>
+      <w:proofErr w:type="spellEnd"/>
+      <w:r>
+        <w:t xml:space="preserve"> </w:t>
+      </w:r>
+      <w:proofErr w:type="spellStart"/>
+      <w:r>
+        <w:t>же</w:t>
+      </w:r>
+      <w:proofErr w:type="spellEnd"/>
+      <w:r>
+        <w:t xml:space="preserve"> </w:t>
+      </w:r>
+      <w:proofErr w:type="spellStart"/>
+      <w:r>
+        <w:t>было</w:t>
+      </w:r>
+      <w:proofErr w:type="spellEnd"/>
+      <w:r>
+        <w:t xml:space="preserve"> </w:t>
+      </w:r>
+      <w:proofErr w:type="spellStart"/>
+      <w:r>
+        <w:t>выпущено</w:t>
+      </w:r>
+      <w:proofErr w:type="spellEnd"/>
+      <w:r>
+        <w:t xml:space="preserve"> </w:t>
+      </w:r>
+      <w:proofErr w:type="spellStart"/>
+      <w:r>
+        <w:t>десктопное</w:t>
+      </w:r>
+      <w:proofErr w:type="spellEnd"/>
+      <w:r>
+        <w:t xml:space="preserve"> </w:t>
+      </w:r>
+      <w:proofErr w:type="spellStart"/>
+      <w:r>
+        <w:t>приложение</w:t>
+      </w:r>
+      <w:proofErr w:type="spellEnd"/>
+      <w:r>
+        <w:t xml:space="preserve">. </w:t>
+      </w:r>
+      <w:proofErr w:type="spellStart"/>
+      <w:r>
+        <w:t>Проект</w:t>
+      </w:r>
+      <w:proofErr w:type="spellEnd"/>
+      <w:r>
+        <w:t xml:space="preserve"> </w:t>
+      </w:r>
+      <w:proofErr w:type="spellStart"/>
+      <w:r>
+        <w:t>CocoaPods</w:t>
+      </w:r>
+      <w:proofErr w:type="spellEnd"/>
+      <w:r>
+        <w:t xml:space="preserve"> </w:t>
+      </w:r>
+      <w:proofErr w:type="spellStart"/>
+      <w:r>
+        <w:t>был</w:t>
+      </w:r>
+      <w:proofErr w:type="spellEnd"/>
+      <w:r>
+        <w:t xml:space="preserve"> </w:t>
+      </w:r>
+      <w:proofErr w:type="spellStart"/>
+      <w:r>
+        <w:t>вдохновлен</w:t>
+      </w:r>
+      <w:proofErr w:type="spellEnd"/>
+      <w:r>
+        <w:t xml:space="preserve"> </w:t>
+      </w:r>
+      <w:proofErr w:type="spellStart"/>
+      <w:r>
+        <w:t>комбинецией</w:t>
+      </w:r>
+      <w:proofErr w:type="spellEnd"/>
+      <w:r>
+        <w:t xml:space="preserve"> </w:t>
+      </w:r>
+      <w:proofErr w:type="spellStart"/>
+      <w:r>
+        <w:t>менеджера</w:t>
+      </w:r>
+      <w:proofErr w:type="spellEnd"/>
+      <w:r>
+        <w:t xml:space="preserve"> </w:t>
+      </w:r>
+      <w:proofErr w:type="spellStart"/>
+      <w:r>
+        <w:t>пакетов</w:t>
+      </w:r>
+      <w:proofErr w:type="spellEnd"/>
+      <w:r>
+        <w:t xml:space="preserve"> </w:t>
+      </w:r>
+      <w:proofErr w:type="spellStart"/>
+      <w:r>
+        <w:t>для</w:t>
+      </w:r>
+      <w:proofErr w:type="spellEnd"/>
+      <w:r>
+        <w:t xml:space="preserve"> Ruby </w:t>
+      </w:r>
+      <w:proofErr w:type="spellStart"/>
+      <w:r>
+        <w:t>RubyGems</w:t>
+      </w:r>
+      <w:proofErr w:type="spellEnd"/>
+      <w:r>
+        <w:t xml:space="preserve"> и </w:t>
+      </w:r>
+      <w:proofErr w:type="spellStart"/>
+      <w:r>
+        <w:t>проектом</w:t>
+      </w:r>
+      <w:proofErr w:type="spellEnd"/>
+      <w:r>
+        <w:t xml:space="preserve"> Bundler.</w:t>
       </w:r>
     </w:p>
     <w:p/>
     <w:p>
-      <w:r>
-        <w:t>CocoaPods софкусирован на дистрибюции проектов с открытым исходным кодом и интеграции их в Xcode проекты.</w:t>
+      <w:proofErr w:type="spellStart"/>
+      <w:r>
+        <w:t>CocoaPods</w:t>
+      </w:r>
+      <w:proofErr w:type="spellEnd"/>
+      <w:r>
+        <w:t xml:space="preserve"> </w:t>
+      </w:r>
+      <w:proofErr w:type="spellStart"/>
+      <w:r>
+        <w:t>софкусирован</w:t>
+      </w:r>
+      <w:proofErr w:type="spellEnd"/>
+      <w:r>
+        <w:t xml:space="preserve"> </w:t>
+      </w:r>
+      <w:proofErr w:type="spellStart"/>
+      <w:r>
+        <w:t>на</w:t>
+      </w:r>
+      <w:proofErr w:type="spellEnd"/>
+      <w:r>
+        <w:t xml:space="preserve"> </w:t>
+      </w:r>
+      <w:proofErr w:type="spellStart"/>
+      <w:r>
+        <w:t>дистрибюции</w:t>
+      </w:r>
+      <w:proofErr w:type="spellEnd"/>
+      <w:r>
+        <w:t xml:space="preserve"> </w:t>
+      </w:r>
+      <w:proofErr w:type="spellStart"/>
+      <w:r>
+        <w:t>проектов</w:t>
+      </w:r>
+      <w:proofErr w:type="spellEnd"/>
+      <w:r>
+        <w:t xml:space="preserve"> с </w:t>
+      </w:r>
+      <w:proofErr w:type="spellStart"/>
+      <w:r>
+        <w:t>открытым</w:t>
+      </w:r>
+      <w:proofErr w:type="spellEnd"/>
+      <w:r>
+        <w:t xml:space="preserve"> </w:t>
+      </w:r>
+      <w:proofErr w:type="spellStart"/>
+      <w:r>
+        <w:t>исходным</w:t>
+      </w:r>
+      <w:proofErr w:type="spellEnd"/>
+      <w:r>
+        <w:t xml:space="preserve"> </w:t>
+      </w:r>
+      <w:proofErr w:type="spellStart"/>
+      <w:r>
+        <w:t>кодом</w:t>
+      </w:r>
+      <w:proofErr w:type="spellEnd"/>
+      <w:r>
+        <w:t xml:space="preserve"> и </w:t>
+      </w:r>
+      <w:proofErr w:type="spellStart"/>
+      <w:r>
+        <w:t>интеграции</w:t>
+      </w:r>
+      <w:proofErr w:type="spellEnd"/>
+      <w:r>
+        <w:t xml:space="preserve"> </w:t>
+      </w:r>
+      <w:proofErr w:type="spellStart"/>
+      <w:r>
+        <w:t>их</w:t>
+      </w:r>
+      <w:proofErr w:type="spellEnd"/>
+      <w:r>
+        <w:t xml:space="preserve"> в </w:t>
+      </w:r>
+      <w:proofErr w:type="spellStart"/>
+      <w:r>
+        <w:t>Xcode</w:t>
+      </w:r>
+      <w:proofErr w:type="spellEnd"/>
+      <w:r>
+        <w:t xml:space="preserve"> </w:t>
+      </w:r>
+      <w:proofErr w:type="spellStart"/>
+      <w:r>
+        <w:t>проекты</w:t>
+      </w:r>
+      <w:proofErr w:type="spellEnd"/>
+      <w:r>
+        <w:t>.</w:t>
       </w:r>
     </w:p>
     <w:p/>
     <w:p>
       <w:r>
-        <w:t>С CocoaPods можно работать несколькими способами:</w:t>
+        <w:t xml:space="preserve">С </w:t>
+      </w:r>
+      <w:proofErr w:type="spellStart"/>
+      <w:r>
+        <w:t>CocoaPods</w:t>
+      </w:r>
+      <w:proofErr w:type="spellEnd"/>
+      <w:r>
+        <w:t xml:space="preserve"> </w:t>
+      </w:r>
+      <w:proofErr w:type="spellStart"/>
+      <w:r>
+        <w:t>можно</w:t>
+      </w:r>
+      <w:proofErr w:type="spellEnd"/>
+      <w:r>
+        <w:t xml:space="preserve"> </w:t>
+      </w:r>
+      <w:proofErr w:type="spellStart"/>
+      <w:r>
+        <w:t>работать</w:t>
+      </w:r>
+      <w:proofErr w:type="spellEnd"/>
+      <w:r>
+        <w:t xml:space="preserve"> </w:t>
+      </w:r>
+      <w:proofErr w:type="spellStart"/>
+      <w:r>
+        <w:t>несколькими</w:t>
+      </w:r>
+      <w:proofErr w:type="spellEnd"/>
+      <w:r>
+        <w:t xml:space="preserve"> </w:t>
+      </w:r>
+      <w:proofErr w:type="spellStart"/>
+      <w:r>
+        <w:t>способами</w:t>
+      </w:r>
+      <w:proofErr w:type="spellEnd"/>
+      <w:r>
+        <w:t>:</w:t>
       </w:r>
     </w:p>
     <w:p>
       <w:r>
         <w:tab/>
-        <w:t>- Напрямую из командной строки</w:t>
-      </w:r>
+        <w:t xml:space="preserve">- </w:t>
+      </w:r>
+      <w:proofErr w:type="spellStart"/>
+      <w:r>
+        <w:t>Напрямую</w:t>
+      </w:r>
+      <w:proofErr w:type="spellEnd"/>
+      <w:r>
+        <w:t xml:space="preserve"> </w:t>
+      </w:r>
+      <w:proofErr w:type="spellStart"/>
+      <w:r>
+        <w:t>из</w:t>
+      </w:r>
+      <w:proofErr w:type="spellEnd"/>
+      <w:r>
+        <w:t xml:space="preserve"> </w:t>
+      </w:r>
+      <w:proofErr w:type="spellStart"/>
+      <w:r>
+        <w:t>командной</w:t>
+      </w:r>
+      <w:proofErr w:type="spellEnd"/>
+      <w:r>
+        <w:t xml:space="preserve"> </w:t>
+      </w:r>
+      <w:proofErr w:type="spellStart"/>
+      <w:r>
+        <w:t>строки</w:t>
+      </w:r>
+      <w:proofErr w:type="spellEnd"/>
     </w:p>
     <w:p>
       <w:r>
         <w:tab/>
-        <w:t>- В IDE таких как XCode или JetBrains AppCode в виде плагинов</w:t>
-      </w:r>
+        <w:t xml:space="preserve">- В IDE </w:t>
+      </w:r>
+      <w:proofErr w:type="spellStart"/>
+      <w:r>
+        <w:t>таких</w:t>
+      </w:r>
+      <w:proofErr w:type="spellEnd"/>
+      <w:r>
+        <w:t xml:space="preserve"> </w:t>
+      </w:r>
+      <w:proofErr w:type="spellStart"/>
+      <w:r>
+        <w:t>как</w:t>
+      </w:r>
+      <w:proofErr w:type="spellEnd"/>
+      <w:r>
+        <w:t xml:space="preserve"> </w:t>
+      </w:r>
+      <w:proofErr w:type="spellStart"/>
+      <w:r>
+        <w:t>XCode</w:t>
+      </w:r>
+      <w:proofErr w:type="spellEnd"/>
+      <w:r>
+        <w:t xml:space="preserve"> </w:t>
+      </w:r>
+      <w:proofErr w:type="spellStart"/>
+      <w:r>
+        <w:t>или</w:t>
+      </w:r>
+      <w:proofErr w:type="spellEnd"/>
+      <w:r>
+        <w:t xml:space="preserve"> </w:t>
+      </w:r>
+      <w:proofErr w:type="spellStart"/>
+      <w:r>
+        <w:t>JetBrains</w:t>
+      </w:r>
+      <w:proofErr w:type="spellEnd"/>
+      <w:r>
+        <w:t xml:space="preserve"> </w:t>
+      </w:r>
+      <w:proofErr w:type="spellStart"/>
+      <w:r>
+        <w:t>AppCode</w:t>
+      </w:r>
+      <w:proofErr w:type="spellEnd"/>
+      <w:r>
+        <w:t xml:space="preserve"> в </w:t>
+      </w:r>
+      <w:proofErr w:type="spellStart"/>
+      <w:r>
+        <w:t>виде</w:t>
+      </w:r>
+      <w:proofErr w:type="spellEnd"/>
+      <w:r>
+        <w:t xml:space="preserve"> </w:t>
+      </w:r>
+      <w:proofErr w:type="spellStart"/>
+      <w:r>
+        <w:t>плагинов</w:t>
+      </w:r>
+      <w:proofErr w:type="spellEnd"/>
     </w:p>
     <w:p>
       <w:r>
         <w:tab/>
-        <w:t>- В отдельном десктопном приложении</w:t>
-      </w:r>
+        <w:t xml:space="preserve">- В </w:t>
+      </w:r>
+      <w:proofErr w:type="spellStart"/>
+      <w:r>
+        <w:t>отдельном</w:t>
+      </w:r>
+      <w:proofErr w:type="spellEnd"/>
+      <w:r>
+        <w:t xml:space="preserve"> </w:t>
+      </w:r>
+      <w:proofErr w:type="spellStart"/>
+      <w:r>
+        <w:t>десктопном</w:t>
+      </w:r>
+      <w:proofErr w:type="spellEnd"/>
+      <w:r>
+        <w:t xml:space="preserve"> </w:t>
+      </w:r>
+      <w:proofErr w:type="spellStart"/>
+      <w:r>
+        <w:t>приложении</w:t>
+      </w:r>
+      <w:proofErr w:type="spellEnd"/>
     </w:p>
     <w:p/>
     <w:p>
       <w:pPr>
         <w:pStyle w:val="Heading2"/>
       </w:pPr>
-      <w:r>
-        <w:t>Что из себя представляют пакеты?</w:t>
+      <w:proofErr w:type="spellStart"/>
+      <w:r>
+        <w:t>Что</w:t>
+      </w:r>
+      <w:proofErr w:type="spellEnd"/>
+      <w:r>
+        <w:t xml:space="preserve"> </w:t>
+      </w:r>
+      <w:proofErr w:type="spellStart"/>
+      <w:r>
+        <w:t>из</w:t>
+      </w:r>
+      <w:proofErr w:type="spellEnd"/>
+      <w:r>
+        <w:t xml:space="preserve"> </w:t>
+      </w:r>
+      <w:proofErr w:type="spellStart"/>
+      <w:r>
+        <w:t>себя</w:t>
+      </w:r>
+      <w:proofErr w:type="spellEnd"/>
+      <w:r>
+        <w:t xml:space="preserve"> </w:t>
+      </w:r>
+      <w:proofErr w:type="spellStart"/>
+      <w:r>
+        <w:t>представляют</w:t>
+      </w:r>
+      <w:proofErr w:type="spellEnd"/>
+      <w:r>
+        <w:t xml:space="preserve"> </w:t>
+      </w:r>
+      <w:proofErr w:type="spellStart"/>
+      <w:r>
+        <w:t>пакеты</w:t>
+      </w:r>
+      <w:proofErr w:type="spellEnd"/>
+      <w:r>
+        <w:t>?</w:t>
       </w:r>
     </w:p>
     <w:p/>
     <w:p>
-      <w:pPr>
-        <w:rPr>
-          <w:lang w:val="ru-RU"/>
-        </w:rPr>
-      </w:pPr>
+      <w:proofErr w:type="spellStart"/>
+      <w:r>
+        <w:t>Описание</w:t>
+      </w:r>
+      <w:proofErr w:type="spellEnd"/>
+      <w:r>
+        <w:t xml:space="preserve"> </w:t>
+      </w:r>
+      <w:proofErr w:type="spellStart"/>
+      <w:r>
+        <w:t>любого</w:t>
+      </w:r>
+      <w:proofErr w:type="spellEnd"/>
+      <w:r>
+        <w:t xml:space="preserve"> </w:t>
+      </w:r>
+      <w:proofErr w:type="spellStart"/>
+      <w:r>
+        <w:t>пакета</w:t>
+      </w:r>
+      <w:proofErr w:type="spellEnd"/>
+      <w:r>
+        <w:t xml:space="preserve"> </w:t>
+      </w:r>
+      <w:proofErr w:type="spellStart"/>
+      <w:r>
+        <w:t>для</w:t>
+      </w:r>
+      <w:proofErr w:type="spellEnd"/>
+      <w:r>
+        <w:t xml:space="preserve"> </w:t>
+      </w:r>
+      <w:proofErr w:type="spellStart"/>
+      <w:r>
+        <w:t>CocoaPods</w:t>
+      </w:r>
+      <w:proofErr w:type="spellEnd"/>
+      <w:r>
+        <w:t xml:space="preserve"> </w:t>
+      </w:r>
+      <w:r>
+        <w:rPr>
+          <w:lang w:val="ru-RU"/>
+        </w:rPr>
+        <w:t xml:space="preserve">находится в специальном файле-спецификации </w:t>
+      </w:r>
+      <w:proofErr w:type="gramStart"/>
+      <w:r>
+        <w:rPr>
+          <w:rFonts w:ascii="Monaco" w:hAnsi="Monaco"/>
+        </w:rPr>
+        <w:t>*.</w:t>
+      </w:r>
+      <w:proofErr w:type="spellStart"/>
+      <w:r>
+        <w:rPr>
+          <w:rFonts w:ascii="Monaco" w:hAnsi="Monaco"/>
+        </w:rPr>
+        <w:t>podspec</w:t>
+      </w:r>
+      <w:proofErr w:type="spellEnd"/>
+      <w:proofErr w:type="gramEnd"/>
+      <w:r>
+        <w:t xml:space="preserve">. </w:t>
+      </w:r>
+      <w:proofErr w:type="spellStart"/>
       <w:r>
         <w:t>Спецификация</w:t>
       </w:r>
-    </w:p>
-    <w:p>
-      <w:r>
-        <w:t>Спецификация описывает версию Pod библиотеки, Она включает в себя данные о том, откуда нужно подгружать исходный код, какие файлы использовать, какие параметры сборки устанавливать и другие метаданные такие как имя библиотеки, ее версия и описание.</w:t>
+      <w:proofErr w:type="spellEnd"/>
+      <w:r>
+        <w:t xml:space="preserve"> </w:t>
+      </w:r>
+      <w:proofErr w:type="spellStart"/>
+      <w:r>
+        <w:t>описывает</w:t>
+      </w:r>
+      <w:proofErr w:type="spellEnd"/>
+      <w:r>
+        <w:t xml:space="preserve"> </w:t>
+      </w:r>
+      <w:proofErr w:type="spellStart"/>
+      <w:r>
+        <w:t>версию</w:t>
+      </w:r>
+      <w:proofErr w:type="spellEnd"/>
+      <w:r>
+        <w:t xml:space="preserve"> Pod </w:t>
+      </w:r>
+      <w:proofErr w:type="spellStart"/>
+      <w:r>
+        <w:t>библиотеки</w:t>
+      </w:r>
+      <w:proofErr w:type="spellEnd"/>
+      <w:r>
+        <w:t xml:space="preserve">, </w:t>
+      </w:r>
+      <w:proofErr w:type="spellStart"/>
+      <w:r>
+        <w:t>Она</w:t>
+      </w:r>
+      <w:proofErr w:type="spellEnd"/>
+      <w:r>
+        <w:t xml:space="preserve"> </w:t>
+      </w:r>
+      <w:proofErr w:type="spellStart"/>
+      <w:r>
+        <w:t>включает</w:t>
+      </w:r>
+      <w:proofErr w:type="spellEnd"/>
+      <w:r>
+        <w:t xml:space="preserve"> в </w:t>
+      </w:r>
+      <w:proofErr w:type="spellStart"/>
+      <w:r>
+        <w:t>себя</w:t>
+      </w:r>
+      <w:proofErr w:type="spellEnd"/>
+      <w:r>
+        <w:t xml:space="preserve"> </w:t>
+      </w:r>
+      <w:proofErr w:type="spellStart"/>
+      <w:r>
+        <w:t>данные</w:t>
+      </w:r>
+      <w:proofErr w:type="spellEnd"/>
+      <w:r>
+        <w:t xml:space="preserve"> о </w:t>
+      </w:r>
+      <w:proofErr w:type="spellStart"/>
+      <w:r>
+        <w:t>том</w:t>
+      </w:r>
+      <w:proofErr w:type="spellEnd"/>
+      <w:r>
+        <w:t xml:space="preserve">, </w:t>
+      </w:r>
+      <w:proofErr w:type="spellStart"/>
+      <w:r>
+        <w:t>откуда</w:t>
+      </w:r>
+      <w:proofErr w:type="spellEnd"/>
+      <w:r>
+        <w:t xml:space="preserve"> </w:t>
+      </w:r>
+      <w:proofErr w:type="spellStart"/>
+      <w:r>
+        <w:t>нужно</w:t>
+      </w:r>
+      <w:proofErr w:type="spellEnd"/>
+      <w:r>
+        <w:t xml:space="preserve"> </w:t>
+      </w:r>
+      <w:proofErr w:type="spellStart"/>
+      <w:r>
+        <w:t>подгружать</w:t>
+      </w:r>
+      <w:proofErr w:type="spellEnd"/>
+      <w:r>
+        <w:t xml:space="preserve"> </w:t>
+      </w:r>
+      <w:proofErr w:type="spellStart"/>
+      <w:r>
+        <w:t>исходный</w:t>
+      </w:r>
+      <w:proofErr w:type="spellEnd"/>
+      <w:r>
+        <w:t xml:space="preserve"> </w:t>
+      </w:r>
+      <w:proofErr w:type="spellStart"/>
+      <w:r>
+        <w:t>код</w:t>
+      </w:r>
+      <w:proofErr w:type="spellEnd"/>
+      <w:r>
+        <w:t xml:space="preserve">, </w:t>
+      </w:r>
+      <w:proofErr w:type="spellStart"/>
+      <w:r>
+        <w:t>какие</w:t>
+      </w:r>
+      <w:proofErr w:type="spellEnd"/>
+      <w:r>
+        <w:t xml:space="preserve"> </w:t>
+      </w:r>
+      <w:proofErr w:type="spellStart"/>
+      <w:r>
+        <w:t>файлы</w:t>
+      </w:r>
+      <w:proofErr w:type="spellEnd"/>
+      <w:r>
+        <w:t xml:space="preserve"> </w:t>
+      </w:r>
+      <w:proofErr w:type="spellStart"/>
+      <w:r>
+        <w:t>использовать</w:t>
+      </w:r>
+      <w:proofErr w:type="spellEnd"/>
+      <w:r>
+        <w:t xml:space="preserve">, </w:t>
+      </w:r>
+      <w:proofErr w:type="spellStart"/>
+      <w:r>
+        <w:t>какие</w:t>
+      </w:r>
+      <w:proofErr w:type="spellEnd"/>
+      <w:r>
+        <w:t xml:space="preserve"> </w:t>
+      </w:r>
+      <w:proofErr w:type="spellStart"/>
+      <w:r>
+        <w:t>параметры</w:t>
+      </w:r>
+      <w:proofErr w:type="spellEnd"/>
+      <w:r>
+        <w:t xml:space="preserve"> </w:t>
+      </w:r>
+      <w:proofErr w:type="spellStart"/>
+      <w:r>
+        <w:t>сборки</w:t>
+      </w:r>
+      <w:proofErr w:type="spellEnd"/>
+      <w:r>
+        <w:t xml:space="preserve"> </w:t>
+      </w:r>
+      <w:proofErr w:type="spellStart"/>
+      <w:r>
+        <w:t>устанавливать</w:t>
+      </w:r>
+      <w:proofErr w:type="spellEnd"/>
+      <w:r>
+        <w:t xml:space="preserve"> и </w:t>
+      </w:r>
+      <w:proofErr w:type="spellStart"/>
+      <w:r>
+        <w:t>другие</w:t>
+      </w:r>
+      <w:proofErr w:type="spellEnd"/>
+      <w:r>
+        <w:t xml:space="preserve"> </w:t>
+      </w:r>
+      <w:proofErr w:type="spellStart"/>
+      <w:r>
+        <w:t>метаданные</w:t>
+      </w:r>
+      <w:proofErr w:type="spellEnd"/>
+      <w:r>
+        <w:t xml:space="preserve"> </w:t>
+      </w:r>
+      <w:proofErr w:type="spellStart"/>
+      <w:r>
+        <w:t>такие</w:t>
+      </w:r>
+      <w:proofErr w:type="spellEnd"/>
+      <w:r>
+        <w:t xml:space="preserve"> </w:t>
+      </w:r>
+      <w:proofErr w:type="spellStart"/>
+      <w:r>
+        <w:t>как</w:t>
+      </w:r>
+      <w:proofErr w:type="spellEnd"/>
+      <w:r>
+        <w:t xml:space="preserve"> </w:t>
+      </w:r>
+      <w:proofErr w:type="spellStart"/>
+      <w:r>
+        <w:t>имя</w:t>
+      </w:r>
+      <w:proofErr w:type="spellEnd"/>
+      <w:r>
+        <w:t xml:space="preserve"> </w:t>
+      </w:r>
+      <w:proofErr w:type="spellStart"/>
+      <w:r>
+        <w:t>библиотеки</w:t>
+      </w:r>
+      <w:proofErr w:type="spellEnd"/>
+      <w:r>
+        <w:t xml:space="preserve">, </w:t>
+      </w:r>
+      <w:proofErr w:type="spellStart"/>
+      <w:r>
+        <w:t>ее</w:t>
+      </w:r>
+      <w:proofErr w:type="spellEnd"/>
+      <w:r>
+        <w:t xml:space="preserve"> </w:t>
+      </w:r>
+      <w:proofErr w:type="spellStart"/>
+      <w:r>
+        <w:t>версия</w:t>
+      </w:r>
+      <w:proofErr w:type="spellEnd"/>
+      <w:r>
+        <w:t xml:space="preserve"> и </w:t>
+      </w:r>
+      <w:proofErr w:type="spellStart"/>
+      <w:r>
+        <w:t>описание</w:t>
+      </w:r>
+      <w:proofErr w:type="spellEnd"/>
+      <w:r>
+        <w:t>.</w:t>
       </w:r>
     </w:p>
     <w:p/>
     <w:p>
       <w:r>
-        <w:t>В файле спе</w:t>
-      </w:r>
-      <w:r>
-        <w:t>цификации много возможных полей, но не все из них одинаково полезны. Рассмотрим толкьо некоторые из них:</w:t>
+        <w:t xml:space="preserve">В </w:t>
+      </w:r>
+      <w:proofErr w:type="spellStart"/>
+      <w:r>
+        <w:t>файле</w:t>
+      </w:r>
+      <w:proofErr w:type="spellEnd"/>
+      <w:r>
+        <w:t xml:space="preserve"> </w:t>
+      </w:r>
+      <w:proofErr w:type="spellStart"/>
+      <w:r>
+        <w:t>спе</w:t>
+      </w:r>
+      <w:r>
+        <w:t>цификации</w:t>
+      </w:r>
+      <w:proofErr w:type="spellEnd"/>
+      <w:r>
+        <w:t xml:space="preserve"> </w:t>
+      </w:r>
+      <w:proofErr w:type="spellStart"/>
+      <w:r>
+        <w:t>много</w:t>
+      </w:r>
+      <w:proofErr w:type="spellEnd"/>
+      <w:r>
+        <w:t xml:space="preserve"> </w:t>
+      </w:r>
+      <w:proofErr w:type="spellStart"/>
+      <w:r>
+        <w:t>возможных</w:t>
+      </w:r>
+      <w:proofErr w:type="spellEnd"/>
+      <w:r>
+        <w:t xml:space="preserve"> </w:t>
+      </w:r>
+      <w:proofErr w:type="spellStart"/>
+      <w:r>
+        <w:t>полей</w:t>
+      </w:r>
+      <w:proofErr w:type="spellEnd"/>
+      <w:r>
+        <w:t xml:space="preserve">, </w:t>
+      </w:r>
+      <w:proofErr w:type="spellStart"/>
+      <w:r>
+        <w:t>но</w:t>
+      </w:r>
+      <w:proofErr w:type="spellEnd"/>
+      <w:r>
+        <w:t xml:space="preserve"> </w:t>
+      </w:r>
+      <w:proofErr w:type="spellStart"/>
+      <w:r>
+        <w:t>не</w:t>
+      </w:r>
+      <w:proofErr w:type="spellEnd"/>
+      <w:r>
+        <w:t xml:space="preserve"> </w:t>
+      </w:r>
+      <w:proofErr w:type="spellStart"/>
+      <w:r>
+        <w:t>все</w:t>
+      </w:r>
+      <w:proofErr w:type="spellEnd"/>
+      <w:r>
+        <w:t xml:space="preserve"> </w:t>
+      </w:r>
+      <w:proofErr w:type="spellStart"/>
+      <w:r>
+        <w:t>из</w:t>
+      </w:r>
+      <w:proofErr w:type="spellEnd"/>
+      <w:r>
+        <w:t xml:space="preserve"> </w:t>
+      </w:r>
+      <w:proofErr w:type="spellStart"/>
+      <w:r>
+        <w:t>них</w:t>
+      </w:r>
+      <w:proofErr w:type="spellEnd"/>
+      <w:r>
+        <w:t xml:space="preserve"> </w:t>
+      </w:r>
+      <w:proofErr w:type="spellStart"/>
+      <w:r>
+        <w:t>одинаково</w:t>
+      </w:r>
+      <w:proofErr w:type="spellEnd"/>
+      <w:r>
+        <w:t xml:space="preserve"> </w:t>
+      </w:r>
+      <w:proofErr w:type="spellStart"/>
+      <w:r>
+        <w:t>полезны</w:t>
+      </w:r>
+      <w:proofErr w:type="spellEnd"/>
+      <w:r>
+        <w:t xml:space="preserve">. </w:t>
+      </w:r>
+      <w:proofErr w:type="spellStart"/>
+      <w:r>
+        <w:t>Рассмотрим</w:t>
+      </w:r>
+      <w:proofErr w:type="spellEnd"/>
+      <w:r>
+        <w:t xml:space="preserve"> </w:t>
+      </w:r>
+      <w:proofErr w:type="spellStart"/>
+      <w:r>
+        <w:t>толкьо</w:t>
+      </w:r>
+      <w:proofErr w:type="spellEnd"/>
+      <w:r>
+        <w:t xml:space="preserve"> </w:t>
+      </w:r>
+      <w:proofErr w:type="spellStart"/>
+      <w:r>
+        <w:t>некоторые</w:t>
+      </w:r>
+      <w:proofErr w:type="spellEnd"/>
+      <w:r>
+        <w:t xml:space="preserve"> </w:t>
+      </w:r>
+      <w:proofErr w:type="spellStart"/>
+      <w:r>
+        <w:t>из</w:t>
+      </w:r>
+      <w:proofErr w:type="spellEnd"/>
+      <w:r>
+        <w:t xml:space="preserve"> </w:t>
+      </w:r>
+      <w:proofErr w:type="spellStart"/>
+      <w:r>
+        <w:t>них</w:t>
+      </w:r>
+      <w:proofErr w:type="spellEnd"/>
+      <w:r>
+        <w:t>:</w:t>
       </w:r>
     </w:p>
     <w:p>
@@ -389,7 +2429,55 @@
         </w:numPr>
       </w:pPr>
       <w:r>
-        <w:t>version - поле, определяющее номер версии Pod библиотеки. Пример: '3.1.0'</w:t>
+        <w:t xml:space="preserve">version - </w:t>
+      </w:r>
+      <w:proofErr w:type="spellStart"/>
+      <w:r>
+        <w:t>поле</w:t>
+      </w:r>
+      <w:proofErr w:type="spellEnd"/>
+      <w:r>
+        <w:t xml:space="preserve">, </w:t>
+      </w:r>
+      <w:proofErr w:type="spellStart"/>
+      <w:r>
+        <w:t>определяющее</w:t>
+      </w:r>
+      <w:proofErr w:type="spellEnd"/>
+      <w:r>
+        <w:t xml:space="preserve"> </w:t>
+      </w:r>
+      <w:proofErr w:type="spellStart"/>
+      <w:r>
+        <w:t>номер</w:t>
+      </w:r>
+      <w:proofErr w:type="spellEnd"/>
+      <w:r>
+        <w:t xml:space="preserve"> </w:t>
+      </w:r>
+      <w:proofErr w:type="spellStart"/>
+      <w:r>
+        <w:t>версии</w:t>
+      </w:r>
+      <w:proofErr w:type="spellEnd"/>
+      <w:r>
+        <w:t xml:space="preserve"> Pod </w:t>
+      </w:r>
+      <w:proofErr w:type="spellStart"/>
+      <w:r>
+        <w:t>библиотеки</w:t>
+      </w:r>
+      <w:proofErr w:type="spellEnd"/>
+      <w:r>
+        <w:t xml:space="preserve">. </w:t>
+      </w:r>
+      <w:proofErr w:type="spellStart"/>
+      <w:r>
+        <w:t>Пример</w:t>
+      </w:r>
+      <w:proofErr w:type="spellEnd"/>
+      <w:r>
+        <w:t>: '3.1.0'</w:t>
       </w:r>
     </w:p>
     <w:p>
@@ -400,23 +2488,141 @@
           <w:numId w:val="5"/>
         </w:numPr>
       </w:pPr>
-      <w:r>
-        <w:t>source  - содержит в себе информацию о пути к реп</w:t>
-      </w:r>
-      <w:r>
-        <w:t>озиторию, а так же номеру версии</w:t>
-      </w:r>
-      <w:r>
-        <w:t xml:space="preserve"> библиотеки в репозитории. </w:t>
-      </w:r>
+      <w:proofErr w:type="gramStart"/>
+      <w:r>
+        <w:t>source  -</w:t>
+      </w:r>
+      <w:proofErr w:type="gramEnd"/>
+      <w:r>
+        <w:t xml:space="preserve"> </w:t>
+      </w:r>
+      <w:proofErr w:type="spellStart"/>
+      <w:r>
+        <w:t>содержит</w:t>
+      </w:r>
+      <w:proofErr w:type="spellEnd"/>
+      <w:r>
+        <w:t xml:space="preserve"> в </w:t>
+      </w:r>
+      <w:proofErr w:type="spellStart"/>
+      <w:r>
+        <w:t>себе</w:t>
+      </w:r>
+      <w:proofErr w:type="spellEnd"/>
+      <w:r>
+        <w:t xml:space="preserve"> </w:t>
+      </w:r>
+      <w:proofErr w:type="spellStart"/>
+      <w:r>
+        <w:t>информацию</w:t>
+      </w:r>
+      <w:proofErr w:type="spellEnd"/>
+      <w:r>
+        <w:t xml:space="preserve"> о </w:t>
+      </w:r>
+      <w:proofErr w:type="spellStart"/>
+      <w:r>
+        <w:t>пути</w:t>
+      </w:r>
+      <w:proofErr w:type="spellEnd"/>
+      <w:r>
+        <w:t xml:space="preserve"> к </w:t>
+      </w:r>
+      <w:proofErr w:type="spellStart"/>
+      <w:r>
+        <w:t>реп</w:t>
+      </w:r>
+      <w:r>
+        <w:t>озиторию</w:t>
+      </w:r>
+      <w:proofErr w:type="spellEnd"/>
+      <w:r>
+        <w:t xml:space="preserve">, а </w:t>
+      </w:r>
+      <w:proofErr w:type="spellStart"/>
+      <w:r>
+        <w:t>так</w:t>
+      </w:r>
+      <w:proofErr w:type="spellEnd"/>
+      <w:r>
+        <w:t xml:space="preserve"> </w:t>
+      </w:r>
+      <w:proofErr w:type="spellStart"/>
+      <w:r>
+        <w:t>же</w:t>
+      </w:r>
+      <w:proofErr w:type="spellEnd"/>
+      <w:r>
+        <w:t xml:space="preserve"> </w:t>
+      </w:r>
+      <w:proofErr w:type="spellStart"/>
+      <w:r>
+        <w:t>номеру</w:t>
+      </w:r>
+      <w:proofErr w:type="spellEnd"/>
+      <w:r>
+        <w:t xml:space="preserve"> </w:t>
+      </w:r>
+      <w:proofErr w:type="spellStart"/>
+      <w:r>
+        <w:t>версии</w:t>
+      </w:r>
+      <w:proofErr w:type="spellEnd"/>
+      <w:r>
+        <w:t xml:space="preserve"> </w:t>
+      </w:r>
+      <w:proofErr w:type="spellStart"/>
+      <w:r>
+        <w:t>библиотеки</w:t>
+      </w:r>
+      <w:proofErr w:type="spellEnd"/>
+      <w:r>
+        <w:t xml:space="preserve"> в </w:t>
+      </w:r>
+      <w:proofErr w:type="spellStart"/>
+      <w:r>
+        <w:t>репозитории</w:t>
+      </w:r>
+      <w:proofErr w:type="spellEnd"/>
+      <w:r>
+        <w:t xml:space="preserve">. </w:t>
+      </w:r>
+      <w:proofErr w:type="spellStart"/>
       <w:r>
         <w:t>Пример</w:t>
       </w:r>
+      <w:proofErr w:type="spellEnd"/>
       <w:r>
         <w:t xml:space="preserve">: </w:t>
       </w:r>
-      <w:r>
-        <w:t>{ :git =&gt; 'https://github.com/tonymillion/Reachability.git', :tag =&gt; 'v3.1.0' }</w:t>
+      <w:proofErr w:type="gramStart"/>
+      <w:r>
+        <w:t>{ :</w:t>
+      </w:r>
+      <w:proofErr w:type="spellStart"/>
+      <w:r>
+        <w:t>git</w:t>
+      </w:r>
+      <w:proofErr w:type="spellEnd"/>
+      <w:proofErr w:type="gramEnd"/>
+      <w:r>
+        <w:t xml:space="preserve"> =&gt; 'https://github.com/</w:t>
+      </w:r>
+      <w:proofErr w:type="spellStart"/>
+      <w:r>
+        <w:t>tonymillion</w:t>
+      </w:r>
+      <w:proofErr w:type="spellEnd"/>
+      <w:r>
+        <w:t>/</w:t>
+      </w:r>
+      <w:proofErr w:type="spellStart"/>
+      <w:r>
+        <w:t>Reachability.git</w:t>
+      </w:r>
+      <w:proofErr w:type="spellEnd"/>
+      <w:r>
+        <w:t>', :tag =&gt; 'v3.1.0' }</w:t>
       </w:r>
     </w:p>
     <w:p>
@@ -427,8 +2633,85 @@
           <w:numId w:val="5"/>
         </w:numPr>
       </w:pPr>
-      <w:r>
-        <w:t>source_files - регулярное выражение, описывающее все необходимые файлы для библиотеки. Пример: 'Reachability/common/*.swift'</w:t>
+      <w:proofErr w:type="spellStart"/>
+      <w:r>
+        <w:t>source_files</w:t>
+      </w:r>
+      <w:proofErr w:type="spellEnd"/>
+      <w:r>
+        <w:t xml:space="preserve"> - </w:t>
+      </w:r>
+      <w:proofErr w:type="spellStart"/>
+      <w:r>
+        <w:t>регулярное</w:t>
+      </w:r>
+      <w:proofErr w:type="spellEnd"/>
+      <w:r>
+        <w:t xml:space="preserve"> </w:t>
+      </w:r>
+      <w:proofErr w:type="spellStart"/>
+      <w:r>
+        <w:t>выражение</w:t>
+      </w:r>
+      <w:proofErr w:type="spellEnd"/>
+      <w:r>
+        <w:t xml:space="preserve">, </w:t>
+      </w:r>
+      <w:proofErr w:type="spellStart"/>
+      <w:r>
+        <w:t>описывающее</w:t>
+      </w:r>
+      <w:proofErr w:type="spellEnd"/>
+      <w:r>
+        <w:t xml:space="preserve"> </w:t>
+      </w:r>
+      <w:proofErr w:type="spellStart"/>
+      <w:r>
+        <w:t>все</w:t>
+      </w:r>
+      <w:proofErr w:type="spellEnd"/>
+      <w:r>
+        <w:t xml:space="preserve"> </w:t>
+      </w:r>
+      <w:proofErr w:type="spellStart"/>
+      <w:r>
+        <w:t>необходимые</w:t>
+      </w:r>
+      <w:proofErr w:type="spellEnd"/>
+      <w:r>
+        <w:t xml:space="preserve"> </w:t>
+      </w:r>
+      <w:proofErr w:type="spellStart"/>
+      <w:r>
+        <w:t>файлы</w:t>
+      </w:r>
+      <w:proofErr w:type="spellEnd"/>
+      <w:r>
+        <w:t xml:space="preserve"> </w:t>
+      </w:r>
+      <w:proofErr w:type="spellStart"/>
+      <w:r>
+        <w:t>для</w:t>
+      </w:r>
+      <w:proofErr w:type="spellEnd"/>
+      <w:r>
+        <w:t xml:space="preserve"> </w:t>
+      </w:r>
+      <w:proofErr w:type="spellStart"/>
+      <w:r>
+        <w:t>библиотеки</w:t>
+      </w:r>
+      <w:proofErr w:type="spellEnd"/>
+      <w:r>
+        <w:t xml:space="preserve">. </w:t>
+      </w:r>
+      <w:proofErr w:type="spellStart"/>
+      <w:r>
+        <w:t>Пример</w:t>
+      </w:r>
+      <w:proofErr w:type="spellEnd"/>
+      <w:r>
+        <w:t>: 'Reachability/common/*.swift'</w:t>
       </w:r>
     </w:p>
     <w:p>
@@ -440,7 +2723,159 @@
         </w:numPr>
       </w:pPr>
       <w:r>
-        <w:t>{OS}.source_files - регулярное выражение, описывающее все необходимые файлы для библиотеки для определенной платформы. {OS} может быть ios, osx. Пример: 'Reachability/ios/*.swift', 'Reachability/extensions/*.swift'</w:t>
+        <w:t>{OS</w:t>
+      </w:r>
+      <w:proofErr w:type="gramStart"/>
+      <w:r>
+        <w:t>}.</w:t>
+      </w:r>
+      <w:proofErr w:type="spellStart"/>
+      <w:r>
+        <w:t>source</w:t>
+      </w:r>
+      <w:proofErr w:type="gramEnd"/>
+      <w:r>
+        <w:t>_files</w:t>
+      </w:r>
+      <w:proofErr w:type="spellEnd"/>
+      <w:r>
+        <w:t xml:space="preserve"> - </w:t>
+      </w:r>
+      <w:proofErr w:type="spellStart"/>
+      <w:r>
+        <w:t>регулярное</w:t>
+      </w:r>
+      <w:proofErr w:type="spellEnd"/>
+      <w:r>
+        <w:t xml:space="preserve"> </w:t>
+      </w:r>
+      <w:proofErr w:type="spellStart"/>
+      <w:r>
+        <w:t>выражение</w:t>
+      </w:r>
+      <w:proofErr w:type="spellEnd"/>
+      <w:r>
+        <w:t xml:space="preserve">, </w:t>
+      </w:r>
+      <w:proofErr w:type="spellStart"/>
+      <w:r>
+        <w:t>описывающее</w:t>
+      </w:r>
+      <w:proofErr w:type="spellEnd"/>
+      <w:r>
+        <w:t xml:space="preserve"> </w:t>
+      </w:r>
+      <w:proofErr w:type="spellStart"/>
+      <w:r>
+        <w:t>все</w:t>
+      </w:r>
+      <w:proofErr w:type="spellEnd"/>
+      <w:r>
+        <w:t xml:space="preserve"> </w:t>
+      </w:r>
+      <w:proofErr w:type="spellStart"/>
+      <w:r>
+        <w:t>необходимые</w:t>
+      </w:r>
+      <w:proofErr w:type="spellEnd"/>
+      <w:r>
+        <w:t xml:space="preserve"> </w:t>
+      </w:r>
+      <w:proofErr w:type="spellStart"/>
+      <w:r>
+        <w:t>файлы</w:t>
+      </w:r>
+      <w:proofErr w:type="spellEnd"/>
+      <w:r>
+        <w:t xml:space="preserve"> </w:t>
+      </w:r>
+      <w:proofErr w:type="spellStart"/>
+      <w:r>
+        <w:t>для</w:t>
+      </w:r>
+      <w:proofErr w:type="spellEnd"/>
+      <w:r>
+        <w:t xml:space="preserve"> </w:t>
+      </w:r>
+      <w:proofErr w:type="spellStart"/>
+      <w:r>
+        <w:t>библиотеки</w:t>
+      </w:r>
+      <w:proofErr w:type="spellEnd"/>
+      <w:r>
+        <w:t xml:space="preserve"> </w:t>
+      </w:r>
+      <w:proofErr w:type="spellStart"/>
+      <w:r>
+        <w:t>для</w:t>
+      </w:r>
+      <w:proofErr w:type="spellEnd"/>
+      <w:r>
+        <w:t xml:space="preserve"> </w:t>
+      </w:r>
+      <w:proofErr w:type="spellStart"/>
+      <w:r>
+        <w:t>определенной</w:t>
+      </w:r>
+      <w:proofErr w:type="spellEnd"/>
+      <w:r>
+        <w:t xml:space="preserve"> </w:t>
+      </w:r>
+      <w:proofErr w:type="spellStart"/>
+      <w:r>
+        <w:t>платформы</w:t>
+      </w:r>
+      <w:proofErr w:type="spellEnd"/>
+      <w:r>
+        <w:t xml:space="preserve">. {OS} </w:t>
+      </w:r>
+      <w:proofErr w:type="spellStart"/>
+      <w:r>
+        <w:t>может</w:t>
+      </w:r>
+      <w:proofErr w:type="spellEnd"/>
+      <w:r>
+        <w:t xml:space="preserve"> </w:t>
+      </w:r>
+      <w:proofErr w:type="spellStart"/>
+      <w:r>
+        <w:t>быть</w:t>
+      </w:r>
+      <w:proofErr w:type="spellEnd"/>
+      <w:r>
+        <w:t xml:space="preserve"> </w:t>
+      </w:r>
+      <w:proofErr w:type="spellStart"/>
+      <w:r>
+        <w:t>ios</w:t>
+      </w:r>
+      <w:proofErr w:type="spellEnd"/>
+      <w:r>
+        <w:t xml:space="preserve">, </w:t>
+      </w:r>
+      <w:proofErr w:type="spellStart"/>
+      <w:r>
+        <w:t>osx</w:t>
+      </w:r>
+      <w:proofErr w:type="spellEnd"/>
+      <w:r>
+        <w:t xml:space="preserve">. </w:t>
+      </w:r>
+      <w:proofErr w:type="spellStart"/>
+      <w:r>
+        <w:t>Пример</w:t>
+      </w:r>
+      <w:proofErr w:type="spellEnd"/>
+      <w:r>
+        <w:t>: 'Reachability/</w:t>
+      </w:r>
+      <w:proofErr w:type="spellStart"/>
+      <w:r>
+        <w:t>ios</w:t>
+      </w:r>
+      <w:proofErr w:type="spellEnd"/>
+      <w:r>
+        <w:t>/*.swift', 'Reachability/extensions/*.swift'</w:t>
       </w:r>
     </w:p>
     <w:p>
@@ -452,7 +2887,128 @@
         </w:numPr>
       </w:pPr>
       <w:r>
-        <w:t>{OS}.framework - Список системных фреймворков необходимых для этой библиотеки. {OS} может быть ios, osx. Пример: 'UIKit', 'Foundation'</w:t>
+        <w:t>{OS</w:t>
+      </w:r>
+      <w:proofErr w:type="gramStart"/>
+      <w:r>
+        <w:t>}.framework</w:t>
+      </w:r>
+      <w:proofErr w:type="gramEnd"/>
+      <w:r>
+        <w:t xml:space="preserve"> - </w:t>
+      </w:r>
+      <w:proofErr w:type="spellStart"/>
+      <w:r>
+        <w:t>Список</w:t>
+      </w:r>
+      <w:proofErr w:type="spellEnd"/>
+      <w:r>
+        <w:t xml:space="preserve"> </w:t>
+      </w:r>
+      <w:proofErr w:type="spellStart"/>
+      <w:r>
+        <w:t>системных</w:t>
+      </w:r>
+      <w:proofErr w:type="spellEnd"/>
+      <w:r>
+        <w:t xml:space="preserve"> </w:t>
+      </w:r>
+      <w:proofErr w:type="spellStart"/>
+      <w:r>
+        <w:t>фреймворков</w:t>
+      </w:r>
+      <w:proofErr w:type="spellEnd"/>
+      <w:r>
+        <w:t xml:space="preserve"> </w:t>
+      </w:r>
+      <w:proofErr w:type="spellStart"/>
+      <w:r>
+        <w:t>необходимых</w:t>
+      </w:r>
+      <w:proofErr w:type="spellEnd"/>
+      <w:r>
+        <w:t xml:space="preserve"> </w:t>
+      </w:r>
+      <w:proofErr w:type="spellStart"/>
+      <w:r>
+        <w:t>для</w:t>
+      </w:r>
+      <w:proofErr w:type="spellEnd"/>
+      <w:r>
+        <w:t xml:space="preserve"> </w:t>
+      </w:r>
+      <w:proofErr w:type="spellStart"/>
+      <w:r>
+        <w:t>этой</w:t>
+      </w:r>
+      <w:proofErr w:type="spellEnd"/>
+      <w:r>
+        <w:t xml:space="preserve"> </w:t>
+      </w:r>
+      <w:proofErr w:type="spellStart"/>
+      <w:r>
+        <w:t>библиотеки</w:t>
+      </w:r>
+      <w:proofErr w:type="spellEnd"/>
+      <w:r>
+        <w:t xml:space="preserve">. {OS} </w:t>
+      </w:r>
+      <w:proofErr w:type="spellStart"/>
+      <w:r>
+        <w:t>может</w:t>
+      </w:r>
+      <w:proofErr w:type="spellEnd"/>
+      <w:r>
+        <w:t xml:space="preserve"> </w:t>
+      </w:r>
+      <w:proofErr w:type="spellStart"/>
+      <w:r>
+        <w:t>быть</w:t>
+      </w:r>
+      <w:proofErr w:type="spellEnd"/>
+      <w:r>
+        <w:t xml:space="preserve"> </w:t>
+      </w:r>
+      <w:proofErr w:type="spellStart"/>
+      <w:r>
+        <w:t>ios</w:t>
+      </w:r>
+      <w:proofErr w:type="spellEnd"/>
+      <w:r>
+        <w:t xml:space="preserve">, </w:t>
+      </w:r>
+      <w:proofErr w:type="spellStart"/>
+      <w:r>
+        <w:t>osx</w:t>
+      </w:r>
+      <w:proofErr w:type="spellEnd"/>
+      <w:r>
+        <w:t xml:space="preserve">. </w:t>
+      </w:r>
+      <w:proofErr w:type="spellStart"/>
+      <w:r>
+        <w:t>Пример</w:t>
+      </w:r>
+      <w:proofErr w:type="spellEnd"/>
+      <w:r>
+        <w:rPr>
+          <w:rFonts w:ascii="Monaco" w:hAnsi="Monaco"/>
+        </w:rPr>
+        <w:t>: '</w:t>
+      </w:r>
+      <w:proofErr w:type="spellStart"/>
+      <w:r>
+        <w:rPr>
+          <w:rFonts w:ascii="Monaco" w:hAnsi="Monaco"/>
+        </w:rPr>
+        <w:t>UIKit</w:t>
+      </w:r>
+      <w:proofErr w:type="spellEnd"/>
+      <w:r>
+        <w:rPr>
+          <w:rFonts w:ascii="Monaco" w:hAnsi="Monaco"/>
+        </w:rPr>
+        <w:t>', 'Foundation'</w:t>
       </w:r>
     </w:p>
     <w:p>
@@ -462,9 +3018,126 @@
           <w:ilvl w:val="0"/>
           <w:numId w:val="5"/>
         </w:numPr>
-      </w:pPr>
-      <w:r>
-        <w:t>dependency - В каждом таком поле указываются зависимости текущей библиотеки от других. Например: 'RestKit/CoreData', '~&gt; 0.20.0'</w:t>
+        <w:rPr>
+          <w:rFonts w:ascii="Monaco" w:hAnsi="Monaco"/>
+        </w:rPr>
+      </w:pPr>
+      <w:r>
+        <w:t xml:space="preserve">dependency - В </w:t>
+      </w:r>
+      <w:proofErr w:type="spellStart"/>
+      <w:r>
+        <w:t>каждом</w:t>
+      </w:r>
+      <w:proofErr w:type="spellEnd"/>
+      <w:r>
+        <w:t xml:space="preserve"> </w:t>
+      </w:r>
+      <w:proofErr w:type="spellStart"/>
+      <w:r>
+        <w:t>таком</w:t>
+      </w:r>
+      <w:proofErr w:type="spellEnd"/>
+      <w:r>
+        <w:t xml:space="preserve"> </w:t>
+      </w:r>
+      <w:proofErr w:type="spellStart"/>
+      <w:r>
+        <w:t>поле</w:t>
+      </w:r>
+      <w:proofErr w:type="spellEnd"/>
+      <w:r>
+        <w:t xml:space="preserve"> </w:t>
+      </w:r>
+      <w:proofErr w:type="spellStart"/>
+      <w:r>
+        <w:t>указываются</w:t>
+      </w:r>
+      <w:proofErr w:type="spellEnd"/>
+      <w:r>
+        <w:t xml:space="preserve"> </w:t>
+      </w:r>
+      <w:proofErr w:type="spellStart"/>
+      <w:r>
+        <w:t>зависимости</w:t>
+      </w:r>
+      <w:proofErr w:type="spellEnd"/>
+      <w:r>
+        <w:t xml:space="preserve"> </w:t>
+      </w:r>
+      <w:proofErr w:type="spellStart"/>
+      <w:r>
+        <w:t>текущей</w:t>
+      </w:r>
+      <w:proofErr w:type="spellEnd"/>
+      <w:r>
+        <w:t xml:space="preserve"> </w:t>
+      </w:r>
+      <w:proofErr w:type="spellStart"/>
+      <w:r>
+        <w:t>библиотеки</w:t>
+      </w:r>
+      <w:proofErr w:type="spellEnd"/>
+      <w:r>
+        <w:t xml:space="preserve"> </w:t>
+      </w:r>
+      <w:proofErr w:type="spellStart"/>
+      <w:r>
+        <w:t>от</w:t>
+      </w:r>
+      <w:proofErr w:type="spellEnd"/>
+      <w:r>
+        <w:t xml:space="preserve"> </w:t>
+      </w:r>
+      <w:proofErr w:type="spellStart"/>
+      <w:r>
+        <w:t>других</w:t>
+      </w:r>
+      <w:proofErr w:type="spellEnd"/>
+      <w:r>
+        <w:t xml:space="preserve">. </w:t>
+      </w:r>
+      <w:proofErr w:type="spellStart"/>
+      <w:r>
+        <w:t>Например</w:t>
+      </w:r>
+      <w:proofErr w:type="spellEnd"/>
+      <w:r>
+        <w:t xml:space="preserve">: </w:t>
+      </w:r>
+      <w:r>
+        <w:rPr>
+          <w:rFonts w:ascii="Monaco" w:hAnsi="Monaco"/>
+        </w:rPr>
+        <w:t>'</w:t>
+      </w:r>
+      <w:proofErr w:type="spellStart"/>
+      <w:r>
+        <w:rPr>
+          <w:rFonts w:ascii="Monaco" w:hAnsi="Monaco"/>
+        </w:rPr>
+        <w:t>RestKit</w:t>
+      </w:r>
+      <w:proofErr w:type="spellEnd"/>
+      <w:r>
+        <w:rPr>
+          <w:rFonts w:ascii="Monaco" w:hAnsi="Monaco"/>
+        </w:rPr>
+        <w:t>/</w:t>
+      </w:r>
+      <w:proofErr w:type="spellStart"/>
+      <w:r>
+        <w:rPr>
+          <w:rFonts w:ascii="Monaco" w:hAnsi="Monaco"/>
+        </w:rPr>
+        <w:t>CoreData</w:t>
+      </w:r>
+      <w:proofErr w:type="spellEnd"/>
+      <w:r>
+        <w:rPr>
+          <w:rFonts w:ascii="Monaco" w:hAnsi="Monaco"/>
+        </w:rPr>
+        <w:t>', '~&gt; 0.20.0'</w:t>
       </w:r>
     </w:p>
     <w:p>
@@ -475,8 +3148,523 @@
           <w:numId w:val="5"/>
         </w:numPr>
       </w:pPr>
-      <w:r>
-        <w:t>weak_framework - Список "слабых" сиситемных фрейморков. Например 'Twitter'. Этот фреймфорк появился впервые в iOS в версии 5.0. Если бы вы пытались собрать проект Cocoapods для версии 4.2, то компилятор будет ругаться, что не может найти такой фреймворк. Поэтому можно его указать как weak_dependency. И если в текущей версии iOS/MacOsX нет этого фрейворка, то он просто не будет указан в заголовочных файлах. А код уже должен сам обработать его отсутствие.</w:t>
+      <w:proofErr w:type="spellStart"/>
+      <w:r>
+        <w:t>weak_framework</w:t>
+      </w:r>
+      <w:proofErr w:type="spellEnd"/>
+      <w:r>
+        <w:t xml:space="preserve"> - </w:t>
+      </w:r>
+      <w:proofErr w:type="spellStart"/>
+      <w:r>
+        <w:t>Список</w:t>
+      </w:r>
+      <w:proofErr w:type="spellEnd"/>
+      <w:r>
+        <w:t xml:space="preserve"> "</w:t>
+      </w:r>
+      <w:proofErr w:type="spellStart"/>
+      <w:r>
+        <w:t>слабых</w:t>
+      </w:r>
+      <w:proofErr w:type="spellEnd"/>
+      <w:r>
+        <w:t xml:space="preserve">" </w:t>
+      </w:r>
+      <w:proofErr w:type="spellStart"/>
+      <w:r>
+        <w:t>сиситемных</w:t>
+      </w:r>
+      <w:proofErr w:type="spellEnd"/>
+      <w:r>
+        <w:t xml:space="preserve"> </w:t>
+      </w:r>
+      <w:proofErr w:type="spellStart"/>
+      <w:r>
+        <w:t>фрейморков</w:t>
+      </w:r>
+      <w:proofErr w:type="spellEnd"/>
+      <w:r>
+        <w:t xml:space="preserve">. </w:t>
+      </w:r>
+      <w:proofErr w:type="spellStart"/>
+      <w:r>
+        <w:t>Например</w:t>
+      </w:r>
+      <w:proofErr w:type="spellEnd"/>
+      <w:r>
+        <w:t xml:space="preserve"> 'Twitter'. </w:t>
+      </w:r>
+      <w:proofErr w:type="spellStart"/>
+      <w:r>
+        <w:t>Этот</w:t>
+      </w:r>
+      <w:proofErr w:type="spellEnd"/>
+      <w:r>
+        <w:t xml:space="preserve"> </w:t>
+      </w:r>
+      <w:proofErr w:type="spellStart"/>
+      <w:r>
+        <w:t>фреймфорк</w:t>
+      </w:r>
+      <w:proofErr w:type="spellEnd"/>
+      <w:r>
+        <w:t xml:space="preserve"> </w:t>
+      </w:r>
+      <w:proofErr w:type="spellStart"/>
+      <w:r>
+        <w:t>появился</w:t>
+      </w:r>
+      <w:proofErr w:type="spellEnd"/>
+      <w:r>
+        <w:t xml:space="preserve"> </w:t>
+      </w:r>
+      <w:proofErr w:type="spellStart"/>
+      <w:r>
+        <w:t>впервые</w:t>
+      </w:r>
+      <w:proofErr w:type="spellEnd"/>
+      <w:r>
+        <w:t xml:space="preserve"> в iOS в </w:t>
+      </w:r>
+      <w:proofErr w:type="spellStart"/>
+      <w:r>
+        <w:t>версии</w:t>
+      </w:r>
+      <w:proofErr w:type="spellEnd"/>
+      <w:r>
+        <w:t xml:space="preserve"> 5.0. </w:t>
+      </w:r>
+      <w:proofErr w:type="spellStart"/>
+      <w:r>
+        <w:t>Если</w:t>
+      </w:r>
+      <w:proofErr w:type="spellEnd"/>
+      <w:r>
+        <w:t xml:space="preserve"> </w:t>
+      </w:r>
+      <w:proofErr w:type="spellStart"/>
+      <w:r>
+        <w:t>бы</w:t>
+      </w:r>
+      <w:proofErr w:type="spellEnd"/>
+      <w:r>
+        <w:t xml:space="preserve"> </w:t>
+      </w:r>
+      <w:proofErr w:type="spellStart"/>
+      <w:r>
+        <w:t>вы</w:t>
+      </w:r>
+      <w:proofErr w:type="spellEnd"/>
+      <w:r>
+        <w:t xml:space="preserve"> </w:t>
+      </w:r>
+      <w:proofErr w:type="spellStart"/>
+      <w:r>
+        <w:t>пытались</w:t>
+      </w:r>
+      <w:proofErr w:type="spellEnd"/>
+      <w:r>
+        <w:t xml:space="preserve"> </w:t>
+      </w:r>
+      <w:proofErr w:type="spellStart"/>
+      <w:r>
+        <w:t>собрать</w:t>
+      </w:r>
+      <w:proofErr w:type="spellEnd"/>
+      <w:r>
+        <w:t xml:space="preserve"> </w:t>
+      </w:r>
+      <w:proofErr w:type="spellStart"/>
+      <w:r>
+        <w:t>проект</w:t>
+      </w:r>
+      <w:proofErr w:type="spellEnd"/>
+      <w:r>
+        <w:t xml:space="preserve"> </w:t>
+      </w:r>
+      <w:proofErr w:type="spellStart"/>
+      <w:r>
+        <w:t>Cocoapods</w:t>
+      </w:r>
+      <w:proofErr w:type="spellEnd"/>
+      <w:r>
+        <w:t xml:space="preserve"> </w:t>
+      </w:r>
+      <w:proofErr w:type="spellStart"/>
+      <w:r>
+        <w:t>для</w:t>
+      </w:r>
+      <w:proofErr w:type="spellEnd"/>
+      <w:r>
+        <w:t xml:space="preserve"> </w:t>
+      </w:r>
+      <w:proofErr w:type="spellStart"/>
+      <w:r>
+        <w:t>версии</w:t>
+      </w:r>
+      <w:proofErr w:type="spellEnd"/>
+      <w:r>
+        <w:t xml:space="preserve"> 4.2, </w:t>
+      </w:r>
+      <w:proofErr w:type="spellStart"/>
+      <w:r>
+        <w:t>то</w:t>
+      </w:r>
+      <w:proofErr w:type="spellEnd"/>
+      <w:r>
+        <w:t xml:space="preserve"> </w:t>
+      </w:r>
+      <w:proofErr w:type="spellStart"/>
+      <w:r>
+        <w:t>компилятор</w:t>
+      </w:r>
+      <w:proofErr w:type="spellEnd"/>
+      <w:r>
+        <w:t xml:space="preserve"> </w:t>
+      </w:r>
+      <w:proofErr w:type="spellStart"/>
+      <w:r>
+        <w:t>будет</w:t>
+      </w:r>
+      <w:proofErr w:type="spellEnd"/>
+      <w:r>
+        <w:t xml:space="preserve"> </w:t>
+      </w:r>
+      <w:proofErr w:type="spellStart"/>
+      <w:r>
+        <w:t>ругаться</w:t>
+      </w:r>
+      <w:proofErr w:type="spellEnd"/>
+      <w:r>
+        <w:t xml:space="preserve">, </w:t>
+      </w:r>
+      <w:proofErr w:type="spellStart"/>
+      <w:r>
+        <w:t>что</w:t>
+      </w:r>
+      <w:proofErr w:type="spellEnd"/>
+      <w:r>
+        <w:t xml:space="preserve"> </w:t>
+      </w:r>
+      <w:proofErr w:type="spellStart"/>
+      <w:r>
+        <w:t>не</w:t>
+      </w:r>
+      <w:proofErr w:type="spellEnd"/>
+      <w:r>
+        <w:t xml:space="preserve"> </w:t>
+      </w:r>
+      <w:proofErr w:type="spellStart"/>
+      <w:r>
+        <w:t>может</w:t>
+      </w:r>
+      <w:proofErr w:type="spellEnd"/>
+      <w:r>
+        <w:t xml:space="preserve"> </w:t>
+      </w:r>
+      <w:proofErr w:type="spellStart"/>
+      <w:r>
+        <w:t>найти</w:t>
+      </w:r>
+      <w:proofErr w:type="spellEnd"/>
+      <w:r>
+        <w:t xml:space="preserve"> </w:t>
+      </w:r>
+      <w:proofErr w:type="spellStart"/>
+      <w:r>
+        <w:t>такой</w:t>
+      </w:r>
+      <w:proofErr w:type="spellEnd"/>
+      <w:r>
+        <w:t xml:space="preserve"> </w:t>
+      </w:r>
+      <w:proofErr w:type="spellStart"/>
+      <w:r>
+        <w:t>фреймворк</w:t>
+      </w:r>
+      <w:proofErr w:type="spellEnd"/>
+      <w:r>
+        <w:t xml:space="preserve">. </w:t>
+      </w:r>
+      <w:proofErr w:type="spellStart"/>
+      <w:r>
+        <w:t>Поэтому</w:t>
+      </w:r>
+      <w:proofErr w:type="spellEnd"/>
+      <w:r>
+        <w:t xml:space="preserve"> </w:t>
+      </w:r>
+      <w:proofErr w:type="spellStart"/>
+      <w:r>
+        <w:t>можно</w:t>
+      </w:r>
+      <w:proofErr w:type="spellEnd"/>
+      <w:r>
+        <w:t xml:space="preserve"> </w:t>
+      </w:r>
+      <w:proofErr w:type="spellStart"/>
+      <w:r>
+        <w:t>его</w:t>
+      </w:r>
+      <w:proofErr w:type="spellEnd"/>
+      <w:r>
+        <w:t xml:space="preserve"> </w:t>
+      </w:r>
+      <w:proofErr w:type="spellStart"/>
+      <w:r>
+        <w:t>указать</w:t>
+      </w:r>
+      <w:proofErr w:type="spellEnd"/>
+      <w:r>
+        <w:t xml:space="preserve"> </w:t>
+      </w:r>
+      <w:proofErr w:type="spellStart"/>
+      <w:r>
+        <w:t>как</w:t>
+      </w:r>
+      <w:proofErr w:type="spellEnd"/>
+      <w:r>
+        <w:t xml:space="preserve"> </w:t>
+      </w:r>
+      <w:proofErr w:type="spellStart"/>
+      <w:r>
+        <w:t>weak_dependency</w:t>
+      </w:r>
+      <w:proofErr w:type="spellEnd"/>
+      <w:r>
+        <w:t xml:space="preserve">. И </w:t>
+      </w:r>
+      <w:proofErr w:type="spellStart"/>
+      <w:r>
+        <w:t>если</w:t>
+      </w:r>
+      <w:proofErr w:type="spellEnd"/>
+      <w:r>
+        <w:t xml:space="preserve"> в </w:t>
+      </w:r>
+      <w:proofErr w:type="spellStart"/>
+      <w:r>
+        <w:t>текущей</w:t>
+      </w:r>
+      <w:proofErr w:type="spellEnd"/>
+      <w:r>
+        <w:t xml:space="preserve"> </w:t>
+      </w:r>
+      <w:proofErr w:type="spellStart"/>
+      <w:r>
+        <w:t>версии</w:t>
+      </w:r>
+      <w:proofErr w:type="spellEnd"/>
+      <w:r>
+        <w:t xml:space="preserve"> iOS/</w:t>
+      </w:r>
+      <w:proofErr w:type="spellStart"/>
+      <w:r>
+        <w:t>MacOsX</w:t>
+      </w:r>
+      <w:proofErr w:type="spellEnd"/>
+      <w:r>
+        <w:t xml:space="preserve"> </w:t>
+      </w:r>
+      <w:proofErr w:type="spellStart"/>
+      <w:r>
+        <w:t>нет</w:t>
+      </w:r>
+      <w:proofErr w:type="spellEnd"/>
+      <w:r>
+        <w:t xml:space="preserve"> </w:t>
+      </w:r>
+      <w:proofErr w:type="spellStart"/>
+      <w:r>
+        <w:t>этого</w:t>
+      </w:r>
+      <w:proofErr w:type="spellEnd"/>
+      <w:r>
+        <w:t xml:space="preserve"> </w:t>
+      </w:r>
+      <w:proofErr w:type="spellStart"/>
+      <w:r>
+        <w:t>фрейворка</w:t>
+      </w:r>
+      <w:proofErr w:type="spellEnd"/>
+      <w:r>
+        <w:t xml:space="preserve">, </w:t>
+      </w:r>
+      <w:proofErr w:type="spellStart"/>
+      <w:r>
+        <w:t>то</w:t>
+      </w:r>
+      <w:proofErr w:type="spellEnd"/>
+      <w:r>
+        <w:t xml:space="preserve"> </w:t>
+      </w:r>
+      <w:proofErr w:type="spellStart"/>
+      <w:r>
+        <w:t>он</w:t>
+      </w:r>
+      <w:proofErr w:type="spellEnd"/>
+      <w:r>
+        <w:t xml:space="preserve"> </w:t>
+      </w:r>
+      <w:proofErr w:type="spellStart"/>
+      <w:r>
+        <w:t>просто</w:t>
+      </w:r>
+      <w:proofErr w:type="spellEnd"/>
+      <w:r>
+        <w:t xml:space="preserve"> </w:t>
+      </w:r>
+      <w:proofErr w:type="spellStart"/>
+      <w:r>
+        <w:t>не</w:t>
+      </w:r>
+      <w:proofErr w:type="spellEnd"/>
+      <w:r>
+        <w:t xml:space="preserve"> </w:t>
+      </w:r>
+      <w:proofErr w:type="spellStart"/>
+      <w:r>
+        <w:t>будет</w:t>
+      </w:r>
+      <w:proofErr w:type="spellEnd"/>
+      <w:r>
+        <w:t xml:space="preserve"> </w:t>
+      </w:r>
+      <w:proofErr w:type="spellStart"/>
+      <w:r>
+        <w:t>указан</w:t>
+      </w:r>
+      <w:proofErr w:type="spellEnd"/>
+      <w:r>
+        <w:t xml:space="preserve"> в </w:t>
+      </w:r>
+      <w:proofErr w:type="spellStart"/>
+      <w:r>
+        <w:t>заголовочных</w:t>
+      </w:r>
+      <w:proofErr w:type="spellEnd"/>
+      <w:r>
+        <w:t xml:space="preserve"> </w:t>
+      </w:r>
+      <w:proofErr w:type="spellStart"/>
+      <w:r>
+        <w:t>файлах</w:t>
+      </w:r>
+      <w:proofErr w:type="spellEnd"/>
+      <w:r>
+        <w:t xml:space="preserve">. А </w:t>
+      </w:r>
+      <w:proofErr w:type="spellStart"/>
+      <w:r>
+        <w:t>код</w:t>
+      </w:r>
+      <w:proofErr w:type="spellEnd"/>
+      <w:r>
+        <w:t xml:space="preserve"> </w:t>
+      </w:r>
+      <w:proofErr w:type="spellStart"/>
+      <w:r>
+        <w:t>уже</w:t>
+      </w:r>
+      <w:proofErr w:type="spellEnd"/>
+      <w:r>
+        <w:t xml:space="preserve"> </w:t>
+      </w:r>
+      <w:proofErr w:type="spellStart"/>
+      <w:r>
+        <w:t>должен</w:t>
+      </w:r>
+      <w:proofErr w:type="spellEnd"/>
+      <w:r>
+        <w:t xml:space="preserve"> </w:t>
+      </w:r>
+      <w:proofErr w:type="spellStart"/>
+      <w:r>
+        <w:t>сам</w:t>
+      </w:r>
+      <w:proofErr w:type="spellEnd"/>
+      <w:r>
+        <w:t xml:space="preserve"> </w:t>
+      </w:r>
+      <w:proofErr w:type="spellStart"/>
+      <w:r>
+        <w:t>обработать</w:t>
+      </w:r>
+      <w:proofErr w:type="spellEnd"/>
+      <w:r>
+        <w:t xml:space="preserve"> </w:t>
+      </w:r>
+      <w:proofErr w:type="spellStart"/>
+      <w:r>
+        <w:t>его</w:t>
+      </w:r>
+      <w:proofErr w:type="spellEnd"/>
+      <w:r>
+        <w:t xml:space="preserve"> </w:t>
+      </w:r>
+      <w:proofErr w:type="spellStart"/>
+      <w:r>
+        <w:t>отсутствие</w:t>
+      </w:r>
+      <w:proofErr w:type="spellEnd"/>
+      <w:r>
+        <w:t>.</w:t>
+      </w:r>
+    </w:p>
+    <w:p>
+      <w:pPr>
+        <w:pStyle w:val="ListParagraph"/>
+        <w:numPr>
+          <w:ilvl w:val="1"/>
+          <w:numId w:val="5"/>
+        </w:numPr>
+        <w:rPr>
+          <w:rFonts w:ascii="Monaco" w:hAnsi="Monaco"/>
+        </w:rPr>
+      </w:pPr>
+      <w:proofErr w:type="spellStart"/>
+      <w:r>
+        <w:rPr>
+          <w:rFonts w:ascii="Monaco" w:hAnsi="Monaco"/>
+        </w:rPr>
+        <w:t>compiler_flags</w:t>
+      </w:r>
+      <w:proofErr w:type="spellEnd"/>
+      <w:r>
+        <w:rPr>
+          <w:rFonts w:ascii="Monaco" w:hAnsi="Monaco"/>
+        </w:rPr>
+        <w:t xml:space="preserve"> = '-</w:t>
+      </w:r>
+      <w:proofErr w:type="spellStart"/>
+      <w:r>
+        <w:rPr>
+          <w:rFonts w:ascii="Monaco" w:hAnsi="Monaco"/>
+        </w:rPr>
+        <w:t>Wno</w:t>
+      </w:r>
+      <w:proofErr w:type="spellEnd"/>
+      <w:r>
+        <w:rPr>
+          <w:rFonts w:ascii="Monaco" w:hAnsi="Monaco"/>
+        </w:rPr>
+        <w:t>-incomplete-implementation -</w:t>
+      </w:r>
+      <w:proofErr w:type="spellStart"/>
+      <w:r>
+        <w:rPr>
+          <w:rFonts w:ascii="Monaco" w:hAnsi="Monaco"/>
+        </w:rPr>
+        <w:t>Wno</w:t>
+      </w:r>
+      <w:proofErr w:type="spellEnd"/>
+      <w:r>
+        <w:rPr>
+          <w:rFonts w:ascii="Monaco" w:hAnsi="Monaco"/>
+        </w:rPr>
+        <w:t>-missing-prototypes'</w:t>
       </w:r>
     </w:p>
     <w:p>
@@ -487,8 +3675,1224 @@
           <w:numId w:val="5"/>
         </w:numPr>
       </w:pPr>
-      <w:r>
-        <w:t>compiler_flags = '-Wno-incomplete-implementation -Wno-missing-prototypes'</w:t>
+      <w:proofErr w:type="spellStart"/>
+      <w:r>
+        <w:t>subspec</w:t>
+      </w:r>
+      <w:proofErr w:type="spellEnd"/>
+      <w:r>
+        <w:t xml:space="preserve"> - </w:t>
+      </w:r>
+      <w:proofErr w:type="spellStart"/>
+      <w:r>
+        <w:t>Тоже</w:t>
+      </w:r>
+      <w:proofErr w:type="spellEnd"/>
+      <w:r>
+        <w:t xml:space="preserve"> </w:t>
+      </w:r>
+      <w:proofErr w:type="spellStart"/>
+      <w:r>
+        <w:t>самое</w:t>
+      </w:r>
+      <w:proofErr w:type="spellEnd"/>
+      <w:r>
+        <w:t xml:space="preserve"> </w:t>
+      </w:r>
+      <w:proofErr w:type="spellStart"/>
+      <w:r>
+        <w:t>опис</w:t>
+      </w:r>
+      <w:r>
+        <w:t>ание</w:t>
+      </w:r>
+      <w:proofErr w:type="spellEnd"/>
+      <w:r>
+        <w:t xml:space="preserve"> </w:t>
+      </w:r>
+      <w:proofErr w:type="spellStart"/>
+      <w:r>
+        <w:t>спецификации</w:t>
+      </w:r>
+      <w:proofErr w:type="spellEnd"/>
+      <w:r>
+        <w:t xml:space="preserve">, </w:t>
+      </w:r>
+      <w:proofErr w:type="spellStart"/>
+      <w:r>
+        <w:t>но</w:t>
+      </w:r>
+      <w:proofErr w:type="spellEnd"/>
+      <w:r>
+        <w:t xml:space="preserve"> </w:t>
+      </w:r>
+      <w:proofErr w:type="spellStart"/>
+      <w:r>
+        <w:t>только</w:t>
+      </w:r>
+      <w:proofErr w:type="spellEnd"/>
+      <w:r>
+        <w:t xml:space="preserve"> </w:t>
+      </w:r>
+      <w:proofErr w:type="spellStart"/>
+      <w:r>
+        <w:t>дл</w:t>
+      </w:r>
+      <w:r>
+        <w:t>я</w:t>
+      </w:r>
+      <w:proofErr w:type="spellEnd"/>
+      <w:r>
+        <w:t xml:space="preserve"> "</w:t>
+      </w:r>
+      <w:proofErr w:type="spellStart"/>
+      <w:r>
+        <w:t>под</w:t>
+      </w:r>
+      <w:proofErr w:type="spellEnd"/>
+      <w:r>
+        <w:t>"-</w:t>
+      </w:r>
+      <w:proofErr w:type="spellStart"/>
+      <w:r>
+        <w:t>библиотеки</w:t>
+      </w:r>
+      <w:proofErr w:type="spellEnd"/>
+      <w:r>
+        <w:t xml:space="preserve">. </w:t>
+      </w:r>
+      <w:proofErr w:type="spellStart"/>
+      <w:r>
+        <w:t>Все</w:t>
+      </w:r>
+      <w:proofErr w:type="spellEnd"/>
+      <w:r>
+        <w:t xml:space="preserve"> </w:t>
+      </w:r>
+      <w:proofErr w:type="spellStart"/>
+      <w:r>
+        <w:t>поля</w:t>
+      </w:r>
+      <w:proofErr w:type="spellEnd"/>
+      <w:r>
+        <w:t xml:space="preserve">, </w:t>
+      </w:r>
+      <w:proofErr w:type="spellStart"/>
+      <w:r>
+        <w:t>которые</w:t>
+      </w:r>
+      <w:proofErr w:type="spellEnd"/>
+      <w:r>
+        <w:t xml:space="preserve"> </w:t>
+      </w:r>
+      <w:proofErr w:type="spellStart"/>
+      <w:r>
+        <w:t>есть</w:t>
+      </w:r>
+      <w:proofErr w:type="spellEnd"/>
+      <w:r>
+        <w:t xml:space="preserve"> в </w:t>
+      </w:r>
+      <w:proofErr w:type="spellStart"/>
+      <w:r>
+        <w:t>спецификации</w:t>
+      </w:r>
+      <w:proofErr w:type="spellEnd"/>
+      <w:r>
+        <w:t xml:space="preserve">, </w:t>
+      </w:r>
+      <w:proofErr w:type="spellStart"/>
+      <w:r>
+        <w:t>будут</w:t>
+      </w:r>
+      <w:proofErr w:type="spellEnd"/>
+      <w:r>
+        <w:t xml:space="preserve"> и </w:t>
+      </w:r>
+      <w:proofErr w:type="spellStart"/>
+      <w:r>
+        <w:t>здесь</w:t>
+      </w:r>
+      <w:proofErr w:type="spellEnd"/>
+      <w:r>
+        <w:t xml:space="preserve">. </w:t>
+      </w:r>
+      <w:proofErr w:type="spellStart"/>
+      <w:r>
+        <w:t>Пример</w:t>
+      </w:r>
+      <w:proofErr w:type="spellEnd"/>
+      <w:r>
+        <w:t>:</w:t>
+      </w:r>
+    </w:p>
+    <w:p>
+      <w:pPr>
+        <w:ind w:left="720" w:firstLine="720"/>
+        <w:rPr>
+          <w:rFonts w:ascii="Monaco" w:hAnsi="Monaco"/>
+        </w:rPr>
+      </w:pPr>
+      <w:proofErr w:type="spellStart"/>
+      <w:proofErr w:type="gramStart"/>
+      <w:r>
+        <w:rPr>
+          <w:rFonts w:ascii="Monaco" w:hAnsi="Monaco"/>
+        </w:rPr>
+        <w:t>s.subspec</w:t>
+      </w:r>
+      <w:proofErr w:type="spellEnd"/>
+      <w:proofErr w:type="gramEnd"/>
+      <w:r>
+        <w:rPr>
+          <w:rFonts w:ascii="Monaco" w:hAnsi="Monaco"/>
+        </w:rPr>
+        <w:t xml:space="preserve"> 'Core' do |</w:t>
+      </w:r>
+      <w:proofErr w:type="spellStart"/>
+      <w:r>
+        <w:rPr>
+          <w:rFonts w:ascii="Monaco" w:hAnsi="Monaco"/>
+        </w:rPr>
+        <w:t>cs</w:t>
+      </w:r>
+      <w:proofErr w:type="spellEnd"/>
+      <w:r>
+        <w:rPr>
+          <w:rFonts w:ascii="Monaco" w:hAnsi="Monaco"/>
+        </w:rPr>
+        <w:t>|</w:t>
+      </w:r>
+    </w:p>
+    <w:p>
+      <w:pPr>
+        <w:ind w:left="1440" w:firstLine="720"/>
+        <w:rPr>
+          <w:rFonts w:ascii="Monaco" w:hAnsi="Monaco"/>
+        </w:rPr>
+      </w:pPr>
+      <w:proofErr w:type="spellStart"/>
+      <w:proofErr w:type="gramStart"/>
+      <w:r>
+        <w:rPr>
+          <w:rFonts w:ascii="Monaco" w:hAnsi="Monaco"/>
+        </w:rPr>
+        <w:t>cs.dependency</w:t>
+      </w:r>
+      <w:proofErr w:type="spellEnd"/>
+      <w:proofErr w:type="gramEnd"/>
+      <w:r>
+        <w:rPr>
+          <w:rFonts w:ascii="Monaco" w:hAnsi="Monaco"/>
+        </w:rPr>
+        <w:t xml:space="preserve"> '</w:t>
+      </w:r>
+      <w:proofErr w:type="spellStart"/>
+      <w:r>
+        <w:rPr>
+          <w:rFonts w:ascii="Monaco" w:hAnsi="Monaco"/>
+        </w:rPr>
+        <w:t>RestKit</w:t>
+      </w:r>
+      <w:proofErr w:type="spellEnd"/>
+      <w:r>
+        <w:rPr>
+          <w:rFonts w:ascii="Monaco" w:hAnsi="Monaco"/>
+        </w:rPr>
+        <w:t>/</w:t>
+      </w:r>
+      <w:proofErr w:type="spellStart"/>
+      <w:r>
+        <w:rPr>
+          <w:rFonts w:ascii="Monaco" w:hAnsi="Monaco"/>
+        </w:rPr>
+        <w:t>ObjectMapping</w:t>
+      </w:r>
+      <w:proofErr w:type="spellEnd"/>
+      <w:r>
+        <w:rPr>
+          <w:rFonts w:ascii="Monaco" w:hAnsi="Monaco"/>
+        </w:rPr>
+        <w:t>'</w:t>
+      </w:r>
+    </w:p>
+    <w:p>
+      <w:pPr>
+        <w:ind w:left="1440" w:firstLine="720"/>
+        <w:rPr>
+          <w:rFonts w:ascii="Monaco" w:hAnsi="Monaco"/>
+        </w:rPr>
+      </w:pPr>
+      <w:proofErr w:type="spellStart"/>
+      <w:proofErr w:type="gramStart"/>
+      <w:r>
+        <w:rPr>
+          <w:rFonts w:ascii="Monaco" w:hAnsi="Monaco"/>
+        </w:rPr>
+        <w:t>cs.dependency</w:t>
+      </w:r>
+      <w:proofErr w:type="spellEnd"/>
+      <w:proofErr w:type="gramEnd"/>
+      <w:r>
+        <w:rPr>
+          <w:rFonts w:ascii="Monaco" w:hAnsi="Monaco"/>
+        </w:rPr>
+        <w:t xml:space="preserve"> '</w:t>
+      </w:r>
+      <w:proofErr w:type="spellStart"/>
+      <w:r>
+        <w:rPr>
+          <w:rFonts w:ascii="Monaco" w:hAnsi="Monaco"/>
+        </w:rPr>
+        <w:t>RestKit</w:t>
+      </w:r>
+      <w:proofErr w:type="spellEnd"/>
+      <w:r>
+        <w:rPr>
+          <w:rFonts w:ascii="Monaco" w:hAnsi="Monaco"/>
+        </w:rPr>
+        <w:t>/Network'</w:t>
+      </w:r>
+    </w:p>
+    <w:p>
+      <w:pPr>
+        <w:ind w:left="1440" w:firstLine="720"/>
+        <w:rPr>
+          <w:rFonts w:ascii="Monaco" w:hAnsi="Monaco"/>
+        </w:rPr>
+      </w:pPr>
+      <w:proofErr w:type="spellStart"/>
+      <w:proofErr w:type="gramStart"/>
+      <w:r>
+        <w:rPr>
+          <w:rFonts w:ascii="Monaco" w:hAnsi="Monaco"/>
+        </w:rPr>
+        <w:t>cs.dependency</w:t>
+      </w:r>
+      <w:proofErr w:type="spellEnd"/>
+      <w:proofErr w:type="gramEnd"/>
+      <w:r>
+        <w:rPr>
+          <w:rFonts w:ascii="Monaco" w:hAnsi="Monaco"/>
+        </w:rPr>
+        <w:t xml:space="preserve"> '</w:t>
+      </w:r>
+      <w:proofErr w:type="spellStart"/>
+      <w:r>
+        <w:rPr>
+          <w:rFonts w:ascii="Monaco" w:hAnsi="Monaco"/>
+        </w:rPr>
+        <w:t>RestKit</w:t>
+      </w:r>
+      <w:proofErr w:type="spellEnd"/>
+      <w:r>
+        <w:rPr>
+          <w:rFonts w:ascii="Monaco" w:hAnsi="Monaco"/>
+        </w:rPr>
+        <w:t>/</w:t>
+      </w:r>
+      <w:proofErr w:type="spellStart"/>
+      <w:r>
+        <w:rPr>
+          <w:rFonts w:ascii="Monaco" w:hAnsi="Monaco"/>
+        </w:rPr>
+        <w:t>CoreData</w:t>
+      </w:r>
+      <w:proofErr w:type="spellEnd"/>
+      <w:r>
+        <w:rPr>
+          <w:rFonts w:ascii="Monaco" w:hAnsi="Monaco"/>
+        </w:rPr>
+        <w:t>'</w:t>
+      </w:r>
+    </w:p>
+    <w:p>
+      <w:pPr>
+        <w:ind w:left="720" w:firstLine="720"/>
+        <w:rPr>
+          <w:rFonts w:ascii="Monaco" w:hAnsi="Monaco"/>
+        </w:rPr>
+      </w:pPr>
+      <w:r>
+        <w:rPr>
+          <w:rFonts w:ascii="Monaco" w:hAnsi="Monaco"/>
+        </w:rPr>
+        <w:t>end</w:t>
+      </w:r>
+    </w:p>
+    <w:p/>
+    <w:p>
+      <w:pPr>
+        <w:pStyle w:val="Heading2"/>
+      </w:pPr>
+      <w:proofErr w:type="spellStart"/>
+      <w:r>
+        <w:t>Как</w:t>
+      </w:r>
+      <w:proofErr w:type="spellEnd"/>
+      <w:r>
+        <w:t xml:space="preserve"> </w:t>
+      </w:r>
+      <w:proofErr w:type="spellStart"/>
+      <w:r>
+        <w:t>пакеты</w:t>
+      </w:r>
+      <w:proofErr w:type="spellEnd"/>
+      <w:r>
+        <w:t xml:space="preserve"> </w:t>
+      </w:r>
+      <w:proofErr w:type="spellStart"/>
+      <w:r>
+        <w:t>интегрируются</w:t>
+      </w:r>
+      <w:proofErr w:type="spellEnd"/>
+      <w:r>
+        <w:t xml:space="preserve"> в </w:t>
+      </w:r>
+      <w:proofErr w:type="spellStart"/>
+      <w:r>
+        <w:t>текущее</w:t>
+      </w:r>
+      <w:proofErr w:type="spellEnd"/>
+      <w:r>
+        <w:t xml:space="preserve"> </w:t>
+      </w:r>
+      <w:proofErr w:type="spellStart"/>
+      <w:r>
+        <w:t>приложение</w:t>
+      </w:r>
+      <w:proofErr w:type="spellEnd"/>
+      <w:r>
+        <w:t>?</w:t>
+      </w:r>
+    </w:p>
+    <w:p/>
+    <w:p>
+      <w:proofErr w:type="spellStart"/>
+      <w:r>
+        <w:t>Podfile</w:t>
+      </w:r>
+      <w:proofErr w:type="spellEnd"/>
+      <w:r>
+        <w:t xml:space="preserve"> - </w:t>
+      </w:r>
+      <w:proofErr w:type="spellStart"/>
+      <w:r>
+        <w:t>это</w:t>
+      </w:r>
+      <w:proofErr w:type="spellEnd"/>
+      <w:r>
+        <w:t xml:space="preserve"> </w:t>
+      </w:r>
+      <w:proofErr w:type="spellStart"/>
+      <w:r>
+        <w:t>спецификация</w:t>
+      </w:r>
+      <w:proofErr w:type="spellEnd"/>
+      <w:r>
+        <w:t xml:space="preserve">, </w:t>
+      </w:r>
+      <w:proofErr w:type="spellStart"/>
+      <w:r>
+        <w:t>которая</w:t>
+      </w:r>
+      <w:proofErr w:type="spellEnd"/>
+      <w:r>
+        <w:t xml:space="preserve"> </w:t>
+      </w:r>
+      <w:proofErr w:type="spellStart"/>
+      <w:r>
+        <w:t>пописывает</w:t>
+      </w:r>
+      <w:proofErr w:type="spellEnd"/>
+      <w:r>
+        <w:t xml:space="preserve"> </w:t>
+      </w:r>
+      <w:proofErr w:type="spellStart"/>
+      <w:r>
+        <w:t>зависимости</w:t>
+      </w:r>
+      <w:proofErr w:type="spellEnd"/>
+      <w:r>
+        <w:t xml:space="preserve"> </w:t>
+      </w:r>
+      <w:proofErr w:type="spellStart"/>
+      <w:r>
+        <w:t>target'ов</w:t>
+      </w:r>
+      <w:proofErr w:type="spellEnd"/>
+      <w:r>
+        <w:t xml:space="preserve"> </w:t>
+      </w:r>
+      <w:proofErr w:type="spellStart"/>
+      <w:r>
+        <w:t>одного</w:t>
+      </w:r>
+      <w:proofErr w:type="spellEnd"/>
+      <w:r>
+        <w:t xml:space="preserve"> </w:t>
+      </w:r>
+      <w:proofErr w:type="spellStart"/>
+      <w:r>
+        <w:t>или</w:t>
+      </w:r>
+      <w:proofErr w:type="spellEnd"/>
+      <w:r>
+        <w:t xml:space="preserve"> </w:t>
+      </w:r>
+      <w:proofErr w:type="spellStart"/>
+      <w:r>
+        <w:t>более</w:t>
+      </w:r>
+      <w:proofErr w:type="spellEnd"/>
+      <w:r>
+        <w:t xml:space="preserve"> </w:t>
+      </w:r>
+      <w:proofErr w:type="spellStart"/>
+      <w:r>
+        <w:t>проекта</w:t>
+      </w:r>
+      <w:proofErr w:type="spellEnd"/>
+      <w:r>
+        <w:t xml:space="preserve"> </w:t>
+      </w:r>
+      <w:proofErr w:type="spellStart"/>
+      <w:r>
+        <w:t>Xcode</w:t>
+      </w:r>
+      <w:proofErr w:type="spellEnd"/>
+      <w:r>
+        <w:t xml:space="preserve">. Target </w:t>
+      </w:r>
+      <w:proofErr w:type="spellStart"/>
+      <w:r>
+        <w:t>определяет</w:t>
+      </w:r>
+      <w:proofErr w:type="spellEnd"/>
+      <w:r>
+        <w:t xml:space="preserve"> </w:t>
+      </w:r>
+      <w:proofErr w:type="spellStart"/>
+      <w:r>
+        <w:t>продукт</w:t>
+      </w:r>
+      <w:proofErr w:type="spellEnd"/>
+      <w:r>
+        <w:t xml:space="preserve"> </w:t>
+      </w:r>
+      <w:proofErr w:type="spellStart"/>
+      <w:r>
+        <w:t>сборки</w:t>
+      </w:r>
+      <w:proofErr w:type="spellEnd"/>
+      <w:r>
+        <w:t xml:space="preserve">, </w:t>
+      </w:r>
+      <w:proofErr w:type="spellStart"/>
+      <w:r>
+        <w:t>который</w:t>
+      </w:r>
+      <w:proofErr w:type="spellEnd"/>
+      <w:r>
+        <w:t xml:space="preserve"> </w:t>
+      </w:r>
+      <w:proofErr w:type="spellStart"/>
+      <w:r>
+        <w:t>содержит</w:t>
+      </w:r>
+      <w:proofErr w:type="spellEnd"/>
+      <w:r>
+        <w:t xml:space="preserve"> в </w:t>
+      </w:r>
+      <w:proofErr w:type="spellStart"/>
+      <w:r>
+        <w:t>себе</w:t>
+      </w:r>
+      <w:proofErr w:type="spellEnd"/>
+      <w:r>
+        <w:t xml:space="preserve"> </w:t>
+      </w:r>
+      <w:proofErr w:type="spellStart"/>
+      <w:r>
+        <w:t>иснструкции</w:t>
+      </w:r>
+      <w:proofErr w:type="spellEnd"/>
+      <w:r>
+        <w:t xml:space="preserve"> </w:t>
+      </w:r>
+      <w:proofErr w:type="spellStart"/>
+      <w:r>
+        <w:t>по</w:t>
+      </w:r>
+      <w:proofErr w:type="spellEnd"/>
+      <w:r>
+        <w:t xml:space="preserve"> </w:t>
+      </w:r>
+      <w:proofErr w:type="spellStart"/>
+      <w:r>
+        <w:t>компиляции</w:t>
+      </w:r>
+      <w:proofErr w:type="spellEnd"/>
+      <w:r>
+        <w:t xml:space="preserve"> </w:t>
+      </w:r>
+      <w:proofErr w:type="spellStart"/>
+      <w:r>
+        <w:t>из</w:t>
+      </w:r>
+      <w:proofErr w:type="spellEnd"/>
+      <w:r>
+        <w:t xml:space="preserve"> </w:t>
+      </w:r>
+      <w:proofErr w:type="spellStart"/>
+      <w:r>
+        <w:t>набора</w:t>
+      </w:r>
+      <w:proofErr w:type="spellEnd"/>
+      <w:r>
+        <w:t xml:space="preserve"> </w:t>
+      </w:r>
+      <w:proofErr w:type="spellStart"/>
+      <w:r>
+        <w:t>файлов</w:t>
+      </w:r>
+      <w:proofErr w:type="spellEnd"/>
+      <w:r>
+        <w:t xml:space="preserve"> </w:t>
+      </w:r>
+      <w:proofErr w:type="spellStart"/>
+      <w:r>
+        <w:t>проекта</w:t>
+      </w:r>
+      <w:proofErr w:type="spellEnd"/>
+      <w:r>
+        <w:t xml:space="preserve">(project) </w:t>
+      </w:r>
+      <w:proofErr w:type="spellStart"/>
+      <w:r>
+        <w:t>или</w:t>
+      </w:r>
+      <w:proofErr w:type="spellEnd"/>
+      <w:r>
+        <w:t xml:space="preserve"> </w:t>
+      </w:r>
+      <w:proofErr w:type="spellStart"/>
+      <w:r>
+        <w:t>workspace'а</w:t>
+      </w:r>
+      <w:proofErr w:type="spellEnd"/>
+      <w:r>
+        <w:t xml:space="preserve">. Target </w:t>
+      </w:r>
+      <w:proofErr w:type="spellStart"/>
+      <w:r>
+        <w:t>определяет</w:t>
+      </w:r>
+      <w:proofErr w:type="spellEnd"/>
+      <w:r>
+        <w:t xml:space="preserve"> </w:t>
+      </w:r>
+      <w:proofErr w:type="spellStart"/>
+      <w:r>
+        <w:t>один</w:t>
+      </w:r>
+      <w:proofErr w:type="spellEnd"/>
+      <w:r>
+        <w:t xml:space="preserve"> </w:t>
+      </w:r>
+      <w:proofErr w:type="spellStart"/>
+      <w:r>
+        <w:t>продукт</w:t>
+      </w:r>
+      <w:proofErr w:type="spellEnd"/>
+      <w:r>
+        <w:t xml:space="preserve">; </w:t>
+      </w:r>
+      <w:proofErr w:type="spellStart"/>
+      <w:r>
+        <w:t>он</w:t>
+      </w:r>
+      <w:proofErr w:type="spellEnd"/>
+      <w:r>
+        <w:t xml:space="preserve"> </w:t>
+      </w:r>
+      <w:proofErr w:type="spellStart"/>
+      <w:r>
+        <w:t>организовывает</w:t>
+      </w:r>
+      <w:proofErr w:type="spellEnd"/>
+      <w:r>
+        <w:t xml:space="preserve"> </w:t>
+      </w:r>
+      <w:proofErr w:type="spellStart"/>
+      <w:r>
+        <w:t>входные</w:t>
+      </w:r>
+      <w:proofErr w:type="spellEnd"/>
+      <w:r>
+        <w:t xml:space="preserve"> </w:t>
+      </w:r>
+      <w:proofErr w:type="spellStart"/>
+      <w:r>
+        <w:t>данные</w:t>
+      </w:r>
+      <w:proofErr w:type="spellEnd"/>
+      <w:r>
+        <w:t xml:space="preserve"> </w:t>
+      </w:r>
+      <w:proofErr w:type="spellStart"/>
+      <w:r>
+        <w:t>для</w:t>
+      </w:r>
+      <w:proofErr w:type="spellEnd"/>
+      <w:r>
+        <w:t xml:space="preserve"> </w:t>
+      </w:r>
+      <w:proofErr w:type="spellStart"/>
+      <w:r>
+        <w:t>системы</w:t>
+      </w:r>
+      <w:proofErr w:type="spellEnd"/>
+      <w:r>
+        <w:t xml:space="preserve"> </w:t>
+      </w:r>
+      <w:proofErr w:type="spellStart"/>
+      <w:r>
+        <w:t>сборки</w:t>
+      </w:r>
+      <w:proofErr w:type="spellEnd"/>
+      <w:r>
+        <w:t xml:space="preserve"> - </w:t>
+      </w:r>
+      <w:proofErr w:type="spellStart"/>
+      <w:r>
+        <w:t>исходные</w:t>
+      </w:r>
+      <w:proofErr w:type="spellEnd"/>
+      <w:r>
+        <w:t xml:space="preserve"> </w:t>
+      </w:r>
+      <w:proofErr w:type="spellStart"/>
+      <w:r>
+        <w:t>файлы</w:t>
+      </w:r>
+      <w:proofErr w:type="spellEnd"/>
+      <w:r>
+        <w:t xml:space="preserve"> и </w:t>
+      </w:r>
+      <w:proofErr w:type="spellStart"/>
+      <w:r>
+        <w:t>инструкции</w:t>
+      </w:r>
+      <w:proofErr w:type="spellEnd"/>
+      <w:r>
+        <w:t xml:space="preserve"> </w:t>
+      </w:r>
+      <w:proofErr w:type="spellStart"/>
+      <w:r>
+        <w:t>для</w:t>
+      </w:r>
+      <w:proofErr w:type="spellEnd"/>
+      <w:r>
+        <w:t xml:space="preserve"> </w:t>
+      </w:r>
+      <w:proofErr w:type="spellStart"/>
+      <w:r>
+        <w:t>обработки</w:t>
+      </w:r>
+      <w:proofErr w:type="spellEnd"/>
+      <w:r>
+        <w:t xml:space="preserve"> </w:t>
+      </w:r>
+      <w:proofErr w:type="spellStart"/>
+      <w:r>
+        <w:t>этих</w:t>
+      </w:r>
+      <w:proofErr w:type="spellEnd"/>
+      <w:r>
+        <w:t xml:space="preserve"> </w:t>
+      </w:r>
+      <w:proofErr w:type="spellStart"/>
+      <w:r>
+        <w:t>файлов</w:t>
+      </w:r>
+      <w:proofErr w:type="spellEnd"/>
+      <w:r>
+        <w:t xml:space="preserve">, </w:t>
+      </w:r>
+      <w:proofErr w:type="spellStart"/>
+      <w:r>
+        <w:t>необходимые</w:t>
+      </w:r>
+      <w:proofErr w:type="spellEnd"/>
+      <w:r>
+        <w:t xml:space="preserve"> </w:t>
+      </w:r>
+      <w:proofErr w:type="spellStart"/>
+      <w:r>
+        <w:t>для</w:t>
+      </w:r>
+      <w:proofErr w:type="spellEnd"/>
+      <w:r>
+        <w:t xml:space="preserve"> </w:t>
+      </w:r>
+      <w:proofErr w:type="spellStart"/>
+      <w:r>
+        <w:t>для</w:t>
+      </w:r>
+      <w:proofErr w:type="spellEnd"/>
+      <w:r>
+        <w:t xml:space="preserve"> </w:t>
+      </w:r>
+      <w:proofErr w:type="spellStart"/>
+      <w:r>
+        <w:t>сборки</w:t>
+      </w:r>
+      <w:proofErr w:type="spellEnd"/>
+      <w:r>
+        <w:t xml:space="preserve"> </w:t>
+      </w:r>
+      <w:proofErr w:type="spellStart"/>
+      <w:r>
+        <w:t>продукта</w:t>
+      </w:r>
+      <w:proofErr w:type="spellEnd"/>
+      <w:r>
+        <w:t xml:space="preserve">. </w:t>
+      </w:r>
+      <w:proofErr w:type="spellStart"/>
+      <w:r>
+        <w:t>Проекты</w:t>
+      </w:r>
+      <w:proofErr w:type="spellEnd"/>
+      <w:r>
+        <w:t xml:space="preserve"> </w:t>
+      </w:r>
+      <w:proofErr w:type="spellStart"/>
+      <w:r>
+        <w:t>могут</w:t>
+      </w:r>
+      <w:proofErr w:type="spellEnd"/>
+      <w:r>
+        <w:t xml:space="preserve"> </w:t>
+      </w:r>
+      <w:proofErr w:type="spellStart"/>
+      <w:r>
+        <w:t>содержать</w:t>
+      </w:r>
+      <w:proofErr w:type="spellEnd"/>
+      <w:r>
+        <w:t xml:space="preserve"> </w:t>
+      </w:r>
+      <w:proofErr w:type="spellStart"/>
+      <w:r>
+        <w:t>один</w:t>
+      </w:r>
+      <w:proofErr w:type="spellEnd"/>
+      <w:r>
+        <w:t xml:space="preserve"> </w:t>
+      </w:r>
+      <w:proofErr w:type="spellStart"/>
+      <w:r>
+        <w:t>или</w:t>
+      </w:r>
+      <w:proofErr w:type="spellEnd"/>
+      <w:r>
+        <w:t xml:space="preserve"> </w:t>
+      </w:r>
+      <w:proofErr w:type="spellStart"/>
+      <w:r>
+        <w:t>более</w:t>
+      </w:r>
+      <w:proofErr w:type="spellEnd"/>
+      <w:r>
+        <w:t xml:space="preserve"> </w:t>
+      </w:r>
+      <w:proofErr w:type="spellStart"/>
+      <w:r>
+        <w:t>target'ов</w:t>
+      </w:r>
+      <w:proofErr w:type="spellEnd"/>
+      <w:r>
+        <w:t xml:space="preserve">, </w:t>
+      </w:r>
+      <w:proofErr w:type="spellStart"/>
+      <w:r>
+        <w:t>который</w:t>
+      </w:r>
+      <w:proofErr w:type="spellEnd"/>
+      <w:r>
+        <w:t xml:space="preserve"> </w:t>
+      </w:r>
+      <w:proofErr w:type="spellStart"/>
+      <w:r>
+        <w:t>соответствует</w:t>
+      </w:r>
+      <w:proofErr w:type="spellEnd"/>
+      <w:r>
+        <w:t xml:space="preserve"> </w:t>
+      </w:r>
+      <w:proofErr w:type="spellStart"/>
+      <w:r>
+        <w:t>одному</w:t>
+      </w:r>
+      <w:proofErr w:type="spellEnd"/>
+      <w:r>
+        <w:t xml:space="preserve"> </w:t>
+      </w:r>
+      <w:proofErr w:type="spellStart"/>
+      <w:r>
+        <w:t>продукту</w:t>
+      </w:r>
+      <w:proofErr w:type="spellEnd"/>
+      <w:r>
+        <w:t>. (</w:t>
+      </w:r>
+      <w:proofErr w:type="spellStart"/>
+      <w:r>
+        <w:t>Как</w:t>
+      </w:r>
+      <w:proofErr w:type="spellEnd"/>
+      <w:r>
+        <w:t xml:space="preserve"> </w:t>
+      </w:r>
+      <w:proofErr w:type="spellStart"/>
+      <w:r>
+        <w:t>же</w:t>
+      </w:r>
+      <w:proofErr w:type="spellEnd"/>
+      <w:r>
+        <w:t xml:space="preserve"> </w:t>
+      </w:r>
+      <w:proofErr w:type="spellStart"/>
+      <w:r>
+        <w:t>отвратительно</w:t>
+      </w:r>
+      <w:proofErr w:type="spellEnd"/>
+      <w:r>
+        <w:t xml:space="preserve"> </w:t>
+      </w:r>
+      <w:proofErr w:type="spellStart"/>
+      <w:r>
+        <w:t>это</w:t>
+      </w:r>
+      <w:proofErr w:type="spellEnd"/>
+      <w:r>
+        <w:t xml:space="preserve"> </w:t>
+      </w:r>
+      <w:proofErr w:type="spellStart"/>
+      <w:r>
+        <w:t>звучит</w:t>
+      </w:r>
+      <w:proofErr w:type="spellEnd"/>
+      <w:r>
+        <w:t xml:space="preserve"> </w:t>
+      </w:r>
+      <w:proofErr w:type="spellStart"/>
+      <w:r>
+        <w:t>на</w:t>
+      </w:r>
+      <w:proofErr w:type="spellEnd"/>
+      <w:r>
+        <w:t xml:space="preserve"> </w:t>
+      </w:r>
+      <w:proofErr w:type="spellStart"/>
+      <w:r>
+        <w:t>русском</w:t>
+      </w:r>
+      <w:proofErr w:type="spellEnd"/>
+      <w:r>
+        <w:t>)</w:t>
+      </w:r>
+    </w:p>
+    <w:p/>
+    <w:p>
+      <w:pPr>
+        <w:rPr>
+          <w:lang w:val="ru-RU"/>
+        </w:rPr>
+      </w:pPr>
+      <w:proofErr w:type="spellStart"/>
+      <w:r>
+        <w:t>Podfile</w:t>
+      </w:r>
+      <w:proofErr w:type="spellEnd"/>
+      <w:r>
+        <w:t xml:space="preserve"> </w:t>
+      </w:r>
+      <w:r>
+        <w:rPr>
+          <w:lang w:val="ru-RU"/>
+        </w:rPr>
+        <w:t xml:space="preserve">должен располагаться радом с файлом проект </w:t>
+      </w:r>
+      <w:proofErr w:type="gramStart"/>
+      <w:r>
+        <w:t>*.</w:t>
+      </w:r>
+      <w:proofErr w:type="spellStart"/>
+      <w:r>
+        <w:t>xcodeproj</w:t>
+      </w:r>
+      <w:proofErr w:type="spellEnd"/>
+      <w:proofErr w:type="gramEnd"/>
+      <w:r>
+        <w:rPr>
+          <w:lang w:val="ru-RU"/>
+        </w:rPr>
+        <w:t xml:space="preserve"> . Далее, например в терминале, вызывается команда </w:t>
+      </w:r>
+      <w:r>
+        <w:t xml:space="preserve">“pod install”. </w:t>
+      </w:r>
+      <w:proofErr w:type="spellStart"/>
+      <w:r>
+        <w:t>Она</w:t>
+      </w:r>
+      <w:proofErr w:type="spellEnd"/>
+      <w:r>
+        <w:t xml:space="preserve"> </w:t>
+      </w:r>
+      <w:proofErr w:type="spellStart"/>
+      <w:r>
+        <w:t>формирует</w:t>
+      </w:r>
+      <w:proofErr w:type="spellEnd"/>
+      <w:r>
+        <w:t xml:space="preserve"> </w:t>
+      </w:r>
+      <w:proofErr w:type="spellStart"/>
+      <w:r>
+        <w:t>так</w:t>
+      </w:r>
+      <w:proofErr w:type="spellEnd"/>
+      <w:r>
+        <w:t xml:space="preserve"> </w:t>
+      </w:r>
+      <w:proofErr w:type="spellStart"/>
+      <w:r>
+        <w:t>называемую</w:t>
+      </w:r>
+      <w:proofErr w:type="spellEnd"/>
+      <w:r>
+        <w:t xml:space="preserve"> “</w:t>
+      </w:r>
+      <w:r>
+        <w:rPr>
+          <w:lang w:val="ru-RU"/>
+        </w:rPr>
+        <w:t>рабочую область</w:t>
+      </w:r>
+      <w:r>
+        <w:t xml:space="preserve">” </w:t>
+      </w:r>
+      <w:r>
+        <w:rPr>
+          <w:lang w:val="ru-RU"/>
+        </w:rPr>
+        <w:t xml:space="preserve">или </w:t>
+      </w:r>
+      <w:r>
+        <w:t xml:space="preserve">Workspace. </w:t>
+      </w:r>
+      <w:r>
+        <w:rPr>
+          <w:lang w:val="ru-RU"/>
+        </w:rPr>
+        <w:t xml:space="preserve">В ней будет располагаться основной проект со всем присоединенными проектами и </w:t>
+      </w:r>
+      <w:proofErr w:type="spellStart"/>
+      <w:r>
+        <w:rPr>
+          <w:lang w:val="ru-RU"/>
+        </w:rPr>
+        <w:t>таргетами</w:t>
+      </w:r>
+      <w:proofErr w:type="spellEnd"/>
+      <w:r>
+        <w:rPr>
+          <w:lang w:val="ru-RU"/>
+        </w:rPr>
+        <w:t xml:space="preserve">. Также в нем будет </w:t>
+      </w:r>
+      <w:proofErr w:type="spellStart"/>
+      <w:r>
+        <w:rPr>
+          <w:lang w:val="ru-RU"/>
+        </w:rPr>
+        <w:t>таргет</w:t>
+      </w:r>
+      <w:proofErr w:type="spellEnd"/>
+      <w:r>
+        <w:rPr>
+          <w:lang w:val="ru-RU"/>
+        </w:rPr>
+        <w:t xml:space="preserve">, который будет называться </w:t>
+      </w:r>
+      <w:r>
+        <w:t xml:space="preserve">Pods. </w:t>
+      </w:r>
+      <w:r>
+        <w:rPr>
+          <w:lang w:val="ru-RU"/>
+        </w:rPr>
+        <w:t xml:space="preserve">В нем будут находиться все зависимости, необходимые для проекта. </w:t>
+      </w:r>
+      <w:r>
+        <w:t xml:space="preserve">Pods target </w:t>
+      </w:r>
+      <w:r>
+        <w:rPr>
+          <w:lang w:val="ru-RU"/>
+        </w:rPr>
+        <w:t>будет компилироваться в одну единственную библиотеку, поэтому в последующие разы не придется дожидаться компиляции всех зависимостей проекта.</w:t>
+      </w:r>
+    </w:p>
+    <w:p/>
+    <w:p>
+      <w:proofErr w:type="spellStart"/>
+      <w:r>
+        <w:t>Podfile</w:t>
+      </w:r>
+      <w:proofErr w:type="spellEnd"/>
+      <w:r>
+        <w:t xml:space="preserve">, </w:t>
+      </w:r>
+      <w:proofErr w:type="spellStart"/>
+      <w:r>
+        <w:t>как</w:t>
+      </w:r>
+      <w:proofErr w:type="spellEnd"/>
+      <w:r>
+        <w:t xml:space="preserve"> и </w:t>
+      </w:r>
+      <w:proofErr w:type="spellStart"/>
+      <w:r>
+        <w:t>файл</w:t>
+      </w:r>
+      <w:proofErr w:type="spellEnd"/>
+      <w:r>
+        <w:t xml:space="preserve"> </w:t>
+      </w:r>
+      <w:proofErr w:type="spellStart"/>
+      <w:r>
+        <w:t>Podspec</w:t>
+      </w:r>
+      <w:proofErr w:type="spellEnd"/>
+      <w:r>
+        <w:t xml:space="preserve">, </w:t>
+      </w:r>
+      <w:proofErr w:type="spellStart"/>
+      <w:r>
+        <w:t>имеет</w:t>
+      </w:r>
+      <w:proofErr w:type="spellEnd"/>
+      <w:r>
+        <w:t xml:space="preserve"> </w:t>
+      </w:r>
+      <w:proofErr w:type="spellStart"/>
+      <w:r>
+        <w:t>достаточно</w:t>
+      </w:r>
+      <w:proofErr w:type="spellEnd"/>
+      <w:r>
+        <w:t xml:space="preserve"> </w:t>
+      </w:r>
+      <w:proofErr w:type="spellStart"/>
+      <w:r>
+        <w:t>много</w:t>
+      </w:r>
+      <w:proofErr w:type="spellEnd"/>
+      <w:r>
+        <w:t xml:space="preserve"> </w:t>
+      </w:r>
+      <w:proofErr w:type="spellStart"/>
+      <w:r>
+        <w:t>опиций</w:t>
+      </w:r>
+      <w:proofErr w:type="spellEnd"/>
+      <w:r>
+        <w:t xml:space="preserve"> </w:t>
+      </w:r>
+      <w:proofErr w:type="spellStart"/>
+      <w:r>
+        <w:t>для</w:t>
+      </w:r>
+      <w:proofErr w:type="spellEnd"/>
+      <w:r>
+        <w:t xml:space="preserve"> </w:t>
+      </w:r>
+      <w:proofErr w:type="spellStart"/>
+      <w:r>
+        <w:t>конфигурации</w:t>
+      </w:r>
+      <w:proofErr w:type="spellEnd"/>
+      <w:r>
+        <w:t xml:space="preserve"> </w:t>
+      </w:r>
+      <w:proofErr w:type="spellStart"/>
+      <w:r>
+        <w:t>различных</w:t>
+      </w:r>
+      <w:proofErr w:type="spellEnd"/>
+      <w:r>
+        <w:t xml:space="preserve"> </w:t>
+      </w:r>
+      <w:proofErr w:type="spellStart"/>
+      <w:r>
+        <w:t>сборок</w:t>
+      </w:r>
+      <w:proofErr w:type="spellEnd"/>
+      <w:r>
+        <w:t xml:space="preserve">, </w:t>
+      </w:r>
+      <w:proofErr w:type="spellStart"/>
+      <w:r>
+        <w:t>но</w:t>
+      </w:r>
+      <w:proofErr w:type="spellEnd"/>
+      <w:r>
+        <w:t xml:space="preserve"> </w:t>
+      </w:r>
+      <w:proofErr w:type="spellStart"/>
+      <w:r>
+        <w:t>рассмотрим</w:t>
+      </w:r>
+      <w:proofErr w:type="spellEnd"/>
+      <w:r>
+        <w:t xml:space="preserve"> </w:t>
+      </w:r>
+      <w:proofErr w:type="spellStart"/>
+      <w:r>
+        <w:t>здесь</w:t>
+      </w:r>
+      <w:proofErr w:type="spellEnd"/>
+      <w:r>
+        <w:t xml:space="preserve"> </w:t>
+      </w:r>
+      <w:proofErr w:type="spellStart"/>
+      <w:r>
+        <w:t>только</w:t>
+      </w:r>
+      <w:proofErr w:type="spellEnd"/>
+      <w:r>
+        <w:t xml:space="preserve"> </w:t>
+      </w:r>
+      <w:proofErr w:type="spellStart"/>
+      <w:r>
+        <w:t>некоторые</w:t>
+      </w:r>
+      <w:proofErr w:type="spellEnd"/>
+      <w:r>
+        <w:t xml:space="preserve"> </w:t>
+      </w:r>
+      <w:proofErr w:type="spellStart"/>
+      <w:r>
+        <w:t>осноные</w:t>
+      </w:r>
+      <w:proofErr w:type="spellEnd"/>
+      <w:r>
+        <w:t>:</w:t>
       </w:r>
     </w:p>
     <w:p>
@@ -496,469 +4900,1025 @@
         <w:pStyle w:val="ListParagraph"/>
         <w:numPr>
           <w:ilvl w:val="0"/>
-          <w:numId w:val="5"/>
+          <w:numId w:val="7"/>
         </w:numPr>
-      </w:pPr>
-      <w:r>
-        <w:t>subspec - Тоже самое опис</w:t>
-      </w:r>
-      <w:r>
-        <w:t>ание спецификации, но только дл</w:t>
-      </w:r>
-      <w:r>
-        <w:t>я "под"-библиотеки. Все поля, которые есть в спецификации, будут и здесь. Пример:</w:t>
-      </w:r>
-    </w:p>
-    <w:p>
-      <w:pPr>
-        <w:ind w:left="720" w:firstLine="720"/>
-      </w:pPr>
-      <w:r>
-        <w:t>s.subspec 'Core' do |cs|</w:t>
-      </w:r>
-    </w:p>
-    <w:p>
-      <w:pPr>
-        <w:ind w:left="1440" w:firstLine="720"/>
-      </w:pPr>
-      <w:r>
-        <w:t>cs.dependency 'RestKit/ObjectMapping'</w:t>
-      </w:r>
-    </w:p>
-    <w:p>
-      <w:pPr>
-        <w:ind w:left="1440" w:firstLine="720"/>
-      </w:pPr>
-      <w:r>
-        <w:t>cs.dependency 'RestKit/Network'</w:t>
-      </w:r>
-    </w:p>
-    <w:p>
-      <w:pPr>
-        <w:ind w:left="1440" w:firstLine="720"/>
-      </w:pPr>
-      <w:r>
-        <w:t>cs.dependency 'RestKit/CoreData'</w:t>
-      </w:r>
-    </w:p>
-    <w:p>
-      <w:pPr>
-        <w:ind w:left="720" w:firstLine="720"/>
-      </w:pPr>
-      <w:bookmarkStart w:id="0" w:name="_GoBack"/>
-      <w:bookmarkEnd w:id="0"/>
-      <w:r>
-        <w:t>end</w:t>
-      </w:r>
-    </w:p>
-    <w:p/>
+        <w:rPr>
+          <w:lang w:val="ru-RU"/>
+        </w:rPr>
+      </w:pPr>
+      <w:r>
+        <w:t>target –</w:t>
+      </w:r>
+      <w:r>
+        <w:rPr>
+          <w:lang w:val="ru-RU"/>
+        </w:rPr>
+        <w:t xml:space="preserve"> в нем указы</w:t>
+      </w:r>
+      <w:r>
+        <w:rPr>
+          <w:lang w:val="ru-RU"/>
+        </w:rPr>
+        <w:t>в</w:t>
+      </w:r>
+      <w:r>
+        <w:rPr>
+          <w:lang w:val="ru-RU"/>
+        </w:rPr>
+        <w:t xml:space="preserve">ается имя </w:t>
+      </w:r>
+      <w:r>
+        <w:t>Target’</w:t>
+      </w:r>
+      <w:r>
+        <w:rPr>
+          <w:lang w:val="ru-RU"/>
+        </w:rPr>
+        <w:t>а, для которого дале</w:t>
+      </w:r>
+      <w:r>
+        <w:rPr>
+          <w:lang w:val="ru-RU"/>
+        </w:rPr>
+        <w:t>е</w:t>
+      </w:r>
+      <w:r>
+        <w:rPr>
+          <w:lang w:val="ru-RU"/>
+        </w:rPr>
+        <w:t xml:space="preserve"> будут прописаны </w:t>
+      </w:r>
+      <w:r>
+        <w:rPr>
+          <w:lang w:val="ru-RU"/>
+        </w:rPr>
+        <w:t>зависимости</w:t>
+      </w:r>
+      <w:r>
+        <w:rPr>
+          <w:lang w:val="ru-RU"/>
+        </w:rPr>
+        <w:t>.</w:t>
+      </w:r>
+      <w:r>
+        <w:rPr>
+          <w:lang w:val="ru-RU"/>
+        </w:rPr>
+        <w:t xml:space="preserve"> Пример: «</w:t>
+      </w:r>
+      <w:r>
+        <w:rPr>
+          <w:rStyle w:val="n"/>
+          <w:rFonts w:ascii="Monaco" w:hAnsi="Monaco"/>
+        </w:rPr>
+        <w:t>target</w:t>
+      </w:r>
+      <w:r>
+        <w:rPr>
+          <w:rFonts w:ascii="Monaco" w:hAnsi="Monaco"/>
+        </w:rPr>
+        <w:t xml:space="preserve"> </w:t>
+      </w:r>
+      <w:r>
+        <w:rPr>
+          <w:rStyle w:val="s1"/>
+          <w:rFonts w:ascii="Monaco" w:hAnsi="Monaco"/>
+        </w:rPr>
+        <w:t>'</w:t>
+      </w:r>
+      <w:proofErr w:type="spellStart"/>
+      <w:r>
+        <w:rPr>
+          <w:rStyle w:val="s1"/>
+          <w:rFonts w:ascii="Monaco" w:hAnsi="Monaco"/>
+        </w:rPr>
+        <w:t>MyApp</w:t>
+      </w:r>
+      <w:proofErr w:type="spellEnd"/>
+      <w:r>
+        <w:rPr>
+          <w:rStyle w:val="s1"/>
+          <w:rFonts w:ascii="Monaco" w:hAnsi="Monaco"/>
+        </w:rPr>
+        <w:t>'</w:t>
+      </w:r>
+      <w:r>
+        <w:rPr>
+          <w:lang w:val="ru-RU"/>
+        </w:rPr>
+        <w:t>»</w:t>
+      </w:r>
+    </w:p>
+    <w:p>
+      <w:pPr>
+        <w:pStyle w:val="ListParagraph"/>
+        <w:numPr>
+          <w:ilvl w:val="0"/>
+          <w:numId w:val="7"/>
+        </w:numPr>
+        <w:rPr>
+          <w:lang w:val="ru-RU"/>
+        </w:rPr>
+      </w:pPr>
+      <w:proofErr w:type="spellStart"/>
+      <w:r>
+        <w:rPr>
+          <w:lang w:val="ru-RU"/>
+        </w:rPr>
+        <w:t>pod</w:t>
+      </w:r>
+      <w:proofErr w:type="spellEnd"/>
+      <w:r>
+        <w:rPr>
+          <w:lang w:val="ru-RU"/>
+        </w:rPr>
+        <w:t xml:space="preserve"> – описание зависимости и ее некоторых параметров.</w:t>
+      </w:r>
+    </w:p>
+    <w:p>
+      <w:pPr>
+        <w:pStyle w:val="ListParagraph"/>
+        <w:numPr>
+          <w:ilvl w:val="1"/>
+          <w:numId w:val="7"/>
+        </w:numPr>
+        <w:rPr>
+          <w:lang w:val="ru-RU"/>
+        </w:rPr>
+      </w:pPr>
+      <w:r>
+        <w:rPr>
+          <w:lang w:val="ru-RU"/>
+        </w:rPr>
+        <w:t xml:space="preserve">Имя зависимости в виде строки.  Имя зависимости уникально и берется из БД платформы </w:t>
+      </w:r>
+      <w:proofErr w:type="spellStart"/>
+      <w:r>
+        <w:t>CocoaPods</w:t>
+      </w:r>
+      <w:proofErr w:type="spellEnd"/>
+      <w:r>
+        <w:rPr>
+          <w:lang w:val="ru-RU"/>
+        </w:rPr>
+        <w:t xml:space="preserve">, если не указать путь до </w:t>
+      </w:r>
+      <w:proofErr w:type="spellStart"/>
+      <w:r>
+        <w:rPr>
+          <w:lang w:val="ru-RU"/>
+        </w:rPr>
+        <w:t>репозитория</w:t>
+      </w:r>
+      <w:proofErr w:type="spellEnd"/>
+      <w:r>
+        <w:rPr>
+          <w:lang w:val="ru-RU"/>
+        </w:rPr>
+        <w:t>, откуда ее брать</w:t>
+      </w:r>
+      <w:r>
+        <w:t>.</w:t>
+      </w:r>
+    </w:p>
+    <w:p>
+      <w:pPr>
+        <w:pStyle w:val="ListParagraph"/>
+        <w:numPr>
+          <w:ilvl w:val="1"/>
+          <w:numId w:val="7"/>
+        </w:numPr>
+        <w:rPr>
+          <w:lang w:val="ru-RU"/>
+        </w:rPr>
+      </w:pPr>
+      <w:r>
+        <w:rPr>
+          <w:lang w:val="ru-RU"/>
+        </w:rPr>
+        <w:t xml:space="preserve">Путь до </w:t>
+      </w:r>
+      <w:proofErr w:type="spellStart"/>
+      <w:r>
+        <w:rPr>
+          <w:lang w:val="ru-RU"/>
+        </w:rPr>
+        <w:t>репозитория</w:t>
+      </w:r>
+      <w:proofErr w:type="spellEnd"/>
+      <w:r>
+        <w:rPr>
+          <w:lang w:val="ru-RU"/>
+        </w:rPr>
+        <w:t xml:space="preserve"> локального или удаленного. Если </w:t>
+      </w:r>
+      <w:proofErr w:type="spellStart"/>
+      <w:r>
+        <w:rPr>
+          <w:lang w:val="ru-RU"/>
+        </w:rPr>
+        <w:t>репозиторий</w:t>
+      </w:r>
+      <w:proofErr w:type="spellEnd"/>
+      <w:r>
+        <w:rPr>
+          <w:lang w:val="ru-RU"/>
+        </w:rPr>
+        <w:t xml:space="preserve"> локальный, то путь указывается в виде «</w:t>
+      </w:r>
+      <w:r>
+        <w:rPr>
+          <w:rFonts w:ascii="Monaco" w:hAnsi="Monaco"/>
+        </w:rPr>
+        <w:t>:path =&gt; ‘~/temp’</w:t>
+      </w:r>
+      <w:r>
+        <w:rPr>
+          <w:lang w:val="ru-RU"/>
+        </w:rPr>
+        <w:t xml:space="preserve">». Если же </w:t>
+      </w:r>
+      <w:proofErr w:type="spellStart"/>
+      <w:r>
+        <w:rPr>
+          <w:lang w:val="ru-RU"/>
+        </w:rPr>
+        <w:t>репозиторий</w:t>
+      </w:r>
+      <w:proofErr w:type="spellEnd"/>
+      <w:r>
+        <w:rPr>
+          <w:lang w:val="ru-RU"/>
+        </w:rPr>
+        <w:t xml:space="preserve"> удаленный, то используется </w:t>
+      </w:r>
+      <w:r>
+        <w:rPr>
+          <w:lang w:val="ru-RU"/>
+        </w:rPr>
+        <w:t>«</w:t>
+      </w:r>
+      <w:r>
+        <w:rPr>
+          <w:rFonts w:ascii="Monaco" w:hAnsi="Monaco"/>
+        </w:rPr>
+        <w:t>:</w:t>
+      </w:r>
+      <w:proofErr w:type="spellStart"/>
+      <w:r>
+        <w:rPr>
+          <w:rFonts w:ascii="Monaco" w:hAnsi="Monaco"/>
+        </w:rPr>
+        <w:t>git</w:t>
+      </w:r>
+      <w:proofErr w:type="spellEnd"/>
+      <w:r>
+        <w:rPr>
+          <w:rFonts w:ascii="Monaco" w:hAnsi="Monaco"/>
+        </w:rPr>
+        <w:t xml:space="preserve"> =&gt; ‘</w:t>
+      </w:r>
+      <w:r>
+        <w:rPr>
+          <w:rFonts w:ascii="Monaco" w:hAnsi="Monaco"/>
+        </w:rPr>
+        <w:t>https://github.com/</w:t>
+      </w:r>
+      <w:proofErr w:type="spellStart"/>
+      <w:r>
+        <w:rPr>
+          <w:rFonts w:ascii="Monaco" w:hAnsi="Monaco"/>
+        </w:rPr>
+        <w:t>gowalla</w:t>
+      </w:r>
+      <w:proofErr w:type="spellEnd"/>
+      <w:r>
+        <w:rPr>
+          <w:rFonts w:ascii="Monaco" w:hAnsi="Monaco"/>
+        </w:rPr>
+        <w:t>/</w:t>
+      </w:r>
+      <w:proofErr w:type="spellStart"/>
+      <w:r>
+        <w:rPr>
+          <w:rFonts w:ascii="Monaco" w:hAnsi="Monaco"/>
+        </w:rPr>
+        <w:t>AFNetworking.git</w:t>
+      </w:r>
+      <w:proofErr w:type="spellEnd"/>
+      <w:r>
+        <w:rPr>
+          <w:rFonts w:ascii="Monaco" w:hAnsi="Monaco"/>
+        </w:rPr>
+        <w:t>’</w:t>
+      </w:r>
+      <w:r>
+        <w:rPr>
+          <w:lang w:val="ru-RU"/>
+        </w:rPr>
+        <w:t>».</w:t>
+      </w:r>
+    </w:p>
+    <w:p>
+      <w:pPr>
+        <w:rPr>
+          <w:lang w:val="ru-RU"/>
+        </w:rPr>
+      </w:pPr>
+    </w:p>
     <w:p>
       <w:pPr>
         <w:pStyle w:val="Heading2"/>
       </w:pPr>
-      <w:r>
-        <w:t>Как пакеты интегрируются в текущее приложение?</w:t>
-      </w:r>
-    </w:p>
-    <w:p>
-      <w:r>
-        <w:t>Podfile - это спецификация, которая пописывает зависимости target'ов одного или более проекта Xcode. Target определяет продукт сборки, который содержит в себе иснструкции по компиляции из набора файлов проекта(project) или workspace'а. Target определяет один продукт; он организовывает входные данные для системы сборки - исходные файлы и инструкции для обработки этих файлов, необходимые для для сборки продукта. Проекты могут содержать один или более target'ов, который соответствует одному продукту. (Как же отвратительно это звучит на русском)</w:t>
-      </w:r>
+      <w:proofErr w:type="spellStart"/>
+      <w:r>
+        <w:t>Работа</w:t>
+      </w:r>
+      <w:proofErr w:type="spellEnd"/>
+      <w:r>
+        <w:t xml:space="preserve"> </w:t>
+      </w:r>
+      <w:proofErr w:type="spellStart"/>
+      <w:r>
+        <w:t>со</w:t>
+      </w:r>
+      <w:proofErr w:type="spellEnd"/>
+      <w:r>
+        <w:t xml:space="preserve"> </w:t>
+      </w:r>
+      <w:proofErr w:type="spellStart"/>
+      <w:r>
+        <w:t>слабыми</w:t>
+      </w:r>
+      <w:proofErr w:type="spellEnd"/>
+      <w:r>
+        <w:t xml:space="preserve"> </w:t>
+      </w:r>
+      <w:proofErr w:type="spellStart"/>
+      <w:r>
+        <w:t>зависимостями</w:t>
+      </w:r>
+      <w:proofErr w:type="spellEnd"/>
     </w:p>
     <w:p/>
     <w:p/>
     <w:p>
       <w:pPr>
+        <w:pStyle w:val="Heading1"/>
+      </w:pPr>
+      <w:r>
+        <w:br w:type="page"/>
+      </w:r>
+      <w:r>
+        <w:t xml:space="preserve">Swift </w:t>
+      </w:r>
+      <w:r>
+        <w:t>Package Manager</w:t>
+      </w:r>
+    </w:p>
+    <w:p/>
+    <w:p>
+      <w:pPr>
         <w:pStyle w:val="Heading2"/>
       </w:pPr>
-      <w:r>
-        <w:t>Работа со слабыми зависимостями</w:t>
+      <w:proofErr w:type="spellStart"/>
+      <w:r>
+        <w:t>Описание</w:t>
+      </w:r>
+      <w:proofErr w:type="spellEnd"/>
+    </w:p>
+    <w:p>
+      <w:r>
+        <w:t xml:space="preserve">Swift </w:t>
+      </w:r>
+      <w:r>
+        <w:t xml:space="preserve">Package Manager </w:t>
+      </w:r>
+      <w:r>
+        <w:rPr>
+          <w:lang w:val="ru-RU"/>
+        </w:rPr>
+        <w:t xml:space="preserve">– это инструмент для управления и распространения </w:t>
+      </w:r>
+      <w:r>
+        <w:t xml:space="preserve">Swift </w:t>
+      </w:r>
+      <w:r>
+        <w:rPr>
+          <w:lang w:val="ru-RU"/>
+        </w:rPr>
+        <w:t xml:space="preserve">кода. Он интегрирован в </w:t>
+      </w:r>
+      <w:r>
+        <w:t>build</w:t>
+      </w:r>
+      <w:r>
+        <w:rPr>
+          <w:lang w:val="ru-RU"/>
+        </w:rPr>
+        <w:t xml:space="preserve">-систему </w:t>
+      </w:r>
+      <w:r>
+        <w:t xml:space="preserve">Swift </w:t>
+      </w:r>
+      <w:r>
+        <w:rPr>
+          <w:lang w:val="ru-RU"/>
+        </w:rPr>
+        <w:t xml:space="preserve">для автоматической загрузки, компиляции и линкования зависимостей. </w:t>
+      </w:r>
+      <w:r>
+        <w:t xml:space="preserve">Package Manager </w:t>
+      </w:r>
+      <w:r>
+        <w:rPr>
+          <w:lang w:val="ru-RU"/>
+        </w:rPr>
+        <w:t xml:space="preserve">был включен в </w:t>
+      </w:r>
+      <w:r>
+        <w:t>build-</w:t>
+      </w:r>
+      <w:r>
+        <w:rPr>
+          <w:lang w:val="ru-RU"/>
+        </w:rPr>
+        <w:t xml:space="preserve">систему начиная с </w:t>
+      </w:r>
+      <w:r>
+        <w:t>Swift 3.</w:t>
       </w:r>
     </w:p>
     <w:p/>
     <w:p>
       <w:pPr>
-        <w:pStyle w:val="Heading1"/>
-      </w:pPr>
-      <w:r>
-        <w:br w:type="page"/>
+        <w:pStyle w:val="Heading2"/>
+        <w:rPr>
+          <w:lang w:val="ru-RU"/>
+        </w:rPr>
+      </w:pPr>
+      <w:r>
+        <w:rPr>
+          <w:lang w:val="ru-RU"/>
+        </w:rPr>
+        <w:t>Модули</w:t>
+      </w:r>
+    </w:p>
+    <w:p>
+      <w:pPr>
+        <w:rPr>
+          <w:lang w:val="ru-RU"/>
+        </w:rPr>
+      </w:pPr>
+      <w:r>
+        <w:t xml:space="preserve">Swift </w:t>
+      </w:r>
+      <w:r>
+        <w:rPr>
+          <w:lang w:val="ru-RU"/>
+        </w:rPr>
+        <w:t xml:space="preserve">организует код в модули. Каждый модуль определяет </w:t>
+      </w:r>
+      <w:r>
+        <w:t xml:space="preserve">namespace </w:t>
+      </w:r>
+      <w:r>
+        <w:rPr>
+          <w:lang w:val="ru-RU"/>
+        </w:rPr>
+        <w:t>и регламентирует контроль доступа для тех участков кода, которые могут использоваться вне модуля.</w:t>
+      </w:r>
+    </w:p>
+    <w:p>
+      <w:pPr>
+        <w:rPr>
+          <w:lang w:val="ru-RU"/>
+        </w:rPr>
+      </w:pPr>
+      <w:r>
+        <w:rPr>
+          <w:lang w:val="ru-RU"/>
+        </w:rPr>
+        <w:t xml:space="preserve">Программа может иметь весь свой код в одном модуле или импортировать другие модули как зависимости. В отличие от небольшого количества системных модулей, таких как </w:t>
+      </w:r>
+      <w:r>
+        <w:t xml:space="preserve">Darwin </w:t>
+      </w:r>
+      <w:r>
+        <w:rPr>
+          <w:lang w:val="ru-RU"/>
+        </w:rPr>
+        <w:t xml:space="preserve">в </w:t>
+      </w:r>
+      <w:proofErr w:type="spellStart"/>
+      <w:r>
+        <w:t>macOS</w:t>
+      </w:r>
+      <w:proofErr w:type="spellEnd"/>
+      <w:r>
+        <w:t xml:space="preserve"> </w:t>
+      </w:r>
+      <w:r>
+        <w:rPr>
+          <w:lang w:val="ru-RU"/>
+        </w:rPr>
+        <w:t xml:space="preserve">или </w:t>
+      </w:r>
+      <w:proofErr w:type="spellStart"/>
+      <w:r>
+        <w:t>Glibc</w:t>
+      </w:r>
+      <w:proofErr w:type="spellEnd"/>
+      <w:r>
+        <w:t xml:space="preserve"> </w:t>
+      </w:r>
+      <w:r>
+        <w:rPr>
+          <w:lang w:val="ru-RU"/>
+        </w:rPr>
+        <w:t xml:space="preserve">в </w:t>
+      </w:r>
+      <w:r>
+        <w:t>Linux</w:t>
+      </w:r>
+      <w:r>
+        <w:rPr>
+          <w:lang w:val="ru-RU"/>
+        </w:rPr>
+        <w:t>, для большинства зависимостей требуется загрузка и компиляция для дальнейшего использования</w:t>
+      </w:r>
+      <w:r>
+        <w:rPr>
+          <w:lang w:val="ru-RU"/>
+        </w:rPr>
+        <w:t>.</w:t>
+      </w:r>
+      <w:r>
+        <w:rPr>
+          <w:lang w:val="ru-RU"/>
+        </w:rPr>
+        <w:t xml:space="preserve"> </w:t>
+      </w:r>
+    </w:p>
+    <w:p/>
+    <w:p>
+      <w:pPr>
+        <w:pStyle w:val="Heading3"/>
+        <w:rPr>
+          <w:lang w:val="ru-RU"/>
+        </w:rPr>
+      </w:pPr>
+      <w:r>
+        <w:rPr>
+          <w:lang w:val="ru-RU"/>
+        </w:rPr>
+        <w:t>Пакеты</w:t>
+      </w:r>
+    </w:p>
+    <w:p>
+      <w:pPr>
+        <w:rPr>
+          <w:rFonts w:ascii="Monaco" w:hAnsi="Monaco"/>
+        </w:rPr>
+      </w:pPr>
+      <w:proofErr w:type="spellStart"/>
+      <w:r>
+        <w:t>Пакет</w:t>
+      </w:r>
+      <w:proofErr w:type="spellEnd"/>
+      <w:r>
+        <w:t xml:space="preserve"> </w:t>
+      </w:r>
+      <w:r>
+        <w:rPr>
+          <w:lang w:val="ru-RU"/>
+        </w:rPr>
+        <w:t xml:space="preserve">состоит из файлов исходного кода и файла манифеста, который называется </w:t>
+      </w:r>
+      <w:proofErr w:type="spellStart"/>
+      <w:r>
+        <w:t>Package.swift</w:t>
+      </w:r>
+      <w:proofErr w:type="spellEnd"/>
+      <w:r>
+        <w:t xml:space="preserve">. </w:t>
+      </w:r>
+      <w:proofErr w:type="spellStart"/>
+      <w:r>
+        <w:t>Он</w:t>
+      </w:r>
+      <w:proofErr w:type="spellEnd"/>
+      <w:r>
+        <w:t xml:space="preserve"> </w:t>
+      </w:r>
+      <w:proofErr w:type="spellStart"/>
+      <w:r>
+        <w:t>определяет</w:t>
+      </w:r>
+      <w:proofErr w:type="spellEnd"/>
+      <w:r>
+        <w:t xml:space="preserve"> </w:t>
+      </w:r>
+      <w:proofErr w:type="spellStart"/>
+      <w:r>
+        <w:t>название</w:t>
+      </w:r>
+      <w:proofErr w:type="spellEnd"/>
+      <w:r>
+        <w:t xml:space="preserve"> </w:t>
+      </w:r>
+      <w:proofErr w:type="spellStart"/>
+      <w:r>
+        <w:t>пакета</w:t>
+      </w:r>
+      <w:proofErr w:type="spellEnd"/>
+      <w:r>
+        <w:rPr>
+          <w:lang w:val="ru-RU"/>
+        </w:rPr>
+        <w:t xml:space="preserve"> и его описание в поле </w:t>
+      </w:r>
+      <w:proofErr w:type="spellStart"/>
+      <w:r>
+        <w:t>PackageDescription</w:t>
+      </w:r>
+      <w:proofErr w:type="spellEnd"/>
+      <w:r>
+        <w:t xml:space="preserve">. Package </w:t>
+      </w:r>
+      <w:r>
+        <w:rPr>
+          <w:lang w:val="ru-RU"/>
+        </w:rPr>
+        <w:t xml:space="preserve">может иметь один или несколько </w:t>
+      </w:r>
+      <w:r>
+        <w:t>target’</w:t>
+      </w:r>
+      <w:proofErr w:type="spellStart"/>
+      <w:r>
+        <w:rPr>
+          <w:lang w:val="ru-RU"/>
+        </w:rPr>
+        <w:t>ов</w:t>
+      </w:r>
+      <w:proofErr w:type="spellEnd"/>
+      <w:r>
+        <w:rPr>
+          <w:lang w:val="ru-RU"/>
+        </w:rPr>
+        <w:t xml:space="preserve">. Каждый </w:t>
+      </w:r>
+      <w:r>
+        <w:t xml:space="preserve">target </w:t>
+      </w:r>
+      <w:r>
+        <w:rPr>
+          <w:lang w:val="ru-RU"/>
+        </w:rPr>
+        <w:t>определяет продукт и может описывать одну или несколько зависимостей.</w:t>
+      </w:r>
+      <w:r>
+        <w:rPr>
+          <w:lang w:val="ru-RU"/>
+        </w:rPr>
+        <w:t xml:space="preserve"> Каждый пакет может иметь несколько подмодулей, спецификация которых описывается в поле </w:t>
+      </w:r>
+      <w:r>
+        <w:rPr>
+          <w:rFonts w:ascii="Monaco" w:hAnsi="Monaco"/>
+        </w:rPr>
+        <w:t>targets</w:t>
+      </w:r>
+    </w:p>
+    <w:p>
+      <w:pPr>
+        <w:rPr>
+          <w:lang w:val="ru-RU"/>
+        </w:rPr>
+      </w:pPr>
+    </w:p>
+    <w:p>
+      <w:pPr>
+        <w:pStyle w:val="Heading3"/>
+      </w:pPr>
+      <w:r>
+        <w:t>Product</w:t>
+      </w:r>
+    </w:p>
+    <w:p>
+      <w:pPr>
+        <w:rPr>
+          <w:lang w:val="ru-RU"/>
+        </w:rPr>
+      </w:pPr>
+      <w:r>
+        <w:t xml:space="preserve">Target </w:t>
+      </w:r>
+      <w:r>
+        <w:rPr>
+          <w:lang w:val="ru-RU"/>
+        </w:rPr>
+        <w:t>может быть собрана как в библиотеку так и в исполняемый файл. Библиотека содержит модуль, который может быть импортирован в код. Исходный файл может быть запущен ОС.</w:t>
+      </w:r>
+    </w:p>
+    <w:p>
+      <w:pPr>
+        <w:rPr>
+          <w:lang w:val="ru-RU"/>
+        </w:rPr>
+      </w:pPr>
+    </w:p>
+    <w:p>
+      <w:pPr>
+        <w:pStyle w:val="Heading3"/>
+      </w:pPr>
+      <w:proofErr w:type="spellStart"/>
+      <w:r>
+        <w:t>Зависимости</w:t>
+      </w:r>
+      <w:proofErr w:type="spellEnd"/>
+    </w:p>
+    <w:p>
+      <w:pPr>
+        <w:rPr>
+          <w:lang w:val="ru-RU"/>
+        </w:rPr>
+      </w:pPr>
+      <w:r>
+        <w:rPr>
+          <w:lang w:val="ru-RU"/>
+        </w:rPr>
+        <w:t xml:space="preserve">Зависимости </w:t>
+      </w:r>
+      <w:r>
+        <w:t>target’</w:t>
+      </w:r>
+      <w:r>
+        <w:rPr>
+          <w:lang w:val="ru-RU"/>
+        </w:rPr>
+        <w:t xml:space="preserve">а </w:t>
+      </w:r>
+      <w:r>
+        <w:rPr>
+          <w:lang w:val="ru-RU"/>
+        </w:rPr>
+        <w:t xml:space="preserve">это модули, которые используются в коде. Зависимость содержит в себе относительный или абсолютный </w:t>
+      </w:r>
+      <w:r>
+        <w:t xml:space="preserve">URL </w:t>
+      </w:r>
+      <w:r>
+        <w:rPr>
+          <w:lang w:val="ru-RU"/>
+        </w:rPr>
+        <w:t xml:space="preserve">к исходному коду </w:t>
+      </w:r>
+      <w:proofErr w:type="spellStart"/>
+      <w:r>
+        <w:t>пакета</w:t>
+      </w:r>
+      <w:proofErr w:type="spellEnd"/>
+      <w:r>
+        <w:rPr>
+          <w:lang w:val="ru-RU"/>
+        </w:rPr>
+        <w:t xml:space="preserve"> и набор требований для версии пакета, который должен использоваться. Роль </w:t>
+      </w:r>
+      <w:r>
+        <w:t>Package Manager’</w:t>
+      </w:r>
+      <w:r>
+        <w:rPr>
+          <w:lang w:val="ru-RU"/>
+        </w:rPr>
+        <w:t xml:space="preserve">а это уменьшить затраты на координацию автоматизированием процесса загрузки и сборки всех зависимостей в проекте. Это рекурсивный процесс: зависимость может иметь собственные зависимости, каждая из которых может иметь свои формируя некоторый граф зависимостей. </w:t>
+      </w:r>
+      <w:r>
+        <w:t xml:space="preserve">Package Manager </w:t>
+      </w:r>
+      <w:r>
+        <w:rPr>
+          <w:lang w:val="ru-RU"/>
+        </w:rPr>
+        <w:t>загружает и собирает все необходимое, что бы «удовлетворить» требования графа зависимостей.</w:t>
+      </w:r>
+    </w:p>
+    <w:p/>
+    <w:p>
+      <w:pPr>
+        <w:pStyle w:val="Heading2"/>
+      </w:pPr>
+      <w:proofErr w:type="spellStart"/>
+      <w:r>
+        <w:t>Как</w:t>
+      </w:r>
+      <w:proofErr w:type="spellEnd"/>
+      <w:r>
+        <w:t xml:space="preserve"> </w:t>
+      </w:r>
+      <w:proofErr w:type="spellStart"/>
+      <w:r>
+        <w:t>пакеты</w:t>
+      </w:r>
+      <w:proofErr w:type="spellEnd"/>
+      <w:r>
+        <w:t xml:space="preserve"> </w:t>
+      </w:r>
+      <w:proofErr w:type="spellStart"/>
+      <w:r>
+        <w:t>интегрируются</w:t>
+      </w:r>
+      <w:proofErr w:type="spellEnd"/>
+      <w:r>
+        <w:t xml:space="preserve"> в </w:t>
+      </w:r>
+      <w:proofErr w:type="spellStart"/>
+      <w:r>
+        <w:t>текущее</w:t>
+      </w:r>
+      <w:proofErr w:type="spellEnd"/>
+      <w:r>
+        <w:t xml:space="preserve"> </w:t>
+      </w:r>
+      <w:proofErr w:type="spellStart"/>
+      <w:r>
+        <w:t>приложение</w:t>
+      </w:r>
+      <w:proofErr w:type="spellEnd"/>
+      <w:r>
+        <w:t>?</w:t>
+      </w:r>
+    </w:p>
+    <w:p>
+      <w:pPr>
+        <w:rPr>
+          <w:lang w:val="ru-RU"/>
+        </w:rPr>
+      </w:pPr>
+      <w:r>
+        <w:rPr>
+          <w:lang w:val="ru-RU"/>
+        </w:rPr>
+        <w:t xml:space="preserve">Есть возможность из </w:t>
+      </w:r>
+      <w:r>
+        <w:t>Package-</w:t>
+      </w:r>
+      <w:r>
+        <w:rPr>
+          <w:lang w:val="ru-RU"/>
+        </w:rPr>
+        <w:t xml:space="preserve">файла и файлов с исходным кодом создать проект для </w:t>
+      </w:r>
+      <w:proofErr w:type="spellStart"/>
+      <w:r>
+        <w:t>Xcode</w:t>
+      </w:r>
+      <w:proofErr w:type="spellEnd"/>
+      <w:r>
+        <w:rPr>
+          <w:lang w:val="ru-RU"/>
+        </w:rPr>
+        <w:t xml:space="preserve">, но все дело в том, что </w:t>
+      </w:r>
+      <w:r>
+        <w:t xml:space="preserve">Package </w:t>
+      </w:r>
+      <w:r>
+        <w:rPr>
+          <w:lang w:val="ru-RU"/>
+        </w:rPr>
+        <w:t xml:space="preserve">использует только </w:t>
+      </w:r>
+      <w:r>
+        <w:t xml:space="preserve">open-source </w:t>
+      </w:r>
+      <w:r>
+        <w:rPr>
+          <w:lang w:val="ru-RU"/>
+        </w:rPr>
+        <w:t xml:space="preserve">библиотеки и не может быть использован для полноценной разработки для </w:t>
+      </w:r>
+      <w:r>
+        <w:t xml:space="preserve">iOS, </w:t>
+      </w:r>
+      <w:proofErr w:type="spellStart"/>
+      <w:r>
+        <w:t>т.к</w:t>
+      </w:r>
+      <w:proofErr w:type="spellEnd"/>
+      <w:r>
+        <w:t xml:space="preserve">. </w:t>
+      </w:r>
+      <w:r>
+        <w:rPr>
+          <w:lang w:val="ru-RU"/>
+        </w:rPr>
+        <w:t xml:space="preserve">основная библиотека для разработки под </w:t>
+      </w:r>
+      <w:r>
+        <w:t xml:space="preserve">iOS </w:t>
+      </w:r>
+      <w:proofErr w:type="spellStart"/>
+      <w:r>
+        <w:t>UIKit</w:t>
+      </w:r>
+      <w:proofErr w:type="spellEnd"/>
+      <w:r>
+        <w:t xml:space="preserve"> </w:t>
+      </w:r>
+      <w:r>
+        <w:rPr>
+          <w:lang w:val="ru-RU"/>
+        </w:rPr>
+        <w:t xml:space="preserve">является </w:t>
+      </w:r>
+      <w:proofErr w:type="spellStart"/>
+      <w:r>
+        <w:rPr>
+          <w:lang w:val="ru-RU"/>
+        </w:rPr>
+        <w:t>проприетарной</w:t>
+      </w:r>
+      <w:proofErr w:type="spellEnd"/>
+      <w:r>
+        <w:t>.</w:t>
+      </w:r>
+    </w:p>
+    <w:p/>
+    <w:p>
+      <w:pPr>
+        <w:pStyle w:val="Heading2"/>
+      </w:pPr>
+      <w:proofErr w:type="spellStart"/>
+      <w:r>
+        <w:t>Работа</w:t>
+      </w:r>
+      <w:proofErr w:type="spellEnd"/>
+      <w:r>
+        <w:t xml:space="preserve"> </w:t>
+      </w:r>
+      <w:proofErr w:type="spellStart"/>
+      <w:r>
+        <w:t>со</w:t>
+      </w:r>
+      <w:proofErr w:type="spellEnd"/>
+      <w:r>
+        <w:t xml:space="preserve"> </w:t>
+      </w:r>
+      <w:proofErr w:type="spellStart"/>
+      <w:r>
+        <w:t>слабыми</w:t>
+      </w:r>
+      <w:proofErr w:type="spellEnd"/>
+      <w:r>
+        <w:t xml:space="preserve"> </w:t>
+      </w:r>
+      <w:proofErr w:type="spellStart"/>
+      <w:r>
+        <w:t>зависимостями</w:t>
+      </w:r>
+      <w:proofErr w:type="spellEnd"/>
+    </w:p>
+    <w:p>
+      <w:pPr>
+        <w:rPr>
+          <w:lang w:val="ru-RU"/>
+        </w:rPr>
+      </w:pPr>
+      <w:r>
+        <w:rPr>
+          <w:lang w:val="ru-RU"/>
+        </w:rPr>
+        <w:t xml:space="preserve">В </w:t>
+      </w:r>
+      <w:proofErr w:type="spellStart"/>
+      <w:r>
+        <w:rPr>
+          <w:lang w:val="ru-RU"/>
+        </w:rPr>
+        <w:t>Swift</w:t>
+      </w:r>
+      <w:proofErr w:type="spellEnd"/>
+      <w:r>
+        <w:rPr>
+          <w:lang w:val="ru-RU"/>
+        </w:rPr>
+        <w:t xml:space="preserve"> </w:t>
+      </w:r>
+      <w:r>
         <w:t>Package Manager</w:t>
       </w:r>
-    </w:p>
-    <w:p/>
-    <w:p>
-      <w:pPr>
-        <w:pStyle w:val="Heading2"/>
-      </w:pPr>
-      <w:r>
-        <w:t>Описание</w:t>
-      </w:r>
-    </w:p>
-    <w:p>
-      <w:r>
-        <w:t xml:space="preserve">Package Manager </w:t>
-      </w:r>
-      <w:r>
-        <w:rPr>
-          <w:lang w:val="ru-RU"/>
-        </w:rPr>
-        <w:t xml:space="preserve">– это инструмент для управления и распространения </w:t>
-      </w:r>
-      <w:r>
-        <w:t xml:space="preserve">Swift </w:t>
-      </w:r>
-      <w:r>
-        <w:rPr>
-          <w:lang w:val="ru-RU"/>
-        </w:rPr>
-        <w:t xml:space="preserve">кода. Он интегрирован в </w:t>
-      </w:r>
-      <w:r>
-        <w:t>build</w:t>
-      </w:r>
-      <w:r>
-        <w:rPr>
-          <w:lang w:val="ru-RU"/>
-        </w:rPr>
-        <w:t xml:space="preserve">-систему </w:t>
-      </w:r>
-      <w:r>
-        <w:t xml:space="preserve">Swift </w:t>
-      </w:r>
-      <w:r>
-        <w:rPr>
-          <w:lang w:val="ru-RU"/>
-        </w:rPr>
-        <w:t xml:space="preserve">для автоматической загрузки, компиляции и линкования зависимостей. </w:t>
-      </w:r>
-      <w:r>
-        <w:t xml:space="preserve">Package Manager </w:t>
-      </w:r>
-      <w:r>
-        <w:rPr>
-          <w:lang w:val="ru-RU"/>
-        </w:rPr>
-        <w:t xml:space="preserve">был включен в </w:t>
-      </w:r>
-      <w:r>
-        <w:t>build-</w:t>
-      </w:r>
-      <w:r>
-        <w:rPr>
-          <w:lang w:val="ru-RU"/>
-        </w:rPr>
-        <w:t xml:space="preserve">систему начиная с </w:t>
-      </w:r>
-      <w:r>
-        <w:t>Swift 3.</w:t>
-      </w:r>
-    </w:p>
-    <w:p/>
-    <w:p>
-      <w:pPr>
-        <w:pStyle w:val="Heading2"/>
-        <w:rPr>
-          <w:lang w:val="ru-RU"/>
-        </w:rPr>
-      </w:pPr>
-      <w:r>
-        <w:rPr>
-          <w:lang w:val="ru-RU"/>
-        </w:rPr>
-        <w:t>Модули</w:t>
-      </w:r>
-    </w:p>
-    <w:p>
-      <w:pPr>
-        <w:rPr>
-          <w:lang w:val="ru-RU"/>
-        </w:rPr>
-      </w:pPr>
-      <w:r>
-        <w:t xml:space="preserve">Swift </w:t>
-      </w:r>
-      <w:r>
-        <w:rPr>
-          <w:lang w:val="ru-RU"/>
-        </w:rPr>
-        <w:t xml:space="preserve">организует код в модули. Каждый модуль определяет </w:t>
-      </w:r>
-      <w:r>
-        <w:t xml:space="preserve">namespace </w:t>
-      </w:r>
-      <w:r>
-        <w:rPr>
-          <w:lang w:val="ru-RU"/>
-        </w:rPr>
-        <w:t>и регламентирует контроль доступа для тех участков кода, которые могут использоваться вне модуля.</w:t>
-      </w:r>
-    </w:p>
-    <w:p>
-      <w:pPr>
-        <w:rPr>
-          <w:lang w:val="ru-RU"/>
-        </w:rPr>
-      </w:pPr>
-      <w:r>
-        <w:rPr>
-          <w:lang w:val="ru-RU"/>
-        </w:rPr>
-        <w:t xml:space="preserve">Программа может иметь весь свой код в одном модуле или импортировать другие модули как зависимости. В отличие от небольшого количества системных модулей, таких как </w:t>
-      </w:r>
-      <w:r>
-        <w:t xml:space="preserve">Darwin </w:t>
-      </w:r>
-      <w:r>
-        <w:rPr>
-          <w:lang w:val="ru-RU"/>
-        </w:rPr>
-        <w:t xml:space="preserve">в </w:t>
-      </w:r>
-      <w:r>
-        <w:t xml:space="preserve">macOS </w:t>
-      </w:r>
-      <w:r>
-        <w:rPr>
-          <w:lang w:val="ru-RU"/>
-        </w:rPr>
-        <w:t xml:space="preserve">или </w:t>
-      </w:r>
-      <w:r>
-        <w:t xml:space="preserve">Glibc </w:t>
-      </w:r>
-      <w:r>
-        <w:rPr>
-          <w:lang w:val="ru-RU"/>
-        </w:rPr>
-        <w:t xml:space="preserve">в </w:t>
-      </w:r>
-      <w:r>
-        <w:t>Linux</w:t>
-      </w:r>
-      <w:r>
-        <w:rPr>
-          <w:lang w:val="ru-RU"/>
-        </w:rPr>
-        <w:t>, для большинства зависимостей требуется загрузка и компиляция для дальнейшего использования</w:t>
-      </w:r>
-      <w:r>
-        <w:rPr>
-          <w:lang w:val="ru-RU"/>
-        </w:rPr>
-        <w:t>.</w:t>
-      </w:r>
-    </w:p>
-    <w:p/>
-    <w:p>
-      <w:pPr>
-        <w:pStyle w:val="Heading2"/>
-        <w:rPr>
-          <w:lang w:val="ru-RU"/>
-        </w:rPr>
-      </w:pPr>
-      <w:r>
-        <w:rPr>
-          <w:lang w:val="ru-RU"/>
-        </w:rPr>
-        <w:t>Пакеты</w:t>
-      </w:r>
-    </w:p>
-    <w:p>
-      <w:pPr>
-        <w:rPr>
-          <w:lang w:val="ru-RU"/>
-        </w:rPr>
-      </w:pPr>
-      <w:r>
-        <w:t>Пакет</w:t>
-      </w:r>
-      <w:r>
-        <w:t xml:space="preserve"> </w:t>
-      </w:r>
-      <w:r>
-        <w:rPr>
-          <w:lang w:val="ru-RU"/>
-        </w:rPr>
-        <w:t xml:space="preserve">состоит из файлов исходного кода и файла манифеста, который называется </w:t>
-      </w:r>
-      <w:r>
-        <w:t xml:space="preserve">Package.swift. Он определяет название </w:t>
-      </w:r>
-      <w:r>
-        <w:t>пакета</w:t>
-      </w:r>
-      <w:r>
-        <w:rPr>
-          <w:lang w:val="ru-RU"/>
-        </w:rPr>
-        <w:t xml:space="preserve"> и его описание в поле </w:t>
-      </w:r>
-      <w:r>
-        <w:t xml:space="preserve">PackageDescription. Package </w:t>
-      </w:r>
-      <w:r>
-        <w:rPr>
-          <w:lang w:val="ru-RU"/>
-        </w:rPr>
-        <w:t xml:space="preserve">может иметь один или несколько </w:t>
-      </w:r>
-      <w:r>
-        <w:t>target’</w:t>
-      </w:r>
-      <w:r>
-        <w:rPr>
-          <w:lang w:val="ru-RU"/>
-        </w:rPr>
-        <w:t xml:space="preserve">ов. Каждый </w:t>
-      </w:r>
-      <w:r>
-        <w:t xml:space="preserve">target </w:t>
-      </w:r>
-      <w:r>
-        <w:rPr>
-          <w:lang w:val="ru-RU"/>
-        </w:rPr>
-        <w:t>определяет продукт и может описывать одну или несколько зависимостей.</w:t>
-      </w:r>
-    </w:p>
-    <w:p>
-      <w:pPr>
-        <w:rPr>
-          <w:lang w:val="ru-RU"/>
-        </w:rPr>
-      </w:pPr>
-    </w:p>
-    <w:p>
-      <w:pPr>
-        <w:pStyle w:val="Heading2"/>
-        <w:rPr>
-          <w:strike/>
-        </w:rPr>
-      </w:pPr>
-      <w:r>
-        <w:rPr>
-          <w:strike/>
-        </w:rPr>
-        <w:t>Product</w:t>
-      </w:r>
-    </w:p>
-    <w:p>
-      <w:pPr>
-        <w:rPr>
-          <w:strike/>
-          <w:lang w:val="ru-RU"/>
-        </w:rPr>
-      </w:pPr>
-      <w:r>
-        <w:rPr>
-          <w:strike/>
-        </w:rPr>
-        <w:t xml:space="preserve">Target </w:t>
-      </w:r>
-      <w:r>
-        <w:rPr>
-          <w:strike/>
-          <w:lang w:val="ru-RU"/>
-        </w:rPr>
-        <w:t>может быть собрана как в библиотеку так и в исполняемый файл. Библиотека содержит модуль, который может быть импортирован в код. Исходный файл может быть запущен ОС.</w:t>
-      </w:r>
-    </w:p>
-    <w:p>
-      <w:pPr>
-        <w:rPr>
-          <w:lang w:val="ru-RU"/>
-        </w:rPr>
-      </w:pPr>
-    </w:p>
-    <w:p>
-      <w:pPr>
-        <w:pStyle w:val="Heading2"/>
-      </w:pPr>
-      <w:r>
-        <w:t>Зависимости</w:t>
-      </w:r>
-    </w:p>
-    <w:p>
-      <w:pPr>
-        <w:rPr>
-          <w:lang w:val="ru-RU"/>
-        </w:rPr>
-      </w:pPr>
-      <w:r>
-        <w:rPr>
-          <w:lang w:val="ru-RU"/>
-        </w:rPr>
-        <w:t xml:space="preserve">Зависимости </w:t>
-      </w:r>
-      <w:r>
-        <w:t>target’</w:t>
-      </w:r>
-      <w:r>
-        <w:rPr>
-          <w:lang w:val="ru-RU"/>
-        </w:rPr>
-        <w:t xml:space="preserve">а </w:t>
-      </w:r>
-      <w:r>
-        <w:rPr>
-          <w:lang w:val="ru-RU"/>
-        </w:rPr>
-        <w:t xml:space="preserve">это модули, которые используются в коде. Зависимость содержит в себе относительный или абсолютный </w:t>
-      </w:r>
-      <w:r>
-        <w:t xml:space="preserve">URL </w:t>
-      </w:r>
-      <w:r>
-        <w:rPr>
-          <w:lang w:val="ru-RU"/>
-        </w:rPr>
-        <w:t xml:space="preserve">к исходному коду </w:t>
-      </w:r>
-      <w:r>
-        <w:t>пакета</w:t>
-      </w:r>
-      <w:r>
-        <w:rPr>
-          <w:lang w:val="ru-RU"/>
-        </w:rPr>
-        <w:t xml:space="preserve"> и набор требований для версии пакета, который должен использоваться. Роль </w:t>
-      </w:r>
-      <w:r>
-        <w:t>Package Manager’</w:t>
-      </w:r>
-      <w:r>
-        <w:rPr>
-          <w:lang w:val="ru-RU"/>
-        </w:rPr>
-        <w:t xml:space="preserve">а это уменьшить затраты на координацию автоматизированием процесса загрузки и сборки всех зависимостей в проекте. Это рекурсивный процесс: зависимость может иметь собственные зависимости, каждая из которых может иметь свои формируя некоторый граф зависимостей. </w:t>
-      </w:r>
-      <w:r>
-        <w:t xml:space="preserve">Package Manager </w:t>
-      </w:r>
-      <w:r>
-        <w:rPr>
-          <w:lang w:val="ru-RU"/>
-        </w:rPr>
-        <w:t>загружает и собирает все необходимое, что бы «удовлетворить» требования графа зависимостей.</w:t>
-      </w:r>
-    </w:p>
-    <w:p/>
-    <w:p>
-      <w:pPr>
-        <w:pStyle w:val="Heading2"/>
-      </w:pPr>
-      <w:r>
-        <w:t>Как пакеты интегрируются в текущее приложение?</w:t>
-      </w:r>
-    </w:p>
-    <w:p/>
-    <w:p/>
-    <w:p>
-      <w:pPr>
-        <w:pStyle w:val="Heading2"/>
-      </w:pPr>
-      <w:r>
-        <w:t>Работа со слабыми зависимостями</w:t>
+      <w:r>
+        <w:t xml:space="preserve"> </w:t>
+      </w:r>
+      <w:r>
+        <w:rPr>
+          <w:lang w:val="ru-RU"/>
+        </w:rPr>
+        <w:t xml:space="preserve">никак не реализована возможность работы со «слабыми зависимостями». </w:t>
       </w:r>
     </w:p>
     <w:p/>
@@ -973,26 +5933,83 @@
       <w:pPr>
         <w:pStyle w:val="Heading1"/>
       </w:pPr>
+      <w:proofErr w:type="spellStart"/>
       <w:r>
         <w:t>NuGet</w:t>
       </w:r>
+      <w:proofErr w:type="spellEnd"/>
     </w:p>
     <w:p>
       <w:pPr>
         <w:pStyle w:val="Heading2"/>
       </w:pPr>
+      <w:proofErr w:type="spellStart"/>
       <w:r>
         <w:t>Описание</w:t>
       </w:r>
-    </w:p>
-    <w:p>
-      <w:pPr>
-        <w:rPr>
-          <w:lang w:val="ru-RU"/>
-        </w:rPr>
-      </w:pPr>
-      <w:r>
-        <w:t xml:space="preserve">NuGet – пакетный менеджер для разработки на платформе Microsoft </w:t>
+      <w:proofErr w:type="spellEnd"/>
+    </w:p>
+    <w:p>
+      <w:pPr>
+        <w:rPr>
+          <w:lang w:val="ru-RU"/>
+        </w:rPr>
+      </w:pPr>
+      <w:proofErr w:type="spellStart"/>
+      <w:r>
+        <w:t>NuGet</w:t>
+      </w:r>
+      <w:proofErr w:type="spellEnd"/>
+      <w:r>
+        <w:t xml:space="preserve"> – </w:t>
+      </w:r>
+      <w:proofErr w:type="spellStart"/>
+      <w:r>
+        <w:t>пакетный</w:t>
+      </w:r>
+      <w:proofErr w:type="spellEnd"/>
+      <w:r>
+        <w:t xml:space="preserve"> </w:t>
+      </w:r>
+      <w:proofErr w:type="spellStart"/>
+      <w:r>
+        <w:t>менеджер</w:t>
+      </w:r>
+      <w:proofErr w:type="spellEnd"/>
+      <w:r>
+        <w:t xml:space="preserve"> </w:t>
+      </w:r>
+      <w:proofErr w:type="spellStart"/>
+      <w:r>
+        <w:t>для</w:t>
+      </w:r>
+      <w:proofErr w:type="spellEnd"/>
+      <w:r>
+        <w:t xml:space="preserve"> </w:t>
+      </w:r>
+      <w:proofErr w:type="spellStart"/>
+      <w:r>
+        <w:t>разработки</w:t>
+      </w:r>
+      <w:proofErr w:type="spellEnd"/>
+      <w:r>
+        <w:t xml:space="preserve"> </w:t>
+      </w:r>
+      <w:proofErr w:type="spellStart"/>
+      <w:r>
+        <w:t>на</w:t>
+      </w:r>
+      <w:proofErr w:type="spellEnd"/>
+      <w:r>
+        <w:t xml:space="preserve"> </w:t>
+      </w:r>
+      <w:proofErr w:type="spellStart"/>
+      <w:r>
+        <w:t>платформе</w:t>
+      </w:r>
+      <w:proofErr w:type="spellEnd"/>
+      <w:r>
+        <w:t xml:space="preserve"> Microsoft </w:t>
       </w:r>
       <w:r>
         <w:rPr>
@@ -1001,22 +6018,74 @@
         <w:t xml:space="preserve">включая </w:t>
       </w:r>
       <w:r>
-        <w:t xml:space="preserve">.NET. NuGet client tools </w:t>
-      </w:r>
-      <w:r>
-        <w:rPr>
-          <w:lang w:val="ru-RU"/>
-        </w:rPr>
-        <w:t xml:space="preserve">предоставляют возможность создавать и использовать кастомные пакеты. </w:t>
-      </w:r>
-      <w:r>
-        <w:t xml:space="preserve">NuGet Gallery  </w:t>
-      </w:r>
-      <w:r>
-        <w:rPr>
-          <w:lang w:val="ru-RU"/>
-        </w:rPr>
-        <w:t>это центральный репозиторий пакетов используемый всеми, кто использует или создает пакеты.</w:t>
+        <w:t xml:space="preserve">.NET. </w:t>
+      </w:r>
+      <w:proofErr w:type="spellStart"/>
+      <w:r>
+        <w:t>NuGet</w:t>
+      </w:r>
+      <w:proofErr w:type="spellEnd"/>
+      <w:r>
+        <w:t xml:space="preserve"> client tools </w:t>
+      </w:r>
+      <w:r>
+        <w:rPr>
+          <w:lang w:val="ru-RU"/>
+        </w:rPr>
+        <w:t xml:space="preserve">предоставляют возможность создавать и использовать </w:t>
+      </w:r>
+      <w:proofErr w:type="spellStart"/>
+      <w:r>
+        <w:rPr>
+          <w:lang w:val="ru-RU"/>
+        </w:rPr>
+        <w:t>кастомные</w:t>
+      </w:r>
+      <w:proofErr w:type="spellEnd"/>
+      <w:r>
+        <w:rPr>
+          <w:lang w:val="ru-RU"/>
+        </w:rPr>
+        <w:t xml:space="preserve"> пакеты. </w:t>
+      </w:r>
+      <w:proofErr w:type="spellStart"/>
+      <w:r>
+        <w:t>NuGet</w:t>
+      </w:r>
+      <w:proofErr w:type="spellEnd"/>
+      <w:r>
+        <w:t xml:space="preserve"> </w:t>
+      </w:r>
+      <w:proofErr w:type="gramStart"/>
+      <w:r>
+        <w:t xml:space="preserve">Gallery  </w:t>
+      </w:r>
+      <w:r>
+        <w:rPr>
+          <w:lang w:val="ru-RU"/>
+        </w:rPr>
+        <w:t>это</w:t>
+      </w:r>
+      <w:proofErr w:type="gramEnd"/>
+      <w:r>
+        <w:rPr>
+          <w:lang w:val="ru-RU"/>
+        </w:rPr>
+        <w:t xml:space="preserve"> центральный </w:t>
+      </w:r>
+      <w:proofErr w:type="spellStart"/>
+      <w:r>
+        <w:rPr>
+          <w:lang w:val="ru-RU"/>
+        </w:rPr>
+        <w:t>репозиторий</w:t>
+      </w:r>
+      <w:proofErr w:type="spellEnd"/>
+      <w:r>
+        <w:rPr>
+          <w:lang w:val="ru-RU"/>
+        </w:rPr>
+        <w:t xml:space="preserve"> пакетов используемый всеми, кто использует или создает пакеты.</w:t>
       </w:r>
     </w:p>
     <w:p/>
@@ -1027,8 +6096,45 @@
           <w:lang w:val="ru-RU"/>
         </w:rPr>
       </w:pPr>
-      <w:r>
-        <w:t>Что из себя представляют пакеты?</w:t>
+      <w:proofErr w:type="spellStart"/>
+      <w:r>
+        <w:t>Что</w:t>
+      </w:r>
+      <w:proofErr w:type="spellEnd"/>
+      <w:r>
+        <w:t xml:space="preserve"> </w:t>
+      </w:r>
+      <w:proofErr w:type="spellStart"/>
+      <w:r>
+        <w:t>из</w:t>
+      </w:r>
+      <w:proofErr w:type="spellEnd"/>
+      <w:r>
+        <w:t xml:space="preserve"> </w:t>
+      </w:r>
+      <w:proofErr w:type="spellStart"/>
+      <w:r>
+        <w:t>себя</w:t>
+      </w:r>
+      <w:proofErr w:type="spellEnd"/>
+      <w:r>
+        <w:t xml:space="preserve"> </w:t>
+      </w:r>
+      <w:proofErr w:type="spellStart"/>
+      <w:r>
+        <w:t>представляют</w:t>
+      </w:r>
+      <w:proofErr w:type="spellEnd"/>
+      <w:r>
+        <w:t xml:space="preserve"> </w:t>
+      </w:r>
+      <w:proofErr w:type="spellStart"/>
+      <w:r>
+        <w:t>пакеты</w:t>
+      </w:r>
+      <w:proofErr w:type="spellEnd"/>
+      <w:r>
+        <w:t>?</w:t>
       </w:r>
     </w:p>
     <w:p>
@@ -1038,8 +6144,13 @@
         </w:rPr>
         <w:t xml:space="preserve">Пакеты в </w:t>
       </w:r>
-      <w:r>
-        <w:t xml:space="preserve">NuGet </w:t>
+      <w:proofErr w:type="spellStart"/>
+      <w:r>
+        <w:t>NuGet</w:t>
+      </w:r>
+      <w:proofErr w:type="spellEnd"/>
+      <w:r>
+        <w:t xml:space="preserve"> </w:t>
       </w:r>
       <w:r>
         <w:rPr>
@@ -1054,7 +6165,15 @@
         <w:t xml:space="preserve">пару файлов: </w:t>
       </w:r>
       <w:r>
-        <w:t xml:space="preserve">.nuspec </w:t>
+        <w:t>.</w:t>
+      </w:r>
+      <w:proofErr w:type="spellStart"/>
+      <w:r>
+        <w:t>nuspec</w:t>
+      </w:r>
+      <w:proofErr w:type="spellEnd"/>
+      <w:r>
+        <w:t xml:space="preserve"> </w:t>
       </w:r>
       <w:r>
         <w:rPr>
@@ -1063,7 +6182,15 @@
         <w:t xml:space="preserve">и </w:t>
       </w:r>
       <w:r>
-        <w:t>.nupkg.</w:t>
+        <w:t>.</w:t>
+      </w:r>
+      <w:proofErr w:type="spellStart"/>
+      <w:r>
+        <w:t>nupkg</w:t>
+      </w:r>
+      <w:proofErr w:type="spellEnd"/>
+      <w:r>
+        <w:t>.</w:t>
       </w:r>
     </w:p>
     <w:p/>
@@ -1073,8 +6200,13 @@
           <w:lang w:val="ru-RU"/>
         </w:rPr>
       </w:pPr>
-      <w:r>
-        <w:t xml:space="preserve">Nuspec </w:t>
+      <w:proofErr w:type="spellStart"/>
+      <w:r>
+        <w:t>Nuspec</w:t>
+      </w:r>
+      <w:proofErr w:type="spellEnd"/>
+      <w:r>
+        <w:t xml:space="preserve"> </w:t>
       </w:r>
       <w:r>
         <w:rPr>
@@ -1124,8 +6256,13 @@
         </w:rPr>
         <w:t xml:space="preserve"> процесс создания </w:t>
       </w:r>
-      <w:r>
-        <w:t xml:space="preserve">NuGet </w:t>
+      <w:proofErr w:type="spellStart"/>
+      <w:r>
+        <w:t>NuGet</w:t>
+      </w:r>
+      <w:proofErr w:type="spellEnd"/>
+      <w:r>
+        <w:t xml:space="preserve"> </w:t>
       </w:r>
       <w:r>
         <w:rPr>
@@ -1187,8 +6324,13 @@
         </w:rPr>
         <w:t xml:space="preserve">Начиная с </w:t>
       </w:r>
-      <w:r>
-        <w:t xml:space="preserve">NuGet </w:t>
+      <w:proofErr w:type="spellStart"/>
+      <w:r>
+        <w:t>NuGet</w:t>
+      </w:r>
+      <w:proofErr w:type="spellEnd"/>
+      <w:r>
+        <w:t xml:space="preserve"> </w:t>
       </w:r>
       <w:r>
         <w:rPr>
@@ -1231,14 +6373,41 @@
           <w:b/>
         </w:rPr>
       </w:pPr>
-      <w:r>
-        <w:t xml:space="preserve">Пакеты типа </w:t>
+      <w:proofErr w:type="spellStart"/>
+      <w:r>
+        <w:t>Пакеты</w:t>
+      </w:r>
+      <w:proofErr w:type="spellEnd"/>
+      <w:r>
+        <w:t xml:space="preserve"> </w:t>
+      </w:r>
+      <w:proofErr w:type="spellStart"/>
+      <w:r>
+        <w:t>типа</w:t>
+      </w:r>
+      <w:proofErr w:type="spellEnd"/>
+      <w:r>
+        <w:t xml:space="preserve"> </w:t>
       </w:r>
       <w:r>
         <w:rPr>
           <w:b/>
         </w:rPr>
-        <w:t xml:space="preserve">“Зависимость” </w:t>
+        <w:t>“</w:t>
+      </w:r>
+      <w:proofErr w:type="spellStart"/>
+      <w:r>
+        <w:rPr>
+          <w:b/>
+        </w:rPr>
+        <w:t>Зависимость</w:t>
+      </w:r>
+      <w:proofErr w:type="spellEnd"/>
+      <w:r>
+        <w:rPr>
+          <w:b/>
+        </w:rPr>
+        <w:t xml:space="preserve">” </w:t>
       </w:r>
       <w:r>
         <w:rPr>
@@ -1252,11 +6421,19 @@
         </w:rPr>
         <w:t xml:space="preserve">некоторые возможности на этапе компиляции или во время работы приложения или библиотеки и может быть установлен в проект любого типа (учитывая то, что они совместимы). Пакеты </w:t>
       </w:r>
+      <w:proofErr w:type="spellStart"/>
       <w:r>
         <w:rPr>
           <w:b/>
         </w:rPr>
-        <w:t xml:space="preserve">Зависимости </w:t>
+        <w:t>Зависимости</w:t>
+      </w:r>
+      <w:proofErr w:type="spellEnd"/>
+      <w:r>
+        <w:rPr>
+          <w:b/>
+        </w:rPr>
+        <w:t xml:space="preserve"> </w:t>
       </w:r>
       <w:r>
         <w:rPr>
@@ -1285,15 +6462,31 @@
           <w:b/>
         </w:rPr>
       </w:pPr>
+      <w:proofErr w:type="gramStart"/>
       <w:r>
         <w:rPr>
           <w:b/>
         </w:rPr>
-        <w:t>“ DotnetCliTool”</w:t>
-      </w:r>
+        <w:t xml:space="preserve">“ </w:t>
+      </w:r>
+      <w:proofErr w:type="spellStart"/>
       <w:r>
         <w:rPr>
           <w:b/>
+        </w:rPr>
+        <w:t>DotnetCliTool</w:t>
+      </w:r>
+      <w:proofErr w:type="spellEnd"/>
+      <w:proofErr w:type="gramEnd"/>
+      <w:r>
+        <w:rPr>
+          <w:b/>
+        </w:rPr>
+        <w:t>”</w:t>
+      </w:r>
+      <w:r>
+        <w:rPr>
+          <w:b/>
           <w:lang w:val="ru-RU"/>
         </w:rPr>
         <w:t xml:space="preserve"> – </w:t>
@@ -1318,7 +6511,12 @@
         <w:t>.N</w:t>
       </w:r>
       <w:r>
-        <w:t>ET</w:t>
+        <w:t>E</w:t>
+      </w:r>
+      <w:bookmarkStart w:id="0" w:name="_GoBack"/>
+      <w:bookmarkEnd w:id="0"/>
+      <w:r>
+        <w:t>T</w:t>
       </w:r>
       <w:r>
         <w:rPr>
@@ -1356,8 +6554,13 @@
           <w:b/>
         </w:rPr>
       </w:pPr>
-      <w:r>
-        <w:t xml:space="preserve">Тип </w:t>
+      <w:proofErr w:type="spellStart"/>
+      <w:r>
+        <w:t>Тип</w:t>
+      </w:r>
+      <w:proofErr w:type="spellEnd"/>
+      <w:r>
+        <w:t xml:space="preserve"> </w:t>
       </w:r>
       <w:r>
         <w:rPr>
@@ -1388,84 +6591,313 @@
       </w:r>
     </w:p>
     <w:p>
-      <w:pPr>
-        <w:rPr>
-          <w:rFonts w:ascii="font000000001e385194" w:hAnsi="font000000001e385194" w:cs="font000000001e385194"/>
-          <w:color w:val="1A1A1A"/>
-          <w:sz w:val="16"/>
-          <w:szCs w:val="16"/>
-          <w:u w:val="single"/>
-        </w:rPr>
-      </w:pPr>
-      <w:r>
-        <w:rPr>
-          <w:rFonts w:ascii="font000000001e385194" w:hAnsi="font000000001e385194" w:cs="font000000001e385194"/>
-          <w:color w:val="1A1A1A"/>
-          <w:sz w:val="16"/>
-          <w:szCs w:val="16"/>
-          <w:u w:val="single"/>
-        </w:rPr>
-        <w:t xml:space="preserve">Any type other than Dependency and </w:t>
-      </w:r>
-      <w:r>
-        <w:rPr>
-          <w:rFonts w:ascii="Menlo" w:hAnsi="Menlo" w:cs="Menlo"/>
-          <w:color w:val="1A1A1A"/>
-          <w:sz w:val="16"/>
-          <w:szCs w:val="16"/>
-          <w:u w:val="single"/>
-        </w:rPr>
-        <w:t>DotnetCliTool</w:t>
-      </w:r>
-      <w:r>
-        <w:rPr>
-          <w:rFonts w:ascii="font000000001e385194" w:hAnsi="font000000001e385194" w:cs="font000000001e385194"/>
-          <w:color w:val="1A1A1A"/>
-          <w:sz w:val="16"/>
-          <w:szCs w:val="16"/>
-          <w:u w:val="single"/>
-        </w:rPr>
-        <w:t>, however, are not recognized by the NuGet Package Manager in Visual Studio.</w:t>
-      </w:r>
-    </w:p>
-    <w:p>
-      <w:pPr>
-        <w:rPr>
-          <w:lang w:val="ru-RU"/>
-        </w:rPr>
-      </w:pPr>
-    </w:p>
-    <w:p>
-      <w:pPr>
-        <w:rPr>
-          <w:lang w:val="ru-RU"/>
-        </w:rPr>
-      </w:pPr>
-      <w:r>
-        <w:t xml:space="preserve">Nupkg </w:t>
-      </w:r>
-      <w:r>
-        <w:rPr>
-          <w:lang w:val="ru-RU"/>
-        </w:rPr>
-        <w:t>представляет из себя архив, который содержит в себе с !!!</w:t>
+      <w:r>
+        <w:rPr>
+          <w:lang w:val="ru-RU"/>
+        </w:rPr>
+        <w:t xml:space="preserve">Любой другой тип, кроме Зависимости и  </w:t>
+      </w:r>
+      <w:proofErr w:type="spellStart"/>
+      <w:r>
+        <w:t>DotNetCliTool</w:t>
+      </w:r>
+      <w:proofErr w:type="spellEnd"/>
+      <w:r>
+        <w:rPr>
+          <w:lang w:val="ru-RU"/>
+        </w:rPr>
+        <w:t xml:space="preserve"> не </w:t>
+      </w:r>
+      <w:proofErr w:type="spellStart"/>
+      <w:r>
+        <w:rPr>
+          <w:lang w:val="ru-RU"/>
+        </w:rPr>
+        <w:t>ра</w:t>
+      </w:r>
+      <w:r>
+        <w:rPr>
+          <w:lang w:val="ru-RU"/>
+        </w:rPr>
+        <w:t>спознаетсяя</w:t>
+      </w:r>
+      <w:proofErr w:type="spellEnd"/>
+      <w:r>
+        <w:rPr>
+          <w:lang w:val="ru-RU"/>
+        </w:rPr>
+        <w:t xml:space="preserve"> автоматически пакетным менеджеров </w:t>
+      </w:r>
+      <w:proofErr w:type="spellStart"/>
+      <w:r>
+        <w:t>NuGet</w:t>
+      </w:r>
+      <w:proofErr w:type="spellEnd"/>
+      <w:r>
+        <w:t xml:space="preserve"> </w:t>
+      </w:r>
+      <w:r>
+        <w:rPr>
+          <w:lang w:val="ru-RU"/>
+        </w:rPr>
+        <w:t xml:space="preserve">в </w:t>
+      </w:r>
+      <w:r>
+        <w:t>Visual Studio.</w:t>
+      </w:r>
+    </w:p>
+    <w:p>
+      <w:pPr>
+        <w:rPr>
+          <w:lang w:val="ru-RU"/>
+        </w:rPr>
+      </w:pPr>
+    </w:p>
+    <w:p>
+      <w:pPr>
+        <w:rPr>
+          <w:lang w:val="ru-RU"/>
+        </w:rPr>
+      </w:pPr>
+      <w:proofErr w:type="spellStart"/>
+      <w:r>
+        <w:t>Nupkg</w:t>
+      </w:r>
+      <w:proofErr w:type="spellEnd"/>
+      <w:r>
+        <w:t xml:space="preserve"> </w:t>
+      </w:r>
+      <w:r>
+        <w:rPr>
+          <w:lang w:val="ru-RU"/>
+        </w:rPr>
+        <w:t>представляет из себя архи</w:t>
+      </w:r>
+      <w:r>
+        <w:rPr>
+          <w:lang w:val="ru-RU"/>
+        </w:rPr>
+        <w:t xml:space="preserve">в, который содержит в себе с </w:t>
+      </w:r>
+      <w:proofErr w:type="spellStart"/>
+      <w:r>
+        <w:t>nuspec</w:t>
+      </w:r>
+      <w:proofErr w:type="spellEnd"/>
+      <w:r>
+        <w:t xml:space="preserve"> </w:t>
+      </w:r>
+      <w:r>
+        <w:rPr>
+          <w:lang w:val="ru-RU"/>
+        </w:rPr>
+        <w:t xml:space="preserve">файл и скомпилированные файлы пакета в виде </w:t>
+      </w:r>
+      <w:proofErr w:type="spellStart"/>
+      <w:r>
+        <w:t>dll</w:t>
+      </w:r>
+      <w:proofErr w:type="spellEnd"/>
+      <w:r>
+        <w:t xml:space="preserve"> </w:t>
+      </w:r>
+      <w:r>
+        <w:rPr>
+          <w:lang w:val="ru-RU"/>
+        </w:rPr>
+        <w:t>файлов.</w:t>
       </w:r>
     </w:p>
     <w:p>
       <w:pPr>
         <w:pStyle w:val="Heading2"/>
       </w:pPr>
-      <w:r>
-        <w:t>Как пакеты интегрируются в текущее приложение?</w:t>
+      <w:proofErr w:type="spellStart"/>
+      <w:r>
+        <w:t>Как</w:t>
+      </w:r>
+      <w:proofErr w:type="spellEnd"/>
+      <w:r>
+        <w:t xml:space="preserve"> </w:t>
+      </w:r>
+      <w:proofErr w:type="spellStart"/>
+      <w:r>
+        <w:t>пакеты</w:t>
+      </w:r>
+      <w:proofErr w:type="spellEnd"/>
+      <w:r>
+        <w:t xml:space="preserve"> </w:t>
+      </w:r>
+      <w:proofErr w:type="spellStart"/>
+      <w:r>
+        <w:t>интегрируются</w:t>
+      </w:r>
+      <w:proofErr w:type="spellEnd"/>
+      <w:r>
+        <w:t xml:space="preserve"> в </w:t>
+      </w:r>
+      <w:proofErr w:type="spellStart"/>
+      <w:r>
+        <w:t>текущее</w:t>
+      </w:r>
+      <w:proofErr w:type="spellEnd"/>
+      <w:r>
+        <w:t xml:space="preserve"> </w:t>
+      </w:r>
+      <w:proofErr w:type="spellStart"/>
+      <w:r>
+        <w:t>приложение</w:t>
+      </w:r>
+      <w:proofErr w:type="spellEnd"/>
+      <w:r>
+        <w:t>?</w:t>
       </w:r>
     </w:p>
     <w:p/>
     <w:p>
       <w:pPr>
+        <w:rPr>
+          <w:lang w:val="ru-RU"/>
+        </w:rPr>
+      </w:pPr>
+      <w:proofErr w:type="spellStart"/>
+      <w:r>
+        <w:t>NuGet</w:t>
+      </w:r>
+      <w:proofErr w:type="spellEnd"/>
+      <w:r>
+        <w:t xml:space="preserve"> </w:t>
+      </w:r>
+      <w:r>
+        <w:rPr>
+          <w:lang w:val="ru-RU"/>
+        </w:rPr>
+        <w:t xml:space="preserve">как расширение для </w:t>
+      </w:r>
+      <w:r>
+        <w:t xml:space="preserve">Visual Studio в 2010 </w:t>
+      </w:r>
+      <w:proofErr w:type="spellStart"/>
+      <w:r>
+        <w:t>году</w:t>
+      </w:r>
+      <w:proofErr w:type="spellEnd"/>
+      <w:r>
+        <w:t xml:space="preserve">, а </w:t>
+      </w:r>
+      <w:r>
+        <w:rPr>
+          <w:lang w:val="ru-RU"/>
+        </w:rPr>
+        <w:t xml:space="preserve">начиная с </w:t>
+      </w:r>
+      <w:r>
+        <w:t xml:space="preserve">Visual Studio </w:t>
+      </w:r>
+      <w:r>
+        <w:rPr>
+          <w:lang w:val="ru-RU"/>
+        </w:rPr>
+        <w:t xml:space="preserve">2012 </w:t>
+      </w:r>
+      <w:proofErr w:type="spellStart"/>
+      <w:r>
+        <w:rPr>
+          <w:lang w:val="ru-RU"/>
+        </w:rPr>
+        <w:t>распространяается</w:t>
+      </w:r>
+      <w:proofErr w:type="spellEnd"/>
+      <w:r>
+        <w:rPr>
+          <w:lang w:val="ru-RU"/>
+        </w:rPr>
+        <w:t xml:space="preserve"> вместе с ней. Так что любой проект, созданный в </w:t>
+      </w:r>
+      <w:r>
+        <w:t xml:space="preserve">Visual Studio </w:t>
+      </w:r>
+      <w:r>
+        <w:rPr>
+          <w:lang w:val="ru-RU"/>
+        </w:rPr>
+        <w:t xml:space="preserve">начиная с 2011 года имеет возможность работы с </w:t>
+      </w:r>
+      <w:proofErr w:type="spellStart"/>
+      <w:r>
+        <w:t>NuGet</w:t>
+      </w:r>
+      <w:proofErr w:type="spellEnd"/>
+      <w:r>
+        <w:t xml:space="preserve"> </w:t>
+      </w:r>
+      <w:r>
+        <w:rPr>
+          <w:lang w:val="ru-RU"/>
+        </w:rPr>
+        <w:t xml:space="preserve">«из коробки». </w:t>
+      </w:r>
+    </w:p>
+    <w:p/>
+    <w:p>
+      <w:pPr>
         <w:pStyle w:val="Heading2"/>
       </w:pPr>
-      <w:r>
-        <w:t>Работа со слабыми зависимостями</w:t>
+      <w:proofErr w:type="spellStart"/>
+      <w:r>
+        <w:t>Работа</w:t>
+      </w:r>
+      <w:proofErr w:type="spellEnd"/>
+      <w:r>
+        <w:t xml:space="preserve"> </w:t>
+      </w:r>
+      <w:proofErr w:type="spellStart"/>
+      <w:r>
+        <w:t>со</w:t>
+      </w:r>
+      <w:proofErr w:type="spellEnd"/>
+      <w:r>
+        <w:t xml:space="preserve"> </w:t>
+      </w:r>
+      <w:proofErr w:type="spellStart"/>
+      <w:r>
+        <w:t>слабыми</w:t>
+      </w:r>
+      <w:proofErr w:type="spellEnd"/>
+      <w:r>
+        <w:t xml:space="preserve"> </w:t>
+      </w:r>
+      <w:proofErr w:type="spellStart"/>
+      <w:r>
+        <w:t>зависимостями</w:t>
+      </w:r>
+      <w:proofErr w:type="spellEnd"/>
+    </w:p>
+    <w:p>
+      <w:pPr>
+        <w:rPr>
+          <w:lang w:val="ru-RU"/>
+        </w:rPr>
+      </w:pPr>
+      <w:r>
+        <w:rPr>
+          <w:lang w:val="ru-RU"/>
+        </w:rPr>
+        <w:t xml:space="preserve">В </w:t>
+      </w:r>
+      <w:proofErr w:type="spellStart"/>
+      <w:r>
+        <w:t>NuGet</w:t>
+      </w:r>
+      <w:proofErr w:type="spellEnd"/>
+      <w:r>
+        <w:t xml:space="preserve"> </w:t>
+      </w:r>
+      <w:r>
+        <w:rPr>
+          <w:lang w:val="ru-RU"/>
+        </w:rPr>
+        <w:t xml:space="preserve">никак не реализована возможность работы со «слабыми зависимостями». </w:t>
       </w:r>
     </w:p>
     <w:p>
@@ -1500,19 +6932,29 @@
       <w:pPr>
         <w:pStyle w:val="Heading2"/>
       </w:pPr>
+      <w:proofErr w:type="spellStart"/>
       <w:r>
         <w:t>Описание</w:t>
       </w:r>
+      <w:proofErr w:type="spellEnd"/>
     </w:p>
     <w:p>
       <w:r>
         <w:t xml:space="preserve">Maven – </w:t>
       </w:r>
-      <w:r>
-        <w:rPr>
-          <w:lang w:val="ru-RU"/>
-        </w:rPr>
-        <w:t xml:space="preserve">фреймворк для автоматизации сборки </w:t>
+      <w:proofErr w:type="spellStart"/>
+      <w:r>
+        <w:rPr>
+          <w:lang w:val="ru-RU"/>
+        </w:rPr>
+        <w:t>фреймворк</w:t>
+      </w:r>
+      <w:proofErr w:type="spellEnd"/>
+      <w:r>
+        <w:rPr>
+          <w:lang w:val="ru-RU"/>
+        </w:rPr>
+        <w:t xml:space="preserve"> для автоматизации сборки </w:t>
       </w:r>
       <w:r>
         <w:t>Java-</w:t>
@@ -1539,7 +6981,15 @@
         <w:t xml:space="preserve">, являющимся подмножеством языка </w:t>
       </w:r>
       <w:r>
-        <w:t xml:space="preserve">XML. Проект Maven </w:t>
+        <w:t xml:space="preserve">XML. </w:t>
+      </w:r>
+      <w:proofErr w:type="spellStart"/>
+      <w:r>
+        <w:t>Проект</w:t>
+      </w:r>
+      <w:proofErr w:type="spellEnd"/>
+      <w:r>
+        <w:t xml:space="preserve"> Maven </w:t>
       </w:r>
       <w:r>
         <w:rPr>
@@ -1565,18 +7015,68 @@
       <w:pPr>
         <w:pStyle w:val="Heading2"/>
       </w:pPr>
-      <w:r>
-        <w:t>Что из себя представляют пакеты?</w:t>
-      </w:r>
-    </w:p>
-    <w:p>
-      <w:pPr>
-        <w:rPr>
-          <w:lang w:val="ru-RU"/>
-        </w:rPr>
-      </w:pPr>
-      <w:r>
-        <w:t xml:space="preserve">Ключевым понятием Maven </w:t>
+      <w:proofErr w:type="spellStart"/>
+      <w:r>
+        <w:t>Что</w:t>
+      </w:r>
+      <w:proofErr w:type="spellEnd"/>
+      <w:r>
+        <w:t xml:space="preserve"> </w:t>
+      </w:r>
+      <w:proofErr w:type="spellStart"/>
+      <w:r>
+        <w:t>из</w:t>
+      </w:r>
+      <w:proofErr w:type="spellEnd"/>
+      <w:r>
+        <w:t xml:space="preserve"> </w:t>
+      </w:r>
+      <w:proofErr w:type="spellStart"/>
+      <w:r>
+        <w:t>себя</w:t>
+      </w:r>
+      <w:proofErr w:type="spellEnd"/>
+      <w:r>
+        <w:t xml:space="preserve"> </w:t>
+      </w:r>
+      <w:proofErr w:type="spellStart"/>
+      <w:r>
+        <w:t>представляют</w:t>
+      </w:r>
+      <w:proofErr w:type="spellEnd"/>
+      <w:r>
+        <w:t xml:space="preserve"> </w:t>
+      </w:r>
+      <w:proofErr w:type="spellStart"/>
+      <w:r>
+        <w:t>пакеты</w:t>
+      </w:r>
+      <w:proofErr w:type="spellEnd"/>
+      <w:r>
+        <w:t>?</w:t>
+      </w:r>
+    </w:p>
+    <w:p>
+      <w:pPr>
+        <w:rPr>
+          <w:lang w:val="ru-RU"/>
+        </w:rPr>
+      </w:pPr>
+      <w:proofErr w:type="spellStart"/>
+      <w:r>
+        <w:t>Ключевым</w:t>
+      </w:r>
+      <w:proofErr w:type="spellEnd"/>
+      <w:r>
+        <w:t xml:space="preserve"> </w:t>
+      </w:r>
+      <w:proofErr w:type="spellStart"/>
+      <w:r>
+        <w:t>понятием</w:t>
+      </w:r>
+      <w:proofErr w:type="spellEnd"/>
+      <w:r>
+        <w:t xml:space="preserve"> Maven </w:t>
       </w:r>
       <w:r>
         <w:rPr>
@@ -1601,7 +7101,21 @@
         <w:rPr>
           <w:lang w:val="ru-RU"/>
         </w:rPr>
-        <w:t>тека, хранящаяся в репозитории.</w:t>
+        <w:t xml:space="preserve">тека, хранящаяся в </w:t>
+      </w:r>
+      <w:proofErr w:type="spellStart"/>
+      <w:r>
+        <w:rPr>
+          <w:lang w:val="ru-RU"/>
+        </w:rPr>
+        <w:t>репозитории</w:t>
+      </w:r>
+      <w:proofErr w:type="spellEnd"/>
+      <w:r>
+        <w:rPr>
+          <w:lang w:val="ru-RU"/>
+        </w:rPr>
+        <w:t>.</w:t>
       </w:r>
     </w:p>
     <w:p>
@@ -1689,8 +7203,13 @@
         </w:rPr>
         <w:t xml:space="preserve">сервер, </w:t>
       </w:r>
-      <w:r>
-        <w:t>Andriod-</w:t>
+      <w:proofErr w:type="spellStart"/>
+      <w:r>
+        <w:t>Andriod</w:t>
+      </w:r>
+      <w:proofErr w:type="spellEnd"/>
+      <w:r>
+        <w:t>-</w:t>
       </w:r>
       <w:r>
         <w:rPr>
@@ -1729,7 +7248,553 @@
         <w:rPr>
           <w:rFonts w:cs="Verdana"/>
         </w:rPr>
-        <w:t>В ней описываются такие общие характеристики как имя, версия, авторы и их контактная информация, VCS проекта и вообще связанные с ним сетевые ресурсы, тип проекта, связи с другими проектами, используемые при сборке плагины и описания способа их задействования. Мне кажутся особенно важными два компонента этой модели.</w:t>
+        <w:t xml:space="preserve">В </w:t>
+      </w:r>
+      <w:proofErr w:type="spellStart"/>
+      <w:r>
+        <w:rPr>
+          <w:rFonts w:cs="Verdana"/>
+        </w:rPr>
+        <w:t>ней</w:t>
+      </w:r>
+      <w:proofErr w:type="spellEnd"/>
+      <w:r>
+        <w:rPr>
+          <w:rFonts w:cs="Verdana"/>
+        </w:rPr>
+        <w:t xml:space="preserve"> </w:t>
+      </w:r>
+      <w:proofErr w:type="spellStart"/>
+      <w:r>
+        <w:rPr>
+          <w:rFonts w:cs="Verdana"/>
+        </w:rPr>
+        <w:t>описываются</w:t>
+      </w:r>
+      <w:proofErr w:type="spellEnd"/>
+      <w:r>
+        <w:rPr>
+          <w:rFonts w:cs="Verdana"/>
+        </w:rPr>
+        <w:t xml:space="preserve"> </w:t>
+      </w:r>
+      <w:proofErr w:type="spellStart"/>
+      <w:r>
+        <w:rPr>
+          <w:rFonts w:cs="Verdana"/>
+        </w:rPr>
+        <w:t>такие</w:t>
+      </w:r>
+      <w:proofErr w:type="spellEnd"/>
+      <w:r>
+        <w:rPr>
+          <w:rFonts w:cs="Verdana"/>
+        </w:rPr>
+        <w:t xml:space="preserve"> </w:t>
+      </w:r>
+      <w:proofErr w:type="spellStart"/>
+      <w:r>
+        <w:rPr>
+          <w:rFonts w:cs="Verdana"/>
+        </w:rPr>
+        <w:t>общие</w:t>
+      </w:r>
+      <w:proofErr w:type="spellEnd"/>
+      <w:r>
+        <w:rPr>
+          <w:rFonts w:cs="Verdana"/>
+        </w:rPr>
+        <w:t xml:space="preserve"> </w:t>
+      </w:r>
+      <w:proofErr w:type="spellStart"/>
+      <w:r>
+        <w:rPr>
+          <w:rFonts w:cs="Verdana"/>
+        </w:rPr>
+        <w:t>характеристики</w:t>
+      </w:r>
+      <w:proofErr w:type="spellEnd"/>
+      <w:r>
+        <w:rPr>
+          <w:rFonts w:cs="Verdana"/>
+        </w:rPr>
+        <w:t xml:space="preserve"> </w:t>
+      </w:r>
+      <w:proofErr w:type="spellStart"/>
+      <w:r>
+        <w:rPr>
+          <w:rFonts w:cs="Verdana"/>
+        </w:rPr>
+        <w:t>как</w:t>
+      </w:r>
+      <w:proofErr w:type="spellEnd"/>
+      <w:r>
+        <w:rPr>
+          <w:rFonts w:cs="Verdana"/>
+        </w:rPr>
+        <w:t xml:space="preserve"> </w:t>
+      </w:r>
+      <w:proofErr w:type="spellStart"/>
+      <w:r>
+        <w:rPr>
+          <w:rFonts w:cs="Verdana"/>
+        </w:rPr>
+        <w:t>имя</w:t>
+      </w:r>
+      <w:proofErr w:type="spellEnd"/>
+      <w:r>
+        <w:rPr>
+          <w:rFonts w:cs="Verdana"/>
+        </w:rPr>
+        <w:t xml:space="preserve">, </w:t>
+      </w:r>
+      <w:proofErr w:type="spellStart"/>
+      <w:r>
+        <w:rPr>
+          <w:rFonts w:cs="Verdana"/>
+        </w:rPr>
+        <w:t>версия</w:t>
+      </w:r>
+      <w:proofErr w:type="spellEnd"/>
+      <w:r>
+        <w:rPr>
+          <w:rFonts w:cs="Verdana"/>
+        </w:rPr>
+        <w:t xml:space="preserve">, </w:t>
+      </w:r>
+      <w:proofErr w:type="spellStart"/>
+      <w:r>
+        <w:rPr>
+          <w:rFonts w:cs="Verdana"/>
+        </w:rPr>
+        <w:t>авторы</w:t>
+      </w:r>
+      <w:proofErr w:type="spellEnd"/>
+      <w:r>
+        <w:rPr>
+          <w:rFonts w:cs="Verdana"/>
+        </w:rPr>
+        <w:t xml:space="preserve"> и </w:t>
+      </w:r>
+      <w:proofErr w:type="spellStart"/>
+      <w:r>
+        <w:rPr>
+          <w:rFonts w:cs="Verdana"/>
+        </w:rPr>
+        <w:t>их</w:t>
+      </w:r>
+      <w:proofErr w:type="spellEnd"/>
+      <w:r>
+        <w:rPr>
+          <w:rFonts w:cs="Verdana"/>
+        </w:rPr>
+        <w:t xml:space="preserve"> </w:t>
+      </w:r>
+      <w:proofErr w:type="spellStart"/>
+      <w:r>
+        <w:rPr>
+          <w:rFonts w:cs="Verdana"/>
+        </w:rPr>
+        <w:t>контактная</w:t>
+      </w:r>
+      <w:proofErr w:type="spellEnd"/>
+      <w:r>
+        <w:rPr>
+          <w:rFonts w:cs="Verdana"/>
+        </w:rPr>
+        <w:t xml:space="preserve"> </w:t>
+      </w:r>
+      <w:proofErr w:type="spellStart"/>
+      <w:r>
+        <w:rPr>
+          <w:rFonts w:cs="Verdana"/>
+        </w:rPr>
+        <w:t>информация</w:t>
+      </w:r>
+      <w:proofErr w:type="spellEnd"/>
+      <w:r>
+        <w:rPr>
+          <w:rFonts w:cs="Verdana"/>
+        </w:rPr>
+        <w:t xml:space="preserve">, VCS </w:t>
+      </w:r>
+      <w:proofErr w:type="spellStart"/>
+      <w:r>
+        <w:rPr>
+          <w:rFonts w:cs="Verdana"/>
+        </w:rPr>
+        <w:t>проекта</w:t>
+      </w:r>
+      <w:proofErr w:type="spellEnd"/>
+      <w:r>
+        <w:rPr>
+          <w:rFonts w:cs="Verdana"/>
+        </w:rPr>
+        <w:t xml:space="preserve"> и </w:t>
+      </w:r>
+      <w:proofErr w:type="spellStart"/>
+      <w:r>
+        <w:rPr>
+          <w:rFonts w:cs="Verdana"/>
+        </w:rPr>
+        <w:t>вообще</w:t>
+      </w:r>
+      <w:proofErr w:type="spellEnd"/>
+      <w:r>
+        <w:rPr>
+          <w:rFonts w:cs="Verdana"/>
+        </w:rPr>
+        <w:t xml:space="preserve"> </w:t>
+      </w:r>
+      <w:proofErr w:type="spellStart"/>
+      <w:r>
+        <w:rPr>
+          <w:rFonts w:cs="Verdana"/>
+        </w:rPr>
+        <w:t>связанные</w:t>
+      </w:r>
+      <w:proofErr w:type="spellEnd"/>
+      <w:r>
+        <w:rPr>
+          <w:rFonts w:cs="Verdana"/>
+        </w:rPr>
+        <w:t xml:space="preserve"> с </w:t>
+      </w:r>
+      <w:proofErr w:type="spellStart"/>
+      <w:r>
+        <w:rPr>
+          <w:rFonts w:cs="Verdana"/>
+        </w:rPr>
+        <w:t>ним</w:t>
+      </w:r>
+      <w:proofErr w:type="spellEnd"/>
+      <w:r>
+        <w:rPr>
+          <w:rFonts w:cs="Verdana"/>
+        </w:rPr>
+        <w:t xml:space="preserve"> </w:t>
+      </w:r>
+      <w:proofErr w:type="spellStart"/>
+      <w:r>
+        <w:rPr>
+          <w:rFonts w:cs="Verdana"/>
+        </w:rPr>
+        <w:t>сетевые</w:t>
+      </w:r>
+      <w:proofErr w:type="spellEnd"/>
+      <w:r>
+        <w:rPr>
+          <w:rFonts w:cs="Verdana"/>
+        </w:rPr>
+        <w:t xml:space="preserve"> </w:t>
+      </w:r>
+      <w:proofErr w:type="spellStart"/>
+      <w:r>
+        <w:rPr>
+          <w:rFonts w:cs="Verdana"/>
+        </w:rPr>
+        <w:t>ресурсы</w:t>
+      </w:r>
+      <w:proofErr w:type="spellEnd"/>
+      <w:r>
+        <w:rPr>
+          <w:rFonts w:cs="Verdana"/>
+        </w:rPr>
+        <w:t xml:space="preserve">, </w:t>
+      </w:r>
+      <w:proofErr w:type="spellStart"/>
+      <w:r>
+        <w:rPr>
+          <w:rFonts w:cs="Verdana"/>
+        </w:rPr>
+        <w:t>тип</w:t>
+      </w:r>
+      <w:proofErr w:type="spellEnd"/>
+      <w:r>
+        <w:rPr>
+          <w:rFonts w:cs="Verdana"/>
+        </w:rPr>
+        <w:t xml:space="preserve"> </w:t>
+      </w:r>
+      <w:proofErr w:type="spellStart"/>
+      <w:r>
+        <w:rPr>
+          <w:rFonts w:cs="Verdana"/>
+        </w:rPr>
+        <w:t>проекта</w:t>
+      </w:r>
+      <w:proofErr w:type="spellEnd"/>
+      <w:r>
+        <w:rPr>
+          <w:rFonts w:cs="Verdana"/>
+        </w:rPr>
+        <w:t xml:space="preserve">, </w:t>
+      </w:r>
+      <w:proofErr w:type="spellStart"/>
+      <w:r>
+        <w:rPr>
+          <w:rFonts w:cs="Verdana"/>
+        </w:rPr>
+        <w:t>связи</w:t>
+      </w:r>
+      <w:proofErr w:type="spellEnd"/>
+      <w:r>
+        <w:rPr>
+          <w:rFonts w:cs="Verdana"/>
+        </w:rPr>
+        <w:t xml:space="preserve"> с </w:t>
+      </w:r>
+      <w:proofErr w:type="spellStart"/>
+      <w:r>
+        <w:rPr>
+          <w:rFonts w:cs="Verdana"/>
+        </w:rPr>
+        <w:t>другими</w:t>
+      </w:r>
+      <w:proofErr w:type="spellEnd"/>
+      <w:r>
+        <w:rPr>
+          <w:rFonts w:cs="Verdana"/>
+        </w:rPr>
+        <w:t xml:space="preserve"> </w:t>
+      </w:r>
+      <w:proofErr w:type="spellStart"/>
+      <w:r>
+        <w:rPr>
+          <w:rFonts w:cs="Verdana"/>
+        </w:rPr>
+        <w:t>проектами</w:t>
+      </w:r>
+      <w:proofErr w:type="spellEnd"/>
+      <w:r>
+        <w:rPr>
+          <w:rFonts w:cs="Verdana"/>
+        </w:rPr>
+        <w:t xml:space="preserve">, </w:t>
+      </w:r>
+      <w:proofErr w:type="spellStart"/>
+      <w:r>
+        <w:rPr>
+          <w:rFonts w:cs="Verdana"/>
+        </w:rPr>
+        <w:t>используемые</w:t>
+      </w:r>
+      <w:proofErr w:type="spellEnd"/>
+      <w:r>
+        <w:rPr>
+          <w:rFonts w:cs="Verdana"/>
+        </w:rPr>
+        <w:t xml:space="preserve"> </w:t>
+      </w:r>
+      <w:proofErr w:type="spellStart"/>
+      <w:r>
+        <w:rPr>
+          <w:rFonts w:cs="Verdana"/>
+        </w:rPr>
+        <w:t>при</w:t>
+      </w:r>
+      <w:proofErr w:type="spellEnd"/>
+      <w:r>
+        <w:rPr>
+          <w:rFonts w:cs="Verdana"/>
+        </w:rPr>
+        <w:t xml:space="preserve"> </w:t>
+      </w:r>
+      <w:proofErr w:type="spellStart"/>
+      <w:r>
+        <w:rPr>
+          <w:rFonts w:cs="Verdana"/>
+        </w:rPr>
+        <w:t>сборке</w:t>
+      </w:r>
+      <w:proofErr w:type="spellEnd"/>
+      <w:r>
+        <w:rPr>
+          <w:rFonts w:cs="Verdana"/>
+        </w:rPr>
+        <w:t xml:space="preserve"> </w:t>
+      </w:r>
+      <w:proofErr w:type="spellStart"/>
+      <w:r>
+        <w:rPr>
+          <w:rFonts w:cs="Verdana"/>
+        </w:rPr>
+        <w:t>плагины</w:t>
+      </w:r>
+      <w:proofErr w:type="spellEnd"/>
+      <w:r>
+        <w:rPr>
+          <w:rFonts w:cs="Verdana"/>
+        </w:rPr>
+        <w:t xml:space="preserve"> и </w:t>
+      </w:r>
+      <w:proofErr w:type="spellStart"/>
+      <w:r>
+        <w:rPr>
+          <w:rFonts w:cs="Verdana"/>
+        </w:rPr>
+        <w:t>описания</w:t>
+      </w:r>
+      <w:proofErr w:type="spellEnd"/>
+      <w:r>
+        <w:rPr>
+          <w:rFonts w:cs="Verdana"/>
+        </w:rPr>
+        <w:t xml:space="preserve"> </w:t>
+      </w:r>
+      <w:proofErr w:type="spellStart"/>
+      <w:r>
+        <w:rPr>
+          <w:rFonts w:cs="Verdana"/>
+        </w:rPr>
+        <w:t>способа</w:t>
+      </w:r>
+      <w:proofErr w:type="spellEnd"/>
+      <w:r>
+        <w:rPr>
+          <w:rFonts w:cs="Verdana"/>
+        </w:rPr>
+        <w:t xml:space="preserve"> </w:t>
+      </w:r>
+      <w:proofErr w:type="spellStart"/>
+      <w:r>
+        <w:rPr>
+          <w:rFonts w:cs="Verdana"/>
+        </w:rPr>
+        <w:t>их</w:t>
+      </w:r>
+      <w:proofErr w:type="spellEnd"/>
+      <w:r>
+        <w:rPr>
+          <w:rFonts w:cs="Verdana"/>
+        </w:rPr>
+        <w:t xml:space="preserve"> </w:t>
+      </w:r>
+      <w:proofErr w:type="spellStart"/>
+      <w:r>
+        <w:rPr>
+          <w:rFonts w:cs="Verdana"/>
+        </w:rPr>
+        <w:t>задействования</w:t>
+      </w:r>
+      <w:proofErr w:type="spellEnd"/>
+      <w:r>
+        <w:rPr>
+          <w:rFonts w:cs="Verdana"/>
+        </w:rPr>
+        <w:t xml:space="preserve">. </w:t>
+      </w:r>
+      <w:proofErr w:type="spellStart"/>
+      <w:r>
+        <w:rPr>
+          <w:rFonts w:cs="Verdana"/>
+        </w:rPr>
+        <w:t>Мне</w:t>
+      </w:r>
+      <w:proofErr w:type="spellEnd"/>
+      <w:r>
+        <w:rPr>
+          <w:rFonts w:cs="Verdana"/>
+        </w:rPr>
+        <w:t xml:space="preserve"> </w:t>
+      </w:r>
+      <w:proofErr w:type="spellStart"/>
+      <w:r>
+        <w:rPr>
+          <w:rFonts w:cs="Verdana"/>
+        </w:rPr>
+        <w:t>кажутся</w:t>
+      </w:r>
+      <w:proofErr w:type="spellEnd"/>
+      <w:r>
+        <w:rPr>
+          <w:rFonts w:cs="Verdana"/>
+        </w:rPr>
+        <w:t xml:space="preserve"> </w:t>
+      </w:r>
+      <w:proofErr w:type="spellStart"/>
+      <w:r>
+        <w:rPr>
+          <w:rFonts w:cs="Verdana"/>
+        </w:rPr>
+        <w:t>особенно</w:t>
+      </w:r>
+      <w:proofErr w:type="spellEnd"/>
+      <w:r>
+        <w:rPr>
+          <w:rFonts w:cs="Verdana"/>
+        </w:rPr>
+        <w:t xml:space="preserve"> </w:t>
+      </w:r>
+      <w:proofErr w:type="spellStart"/>
+      <w:r>
+        <w:rPr>
+          <w:rFonts w:cs="Verdana"/>
+        </w:rPr>
+        <w:t>важными</w:t>
+      </w:r>
+      <w:proofErr w:type="spellEnd"/>
+      <w:r>
+        <w:rPr>
+          <w:rFonts w:cs="Verdana"/>
+        </w:rPr>
+        <w:t xml:space="preserve"> </w:t>
+      </w:r>
+      <w:proofErr w:type="spellStart"/>
+      <w:r>
+        <w:rPr>
+          <w:rFonts w:cs="Verdana"/>
+        </w:rPr>
+        <w:t>два</w:t>
+      </w:r>
+      <w:proofErr w:type="spellEnd"/>
+      <w:r>
+        <w:rPr>
+          <w:rFonts w:cs="Verdana"/>
+        </w:rPr>
+        <w:t xml:space="preserve"> </w:t>
+      </w:r>
+      <w:proofErr w:type="spellStart"/>
+      <w:r>
+        <w:rPr>
+          <w:rFonts w:cs="Verdana"/>
+        </w:rPr>
+        <w:t>компонента</w:t>
+      </w:r>
+      <w:proofErr w:type="spellEnd"/>
+      <w:r>
+        <w:rPr>
+          <w:rFonts w:cs="Verdana"/>
+        </w:rPr>
+        <w:t xml:space="preserve"> </w:t>
+      </w:r>
+      <w:proofErr w:type="spellStart"/>
+      <w:r>
+        <w:rPr>
+          <w:rFonts w:cs="Verdana"/>
+        </w:rPr>
+        <w:t>этой</w:t>
+      </w:r>
+      <w:proofErr w:type="spellEnd"/>
+      <w:r>
+        <w:rPr>
+          <w:rFonts w:cs="Verdana"/>
+        </w:rPr>
+        <w:t xml:space="preserve"> </w:t>
+      </w:r>
+      <w:proofErr w:type="spellStart"/>
+      <w:r>
+        <w:rPr>
+          <w:rFonts w:cs="Verdana"/>
+        </w:rPr>
+        <w:t>модели</w:t>
+      </w:r>
+      <w:proofErr w:type="spellEnd"/>
+      <w:r>
+        <w:rPr>
+          <w:rFonts w:cs="Verdana"/>
+        </w:rPr>
+        <w:t>.</w:t>
       </w:r>
       <w:r>
         <w:rPr>
@@ -1774,11 +7839,19 @@
           <w:lang w:val="ru-RU"/>
         </w:rPr>
       </w:pPr>
-      <w:r>
-        <w:rPr>
-          <w:rFonts w:cs="Verdana"/>
-        </w:rPr>
-        <w:t xml:space="preserve">groupId – </w:t>
+      <w:proofErr w:type="spellStart"/>
+      <w:r>
+        <w:rPr>
+          <w:rFonts w:cs="Verdana"/>
+        </w:rPr>
+        <w:t>groupId</w:t>
+      </w:r>
+      <w:proofErr w:type="spellEnd"/>
+      <w:r>
+        <w:rPr>
+          <w:rFonts w:cs="Verdana"/>
+        </w:rPr>
+        <w:t xml:space="preserve"> – </w:t>
       </w:r>
       <w:r>
         <w:rPr>
@@ -1817,11 +7890,47 @@
           <w:lang w:val="ru-RU"/>
         </w:rPr>
       </w:pPr>
-      <w:r>
-        <w:rPr>
-          <w:rFonts w:cs="Verdana"/>
-        </w:rPr>
-        <w:t xml:space="preserve">artifactId – название проекта. </w:t>
+      <w:proofErr w:type="spellStart"/>
+      <w:r>
+        <w:rPr>
+          <w:rFonts w:cs="Verdana"/>
+        </w:rPr>
+        <w:t>artifactId</w:t>
+      </w:r>
+      <w:proofErr w:type="spellEnd"/>
+      <w:r>
+        <w:rPr>
+          <w:rFonts w:cs="Verdana"/>
+        </w:rPr>
+        <w:t xml:space="preserve"> – </w:t>
+      </w:r>
+      <w:proofErr w:type="spellStart"/>
+      <w:r>
+        <w:rPr>
+          <w:rFonts w:cs="Verdana"/>
+        </w:rPr>
+        <w:t>название</w:t>
+      </w:r>
+      <w:proofErr w:type="spellEnd"/>
+      <w:r>
+        <w:rPr>
+          <w:rFonts w:cs="Verdana"/>
+        </w:rPr>
+        <w:t xml:space="preserve"> </w:t>
+      </w:r>
+      <w:proofErr w:type="spellStart"/>
+      <w:r>
+        <w:rPr>
+          <w:rFonts w:cs="Verdana"/>
+        </w:rPr>
+        <w:t>проекта</w:t>
+      </w:r>
+      <w:proofErr w:type="spellEnd"/>
+      <w:r>
+        <w:rPr>
+          <w:rFonts w:cs="Verdana"/>
+        </w:rPr>
+        <w:t xml:space="preserve">. </w:t>
       </w:r>
     </w:p>
     <w:p>
@@ -1945,7 +8054,21 @@
         <w:rPr>
           <w:rFonts w:cs="Verdana"/>
         </w:rPr>
-        <w:t>POM-файла:</w:t>
+        <w:t>POM-</w:t>
+      </w:r>
+      <w:proofErr w:type="spellStart"/>
+      <w:r>
+        <w:rPr>
+          <w:rFonts w:cs="Verdana"/>
+        </w:rPr>
+        <w:t>файла</w:t>
+      </w:r>
+      <w:proofErr w:type="spellEnd"/>
+      <w:r>
+        <w:rPr>
+          <w:rFonts w:cs="Verdana"/>
+        </w:rPr>
+        <w:t>:</w:t>
       </w:r>
     </w:p>
     <w:p>
@@ -1978,8 +8101,45 @@
       <w:pPr>
         <w:pStyle w:val="Heading2"/>
       </w:pPr>
-      <w:r>
-        <w:t>Как пакеты интегрируются в текущее приложение?</w:t>
+      <w:proofErr w:type="spellStart"/>
+      <w:r>
+        <w:t>Как</w:t>
+      </w:r>
+      <w:proofErr w:type="spellEnd"/>
+      <w:r>
+        <w:t xml:space="preserve"> </w:t>
+      </w:r>
+      <w:proofErr w:type="spellStart"/>
+      <w:r>
+        <w:t>пакеты</w:t>
+      </w:r>
+      <w:proofErr w:type="spellEnd"/>
+      <w:r>
+        <w:t xml:space="preserve"> </w:t>
+      </w:r>
+      <w:proofErr w:type="spellStart"/>
+      <w:r>
+        <w:t>интегрируются</w:t>
+      </w:r>
+      <w:proofErr w:type="spellEnd"/>
+      <w:r>
+        <w:t xml:space="preserve"> в </w:t>
+      </w:r>
+      <w:proofErr w:type="spellStart"/>
+      <w:r>
+        <w:t>текущее</w:t>
+      </w:r>
+      <w:proofErr w:type="spellEnd"/>
+      <w:r>
+        <w:t xml:space="preserve"> </w:t>
+      </w:r>
+      <w:proofErr w:type="spellStart"/>
+      <w:r>
+        <w:t>приложение</w:t>
+      </w:r>
+      <w:proofErr w:type="spellEnd"/>
+      <w:r>
+        <w:t>?</w:t>
       </w:r>
     </w:p>
     <w:p/>
@@ -1987,9 +8147,35 @@
       <w:pPr>
         <w:pStyle w:val="Heading2"/>
       </w:pPr>
-      <w:r>
-        <w:t>Работа со слабыми зависимостями</w:t>
-      </w:r>
+      <w:proofErr w:type="spellStart"/>
+      <w:r>
+        <w:t>Работа</w:t>
+      </w:r>
+      <w:proofErr w:type="spellEnd"/>
+      <w:r>
+        <w:t xml:space="preserve"> </w:t>
+      </w:r>
+      <w:proofErr w:type="spellStart"/>
+      <w:r>
+        <w:t>со</w:t>
+      </w:r>
+      <w:proofErr w:type="spellEnd"/>
+      <w:r>
+        <w:t xml:space="preserve"> </w:t>
+      </w:r>
+      <w:proofErr w:type="spellStart"/>
+      <w:r>
+        <w:t>слабыми</w:t>
+      </w:r>
+      <w:proofErr w:type="spellEnd"/>
+      <w:r>
+        <w:t xml:space="preserve"> </w:t>
+      </w:r>
+      <w:proofErr w:type="spellStart"/>
+      <w:r>
+        <w:t>зависимостями</w:t>
+      </w:r>
+      <w:proofErr w:type="spellEnd"/>
     </w:p>
     <w:p/>
     <w:sectPr>
@@ -2059,6 +8245,232 @@
     </w:lvl>
   </w:abstractNum>
   <w:abstractNum w:abstractNumId="1">
+    <w:nsid w:val="19DA7A2A"/>
+    <w:multiLevelType w:val="hybridMultilevel"/>
+    <w:tmpl w:val="05027244"/>
+    <w:lvl w:ilvl="0" w:tplc="04090001">
+      <w:start w:val="1"/>
+      <w:numFmt w:val="bullet"/>
+      <w:lvlText w:val=""/>
+      <w:lvlJc w:val="left"/>
+      <w:pPr>
+        <w:ind w:left="720" w:hanging="360"/>
+      </w:pPr>
+      <w:rPr>
+        <w:rFonts w:ascii="Symbol" w:hAnsi="Symbol" w:hint="default"/>
+      </w:rPr>
+    </w:lvl>
+    <w:lvl w:ilvl="1" w:tplc="04090003">
+      <w:start w:val="1"/>
+      <w:numFmt w:val="bullet"/>
+      <w:lvlText w:val="o"/>
+      <w:lvlJc w:val="left"/>
+      <w:pPr>
+        <w:ind w:left="1440" w:hanging="360"/>
+      </w:pPr>
+      <w:rPr>
+        <w:rFonts w:ascii="Courier New" w:hAnsi="Courier New" w:cs="Courier New" w:hint="default"/>
+      </w:rPr>
+    </w:lvl>
+    <w:lvl w:ilvl="2" w:tplc="04090005">
+      <w:start w:val="1"/>
+      <w:numFmt w:val="bullet"/>
+      <w:lvlText w:val=""/>
+      <w:lvlJc w:val="left"/>
+      <w:pPr>
+        <w:ind w:left="2160" w:hanging="360"/>
+      </w:pPr>
+      <w:rPr>
+        <w:rFonts w:ascii="Wingdings" w:hAnsi="Wingdings" w:hint="default"/>
+      </w:rPr>
+    </w:lvl>
+    <w:lvl w:ilvl="3" w:tplc="04090001" w:tentative="1">
+      <w:start w:val="1"/>
+      <w:numFmt w:val="bullet"/>
+      <w:lvlText w:val=""/>
+      <w:lvlJc w:val="left"/>
+      <w:pPr>
+        <w:ind w:left="2880" w:hanging="360"/>
+      </w:pPr>
+      <w:rPr>
+        <w:rFonts w:ascii="Symbol" w:hAnsi="Symbol" w:hint="default"/>
+      </w:rPr>
+    </w:lvl>
+    <w:lvl w:ilvl="4" w:tplc="04090003" w:tentative="1">
+      <w:start w:val="1"/>
+      <w:numFmt w:val="bullet"/>
+      <w:lvlText w:val="o"/>
+      <w:lvlJc w:val="left"/>
+      <w:pPr>
+        <w:ind w:left="3600" w:hanging="360"/>
+      </w:pPr>
+      <w:rPr>
+        <w:rFonts w:ascii="Courier New" w:hAnsi="Courier New" w:cs="Courier New" w:hint="default"/>
+      </w:rPr>
+    </w:lvl>
+    <w:lvl w:ilvl="5" w:tplc="04090005" w:tentative="1">
+      <w:start w:val="1"/>
+      <w:numFmt w:val="bullet"/>
+      <w:lvlText w:val=""/>
+      <w:lvlJc w:val="left"/>
+      <w:pPr>
+        <w:ind w:left="4320" w:hanging="360"/>
+      </w:pPr>
+      <w:rPr>
+        <w:rFonts w:ascii="Wingdings" w:hAnsi="Wingdings" w:hint="default"/>
+      </w:rPr>
+    </w:lvl>
+    <w:lvl w:ilvl="6" w:tplc="04090001" w:tentative="1">
+      <w:start w:val="1"/>
+      <w:numFmt w:val="bullet"/>
+      <w:lvlText w:val=""/>
+      <w:lvlJc w:val="left"/>
+      <w:pPr>
+        <w:ind w:left="5040" w:hanging="360"/>
+      </w:pPr>
+      <w:rPr>
+        <w:rFonts w:ascii="Symbol" w:hAnsi="Symbol" w:hint="default"/>
+      </w:rPr>
+    </w:lvl>
+    <w:lvl w:ilvl="7" w:tplc="04090003" w:tentative="1">
+      <w:start w:val="1"/>
+      <w:numFmt w:val="bullet"/>
+      <w:lvlText w:val="o"/>
+      <w:lvlJc w:val="left"/>
+      <w:pPr>
+        <w:ind w:left="5760" w:hanging="360"/>
+      </w:pPr>
+      <w:rPr>
+        <w:rFonts w:ascii="Courier New" w:hAnsi="Courier New" w:cs="Courier New" w:hint="default"/>
+      </w:rPr>
+    </w:lvl>
+    <w:lvl w:ilvl="8" w:tplc="04090005" w:tentative="1">
+      <w:start w:val="1"/>
+      <w:numFmt w:val="bullet"/>
+      <w:lvlText w:val=""/>
+      <w:lvlJc w:val="left"/>
+      <w:pPr>
+        <w:ind w:left="6480" w:hanging="360"/>
+      </w:pPr>
+      <w:rPr>
+        <w:rFonts w:ascii="Wingdings" w:hAnsi="Wingdings" w:hint="default"/>
+      </w:rPr>
+    </w:lvl>
+  </w:abstractNum>
+  <w:abstractNum w:abstractNumId="2">
+    <w:nsid w:val="33B97DCF"/>
+    <w:multiLevelType w:val="hybridMultilevel"/>
+    <w:tmpl w:val="F620D0CC"/>
+    <w:lvl w:ilvl="0" w:tplc="04090001">
+      <w:start w:val="1"/>
+      <w:numFmt w:val="bullet"/>
+      <w:lvlText w:val=""/>
+      <w:lvlJc w:val="left"/>
+      <w:pPr>
+        <w:ind w:left="720" w:hanging="360"/>
+      </w:pPr>
+      <w:rPr>
+        <w:rFonts w:ascii="Symbol" w:hAnsi="Symbol" w:hint="default"/>
+      </w:rPr>
+    </w:lvl>
+    <w:lvl w:ilvl="1" w:tplc="04090003">
+      <w:start w:val="1"/>
+      <w:numFmt w:val="bullet"/>
+      <w:lvlText w:val="o"/>
+      <w:lvlJc w:val="left"/>
+      <w:pPr>
+        <w:ind w:left="1440" w:hanging="360"/>
+      </w:pPr>
+      <w:rPr>
+        <w:rFonts w:ascii="Courier New" w:hAnsi="Courier New" w:cs="Courier New" w:hint="default"/>
+      </w:rPr>
+    </w:lvl>
+    <w:lvl w:ilvl="2" w:tplc="04090005" w:tentative="1">
+      <w:start w:val="1"/>
+      <w:numFmt w:val="bullet"/>
+      <w:lvlText w:val=""/>
+      <w:lvlJc w:val="left"/>
+      <w:pPr>
+        <w:ind w:left="2160" w:hanging="360"/>
+      </w:pPr>
+      <w:rPr>
+        <w:rFonts w:ascii="Wingdings" w:hAnsi="Wingdings" w:hint="default"/>
+      </w:rPr>
+    </w:lvl>
+    <w:lvl w:ilvl="3" w:tplc="04090001" w:tentative="1">
+      <w:start w:val="1"/>
+      <w:numFmt w:val="bullet"/>
+      <w:lvlText w:val=""/>
+      <w:lvlJc w:val="left"/>
+      <w:pPr>
+        <w:ind w:left="2880" w:hanging="360"/>
+      </w:pPr>
+      <w:rPr>
+        <w:rFonts w:ascii="Symbol" w:hAnsi="Symbol" w:hint="default"/>
+      </w:rPr>
+    </w:lvl>
+    <w:lvl w:ilvl="4" w:tplc="04090003" w:tentative="1">
+      <w:start w:val="1"/>
+      <w:numFmt w:val="bullet"/>
+      <w:lvlText w:val="o"/>
+      <w:lvlJc w:val="left"/>
+      <w:pPr>
+        <w:ind w:left="3600" w:hanging="360"/>
+      </w:pPr>
+      <w:rPr>
+        <w:rFonts w:ascii="Courier New" w:hAnsi="Courier New" w:cs="Courier New" w:hint="default"/>
+      </w:rPr>
+    </w:lvl>
+    <w:lvl w:ilvl="5" w:tplc="04090005" w:tentative="1">
+      <w:start w:val="1"/>
+      <w:numFmt w:val="bullet"/>
+      <w:lvlText w:val=""/>
+      <w:lvlJc w:val="left"/>
+      <w:pPr>
+        <w:ind w:left="4320" w:hanging="360"/>
+      </w:pPr>
+      <w:rPr>
+        <w:rFonts w:ascii="Wingdings" w:hAnsi="Wingdings" w:hint="default"/>
+      </w:rPr>
+    </w:lvl>
+    <w:lvl w:ilvl="6" w:tplc="04090001" w:tentative="1">
+      <w:start w:val="1"/>
+      <w:numFmt w:val="bullet"/>
+      <w:lvlText w:val=""/>
+      <w:lvlJc w:val="left"/>
+      <w:pPr>
+        <w:ind w:left="5040" w:hanging="360"/>
+      </w:pPr>
+      <w:rPr>
+        <w:rFonts w:ascii="Symbol" w:hAnsi="Symbol" w:hint="default"/>
+      </w:rPr>
+    </w:lvl>
+    <w:lvl w:ilvl="7" w:tplc="04090003" w:tentative="1">
+      <w:start w:val="1"/>
+      <w:numFmt w:val="bullet"/>
+      <w:lvlText w:val="o"/>
+      <w:lvlJc w:val="left"/>
+      <w:pPr>
+        <w:ind w:left="5760" w:hanging="360"/>
+      </w:pPr>
+      <w:rPr>
+        <w:rFonts w:ascii="Courier New" w:hAnsi="Courier New" w:cs="Courier New" w:hint="default"/>
+      </w:rPr>
+    </w:lvl>
+    <w:lvl w:ilvl="8" w:tplc="04090005" w:tentative="1">
+      <w:start w:val="1"/>
+      <w:numFmt w:val="bullet"/>
+      <w:lvlText w:val=""/>
+      <w:lvlJc w:val="left"/>
+      <w:pPr>
+        <w:ind w:left="6480" w:hanging="360"/>
+      </w:pPr>
+      <w:rPr>
+        <w:rFonts w:ascii="Wingdings" w:hAnsi="Wingdings" w:hint="default"/>
+      </w:rPr>
+    </w:lvl>
+  </w:abstractNum>
+  <w:abstractNum w:abstractNumId="3">
     <w:nsid w:val="42B55A3D"/>
     <w:multiLevelType w:val="hybridMultilevel"/>
     <w:tmpl w:val="26B2FC9E"/>
@@ -2171,7 +8583,7 @@
       </w:rPr>
     </w:lvl>
   </w:abstractNum>
-  <w:abstractNum w:abstractNumId="2">
+  <w:abstractNum w:abstractNumId="4">
     <w:nsid w:val="47E2681B"/>
     <w:multiLevelType w:val="hybridMultilevel"/>
     <w:tmpl w:val="2B548CB0"/>
@@ -2284,7 +8696,7 @@
       </w:rPr>
     </w:lvl>
   </w:abstractNum>
-  <w:abstractNum w:abstractNumId="3">
+  <w:abstractNum w:abstractNumId="5">
     <w:nsid w:val="5355214A"/>
     <w:multiLevelType w:val="hybridMultilevel"/>
     <w:tmpl w:val="AD04237E"/>
@@ -2397,10 +8809,10 @@
       </w:rPr>
     </w:lvl>
   </w:abstractNum>
-  <w:abstractNum w:abstractNumId="4">
-    <w:nsid w:val="73240D1E"/>
+  <w:abstractNum w:abstractNumId="6">
+    <w:nsid w:val="5E2B6886"/>
     <w:multiLevelType w:val="hybridMultilevel"/>
-    <w:tmpl w:val="BEEA918E"/>
+    <w:tmpl w:val="2F9A77C8"/>
     <w:lvl w:ilvl="0" w:tplc="04090001">
       <w:start w:val="1"/>
       <w:numFmt w:val="bullet"/>
@@ -2510,20 +8922,142 @@
       </w:rPr>
     </w:lvl>
   </w:abstractNum>
+  <w:abstractNum w:abstractNumId="7">
+    <w:nsid w:val="73240D1E"/>
+    <w:multiLevelType w:val="hybridMultilevel"/>
+    <w:tmpl w:val="BEEA918E"/>
+    <w:lvl w:ilvl="0" w:tplc="04090001">
+      <w:start w:val="1"/>
+      <w:numFmt w:val="bullet"/>
+      <w:lvlText w:val=""/>
+      <w:lvlJc w:val="left"/>
+      <w:pPr>
+        <w:ind w:left="720" w:hanging="360"/>
+      </w:pPr>
+      <w:rPr>
+        <w:rFonts w:ascii="Symbol" w:hAnsi="Symbol" w:hint="default"/>
+      </w:rPr>
+    </w:lvl>
+    <w:lvl w:ilvl="1" w:tplc="04090003" w:tentative="1">
+      <w:start w:val="1"/>
+      <w:numFmt w:val="bullet"/>
+      <w:lvlText w:val="o"/>
+      <w:lvlJc w:val="left"/>
+      <w:pPr>
+        <w:ind w:left="1440" w:hanging="360"/>
+      </w:pPr>
+      <w:rPr>
+        <w:rFonts w:ascii="Courier New" w:hAnsi="Courier New" w:cs="Courier New" w:hint="default"/>
+      </w:rPr>
+    </w:lvl>
+    <w:lvl w:ilvl="2" w:tplc="04090005" w:tentative="1">
+      <w:start w:val="1"/>
+      <w:numFmt w:val="bullet"/>
+      <w:lvlText w:val=""/>
+      <w:lvlJc w:val="left"/>
+      <w:pPr>
+        <w:ind w:left="2160" w:hanging="360"/>
+      </w:pPr>
+      <w:rPr>
+        <w:rFonts w:ascii="Wingdings" w:hAnsi="Wingdings" w:hint="default"/>
+      </w:rPr>
+    </w:lvl>
+    <w:lvl w:ilvl="3" w:tplc="04090001" w:tentative="1">
+      <w:start w:val="1"/>
+      <w:numFmt w:val="bullet"/>
+      <w:lvlText w:val=""/>
+      <w:lvlJc w:val="left"/>
+      <w:pPr>
+        <w:ind w:left="2880" w:hanging="360"/>
+      </w:pPr>
+      <w:rPr>
+        <w:rFonts w:ascii="Symbol" w:hAnsi="Symbol" w:hint="default"/>
+      </w:rPr>
+    </w:lvl>
+    <w:lvl w:ilvl="4" w:tplc="04090003" w:tentative="1">
+      <w:start w:val="1"/>
+      <w:numFmt w:val="bullet"/>
+      <w:lvlText w:val="o"/>
+      <w:lvlJc w:val="left"/>
+      <w:pPr>
+        <w:ind w:left="3600" w:hanging="360"/>
+      </w:pPr>
+      <w:rPr>
+        <w:rFonts w:ascii="Courier New" w:hAnsi="Courier New" w:cs="Courier New" w:hint="default"/>
+      </w:rPr>
+    </w:lvl>
+    <w:lvl w:ilvl="5" w:tplc="04090005" w:tentative="1">
+      <w:start w:val="1"/>
+      <w:numFmt w:val="bullet"/>
+      <w:lvlText w:val=""/>
+      <w:lvlJc w:val="left"/>
+      <w:pPr>
+        <w:ind w:left="4320" w:hanging="360"/>
+      </w:pPr>
+      <w:rPr>
+        <w:rFonts w:ascii="Wingdings" w:hAnsi="Wingdings" w:hint="default"/>
+      </w:rPr>
+    </w:lvl>
+    <w:lvl w:ilvl="6" w:tplc="04090001" w:tentative="1">
+      <w:start w:val="1"/>
+      <w:numFmt w:val="bullet"/>
+      <w:lvlText w:val=""/>
+      <w:lvlJc w:val="left"/>
+      <w:pPr>
+        <w:ind w:left="5040" w:hanging="360"/>
+      </w:pPr>
+      <w:rPr>
+        <w:rFonts w:ascii="Symbol" w:hAnsi="Symbol" w:hint="default"/>
+      </w:rPr>
+    </w:lvl>
+    <w:lvl w:ilvl="7" w:tplc="04090003" w:tentative="1">
+      <w:start w:val="1"/>
+      <w:numFmt w:val="bullet"/>
+      <w:lvlText w:val="o"/>
+      <w:lvlJc w:val="left"/>
+      <w:pPr>
+        <w:ind w:left="5760" w:hanging="360"/>
+      </w:pPr>
+      <w:rPr>
+        <w:rFonts w:ascii="Courier New" w:hAnsi="Courier New" w:cs="Courier New" w:hint="default"/>
+      </w:rPr>
+    </w:lvl>
+    <w:lvl w:ilvl="8" w:tplc="04090005" w:tentative="1">
+      <w:start w:val="1"/>
+      <w:numFmt w:val="bullet"/>
+      <w:lvlText w:val=""/>
+      <w:lvlJc w:val="left"/>
+      <w:pPr>
+        <w:ind w:left="6480" w:hanging="360"/>
+      </w:pPr>
+      <w:rPr>
+        <w:rFonts w:ascii="Wingdings" w:hAnsi="Wingdings" w:hint="default"/>
+      </w:rPr>
+    </w:lvl>
+  </w:abstractNum>
   <w:num w:numId="1">
     <w:abstractNumId w:val="0"/>
   </w:num>
   <w:num w:numId="2">
+    <w:abstractNumId w:val="4"/>
+  </w:num>
+  <w:num w:numId="3">
+    <w:abstractNumId w:val="3"/>
+  </w:num>
+  <w:num w:numId="4">
+    <w:abstractNumId w:val="7"/>
+  </w:num>
+  <w:num w:numId="5">
+    <w:abstractNumId w:val="5"/>
+  </w:num>
+  <w:num w:numId="6">
+    <w:abstractNumId w:val="1"/>
+  </w:num>
+  <w:num w:numId="7">
     <w:abstractNumId w:val="2"/>
   </w:num>
-  <w:num w:numId="3">
-    <w:abstractNumId w:val="1"/>
-  </w:num>
-  <w:num w:numId="4">
-    <w:abstractNumId w:val="4"/>
-  </w:num>
-  <w:num w:numId="5">
-    <w:abstractNumId w:val="3"/>
+  <w:num w:numId="8">
+    <w:abstractNumId w:val="6"/>
   </w:num>
 </w:numbering>
 </file>
@@ -2971,6 +9505,26 @@
       <w:szCs w:val="26"/>
     </w:rPr>
   </w:style>
+  <w:style w:type="paragraph" w:styleId="Heading3">
+    <w:name w:val="heading 3"/>
+    <w:basedOn w:val="Normal"/>
+    <w:next w:val="Normal"/>
+    <w:link w:val="Heading3Char"/>
+    <w:uiPriority w:val="9"/>
+    <w:unhideWhenUsed/>
+    <w:qFormat/>
+    <w:rsid w:val="00A34898"/>
+    <w:pPr>
+      <w:keepNext/>
+      <w:keepLines/>
+      <w:spacing w:before="40"/>
+      <w:outlineLvl w:val="2"/>
+    </w:pPr>
+    <w:rPr>
+      <w:rFonts w:asciiTheme="majorHAnsi" w:eastAsiaTheme="majorEastAsia" w:hAnsiTheme="majorHAnsi" w:cstheme="majorBidi"/>
+      <w:color w:val="1F4D78" w:themeColor="accent1" w:themeShade="7F"/>
+    </w:rPr>
+  </w:style>
   <w:style w:type="character" w:default="1" w:styleId="DefaultParagraphFont">
     <w:name w:val="Default Paragraph Font"/>
     <w:uiPriority w:val="1"/>
@@ -3090,6 +9644,92 @@
         <w:right w:w="108" w:type="dxa"/>
       </w:tblCellMar>
     </w:tblPr>
+  </w:style>
+  <w:style w:type="paragraph" w:styleId="HTMLPreformatted">
+    <w:name w:val="HTML Preformatted"/>
+    <w:basedOn w:val="Normal"/>
+    <w:link w:val="HTMLPreformattedChar"/>
+    <w:uiPriority w:val="99"/>
+    <w:unhideWhenUsed/>
+    <w:rsid w:val="00BC3CA7"/>
+    <w:pPr>
+      <w:tabs>
+        <w:tab w:val="left" w:pos="916"/>
+        <w:tab w:val="left" w:pos="1832"/>
+        <w:tab w:val="left" w:pos="2748"/>
+        <w:tab w:val="left" w:pos="3664"/>
+        <w:tab w:val="left" w:pos="4580"/>
+        <w:tab w:val="left" w:pos="5496"/>
+        <w:tab w:val="left" w:pos="6412"/>
+        <w:tab w:val="left" w:pos="7328"/>
+        <w:tab w:val="left" w:pos="8244"/>
+        <w:tab w:val="left" w:pos="9160"/>
+        <w:tab w:val="left" w:pos="10076"/>
+        <w:tab w:val="left" w:pos="10992"/>
+        <w:tab w:val="left" w:pos="11908"/>
+        <w:tab w:val="left" w:pos="12824"/>
+        <w:tab w:val="left" w:pos="13740"/>
+        <w:tab w:val="left" w:pos="14656"/>
+      </w:tabs>
+    </w:pPr>
+    <w:rPr>
+      <w:rFonts w:ascii="Courier New" w:hAnsi="Courier New" w:cs="Courier New"/>
+      <w:sz w:val="20"/>
+      <w:szCs w:val="20"/>
+    </w:rPr>
+  </w:style>
+  <w:style w:type="character" w:customStyle="1" w:styleId="HTMLPreformattedChar">
+    <w:name w:val="HTML Preformatted Char"/>
+    <w:basedOn w:val="DefaultParagraphFont"/>
+    <w:link w:val="HTMLPreformatted"/>
+    <w:uiPriority w:val="99"/>
+    <w:rsid w:val="00BC3CA7"/>
+    <w:rPr>
+      <w:rFonts w:ascii="Courier New" w:hAnsi="Courier New" w:cs="Courier New"/>
+      <w:sz w:val="20"/>
+      <w:szCs w:val="20"/>
+    </w:rPr>
+  </w:style>
+  <w:style w:type="character" w:customStyle="1" w:styleId="n">
+    <w:name w:val="n"/>
+    <w:basedOn w:val="DefaultParagraphFont"/>
+    <w:rsid w:val="00BC3CA7"/>
+  </w:style>
+  <w:style w:type="character" w:customStyle="1" w:styleId="s1">
+    <w:name w:val="s1"/>
+    <w:basedOn w:val="DefaultParagraphFont"/>
+    <w:rsid w:val="00BC3CA7"/>
+  </w:style>
+  <w:style w:type="character" w:customStyle="1" w:styleId="k">
+    <w:name w:val="k"/>
+    <w:basedOn w:val="DefaultParagraphFont"/>
+    <w:rsid w:val="00BC3CA7"/>
+  </w:style>
+  <w:style w:type="character" w:customStyle="1" w:styleId="p">
+    <w:name w:val="p"/>
+    <w:basedOn w:val="DefaultParagraphFont"/>
+    <w:rsid w:val="00BC3CA7"/>
+  </w:style>
+  <w:style w:type="character" w:customStyle="1" w:styleId="s2">
+    <w:name w:val="s2"/>
+    <w:basedOn w:val="DefaultParagraphFont"/>
+    <w:rsid w:val="00BC3CA7"/>
+  </w:style>
+  <w:style w:type="character" w:customStyle="1" w:styleId="ss">
+    <w:name w:val="ss"/>
+    <w:basedOn w:val="DefaultParagraphFont"/>
+    <w:rsid w:val="00BC3CA7"/>
+  </w:style>
+  <w:style w:type="character" w:customStyle="1" w:styleId="Heading3Char">
+    <w:name w:val="Heading 3 Char"/>
+    <w:basedOn w:val="DefaultParagraphFont"/>
+    <w:link w:val="Heading3"/>
+    <w:uiPriority w:val="9"/>
+    <w:rsid w:val="00A34898"/>
+    <w:rPr>
+      <w:rFonts w:asciiTheme="majorHAnsi" w:eastAsiaTheme="majorEastAsia" w:hAnsiTheme="majorHAnsi" w:cstheme="majorBidi"/>
+      <w:color w:val="1F4D78" w:themeColor="accent1" w:themeShade="7F"/>
+    </w:rPr>
   </w:style>
 </w:styles>
 </file>

--- a/NIR1/NIR1.docx
+++ b/NIR1/NIR1.docx
@@ -5952,84 +5952,158 @@
     <w:p>
       <w:pPr>
         <w:rPr>
-          <w:lang w:val="ru-RU"/>
-        </w:rPr>
-      </w:pPr>
-      <w:proofErr w:type="spellStart"/>
-      <w:r>
+          <w:sz w:val="28"/>
+          <w:szCs w:val="28"/>
+          <w:lang w:val="ru-RU"/>
+        </w:rPr>
+      </w:pPr>
+      <w:proofErr w:type="spellStart"/>
+      <w:r>
+        <w:rPr>
+          <w:sz w:val="28"/>
+          <w:szCs w:val="28"/>
+        </w:rPr>
         <w:t>NuGet</w:t>
       </w:r>
       <w:proofErr w:type="spellEnd"/>
       <w:r>
+        <w:rPr>
+          <w:sz w:val="28"/>
+          <w:szCs w:val="28"/>
+        </w:rPr>
         <w:t xml:space="preserve"> – </w:t>
       </w:r>
       <w:proofErr w:type="spellStart"/>
       <w:r>
+        <w:rPr>
+          <w:sz w:val="28"/>
+          <w:szCs w:val="28"/>
+        </w:rPr>
         <w:t>пакетный</w:t>
       </w:r>
       <w:proofErr w:type="spellEnd"/>
       <w:r>
-        <w:t xml:space="preserve"> </w:t>
-      </w:r>
-      <w:proofErr w:type="spellStart"/>
-      <w:r>
+        <w:rPr>
+          <w:sz w:val="28"/>
+          <w:szCs w:val="28"/>
+        </w:rPr>
+        <w:t xml:space="preserve"> </w:t>
+      </w:r>
+      <w:proofErr w:type="spellStart"/>
+      <w:r>
+        <w:rPr>
+          <w:sz w:val="28"/>
+          <w:szCs w:val="28"/>
+        </w:rPr>
         <w:t>менеджер</w:t>
       </w:r>
       <w:proofErr w:type="spellEnd"/>
       <w:r>
-        <w:t xml:space="preserve"> </w:t>
-      </w:r>
-      <w:proofErr w:type="spellStart"/>
-      <w:r>
+        <w:rPr>
+          <w:sz w:val="28"/>
+          <w:szCs w:val="28"/>
+        </w:rPr>
+        <w:t xml:space="preserve"> </w:t>
+      </w:r>
+      <w:proofErr w:type="spellStart"/>
+      <w:r>
+        <w:rPr>
+          <w:sz w:val="28"/>
+          <w:szCs w:val="28"/>
+        </w:rPr>
         <w:t>для</w:t>
       </w:r>
       <w:proofErr w:type="spellEnd"/>
       <w:r>
-        <w:t xml:space="preserve"> </w:t>
-      </w:r>
-      <w:proofErr w:type="spellStart"/>
-      <w:r>
+        <w:rPr>
+          <w:sz w:val="28"/>
+          <w:szCs w:val="28"/>
+        </w:rPr>
+        <w:t xml:space="preserve"> </w:t>
+      </w:r>
+      <w:proofErr w:type="spellStart"/>
+      <w:r>
+        <w:rPr>
+          <w:sz w:val="28"/>
+          <w:szCs w:val="28"/>
+        </w:rPr>
         <w:t>разработки</w:t>
       </w:r>
       <w:proofErr w:type="spellEnd"/>
       <w:r>
-        <w:t xml:space="preserve"> </w:t>
-      </w:r>
-      <w:proofErr w:type="spellStart"/>
-      <w:r>
+        <w:rPr>
+          <w:sz w:val="28"/>
+          <w:szCs w:val="28"/>
+        </w:rPr>
+        <w:t xml:space="preserve"> </w:t>
+      </w:r>
+      <w:proofErr w:type="spellStart"/>
+      <w:r>
+        <w:rPr>
+          <w:sz w:val="28"/>
+          <w:szCs w:val="28"/>
+        </w:rPr>
         <w:t>на</w:t>
       </w:r>
       <w:proofErr w:type="spellEnd"/>
       <w:r>
-        <w:t xml:space="preserve"> </w:t>
-      </w:r>
-      <w:proofErr w:type="spellStart"/>
-      <w:r>
+        <w:rPr>
+          <w:sz w:val="28"/>
+          <w:szCs w:val="28"/>
+        </w:rPr>
+        <w:t xml:space="preserve"> </w:t>
+      </w:r>
+      <w:proofErr w:type="spellStart"/>
+      <w:r>
+        <w:rPr>
+          <w:sz w:val="28"/>
+          <w:szCs w:val="28"/>
+        </w:rPr>
         <w:t>платформе</w:t>
       </w:r>
       <w:proofErr w:type="spellEnd"/>
       <w:r>
+        <w:rPr>
+          <w:sz w:val="28"/>
+          <w:szCs w:val="28"/>
+        </w:rPr>
         <w:t xml:space="preserve"> Microsoft </w:t>
       </w:r>
       <w:r>
         <w:rPr>
+          <w:sz w:val="28"/>
+          <w:szCs w:val="28"/>
           <w:lang w:val="ru-RU"/>
         </w:rPr>
         <w:t xml:space="preserve">включая </w:t>
       </w:r>
       <w:r>
+        <w:rPr>
+          <w:sz w:val="28"/>
+          <w:szCs w:val="28"/>
+        </w:rPr>
         <w:t xml:space="preserve">.NET. </w:t>
       </w:r>
       <w:proofErr w:type="spellStart"/>
       <w:r>
+        <w:rPr>
+          <w:sz w:val="28"/>
+          <w:szCs w:val="28"/>
+        </w:rPr>
         <w:t>NuGet</w:t>
       </w:r>
       <w:proofErr w:type="spellEnd"/>
       <w:r>
+        <w:rPr>
+          <w:sz w:val="28"/>
+          <w:szCs w:val="28"/>
+        </w:rPr>
         <w:t xml:space="preserve"> client tools </w:t>
       </w:r>
       <w:r>
         <w:rPr>
+          <w:sz w:val="28"/>
+          <w:szCs w:val="28"/>
           <w:lang w:val="ru-RU"/>
         </w:rPr>
         <w:t xml:space="preserve">предоставляют возможность создавать и использовать </w:t>
@@ -6037,6 +6111,8 @@
       <w:proofErr w:type="spellStart"/>
       <w:r>
         <w:rPr>
+          <w:sz w:val="28"/>
+          <w:szCs w:val="28"/>
           <w:lang w:val="ru-RU"/>
         </w:rPr>
         <w:t>кастомные</w:t>
@@ -6044,24 +6120,40 @@
       <w:proofErr w:type="spellEnd"/>
       <w:r>
         <w:rPr>
+          <w:sz w:val="28"/>
+          <w:szCs w:val="28"/>
           <w:lang w:val="ru-RU"/>
         </w:rPr>
         <w:t xml:space="preserve"> пакеты. </w:t>
       </w:r>
       <w:proofErr w:type="spellStart"/>
       <w:r>
+        <w:rPr>
+          <w:sz w:val="28"/>
+          <w:szCs w:val="28"/>
+        </w:rPr>
         <w:t>NuGet</w:t>
       </w:r>
       <w:proofErr w:type="spellEnd"/>
       <w:r>
+        <w:rPr>
+          <w:sz w:val="28"/>
+          <w:szCs w:val="28"/>
+        </w:rPr>
         <w:t xml:space="preserve"> </w:t>
       </w:r>
       <w:proofErr w:type="gramStart"/>
       <w:r>
+        <w:rPr>
+          <w:sz w:val="28"/>
+          <w:szCs w:val="28"/>
+        </w:rPr>
         <w:t xml:space="preserve">Gallery  </w:t>
       </w:r>
       <w:r>
         <w:rPr>
+          <w:sz w:val="28"/>
+          <w:szCs w:val="28"/>
           <w:lang w:val="ru-RU"/>
         </w:rPr>
         <w:t>это</w:t>
@@ -6069,6 +6161,8 @@
       <w:proofErr w:type="gramEnd"/>
       <w:r>
         <w:rPr>
+          <w:sz w:val="28"/>
+          <w:szCs w:val="28"/>
           <w:lang w:val="ru-RU"/>
         </w:rPr>
         <w:t xml:space="preserve"> центральный </w:t>
@@ -6076,6 +6170,8 @@
       <w:proofErr w:type="spellStart"/>
       <w:r>
         <w:rPr>
+          <w:sz w:val="28"/>
+          <w:szCs w:val="28"/>
           <w:lang w:val="ru-RU"/>
         </w:rPr>
         <w:t>репозиторий</w:t>
@@ -6083,6 +6179,8 @@
       <w:proofErr w:type="spellEnd"/>
       <w:r>
         <w:rPr>
+          <w:sz w:val="28"/>
+          <w:szCs w:val="28"/>
           <w:lang w:val="ru-RU"/>
         </w:rPr>
         <w:t xml:space="preserve"> пакетов используемый всеми, кто использует или создает пакеты.</w:t>
@@ -6092,9 +6190,6 @@
     <w:p>
       <w:pPr>
         <w:pStyle w:val="Heading2"/>
-        <w:rPr>
-          <w:lang w:val="ru-RU"/>
-        </w:rPr>
       </w:pPr>
       <w:proofErr w:type="spellStart"/>
       <w:r>
@@ -6137,168 +6232,278 @@
         <w:t>?</w:t>
       </w:r>
     </w:p>
-    <w:p>
-      <w:r>
-        <w:rPr>
+    <w:p/>
+    <w:p>
+      <w:pPr>
+        <w:rPr>
+          <w:sz w:val="28"/>
+          <w:szCs w:val="28"/>
+        </w:rPr>
+      </w:pPr>
+      <w:r>
+        <w:rPr>
+          <w:sz w:val="28"/>
+          <w:szCs w:val="28"/>
           <w:lang w:val="ru-RU"/>
         </w:rPr>
         <w:t xml:space="preserve">Пакеты в </w:t>
       </w:r>
       <w:proofErr w:type="spellStart"/>
       <w:r>
+        <w:rPr>
+          <w:sz w:val="28"/>
+          <w:szCs w:val="28"/>
+        </w:rPr>
         <w:t>NuGet</w:t>
       </w:r>
       <w:proofErr w:type="spellEnd"/>
       <w:r>
-        <w:t xml:space="preserve"> </w:t>
-      </w:r>
-      <w:r>
-        <w:rPr>
+        <w:rPr>
+          <w:sz w:val="28"/>
+          <w:szCs w:val="28"/>
+        </w:rPr>
+        <w:t xml:space="preserve"> </w:t>
+      </w:r>
+      <w:r>
+        <w:rPr>
+          <w:sz w:val="28"/>
+          <w:szCs w:val="28"/>
           <w:lang w:val="ru-RU"/>
         </w:rPr>
         <w:t xml:space="preserve">представляют из себя </w:t>
       </w:r>
       <w:r>
         <w:rPr>
+          <w:sz w:val="28"/>
+          <w:szCs w:val="28"/>
           <w:lang w:val="ru-RU"/>
         </w:rPr>
         <w:t xml:space="preserve">пару файлов: </w:t>
       </w:r>
       <w:r>
+        <w:rPr>
+          <w:sz w:val="28"/>
+          <w:szCs w:val="28"/>
+        </w:rPr>
         <w:t>.</w:t>
       </w:r>
       <w:proofErr w:type="spellStart"/>
       <w:r>
+        <w:rPr>
+          <w:sz w:val="28"/>
+          <w:szCs w:val="28"/>
+        </w:rPr>
         <w:t>nuspec</w:t>
       </w:r>
       <w:proofErr w:type="spellEnd"/>
       <w:r>
-        <w:t xml:space="preserve"> </w:t>
-      </w:r>
-      <w:r>
-        <w:rPr>
+        <w:rPr>
+          <w:sz w:val="28"/>
+          <w:szCs w:val="28"/>
+        </w:rPr>
+        <w:t xml:space="preserve"> </w:t>
+      </w:r>
+      <w:r>
+        <w:rPr>
+          <w:sz w:val="28"/>
+          <w:szCs w:val="28"/>
           <w:lang w:val="ru-RU"/>
         </w:rPr>
         <w:t xml:space="preserve">и </w:t>
       </w:r>
       <w:r>
+        <w:rPr>
+          <w:sz w:val="28"/>
+          <w:szCs w:val="28"/>
+        </w:rPr>
         <w:t>.</w:t>
       </w:r>
       <w:proofErr w:type="spellStart"/>
       <w:r>
+        <w:rPr>
+          <w:sz w:val="28"/>
+          <w:szCs w:val="28"/>
+        </w:rPr>
         <w:t>nupkg</w:t>
       </w:r>
       <w:proofErr w:type="spellEnd"/>
       <w:r>
+        <w:rPr>
+          <w:sz w:val="28"/>
+          <w:szCs w:val="28"/>
+        </w:rPr>
         <w:t>.</w:t>
       </w:r>
     </w:p>
-    <w:p/>
-    <w:p>
-      <w:pPr>
-        <w:rPr>
-          <w:lang w:val="ru-RU"/>
-        </w:rPr>
-      </w:pPr>
-      <w:proofErr w:type="spellStart"/>
-      <w:r>
+    <w:p>
+      <w:pPr>
+        <w:rPr>
+          <w:sz w:val="28"/>
+          <w:szCs w:val="28"/>
+        </w:rPr>
+      </w:pPr>
+    </w:p>
+    <w:p>
+      <w:pPr>
+        <w:rPr>
+          <w:sz w:val="28"/>
+          <w:szCs w:val="28"/>
+          <w:lang w:val="ru-RU"/>
+        </w:rPr>
+      </w:pPr>
+      <w:proofErr w:type="spellStart"/>
+      <w:r>
+        <w:rPr>
+          <w:sz w:val="28"/>
+          <w:szCs w:val="28"/>
+        </w:rPr>
         <w:t>Nuspec</w:t>
       </w:r>
       <w:proofErr w:type="spellEnd"/>
       <w:r>
-        <w:t xml:space="preserve"> </w:t>
-      </w:r>
-      <w:r>
-        <w:rPr>
+        <w:rPr>
+          <w:sz w:val="28"/>
+          <w:szCs w:val="28"/>
+        </w:rPr>
+        <w:t xml:space="preserve"> </w:t>
+      </w:r>
+      <w:r>
+        <w:rPr>
+          <w:sz w:val="28"/>
+          <w:szCs w:val="28"/>
           <w:lang w:val="ru-RU"/>
         </w:rPr>
         <w:t xml:space="preserve">это </w:t>
       </w:r>
       <w:r>
+        <w:rPr>
+          <w:sz w:val="28"/>
+          <w:szCs w:val="28"/>
+        </w:rPr>
         <w:t>xml-</w:t>
       </w:r>
       <w:r>
         <w:rPr>
+          <w:sz w:val="28"/>
+          <w:szCs w:val="28"/>
           <w:lang w:val="ru-RU"/>
         </w:rPr>
         <w:t xml:space="preserve">манифест </w:t>
       </w:r>
       <w:r>
         <w:rPr>
+          <w:sz w:val="28"/>
+          <w:szCs w:val="28"/>
           <w:lang w:val="ru-RU"/>
         </w:rPr>
         <w:t>файл, который описывает со</w:t>
       </w:r>
       <w:r>
         <w:rPr>
+          <w:sz w:val="28"/>
+          <w:szCs w:val="28"/>
           <w:lang w:val="ru-RU"/>
         </w:rPr>
         <w:t>д</w:t>
       </w:r>
       <w:r>
         <w:rPr>
+          <w:sz w:val="28"/>
+          <w:szCs w:val="28"/>
           <w:lang w:val="ru-RU"/>
         </w:rPr>
         <w:t>ержа</w:t>
       </w:r>
       <w:r>
         <w:rPr>
+          <w:sz w:val="28"/>
+          <w:szCs w:val="28"/>
           <w:lang w:val="ru-RU"/>
         </w:rPr>
         <w:t xml:space="preserve">ние пакета и </w:t>
       </w:r>
       <w:r>
+        <w:rPr>
+          <w:sz w:val="28"/>
+          <w:szCs w:val="28"/>
+        </w:rPr>
         <w:t>**</w:t>
       </w:r>
       <w:r>
         <w:rPr>
+          <w:sz w:val="28"/>
+          <w:szCs w:val="28"/>
           <w:lang w:val="ru-RU"/>
         </w:rPr>
         <w:t xml:space="preserve"> процесс создания </w:t>
       </w:r>
       <w:proofErr w:type="spellStart"/>
       <w:r>
+        <w:rPr>
+          <w:sz w:val="28"/>
+          <w:szCs w:val="28"/>
+        </w:rPr>
         <w:t>NuGet</w:t>
       </w:r>
       <w:proofErr w:type="spellEnd"/>
       <w:r>
-        <w:t xml:space="preserve"> </w:t>
-      </w:r>
-      <w:r>
-        <w:rPr>
+        <w:rPr>
+          <w:sz w:val="28"/>
+          <w:szCs w:val="28"/>
+        </w:rPr>
+        <w:t xml:space="preserve"> </w:t>
+      </w:r>
+      <w:r>
+        <w:rPr>
+          <w:sz w:val="28"/>
+          <w:szCs w:val="28"/>
           <w:lang w:val="ru-RU"/>
         </w:rPr>
         <w:t xml:space="preserve">пакета. </w:t>
       </w:r>
       <w:r>
         <w:rPr>
+          <w:sz w:val="28"/>
+          <w:szCs w:val="28"/>
           <w:lang w:val="ru-RU"/>
         </w:rPr>
         <w:t xml:space="preserve">Как минимум, манифест включает в себя </w:t>
       </w:r>
       <w:r>
         <w:rPr>
+          <w:sz w:val="28"/>
+          <w:szCs w:val="28"/>
           <w:lang w:val="ru-RU"/>
         </w:rPr>
         <w:t>идентификатор пакета</w:t>
       </w:r>
       <w:r>
         <w:rPr>
+          <w:sz w:val="28"/>
+          <w:szCs w:val="28"/>
           <w:lang w:val="ru-RU"/>
         </w:rPr>
         <w:t xml:space="preserve">, номер версии, название, которое отображается в Галерее, автор и владелец информации и длинное описание. Он также может содержать описание релиза, информация о копирайте, </w:t>
       </w:r>
       <w:r>
         <w:rPr>
+          <w:sz w:val="28"/>
+          <w:szCs w:val="28"/>
           <w:lang w:val="ru-RU"/>
         </w:rPr>
         <w:t xml:space="preserve">короткое описание для Менеджера Пакетов в </w:t>
       </w:r>
       <w:r>
+        <w:rPr>
+          <w:sz w:val="28"/>
+          <w:szCs w:val="28"/>
+        </w:rPr>
         <w:t xml:space="preserve">Visual Studio, </w:t>
       </w:r>
       <w:r>
         <w:rPr>
+          <w:sz w:val="28"/>
+          <w:szCs w:val="28"/>
           <w:lang w:val="ru-RU"/>
         </w:rPr>
         <w:t>локальный идентификатор, адрес домашней страницы и адрес лицензии, ссылка на иконку, список зависимостей и ссылок, тэги, которые помогаю поиску в Галерее и другие.</w:t>
@@ -6307,6 +6512,8 @@
     <w:p>
       <w:pPr>
         <w:rPr>
+          <w:sz w:val="28"/>
+          <w:szCs w:val="28"/>
           <w:lang w:val="ru-RU"/>
         </w:rPr>
       </w:pPr>
@@ -6315,35 +6522,55 @@
       <w:pPr>
         <w:rPr>
           <w:b/>
-          <w:lang w:val="ru-RU"/>
-        </w:rPr>
-      </w:pPr>
-      <w:r>
-        <w:rPr>
+          <w:sz w:val="28"/>
+          <w:szCs w:val="28"/>
+          <w:lang w:val="ru-RU"/>
+        </w:rPr>
+      </w:pPr>
+      <w:r>
+        <w:rPr>
+          <w:sz w:val="28"/>
+          <w:szCs w:val="28"/>
           <w:lang w:val="ru-RU"/>
         </w:rPr>
         <w:t xml:space="preserve">Начиная с </w:t>
       </w:r>
       <w:proofErr w:type="spellStart"/>
       <w:r>
+        <w:rPr>
+          <w:sz w:val="28"/>
+          <w:szCs w:val="28"/>
+        </w:rPr>
         <w:t>NuGet</w:t>
       </w:r>
       <w:proofErr w:type="spellEnd"/>
       <w:r>
-        <w:t xml:space="preserve"> </w:t>
-      </w:r>
-      <w:r>
-        <w:rPr>
+        <w:rPr>
+          <w:sz w:val="28"/>
+          <w:szCs w:val="28"/>
+        </w:rPr>
+        <w:t xml:space="preserve"> </w:t>
+      </w:r>
+      <w:r>
+        <w:rPr>
+          <w:sz w:val="28"/>
+          <w:szCs w:val="28"/>
           <w:lang w:val="ru-RU"/>
         </w:rPr>
         <w:t xml:space="preserve">3.5, пакеты могут быть отмечены специфическим типом для идентификации использования пакета. Пакеты не отмеченные никаким типом, включая все пакеты более ранних версий, отмечаются как пакеты </w:t>
       </w:r>
       <w:r>
+        <w:rPr>
+          <w:sz w:val="28"/>
+          <w:szCs w:val="28"/>
+        </w:rPr>
         <w:t>“</w:t>
       </w:r>
       <w:r>
         <w:rPr>
           <w:b/>
+          <w:sz w:val="28"/>
+          <w:szCs w:val="28"/>
           <w:lang w:val="ru-RU"/>
         </w:rPr>
         <w:t>Зависимости</w:t>
@@ -6351,12 +6578,16 @@
       <w:r>
         <w:rPr>
           <w:b/>
+          <w:sz w:val="28"/>
+          <w:szCs w:val="28"/>
         </w:rPr>
         <w:t>”</w:t>
       </w:r>
       <w:r>
         <w:rPr>
           <w:b/>
+          <w:sz w:val="28"/>
+          <w:szCs w:val="28"/>
           <w:lang w:val="ru-RU"/>
         </w:rPr>
         <w:t>.</w:t>
@@ -6371,27 +6602,47 @@
         </w:numPr>
         <w:rPr>
           <w:b/>
-        </w:rPr>
-      </w:pPr>
-      <w:proofErr w:type="spellStart"/>
-      <w:r>
+          <w:sz w:val="28"/>
+          <w:szCs w:val="28"/>
+        </w:rPr>
+      </w:pPr>
+      <w:proofErr w:type="spellStart"/>
+      <w:r>
+        <w:rPr>
+          <w:sz w:val="28"/>
+          <w:szCs w:val="28"/>
+        </w:rPr>
         <w:t>Пакеты</w:t>
       </w:r>
       <w:proofErr w:type="spellEnd"/>
       <w:r>
-        <w:t xml:space="preserve"> </w:t>
-      </w:r>
-      <w:proofErr w:type="spellStart"/>
-      <w:r>
+        <w:rPr>
+          <w:sz w:val="28"/>
+          <w:szCs w:val="28"/>
+        </w:rPr>
+        <w:t xml:space="preserve"> </w:t>
+      </w:r>
+      <w:proofErr w:type="spellStart"/>
+      <w:r>
+        <w:rPr>
+          <w:sz w:val="28"/>
+          <w:szCs w:val="28"/>
+        </w:rPr>
         <w:t>типа</w:t>
       </w:r>
       <w:proofErr w:type="spellEnd"/>
       <w:r>
+        <w:rPr>
+          <w:sz w:val="28"/>
+          <w:szCs w:val="28"/>
+        </w:rPr>
         <w:t xml:space="preserve"> </w:t>
       </w:r>
       <w:r>
         <w:rPr>
           <w:b/>
+          <w:sz w:val="28"/>
+          <w:szCs w:val="28"/>
         </w:rPr>
         <w:t>“</w:t>
       </w:r>
@@ -6399,6 +6650,8 @@
       <w:r>
         <w:rPr>
           <w:b/>
+          <w:sz w:val="28"/>
+          <w:szCs w:val="28"/>
         </w:rPr>
         <w:t>Зависимость</w:t>
       </w:r>
@@ -6406,17 +6659,23 @@
       <w:r>
         <w:rPr>
           <w:b/>
+          <w:sz w:val="28"/>
+          <w:szCs w:val="28"/>
         </w:rPr>
         <w:t xml:space="preserve">” </w:t>
       </w:r>
       <w:r>
         <w:rPr>
+          <w:sz w:val="28"/>
+          <w:szCs w:val="28"/>
           <w:lang w:val="ru-RU"/>
         </w:rPr>
         <w:t xml:space="preserve">добавляют </w:t>
       </w:r>
       <w:r>
         <w:rPr>
+          <w:sz w:val="28"/>
+          <w:szCs w:val="28"/>
           <w:lang w:val="ru-RU"/>
         </w:rPr>
         <w:t xml:space="preserve">некоторые возможности на этапе компиляции или во время работы приложения или библиотеки и может быть установлен в проект любого типа (учитывая то, что они совместимы). Пакеты </w:t>
@@ -6425,6 +6684,8 @@
       <w:r>
         <w:rPr>
           <w:b/>
+          <w:sz w:val="28"/>
+          <w:szCs w:val="28"/>
         </w:rPr>
         <w:t>Зависимости</w:t>
       </w:r>
@@ -6432,11 +6693,15 @@
       <w:r>
         <w:rPr>
           <w:b/>
-        </w:rPr>
-        <w:t xml:space="preserve"> </w:t>
-      </w:r>
-      <w:r>
-        <w:rPr>
+          <w:sz w:val="28"/>
+          <w:szCs w:val="28"/>
+        </w:rPr>
+        <w:t xml:space="preserve"> </w:t>
+      </w:r>
+      <w:r>
+        <w:rPr>
+          <w:sz w:val="28"/>
+          <w:szCs w:val="28"/>
           <w:lang w:val="ru-RU"/>
         </w:rPr>
         <w:t xml:space="preserve">после установки в проект помещаются в папку </w:t>
@@ -6444,10 +6709,16 @@
       <w:r>
         <w:rPr>
           <w:i/>
+          <w:sz w:val="28"/>
+          <w:szCs w:val="28"/>
         </w:rPr>
         <w:t>dependencies</w:t>
       </w:r>
       <w:r>
+        <w:rPr>
+          <w:sz w:val="28"/>
+          <w:szCs w:val="28"/>
+        </w:rPr>
         <w:t>.</w:t>
       </w:r>
     </w:p>
@@ -6460,12 +6731,16 @@
         </w:numPr>
         <w:rPr>
           <w:b/>
+          <w:sz w:val="28"/>
+          <w:szCs w:val="28"/>
         </w:rPr>
       </w:pPr>
       <w:proofErr w:type="gramStart"/>
       <w:r>
         <w:rPr>
           <w:b/>
+          <w:sz w:val="28"/>
+          <w:szCs w:val="28"/>
         </w:rPr>
         <w:t xml:space="preserve">“ </w:t>
       </w:r>
@@ -6473,6 +6748,8 @@
       <w:r>
         <w:rPr>
           <w:b/>
+          <w:sz w:val="28"/>
+          <w:szCs w:val="28"/>
         </w:rPr>
         <w:t>DotnetCliTool</w:t>
       </w:r>
@@ -6481,18 +6758,24 @@
       <w:r>
         <w:rPr>
           <w:b/>
+          <w:sz w:val="28"/>
+          <w:szCs w:val="28"/>
         </w:rPr>
         <w:t>”</w:t>
       </w:r>
       <w:r>
         <w:rPr>
           <w:b/>
+          <w:sz w:val="28"/>
+          <w:szCs w:val="28"/>
           <w:lang w:val="ru-RU"/>
         </w:rPr>
         <w:t xml:space="preserve"> – </w:t>
       </w:r>
       <w:r>
         <w:rPr>
+          <w:sz w:val="28"/>
+          <w:szCs w:val="28"/>
           <w:lang w:val="ru-RU"/>
         </w:rPr>
         <w:t>расширения для</w:t>
@@ -6500,35 +6783,46 @@
       <w:r>
         <w:rPr>
           <w:b/>
-          <w:lang w:val="ru-RU"/>
-        </w:rPr>
-        <w:t xml:space="preserve"> </w:t>
-      </w:r>
-      <w:r>
-        <w:rPr>
+          <w:sz w:val="28"/>
+          <w:szCs w:val="28"/>
+          <w:lang w:val="ru-RU"/>
+        </w:rPr>
+        <w:t xml:space="preserve"> </w:t>
+      </w:r>
+      <w:r>
+        <w:rPr>
+          <w:sz w:val="28"/>
+          <w:szCs w:val="28"/>
           <w:lang w:val="ru-RU"/>
         </w:rPr>
         <w:t>.N</w:t>
       </w:r>
       <w:r>
-        <w:t>E</w:t>
-      </w:r>
-      <w:bookmarkStart w:id="0" w:name="_GoBack"/>
-      <w:bookmarkEnd w:id="0"/>
-      <w:r>
-        <w:t>T</w:t>
-      </w:r>
-      <w:r>
-        <w:rPr>
+        <w:rPr>
+          <w:sz w:val="28"/>
+          <w:szCs w:val="28"/>
+        </w:rPr>
+        <w:t>ET</w:t>
+      </w:r>
+      <w:r>
+        <w:rPr>
+          <w:sz w:val="28"/>
+          <w:szCs w:val="28"/>
           <w:lang w:val="ru-RU"/>
         </w:rPr>
         <w:t xml:space="preserve"> CLI и вызываются из командной строки. Такие пакеты могут быть установлены только в </w:t>
       </w:r>
       <w:r>
+        <w:rPr>
+          <w:sz w:val="28"/>
+          <w:szCs w:val="28"/>
+        </w:rPr>
         <w:t xml:space="preserve">.NET Core </w:t>
       </w:r>
       <w:r>
         <w:rPr>
+          <w:sz w:val="28"/>
+          <w:szCs w:val="28"/>
           <w:lang w:val="ru-RU"/>
         </w:rPr>
         <w:t xml:space="preserve">проекты и никак не влияют на операции восстановления. Когда пакет устанавливается, он помещается в отдельную папку в проекте </w:t>
@@ -6536,10 +6830,16 @@
       <w:r>
         <w:rPr>
           <w:i/>
+          <w:sz w:val="28"/>
+          <w:szCs w:val="28"/>
         </w:rPr>
         <w:t>tools</w:t>
       </w:r>
       <w:r>
+        <w:rPr>
+          <w:sz w:val="28"/>
+          <w:szCs w:val="28"/>
+        </w:rPr>
         <w:t>.</w:t>
       </w:r>
     </w:p>
@@ -6552,58 +6852,112 @@
         </w:numPr>
         <w:rPr>
           <w:b/>
-        </w:rPr>
-      </w:pPr>
-      <w:proofErr w:type="spellStart"/>
-      <w:r>
+          <w:sz w:val="28"/>
+          <w:szCs w:val="28"/>
+        </w:rPr>
+      </w:pPr>
+      <w:proofErr w:type="spellStart"/>
+      <w:r>
+        <w:rPr>
+          <w:sz w:val="28"/>
+          <w:szCs w:val="28"/>
+        </w:rPr>
         <w:t>Тип</w:t>
       </w:r>
       <w:proofErr w:type="spellEnd"/>
       <w:r>
+        <w:rPr>
+          <w:sz w:val="28"/>
+          <w:szCs w:val="28"/>
+        </w:rPr>
         <w:t xml:space="preserve"> </w:t>
       </w:r>
       <w:r>
         <w:rPr>
           <w:b/>
+          <w:sz w:val="28"/>
+          <w:szCs w:val="28"/>
         </w:rPr>
         <w:t>“Custom”</w:t>
       </w:r>
       <w:r>
         <w:rPr>
           <w:b/>
-        </w:rPr>
-        <w:t xml:space="preserve"> </w:t>
-      </w:r>
-      <w:r>
-        <w:rPr>
+          <w:sz w:val="28"/>
+          <w:szCs w:val="28"/>
+        </w:rPr>
+        <w:t xml:space="preserve"> </w:t>
+      </w:r>
+      <w:r>
+        <w:rPr>
+          <w:sz w:val="28"/>
+          <w:szCs w:val="28"/>
           <w:lang w:val="ru-RU"/>
         </w:rPr>
         <w:t xml:space="preserve">использует произвольный идентификатор типа, который поддерживает те же правила форматирования, что и </w:t>
       </w:r>
       <w:r>
+        <w:rPr>
+          <w:sz w:val="28"/>
+          <w:szCs w:val="28"/>
+        </w:rPr>
         <w:t>id</w:t>
       </w:r>
       <w:r>
         <w:rPr>
+          <w:sz w:val="28"/>
+          <w:szCs w:val="28"/>
           <w:lang w:val="ru-RU"/>
         </w:rPr>
         <w:t xml:space="preserve"> пакета. </w:t>
       </w:r>
     </w:p>
     <w:p>
-      <w:r>
-        <w:rPr>
-          <w:lang w:val="ru-RU"/>
-        </w:rPr>
-        <w:t xml:space="preserve">Любой другой тип, кроме Зависимости и  </w:t>
-      </w:r>
-      <w:proofErr w:type="spellStart"/>
-      <w:r>
+      <w:pPr>
+        <w:rPr>
+          <w:sz w:val="28"/>
+          <w:szCs w:val="28"/>
+        </w:rPr>
+      </w:pPr>
+      <w:r>
+        <w:rPr>
+          <w:sz w:val="28"/>
+          <w:szCs w:val="28"/>
+          <w:lang w:val="ru-RU"/>
+        </w:rPr>
+        <w:t xml:space="preserve">Любой другой тип, кроме </w:t>
+      </w:r>
+      <w:r>
+        <w:rPr>
+          <w:b/>
+          <w:sz w:val="28"/>
+          <w:szCs w:val="28"/>
+          <w:lang w:val="ru-RU"/>
+        </w:rPr>
+        <w:t>Зависимости</w:t>
+      </w:r>
+      <w:r>
+        <w:rPr>
+          <w:sz w:val="28"/>
+          <w:szCs w:val="28"/>
+          <w:lang w:val="ru-RU"/>
+        </w:rPr>
+        <w:t xml:space="preserve"> и  </w:t>
+      </w:r>
+      <w:proofErr w:type="spellStart"/>
+      <w:r>
+        <w:rPr>
+          <w:b/>
+          <w:sz w:val="28"/>
+          <w:szCs w:val="28"/>
+        </w:rPr>
         <w:t>DotNetCliTool</w:t>
       </w:r>
       <w:proofErr w:type="spellEnd"/>
       <w:r>
         <w:rPr>
+          <w:sz w:val="28"/>
+          <w:szCs w:val="28"/>
           <w:lang w:val="ru-RU"/>
         </w:rPr>
         <w:t xml:space="preserve"> не </w:t>
@@ -6611,12 +6965,16 @@
       <w:proofErr w:type="spellStart"/>
       <w:r>
         <w:rPr>
+          <w:sz w:val="28"/>
+          <w:szCs w:val="28"/>
           <w:lang w:val="ru-RU"/>
         </w:rPr>
         <w:t>ра</w:t>
       </w:r>
       <w:r>
         <w:rPr>
+          <w:sz w:val="28"/>
+          <w:szCs w:val="28"/>
           <w:lang w:val="ru-RU"/>
         </w:rPr>
         <w:t>спознаетсяя</w:t>
@@ -6624,85 +6982,137 @@
       <w:proofErr w:type="spellEnd"/>
       <w:r>
         <w:rPr>
+          <w:sz w:val="28"/>
+          <w:szCs w:val="28"/>
           <w:lang w:val="ru-RU"/>
         </w:rPr>
         <w:t xml:space="preserve"> автоматически пакетным менеджеров </w:t>
       </w:r>
       <w:proofErr w:type="spellStart"/>
       <w:r>
+        <w:rPr>
+          <w:sz w:val="28"/>
+          <w:szCs w:val="28"/>
+        </w:rPr>
         <w:t>NuGet</w:t>
       </w:r>
       <w:proofErr w:type="spellEnd"/>
       <w:r>
-        <w:t xml:space="preserve"> </w:t>
-      </w:r>
-      <w:r>
-        <w:rPr>
+        <w:rPr>
+          <w:sz w:val="28"/>
+          <w:szCs w:val="28"/>
+        </w:rPr>
+        <w:t xml:space="preserve"> </w:t>
+      </w:r>
+      <w:r>
+        <w:rPr>
+          <w:sz w:val="28"/>
+          <w:szCs w:val="28"/>
           <w:lang w:val="ru-RU"/>
         </w:rPr>
         <w:t xml:space="preserve">в </w:t>
       </w:r>
       <w:r>
+        <w:rPr>
+          <w:sz w:val="28"/>
+          <w:szCs w:val="28"/>
+        </w:rPr>
         <w:t>Visual Studio.</w:t>
       </w:r>
     </w:p>
     <w:p>
       <w:pPr>
         <w:rPr>
-          <w:lang w:val="ru-RU"/>
-        </w:rPr>
-      </w:pPr>
-    </w:p>
-    <w:p>
-      <w:pPr>
-        <w:rPr>
-          <w:lang w:val="ru-RU"/>
-        </w:rPr>
-      </w:pPr>
-      <w:proofErr w:type="spellStart"/>
-      <w:r>
+          <w:sz w:val="28"/>
+          <w:szCs w:val="28"/>
+          <w:lang w:val="ru-RU"/>
+        </w:rPr>
+      </w:pPr>
+    </w:p>
+    <w:p>
+      <w:pPr>
+        <w:rPr>
+          <w:sz w:val="28"/>
+          <w:szCs w:val="28"/>
+          <w:lang w:val="ru-RU"/>
+        </w:rPr>
+      </w:pPr>
+      <w:proofErr w:type="spellStart"/>
+      <w:r>
+        <w:rPr>
+          <w:sz w:val="28"/>
+          <w:szCs w:val="28"/>
+        </w:rPr>
         <w:t>Nupkg</w:t>
       </w:r>
       <w:proofErr w:type="spellEnd"/>
       <w:r>
-        <w:t xml:space="preserve"> </w:t>
-      </w:r>
-      <w:r>
-        <w:rPr>
+        <w:rPr>
+          <w:sz w:val="28"/>
+          <w:szCs w:val="28"/>
+        </w:rPr>
+        <w:t xml:space="preserve"> </w:t>
+      </w:r>
+      <w:r>
+        <w:rPr>
+          <w:sz w:val="28"/>
+          <w:szCs w:val="28"/>
           <w:lang w:val="ru-RU"/>
         </w:rPr>
         <w:t>представляет из себя архи</w:t>
       </w:r>
       <w:r>
         <w:rPr>
+          <w:sz w:val="28"/>
+          <w:szCs w:val="28"/>
           <w:lang w:val="ru-RU"/>
         </w:rPr>
         <w:t xml:space="preserve">в, который содержит в себе с </w:t>
       </w:r>
       <w:proofErr w:type="spellStart"/>
       <w:r>
+        <w:rPr>
+          <w:sz w:val="28"/>
+          <w:szCs w:val="28"/>
+        </w:rPr>
         <w:t>nuspec</w:t>
       </w:r>
       <w:proofErr w:type="spellEnd"/>
       <w:r>
-        <w:t xml:space="preserve"> </w:t>
-      </w:r>
-      <w:r>
-        <w:rPr>
+        <w:rPr>
+          <w:sz w:val="28"/>
+          <w:szCs w:val="28"/>
+        </w:rPr>
+        <w:t xml:space="preserve"> </w:t>
+      </w:r>
+      <w:r>
+        <w:rPr>
+          <w:sz w:val="28"/>
+          <w:szCs w:val="28"/>
           <w:lang w:val="ru-RU"/>
         </w:rPr>
         <w:t xml:space="preserve">файл и скомпилированные файлы пакета в виде </w:t>
       </w:r>
       <w:proofErr w:type="spellStart"/>
       <w:r>
+        <w:rPr>
+          <w:sz w:val="28"/>
+          <w:szCs w:val="28"/>
+        </w:rPr>
         <w:t>dll</w:t>
       </w:r>
       <w:proofErr w:type="spellEnd"/>
       <w:r>
-        <w:t xml:space="preserve"> </w:t>
-      </w:r>
-      <w:r>
-        <w:rPr>
+        <w:rPr>
+          <w:sz w:val="28"/>
+          <w:szCs w:val="28"/>
+        </w:rPr>
+        <w:t xml:space="preserve"> </w:t>
+      </w:r>
+      <w:r>
+        <w:rPr>
+          <w:sz w:val="28"/>
+          <w:szCs w:val="28"/>
           <w:lang w:val="ru-RU"/>
         </w:rPr>
         <w:t>файлов.</w:t>
@@ -6710,6 +7120,13 @@
     </w:p>
     <w:p>
       <w:pPr>
+        <w:rPr>
+          <w:lang w:val="ru-RU"/>
+        </w:rPr>
+      </w:pPr>
+    </w:p>
+    <w:p>
+      <w:pPr>
         <w:pStyle w:val="Heading2"/>
       </w:pPr>
       <w:proofErr w:type="spellStart"/>
@@ -6757,45 +7174,77 @@
     <w:p>
       <w:pPr>
         <w:rPr>
-          <w:lang w:val="ru-RU"/>
-        </w:rPr>
-      </w:pPr>
-      <w:proofErr w:type="spellStart"/>
-      <w:r>
+          <w:sz w:val="28"/>
+          <w:szCs w:val="28"/>
+          <w:lang w:val="ru-RU"/>
+        </w:rPr>
+      </w:pPr>
+      <w:proofErr w:type="spellStart"/>
+      <w:r>
+        <w:rPr>
+          <w:sz w:val="28"/>
+          <w:szCs w:val="28"/>
+        </w:rPr>
         <w:t>NuGet</w:t>
       </w:r>
       <w:proofErr w:type="spellEnd"/>
       <w:r>
-        <w:t xml:space="preserve"> </w:t>
-      </w:r>
-      <w:r>
-        <w:rPr>
+        <w:rPr>
+          <w:sz w:val="28"/>
+          <w:szCs w:val="28"/>
+        </w:rPr>
+        <w:t xml:space="preserve"> </w:t>
+      </w:r>
+      <w:r>
+        <w:rPr>
+          <w:sz w:val="28"/>
+          <w:szCs w:val="28"/>
           <w:lang w:val="ru-RU"/>
         </w:rPr>
         <w:t xml:space="preserve">как расширение для </w:t>
       </w:r>
       <w:r>
+        <w:rPr>
+          <w:sz w:val="28"/>
+          <w:szCs w:val="28"/>
+        </w:rPr>
         <w:t xml:space="preserve">Visual Studio в 2010 </w:t>
       </w:r>
       <w:proofErr w:type="spellStart"/>
       <w:r>
+        <w:rPr>
+          <w:sz w:val="28"/>
+          <w:szCs w:val="28"/>
+        </w:rPr>
         <w:t>году</w:t>
       </w:r>
       <w:proofErr w:type="spellEnd"/>
       <w:r>
+        <w:rPr>
+          <w:sz w:val="28"/>
+          <w:szCs w:val="28"/>
+        </w:rPr>
         <w:t xml:space="preserve">, а </w:t>
       </w:r>
       <w:r>
         <w:rPr>
+          <w:sz w:val="28"/>
+          <w:szCs w:val="28"/>
           <w:lang w:val="ru-RU"/>
         </w:rPr>
         <w:t xml:space="preserve">начиная с </w:t>
       </w:r>
       <w:r>
+        <w:rPr>
+          <w:sz w:val="28"/>
+          <w:szCs w:val="28"/>
+        </w:rPr>
         <w:t xml:space="preserve">Visual Studio </w:t>
       </w:r>
       <w:r>
         <w:rPr>
+          <w:sz w:val="28"/>
+          <w:szCs w:val="28"/>
           <w:lang w:val="ru-RU"/>
         </w:rPr>
         <w:t xml:space="preserve">2012 </w:t>
@@ -6803,6 +7252,8 @@
       <w:proofErr w:type="spellStart"/>
       <w:r>
         <w:rPr>
+          <w:sz w:val="28"/>
+          <w:szCs w:val="28"/>
           <w:lang w:val="ru-RU"/>
         </w:rPr>
         <w:t>распространяается</w:t>
@@ -6810,35 +7261,52 @@
       <w:proofErr w:type="spellEnd"/>
       <w:r>
         <w:rPr>
+          <w:sz w:val="28"/>
+          <w:szCs w:val="28"/>
           <w:lang w:val="ru-RU"/>
         </w:rPr>
         <w:t xml:space="preserve"> вместе с ней. Так что любой проект, созданный в </w:t>
       </w:r>
       <w:r>
+        <w:rPr>
+          <w:sz w:val="28"/>
+          <w:szCs w:val="28"/>
+        </w:rPr>
         <w:t xml:space="preserve">Visual Studio </w:t>
       </w:r>
       <w:r>
         <w:rPr>
+          <w:sz w:val="28"/>
+          <w:szCs w:val="28"/>
           <w:lang w:val="ru-RU"/>
         </w:rPr>
         <w:t xml:space="preserve">начиная с 2011 года имеет возможность работы с </w:t>
       </w:r>
       <w:proofErr w:type="spellStart"/>
       <w:r>
+        <w:rPr>
+          <w:sz w:val="28"/>
+          <w:szCs w:val="28"/>
+        </w:rPr>
         <w:t>NuGet</w:t>
       </w:r>
       <w:proofErr w:type="spellEnd"/>
       <w:r>
-        <w:t xml:space="preserve"> </w:t>
-      </w:r>
-      <w:r>
-        <w:rPr>
+        <w:rPr>
+          <w:sz w:val="28"/>
+          <w:szCs w:val="28"/>
+        </w:rPr>
+        <w:t xml:space="preserve"> </w:t>
+      </w:r>
+      <w:r>
+        <w:rPr>
+          <w:sz w:val="28"/>
+          <w:szCs w:val="28"/>
           <w:lang w:val="ru-RU"/>
         </w:rPr>
         <w:t xml:space="preserve">«из коробки». </w:t>
       </w:r>
     </w:p>
-    <w:p/>
     <w:p>
       <w:pPr>
         <w:pStyle w:val="Heading2"/>
@@ -6876,25 +7344,39 @@
     <w:p>
       <w:pPr>
         <w:rPr>
-          <w:lang w:val="ru-RU"/>
-        </w:rPr>
-      </w:pPr>
-      <w:r>
-        <w:rPr>
+          <w:sz w:val="28"/>
+          <w:szCs w:val="28"/>
+          <w:lang w:val="ru-RU"/>
+        </w:rPr>
+      </w:pPr>
+      <w:r>
+        <w:rPr>
+          <w:sz w:val="28"/>
+          <w:szCs w:val="28"/>
           <w:lang w:val="ru-RU"/>
         </w:rPr>
         <w:t xml:space="preserve">В </w:t>
       </w:r>
       <w:proofErr w:type="spellStart"/>
       <w:r>
+        <w:rPr>
+          <w:sz w:val="28"/>
+          <w:szCs w:val="28"/>
+        </w:rPr>
         <w:t>NuGet</w:t>
       </w:r>
       <w:proofErr w:type="spellEnd"/>
       <w:r>
-        <w:t xml:space="preserve"> </w:t>
-      </w:r>
-      <w:r>
-        <w:rPr>
+        <w:rPr>
+          <w:sz w:val="28"/>
+          <w:szCs w:val="28"/>
+        </w:rPr>
+        <w:t xml:space="preserve"> </w:t>
+      </w:r>
+      <w:r>
+        <w:rPr>
+          <w:sz w:val="28"/>
+          <w:szCs w:val="28"/>
           <w:lang w:val="ru-RU"/>
         </w:rPr>
         <w:t xml:space="preserve">никак не реализована возможность работы со «слабыми зависимостями». </w:t>
@@ -7978,33 +8460,21 @@
           <w:rFonts w:cs="Verdana"/>
           <w:lang w:val="ru-RU"/>
         </w:rPr>
-        <w:t xml:space="preserve">Такой тройкой можно однозначно идентифицировать </w:t>
-      </w:r>
-      <w:r>
-        <w:rPr>
-          <w:rFonts w:cs="Verdana"/>
-        </w:rPr>
-        <w:t>jar</w:t>
-      </w:r>
-      <w:r>
-        <w:rPr>
-          <w:rFonts w:cs="Verdana"/>
-          <w:lang w:val="ru-RU"/>
-        </w:rPr>
-        <w:t>-файл</w:t>
-      </w:r>
-      <w:r>
-        <w:rPr>
-          <w:rFonts w:cs="Verdana"/>
-        </w:rPr>
-        <w:t xml:space="preserve"> </w:t>
-      </w:r>
-      <w:r>
-        <w:rPr>
-          <w:rFonts w:cs="Verdana"/>
-          <w:lang w:val="ru-RU"/>
-        </w:rPr>
-        <w:t xml:space="preserve">приложения или библиотеки. Если состояние кода проекта не зафиксировано, то в конце к версии добавляется постфикс </w:t>
+        <w:t>Такой тройкой мо</w:t>
+      </w:r>
+      <w:r>
+        <w:rPr>
+          <w:rFonts w:cs="Verdana"/>
+          <w:lang w:val="ru-RU"/>
+        </w:rPr>
+        <w:t>жно однозначно идентифицировать артефакт</w:t>
+      </w:r>
+      <w:r>
+        <w:rPr>
+          <w:rFonts w:cs="Verdana"/>
+          <w:lang w:val="ru-RU"/>
+        </w:rPr>
+        <w:t xml:space="preserve">. Если состояние кода проекта не зафиксировано, то в конце к версии добавляется постфикс </w:t>
       </w:r>
       <w:r>
         <w:rPr>
@@ -8030,7 +8500,28 @@
           <w:rFonts w:cs="Verdana"/>
           <w:lang w:val="ru-RU"/>
         </w:rPr>
-        <w:t xml:space="preserve"> что обозначает, что версия </w:t>
+        <w:t xml:space="preserve"> что обозначает, что версия</w:t>
+      </w:r>
+      <w:r>
+        <w:rPr>
+          <w:rFonts w:cs="Verdana"/>
+          <w:lang w:val="ru-RU"/>
+        </w:rPr>
+        <w:t xml:space="preserve"> не</w:t>
+      </w:r>
+      <w:r>
+        <w:rPr>
+          <w:rFonts w:cs="Verdana"/>
+          <w:lang w:val="ru-RU"/>
+        </w:rPr>
+        <w:t xml:space="preserve"> </w:t>
+      </w:r>
+      <w:r>
+        <w:rPr>
+          <w:rFonts w:cs="Verdana"/>
+          <w:lang w:val="ru-RU"/>
+        </w:rPr>
+        <w:t>является стабильной.</w:t>
       </w:r>
     </w:p>
     <w:p>
@@ -8079,22 +8570,80 @@
         <w:adjustRightInd w:val="0"/>
         <w:rPr>
           <w:rFonts w:cs="Verdana"/>
-          <w:lang w:val="ru-RU"/>
-        </w:rPr>
-      </w:pPr>
-      <w:r>
-        <w:rPr>
-          <w:rFonts w:cs="Verdana"/>
-        </w:rPr>
-        <w:t xml:space="preserve">Dependencies - </w:t>
-      </w:r>
-    </w:p>
-    <w:p>
-      <w:pPr>
-        <w:rPr>
-          <w:lang w:val="ru-RU"/>
-        </w:rPr>
-      </w:pPr>
+        </w:rPr>
+      </w:pPr>
+      <w:r>
+        <w:rPr>
+          <w:rFonts w:cs="Verdana"/>
+        </w:rPr>
+        <w:t>Dependencies</w:t>
+      </w:r>
+      <w:r>
+        <w:rPr>
+          <w:rFonts w:cs="Verdana"/>
+        </w:rPr>
+        <w:t xml:space="preserve"> </w:t>
+      </w:r>
+      <w:r>
+        <w:rPr>
+          <w:rFonts w:cs="Verdana"/>
+        </w:rPr>
+        <w:t>–</w:t>
+      </w:r>
+      <w:r>
+        <w:rPr>
+          <w:rFonts w:cs="Verdana"/>
+        </w:rPr>
+        <w:t xml:space="preserve"> </w:t>
+      </w:r>
+      <w:r>
+        <w:rPr>
+          <w:rFonts w:cs="Verdana"/>
+          <w:lang w:val="ru-RU"/>
+        </w:rPr>
+        <w:t xml:space="preserve">список зависимостей, необходимых для проекта. Как и сам проект, любая зависимость описывается такой же тройкой </w:t>
+      </w:r>
+      <w:proofErr w:type="spellStart"/>
+      <w:r>
+        <w:rPr>
+          <w:rFonts w:cs="Verdana"/>
+        </w:rPr>
+        <w:t>groupId</w:t>
+      </w:r>
+      <w:proofErr w:type="spellEnd"/>
+      <w:r>
+        <w:rPr>
+          <w:rFonts w:cs="Verdana"/>
+        </w:rPr>
+        <w:t xml:space="preserve">, </w:t>
+      </w:r>
+      <w:proofErr w:type="spellStart"/>
+      <w:r>
+        <w:rPr>
+          <w:rFonts w:cs="Verdana"/>
+        </w:rPr>
+        <w:t>artifactId</w:t>
+      </w:r>
+      <w:proofErr w:type="spellEnd"/>
+      <w:r>
+        <w:rPr>
+          <w:rFonts w:cs="Verdana"/>
+        </w:rPr>
+        <w:t xml:space="preserve"> </w:t>
+      </w:r>
+      <w:r>
+        <w:rPr>
+          <w:rFonts w:cs="Verdana"/>
+          <w:lang w:val="ru-RU"/>
+        </w:rPr>
+        <w:t xml:space="preserve">и </w:t>
+      </w:r>
+      <w:r>
+        <w:rPr>
+          <w:rFonts w:cs="Verdana"/>
+        </w:rPr>
+        <w:t xml:space="preserve">version. </w:t>
+      </w:r>
     </w:p>
     <w:p/>
     <w:p>
@@ -8142,6 +8691,228 @@
         <w:t>?</w:t>
       </w:r>
     </w:p>
+    <w:p>
+      <w:pPr>
+        <w:rPr>
+          <w:lang w:val="ru-RU"/>
+        </w:rPr>
+      </w:pPr>
+      <w:proofErr w:type="spellStart"/>
+      <w:r>
+        <w:t>Для</w:t>
+      </w:r>
+      <w:proofErr w:type="spellEnd"/>
+      <w:r>
+        <w:t xml:space="preserve"> </w:t>
+      </w:r>
+      <w:proofErr w:type="spellStart"/>
+      <w:r>
+        <w:t>интеграции</w:t>
+      </w:r>
+      <w:proofErr w:type="spellEnd"/>
+      <w:r>
+        <w:t xml:space="preserve"> Maven </w:t>
+      </w:r>
+      <w:r>
+        <w:rPr>
+          <w:lang w:val="ru-RU"/>
+        </w:rPr>
+        <w:t>в уже существующий проект необходимо совершить следующие шаги:</w:t>
+      </w:r>
+    </w:p>
+    <w:p>
+      <w:pPr>
+        <w:pStyle w:val="ListParagraph"/>
+        <w:numPr>
+          <w:ilvl w:val="0"/>
+          <w:numId w:val="9"/>
+        </w:numPr>
+        <w:rPr>
+          <w:lang w:val="ru-RU"/>
+        </w:rPr>
+      </w:pPr>
+      <w:r>
+        <w:rPr>
+          <w:lang w:val="ru-RU"/>
+        </w:rPr>
+        <w:t xml:space="preserve">поместить в корневую папку </w:t>
+      </w:r>
+      <w:proofErr w:type="spellStart"/>
+      <w:r>
+        <w:t>pom</w:t>
+      </w:r>
+      <w:proofErr w:type="spellEnd"/>
+      <w:r>
+        <w:rPr>
+          <w:lang w:val="ru-RU"/>
+        </w:rPr>
+        <w:t>-файл</w:t>
+      </w:r>
+    </w:p>
+    <w:p>
+      <w:pPr>
+        <w:pStyle w:val="ListParagraph"/>
+        <w:numPr>
+          <w:ilvl w:val="0"/>
+          <w:numId w:val="9"/>
+        </w:numPr>
+        <w:rPr>
+          <w:lang w:val="ru-RU"/>
+        </w:rPr>
+      </w:pPr>
+      <w:r>
+        <w:rPr>
+          <w:lang w:val="ru-RU"/>
+        </w:rPr>
+        <w:t xml:space="preserve">Описать в </w:t>
+      </w:r>
+      <w:proofErr w:type="spellStart"/>
+      <w:r>
+        <w:t>pom</w:t>
+      </w:r>
+      <w:proofErr w:type="spellEnd"/>
+      <w:r>
+        <w:t>-</w:t>
+      </w:r>
+      <w:r>
+        <w:rPr>
+          <w:lang w:val="ru-RU"/>
+        </w:rPr>
+        <w:t xml:space="preserve">файле проект через тройку </w:t>
+      </w:r>
+      <w:proofErr w:type="spellStart"/>
+      <w:r>
+        <w:rPr>
+          <w:rFonts w:cs="Verdana"/>
+        </w:rPr>
+        <w:t>groupId</w:t>
+      </w:r>
+      <w:proofErr w:type="spellEnd"/>
+      <w:r>
+        <w:rPr>
+          <w:rFonts w:cs="Verdana"/>
+        </w:rPr>
+        <w:t xml:space="preserve">, </w:t>
+      </w:r>
+      <w:proofErr w:type="spellStart"/>
+      <w:r>
+        <w:rPr>
+          <w:rFonts w:cs="Verdana"/>
+        </w:rPr>
+        <w:t>artifactId</w:t>
+      </w:r>
+      <w:proofErr w:type="spellEnd"/>
+      <w:r>
+        <w:rPr>
+          <w:rFonts w:cs="Verdana"/>
+        </w:rPr>
+        <w:t>,</w:t>
+      </w:r>
+      <w:r>
+        <w:rPr>
+          <w:rFonts w:cs="Verdana"/>
+          <w:lang w:val="ru-RU"/>
+        </w:rPr>
+        <w:t xml:space="preserve"> </w:t>
+      </w:r>
+      <w:r>
+        <w:rPr>
+          <w:rFonts w:cs="Verdana"/>
+        </w:rPr>
+        <w:t>version</w:t>
+      </w:r>
+      <w:r>
+        <w:rPr>
+          <w:rFonts w:cs="Verdana"/>
+        </w:rPr>
+        <w:t xml:space="preserve"> </w:t>
+      </w:r>
+      <w:r>
+        <w:rPr>
+          <w:rFonts w:cs="Verdana"/>
+          <w:lang w:val="ru-RU"/>
+        </w:rPr>
+        <w:t>и</w:t>
+      </w:r>
+      <w:r>
+        <w:rPr>
+          <w:lang w:val="ru-RU"/>
+        </w:rPr>
+        <w:t xml:space="preserve"> </w:t>
+      </w:r>
+      <w:r>
+        <w:rPr>
+          <w:lang w:val="ru-RU"/>
+        </w:rPr>
+        <w:t>о</w:t>
+      </w:r>
+      <w:r>
+        <w:rPr>
+          <w:lang w:val="ru-RU"/>
+        </w:rPr>
+        <w:t xml:space="preserve">писать все необходимые для него </w:t>
+      </w:r>
+      <w:proofErr w:type="spellStart"/>
+      <w:r>
+        <w:rPr>
+          <w:lang w:val="ru-RU"/>
+        </w:rPr>
+        <w:t>зависимоти</w:t>
+      </w:r>
+      <w:proofErr w:type="spellEnd"/>
+      <w:r>
+        <w:rPr>
+          <w:lang w:val="ru-RU"/>
+        </w:rPr>
+        <w:t>.</w:t>
+      </w:r>
+    </w:p>
+    <w:p>
+      <w:pPr>
+        <w:pStyle w:val="ListParagraph"/>
+        <w:numPr>
+          <w:ilvl w:val="0"/>
+          <w:numId w:val="9"/>
+        </w:numPr>
+        <w:rPr>
+          <w:lang w:val="ru-RU"/>
+        </w:rPr>
+      </w:pPr>
+      <w:r>
+        <w:rPr>
+          <w:lang w:val="ru-RU"/>
+        </w:rPr>
+        <w:t xml:space="preserve">Вызвать команду в </w:t>
+      </w:r>
+      <w:proofErr w:type="spellStart"/>
+      <w:r>
+        <w:t>mvn</w:t>
+      </w:r>
+      <w:proofErr w:type="spellEnd"/>
+      <w:r>
+        <w:t xml:space="preserve"> </w:t>
+      </w:r>
+      <w:proofErr w:type="spellStart"/>
+      <w:r>
+        <w:t>complile</w:t>
+      </w:r>
+      <w:proofErr w:type="spellEnd"/>
+      <w:r>
+        <w:t xml:space="preserve"> </w:t>
+      </w:r>
+      <w:r>
+        <w:rPr>
+          <w:lang w:val="ru-RU"/>
+        </w:rPr>
+        <w:t>в терминале</w:t>
+      </w:r>
+      <w:r>
+        <w:rPr>
+          <w:lang w:val="ru-RU"/>
+        </w:rPr>
+        <w:t xml:space="preserve">. Эта команда скомпилирует все исходные файлы проекта, подтянет все необходимые зависимости и создаст необходимую инфраструктуру для них. </w:t>
+      </w:r>
+    </w:p>
     <w:p/>
     <w:p>
       <w:pPr>
@@ -8176,6 +8947,39 @@
         <w:t>зависимостями</w:t>
       </w:r>
       <w:proofErr w:type="spellEnd"/>
+    </w:p>
+    <w:p>
+      <w:pPr>
+        <w:rPr>
+          <w:lang w:val="ru-RU"/>
+        </w:rPr>
+      </w:pPr>
+      <w:r>
+        <w:rPr>
+          <w:lang w:val="ru-RU"/>
+        </w:rPr>
+        <w:t xml:space="preserve">В </w:t>
+      </w:r>
+      <w:r>
+        <w:t>Maven</w:t>
+      </w:r>
+      <w:r>
+        <w:t xml:space="preserve"> </w:t>
+      </w:r>
+      <w:r>
+        <w:rPr>
+          <w:lang w:val="ru-RU"/>
+        </w:rPr>
+        <w:t>никак не реализована</w:t>
+      </w:r>
+      <w:bookmarkStart w:id="0" w:name="_GoBack"/>
+      <w:bookmarkEnd w:id="0"/>
+      <w:r>
+        <w:rPr>
+          <w:lang w:val="ru-RU"/>
+        </w:rPr>
+        <w:t xml:space="preserve"> возможность работы со «слабыми зависимостями». </w:t>
+      </w:r>
     </w:p>
     <w:p/>
     <w:sectPr>
@@ -8923,6 +9727,92 @@
     </w:lvl>
   </w:abstractNum>
   <w:abstractNum w:abstractNumId="7">
+    <w:nsid w:val="67AB492D"/>
+    <w:multiLevelType w:val="hybridMultilevel"/>
+    <w:tmpl w:val="F0E8A106"/>
+    <w:lvl w:ilvl="0" w:tplc="0409000F">
+      <w:start w:val="1"/>
+      <w:numFmt w:val="decimal"/>
+      <w:lvlText w:val="%1."/>
+      <w:lvlJc w:val="left"/>
+      <w:pPr>
+        <w:ind w:left="780" w:hanging="360"/>
+      </w:pPr>
+    </w:lvl>
+    <w:lvl w:ilvl="1" w:tplc="04090019">
+      <w:start w:val="1"/>
+      <w:numFmt w:val="lowerLetter"/>
+      <w:lvlText w:val="%2."/>
+      <w:lvlJc w:val="left"/>
+      <w:pPr>
+        <w:ind w:left="1500" w:hanging="360"/>
+      </w:pPr>
+    </w:lvl>
+    <w:lvl w:ilvl="2" w:tplc="0409001B" w:tentative="1">
+      <w:start w:val="1"/>
+      <w:numFmt w:val="lowerRoman"/>
+      <w:lvlText w:val="%3."/>
+      <w:lvlJc w:val="right"/>
+      <w:pPr>
+        <w:ind w:left="2220" w:hanging="180"/>
+      </w:pPr>
+    </w:lvl>
+    <w:lvl w:ilvl="3" w:tplc="0409000F" w:tentative="1">
+      <w:start w:val="1"/>
+      <w:numFmt w:val="decimal"/>
+      <w:lvlText w:val="%4."/>
+      <w:lvlJc w:val="left"/>
+      <w:pPr>
+        <w:ind w:left="2940" w:hanging="360"/>
+      </w:pPr>
+    </w:lvl>
+    <w:lvl w:ilvl="4" w:tplc="04090019" w:tentative="1">
+      <w:start w:val="1"/>
+      <w:numFmt w:val="lowerLetter"/>
+      <w:lvlText w:val="%5."/>
+      <w:lvlJc w:val="left"/>
+      <w:pPr>
+        <w:ind w:left="3660" w:hanging="360"/>
+      </w:pPr>
+    </w:lvl>
+    <w:lvl w:ilvl="5" w:tplc="0409001B" w:tentative="1">
+      <w:start w:val="1"/>
+      <w:numFmt w:val="lowerRoman"/>
+      <w:lvlText w:val="%6."/>
+      <w:lvlJc w:val="right"/>
+      <w:pPr>
+        <w:ind w:left="4380" w:hanging="180"/>
+      </w:pPr>
+    </w:lvl>
+    <w:lvl w:ilvl="6" w:tplc="0409000F" w:tentative="1">
+      <w:start w:val="1"/>
+      <w:numFmt w:val="decimal"/>
+      <w:lvlText w:val="%7."/>
+      <w:lvlJc w:val="left"/>
+      <w:pPr>
+        <w:ind w:left="5100" w:hanging="360"/>
+      </w:pPr>
+    </w:lvl>
+    <w:lvl w:ilvl="7" w:tplc="04090019" w:tentative="1">
+      <w:start w:val="1"/>
+      <w:numFmt w:val="lowerLetter"/>
+      <w:lvlText w:val="%8."/>
+      <w:lvlJc w:val="left"/>
+      <w:pPr>
+        <w:ind w:left="5820" w:hanging="360"/>
+      </w:pPr>
+    </w:lvl>
+    <w:lvl w:ilvl="8" w:tplc="0409001B" w:tentative="1">
+      <w:start w:val="1"/>
+      <w:numFmt w:val="lowerRoman"/>
+      <w:lvlText w:val="%9."/>
+      <w:lvlJc w:val="right"/>
+      <w:pPr>
+        <w:ind w:left="6540" w:hanging="180"/>
+      </w:pPr>
+    </w:lvl>
+  </w:abstractNum>
+  <w:abstractNum w:abstractNumId="8">
     <w:nsid w:val="73240D1E"/>
     <w:multiLevelType w:val="hybridMultilevel"/>
     <w:tmpl w:val="BEEA918E"/>
@@ -9045,7 +9935,7 @@
     <w:abstractNumId w:val="3"/>
   </w:num>
   <w:num w:numId="4">
-    <w:abstractNumId w:val="7"/>
+    <w:abstractNumId w:val="8"/>
   </w:num>
   <w:num w:numId="5">
     <w:abstractNumId w:val="5"/>
@@ -9058,6 +9948,9 @@
   </w:num>
   <w:num w:numId="8">
     <w:abstractNumId w:val="6"/>
+  </w:num>
+  <w:num w:numId="9">
+    <w:abstractNumId w:val="7"/>
   </w:num>
 </w:numbering>
 </file>

--- a/NIR1/NIR1.docx
+++ b/NIR1/NIR1.docx
@@ -4,22 +4,1918 @@
   <w:body>
     <w:p>
       <w:pPr>
-        <w:pStyle w:val="Title"/>
-        <w:rPr>
-          <w:lang w:val="ru-RU"/>
-        </w:rPr>
-      </w:pPr>
-      <w:r>
-        <w:rPr>
-          <w:lang w:val="ru-RU"/>
-        </w:rPr>
-        <w:t>Введение.</w:t>
-      </w:r>
-    </w:p>
-    <w:p>
-      <w:pPr>
-        <w:rPr>
-          <w:lang w:val="ru-RU"/>
+        <w:rPr>
+          <w:color w:val="000000" w:themeColor="text1"/>
+        </w:rPr>
+      </w:pPr>
+    </w:p>
+    <w:p>
+      <w:pPr>
+        <w:rPr>
+          <w:color w:val="000000" w:themeColor="text1"/>
+          <w:lang w:val="ru-RU"/>
+        </w:rPr>
+      </w:pPr>
+      <w:r>
+        <w:rPr>
+          <w:color w:val="000000" w:themeColor="text1"/>
+          <w:lang w:val="ru-RU"/>
+        </w:rPr>
+        <w:br w:type="page"/>
+      </w:r>
+      <w:bookmarkStart w:id="0" w:name="_GoBack"/>
+      <w:bookmarkEnd w:id="0"/>
+    </w:p>
+    <w:sdt>
+      <w:sdtPr>
+        <w:rPr>
+          <w:color w:val="000000" w:themeColor="text1"/>
+        </w:rPr>
+        <w:id w:val="-1034188449"/>
+        <w:docPartObj>
+          <w:docPartGallery w:val="Table of Contents"/>
+          <w:docPartUnique/>
+        </w:docPartObj>
+      </w:sdtPr>
+      <w:sdtEndPr>
+        <w:rPr>
+          <w:rFonts w:asciiTheme="minorHAnsi" w:eastAsiaTheme="minorHAnsi" w:hAnsiTheme="minorHAnsi" w:cstheme="minorBidi"/>
+          <w:noProof/>
+          <w:sz w:val="24"/>
+          <w:szCs w:val="24"/>
+        </w:rPr>
+      </w:sdtEndPr>
+      <w:sdtContent>
+        <w:p>
+          <w:pPr>
+            <w:pStyle w:val="TOCHeading"/>
+            <w:rPr>
+              <w:color w:val="000000" w:themeColor="text1"/>
+            </w:rPr>
+          </w:pPr>
+          <w:r>
+            <w:rPr>
+              <w:color w:val="000000" w:themeColor="text1"/>
+            </w:rPr>
+            <w:t>Содержание</w:t>
+          </w:r>
+        </w:p>
+        <w:p>
+          <w:pPr>
+            <w:pStyle w:val="TOC1"/>
+            <w:tabs>
+              <w:tab w:val="right" w:leader="dot" w:pos="9350"/>
+            </w:tabs>
+            <w:rPr>
+              <w:rFonts w:eastAsiaTheme="minorEastAsia"/>
+              <w:b w:val="0"/>
+              <w:noProof/>
+            </w:rPr>
+          </w:pPr>
+          <w:r>
+            <w:rPr>
+              <w:b w:val="0"/>
+              <w:color w:val="000000" w:themeColor="text1"/>
+            </w:rPr>
+            <w:fldChar w:fldCharType="begin"/>
+          </w:r>
+          <w:r>
+            <w:rPr>
+              <w:color w:val="000000" w:themeColor="text1"/>
+            </w:rPr>
+            <w:instrText xml:space="preserve"> TOC \o "1-3" \h \z \u </w:instrText>
+          </w:r>
+          <w:r>
+            <w:rPr>
+              <w:b w:val="0"/>
+              <w:color w:val="000000" w:themeColor="text1"/>
+            </w:rPr>
+            <w:fldChar w:fldCharType="separate"/>
+          </w:r>
+          <w:hyperlink w:anchor="_Toc473977850" w:history="1">
+            <w:r>
+              <w:rPr>
+                <w:rStyle w:val="Hyperlink"/>
+                <w:noProof/>
+              </w:rPr>
+              <w:t>Введение</w:t>
+            </w:r>
+            <w:r>
+              <w:rPr>
+                <w:noProof/>
+                <w:webHidden/>
+              </w:rPr>
+              <w:tab/>
+            </w:r>
+            <w:r>
+              <w:rPr>
+                <w:noProof/>
+                <w:webHidden/>
+              </w:rPr>
+              <w:fldChar w:fldCharType="begin"/>
+            </w:r>
+            <w:r>
+              <w:rPr>
+                <w:noProof/>
+                <w:webHidden/>
+              </w:rPr>
+              <w:instrText xml:space="preserve"> PAGEREF _Toc473977850 \h </w:instrText>
+            </w:r>
+            <w:r>
+              <w:rPr>
+                <w:noProof/>
+                <w:webHidden/>
+              </w:rPr>
+            </w:r>
+            <w:r>
+              <w:rPr>
+                <w:noProof/>
+                <w:webHidden/>
+              </w:rPr>
+              <w:fldChar w:fldCharType="separate"/>
+            </w:r>
+            <w:r>
+              <w:rPr>
+                <w:noProof/>
+                <w:webHidden/>
+              </w:rPr>
+              <w:t>3</w:t>
+            </w:r>
+            <w:r>
+              <w:rPr>
+                <w:noProof/>
+                <w:webHidden/>
+              </w:rPr>
+              <w:fldChar w:fldCharType="end"/>
+            </w:r>
+          </w:hyperlink>
+        </w:p>
+        <w:p>
+          <w:pPr>
+            <w:pStyle w:val="TOC1"/>
+            <w:tabs>
+              <w:tab w:val="right" w:leader="dot" w:pos="9350"/>
+            </w:tabs>
+            <w:rPr>
+              <w:rFonts w:eastAsiaTheme="minorEastAsia"/>
+              <w:b w:val="0"/>
+              <w:noProof/>
+            </w:rPr>
+          </w:pPr>
+          <w:hyperlink w:anchor="_Toc473977851" w:history="1">
+            <w:r>
+              <w:rPr>
+                <w:rStyle w:val="Hyperlink"/>
+                <w:noProof/>
+              </w:rPr>
+              <w:t>Формулировка проблемы</w:t>
+            </w:r>
+            <w:r>
+              <w:rPr>
+                <w:noProof/>
+                <w:webHidden/>
+              </w:rPr>
+              <w:tab/>
+            </w:r>
+            <w:r>
+              <w:rPr>
+                <w:noProof/>
+                <w:webHidden/>
+              </w:rPr>
+              <w:fldChar w:fldCharType="begin"/>
+            </w:r>
+            <w:r>
+              <w:rPr>
+                <w:noProof/>
+                <w:webHidden/>
+              </w:rPr>
+              <w:instrText xml:space="preserve"> PAGEREF _Toc473977851 \h </w:instrText>
+            </w:r>
+            <w:r>
+              <w:rPr>
+                <w:noProof/>
+                <w:webHidden/>
+              </w:rPr>
+            </w:r>
+            <w:r>
+              <w:rPr>
+                <w:noProof/>
+                <w:webHidden/>
+              </w:rPr>
+              <w:fldChar w:fldCharType="separate"/>
+            </w:r>
+            <w:r>
+              <w:rPr>
+                <w:noProof/>
+                <w:webHidden/>
+              </w:rPr>
+              <w:t>4</w:t>
+            </w:r>
+            <w:r>
+              <w:rPr>
+                <w:noProof/>
+                <w:webHidden/>
+              </w:rPr>
+              <w:fldChar w:fldCharType="end"/>
+            </w:r>
+          </w:hyperlink>
+        </w:p>
+        <w:p>
+          <w:pPr>
+            <w:pStyle w:val="TOC1"/>
+            <w:tabs>
+              <w:tab w:val="right" w:leader="dot" w:pos="9350"/>
+            </w:tabs>
+            <w:rPr>
+              <w:rFonts w:eastAsiaTheme="minorEastAsia"/>
+              <w:b w:val="0"/>
+              <w:noProof/>
+            </w:rPr>
+          </w:pPr>
+          <w:hyperlink w:anchor="_Toc473977852" w:history="1">
+            <w:r>
+              <w:rPr>
+                <w:rStyle w:val="Hyperlink"/>
+                <w:noProof/>
+              </w:rPr>
+              <w:t>Существующие решения</w:t>
+            </w:r>
+            <w:r>
+              <w:rPr>
+                <w:noProof/>
+                <w:webHidden/>
+              </w:rPr>
+              <w:tab/>
+            </w:r>
+            <w:r>
+              <w:rPr>
+                <w:noProof/>
+                <w:webHidden/>
+              </w:rPr>
+              <w:fldChar w:fldCharType="begin"/>
+            </w:r>
+            <w:r>
+              <w:rPr>
+                <w:noProof/>
+                <w:webHidden/>
+              </w:rPr>
+              <w:instrText xml:space="preserve"> PAGEREF _Toc473977852 \h </w:instrText>
+            </w:r>
+            <w:r>
+              <w:rPr>
+                <w:noProof/>
+                <w:webHidden/>
+              </w:rPr>
+            </w:r>
+            <w:r>
+              <w:rPr>
+                <w:noProof/>
+                <w:webHidden/>
+              </w:rPr>
+              <w:fldChar w:fldCharType="separate"/>
+            </w:r>
+            <w:r>
+              <w:rPr>
+                <w:noProof/>
+                <w:webHidden/>
+              </w:rPr>
+              <w:t>6</w:t>
+            </w:r>
+            <w:r>
+              <w:rPr>
+                <w:noProof/>
+                <w:webHidden/>
+              </w:rPr>
+              <w:fldChar w:fldCharType="end"/>
+            </w:r>
+          </w:hyperlink>
+        </w:p>
+        <w:p>
+          <w:pPr>
+            <w:pStyle w:val="TOC2"/>
+            <w:tabs>
+              <w:tab w:val="right" w:leader="dot" w:pos="9350"/>
+            </w:tabs>
+            <w:rPr>
+              <w:rFonts w:eastAsiaTheme="minorEastAsia"/>
+              <w:b w:val="0"/>
+              <w:noProof/>
+              <w:sz w:val="24"/>
+              <w:szCs w:val="24"/>
+            </w:rPr>
+          </w:pPr>
+          <w:hyperlink w:anchor="_Toc473977853" w:history="1">
+            <w:r>
+              <w:rPr>
+                <w:rStyle w:val="Hyperlink"/>
+                <w:noProof/>
+              </w:rPr>
+              <w:t>CocoaPods</w:t>
+            </w:r>
+            <w:r>
+              <w:rPr>
+                <w:noProof/>
+                <w:webHidden/>
+              </w:rPr>
+              <w:tab/>
+            </w:r>
+            <w:r>
+              <w:rPr>
+                <w:noProof/>
+                <w:webHidden/>
+              </w:rPr>
+              <w:fldChar w:fldCharType="begin"/>
+            </w:r>
+            <w:r>
+              <w:rPr>
+                <w:noProof/>
+                <w:webHidden/>
+              </w:rPr>
+              <w:instrText xml:space="preserve"> PAGEREF _Toc473977853 \h </w:instrText>
+            </w:r>
+            <w:r>
+              <w:rPr>
+                <w:noProof/>
+                <w:webHidden/>
+              </w:rPr>
+            </w:r>
+            <w:r>
+              <w:rPr>
+                <w:noProof/>
+                <w:webHidden/>
+              </w:rPr>
+              <w:fldChar w:fldCharType="separate"/>
+            </w:r>
+            <w:r>
+              <w:rPr>
+                <w:noProof/>
+                <w:webHidden/>
+              </w:rPr>
+              <w:t>6</w:t>
+            </w:r>
+            <w:r>
+              <w:rPr>
+                <w:noProof/>
+                <w:webHidden/>
+              </w:rPr>
+              <w:fldChar w:fldCharType="end"/>
+            </w:r>
+          </w:hyperlink>
+        </w:p>
+        <w:p>
+          <w:pPr>
+            <w:pStyle w:val="TOC3"/>
+            <w:tabs>
+              <w:tab w:val="right" w:leader="dot" w:pos="9350"/>
+            </w:tabs>
+            <w:rPr>
+              <w:rFonts w:eastAsiaTheme="minorEastAsia"/>
+              <w:noProof/>
+              <w:sz w:val="24"/>
+              <w:szCs w:val="24"/>
+            </w:rPr>
+          </w:pPr>
+          <w:hyperlink w:anchor="_Toc473977854" w:history="1">
+            <w:r>
+              <w:rPr>
+                <w:rStyle w:val="Hyperlink"/>
+                <w:noProof/>
+              </w:rPr>
+              <w:t>Описание</w:t>
+            </w:r>
+            <w:r>
+              <w:rPr>
+                <w:noProof/>
+                <w:webHidden/>
+              </w:rPr>
+              <w:tab/>
+            </w:r>
+            <w:r>
+              <w:rPr>
+                <w:noProof/>
+                <w:webHidden/>
+              </w:rPr>
+              <w:fldChar w:fldCharType="begin"/>
+            </w:r>
+            <w:r>
+              <w:rPr>
+                <w:noProof/>
+                <w:webHidden/>
+              </w:rPr>
+              <w:instrText xml:space="preserve"> PAGEREF _Toc473977854 \h </w:instrText>
+            </w:r>
+            <w:r>
+              <w:rPr>
+                <w:noProof/>
+                <w:webHidden/>
+              </w:rPr>
+            </w:r>
+            <w:r>
+              <w:rPr>
+                <w:noProof/>
+                <w:webHidden/>
+              </w:rPr>
+              <w:fldChar w:fldCharType="separate"/>
+            </w:r>
+            <w:r>
+              <w:rPr>
+                <w:noProof/>
+                <w:webHidden/>
+              </w:rPr>
+              <w:t>6</w:t>
+            </w:r>
+            <w:r>
+              <w:rPr>
+                <w:noProof/>
+                <w:webHidden/>
+              </w:rPr>
+              <w:fldChar w:fldCharType="end"/>
+            </w:r>
+          </w:hyperlink>
+        </w:p>
+        <w:p>
+          <w:pPr>
+            <w:pStyle w:val="TOC3"/>
+            <w:tabs>
+              <w:tab w:val="right" w:leader="dot" w:pos="9350"/>
+            </w:tabs>
+            <w:rPr>
+              <w:rFonts w:eastAsiaTheme="minorEastAsia"/>
+              <w:noProof/>
+              <w:sz w:val="24"/>
+              <w:szCs w:val="24"/>
+            </w:rPr>
+          </w:pPr>
+          <w:hyperlink w:anchor="_Toc473977855" w:history="1">
+            <w:r>
+              <w:rPr>
+                <w:rStyle w:val="Hyperlink"/>
+                <w:noProof/>
+              </w:rPr>
+              <w:t>Что из себя представляют пакеты?</w:t>
+            </w:r>
+            <w:r>
+              <w:rPr>
+                <w:noProof/>
+                <w:webHidden/>
+              </w:rPr>
+              <w:tab/>
+            </w:r>
+            <w:r>
+              <w:rPr>
+                <w:noProof/>
+                <w:webHidden/>
+              </w:rPr>
+              <w:fldChar w:fldCharType="begin"/>
+            </w:r>
+            <w:r>
+              <w:rPr>
+                <w:noProof/>
+                <w:webHidden/>
+              </w:rPr>
+              <w:instrText xml:space="preserve"> PAGEREF _Toc473977855 \h </w:instrText>
+            </w:r>
+            <w:r>
+              <w:rPr>
+                <w:noProof/>
+                <w:webHidden/>
+              </w:rPr>
+            </w:r>
+            <w:r>
+              <w:rPr>
+                <w:noProof/>
+                <w:webHidden/>
+              </w:rPr>
+              <w:fldChar w:fldCharType="separate"/>
+            </w:r>
+            <w:r>
+              <w:rPr>
+                <w:noProof/>
+                <w:webHidden/>
+              </w:rPr>
+              <w:t>6</w:t>
+            </w:r>
+            <w:r>
+              <w:rPr>
+                <w:noProof/>
+                <w:webHidden/>
+              </w:rPr>
+              <w:fldChar w:fldCharType="end"/>
+            </w:r>
+          </w:hyperlink>
+        </w:p>
+        <w:p>
+          <w:pPr>
+            <w:pStyle w:val="TOC3"/>
+            <w:tabs>
+              <w:tab w:val="right" w:leader="dot" w:pos="9350"/>
+            </w:tabs>
+            <w:rPr>
+              <w:rFonts w:eastAsiaTheme="minorEastAsia"/>
+              <w:noProof/>
+              <w:sz w:val="24"/>
+              <w:szCs w:val="24"/>
+            </w:rPr>
+          </w:pPr>
+          <w:hyperlink w:anchor="_Toc473977856" w:history="1">
+            <w:r>
+              <w:rPr>
+                <w:rStyle w:val="Hyperlink"/>
+                <w:noProof/>
+              </w:rPr>
+              <w:t>Как пакеты интегрируются в текущее приложение?</w:t>
+            </w:r>
+            <w:r>
+              <w:rPr>
+                <w:noProof/>
+                <w:webHidden/>
+              </w:rPr>
+              <w:tab/>
+            </w:r>
+            <w:r>
+              <w:rPr>
+                <w:noProof/>
+                <w:webHidden/>
+              </w:rPr>
+              <w:fldChar w:fldCharType="begin"/>
+            </w:r>
+            <w:r>
+              <w:rPr>
+                <w:noProof/>
+                <w:webHidden/>
+              </w:rPr>
+              <w:instrText xml:space="preserve"> PAGEREF _Toc473977856 \h </w:instrText>
+            </w:r>
+            <w:r>
+              <w:rPr>
+                <w:noProof/>
+                <w:webHidden/>
+              </w:rPr>
+            </w:r>
+            <w:r>
+              <w:rPr>
+                <w:noProof/>
+                <w:webHidden/>
+              </w:rPr>
+              <w:fldChar w:fldCharType="separate"/>
+            </w:r>
+            <w:r>
+              <w:rPr>
+                <w:noProof/>
+                <w:webHidden/>
+              </w:rPr>
+              <w:t>7</w:t>
+            </w:r>
+            <w:r>
+              <w:rPr>
+                <w:noProof/>
+                <w:webHidden/>
+              </w:rPr>
+              <w:fldChar w:fldCharType="end"/>
+            </w:r>
+          </w:hyperlink>
+        </w:p>
+        <w:p>
+          <w:pPr>
+            <w:pStyle w:val="TOC3"/>
+            <w:tabs>
+              <w:tab w:val="right" w:leader="dot" w:pos="9350"/>
+            </w:tabs>
+            <w:rPr>
+              <w:rFonts w:eastAsiaTheme="minorEastAsia"/>
+              <w:noProof/>
+              <w:sz w:val="24"/>
+              <w:szCs w:val="24"/>
+            </w:rPr>
+          </w:pPr>
+          <w:hyperlink w:anchor="_Toc473977857" w:history="1">
+            <w:r>
+              <w:rPr>
+                <w:rStyle w:val="Hyperlink"/>
+                <w:noProof/>
+              </w:rPr>
+              <w:t>Работа со слабыми зависимостями</w:t>
+            </w:r>
+            <w:r>
+              <w:rPr>
+                <w:noProof/>
+                <w:webHidden/>
+              </w:rPr>
+              <w:tab/>
+            </w:r>
+            <w:r>
+              <w:rPr>
+                <w:noProof/>
+                <w:webHidden/>
+              </w:rPr>
+              <w:fldChar w:fldCharType="begin"/>
+            </w:r>
+            <w:r>
+              <w:rPr>
+                <w:noProof/>
+                <w:webHidden/>
+              </w:rPr>
+              <w:instrText xml:space="preserve"> PAGEREF _Toc473977857 \h </w:instrText>
+            </w:r>
+            <w:r>
+              <w:rPr>
+                <w:noProof/>
+                <w:webHidden/>
+              </w:rPr>
+            </w:r>
+            <w:r>
+              <w:rPr>
+                <w:noProof/>
+                <w:webHidden/>
+              </w:rPr>
+              <w:fldChar w:fldCharType="separate"/>
+            </w:r>
+            <w:r>
+              <w:rPr>
+                <w:noProof/>
+                <w:webHidden/>
+              </w:rPr>
+              <w:t>8</w:t>
+            </w:r>
+            <w:r>
+              <w:rPr>
+                <w:noProof/>
+                <w:webHidden/>
+              </w:rPr>
+              <w:fldChar w:fldCharType="end"/>
+            </w:r>
+          </w:hyperlink>
+        </w:p>
+        <w:p>
+          <w:pPr>
+            <w:pStyle w:val="TOC2"/>
+            <w:tabs>
+              <w:tab w:val="right" w:leader="dot" w:pos="9350"/>
+            </w:tabs>
+            <w:rPr>
+              <w:rFonts w:eastAsiaTheme="minorEastAsia"/>
+              <w:b w:val="0"/>
+              <w:noProof/>
+              <w:sz w:val="24"/>
+              <w:szCs w:val="24"/>
+            </w:rPr>
+          </w:pPr>
+          <w:hyperlink w:anchor="_Toc473977858" w:history="1">
+            <w:r>
+              <w:rPr>
+                <w:rStyle w:val="Hyperlink"/>
+                <w:noProof/>
+              </w:rPr>
+              <w:t>Swift Package Manager</w:t>
+            </w:r>
+            <w:r>
+              <w:rPr>
+                <w:noProof/>
+                <w:webHidden/>
+              </w:rPr>
+              <w:tab/>
+            </w:r>
+            <w:r>
+              <w:rPr>
+                <w:noProof/>
+                <w:webHidden/>
+              </w:rPr>
+              <w:fldChar w:fldCharType="begin"/>
+            </w:r>
+            <w:r>
+              <w:rPr>
+                <w:noProof/>
+                <w:webHidden/>
+              </w:rPr>
+              <w:instrText xml:space="preserve"> PAGEREF _Toc473977858 \h </w:instrText>
+            </w:r>
+            <w:r>
+              <w:rPr>
+                <w:noProof/>
+                <w:webHidden/>
+              </w:rPr>
+            </w:r>
+            <w:r>
+              <w:rPr>
+                <w:noProof/>
+                <w:webHidden/>
+              </w:rPr>
+              <w:fldChar w:fldCharType="separate"/>
+            </w:r>
+            <w:r>
+              <w:rPr>
+                <w:noProof/>
+                <w:webHidden/>
+              </w:rPr>
+              <w:t>9</w:t>
+            </w:r>
+            <w:r>
+              <w:rPr>
+                <w:noProof/>
+                <w:webHidden/>
+              </w:rPr>
+              <w:fldChar w:fldCharType="end"/>
+            </w:r>
+          </w:hyperlink>
+        </w:p>
+        <w:p>
+          <w:pPr>
+            <w:pStyle w:val="TOC3"/>
+            <w:tabs>
+              <w:tab w:val="right" w:leader="dot" w:pos="9350"/>
+            </w:tabs>
+            <w:rPr>
+              <w:rFonts w:eastAsiaTheme="minorEastAsia"/>
+              <w:noProof/>
+              <w:sz w:val="24"/>
+              <w:szCs w:val="24"/>
+            </w:rPr>
+          </w:pPr>
+          <w:hyperlink w:anchor="_Toc473977859" w:history="1">
+            <w:r>
+              <w:rPr>
+                <w:rStyle w:val="Hyperlink"/>
+                <w:noProof/>
+              </w:rPr>
+              <w:t>Описание</w:t>
+            </w:r>
+            <w:r>
+              <w:rPr>
+                <w:noProof/>
+                <w:webHidden/>
+              </w:rPr>
+              <w:tab/>
+            </w:r>
+            <w:r>
+              <w:rPr>
+                <w:noProof/>
+                <w:webHidden/>
+              </w:rPr>
+              <w:fldChar w:fldCharType="begin"/>
+            </w:r>
+            <w:r>
+              <w:rPr>
+                <w:noProof/>
+                <w:webHidden/>
+              </w:rPr>
+              <w:instrText xml:space="preserve"> PAGEREF _Toc473977859 \h </w:instrText>
+            </w:r>
+            <w:r>
+              <w:rPr>
+                <w:noProof/>
+                <w:webHidden/>
+              </w:rPr>
+            </w:r>
+            <w:r>
+              <w:rPr>
+                <w:noProof/>
+                <w:webHidden/>
+              </w:rPr>
+              <w:fldChar w:fldCharType="separate"/>
+            </w:r>
+            <w:r>
+              <w:rPr>
+                <w:noProof/>
+                <w:webHidden/>
+              </w:rPr>
+              <w:t>9</w:t>
+            </w:r>
+            <w:r>
+              <w:rPr>
+                <w:noProof/>
+                <w:webHidden/>
+              </w:rPr>
+              <w:fldChar w:fldCharType="end"/>
+            </w:r>
+          </w:hyperlink>
+        </w:p>
+        <w:p>
+          <w:pPr>
+            <w:pStyle w:val="TOC3"/>
+            <w:tabs>
+              <w:tab w:val="right" w:leader="dot" w:pos="9350"/>
+            </w:tabs>
+            <w:rPr>
+              <w:rFonts w:eastAsiaTheme="minorEastAsia"/>
+              <w:noProof/>
+              <w:sz w:val="24"/>
+              <w:szCs w:val="24"/>
+            </w:rPr>
+          </w:pPr>
+          <w:hyperlink w:anchor="_Toc473977860" w:history="1">
+            <w:r>
+              <w:rPr>
+                <w:rStyle w:val="Hyperlink"/>
+                <w:noProof/>
+              </w:rPr>
+              <w:t>Как пакеты интегрируются в текущее приложение?</w:t>
+            </w:r>
+            <w:r>
+              <w:rPr>
+                <w:noProof/>
+                <w:webHidden/>
+              </w:rPr>
+              <w:tab/>
+            </w:r>
+            <w:r>
+              <w:rPr>
+                <w:noProof/>
+                <w:webHidden/>
+              </w:rPr>
+              <w:fldChar w:fldCharType="begin"/>
+            </w:r>
+            <w:r>
+              <w:rPr>
+                <w:noProof/>
+                <w:webHidden/>
+              </w:rPr>
+              <w:instrText xml:space="preserve"> PAGEREF _Toc473977860 \h </w:instrText>
+            </w:r>
+            <w:r>
+              <w:rPr>
+                <w:noProof/>
+                <w:webHidden/>
+              </w:rPr>
+            </w:r>
+            <w:r>
+              <w:rPr>
+                <w:noProof/>
+                <w:webHidden/>
+              </w:rPr>
+              <w:fldChar w:fldCharType="separate"/>
+            </w:r>
+            <w:r>
+              <w:rPr>
+                <w:noProof/>
+                <w:webHidden/>
+              </w:rPr>
+              <w:t>10</w:t>
+            </w:r>
+            <w:r>
+              <w:rPr>
+                <w:noProof/>
+                <w:webHidden/>
+              </w:rPr>
+              <w:fldChar w:fldCharType="end"/>
+            </w:r>
+          </w:hyperlink>
+        </w:p>
+        <w:p>
+          <w:pPr>
+            <w:pStyle w:val="TOC3"/>
+            <w:tabs>
+              <w:tab w:val="right" w:leader="dot" w:pos="9350"/>
+            </w:tabs>
+            <w:rPr>
+              <w:rFonts w:eastAsiaTheme="minorEastAsia"/>
+              <w:noProof/>
+              <w:sz w:val="24"/>
+              <w:szCs w:val="24"/>
+            </w:rPr>
+          </w:pPr>
+          <w:hyperlink w:anchor="_Toc473977861" w:history="1">
+            <w:r>
+              <w:rPr>
+                <w:rStyle w:val="Hyperlink"/>
+                <w:noProof/>
+              </w:rPr>
+              <w:t>Работа со слабыми зависимостями</w:t>
+            </w:r>
+            <w:r>
+              <w:rPr>
+                <w:noProof/>
+                <w:webHidden/>
+              </w:rPr>
+              <w:tab/>
+            </w:r>
+            <w:r>
+              <w:rPr>
+                <w:noProof/>
+                <w:webHidden/>
+              </w:rPr>
+              <w:fldChar w:fldCharType="begin"/>
+            </w:r>
+            <w:r>
+              <w:rPr>
+                <w:noProof/>
+                <w:webHidden/>
+              </w:rPr>
+              <w:instrText xml:space="preserve"> PAGEREF _Toc473977861 \h </w:instrText>
+            </w:r>
+            <w:r>
+              <w:rPr>
+                <w:noProof/>
+                <w:webHidden/>
+              </w:rPr>
+            </w:r>
+            <w:r>
+              <w:rPr>
+                <w:noProof/>
+                <w:webHidden/>
+              </w:rPr>
+              <w:fldChar w:fldCharType="separate"/>
+            </w:r>
+            <w:r>
+              <w:rPr>
+                <w:noProof/>
+                <w:webHidden/>
+              </w:rPr>
+              <w:t>10</w:t>
+            </w:r>
+            <w:r>
+              <w:rPr>
+                <w:noProof/>
+                <w:webHidden/>
+              </w:rPr>
+              <w:fldChar w:fldCharType="end"/>
+            </w:r>
+          </w:hyperlink>
+        </w:p>
+        <w:p>
+          <w:pPr>
+            <w:pStyle w:val="TOC2"/>
+            <w:tabs>
+              <w:tab w:val="right" w:leader="dot" w:pos="9350"/>
+            </w:tabs>
+            <w:rPr>
+              <w:rFonts w:eastAsiaTheme="minorEastAsia"/>
+              <w:b w:val="0"/>
+              <w:noProof/>
+              <w:sz w:val="24"/>
+              <w:szCs w:val="24"/>
+            </w:rPr>
+          </w:pPr>
+          <w:hyperlink w:anchor="_Toc473977862" w:history="1">
+            <w:r>
+              <w:rPr>
+                <w:rStyle w:val="Hyperlink"/>
+                <w:noProof/>
+              </w:rPr>
+              <w:t>NuGet</w:t>
+            </w:r>
+            <w:r>
+              <w:rPr>
+                <w:noProof/>
+                <w:webHidden/>
+              </w:rPr>
+              <w:tab/>
+            </w:r>
+            <w:r>
+              <w:rPr>
+                <w:noProof/>
+                <w:webHidden/>
+              </w:rPr>
+              <w:fldChar w:fldCharType="begin"/>
+            </w:r>
+            <w:r>
+              <w:rPr>
+                <w:noProof/>
+                <w:webHidden/>
+              </w:rPr>
+              <w:instrText xml:space="preserve"> PAGEREF _Toc473977862 \h </w:instrText>
+            </w:r>
+            <w:r>
+              <w:rPr>
+                <w:noProof/>
+                <w:webHidden/>
+              </w:rPr>
+            </w:r>
+            <w:r>
+              <w:rPr>
+                <w:noProof/>
+                <w:webHidden/>
+              </w:rPr>
+              <w:fldChar w:fldCharType="separate"/>
+            </w:r>
+            <w:r>
+              <w:rPr>
+                <w:noProof/>
+                <w:webHidden/>
+              </w:rPr>
+              <w:t>11</w:t>
+            </w:r>
+            <w:r>
+              <w:rPr>
+                <w:noProof/>
+                <w:webHidden/>
+              </w:rPr>
+              <w:fldChar w:fldCharType="end"/>
+            </w:r>
+          </w:hyperlink>
+        </w:p>
+        <w:p>
+          <w:pPr>
+            <w:pStyle w:val="TOC3"/>
+            <w:tabs>
+              <w:tab w:val="right" w:leader="dot" w:pos="9350"/>
+            </w:tabs>
+            <w:rPr>
+              <w:rFonts w:eastAsiaTheme="minorEastAsia"/>
+              <w:noProof/>
+              <w:sz w:val="24"/>
+              <w:szCs w:val="24"/>
+            </w:rPr>
+          </w:pPr>
+          <w:hyperlink w:anchor="_Toc473977863" w:history="1">
+            <w:r>
+              <w:rPr>
+                <w:rStyle w:val="Hyperlink"/>
+                <w:noProof/>
+              </w:rPr>
+              <w:t>Описание</w:t>
+            </w:r>
+            <w:r>
+              <w:rPr>
+                <w:noProof/>
+                <w:webHidden/>
+              </w:rPr>
+              <w:tab/>
+            </w:r>
+            <w:r>
+              <w:rPr>
+                <w:noProof/>
+                <w:webHidden/>
+              </w:rPr>
+              <w:fldChar w:fldCharType="begin"/>
+            </w:r>
+            <w:r>
+              <w:rPr>
+                <w:noProof/>
+                <w:webHidden/>
+              </w:rPr>
+              <w:instrText xml:space="preserve"> PAGEREF _Toc473977863 \h </w:instrText>
+            </w:r>
+            <w:r>
+              <w:rPr>
+                <w:noProof/>
+                <w:webHidden/>
+              </w:rPr>
+            </w:r>
+            <w:r>
+              <w:rPr>
+                <w:noProof/>
+                <w:webHidden/>
+              </w:rPr>
+              <w:fldChar w:fldCharType="separate"/>
+            </w:r>
+            <w:r>
+              <w:rPr>
+                <w:noProof/>
+                <w:webHidden/>
+              </w:rPr>
+              <w:t>11</w:t>
+            </w:r>
+            <w:r>
+              <w:rPr>
+                <w:noProof/>
+                <w:webHidden/>
+              </w:rPr>
+              <w:fldChar w:fldCharType="end"/>
+            </w:r>
+          </w:hyperlink>
+        </w:p>
+        <w:p>
+          <w:pPr>
+            <w:pStyle w:val="TOC3"/>
+            <w:tabs>
+              <w:tab w:val="right" w:leader="dot" w:pos="9350"/>
+            </w:tabs>
+            <w:rPr>
+              <w:rFonts w:eastAsiaTheme="minorEastAsia"/>
+              <w:noProof/>
+              <w:sz w:val="24"/>
+              <w:szCs w:val="24"/>
+            </w:rPr>
+          </w:pPr>
+          <w:hyperlink w:anchor="_Toc473977864" w:history="1">
+            <w:r>
+              <w:rPr>
+                <w:rStyle w:val="Hyperlink"/>
+                <w:noProof/>
+              </w:rPr>
+              <w:t>Что из себя представляют пакеты?</w:t>
+            </w:r>
+            <w:r>
+              <w:rPr>
+                <w:noProof/>
+                <w:webHidden/>
+              </w:rPr>
+              <w:tab/>
+            </w:r>
+            <w:r>
+              <w:rPr>
+                <w:noProof/>
+                <w:webHidden/>
+              </w:rPr>
+              <w:fldChar w:fldCharType="begin"/>
+            </w:r>
+            <w:r>
+              <w:rPr>
+                <w:noProof/>
+                <w:webHidden/>
+              </w:rPr>
+              <w:instrText xml:space="preserve"> PAGEREF _Toc473977864 \h </w:instrText>
+            </w:r>
+            <w:r>
+              <w:rPr>
+                <w:noProof/>
+                <w:webHidden/>
+              </w:rPr>
+            </w:r>
+            <w:r>
+              <w:rPr>
+                <w:noProof/>
+                <w:webHidden/>
+              </w:rPr>
+              <w:fldChar w:fldCharType="separate"/>
+            </w:r>
+            <w:r>
+              <w:rPr>
+                <w:noProof/>
+                <w:webHidden/>
+              </w:rPr>
+              <w:t>11</w:t>
+            </w:r>
+            <w:r>
+              <w:rPr>
+                <w:noProof/>
+                <w:webHidden/>
+              </w:rPr>
+              <w:fldChar w:fldCharType="end"/>
+            </w:r>
+          </w:hyperlink>
+        </w:p>
+        <w:p>
+          <w:pPr>
+            <w:pStyle w:val="TOC3"/>
+            <w:tabs>
+              <w:tab w:val="right" w:leader="dot" w:pos="9350"/>
+            </w:tabs>
+            <w:rPr>
+              <w:rFonts w:eastAsiaTheme="minorEastAsia"/>
+              <w:noProof/>
+              <w:sz w:val="24"/>
+              <w:szCs w:val="24"/>
+            </w:rPr>
+          </w:pPr>
+          <w:hyperlink w:anchor="_Toc473977865" w:history="1">
+            <w:r>
+              <w:rPr>
+                <w:rStyle w:val="Hyperlink"/>
+                <w:noProof/>
+              </w:rPr>
+              <w:t>Как пакеты интегрируются в текущее приложение?</w:t>
+            </w:r>
+            <w:r>
+              <w:rPr>
+                <w:noProof/>
+                <w:webHidden/>
+              </w:rPr>
+              <w:tab/>
+            </w:r>
+            <w:r>
+              <w:rPr>
+                <w:noProof/>
+                <w:webHidden/>
+              </w:rPr>
+              <w:fldChar w:fldCharType="begin"/>
+            </w:r>
+            <w:r>
+              <w:rPr>
+                <w:noProof/>
+                <w:webHidden/>
+              </w:rPr>
+              <w:instrText xml:space="preserve"> PAGEREF _Toc473977865 \h </w:instrText>
+            </w:r>
+            <w:r>
+              <w:rPr>
+                <w:noProof/>
+                <w:webHidden/>
+              </w:rPr>
+            </w:r>
+            <w:r>
+              <w:rPr>
+                <w:noProof/>
+                <w:webHidden/>
+              </w:rPr>
+              <w:fldChar w:fldCharType="separate"/>
+            </w:r>
+            <w:r>
+              <w:rPr>
+                <w:noProof/>
+                <w:webHidden/>
+              </w:rPr>
+              <w:t>12</w:t>
+            </w:r>
+            <w:r>
+              <w:rPr>
+                <w:noProof/>
+                <w:webHidden/>
+              </w:rPr>
+              <w:fldChar w:fldCharType="end"/>
+            </w:r>
+          </w:hyperlink>
+        </w:p>
+        <w:p>
+          <w:pPr>
+            <w:pStyle w:val="TOC3"/>
+            <w:tabs>
+              <w:tab w:val="right" w:leader="dot" w:pos="9350"/>
+            </w:tabs>
+            <w:rPr>
+              <w:rFonts w:eastAsiaTheme="minorEastAsia"/>
+              <w:noProof/>
+              <w:sz w:val="24"/>
+              <w:szCs w:val="24"/>
+            </w:rPr>
+          </w:pPr>
+          <w:hyperlink w:anchor="_Toc473977866" w:history="1">
+            <w:r>
+              <w:rPr>
+                <w:rStyle w:val="Hyperlink"/>
+                <w:noProof/>
+              </w:rPr>
+              <w:t>Работа со слабыми зависимостями</w:t>
+            </w:r>
+            <w:r>
+              <w:rPr>
+                <w:noProof/>
+                <w:webHidden/>
+              </w:rPr>
+              <w:tab/>
+            </w:r>
+            <w:r>
+              <w:rPr>
+                <w:noProof/>
+                <w:webHidden/>
+              </w:rPr>
+              <w:fldChar w:fldCharType="begin"/>
+            </w:r>
+            <w:r>
+              <w:rPr>
+                <w:noProof/>
+                <w:webHidden/>
+              </w:rPr>
+              <w:instrText xml:space="preserve"> PAGEREF _Toc473977866 \h </w:instrText>
+            </w:r>
+            <w:r>
+              <w:rPr>
+                <w:noProof/>
+                <w:webHidden/>
+              </w:rPr>
+            </w:r>
+            <w:r>
+              <w:rPr>
+                <w:noProof/>
+                <w:webHidden/>
+              </w:rPr>
+              <w:fldChar w:fldCharType="separate"/>
+            </w:r>
+            <w:r>
+              <w:rPr>
+                <w:noProof/>
+                <w:webHidden/>
+              </w:rPr>
+              <w:t>12</w:t>
+            </w:r>
+            <w:r>
+              <w:rPr>
+                <w:noProof/>
+                <w:webHidden/>
+              </w:rPr>
+              <w:fldChar w:fldCharType="end"/>
+            </w:r>
+          </w:hyperlink>
+        </w:p>
+        <w:p>
+          <w:pPr>
+            <w:pStyle w:val="TOC2"/>
+            <w:tabs>
+              <w:tab w:val="right" w:leader="dot" w:pos="9350"/>
+            </w:tabs>
+            <w:rPr>
+              <w:rFonts w:eastAsiaTheme="minorEastAsia"/>
+              <w:b w:val="0"/>
+              <w:noProof/>
+              <w:sz w:val="24"/>
+              <w:szCs w:val="24"/>
+            </w:rPr>
+          </w:pPr>
+          <w:hyperlink w:anchor="_Toc473977867" w:history="1">
+            <w:r>
+              <w:rPr>
+                <w:rStyle w:val="Hyperlink"/>
+                <w:noProof/>
+              </w:rPr>
+              <w:t>Maven</w:t>
+            </w:r>
+            <w:r>
+              <w:rPr>
+                <w:noProof/>
+                <w:webHidden/>
+              </w:rPr>
+              <w:tab/>
+            </w:r>
+            <w:r>
+              <w:rPr>
+                <w:noProof/>
+                <w:webHidden/>
+              </w:rPr>
+              <w:fldChar w:fldCharType="begin"/>
+            </w:r>
+            <w:r>
+              <w:rPr>
+                <w:noProof/>
+                <w:webHidden/>
+              </w:rPr>
+              <w:instrText xml:space="preserve"> PAGEREF _Toc473977867 \h </w:instrText>
+            </w:r>
+            <w:r>
+              <w:rPr>
+                <w:noProof/>
+                <w:webHidden/>
+              </w:rPr>
+            </w:r>
+            <w:r>
+              <w:rPr>
+                <w:noProof/>
+                <w:webHidden/>
+              </w:rPr>
+              <w:fldChar w:fldCharType="separate"/>
+            </w:r>
+            <w:r>
+              <w:rPr>
+                <w:noProof/>
+                <w:webHidden/>
+              </w:rPr>
+              <w:t>13</w:t>
+            </w:r>
+            <w:r>
+              <w:rPr>
+                <w:noProof/>
+                <w:webHidden/>
+              </w:rPr>
+              <w:fldChar w:fldCharType="end"/>
+            </w:r>
+          </w:hyperlink>
+        </w:p>
+        <w:p>
+          <w:pPr>
+            <w:pStyle w:val="TOC3"/>
+            <w:tabs>
+              <w:tab w:val="right" w:leader="dot" w:pos="9350"/>
+            </w:tabs>
+            <w:rPr>
+              <w:rFonts w:eastAsiaTheme="minorEastAsia"/>
+              <w:noProof/>
+              <w:sz w:val="24"/>
+              <w:szCs w:val="24"/>
+            </w:rPr>
+          </w:pPr>
+          <w:hyperlink w:anchor="_Toc473977868" w:history="1">
+            <w:r>
+              <w:rPr>
+                <w:rStyle w:val="Hyperlink"/>
+                <w:noProof/>
+              </w:rPr>
+              <w:t>Описание</w:t>
+            </w:r>
+            <w:r>
+              <w:rPr>
+                <w:noProof/>
+                <w:webHidden/>
+              </w:rPr>
+              <w:tab/>
+            </w:r>
+            <w:r>
+              <w:rPr>
+                <w:noProof/>
+                <w:webHidden/>
+              </w:rPr>
+              <w:fldChar w:fldCharType="begin"/>
+            </w:r>
+            <w:r>
+              <w:rPr>
+                <w:noProof/>
+                <w:webHidden/>
+              </w:rPr>
+              <w:instrText xml:space="preserve"> PAGEREF _Toc473977868 \h </w:instrText>
+            </w:r>
+            <w:r>
+              <w:rPr>
+                <w:noProof/>
+                <w:webHidden/>
+              </w:rPr>
+            </w:r>
+            <w:r>
+              <w:rPr>
+                <w:noProof/>
+                <w:webHidden/>
+              </w:rPr>
+              <w:fldChar w:fldCharType="separate"/>
+            </w:r>
+            <w:r>
+              <w:rPr>
+                <w:noProof/>
+                <w:webHidden/>
+              </w:rPr>
+              <w:t>13</w:t>
+            </w:r>
+            <w:r>
+              <w:rPr>
+                <w:noProof/>
+                <w:webHidden/>
+              </w:rPr>
+              <w:fldChar w:fldCharType="end"/>
+            </w:r>
+          </w:hyperlink>
+        </w:p>
+        <w:p>
+          <w:pPr>
+            <w:pStyle w:val="TOC3"/>
+            <w:tabs>
+              <w:tab w:val="right" w:leader="dot" w:pos="9350"/>
+            </w:tabs>
+            <w:rPr>
+              <w:rFonts w:eastAsiaTheme="minorEastAsia"/>
+              <w:noProof/>
+              <w:sz w:val="24"/>
+              <w:szCs w:val="24"/>
+            </w:rPr>
+          </w:pPr>
+          <w:hyperlink w:anchor="_Toc473977869" w:history="1">
+            <w:r>
+              <w:rPr>
+                <w:rStyle w:val="Hyperlink"/>
+                <w:noProof/>
+              </w:rPr>
+              <w:t>Что из себя представляют пакеты?</w:t>
+            </w:r>
+            <w:r>
+              <w:rPr>
+                <w:noProof/>
+                <w:webHidden/>
+              </w:rPr>
+              <w:tab/>
+            </w:r>
+            <w:r>
+              <w:rPr>
+                <w:noProof/>
+                <w:webHidden/>
+              </w:rPr>
+              <w:fldChar w:fldCharType="begin"/>
+            </w:r>
+            <w:r>
+              <w:rPr>
+                <w:noProof/>
+                <w:webHidden/>
+              </w:rPr>
+              <w:instrText xml:space="preserve"> PAGEREF _Toc473977869 \h </w:instrText>
+            </w:r>
+            <w:r>
+              <w:rPr>
+                <w:noProof/>
+                <w:webHidden/>
+              </w:rPr>
+            </w:r>
+            <w:r>
+              <w:rPr>
+                <w:noProof/>
+                <w:webHidden/>
+              </w:rPr>
+              <w:fldChar w:fldCharType="separate"/>
+            </w:r>
+            <w:r>
+              <w:rPr>
+                <w:noProof/>
+                <w:webHidden/>
+              </w:rPr>
+              <w:t>13</w:t>
+            </w:r>
+            <w:r>
+              <w:rPr>
+                <w:noProof/>
+                <w:webHidden/>
+              </w:rPr>
+              <w:fldChar w:fldCharType="end"/>
+            </w:r>
+          </w:hyperlink>
+        </w:p>
+        <w:p>
+          <w:pPr>
+            <w:pStyle w:val="TOC3"/>
+            <w:tabs>
+              <w:tab w:val="right" w:leader="dot" w:pos="9350"/>
+            </w:tabs>
+            <w:rPr>
+              <w:rFonts w:eastAsiaTheme="minorEastAsia"/>
+              <w:noProof/>
+              <w:sz w:val="24"/>
+              <w:szCs w:val="24"/>
+            </w:rPr>
+          </w:pPr>
+          <w:hyperlink w:anchor="_Toc473977870" w:history="1">
+            <w:r>
+              <w:rPr>
+                <w:rStyle w:val="Hyperlink"/>
+                <w:noProof/>
+              </w:rPr>
+              <w:t>Как пакеты интегрируются в текущее приложение?</w:t>
+            </w:r>
+            <w:r>
+              <w:rPr>
+                <w:noProof/>
+                <w:webHidden/>
+              </w:rPr>
+              <w:tab/>
+            </w:r>
+            <w:r>
+              <w:rPr>
+                <w:noProof/>
+                <w:webHidden/>
+              </w:rPr>
+              <w:fldChar w:fldCharType="begin"/>
+            </w:r>
+            <w:r>
+              <w:rPr>
+                <w:noProof/>
+                <w:webHidden/>
+              </w:rPr>
+              <w:instrText xml:space="preserve"> PAGEREF _Toc473977870 \h </w:instrText>
+            </w:r>
+            <w:r>
+              <w:rPr>
+                <w:noProof/>
+                <w:webHidden/>
+              </w:rPr>
+            </w:r>
+            <w:r>
+              <w:rPr>
+                <w:noProof/>
+                <w:webHidden/>
+              </w:rPr>
+              <w:fldChar w:fldCharType="separate"/>
+            </w:r>
+            <w:r>
+              <w:rPr>
+                <w:noProof/>
+                <w:webHidden/>
+              </w:rPr>
+              <w:t>13</w:t>
+            </w:r>
+            <w:r>
+              <w:rPr>
+                <w:noProof/>
+                <w:webHidden/>
+              </w:rPr>
+              <w:fldChar w:fldCharType="end"/>
+            </w:r>
+          </w:hyperlink>
+        </w:p>
+        <w:p>
+          <w:pPr>
+            <w:pStyle w:val="TOC3"/>
+            <w:tabs>
+              <w:tab w:val="right" w:leader="dot" w:pos="9350"/>
+            </w:tabs>
+            <w:rPr>
+              <w:rFonts w:eastAsiaTheme="minorEastAsia"/>
+              <w:noProof/>
+              <w:sz w:val="24"/>
+              <w:szCs w:val="24"/>
+            </w:rPr>
+          </w:pPr>
+          <w:hyperlink w:anchor="_Toc473977871" w:history="1">
+            <w:r>
+              <w:rPr>
+                <w:rStyle w:val="Hyperlink"/>
+                <w:noProof/>
+              </w:rPr>
+              <w:t>Работа со слабыми зависимостями</w:t>
+            </w:r>
+            <w:r>
+              <w:rPr>
+                <w:noProof/>
+                <w:webHidden/>
+              </w:rPr>
+              <w:tab/>
+            </w:r>
+            <w:r>
+              <w:rPr>
+                <w:noProof/>
+                <w:webHidden/>
+              </w:rPr>
+              <w:fldChar w:fldCharType="begin"/>
+            </w:r>
+            <w:r>
+              <w:rPr>
+                <w:noProof/>
+                <w:webHidden/>
+              </w:rPr>
+              <w:instrText xml:space="preserve"> PAGEREF _Toc473977871 \h </w:instrText>
+            </w:r>
+            <w:r>
+              <w:rPr>
+                <w:noProof/>
+                <w:webHidden/>
+              </w:rPr>
+            </w:r>
+            <w:r>
+              <w:rPr>
+                <w:noProof/>
+                <w:webHidden/>
+              </w:rPr>
+              <w:fldChar w:fldCharType="separate"/>
+            </w:r>
+            <w:r>
+              <w:rPr>
+                <w:noProof/>
+                <w:webHidden/>
+              </w:rPr>
+              <w:t>14</w:t>
+            </w:r>
+            <w:r>
+              <w:rPr>
+                <w:noProof/>
+                <w:webHidden/>
+              </w:rPr>
+              <w:fldChar w:fldCharType="end"/>
+            </w:r>
+          </w:hyperlink>
+        </w:p>
+        <w:p>
+          <w:pPr>
+            <w:pStyle w:val="TOC1"/>
+            <w:tabs>
+              <w:tab w:val="right" w:leader="dot" w:pos="9350"/>
+            </w:tabs>
+            <w:rPr>
+              <w:rFonts w:eastAsiaTheme="minorEastAsia"/>
+              <w:b w:val="0"/>
+              <w:noProof/>
+            </w:rPr>
+          </w:pPr>
+          <w:hyperlink w:anchor="_Toc473977872" w:history="1">
+            <w:r>
+              <w:rPr>
+                <w:rStyle w:val="Hyperlink"/>
+                <w:noProof/>
+              </w:rPr>
+              <w:t>Решение</w:t>
+            </w:r>
+            <w:r>
+              <w:rPr>
+                <w:noProof/>
+                <w:webHidden/>
+              </w:rPr>
+              <w:tab/>
+            </w:r>
+            <w:r>
+              <w:rPr>
+                <w:noProof/>
+                <w:webHidden/>
+              </w:rPr>
+              <w:fldChar w:fldCharType="begin"/>
+            </w:r>
+            <w:r>
+              <w:rPr>
+                <w:noProof/>
+                <w:webHidden/>
+              </w:rPr>
+              <w:instrText xml:space="preserve"> PAGEREF _Toc473977872 \h </w:instrText>
+            </w:r>
+            <w:r>
+              <w:rPr>
+                <w:noProof/>
+                <w:webHidden/>
+              </w:rPr>
+            </w:r>
+            <w:r>
+              <w:rPr>
+                <w:noProof/>
+                <w:webHidden/>
+              </w:rPr>
+              <w:fldChar w:fldCharType="separate"/>
+            </w:r>
+            <w:r>
+              <w:rPr>
+                <w:noProof/>
+                <w:webHidden/>
+              </w:rPr>
+              <w:t>15</w:t>
+            </w:r>
+            <w:r>
+              <w:rPr>
+                <w:noProof/>
+                <w:webHidden/>
+              </w:rPr>
+              <w:fldChar w:fldCharType="end"/>
+            </w:r>
+          </w:hyperlink>
+        </w:p>
+        <w:p>
+          <w:pPr>
+            <w:pStyle w:val="TOC1"/>
+            <w:tabs>
+              <w:tab w:val="right" w:leader="dot" w:pos="9350"/>
+            </w:tabs>
+            <w:rPr>
+              <w:rFonts w:eastAsiaTheme="minorEastAsia"/>
+              <w:b w:val="0"/>
+              <w:noProof/>
+            </w:rPr>
+          </w:pPr>
+          <w:hyperlink w:anchor="_Toc473977873" w:history="1">
+            <w:r>
+              <w:rPr>
+                <w:rStyle w:val="Hyperlink"/>
+                <w:noProof/>
+              </w:rPr>
+              <w:t>Заключение</w:t>
+            </w:r>
+            <w:r>
+              <w:rPr>
+                <w:noProof/>
+                <w:webHidden/>
+              </w:rPr>
+              <w:tab/>
+            </w:r>
+            <w:r>
+              <w:rPr>
+                <w:noProof/>
+                <w:webHidden/>
+              </w:rPr>
+              <w:fldChar w:fldCharType="begin"/>
+            </w:r>
+            <w:r>
+              <w:rPr>
+                <w:noProof/>
+                <w:webHidden/>
+              </w:rPr>
+              <w:instrText xml:space="preserve"> PAGEREF _Toc473977873 \h </w:instrText>
+            </w:r>
+            <w:r>
+              <w:rPr>
+                <w:noProof/>
+                <w:webHidden/>
+              </w:rPr>
+            </w:r>
+            <w:r>
+              <w:rPr>
+                <w:noProof/>
+                <w:webHidden/>
+              </w:rPr>
+              <w:fldChar w:fldCharType="separate"/>
+            </w:r>
+            <w:r>
+              <w:rPr>
+                <w:noProof/>
+                <w:webHidden/>
+              </w:rPr>
+              <w:t>17</w:t>
+            </w:r>
+            <w:r>
+              <w:rPr>
+                <w:noProof/>
+                <w:webHidden/>
+              </w:rPr>
+              <w:fldChar w:fldCharType="end"/>
+            </w:r>
+          </w:hyperlink>
+        </w:p>
+        <w:p>
+          <w:pPr>
+            <w:pStyle w:val="TOC1"/>
+            <w:tabs>
+              <w:tab w:val="right" w:leader="dot" w:pos="9350"/>
+            </w:tabs>
+            <w:rPr>
+              <w:rFonts w:eastAsiaTheme="minorEastAsia"/>
+              <w:b w:val="0"/>
+              <w:noProof/>
+            </w:rPr>
+          </w:pPr>
+          <w:hyperlink w:anchor="_Toc473977874" w:history="1">
+            <w:r>
+              <w:rPr>
+                <w:rStyle w:val="Hyperlink"/>
+                <w:noProof/>
+              </w:rPr>
+              <w:t>Список литературы</w:t>
+            </w:r>
+            <w:r>
+              <w:rPr>
+                <w:noProof/>
+                <w:webHidden/>
+              </w:rPr>
+              <w:tab/>
+            </w:r>
+            <w:r>
+              <w:rPr>
+                <w:noProof/>
+                <w:webHidden/>
+              </w:rPr>
+              <w:fldChar w:fldCharType="begin"/>
+            </w:r>
+            <w:r>
+              <w:rPr>
+                <w:noProof/>
+                <w:webHidden/>
+              </w:rPr>
+              <w:instrText xml:space="preserve"> PAGEREF _Toc473977874 \h </w:instrText>
+            </w:r>
+            <w:r>
+              <w:rPr>
+                <w:noProof/>
+                <w:webHidden/>
+              </w:rPr>
+            </w:r>
+            <w:r>
+              <w:rPr>
+                <w:noProof/>
+                <w:webHidden/>
+              </w:rPr>
+              <w:fldChar w:fldCharType="separate"/>
+            </w:r>
+            <w:r>
+              <w:rPr>
+                <w:noProof/>
+                <w:webHidden/>
+              </w:rPr>
+              <w:t>18</w:t>
+            </w:r>
+            <w:r>
+              <w:rPr>
+                <w:noProof/>
+                <w:webHidden/>
+              </w:rPr>
+              <w:fldChar w:fldCharType="end"/>
+            </w:r>
+          </w:hyperlink>
+        </w:p>
+        <w:p>
+          <w:pPr>
+            <w:rPr>
+              <w:b/>
+              <w:bCs/>
+              <w:noProof/>
+              <w:color w:val="000000" w:themeColor="text1"/>
+            </w:rPr>
+          </w:pPr>
+          <w:r>
+            <w:rPr>
+              <w:b/>
+              <w:bCs/>
+              <w:noProof/>
+              <w:color w:val="000000" w:themeColor="text1"/>
+            </w:rPr>
+            <w:fldChar w:fldCharType="end"/>
+          </w:r>
+        </w:p>
+      </w:sdtContent>
+    </w:sdt>
+    <w:p>
+      <w:pPr>
+        <w:rPr>
+          <w:color w:val="000000" w:themeColor="text1"/>
+          <w:lang w:val="ru-RU"/>
+        </w:rPr>
+      </w:pPr>
+      <w:r>
+        <w:rPr>
+          <w:color w:val="000000" w:themeColor="text1"/>
+          <w:lang w:val="ru-RU"/>
+        </w:rPr>
+        <w:br w:type="page"/>
+      </w:r>
+    </w:p>
+    <w:p>
+      <w:pPr>
+        <w:rPr>
+          <w:color w:val="000000" w:themeColor="text1"/>
+        </w:rPr>
+      </w:pPr>
+    </w:p>
+    <w:p>
+      <w:pPr>
+        <w:pStyle w:val="Heading1"/>
+        <w:rPr>
+          <w:color w:val="000000" w:themeColor="text1"/>
+        </w:rPr>
+      </w:pPr>
+      <w:bookmarkStart w:id="1" w:name="_Toc473977850"/>
+      <w:r>
+        <w:rPr>
+          <w:color w:val="000000" w:themeColor="text1"/>
+        </w:rPr>
+        <w:t>Введение</w:t>
+      </w:r>
+      <w:bookmarkEnd w:id="1"/>
+    </w:p>
+    <w:p>
+      <w:pPr>
+        <w:rPr>
+          <w:color w:val="000000" w:themeColor="text1"/>
         </w:rPr>
       </w:pPr>
     </w:p>
@@ -31,20 +1927,20 @@
         <w:adjustRightInd w:val="0"/>
         <w:rPr>
           <w:rFonts w:ascii="AppleSystemUIFont" w:hAnsi="AppleSystemUIFont" w:cs="AppleSystemUIFont"/>
-          <w:color w:val="353535"/>
+          <w:color w:val="000000" w:themeColor="text1"/>
         </w:rPr>
       </w:pPr>
       <w:r>
         <w:rPr>
           <w:rFonts w:ascii="AppleSystemUIFont" w:hAnsi="AppleSystemUIFont" w:cs="AppleSystemUIFont"/>
-          <w:color w:val="353535"/>
+          <w:color w:val="000000" w:themeColor="text1"/>
         </w:rPr>
         <w:t xml:space="preserve">Мир большими шагами вступил в эпоху мобильных и носимых устройств. В 2007 году бы представлен iPhone, которых "взорвал" рынок смартфонов. Спустя почти 10 лет мы уже не представляем свою жизнь без смартфона в кармане с кучей разнообразных приложений от редактирования фотографий до управления квадрокоптерами, от игр до приложений для управления проектами, от мессенджеров до видео-конференций и стриминговых платформ. За эти 10 лет “взлетели” и “умерли” такие хиты как “Vine”, “Flappy bird”, “Pokémon go” и многие другие. </w:t>
       </w:r>
       <w:r>
         <w:rPr>
           <w:rFonts w:ascii="AppleSystemUIFont" w:hAnsi="AppleSystemUIFont" w:cs="AppleSystemUIFont"/>
-          <w:color w:val="353535"/>
+          <w:color w:val="000000" w:themeColor="text1"/>
           <w:lang w:val="ru-RU"/>
         </w:rPr>
         <w:t>За эти</w:t>
@@ -52,105 +1948,105 @@
       <w:r>
         <w:rPr>
           <w:rFonts w:ascii="AppleSystemUIFont" w:hAnsi="AppleSystemUIFont" w:cs="AppleSystemUIFont"/>
-          <w:color w:val="353535"/>
+          <w:color w:val="000000" w:themeColor="text1"/>
         </w:rPr>
         <w:t xml:space="preserve"> </w:t>
       </w:r>
       <w:r>
         <w:rPr>
           <w:rFonts w:ascii="AppleSystemUIFont" w:hAnsi="AppleSystemUIFont" w:cs="AppleSystemUIFont"/>
-          <w:color w:val="353535"/>
+          <w:color w:val="000000" w:themeColor="text1"/>
         </w:rPr>
         <w:t>годоы</w:t>
       </w:r>
       <w:r>
         <w:rPr>
           <w:rFonts w:ascii="AppleSystemUIFont" w:hAnsi="AppleSystemUIFont" w:cs="AppleSystemUIFont"/>
-          <w:color w:val="353535"/>
+          <w:color w:val="000000" w:themeColor="text1"/>
         </w:rPr>
         <w:t xml:space="preserve"> технические возможности </w:t>
       </w:r>
       <w:r>
         <w:rPr>
           <w:rFonts w:ascii="AppleSystemUIFont" w:hAnsi="AppleSystemUIFont" w:cs="AppleSystemUIFont"/>
-          <w:color w:val="353535"/>
+          <w:color w:val="000000" w:themeColor="text1"/>
         </w:rPr>
         <w:t>смартфонов</w:t>
       </w:r>
       <w:r>
         <w:rPr>
           <w:rFonts w:ascii="AppleSystemUIFont" w:hAnsi="AppleSystemUIFont" w:cs="AppleSystemUIFont"/>
-          <w:color w:val="353535"/>
+          <w:color w:val="000000" w:themeColor="text1"/>
         </w:rPr>
         <w:t xml:space="preserve"> возросли многократно. Например</w:t>
       </w:r>
       <w:r>
         <w:rPr>
           <w:rFonts w:ascii="AppleSystemUIFont" w:hAnsi="AppleSystemUIFont" w:cs="AppleSystemUIFont"/>
-          <w:color w:val="353535"/>
+          <w:color w:val="000000" w:themeColor="text1"/>
         </w:rPr>
         <w:t xml:space="preserve">, на текущий момент </w:t>
       </w:r>
       <w:r>
         <w:rPr>
           <w:rFonts w:ascii="AppleSystemUIFont" w:hAnsi="AppleSystemUIFont" w:cs="AppleSystemUIFont"/>
-          <w:color w:val="353535"/>
+          <w:color w:val="000000" w:themeColor="text1"/>
         </w:rPr>
         <w:t>последний выпущеный iPhone 7s в 120 раз производительнее iPhone 2007 года. Кроме всего</w:t>
       </w:r>
       <w:r>
         <w:rPr>
           <w:rFonts w:ascii="AppleSystemUIFont" w:hAnsi="AppleSystemUIFont" w:cs="AppleSystemUIFont"/>
-          <w:color w:val="353535"/>
+          <w:color w:val="000000" w:themeColor="text1"/>
         </w:rPr>
         <w:t xml:space="preserve"> прочего</w:t>
       </w:r>
       <w:r>
         <w:rPr>
           <w:rFonts w:ascii="AppleSystemUIFont" w:hAnsi="AppleSystemUIFont" w:cs="AppleSystemUIFont"/>
-          <w:color w:val="353535"/>
+          <w:color w:val="000000" w:themeColor="text1"/>
         </w:rPr>
         <w:t xml:space="preserve"> появились умные гаджеты, которыми можно управлять с телефона и интегрировать с ним. </w:t>
       </w:r>
       <w:r>
         <w:rPr>
           <w:rFonts w:ascii="AppleSystemUIFont" w:hAnsi="AppleSystemUIFont" w:cs="AppleSystemUIFont"/>
-          <w:color w:val="353535"/>
+          <w:color w:val="000000" w:themeColor="text1"/>
         </w:rPr>
         <w:t>Чего только стоит растущий рынок</w:t>
       </w:r>
       <w:r>
         <w:rPr>
           <w:rFonts w:ascii="AppleSystemUIFont" w:hAnsi="AppleSystemUIFont" w:cs="AppleSystemUIFont"/>
-          <w:color w:val="353535"/>
+          <w:color w:val="000000" w:themeColor="text1"/>
         </w:rPr>
         <w:t xml:space="preserve"> смарт-</w:t>
       </w:r>
       <w:r>
         <w:rPr>
           <w:rFonts w:ascii="AppleSystemUIFont" w:hAnsi="AppleSystemUIFont" w:cs="AppleSystemUIFont"/>
-          <w:color w:val="353535"/>
+          <w:color w:val="000000" w:themeColor="text1"/>
         </w:rPr>
         <w:t>часов</w:t>
       </w:r>
       <w:r>
         <w:rPr>
           <w:rFonts w:ascii="AppleSystemUIFont" w:hAnsi="AppleSystemUIFont" w:cs="AppleSystemUIFont"/>
-          <w:color w:val="353535"/>
+          <w:color w:val="000000" w:themeColor="text1"/>
         </w:rPr>
         <w:t xml:space="preserve"> и фитнес-</w:t>
       </w:r>
       <w:r>
         <w:rPr>
           <w:rFonts w:ascii="AppleSystemUIFont" w:hAnsi="AppleSystemUIFont" w:cs="AppleSystemUIFont"/>
-          <w:color w:val="353535"/>
+          <w:color w:val="000000" w:themeColor="text1"/>
         </w:rPr>
         <w:t>браслетов</w:t>
       </w:r>
       <w:r>
         <w:rPr>
           <w:rFonts w:ascii="AppleSystemUIFont" w:hAnsi="AppleSystemUIFont" w:cs="AppleSystemUIFont"/>
-          <w:color w:val="353535"/>
+          <w:color w:val="000000" w:themeColor="text1"/>
         </w:rPr>
         <w:t xml:space="preserve">. </w:t>
       </w:r>
@@ -163,7 +2059,7 @@
         <w:adjustRightInd w:val="0"/>
         <w:rPr>
           <w:rFonts w:ascii="AppleSystemUIFont" w:hAnsi="AppleSystemUIFont" w:cs="AppleSystemUIFont"/>
-          <w:color w:val="353535"/>
+          <w:color w:val="000000" w:themeColor="text1"/>
         </w:rPr>
       </w:pPr>
     </w:p>
@@ -175,20 +2071,20 @@
         <w:adjustRightInd w:val="0"/>
         <w:rPr>
           <w:rFonts w:ascii="AppleSystemUIFont" w:hAnsi="AppleSystemUIFont" w:cs="AppleSystemUIFont"/>
-          <w:color w:val="353535"/>
+          <w:color w:val="000000" w:themeColor="text1"/>
         </w:rPr>
       </w:pPr>
       <w:r>
         <w:rPr>
           <w:rFonts w:ascii="AppleSystemUIFont" w:hAnsi="AppleSystemUIFont" w:cs="AppleSystemUIFont"/>
-          <w:color w:val="353535"/>
+          <w:color w:val="000000" w:themeColor="text1"/>
         </w:rPr>
         <w:t xml:space="preserve">На данный момент конкуренция на рынке мобильных приложений очень высока. </w:t>
       </w:r>
       <w:r>
         <w:rPr>
           <w:rFonts w:ascii="AppleSystemUIFont" w:hAnsi="AppleSystemUIFont" w:cs="AppleSystemUIFont"/>
-          <w:color w:val="353535"/>
+          <w:color w:val="000000" w:themeColor="text1"/>
         </w:rPr>
         <w:t xml:space="preserve">Раньше приложению достаточно было предоставить пользователью какой нибудь новый пользоватеьский </w:t>
       </w:r>
@@ -196,7 +2092,7 @@
       <w:r>
         <w:rPr>
           <w:rFonts w:ascii="AppleSystemUIFont" w:hAnsi="AppleSystemUIFont" w:cs="AppleSystemUIFont"/>
-          <w:color w:val="353535"/>
+          <w:color w:val="000000" w:themeColor="text1"/>
         </w:rPr>
         <w:t>опыт  или</w:t>
       </w:r>
@@ -204,161 +2100,161 @@
       <w:r>
         <w:rPr>
           <w:rFonts w:ascii="AppleSystemUIFont" w:hAnsi="AppleSystemUIFont" w:cs="AppleSystemUIFont"/>
-          <w:color w:val="353535"/>
+          <w:color w:val="000000" w:themeColor="text1"/>
         </w:rPr>
         <w:t xml:space="preserve"> </w:t>
       </w:r>
       <w:r>
         <w:rPr>
           <w:rFonts w:ascii="AppleSystemUIFont" w:hAnsi="AppleSystemUIFont" w:cs="AppleSystemUIFont"/>
-          <w:color w:val="353535"/>
+          <w:color w:val="000000" w:themeColor="text1"/>
         </w:rPr>
         <w:t>возможность, аналога которой нет сейчас на рынке, и приложение появлялось почти на каджом смартфоне и расширяло свою аудиторию тысячекратно</w:t>
       </w:r>
       <w:r>
         <w:rPr>
           <w:rFonts w:ascii="AppleSystemUIFont" w:hAnsi="AppleSystemUIFont" w:cs="AppleSystemUIFont"/>
-          <w:color w:val="353535"/>
+          <w:color w:val="000000" w:themeColor="text1"/>
         </w:rPr>
         <w:t xml:space="preserve">. Самыми яркими примерами являются Instagram и Uber. Они являются неоспоримыми (по крайней мере пока что) лидерами в своём сегменте во многом из-за того, что несколько лет назад </w:t>
       </w:r>
       <w:r>
         <w:rPr>
           <w:rFonts w:ascii="AppleSystemUIFont" w:hAnsi="AppleSystemUIFont" w:cs="AppleSystemUIFont"/>
-          <w:color w:val="353535"/>
+          <w:color w:val="000000" w:themeColor="text1"/>
         </w:rPr>
         <w:t>“</w:t>
       </w:r>
       <w:r>
         <w:rPr>
           <w:rFonts w:ascii="AppleSystemUIFont" w:hAnsi="AppleSystemUIFont" w:cs="AppleSystemUIFont"/>
-          <w:color w:val="353535"/>
+          <w:color w:val="000000" w:themeColor="text1"/>
         </w:rPr>
         <w:t>так</w:t>
       </w:r>
       <w:r>
         <w:rPr>
           <w:rFonts w:ascii="AppleSystemUIFont" w:hAnsi="AppleSystemUIFont" w:cs="AppleSystemUIFont"/>
-          <w:color w:val="353535"/>
+          <w:color w:val="000000" w:themeColor="text1"/>
         </w:rPr>
         <w:t xml:space="preserve"> как они</w:t>
       </w:r>
       <w:r>
         <w:rPr>
           <w:rFonts w:ascii="AppleSystemUIFont" w:hAnsi="AppleSystemUIFont" w:cs="AppleSystemUIFont"/>
-          <w:color w:val="353535"/>
+          <w:color w:val="000000" w:themeColor="text1"/>
         </w:rPr>
         <w:t xml:space="preserve"> никто не делал</w:t>
       </w:r>
       <w:r>
         <w:rPr>
           <w:rFonts w:ascii="AppleSystemUIFont" w:hAnsi="AppleSystemUIFont" w:cs="AppleSystemUIFont"/>
-          <w:color w:val="353535"/>
+          <w:color w:val="000000" w:themeColor="text1"/>
         </w:rPr>
         <w:t>”</w:t>
       </w:r>
       <w:r>
         <w:rPr>
           <w:rFonts w:ascii="AppleSystemUIFont" w:hAnsi="AppleSystemUIFont" w:cs="AppleSystemUIFont"/>
-          <w:color w:val="353535"/>
+          <w:color w:val="000000" w:themeColor="text1"/>
         </w:rPr>
         <w:t xml:space="preserve">. Instagram позволил </w:t>
       </w:r>
       <w:r>
         <w:rPr>
           <w:rFonts w:ascii="AppleSystemUIFont" w:hAnsi="AppleSystemUIFont" w:cs="AppleSystemUIFont"/>
-          <w:color w:val="353535"/>
+          <w:color w:val="000000" w:themeColor="text1"/>
         </w:rPr>
         <w:t xml:space="preserve">отредактировать фотографию и </w:t>
       </w:r>
       <w:r>
         <w:rPr>
           <w:rFonts w:ascii="AppleSystemUIFont" w:hAnsi="AppleSystemUIFont" w:cs="AppleSystemUIFont"/>
-          <w:color w:val="353535"/>
+          <w:color w:val="000000" w:themeColor="text1"/>
         </w:rPr>
         <w:t xml:space="preserve">поделиться </w:t>
       </w:r>
       <w:r>
         <w:rPr>
           <w:rFonts w:ascii="AppleSystemUIFont" w:hAnsi="AppleSystemUIFont" w:cs="AppleSystemUIFont"/>
-          <w:color w:val="353535"/>
+          <w:color w:val="000000" w:themeColor="text1"/>
         </w:rPr>
         <w:t xml:space="preserve">ей </w:t>
       </w:r>
       <w:r>
         <w:rPr>
           <w:rFonts w:ascii="AppleSystemUIFont" w:hAnsi="AppleSystemUIFont" w:cs="AppleSystemUIFont"/>
-          <w:color w:val="353535"/>
+          <w:color w:val="000000" w:themeColor="text1"/>
         </w:rPr>
         <w:t xml:space="preserve">с сотнями тысяч </w:t>
       </w:r>
       <w:r>
         <w:rPr>
           <w:rFonts w:ascii="AppleSystemUIFont" w:hAnsi="AppleSystemUIFont" w:cs="AppleSystemUIFont"/>
-          <w:color w:val="353535"/>
+          <w:color w:val="000000" w:themeColor="text1"/>
         </w:rPr>
         <w:t xml:space="preserve">пользователей </w:t>
       </w:r>
       <w:r>
         <w:rPr>
           <w:rFonts w:ascii="AppleSystemUIFont" w:hAnsi="AppleSystemUIFont" w:cs="AppleSystemUIFont"/>
-          <w:color w:val="353535"/>
+          <w:color w:val="000000" w:themeColor="text1"/>
         </w:rPr>
         <w:t xml:space="preserve">буквально в несколько </w:t>
       </w:r>
       <w:r>
         <w:rPr>
           <w:rFonts w:ascii="AppleSystemUIFont" w:hAnsi="AppleSystemUIFont" w:cs="AppleSystemUIFont"/>
-          <w:color w:val="353535"/>
+          <w:color w:val="000000" w:themeColor="text1"/>
         </w:rPr>
         <w:t>кликов</w:t>
       </w:r>
       <w:r>
         <w:rPr>
           <w:rFonts w:ascii="AppleSystemUIFont" w:hAnsi="AppleSystemUIFont" w:cs="AppleSystemUIFont"/>
-          <w:color w:val="353535"/>
+          <w:color w:val="000000" w:themeColor="text1"/>
         </w:rPr>
         <w:t xml:space="preserve">. Uber - вызвать </w:t>
       </w:r>
       <w:r>
         <w:rPr>
           <w:rFonts w:ascii="AppleSystemUIFont" w:hAnsi="AppleSystemUIFont" w:cs="AppleSystemUIFont"/>
-          <w:color w:val="353535"/>
+          <w:color w:val="000000" w:themeColor="text1"/>
         </w:rPr>
         <w:t>личный автомобиль в пару кликов</w:t>
       </w:r>
       <w:r>
         <w:rPr>
           <w:rFonts w:ascii="AppleSystemUIFont" w:hAnsi="AppleSystemUIFont" w:cs="AppleSystemUIFont"/>
-          <w:color w:val="353535"/>
+          <w:color w:val="000000" w:themeColor="text1"/>
         </w:rPr>
         <w:t xml:space="preserve">. Сейчас у них есть сотни конкурентов по всему миру, но тем не менее они о сих пор держат лидерство </w:t>
       </w:r>
       <w:r>
         <w:rPr>
           <w:rFonts w:ascii="AppleSystemUIFont" w:hAnsi="AppleSystemUIFont" w:cs="AppleSystemUIFont"/>
-          <w:color w:val="353535"/>
+          <w:color w:val="000000" w:themeColor="text1"/>
         </w:rPr>
         <w:t>на рынке. С</w:t>
       </w:r>
       <w:r>
         <w:rPr>
           <w:rFonts w:ascii="AppleSystemUIFont" w:hAnsi="AppleSystemUIFont" w:cs="AppleSystemUIFont"/>
-          <w:color w:val="353535"/>
+          <w:color w:val="000000" w:themeColor="text1"/>
         </w:rPr>
         <w:t xml:space="preserve">ейчас </w:t>
       </w:r>
       <w:r>
         <w:rPr>
           <w:rFonts w:ascii="AppleSystemUIFont" w:hAnsi="AppleSystemUIFont" w:cs="AppleSystemUIFont"/>
-          <w:color w:val="353535"/>
+          <w:color w:val="000000" w:themeColor="text1"/>
         </w:rPr>
         <w:t xml:space="preserve">же </w:t>
       </w:r>
       <w:r>
         <w:rPr>
           <w:rFonts w:ascii="AppleSystemUIFont" w:hAnsi="AppleSystemUIFont" w:cs="AppleSystemUIFont"/>
-          <w:color w:val="353535"/>
+          <w:color w:val="000000" w:themeColor="text1"/>
         </w:rPr>
         <w:t xml:space="preserve">гораздо сложнее просто сделать что то новое. Пользователи уже привыкли в эргономичность дизайну и откликам за доли секунды. Поэтому сейчас как никогда важно найти равновесие между скоростью разработки, оптимизацией приложения и хорошим UI/UX. </w:t>
       </w:r>
@@ -371,7 +2267,7 @@
         <w:adjustRightInd w:val="0"/>
         <w:rPr>
           <w:rFonts w:ascii="AppleSystemUIFont" w:hAnsi="AppleSystemUIFont" w:cs="AppleSystemUIFont"/>
-          <w:color w:val="353535"/>
+          <w:color w:val="000000" w:themeColor="text1"/>
         </w:rPr>
       </w:pPr>
     </w:p>
@@ -379,6 +2275,7 @@
       <w:pPr>
         <w:rPr>
           <w:rFonts w:asciiTheme="majorHAnsi" w:eastAsiaTheme="majorEastAsia" w:hAnsiTheme="majorHAnsi" w:cstheme="majorBidi"/>
+          <w:color w:val="000000" w:themeColor="text1"/>
           <w:spacing w:val="-10"/>
           <w:kern w:val="28"/>
           <w:sz w:val="56"/>
@@ -388,6 +2285,7 @@
       </w:pPr>
       <w:r>
         <w:rPr>
+          <w:color w:val="000000" w:themeColor="text1"/>
           <w:lang w:val="ru-RU"/>
         </w:rPr>
         <w:br w:type="page"/>
@@ -395,20 +2293,28 @@
     </w:p>
     <w:p>
       <w:pPr>
-        <w:pStyle w:val="Title"/>
-        <w:rPr>
-          <w:lang w:val="ru-RU"/>
-        </w:rPr>
-      </w:pPr>
-      <w:r>
-        <w:rPr>
-          <w:lang w:val="ru-RU"/>
+        <w:pStyle w:val="Heading1"/>
+        <w:rPr>
+          <w:color w:val="000000" w:themeColor="text1"/>
+        </w:rPr>
+      </w:pPr>
+      <w:bookmarkStart w:id="2" w:name="_Toc473977851"/>
+      <w:r>
+        <w:rPr>
+          <w:color w:val="000000" w:themeColor="text1"/>
         </w:rPr>
         <w:lastRenderedPageBreak/>
         <w:t>Формулировка проблемы</w:t>
       </w:r>
-    </w:p>
-    <w:p/>
+      <w:bookmarkEnd w:id="2"/>
+    </w:p>
+    <w:p>
+      <w:pPr>
+        <w:rPr>
+          <w:color w:val="000000" w:themeColor="text1"/>
+        </w:rPr>
+      </w:pPr>
+    </w:p>
     <w:p>
       <w:pPr>
         <w:widowControl w:val="0"/>
@@ -417,20 +2323,20 @@
         <w:adjustRightInd w:val="0"/>
         <w:rPr>
           <w:rFonts w:ascii="AppleSystemUIFont" w:hAnsi="AppleSystemUIFont" w:cs="AppleSystemUIFont"/>
-          <w:color w:val="353535"/>
+          <w:color w:val="000000" w:themeColor="text1"/>
         </w:rPr>
       </w:pPr>
       <w:r>
         <w:rPr>
           <w:rFonts w:ascii="AppleSystemUIFont" w:hAnsi="AppleSystemUIFont" w:cs="AppleSystemUIFont"/>
-          <w:color w:val="353535"/>
+          <w:color w:val="000000" w:themeColor="text1"/>
         </w:rPr>
         <w:t xml:space="preserve">На идею данной работы меня натолкнул опыт компании “Рамблер и Со” </w:t>
       </w:r>
       <w:r>
         <w:rPr>
           <w:rFonts w:ascii="AppleSystemUIFont" w:hAnsi="AppleSystemUIFont" w:cs="AppleSystemUIFont"/>
-          <w:color w:val="353535"/>
+          <w:color w:val="000000" w:themeColor="text1"/>
           <w:lang w:val="ru-RU"/>
         </w:rPr>
         <w:t>и один из проектов на работе</w:t>
@@ -438,7 +2344,7 @@
       <w:r>
         <w:rPr>
           <w:rFonts w:ascii="AppleSystemUIFont" w:hAnsi="AppleSystemUIFont" w:cs="AppleSystemUIFont"/>
-          <w:color w:val="353535"/>
+          <w:color w:val="000000" w:themeColor="text1"/>
         </w:rPr>
         <w:t>. Представим себе, например, приложение по типу “Афиша”. Например, мы его пишем для какого нибудь театра. В нем требуется возможность просмотра ближайших спектаклей, их описание, отзывы о них и, например, заказ билетов, И оно будет иметь какой ниубдь станадртный табличный интерфейс и в нем будет использован, конечно же, фирменный стиль приложения: иконки, картинки, цветовая палитра бренда данного театра. И есть еще один заказ6 но уже от кинотефтра. Им тоже требуется просмотр ближайших сеансов, описание фильмов в прокате, заказ билетов, возможность авторизации пользователя в приложении, личный кабинет, настройки приложения и раздел акций. И в это приложении так же будет табличный интерфейс и свой фирменный стиль. Как вы видите, есть некоторое пересечение возможностей этих двух приложений, но и есть возможности, которые уникальны для каждого приложения. И никому не хочется ни писать приложение с нуля для каждого заказчика, ни использовать банальный “копипаст” кода из одного проекта в другой.</w:t>
       </w:r>
@@ -451,7 +2357,7 @@
         <w:adjustRightInd w:val="0"/>
         <w:rPr>
           <w:rFonts w:ascii="AppleSystemUIFont" w:hAnsi="AppleSystemUIFont" w:cs="AppleSystemUIFont"/>
-          <w:color w:val="353535"/>
+          <w:color w:val="000000" w:themeColor="text1"/>
         </w:rPr>
       </w:pPr>
     </w:p>
@@ -463,14 +2369,14 @@
         <w:adjustRightInd w:val="0"/>
         <w:rPr>
           <w:rFonts w:ascii="AppleSystemUIFont" w:hAnsi="AppleSystemUIFont" w:cs="AppleSystemUIFont"/>
-          <w:color w:val="353535"/>
+          <w:color w:val="000000" w:themeColor="text1"/>
           <w:lang w:val="ru-RU"/>
         </w:rPr>
       </w:pPr>
       <w:r>
         <w:rPr>
           <w:rFonts w:ascii="AppleSystemUIFont" w:hAnsi="AppleSystemUIFont" w:cs="AppleSystemUIFont"/>
-          <w:color w:val="353535"/>
+          <w:color w:val="000000" w:themeColor="text1"/>
           <w:lang w:val="ru-RU"/>
         </w:rPr>
         <w:t xml:space="preserve">Для этого, конечно, адекватнее всего использовать некоторый менеджер зависимостей. Но хотелось бы сделать так, что бы можно было только указать необходимые для приложения модули в некоторой спецификации и автоматически сгенерировать по ней проект, готовый к сборке. Но при этом, если каких то необязательных модулей нет в конфигурации, то модули, использующие их, могли обработать их отсутствие и работать с имеющимся функционалом. </w:t>
@@ -484,7 +2390,7 @@
         <w:adjustRightInd w:val="0"/>
         <w:rPr>
           <w:rFonts w:ascii="AppleSystemUIFont" w:hAnsi="AppleSystemUIFont" w:cs="AppleSystemUIFont"/>
-          <w:color w:val="353535"/>
+          <w:color w:val="000000" w:themeColor="text1"/>
           <w:lang w:val="ru-RU"/>
         </w:rPr>
       </w:pPr>
@@ -493,13 +2399,13 @@
       <w:pPr>
         <w:rPr>
           <w:rFonts w:ascii="AppleSystemUIFont" w:hAnsi="AppleSystemUIFont" w:cs="AppleSystemUIFont"/>
-          <w:color w:val="353535"/>
+          <w:color w:val="000000" w:themeColor="text1"/>
         </w:rPr>
       </w:pPr>
       <w:r>
         <w:rPr>
           <w:rFonts w:ascii="AppleSystemUIFont" w:hAnsi="AppleSystemUIFont" w:cs="AppleSystemUIFont"/>
-          <w:color w:val="353535"/>
+          <w:color w:val="000000" w:themeColor="text1"/>
           <w:lang w:val="ru-RU"/>
         </w:rPr>
         <w:t xml:space="preserve">В данной работе будет рассмотрены некоторые существующие менеджеры зависимостей,  их возможности. Так же будут сформированы модели для инструментального окружения. Разрабатываться инструментальное окружение будет для платформы </w:t>
@@ -507,14 +2413,14 @@
       <w:r>
         <w:rPr>
           <w:rFonts w:ascii="AppleSystemUIFont" w:hAnsi="AppleSystemUIFont" w:cs="AppleSystemUIFont"/>
-          <w:color w:val="353535"/>
+          <w:color w:val="000000" w:themeColor="text1"/>
         </w:rPr>
         <w:t xml:space="preserve">iOS. </w:t>
       </w:r>
       <w:r>
         <w:rPr>
           <w:rFonts w:ascii="AppleSystemUIFont" w:hAnsi="AppleSystemUIFont" w:cs="AppleSystemUIFont"/>
-          <w:color w:val="353535"/>
+          <w:color w:val="000000" w:themeColor="text1"/>
           <w:lang w:val="ru-RU"/>
         </w:rPr>
         <w:t xml:space="preserve">В дальнейшем возможно так же расширение функциональности и для сборки для платформы </w:t>
@@ -522,7 +2428,7 @@
       <w:r>
         <w:rPr>
           <w:rFonts w:ascii="AppleSystemUIFont" w:hAnsi="AppleSystemUIFont" w:cs="AppleSystemUIFont"/>
-          <w:color w:val="353535"/>
+          <w:color w:val="000000" w:themeColor="text1"/>
         </w:rPr>
         <w:t>Android.</w:t>
       </w:r>
@@ -531,7 +2437,7 @@
       <w:pPr>
         <w:rPr>
           <w:rFonts w:ascii="AppleSystemUIFont" w:hAnsi="AppleSystemUIFont" w:cs="AppleSystemUIFont"/>
-          <w:color w:val="353535"/>
+          <w:color w:val="000000" w:themeColor="text1"/>
         </w:rPr>
       </w:pPr>
     </w:p>
@@ -539,14 +2445,14 @@
       <w:pPr>
         <w:rPr>
           <w:rFonts w:ascii="AppleSystemUIFont" w:hAnsi="AppleSystemUIFont" w:cs="AppleSystemUIFont"/>
-          <w:color w:val="353535"/>
+          <w:color w:val="000000" w:themeColor="text1"/>
           <w:lang w:val="ru-RU"/>
         </w:rPr>
       </w:pPr>
       <w:r>
         <w:rPr>
           <w:rFonts w:ascii="AppleSystemUIFont" w:hAnsi="AppleSystemUIFont" w:cs="AppleSystemUIFont"/>
-          <w:color w:val="353535"/>
+          <w:color w:val="000000" w:themeColor="text1"/>
           <w:lang w:val="ru-RU"/>
         </w:rPr>
         <w:t>Перед началом обзора дадим несколько основные определений:</w:t>
@@ -556,7 +2462,7 @@
       <w:pPr>
         <w:rPr>
           <w:rFonts w:ascii="AppleSystemUIFont" w:hAnsi="AppleSystemUIFont" w:cs="AppleSystemUIFont"/>
-          <w:color w:val="353535"/>
+          <w:color w:val="000000" w:themeColor="text1"/>
           <w:lang w:val="ru-RU"/>
         </w:rPr>
       </w:pPr>
@@ -579,24 +2485,42 @@
             <w:tcW w:w="9350" w:type="dxa"/>
           </w:tcPr>
           <w:p>
+            <w:pPr>
+              <w:rPr>
+                <w:color w:val="000000" w:themeColor="text1"/>
+              </w:rPr>
+            </w:pPr>
             <w:r>
               <w:rPr>
                 <w:b/>
+                <w:color w:val="000000" w:themeColor="text1"/>
               </w:rPr>
               <w:t>Приложение</w:t>
             </w:r>
             <w:r>
-              <w:t xml:space="preserve"> </w:t>
-            </w:r>
-            <w:r>
-              <w:t>– ПО, предназначенное для работы на смартфонах, планшетах и других мобильных устройствах, состоящее из модулей, связанных между собой в рамках некоторой конфигурации.</w:t>
+              <w:rPr>
+                <w:color w:val="000000" w:themeColor="text1"/>
+              </w:rPr>
+              <w:t xml:space="preserve"> – ПО, предназначенное для работы на смартфонах, планшетах и других мобильных устройствах, состоящее из модулей, связанных между собой в рамках некоторой конфигурации.</w:t>
             </w:r>
           </w:p>
         </w:tc>
       </w:tr>
     </w:tbl>
-    <w:p/>
-    <w:p/>
+    <w:p>
+      <w:pPr>
+        <w:rPr>
+          <w:color w:val="000000" w:themeColor="text1"/>
+        </w:rPr>
+      </w:pPr>
+    </w:p>
+    <w:p>
+      <w:pPr>
+        <w:rPr>
+          <w:color w:val="000000" w:themeColor="text1"/>
+        </w:rPr>
+      </w:pPr>
+    </w:p>
     <w:tbl>
       <w:tblPr>
         <w:tblStyle w:val="TableGrid"/>
@@ -612,21 +2536,42 @@
             <w:tcW w:w="9350" w:type="dxa"/>
           </w:tcPr>
           <w:p>
+            <w:pPr>
+              <w:rPr>
+                <w:color w:val="000000" w:themeColor="text1"/>
+              </w:rPr>
+            </w:pPr>
             <w:r>
               <w:rPr>
                 <w:b/>
+                <w:color w:val="000000" w:themeColor="text1"/>
               </w:rPr>
               <w:t>Модуль</w:t>
             </w:r>
             <w:r>
+              <w:rPr>
+                <w:color w:val="000000" w:themeColor="text1"/>
+              </w:rPr>
               <w:t xml:space="preserve"> - логическая часть приложения с четко определенной функциональностью, является самодостаточной частью приложения, выполняющий четко определенную задачу и умеющий, при необходимости, инициировать переход на к другим модулям-экранам.</w:t>
             </w:r>
           </w:p>
         </w:tc>
       </w:tr>
     </w:tbl>
-    <w:p/>
-    <w:p/>
+    <w:p>
+      <w:pPr>
+        <w:rPr>
+          <w:color w:val="000000" w:themeColor="text1"/>
+        </w:rPr>
+      </w:pPr>
+    </w:p>
+    <w:p>
+      <w:pPr>
+        <w:rPr>
+          <w:color w:val="000000" w:themeColor="text1"/>
+        </w:rPr>
+      </w:pPr>
+    </w:p>
     <w:tbl>
       <w:tblPr>
         <w:tblStyle w:val="TableGrid"/>
@@ -642,30 +2587,48 @@
             <w:tcW w:w="9350" w:type="dxa"/>
           </w:tcPr>
           <w:p>
+            <w:pPr>
+              <w:rPr>
+                <w:color w:val="000000" w:themeColor="text1"/>
+              </w:rPr>
+            </w:pPr>
             <w:r>
               <w:rPr>
                 <w:b/>
-              </w:rPr>
-              <w:lastRenderedPageBreak/>
+                <w:color w:val="000000" w:themeColor="text1"/>
+              </w:rPr>
               <w:t>Модуль-экран</w:t>
             </w:r>
             <w:r>
+              <w:rPr>
+                <w:color w:val="000000" w:themeColor="text1"/>
+              </w:rPr>
               <w:t xml:space="preserve"> - мод</w:t>
             </w:r>
             <w:r>
               <w:rPr>
+                <w:color w:val="000000" w:themeColor="text1"/>
                 <w:lang w:val="ru-RU"/>
               </w:rPr>
               <w:t>у</w:t>
             </w:r>
             <w:r>
+              <w:rPr>
+                <w:color w:val="000000" w:themeColor="text1"/>
+              </w:rPr>
               <w:t>ль, который имеет UI составляющую.</w:t>
             </w:r>
           </w:p>
         </w:tc>
       </w:tr>
     </w:tbl>
-    <w:p/>
+    <w:p>
+      <w:pPr>
+        <w:rPr>
+          <w:color w:val="000000" w:themeColor="text1"/>
+        </w:rPr>
+      </w:pPr>
+    </w:p>
     <w:tbl>
       <w:tblPr>
         <w:tblStyle w:val="TableGrid"/>
@@ -686,23 +2649,26 @@
           <w:p>
             <w:pPr>
               <w:rPr>
+                <w:color w:val="000000" w:themeColor="text1"/>
                 <w:lang w:val="ru-RU"/>
               </w:rPr>
             </w:pPr>
             <w:r>
               <w:rPr>
                 <w:b/>
+                <w:color w:val="000000" w:themeColor="text1"/>
               </w:rPr>
               <w:t>Зависимость</w:t>
             </w:r>
             <w:r>
-              <w:t xml:space="preserve"> </w:t>
-            </w:r>
-            <w:r>
-              <w:t xml:space="preserve">– </w:t>
-            </w:r>
-            <w:r>
-              <w:rPr>
+              <w:rPr>
+                <w:color w:val="000000" w:themeColor="text1"/>
+              </w:rPr>
+              <w:t xml:space="preserve"> – </w:t>
+            </w:r>
+            <w:r>
+              <w:rPr>
+                <w:color w:val="000000" w:themeColor="text1"/>
                 <w:lang w:val="ru-RU"/>
               </w:rPr>
               <w:t xml:space="preserve">взаимосвязь между двумя модулями, когда для работы одного из них необходимы вызовы процедур/функций или доступ к данным из другого модуля. </w:t>
@@ -711,7 +2677,13 @@
         </w:tc>
       </w:tr>
     </w:tbl>
-    <w:p/>
+    <w:p>
+      <w:pPr>
+        <w:rPr>
+          <w:color w:val="000000" w:themeColor="text1"/>
+        </w:rPr>
+      </w:pPr>
+    </w:p>
     <w:tbl>
       <w:tblPr>
         <w:tblStyle w:val="TableGrid"/>
@@ -730,13 +2702,22 @@
             <w:tcW w:w="9350" w:type="dxa"/>
           </w:tcPr>
           <w:p>
+            <w:pPr>
+              <w:rPr>
+                <w:color w:val="000000" w:themeColor="text1"/>
+              </w:rPr>
+            </w:pPr>
             <w:r>
               <w:rPr>
                 <w:b/>
+                <w:color w:val="000000" w:themeColor="text1"/>
               </w:rPr>
               <w:t>Слабая зависимость</w:t>
             </w:r>
             <w:r>
+              <w:rPr>
+                <w:color w:val="000000" w:themeColor="text1"/>
+              </w:rPr>
               <w:t xml:space="preserve"> – зависимость меджу двумя модулями, когда один из них может использовать фунционал второго модуля, но при всем этом присутствие второго модуля не является обязательным и первый модуль имеет возможность обрабатывать  его отсутствие не вызывая ошибок компиляции или runtime.</w:t>
             </w:r>
           </w:p>
@@ -746,49 +2727,78 @@
     <w:p>
       <w:pPr>
         <w:rPr>
-          <w:lang w:val="ru-RU"/>
-        </w:rPr>
-      </w:pPr>
-    </w:p>
-    <w:p>
-      <w:pPr>
-        <w:rPr>
-          <w:lang w:val="ru-RU"/>
-        </w:rPr>
-      </w:pPr>
-      <w:r>
-        <w:rPr>
+          <w:color w:val="000000" w:themeColor="text1"/>
+          <w:lang w:val="ru-RU"/>
+        </w:rPr>
+      </w:pPr>
+    </w:p>
+    <w:p>
+      <w:pPr>
+        <w:rPr>
+          <w:color w:val="000000" w:themeColor="text1"/>
+        </w:rPr>
+      </w:pPr>
+      <w:r>
+        <w:rPr>
+          <w:color w:val="000000" w:themeColor="text1"/>
           <w:lang w:val="ru-RU"/>
         </w:rPr>
         <w:br w:type="page"/>
       </w:r>
-      <w:bookmarkStart w:id="0" w:name="_GoBack"/>
-      <w:bookmarkEnd w:id="0"/>
-    </w:p>
-    <w:p>
-      <w:pPr>
-        <w:rPr>
-          <w:lang w:val="ru-RU"/>
-        </w:rPr>
-      </w:pPr>
-    </w:p>
-    <w:p>
-      <w:pPr>
-        <w:pStyle w:val="Title"/>
-      </w:pPr>
-      <w:r>
+    </w:p>
+    <w:p>
+      <w:pPr>
+        <w:rPr>
+          <w:color w:val="000000" w:themeColor="text1"/>
+          <w:lang w:val="ru-RU"/>
+        </w:rPr>
+      </w:pPr>
+    </w:p>
+    <w:p>
+      <w:pPr>
+        <w:pStyle w:val="Heading1"/>
+        <w:rPr>
+          <w:color w:val="000000" w:themeColor="text1"/>
+        </w:rPr>
+      </w:pPr>
+      <w:bookmarkStart w:id="3" w:name="_Toc473977852"/>
+      <w:r>
+        <w:rPr>
+          <w:color w:val="000000" w:themeColor="text1"/>
+        </w:rPr>
         <w:t>Существующие решения</w:t>
       </w:r>
-    </w:p>
-    <w:p/>
-    <w:p>
-      <w:r>
+      <w:bookmarkEnd w:id="3"/>
+    </w:p>
+    <w:p>
+      <w:pPr>
+        <w:rPr>
+          <w:color w:val="000000" w:themeColor="text1"/>
+        </w:rPr>
+      </w:pPr>
+    </w:p>
+    <w:p>
+      <w:pPr>
+        <w:rPr>
+          <w:color w:val="000000" w:themeColor="text1"/>
+        </w:rPr>
+      </w:pPr>
+      <w:r>
+        <w:rPr>
+          <w:color w:val="000000" w:themeColor="text1"/>
+        </w:rPr>
         <w:t>Рассмотрение существующих</w:t>
       </w:r>
       <w:r>
+        <w:rPr>
+          <w:color w:val="000000" w:themeColor="text1"/>
+        </w:rPr>
         <w:t xml:space="preserve"> решений будем проводить по след</w:t>
       </w:r>
       <w:r>
+        <w:rPr>
+          <w:color w:val="000000" w:themeColor="text1"/>
+        </w:rPr>
         <w:t>ующим основным пунктам:</w:t>
       </w:r>
     </w:p>
@@ -799,8 +2809,14 @@
           <w:ilvl w:val="0"/>
           <w:numId w:val="10"/>
         </w:numPr>
-      </w:pPr>
-      <w:r>
+        <w:rPr>
+          <w:color w:val="000000" w:themeColor="text1"/>
+        </w:rPr>
+      </w:pPr>
+      <w:r>
+        <w:rPr>
+          <w:color w:val="000000" w:themeColor="text1"/>
+        </w:rPr>
         <w:t>Описание</w:t>
       </w:r>
     </w:p>
@@ -811,8 +2827,14 @@
           <w:ilvl w:val="0"/>
           <w:numId w:val="10"/>
         </w:numPr>
-      </w:pPr>
-      <w:r>
+        <w:rPr>
+          <w:color w:val="000000" w:themeColor="text1"/>
+        </w:rPr>
+      </w:pPr>
+      <w:r>
+        <w:rPr>
+          <w:color w:val="000000" w:themeColor="text1"/>
+        </w:rPr>
         <w:t>Что из себя представляют пакеты(модули)</w:t>
       </w:r>
     </w:p>
@@ -823,8 +2845,14 @@
           <w:ilvl w:val="0"/>
           <w:numId w:val="10"/>
         </w:numPr>
-      </w:pPr>
-      <w:r>
+        <w:rPr>
+          <w:color w:val="000000" w:themeColor="text1"/>
+        </w:rPr>
+      </w:pPr>
+      <w:r>
+        <w:rPr>
+          <w:color w:val="000000" w:themeColor="text1"/>
+        </w:rPr>
         <w:t>Как пакеты интегрируются в текущее приложение</w:t>
       </w:r>
     </w:p>
@@ -835,79 +2863,204 @@
           <w:ilvl w:val="0"/>
           <w:numId w:val="10"/>
         </w:numPr>
-      </w:pPr>
-      <w:r>
+        <w:rPr>
+          <w:color w:val="000000" w:themeColor="text1"/>
+        </w:rPr>
+      </w:pPr>
+      <w:r>
+        <w:rPr>
+          <w:color w:val="000000" w:themeColor="text1"/>
+        </w:rPr>
         <w:t xml:space="preserve">Как рализована работа со слабыми зависимостями </w:t>
       </w:r>
     </w:p>
     <w:p>
       <w:pPr>
-        <w:pStyle w:val="Heading1"/>
-      </w:pPr>
-      <w:r>
+        <w:pStyle w:val="ListParagraph"/>
+        <w:rPr>
+          <w:color w:val="000000" w:themeColor="text1"/>
+        </w:rPr>
+      </w:pPr>
+    </w:p>
+    <w:p>
+      <w:pPr>
+        <w:pStyle w:val="Heading2"/>
+        <w:rPr>
+          <w:color w:val="000000" w:themeColor="text1"/>
+        </w:rPr>
+      </w:pPr>
+      <w:bookmarkStart w:id="4" w:name="_Toc473977853"/>
+      <w:r>
+        <w:rPr>
+          <w:color w:val="000000" w:themeColor="text1"/>
+        </w:rPr>
         <w:t>CocoaPods</w:t>
       </w:r>
-    </w:p>
-    <w:p/>
-    <w:p>
-      <w:pPr>
-        <w:pStyle w:val="Heading2"/>
-      </w:pPr>
-      <w:r>
+      <w:bookmarkEnd w:id="4"/>
+    </w:p>
+    <w:p>
+      <w:pPr>
+        <w:rPr>
+          <w:color w:val="000000" w:themeColor="text1"/>
+        </w:rPr>
+      </w:pPr>
+    </w:p>
+    <w:p>
+      <w:pPr>
+        <w:pStyle w:val="Heading3"/>
+        <w:rPr>
+          <w:color w:val="000000" w:themeColor="text1"/>
+        </w:rPr>
+      </w:pPr>
+      <w:bookmarkStart w:id="5" w:name="_Toc473977854"/>
+      <w:r>
+        <w:rPr>
+          <w:color w:val="000000" w:themeColor="text1"/>
+        </w:rPr>
         <w:t>Описание</w:t>
       </w:r>
-    </w:p>
-    <w:p>
-      <w:r>
+      <w:bookmarkEnd w:id="5"/>
+    </w:p>
+    <w:p>
+      <w:pPr>
+        <w:rPr>
+          <w:color w:val="000000" w:themeColor="text1"/>
+        </w:rPr>
+      </w:pPr>
+      <w:r>
+        <w:rPr>
+          <w:color w:val="000000" w:themeColor="text1"/>
+        </w:rPr>
         <w:t>CocoaPods - это менеджер зависимостей уровня приложений для Objective-С, Swift и любый других языков, которые могут работать в Objective-C Runtime, такие как C++, C, RubyMotion и другие. Он был разработан Eloy Durán и Fabio Pelosin, которые до сих пор продолжают управлять проектом не без помощи сообщества. Его разработка началась в августе 2011 году и первый публичный релиз был выпущен уже в сентябре того же года. В мае 2016 года проект дошел до релизной версии 1.0. Так же было выпущено десктопное приложение. Проект CocoaPods был вдохновлен комбинецией менеджера пакетов для Ruby RubyGems и проектом Bundler.</w:t>
       </w:r>
     </w:p>
-    <w:p/>
-    <w:p>
-      <w:r>
+    <w:p>
+      <w:pPr>
+        <w:rPr>
+          <w:color w:val="000000" w:themeColor="text1"/>
+        </w:rPr>
+      </w:pPr>
+    </w:p>
+    <w:p>
+      <w:pPr>
+        <w:rPr>
+          <w:color w:val="000000" w:themeColor="text1"/>
+        </w:rPr>
+      </w:pPr>
+      <w:r>
+        <w:rPr>
+          <w:color w:val="000000" w:themeColor="text1"/>
+        </w:rPr>
         <w:t>CocoaPods софкусирован на дистрибюции проектов с открытым исходным кодом и интеграции их в Xcode проекты.</w:t>
       </w:r>
     </w:p>
-    <w:p/>
-    <w:p>
-      <w:r>
+    <w:p>
+      <w:pPr>
+        <w:rPr>
+          <w:color w:val="000000" w:themeColor="text1"/>
+        </w:rPr>
+      </w:pPr>
+    </w:p>
+    <w:p>
+      <w:pPr>
+        <w:rPr>
+          <w:color w:val="000000" w:themeColor="text1"/>
+        </w:rPr>
+      </w:pPr>
+      <w:r>
+        <w:rPr>
+          <w:color w:val="000000" w:themeColor="text1"/>
+        </w:rPr>
         <w:t>С CocoaPods можно работать несколькими способами:</w:t>
       </w:r>
     </w:p>
     <w:p>
-      <w:r>
+      <w:pPr>
+        <w:rPr>
+          <w:color w:val="000000" w:themeColor="text1"/>
+        </w:rPr>
+      </w:pPr>
+      <w:r>
+        <w:rPr>
+          <w:color w:val="000000" w:themeColor="text1"/>
+        </w:rPr>
         <w:tab/>
         <w:t>- Напрямую из командной строки</w:t>
       </w:r>
     </w:p>
     <w:p>
-      <w:r>
+      <w:pPr>
+        <w:rPr>
+          <w:color w:val="000000" w:themeColor="text1"/>
+        </w:rPr>
+      </w:pPr>
+      <w:r>
+        <w:rPr>
+          <w:color w:val="000000" w:themeColor="text1"/>
+        </w:rPr>
         <w:tab/>
         <w:t>- В IDE таких как XCode или JetBrains AppCode в виде плагинов</w:t>
       </w:r>
     </w:p>
     <w:p>
-      <w:r>
+      <w:pPr>
+        <w:rPr>
+          <w:color w:val="000000" w:themeColor="text1"/>
+        </w:rPr>
+      </w:pPr>
+      <w:r>
+        <w:rPr>
+          <w:color w:val="000000" w:themeColor="text1"/>
+        </w:rPr>
         <w:tab/>
         <w:t>- В отдельном десктопном приложении</w:t>
       </w:r>
     </w:p>
-    <w:p/>
-    <w:p>
-      <w:pPr>
-        <w:pStyle w:val="Heading2"/>
-      </w:pPr>
-      <w:r>
+    <w:p>
+      <w:pPr>
+        <w:rPr>
+          <w:color w:val="000000" w:themeColor="text1"/>
+        </w:rPr>
+      </w:pPr>
+    </w:p>
+    <w:p>
+      <w:pPr>
+        <w:pStyle w:val="Heading3"/>
+        <w:rPr>
+          <w:color w:val="000000" w:themeColor="text1"/>
+        </w:rPr>
+      </w:pPr>
+      <w:bookmarkStart w:id="6" w:name="_Toc473977855"/>
+      <w:r>
+        <w:rPr>
+          <w:color w:val="000000" w:themeColor="text1"/>
+        </w:rPr>
         <w:t>Что из себя представляют пакеты?</w:t>
       </w:r>
-    </w:p>
-    <w:p/>
-    <w:p>
-      <w:r>
+      <w:bookmarkEnd w:id="6"/>
+    </w:p>
+    <w:p>
+      <w:pPr>
+        <w:rPr>
+          <w:color w:val="000000" w:themeColor="text1"/>
+        </w:rPr>
+      </w:pPr>
+    </w:p>
+    <w:p>
+      <w:pPr>
+        <w:rPr>
+          <w:color w:val="000000" w:themeColor="text1"/>
+        </w:rPr>
+      </w:pPr>
+      <w:r>
+        <w:rPr>
+          <w:color w:val="000000" w:themeColor="text1"/>
+        </w:rPr>
         <w:t xml:space="preserve">Описание любого пакета для CocoaPods </w:t>
       </w:r>
       <w:r>
         <w:rPr>
+          <w:color w:val="000000" w:themeColor="text1"/>
           <w:lang w:val="ru-RU"/>
         </w:rPr>
         <w:t xml:space="preserve">находится в специальном файле-спецификации </w:t>
@@ -916,23 +3069,47 @@
       <w:r>
         <w:rPr>
           <w:rFonts w:ascii="Monaco" w:hAnsi="Monaco"/>
+          <w:color w:val="000000" w:themeColor="text1"/>
         </w:rPr>
         <w:t>*.podspec</w:t>
       </w:r>
       <w:proofErr w:type="gramEnd"/>
       <w:r>
+        <w:rPr>
+          <w:color w:val="000000" w:themeColor="text1"/>
+        </w:rPr>
         <w:t xml:space="preserve">. </w:t>
       </w:r>
       <w:r>
+        <w:rPr>
+          <w:color w:val="000000" w:themeColor="text1"/>
+        </w:rPr>
         <w:t>Спецификация описывает версию Pod библиотеки, Она включает в себя данные о том, откуда нужно подгружать исходный код, какие файлы использовать, какие параметры сборки устанавливать и другие метаданные такие как имя библиотеки, ее версия и описание.</w:t>
       </w:r>
     </w:p>
-    <w:p/>
-    <w:p>
-      <w:r>
+    <w:p>
+      <w:pPr>
+        <w:rPr>
+          <w:color w:val="000000" w:themeColor="text1"/>
+        </w:rPr>
+      </w:pPr>
+    </w:p>
+    <w:p>
+      <w:pPr>
+        <w:rPr>
+          <w:color w:val="000000" w:themeColor="text1"/>
+        </w:rPr>
+      </w:pPr>
+      <w:r>
+        <w:rPr>
+          <w:color w:val="000000" w:themeColor="text1"/>
+        </w:rPr>
         <w:t>В файле спе</w:t>
       </w:r>
       <w:r>
+        <w:rPr>
+          <w:color w:val="000000" w:themeColor="text1"/>
+        </w:rPr>
         <w:t>цификации много возможных полей, но не все из них одинаково полезны. Рассмотрим толкьо некоторые из них:</w:t>
       </w:r>
     </w:p>
@@ -943,8 +3120,14 @@
           <w:ilvl w:val="0"/>
           <w:numId w:val="5"/>
         </w:numPr>
-      </w:pPr>
-      <w:r>
+        <w:rPr>
+          <w:color w:val="000000" w:themeColor="text1"/>
+        </w:rPr>
+      </w:pPr>
+      <w:r>
+        <w:rPr>
+          <w:color w:val="000000" w:themeColor="text1"/>
+        </w:rPr>
         <w:t>version - поле, определяющее номер версии Pod библиотеки. Пример: '3.1.0'</w:t>
       </w:r>
     </w:p>
@@ -955,34 +3138,61 @@
           <w:ilvl w:val="0"/>
           <w:numId w:val="5"/>
         </w:numPr>
+        <w:rPr>
+          <w:color w:val="000000" w:themeColor="text1"/>
+        </w:rPr>
       </w:pPr>
       <w:proofErr w:type="gramStart"/>
       <w:r>
+        <w:rPr>
+          <w:color w:val="000000" w:themeColor="text1"/>
+        </w:rPr>
         <w:lastRenderedPageBreak/>
         <w:t>source  -</w:t>
       </w:r>
       <w:proofErr w:type="gramEnd"/>
       <w:r>
+        <w:rPr>
+          <w:color w:val="000000" w:themeColor="text1"/>
+        </w:rPr>
         <w:t xml:space="preserve"> содержит в себе информацию о пути к реп</w:t>
       </w:r>
       <w:r>
+        <w:rPr>
+          <w:color w:val="000000" w:themeColor="text1"/>
+        </w:rPr>
         <w:t>озиторию, а так же номеру версии</w:t>
       </w:r>
       <w:r>
+        <w:rPr>
+          <w:color w:val="000000" w:themeColor="text1"/>
+        </w:rPr>
         <w:t xml:space="preserve"> библиотеки в репозитории. </w:t>
       </w:r>
       <w:r>
+        <w:rPr>
+          <w:color w:val="000000" w:themeColor="text1"/>
+        </w:rPr>
         <w:t>Пример</w:t>
       </w:r>
       <w:r>
+        <w:rPr>
+          <w:color w:val="000000" w:themeColor="text1"/>
+        </w:rPr>
         <w:t xml:space="preserve">: </w:t>
       </w:r>
       <w:proofErr w:type="gramStart"/>
       <w:r>
+        <w:rPr>
+          <w:color w:val="000000" w:themeColor="text1"/>
+        </w:rPr>
         <w:t>{ :git</w:t>
       </w:r>
       <w:proofErr w:type="gramEnd"/>
       <w:r>
+        <w:rPr>
+          <w:color w:val="000000" w:themeColor="text1"/>
+        </w:rPr>
         <w:t xml:space="preserve"> =&gt; 'https://github.com/tonymillion/Reachability.git', :tag =&gt; 'v3.1.0' }</w:t>
       </w:r>
     </w:p>
@@ -993,8 +3203,14 @@
           <w:ilvl w:val="0"/>
           <w:numId w:val="5"/>
         </w:numPr>
-      </w:pPr>
-      <w:r>
+        <w:rPr>
+          <w:color w:val="000000" w:themeColor="text1"/>
+        </w:rPr>
+      </w:pPr>
+      <w:r>
+        <w:rPr>
+          <w:color w:val="000000" w:themeColor="text1"/>
+        </w:rPr>
         <w:t>source_files - регулярное выражение, описывающее все необходимые файлы для библиотеки. Пример: 'Reachability/common/*.swift'</w:t>
       </w:r>
     </w:p>
@@ -1005,16 +3221,28 @@
           <w:ilvl w:val="0"/>
           <w:numId w:val="5"/>
         </w:numPr>
-      </w:pPr>
-      <w:r>
+        <w:rPr>
+          <w:color w:val="000000" w:themeColor="text1"/>
+        </w:rPr>
+      </w:pPr>
+      <w:r>
+        <w:rPr>
+          <w:color w:val="000000" w:themeColor="text1"/>
+        </w:rPr>
         <w:t>{OS</w:t>
       </w:r>
       <w:proofErr w:type="gramStart"/>
       <w:r>
+        <w:rPr>
+          <w:color w:val="000000" w:themeColor="text1"/>
+        </w:rPr>
         <w:t>}.source</w:t>
       </w:r>
       <w:proofErr w:type="gramEnd"/>
       <w:r>
+        <w:rPr>
+          <w:color w:val="000000" w:themeColor="text1"/>
+        </w:rPr>
         <w:t>_files - регулярное выражение, описывающее все необходимые файлы для библиотеки для определенной платформы. {OS} может быть ios, osx. Пример: 'Reachability/ios/*.swift', 'Reachability/extensions/*.swift'</w:t>
       </w:r>
     </w:p>
@@ -1025,21 +3253,34 @@
           <w:ilvl w:val="0"/>
           <w:numId w:val="5"/>
         </w:numPr>
-      </w:pPr>
-      <w:r>
+        <w:rPr>
+          <w:color w:val="000000" w:themeColor="text1"/>
+        </w:rPr>
+      </w:pPr>
+      <w:r>
+        <w:rPr>
+          <w:color w:val="000000" w:themeColor="text1"/>
+        </w:rPr>
         <w:t>{OS</w:t>
       </w:r>
       <w:proofErr w:type="gramStart"/>
       <w:r>
+        <w:rPr>
+          <w:color w:val="000000" w:themeColor="text1"/>
+        </w:rPr>
         <w:t>}.framework</w:t>
       </w:r>
       <w:proofErr w:type="gramEnd"/>
       <w:r>
+        <w:rPr>
+          <w:color w:val="000000" w:themeColor="text1"/>
+        </w:rPr>
         <w:t xml:space="preserve"> - Список системных фреймворков необходимых для этой библиотеки. {OS} может быть ios, osx. Пример</w:t>
       </w:r>
       <w:r>
         <w:rPr>
           <w:rFonts w:ascii="Monaco" w:hAnsi="Monaco"/>
+          <w:color w:val="000000" w:themeColor="text1"/>
         </w:rPr>
         <w:t>: 'UIKit', 'Foundation'</w:t>
       </w:r>
@@ -1053,14 +3294,19 @@
         </w:numPr>
         <w:rPr>
           <w:rFonts w:ascii="Monaco" w:hAnsi="Monaco"/>
-        </w:rPr>
-      </w:pPr>
-      <w:r>
+          <w:color w:val="000000" w:themeColor="text1"/>
+        </w:rPr>
+      </w:pPr>
+      <w:r>
+        <w:rPr>
+          <w:color w:val="000000" w:themeColor="text1"/>
+        </w:rPr>
         <w:t xml:space="preserve">dependency - В каждом таком поле указываются зависимости текущей библиотеки от других. Например: </w:t>
       </w:r>
       <w:r>
         <w:rPr>
           <w:rFonts w:ascii="Monaco" w:hAnsi="Monaco"/>
+          <w:color w:val="000000" w:themeColor="text1"/>
         </w:rPr>
         <w:t>'RestKit/CoreData', '~&gt; 0.20.0'</w:t>
       </w:r>
@@ -1072,8 +3318,14 @@
           <w:ilvl w:val="0"/>
           <w:numId w:val="5"/>
         </w:numPr>
-      </w:pPr>
-      <w:r>
+        <w:rPr>
+          <w:color w:val="000000" w:themeColor="text1"/>
+        </w:rPr>
+      </w:pPr>
+      <w:r>
+        <w:rPr>
+          <w:color w:val="000000" w:themeColor="text1"/>
+        </w:rPr>
         <w:t>weak_framework - Список "слабых" сиситемных фрейморков. Например 'Twitter'. Этот фреймфорк появился впервые в iOS в версии 5.0. Если бы вы пытались собрать проект Cocoapods для версии 4.2, то компилятор будет ругаться, что не может найти такой фреймворк. Поэтому можно его указать как weak_dependency. И если в текущей версии iOS/MacOsX нет этого фрейворка, то он просто не будет указан в заголовочных файлах. А код уже должен сам обработать его отсутствие.</w:t>
       </w:r>
     </w:p>
@@ -1086,11 +3338,13 @@
         </w:numPr>
         <w:rPr>
           <w:rFonts w:ascii="Monaco" w:hAnsi="Monaco"/>
+          <w:color w:val="000000" w:themeColor="text1"/>
         </w:rPr>
       </w:pPr>
       <w:r>
         <w:rPr>
           <w:rFonts w:ascii="Monaco" w:hAnsi="Monaco"/>
+          <w:color w:val="000000" w:themeColor="text1"/>
         </w:rPr>
         <w:t>compiler_flags = '-Wno-incomplete-implementation -Wno-missing-prototypes'</w:t>
       </w:r>
@@ -1102,14 +3356,26 @@
           <w:ilvl w:val="0"/>
           <w:numId w:val="5"/>
         </w:numPr>
-      </w:pPr>
-      <w:r>
+        <w:rPr>
+          <w:color w:val="000000" w:themeColor="text1"/>
+        </w:rPr>
+      </w:pPr>
+      <w:r>
+        <w:rPr>
+          <w:color w:val="000000" w:themeColor="text1"/>
+        </w:rPr>
         <w:t>subspec - Тоже самое опис</w:t>
       </w:r>
       <w:r>
+        <w:rPr>
+          <w:color w:val="000000" w:themeColor="text1"/>
+        </w:rPr>
         <w:t>ание спецификации, но только дл</w:t>
       </w:r>
       <w:r>
+        <w:rPr>
+          <w:color w:val="000000" w:themeColor="text1"/>
+        </w:rPr>
         <w:t>я "под"-библиотеки. Все поля, которые есть в спецификации, будут и здесь. Пример:</w:t>
       </w:r>
     </w:p>
@@ -1118,12 +3384,14 @@
         <w:ind w:left="720" w:firstLine="720"/>
         <w:rPr>
           <w:rFonts w:ascii="Monaco" w:hAnsi="Monaco"/>
+          <w:color w:val="000000" w:themeColor="text1"/>
         </w:rPr>
       </w:pPr>
       <w:proofErr w:type="gramStart"/>
       <w:r>
         <w:rPr>
           <w:rFonts w:ascii="Monaco" w:hAnsi="Monaco"/>
+          <w:color w:val="000000" w:themeColor="text1"/>
         </w:rPr>
         <w:t>s.subspec</w:t>
       </w:r>
@@ -1131,6 +3399,7 @@
       <w:r>
         <w:rPr>
           <w:rFonts w:ascii="Monaco" w:hAnsi="Monaco"/>
+          <w:color w:val="000000" w:themeColor="text1"/>
         </w:rPr>
         <w:t xml:space="preserve"> 'Core' do |cs|</w:t>
       </w:r>
@@ -1140,12 +3409,14 @@
         <w:ind w:left="1440" w:firstLine="720"/>
         <w:rPr>
           <w:rFonts w:ascii="Monaco" w:hAnsi="Monaco"/>
+          <w:color w:val="000000" w:themeColor="text1"/>
         </w:rPr>
       </w:pPr>
       <w:proofErr w:type="gramStart"/>
       <w:r>
         <w:rPr>
           <w:rFonts w:ascii="Monaco" w:hAnsi="Monaco"/>
+          <w:color w:val="000000" w:themeColor="text1"/>
         </w:rPr>
         <w:t>cs.dependency</w:t>
       </w:r>
@@ -1153,6 +3424,7 @@
       <w:r>
         <w:rPr>
           <w:rFonts w:ascii="Monaco" w:hAnsi="Monaco"/>
+          <w:color w:val="000000" w:themeColor="text1"/>
         </w:rPr>
         <w:t xml:space="preserve"> 'RestKit/ObjectMapping'</w:t>
       </w:r>
@@ -1162,12 +3434,14 @@
         <w:ind w:left="1440" w:firstLine="720"/>
         <w:rPr>
           <w:rFonts w:ascii="Monaco" w:hAnsi="Monaco"/>
+          <w:color w:val="000000" w:themeColor="text1"/>
         </w:rPr>
       </w:pPr>
       <w:proofErr w:type="gramStart"/>
       <w:r>
         <w:rPr>
           <w:rFonts w:ascii="Monaco" w:hAnsi="Monaco"/>
+          <w:color w:val="000000" w:themeColor="text1"/>
         </w:rPr>
         <w:t>cs.dependency</w:t>
       </w:r>
@@ -1175,6 +3449,7 @@
       <w:r>
         <w:rPr>
           <w:rFonts w:ascii="Monaco" w:hAnsi="Monaco"/>
+          <w:color w:val="000000" w:themeColor="text1"/>
         </w:rPr>
         <w:t xml:space="preserve"> 'RestKit/Network'</w:t>
       </w:r>
@@ -1184,12 +3459,14 @@
         <w:ind w:left="1440" w:firstLine="720"/>
         <w:rPr>
           <w:rFonts w:ascii="Monaco" w:hAnsi="Monaco"/>
+          <w:color w:val="000000" w:themeColor="text1"/>
         </w:rPr>
       </w:pPr>
       <w:proofErr w:type="gramStart"/>
       <w:r>
         <w:rPr>
           <w:rFonts w:ascii="Monaco" w:hAnsi="Monaco"/>
+          <w:color w:val="000000" w:themeColor="text1"/>
         </w:rPr>
         <w:t>cs.dependency</w:t>
       </w:r>
@@ -1197,6 +3474,7 @@
       <w:r>
         <w:rPr>
           <w:rFonts w:ascii="Monaco" w:hAnsi="Monaco"/>
+          <w:color w:val="000000" w:themeColor="text1"/>
         </w:rPr>
         <w:t xml:space="preserve"> 'RestKit/CoreData'</w:t>
       </w:r>
@@ -1206,113 +3484,193 @@
         <w:ind w:left="720" w:firstLine="720"/>
         <w:rPr>
           <w:rFonts w:ascii="Monaco" w:hAnsi="Monaco"/>
+          <w:color w:val="000000" w:themeColor="text1"/>
         </w:rPr>
       </w:pPr>
       <w:r>
         <w:rPr>
           <w:rFonts w:ascii="Monaco" w:hAnsi="Monaco"/>
+          <w:color w:val="000000" w:themeColor="text1"/>
         </w:rPr>
         <w:t>end</w:t>
       </w:r>
     </w:p>
-    <w:p/>
-    <w:p>
-      <w:pPr>
-        <w:pStyle w:val="Heading2"/>
-      </w:pPr>
-      <w:r>
+    <w:p>
+      <w:pPr>
+        <w:rPr>
+          <w:color w:val="000000" w:themeColor="text1"/>
+        </w:rPr>
+      </w:pPr>
+    </w:p>
+    <w:p>
+      <w:pPr>
+        <w:pStyle w:val="Heading3"/>
+        <w:rPr>
+          <w:color w:val="000000" w:themeColor="text1"/>
+        </w:rPr>
+      </w:pPr>
+      <w:bookmarkStart w:id="7" w:name="_Toc473977856"/>
+      <w:r>
+        <w:rPr>
+          <w:color w:val="000000" w:themeColor="text1"/>
+        </w:rPr>
         <w:t>Как пакеты интегрируются в текущее приложение?</w:t>
       </w:r>
-    </w:p>
-    <w:p/>
-    <w:p>
-      <w:r>
+      <w:bookmarkEnd w:id="7"/>
+    </w:p>
+    <w:p>
+      <w:pPr>
+        <w:rPr>
+          <w:color w:val="000000" w:themeColor="text1"/>
+        </w:rPr>
+      </w:pPr>
+    </w:p>
+    <w:p>
+      <w:pPr>
+        <w:rPr>
+          <w:color w:val="000000" w:themeColor="text1"/>
+        </w:rPr>
+      </w:pPr>
+      <w:r>
+        <w:rPr>
+          <w:color w:val="000000" w:themeColor="text1"/>
+        </w:rPr>
         <w:t>Podfile - это спецификация, которая пописывает зависимости target'ов одного или более проекта Xcode. Target определяет продукт сборки, который содержит в себе иснструкции по компиляции из набора файлов проекта(project) или workspace'а. Target определяет один продукт; он организовывает входные данные для системы сборки - исходные файлы и инструкции для обработки этих файлов, необходимые для для сборки продукта. Проекты могут содержать один или более target'ов, который соответствует одному продукту. (Как же отвратительно это звучит на русском)</w:t>
       </w:r>
     </w:p>
-    <w:p/>
-    <w:p>
-      <w:pPr>
-        <w:rPr>
-          <w:lang w:val="ru-RU"/>
-        </w:rPr>
-      </w:pPr>
-      <w:r>
+    <w:p>
+      <w:pPr>
+        <w:rPr>
+          <w:color w:val="000000" w:themeColor="text1"/>
+        </w:rPr>
+      </w:pPr>
+    </w:p>
+    <w:p>
+      <w:pPr>
+        <w:rPr>
+          <w:color w:val="000000" w:themeColor="text1"/>
+          <w:lang w:val="ru-RU"/>
+        </w:rPr>
+      </w:pPr>
+      <w:r>
+        <w:rPr>
+          <w:color w:val="000000" w:themeColor="text1"/>
+        </w:rPr>
         <w:t xml:space="preserve">Podfile </w:t>
       </w:r>
       <w:r>
         <w:rPr>
+          <w:color w:val="000000" w:themeColor="text1"/>
           <w:lang w:val="ru-RU"/>
         </w:rPr>
         <w:t xml:space="preserve">должен располагаться радом с файлом проект </w:t>
       </w:r>
       <w:proofErr w:type="gramStart"/>
       <w:r>
+        <w:rPr>
+          <w:color w:val="000000" w:themeColor="text1"/>
+        </w:rPr>
         <w:t>*.xcodeproj</w:t>
       </w:r>
       <w:proofErr w:type="gramEnd"/>
       <w:r>
         <w:rPr>
+          <w:color w:val="000000" w:themeColor="text1"/>
           <w:lang w:val="ru-RU"/>
         </w:rPr>
         <w:t xml:space="preserve"> . Далее, например в терминале, вызывается команда </w:t>
       </w:r>
       <w:r>
+        <w:rPr>
+          <w:color w:val="000000" w:themeColor="text1"/>
+        </w:rPr>
         <w:t>“pod install”. Она формирует так называемую “</w:t>
       </w:r>
       <w:r>
         <w:rPr>
+          <w:color w:val="000000" w:themeColor="text1"/>
           <w:lang w:val="ru-RU"/>
         </w:rPr>
         <w:t>рабочую область</w:t>
       </w:r>
       <w:r>
+        <w:rPr>
+          <w:color w:val="000000" w:themeColor="text1"/>
+        </w:rPr>
         <w:t xml:space="preserve">” </w:t>
       </w:r>
       <w:r>
         <w:rPr>
+          <w:color w:val="000000" w:themeColor="text1"/>
           <w:lang w:val="ru-RU"/>
         </w:rPr>
         <w:t xml:space="preserve">или </w:t>
       </w:r>
       <w:r>
+        <w:rPr>
+          <w:color w:val="000000" w:themeColor="text1"/>
+        </w:rPr>
         <w:t xml:space="preserve">Workspace. </w:t>
       </w:r>
       <w:r>
         <w:rPr>
+          <w:color w:val="000000" w:themeColor="text1"/>
           <w:lang w:val="ru-RU"/>
         </w:rPr>
         <w:t xml:space="preserve">В ней будет располагаться основной проект со всем присоединенными проектами и таргетами. Также в нем будет таргет, который будет </w:t>
       </w:r>
       <w:r>
         <w:rPr>
+          <w:color w:val="000000" w:themeColor="text1"/>
           <w:lang w:val="ru-RU"/>
         </w:rPr>
         <w:lastRenderedPageBreak/>
         <w:t xml:space="preserve">называться </w:t>
       </w:r>
       <w:r>
+        <w:rPr>
+          <w:color w:val="000000" w:themeColor="text1"/>
+        </w:rPr>
         <w:t xml:space="preserve">Pods. </w:t>
       </w:r>
       <w:r>
         <w:rPr>
+          <w:color w:val="000000" w:themeColor="text1"/>
           <w:lang w:val="ru-RU"/>
         </w:rPr>
         <w:t xml:space="preserve">В нем будут находиться все зависимости, необходимые для проекта. </w:t>
       </w:r>
       <w:r>
+        <w:rPr>
+          <w:color w:val="000000" w:themeColor="text1"/>
+        </w:rPr>
         <w:t xml:space="preserve">Pods target </w:t>
       </w:r>
       <w:r>
         <w:rPr>
+          <w:color w:val="000000" w:themeColor="text1"/>
           <w:lang w:val="ru-RU"/>
         </w:rPr>
         <w:t>будет компилироваться в одну единственную библиотеку, поэтому в последующие разы не придется дожидаться компиляции всех зависимостей проекта.</w:t>
       </w:r>
     </w:p>
-    <w:p/>
-    <w:p>
-      <w:r>
+    <w:p>
+      <w:pPr>
+        <w:rPr>
+          <w:color w:val="000000" w:themeColor="text1"/>
+        </w:rPr>
+      </w:pPr>
+    </w:p>
+    <w:p>
+      <w:pPr>
+        <w:rPr>
+          <w:color w:val="000000" w:themeColor="text1"/>
+        </w:rPr>
+      </w:pPr>
+      <w:r>
+        <w:rPr>
+          <w:color w:val="000000" w:themeColor="text1"/>
+        </w:rPr>
         <w:t>Podfile, как и файл Podspec, имеет достаточно много опиций для конфигурации различных сборок, но рассмотрим здесь только некоторые осноные:</w:t>
       </w:r>
     </w:p>
@@ -1324,65 +3682,81 @@
           <w:numId w:val="7"/>
         </w:numPr>
         <w:rPr>
-          <w:lang w:val="ru-RU"/>
-        </w:rPr>
-      </w:pPr>
-      <w:r>
+          <w:color w:val="000000" w:themeColor="text1"/>
+          <w:lang w:val="ru-RU"/>
+        </w:rPr>
+      </w:pPr>
+      <w:r>
+        <w:rPr>
+          <w:color w:val="000000" w:themeColor="text1"/>
+        </w:rPr>
         <w:t>target –</w:t>
       </w:r>
       <w:r>
         <w:rPr>
+          <w:color w:val="000000" w:themeColor="text1"/>
           <w:lang w:val="ru-RU"/>
         </w:rPr>
         <w:t xml:space="preserve"> в нем указы</w:t>
       </w:r>
       <w:r>
         <w:rPr>
+          <w:color w:val="000000" w:themeColor="text1"/>
           <w:lang w:val="ru-RU"/>
         </w:rPr>
         <w:t>в</w:t>
       </w:r>
       <w:r>
         <w:rPr>
+          <w:color w:val="000000" w:themeColor="text1"/>
           <w:lang w:val="ru-RU"/>
         </w:rPr>
         <w:t xml:space="preserve">ается имя </w:t>
       </w:r>
       <w:r>
+        <w:rPr>
+          <w:color w:val="000000" w:themeColor="text1"/>
+        </w:rPr>
         <w:t>Target’</w:t>
       </w:r>
       <w:r>
         <w:rPr>
+          <w:color w:val="000000" w:themeColor="text1"/>
           <w:lang w:val="ru-RU"/>
         </w:rPr>
         <w:t>а, для которого дале</w:t>
       </w:r>
       <w:r>
         <w:rPr>
+          <w:color w:val="000000" w:themeColor="text1"/>
           <w:lang w:val="ru-RU"/>
         </w:rPr>
         <w:t>е</w:t>
       </w:r>
       <w:r>
         <w:rPr>
+          <w:color w:val="000000" w:themeColor="text1"/>
           <w:lang w:val="ru-RU"/>
         </w:rPr>
         <w:t xml:space="preserve"> будут прописаны </w:t>
       </w:r>
       <w:r>
         <w:rPr>
+          <w:color w:val="000000" w:themeColor="text1"/>
           <w:lang w:val="ru-RU"/>
         </w:rPr>
         <w:t>зависимости</w:t>
       </w:r>
       <w:r>
         <w:rPr>
+          <w:color w:val="000000" w:themeColor="text1"/>
           <w:lang w:val="ru-RU"/>
         </w:rPr>
         <w:t>.</w:t>
       </w:r>
       <w:r>
         <w:rPr>
+          <w:color w:val="000000" w:themeColor="text1"/>
           <w:lang w:val="ru-RU"/>
         </w:rPr>
         <w:t xml:space="preserve"> Пример: «</w:t>
@@ -1391,12 +3765,14 @@
         <w:rPr>
           <w:rStyle w:val="n"/>
           <w:rFonts w:ascii="Monaco" w:hAnsi="Monaco"/>
+          <w:color w:val="000000" w:themeColor="text1"/>
         </w:rPr>
         <w:t>target</w:t>
       </w:r>
       <w:r>
         <w:rPr>
           <w:rFonts w:ascii="Monaco" w:hAnsi="Monaco"/>
+          <w:color w:val="000000" w:themeColor="text1"/>
         </w:rPr>
         <w:t xml:space="preserve"> </w:t>
       </w:r>
@@ -1404,11 +3780,13 @@
         <w:rPr>
           <w:rStyle w:val="s1"/>
           <w:rFonts w:ascii="Monaco" w:hAnsi="Monaco"/>
+          <w:color w:val="000000" w:themeColor="text1"/>
         </w:rPr>
         <w:t>'MyApp'</w:t>
       </w:r>
       <w:r>
         <w:rPr>
+          <w:color w:val="000000" w:themeColor="text1"/>
           <w:lang w:val="ru-RU"/>
         </w:rPr>
         <w:t>»</w:t>
@@ -1422,11 +3800,13 @@
           <w:numId w:val="7"/>
         </w:numPr>
         <w:rPr>
-          <w:lang w:val="ru-RU"/>
-        </w:rPr>
-      </w:pPr>
-      <w:r>
-        <w:rPr>
+          <w:color w:val="000000" w:themeColor="text1"/>
+          <w:lang w:val="ru-RU"/>
+        </w:rPr>
+      </w:pPr>
+      <w:r>
+        <w:rPr>
+          <w:color w:val="000000" w:themeColor="text1"/>
           <w:lang w:val="ru-RU"/>
         </w:rPr>
         <w:t>pod – описание зависимости и ее некоторых параметров.</w:t>
@@ -1440,25 +3820,34 @@
           <w:numId w:val="7"/>
         </w:numPr>
         <w:rPr>
-          <w:lang w:val="ru-RU"/>
-        </w:rPr>
-      </w:pPr>
-      <w:r>
-        <w:rPr>
+          <w:color w:val="000000" w:themeColor="text1"/>
+          <w:lang w:val="ru-RU"/>
+        </w:rPr>
+      </w:pPr>
+      <w:r>
+        <w:rPr>
+          <w:color w:val="000000" w:themeColor="text1"/>
           <w:lang w:val="ru-RU"/>
         </w:rPr>
         <w:t xml:space="preserve">Имя зависимости в виде строки.  Имя зависимости уникально и берется из БД платформы </w:t>
       </w:r>
       <w:r>
+        <w:rPr>
+          <w:color w:val="000000" w:themeColor="text1"/>
+        </w:rPr>
         <w:t>CocoaPods</w:t>
       </w:r>
       <w:r>
         <w:rPr>
+          <w:color w:val="000000" w:themeColor="text1"/>
           <w:lang w:val="ru-RU"/>
         </w:rPr>
         <w:t>, если не указать путь до репозитория, откуда ее брать</w:t>
       </w:r>
       <w:r>
+        <w:rPr>
+          <w:color w:val="000000" w:themeColor="text1"/>
+        </w:rPr>
         <w:t>.</w:t>
       </w:r>
     </w:p>
@@ -1470,11 +3859,13 @@
           <w:numId w:val="7"/>
         </w:numPr>
         <w:rPr>
-          <w:lang w:val="ru-RU"/>
-        </w:rPr>
-      </w:pPr>
-      <w:r>
-        <w:rPr>
+          <w:color w:val="000000" w:themeColor="text1"/>
+          <w:lang w:val="ru-RU"/>
+        </w:rPr>
+      </w:pPr>
+      <w:r>
+        <w:rPr>
+          <w:color w:val="000000" w:themeColor="text1"/>
           <w:lang w:val="ru-RU"/>
         </w:rPr>
         <w:t>Путь до репозитория локального или удаленного. Если репозиторий локальный, то путь указывается в виде «</w:t>
@@ -1482,11 +3873,13 @@
       <w:r>
         <w:rPr>
           <w:rFonts w:ascii="Monaco" w:hAnsi="Monaco"/>
+          <w:color w:val="000000" w:themeColor="text1"/>
         </w:rPr>
         <w:t>:path =&gt; ‘~/temp’</w:t>
       </w:r>
       <w:r>
         <w:rPr>
+          <w:color w:val="000000" w:themeColor="text1"/>
           <w:lang w:val="ru-RU"/>
         </w:rPr>
         <w:t>». Если же репозиторий удаленный, то используется «</w:t>
@@ -1494,11 +3887,13 @@
       <w:r>
         <w:rPr>
           <w:rFonts w:ascii="Monaco" w:hAnsi="Monaco"/>
+          <w:color w:val="000000" w:themeColor="text1"/>
         </w:rPr>
         <w:t>:git =&gt; ‘https://github.com/gowalla/AFNetworking.git’</w:t>
       </w:r>
       <w:r>
         <w:rPr>
+          <w:color w:val="000000" w:themeColor="text1"/>
           <w:lang w:val="ru-RU"/>
         </w:rPr>
         <w:t>».</w:t>
@@ -1507,599 +3902,968 @@
     <w:p>
       <w:pPr>
         <w:rPr>
-          <w:lang w:val="ru-RU"/>
+          <w:color w:val="000000" w:themeColor="text1"/>
+          <w:lang w:val="ru-RU"/>
+        </w:rPr>
+      </w:pPr>
+    </w:p>
+    <w:p>
+      <w:pPr>
+        <w:pStyle w:val="Heading3"/>
+        <w:rPr>
+          <w:color w:val="000000" w:themeColor="text1"/>
+        </w:rPr>
+      </w:pPr>
+      <w:bookmarkStart w:id="8" w:name="_Toc473977857"/>
+      <w:r>
+        <w:rPr>
+          <w:color w:val="000000" w:themeColor="text1"/>
+        </w:rPr>
+        <w:t>Работа со слабыми зависимостями</w:t>
+      </w:r>
+      <w:bookmarkEnd w:id="8"/>
+    </w:p>
+    <w:p>
+      <w:pPr>
+        <w:rPr>
+          <w:color w:val="000000" w:themeColor="text1"/>
+          <w:lang w:val="ru-RU"/>
+        </w:rPr>
+      </w:pPr>
+      <w:r>
+        <w:rPr>
+          <w:color w:val="000000" w:themeColor="text1"/>
+          <w:lang w:val="ru-RU"/>
+        </w:rPr>
+        <w:t xml:space="preserve">В </w:t>
+      </w:r>
+      <w:r>
+        <w:rPr>
+          <w:color w:val="000000" w:themeColor="text1"/>
+        </w:rPr>
+        <w:t xml:space="preserve">CocoaPods </w:t>
+      </w:r>
+      <w:r>
+        <w:rPr>
+          <w:color w:val="000000" w:themeColor="text1"/>
+          <w:lang w:val="ru-RU"/>
+        </w:rPr>
+        <w:t xml:space="preserve">никак не реализована возможность работы со «слабыми зависимостями». </w:t>
+      </w:r>
+      <w:r>
+        <w:rPr>
+          <w:color w:val="000000" w:themeColor="text1"/>
+          <w:lang w:val="ru-RU"/>
+        </w:rPr>
+        <w:t xml:space="preserve">Любой пакет, который указывается в файле спецификации podspec или в </w:t>
+      </w:r>
+      <w:r>
+        <w:rPr>
+          <w:color w:val="000000" w:themeColor="text1"/>
+        </w:rPr>
+        <w:t xml:space="preserve">podfile </w:t>
+      </w:r>
+      <w:r>
+        <w:rPr>
+          <w:color w:val="000000" w:themeColor="text1"/>
+          <w:lang w:val="ru-RU"/>
+        </w:rPr>
+        <w:t xml:space="preserve">обязательно внедряется в приложение. </w:t>
+      </w:r>
+    </w:p>
+    <w:p>
+      <w:pPr>
+        <w:rPr>
+          <w:color w:val="000000" w:themeColor="text1"/>
+        </w:rPr>
+      </w:pPr>
+    </w:p>
+    <w:p>
+      <w:pPr>
+        <w:rPr>
+          <w:color w:val="000000" w:themeColor="text1"/>
         </w:rPr>
       </w:pPr>
     </w:p>
     <w:p>
       <w:pPr>
         <w:pStyle w:val="Heading2"/>
-      </w:pPr>
-      <w:r>
-        <w:t>Работа со слабыми зависимостями</w:t>
-      </w:r>
-    </w:p>
-    <w:p>
-      <w:pPr>
-        <w:rPr>
-          <w:lang w:val="ru-RU"/>
-        </w:rPr>
-      </w:pPr>
-      <w:r>
-        <w:rPr>
-          <w:lang w:val="ru-RU"/>
-        </w:rPr>
-        <w:t xml:space="preserve">В </w:t>
-      </w:r>
-      <w:r>
-        <w:t xml:space="preserve">CocoaPods </w:t>
-      </w:r>
-      <w:r>
-        <w:rPr>
-          <w:lang w:val="ru-RU"/>
-        </w:rPr>
-        <w:t xml:space="preserve">никак не реализована возможность работы со «слабыми зависимостями». </w:t>
-      </w:r>
-    </w:p>
-    <w:p/>
-    <w:p/>
-    <w:p>
-      <w:pPr>
-        <w:pStyle w:val="Heading1"/>
-      </w:pPr>
-      <w:r>
+        <w:rPr>
+          <w:color w:val="000000" w:themeColor="text1"/>
+        </w:rPr>
+      </w:pPr>
+      <w:r>
+        <w:rPr>
+          <w:color w:val="000000" w:themeColor="text1"/>
+        </w:rPr>
         <w:br w:type="page"/>
       </w:r>
-      <w:r>
+      <w:bookmarkStart w:id="9" w:name="_Toc473977858"/>
+      <w:r>
+        <w:rPr>
+          <w:color w:val="000000" w:themeColor="text1"/>
+        </w:rPr>
         <w:lastRenderedPageBreak/>
         <w:t xml:space="preserve">Swift </w:t>
       </w:r>
       <w:r>
+        <w:rPr>
+          <w:color w:val="000000" w:themeColor="text1"/>
+        </w:rPr>
         <w:t>Package Manager</w:t>
       </w:r>
-    </w:p>
-    <w:p/>
+      <w:bookmarkEnd w:id="9"/>
+    </w:p>
+    <w:p>
+      <w:pPr>
+        <w:rPr>
+          <w:color w:val="000000" w:themeColor="text1"/>
+        </w:rPr>
+      </w:pPr>
+    </w:p>
+    <w:p>
+      <w:pPr>
+        <w:pStyle w:val="Heading3"/>
+        <w:rPr>
+          <w:color w:val="000000" w:themeColor="text1"/>
+        </w:rPr>
+      </w:pPr>
+      <w:bookmarkStart w:id="10" w:name="_Toc473977859"/>
+      <w:r>
+        <w:rPr>
+          <w:color w:val="000000" w:themeColor="text1"/>
+        </w:rPr>
+        <w:t>Описание</w:t>
+      </w:r>
+      <w:bookmarkEnd w:id="10"/>
+    </w:p>
+    <w:p>
+      <w:pPr>
+        <w:rPr>
+          <w:color w:val="000000" w:themeColor="text1"/>
+        </w:rPr>
+      </w:pPr>
+      <w:r>
+        <w:rPr>
+          <w:color w:val="000000" w:themeColor="text1"/>
+        </w:rPr>
+        <w:t xml:space="preserve">Swift </w:t>
+      </w:r>
+      <w:r>
+        <w:rPr>
+          <w:color w:val="000000" w:themeColor="text1"/>
+        </w:rPr>
+        <w:t xml:space="preserve">Package Manager </w:t>
+      </w:r>
+      <w:r>
+        <w:rPr>
+          <w:color w:val="000000" w:themeColor="text1"/>
+          <w:lang w:val="ru-RU"/>
+        </w:rPr>
+        <w:t xml:space="preserve">– это инструмент для управления и распространения </w:t>
+      </w:r>
+      <w:r>
+        <w:rPr>
+          <w:color w:val="000000" w:themeColor="text1"/>
+        </w:rPr>
+        <w:t xml:space="preserve">Swift </w:t>
+      </w:r>
+      <w:r>
+        <w:rPr>
+          <w:color w:val="000000" w:themeColor="text1"/>
+          <w:lang w:val="ru-RU"/>
+        </w:rPr>
+        <w:t xml:space="preserve">кода. Он интегрирован в </w:t>
+      </w:r>
+      <w:r>
+        <w:rPr>
+          <w:color w:val="000000" w:themeColor="text1"/>
+        </w:rPr>
+        <w:t>build</w:t>
+      </w:r>
+      <w:r>
+        <w:rPr>
+          <w:color w:val="000000" w:themeColor="text1"/>
+          <w:lang w:val="ru-RU"/>
+        </w:rPr>
+        <w:t xml:space="preserve">-систему </w:t>
+      </w:r>
+      <w:r>
+        <w:rPr>
+          <w:color w:val="000000" w:themeColor="text1"/>
+        </w:rPr>
+        <w:t xml:space="preserve">Swift </w:t>
+      </w:r>
+      <w:r>
+        <w:rPr>
+          <w:color w:val="000000" w:themeColor="text1"/>
+          <w:lang w:val="ru-RU"/>
+        </w:rPr>
+        <w:t xml:space="preserve">для автоматической загрузки, компиляции и линкования зависимостей. </w:t>
+      </w:r>
+      <w:r>
+        <w:rPr>
+          <w:color w:val="000000" w:themeColor="text1"/>
+        </w:rPr>
+        <w:t xml:space="preserve">Package Manager </w:t>
+      </w:r>
+      <w:r>
+        <w:rPr>
+          <w:color w:val="000000" w:themeColor="text1"/>
+          <w:lang w:val="ru-RU"/>
+        </w:rPr>
+        <w:t xml:space="preserve">был включен в </w:t>
+      </w:r>
+      <w:r>
+        <w:rPr>
+          <w:color w:val="000000" w:themeColor="text1"/>
+        </w:rPr>
+        <w:t>build-</w:t>
+      </w:r>
+      <w:r>
+        <w:rPr>
+          <w:color w:val="000000" w:themeColor="text1"/>
+          <w:lang w:val="ru-RU"/>
+        </w:rPr>
+        <w:t xml:space="preserve">систему начиная с </w:t>
+      </w:r>
+      <w:r>
+        <w:rPr>
+          <w:color w:val="000000" w:themeColor="text1"/>
+        </w:rPr>
+        <w:t>Swift 3.</w:t>
+      </w:r>
+    </w:p>
+    <w:p>
+      <w:pPr>
+        <w:rPr>
+          <w:color w:val="000000" w:themeColor="text1"/>
+        </w:rPr>
+      </w:pPr>
+    </w:p>
+    <w:p>
+      <w:pPr>
+        <w:pStyle w:val="Heading4"/>
+        <w:rPr>
+          <w:color w:val="000000" w:themeColor="text1"/>
+          <w:lang w:val="ru-RU"/>
+        </w:rPr>
+      </w:pPr>
+      <w:r>
+        <w:rPr>
+          <w:color w:val="000000" w:themeColor="text1"/>
+          <w:lang w:val="ru-RU"/>
+        </w:rPr>
+        <w:t>Модули</w:t>
+      </w:r>
+    </w:p>
+    <w:p>
+      <w:pPr>
+        <w:rPr>
+          <w:color w:val="000000" w:themeColor="text1"/>
+          <w:lang w:val="ru-RU"/>
+        </w:rPr>
+      </w:pPr>
+      <w:r>
+        <w:rPr>
+          <w:color w:val="000000" w:themeColor="text1"/>
+        </w:rPr>
+        <w:t xml:space="preserve">Swift </w:t>
+      </w:r>
+      <w:r>
+        <w:rPr>
+          <w:color w:val="000000" w:themeColor="text1"/>
+          <w:lang w:val="ru-RU"/>
+        </w:rPr>
+        <w:t xml:space="preserve">организует код в модули. Каждый модуль определяет </w:t>
+      </w:r>
+      <w:r>
+        <w:rPr>
+          <w:color w:val="000000" w:themeColor="text1"/>
+        </w:rPr>
+        <w:t xml:space="preserve">namespace </w:t>
+      </w:r>
+      <w:r>
+        <w:rPr>
+          <w:color w:val="000000" w:themeColor="text1"/>
+          <w:lang w:val="ru-RU"/>
+        </w:rPr>
+        <w:t>и регламентирует контроль доступа для тех участков кода, которые могут использоваться вне модуля.</w:t>
+      </w:r>
+    </w:p>
+    <w:p>
+      <w:pPr>
+        <w:rPr>
+          <w:color w:val="000000" w:themeColor="text1"/>
+          <w:lang w:val="ru-RU"/>
+        </w:rPr>
+      </w:pPr>
+      <w:r>
+        <w:rPr>
+          <w:color w:val="000000" w:themeColor="text1"/>
+          <w:lang w:val="ru-RU"/>
+        </w:rPr>
+        <w:t xml:space="preserve">Программа может иметь весь свой код в одном модуле или импортировать другие модули как зависимости. В отличие от небольшого количества системных модулей, таких как </w:t>
+      </w:r>
+      <w:r>
+        <w:rPr>
+          <w:color w:val="000000" w:themeColor="text1"/>
+        </w:rPr>
+        <w:t xml:space="preserve">Darwin </w:t>
+      </w:r>
+      <w:r>
+        <w:rPr>
+          <w:color w:val="000000" w:themeColor="text1"/>
+          <w:lang w:val="ru-RU"/>
+        </w:rPr>
+        <w:t xml:space="preserve">в </w:t>
+      </w:r>
+      <w:r>
+        <w:rPr>
+          <w:color w:val="000000" w:themeColor="text1"/>
+        </w:rPr>
+        <w:t xml:space="preserve">macOS </w:t>
+      </w:r>
+      <w:r>
+        <w:rPr>
+          <w:color w:val="000000" w:themeColor="text1"/>
+          <w:lang w:val="ru-RU"/>
+        </w:rPr>
+        <w:t xml:space="preserve">или </w:t>
+      </w:r>
+      <w:r>
+        <w:rPr>
+          <w:color w:val="000000" w:themeColor="text1"/>
+        </w:rPr>
+        <w:t xml:space="preserve">Glibc </w:t>
+      </w:r>
+      <w:r>
+        <w:rPr>
+          <w:color w:val="000000" w:themeColor="text1"/>
+          <w:lang w:val="ru-RU"/>
+        </w:rPr>
+        <w:t xml:space="preserve">в </w:t>
+      </w:r>
+      <w:r>
+        <w:rPr>
+          <w:color w:val="000000" w:themeColor="text1"/>
+        </w:rPr>
+        <w:t>Linux</w:t>
+      </w:r>
+      <w:r>
+        <w:rPr>
+          <w:color w:val="000000" w:themeColor="text1"/>
+          <w:lang w:val="ru-RU"/>
+        </w:rPr>
+        <w:t>, для большинства зависимостей требуется загрузка и компиляция для дальнейшего использования</w:t>
+      </w:r>
+      <w:r>
+        <w:rPr>
+          <w:color w:val="000000" w:themeColor="text1"/>
+          <w:lang w:val="ru-RU"/>
+        </w:rPr>
+        <w:t>.</w:t>
+      </w:r>
+      <w:r>
+        <w:rPr>
+          <w:color w:val="000000" w:themeColor="text1"/>
+          <w:lang w:val="ru-RU"/>
+        </w:rPr>
+        <w:t xml:space="preserve"> </w:t>
+      </w:r>
+    </w:p>
+    <w:p>
+      <w:pPr>
+        <w:rPr>
+          <w:color w:val="000000" w:themeColor="text1"/>
+        </w:rPr>
+      </w:pPr>
+    </w:p>
+    <w:p>
+      <w:pPr>
+        <w:pStyle w:val="Heading4"/>
+        <w:rPr>
+          <w:color w:val="000000" w:themeColor="text1"/>
+          <w:lang w:val="ru-RU"/>
+        </w:rPr>
+      </w:pPr>
+      <w:r>
+        <w:rPr>
+          <w:color w:val="000000" w:themeColor="text1"/>
+          <w:lang w:val="ru-RU"/>
+        </w:rPr>
+        <w:t>Пакеты</w:t>
+      </w:r>
+    </w:p>
+    <w:p>
+      <w:pPr>
+        <w:rPr>
+          <w:rFonts w:ascii="Monaco" w:hAnsi="Monaco"/>
+          <w:color w:val="000000" w:themeColor="text1"/>
+        </w:rPr>
+      </w:pPr>
+      <w:r>
+        <w:rPr>
+          <w:color w:val="000000" w:themeColor="text1"/>
+        </w:rPr>
+        <w:t>Пакет</w:t>
+      </w:r>
+      <w:r>
+        <w:rPr>
+          <w:color w:val="000000" w:themeColor="text1"/>
+        </w:rPr>
+        <w:t xml:space="preserve"> </w:t>
+      </w:r>
+      <w:r>
+        <w:rPr>
+          <w:color w:val="000000" w:themeColor="text1"/>
+          <w:lang w:val="ru-RU"/>
+        </w:rPr>
+        <w:t xml:space="preserve">состоит из файлов исходного кода и файла манифеста, который называется </w:t>
+      </w:r>
+      <w:r>
+        <w:rPr>
+          <w:color w:val="000000" w:themeColor="text1"/>
+        </w:rPr>
+        <w:t xml:space="preserve">Package.swift. Он определяет название </w:t>
+      </w:r>
+      <w:r>
+        <w:rPr>
+          <w:color w:val="000000" w:themeColor="text1"/>
+        </w:rPr>
+        <w:t>пакета</w:t>
+      </w:r>
+      <w:r>
+        <w:rPr>
+          <w:color w:val="000000" w:themeColor="text1"/>
+          <w:lang w:val="ru-RU"/>
+        </w:rPr>
+        <w:t xml:space="preserve"> и его описание в поле </w:t>
+      </w:r>
+      <w:r>
+        <w:rPr>
+          <w:color w:val="000000" w:themeColor="text1"/>
+        </w:rPr>
+        <w:t xml:space="preserve">PackageDescription. Package </w:t>
+      </w:r>
+      <w:r>
+        <w:rPr>
+          <w:color w:val="000000" w:themeColor="text1"/>
+          <w:lang w:val="ru-RU"/>
+        </w:rPr>
+        <w:t xml:space="preserve">может иметь один или несколько </w:t>
+      </w:r>
+      <w:r>
+        <w:rPr>
+          <w:color w:val="000000" w:themeColor="text1"/>
+        </w:rPr>
+        <w:t>target’</w:t>
+      </w:r>
+      <w:r>
+        <w:rPr>
+          <w:color w:val="000000" w:themeColor="text1"/>
+          <w:lang w:val="ru-RU"/>
+        </w:rPr>
+        <w:t xml:space="preserve">ов. Каждый </w:t>
+      </w:r>
+      <w:r>
+        <w:rPr>
+          <w:color w:val="000000" w:themeColor="text1"/>
+        </w:rPr>
+        <w:t xml:space="preserve">target </w:t>
+      </w:r>
+      <w:r>
+        <w:rPr>
+          <w:color w:val="000000" w:themeColor="text1"/>
+          <w:lang w:val="ru-RU"/>
+        </w:rPr>
+        <w:t>определяет продукт и может описывать одну или несколько зависимостей.</w:t>
+      </w:r>
+      <w:r>
+        <w:rPr>
+          <w:color w:val="000000" w:themeColor="text1"/>
+          <w:lang w:val="ru-RU"/>
+        </w:rPr>
+        <w:t xml:space="preserve"> Каждый пакет может иметь несколько подмодулей, спецификация которых описывается в поле </w:t>
+      </w:r>
+      <w:r>
+        <w:rPr>
+          <w:rFonts w:ascii="Monaco" w:hAnsi="Monaco"/>
+          <w:color w:val="000000" w:themeColor="text1"/>
+        </w:rPr>
+        <w:t>targets</w:t>
+      </w:r>
+    </w:p>
+    <w:p>
+      <w:pPr>
+        <w:rPr>
+          <w:color w:val="000000" w:themeColor="text1"/>
+          <w:lang w:val="ru-RU"/>
+        </w:rPr>
+      </w:pPr>
+    </w:p>
+    <w:p>
+      <w:pPr>
+        <w:pStyle w:val="Heading4"/>
+        <w:rPr>
+          <w:color w:val="000000" w:themeColor="text1"/>
+        </w:rPr>
+      </w:pPr>
+      <w:r>
+        <w:rPr>
+          <w:color w:val="000000" w:themeColor="text1"/>
+        </w:rPr>
+        <w:t>Product</w:t>
+      </w:r>
+    </w:p>
+    <w:p>
+      <w:pPr>
+        <w:rPr>
+          <w:color w:val="000000" w:themeColor="text1"/>
+          <w:lang w:val="ru-RU"/>
+        </w:rPr>
+      </w:pPr>
+      <w:r>
+        <w:rPr>
+          <w:color w:val="000000" w:themeColor="text1"/>
+        </w:rPr>
+        <w:t xml:space="preserve">Target </w:t>
+      </w:r>
+      <w:r>
+        <w:rPr>
+          <w:color w:val="000000" w:themeColor="text1"/>
+          <w:lang w:val="ru-RU"/>
+        </w:rPr>
+        <w:t>может быть собрана как в библиотеку так и в исполняемый файл. Библиотека содержит модуль, который может быть импортирован в код. Исходный файл может быть запущен ОС.</w:t>
+      </w:r>
+    </w:p>
+    <w:p>
+      <w:pPr>
+        <w:rPr>
+          <w:color w:val="000000" w:themeColor="text1"/>
+          <w:lang w:val="ru-RU"/>
+        </w:rPr>
+      </w:pPr>
+    </w:p>
+    <w:p>
+      <w:pPr>
+        <w:pStyle w:val="Heading4"/>
+        <w:rPr>
+          <w:color w:val="000000" w:themeColor="text1"/>
+        </w:rPr>
+      </w:pPr>
+      <w:r>
+        <w:rPr>
+          <w:color w:val="000000" w:themeColor="text1"/>
+        </w:rPr>
+        <w:t>Зависимости</w:t>
+      </w:r>
+    </w:p>
+    <w:p>
+      <w:pPr>
+        <w:rPr>
+          <w:color w:val="000000" w:themeColor="text1"/>
+          <w:lang w:val="ru-RU"/>
+        </w:rPr>
+      </w:pPr>
+      <w:r>
+        <w:rPr>
+          <w:color w:val="000000" w:themeColor="text1"/>
+          <w:lang w:val="ru-RU"/>
+        </w:rPr>
+        <w:t xml:space="preserve">Зависимости </w:t>
+      </w:r>
+      <w:r>
+        <w:rPr>
+          <w:color w:val="000000" w:themeColor="text1"/>
+        </w:rPr>
+        <w:t>target’</w:t>
+      </w:r>
+      <w:r>
+        <w:rPr>
+          <w:color w:val="000000" w:themeColor="text1"/>
+          <w:lang w:val="ru-RU"/>
+        </w:rPr>
+        <w:t xml:space="preserve">а </w:t>
+      </w:r>
+      <w:r>
+        <w:rPr>
+          <w:color w:val="000000" w:themeColor="text1"/>
+          <w:lang w:val="ru-RU"/>
+        </w:rPr>
+        <w:t xml:space="preserve">это модули, которые используются в коде. Зависимость содержит в себе относительный или абсолютный </w:t>
+      </w:r>
+      <w:r>
+        <w:rPr>
+          <w:color w:val="000000" w:themeColor="text1"/>
+        </w:rPr>
+        <w:t xml:space="preserve">URL </w:t>
+      </w:r>
+      <w:r>
+        <w:rPr>
+          <w:color w:val="000000" w:themeColor="text1"/>
+          <w:lang w:val="ru-RU"/>
+        </w:rPr>
+        <w:t xml:space="preserve">к исходному коду </w:t>
+      </w:r>
+      <w:r>
+        <w:rPr>
+          <w:color w:val="000000" w:themeColor="text1"/>
+        </w:rPr>
+        <w:t>пакета</w:t>
+      </w:r>
+      <w:r>
+        <w:rPr>
+          <w:color w:val="000000" w:themeColor="text1"/>
+          <w:lang w:val="ru-RU"/>
+        </w:rPr>
+        <w:t xml:space="preserve"> и набор требований для версии пакета, который должен использоваться. Роль </w:t>
+      </w:r>
+      <w:r>
+        <w:rPr>
+          <w:color w:val="000000" w:themeColor="text1"/>
+        </w:rPr>
+        <w:t>Package Manager’</w:t>
+      </w:r>
+      <w:r>
+        <w:rPr>
+          <w:color w:val="000000" w:themeColor="text1"/>
+          <w:lang w:val="ru-RU"/>
+        </w:rPr>
+        <w:t xml:space="preserve">а это уменьшить затраты на координацию автоматизированием процесса загрузки и сборки всех зависимостей в проекте. Это рекурсивный процесс: зависимость может иметь собственные зависимости, каждая из которых может иметь свои формируя некоторый граф зависимостей. </w:t>
+      </w:r>
+      <w:r>
+        <w:rPr>
+          <w:color w:val="000000" w:themeColor="text1"/>
+        </w:rPr>
+        <w:t xml:space="preserve">Package Manager </w:t>
+      </w:r>
+      <w:r>
+        <w:rPr>
+          <w:color w:val="000000" w:themeColor="text1"/>
+          <w:lang w:val="ru-RU"/>
+        </w:rPr>
+        <w:t>загружает и собирает все необходимое, что бы «удовлетворить» требования графа зависимостей.</w:t>
+      </w:r>
+    </w:p>
+    <w:p>
+      <w:pPr>
+        <w:rPr>
+          <w:color w:val="000000" w:themeColor="text1"/>
+        </w:rPr>
+      </w:pPr>
+    </w:p>
+    <w:p>
+      <w:pPr>
+        <w:rPr>
+          <w:color w:val="000000" w:themeColor="text1"/>
+        </w:rPr>
+      </w:pPr>
+    </w:p>
+    <w:p>
+      <w:pPr>
+        <w:rPr>
+          <w:color w:val="000000" w:themeColor="text1"/>
+        </w:rPr>
+      </w:pPr>
+    </w:p>
+    <w:p>
+      <w:pPr>
+        <w:rPr>
+          <w:color w:val="000000" w:themeColor="text1"/>
+        </w:rPr>
+      </w:pPr>
+    </w:p>
+    <w:p>
+      <w:pPr>
+        <w:pStyle w:val="Heading3"/>
+        <w:rPr>
+          <w:color w:val="000000" w:themeColor="text1"/>
+        </w:rPr>
+      </w:pPr>
+      <w:bookmarkStart w:id="11" w:name="_Toc473977860"/>
+      <w:r>
+        <w:rPr>
+          <w:color w:val="000000" w:themeColor="text1"/>
+        </w:rPr>
+        <w:lastRenderedPageBreak/>
+        <w:t>Как пакеты интегрируются в текущее приложение?</w:t>
+      </w:r>
+      <w:bookmarkEnd w:id="11"/>
+    </w:p>
+    <w:p>
+      <w:pPr>
+        <w:rPr>
+          <w:color w:val="000000" w:themeColor="text1"/>
+          <w:lang w:val="ru-RU"/>
+        </w:rPr>
+      </w:pPr>
+      <w:r>
+        <w:rPr>
+          <w:color w:val="000000" w:themeColor="text1"/>
+          <w:lang w:val="ru-RU"/>
+        </w:rPr>
+        <w:t xml:space="preserve">Есть возможность из </w:t>
+      </w:r>
+      <w:r>
+        <w:rPr>
+          <w:color w:val="000000" w:themeColor="text1"/>
+        </w:rPr>
+        <w:t>Package-</w:t>
+      </w:r>
+      <w:r>
+        <w:rPr>
+          <w:color w:val="000000" w:themeColor="text1"/>
+          <w:lang w:val="ru-RU"/>
+        </w:rPr>
+        <w:t xml:space="preserve">файла и файлов с исходным кодом создать проект для </w:t>
+      </w:r>
+      <w:r>
+        <w:rPr>
+          <w:color w:val="000000" w:themeColor="text1"/>
+        </w:rPr>
+        <w:t>Xcode</w:t>
+      </w:r>
+      <w:r>
+        <w:rPr>
+          <w:color w:val="000000" w:themeColor="text1"/>
+          <w:lang w:val="ru-RU"/>
+        </w:rPr>
+        <w:t xml:space="preserve">, но все дело в том, что </w:t>
+      </w:r>
+      <w:r>
+        <w:rPr>
+          <w:color w:val="000000" w:themeColor="text1"/>
+        </w:rPr>
+        <w:t xml:space="preserve">Package </w:t>
+      </w:r>
+      <w:r>
+        <w:rPr>
+          <w:color w:val="000000" w:themeColor="text1"/>
+          <w:lang w:val="ru-RU"/>
+        </w:rPr>
+        <w:t xml:space="preserve">использует только </w:t>
+      </w:r>
+      <w:r>
+        <w:rPr>
+          <w:color w:val="000000" w:themeColor="text1"/>
+        </w:rPr>
+        <w:t xml:space="preserve">open-source </w:t>
+      </w:r>
+      <w:r>
+        <w:rPr>
+          <w:color w:val="000000" w:themeColor="text1"/>
+          <w:lang w:val="ru-RU"/>
+        </w:rPr>
+        <w:t xml:space="preserve">библиотеки и не может быть использован для полноценной разработки для </w:t>
+      </w:r>
+      <w:r>
+        <w:rPr>
+          <w:color w:val="000000" w:themeColor="text1"/>
+        </w:rPr>
+        <w:t xml:space="preserve">iOS, т.к. </w:t>
+      </w:r>
+      <w:r>
+        <w:rPr>
+          <w:color w:val="000000" w:themeColor="text1"/>
+          <w:lang w:val="ru-RU"/>
+        </w:rPr>
+        <w:t xml:space="preserve">основная библиотека для разработки под </w:t>
+      </w:r>
+      <w:r>
+        <w:rPr>
+          <w:color w:val="000000" w:themeColor="text1"/>
+        </w:rPr>
+        <w:t xml:space="preserve">iOS UIKit </w:t>
+      </w:r>
+      <w:r>
+        <w:rPr>
+          <w:color w:val="000000" w:themeColor="text1"/>
+          <w:lang w:val="ru-RU"/>
+        </w:rPr>
+        <w:t>является проприетарной</w:t>
+      </w:r>
+      <w:r>
+        <w:rPr>
+          <w:color w:val="000000" w:themeColor="text1"/>
+        </w:rPr>
+        <w:t>.</w:t>
+      </w:r>
+    </w:p>
+    <w:p>
+      <w:pPr>
+        <w:rPr>
+          <w:color w:val="000000" w:themeColor="text1"/>
+        </w:rPr>
+      </w:pPr>
+    </w:p>
+    <w:p>
+      <w:pPr>
+        <w:pStyle w:val="Heading3"/>
+        <w:rPr>
+          <w:color w:val="000000" w:themeColor="text1"/>
+        </w:rPr>
+      </w:pPr>
+      <w:bookmarkStart w:id="12" w:name="_Toc473977861"/>
+      <w:r>
+        <w:rPr>
+          <w:color w:val="000000" w:themeColor="text1"/>
+        </w:rPr>
+        <w:t>Работа со слабыми зависимостями</w:t>
+      </w:r>
+      <w:bookmarkEnd w:id="12"/>
+    </w:p>
+    <w:p>
+      <w:pPr>
+        <w:rPr>
+          <w:color w:val="000000" w:themeColor="text1"/>
+          <w:lang w:val="ru-RU"/>
+        </w:rPr>
+      </w:pPr>
+      <w:r>
+        <w:rPr>
+          <w:color w:val="000000" w:themeColor="text1"/>
+          <w:lang w:val="ru-RU"/>
+        </w:rPr>
+        <w:t xml:space="preserve">В Swift </w:t>
+      </w:r>
+      <w:r>
+        <w:rPr>
+          <w:color w:val="000000" w:themeColor="text1"/>
+        </w:rPr>
+        <w:t xml:space="preserve">Package Manager </w:t>
+      </w:r>
+      <w:r>
+        <w:rPr>
+          <w:color w:val="000000" w:themeColor="text1"/>
+          <w:lang w:val="ru-RU"/>
+        </w:rPr>
+        <w:t xml:space="preserve">никак не реализована возможность работы со «слабыми зависимостями». </w:t>
+      </w:r>
+    </w:p>
+    <w:p>
+      <w:pPr>
+        <w:rPr>
+          <w:color w:val="000000" w:themeColor="text1"/>
+        </w:rPr>
+      </w:pPr>
+    </w:p>
+    <w:p>
+      <w:pPr>
+        <w:rPr>
+          <w:color w:val="000000" w:themeColor="text1"/>
+        </w:rPr>
+      </w:pPr>
+    </w:p>
+    <w:p>
+      <w:pPr>
+        <w:rPr>
+          <w:color w:val="000000" w:themeColor="text1"/>
+        </w:rPr>
+      </w:pPr>
+    </w:p>
+    <w:p>
+      <w:pPr>
+        <w:rPr>
+          <w:color w:val="000000" w:themeColor="text1"/>
+        </w:rPr>
+      </w:pPr>
+      <w:r>
+        <w:rPr>
+          <w:color w:val="000000" w:themeColor="text1"/>
+        </w:rPr>
+        <w:br w:type="page"/>
+      </w:r>
+    </w:p>
     <w:p>
       <w:pPr>
         <w:pStyle w:val="Heading2"/>
-      </w:pPr>
-      <w:r>
-        <w:t>Описание</w:t>
-      </w:r>
-    </w:p>
-    <w:p>
-      <w:r>
-        <w:t xml:space="preserve">Swift </w:t>
-      </w:r>
-      <w:r>
-        <w:t xml:space="preserve">Package Manager </w:t>
-      </w:r>
-      <w:r>
-        <w:rPr>
-          <w:lang w:val="ru-RU"/>
-        </w:rPr>
-        <w:t xml:space="preserve">– это инструмент для управления и распространения </w:t>
-      </w:r>
-      <w:r>
-        <w:t xml:space="preserve">Swift </w:t>
-      </w:r>
-      <w:r>
-        <w:rPr>
-          <w:lang w:val="ru-RU"/>
-        </w:rPr>
-        <w:t xml:space="preserve">кода. Он интегрирован в </w:t>
-      </w:r>
-      <w:r>
-        <w:t>build</w:t>
-      </w:r>
-      <w:r>
-        <w:rPr>
-          <w:lang w:val="ru-RU"/>
-        </w:rPr>
-        <w:t xml:space="preserve">-систему </w:t>
-      </w:r>
-      <w:r>
-        <w:t xml:space="preserve">Swift </w:t>
-      </w:r>
-      <w:r>
-        <w:rPr>
-          <w:lang w:val="ru-RU"/>
-        </w:rPr>
-        <w:t xml:space="preserve">для автоматической загрузки, компиляции и линкования зависимостей. </w:t>
-      </w:r>
-      <w:r>
-        <w:t xml:space="preserve">Package Manager </w:t>
-      </w:r>
-      <w:r>
-        <w:rPr>
-          <w:lang w:val="ru-RU"/>
-        </w:rPr>
-        <w:t xml:space="preserve">был включен в </w:t>
-      </w:r>
-      <w:r>
-        <w:t>build-</w:t>
-      </w:r>
-      <w:r>
-        <w:rPr>
-          <w:lang w:val="ru-RU"/>
-        </w:rPr>
-        <w:t xml:space="preserve">систему начиная с </w:t>
-      </w:r>
-      <w:r>
-        <w:t>Swift 3.</w:t>
-      </w:r>
-    </w:p>
-    <w:p/>
-    <w:p>
-      <w:pPr>
-        <w:pStyle w:val="Heading2"/>
-        <w:rPr>
-          <w:lang w:val="ru-RU"/>
-        </w:rPr>
-      </w:pPr>
-      <w:r>
-        <w:rPr>
-          <w:lang w:val="ru-RU"/>
-        </w:rPr>
-        <w:t>Модули</w:t>
-      </w:r>
-    </w:p>
-    <w:p>
-      <w:pPr>
-        <w:rPr>
-          <w:lang w:val="ru-RU"/>
-        </w:rPr>
-      </w:pPr>
-      <w:r>
-        <w:t xml:space="preserve">Swift </w:t>
-      </w:r>
-      <w:r>
-        <w:rPr>
-          <w:lang w:val="ru-RU"/>
-        </w:rPr>
-        <w:t xml:space="preserve">организует код в модули. Каждый модуль определяет </w:t>
-      </w:r>
-      <w:r>
-        <w:t xml:space="preserve">namespace </w:t>
-      </w:r>
-      <w:r>
-        <w:rPr>
-          <w:lang w:val="ru-RU"/>
-        </w:rPr>
-        <w:t>и регламентирует контроль доступа для тех участков кода, которые могут использоваться вне модуля.</w:t>
-      </w:r>
-    </w:p>
-    <w:p>
-      <w:pPr>
-        <w:rPr>
-          <w:lang w:val="ru-RU"/>
-        </w:rPr>
-      </w:pPr>
-      <w:r>
-        <w:rPr>
-          <w:lang w:val="ru-RU"/>
-        </w:rPr>
-        <w:t xml:space="preserve">Программа может иметь весь свой код в одном модуле или импортировать другие модули как зависимости. В отличие от небольшого количества системных модулей, таких как </w:t>
-      </w:r>
-      <w:r>
-        <w:t xml:space="preserve">Darwin </w:t>
-      </w:r>
-      <w:r>
-        <w:rPr>
-          <w:lang w:val="ru-RU"/>
-        </w:rPr>
-        <w:t xml:space="preserve">в </w:t>
-      </w:r>
-      <w:r>
-        <w:t xml:space="preserve">macOS </w:t>
-      </w:r>
-      <w:r>
-        <w:rPr>
-          <w:lang w:val="ru-RU"/>
-        </w:rPr>
-        <w:t xml:space="preserve">или </w:t>
-      </w:r>
-      <w:r>
-        <w:t xml:space="preserve">Glibc </w:t>
-      </w:r>
-      <w:r>
-        <w:rPr>
-          <w:lang w:val="ru-RU"/>
-        </w:rPr>
-        <w:t xml:space="preserve">в </w:t>
-      </w:r>
-      <w:r>
-        <w:t>Linux</w:t>
-      </w:r>
-      <w:r>
-        <w:rPr>
-          <w:lang w:val="ru-RU"/>
-        </w:rPr>
-        <w:t>, для большинства зависимостей требуется загрузка и компиляция для дальнейшего использования</w:t>
-      </w:r>
-      <w:r>
-        <w:rPr>
-          <w:lang w:val="ru-RU"/>
-        </w:rPr>
-        <w:t>.</w:t>
-      </w:r>
-      <w:r>
-        <w:rPr>
-          <w:lang w:val="ru-RU"/>
-        </w:rPr>
-        <w:t xml:space="preserve"> </w:t>
-      </w:r>
-    </w:p>
-    <w:p/>
-    <w:p>
-      <w:pPr>
-        <w:pStyle w:val="Heading3"/>
-        <w:rPr>
-          <w:lang w:val="ru-RU"/>
-        </w:rPr>
-      </w:pPr>
-      <w:r>
-        <w:rPr>
-          <w:lang w:val="ru-RU"/>
-        </w:rPr>
-        <w:t>Пакеты</w:t>
-      </w:r>
-    </w:p>
-    <w:p>
-      <w:pPr>
-        <w:rPr>
-          <w:rFonts w:ascii="Monaco" w:hAnsi="Monaco"/>
-        </w:rPr>
-      </w:pPr>
-      <w:r>
-        <w:t>Пакет</w:t>
-      </w:r>
-      <w:r>
-        <w:t xml:space="preserve"> </w:t>
-      </w:r>
-      <w:r>
-        <w:rPr>
-          <w:lang w:val="ru-RU"/>
-        </w:rPr>
-        <w:t xml:space="preserve">состоит из файлов исходного кода и файла манифеста, который называется </w:t>
-      </w:r>
-      <w:r>
-        <w:t xml:space="preserve">Package.swift. Он определяет название </w:t>
-      </w:r>
-      <w:r>
-        <w:t>пакета</w:t>
-      </w:r>
-      <w:r>
-        <w:rPr>
-          <w:lang w:val="ru-RU"/>
-        </w:rPr>
-        <w:t xml:space="preserve"> и его описание в поле </w:t>
-      </w:r>
-      <w:r>
-        <w:t xml:space="preserve">PackageDescription. Package </w:t>
-      </w:r>
-      <w:r>
-        <w:rPr>
-          <w:lang w:val="ru-RU"/>
-        </w:rPr>
-        <w:t xml:space="preserve">может иметь один или несколько </w:t>
-      </w:r>
-      <w:r>
-        <w:t>target’</w:t>
-      </w:r>
-      <w:r>
-        <w:rPr>
-          <w:lang w:val="ru-RU"/>
-        </w:rPr>
-        <w:t xml:space="preserve">ов. Каждый </w:t>
-      </w:r>
-      <w:r>
-        <w:t xml:space="preserve">target </w:t>
-      </w:r>
-      <w:r>
-        <w:rPr>
-          <w:lang w:val="ru-RU"/>
-        </w:rPr>
-        <w:t>определяет продукт и может описывать одну или несколько зависимостей.</w:t>
-      </w:r>
-      <w:r>
-        <w:rPr>
-          <w:lang w:val="ru-RU"/>
-        </w:rPr>
-        <w:t xml:space="preserve"> Каждый пакет может иметь несколько подмодулей, спецификация которых описывается в поле </w:t>
-      </w:r>
-      <w:r>
-        <w:rPr>
-          <w:rFonts w:ascii="Monaco" w:hAnsi="Monaco"/>
-        </w:rPr>
-        <w:t>targets</w:t>
-      </w:r>
-    </w:p>
-    <w:p>
-      <w:pPr>
-        <w:rPr>
-          <w:lang w:val="ru-RU"/>
-        </w:rPr>
-      </w:pPr>
-    </w:p>
-    <w:p>
-      <w:pPr>
-        <w:pStyle w:val="Heading3"/>
-      </w:pPr>
-      <w:r>
-        <w:t>Product</w:t>
-      </w:r>
-    </w:p>
-    <w:p>
-      <w:pPr>
-        <w:rPr>
-          <w:lang w:val="ru-RU"/>
-        </w:rPr>
-      </w:pPr>
-      <w:r>
-        <w:t xml:space="preserve">Target </w:t>
-      </w:r>
-      <w:r>
-        <w:rPr>
-          <w:lang w:val="ru-RU"/>
-        </w:rPr>
-        <w:t>может быть собрана как в библиотеку так и в исполняемый файл. Библиотека содержит модуль, который может быть импортирован в код. Исходный файл может быть запущен ОС.</w:t>
-      </w:r>
-    </w:p>
-    <w:p>
-      <w:pPr>
-        <w:rPr>
-          <w:lang w:val="ru-RU"/>
-        </w:rPr>
-      </w:pPr>
-    </w:p>
-    <w:p>
-      <w:pPr>
-        <w:pStyle w:val="Heading3"/>
-      </w:pPr>
-      <w:r>
-        <w:t>Зависимости</w:t>
-      </w:r>
-    </w:p>
-    <w:p>
-      <w:pPr>
-        <w:rPr>
-          <w:lang w:val="ru-RU"/>
-        </w:rPr>
-      </w:pPr>
-      <w:r>
-        <w:rPr>
-          <w:lang w:val="ru-RU"/>
-        </w:rPr>
-        <w:t xml:space="preserve">Зависимости </w:t>
-      </w:r>
-      <w:r>
-        <w:t>target’</w:t>
-      </w:r>
-      <w:r>
-        <w:rPr>
-          <w:lang w:val="ru-RU"/>
-        </w:rPr>
-        <w:t xml:space="preserve">а </w:t>
-      </w:r>
-      <w:r>
-        <w:rPr>
-          <w:lang w:val="ru-RU"/>
-        </w:rPr>
-        <w:t xml:space="preserve">это модули, которые используются в коде. Зависимость содержит в себе относительный или абсолютный </w:t>
-      </w:r>
-      <w:r>
-        <w:t xml:space="preserve">URL </w:t>
-      </w:r>
-      <w:r>
-        <w:rPr>
-          <w:lang w:val="ru-RU"/>
-        </w:rPr>
-        <w:t xml:space="preserve">к исходному коду </w:t>
-      </w:r>
-      <w:r>
-        <w:t>пакета</w:t>
-      </w:r>
-      <w:r>
-        <w:rPr>
-          <w:lang w:val="ru-RU"/>
-        </w:rPr>
-        <w:t xml:space="preserve"> и набор требований для версии пакета, который должен использоваться. Роль </w:t>
-      </w:r>
-      <w:r>
-        <w:t>Package Manager’</w:t>
-      </w:r>
-      <w:r>
-        <w:rPr>
-          <w:lang w:val="ru-RU"/>
-        </w:rPr>
-        <w:t xml:space="preserve">а это уменьшить затраты на координацию автоматизированием процесса загрузки и сборки всех зависимостей в проекте. Это рекурсивный процесс: зависимость может иметь собственные зависимости, каждая из которых может иметь свои формируя некоторый граф зависимостей. </w:t>
-      </w:r>
-      <w:r>
-        <w:t xml:space="preserve">Package Manager </w:t>
-      </w:r>
-      <w:r>
-        <w:rPr>
-          <w:lang w:val="ru-RU"/>
-        </w:rPr>
-        <w:t>загружает и собирает все необходимое, что бы «удовлетворить» требования графа зависимостей.</w:t>
-      </w:r>
-    </w:p>
-    <w:p/>
-    <w:p>
-      <w:pPr>
-        <w:pStyle w:val="Heading2"/>
-      </w:pPr>
-      <w:r>
-        <w:t>Как пакеты интегрируются в текущее приложение?</w:t>
-      </w:r>
-    </w:p>
-    <w:p>
-      <w:pPr>
-        <w:rPr>
-          <w:lang w:val="ru-RU"/>
-        </w:rPr>
-      </w:pPr>
-      <w:r>
-        <w:rPr>
-          <w:lang w:val="ru-RU"/>
-        </w:rPr>
-        <w:t xml:space="preserve">Есть возможность из </w:t>
-      </w:r>
-      <w:r>
-        <w:t>Package-</w:t>
-      </w:r>
-      <w:r>
-        <w:rPr>
-          <w:lang w:val="ru-RU"/>
-        </w:rPr>
-        <w:t xml:space="preserve">файла и файлов с исходным кодом создать проект для </w:t>
-      </w:r>
-      <w:r>
-        <w:t>Xcode</w:t>
-      </w:r>
-      <w:r>
-        <w:rPr>
-          <w:lang w:val="ru-RU"/>
-        </w:rPr>
-        <w:t xml:space="preserve">, но все дело в том, что </w:t>
-      </w:r>
-      <w:r>
-        <w:t xml:space="preserve">Package </w:t>
-      </w:r>
-      <w:r>
-        <w:rPr>
-          <w:lang w:val="ru-RU"/>
-        </w:rPr>
-        <w:t xml:space="preserve">использует только </w:t>
-      </w:r>
-      <w:r>
-        <w:t xml:space="preserve">open-source </w:t>
-      </w:r>
-      <w:r>
-        <w:rPr>
-          <w:lang w:val="ru-RU"/>
-        </w:rPr>
-        <w:t xml:space="preserve">библиотеки и не </w:t>
-      </w:r>
-      <w:r>
-        <w:rPr>
-          <w:lang w:val="ru-RU"/>
-        </w:rPr>
-        <w:lastRenderedPageBreak/>
-        <w:t xml:space="preserve">может быть использован для полноценной разработки для </w:t>
-      </w:r>
-      <w:r>
-        <w:t xml:space="preserve">iOS, т.к. </w:t>
-      </w:r>
-      <w:r>
-        <w:rPr>
-          <w:lang w:val="ru-RU"/>
-        </w:rPr>
-        <w:t xml:space="preserve">основная библиотека для разработки под </w:t>
-      </w:r>
-      <w:r>
-        <w:t xml:space="preserve">iOS UIKit </w:t>
-      </w:r>
-      <w:r>
-        <w:rPr>
-          <w:lang w:val="ru-RU"/>
-        </w:rPr>
-        <w:t>является проприетарной</w:t>
-      </w:r>
-      <w:r>
-        <w:t>.</w:t>
-      </w:r>
-    </w:p>
-    <w:p/>
-    <w:p>
-      <w:pPr>
-        <w:pStyle w:val="Heading2"/>
-      </w:pPr>
-      <w:r>
-        <w:t>Работа со слабыми зависимостями</w:t>
-      </w:r>
-    </w:p>
-    <w:p>
-      <w:pPr>
-        <w:rPr>
-          <w:lang w:val="ru-RU"/>
-        </w:rPr>
-      </w:pPr>
-      <w:r>
-        <w:rPr>
-          <w:lang w:val="ru-RU"/>
-        </w:rPr>
-        <w:t xml:space="preserve">В Swift </w:t>
-      </w:r>
-      <w:r>
-        <w:t xml:space="preserve">Package Manager </w:t>
-      </w:r>
-      <w:r>
-        <w:rPr>
-          <w:lang w:val="ru-RU"/>
-        </w:rPr>
-        <w:t xml:space="preserve">никак не реализована возможность работы со «слабыми зависимостями». </w:t>
-      </w:r>
-    </w:p>
-    <w:p/>
-    <w:p/>
-    <w:p/>
-    <w:p>
-      <w:r>
-        <w:br w:type="page"/>
-      </w:r>
-    </w:p>
-    <w:p>
-      <w:pPr>
-        <w:pStyle w:val="Heading1"/>
-      </w:pPr>
-      <w:r>
+        <w:rPr>
+          <w:color w:val="000000" w:themeColor="text1"/>
+        </w:rPr>
+      </w:pPr>
+      <w:bookmarkStart w:id="13" w:name="_Toc473977862"/>
+      <w:r>
+        <w:rPr>
+          <w:color w:val="000000" w:themeColor="text1"/>
+        </w:rPr>
         <w:lastRenderedPageBreak/>
         <w:t>NuGet</w:t>
       </w:r>
-    </w:p>
-    <w:p>
-      <w:pPr>
-        <w:pStyle w:val="Heading2"/>
-      </w:pPr>
-      <w:r>
+      <w:bookmarkEnd w:id="13"/>
+    </w:p>
+    <w:p>
+      <w:pPr>
+        <w:rPr>
+          <w:color w:val="000000" w:themeColor="text1"/>
+        </w:rPr>
+      </w:pPr>
+    </w:p>
+    <w:p>
+      <w:pPr>
+        <w:pStyle w:val="Heading3"/>
+        <w:rPr>
+          <w:color w:val="000000" w:themeColor="text1"/>
+        </w:rPr>
+      </w:pPr>
+      <w:bookmarkStart w:id="14" w:name="_Toc473977863"/>
+      <w:r>
+        <w:rPr>
+          <w:color w:val="000000" w:themeColor="text1"/>
+        </w:rPr>
         <w:t>Описание</w:t>
       </w:r>
-    </w:p>
-    <w:p>
-      <w:pPr>
-        <w:rPr>
-          <w:lang w:val="ru-RU"/>
-        </w:rPr>
-      </w:pPr>
-      <w:r>
+      <w:bookmarkEnd w:id="14"/>
+    </w:p>
+    <w:p>
+      <w:pPr>
+        <w:rPr>
+          <w:color w:val="000000" w:themeColor="text1"/>
+          <w:lang w:val="ru-RU"/>
+        </w:rPr>
+      </w:pPr>
+      <w:r>
+        <w:rPr>
+          <w:color w:val="000000" w:themeColor="text1"/>
+        </w:rPr>
         <w:t xml:space="preserve">NuGet – пакетный менеджер для разработки на платформе Microsoft </w:t>
       </w:r>
       <w:r>
         <w:rPr>
+          <w:color w:val="000000" w:themeColor="text1"/>
           <w:lang w:val="ru-RU"/>
         </w:rPr>
         <w:t xml:space="preserve">включая </w:t>
       </w:r>
       <w:r>
+        <w:rPr>
+          <w:color w:val="000000" w:themeColor="text1"/>
+        </w:rPr>
         <w:t xml:space="preserve">.NET. NuGet client tools </w:t>
       </w:r>
       <w:r>
         <w:rPr>
+          <w:color w:val="000000" w:themeColor="text1"/>
           <w:lang w:val="ru-RU"/>
         </w:rPr>
         <w:t xml:space="preserve">предоставляют возможность создавать и использовать кастомные пакеты. </w:t>
       </w:r>
       <w:r>
+        <w:rPr>
+          <w:color w:val="000000" w:themeColor="text1"/>
+        </w:rPr>
         <w:t xml:space="preserve">NuGet </w:t>
       </w:r>
       <w:proofErr w:type="gramStart"/>
       <w:r>
+        <w:rPr>
+          <w:color w:val="000000" w:themeColor="text1"/>
+        </w:rPr>
         <w:t xml:space="preserve">Gallery  </w:t>
       </w:r>
       <w:r>
         <w:rPr>
+          <w:color w:val="000000" w:themeColor="text1"/>
           <w:lang w:val="ru-RU"/>
         </w:rPr>
         <w:t>это</w:t>
@@ -2107,152 +4871,226 @@
       <w:proofErr w:type="gramEnd"/>
       <w:r>
         <w:rPr>
+          <w:color w:val="000000" w:themeColor="text1"/>
           <w:lang w:val="ru-RU"/>
         </w:rPr>
         <w:t xml:space="preserve"> центральный репозиторий пакетов используемый всеми, кто использует или создает пакеты.</w:t>
       </w:r>
     </w:p>
-    <w:p/>
-    <w:p>
-      <w:pPr>
-        <w:pStyle w:val="Heading2"/>
-      </w:pPr>
-      <w:r>
+    <w:p>
+      <w:pPr>
+        <w:rPr>
+          <w:color w:val="000000" w:themeColor="text1"/>
+        </w:rPr>
+      </w:pPr>
+    </w:p>
+    <w:p>
+      <w:pPr>
+        <w:pStyle w:val="Heading3"/>
+        <w:rPr>
+          <w:color w:val="000000" w:themeColor="text1"/>
+        </w:rPr>
+      </w:pPr>
+      <w:bookmarkStart w:id="15" w:name="_Toc473977864"/>
+      <w:r>
+        <w:rPr>
+          <w:color w:val="000000" w:themeColor="text1"/>
+        </w:rPr>
         <w:t>Что из себя представляют пакеты?</w:t>
       </w:r>
-    </w:p>
-    <w:p/>
-    <w:p>
-      <w:r>
-        <w:rPr>
+      <w:bookmarkEnd w:id="15"/>
+    </w:p>
+    <w:p>
+      <w:pPr>
+        <w:rPr>
+          <w:color w:val="000000" w:themeColor="text1"/>
+        </w:rPr>
+      </w:pPr>
+    </w:p>
+    <w:p>
+      <w:pPr>
+        <w:rPr>
+          <w:color w:val="000000" w:themeColor="text1"/>
+        </w:rPr>
+      </w:pPr>
+      <w:r>
+        <w:rPr>
+          <w:color w:val="000000" w:themeColor="text1"/>
           <w:lang w:val="ru-RU"/>
         </w:rPr>
         <w:t xml:space="preserve">Пакеты в </w:t>
       </w:r>
       <w:r>
+        <w:rPr>
+          <w:color w:val="000000" w:themeColor="text1"/>
+        </w:rPr>
         <w:t xml:space="preserve">NuGet </w:t>
       </w:r>
       <w:r>
         <w:rPr>
+          <w:color w:val="000000" w:themeColor="text1"/>
           <w:lang w:val="ru-RU"/>
         </w:rPr>
         <w:t xml:space="preserve">представляют из себя </w:t>
       </w:r>
       <w:r>
         <w:rPr>
+          <w:color w:val="000000" w:themeColor="text1"/>
           <w:lang w:val="ru-RU"/>
         </w:rPr>
         <w:t xml:space="preserve">пару файлов: </w:t>
       </w:r>
       <w:r>
+        <w:rPr>
+          <w:color w:val="000000" w:themeColor="text1"/>
+        </w:rPr>
         <w:t xml:space="preserve">.nuspec </w:t>
       </w:r>
       <w:r>
         <w:rPr>
+          <w:color w:val="000000" w:themeColor="text1"/>
           <w:lang w:val="ru-RU"/>
         </w:rPr>
         <w:t xml:space="preserve">и </w:t>
       </w:r>
       <w:r>
+        <w:rPr>
+          <w:color w:val="000000" w:themeColor="text1"/>
+        </w:rPr>
         <w:t>.nupkg.</w:t>
       </w:r>
     </w:p>
-    <w:p/>
-    <w:p>
-      <w:pPr>
-        <w:rPr>
-          <w:lang w:val="ru-RU"/>
-        </w:rPr>
-      </w:pPr>
-      <w:r>
+    <w:p>
+      <w:pPr>
+        <w:rPr>
+          <w:color w:val="000000" w:themeColor="text1"/>
+        </w:rPr>
+      </w:pPr>
+    </w:p>
+    <w:p>
+      <w:pPr>
+        <w:rPr>
+          <w:color w:val="000000" w:themeColor="text1"/>
+          <w:lang w:val="ru-RU"/>
+        </w:rPr>
+      </w:pPr>
+      <w:r>
+        <w:rPr>
+          <w:color w:val="000000" w:themeColor="text1"/>
+        </w:rPr>
         <w:t xml:space="preserve">Nuspec </w:t>
       </w:r>
       <w:r>
         <w:rPr>
+          <w:color w:val="000000" w:themeColor="text1"/>
           <w:lang w:val="ru-RU"/>
         </w:rPr>
         <w:t xml:space="preserve">это </w:t>
       </w:r>
       <w:r>
+        <w:rPr>
+          <w:color w:val="000000" w:themeColor="text1"/>
+        </w:rPr>
         <w:t>xml-</w:t>
       </w:r>
       <w:r>
         <w:rPr>
+          <w:color w:val="000000" w:themeColor="text1"/>
           <w:lang w:val="ru-RU"/>
         </w:rPr>
         <w:t xml:space="preserve">манифест </w:t>
       </w:r>
       <w:r>
         <w:rPr>
+          <w:color w:val="000000" w:themeColor="text1"/>
           <w:lang w:val="ru-RU"/>
         </w:rPr>
         <w:t>файл, который описывает со</w:t>
       </w:r>
       <w:r>
         <w:rPr>
+          <w:color w:val="000000" w:themeColor="text1"/>
           <w:lang w:val="ru-RU"/>
         </w:rPr>
         <w:t>д</w:t>
       </w:r>
       <w:r>
         <w:rPr>
+          <w:color w:val="000000" w:themeColor="text1"/>
           <w:lang w:val="ru-RU"/>
         </w:rPr>
         <w:t>ержа</w:t>
       </w:r>
       <w:r>
         <w:rPr>
+          <w:color w:val="000000" w:themeColor="text1"/>
           <w:lang w:val="ru-RU"/>
         </w:rPr>
         <w:t xml:space="preserve">ние пакета и </w:t>
       </w:r>
       <w:r>
+        <w:rPr>
+          <w:color w:val="000000" w:themeColor="text1"/>
+        </w:rPr>
         <w:t>**</w:t>
       </w:r>
       <w:r>
         <w:rPr>
+          <w:color w:val="000000" w:themeColor="text1"/>
           <w:lang w:val="ru-RU"/>
         </w:rPr>
         <w:t xml:space="preserve"> процесс создания </w:t>
       </w:r>
       <w:r>
+        <w:rPr>
+          <w:color w:val="000000" w:themeColor="text1"/>
+        </w:rPr>
         <w:t xml:space="preserve">NuGet </w:t>
       </w:r>
       <w:r>
         <w:rPr>
+          <w:color w:val="000000" w:themeColor="text1"/>
           <w:lang w:val="ru-RU"/>
         </w:rPr>
         <w:t xml:space="preserve">пакета. </w:t>
       </w:r>
       <w:r>
         <w:rPr>
+          <w:color w:val="000000" w:themeColor="text1"/>
           <w:lang w:val="ru-RU"/>
         </w:rPr>
         <w:t xml:space="preserve">Как минимум, манифест включает в себя </w:t>
       </w:r>
       <w:r>
         <w:rPr>
+          <w:color w:val="000000" w:themeColor="text1"/>
           <w:lang w:val="ru-RU"/>
         </w:rPr>
         <w:t>идентификатор пакета</w:t>
       </w:r>
       <w:r>
         <w:rPr>
+          <w:color w:val="000000" w:themeColor="text1"/>
           <w:lang w:val="ru-RU"/>
         </w:rPr>
         <w:t xml:space="preserve">, номер версии, название, которое отображается в Галерее, автор и владелец информации и длинное описание. Он также может содержать описание релиза, информация о копирайте, </w:t>
       </w:r>
       <w:r>
         <w:rPr>
+          <w:color w:val="000000" w:themeColor="text1"/>
           <w:lang w:val="ru-RU"/>
         </w:rPr>
         <w:t xml:space="preserve">короткое описание для Менеджера Пакетов в </w:t>
       </w:r>
       <w:r>
+        <w:rPr>
+          <w:color w:val="000000" w:themeColor="text1"/>
+        </w:rPr>
         <w:t xml:space="preserve">Visual Studio, </w:t>
       </w:r>
       <w:r>
         <w:rPr>
+          <w:color w:val="000000" w:themeColor="text1"/>
           <w:lang w:val="ru-RU"/>
         </w:rPr>
         <w:t>локальный идентификатор, адрес домашней страницы и адрес лицензии, ссылка на иконку, список зависимостей и ссылок, тэги, которые помогаю поиску в Галерее и другие.</w:t>
@@ -2261,6 +5099,7 @@
     <w:p>
       <w:pPr>
         <w:rPr>
+          <w:color w:val="000000" w:themeColor="text1"/>
           <w:lang w:val="ru-RU"/>
         </w:rPr>
       </w:pPr>
@@ -2269,30 +5108,40 @@
       <w:pPr>
         <w:rPr>
           <w:b/>
-          <w:lang w:val="ru-RU"/>
-        </w:rPr>
-      </w:pPr>
-      <w:r>
-        <w:rPr>
+          <w:color w:val="000000" w:themeColor="text1"/>
+          <w:lang w:val="ru-RU"/>
+        </w:rPr>
+      </w:pPr>
+      <w:r>
+        <w:rPr>
+          <w:color w:val="000000" w:themeColor="text1"/>
           <w:lang w:val="ru-RU"/>
         </w:rPr>
         <w:t xml:space="preserve">Начиная с </w:t>
       </w:r>
       <w:r>
+        <w:rPr>
+          <w:color w:val="000000" w:themeColor="text1"/>
+        </w:rPr>
         <w:t xml:space="preserve">NuGet </w:t>
       </w:r>
       <w:r>
         <w:rPr>
+          <w:color w:val="000000" w:themeColor="text1"/>
           <w:lang w:val="ru-RU"/>
         </w:rPr>
         <w:t xml:space="preserve">3.5, пакеты могут быть отмечены специфическим типом для идентификации использования пакета. Пакеты не отмеченные никаким типом, включая все пакеты более ранних версий, отмечаются как пакеты </w:t>
       </w:r>
       <w:r>
+        <w:rPr>
+          <w:color w:val="000000" w:themeColor="text1"/>
+        </w:rPr>
         <w:t>“</w:t>
       </w:r>
       <w:r>
         <w:rPr>
           <w:b/>
+          <w:color w:val="000000" w:themeColor="text1"/>
           <w:lang w:val="ru-RU"/>
         </w:rPr>
         <w:t>Зависимости</w:t>
@@ -2300,12 +5149,14 @@
       <w:r>
         <w:rPr>
           <w:b/>
+          <w:color w:val="000000" w:themeColor="text1"/>
         </w:rPr>
         <w:t>”</w:t>
       </w:r>
       <w:r>
         <w:rPr>
           <w:b/>
+          <w:color w:val="000000" w:themeColor="text1"/>
           <w:lang w:val="ru-RU"/>
         </w:rPr>
         <w:t>.</w:t>
@@ -2320,25 +5171,32 @@
         </w:numPr>
         <w:rPr>
           <w:b/>
-        </w:rPr>
-      </w:pPr>
-      <w:r>
+          <w:color w:val="000000" w:themeColor="text1"/>
+        </w:rPr>
+      </w:pPr>
+      <w:r>
+        <w:rPr>
+          <w:color w:val="000000" w:themeColor="text1"/>
+        </w:rPr>
         <w:t xml:space="preserve">Пакеты типа </w:t>
       </w:r>
       <w:r>
         <w:rPr>
           <w:b/>
+          <w:color w:val="000000" w:themeColor="text1"/>
         </w:rPr>
         <w:t xml:space="preserve">“Зависимость” </w:t>
       </w:r>
       <w:r>
         <w:rPr>
+          <w:color w:val="000000" w:themeColor="text1"/>
           <w:lang w:val="ru-RU"/>
         </w:rPr>
         <w:t xml:space="preserve">добавляют </w:t>
       </w:r>
       <w:r>
         <w:rPr>
+          <w:color w:val="000000" w:themeColor="text1"/>
           <w:lang w:val="ru-RU"/>
         </w:rPr>
         <w:t xml:space="preserve">некоторые возможности на этапе компиляции или во время работы приложения или библиотеки и может быть установлен в проект любого типа (учитывая то, что они совместимы). Пакеты </w:t>
@@ -2346,11 +5204,13 @@
       <w:r>
         <w:rPr>
           <w:b/>
+          <w:color w:val="000000" w:themeColor="text1"/>
         </w:rPr>
         <w:t xml:space="preserve">Зависимости </w:t>
       </w:r>
       <w:r>
         <w:rPr>
+          <w:color w:val="000000" w:themeColor="text1"/>
           <w:lang w:val="ru-RU"/>
         </w:rPr>
         <w:t xml:space="preserve">после установки в проект помещаются в папку </w:t>
@@ -2358,10 +5218,14 @@
       <w:r>
         <w:rPr>
           <w:i/>
+          <w:color w:val="000000" w:themeColor="text1"/>
         </w:rPr>
         <w:t>dependencies</w:t>
       </w:r>
       <w:r>
+        <w:rPr>
+          <w:color w:val="000000" w:themeColor="text1"/>
+        </w:rPr>
         <w:t>.</w:t>
       </w:r>
     </w:p>
@@ -2374,12 +5238,14 @@
         </w:numPr>
         <w:rPr>
           <w:b/>
+          <w:color w:val="000000" w:themeColor="text1"/>
         </w:rPr>
       </w:pPr>
       <w:proofErr w:type="gramStart"/>
       <w:r>
         <w:rPr>
           <w:b/>
+          <w:color w:val="000000" w:themeColor="text1"/>
         </w:rPr>
         <w:t>“ DotnetCliTool</w:t>
       </w:r>
@@ -2387,18 +5253,21 @@
       <w:r>
         <w:rPr>
           <w:b/>
+          <w:color w:val="000000" w:themeColor="text1"/>
         </w:rPr>
         <w:t>”</w:t>
       </w:r>
       <w:r>
         <w:rPr>
           <w:b/>
+          <w:color w:val="000000" w:themeColor="text1"/>
           <w:lang w:val="ru-RU"/>
         </w:rPr>
         <w:t xml:space="preserve"> – </w:t>
       </w:r>
       <w:r>
         <w:rPr>
+          <w:color w:val="000000" w:themeColor="text1"/>
           <w:lang w:val="ru-RU"/>
         </w:rPr>
         <w:t>расширения для</w:t>
@@ -2406,30 +5275,40 @@
       <w:r>
         <w:rPr>
           <w:b/>
+          <w:color w:val="000000" w:themeColor="text1"/>
           <w:lang w:val="ru-RU"/>
         </w:rPr>
         <w:t xml:space="preserve"> </w:t>
       </w:r>
       <w:r>
         <w:rPr>
+          <w:color w:val="000000" w:themeColor="text1"/>
           <w:lang w:val="ru-RU"/>
         </w:rPr>
         <w:t>.N</w:t>
       </w:r>
       <w:r>
+        <w:rPr>
+          <w:color w:val="000000" w:themeColor="text1"/>
+        </w:rPr>
         <w:t>ET</w:t>
       </w:r>
       <w:r>
         <w:rPr>
+          <w:color w:val="000000" w:themeColor="text1"/>
           <w:lang w:val="ru-RU"/>
         </w:rPr>
         <w:t xml:space="preserve"> CLI и вызываются из командной строки. Такие пакеты могут быть установлены только в </w:t>
       </w:r>
       <w:r>
+        <w:rPr>
+          <w:color w:val="000000" w:themeColor="text1"/>
+        </w:rPr>
         <w:t xml:space="preserve">.NET Core </w:t>
       </w:r>
       <w:r>
         <w:rPr>
+          <w:color w:val="000000" w:themeColor="text1"/>
           <w:lang w:val="ru-RU"/>
         </w:rPr>
         <w:t xml:space="preserve">проекты и никак не влияют на операции восстановления. Когда пакет устанавливается, он помещается в отдельную папку в проекте </w:t>
@@ -2437,10 +5316,14 @@
       <w:r>
         <w:rPr>
           <w:i/>
+          <w:color w:val="000000" w:themeColor="text1"/>
         </w:rPr>
         <w:t>tools</w:t>
       </w:r>
       <w:r>
+        <w:rPr>
+          <w:color w:val="000000" w:themeColor="text1"/>
+        </w:rPr>
         <w:t>.</w:t>
       </w:r>
     </w:p>
@@ -2453,34 +5336,45 @@
         </w:numPr>
         <w:rPr>
           <w:b/>
-        </w:rPr>
-      </w:pPr>
-      <w:r>
+          <w:color w:val="000000" w:themeColor="text1"/>
+        </w:rPr>
+      </w:pPr>
+      <w:r>
+        <w:rPr>
+          <w:color w:val="000000" w:themeColor="text1"/>
+        </w:rPr>
         <w:t xml:space="preserve">Тип </w:t>
       </w:r>
       <w:r>
         <w:rPr>
           <w:b/>
+          <w:color w:val="000000" w:themeColor="text1"/>
         </w:rPr>
         <w:t>“Custom”</w:t>
       </w:r>
       <w:r>
         <w:rPr>
           <w:b/>
+          <w:color w:val="000000" w:themeColor="text1"/>
         </w:rPr>
         <w:t xml:space="preserve"> </w:t>
       </w:r>
       <w:r>
         <w:rPr>
+          <w:color w:val="000000" w:themeColor="text1"/>
           <w:lang w:val="ru-RU"/>
         </w:rPr>
         <w:t xml:space="preserve">использует произвольный идентификатор типа, который поддерживает те же правила форматирования, что и </w:t>
       </w:r>
       <w:r>
+        <w:rPr>
+          <w:color w:val="000000" w:themeColor="text1"/>
+        </w:rPr>
         <w:t>id</w:t>
       </w:r>
       <w:r>
         <w:rPr>
+          <w:color w:val="000000" w:themeColor="text1"/>
           <w:lang w:val="ru-RU"/>
         </w:rPr>
         <w:t xml:space="preserve"> пакета. </w:t>
@@ -2489,12 +5383,14 @@
     <w:p>
       <w:pPr>
         <w:rPr>
+          <w:color w:val="000000" w:themeColor="text1"/>
           <w:sz w:val="28"/>
           <w:szCs w:val="28"/>
         </w:rPr>
       </w:pPr>
       <w:r>
         <w:rPr>
+          <w:color w:val="000000" w:themeColor="text1"/>
           <w:sz w:val="28"/>
           <w:szCs w:val="28"/>
           <w:lang w:val="ru-RU"/>
@@ -2504,6 +5400,7 @@
       <w:r>
         <w:rPr>
           <w:b/>
+          <w:color w:val="000000" w:themeColor="text1"/>
           <w:sz w:val="28"/>
           <w:szCs w:val="28"/>
           <w:lang w:val="ru-RU"/>
@@ -2512,6 +5409,7 @@
       </w:r>
       <w:r>
         <w:rPr>
+          <w:color w:val="000000" w:themeColor="text1"/>
           <w:sz w:val="28"/>
           <w:szCs w:val="28"/>
           <w:lang w:val="ru-RU"/>
@@ -2521,6 +5419,7 @@
       <w:r>
         <w:rPr>
           <w:b/>
+          <w:color w:val="000000" w:themeColor="text1"/>
           <w:sz w:val="28"/>
           <w:szCs w:val="28"/>
         </w:rPr>
@@ -2528,6 +5427,7 @@
       </w:r>
       <w:r>
         <w:rPr>
+          <w:color w:val="000000" w:themeColor="text1"/>
           <w:sz w:val="28"/>
           <w:szCs w:val="28"/>
           <w:lang w:val="ru-RU"/>
@@ -2536,6 +5436,7 @@
       </w:r>
       <w:r>
         <w:rPr>
+          <w:color w:val="000000" w:themeColor="text1"/>
           <w:sz w:val="28"/>
           <w:szCs w:val="28"/>
           <w:lang w:val="ru-RU"/>
@@ -2544,6 +5445,7 @@
       </w:r>
       <w:r>
         <w:rPr>
+          <w:color w:val="000000" w:themeColor="text1"/>
           <w:sz w:val="28"/>
           <w:szCs w:val="28"/>
         </w:rPr>
@@ -2551,6 +5453,7 @@
       </w:r>
       <w:r>
         <w:rPr>
+          <w:color w:val="000000" w:themeColor="text1"/>
           <w:sz w:val="28"/>
           <w:szCs w:val="28"/>
           <w:lang w:val="ru-RU"/>
@@ -2559,6 +5462,7 @@
       </w:r>
       <w:r>
         <w:rPr>
+          <w:color w:val="000000" w:themeColor="text1"/>
           <w:sz w:val="28"/>
           <w:szCs w:val="28"/>
         </w:rPr>
@@ -2568,6 +5472,7 @@
     <w:p>
       <w:pPr>
         <w:rPr>
+          <w:color w:val="000000" w:themeColor="text1"/>
           <w:sz w:val="28"/>
           <w:szCs w:val="28"/>
           <w:lang w:val="ru-RU"/>
@@ -2577,6 +5482,7 @@
     <w:p>
       <w:pPr>
         <w:rPr>
+          <w:color w:val="000000" w:themeColor="text1"/>
           <w:sz w:val="28"/>
           <w:szCs w:val="28"/>
           <w:lang w:val="ru-RU"/>
@@ -2584,6 +5490,7 @@
       </w:pPr>
       <w:r>
         <w:rPr>
+          <w:color w:val="000000" w:themeColor="text1"/>
           <w:sz w:val="28"/>
           <w:szCs w:val="28"/>
         </w:rPr>
@@ -2591,6 +5498,7 @@
       </w:r>
       <w:r>
         <w:rPr>
+          <w:color w:val="000000" w:themeColor="text1"/>
           <w:sz w:val="28"/>
           <w:szCs w:val="28"/>
           <w:lang w:val="ru-RU"/>
@@ -2599,6 +5507,7 @@
       </w:r>
       <w:r>
         <w:rPr>
+          <w:color w:val="000000" w:themeColor="text1"/>
           <w:sz w:val="28"/>
           <w:szCs w:val="28"/>
           <w:lang w:val="ru-RU"/>
@@ -2607,6 +5516,7 @@
       </w:r>
       <w:r>
         <w:rPr>
+          <w:color w:val="000000" w:themeColor="text1"/>
           <w:sz w:val="28"/>
           <w:szCs w:val="28"/>
         </w:rPr>
@@ -2614,6 +5524,7 @@
       </w:r>
       <w:r>
         <w:rPr>
+          <w:color w:val="000000" w:themeColor="text1"/>
           <w:sz w:val="28"/>
           <w:szCs w:val="28"/>
           <w:lang w:val="ru-RU"/>
@@ -2622,6 +5533,7 @@
       </w:r>
       <w:r>
         <w:rPr>
+          <w:color w:val="000000" w:themeColor="text1"/>
           <w:sz w:val="28"/>
           <w:szCs w:val="28"/>
         </w:rPr>
@@ -2629,6 +5541,7 @@
       </w:r>
       <w:r>
         <w:rPr>
+          <w:color w:val="000000" w:themeColor="text1"/>
           <w:sz w:val="28"/>
           <w:szCs w:val="28"/>
           <w:lang w:val="ru-RU"/>
@@ -2639,221 +5552,363 @@
     <w:p>
       <w:pPr>
         <w:rPr>
-          <w:lang w:val="ru-RU"/>
-        </w:rPr>
-      </w:pPr>
+          <w:color w:val="000000" w:themeColor="text1"/>
+          <w:lang w:val="ru-RU"/>
+        </w:rPr>
+      </w:pPr>
+    </w:p>
+    <w:p>
+      <w:pPr>
+        <w:rPr>
+          <w:color w:val="000000" w:themeColor="text1"/>
+          <w:lang w:val="ru-RU"/>
+        </w:rPr>
+      </w:pPr>
+    </w:p>
+    <w:p>
+      <w:pPr>
+        <w:rPr>
+          <w:color w:val="000000" w:themeColor="text1"/>
+          <w:lang w:val="ru-RU"/>
+        </w:rPr>
+      </w:pPr>
+    </w:p>
+    <w:p>
+      <w:pPr>
+        <w:pStyle w:val="Heading3"/>
+        <w:rPr>
+          <w:color w:val="000000" w:themeColor="text1"/>
+        </w:rPr>
+      </w:pPr>
+      <w:bookmarkStart w:id="16" w:name="_Toc473977865"/>
+      <w:r>
+        <w:rPr>
+          <w:color w:val="000000" w:themeColor="text1"/>
+        </w:rPr>
+        <w:lastRenderedPageBreak/>
+        <w:t>Как пакеты интегрируются в текущее приложение?</w:t>
+      </w:r>
+      <w:bookmarkEnd w:id="16"/>
+    </w:p>
+    <w:p>
+      <w:pPr>
+        <w:rPr>
+          <w:color w:val="000000" w:themeColor="text1"/>
+        </w:rPr>
+      </w:pPr>
+    </w:p>
+    <w:p>
+      <w:pPr>
+        <w:rPr>
+          <w:color w:val="000000" w:themeColor="text1"/>
+          <w:lang w:val="ru-RU"/>
+        </w:rPr>
+      </w:pPr>
+      <w:r>
+        <w:rPr>
+          <w:color w:val="000000" w:themeColor="text1"/>
+        </w:rPr>
+        <w:t xml:space="preserve">NuGet </w:t>
+      </w:r>
+      <w:r>
+        <w:rPr>
+          <w:color w:val="000000" w:themeColor="text1"/>
+          <w:lang w:val="ru-RU"/>
+        </w:rPr>
+        <w:t xml:space="preserve">как расширение для </w:t>
+      </w:r>
+      <w:r>
+        <w:rPr>
+          <w:color w:val="000000" w:themeColor="text1"/>
+        </w:rPr>
+        <w:t xml:space="preserve">Visual Studio в 2010 году, а </w:t>
+      </w:r>
+      <w:r>
+        <w:rPr>
+          <w:color w:val="000000" w:themeColor="text1"/>
+          <w:lang w:val="ru-RU"/>
+        </w:rPr>
+        <w:t xml:space="preserve">начиная с </w:t>
+      </w:r>
+      <w:r>
+        <w:rPr>
+          <w:color w:val="000000" w:themeColor="text1"/>
+        </w:rPr>
+        <w:t xml:space="preserve">Visual Studio </w:t>
+      </w:r>
+      <w:r>
+        <w:rPr>
+          <w:color w:val="000000" w:themeColor="text1"/>
+          <w:lang w:val="ru-RU"/>
+        </w:rPr>
+        <w:t xml:space="preserve">2012 распространяается вместе с ней. Так что любой проект, созданный в </w:t>
+      </w:r>
+      <w:r>
+        <w:rPr>
+          <w:color w:val="000000" w:themeColor="text1"/>
+        </w:rPr>
+        <w:t xml:space="preserve">Visual Studio </w:t>
+      </w:r>
+      <w:r>
+        <w:rPr>
+          <w:color w:val="000000" w:themeColor="text1"/>
+          <w:lang w:val="ru-RU"/>
+        </w:rPr>
+        <w:t xml:space="preserve">начиная с 2011 года имеет возможность работы с </w:t>
+      </w:r>
+      <w:r>
+        <w:rPr>
+          <w:color w:val="000000" w:themeColor="text1"/>
+        </w:rPr>
+        <w:t xml:space="preserve">NuGet </w:t>
+      </w:r>
+      <w:r>
+        <w:rPr>
+          <w:color w:val="000000" w:themeColor="text1"/>
+          <w:lang w:val="ru-RU"/>
+        </w:rPr>
+        <w:t xml:space="preserve">«из коробки». </w:t>
+      </w:r>
+    </w:p>
+    <w:p>
+      <w:pPr>
+        <w:rPr>
+          <w:color w:val="000000" w:themeColor="text1"/>
+          <w:lang w:val="ru-RU"/>
+        </w:rPr>
+      </w:pPr>
+    </w:p>
+    <w:p>
+      <w:pPr>
+        <w:pStyle w:val="Heading3"/>
+        <w:rPr>
+          <w:color w:val="000000" w:themeColor="text1"/>
+        </w:rPr>
+      </w:pPr>
+      <w:bookmarkStart w:id="17" w:name="_Toc473977866"/>
+      <w:r>
+        <w:rPr>
+          <w:color w:val="000000" w:themeColor="text1"/>
+        </w:rPr>
+        <w:t>Работа со слабыми зависимостями</w:t>
+      </w:r>
+      <w:bookmarkEnd w:id="17"/>
+    </w:p>
+    <w:p>
+      <w:pPr>
+        <w:rPr>
+          <w:color w:val="000000" w:themeColor="text1"/>
+          <w:lang w:val="ru-RU"/>
+        </w:rPr>
+      </w:pPr>
+      <w:r>
+        <w:rPr>
+          <w:color w:val="000000" w:themeColor="text1"/>
+          <w:lang w:val="ru-RU"/>
+        </w:rPr>
+        <w:t xml:space="preserve">В </w:t>
+      </w:r>
+      <w:r>
+        <w:rPr>
+          <w:color w:val="000000" w:themeColor="text1"/>
+        </w:rPr>
+        <w:t xml:space="preserve">NuGet </w:t>
+      </w:r>
+      <w:r>
+        <w:rPr>
+          <w:color w:val="000000" w:themeColor="text1"/>
+          <w:lang w:val="ru-RU"/>
+        </w:rPr>
+        <w:t xml:space="preserve">никак не реализована возможность работы со «слабыми зависимостями». </w:t>
+      </w:r>
+    </w:p>
+    <w:p>
+      <w:pPr>
+        <w:rPr>
+          <w:color w:val="000000" w:themeColor="text1"/>
+          <w:lang w:val="ru-RU"/>
+        </w:rPr>
+      </w:pPr>
+    </w:p>
+    <w:p>
+      <w:pPr>
+        <w:rPr>
+          <w:color w:val="000000" w:themeColor="text1"/>
+          <w:lang w:val="ru-RU"/>
+        </w:rPr>
+      </w:pPr>
+    </w:p>
+    <w:p>
+      <w:pPr>
+        <w:rPr>
+          <w:color w:val="000000" w:themeColor="text1"/>
+        </w:rPr>
+      </w:pPr>
+      <w:r>
+        <w:rPr>
+          <w:color w:val="000000" w:themeColor="text1"/>
+        </w:rPr>
+        <w:br w:type="page"/>
+      </w:r>
     </w:p>
     <w:p>
       <w:pPr>
         <w:pStyle w:val="Heading2"/>
-      </w:pPr>
-      <w:r>
-        <w:t>Как пакеты интегрируются в текущее приложение?</w:t>
-      </w:r>
+        <w:rPr>
+          <w:color w:val="000000" w:themeColor="text1"/>
+        </w:rPr>
+      </w:pPr>
+      <w:bookmarkStart w:id="18" w:name="_Toc473977867"/>
+      <w:r>
+        <w:rPr>
+          <w:color w:val="000000" w:themeColor="text1"/>
+        </w:rPr>
+        <w:lastRenderedPageBreak/>
+        <w:t>Maven</w:t>
+      </w:r>
+      <w:bookmarkEnd w:id="18"/>
     </w:p>
     <w:p/>
     <w:p>
       <w:pPr>
-        <w:rPr>
-          <w:lang w:val="ru-RU"/>
-        </w:rPr>
-      </w:pPr>
-      <w:r>
-        <w:lastRenderedPageBreak/>
-        <w:t xml:space="preserve">NuGet </w:t>
-      </w:r>
-      <w:r>
-        <w:rPr>
-          <w:lang w:val="ru-RU"/>
-        </w:rPr>
-        <w:t xml:space="preserve">как расширение для </w:t>
-      </w:r>
-      <w:r>
-        <w:t xml:space="preserve">Visual Studio в 2010 году, а </w:t>
-      </w:r>
-      <w:r>
-        <w:rPr>
-          <w:lang w:val="ru-RU"/>
-        </w:rPr>
-        <w:t xml:space="preserve">начиная с </w:t>
-      </w:r>
-      <w:r>
-        <w:t xml:space="preserve">Visual Studio </w:t>
-      </w:r>
-      <w:r>
-        <w:rPr>
-          <w:lang w:val="ru-RU"/>
-        </w:rPr>
-        <w:t xml:space="preserve">2012 распространяается вместе с ней. Так что любой проект, созданный в </w:t>
-      </w:r>
-      <w:r>
-        <w:t xml:space="preserve">Visual Studio </w:t>
-      </w:r>
-      <w:r>
-        <w:rPr>
-          <w:lang w:val="ru-RU"/>
-        </w:rPr>
-        <w:t xml:space="preserve">начиная с 2011 года имеет возможность работы с </w:t>
-      </w:r>
-      <w:r>
-        <w:t xml:space="preserve">NuGet </w:t>
-      </w:r>
-      <w:r>
-        <w:rPr>
-          <w:lang w:val="ru-RU"/>
-        </w:rPr>
-        <w:t xml:space="preserve">«из коробки». </w:t>
-      </w:r>
-    </w:p>
-    <w:p>
-      <w:pPr>
-        <w:rPr>
-          <w:lang w:val="ru-RU"/>
-        </w:rPr>
-      </w:pPr>
-    </w:p>
-    <w:p>
-      <w:pPr>
-        <w:pStyle w:val="Heading2"/>
-      </w:pPr>
-      <w:r>
-        <w:t>Работа со слабыми зависимостями</w:t>
-      </w:r>
-    </w:p>
-    <w:p>
-      <w:pPr>
-        <w:rPr>
-          <w:lang w:val="ru-RU"/>
-        </w:rPr>
-      </w:pPr>
-      <w:r>
-        <w:rPr>
-          <w:lang w:val="ru-RU"/>
-        </w:rPr>
-        <w:t xml:space="preserve">В </w:t>
-      </w:r>
-      <w:r>
-        <w:t xml:space="preserve">NuGet </w:t>
-      </w:r>
-      <w:r>
-        <w:rPr>
-          <w:lang w:val="ru-RU"/>
-        </w:rPr>
-        <w:t xml:space="preserve">никак не реализована возможность работы со «слабыми зависимостями». </w:t>
-      </w:r>
-    </w:p>
-    <w:p>
-      <w:pPr>
-        <w:rPr>
-          <w:lang w:val="ru-RU"/>
-        </w:rPr>
-      </w:pPr>
-    </w:p>
-    <w:p>
-      <w:pPr>
-        <w:rPr>
-          <w:lang w:val="ru-RU"/>
-        </w:rPr>
-      </w:pPr>
-    </w:p>
-    <w:p>
-      <w:r>
-        <w:br w:type="page"/>
-      </w:r>
-    </w:p>
-    <w:p/>
-    <w:p>
-      <w:pPr>
-        <w:pStyle w:val="Heading1"/>
-      </w:pPr>
-      <w:r>
-        <w:t>Maven</w:t>
-      </w:r>
-    </w:p>
-    <w:p>
-      <w:pPr>
-        <w:pStyle w:val="Heading2"/>
-      </w:pPr>
-      <w:r>
+        <w:pStyle w:val="Heading3"/>
+        <w:rPr>
+          <w:color w:val="000000" w:themeColor="text1"/>
+        </w:rPr>
+      </w:pPr>
+      <w:bookmarkStart w:id="19" w:name="_Toc473977868"/>
+      <w:r>
+        <w:rPr>
+          <w:color w:val="000000" w:themeColor="text1"/>
+        </w:rPr>
         <w:t>Описание</w:t>
       </w:r>
-    </w:p>
-    <w:p>
-      <w:r>
+      <w:bookmarkEnd w:id="19"/>
+    </w:p>
+    <w:p>
+      <w:pPr>
+        <w:rPr>
+          <w:color w:val="000000" w:themeColor="text1"/>
+        </w:rPr>
+      </w:pPr>
+      <w:r>
+        <w:rPr>
+          <w:color w:val="000000" w:themeColor="text1"/>
+        </w:rPr>
         <w:t xml:space="preserve">Maven – </w:t>
       </w:r>
       <w:r>
         <w:rPr>
+          <w:color w:val="000000" w:themeColor="text1"/>
           <w:lang w:val="ru-RU"/>
         </w:rPr>
         <w:t xml:space="preserve">фреймворк для автоматизации сборки </w:t>
       </w:r>
       <w:r>
+        <w:rPr>
+          <w:color w:val="000000" w:themeColor="text1"/>
+        </w:rPr>
         <w:t>Java-</w:t>
       </w:r>
       <w:r>
         <w:rPr>
+          <w:color w:val="000000" w:themeColor="text1"/>
           <w:lang w:val="ru-RU"/>
         </w:rPr>
         <w:t xml:space="preserve">проектов на основе </w:t>
       </w:r>
       <w:r>
         <w:rPr>
+          <w:color w:val="000000" w:themeColor="text1"/>
           <w:lang w:val="ru-RU"/>
         </w:rPr>
         <w:t xml:space="preserve">описания их структуры в файлах на языке </w:t>
       </w:r>
       <w:r>
+        <w:rPr>
+          <w:color w:val="000000" w:themeColor="text1"/>
+        </w:rPr>
         <w:t>POM (Project Object Model)</w:t>
       </w:r>
       <w:r>
         <w:rPr>
+          <w:color w:val="000000" w:themeColor="text1"/>
           <w:lang w:val="ru-RU"/>
         </w:rPr>
         <w:t xml:space="preserve">, являющимся подмножеством языка </w:t>
       </w:r>
       <w:r>
+        <w:rPr>
+          <w:color w:val="000000" w:themeColor="text1"/>
+        </w:rPr>
         <w:t xml:space="preserve">XML. Проект Maven </w:t>
       </w:r>
       <w:r>
         <w:rPr>
+          <w:color w:val="000000" w:themeColor="text1"/>
           <w:lang w:val="ru-RU"/>
         </w:rPr>
         <w:t xml:space="preserve">издается сообществом </w:t>
       </w:r>
       <w:r>
+        <w:rPr>
+          <w:color w:val="000000" w:themeColor="text1"/>
+        </w:rPr>
         <w:t>Apache Software Foundation,</w:t>
       </w:r>
       <w:r>
         <w:rPr>
+          <w:color w:val="000000" w:themeColor="text1"/>
           <w:lang w:val="ru-RU"/>
         </w:rPr>
         <w:t xml:space="preserve"> где формально является частью проекта </w:t>
       </w:r>
       <w:r>
+        <w:rPr>
+          <w:color w:val="000000" w:themeColor="text1"/>
+        </w:rPr>
         <w:t>Jakarta Project.</w:t>
       </w:r>
     </w:p>
-    <w:p/>
-    <w:p>
-      <w:pPr>
-        <w:pStyle w:val="Heading2"/>
-      </w:pPr>
-      <w:r>
+    <w:p>
+      <w:pPr>
+        <w:rPr>
+          <w:color w:val="000000" w:themeColor="text1"/>
+        </w:rPr>
+      </w:pPr>
+    </w:p>
+    <w:p>
+      <w:pPr>
+        <w:pStyle w:val="Heading3"/>
+        <w:rPr>
+          <w:color w:val="000000" w:themeColor="text1"/>
+        </w:rPr>
+      </w:pPr>
+      <w:bookmarkStart w:id="20" w:name="_Toc473977869"/>
+      <w:r>
+        <w:rPr>
+          <w:color w:val="000000" w:themeColor="text1"/>
+        </w:rPr>
         <w:t>Что из себя представляют пакеты?</w:t>
       </w:r>
-    </w:p>
-    <w:p>
-      <w:pPr>
-        <w:rPr>
-          <w:lang w:val="ru-RU"/>
-        </w:rPr>
-      </w:pPr>
-      <w:r>
+      <w:bookmarkEnd w:id="20"/>
+    </w:p>
+    <w:p>
+      <w:pPr>
+        <w:rPr>
+          <w:color w:val="000000" w:themeColor="text1"/>
+          <w:lang w:val="ru-RU"/>
+        </w:rPr>
+      </w:pPr>
+      <w:r>
+        <w:rPr>
+          <w:color w:val="000000" w:themeColor="text1"/>
+        </w:rPr>
         <w:t xml:space="preserve">Ключевым понятием Maven </w:t>
       </w:r>
       <w:r>
         <w:rPr>
+          <w:color w:val="000000" w:themeColor="text1"/>
           <w:lang w:val="ru-RU"/>
         </w:rPr>
         <w:t xml:space="preserve">является </w:t>
@@ -2861,18 +5916,21 @@
       <w:r>
         <w:rPr>
           <w:b/>
+          <w:color w:val="000000" w:themeColor="text1"/>
           <w:lang w:val="ru-RU"/>
         </w:rPr>
         <w:t>артефакт</w:t>
       </w:r>
       <w:r>
         <w:rPr>
+          <w:color w:val="000000" w:themeColor="text1"/>
           <w:lang w:val="ru-RU"/>
         </w:rPr>
         <w:t xml:space="preserve"> – это, по сути, любая библио</w:t>
       </w:r>
       <w:r>
         <w:rPr>
+          <w:color w:val="000000" w:themeColor="text1"/>
           <w:lang w:val="ru-RU"/>
         </w:rPr>
         <w:t>тека, хранящаяся в репозитории.</w:t>
@@ -2881,37 +5939,35 @@
     <w:p>
       <w:pPr>
         <w:rPr>
+          <w:color w:val="000000" w:themeColor="text1"/>
           <w:lang w:val="ru-RU"/>
         </w:rPr>
       </w:pPr>
       <w:r>
         <w:rPr>
           <w:b/>
-          <w:lang w:val="ru-RU"/>
-        </w:rPr>
-        <w:t>Зависимость</w:t>
-      </w:r>
-      <w:r>
-        <w:rPr>
-          <w:b/>
+          <w:color w:val="000000" w:themeColor="text1"/>
+          <w:lang w:val="ru-RU"/>
+        </w:rPr>
+        <w:t xml:space="preserve">Зависимость </w:t>
+      </w:r>
+      <w:r>
+        <w:rPr>
+          <w:color w:val="000000" w:themeColor="text1"/>
+          <w:lang w:val="ru-RU"/>
+        </w:rPr>
+        <w:t>–</w:t>
+      </w:r>
+      <w:r>
+        <w:rPr>
+          <w:color w:val="000000" w:themeColor="text1"/>
           <w:lang w:val="ru-RU"/>
         </w:rPr>
         <w:t xml:space="preserve"> </w:t>
       </w:r>
       <w:r>
         <w:rPr>
-          <w:lang w:val="ru-RU"/>
-        </w:rPr>
-        <w:t>–</w:t>
-      </w:r>
-      <w:r>
-        <w:rPr>
-          <w:lang w:val="ru-RU"/>
-        </w:rPr>
-        <w:t xml:space="preserve"> </w:t>
-      </w:r>
-      <w:r>
-        <w:rPr>
+          <w:color w:val="000000" w:themeColor="text1"/>
           <w:lang w:val="ru-RU"/>
         </w:rPr>
         <w:t>артефакт, который непосредственно используется в проекте.</w:t>
@@ -2920,11 +5976,13 @@
     <w:p>
       <w:pPr>
         <w:rPr>
-          <w:lang w:val="ru-RU"/>
-        </w:rPr>
-      </w:pPr>
-      <w:r>
-        <w:rPr>
+          <w:color w:val="000000" w:themeColor="text1"/>
+          <w:lang w:val="ru-RU"/>
+        </w:rPr>
+      </w:pPr>
+      <w:r>
+        <w:rPr>
+          <w:color w:val="000000" w:themeColor="text1"/>
           <w:lang w:val="ru-RU"/>
         </w:rPr>
         <w:t xml:space="preserve">Вся структура проекта описывается в файле </w:t>
@@ -2932,11 +5990,13 @@
       <w:r>
         <w:rPr>
           <w:i/>
+          <w:color w:val="000000" w:themeColor="text1"/>
         </w:rPr>
         <w:t>pom.xml</w:t>
       </w:r>
       <w:r>
         <w:rPr>
+          <w:color w:val="000000" w:themeColor="text1"/>
           <w:lang w:val="ru-RU"/>
         </w:rPr>
         <w:t xml:space="preserve">, который должен находиться в корневой папке проекта. </w:t>
@@ -2945,32 +6005,42 @@
     <w:p>
       <w:pPr>
         <w:rPr>
-          <w:lang w:val="ru-RU"/>
-        </w:rPr>
-      </w:pPr>
-      <w:r>
-        <w:rPr>
+          <w:color w:val="000000" w:themeColor="text1"/>
+          <w:lang w:val="ru-RU"/>
+        </w:rPr>
+      </w:pPr>
+      <w:r>
+        <w:rPr>
+          <w:color w:val="000000" w:themeColor="text1"/>
           <w:lang w:val="ru-RU"/>
         </w:rPr>
         <w:t xml:space="preserve">Тип проекта – некоторая стандартная компоновка файлов и каталогов в проектах различной направленности. (Например </w:t>
       </w:r>
       <w:r>
+        <w:rPr>
+          <w:color w:val="000000" w:themeColor="text1"/>
+        </w:rPr>
         <w:t>web-</w:t>
       </w:r>
       <w:r>
         <w:rPr>
+          <w:color w:val="000000" w:themeColor="text1"/>
           <w:lang w:val="ru-RU"/>
         </w:rPr>
         <w:t xml:space="preserve">сервер, </w:t>
       </w:r>
       <w:r>
+        <w:rPr>
+          <w:color w:val="000000" w:themeColor="text1"/>
+        </w:rPr>
         <w:t>Andriod-</w:t>
       </w:r>
       <w:r>
         <w:rPr>
-          <w:lang w:val="ru-RU"/>
-        </w:rPr>
-        <w:t>приложение, что-нибудь еще)</w:t>
+          <w:color w:val="000000" w:themeColor="text1"/>
+          <w:lang w:val="ru-RU"/>
+        </w:rPr>
+        <w:t>приложение)</w:t>
       </w:r>
     </w:p>
     <w:p>
@@ -2981,20 +6051,26 @@
         <w:adjustRightInd w:val="0"/>
         <w:rPr>
           <w:rFonts w:cs="Verdana"/>
+          <w:color w:val="000000" w:themeColor="text1"/>
           <w:lang w:val="ru-RU"/>
         </w:rPr>
       </w:pPr>
       <w:r>
         <w:rPr>
           <w:b/>
+          <w:color w:val="000000" w:themeColor="text1"/>
         </w:rPr>
         <w:t>POM</w:t>
       </w:r>
       <w:r>
+        <w:rPr>
+          <w:color w:val="000000" w:themeColor="text1"/>
+        </w:rPr>
         <w:t xml:space="preserve"> – </w:t>
       </w:r>
       <w:r>
         <w:rPr>
+          <w:color w:val="000000" w:themeColor="text1"/>
           <w:lang w:val="ru-RU"/>
         </w:rPr>
         <w:t xml:space="preserve">описание модели проекта. </w:t>
@@ -3002,18 +6078,21 @@
       <w:r>
         <w:rPr>
           <w:rFonts w:cs="Verdana"/>
+          <w:color w:val="000000" w:themeColor="text1"/>
         </w:rPr>
         <w:t>В ней описываются такие общие характеристики как имя, версия, авторы и их контактная информация, VCS проекта и вообще связанные с ним сетевые ресурсы, тип проекта, связи с другими проектами, используемые при сборке плагины и описания способа их задействования. Мне кажутся особенно важными два компонента этой модели.</w:t>
       </w:r>
       <w:r>
         <w:rPr>
           <w:rFonts w:cs="Verdana"/>
+          <w:color w:val="000000" w:themeColor="text1"/>
         </w:rPr>
         <w:t xml:space="preserve"> </w:t>
       </w:r>
       <w:r>
         <w:rPr>
           <w:rFonts w:cs="Verdana"/>
+          <w:color w:val="000000" w:themeColor="text1"/>
           <w:lang w:val="ru-RU"/>
         </w:rPr>
         <w:t xml:space="preserve">Каждый </w:t>
@@ -3021,12 +6100,14 @@
       <w:r>
         <w:rPr>
           <w:rFonts w:cs="Verdana"/>
+          <w:color w:val="000000" w:themeColor="text1"/>
         </w:rPr>
         <w:t xml:space="preserve">POM </w:t>
       </w:r>
       <w:r>
         <w:rPr>
           <w:rFonts w:cs="Verdana"/>
+          <w:color w:val="000000" w:themeColor="text1"/>
           <w:lang w:val="ru-RU"/>
         </w:rPr>
         <w:t>имеет как минимум следующие три поля:</w:t>
@@ -3045,18 +6126,21 @@
         <w:adjustRightInd w:val="0"/>
         <w:rPr>
           <w:rFonts w:cs="Verdana"/>
+          <w:color w:val="000000" w:themeColor="text1"/>
           <w:lang w:val="ru-RU"/>
         </w:rPr>
       </w:pPr>
       <w:r>
         <w:rPr>
           <w:rFonts w:cs="Verdana"/>
+          <w:color w:val="000000" w:themeColor="text1"/>
         </w:rPr>
         <w:t xml:space="preserve">groupId – </w:t>
       </w:r>
       <w:r>
         <w:rPr>
           <w:rFonts w:cs="Verdana"/>
+          <w:color w:val="000000" w:themeColor="text1"/>
           <w:lang w:val="ru-RU"/>
         </w:rPr>
         <w:t xml:space="preserve">наименование организации или подразделения. Для этого поля действую такие же правила составление, как и для любого проекта </w:t>
@@ -3064,12 +6148,14 @@
       <w:r>
         <w:rPr>
           <w:rFonts w:cs="Verdana"/>
+          <w:color w:val="000000" w:themeColor="text1"/>
         </w:rPr>
         <w:t xml:space="preserve">Java – </w:t>
       </w:r>
       <w:r>
         <w:rPr>
           <w:rFonts w:cs="Verdana"/>
+          <w:color w:val="000000" w:themeColor="text1"/>
           <w:lang w:val="ru-RU"/>
         </w:rPr>
         <w:t>записывают доменное имя, имя организации или сайт проекта.</w:t>
@@ -3088,12 +6174,14 @@
         <w:adjustRightInd w:val="0"/>
         <w:rPr>
           <w:rFonts w:cs="Verdana"/>
+          <w:color w:val="000000" w:themeColor="text1"/>
           <w:lang w:val="ru-RU"/>
         </w:rPr>
       </w:pPr>
       <w:r>
         <w:rPr>
           <w:rFonts w:cs="Verdana"/>
+          <w:color w:val="000000" w:themeColor="text1"/>
         </w:rPr>
         <w:t xml:space="preserve">artifactId – название проекта. </w:t>
       </w:r>
@@ -3111,18 +6199,21 @@
         <w:adjustRightInd w:val="0"/>
         <w:rPr>
           <w:rFonts w:cs="Verdana"/>
+          <w:color w:val="000000" w:themeColor="text1"/>
           <w:lang w:val="ru-RU"/>
         </w:rPr>
       </w:pPr>
       <w:r>
         <w:rPr>
           <w:rFonts w:cs="Verdana"/>
+          <w:color w:val="000000" w:themeColor="text1"/>
         </w:rPr>
         <w:t xml:space="preserve">version – </w:t>
       </w:r>
       <w:r>
         <w:rPr>
           <w:rFonts w:cs="Verdana"/>
+          <w:color w:val="000000" w:themeColor="text1"/>
           <w:lang w:val="ru-RU"/>
         </w:rPr>
         <w:t>версия проекта.</w:t>
@@ -3136,11 +6227,13 @@
         <w:adjustRightInd w:val="0"/>
         <w:rPr>
           <w:rFonts w:cs="Verdana"/>
+          <w:color w:val="000000" w:themeColor="text1"/>
         </w:rPr>
       </w:pPr>
       <w:r>
         <w:rPr>
           <w:rFonts w:cs="Verdana"/>
+          <w:color w:val="000000" w:themeColor="text1"/>
           <w:lang w:val="ru-RU"/>
         </w:rPr>
         <w:t>Такой тройкой мо</w:t>
@@ -3148,6 +6241,7 @@
       <w:r>
         <w:rPr>
           <w:rFonts w:cs="Verdana"/>
+          <w:color w:val="000000" w:themeColor="text1"/>
           <w:lang w:val="ru-RU"/>
         </w:rPr>
         <w:t>жно однозначно идентифицировать артефакт</w:t>
@@ -3155,6 +6249,7 @@
       <w:r>
         <w:rPr>
           <w:rFonts w:cs="Verdana"/>
+          <w:color w:val="000000" w:themeColor="text1"/>
           <w:lang w:val="ru-RU"/>
         </w:rPr>
         <w:t xml:space="preserve">. Если состояние кода проекта не зафиксировано, то в конце к версии добавляется постфикс </w:t>
@@ -3162,12 +6257,14 @@
       <w:r>
         <w:rPr>
           <w:rFonts w:cs="Verdana"/>
+          <w:color w:val="000000" w:themeColor="text1"/>
         </w:rPr>
         <w:t>“</w:t>
       </w:r>
       <w:r>
         <w:rPr>
           <w:rFonts w:cs="Verdana"/>
+          <w:color w:val="000000" w:themeColor="text1"/>
           <w:lang w:val="ru-RU"/>
         </w:rPr>
         <w:t>-</w:t>
@@ -3175,12 +6272,14 @@
       <w:r>
         <w:rPr>
           <w:rFonts w:cs="Verdana"/>
+          <w:color w:val="000000" w:themeColor="text1"/>
         </w:rPr>
         <w:t>SNAPSHOT”</w:t>
       </w:r>
       <w:r>
         <w:rPr>
           <w:rFonts w:cs="Verdana"/>
+          <w:color w:val="000000" w:themeColor="text1"/>
           <w:lang w:val="ru-RU"/>
         </w:rPr>
         <w:t xml:space="preserve"> что обозначает, что версия</w:t>
@@ -3188,6 +6287,7 @@
       <w:r>
         <w:rPr>
           <w:rFonts w:cs="Verdana"/>
+          <w:color w:val="000000" w:themeColor="text1"/>
           <w:lang w:val="ru-RU"/>
         </w:rPr>
         <w:t xml:space="preserve"> не</w:t>
@@ -3195,6 +6295,7 @@
       <w:r>
         <w:rPr>
           <w:rFonts w:cs="Verdana"/>
+          <w:color w:val="000000" w:themeColor="text1"/>
           <w:lang w:val="ru-RU"/>
         </w:rPr>
         <w:t xml:space="preserve"> </w:t>
@@ -3202,6 +6303,7 @@
       <w:r>
         <w:rPr>
           <w:rFonts w:cs="Verdana"/>
+          <w:color w:val="000000" w:themeColor="text1"/>
           <w:lang w:val="ru-RU"/>
         </w:rPr>
         <w:t>является стабильной.</w:t>
@@ -3215,11 +6317,13 @@
         <w:adjustRightInd w:val="0"/>
         <w:rPr>
           <w:rFonts w:cs="Verdana"/>
+          <w:color w:val="000000" w:themeColor="text1"/>
         </w:rPr>
       </w:pPr>
       <w:r>
         <w:rPr>
           <w:rFonts w:cs="Verdana"/>
+          <w:color w:val="000000" w:themeColor="text1"/>
           <w:lang w:val="ru-RU"/>
         </w:rPr>
         <w:t xml:space="preserve">Рассмотрим несколько основных составляющих </w:t>
@@ -3227,6 +6331,7 @@
       <w:r>
         <w:rPr>
           <w:rFonts w:cs="Verdana"/>
+          <w:color w:val="000000" w:themeColor="text1"/>
         </w:rPr>
         <w:t>POM-файла:</w:t>
       </w:r>
@@ -3239,79 +6344,100 @@
         <w:adjustRightInd w:val="0"/>
         <w:rPr>
           <w:rFonts w:cs="Verdana"/>
+          <w:color w:val="000000" w:themeColor="text1"/>
         </w:rPr>
       </w:pPr>
       <w:r>
         <w:rPr>
           <w:rFonts w:cs="Verdana"/>
-        </w:rPr>
-        <w:t>Dependencies</w:t>
+          <w:color w:val="000000" w:themeColor="text1"/>
+        </w:rPr>
+        <w:t xml:space="preserve">Dependencies </w:t>
       </w:r>
       <w:r>
         <w:rPr>
           <w:rFonts w:cs="Verdana"/>
+          <w:color w:val="000000" w:themeColor="text1"/>
+        </w:rPr>
+        <w:t>–</w:t>
+      </w:r>
+      <w:r>
+        <w:rPr>
+          <w:rFonts w:cs="Verdana"/>
+          <w:color w:val="000000" w:themeColor="text1"/>
         </w:rPr>
         <w:t xml:space="preserve"> </w:t>
       </w:r>
       <w:r>
         <w:rPr>
           <w:rFonts w:cs="Verdana"/>
-        </w:rPr>
-        <w:t>–</w:t>
+          <w:color w:val="000000" w:themeColor="text1"/>
+          <w:lang w:val="ru-RU"/>
+        </w:rPr>
+        <w:t xml:space="preserve">список зависимостей, необходимых для проекта. Как и сам проект, любая зависимость описывается такой же тройкой </w:t>
       </w:r>
       <w:r>
         <w:rPr>
           <w:rFonts w:cs="Verdana"/>
-        </w:rPr>
-        <w:t xml:space="preserve"> </w:t>
+          <w:color w:val="000000" w:themeColor="text1"/>
+        </w:rPr>
+        <w:t xml:space="preserve">groupId, artifactId </w:t>
       </w:r>
       <w:r>
         <w:rPr>
           <w:rFonts w:cs="Verdana"/>
-          <w:lang w:val="ru-RU"/>
-        </w:rPr>
-        <w:t xml:space="preserve">список зависимостей, необходимых для проекта. Как и сам проект, любая зависимость описывается такой же тройкой </w:t>
+          <w:color w:val="000000" w:themeColor="text1"/>
+          <w:lang w:val="ru-RU"/>
+        </w:rPr>
+        <w:t xml:space="preserve">и </w:t>
       </w:r>
       <w:r>
         <w:rPr>
           <w:rFonts w:cs="Verdana"/>
-        </w:rPr>
-        <w:t xml:space="preserve">groupId, artifactId </w:t>
-      </w:r>
-      <w:r>
-        <w:rPr>
-          <w:rFonts w:cs="Verdana"/>
-          <w:lang w:val="ru-RU"/>
-        </w:rPr>
-        <w:t xml:space="preserve">и </w:t>
-      </w:r>
-      <w:r>
-        <w:rPr>
-          <w:rFonts w:cs="Verdana"/>
+          <w:color w:val="000000" w:themeColor="text1"/>
         </w:rPr>
         <w:t xml:space="preserve">version. </w:t>
       </w:r>
     </w:p>
-    <w:p/>
-    <w:p>
-      <w:pPr>
-        <w:pStyle w:val="Heading2"/>
-      </w:pPr>
-      <w:r>
+    <w:p>
+      <w:pPr>
+        <w:rPr>
+          <w:color w:val="000000" w:themeColor="text1"/>
+        </w:rPr>
+      </w:pPr>
+    </w:p>
+    <w:p>
+      <w:pPr>
+        <w:pStyle w:val="Heading3"/>
+        <w:rPr>
+          <w:color w:val="000000" w:themeColor="text1"/>
+        </w:rPr>
+      </w:pPr>
+      <w:bookmarkStart w:id="21" w:name="_Toc473977870"/>
+      <w:r>
+        <w:rPr>
+          <w:color w:val="000000" w:themeColor="text1"/>
+        </w:rPr>
         <w:t>Как пакеты интегрируются в текущее приложение?</w:t>
       </w:r>
-    </w:p>
-    <w:p>
-      <w:pPr>
-        <w:rPr>
-          <w:lang w:val="ru-RU"/>
-        </w:rPr>
-      </w:pPr>
-      <w:r>
+      <w:bookmarkEnd w:id="21"/>
+    </w:p>
+    <w:p>
+      <w:pPr>
+        <w:rPr>
+          <w:color w:val="000000" w:themeColor="text1"/>
+          <w:lang w:val="ru-RU"/>
+        </w:rPr>
+      </w:pPr>
+      <w:r>
+        <w:rPr>
+          <w:color w:val="000000" w:themeColor="text1"/>
+        </w:rPr>
         <w:t xml:space="preserve">Для интеграции Maven </w:t>
       </w:r>
       <w:r>
         <w:rPr>
+          <w:color w:val="000000" w:themeColor="text1"/>
           <w:lang w:val="ru-RU"/>
         </w:rPr>
         <w:t>в уже существующий проект необходимо совершить следующие шаги:</w:t>
@@ -3325,20 +6451,26 @@
           <w:numId w:val="9"/>
         </w:numPr>
         <w:rPr>
-          <w:lang w:val="ru-RU"/>
-        </w:rPr>
-      </w:pPr>
-      <w:r>
-        <w:rPr>
+          <w:color w:val="000000" w:themeColor="text1"/>
+          <w:lang w:val="ru-RU"/>
+        </w:rPr>
+      </w:pPr>
+      <w:r>
+        <w:rPr>
+          <w:color w:val="000000" w:themeColor="text1"/>
           <w:lang w:val="ru-RU"/>
         </w:rPr>
         <w:t xml:space="preserve">поместить в корневую папку </w:t>
       </w:r>
       <w:r>
+        <w:rPr>
+          <w:color w:val="000000" w:themeColor="text1"/>
+        </w:rPr>
         <w:t>pom</w:t>
       </w:r>
       <w:r>
         <w:rPr>
+          <w:color w:val="000000" w:themeColor="text1"/>
           <w:lang w:val="ru-RU"/>
         </w:rPr>
         <w:t>-файл</w:t>
@@ -3352,20 +6484,26 @@
           <w:numId w:val="9"/>
         </w:numPr>
         <w:rPr>
-          <w:lang w:val="ru-RU"/>
-        </w:rPr>
-      </w:pPr>
-      <w:r>
-        <w:rPr>
+          <w:color w:val="000000" w:themeColor="text1"/>
+          <w:lang w:val="ru-RU"/>
+        </w:rPr>
+      </w:pPr>
+      <w:r>
+        <w:rPr>
+          <w:color w:val="000000" w:themeColor="text1"/>
           <w:lang w:val="ru-RU"/>
         </w:rPr>
         <w:t xml:space="preserve">Описать в </w:t>
       </w:r>
       <w:r>
+        <w:rPr>
+          <w:color w:val="000000" w:themeColor="text1"/>
+        </w:rPr>
         <w:t>pom-</w:t>
       </w:r>
       <w:r>
         <w:rPr>
+          <w:color w:val="000000" w:themeColor="text1"/>
           <w:lang w:val="ru-RU"/>
         </w:rPr>
         <w:t xml:space="preserve">файле проект через тройку </w:t>
@@ -3373,12 +6511,14 @@
       <w:r>
         <w:rPr>
           <w:rFonts w:cs="Verdana"/>
+          <w:color w:val="000000" w:themeColor="text1"/>
         </w:rPr>
         <w:t>groupId, artifactId,</w:t>
       </w:r>
       <w:r>
         <w:rPr>
           <w:rFonts w:cs="Verdana"/>
+          <w:color w:val="000000" w:themeColor="text1"/>
           <w:lang w:val="ru-RU"/>
         </w:rPr>
         <w:t xml:space="preserve"> </w:t>
@@ -3386,33 +6526,24 @@
       <w:r>
         <w:rPr>
           <w:rFonts w:cs="Verdana"/>
+          <w:color w:val="000000" w:themeColor="text1"/>
         </w:rPr>
         <w:t xml:space="preserve">version </w:t>
       </w:r>
       <w:r>
         <w:rPr>
           <w:rFonts w:cs="Verdana"/>
+          <w:color w:val="000000" w:themeColor="text1"/>
           <w:lang w:val="ru-RU"/>
         </w:rPr>
         <w:t>и</w:t>
       </w:r>
       <w:r>
         <w:rPr>
-          <w:lang w:val="ru-RU"/>
-        </w:rPr>
-        <w:t xml:space="preserve"> </w:t>
-      </w:r>
-      <w:r>
-        <w:rPr>
-          <w:lang w:val="ru-RU"/>
-        </w:rPr>
-        <w:t>о</w:t>
-      </w:r>
-      <w:r>
-        <w:rPr>
-          <w:lang w:val="ru-RU"/>
-        </w:rPr>
-        <w:t>писать все необходимые для него зависимоти.</w:t>
+          <w:color w:val="000000" w:themeColor="text1"/>
+          <w:lang w:val="ru-RU"/>
+        </w:rPr>
+        <w:t xml:space="preserve"> описать все необходимые для него зависимоти.</w:t>
       </w:r>
     </w:p>
     <w:p>
@@ -3423,192 +6554,1075 @@
           <w:numId w:val="9"/>
         </w:numPr>
         <w:rPr>
-          <w:lang w:val="ru-RU"/>
-        </w:rPr>
-      </w:pPr>
-      <w:r>
-        <w:rPr>
-          <w:lang w:val="ru-RU"/>
+          <w:color w:val="000000" w:themeColor="text1"/>
+          <w:lang w:val="ru-RU"/>
+        </w:rPr>
+      </w:pPr>
+      <w:r>
+        <w:rPr>
+          <w:color w:val="000000" w:themeColor="text1"/>
+          <w:lang w:val="ru-RU"/>
+        </w:rPr>
+        <w:t xml:space="preserve">Вызвать команду в </w:t>
+      </w:r>
+      <w:r>
+        <w:rPr>
+          <w:color w:val="000000" w:themeColor="text1"/>
+        </w:rPr>
+        <w:t xml:space="preserve">mvn complile </w:t>
+      </w:r>
+      <w:r>
+        <w:rPr>
+          <w:color w:val="000000" w:themeColor="text1"/>
+          <w:lang w:val="ru-RU"/>
+        </w:rPr>
+        <w:t>в терминале</w:t>
+      </w:r>
+      <w:r>
+        <w:rPr>
+          <w:color w:val="000000" w:themeColor="text1"/>
+          <w:lang w:val="ru-RU"/>
+        </w:rPr>
+        <w:t xml:space="preserve">. Эта команда скомпилирует все исходные файлы проекта, подтянет все необходимые зависимости и создаст необходимую инфраструктуру для них. </w:t>
+      </w:r>
+    </w:p>
+    <w:p>
+      <w:pPr>
+        <w:pStyle w:val="Heading3"/>
+        <w:rPr>
+          <w:color w:val="000000" w:themeColor="text1"/>
+        </w:rPr>
+      </w:pPr>
+      <w:bookmarkStart w:id="22" w:name="_Toc473977871"/>
+      <w:r>
+        <w:rPr>
+          <w:color w:val="000000" w:themeColor="text1"/>
         </w:rPr>
         <w:lastRenderedPageBreak/>
-        <w:t xml:space="preserve">Вызвать команду в </w:t>
-      </w:r>
-      <w:r>
-        <w:t xml:space="preserve">mvn complile </w:t>
-      </w:r>
-      <w:r>
-        <w:rPr>
-          <w:lang w:val="ru-RU"/>
-        </w:rPr>
-        <w:t>в терминале</w:t>
-      </w:r>
-      <w:r>
-        <w:rPr>
-          <w:lang w:val="ru-RU"/>
-        </w:rPr>
-        <w:t xml:space="preserve">. Эта команда скомпилирует все исходные файлы проекта, подтянет все необходимые зависимости и создаст необходимую инфраструктуру для них. </w:t>
-      </w:r>
-    </w:p>
-    <w:p/>
-    <w:p>
-      <w:pPr>
-        <w:pStyle w:val="Heading2"/>
-      </w:pPr>
-      <w:r>
         <w:t>Работа со слабыми зависимостями</w:t>
       </w:r>
-    </w:p>
-    <w:p>
-      <w:pPr>
-        <w:rPr>
-          <w:lang w:val="ru-RU"/>
-        </w:rPr>
-      </w:pPr>
-      <w:r>
-        <w:rPr>
+      <w:bookmarkEnd w:id="22"/>
+    </w:p>
+    <w:p>
+      <w:pPr>
+        <w:rPr>
+          <w:color w:val="000000" w:themeColor="text1"/>
+          <w:lang w:val="ru-RU"/>
+        </w:rPr>
+      </w:pPr>
+      <w:r>
+        <w:rPr>
+          <w:color w:val="000000" w:themeColor="text1"/>
           <w:lang w:val="ru-RU"/>
         </w:rPr>
         <w:t xml:space="preserve">В </w:t>
       </w:r>
       <w:r>
+        <w:rPr>
+          <w:color w:val="000000" w:themeColor="text1"/>
+        </w:rPr>
         <w:t xml:space="preserve">Maven </w:t>
       </w:r>
       <w:r>
         <w:rPr>
+          <w:color w:val="000000" w:themeColor="text1"/>
           <w:lang w:val="ru-RU"/>
         </w:rPr>
         <w:t xml:space="preserve">никак не реализована возможность работы со «слабыми зависимостями». </w:t>
       </w:r>
     </w:p>
-    <w:p/>
-    <w:p/>
-    <w:p/>
-    <w:p/>
-    <w:p>
-      <w:r>
+    <w:p>
+      <w:pPr>
+        <w:rPr>
+          <w:color w:val="000000" w:themeColor="text1"/>
+        </w:rPr>
+      </w:pPr>
+    </w:p>
+    <w:p>
+      <w:pPr>
+        <w:rPr>
+          <w:color w:val="000000" w:themeColor="text1"/>
+        </w:rPr>
+      </w:pPr>
+    </w:p>
+    <w:p>
+      <w:pPr>
+        <w:rPr>
+          <w:color w:val="000000" w:themeColor="text1"/>
+        </w:rPr>
+      </w:pPr>
+    </w:p>
+    <w:p>
+      <w:pPr>
+        <w:rPr>
+          <w:color w:val="000000" w:themeColor="text1"/>
+        </w:rPr>
+      </w:pPr>
+    </w:p>
+    <w:p>
+      <w:pPr>
+        <w:rPr>
+          <w:color w:val="000000" w:themeColor="text1"/>
+        </w:rPr>
+      </w:pPr>
+      <w:r>
+        <w:rPr>
+          <w:color w:val="000000" w:themeColor="text1"/>
+        </w:rPr>
         <w:br w:type="page"/>
       </w:r>
     </w:p>
     <w:p>
       <w:pPr>
-        <w:pStyle w:val="Title"/>
-        <w:rPr>
-          <w:lang w:val="ru-RU"/>
-        </w:rPr>
-      </w:pPr>
-      <w:r>
-        <w:rPr>
-          <w:lang w:val="ru-RU"/>
+        <w:pStyle w:val="Heading1"/>
+        <w:rPr>
+          <w:color w:val="000000" w:themeColor="text1"/>
+        </w:rPr>
+      </w:pPr>
+      <w:bookmarkStart w:id="23" w:name="_Toc473977872"/>
+      <w:r>
+        <w:rPr>
+          <w:color w:val="000000" w:themeColor="text1"/>
         </w:rPr>
         <w:lastRenderedPageBreak/>
         <w:t>Решение</w:t>
       </w:r>
-    </w:p>
-    <w:p>
-      <w:r>
-        <w:rPr>
-          <w:lang w:val="ru-RU"/>
-        </w:rPr>
-        <w:t>Д</w:t>
-      </w:r>
-      <w:r>
-        <w:t xml:space="preserve">адим определения некоторым основным понятиям, которые будут использоваться в </w:t>
-      </w:r>
-      <w:r>
-        <w:t>данной работе.</w:t>
-      </w:r>
+      <w:bookmarkEnd w:id="23"/>
     </w:p>
     <w:p/>
     <w:p>
       <w:pPr>
         <w:rPr>
-          <w:lang w:val="ru-RU"/>
-        </w:rPr>
-      </w:pPr>
-      <w:r>
-        <w:rPr>
-          <w:lang w:val="ru-RU"/>
-        </w:rPr>
-        <w:t>В данной работе будут рассматриваться только зависимости через интерфейсы. Это необходимо для того, что бы была возможность безопасно подменить один модуль другим с другой реал</w:t>
-      </w:r>
-      <w:r>
-        <w:rPr>
-          <w:lang w:val="ru-RU"/>
-        </w:rPr>
-        <w:t>изацией без переписывания кода, базируясь на принципе подстановки Лисков.</w:t>
-      </w:r>
-    </w:p>
-    <w:p>
-      <w:pPr>
-        <w:rPr>
-          <w:lang w:val="ru-RU"/>
-        </w:rPr>
-      </w:pPr>
+          <w:color w:val="000000" w:themeColor="text1"/>
+        </w:rPr>
+      </w:pPr>
+      <w:r>
+        <w:rPr>
+          <w:color w:val="000000" w:themeColor="text1"/>
+          <w:lang w:val="ru-RU"/>
+        </w:rPr>
+        <w:t>Как было показано в предыдущей главе, ни одно из существующих решений</w:t>
+      </w:r>
+      <w:r>
+        <w:rPr>
+          <w:color w:val="000000" w:themeColor="text1"/>
+          <w:lang w:val="ru-RU"/>
+        </w:rPr>
+        <w:t xml:space="preserve"> не поддерживает «слабые зависимости». Но тем не менее нет никакого смысле писать заново какой либо из существующих менеджеров пакетов. Так что было решено создать некоторую надстройку над </w:t>
+      </w:r>
+      <w:r>
+        <w:rPr>
+          <w:color w:val="000000" w:themeColor="text1"/>
+        </w:rPr>
+        <w:t xml:space="preserve">CocoaPods, которая могла бы разрешать проблемы слабых зависимостей. </w:t>
+      </w:r>
+    </w:p>
+    <w:p>
+      <w:pPr>
+        <w:rPr>
+          <w:color w:val="000000" w:themeColor="text1"/>
+          <w:lang w:val="ru-RU"/>
+        </w:rPr>
+      </w:pPr>
+    </w:p>
+    <w:p>
+      <w:pPr>
+        <w:rPr>
+          <w:color w:val="000000" w:themeColor="text1"/>
+        </w:rPr>
+      </w:pPr>
+      <w:r>
+        <w:rPr>
+          <w:color w:val="000000" w:themeColor="text1"/>
+        </w:rPr>
+        <w:t>Каджый модуль будет иметь обязательное описание в виде json-файла со следующими полям:</w:t>
+      </w:r>
+    </w:p>
+    <w:p>
+      <w:pPr>
+        <w:pStyle w:val="ListParagraph"/>
+        <w:numPr>
+          <w:ilvl w:val="0"/>
+          <w:numId w:val="11"/>
+        </w:numPr>
+        <w:rPr>
+          <w:color w:val="000000" w:themeColor="text1"/>
+          <w:lang w:val="ru-RU"/>
+        </w:rPr>
+      </w:pPr>
+      <w:r>
+        <w:rPr>
+          <w:color w:val="000000" w:themeColor="text1"/>
+          <w:lang w:val="ru-RU"/>
+        </w:rPr>
+        <w:t>Name – уникальное имя пакета. Требуется для его идентификации в системе и именно он будет указываться в конфигурационном файле сборки.</w:t>
+      </w:r>
+      <w:r>
+        <w:rPr>
+          <w:color w:val="000000" w:themeColor="text1"/>
+          <w:lang w:val="ru-RU"/>
+        </w:rPr>
+        <w:t xml:space="preserve"> В соответствие с именем модуля будет ставиться конфигурация </w:t>
+      </w:r>
+      <w:r>
+        <w:rPr>
+          <w:color w:val="000000" w:themeColor="text1"/>
+        </w:rPr>
+        <w:t>pod-</w:t>
+      </w:r>
+      <w:r>
+        <w:rPr>
+          <w:color w:val="000000" w:themeColor="text1"/>
+          <w:lang w:val="ru-RU"/>
+        </w:rPr>
+        <w:t>пакета.</w:t>
+      </w:r>
+    </w:p>
+    <w:p>
+      <w:pPr>
+        <w:pStyle w:val="ListParagraph"/>
+        <w:numPr>
+          <w:ilvl w:val="0"/>
+          <w:numId w:val="11"/>
+        </w:numPr>
+        <w:rPr>
+          <w:color w:val="000000" w:themeColor="text1"/>
+          <w:lang w:val="ru-RU"/>
+        </w:rPr>
+      </w:pPr>
+      <w:r>
+        <w:rPr>
+          <w:color w:val="000000" w:themeColor="text1"/>
+          <w:lang w:val="ru-RU"/>
+        </w:rPr>
+        <w:t>Description – некоторое описание модуля</w:t>
+      </w:r>
+    </w:p>
+    <w:p>
+      <w:pPr>
+        <w:pStyle w:val="ListParagraph"/>
+        <w:numPr>
+          <w:ilvl w:val="0"/>
+          <w:numId w:val="11"/>
+        </w:numPr>
+        <w:rPr>
+          <w:color w:val="000000" w:themeColor="text1"/>
+        </w:rPr>
+      </w:pPr>
+      <w:r>
+        <w:rPr>
+          <w:color w:val="000000" w:themeColor="text1"/>
+          <w:lang w:val="ru-RU"/>
+        </w:rPr>
+        <w:t>Type – тип модуля. В зависимости от типа модуля, на него будут накладываться некоторые необходимые для сборки ограничения. Вот список возможных типов:</w:t>
+      </w:r>
+    </w:p>
+    <w:p>
+      <w:pPr>
+        <w:pStyle w:val="ListParagraph"/>
+        <w:numPr>
+          <w:ilvl w:val="1"/>
+          <w:numId w:val="11"/>
+        </w:numPr>
+        <w:rPr>
+          <w:color w:val="000000" w:themeColor="text1"/>
+        </w:rPr>
+      </w:pPr>
+      <w:r>
+        <w:rPr>
+          <w:color w:val="000000" w:themeColor="text1"/>
+        </w:rPr>
+        <w:t xml:space="preserve">sys – системный модуль. Содержит в себе какую-то релаизованную функциональность. </w:t>
+      </w:r>
+    </w:p>
+    <w:p>
+      <w:pPr>
+        <w:pStyle w:val="ListParagraph"/>
+        <w:numPr>
+          <w:ilvl w:val="1"/>
+          <w:numId w:val="11"/>
+        </w:numPr>
+        <w:rPr>
+          <w:color w:val="000000" w:themeColor="text1"/>
+        </w:rPr>
+      </w:pPr>
+      <w:r>
+        <w:rPr>
+          <w:color w:val="000000" w:themeColor="text1"/>
+        </w:rPr>
+        <w:t>view – UI-</w:t>
+      </w:r>
+      <w:r>
+        <w:rPr>
+          <w:color w:val="000000" w:themeColor="text1"/>
+          <w:lang w:val="ru-RU"/>
+        </w:rPr>
+        <w:t>модуль. Это модуль экрана, в котором реализована некоторая пользовательская логика и некоторое количество экранов приложения (более одного). Например модуль покупки билета будет иметь: экран выбора привязанной карты, экран ввода данных карты, экран подтверждения оплаты.</w:t>
+      </w:r>
+    </w:p>
+    <w:p>
+      <w:pPr>
+        <w:pStyle w:val="ListParagraph"/>
+        <w:numPr>
+          <w:ilvl w:val="0"/>
+          <w:numId w:val="11"/>
+        </w:numPr>
+        <w:rPr>
+          <w:color w:val="000000" w:themeColor="text1"/>
+        </w:rPr>
+      </w:pPr>
+      <w:r>
+        <w:rPr>
+          <w:color w:val="000000" w:themeColor="text1"/>
+          <w:lang w:val="ru-RU"/>
+        </w:rPr>
+        <w:t xml:space="preserve">rootClass – здесь указывается имя класса, в котором инициализируется </w:t>
+      </w:r>
+      <w:r>
+        <w:rPr>
+          <w:color w:val="000000" w:themeColor="text1"/>
+          <w:lang w:val="ru-RU"/>
+        </w:rPr>
+        <w:t>объект  модуля</w:t>
+      </w:r>
+      <w:r>
+        <w:rPr>
+          <w:color w:val="000000" w:themeColor="text1"/>
+          <w:lang w:val="ru-RU"/>
+        </w:rPr>
+        <w:t>. В нем могуть быть поля зависимостей и во время генерации сборки будет сгенерирован код, который протягивает все необходимые зависимости модуля</w:t>
+      </w:r>
+    </w:p>
+    <w:p>
+      <w:pPr>
+        <w:pStyle w:val="ListParagraph"/>
+        <w:numPr>
+          <w:ilvl w:val="0"/>
+          <w:numId w:val="11"/>
+        </w:numPr>
+        <w:rPr>
+          <w:color w:val="000000" w:themeColor="text1"/>
+        </w:rPr>
+      </w:pPr>
+      <w:r>
+        <w:rPr>
+          <w:color w:val="000000" w:themeColor="text1"/>
+        </w:rPr>
+        <w:t xml:space="preserve">rootInitialize – </w:t>
+      </w:r>
+      <w:r>
+        <w:rPr>
+          <w:color w:val="000000" w:themeColor="text1"/>
+          <w:lang w:val="ru-RU"/>
+        </w:rPr>
+        <w:t xml:space="preserve">название метода инициализации модуля. Код его вызова будет добавлен сразу после </w:t>
+      </w:r>
+      <w:r>
+        <w:rPr>
+          <w:color w:val="000000" w:themeColor="text1"/>
+          <w:lang w:val="ru-RU"/>
+        </w:rPr>
+        <w:t>протягивания ссылок ко всем необходимым зависимостям модуля. В это методе инициализируются все внутренности модуля с использованием присутствующих в модуле зависимостями.</w:t>
+      </w:r>
+    </w:p>
+    <w:p>
+      <w:pPr>
+        <w:pStyle w:val="ListParagraph"/>
+        <w:numPr>
+          <w:ilvl w:val="0"/>
+          <w:numId w:val="11"/>
+        </w:numPr>
+        <w:rPr>
+          <w:color w:val="000000" w:themeColor="text1"/>
+        </w:rPr>
+      </w:pPr>
+      <w:r>
+        <w:rPr>
+          <w:color w:val="000000" w:themeColor="text1"/>
+        </w:rPr>
+        <w:t xml:space="preserve">protocolName – имя протокола, по которому получается доступ к модулю извне. rootClass </w:t>
+      </w:r>
+      <w:r>
+        <w:rPr>
+          <w:color w:val="000000" w:themeColor="text1"/>
+          <w:lang w:val="ru-RU"/>
+        </w:rPr>
+        <w:t>обязан наследоваться от этого протокола, иначе во время сборки будет выдаваться ошибка. Код протокола должен лежать в отдельном файле.</w:t>
+      </w:r>
+    </w:p>
+    <w:p>
+      <w:pPr>
+        <w:pStyle w:val="ListParagraph"/>
+        <w:numPr>
+          <w:ilvl w:val="0"/>
+          <w:numId w:val="11"/>
+        </w:numPr>
+        <w:rPr>
+          <w:color w:val="000000" w:themeColor="text1"/>
+        </w:rPr>
+      </w:pPr>
+      <w:r>
+        <w:rPr>
+          <w:color w:val="000000" w:themeColor="text1"/>
+        </w:rPr>
+        <w:t xml:space="preserve">protocolFile – </w:t>
+      </w:r>
+      <w:r>
+        <w:rPr>
+          <w:color w:val="000000" w:themeColor="text1"/>
+          <w:lang w:val="ru-RU"/>
+        </w:rPr>
+        <w:t>локальный путь до файла, в котором описан протокол.</w:t>
+      </w:r>
+    </w:p>
+    <w:p>
+      <w:pPr>
+        <w:pStyle w:val="ListParagraph"/>
+        <w:numPr>
+          <w:ilvl w:val="0"/>
+          <w:numId w:val="11"/>
+        </w:numPr>
+        <w:rPr>
+          <w:color w:val="000000" w:themeColor="text1"/>
+        </w:rPr>
+      </w:pPr>
+      <w:r>
+        <w:rPr>
+          <w:color w:val="000000" w:themeColor="text1"/>
+        </w:rPr>
+        <w:t xml:space="preserve">strongDependencies – </w:t>
+      </w:r>
+      <w:r>
+        <w:rPr>
+          <w:color w:val="000000" w:themeColor="text1"/>
+          <w:lang w:val="ru-RU"/>
+        </w:rPr>
+        <w:t xml:space="preserve">массив модулей-зависимостей для текущего модуля. В массиве перечислены имена модулей. </w:t>
+      </w:r>
+    </w:p>
+    <w:p>
+      <w:pPr>
+        <w:pStyle w:val="ListParagraph"/>
+        <w:numPr>
+          <w:ilvl w:val="0"/>
+          <w:numId w:val="11"/>
+        </w:numPr>
+        <w:rPr>
+          <w:color w:val="000000" w:themeColor="text1"/>
+        </w:rPr>
+      </w:pPr>
+      <w:r>
+        <w:rPr>
+          <w:color w:val="000000" w:themeColor="text1"/>
+        </w:rPr>
+        <w:t xml:space="preserve">weakDependencies – массив </w:t>
+      </w:r>
+      <w:r>
+        <w:rPr>
+          <w:color w:val="000000" w:themeColor="text1"/>
+          <w:lang w:val="ru-RU"/>
+        </w:rPr>
+        <w:t xml:space="preserve">«слабых зависимостей». В момент генерации шаблона проекта специальным флагом можно будет указать подгрузить слабые зависимости или нет. Если будет стоять флаг «нет», то в проект добавиться только протокол доступа к слабой зависимости, но не исходный код. Так что ее функциональность будет отсутствовать. Это необходимо для тестирования когда на наличие ошибок компиляции и </w:t>
+      </w:r>
+      <w:r>
+        <w:rPr>
+          <w:color w:val="000000" w:themeColor="text1"/>
+        </w:rPr>
+        <w:t>runtime.</w:t>
+      </w:r>
+    </w:p>
+    <w:p>
+      <w:pPr>
+        <w:rPr>
+          <w:color w:val="000000" w:themeColor="text1"/>
+        </w:rPr>
+      </w:pPr>
+    </w:p>
+    <w:p>
+      <w:pPr>
+        <w:rPr>
+          <w:color w:val="000000" w:themeColor="text1"/>
+          <w:lang w:val="ru-RU"/>
+        </w:rPr>
+      </w:pPr>
+      <w:r>
+        <w:rPr>
+          <w:color w:val="000000" w:themeColor="text1"/>
+          <w:lang w:val="ru-RU"/>
+        </w:rPr>
+        <w:lastRenderedPageBreak/>
+        <w:t xml:space="preserve">Вся сборка приложения будет тоже иметь вид </w:t>
+      </w:r>
+      <w:r>
+        <w:rPr>
+          <w:color w:val="000000" w:themeColor="text1"/>
+        </w:rPr>
+        <w:t>json’</w:t>
+      </w:r>
+      <w:r>
+        <w:rPr>
+          <w:color w:val="000000" w:themeColor="text1"/>
+          <w:lang w:val="ru-RU"/>
+        </w:rPr>
+        <w:t>а. В ней будет два основных поля:</w:t>
+      </w:r>
+    </w:p>
+    <w:p>
+      <w:pPr>
+        <w:pStyle w:val="ListParagraph"/>
+        <w:numPr>
+          <w:ilvl w:val="0"/>
+          <w:numId w:val="12"/>
+        </w:numPr>
+        <w:rPr>
+          <w:color w:val="000000" w:themeColor="text1"/>
+          <w:lang w:val="ru-RU"/>
+        </w:rPr>
+      </w:pPr>
+      <w:r>
+        <w:rPr>
+          <w:color w:val="000000" w:themeColor="text1"/>
+        </w:rPr>
+        <w:t xml:space="preserve">modules – </w:t>
+      </w:r>
+      <w:r>
+        <w:rPr>
+          <w:color w:val="000000" w:themeColor="text1"/>
+          <w:lang w:val="ru-RU"/>
+        </w:rPr>
+        <w:t>список имен модулей, которые будут встроены в проект</w:t>
+      </w:r>
+    </w:p>
+    <w:p>
+      <w:pPr>
+        <w:pStyle w:val="ListParagraph"/>
+        <w:numPr>
+          <w:ilvl w:val="0"/>
+          <w:numId w:val="12"/>
+        </w:numPr>
+        <w:rPr>
+          <w:color w:val="000000" w:themeColor="text1"/>
+          <w:lang w:val="ru-RU"/>
+        </w:rPr>
+      </w:pPr>
+      <w:r>
+        <w:rPr>
+          <w:color w:val="000000" w:themeColor="text1"/>
+        </w:rPr>
+        <w:t xml:space="preserve">rootModule - </w:t>
+      </w:r>
+      <w:r>
+        <w:rPr>
+          <w:color w:val="000000" w:themeColor="text1"/>
+          <w:lang w:val="ru-RU"/>
+        </w:rPr>
+        <w:t xml:space="preserve">название </w:t>
+      </w:r>
+      <w:r>
+        <w:rPr>
+          <w:color w:val="000000" w:themeColor="text1"/>
+        </w:rPr>
+        <w:t>UI-</w:t>
+      </w:r>
+      <w:r>
+        <w:rPr>
+          <w:color w:val="000000" w:themeColor="text1"/>
+          <w:lang w:val="ru-RU"/>
+        </w:rPr>
+        <w:t xml:space="preserve">модуля, который </w:t>
+      </w:r>
+      <w:r>
+        <w:rPr>
+          <w:color w:val="000000" w:themeColor="text1"/>
+          <w:lang w:val="ru-RU"/>
+        </w:rPr>
+        <w:t xml:space="preserve">будет корневым. Это означает, что при инициализации приложения он будет инициализирован первым и будет сразу отображен на экране. </w:t>
+      </w:r>
+    </w:p>
+    <w:p>
+      <w:pPr>
+        <w:rPr>
+          <w:color w:val="000000" w:themeColor="text1"/>
+          <w:lang w:val="ru-RU"/>
+        </w:rPr>
+      </w:pPr>
+    </w:p>
+    <w:p>
+      <w:pPr>
+        <w:rPr>
+          <w:color w:val="000000" w:themeColor="text1"/>
+          <w:lang w:val="ru-RU"/>
+        </w:rPr>
+      </w:pPr>
+      <w:r>
+        <w:rPr>
+          <w:color w:val="000000" w:themeColor="text1"/>
+          <w:lang w:val="ru-RU"/>
+        </w:rPr>
+        <w:t xml:space="preserve">По этим конфигурационным файлам будет происходить поиск модулей, установка их в проект при помощи </w:t>
+      </w:r>
+      <w:r>
+        <w:rPr>
+          <w:color w:val="000000" w:themeColor="text1"/>
+        </w:rPr>
+        <w:t>CocoaPods</w:t>
+      </w:r>
+      <w:r>
+        <w:rPr>
+          <w:color w:val="000000" w:themeColor="text1"/>
+          <w:lang w:val="ru-RU"/>
+        </w:rPr>
+        <w:t xml:space="preserve">, генерация кода для их инициализации и управления их зависимостями. </w:t>
+      </w:r>
+    </w:p>
+    <w:p>
+      <w:pPr>
+        <w:rPr>
+          <w:color w:val="000000" w:themeColor="text1"/>
+        </w:rPr>
+      </w:pPr>
+    </w:p>
+    <w:p>
+      <w:pPr>
+        <w:rPr>
+          <w:color w:val="000000" w:themeColor="text1"/>
+        </w:rPr>
+      </w:pPr>
+      <w:r>
+        <w:rPr>
+          <w:color w:val="000000" w:themeColor="text1"/>
+        </w:rPr>
+        <w:br w:type="page"/>
+      </w:r>
+    </w:p>
+    <w:p>
+      <w:pPr>
+        <w:pStyle w:val="Heading1"/>
+        <w:rPr>
+          <w:color w:val="000000" w:themeColor="text1"/>
+        </w:rPr>
+      </w:pPr>
+      <w:bookmarkStart w:id="24" w:name="_Toc473977873"/>
+      <w:r>
+        <w:rPr>
+          <w:color w:val="000000" w:themeColor="text1"/>
+        </w:rPr>
+        <w:lastRenderedPageBreak/>
+        <w:t>Заключение</w:t>
+      </w:r>
+      <w:bookmarkEnd w:id="24"/>
+    </w:p>
+    <w:p>
+      <w:pPr>
+        <w:rPr>
+          <w:color w:val="000000" w:themeColor="text1"/>
+        </w:rPr>
+      </w:pPr>
+    </w:p>
+    <w:p>
+      <w:pPr>
+        <w:rPr>
+          <w:color w:val="000000" w:themeColor="text1"/>
+        </w:rPr>
+      </w:pPr>
+      <w:r>
+        <w:rPr>
+          <w:color w:val="000000" w:themeColor="text1"/>
+          <w:lang w:val="ru-RU"/>
+        </w:rPr>
+        <w:t xml:space="preserve">В данной работа была рассмотрена проблема генерации однотипных приложения с разной функциональностью. Так же было введено понятие «слабой зависимости», которое является основной причиной формирования данной проблемы и необходимость ее решения в рамках управления зависимостями. Были рассмотрены несколько существующих решений связанных с управлением зависимостями. В виду отсутствия какой либо реализации концепции слабой зависимости были сформированы спецификации для модуля приложения и сборки приложения для </w:t>
+      </w:r>
+      <w:r>
+        <w:rPr>
+          <w:color w:val="000000" w:themeColor="text1"/>
+        </w:rPr>
+        <w:t>iOS</w:t>
+      </w:r>
+      <w:r>
+        <w:rPr>
+          <w:color w:val="000000" w:themeColor="text1"/>
+          <w:lang w:val="ru-RU"/>
+        </w:rPr>
+        <w:t xml:space="preserve">, основанных на база </w:t>
+      </w:r>
+      <w:r>
+        <w:rPr>
+          <w:color w:val="000000" w:themeColor="text1"/>
+        </w:rPr>
+        <w:t>Cocoapods.</w:t>
+      </w:r>
+    </w:p>
+    <w:p>
+      <w:pPr>
+        <w:rPr>
+          <w:color w:val="000000" w:themeColor="text1"/>
+        </w:rPr>
+      </w:pPr>
+    </w:p>
+    <w:p>
+      <w:pPr>
+        <w:rPr>
+          <w:color w:val="000000" w:themeColor="text1"/>
+        </w:rPr>
+      </w:pPr>
+      <w:r>
+        <w:rPr>
+          <w:color w:val="000000" w:themeColor="text1"/>
+          <w:lang w:val="ru-RU"/>
+        </w:rPr>
+        <w:t>В выпускной работе будут реализованы инструменты для создания модулей их сборки. Так же будет написан с</w:t>
+      </w:r>
+      <w:r>
+        <w:rPr>
+          <w:color w:val="000000" w:themeColor="text1"/>
+          <w:lang w:val="ru-RU"/>
+        </w:rPr>
+        <w:t xml:space="preserve">ервис, для менеджмента модулей и их сопоставления с их репозиториями. Так же будет написан инструмент для сборки готовых приложений на основе конфигурационного файла при помощи </w:t>
+      </w:r>
+      <w:r>
+        <w:rPr>
+          <w:color w:val="000000" w:themeColor="text1"/>
+        </w:rPr>
+        <w:t xml:space="preserve">CocoaPods, а также для генерации кода инициализации модуля и боеспечивания его необходимыми ему зависимостями. Так же будут учтены проблемы </w:t>
+      </w:r>
+      <w:r>
+        <w:rPr>
+          <w:color w:val="000000" w:themeColor="text1"/>
+          <w:lang w:val="ru-RU"/>
+        </w:rPr>
+        <w:t xml:space="preserve">«слабых зависимостей». </w:t>
+      </w:r>
+    </w:p>
+    <w:p>
+      <w:pPr>
+        <w:rPr>
+          <w:color w:val="000000" w:themeColor="text1"/>
+        </w:rPr>
+      </w:pPr>
+    </w:p>
+    <w:p>
+      <w:pPr>
+        <w:rPr>
+          <w:color w:val="000000" w:themeColor="text1"/>
+        </w:rPr>
+      </w:pPr>
+    </w:p>
+    <w:p>
+      <w:pPr>
+        <w:rPr>
+          <w:color w:val="000000" w:themeColor="text1"/>
+        </w:rPr>
+      </w:pPr>
+      <w:r>
+        <w:rPr>
+          <w:color w:val="000000" w:themeColor="text1"/>
+        </w:rPr>
+        <w:br w:type="page"/>
+      </w:r>
+    </w:p>
+    <w:p>
+      <w:pPr>
+        <w:pStyle w:val="Heading1"/>
+        <w:rPr>
+          <w:color w:val="000000" w:themeColor="text1"/>
+        </w:rPr>
+      </w:pPr>
+      <w:bookmarkStart w:id="25" w:name="_Toc473977874"/>
+      <w:r>
+        <w:rPr>
+          <w:color w:val="000000" w:themeColor="text1"/>
+        </w:rPr>
+        <w:lastRenderedPageBreak/>
+        <w:t>Список литературы</w:t>
+      </w:r>
+      <w:bookmarkEnd w:id="25"/>
     </w:p>
     <w:p/>
-    <w:p/>
-    <w:p>
-      <w:pPr>
-        <w:rPr>
-          <w:lang w:val="ru-RU"/>
-        </w:rPr>
-      </w:pPr>
-    </w:p>
-    <w:p>
-      <w:pPr>
-        <w:pStyle w:val="Heading2"/>
-      </w:pPr>
-      <w:r>
-        <w:t>Описание</w:t>
-      </w:r>
-    </w:p>
-    <w:p/>
-    <w:p>
-      <w:pPr>
-        <w:pStyle w:val="Heading2"/>
-      </w:pPr>
-      <w:r>
-        <w:t>Что из себя представляют пакеты?</w:t>
-      </w:r>
-    </w:p>
-    <w:p/>
-    <w:p>
-      <w:pPr>
-        <w:pStyle w:val="Heading2"/>
-      </w:pPr>
-      <w:r>
-        <w:t>Как пакеты интегрируются в текущее приложение?</w:t>
-      </w:r>
-    </w:p>
-    <w:p/>
-    <w:p>
-      <w:pPr>
-        <w:pStyle w:val="Heading2"/>
-      </w:pPr>
-      <w:r>
-        <w:t>Работа со слабыми зависимостями</w:t>
-      </w:r>
-    </w:p>
-    <w:p>
-      <w:r>
-        <w:br w:type="page"/>
-      </w:r>
-    </w:p>
-    <w:p>
-      <w:pPr>
-        <w:rPr>
-          <w:lang w:val="ru-RU"/>
+    <w:p>
+      <w:pPr>
+        <w:pStyle w:val="ListParagraph"/>
+        <w:numPr>
+          <w:ilvl w:val="0"/>
+          <w:numId w:val="13"/>
+        </w:numPr>
+        <w:rPr>
+          <w:color w:val="000000" w:themeColor="text1"/>
+        </w:rPr>
+      </w:pPr>
+      <w:hyperlink r:id="rId8" w:history="1">
+        <w:r>
+          <w:rPr>
+            <w:rStyle w:val="Hyperlink"/>
+          </w:rPr>
+          <w:t>https://www.youtube.com/watch?v=LziQMf26zGg&amp;t=647s</w:t>
+        </w:r>
+      </w:hyperlink>
+    </w:p>
+    <w:p>
+      <w:pPr>
+        <w:pStyle w:val="ListParagraph"/>
+        <w:numPr>
+          <w:ilvl w:val="0"/>
+          <w:numId w:val="13"/>
+        </w:numPr>
+        <w:rPr>
+          <w:color w:val="000000" w:themeColor="text1"/>
+        </w:rPr>
+      </w:pPr>
+      <w:hyperlink r:id="rId9" w:history="1">
+        <w:r>
+          <w:rPr>
+            <w:rStyle w:val="Hyperlink"/>
+          </w:rPr>
+          <w:t>https://ru.wikipedia.org/wiki/SOLID_(%D0%BE%D0%B1%D1%8A%D0%B5%D0%BA%D1%82%D0%BD%D0%BE-%D0%BE%D1%80%D0%B8%D0%B5%D0%BD%D1%82%D0%B8%D1%80%D0%BE%D0%B2%D0%B0%D0%BD%D0%BD%D0%BE%D0%B5_%D0%BF%D1%80%D0%BE%D0%B3%D1%80%D0%B0%D0%BC%D0%BC%D0%B8%D1%80%D0%BE%D0%B2%D0%B0%D0%BD%D0%B8%D0%B5)</w:t>
+        </w:r>
+      </w:hyperlink>
+    </w:p>
+    <w:p>
+      <w:pPr>
+        <w:pStyle w:val="ListParagraph"/>
+        <w:numPr>
+          <w:ilvl w:val="0"/>
+          <w:numId w:val="13"/>
+        </w:numPr>
+        <w:rPr>
+          <w:color w:val="000000" w:themeColor="text1"/>
+        </w:rPr>
+      </w:pPr>
+      <w:hyperlink r:id="rId10" w:history="1">
+        <w:r>
+          <w:rPr>
+            <w:rStyle w:val="Hyperlink"/>
+          </w:rPr>
+          <w:t>https://cocoapods.org/</w:t>
+        </w:r>
+      </w:hyperlink>
+    </w:p>
+    <w:p>
+      <w:pPr>
+        <w:pStyle w:val="ListParagraph"/>
+        <w:numPr>
+          <w:ilvl w:val="0"/>
+          <w:numId w:val="13"/>
+        </w:numPr>
+        <w:rPr>
+          <w:color w:val="000000" w:themeColor="text1"/>
+        </w:rPr>
+      </w:pPr>
+      <w:hyperlink r:id="rId11" w:history="1">
+        <w:r>
+          <w:rPr>
+            <w:rStyle w:val="Hyperlink"/>
+          </w:rPr>
+          <w:t>https://swift.org/</w:t>
+        </w:r>
+      </w:hyperlink>
+    </w:p>
+    <w:p>
+      <w:pPr>
+        <w:pStyle w:val="ListParagraph"/>
+        <w:numPr>
+          <w:ilvl w:val="0"/>
+          <w:numId w:val="13"/>
+        </w:numPr>
+        <w:rPr>
+          <w:color w:val="000000" w:themeColor="text1"/>
+        </w:rPr>
+      </w:pPr>
+      <w:hyperlink r:id="rId12" w:history="1">
+        <w:r>
+          <w:rPr>
+            <w:rStyle w:val="Hyperlink"/>
+          </w:rPr>
+          <w:t>https://docs.microsoft.com/en-us/nuget/</w:t>
+        </w:r>
+      </w:hyperlink>
+    </w:p>
+    <w:p>
+      <w:pPr>
+        <w:pStyle w:val="ListParagraph"/>
+        <w:numPr>
+          <w:ilvl w:val="0"/>
+          <w:numId w:val="13"/>
+        </w:numPr>
+        <w:rPr>
+          <w:color w:val="000000" w:themeColor="text1"/>
+        </w:rPr>
+      </w:pPr>
+      <w:hyperlink r:id="rId13" w:history="1">
+        <w:r>
+          <w:rPr>
+            <w:rStyle w:val="Hyperlink"/>
+          </w:rPr>
+          <w:t>https://maven.apache.org/</w:t>
+        </w:r>
+      </w:hyperlink>
+    </w:p>
+    <w:p>
+      <w:pPr>
+        <w:pStyle w:val="ListParagraph"/>
+        <w:numPr>
+          <w:ilvl w:val="0"/>
+          <w:numId w:val="13"/>
+        </w:numPr>
+        <w:rPr>
+          <w:color w:val="000000" w:themeColor="text1"/>
+        </w:rPr>
+      </w:pPr>
+      <w:hyperlink r:id="rId14" w:history="1">
+        <w:r>
+          <w:rPr>
+            <w:rStyle w:val="Hyperlink"/>
+          </w:rPr>
+          <w:t>http://www.apache-maven.ru/</w:t>
+        </w:r>
+      </w:hyperlink>
+    </w:p>
+    <w:p>
+      <w:pPr>
+        <w:pStyle w:val="ListParagraph"/>
+        <w:rPr>
+          <w:color w:val="000000" w:themeColor="text1"/>
         </w:rPr>
       </w:pPr>
     </w:p>
     <w:sectPr>
+      <w:footerReference w:type="even" r:id="rId15"/>
+      <w:footerReference w:type="default" r:id="rId16"/>
       <w:pgSz w:w="12240" w:h="15840"/>
       <w:pgMar w:top="1440" w:right="1440" w:bottom="1440" w:left="1440" w:header="720" w:footer="720" w:gutter="0"/>
+      <w:pgNumType w:start="1"/>
       <w:cols w:space="720"/>
+      <w:titlePg/>
       <w:docGrid w:linePitch="360"/>
     </w:sectPr>
   </w:body>
 </w:document>
+</file>
+
+<file path=word/endnotes.xml><?xml version="1.0" encoding="utf-8"?>
+<w:endnotes xmlns:wpc="http://schemas.microsoft.com/office/word/2010/wordprocessingCanvas" xmlns:mo="http://schemas.microsoft.com/office/mac/office/2008/main" xmlns:mc="http://schemas.openxmlformats.org/markup-compatibility/2006" xmlns:mv="urn:schemas-microsoft-com:mac:vml" xmlns:o="urn:schemas-microsoft-com:office:office" xmlns:r="http://schemas.openxmlformats.org/officeDocument/2006/relationships" xmlns:m="http://schemas.openxmlformats.org/officeDocument/2006/math" xmlns:v="urn:schemas-microsoft-com:vml" xmlns:wp14="http://schemas.microsoft.com/office/word/2010/wordprocessingDrawing" xmlns:wp="http://schemas.openxmlformats.org/drawingml/2006/wordprocessingDrawing" xmlns:w10="urn:schemas-microsoft-com:office:word" xmlns:w="http://schemas.openxmlformats.org/wordprocessingml/2006/main" xmlns:w14="http://schemas.microsoft.com/office/word/2010/wordml" xmlns:w15="http://schemas.microsoft.com/office/word/2012/wordml" xmlns:wpg="http://schemas.microsoft.com/office/word/2010/wordprocessingGroup" xmlns:wpi="http://schemas.microsoft.com/office/word/2010/wordprocessingInk" xmlns:wne="http://schemas.microsoft.com/office/word/2006/wordml" xmlns:wps="http://schemas.microsoft.com/office/word/2010/wordprocessingShape" mc:Ignorable="w14 w15 wp14">
+  <w:endnote w:type="separator" w:id="-1">
+    <w:p>
+      <w:r>
+        <w:separator/>
+      </w:r>
+    </w:p>
+  </w:endnote>
+  <w:endnote w:type="continuationSeparator" w:id="0">
+    <w:p>
+      <w:r>
+        <w:continuationSeparator/>
+      </w:r>
+    </w:p>
+  </w:endnote>
+</w:endnotes>
+</file>
+
+<file path=word/footer1.xml><?xml version="1.0" encoding="utf-8"?>
+<w:ftr xmlns:wpc="http://schemas.microsoft.com/office/word/2010/wordprocessingCanvas" xmlns:mo="http://schemas.microsoft.com/office/mac/office/2008/main" xmlns:mc="http://schemas.openxmlformats.org/markup-compatibility/2006" xmlns:mv="urn:schemas-microsoft-com:mac:vml" xmlns:o="urn:schemas-microsoft-com:office:office" xmlns:r="http://schemas.openxmlformats.org/officeDocument/2006/relationships" xmlns:m="http://schemas.openxmlformats.org/officeDocument/2006/math" xmlns:v="urn:schemas-microsoft-com:vml" xmlns:wp14="http://schemas.microsoft.com/office/word/2010/wordprocessingDrawing" xmlns:wp="http://schemas.openxmlformats.org/drawingml/2006/wordprocessingDrawing" xmlns:w10="urn:schemas-microsoft-com:office:word" xmlns:w="http://schemas.openxmlformats.org/wordprocessingml/2006/main" xmlns:w14="http://schemas.microsoft.com/office/word/2010/wordml" xmlns:w15="http://schemas.microsoft.com/office/word/2012/wordml" xmlns:wpg="http://schemas.microsoft.com/office/word/2010/wordprocessingGroup" xmlns:wpi="http://schemas.microsoft.com/office/word/2010/wordprocessingInk" xmlns:wne="http://schemas.microsoft.com/office/word/2006/wordml" xmlns:wps="http://schemas.microsoft.com/office/word/2010/wordprocessingShape" mc:Ignorable="w14 w15 wp14">
+  <w:p>
+    <w:pPr>
+      <w:pStyle w:val="Footer"/>
+      <w:framePr w:wrap="none" w:vAnchor="text" w:hAnchor="margin" w:xAlign="center" w:y="1"/>
+      <w:rPr>
+        <w:rStyle w:val="PageNumber"/>
+      </w:rPr>
+    </w:pPr>
+    <w:r>
+      <w:rPr>
+        <w:rStyle w:val="PageNumber"/>
+      </w:rPr>
+      <w:fldChar w:fldCharType="begin"/>
+    </w:r>
+    <w:r>
+      <w:rPr>
+        <w:rStyle w:val="PageNumber"/>
+      </w:rPr>
+      <w:instrText xml:space="preserve">PAGE  </w:instrText>
+    </w:r>
+    <w:r>
+      <w:rPr>
+        <w:rStyle w:val="PageNumber"/>
+      </w:rPr>
+      <w:fldChar w:fldCharType="end"/>
+    </w:r>
+  </w:p>
+  <w:p>
+    <w:pPr>
+      <w:pStyle w:val="Footer"/>
+    </w:pPr>
+  </w:p>
+</w:ftr>
+</file>
+
+<file path=word/footer2.xml><?xml version="1.0" encoding="utf-8"?>
+<w:ftr xmlns:wpc="http://schemas.microsoft.com/office/word/2010/wordprocessingCanvas" xmlns:mo="http://schemas.microsoft.com/office/mac/office/2008/main" xmlns:mc="http://schemas.openxmlformats.org/markup-compatibility/2006" xmlns:mv="urn:schemas-microsoft-com:mac:vml" xmlns:o="urn:schemas-microsoft-com:office:office" xmlns:r="http://schemas.openxmlformats.org/officeDocument/2006/relationships" xmlns:m="http://schemas.openxmlformats.org/officeDocument/2006/math" xmlns:v="urn:schemas-microsoft-com:vml" xmlns:wp14="http://schemas.microsoft.com/office/word/2010/wordprocessingDrawing" xmlns:wp="http://schemas.openxmlformats.org/drawingml/2006/wordprocessingDrawing" xmlns:w10="urn:schemas-microsoft-com:office:word" xmlns:w="http://schemas.openxmlformats.org/wordprocessingml/2006/main" xmlns:w14="http://schemas.microsoft.com/office/word/2010/wordml" xmlns:w15="http://schemas.microsoft.com/office/word/2012/wordml" xmlns:wpg="http://schemas.microsoft.com/office/word/2010/wordprocessingGroup" xmlns:wpi="http://schemas.microsoft.com/office/word/2010/wordprocessingInk" xmlns:wne="http://schemas.microsoft.com/office/word/2006/wordml" xmlns:wps="http://schemas.microsoft.com/office/word/2010/wordprocessingShape" mc:Ignorable="w14 w15 wp14">
+  <w:p>
+    <w:pPr>
+      <w:pStyle w:val="Footer"/>
+      <w:framePr w:wrap="none" w:vAnchor="text" w:hAnchor="margin" w:xAlign="center" w:y="1"/>
+      <w:rPr>
+        <w:rStyle w:val="PageNumber"/>
+      </w:rPr>
+    </w:pPr>
+    <w:r>
+      <w:rPr>
+        <w:rStyle w:val="PageNumber"/>
+      </w:rPr>
+      <w:fldChar w:fldCharType="begin"/>
+    </w:r>
+    <w:r>
+      <w:rPr>
+        <w:rStyle w:val="PageNumber"/>
+      </w:rPr>
+      <w:instrText xml:space="preserve">PAGE  </w:instrText>
+    </w:r>
+    <w:r>
+      <w:rPr>
+        <w:rStyle w:val="PageNumber"/>
+      </w:rPr>
+      <w:fldChar w:fldCharType="separate"/>
+    </w:r>
+    <w:r>
+      <w:rPr>
+        <w:rStyle w:val="PageNumber"/>
+        <w:noProof/>
+      </w:rPr>
+      <w:t>18</w:t>
+    </w:r>
+    <w:r>
+      <w:rPr>
+        <w:rStyle w:val="PageNumber"/>
+      </w:rPr>
+      <w:fldChar w:fldCharType="end"/>
+    </w:r>
+  </w:p>
+  <w:p>
+    <w:pPr>
+      <w:pStyle w:val="Footer"/>
+    </w:pPr>
+  </w:p>
+</w:ftr>
+</file>
+
+<file path=word/footnotes.xml><?xml version="1.0" encoding="utf-8"?>
+<w:footnotes xmlns:wpc="http://schemas.microsoft.com/office/word/2010/wordprocessingCanvas" xmlns:mo="http://schemas.microsoft.com/office/mac/office/2008/main" xmlns:mc="http://schemas.openxmlformats.org/markup-compatibility/2006" xmlns:mv="urn:schemas-microsoft-com:mac:vml" xmlns:o="urn:schemas-microsoft-com:office:office" xmlns:r="http://schemas.openxmlformats.org/officeDocument/2006/relationships" xmlns:m="http://schemas.openxmlformats.org/officeDocument/2006/math" xmlns:v="urn:schemas-microsoft-com:vml" xmlns:wp14="http://schemas.microsoft.com/office/word/2010/wordprocessingDrawing" xmlns:wp="http://schemas.openxmlformats.org/drawingml/2006/wordprocessingDrawing" xmlns:w10="urn:schemas-microsoft-com:office:word" xmlns:w="http://schemas.openxmlformats.org/wordprocessingml/2006/main" xmlns:w14="http://schemas.microsoft.com/office/word/2010/wordml" xmlns:w15="http://schemas.microsoft.com/office/word/2012/wordml" xmlns:wpg="http://schemas.microsoft.com/office/word/2010/wordprocessingGroup" xmlns:wpi="http://schemas.microsoft.com/office/word/2010/wordprocessingInk" xmlns:wne="http://schemas.microsoft.com/office/word/2006/wordml" xmlns:wps="http://schemas.microsoft.com/office/word/2010/wordprocessingShape" mc:Ignorable="w14 w15 wp14">
+  <w:footnote w:type="separator" w:id="-1">
+    <w:p>
+      <w:r>
+        <w:separator/>
+      </w:r>
+    </w:p>
+  </w:footnote>
+  <w:footnote w:type="continuationSeparator" w:id="0">
+    <w:p>
+      <w:r>
+        <w:continuationSeparator/>
+      </w:r>
+    </w:p>
+  </w:footnote>
+</w:footnotes>
 </file>
 
 <file path=word/numbering.xml><?xml version="1.0" encoding="utf-8"?>
@@ -3867,6 +7881,232 @@
     </w:lvl>
   </w:abstractNum>
   <w:abstractNum w:abstractNumId="3">
+    <w:nsid w:val="233866FF"/>
+    <w:multiLevelType w:val="hybridMultilevel"/>
+    <w:tmpl w:val="19CA99B4"/>
+    <w:lvl w:ilvl="0" w:tplc="04090001">
+      <w:start w:val="1"/>
+      <w:numFmt w:val="bullet"/>
+      <w:lvlText w:val=""/>
+      <w:lvlJc w:val="left"/>
+      <w:pPr>
+        <w:ind w:left="720" w:hanging="360"/>
+      </w:pPr>
+      <w:rPr>
+        <w:rFonts w:ascii="Symbol" w:hAnsi="Symbol" w:hint="default"/>
+      </w:rPr>
+    </w:lvl>
+    <w:lvl w:ilvl="1" w:tplc="04090003">
+      <w:start w:val="1"/>
+      <w:numFmt w:val="bullet"/>
+      <w:lvlText w:val="o"/>
+      <w:lvlJc w:val="left"/>
+      <w:pPr>
+        <w:ind w:left="1440" w:hanging="360"/>
+      </w:pPr>
+      <w:rPr>
+        <w:rFonts w:ascii="Courier New" w:hAnsi="Courier New" w:cs="Courier New" w:hint="default"/>
+      </w:rPr>
+    </w:lvl>
+    <w:lvl w:ilvl="2" w:tplc="04090005" w:tentative="1">
+      <w:start w:val="1"/>
+      <w:numFmt w:val="bullet"/>
+      <w:lvlText w:val=""/>
+      <w:lvlJc w:val="left"/>
+      <w:pPr>
+        <w:ind w:left="2160" w:hanging="360"/>
+      </w:pPr>
+      <w:rPr>
+        <w:rFonts w:ascii="Wingdings" w:hAnsi="Wingdings" w:hint="default"/>
+      </w:rPr>
+    </w:lvl>
+    <w:lvl w:ilvl="3" w:tplc="04090001" w:tentative="1">
+      <w:start w:val="1"/>
+      <w:numFmt w:val="bullet"/>
+      <w:lvlText w:val=""/>
+      <w:lvlJc w:val="left"/>
+      <w:pPr>
+        <w:ind w:left="2880" w:hanging="360"/>
+      </w:pPr>
+      <w:rPr>
+        <w:rFonts w:ascii="Symbol" w:hAnsi="Symbol" w:hint="default"/>
+      </w:rPr>
+    </w:lvl>
+    <w:lvl w:ilvl="4" w:tplc="04090003" w:tentative="1">
+      <w:start w:val="1"/>
+      <w:numFmt w:val="bullet"/>
+      <w:lvlText w:val="o"/>
+      <w:lvlJc w:val="left"/>
+      <w:pPr>
+        <w:ind w:left="3600" w:hanging="360"/>
+      </w:pPr>
+      <w:rPr>
+        <w:rFonts w:ascii="Courier New" w:hAnsi="Courier New" w:cs="Courier New" w:hint="default"/>
+      </w:rPr>
+    </w:lvl>
+    <w:lvl w:ilvl="5" w:tplc="04090005" w:tentative="1">
+      <w:start w:val="1"/>
+      <w:numFmt w:val="bullet"/>
+      <w:lvlText w:val=""/>
+      <w:lvlJc w:val="left"/>
+      <w:pPr>
+        <w:ind w:left="4320" w:hanging="360"/>
+      </w:pPr>
+      <w:rPr>
+        <w:rFonts w:ascii="Wingdings" w:hAnsi="Wingdings" w:hint="default"/>
+      </w:rPr>
+    </w:lvl>
+    <w:lvl w:ilvl="6" w:tplc="04090001" w:tentative="1">
+      <w:start w:val="1"/>
+      <w:numFmt w:val="bullet"/>
+      <w:lvlText w:val=""/>
+      <w:lvlJc w:val="left"/>
+      <w:pPr>
+        <w:ind w:left="5040" w:hanging="360"/>
+      </w:pPr>
+      <w:rPr>
+        <w:rFonts w:ascii="Symbol" w:hAnsi="Symbol" w:hint="default"/>
+      </w:rPr>
+    </w:lvl>
+    <w:lvl w:ilvl="7" w:tplc="04090003" w:tentative="1">
+      <w:start w:val="1"/>
+      <w:numFmt w:val="bullet"/>
+      <w:lvlText w:val="o"/>
+      <w:lvlJc w:val="left"/>
+      <w:pPr>
+        <w:ind w:left="5760" w:hanging="360"/>
+      </w:pPr>
+      <w:rPr>
+        <w:rFonts w:ascii="Courier New" w:hAnsi="Courier New" w:cs="Courier New" w:hint="default"/>
+      </w:rPr>
+    </w:lvl>
+    <w:lvl w:ilvl="8" w:tplc="04090005" w:tentative="1">
+      <w:start w:val="1"/>
+      <w:numFmt w:val="bullet"/>
+      <w:lvlText w:val=""/>
+      <w:lvlJc w:val="left"/>
+      <w:pPr>
+        <w:ind w:left="6480" w:hanging="360"/>
+      </w:pPr>
+      <w:rPr>
+        <w:rFonts w:ascii="Wingdings" w:hAnsi="Wingdings" w:hint="default"/>
+      </w:rPr>
+    </w:lvl>
+  </w:abstractNum>
+  <w:abstractNum w:abstractNumId="4">
+    <w:nsid w:val="26CF17F7"/>
+    <w:multiLevelType w:val="hybridMultilevel"/>
+    <w:tmpl w:val="28BAC504"/>
+    <w:lvl w:ilvl="0" w:tplc="04090001">
+      <w:start w:val="1"/>
+      <w:numFmt w:val="bullet"/>
+      <w:lvlText w:val=""/>
+      <w:lvlJc w:val="left"/>
+      <w:pPr>
+        <w:ind w:left="720" w:hanging="360"/>
+      </w:pPr>
+      <w:rPr>
+        <w:rFonts w:ascii="Symbol" w:hAnsi="Symbol" w:hint="default"/>
+      </w:rPr>
+    </w:lvl>
+    <w:lvl w:ilvl="1" w:tplc="04090003" w:tentative="1">
+      <w:start w:val="1"/>
+      <w:numFmt w:val="bullet"/>
+      <w:lvlText w:val="o"/>
+      <w:lvlJc w:val="left"/>
+      <w:pPr>
+        <w:ind w:left="1440" w:hanging="360"/>
+      </w:pPr>
+      <w:rPr>
+        <w:rFonts w:ascii="Courier New" w:hAnsi="Courier New" w:cs="Courier New" w:hint="default"/>
+      </w:rPr>
+    </w:lvl>
+    <w:lvl w:ilvl="2" w:tplc="04090005" w:tentative="1">
+      <w:start w:val="1"/>
+      <w:numFmt w:val="bullet"/>
+      <w:lvlText w:val=""/>
+      <w:lvlJc w:val="left"/>
+      <w:pPr>
+        <w:ind w:left="2160" w:hanging="360"/>
+      </w:pPr>
+      <w:rPr>
+        <w:rFonts w:ascii="Wingdings" w:hAnsi="Wingdings" w:hint="default"/>
+      </w:rPr>
+    </w:lvl>
+    <w:lvl w:ilvl="3" w:tplc="04090001" w:tentative="1">
+      <w:start w:val="1"/>
+      <w:numFmt w:val="bullet"/>
+      <w:lvlText w:val=""/>
+      <w:lvlJc w:val="left"/>
+      <w:pPr>
+        <w:ind w:left="2880" w:hanging="360"/>
+      </w:pPr>
+      <w:rPr>
+        <w:rFonts w:ascii="Symbol" w:hAnsi="Symbol" w:hint="default"/>
+      </w:rPr>
+    </w:lvl>
+    <w:lvl w:ilvl="4" w:tplc="04090003" w:tentative="1">
+      <w:start w:val="1"/>
+      <w:numFmt w:val="bullet"/>
+      <w:lvlText w:val="o"/>
+      <w:lvlJc w:val="left"/>
+      <w:pPr>
+        <w:ind w:left="3600" w:hanging="360"/>
+      </w:pPr>
+      <w:rPr>
+        <w:rFonts w:ascii="Courier New" w:hAnsi="Courier New" w:cs="Courier New" w:hint="default"/>
+      </w:rPr>
+    </w:lvl>
+    <w:lvl w:ilvl="5" w:tplc="04090005" w:tentative="1">
+      <w:start w:val="1"/>
+      <w:numFmt w:val="bullet"/>
+      <w:lvlText w:val=""/>
+      <w:lvlJc w:val="left"/>
+      <w:pPr>
+        <w:ind w:left="4320" w:hanging="360"/>
+      </w:pPr>
+      <w:rPr>
+        <w:rFonts w:ascii="Wingdings" w:hAnsi="Wingdings" w:hint="default"/>
+      </w:rPr>
+    </w:lvl>
+    <w:lvl w:ilvl="6" w:tplc="04090001" w:tentative="1">
+      <w:start w:val="1"/>
+      <w:numFmt w:val="bullet"/>
+      <w:lvlText w:val=""/>
+      <w:lvlJc w:val="left"/>
+      <w:pPr>
+        <w:ind w:left="5040" w:hanging="360"/>
+      </w:pPr>
+      <w:rPr>
+        <w:rFonts w:ascii="Symbol" w:hAnsi="Symbol" w:hint="default"/>
+      </w:rPr>
+    </w:lvl>
+    <w:lvl w:ilvl="7" w:tplc="04090003" w:tentative="1">
+      <w:start w:val="1"/>
+      <w:numFmt w:val="bullet"/>
+      <w:lvlText w:val="o"/>
+      <w:lvlJc w:val="left"/>
+      <w:pPr>
+        <w:ind w:left="5760" w:hanging="360"/>
+      </w:pPr>
+      <w:rPr>
+        <w:rFonts w:ascii="Courier New" w:hAnsi="Courier New" w:cs="Courier New" w:hint="default"/>
+      </w:rPr>
+    </w:lvl>
+    <w:lvl w:ilvl="8" w:tplc="04090005" w:tentative="1">
+      <w:start w:val="1"/>
+      <w:numFmt w:val="bullet"/>
+      <w:lvlText w:val=""/>
+      <w:lvlJc w:val="left"/>
+      <w:pPr>
+        <w:ind w:left="6480" w:hanging="360"/>
+      </w:pPr>
+      <w:rPr>
+        <w:rFonts w:ascii="Wingdings" w:hAnsi="Wingdings" w:hint="default"/>
+      </w:rPr>
+    </w:lvl>
+  </w:abstractNum>
+  <w:abstractNum w:abstractNumId="5">
     <w:nsid w:val="33B97DCF"/>
     <w:multiLevelType w:val="hybridMultilevel"/>
     <w:tmpl w:val="F620D0CC"/>
@@ -3979,7 +8219,120 @@
       </w:rPr>
     </w:lvl>
   </w:abstractNum>
-  <w:abstractNum w:abstractNumId="4">
+  <w:abstractNum w:abstractNumId="6">
+    <w:nsid w:val="366A3072"/>
+    <w:multiLevelType w:val="hybridMultilevel"/>
+    <w:tmpl w:val="777C4866"/>
+    <w:lvl w:ilvl="0" w:tplc="04090001">
+      <w:start w:val="1"/>
+      <w:numFmt w:val="bullet"/>
+      <w:lvlText w:val=""/>
+      <w:lvlJc w:val="left"/>
+      <w:pPr>
+        <w:ind w:left="720" w:hanging="360"/>
+      </w:pPr>
+      <w:rPr>
+        <w:rFonts w:ascii="Symbol" w:hAnsi="Symbol" w:hint="default"/>
+      </w:rPr>
+    </w:lvl>
+    <w:lvl w:ilvl="1" w:tplc="04090003" w:tentative="1">
+      <w:start w:val="1"/>
+      <w:numFmt w:val="bullet"/>
+      <w:lvlText w:val="o"/>
+      <w:lvlJc w:val="left"/>
+      <w:pPr>
+        <w:ind w:left="1440" w:hanging="360"/>
+      </w:pPr>
+      <w:rPr>
+        <w:rFonts w:ascii="Courier New" w:hAnsi="Courier New" w:cs="Courier New" w:hint="default"/>
+      </w:rPr>
+    </w:lvl>
+    <w:lvl w:ilvl="2" w:tplc="04090005" w:tentative="1">
+      <w:start w:val="1"/>
+      <w:numFmt w:val="bullet"/>
+      <w:lvlText w:val=""/>
+      <w:lvlJc w:val="left"/>
+      <w:pPr>
+        <w:ind w:left="2160" w:hanging="360"/>
+      </w:pPr>
+      <w:rPr>
+        <w:rFonts w:ascii="Wingdings" w:hAnsi="Wingdings" w:hint="default"/>
+      </w:rPr>
+    </w:lvl>
+    <w:lvl w:ilvl="3" w:tplc="04090001" w:tentative="1">
+      <w:start w:val="1"/>
+      <w:numFmt w:val="bullet"/>
+      <w:lvlText w:val=""/>
+      <w:lvlJc w:val="left"/>
+      <w:pPr>
+        <w:ind w:left="2880" w:hanging="360"/>
+      </w:pPr>
+      <w:rPr>
+        <w:rFonts w:ascii="Symbol" w:hAnsi="Symbol" w:hint="default"/>
+      </w:rPr>
+    </w:lvl>
+    <w:lvl w:ilvl="4" w:tplc="04090003" w:tentative="1">
+      <w:start w:val="1"/>
+      <w:numFmt w:val="bullet"/>
+      <w:lvlText w:val="o"/>
+      <w:lvlJc w:val="left"/>
+      <w:pPr>
+        <w:ind w:left="3600" w:hanging="360"/>
+      </w:pPr>
+      <w:rPr>
+        <w:rFonts w:ascii="Courier New" w:hAnsi="Courier New" w:cs="Courier New" w:hint="default"/>
+      </w:rPr>
+    </w:lvl>
+    <w:lvl w:ilvl="5" w:tplc="04090005" w:tentative="1">
+      <w:start w:val="1"/>
+      <w:numFmt w:val="bullet"/>
+      <w:lvlText w:val=""/>
+      <w:lvlJc w:val="left"/>
+      <w:pPr>
+        <w:ind w:left="4320" w:hanging="360"/>
+      </w:pPr>
+      <w:rPr>
+        <w:rFonts w:ascii="Wingdings" w:hAnsi="Wingdings" w:hint="default"/>
+      </w:rPr>
+    </w:lvl>
+    <w:lvl w:ilvl="6" w:tplc="04090001" w:tentative="1">
+      <w:start w:val="1"/>
+      <w:numFmt w:val="bullet"/>
+      <w:lvlText w:val=""/>
+      <w:lvlJc w:val="left"/>
+      <w:pPr>
+        <w:ind w:left="5040" w:hanging="360"/>
+      </w:pPr>
+      <w:rPr>
+        <w:rFonts w:ascii="Symbol" w:hAnsi="Symbol" w:hint="default"/>
+      </w:rPr>
+    </w:lvl>
+    <w:lvl w:ilvl="7" w:tplc="04090003" w:tentative="1">
+      <w:start w:val="1"/>
+      <w:numFmt w:val="bullet"/>
+      <w:lvlText w:val="o"/>
+      <w:lvlJc w:val="left"/>
+      <w:pPr>
+        <w:ind w:left="5760" w:hanging="360"/>
+      </w:pPr>
+      <w:rPr>
+        <w:rFonts w:ascii="Courier New" w:hAnsi="Courier New" w:cs="Courier New" w:hint="default"/>
+      </w:rPr>
+    </w:lvl>
+    <w:lvl w:ilvl="8" w:tplc="04090005" w:tentative="1">
+      <w:start w:val="1"/>
+      <w:numFmt w:val="bullet"/>
+      <w:lvlText w:val=""/>
+      <w:lvlJc w:val="left"/>
+      <w:pPr>
+        <w:ind w:left="6480" w:hanging="360"/>
+      </w:pPr>
+      <w:rPr>
+        <w:rFonts w:ascii="Wingdings" w:hAnsi="Wingdings" w:hint="default"/>
+      </w:rPr>
+    </w:lvl>
+  </w:abstractNum>
+  <w:abstractNum w:abstractNumId="7">
     <w:nsid w:val="42B55A3D"/>
     <w:multiLevelType w:val="hybridMultilevel"/>
     <w:tmpl w:val="26B2FC9E"/>
@@ -4092,7 +8445,7 @@
       </w:rPr>
     </w:lvl>
   </w:abstractNum>
-  <w:abstractNum w:abstractNumId="5">
+  <w:abstractNum w:abstractNumId="8">
     <w:nsid w:val="47E2681B"/>
     <w:multiLevelType w:val="hybridMultilevel"/>
     <w:tmpl w:val="2B548CB0"/>
@@ -4205,7 +8558,7 @@
       </w:rPr>
     </w:lvl>
   </w:abstractNum>
-  <w:abstractNum w:abstractNumId="6">
+  <w:abstractNum w:abstractNumId="9">
     <w:nsid w:val="5355214A"/>
     <w:multiLevelType w:val="hybridMultilevel"/>
     <w:tmpl w:val="AD04237E"/>
@@ -4318,7 +8671,7 @@
       </w:rPr>
     </w:lvl>
   </w:abstractNum>
-  <w:abstractNum w:abstractNumId="7">
+  <w:abstractNum w:abstractNumId="10">
     <w:nsid w:val="5E2B6886"/>
     <w:multiLevelType w:val="hybridMultilevel"/>
     <w:tmpl w:val="2F9A77C8"/>
@@ -4431,7 +8784,7 @@
       </w:rPr>
     </w:lvl>
   </w:abstractNum>
-  <w:abstractNum w:abstractNumId="8">
+  <w:abstractNum w:abstractNumId="11">
     <w:nsid w:val="67AB492D"/>
     <w:multiLevelType w:val="hybridMultilevel"/>
     <w:tmpl w:val="F0E8A106"/>
@@ -4517,7 +8870,7 @@
       </w:pPr>
     </w:lvl>
   </w:abstractNum>
-  <w:abstractNum w:abstractNumId="9">
+  <w:abstractNum w:abstractNumId="12">
     <w:nsid w:val="73240D1E"/>
     <w:multiLevelType w:val="hybridMultilevel"/>
     <w:tmpl w:val="BEEA918E"/>
@@ -4634,31 +8987,40 @@
     <w:abstractNumId w:val="0"/>
   </w:num>
   <w:num w:numId="2">
-    <w:abstractNumId w:val="5"/>
+    <w:abstractNumId w:val="8"/>
   </w:num>
   <w:num w:numId="3">
-    <w:abstractNumId w:val="4"/>
+    <w:abstractNumId w:val="7"/>
   </w:num>
   <w:num w:numId="4">
-    <w:abstractNumId w:val="9"/>
+    <w:abstractNumId w:val="12"/>
   </w:num>
   <w:num w:numId="5">
-    <w:abstractNumId w:val="6"/>
+    <w:abstractNumId w:val="9"/>
   </w:num>
   <w:num w:numId="6">
     <w:abstractNumId w:val="2"/>
   </w:num>
   <w:num w:numId="7">
-    <w:abstractNumId w:val="3"/>
+    <w:abstractNumId w:val="5"/>
   </w:num>
   <w:num w:numId="8">
-    <w:abstractNumId w:val="7"/>
+    <w:abstractNumId w:val="10"/>
   </w:num>
   <w:num w:numId="9">
-    <w:abstractNumId w:val="8"/>
+    <w:abstractNumId w:val="11"/>
   </w:num>
   <w:num w:numId="10">
     <w:abstractNumId w:val="1"/>
+  </w:num>
+  <w:num w:numId="11">
+    <w:abstractNumId w:val="3"/>
+  </w:num>
+  <w:num w:numId="12">
+    <w:abstractNumId w:val="4"/>
+  </w:num>
+  <w:num w:numId="13">
+    <w:abstractNumId w:val="6"/>
   </w:num>
 </w:numbering>
 </file>
@@ -5126,6 +9488,28 @@
       <w:color w:val="1F4D78" w:themeColor="accent1" w:themeShade="7F"/>
     </w:rPr>
   </w:style>
+  <w:style w:type="paragraph" w:styleId="Heading4">
+    <w:name w:val="heading 4"/>
+    <w:basedOn w:val="Normal"/>
+    <w:next w:val="Normal"/>
+    <w:link w:val="Heading4Char"/>
+    <w:uiPriority w:val="9"/>
+    <w:unhideWhenUsed/>
+    <w:qFormat/>
+    <w:rsid w:val="002F7303"/>
+    <w:pPr>
+      <w:keepNext/>
+      <w:keepLines/>
+      <w:spacing w:before="40"/>
+      <w:outlineLvl w:val="3"/>
+    </w:pPr>
+    <w:rPr>
+      <w:rFonts w:asciiTheme="majorHAnsi" w:eastAsiaTheme="majorEastAsia" w:hAnsiTheme="majorHAnsi" w:cstheme="majorBidi"/>
+      <w:i/>
+      <w:iCs/>
+      <w:color w:val="2E74B5" w:themeColor="accent1" w:themeShade="BF"/>
+    </w:rPr>
+  </w:style>
   <w:style w:type="character" w:default="1" w:styleId="DefaultParagraphFont">
     <w:name w:val="Default Paragraph Font"/>
     <w:uiPriority w:val="1"/>
@@ -5160,7 +9544,7 @@
     <w:link w:val="TitleChar"/>
     <w:uiPriority w:val="10"/>
     <w:qFormat/>
-    <w:rsid w:val="00B8233B"/>
+    <w:rsid w:val="00AD4244"/>
     <w:pPr>
       <w:contextualSpacing/>
     </w:pPr>
@@ -5170,6 +9554,7 @@
       <w:kern w:val="28"/>
       <w:sz w:val="56"/>
       <w:szCs w:val="56"/>
+      <w:lang w:val="ru-RU"/>
     </w:rPr>
   </w:style>
   <w:style w:type="character" w:customStyle="1" w:styleId="TitleChar">
@@ -5177,13 +9562,14 @@
     <w:basedOn w:val="DefaultParagraphFont"/>
     <w:link w:val="Title"/>
     <w:uiPriority w:val="10"/>
-    <w:rsid w:val="00B8233B"/>
+    <w:rsid w:val="00AD4244"/>
     <w:rPr>
       <w:rFonts w:asciiTheme="majorHAnsi" w:eastAsiaTheme="majorEastAsia" w:hAnsiTheme="majorHAnsi" w:cstheme="majorBidi"/>
       <w:spacing w:val="-10"/>
       <w:kern w:val="28"/>
       <w:sz w:val="56"/>
       <w:szCs w:val="56"/>
+      <w:lang w:val="ru-RU"/>
     </w:rPr>
   </w:style>
   <w:style w:type="character" w:customStyle="1" w:styleId="Heading2Char">
@@ -5330,6 +9716,228 @@
     <w:rPr>
       <w:rFonts w:asciiTheme="majorHAnsi" w:eastAsiaTheme="majorEastAsia" w:hAnsiTheme="majorHAnsi" w:cstheme="majorBidi"/>
       <w:color w:val="1F4D78" w:themeColor="accent1" w:themeShade="7F"/>
+    </w:rPr>
+  </w:style>
+  <w:style w:type="character" w:styleId="Hyperlink">
+    <w:name w:val="Hyperlink"/>
+    <w:basedOn w:val="DefaultParagraphFont"/>
+    <w:uiPriority w:val="99"/>
+    <w:unhideWhenUsed/>
+    <w:rsid w:val="00AD4244"/>
+    <w:rPr>
+      <w:color w:val="0563C1" w:themeColor="hyperlink"/>
+      <w:u w:val="single"/>
+    </w:rPr>
+  </w:style>
+  <w:style w:type="paragraph" w:styleId="Footer">
+    <w:name w:val="footer"/>
+    <w:basedOn w:val="Normal"/>
+    <w:link w:val="FooterChar"/>
+    <w:uiPriority w:val="99"/>
+    <w:unhideWhenUsed/>
+    <w:rsid w:val="00AD4244"/>
+    <w:pPr>
+      <w:tabs>
+        <w:tab w:val="center" w:pos="4680"/>
+        <w:tab w:val="right" w:pos="9360"/>
+      </w:tabs>
+    </w:pPr>
+  </w:style>
+  <w:style w:type="character" w:customStyle="1" w:styleId="FooterChar">
+    <w:name w:val="Footer Char"/>
+    <w:basedOn w:val="DefaultParagraphFont"/>
+    <w:link w:val="Footer"/>
+    <w:uiPriority w:val="99"/>
+    <w:rsid w:val="00AD4244"/>
+  </w:style>
+  <w:style w:type="character" w:styleId="PageNumber">
+    <w:name w:val="page number"/>
+    <w:basedOn w:val="DefaultParagraphFont"/>
+    <w:uiPriority w:val="99"/>
+    <w:semiHidden/>
+    <w:unhideWhenUsed/>
+    <w:rsid w:val="00AD4244"/>
+  </w:style>
+  <w:style w:type="paragraph" w:styleId="TOCHeading">
+    <w:name w:val="TOC Heading"/>
+    <w:basedOn w:val="Heading1"/>
+    <w:next w:val="Normal"/>
+    <w:uiPriority w:val="39"/>
+    <w:unhideWhenUsed/>
+    <w:qFormat/>
+    <w:rsid w:val="00AD4244"/>
+    <w:pPr>
+      <w:spacing w:before="480" w:line="276" w:lineRule="auto"/>
+      <w:outlineLvl w:val="9"/>
+    </w:pPr>
+    <w:rPr>
+      <w:b/>
+      <w:bCs/>
+      <w:sz w:val="28"/>
+      <w:szCs w:val="28"/>
+    </w:rPr>
+  </w:style>
+  <w:style w:type="paragraph" w:styleId="TOC1">
+    <w:name w:val="toc 1"/>
+    <w:basedOn w:val="Normal"/>
+    <w:next w:val="Normal"/>
+    <w:autoRedefine/>
+    <w:uiPriority w:val="39"/>
+    <w:unhideWhenUsed/>
+    <w:rsid w:val="00AD4244"/>
+    <w:pPr>
+      <w:spacing w:before="120"/>
+    </w:pPr>
+    <w:rPr>
+      <w:b/>
+    </w:rPr>
+  </w:style>
+  <w:style w:type="paragraph" w:styleId="TOC2">
+    <w:name w:val="toc 2"/>
+    <w:basedOn w:val="Normal"/>
+    <w:next w:val="Normal"/>
+    <w:autoRedefine/>
+    <w:uiPriority w:val="39"/>
+    <w:unhideWhenUsed/>
+    <w:rsid w:val="00AD4244"/>
+    <w:pPr>
+      <w:ind w:left="240"/>
+    </w:pPr>
+    <w:rPr>
+      <w:b/>
+      <w:sz w:val="22"/>
+      <w:szCs w:val="22"/>
+    </w:rPr>
+  </w:style>
+  <w:style w:type="paragraph" w:styleId="TOC3">
+    <w:name w:val="toc 3"/>
+    <w:basedOn w:val="Normal"/>
+    <w:next w:val="Normal"/>
+    <w:autoRedefine/>
+    <w:uiPriority w:val="39"/>
+    <w:unhideWhenUsed/>
+    <w:rsid w:val="00AD4244"/>
+    <w:pPr>
+      <w:ind w:left="480"/>
+    </w:pPr>
+    <w:rPr>
+      <w:sz w:val="22"/>
+      <w:szCs w:val="22"/>
+    </w:rPr>
+  </w:style>
+  <w:style w:type="paragraph" w:styleId="TOC4">
+    <w:name w:val="toc 4"/>
+    <w:basedOn w:val="Normal"/>
+    <w:next w:val="Normal"/>
+    <w:autoRedefine/>
+    <w:uiPriority w:val="39"/>
+    <w:semiHidden/>
+    <w:unhideWhenUsed/>
+    <w:rsid w:val="00AD4244"/>
+    <w:pPr>
+      <w:ind w:left="720"/>
+    </w:pPr>
+    <w:rPr>
+      <w:sz w:val="20"/>
+      <w:szCs w:val="20"/>
+    </w:rPr>
+  </w:style>
+  <w:style w:type="paragraph" w:styleId="TOC5">
+    <w:name w:val="toc 5"/>
+    <w:basedOn w:val="Normal"/>
+    <w:next w:val="Normal"/>
+    <w:autoRedefine/>
+    <w:uiPriority w:val="39"/>
+    <w:semiHidden/>
+    <w:unhideWhenUsed/>
+    <w:rsid w:val="00AD4244"/>
+    <w:pPr>
+      <w:ind w:left="960"/>
+    </w:pPr>
+    <w:rPr>
+      <w:sz w:val="20"/>
+      <w:szCs w:val="20"/>
+    </w:rPr>
+  </w:style>
+  <w:style w:type="paragraph" w:styleId="TOC6">
+    <w:name w:val="toc 6"/>
+    <w:basedOn w:val="Normal"/>
+    <w:next w:val="Normal"/>
+    <w:autoRedefine/>
+    <w:uiPriority w:val="39"/>
+    <w:semiHidden/>
+    <w:unhideWhenUsed/>
+    <w:rsid w:val="00AD4244"/>
+    <w:pPr>
+      <w:ind w:left="1200"/>
+    </w:pPr>
+    <w:rPr>
+      <w:sz w:val="20"/>
+      <w:szCs w:val="20"/>
+    </w:rPr>
+  </w:style>
+  <w:style w:type="paragraph" w:styleId="TOC7">
+    <w:name w:val="toc 7"/>
+    <w:basedOn w:val="Normal"/>
+    <w:next w:val="Normal"/>
+    <w:autoRedefine/>
+    <w:uiPriority w:val="39"/>
+    <w:semiHidden/>
+    <w:unhideWhenUsed/>
+    <w:rsid w:val="00AD4244"/>
+    <w:pPr>
+      <w:ind w:left="1440"/>
+    </w:pPr>
+    <w:rPr>
+      <w:sz w:val="20"/>
+      <w:szCs w:val="20"/>
+    </w:rPr>
+  </w:style>
+  <w:style w:type="paragraph" w:styleId="TOC8">
+    <w:name w:val="toc 8"/>
+    <w:basedOn w:val="Normal"/>
+    <w:next w:val="Normal"/>
+    <w:autoRedefine/>
+    <w:uiPriority w:val="39"/>
+    <w:semiHidden/>
+    <w:unhideWhenUsed/>
+    <w:rsid w:val="00AD4244"/>
+    <w:pPr>
+      <w:ind w:left="1680"/>
+    </w:pPr>
+    <w:rPr>
+      <w:sz w:val="20"/>
+      <w:szCs w:val="20"/>
+    </w:rPr>
+  </w:style>
+  <w:style w:type="paragraph" w:styleId="TOC9">
+    <w:name w:val="toc 9"/>
+    <w:basedOn w:val="Normal"/>
+    <w:next w:val="Normal"/>
+    <w:autoRedefine/>
+    <w:uiPriority w:val="39"/>
+    <w:semiHidden/>
+    <w:unhideWhenUsed/>
+    <w:rsid w:val="00AD4244"/>
+    <w:pPr>
+      <w:ind w:left="1920"/>
+    </w:pPr>
+    <w:rPr>
+      <w:sz w:val="20"/>
+      <w:szCs w:val="20"/>
+    </w:rPr>
+  </w:style>
+  <w:style w:type="character" w:customStyle="1" w:styleId="Heading4Char">
+    <w:name w:val="Heading 4 Char"/>
+    <w:basedOn w:val="DefaultParagraphFont"/>
+    <w:link w:val="Heading4"/>
+    <w:uiPriority w:val="9"/>
+    <w:rsid w:val="002F7303"/>
+    <w:rPr>
+      <w:rFonts w:asciiTheme="majorHAnsi" w:eastAsiaTheme="majorEastAsia" w:hAnsiTheme="majorHAnsi" w:cstheme="majorBidi"/>
+      <w:i/>
+      <w:iCs/>
+      <w:color w:val="2E74B5" w:themeColor="accent1" w:themeShade="BF"/>
     </w:rPr>
   </w:style>
 </w:styles>
@@ -5594,4 +10202,16 @@
     </a:ext>
   </a:extLst>
 </a:theme>
+</file>
+
+<file path=customXml/item1.xml><?xml version="1.0" encoding="utf-8"?>
+<b:Sources xmlns:b="http://schemas.openxmlformats.org/officeDocument/2006/bibliography" xmlns="http://schemas.openxmlformats.org/officeDocument/2006/bibliography" SelectedStyle="/APA.XSL" StyleName="APA"/>
+</file>
+
+<file path=customXml/itemProps1.xml><?xml version="1.0" encoding="utf-8"?>
+<ds:datastoreItem xmlns:ds="http://schemas.openxmlformats.org/officeDocument/2006/customXml" ds:itemID="{FB6D60F8-C592-0F44-B782-7AEF9EBFB4F0}">
+  <ds:schemaRefs>
+    <ds:schemaRef ds:uri="http://schemas.openxmlformats.org/officeDocument/2006/bibliography"/>
+  </ds:schemaRefs>
+</ds:datastoreItem>
 </file>
--- a/NIR1/NIR1.docx
+++ b/NIR1/NIR1.docx
@@ -4,31 +4,297 @@
   <w:body>
     <w:p>
       <w:pPr>
-        <w:rPr>
-          <w:color w:val="000000" w:themeColor="text1"/>
-        </w:rPr>
-      </w:pPr>
-    </w:p>
-    <w:p>
-      <w:pPr>
-        <w:rPr>
-          <w:color w:val="000000" w:themeColor="text1"/>
-          <w:lang w:val="ru-RU"/>
-        </w:rPr>
-      </w:pPr>
-      <w:r>
-        <w:rPr>
-          <w:color w:val="000000" w:themeColor="text1"/>
-          <w:lang w:val="ru-RU"/>
-        </w:rPr>
-        <w:br w:type="page"/>
+        <w:jc w:val="center"/>
+        <w:rPr>
+          <w:rFonts w:ascii="Times New Roman" w:hAnsi="Times New Roman" w:cs="Times New Roman"/>
+          <w:caps/>
+        </w:rPr>
+      </w:pPr>
+      <w:r>
+        <w:rPr>
+          <w:rFonts w:ascii="Times New Roman" w:hAnsi="Times New Roman" w:cs="Times New Roman"/>
+          <w:caps/>
+        </w:rPr>
+        <w:t>Министерство образования и нау</w:t>
       </w:r>
       <w:bookmarkStart w:id="0" w:name="_GoBack"/>
       <w:bookmarkEnd w:id="0"/>
+      <w:r>
+        <w:rPr>
+          <w:rFonts w:ascii="Times New Roman" w:hAnsi="Times New Roman" w:cs="Times New Roman"/>
+          <w:caps/>
+        </w:rPr>
+        <w:t>ки Российской Федерации</w:t>
+      </w:r>
+    </w:p>
+    <w:p>
+      <w:pPr>
+        <w:jc w:val="center"/>
+        <w:rPr>
+          <w:rFonts w:ascii="Times New Roman" w:hAnsi="Times New Roman" w:cs="Times New Roman"/>
+        </w:rPr>
+      </w:pPr>
+      <w:r>
+        <w:rPr>
+          <w:rFonts w:ascii="Times New Roman" w:hAnsi="Times New Roman" w:cs="Times New Roman"/>
+        </w:rPr>
+        <w:t>Федеральное государственное бюджетное образовательное учреждение</w:t>
+      </w:r>
+      <w:r>
+        <w:rPr>
+          <w:rFonts w:ascii="Times New Roman" w:hAnsi="Times New Roman" w:cs="Times New Roman"/>
+        </w:rPr>
+        <w:br/>
+        <w:t>высшего профессионального образования</w:t>
+      </w:r>
+      <w:r>
+        <w:rPr>
+          <w:rFonts w:ascii="Times New Roman" w:hAnsi="Times New Roman" w:cs="Times New Roman"/>
+        </w:rPr>
+        <w:br/>
+        <w:t>«Пермский государственный национальный исследовательский университет»</w:t>
+      </w:r>
+    </w:p>
+    <w:p>
+      <w:pPr>
+        <w:jc w:val="right"/>
+        <w:rPr>
+          <w:rFonts w:ascii="Times New Roman" w:hAnsi="Times New Roman" w:cs="Times New Roman"/>
+        </w:rPr>
+      </w:pPr>
+      <w:r>
+        <w:rPr>
+          <w:rFonts w:ascii="Times New Roman" w:hAnsi="Times New Roman" w:cs="Times New Roman"/>
+        </w:rPr>
+        <w:t>Кафедра математического обеспечения</w:t>
+      </w:r>
+      <w:r>
+        <w:rPr>
+          <w:rFonts w:ascii="Times New Roman" w:hAnsi="Times New Roman" w:cs="Times New Roman"/>
+        </w:rPr>
+        <w:br/>
+        <w:t>вычислительных систем</w:t>
+      </w:r>
+    </w:p>
+    <w:p>
+      <w:pPr>
+        <w:rPr>
+          <w:rFonts w:ascii="Times New Roman" w:hAnsi="Times New Roman" w:cs="Times New Roman"/>
+        </w:rPr>
+      </w:pPr>
+      <w:r>
+        <w:rPr>
+          <w:rFonts w:ascii="Times New Roman" w:hAnsi="Times New Roman" w:cs="Times New Roman"/>
+        </w:rPr>
+        <w:t>УДК 004.02</w:t>
+      </w:r>
+    </w:p>
+    <w:p>
+      <w:pPr>
+        <w:jc w:val="center"/>
+        <w:rPr>
+          <w:rFonts w:ascii="Times New Roman" w:eastAsia="Times New Roman" w:hAnsi="Times New Roman" w:cs="Times New Roman"/>
+          <w:b/>
+        </w:rPr>
+      </w:pPr>
+      <w:r>
+        <w:rPr>
+          <w:rFonts w:ascii="Times New Roman" w:eastAsia="Times New Roman" w:hAnsi="Times New Roman" w:cs="Times New Roman"/>
+          <w:b/>
+          <w:color w:val="212121"/>
+          <w:shd w:val="clear" w:color="auto" w:fill="FFFFFF"/>
+        </w:rPr>
+        <w:t>Инструментальное окружение сборки готовых приложений для мобильных платформ</w:t>
+      </w:r>
+    </w:p>
+    <w:p>
+      <w:pPr>
+        <w:jc w:val="center"/>
+        <w:rPr>
+          <w:rFonts w:ascii="Times New Roman" w:hAnsi="Times New Roman" w:cs="Times New Roman"/>
+        </w:rPr>
+      </w:pPr>
+      <w:r>
+        <w:rPr>
+          <w:rFonts w:ascii="Times New Roman" w:hAnsi="Times New Roman" w:cs="Times New Roman"/>
+        </w:rPr>
+        <w:t>Научно-исследовательская работа</w:t>
+      </w:r>
+    </w:p>
+    <w:p>
+      <w:pPr>
+        <w:ind w:left="5245"/>
+        <w:rPr>
+          <w:rFonts w:ascii="Times New Roman" w:hAnsi="Times New Roman" w:cs="Times New Roman"/>
+        </w:rPr>
+      </w:pPr>
+      <w:r>
+        <w:rPr>
+          <w:rFonts w:ascii="Times New Roman" w:hAnsi="Times New Roman" w:cs="Times New Roman"/>
+        </w:rPr>
+        <w:t xml:space="preserve">Работу выполнил студент группы ПМИ-1,2-2013 4 курса механико-математического факультета </w:t>
+      </w:r>
+      <w:r>
+        <w:rPr>
+          <w:rFonts w:ascii="Times New Roman" w:hAnsi="Times New Roman" w:cs="Times New Roman"/>
+        </w:rPr>
+        <w:br/>
+      </w:r>
+      <w:r>
+        <w:rPr>
+          <w:rFonts w:ascii="Times New Roman" w:hAnsi="Times New Roman" w:cs="Times New Roman"/>
+          <w:u w:val="single"/>
+        </w:rPr>
+        <w:tab/>
+      </w:r>
+      <w:r>
+        <w:rPr>
+          <w:rFonts w:ascii="Times New Roman" w:hAnsi="Times New Roman" w:cs="Times New Roman"/>
+          <w:u w:val="single"/>
+        </w:rPr>
+        <w:tab/>
+      </w:r>
+      <w:r>
+        <w:rPr>
+          <w:rFonts w:ascii="Times New Roman" w:hAnsi="Times New Roman" w:cs="Times New Roman"/>
+          <w:u w:val="single"/>
+        </w:rPr>
+        <w:tab/>
+      </w:r>
+      <w:r>
+        <w:rPr>
+          <w:rFonts w:ascii="Times New Roman" w:hAnsi="Times New Roman" w:cs="Times New Roman"/>
+        </w:rPr>
+        <w:t xml:space="preserve"> </w:t>
+      </w:r>
+      <w:r>
+        <w:rPr>
+          <w:rFonts w:ascii="Times New Roman" w:hAnsi="Times New Roman" w:cs="Times New Roman"/>
+        </w:rPr>
+        <w:t>А. В. Тюрнин</w:t>
+      </w:r>
+      <w:r>
+        <w:rPr>
+          <w:rFonts w:ascii="Times New Roman" w:hAnsi="Times New Roman" w:cs="Times New Roman"/>
+        </w:rPr>
+        <w:br/>
+      </w:r>
+      <w:r>
+        <w:rPr>
+          <w:rFonts w:ascii="Times New Roman" w:hAnsi="Times New Roman" w:cs="Times New Roman"/>
+          <w:u w:val="single"/>
+        </w:rPr>
+        <w:br/>
+      </w:r>
+    </w:p>
+    <w:p>
+      <w:pPr>
+        <w:ind w:left="5245"/>
+        <w:rPr>
+          <w:rFonts w:ascii="Times New Roman" w:hAnsi="Times New Roman" w:cs="Times New Roman"/>
+        </w:rPr>
+      </w:pPr>
+      <w:r>
+        <w:rPr>
+          <w:rFonts w:ascii="Times New Roman" w:hAnsi="Times New Roman" w:cs="Times New Roman"/>
+        </w:rPr>
+        <w:t xml:space="preserve">Научный руководитель: </w:t>
+      </w:r>
+      <w:r>
+        <w:rPr>
+          <w:rFonts w:ascii="Times New Roman" w:hAnsi="Times New Roman" w:cs="Times New Roman"/>
+        </w:rPr>
+        <w:t>старший преподаватель</w:t>
+      </w:r>
+      <w:r>
+        <w:rPr>
+          <w:rFonts w:ascii="Times New Roman" w:hAnsi="Times New Roman" w:cs="Times New Roman"/>
+        </w:rPr>
+        <w:t xml:space="preserve"> кафедры МОВС</w:t>
+      </w:r>
+      <w:r>
+        <w:rPr>
+          <w:rFonts w:ascii="Times New Roman" w:hAnsi="Times New Roman" w:cs="Times New Roman"/>
+        </w:rPr>
+        <w:br/>
+        <w:t xml:space="preserve"> </w:t>
+      </w:r>
+      <w:r>
+        <w:rPr>
+          <w:rFonts w:ascii="Times New Roman" w:hAnsi="Times New Roman" w:cs="Times New Roman"/>
+          <w:u w:val="single"/>
+        </w:rPr>
+        <w:tab/>
+      </w:r>
+      <w:r>
+        <w:rPr>
+          <w:rFonts w:ascii="Times New Roman" w:hAnsi="Times New Roman" w:cs="Times New Roman"/>
+          <w:u w:val="single"/>
+        </w:rPr>
+        <w:tab/>
+      </w:r>
+      <w:r>
+        <w:rPr>
+          <w:rFonts w:ascii="Times New Roman" w:hAnsi="Times New Roman" w:cs="Times New Roman"/>
+          <w:u w:val="single"/>
+        </w:rPr>
+        <w:tab/>
+      </w:r>
+      <w:r>
+        <w:rPr>
+          <w:rFonts w:ascii="Times New Roman" w:hAnsi="Times New Roman" w:cs="Times New Roman"/>
+        </w:rPr>
+        <w:t xml:space="preserve"> </w:t>
+      </w:r>
+      <w:r>
+        <w:rPr>
+          <w:rFonts w:ascii="Times New Roman" w:hAnsi="Times New Roman" w:cs="Times New Roman"/>
+        </w:rPr>
+        <w:t>К. А. Юрков</w:t>
+      </w:r>
+      <w:r>
+        <w:rPr>
+          <w:rFonts w:ascii="Times New Roman" w:hAnsi="Times New Roman" w:cs="Times New Roman"/>
+        </w:rPr>
+        <w:br/>
+      </w:r>
+    </w:p>
+    <w:p>
+      <w:pPr>
+        <w:jc w:val="center"/>
+        <w:rPr>
+          <w:rFonts w:ascii="Times New Roman" w:hAnsi="Times New Roman" w:cs="Times New Roman"/>
+        </w:rPr>
+        <w:sectPr>
+          <w:headerReference w:type="default" r:id="rId8"/>
+          <w:footerReference w:type="default" r:id="rId9"/>
+          <w:headerReference w:type="first" r:id="rId10"/>
+          <w:footerReference w:type="first" r:id="rId11"/>
+          <w:pgSz w:w="11906" w:h="16838" w:code="9"/>
+          <w:pgMar w:top="1418" w:right="851" w:bottom="1134" w:left="1701" w:header="709" w:footer="709" w:gutter="0"/>
+          <w:cols w:space="708"/>
+          <w:vAlign w:val="both"/>
+          <w:titlePg/>
+          <w:docGrid w:linePitch="381"/>
+        </w:sectPr>
+      </w:pPr>
+      <w:r>
+        <w:rPr>
+          <w:rFonts w:ascii="Times New Roman" w:hAnsi="Times New Roman" w:cs="Times New Roman"/>
+        </w:rPr>
+        <w:t>Пермь 201</w:t>
+      </w:r>
+      <w:r>
+        <w:rPr>
+          <w:rFonts w:ascii="Times New Roman" w:hAnsi="Times New Roman" w:cs="Times New Roman"/>
+        </w:rPr>
+        <w:t>7</w:t>
+      </w:r>
     </w:p>
     <w:sdt>
       <w:sdtPr>
         <w:rPr>
+          <w:rFonts w:ascii="Times New Roman" w:hAnsi="Times New Roman" w:cs="Times New Roman"/>
           <w:color w:val="000000" w:themeColor="text1"/>
         </w:rPr>
         <w:id w:val="-1034188449"/>
@@ -39,7 +305,7 @@
       </w:sdtPr>
       <w:sdtEndPr>
         <w:rPr>
-          <w:rFonts w:asciiTheme="minorHAnsi" w:eastAsiaTheme="minorHAnsi" w:hAnsiTheme="minorHAnsi" w:cstheme="minorBidi"/>
+          <w:rFonts w:eastAsiaTheme="minorHAnsi"/>
           <w:noProof/>
           <w:sz w:val="24"/>
           <w:szCs w:val="24"/>
@@ -50,14 +316,18 @@
           <w:pPr>
             <w:pStyle w:val="TOCHeading"/>
             <w:rPr>
+              <w:rFonts w:ascii="Times New Roman" w:hAnsi="Times New Roman" w:cs="Times New Roman"/>
               <w:color w:val="000000" w:themeColor="text1"/>
+              <w:lang w:val="ru-RU"/>
             </w:rPr>
           </w:pPr>
           <w:r>
             <w:rPr>
+              <w:rFonts w:ascii="Times New Roman" w:hAnsi="Times New Roman" w:cs="Times New Roman"/>
               <w:color w:val="000000" w:themeColor="text1"/>
+              <w:lang w:val="ru-RU"/>
             </w:rPr>
-            <w:t>Содержание</w:t>
+            <w:t>Оглавление</w:t>
           </w:r>
         </w:p>
         <w:p>
@@ -67,13 +337,14 @@
               <w:tab w:val="right" w:leader="dot" w:pos="9350"/>
             </w:tabs>
             <w:rPr>
-              <w:rFonts w:eastAsiaTheme="minorEastAsia"/>
+              <w:rFonts w:ascii="Times New Roman" w:eastAsiaTheme="minorEastAsia" w:hAnsi="Times New Roman" w:cs="Times New Roman"/>
               <w:b w:val="0"/>
               <w:noProof/>
             </w:rPr>
           </w:pPr>
           <w:r>
             <w:rPr>
+              <w:rFonts w:ascii="Times New Roman" w:hAnsi="Times New Roman" w:cs="Times New Roman"/>
               <w:b w:val="0"/>
               <w:color w:val="000000" w:themeColor="text1"/>
             </w:rPr>
@@ -81,12 +352,14 @@
           </w:r>
           <w:r>
             <w:rPr>
+              <w:rFonts w:ascii="Times New Roman" w:hAnsi="Times New Roman" w:cs="Times New Roman"/>
               <w:color w:val="000000" w:themeColor="text1"/>
             </w:rPr>
             <w:instrText xml:space="preserve"> TOC \o "1-3" \h \z \u </w:instrText>
           </w:r>
           <w:r>
             <w:rPr>
+              <w:rFonts w:ascii="Times New Roman" w:hAnsi="Times New Roman" w:cs="Times New Roman"/>
               <w:b w:val="0"/>
               <w:color w:val="000000" w:themeColor="text1"/>
             </w:rPr>
@@ -96,12 +369,14 @@
             <w:r>
               <w:rPr>
                 <w:rStyle w:val="Hyperlink"/>
+                <w:rFonts w:ascii="Times New Roman" w:hAnsi="Times New Roman" w:cs="Times New Roman"/>
                 <w:noProof/>
               </w:rPr>
               <w:t>Введение</w:t>
             </w:r>
             <w:r>
               <w:rPr>
+                <w:rFonts w:ascii="Times New Roman" w:hAnsi="Times New Roman" w:cs="Times New Roman"/>
                 <w:noProof/>
                 <w:webHidden/>
               </w:rPr>
@@ -109,6 +384,7 @@
             </w:r>
             <w:r>
               <w:rPr>
+                <w:rFonts w:ascii="Times New Roman" w:hAnsi="Times New Roman" w:cs="Times New Roman"/>
                 <w:noProof/>
                 <w:webHidden/>
               </w:rPr>
@@ -116,6 +392,7 @@
             </w:r>
             <w:r>
               <w:rPr>
+                <w:rFonts w:ascii="Times New Roman" w:hAnsi="Times New Roman" w:cs="Times New Roman"/>
                 <w:noProof/>
                 <w:webHidden/>
               </w:rPr>
@@ -123,12 +400,14 @@
             </w:r>
             <w:r>
               <w:rPr>
-                <w:noProof/>
-                <w:webHidden/>
-              </w:rPr>
-            </w:r>
-            <w:r>
-              <w:rPr>
+                <w:rFonts w:ascii="Times New Roman" w:hAnsi="Times New Roman" w:cs="Times New Roman"/>
+                <w:noProof/>
+                <w:webHidden/>
+              </w:rPr>
+            </w:r>
+            <w:r>
+              <w:rPr>
+                <w:rFonts w:ascii="Times New Roman" w:hAnsi="Times New Roman" w:cs="Times New Roman"/>
                 <w:noProof/>
                 <w:webHidden/>
               </w:rPr>
@@ -136,6 +415,7 @@
             </w:r>
             <w:r>
               <w:rPr>
+                <w:rFonts w:ascii="Times New Roman" w:hAnsi="Times New Roman" w:cs="Times New Roman"/>
                 <w:noProof/>
                 <w:webHidden/>
               </w:rPr>
@@ -143,6 +423,7 @@
             </w:r>
             <w:r>
               <w:rPr>
+                <w:rFonts w:ascii="Times New Roman" w:hAnsi="Times New Roman" w:cs="Times New Roman"/>
                 <w:noProof/>
                 <w:webHidden/>
               </w:rPr>
@@ -157,7 +438,7 @@
               <w:tab w:val="right" w:leader="dot" w:pos="9350"/>
             </w:tabs>
             <w:rPr>
-              <w:rFonts w:eastAsiaTheme="minorEastAsia"/>
+              <w:rFonts w:ascii="Times New Roman" w:eastAsiaTheme="minorEastAsia" w:hAnsi="Times New Roman" w:cs="Times New Roman"/>
               <w:b w:val="0"/>
               <w:noProof/>
             </w:rPr>
@@ -166,12 +447,14 @@
             <w:r>
               <w:rPr>
                 <w:rStyle w:val="Hyperlink"/>
+                <w:rFonts w:ascii="Times New Roman" w:hAnsi="Times New Roman" w:cs="Times New Roman"/>
                 <w:noProof/>
               </w:rPr>
               <w:t>Формулировка проблемы</w:t>
             </w:r>
             <w:r>
               <w:rPr>
+                <w:rFonts w:ascii="Times New Roman" w:hAnsi="Times New Roman" w:cs="Times New Roman"/>
                 <w:noProof/>
                 <w:webHidden/>
               </w:rPr>
@@ -179,6 +462,7 @@
             </w:r>
             <w:r>
               <w:rPr>
+                <w:rFonts w:ascii="Times New Roman" w:hAnsi="Times New Roman" w:cs="Times New Roman"/>
                 <w:noProof/>
                 <w:webHidden/>
               </w:rPr>
@@ -186,6 +470,7 @@
             </w:r>
             <w:r>
               <w:rPr>
+                <w:rFonts w:ascii="Times New Roman" w:hAnsi="Times New Roman" w:cs="Times New Roman"/>
                 <w:noProof/>
                 <w:webHidden/>
               </w:rPr>
@@ -193,12 +478,14 @@
             </w:r>
             <w:r>
               <w:rPr>
-                <w:noProof/>
-                <w:webHidden/>
-              </w:rPr>
-            </w:r>
-            <w:r>
-              <w:rPr>
+                <w:rFonts w:ascii="Times New Roman" w:hAnsi="Times New Roman" w:cs="Times New Roman"/>
+                <w:noProof/>
+                <w:webHidden/>
+              </w:rPr>
+            </w:r>
+            <w:r>
+              <w:rPr>
+                <w:rFonts w:ascii="Times New Roman" w:hAnsi="Times New Roman" w:cs="Times New Roman"/>
                 <w:noProof/>
                 <w:webHidden/>
               </w:rPr>
@@ -206,6 +493,7 @@
             </w:r>
             <w:r>
               <w:rPr>
+                <w:rFonts w:ascii="Times New Roman" w:hAnsi="Times New Roman" w:cs="Times New Roman"/>
                 <w:noProof/>
                 <w:webHidden/>
               </w:rPr>
@@ -213,6 +501,7 @@
             </w:r>
             <w:r>
               <w:rPr>
+                <w:rFonts w:ascii="Times New Roman" w:hAnsi="Times New Roman" w:cs="Times New Roman"/>
                 <w:noProof/>
                 <w:webHidden/>
               </w:rPr>
@@ -227,7 +516,7 @@
               <w:tab w:val="right" w:leader="dot" w:pos="9350"/>
             </w:tabs>
             <w:rPr>
-              <w:rFonts w:eastAsiaTheme="minorEastAsia"/>
+              <w:rFonts w:ascii="Times New Roman" w:eastAsiaTheme="minorEastAsia" w:hAnsi="Times New Roman" w:cs="Times New Roman"/>
               <w:b w:val="0"/>
               <w:noProof/>
             </w:rPr>
@@ -236,12 +525,14 @@
             <w:r>
               <w:rPr>
                 <w:rStyle w:val="Hyperlink"/>
+                <w:rFonts w:ascii="Times New Roman" w:hAnsi="Times New Roman" w:cs="Times New Roman"/>
                 <w:noProof/>
               </w:rPr>
               <w:t>Существующие решения</w:t>
             </w:r>
             <w:r>
               <w:rPr>
+                <w:rFonts w:ascii="Times New Roman" w:hAnsi="Times New Roman" w:cs="Times New Roman"/>
                 <w:noProof/>
                 <w:webHidden/>
               </w:rPr>
@@ -249,6 +540,7 @@
             </w:r>
             <w:r>
               <w:rPr>
+                <w:rFonts w:ascii="Times New Roman" w:hAnsi="Times New Roman" w:cs="Times New Roman"/>
                 <w:noProof/>
                 <w:webHidden/>
               </w:rPr>
@@ -256,6 +548,7 @@
             </w:r>
             <w:r>
               <w:rPr>
+                <w:rFonts w:ascii="Times New Roman" w:hAnsi="Times New Roman" w:cs="Times New Roman"/>
                 <w:noProof/>
                 <w:webHidden/>
               </w:rPr>
@@ -263,12 +556,14 @@
             </w:r>
             <w:r>
               <w:rPr>
-                <w:noProof/>
-                <w:webHidden/>
-              </w:rPr>
-            </w:r>
-            <w:r>
-              <w:rPr>
+                <w:rFonts w:ascii="Times New Roman" w:hAnsi="Times New Roman" w:cs="Times New Roman"/>
+                <w:noProof/>
+                <w:webHidden/>
+              </w:rPr>
+            </w:r>
+            <w:r>
+              <w:rPr>
+                <w:rFonts w:ascii="Times New Roman" w:hAnsi="Times New Roman" w:cs="Times New Roman"/>
                 <w:noProof/>
                 <w:webHidden/>
               </w:rPr>
@@ -276,6 +571,7 @@
             </w:r>
             <w:r>
               <w:rPr>
+                <w:rFonts w:ascii="Times New Roman" w:hAnsi="Times New Roman" w:cs="Times New Roman"/>
                 <w:noProof/>
                 <w:webHidden/>
               </w:rPr>
@@ -283,6 +579,7 @@
             </w:r>
             <w:r>
               <w:rPr>
+                <w:rFonts w:ascii="Times New Roman" w:hAnsi="Times New Roman" w:cs="Times New Roman"/>
                 <w:noProof/>
                 <w:webHidden/>
               </w:rPr>
@@ -297,7 +594,7 @@
               <w:tab w:val="right" w:leader="dot" w:pos="9350"/>
             </w:tabs>
             <w:rPr>
-              <w:rFonts w:eastAsiaTheme="minorEastAsia"/>
+              <w:rFonts w:ascii="Times New Roman" w:eastAsiaTheme="minorEastAsia" w:hAnsi="Times New Roman" w:cs="Times New Roman"/>
               <w:b w:val="0"/>
               <w:noProof/>
               <w:sz w:val="24"/>
@@ -308,12 +605,14 @@
             <w:r>
               <w:rPr>
                 <w:rStyle w:val="Hyperlink"/>
+                <w:rFonts w:ascii="Times New Roman" w:hAnsi="Times New Roman" w:cs="Times New Roman"/>
                 <w:noProof/>
               </w:rPr>
               <w:t>CocoaPods</w:t>
             </w:r>
             <w:r>
               <w:rPr>
+                <w:rFonts w:ascii="Times New Roman" w:hAnsi="Times New Roman" w:cs="Times New Roman"/>
                 <w:noProof/>
                 <w:webHidden/>
               </w:rPr>
@@ -321,6 +620,7 @@
             </w:r>
             <w:r>
               <w:rPr>
+                <w:rFonts w:ascii="Times New Roman" w:hAnsi="Times New Roman" w:cs="Times New Roman"/>
                 <w:noProof/>
                 <w:webHidden/>
               </w:rPr>
@@ -328,6 +628,7 @@
             </w:r>
             <w:r>
               <w:rPr>
+                <w:rFonts w:ascii="Times New Roman" w:hAnsi="Times New Roman" w:cs="Times New Roman"/>
                 <w:noProof/>
                 <w:webHidden/>
               </w:rPr>
@@ -335,12 +636,14 @@
             </w:r>
             <w:r>
               <w:rPr>
-                <w:noProof/>
-                <w:webHidden/>
-              </w:rPr>
-            </w:r>
-            <w:r>
-              <w:rPr>
+                <w:rFonts w:ascii="Times New Roman" w:hAnsi="Times New Roman" w:cs="Times New Roman"/>
+                <w:noProof/>
+                <w:webHidden/>
+              </w:rPr>
+            </w:r>
+            <w:r>
+              <w:rPr>
+                <w:rFonts w:ascii="Times New Roman" w:hAnsi="Times New Roman" w:cs="Times New Roman"/>
                 <w:noProof/>
                 <w:webHidden/>
               </w:rPr>
@@ -348,6 +651,7 @@
             </w:r>
             <w:r>
               <w:rPr>
+                <w:rFonts w:ascii="Times New Roman" w:hAnsi="Times New Roman" w:cs="Times New Roman"/>
                 <w:noProof/>
                 <w:webHidden/>
               </w:rPr>
@@ -355,6 +659,7 @@
             </w:r>
             <w:r>
               <w:rPr>
+                <w:rFonts w:ascii="Times New Roman" w:hAnsi="Times New Roman" w:cs="Times New Roman"/>
                 <w:noProof/>
                 <w:webHidden/>
               </w:rPr>
@@ -369,7 +674,7 @@
               <w:tab w:val="right" w:leader="dot" w:pos="9350"/>
             </w:tabs>
             <w:rPr>
-              <w:rFonts w:eastAsiaTheme="minorEastAsia"/>
+              <w:rFonts w:ascii="Times New Roman" w:eastAsiaTheme="minorEastAsia" w:hAnsi="Times New Roman" w:cs="Times New Roman"/>
               <w:noProof/>
               <w:sz w:val="24"/>
               <w:szCs w:val="24"/>
@@ -379,12 +684,14 @@
             <w:r>
               <w:rPr>
                 <w:rStyle w:val="Hyperlink"/>
+                <w:rFonts w:ascii="Times New Roman" w:hAnsi="Times New Roman" w:cs="Times New Roman"/>
                 <w:noProof/>
               </w:rPr>
               <w:t>Описание</w:t>
             </w:r>
             <w:r>
               <w:rPr>
+                <w:rFonts w:ascii="Times New Roman" w:hAnsi="Times New Roman" w:cs="Times New Roman"/>
                 <w:noProof/>
                 <w:webHidden/>
               </w:rPr>
@@ -392,6 +699,7 @@
             </w:r>
             <w:r>
               <w:rPr>
+                <w:rFonts w:ascii="Times New Roman" w:hAnsi="Times New Roman" w:cs="Times New Roman"/>
                 <w:noProof/>
                 <w:webHidden/>
               </w:rPr>
@@ -399,6 +707,7 @@
             </w:r>
             <w:r>
               <w:rPr>
+                <w:rFonts w:ascii="Times New Roman" w:hAnsi="Times New Roman" w:cs="Times New Roman"/>
                 <w:noProof/>
                 <w:webHidden/>
               </w:rPr>
@@ -406,12 +715,14 @@
             </w:r>
             <w:r>
               <w:rPr>
-                <w:noProof/>
-                <w:webHidden/>
-              </w:rPr>
-            </w:r>
-            <w:r>
-              <w:rPr>
+                <w:rFonts w:ascii="Times New Roman" w:hAnsi="Times New Roman" w:cs="Times New Roman"/>
+                <w:noProof/>
+                <w:webHidden/>
+              </w:rPr>
+            </w:r>
+            <w:r>
+              <w:rPr>
+                <w:rFonts w:ascii="Times New Roman" w:hAnsi="Times New Roman" w:cs="Times New Roman"/>
                 <w:noProof/>
                 <w:webHidden/>
               </w:rPr>
@@ -419,6 +730,7 @@
             </w:r>
             <w:r>
               <w:rPr>
+                <w:rFonts w:ascii="Times New Roman" w:hAnsi="Times New Roman" w:cs="Times New Roman"/>
                 <w:noProof/>
                 <w:webHidden/>
               </w:rPr>
@@ -426,6 +738,7 @@
             </w:r>
             <w:r>
               <w:rPr>
+                <w:rFonts w:ascii="Times New Roman" w:hAnsi="Times New Roman" w:cs="Times New Roman"/>
                 <w:noProof/>
                 <w:webHidden/>
               </w:rPr>
@@ -440,7 +753,7 @@
               <w:tab w:val="right" w:leader="dot" w:pos="9350"/>
             </w:tabs>
             <w:rPr>
-              <w:rFonts w:eastAsiaTheme="minorEastAsia"/>
+              <w:rFonts w:ascii="Times New Roman" w:eastAsiaTheme="minorEastAsia" w:hAnsi="Times New Roman" w:cs="Times New Roman"/>
               <w:noProof/>
               <w:sz w:val="24"/>
               <w:szCs w:val="24"/>
@@ -450,12 +763,14 @@
             <w:r>
               <w:rPr>
                 <w:rStyle w:val="Hyperlink"/>
+                <w:rFonts w:ascii="Times New Roman" w:hAnsi="Times New Roman" w:cs="Times New Roman"/>
                 <w:noProof/>
               </w:rPr>
               <w:t>Что из себя представляют пакеты?</w:t>
             </w:r>
             <w:r>
               <w:rPr>
+                <w:rFonts w:ascii="Times New Roman" w:hAnsi="Times New Roman" w:cs="Times New Roman"/>
                 <w:noProof/>
                 <w:webHidden/>
               </w:rPr>
@@ -463,6 +778,7 @@
             </w:r>
             <w:r>
               <w:rPr>
+                <w:rFonts w:ascii="Times New Roman" w:hAnsi="Times New Roman" w:cs="Times New Roman"/>
                 <w:noProof/>
                 <w:webHidden/>
               </w:rPr>
@@ -470,6 +786,7 @@
             </w:r>
             <w:r>
               <w:rPr>
+                <w:rFonts w:ascii="Times New Roman" w:hAnsi="Times New Roman" w:cs="Times New Roman"/>
                 <w:noProof/>
                 <w:webHidden/>
               </w:rPr>
@@ -477,12 +794,14 @@
             </w:r>
             <w:r>
               <w:rPr>
-                <w:noProof/>
-                <w:webHidden/>
-              </w:rPr>
-            </w:r>
-            <w:r>
-              <w:rPr>
+                <w:rFonts w:ascii="Times New Roman" w:hAnsi="Times New Roman" w:cs="Times New Roman"/>
+                <w:noProof/>
+                <w:webHidden/>
+              </w:rPr>
+            </w:r>
+            <w:r>
+              <w:rPr>
+                <w:rFonts w:ascii="Times New Roman" w:hAnsi="Times New Roman" w:cs="Times New Roman"/>
                 <w:noProof/>
                 <w:webHidden/>
               </w:rPr>
@@ -490,6 +809,7 @@
             </w:r>
             <w:r>
               <w:rPr>
+                <w:rFonts w:ascii="Times New Roman" w:hAnsi="Times New Roman" w:cs="Times New Roman"/>
                 <w:noProof/>
                 <w:webHidden/>
               </w:rPr>
@@ -497,6 +817,7 @@
             </w:r>
             <w:r>
               <w:rPr>
+                <w:rFonts w:ascii="Times New Roman" w:hAnsi="Times New Roman" w:cs="Times New Roman"/>
                 <w:noProof/>
                 <w:webHidden/>
               </w:rPr>
@@ -511,7 +832,7 @@
               <w:tab w:val="right" w:leader="dot" w:pos="9350"/>
             </w:tabs>
             <w:rPr>
-              <w:rFonts w:eastAsiaTheme="minorEastAsia"/>
+              <w:rFonts w:ascii="Times New Roman" w:eastAsiaTheme="minorEastAsia" w:hAnsi="Times New Roman" w:cs="Times New Roman"/>
               <w:noProof/>
               <w:sz w:val="24"/>
               <w:szCs w:val="24"/>
@@ -521,12 +842,14 @@
             <w:r>
               <w:rPr>
                 <w:rStyle w:val="Hyperlink"/>
+                <w:rFonts w:ascii="Times New Roman" w:hAnsi="Times New Roman" w:cs="Times New Roman"/>
                 <w:noProof/>
               </w:rPr>
               <w:t>Как пакеты интегрируются в текущее приложение?</w:t>
             </w:r>
             <w:r>
               <w:rPr>
+                <w:rFonts w:ascii="Times New Roman" w:hAnsi="Times New Roman" w:cs="Times New Roman"/>
                 <w:noProof/>
                 <w:webHidden/>
               </w:rPr>
@@ -534,6 +857,7 @@
             </w:r>
             <w:r>
               <w:rPr>
+                <w:rFonts w:ascii="Times New Roman" w:hAnsi="Times New Roman" w:cs="Times New Roman"/>
                 <w:noProof/>
                 <w:webHidden/>
               </w:rPr>
@@ -541,6 +865,7 @@
             </w:r>
             <w:r>
               <w:rPr>
+                <w:rFonts w:ascii="Times New Roman" w:hAnsi="Times New Roman" w:cs="Times New Roman"/>
                 <w:noProof/>
                 <w:webHidden/>
               </w:rPr>
@@ -548,12 +873,14 @@
             </w:r>
             <w:r>
               <w:rPr>
-                <w:noProof/>
-                <w:webHidden/>
-              </w:rPr>
-            </w:r>
-            <w:r>
-              <w:rPr>
+                <w:rFonts w:ascii="Times New Roman" w:hAnsi="Times New Roman" w:cs="Times New Roman"/>
+                <w:noProof/>
+                <w:webHidden/>
+              </w:rPr>
+            </w:r>
+            <w:r>
+              <w:rPr>
+                <w:rFonts w:ascii="Times New Roman" w:hAnsi="Times New Roman" w:cs="Times New Roman"/>
                 <w:noProof/>
                 <w:webHidden/>
               </w:rPr>
@@ -561,6 +888,7 @@
             </w:r>
             <w:r>
               <w:rPr>
+                <w:rFonts w:ascii="Times New Roman" w:hAnsi="Times New Roman" w:cs="Times New Roman"/>
                 <w:noProof/>
                 <w:webHidden/>
               </w:rPr>
@@ -568,6 +896,7 @@
             </w:r>
             <w:r>
               <w:rPr>
+                <w:rFonts w:ascii="Times New Roman" w:hAnsi="Times New Roman" w:cs="Times New Roman"/>
                 <w:noProof/>
                 <w:webHidden/>
               </w:rPr>
@@ -582,7 +911,7 @@
               <w:tab w:val="right" w:leader="dot" w:pos="9350"/>
             </w:tabs>
             <w:rPr>
-              <w:rFonts w:eastAsiaTheme="minorEastAsia"/>
+              <w:rFonts w:ascii="Times New Roman" w:eastAsiaTheme="minorEastAsia" w:hAnsi="Times New Roman" w:cs="Times New Roman"/>
               <w:noProof/>
               <w:sz w:val="24"/>
               <w:szCs w:val="24"/>
@@ -592,12 +921,14 @@
             <w:r>
               <w:rPr>
                 <w:rStyle w:val="Hyperlink"/>
+                <w:rFonts w:ascii="Times New Roman" w:hAnsi="Times New Roman" w:cs="Times New Roman"/>
                 <w:noProof/>
               </w:rPr>
               <w:t>Работа со слабыми зависимостями</w:t>
             </w:r>
             <w:r>
               <w:rPr>
+                <w:rFonts w:ascii="Times New Roman" w:hAnsi="Times New Roman" w:cs="Times New Roman"/>
                 <w:noProof/>
                 <w:webHidden/>
               </w:rPr>
@@ -605,6 +936,7 @@
             </w:r>
             <w:r>
               <w:rPr>
+                <w:rFonts w:ascii="Times New Roman" w:hAnsi="Times New Roman" w:cs="Times New Roman"/>
                 <w:noProof/>
                 <w:webHidden/>
               </w:rPr>
@@ -612,6 +944,7 @@
             </w:r>
             <w:r>
               <w:rPr>
+                <w:rFonts w:ascii="Times New Roman" w:hAnsi="Times New Roman" w:cs="Times New Roman"/>
                 <w:noProof/>
                 <w:webHidden/>
               </w:rPr>
@@ -619,12 +952,14 @@
             </w:r>
             <w:r>
               <w:rPr>
-                <w:noProof/>
-                <w:webHidden/>
-              </w:rPr>
-            </w:r>
-            <w:r>
-              <w:rPr>
+                <w:rFonts w:ascii="Times New Roman" w:hAnsi="Times New Roman" w:cs="Times New Roman"/>
+                <w:noProof/>
+                <w:webHidden/>
+              </w:rPr>
+            </w:r>
+            <w:r>
+              <w:rPr>
+                <w:rFonts w:ascii="Times New Roman" w:hAnsi="Times New Roman" w:cs="Times New Roman"/>
                 <w:noProof/>
                 <w:webHidden/>
               </w:rPr>
@@ -632,6 +967,7 @@
             </w:r>
             <w:r>
               <w:rPr>
+                <w:rFonts w:ascii="Times New Roman" w:hAnsi="Times New Roman" w:cs="Times New Roman"/>
                 <w:noProof/>
                 <w:webHidden/>
               </w:rPr>
@@ -639,6 +975,7 @@
             </w:r>
             <w:r>
               <w:rPr>
+                <w:rFonts w:ascii="Times New Roman" w:hAnsi="Times New Roman" w:cs="Times New Roman"/>
                 <w:noProof/>
                 <w:webHidden/>
               </w:rPr>
@@ -653,7 +990,7 @@
               <w:tab w:val="right" w:leader="dot" w:pos="9350"/>
             </w:tabs>
             <w:rPr>
-              <w:rFonts w:eastAsiaTheme="minorEastAsia"/>
+              <w:rFonts w:ascii="Times New Roman" w:eastAsiaTheme="minorEastAsia" w:hAnsi="Times New Roman" w:cs="Times New Roman"/>
               <w:b w:val="0"/>
               <w:noProof/>
               <w:sz w:val="24"/>
@@ -664,12 +1001,14 @@
             <w:r>
               <w:rPr>
                 <w:rStyle w:val="Hyperlink"/>
+                <w:rFonts w:ascii="Times New Roman" w:hAnsi="Times New Roman" w:cs="Times New Roman"/>
                 <w:noProof/>
               </w:rPr>
               <w:t>Swift Package Manager</w:t>
             </w:r>
             <w:r>
               <w:rPr>
+                <w:rFonts w:ascii="Times New Roman" w:hAnsi="Times New Roman" w:cs="Times New Roman"/>
                 <w:noProof/>
                 <w:webHidden/>
               </w:rPr>
@@ -677,6 +1016,7 @@
             </w:r>
             <w:r>
               <w:rPr>
+                <w:rFonts w:ascii="Times New Roman" w:hAnsi="Times New Roman" w:cs="Times New Roman"/>
                 <w:noProof/>
                 <w:webHidden/>
               </w:rPr>
@@ -684,6 +1024,7 @@
             </w:r>
             <w:r>
               <w:rPr>
+                <w:rFonts w:ascii="Times New Roman" w:hAnsi="Times New Roman" w:cs="Times New Roman"/>
                 <w:noProof/>
                 <w:webHidden/>
               </w:rPr>
@@ -691,12 +1032,14 @@
             </w:r>
             <w:r>
               <w:rPr>
-                <w:noProof/>
-                <w:webHidden/>
-              </w:rPr>
-            </w:r>
-            <w:r>
-              <w:rPr>
+                <w:rFonts w:ascii="Times New Roman" w:hAnsi="Times New Roman" w:cs="Times New Roman"/>
+                <w:noProof/>
+                <w:webHidden/>
+              </w:rPr>
+            </w:r>
+            <w:r>
+              <w:rPr>
+                <w:rFonts w:ascii="Times New Roman" w:hAnsi="Times New Roman" w:cs="Times New Roman"/>
                 <w:noProof/>
                 <w:webHidden/>
               </w:rPr>
@@ -704,6 +1047,7 @@
             </w:r>
             <w:r>
               <w:rPr>
+                <w:rFonts w:ascii="Times New Roman" w:hAnsi="Times New Roman" w:cs="Times New Roman"/>
                 <w:noProof/>
                 <w:webHidden/>
               </w:rPr>
@@ -711,6 +1055,7 @@
             </w:r>
             <w:r>
               <w:rPr>
+                <w:rFonts w:ascii="Times New Roman" w:hAnsi="Times New Roman" w:cs="Times New Roman"/>
                 <w:noProof/>
                 <w:webHidden/>
               </w:rPr>
@@ -725,7 +1070,7 @@
               <w:tab w:val="right" w:leader="dot" w:pos="9350"/>
             </w:tabs>
             <w:rPr>
-              <w:rFonts w:eastAsiaTheme="minorEastAsia"/>
+              <w:rFonts w:ascii="Times New Roman" w:eastAsiaTheme="minorEastAsia" w:hAnsi="Times New Roman" w:cs="Times New Roman"/>
               <w:noProof/>
               <w:sz w:val="24"/>
               <w:szCs w:val="24"/>
@@ -735,12 +1080,14 @@
             <w:r>
               <w:rPr>
                 <w:rStyle w:val="Hyperlink"/>
+                <w:rFonts w:ascii="Times New Roman" w:hAnsi="Times New Roman" w:cs="Times New Roman"/>
                 <w:noProof/>
               </w:rPr>
               <w:t>Описание</w:t>
             </w:r>
             <w:r>
               <w:rPr>
+                <w:rFonts w:ascii="Times New Roman" w:hAnsi="Times New Roman" w:cs="Times New Roman"/>
                 <w:noProof/>
                 <w:webHidden/>
               </w:rPr>
@@ -748,6 +1095,7 @@
             </w:r>
             <w:r>
               <w:rPr>
+                <w:rFonts w:ascii="Times New Roman" w:hAnsi="Times New Roman" w:cs="Times New Roman"/>
                 <w:noProof/>
                 <w:webHidden/>
               </w:rPr>
@@ -755,6 +1103,7 @@
             </w:r>
             <w:r>
               <w:rPr>
+                <w:rFonts w:ascii="Times New Roman" w:hAnsi="Times New Roman" w:cs="Times New Roman"/>
                 <w:noProof/>
                 <w:webHidden/>
               </w:rPr>
@@ -762,12 +1111,14 @@
             </w:r>
             <w:r>
               <w:rPr>
-                <w:noProof/>
-                <w:webHidden/>
-              </w:rPr>
-            </w:r>
-            <w:r>
-              <w:rPr>
+                <w:rFonts w:ascii="Times New Roman" w:hAnsi="Times New Roman" w:cs="Times New Roman"/>
+                <w:noProof/>
+                <w:webHidden/>
+              </w:rPr>
+            </w:r>
+            <w:r>
+              <w:rPr>
+                <w:rFonts w:ascii="Times New Roman" w:hAnsi="Times New Roman" w:cs="Times New Roman"/>
                 <w:noProof/>
                 <w:webHidden/>
               </w:rPr>
@@ -775,6 +1126,7 @@
             </w:r>
             <w:r>
               <w:rPr>
+                <w:rFonts w:ascii="Times New Roman" w:hAnsi="Times New Roman" w:cs="Times New Roman"/>
                 <w:noProof/>
                 <w:webHidden/>
               </w:rPr>
@@ -782,6 +1134,7 @@
             </w:r>
             <w:r>
               <w:rPr>
+                <w:rFonts w:ascii="Times New Roman" w:hAnsi="Times New Roman" w:cs="Times New Roman"/>
                 <w:noProof/>
                 <w:webHidden/>
               </w:rPr>
@@ -796,7 +1149,7 @@
               <w:tab w:val="right" w:leader="dot" w:pos="9350"/>
             </w:tabs>
             <w:rPr>
-              <w:rFonts w:eastAsiaTheme="minorEastAsia"/>
+              <w:rFonts w:ascii="Times New Roman" w:eastAsiaTheme="minorEastAsia" w:hAnsi="Times New Roman" w:cs="Times New Roman"/>
               <w:noProof/>
               <w:sz w:val="24"/>
               <w:szCs w:val="24"/>
@@ -806,12 +1159,14 @@
             <w:r>
               <w:rPr>
                 <w:rStyle w:val="Hyperlink"/>
+                <w:rFonts w:ascii="Times New Roman" w:hAnsi="Times New Roman" w:cs="Times New Roman"/>
                 <w:noProof/>
               </w:rPr>
               <w:t>Как пакеты интегрируются в текущее приложение?</w:t>
             </w:r>
             <w:r>
               <w:rPr>
+                <w:rFonts w:ascii="Times New Roman" w:hAnsi="Times New Roman" w:cs="Times New Roman"/>
                 <w:noProof/>
                 <w:webHidden/>
               </w:rPr>
@@ -819,6 +1174,7 @@
             </w:r>
             <w:r>
               <w:rPr>
+                <w:rFonts w:ascii="Times New Roman" w:hAnsi="Times New Roman" w:cs="Times New Roman"/>
                 <w:noProof/>
                 <w:webHidden/>
               </w:rPr>
@@ -826,6 +1182,7 @@
             </w:r>
             <w:r>
               <w:rPr>
+                <w:rFonts w:ascii="Times New Roman" w:hAnsi="Times New Roman" w:cs="Times New Roman"/>
                 <w:noProof/>
                 <w:webHidden/>
               </w:rPr>
@@ -833,12 +1190,14 @@
             </w:r>
             <w:r>
               <w:rPr>
-                <w:noProof/>
-                <w:webHidden/>
-              </w:rPr>
-            </w:r>
-            <w:r>
-              <w:rPr>
+                <w:rFonts w:ascii="Times New Roman" w:hAnsi="Times New Roman" w:cs="Times New Roman"/>
+                <w:noProof/>
+                <w:webHidden/>
+              </w:rPr>
+            </w:r>
+            <w:r>
+              <w:rPr>
+                <w:rFonts w:ascii="Times New Roman" w:hAnsi="Times New Roman" w:cs="Times New Roman"/>
                 <w:noProof/>
                 <w:webHidden/>
               </w:rPr>
@@ -846,13 +1205,15 @@
             </w:r>
             <w:r>
               <w:rPr>
-                <w:noProof/>
-                <w:webHidden/>
-              </w:rPr>
-              <w:t>10</w:t>
-            </w:r>
-            <w:r>
-              <w:rPr>
+                <w:rFonts w:ascii="Times New Roman" w:hAnsi="Times New Roman" w:cs="Times New Roman"/>
+                <w:noProof/>
+                <w:webHidden/>
+              </w:rPr>
+              <w:t>9</w:t>
+            </w:r>
+            <w:r>
+              <w:rPr>
+                <w:rFonts w:ascii="Times New Roman" w:hAnsi="Times New Roman" w:cs="Times New Roman"/>
                 <w:noProof/>
                 <w:webHidden/>
               </w:rPr>
@@ -867,7 +1228,7 @@
               <w:tab w:val="right" w:leader="dot" w:pos="9350"/>
             </w:tabs>
             <w:rPr>
-              <w:rFonts w:eastAsiaTheme="minorEastAsia"/>
+              <w:rFonts w:ascii="Times New Roman" w:eastAsiaTheme="minorEastAsia" w:hAnsi="Times New Roman" w:cs="Times New Roman"/>
               <w:noProof/>
               <w:sz w:val="24"/>
               <w:szCs w:val="24"/>
@@ -877,12 +1238,14 @@
             <w:r>
               <w:rPr>
                 <w:rStyle w:val="Hyperlink"/>
+                <w:rFonts w:ascii="Times New Roman" w:hAnsi="Times New Roman" w:cs="Times New Roman"/>
                 <w:noProof/>
               </w:rPr>
               <w:t>Работа со слабыми зависимостями</w:t>
             </w:r>
             <w:r>
               <w:rPr>
+                <w:rFonts w:ascii="Times New Roman" w:hAnsi="Times New Roman" w:cs="Times New Roman"/>
                 <w:noProof/>
                 <w:webHidden/>
               </w:rPr>
@@ -890,6 +1253,7 @@
             </w:r>
             <w:r>
               <w:rPr>
+                <w:rFonts w:ascii="Times New Roman" w:hAnsi="Times New Roman" w:cs="Times New Roman"/>
                 <w:noProof/>
                 <w:webHidden/>
               </w:rPr>
@@ -897,6 +1261,7 @@
             </w:r>
             <w:r>
               <w:rPr>
+                <w:rFonts w:ascii="Times New Roman" w:hAnsi="Times New Roman" w:cs="Times New Roman"/>
                 <w:noProof/>
                 <w:webHidden/>
               </w:rPr>
@@ -904,12 +1269,14 @@
             </w:r>
             <w:r>
               <w:rPr>
-                <w:noProof/>
-                <w:webHidden/>
-              </w:rPr>
-            </w:r>
-            <w:r>
-              <w:rPr>
+                <w:rFonts w:ascii="Times New Roman" w:hAnsi="Times New Roman" w:cs="Times New Roman"/>
+                <w:noProof/>
+                <w:webHidden/>
+              </w:rPr>
+            </w:r>
+            <w:r>
+              <w:rPr>
+                <w:rFonts w:ascii="Times New Roman" w:hAnsi="Times New Roman" w:cs="Times New Roman"/>
                 <w:noProof/>
                 <w:webHidden/>
               </w:rPr>
@@ -917,6 +1284,7 @@
             </w:r>
             <w:r>
               <w:rPr>
+                <w:rFonts w:ascii="Times New Roman" w:hAnsi="Times New Roman" w:cs="Times New Roman"/>
                 <w:noProof/>
                 <w:webHidden/>
               </w:rPr>
@@ -924,6 +1292,7 @@
             </w:r>
             <w:r>
               <w:rPr>
+                <w:rFonts w:ascii="Times New Roman" w:hAnsi="Times New Roman" w:cs="Times New Roman"/>
                 <w:noProof/>
                 <w:webHidden/>
               </w:rPr>
@@ -938,7 +1307,7 @@
               <w:tab w:val="right" w:leader="dot" w:pos="9350"/>
             </w:tabs>
             <w:rPr>
-              <w:rFonts w:eastAsiaTheme="minorEastAsia"/>
+              <w:rFonts w:ascii="Times New Roman" w:eastAsiaTheme="minorEastAsia" w:hAnsi="Times New Roman" w:cs="Times New Roman"/>
               <w:b w:val="0"/>
               <w:noProof/>
               <w:sz w:val="24"/>
@@ -949,12 +1318,14 @@
             <w:r>
               <w:rPr>
                 <w:rStyle w:val="Hyperlink"/>
+                <w:rFonts w:ascii="Times New Roman" w:hAnsi="Times New Roman" w:cs="Times New Roman"/>
                 <w:noProof/>
               </w:rPr>
               <w:t>NuGet</w:t>
             </w:r>
             <w:r>
               <w:rPr>
+                <w:rFonts w:ascii="Times New Roman" w:hAnsi="Times New Roman" w:cs="Times New Roman"/>
                 <w:noProof/>
                 <w:webHidden/>
               </w:rPr>
@@ -962,6 +1333,7 @@
             </w:r>
             <w:r>
               <w:rPr>
+                <w:rFonts w:ascii="Times New Roman" w:hAnsi="Times New Roman" w:cs="Times New Roman"/>
                 <w:noProof/>
                 <w:webHidden/>
               </w:rPr>
@@ -969,6 +1341,7 @@
             </w:r>
             <w:r>
               <w:rPr>
+                <w:rFonts w:ascii="Times New Roman" w:hAnsi="Times New Roman" w:cs="Times New Roman"/>
                 <w:noProof/>
                 <w:webHidden/>
               </w:rPr>
@@ -976,12 +1349,14 @@
             </w:r>
             <w:r>
               <w:rPr>
-                <w:noProof/>
-                <w:webHidden/>
-              </w:rPr>
-            </w:r>
-            <w:r>
-              <w:rPr>
+                <w:rFonts w:ascii="Times New Roman" w:hAnsi="Times New Roman" w:cs="Times New Roman"/>
+                <w:noProof/>
+                <w:webHidden/>
+              </w:rPr>
+            </w:r>
+            <w:r>
+              <w:rPr>
+                <w:rFonts w:ascii="Times New Roman" w:hAnsi="Times New Roman" w:cs="Times New Roman"/>
                 <w:noProof/>
                 <w:webHidden/>
               </w:rPr>
@@ -989,6 +1364,7 @@
             </w:r>
             <w:r>
               <w:rPr>
+                <w:rFonts w:ascii="Times New Roman" w:hAnsi="Times New Roman" w:cs="Times New Roman"/>
                 <w:noProof/>
                 <w:webHidden/>
               </w:rPr>
@@ -996,6 +1372,7 @@
             </w:r>
             <w:r>
               <w:rPr>
+                <w:rFonts w:ascii="Times New Roman" w:hAnsi="Times New Roman" w:cs="Times New Roman"/>
                 <w:noProof/>
                 <w:webHidden/>
               </w:rPr>
@@ -1010,7 +1387,7 @@
               <w:tab w:val="right" w:leader="dot" w:pos="9350"/>
             </w:tabs>
             <w:rPr>
-              <w:rFonts w:eastAsiaTheme="minorEastAsia"/>
+              <w:rFonts w:ascii="Times New Roman" w:eastAsiaTheme="minorEastAsia" w:hAnsi="Times New Roman" w:cs="Times New Roman"/>
               <w:noProof/>
               <w:sz w:val="24"/>
               <w:szCs w:val="24"/>
@@ -1020,12 +1397,14 @@
             <w:r>
               <w:rPr>
                 <w:rStyle w:val="Hyperlink"/>
+                <w:rFonts w:ascii="Times New Roman" w:hAnsi="Times New Roman" w:cs="Times New Roman"/>
                 <w:noProof/>
               </w:rPr>
               <w:t>Описание</w:t>
             </w:r>
             <w:r>
               <w:rPr>
+                <w:rFonts w:ascii="Times New Roman" w:hAnsi="Times New Roman" w:cs="Times New Roman"/>
                 <w:noProof/>
                 <w:webHidden/>
               </w:rPr>
@@ -1033,6 +1412,7 @@
             </w:r>
             <w:r>
               <w:rPr>
+                <w:rFonts w:ascii="Times New Roman" w:hAnsi="Times New Roman" w:cs="Times New Roman"/>
                 <w:noProof/>
                 <w:webHidden/>
               </w:rPr>
@@ -1040,6 +1420,7 @@
             </w:r>
             <w:r>
               <w:rPr>
+                <w:rFonts w:ascii="Times New Roman" w:hAnsi="Times New Roman" w:cs="Times New Roman"/>
                 <w:noProof/>
                 <w:webHidden/>
               </w:rPr>
@@ -1047,12 +1428,14 @@
             </w:r>
             <w:r>
               <w:rPr>
-                <w:noProof/>
-                <w:webHidden/>
-              </w:rPr>
-            </w:r>
-            <w:r>
-              <w:rPr>
+                <w:rFonts w:ascii="Times New Roman" w:hAnsi="Times New Roman" w:cs="Times New Roman"/>
+                <w:noProof/>
+                <w:webHidden/>
+              </w:rPr>
+            </w:r>
+            <w:r>
+              <w:rPr>
+                <w:rFonts w:ascii="Times New Roman" w:hAnsi="Times New Roman" w:cs="Times New Roman"/>
                 <w:noProof/>
                 <w:webHidden/>
               </w:rPr>
@@ -1060,6 +1443,7 @@
             </w:r>
             <w:r>
               <w:rPr>
+                <w:rFonts w:ascii="Times New Roman" w:hAnsi="Times New Roman" w:cs="Times New Roman"/>
                 <w:noProof/>
                 <w:webHidden/>
               </w:rPr>
@@ -1067,6 +1451,7 @@
             </w:r>
             <w:r>
               <w:rPr>
+                <w:rFonts w:ascii="Times New Roman" w:hAnsi="Times New Roman" w:cs="Times New Roman"/>
                 <w:noProof/>
                 <w:webHidden/>
               </w:rPr>
@@ -1081,7 +1466,7 @@
               <w:tab w:val="right" w:leader="dot" w:pos="9350"/>
             </w:tabs>
             <w:rPr>
-              <w:rFonts w:eastAsiaTheme="minorEastAsia"/>
+              <w:rFonts w:ascii="Times New Roman" w:eastAsiaTheme="minorEastAsia" w:hAnsi="Times New Roman" w:cs="Times New Roman"/>
               <w:noProof/>
               <w:sz w:val="24"/>
               <w:szCs w:val="24"/>
@@ -1091,12 +1476,14 @@
             <w:r>
               <w:rPr>
                 <w:rStyle w:val="Hyperlink"/>
+                <w:rFonts w:ascii="Times New Roman" w:hAnsi="Times New Roman" w:cs="Times New Roman"/>
                 <w:noProof/>
               </w:rPr>
               <w:t>Что из себя представляют пакеты?</w:t>
             </w:r>
             <w:r>
               <w:rPr>
+                <w:rFonts w:ascii="Times New Roman" w:hAnsi="Times New Roman" w:cs="Times New Roman"/>
                 <w:noProof/>
                 <w:webHidden/>
               </w:rPr>
@@ -1104,6 +1491,7 @@
             </w:r>
             <w:r>
               <w:rPr>
+                <w:rFonts w:ascii="Times New Roman" w:hAnsi="Times New Roman" w:cs="Times New Roman"/>
                 <w:noProof/>
                 <w:webHidden/>
               </w:rPr>
@@ -1111,6 +1499,7 @@
             </w:r>
             <w:r>
               <w:rPr>
+                <w:rFonts w:ascii="Times New Roman" w:hAnsi="Times New Roman" w:cs="Times New Roman"/>
                 <w:noProof/>
                 <w:webHidden/>
               </w:rPr>
@@ -1118,12 +1507,14 @@
             </w:r>
             <w:r>
               <w:rPr>
-                <w:noProof/>
-                <w:webHidden/>
-              </w:rPr>
-            </w:r>
-            <w:r>
-              <w:rPr>
+                <w:rFonts w:ascii="Times New Roman" w:hAnsi="Times New Roman" w:cs="Times New Roman"/>
+                <w:noProof/>
+                <w:webHidden/>
+              </w:rPr>
+            </w:r>
+            <w:r>
+              <w:rPr>
+                <w:rFonts w:ascii="Times New Roman" w:hAnsi="Times New Roman" w:cs="Times New Roman"/>
                 <w:noProof/>
                 <w:webHidden/>
               </w:rPr>
@@ -1131,6 +1522,7 @@
             </w:r>
             <w:r>
               <w:rPr>
+                <w:rFonts w:ascii="Times New Roman" w:hAnsi="Times New Roman" w:cs="Times New Roman"/>
                 <w:noProof/>
                 <w:webHidden/>
               </w:rPr>
@@ -1138,6 +1530,7 @@
             </w:r>
             <w:r>
               <w:rPr>
+                <w:rFonts w:ascii="Times New Roman" w:hAnsi="Times New Roman" w:cs="Times New Roman"/>
                 <w:noProof/>
                 <w:webHidden/>
               </w:rPr>
@@ -1152,7 +1545,7 @@
               <w:tab w:val="right" w:leader="dot" w:pos="9350"/>
             </w:tabs>
             <w:rPr>
-              <w:rFonts w:eastAsiaTheme="minorEastAsia"/>
+              <w:rFonts w:ascii="Times New Roman" w:eastAsiaTheme="minorEastAsia" w:hAnsi="Times New Roman" w:cs="Times New Roman"/>
               <w:noProof/>
               <w:sz w:val="24"/>
               <w:szCs w:val="24"/>
@@ -1162,12 +1555,14 @@
             <w:r>
               <w:rPr>
                 <w:rStyle w:val="Hyperlink"/>
+                <w:rFonts w:ascii="Times New Roman" w:hAnsi="Times New Roman" w:cs="Times New Roman"/>
                 <w:noProof/>
               </w:rPr>
               <w:t>Как пакеты интегрируются в текущее приложение?</w:t>
             </w:r>
             <w:r>
               <w:rPr>
+                <w:rFonts w:ascii="Times New Roman" w:hAnsi="Times New Roman" w:cs="Times New Roman"/>
                 <w:noProof/>
                 <w:webHidden/>
               </w:rPr>
@@ -1175,6 +1570,7 @@
             </w:r>
             <w:r>
               <w:rPr>
+                <w:rFonts w:ascii="Times New Roman" w:hAnsi="Times New Roman" w:cs="Times New Roman"/>
                 <w:noProof/>
                 <w:webHidden/>
               </w:rPr>
@@ -1182,6 +1578,7 @@
             </w:r>
             <w:r>
               <w:rPr>
+                <w:rFonts w:ascii="Times New Roman" w:hAnsi="Times New Roman" w:cs="Times New Roman"/>
                 <w:noProof/>
                 <w:webHidden/>
               </w:rPr>
@@ -1189,12 +1586,14 @@
             </w:r>
             <w:r>
               <w:rPr>
-                <w:noProof/>
-                <w:webHidden/>
-              </w:rPr>
-            </w:r>
-            <w:r>
-              <w:rPr>
+                <w:rFonts w:ascii="Times New Roman" w:hAnsi="Times New Roman" w:cs="Times New Roman"/>
+                <w:noProof/>
+                <w:webHidden/>
+              </w:rPr>
+            </w:r>
+            <w:r>
+              <w:rPr>
+                <w:rFonts w:ascii="Times New Roman" w:hAnsi="Times New Roman" w:cs="Times New Roman"/>
                 <w:noProof/>
                 <w:webHidden/>
               </w:rPr>
@@ -1202,13 +1601,15 @@
             </w:r>
             <w:r>
               <w:rPr>
-                <w:noProof/>
-                <w:webHidden/>
-              </w:rPr>
-              <w:t>12</w:t>
-            </w:r>
-            <w:r>
-              <w:rPr>
+                <w:rFonts w:ascii="Times New Roman" w:hAnsi="Times New Roman" w:cs="Times New Roman"/>
+                <w:noProof/>
+                <w:webHidden/>
+              </w:rPr>
+              <w:t>11</w:t>
+            </w:r>
+            <w:r>
+              <w:rPr>
+                <w:rFonts w:ascii="Times New Roman" w:hAnsi="Times New Roman" w:cs="Times New Roman"/>
                 <w:noProof/>
                 <w:webHidden/>
               </w:rPr>
@@ -1223,7 +1624,7 @@
               <w:tab w:val="right" w:leader="dot" w:pos="9350"/>
             </w:tabs>
             <w:rPr>
-              <w:rFonts w:eastAsiaTheme="minorEastAsia"/>
+              <w:rFonts w:ascii="Times New Roman" w:eastAsiaTheme="minorEastAsia" w:hAnsi="Times New Roman" w:cs="Times New Roman"/>
               <w:noProof/>
               <w:sz w:val="24"/>
               <w:szCs w:val="24"/>
@@ -1233,12 +1634,14 @@
             <w:r>
               <w:rPr>
                 <w:rStyle w:val="Hyperlink"/>
+                <w:rFonts w:ascii="Times New Roman" w:hAnsi="Times New Roman" w:cs="Times New Roman"/>
                 <w:noProof/>
               </w:rPr>
               <w:t>Работа со слабыми зависимостями</w:t>
             </w:r>
             <w:r>
               <w:rPr>
+                <w:rFonts w:ascii="Times New Roman" w:hAnsi="Times New Roman" w:cs="Times New Roman"/>
                 <w:noProof/>
                 <w:webHidden/>
               </w:rPr>
@@ -1246,6 +1649,7 @@
             </w:r>
             <w:r>
               <w:rPr>
+                <w:rFonts w:ascii="Times New Roman" w:hAnsi="Times New Roman" w:cs="Times New Roman"/>
                 <w:noProof/>
                 <w:webHidden/>
               </w:rPr>
@@ -1253,6 +1657,7 @@
             </w:r>
             <w:r>
               <w:rPr>
+                <w:rFonts w:ascii="Times New Roman" w:hAnsi="Times New Roman" w:cs="Times New Roman"/>
                 <w:noProof/>
                 <w:webHidden/>
               </w:rPr>
@@ -1260,12 +1665,14 @@
             </w:r>
             <w:r>
               <w:rPr>
-                <w:noProof/>
-                <w:webHidden/>
-              </w:rPr>
-            </w:r>
-            <w:r>
-              <w:rPr>
+                <w:rFonts w:ascii="Times New Roman" w:hAnsi="Times New Roman" w:cs="Times New Roman"/>
+                <w:noProof/>
+                <w:webHidden/>
+              </w:rPr>
+            </w:r>
+            <w:r>
+              <w:rPr>
+                <w:rFonts w:ascii="Times New Roman" w:hAnsi="Times New Roman" w:cs="Times New Roman"/>
                 <w:noProof/>
                 <w:webHidden/>
               </w:rPr>
@@ -1273,6 +1680,7 @@
             </w:r>
             <w:r>
               <w:rPr>
+                <w:rFonts w:ascii="Times New Roman" w:hAnsi="Times New Roman" w:cs="Times New Roman"/>
                 <w:noProof/>
                 <w:webHidden/>
               </w:rPr>
@@ -1280,6 +1688,7 @@
             </w:r>
             <w:r>
               <w:rPr>
+                <w:rFonts w:ascii="Times New Roman" w:hAnsi="Times New Roman" w:cs="Times New Roman"/>
                 <w:noProof/>
                 <w:webHidden/>
               </w:rPr>
@@ -1294,7 +1703,7 @@
               <w:tab w:val="right" w:leader="dot" w:pos="9350"/>
             </w:tabs>
             <w:rPr>
-              <w:rFonts w:eastAsiaTheme="minorEastAsia"/>
+              <w:rFonts w:ascii="Times New Roman" w:eastAsiaTheme="minorEastAsia" w:hAnsi="Times New Roman" w:cs="Times New Roman"/>
               <w:b w:val="0"/>
               <w:noProof/>
               <w:sz w:val="24"/>
@@ -1305,12 +1714,14 @@
             <w:r>
               <w:rPr>
                 <w:rStyle w:val="Hyperlink"/>
+                <w:rFonts w:ascii="Times New Roman" w:hAnsi="Times New Roman" w:cs="Times New Roman"/>
                 <w:noProof/>
               </w:rPr>
               <w:t>Maven</w:t>
             </w:r>
             <w:r>
               <w:rPr>
+                <w:rFonts w:ascii="Times New Roman" w:hAnsi="Times New Roman" w:cs="Times New Roman"/>
                 <w:noProof/>
                 <w:webHidden/>
               </w:rPr>
@@ -1318,6 +1729,7 @@
             </w:r>
             <w:r>
               <w:rPr>
+                <w:rFonts w:ascii="Times New Roman" w:hAnsi="Times New Roman" w:cs="Times New Roman"/>
                 <w:noProof/>
                 <w:webHidden/>
               </w:rPr>
@@ -1325,6 +1737,7 @@
             </w:r>
             <w:r>
               <w:rPr>
+                <w:rFonts w:ascii="Times New Roman" w:hAnsi="Times New Roman" w:cs="Times New Roman"/>
                 <w:noProof/>
                 <w:webHidden/>
               </w:rPr>
@@ -1332,12 +1745,7 @@
             </w:r>
             <w:r>
               <w:rPr>
-                <w:noProof/>
-                <w:webHidden/>
-              </w:rPr>
-            </w:r>
-            <w:r>
-              <w:rPr>
+                <w:rFonts w:ascii="Times New Roman" w:hAnsi="Times New Roman" w:cs="Times New Roman"/>
                 <w:noProof/>
                 <w:webHidden/>
               </w:rPr>
@@ -1345,13 +1753,17 @@
             </w:r>
             <w:r>
               <w:rPr>
-                <w:noProof/>
-                <w:webHidden/>
-              </w:rPr>
-              <w:t>13</w:t>
-            </w:r>
-            <w:r>
-              <w:rPr>
+                <w:rFonts w:ascii="Times New Roman" w:hAnsi="Times New Roman" w:cs="Times New Roman"/>
+                <w:b w:val="0"/>
+                <w:bCs/>
+                <w:noProof/>
+                <w:webHidden/>
+              </w:rPr>
+              <w:t>Error! Bookmark not defined.</w:t>
+            </w:r>
+            <w:r>
+              <w:rPr>
+                <w:rFonts w:ascii="Times New Roman" w:hAnsi="Times New Roman" w:cs="Times New Roman"/>
                 <w:noProof/>
                 <w:webHidden/>
               </w:rPr>
@@ -1366,7 +1778,7 @@
               <w:tab w:val="right" w:leader="dot" w:pos="9350"/>
             </w:tabs>
             <w:rPr>
-              <w:rFonts w:eastAsiaTheme="minorEastAsia"/>
+              <w:rFonts w:ascii="Times New Roman" w:eastAsiaTheme="minorEastAsia" w:hAnsi="Times New Roman" w:cs="Times New Roman"/>
               <w:noProof/>
               <w:sz w:val="24"/>
               <w:szCs w:val="24"/>
@@ -1376,12 +1788,14 @@
             <w:r>
               <w:rPr>
                 <w:rStyle w:val="Hyperlink"/>
+                <w:rFonts w:ascii="Times New Roman" w:hAnsi="Times New Roman" w:cs="Times New Roman"/>
                 <w:noProof/>
               </w:rPr>
               <w:t>Описание</w:t>
             </w:r>
             <w:r>
               <w:rPr>
+                <w:rFonts w:ascii="Times New Roman" w:hAnsi="Times New Roman" w:cs="Times New Roman"/>
                 <w:noProof/>
                 <w:webHidden/>
               </w:rPr>
@@ -1389,6 +1803,7 @@
             </w:r>
             <w:r>
               <w:rPr>
+                <w:rFonts w:ascii="Times New Roman" w:hAnsi="Times New Roman" w:cs="Times New Roman"/>
                 <w:noProof/>
                 <w:webHidden/>
               </w:rPr>
@@ -1396,6 +1811,7 @@
             </w:r>
             <w:r>
               <w:rPr>
+                <w:rFonts w:ascii="Times New Roman" w:hAnsi="Times New Roman" w:cs="Times New Roman"/>
                 <w:noProof/>
                 <w:webHidden/>
               </w:rPr>
@@ -1403,12 +1819,14 @@
             </w:r>
             <w:r>
               <w:rPr>
-                <w:noProof/>
-                <w:webHidden/>
-              </w:rPr>
-            </w:r>
-            <w:r>
-              <w:rPr>
+                <w:rFonts w:ascii="Times New Roman" w:hAnsi="Times New Roman" w:cs="Times New Roman"/>
+                <w:noProof/>
+                <w:webHidden/>
+              </w:rPr>
+            </w:r>
+            <w:r>
+              <w:rPr>
+                <w:rFonts w:ascii="Times New Roman" w:hAnsi="Times New Roman" w:cs="Times New Roman"/>
                 <w:noProof/>
                 <w:webHidden/>
               </w:rPr>
@@ -1416,6 +1834,7 @@
             </w:r>
             <w:r>
               <w:rPr>
+                <w:rFonts w:ascii="Times New Roman" w:hAnsi="Times New Roman" w:cs="Times New Roman"/>
                 <w:noProof/>
                 <w:webHidden/>
               </w:rPr>
@@ -1423,6 +1842,7 @@
             </w:r>
             <w:r>
               <w:rPr>
+                <w:rFonts w:ascii="Times New Roman" w:hAnsi="Times New Roman" w:cs="Times New Roman"/>
                 <w:noProof/>
                 <w:webHidden/>
               </w:rPr>
@@ -1437,7 +1857,7 @@
               <w:tab w:val="right" w:leader="dot" w:pos="9350"/>
             </w:tabs>
             <w:rPr>
-              <w:rFonts w:eastAsiaTheme="minorEastAsia"/>
+              <w:rFonts w:ascii="Times New Roman" w:eastAsiaTheme="minorEastAsia" w:hAnsi="Times New Roman" w:cs="Times New Roman"/>
               <w:noProof/>
               <w:sz w:val="24"/>
               <w:szCs w:val="24"/>
@@ -1447,12 +1867,14 @@
             <w:r>
               <w:rPr>
                 <w:rStyle w:val="Hyperlink"/>
+                <w:rFonts w:ascii="Times New Roman" w:hAnsi="Times New Roman" w:cs="Times New Roman"/>
                 <w:noProof/>
               </w:rPr>
               <w:t>Что из себя представляют пакеты?</w:t>
             </w:r>
             <w:r>
               <w:rPr>
+                <w:rFonts w:ascii="Times New Roman" w:hAnsi="Times New Roman" w:cs="Times New Roman"/>
                 <w:noProof/>
                 <w:webHidden/>
               </w:rPr>
@@ -1460,6 +1882,7 @@
             </w:r>
             <w:r>
               <w:rPr>
+                <w:rFonts w:ascii="Times New Roman" w:hAnsi="Times New Roman" w:cs="Times New Roman"/>
                 <w:noProof/>
                 <w:webHidden/>
               </w:rPr>
@@ -1467,6 +1890,7 @@
             </w:r>
             <w:r>
               <w:rPr>
+                <w:rFonts w:ascii="Times New Roman" w:hAnsi="Times New Roman" w:cs="Times New Roman"/>
                 <w:noProof/>
                 <w:webHidden/>
               </w:rPr>
@@ -1474,12 +1898,14 @@
             </w:r>
             <w:r>
               <w:rPr>
-                <w:noProof/>
-                <w:webHidden/>
-              </w:rPr>
-            </w:r>
-            <w:r>
-              <w:rPr>
+                <w:rFonts w:ascii="Times New Roman" w:hAnsi="Times New Roman" w:cs="Times New Roman"/>
+                <w:noProof/>
+                <w:webHidden/>
+              </w:rPr>
+            </w:r>
+            <w:r>
+              <w:rPr>
+                <w:rFonts w:ascii="Times New Roman" w:hAnsi="Times New Roman" w:cs="Times New Roman"/>
                 <w:noProof/>
                 <w:webHidden/>
               </w:rPr>
@@ -1487,6 +1913,7 @@
             </w:r>
             <w:r>
               <w:rPr>
+                <w:rFonts w:ascii="Times New Roman" w:hAnsi="Times New Roman" w:cs="Times New Roman"/>
                 <w:noProof/>
                 <w:webHidden/>
               </w:rPr>
@@ -1494,6 +1921,7 @@
             </w:r>
             <w:r>
               <w:rPr>
+                <w:rFonts w:ascii="Times New Roman" w:hAnsi="Times New Roman" w:cs="Times New Roman"/>
                 <w:noProof/>
                 <w:webHidden/>
               </w:rPr>
@@ -1508,7 +1936,7 @@
               <w:tab w:val="right" w:leader="dot" w:pos="9350"/>
             </w:tabs>
             <w:rPr>
-              <w:rFonts w:eastAsiaTheme="minorEastAsia"/>
+              <w:rFonts w:ascii="Times New Roman" w:eastAsiaTheme="minorEastAsia" w:hAnsi="Times New Roman" w:cs="Times New Roman"/>
               <w:noProof/>
               <w:sz w:val="24"/>
               <w:szCs w:val="24"/>
@@ -1518,12 +1946,14 @@
             <w:r>
               <w:rPr>
                 <w:rStyle w:val="Hyperlink"/>
+                <w:rFonts w:ascii="Times New Roman" w:hAnsi="Times New Roman" w:cs="Times New Roman"/>
                 <w:noProof/>
               </w:rPr>
               <w:t>Как пакеты интегрируются в текущее приложение?</w:t>
             </w:r>
             <w:r>
               <w:rPr>
+                <w:rFonts w:ascii="Times New Roman" w:hAnsi="Times New Roman" w:cs="Times New Roman"/>
                 <w:noProof/>
                 <w:webHidden/>
               </w:rPr>
@@ -1531,6 +1961,7 @@
             </w:r>
             <w:r>
               <w:rPr>
+                <w:rFonts w:ascii="Times New Roman" w:hAnsi="Times New Roman" w:cs="Times New Roman"/>
                 <w:noProof/>
                 <w:webHidden/>
               </w:rPr>
@@ -1538,6 +1969,7 @@
             </w:r>
             <w:r>
               <w:rPr>
+                <w:rFonts w:ascii="Times New Roman" w:hAnsi="Times New Roman" w:cs="Times New Roman"/>
                 <w:noProof/>
                 <w:webHidden/>
               </w:rPr>
@@ -1545,12 +1977,14 @@
             </w:r>
             <w:r>
               <w:rPr>
-                <w:noProof/>
-                <w:webHidden/>
-              </w:rPr>
-            </w:r>
-            <w:r>
-              <w:rPr>
+                <w:rFonts w:ascii="Times New Roman" w:hAnsi="Times New Roman" w:cs="Times New Roman"/>
+                <w:noProof/>
+                <w:webHidden/>
+              </w:rPr>
+            </w:r>
+            <w:r>
+              <w:rPr>
+                <w:rFonts w:ascii="Times New Roman" w:hAnsi="Times New Roman" w:cs="Times New Roman"/>
                 <w:noProof/>
                 <w:webHidden/>
               </w:rPr>
@@ -1558,6 +1992,7 @@
             </w:r>
             <w:r>
               <w:rPr>
+                <w:rFonts w:ascii="Times New Roman" w:hAnsi="Times New Roman" w:cs="Times New Roman"/>
                 <w:noProof/>
                 <w:webHidden/>
               </w:rPr>
@@ -1565,6 +2000,7 @@
             </w:r>
             <w:r>
               <w:rPr>
+                <w:rFonts w:ascii="Times New Roman" w:hAnsi="Times New Roman" w:cs="Times New Roman"/>
                 <w:noProof/>
                 <w:webHidden/>
               </w:rPr>
@@ -1579,7 +2015,7 @@
               <w:tab w:val="right" w:leader="dot" w:pos="9350"/>
             </w:tabs>
             <w:rPr>
-              <w:rFonts w:eastAsiaTheme="minorEastAsia"/>
+              <w:rFonts w:ascii="Times New Roman" w:eastAsiaTheme="minorEastAsia" w:hAnsi="Times New Roman" w:cs="Times New Roman"/>
               <w:noProof/>
               <w:sz w:val="24"/>
               <w:szCs w:val="24"/>
@@ -1589,12 +2025,14 @@
             <w:r>
               <w:rPr>
                 <w:rStyle w:val="Hyperlink"/>
+                <w:rFonts w:ascii="Times New Roman" w:hAnsi="Times New Roman" w:cs="Times New Roman"/>
                 <w:noProof/>
               </w:rPr>
               <w:t>Работа со слабыми зависимостями</w:t>
             </w:r>
             <w:r>
               <w:rPr>
+                <w:rFonts w:ascii="Times New Roman" w:hAnsi="Times New Roman" w:cs="Times New Roman"/>
                 <w:noProof/>
                 <w:webHidden/>
               </w:rPr>
@@ -1602,6 +2040,7 @@
             </w:r>
             <w:r>
               <w:rPr>
+                <w:rFonts w:ascii="Times New Roman" w:hAnsi="Times New Roman" w:cs="Times New Roman"/>
                 <w:noProof/>
                 <w:webHidden/>
               </w:rPr>
@@ -1609,6 +2048,7 @@
             </w:r>
             <w:r>
               <w:rPr>
+                <w:rFonts w:ascii="Times New Roman" w:hAnsi="Times New Roman" w:cs="Times New Roman"/>
                 <w:noProof/>
                 <w:webHidden/>
               </w:rPr>
@@ -1616,12 +2056,14 @@
             </w:r>
             <w:r>
               <w:rPr>
-                <w:noProof/>
-                <w:webHidden/>
-              </w:rPr>
-            </w:r>
-            <w:r>
-              <w:rPr>
+                <w:rFonts w:ascii="Times New Roman" w:hAnsi="Times New Roman" w:cs="Times New Roman"/>
+                <w:noProof/>
+                <w:webHidden/>
+              </w:rPr>
+            </w:r>
+            <w:r>
+              <w:rPr>
+                <w:rFonts w:ascii="Times New Roman" w:hAnsi="Times New Roman" w:cs="Times New Roman"/>
                 <w:noProof/>
                 <w:webHidden/>
               </w:rPr>
@@ -1629,13 +2071,15 @@
             </w:r>
             <w:r>
               <w:rPr>
-                <w:noProof/>
-                <w:webHidden/>
-              </w:rPr>
-              <w:t>14</w:t>
-            </w:r>
-            <w:r>
-              <w:rPr>
+                <w:rFonts w:ascii="Times New Roman" w:hAnsi="Times New Roman" w:cs="Times New Roman"/>
+                <w:noProof/>
+                <w:webHidden/>
+              </w:rPr>
+              <w:t>13</w:t>
+            </w:r>
+            <w:r>
+              <w:rPr>
+                <w:rFonts w:ascii="Times New Roman" w:hAnsi="Times New Roman" w:cs="Times New Roman"/>
                 <w:noProof/>
                 <w:webHidden/>
               </w:rPr>
@@ -1650,7 +2094,7 @@
               <w:tab w:val="right" w:leader="dot" w:pos="9350"/>
             </w:tabs>
             <w:rPr>
-              <w:rFonts w:eastAsiaTheme="minorEastAsia"/>
+              <w:rFonts w:ascii="Times New Roman" w:eastAsiaTheme="minorEastAsia" w:hAnsi="Times New Roman" w:cs="Times New Roman"/>
               <w:b w:val="0"/>
               <w:noProof/>
             </w:rPr>
@@ -1659,12 +2103,14 @@
             <w:r>
               <w:rPr>
                 <w:rStyle w:val="Hyperlink"/>
+                <w:rFonts w:ascii="Times New Roman" w:hAnsi="Times New Roman" w:cs="Times New Roman"/>
                 <w:noProof/>
               </w:rPr>
               <w:t>Решение</w:t>
             </w:r>
             <w:r>
               <w:rPr>
+                <w:rFonts w:ascii="Times New Roman" w:hAnsi="Times New Roman" w:cs="Times New Roman"/>
                 <w:noProof/>
                 <w:webHidden/>
               </w:rPr>
@@ -1672,6 +2118,7 @@
             </w:r>
             <w:r>
               <w:rPr>
+                <w:rFonts w:ascii="Times New Roman" w:hAnsi="Times New Roman" w:cs="Times New Roman"/>
                 <w:noProof/>
                 <w:webHidden/>
               </w:rPr>
@@ -1679,6 +2126,7 @@
             </w:r>
             <w:r>
               <w:rPr>
+                <w:rFonts w:ascii="Times New Roman" w:hAnsi="Times New Roman" w:cs="Times New Roman"/>
                 <w:noProof/>
                 <w:webHidden/>
               </w:rPr>
@@ -1686,12 +2134,14 @@
             </w:r>
             <w:r>
               <w:rPr>
-                <w:noProof/>
-                <w:webHidden/>
-              </w:rPr>
-            </w:r>
-            <w:r>
-              <w:rPr>
+                <w:rFonts w:ascii="Times New Roman" w:hAnsi="Times New Roman" w:cs="Times New Roman"/>
+                <w:noProof/>
+                <w:webHidden/>
+              </w:rPr>
+            </w:r>
+            <w:r>
+              <w:rPr>
+                <w:rFonts w:ascii="Times New Roman" w:hAnsi="Times New Roman" w:cs="Times New Roman"/>
                 <w:noProof/>
                 <w:webHidden/>
               </w:rPr>
@@ -1699,13 +2149,15 @@
             </w:r>
             <w:r>
               <w:rPr>
-                <w:noProof/>
-                <w:webHidden/>
-              </w:rPr>
-              <w:t>15</w:t>
-            </w:r>
-            <w:r>
-              <w:rPr>
+                <w:rFonts w:ascii="Times New Roman" w:hAnsi="Times New Roman" w:cs="Times New Roman"/>
+                <w:noProof/>
+                <w:webHidden/>
+              </w:rPr>
+              <w:t>14</w:t>
+            </w:r>
+            <w:r>
+              <w:rPr>
+                <w:rFonts w:ascii="Times New Roman" w:hAnsi="Times New Roman" w:cs="Times New Roman"/>
                 <w:noProof/>
                 <w:webHidden/>
               </w:rPr>
@@ -1720,7 +2172,7 @@
               <w:tab w:val="right" w:leader="dot" w:pos="9350"/>
             </w:tabs>
             <w:rPr>
-              <w:rFonts w:eastAsiaTheme="minorEastAsia"/>
+              <w:rFonts w:ascii="Times New Roman" w:eastAsiaTheme="minorEastAsia" w:hAnsi="Times New Roman" w:cs="Times New Roman"/>
               <w:b w:val="0"/>
               <w:noProof/>
             </w:rPr>
@@ -1729,12 +2181,14 @@
             <w:r>
               <w:rPr>
                 <w:rStyle w:val="Hyperlink"/>
+                <w:rFonts w:ascii="Times New Roman" w:hAnsi="Times New Roman" w:cs="Times New Roman"/>
                 <w:noProof/>
               </w:rPr>
               <w:t>Заключение</w:t>
             </w:r>
             <w:r>
               <w:rPr>
+                <w:rFonts w:ascii="Times New Roman" w:hAnsi="Times New Roman" w:cs="Times New Roman"/>
                 <w:noProof/>
                 <w:webHidden/>
               </w:rPr>
@@ -1742,6 +2196,7 @@
             </w:r>
             <w:r>
               <w:rPr>
+                <w:rFonts w:ascii="Times New Roman" w:hAnsi="Times New Roman" w:cs="Times New Roman"/>
                 <w:noProof/>
                 <w:webHidden/>
               </w:rPr>
@@ -1749,6 +2204,7 @@
             </w:r>
             <w:r>
               <w:rPr>
+                <w:rFonts w:ascii="Times New Roman" w:hAnsi="Times New Roman" w:cs="Times New Roman"/>
                 <w:noProof/>
                 <w:webHidden/>
               </w:rPr>
@@ -1756,12 +2212,14 @@
             </w:r>
             <w:r>
               <w:rPr>
-                <w:noProof/>
-                <w:webHidden/>
-              </w:rPr>
-            </w:r>
-            <w:r>
-              <w:rPr>
+                <w:rFonts w:ascii="Times New Roman" w:hAnsi="Times New Roman" w:cs="Times New Roman"/>
+                <w:noProof/>
+                <w:webHidden/>
+              </w:rPr>
+            </w:r>
+            <w:r>
+              <w:rPr>
+                <w:rFonts w:ascii="Times New Roman" w:hAnsi="Times New Roman" w:cs="Times New Roman"/>
                 <w:noProof/>
                 <w:webHidden/>
               </w:rPr>
@@ -1769,13 +2227,15 @@
             </w:r>
             <w:r>
               <w:rPr>
-                <w:noProof/>
-                <w:webHidden/>
-              </w:rPr>
-              <w:t>17</w:t>
-            </w:r>
-            <w:r>
-              <w:rPr>
+                <w:rFonts w:ascii="Times New Roman" w:hAnsi="Times New Roman" w:cs="Times New Roman"/>
+                <w:noProof/>
+                <w:webHidden/>
+              </w:rPr>
+              <w:t>16</w:t>
+            </w:r>
+            <w:r>
+              <w:rPr>
+                <w:rFonts w:ascii="Times New Roman" w:hAnsi="Times New Roman" w:cs="Times New Roman"/>
                 <w:noProof/>
                 <w:webHidden/>
               </w:rPr>
@@ -1790,7 +2250,7 @@
               <w:tab w:val="right" w:leader="dot" w:pos="9350"/>
             </w:tabs>
             <w:rPr>
-              <w:rFonts w:eastAsiaTheme="minorEastAsia"/>
+              <w:rFonts w:ascii="Times New Roman" w:eastAsiaTheme="minorEastAsia" w:hAnsi="Times New Roman" w:cs="Times New Roman"/>
               <w:b w:val="0"/>
               <w:noProof/>
             </w:rPr>
@@ -1799,12 +2259,14 @@
             <w:r>
               <w:rPr>
                 <w:rStyle w:val="Hyperlink"/>
+                <w:rFonts w:ascii="Times New Roman" w:hAnsi="Times New Roman" w:cs="Times New Roman"/>
                 <w:noProof/>
               </w:rPr>
               <w:t>Список литературы</w:t>
             </w:r>
             <w:r>
               <w:rPr>
+                <w:rFonts w:ascii="Times New Roman" w:hAnsi="Times New Roman" w:cs="Times New Roman"/>
                 <w:noProof/>
                 <w:webHidden/>
               </w:rPr>
@@ -1812,6 +2274,7 @@
             </w:r>
             <w:r>
               <w:rPr>
+                <w:rFonts w:ascii="Times New Roman" w:hAnsi="Times New Roman" w:cs="Times New Roman"/>
                 <w:noProof/>
                 <w:webHidden/>
               </w:rPr>
@@ -1819,6 +2282,7 @@
             </w:r>
             <w:r>
               <w:rPr>
+                <w:rFonts w:ascii="Times New Roman" w:hAnsi="Times New Roman" w:cs="Times New Roman"/>
                 <w:noProof/>
                 <w:webHidden/>
               </w:rPr>
@@ -1826,12 +2290,14 @@
             </w:r>
             <w:r>
               <w:rPr>
-                <w:noProof/>
-                <w:webHidden/>
-              </w:rPr>
-            </w:r>
-            <w:r>
-              <w:rPr>
+                <w:rFonts w:ascii="Times New Roman" w:hAnsi="Times New Roman" w:cs="Times New Roman"/>
+                <w:noProof/>
+                <w:webHidden/>
+              </w:rPr>
+            </w:r>
+            <w:r>
+              <w:rPr>
+                <w:rFonts w:ascii="Times New Roman" w:hAnsi="Times New Roman" w:cs="Times New Roman"/>
                 <w:noProof/>
                 <w:webHidden/>
               </w:rPr>
@@ -1839,13 +2305,15 @@
             </w:r>
             <w:r>
               <w:rPr>
-                <w:noProof/>
-                <w:webHidden/>
-              </w:rPr>
-              <w:t>18</w:t>
-            </w:r>
-            <w:r>
-              <w:rPr>
+                <w:rFonts w:ascii="Times New Roman" w:hAnsi="Times New Roman" w:cs="Times New Roman"/>
+                <w:noProof/>
+                <w:webHidden/>
+              </w:rPr>
+              <w:t>17</w:t>
+            </w:r>
+            <w:r>
+              <w:rPr>
+                <w:rFonts w:ascii="Times New Roman" w:hAnsi="Times New Roman" w:cs="Times New Roman"/>
                 <w:noProof/>
                 <w:webHidden/>
               </w:rPr>
@@ -1856,6 +2324,7 @@
         <w:p>
           <w:pPr>
             <w:rPr>
+              <w:rFonts w:ascii="Times New Roman" w:hAnsi="Times New Roman" w:cs="Times New Roman"/>
               <w:b/>
               <w:bCs/>
               <w:noProof/>
@@ -1864,6 +2333,7 @@
           </w:pPr>
           <w:r>
             <w:rPr>
+              <w:rFonts w:ascii="Times New Roman" w:hAnsi="Times New Roman" w:cs="Times New Roman"/>
               <w:b/>
               <w:bCs/>
               <w:noProof/>
@@ -1877,12 +2347,14 @@
     <w:p>
       <w:pPr>
         <w:rPr>
-          <w:color w:val="000000" w:themeColor="text1"/>
-          <w:lang w:val="ru-RU"/>
-        </w:rPr>
-      </w:pPr>
-      <w:r>
-        <w:rPr>
+          <w:rFonts w:ascii="Times New Roman" w:hAnsi="Times New Roman" w:cs="Times New Roman"/>
+          <w:color w:val="000000" w:themeColor="text1"/>
+          <w:lang w:val="ru-RU"/>
+        </w:rPr>
+      </w:pPr>
+      <w:r>
+        <w:rPr>
+          <w:rFonts w:ascii="Times New Roman" w:hAnsi="Times New Roman" w:cs="Times New Roman"/>
           <w:color w:val="000000" w:themeColor="text1"/>
           <w:lang w:val="ru-RU"/>
         </w:rPr>
@@ -1891,23 +2363,19 @@
     </w:p>
     <w:p>
       <w:pPr>
-        <w:rPr>
-          <w:color w:val="000000" w:themeColor="text1"/>
-        </w:rPr>
-      </w:pPr>
-    </w:p>
-    <w:p>
-      <w:pPr>
         <w:pStyle w:val="Heading1"/>
         <w:rPr>
+          <w:rFonts w:ascii="Times New Roman" w:hAnsi="Times New Roman" w:cs="Times New Roman"/>
           <w:color w:val="000000" w:themeColor="text1"/>
         </w:rPr>
       </w:pPr>
       <w:bookmarkStart w:id="1" w:name="_Toc473977850"/>
       <w:r>
         <w:rPr>
-          <w:color w:val="000000" w:themeColor="text1"/>
-        </w:rPr>
+          <w:rFonts w:ascii="Times New Roman" w:hAnsi="Times New Roman" w:cs="Times New Roman"/>
+          <w:color w:val="000000" w:themeColor="text1"/>
+        </w:rPr>
+        <w:lastRenderedPageBreak/>
         <w:t>Введение</w:t>
       </w:r>
       <w:bookmarkEnd w:id="1"/>
@@ -1915,6 +2383,7 @@
     <w:p>
       <w:pPr>
         <w:rPr>
+          <w:rFonts w:ascii="Times New Roman" w:hAnsi="Times New Roman" w:cs="Times New Roman"/>
           <w:color w:val="000000" w:themeColor="text1"/>
         </w:rPr>
       </w:pPr>
@@ -1926,20 +2395,20 @@
         <w:autoSpaceDN w:val="0"/>
         <w:adjustRightInd w:val="0"/>
         <w:rPr>
-          <w:rFonts w:ascii="AppleSystemUIFont" w:hAnsi="AppleSystemUIFont" w:cs="AppleSystemUIFont"/>
-          <w:color w:val="000000" w:themeColor="text1"/>
-        </w:rPr>
-      </w:pPr>
-      <w:r>
-        <w:rPr>
-          <w:rFonts w:ascii="AppleSystemUIFont" w:hAnsi="AppleSystemUIFont" w:cs="AppleSystemUIFont"/>
+          <w:rFonts w:ascii="Times New Roman" w:hAnsi="Times New Roman" w:cs="Times New Roman"/>
+          <w:color w:val="000000" w:themeColor="text1"/>
+        </w:rPr>
+      </w:pPr>
+      <w:r>
+        <w:rPr>
+          <w:rFonts w:ascii="Times New Roman" w:hAnsi="Times New Roman" w:cs="Times New Roman"/>
           <w:color w:val="000000" w:themeColor="text1"/>
         </w:rPr>
         <w:t xml:space="preserve">Мир большими шагами вступил в эпоху мобильных и носимых устройств. В 2007 году бы представлен iPhone, которых "взорвал" рынок смартфонов. Спустя почти 10 лет мы уже не представляем свою жизнь без смартфона в кармане с кучей разнообразных приложений от редактирования фотографий до управления квадрокоптерами, от игр до приложений для управления проектами, от мессенджеров до видео-конференций и стриминговых платформ. За эти 10 лет “взлетели” и “умерли” такие хиты как “Vine”, “Flappy bird”, “Pokémon go” и многие другие. </w:t>
       </w:r>
       <w:r>
         <w:rPr>
-          <w:rFonts w:ascii="AppleSystemUIFont" w:hAnsi="AppleSystemUIFont" w:cs="AppleSystemUIFont"/>
+          <w:rFonts w:ascii="Times New Roman" w:hAnsi="Times New Roman" w:cs="Times New Roman"/>
           <w:color w:val="000000" w:themeColor="text1"/>
           <w:lang w:val="ru-RU"/>
         </w:rPr>
@@ -1947,105 +2416,105 @@
       </w:r>
       <w:r>
         <w:rPr>
-          <w:rFonts w:ascii="AppleSystemUIFont" w:hAnsi="AppleSystemUIFont" w:cs="AppleSystemUIFont"/>
+          <w:rFonts w:ascii="Times New Roman" w:hAnsi="Times New Roman" w:cs="Times New Roman"/>
           <w:color w:val="000000" w:themeColor="text1"/>
         </w:rPr>
         <w:t xml:space="preserve"> </w:t>
       </w:r>
       <w:r>
         <w:rPr>
-          <w:rFonts w:ascii="AppleSystemUIFont" w:hAnsi="AppleSystemUIFont" w:cs="AppleSystemUIFont"/>
+          <w:rFonts w:ascii="Times New Roman" w:hAnsi="Times New Roman" w:cs="Times New Roman"/>
           <w:color w:val="000000" w:themeColor="text1"/>
         </w:rPr>
         <w:t>годоы</w:t>
       </w:r>
       <w:r>
         <w:rPr>
-          <w:rFonts w:ascii="AppleSystemUIFont" w:hAnsi="AppleSystemUIFont" w:cs="AppleSystemUIFont"/>
+          <w:rFonts w:ascii="Times New Roman" w:hAnsi="Times New Roman" w:cs="Times New Roman"/>
           <w:color w:val="000000" w:themeColor="text1"/>
         </w:rPr>
         <w:t xml:space="preserve"> технические возможности </w:t>
       </w:r>
       <w:r>
         <w:rPr>
-          <w:rFonts w:ascii="AppleSystemUIFont" w:hAnsi="AppleSystemUIFont" w:cs="AppleSystemUIFont"/>
+          <w:rFonts w:ascii="Times New Roman" w:hAnsi="Times New Roman" w:cs="Times New Roman"/>
           <w:color w:val="000000" w:themeColor="text1"/>
         </w:rPr>
         <w:t>смартфонов</w:t>
       </w:r>
       <w:r>
         <w:rPr>
-          <w:rFonts w:ascii="AppleSystemUIFont" w:hAnsi="AppleSystemUIFont" w:cs="AppleSystemUIFont"/>
+          <w:rFonts w:ascii="Times New Roman" w:hAnsi="Times New Roman" w:cs="Times New Roman"/>
           <w:color w:val="000000" w:themeColor="text1"/>
         </w:rPr>
         <w:t xml:space="preserve"> возросли многократно. Например</w:t>
       </w:r>
       <w:r>
         <w:rPr>
-          <w:rFonts w:ascii="AppleSystemUIFont" w:hAnsi="AppleSystemUIFont" w:cs="AppleSystemUIFont"/>
+          <w:rFonts w:ascii="Times New Roman" w:hAnsi="Times New Roman" w:cs="Times New Roman"/>
           <w:color w:val="000000" w:themeColor="text1"/>
         </w:rPr>
         <w:t xml:space="preserve">, на текущий момент </w:t>
       </w:r>
       <w:r>
         <w:rPr>
-          <w:rFonts w:ascii="AppleSystemUIFont" w:hAnsi="AppleSystemUIFont" w:cs="AppleSystemUIFont"/>
+          <w:rFonts w:ascii="Times New Roman" w:hAnsi="Times New Roman" w:cs="Times New Roman"/>
           <w:color w:val="000000" w:themeColor="text1"/>
         </w:rPr>
         <w:t>последний выпущеный iPhone 7s в 120 раз производительнее iPhone 2007 года. Кроме всего</w:t>
       </w:r>
       <w:r>
         <w:rPr>
-          <w:rFonts w:ascii="AppleSystemUIFont" w:hAnsi="AppleSystemUIFont" w:cs="AppleSystemUIFont"/>
+          <w:rFonts w:ascii="Times New Roman" w:hAnsi="Times New Roman" w:cs="Times New Roman"/>
           <w:color w:val="000000" w:themeColor="text1"/>
         </w:rPr>
         <w:t xml:space="preserve"> прочего</w:t>
       </w:r>
       <w:r>
         <w:rPr>
-          <w:rFonts w:ascii="AppleSystemUIFont" w:hAnsi="AppleSystemUIFont" w:cs="AppleSystemUIFont"/>
+          <w:rFonts w:ascii="Times New Roman" w:hAnsi="Times New Roman" w:cs="Times New Roman"/>
           <w:color w:val="000000" w:themeColor="text1"/>
         </w:rPr>
         <w:t xml:space="preserve"> появились умные гаджеты, которыми можно управлять с телефона и интегрировать с ним. </w:t>
       </w:r>
       <w:r>
         <w:rPr>
-          <w:rFonts w:ascii="AppleSystemUIFont" w:hAnsi="AppleSystemUIFont" w:cs="AppleSystemUIFont"/>
+          <w:rFonts w:ascii="Times New Roman" w:hAnsi="Times New Roman" w:cs="Times New Roman"/>
           <w:color w:val="000000" w:themeColor="text1"/>
         </w:rPr>
         <w:t>Чего только стоит растущий рынок</w:t>
       </w:r>
       <w:r>
         <w:rPr>
-          <w:rFonts w:ascii="AppleSystemUIFont" w:hAnsi="AppleSystemUIFont" w:cs="AppleSystemUIFont"/>
+          <w:rFonts w:ascii="Times New Roman" w:hAnsi="Times New Roman" w:cs="Times New Roman"/>
           <w:color w:val="000000" w:themeColor="text1"/>
         </w:rPr>
         <w:t xml:space="preserve"> смарт-</w:t>
       </w:r>
       <w:r>
         <w:rPr>
-          <w:rFonts w:ascii="AppleSystemUIFont" w:hAnsi="AppleSystemUIFont" w:cs="AppleSystemUIFont"/>
+          <w:rFonts w:ascii="Times New Roman" w:hAnsi="Times New Roman" w:cs="Times New Roman"/>
           <w:color w:val="000000" w:themeColor="text1"/>
         </w:rPr>
         <w:t>часов</w:t>
       </w:r>
       <w:r>
         <w:rPr>
-          <w:rFonts w:ascii="AppleSystemUIFont" w:hAnsi="AppleSystemUIFont" w:cs="AppleSystemUIFont"/>
+          <w:rFonts w:ascii="Times New Roman" w:hAnsi="Times New Roman" w:cs="Times New Roman"/>
           <w:color w:val="000000" w:themeColor="text1"/>
         </w:rPr>
         <w:t xml:space="preserve"> и фитнес-</w:t>
       </w:r>
       <w:r>
         <w:rPr>
-          <w:rFonts w:ascii="AppleSystemUIFont" w:hAnsi="AppleSystemUIFont" w:cs="AppleSystemUIFont"/>
+          <w:rFonts w:ascii="Times New Roman" w:hAnsi="Times New Roman" w:cs="Times New Roman"/>
           <w:color w:val="000000" w:themeColor="text1"/>
         </w:rPr>
         <w:t>браслетов</w:t>
       </w:r>
       <w:r>
         <w:rPr>
-          <w:rFonts w:ascii="AppleSystemUIFont" w:hAnsi="AppleSystemUIFont" w:cs="AppleSystemUIFont"/>
+          <w:rFonts w:ascii="Times New Roman" w:hAnsi="Times New Roman" w:cs="Times New Roman"/>
           <w:color w:val="000000" w:themeColor="text1"/>
         </w:rPr>
         <w:t xml:space="preserve">. </w:t>
@@ -2058,7 +2527,7 @@
         <w:autoSpaceDN w:val="0"/>
         <w:adjustRightInd w:val="0"/>
         <w:rPr>
-          <w:rFonts w:ascii="AppleSystemUIFont" w:hAnsi="AppleSystemUIFont" w:cs="AppleSystemUIFont"/>
+          <w:rFonts w:ascii="Times New Roman" w:hAnsi="Times New Roman" w:cs="Times New Roman"/>
           <w:color w:val="000000" w:themeColor="text1"/>
         </w:rPr>
       </w:pPr>
@@ -2070,20 +2539,20 @@
         <w:autoSpaceDN w:val="0"/>
         <w:adjustRightInd w:val="0"/>
         <w:rPr>
-          <w:rFonts w:ascii="AppleSystemUIFont" w:hAnsi="AppleSystemUIFont" w:cs="AppleSystemUIFont"/>
-          <w:color w:val="000000" w:themeColor="text1"/>
-        </w:rPr>
-      </w:pPr>
-      <w:r>
-        <w:rPr>
-          <w:rFonts w:ascii="AppleSystemUIFont" w:hAnsi="AppleSystemUIFont" w:cs="AppleSystemUIFont"/>
+          <w:rFonts w:ascii="Times New Roman" w:hAnsi="Times New Roman" w:cs="Times New Roman"/>
+          <w:color w:val="000000" w:themeColor="text1"/>
+        </w:rPr>
+      </w:pPr>
+      <w:r>
+        <w:rPr>
+          <w:rFonts w:ascii="Times New Roman" w:hAnsi="Times New Roman" w:cs="Times New Roman"/>
           <w:color w:val="000000" w:themeColor="text1"/>
         </w:rPr>
         <w:t xml:space="preserve">На данный момент конкуренция на рынке мобильных приложений очень высока. </w:t>
       </w:r>
       <w:r>
         <w:rPr>
-          <w:rFonts w:ascii="AppleSystemUIFont" w:hAnsi="AppleSystemUIFont" w:cs="AppleSystemUIFont"/>
+          <w:rFonts w:ascii="Times New Roman" w:hAnsi="Times New Roman" w:cs="Times New Roman"/>
           <w:color w:val="000000" w:themeColor="text1"/>
         </w:rPr>
         <w:t xml:space="preserve">Раньше приложению достаточно было предоставить пользователью какой нибудь новый пользоватеьский </w:t>
@@ -2091,7 +2560,7 @@
       <w:proofErr w:type="gramStart"/>
       <w:r>
         <w:rPr>
-          <w:rFonts w:ascii="AppleSystemUIFont" w:hAnsi="AppleSystemUIFont" w:cs="AppleSystemUIFont"/>
+          <w:rFonts w:ascii="Times New Roman" w:hAnsi="Times New Roman" w:cs="Times New Roman"/>
           <w:color w:val="000000" w:themeColor="text1"/>
         </w:rPr>
         <w:t>опыт  или</w:t>
@@ -2099,161 +2568,161 @@
       <w:proofErr w:type="gramEnd"/>
       <w:r>
         <w:rPr>
-          <w:rFonts w:ascii="AppleSystemUIFont" w:hAnsi="AppleSystemUIFont" w:cs="AppleSystemUIFont"/>
+          <w:rFonts w:ascii="Times New Roman" w:hAnsi="Times New Roman" w:cs="Times New Roman"/>
           <w:color w:val="000000" w:themeColor="text1"/>
         </w:rPr>
         <w:t xml:space="preserve"> </w:t>
       </w:r>
       <w:r>
         <w:rPr>
-          <w:rFonts w:ascii="AppleSystemUIFont" w:hAnsi="AppleSystemUIFont" w:cs="AppleSystemUIFont"/>
+          <w:rFonts w:ascii="Times New Roman" w:hAnsi="Times New Roman" w:cs="Times New Roman"/>
           <w:color w:val="000000" w:themeColor="text1"/>
         </w:rPr>
         <w:t>возможность, аналога которой нет сейчас на рынке, и приложение появлялось почти на каджом смартфоне и расширяло свою аудиторию тысячекратно</w:t>
       </w:r>
       <w:r>
         <w:rPr>
-          <w:rFonts w:ascii="AppleSystemUIFont" w:hAnsi="AppleSystemUIFont" w:cs="AppleSystemUIFont"/>
+          <w:rFonts w:ascii="Times New Roman" w:hAnsi="Times New Roman" w:cs="Times New Roman"/>
           <w:color w:val="000000" w:themeColor="text1"/>
         </w:rPr>
         <w:t xml:space="preserve">. Самыми яркими примерами являются Instagram и Uber. Они являются неоспоримыми (по крайней мере пока что) лидерами в своём сегменте во многом из-за того, что несколько лет назад </w:t>
       </w:r>
       <w:r>
         <w:rPr>
-          <w:rFonts w:ascii="AppleSystemUIFont" w:hAnsi="AppleSystemUIFont" w:cs="AppleSystemUIFont"/>
+          <w:rFonts w:ascii="Times New Roman" w:hAnsi="Times New Roman" w:cs="Times New Roman"/>
           <w:color w:val="000000" w:themeColor="text1"/>
         </w:rPr>
         <w:t>“</w:t>
       </w:r>
       <w:r>
         <w:rPr>
-          <w:rFonts w:ascii="AppleSystemUIFont" w:hAnsi="AppleSystemUIFont" w:cs="AppleSystemUIFont"/>
+          <w:rFonts w:ascii="Times New Roman" w:hAnsi="Times New Roman" w:cs="Times New Roman"/>
           <w:color w:val="000000" w:themeColor="text1"/>
         </w:rPr>
         <w:t>так</w:t>
       </w:r>
       <w:r>
         <w:rPr>
-          <w:rFonts w:ascii="AppleSystemUIFont" w:hAnsi="AppleSystemUIFont" w:cs="AppleSystemUIFont"/>
+          <w:rFonts w:ascii="Times New Roman" w:hAnsi="Times New Roman" w:cs="Times New Roman"/>
           <w:color w:val="000000" w:themeColor="text1"/>
         </w:rPr>
         <w:t xml:space="preserve"> как они</w:t>
       </w:r>
       <w:r>
         <w:rPr>
-          <w:rFonts w:ascii="AppleSystemUIFont" w:hAnsi="AppleSystemUIFont" w:cs="AppleSystemUIFont"/>
+          <w:rFonts w:ascii="Times New Roman" w:hAnsi="Times New Roman" w:cs="Times New Roman"/>
           <w:color w:val="000000" w:themeColor="text1"/>
         </w:rPr>
         <w:t xml:space="preserve"> никто не делал</w:t>
       </w:r>
       <w:r>
         <w:rPr>
-          <w:rFonts w:ascii="AppleSystemUIFont" w:hAnsi="AppleSystemUIFont" w:cs="AppleSystemUIFont"/>
+          <w:rFonts w:ascii="Times New Roman" w:hAnsi="Times New Roman" w:cs="Times New Roman"/>
           <w:color w:val="000000" w:themeColor="text1"/>
         </w:rPr>
         <w:t>”</w:t>
       </w:r>
       <w:r>
         <w:rPr>
-          <w:rFonts w:ascii="AppleSystemUIFont" w:hAnsi="AppleSystemUIFont" w:cs="AppleSystemUIFont"/>
+          <w:rFonts w:ascii="Times New Roman" w:hAnsi="Times New Roman" w:cs="Times New Roman"/>
           <w:color w:val="000000" w:themeColor="text1"/>
         </w:rPr>
         <w:t xml:space="preserve">. Instagram позволил </w:t>
       </w:r>
       <w:r>
         <w:rPr>
-          <w:rFonts w:ascii="AppleSystemUIFont" w:hAnsi="AppleSystemUIFont" w:cs="AppleSystemUIFont"/>
+          <w:rFonts w:ascii="Times New Roman" w:hAnsi="Times New Roman" w:cs="Times New Roman"/>
           <w:color w:val="000000" w:themeColor="text1"/>
         </w:rPr>
         <w:t xml:space="preserve">отредактировать фотографию и </w:t>
       </w:r>
       <w:r>
         <w:rPr>
-          <w:rFonts w:ascii="AppleSystemUIFont" w:hAnsi="AppleSystemUIFont" w:cs="AppleSystemUIFont"/>
+          <w:rFonts w:ascii="Times New Roman" w:hAnsi="Times New Roman" w:cs="Times New Roman"/>
           <w:color w:val="000000" w:themeColor="text1"/>
         </w:rPr>
         <w:t xml:space="preserve">поделиться </w:t>
       </w:r>
       <w:r>
         <w:rPr>
-          <w:rFonts w:ascii="AppleSystemUIFont" w:hAnsi="AppleSystemUIFont" w:cs="AppleSystemUIFont"/>
+          <w:rFonts w:ascii="Times New Roman" w:hAnsi="Times New Roman" w:cs="Times New Roman"/>
           <w:color w:val="000000" w:themeColor="text1"/>
         </w:rPr>
         <w:t xml:space="preserve">ей </w:t>
       </w:r>
       <w:r>
         <w:rPr>
-          <w:rFonts w:ascii="AppleSystemUIFont" w:hAnsi="AppleSystemUIFont" w:cs="AppleSystemUIFont"/>
+          <w:rFonts w:ascii="Times New Roman" w:hAnsi="Times New Roman" w:cs="Times New Roman"/>
           <w:color w:val="000000" w:themeColor="text1"/>
         </w:rPr>
         <w:t xml:space="preserve">с сотнями тысяч </w:t>
       </w:r>
       <w:r>
         <w:rPr>
-          <w:rFonts w:ascii="AppleSystemUIFont" w:hAnsi="AppleSystemUIFont" w:cs="AppleSystemUIFont"/>
+          <w:rFonts w:ascii="Times New Roman" w:hAnsi="Times New Roman" w:cs="Times New Roman"/>
           <w:color w:val="000000" w:themeColor="text1"/>
         </w:rPr>
         <w:t xml:space="preserve">пользователей </w:t>
       </w:r>
       <w:r>
         <w:rPr>
-          <w:rFonts w:ascii="AppleSystemUIFont" w:hAnsi="AppleSystemUIFont" w:cs="AppleSystemUIFont"/>
+          <w:rFonts w:ascii="Times New Roman" w:hAnsi="Times New Roman" w:cs="Times New Roman"/>
           <w:color w:val="000000" w:themeColor="text1"/>
         </w:rPr>
         <w:t xml:space="preserve">буквально в несколько </w:t>
       </w:r>
       <w:r>
         <w:rPr>
-          <w:rFonts w:ascii="AppleSystemUIFont" w:hAnsi="AppleSystemUIFont" w:cs="AppleSystemUIFont"/>
+          <w:rFonts w:ascii="Times New Roman" w:hAnsi="Times New Roman" w:cs="Times New Roman"/>
           <w:color w:val="000000" w:themeColor="text1"/>
         </w:rPr>
         <w:t>кликов</w:t>
       </w:r>
       <w:r>
         <w:rPr>
-          <w:rFonts w:ascii="AppleSystemUIFont" w:hAnsi="AppleSystemUIFont" w:cs="AppleSystemUIFont"/>
+          <w:rFonts w:ascii="Times New Roman" w:hAnsi="Times New Roman" w:cs="Times New Roman"/>
           <w:color w:val="000000" w:themeColor="text1"/>
         </w:rPr>
         <w:t xml:space="preserve">. Uber - вызвать </w:t>
       </w:r>
       <w:r>
         <w:rPr>
-          <w:rFonts w:ascii="AppleSystemUIFont" w:hAnsi="AppleSystemUIFont" w:cs="AppleSystemUIFont"/>
+          <w:rFonts w:ascii="Times New Roman" w:hAnsi="Times New Roman" w:cs="Times New Roman"/>
           <w:color w:val="000000" w:themeColor="text1"/>
         </w:rPr>
         <w:t>личный автомобиль в пару кликов</w:t>
       </w:r>
       <w:r>
         <w:rPr>
-          <w:rFonts w:ascii="AppleSystemUIFont" w:hAnsi="AppleSystemUIFont" w:cs="AppleSystemUIFont"/>
+          <w:rFonts w:ascii="Times New Roman" w:hAnsi="Times New Roman" w:cs="Times New Roman"/>
           <w:color w:val="000000" w:themeColor="text1"/>
         </w:rPr>
         <w:t xml:space="preserve">. Сейчас у них есть сотни конкурентов по всему миру, но тем не менее они о сих пор держат лидерство </w:t>
       </w:r>
       <w:r>
         <w:rPr>
-          <w:rFonts w:ascii="AppleSystemUIFont" w:hAnsi="AppleSystemUIFont" w:cs="AppleSystemUIFont"/>
+          <w:rFonts w:ascii="Times New Roman" w:hAnsi="Times New Roman" w:cs="Times New Roman"/>
           <w:color w:val="000000" w:themeColor="text1"/>
         </w:rPr>
         <w:t>на рынке. С</w:t>
       </w:r>
       <w:r>
         <w:rPr>
-          <w:rFonts w:ascii="AppleSystemUIFont" w:hAnsi="AppleSystemUIFont" w:cs="AppleSystemUIFont"/>
+          <w:rFonts w:ascii="Times New Roman" w:hAnsi="Times New Roman" w:cs="Times New Roman"/>
           <w:color w:val="000000" w:themeColor="text1"/>
         </w:rPr>
         <w:t xml:space="preserve">ейчас </w:t>
       </w:r>
       <w:r>
         <w:rPr>
-          <w:rFonts w:ascii="AppleSystemUIFont" w:hAnsi="AppleSystemUIFont" w:cs="AppleSystemUIFont"/>
+          <w:rFonts w:ascii="Times New Roman" w:hAnsi="Times New Roman" w:cs="Times New Roman"/>
           <w:color w:val="000000" w:themeColor="text1"/>
         </w:rPr>
         <w:t xml:space="preserve">же </w:t>
       </w:r>
       <w:r>
         <w:rPr>
-          <w:rFonts w:ascii="AppleSystemUIFont" w:hAnsi="AppleSystemUIFont" w:cs="AppleSystemUIFont"/>
+          <w:rFonts w:ascii="Times New Roman" w:hAnsi="Times New Roman" w:cs="Times New Roman"/>
           <w:color w:val="000000" w:themeColor="text1"/>
         </w:rPr>
         <w:t xml:space="preserve">гораздо сложнее просто сделать что то новое. Пользователи уже привыкли в эргономичность дизайну и откликам за доли секунды. Поэтому сейчас как никогда важно найти равновесие между скоростью разработки, оптимизацией приложения и хорошим UI/UX. </w:t>
@@ -2266,15 +2735,15 @@
         <w:autoSpaceDN w:val="0"/>
         <w:adjustRightInd w:val="0"/>
         <w:rPr>
-          <w:rFonts w:ascii="AppleSystemUIFont" w:hAnsi="AppleSystemUIFont" w:cs="AppleSystemUIFont"/>
-          <w:color w:val="000000" w:themeColor="text1"/>
-        </w:rPr>
-      </w:pPr>
-    </w:p>
-    <w:p>
-      <w:pPr>
-        <w:rPr>
-          <w:rFonts w:asciiTheme="majorHAnsi" w:eastAsiaTheme="majorEastAsia" w:hAnsiTheme="majorHAnsi" w:cstheme="majorBidi"/>
+          <w:rFonts w:ascii="Times New Roman" w:hAnsi="Times New Roman" w:cs="Times New Roman"/>
+          <w:color w:val="000000" w:themeColor="text1"/>
+        </w:rPr>
+      </w:pPr>
+    </w:p>
+    <w:p>
+      <w:pPr>
+        <w:rPr>
+          <w:rFonts w:ascii="Times New Roman" w:eastAsiaTheme="majorEastAsia" w:hAnsi="Times New Roman" w:cs="Times New Roman"/>
           <w:color w:val="000000" w:themeColor="text1"/>
           <w:spacing w:val="-10"/>
           <w:kern w:val="28"/>
@@ -2285,6 +2754,7 @@
       </w:pPr>
       <w:r>
         <w:rPr>
+          <w:rFonts w:ascii="Times New Roman" w:hAnsi="Times New Roman" w:cs="Times New Roman"/>
           <w:color w:val="000000" w:themeColor="text1"/>
           <w:lang w:val="ru-RU"/>
         </w:rPr>
@@ -2295,12 +2765,14 @@
       <w:pPr>
         <w:pStyle w:val="Heading1"/>
         <w:rPr>
+          <w:rFonts w:ascii="Times New Roman" w:hAnsi="Times New Roman" w:cs="Times New Roman"/>
           <w:color w:val="000000" w:themeColor="text1"/>
         </w:rPr>
       </w:pPr>
       <w:bookmarkStart w:id="2" w:name="_Toc473977851"/>
       <w:r>
         <w:rPr>
+          <w:rFonts w:ascii="Times New Roman" w:hAnsi="Times New Roman" w:cs="Times New Roman"/>
           <w:color w:val="000000" w:themeColor="text1"/>
         </w:rPr>
         <w:lastRenderedPageBreak/>
@@ -2311,6 +2783,7 @@
     <w:p>
       <w:pPr>
         <w:rPr>
+          <w:rFonts w:ascii="Times New Roman" w:hAnsi="Times New Roman" w:cs="Times New Roman"/>
           <w:color w:val="000000" w:themeColor="text1"/>
         </w:rPr>
       </w:pPr>
@@ -2322,20 +2795,20 @@
         <w:autoSpaceDN w:val="0"/>
         <w:adjustRightInd w:val="0"/>
         <w:rPr>
-          <w:rFonts w:ascii="AppleSystemUIFont" w:hAnsi="AppleSystemUIFont" w:cs="AppleSystemUIFont"/>
-          <w:color w:val="000000" w:themeColor="text1"/>
-        </w:rPr>
-      </w:pPr>
-      <w:r>
-        <w:rPr>
-          <w:rFonts w:ascii="AppleSystemUIFont" w:hAnsi="AppleSystemUIFont" w:cs="AppleSystemUIFont"/>
+          <w:rFonts w:ascii="Times New Roman" w:hAnsi="Times New Roman" w:cs="Times New Roman"/>
+          <w:color w:val="000000" w:themeColor="text1"/>
+        </w:rPr>
+      </w:pPr>
+      <w:r>
+        <w:rPr>
+          <w:rFonts w:ascii="Times New Roman" w:hAnsi="Times New Roman" w:cs="Times New Roman"/>
           <w:color w:val="000000" w:themeColor="text1"/>
         </w:rPr>
         <w:t xml:space="preserve">На идею данной работы меня натолкнул опыт компании “Рамблер и Со” </w:t>
       </w:r>
       <w:r>
         <w:rPr>
-          <w:rFonts w:ascii="AppleSystemUIFont" w:hAnsi="AppleSystemUIFont" w:cs="AppleSystemUIFont"/>
+          <w:rFonts w:ascii="Times New Roman" w:hAnsi="Times New Roman" w:cs="Times New Roman"/>
           <w:color w:val="000000" w:themeColor="text1"/>
           <w:lang w:val="ru-RU"/>
         </w:rPr>
@@ -2343,10 +2816,24 @@
       </w:r>
       <w:r>
         <w:rPr>
-          <w:rFonts w:ascii="AppleSystemUIFont" w:hAnsi="AppleSystemUIFont" w:cs="AppleSystemUIFont"/>
-          <w:color w:val="000000" w:themeColor="text1"/>
-        </w:rPr>
-        <w:t>. Представим себе, например, приложение по типу “Афиша”. Например, мы его пишем для какого нибудь театра. В нем требуется возможность просмотра ближайших спектаклей, их описание, отзывы о них и, например, заказ билетов, И оно будет иметь какой ниубдь станадртный табличный интерфейс и в нем будет использован, конечно же, фирменный стиль приложения: иконки, картинки, цветовая палитра бренда данного театра. И есть еще один заказ6 но уже от кинотефтра. Им тоже требуется просмотр ближайших сеансов, описание фильмов в прокате, заказ билетов, возможность авторизации пользователя в приложении, личный кабинет, настройки приложения и раздел акций. И в это приложении так же будет табличный интерфейс и свой фирменный стиль. Как вы видите, есть некоторое пересечение возможностей этих двух приложений, но и есть возможности, которые уникальны для каждого приложения. И никому не хочется ни писать приложение с нуля для каждого заказчика, ни использовать банальный “копипаст” кода из одного проекта в другой.</w:t>
+          <w:rFonts w:ascii="Times New Roman" w:hAnsi="Times New Roman" w:cs="Times New Roman"/>
+          <w:color w:val="000000" w:themeColor="text1"/>
+        </w:rPr>
+        <w:t>. Представим себе, например, приложение по типу “Афиша”. Например, мы его пишем для какого нибудь театра. В нем требуется возможность просмотра ближайших спектаклей, их описание, отзывы о них и, например, заказ билетов, И оно будет иметь какой ниубдь станадртный табличный интерфейс и в нем будет использован, конечно же, фирменный стиль приложения: иконки, картинки, цветовая палитра бренда данног</w:t>
+      </w:r>
+      <w:r>
+        <w:rPr>
+          <w:rFonts w:ascii="Times New Roman" w:hAnsi="Times New Roman" w:cs="Times New Roman"/>
+          <w:color w:val="000000" w:themeColor="text1"/>
+        </w:rPr>
+        <w:t>о театра. И есть еще один заказ, но уже от кинотеа</w:t>
+      </w:r>
+      <w:r>
+        <w:rPr>
+          <w:rFonts w:ascii="Times New Roman" w:hAnsi="Times New Roman" w:cs="Times New Roman"/>
+          <w:color w:val="000000" w:themeColor="text1"/>
+        </w:rPr>
+        <w:t>тра. Им тоже требуется просмотр ближайших сеансов, описание фильмов в прокате, заказ билетов, возможность авторизации пользователя в приложении, личный кабинет, настройки приложения и раздел акций. И в это приложении так же будет табличный интерфейс и свой фирменный стиль. Как вы видите, есть некоторое пересечение возможностей этих двух приложений, но и есть возможности, которые уникальны для каждого приложения. И никому не хочется ни писать приложение с нуля для каждого заказчика, ни использовать банальный “копипаст” кода из одного проекта в другой.</w:t>
       </w:r>
     </w:p>
     <w:p>
@@ -2356,7 +2843,7 @@
         <w:autoSpaceDN w:val="0"/>
         <w:adjustRightInd w:val="0"/>
         <w:rPr>
-          <w:rFonts w:ascii="AppleSystemUIFont" w:hAnsi="AppleSystemUIFont" w:cs="AppleSystemUIFont"/>
+          <w:rFonts w:ascii="Times New Roman" w:hAnsi="Times New Roman" w:cs="Times New Roman"/>
           <w:color w:val="000000" w:themeColor="text1"/>
         </w:rPr>
       </w:pPr>
@@ -2368,14 +2855,14 @@
         <w:autoSpaceDN w:val="0"/>
         <w:adjustRightInd w:val="0"/>
         <w:rPr>
-          <w:rFonts w:ascii="AppleSystemUIFont" w:hAnsi="AppleSystemUIFont" w:cs="AppleSystemUIFont"/>
-          <w:color w:val="000000" w:themeColor="text1"/>
-          <w:lang w:val="ru-RU"/>
-        </w:rPr>
-      </w:pPr>
-      <w:r>
-        <w:rPr>
-          <w:rFonts w:ascii="AppleSystemUIFont" w:hAnsi="AppleSystemUIFont" w:cs="AppleSystemUIFont"/>
+          <w:rFonts w:ascii="Times New Roman" w:hAnsi="Times New Roman" w:cs="Times New Roman"/>
+          <w:color w:val="000000" w:themeColor="text1"/>
+          <w:lang w:val="ru-RU"/>
+        </w:rPr>
+      </w:pPr>
+      <w:r>
+        <w:rPr>
+          <w:rFonts w:ascii="Times New Roman" w:hAnsi="Times New Roman" w:cs="Times New Roman"/>
           <w:color w:val="000000" w:themeColor="text1"/>
           <w:lang w:val="ru-RU"/>
         </w:rPr>
@@ -2389,22 +2876,22 @@
         <w:autoSpaceDN w:val="0"/>
         <w:adjustRightInd w:val="0"/>
         <w:rPr>
-          <w:rFonts w:ascii="AppleSystemUIFont" w:hAnsi="AppleSystemUIFont" w:cs="AppleSystemUIFont"/>
-          <w:color w:val="000000" w:themeColor="text1"/>
-          <w:lang w:val="ru-RU"/>
-        </w:rPr>
-      </w:pPr>
-    </w:p>
-    <w:p>
-      <w:pPr>
-        <w:rPr>
-          <w:rFonts w:ascii="AppleSystemUIFont" w:hAnsi="AppleSystemUIFont" w:cs="AppleSystemUIFont"/>
-          <w:color w:val="000000" w:themeColor="text1"/>
-        </w:rPr>
-      </w:pPr>
-      <w:r>
-        <w:rPr>
-          <w:rFonts w:ascii="AppleSystemUIFont" w:hAnsi="AppleSystemUIFont" w:cs="AppleSystemUIFont"/>
+          <w:rFonts w:ascii="Times New Roman" w:hAnsi="Times New Roman" w:cs="Times New Roman"/>
+          <w:color w:val="000000" w:themeColor="text1"/>
+          <w:lang w:val="ru-RU"/>
+        </w:rPr>
+      </w:pPr>
+    </w:p>
+    <w:p>
+      <w:pPr>
+        <w:rPr>
+          <w:rFonts w:ascii="Times New Roman" w:hAnsi="Times New Roman" w:cs="Times New Roman"/>
+          <w:color w:val="000000" w:themeColor="text1"/>
+        </w:rPr>
+      </w:pPr>
+      <w:r>
+        <w:rPr>
+          <w:rFonts w:ascii="Times New Roman" w:hAnsi="Times New Roman" w:cs="Times New Roman"/>
           <w:color w:val="000000" w:themeColor="text1"/>
           <w:lang w:val="ru-RU"/>
         </w:rPr>
@@ -2412,14 +2899,14 @@
       </w:r>
       <w:r>
         <w:rPr>
-          <w:rFonts w:ascii="AppleSystemUIFont" w:hAnsi="AppleSystemUIFont" w:cs="AppleSystemUIFont"/>
+          <w:rFonts w:ascii="Times New Roman" w:hAnsi="Times New Roman" w:cs="Times New Roman"/>
           <w:color w:val="000000" w:themeColor="text1"/>
         </w:rPr>
         <w:t xml:space="preserve">iOS. </w:t>
       </w:r>
       <w:r>
         <w:rPr>
-          <w:rFonts w:ascii="AppleSystemUIFont" w:hAnsi="AppleSystemUIFont" w:cs="AppleSystemUIFont"/>
+          <w:rFonts w:ascii="Times New Roman" w:hAnsi="Times New Roman" w:cs="Times New Roman"/>
           <w:color w:val="000000" w:themeColor="text1"/>
           <w:lang w:val="ru-RU"/>
         </w:rPr>
@@ -2427,7 +2914,7 @@
       </w:r>
       <w:r>
         <w:rPr>
-          <w:rFonts w:ascii="AppleSystemUIFont" w:hAnsi="AppleSystemUIFont" w:cs="AppleSystemUIFont"/>
+          <w:rFonts w:ascii="Times New Roman" w:hAnsi="Times New Roman" w:cs="Times New Roman"/>
           <w:color w:val="000000" w:themeColor="text1"/>
         </w:rPr>
         <w:t>Android.</w:t>
@@ -2436,32 +2923,48 @@
     <w:p>
       <w:pPr>
         <w:rPr>
-          <w:rFonts w:ascii="AppleSystemUIFont" w:hAnsi="AppleSystemUIFont" w:cs="AppleSystemUIFont"/>
-          <w:color w:val="000000" w:themeColor="text1"/>
-        </w:rPr>
-      </w:pPr>
-    </w:p>
-    <w:p>
-      <w:pPr>
-        <w:rPr>
-          <w:rFonts w:ascii="AppleSystemUIFont" w:hAnsi="AppleSystemUIFont" w:cs="AppleSystemUIFont"/>
-          <w:color w:val="000000" w:themeColor="text1"/>
-          <w:lang w:val="ru-RU"/>
-        </w:rPr>
-      </w:pPr>
-      <w:r>
-        <w:rPr>
-          <w:rFonts w:ascii="AppleSystemUIFont" w:hAnsi="AppleSystemUIFont" w:cs="AppleSystemUIFont"/>
-          <w:color w:val="000000" w:themeColor="text1"/>
-          <w:lang w:val="ru-RU"/>
-        </w:rPr>
-        <w:t>Перед началом обзора дадим несколько основные определений:</w:t>
-      </w:r>
-    </w:p>
-    <w:p>
-      <w:pPr>
-        <w:rPr>
-          <w:rFonts w:ascii="AppleSystemUIFont" w:hAnsi="AppleSystemUIFont" w:cs="AppleSystemUIFont"/>
+          <w:rFonts w:ascii="Times New Roman" w:hAnsi="Times New Roman" w:cs="Times New Roman"/>
+          <w:color w:val="000000" w:themeColor="text1"/>
+        </w:rPr>
+      </w:pPr>
+    </w:p>
+    <w:p>
+      <w:pPr>
+        <w:rPr>
+          <w:rFonts w:ascii="Times New Roman" w:hAnsi="Times New Roman" w:cs="Times New Roman"/>
+          <w:color w:val="000000" w:themeColor="text1"/>
+          <w:lang w:val="ru-RU"/>
+        </w:rPr>
+      </w:pPr>
+      <w:r>
+        <w:rPr>
+          <w:rFonts w:ascii="Times New Roman" w:hAnsi="Times New Roman" w:cs="Times New Roman"/>
+          <w:color w:val="000000" w:themeColor="text1"/>
+          <w:lang w:val="ru-RU"/>
+        </w:rPr>
+        <w:t>Перед началом</w:t>
+      </w:r>
+      <w:r>
+        <w:rPr>
+          <w:rFonts w:ascii="Times New Roman" w:hAnsi="Times New Roman" w:cs="Times New Roman"/>
+          <w:color w:val="000000" w:themeColor="text1"/>
+          <w:lang w:val="ru-RU"/>
+        </w:rPr>
+        <w:t xml:space="preserve"> обзора дадим несколько основных</w:t>
+      </w:r>
+      <w:r>
+        <w:rPr>
+          <w:rFonts w:ascii="Times New Roman" w:hAnsi="Times New Roman" w:cs="Times New Roman"/>
+          <w:color w:val="000000" w:themeColor="text1"/>
+          <w:lang w:val="ru-RU"/>
+        </w:rPr>
+        <w:t xml:space="preserve"> определений:</w:t>
+      </w:r>
+    </w:p>
+    <w:p>
+      <w:pPr>
+        <w:rPr>
+          <w:rFonts w:ascii="Times New Roman" w:hAnsi="Times New Roman" w:cs="Times New Roman"/>
           <w:color w:val="000000" w:themeColor="text1"/>
           <w:lang w:val="ru-RU"/>
         </w:rPr>
@@ -2487,11 +2990,13 @@
           <w:p>
             <w:pPr>
               <w:rPr>
+                <w:rFonts w:ascii="Times New Roman" w:hAnsi="Times New Roman" w:cs="Times New Roman"/>
                 <w:color w:val="000000" w:themeColor="text1"/>
               </w:rPr>
             </w:pPr>
             <w:r>
               <w:rPr>
+                <w:rFonts w:ascii="Times New Roman" w:hAnsi="Times New Roman" w:cs="Times New Roman"/>
                 <w:b/>
                 <w:color w:val="000000" w:themeColor="text1"/>
               </w:rPr>
@@ -2499,6 +3004,7 @@
             </w:r>
             <w:r>
               <w:rPr>
+                <w:rFonts w:ascii="Times New Roman" w:hAnsi="Times New Roman" w:cs="Times New Roman"/>
                 <w:color w:val="000000" w:themeColor="text1"/>
               </w:rPr>
               <w:t xml:space="preserve"> – ПО, предназначенное для работы на смартфонах, планшетах и других мобильных устройствах, состоящее из модулей, связанных между собой в рамках некоторой конфигурации.</w:t>
@@ -2510,13 +3016,15 @@
     <w:p>
       <w:pPr>
         <w:rPr>
-          <w:color w:val="000000" w:themeColor="text1"/>
-        </w:rPr>
-      </w:pPr>
-    </w:p>
-    <w:p>
-      <w:pPr>
-        <w:rPr>
+          <w:rFonts w:ascii="Times New Roman" w:hAnsi="Times New Roman" w:cs="Times New Roman"/>
+          <w:color w:val="000000" w:themeColor="text1"/>
+        </w:rPr>
+      </w:pPr>
+    </w:p>
+    <w:p>
+      <w:pPr>
+        <w:rPr>
+          <w:rFonts w:ascii="Times New Roman" w:hAnsi="Times New Roman" w:cs="Times New Roman"/>
           <w:color w:val="000000" w:themeColor="text1"/>
         </w:rPr>
       </w:pPr>
@@ -2538,11 +3046,13 @@
           <w:p>
             <w:pPr>
               <w:rPr>
+                <w:rFonts w:ascii="Times New Roman" w:hAnsi="Times New Roman" w:cs="Times New Roman"/>
                 <w:color w:val="000000" w:themeColor="text1"/>
               </w:rPr>
             </w:pPr>
             <w:r>
               <w:rPr>
+                <w:rFonts w:ascii="Times New Roman" w:hAnsi="Times New Roman" w:cs="Times New Roman"/>
                 <w:b/>
                 <w:color w:val="000000" w:themeColor="text1"/>
               </w:rPr>
@@ -2550,6 +3060,7 @@
             </w:r>
             <w:r>
               <w:rPr>
+                <w:rFonts w:ascii="Times New Roman" w:hAnsi="Times New Roman" w:cs="Times New Roman"/>
                 <w:color w:val="000000" w:themeColor="text1"/>
               </w:rPr>
               <w:t xml:space="preserve"> - логическая часть приложения с четко определенной функциональностью, является самодостаточной частью приложения, выполняющий четко определенную задачу и умеющий, при необходимости, инициировать переход на к другим модулям-экранам.</w:t>
@@ -2561,13 +3072,15 @@
     <w:p>
       <w:pPr>
         <w:rPr>
-          <w:color w:val="000000" w:themeColor="text1"/>
-        </w:rPr>
-      </w:pPr>
-    </w:p>
-    <w:p>
-      <w:pPr>
-        <w:rPr>
+          <w:rFonts w:ascii="Times New Roman" w:hAnsi="Times New Roman" w:cs="Times New Roman"/>
+          <w:color w:val="000000" w:themeColor="text1"/>
+        </w:rPr>
+      </w:pPr>
+    </w:p>
+    <w:p>
+      <w:pPr>
+        <w:rPr>
+          <w:rFonts w:ascii="Times New Roman" w:hAnsi="Times New Roman" w:cs="Times New Roman"/>
           <w:color w:val="000000" w:themeColor="text1"/>
         </w:rPr>
       </w:pPr>
@@ -2589,11 +3102,13 @@
           <w:p>
             <w:pPr>
               <w:rPr>
+                <w:rFonts w:ascii="Times New Roman" w:hAnsi="Times New Roman" w:cs="Times New Roman"/>
                 <w:color w:val="000000" w:themeColor="text1"/>
               </w:rPr>
             </w:pPr>
             <w:r>
               <w:rPr>
+                <w:rFonts w:ascii="Times New Roman" w:hAnsi="Times New Roman" w:cs="Times New Roman"/>
                 <w:b/>
                 <w:color w:val="000000" w:themeColor="text1"/>
               </w:rPr>
@@ -2601,12 +3116,14 @@
             </w:r>
             <w:r>
               <w:rPr>
+                <w:rFonts w:ascii="Times New Roman" w:hAnsi="Times New Roman" w:cs="Times New Roman"/>
                 <w:color w:val="000000" w:themeColor="text1"/>
               </w:rPr>
               <w:t xml:space="preserve"> - мод</w:t>
             </w:r>
             <w:r>
               <w:rPr>
+                <w:rFonts w:ascii="Times New Roman" w:hAnsi="Times New Roman" w:cs="Times New Roman"/>
                 <w:color w:val="000000" w:themeColor="text1"/>
                 <w:lang w:val="ru-RU"/>
               </w:rPr>
@@ -2614,6 +3131,7 @@
             </w:r>
             <w:r>
               <w:rPr>
+                <w:rFonts w:ascii="Times New Roman" w:hAnsi="Times New Roman" w:cs="Times New Roman"/>
                 <w:color w:val="000000" w:themeColor="text1"/>
               </w:rPr>
               <w:t>ль, который имеет UI составляющую.</w:t>
@@ -2625,6 +3143,7 @@
     <w:p>
       <w:pPr>
         <w:rPr>
+          <w:rFonts w:ascii="Times New Roman" w:hAnsi="Times New Roman" w:cs="Times New Roman"/>
           <w:color w:val="000000" w:themeColor="text1"/>
         </w:rPr>
       </w:pPr>
@@ -2649,12 +3168,14 @@
           <w:p>
             <w:pPr>
               <w:rPr>
+                <w:rFonts w:ascii="Times New Roman" w:hAnsi="Times New Roman" w:cs="Times New Roman"/>
                 <w:color w:val="000000" w:themeColor="text1"/>
                 <w:lang w:val="ru-RU"/>
               </w:rPr>
             </w:pPr>
             <w:r>
               <w:rPr>
+                <w:rFonts w:ascii="Times New Roman" w:hAnsi="Times New Roman" w:cs="Times New Roman"/>
                 <w:b/>
                 <w:color w:val="000000" w:themeColor="text1"/>
               </w:rPr>
@@ -2662,12 +3183,14 @@
             </w:r>
             <w:r>
               <w:rPr>
+                <w:rFonts w:ascii="Times New Roman" w:hAnsi="Times New Roman" w:cs="Times New Roman"/>
                 <w:color w:val="000000" w:themeColor="text1"/>
               </w:rPr>
               <w:t xml:space="preserve"> – </w:t>
             </w:r>
             <w:r>
               <w:rPr>
+                <w:rFonts w:ascii="Times New Roman" w:hAnsi="Times New Roman" w:cs="Times New Roman"/>
                 <w:color w:val="000000" w:themeColor="text1"/>
                 <w:lang w:val="ru-RU"/>
               </w:rPr>
@@ -2680,6 +3203,7 @@
     <w:p>
       <w:pPr>
         <w:rPr>
+          <w:rFonts w:ascii="Times New Roman" w:hAnsi="Times New Roman" w:cs="Times New Roman"/>
           <w:color w:val="000000" w:themeColor="text1"/>
         </w:rPr>
       </w:pPr>
@@ -2704,11 +3228,13 @@
           <w:p>
             <w:pPr>
               <w:rPr>
+                <w:rFonts w:ascii="Times New Roman" w:hAnsi="Times New Roman" w:cs="Times New Roman"/>
                 <w:color w:val="000000" w:themeColor="text1"/>
               </w:rPr>
             </w:pPr>
             <w:r>
               <w:rPr>
+                <w:rFonts w:ascii="Times New Roman" w:hAnsi="Times New Roman" w:cs="Times New Roman"/>
                 <w:b/>
                 <w:color w:val="000000" w:themeColor="text1"/>
               </w:rPr>
@@ -2716,6 +3242,7 @@
             </w:r>
             <w:r>
               <w:rPr>
+                <w:rFonts w:ascii="Times New Roman" w:hAnsi="Times New Roman" w:cs="Times New Roman"/>
                 <w:color w:val="000000" w:themeColor="text1"/>
               </w:rPr>
               <w:t xml:space="preserve"> – зависимость меджу двумя модулями, когда один из них может использовать фунционал второго модуля, но при всем этом присутствие второго модуля не является обязательным и первый модуль имеет возможность обрабатывать  его отсутствие не вызывая ошибок компиляции или runtime.</w:t>
@@ -2727,19 +3254,22 @@
     <w:p>
       <w:pPr>
         <w:rPr>
-          <w:color w:val="000000" w:themeColor="text1"/>
-          <w:lang w:val="ru-RU"/>
-        </w:rPr>
-      </w:pPr>
-    </w:p>
-    <w:p>
-      <w:pPr>
-        <w:rPr>
-          <w:color w:val="000000" w:themeColor="text1"/>
-        </w:rPr>
-      </w:pPr>
-      <w:r>
-        <w:rPr>
+          <w:rFonts w:ascii="Times New Roman" w:hAnsi="Times New Roman" w:cs="Times New Roman"/>
+          <w:color w:val="000000" w:themeColor="text1"/>
+          <w:lang w:val="ru-RU"/>
+        </w:rPr>
+      </w:pPr>
+    </w:p>
+    <w:p>
+      <w:pPr>
+        <w:rPr>
+          <w:rFonts w:ascii="Times New Roman" w:hAnsi="Times New Roman" w:cs="Times New Roman"/>
+          <w:color w:val="000000" w:themeColor="text1"/>
+        </w:rPr>
+      </w:pPr>
+      <w:r>
+        <w:rPr>
+          <w:rFonts w:ascii="Times New Roman" w:hAnsi="Times New Roman" w:cs="Times New Roman"/>
           <w:color w:val="000000" w:themeColor="text1"/>
           <w:lang w:val="ru-RU"/>
         </w:rPr>
@@ -2749,6 +3279,7 @@
     <w:p>
       <w:pPr>
         <w:rPr>
+          <w:rFonts w:ascii="Times New Roman" w:hAnsi="Times New Roman" w:cs="Times New Roman"/>
           <w:color w:val="000000" w:themeColor="text1"/>
           <w:lang w:val="ru-RU"/>
         </w:rPr>
@@ -2758,12 +3289,14 @@
       <w:pPr>
         <w:pStyle w:val="Heading1"/>
         <w:rPr>
+          <w:rFonts w:ascii="Times New Roman" w:hAnsi="Times New Roman" w:cs="Times New Roman"/>
           <w:color w:val="000000" w:themeColor="text1"/>
         </w:rPr>
       </w:pPr>
       <w:bookmarkStart w:id="3" w:name="_Toc473977852"/>
       <w:r>
         <w:rPr>
+          <w:rFonts w:ascii="Times New Roman" w:hAnsi="Times New Roman" w:cs="Times New Roman"/>
           <w:color w:val="000000" w:themeColor="text1"/>
         </w:rPr>
         <w:t>Существующие решения</w:t>
@@ -2773,30 +3306,35 @@
     <w:p>
       <w:pPr>
         <w:rPr>
-          <w:color w:val="000000" w:themeColor="text1"/>
-        </w:rPr>
-      </w:pPr>
-    </w:p>
-    <w:p>
-      <w:pPr>
-        <w:rPr>
-          <w:color w:val="000000" w:themeColor="text1"/>
-        </w:rPr>
-      </w:pPr>
-      <w:r>
-        <w:rPr>
+          <w:rFonts w:ascii="Times New Roman" w:hAnsi="Times New Roman" w:cs="Times New Roman"/>
+          <w:color w:val="000000" w:themeColor="text1"/>
+        </w:rPr>
+      </w:pPr>
+    </w:p>
+    <w:p>
+      <w:pPr>
+        <w:rPr>
+          <w:rFonts w:ascii="Times New Roman" w:hAnsi="Times New Roman" w:cs="Times New Roman"/>
+          <w:color w:val="000000" w:themeColor="text1"/>
+        </w:rPr>
+      </w:pPr>
+      <w:r>
+        <w:rPr>
+          <w:rFonts w:ascii="Times New Roman" w:hAnsi="Times New Roman" w:cs="Times New Roman"/>
           <w:color w:val="000000" w:themeColor="text1"/>
         </w:rPr>
         <w:t>Рассмотрение существующих</w:t>
       </w:r>
       <w:r>
         <w:rPr>
+          <w:rFonts w:ascii="Times New Roman" w:hAnsi="Times New Roman" w:cs="Times New Roman"/>
           <w:color w:val="000000" w:themeColor="text1"/>
         </w:rPr>
         <w:t xml:space="preserve"> решений будем проводить по след</w:t>
       </w:r>
       <w:r>
         <w:rPr>
+          <w:rFonts w:ascii="Times New Roman" w:hAnsi="Times New Roman" w:cs="Times New Roman"/>
           <w:color w:val="000000" w:themeColor="text1"/>
         </w:rPr>
         <w:t>ующим основным пунктам:</w:t>
@@ -2810,11 +3348,13 @@
           <w:numId w:val="10"/>
         </w:numPr>
         <w:rPr>
-          <w:color w:val="000000" w:themeColor="text1"/>
-        </w:rPr>
-      </w:pPr>
-      <w:r>
-        <w:rPr>
+          <w:rFonts w:ascii="Times New Roman" w:hAnsi="Times New Roman" w:cs="Times New Roman"/>
+          <w:color w:val="000000" w:themeColor="text1"/>
+        </w:rPr>
+      </w:pPr>
+      <w:r>
+        <w:rPr>
+          <w:rFonts w:ascii="Times New Roman" w:hAnsi="Times New Roman" w:cs="Times New Roman"/>
           <w:color w:val="000000" w:themeColor="text1"/>
         </w:rPr>
         <w:t>Описание</w:t>
@@ -2828,11 +3368,13 @@
           <w:numId w:val="10"/>
         </w:numPr>
         <w:rPr>
-          <w:color w:val="000000" w:themeColor="text1"/>
-        </w:rPr>
-      </w:pPr>
-      <w:r>
-        <w:rPr>
+          <w:rFonts w:ascii="Times New Roman" w:hAnsi="Times New Roman" w:cs="Times New Roman"/>
+          <w:color w:val="000000" w:themeColor="text1"/>
+        </w:rPr>
+      </w:pPr>
+      <w:r>
+        <w:rPr>
+          <w:rFonts w:ascii="Times New Roman" w:hAnsi="Times New Roman" w:cs="Times New Roman"/>
           <w:color w:val="000000" w:themeColor="text1"/>
         </w:rPr>
         <w:t>Что из себя представляют пакеты(модули)</w:t>
@@ -2846,11 +3388,13 @@
           <w:numId w:val="10"/>
         </w:numPr>
         <w:rPr>
-          <w:color w:val="000000" w:themeColor="text1"/>
-        </w:rPr>
-      </w:pPr>
-      <w:r>
-        <w:rPr>
+          <w:rFonts w:ascii="Times New Roman" w:hAnsi="Times New Roman" w:cs="Times New Roman"/>
+          <w:color w:val="000000" w:themeColor="text1"/>
+        </w:rPr>
+      </w:pPr>
+      <w:r>
+        <w:rPr>
+          <w:rFonts w:ascii="Times New Roman" w:hAnsi="Times New Roman" w:cs="Times New Roman"/>
           <w:color w:val="000000" w:themeColor="text1"/>
         </w:rPr>
         <w:t>Как пакеты интегрируются в текущее приложение</w:t>
@@ -2864,11 +3408,13 @@
           <w:numId w:val="10"/>
         </w:numPr>
         <w:rPr>
-          <w:color w:val="000000" w:themeColor="text1"/>
-        </w:rPr>
-      </w:pPr>
-      <w:r>
-        <w:rPr>
+          <w:rFonts w:ascii="Times New Roman" w:hAnsi="Times New Roman" w:cs="Times New Roman"/>
+          <w:color w:val="000000" w:themeColor="text1"/>
+        </w:rPr>
+      </w:pPr>
+      <w:r>
+        <w:rPr>
+          <w:rFonts w:ascii="Times New Roman" w:hAnsi="Times New Roman" w:cs="Times New Roman"/>
           <w:color w:val="000000" w:themeColor="text1"/>
         </w:rPr>
         <w:t xml:space="preserve">Как рализована работа со слабыми зависимостями </w:t>
@@ -2878,6 +3424,7 @@
       <w:pPr>
         <w:pStyle w:val="ListParagraph"/>
         <w:rPr>
+          <w:rFonts w:ascii="Times New Roman" w:hAnsi="Times New Roman" w:cs="Times New Roman"/>
           <w:color w:val="000000" w:themeColor="text1"/>
         </w:rPr>
       </w:pPr>
@@ -2886,12 +3433,14 @@
       <w:pPr>
         <w:pStyle w:val="Heading2"/>
         <w:rPr>
+          <w:rFonts w:ascii="Times New Roman" w:hAnsi="Times New Roman" w:cs="Times New Roman"/>
           <w:color w:val="000000" w:themeColor="text1"/>
         </w:rPr>
       </w:pPr>
       <w:bookmarkStart w:id="4" w:name="_Toc473977853"/>
       <w:r>
         <w:rPr>
+          <w:rFonts w:ascii="Times New Roman" w:hAnsi="Times New Roman" w:cs="Times New Roman"/>
           <w:color w:val="000000" w:themeColor="text1"/>
         </w:rPr>
         <w:t>CocoaPods</w:t>
@@ -2901,6 +3450,7 @@
     <w:p>
       <w:pPr>
         <w:rPr>
+          <w:rFonts w:ascii="Times New Roman" w:hAnsi="Times New Roman" w:cs="Times New Roman"/>
           <w:color w:val="000000" w:themeColor="text1"/>
         </w:rPr>
       </w:pPr>
@@ -2909,12 +3459,14 @@
       <w:pPr>
         <w:pStyle w:val="Heading3"/>
         <w:rPr>
+          <w:rFonts w:ascii="Times New Roman" w:hAnsi="Times New Roman" w:cs="Times New Roman"/>
           <w:color w:val="000000" w:themeColor="text1"/>
         </w:rPr>
       </w:pPr>
       <w:bookmarkStart w:id="5" w:name="_Toc473977854"/>
       <w:r>
         <w:rPr>
+          <w:rFonts w:ascii="Times New Roman" w:hAnsi="Times New Roman" w:cs="Times New Roman"/>
           <w:color w:val="000000" w:themeColor="text1"/>
         </w:rPr>
         <w:t>Описание</w:t>
@@ -2924,11 +3476,13 @@
     <w:p>
       <w:pPr>
         <w:rPr>
-          <w:color w:val="000000" w:themeColor="text1"/>
-        </w:rPr>
-      </w:pPr>
-      <w:r>
-        <w:rPr>
+          <w:rFonts w:ascii="Times New Roman" w:hAnsi="Times New Roman" w:cs="Times New Roman"/>
+          <w:color w:val="000000" w:themeColor="text1"/>
+        </w:rPr>
+      </w:pPr>
+      <w:r>
+        <w:rPr>
+          <w:rFonts w:ascii="Times New Roman" w:hAnsi="Times New Roman" w:cs="Times New Roman"/>
           <w:color w:val="000000" w:themeColor="text1"/>
         </w:rPr>
         <w:t>CocoaPods - это менеджер зависимостей уровня приложений для Objective-С, Swift и любый других языков, которые могут работать в Objective-C Runtime, такие как C++, C, RubyMotion и другие. Он был разработан Eloy Durán и Fabio Pelosin, которые до сих пор продолжают управлять проектом не без помощи сообщества. Его разработка началась в августе 2011 году и первый публичный релиз был выпущен уже в сентябре того же года. В мае 2016 года проект дошел до релизной версии 1.0. Так же было выпущено десктопное приложение. Проект CocoaPods был вдохновлен комбинецией менеджера пакетов для Ruby RubyGems и проектом Bundler.</w:t>
@@ -2937,18 +3491,21 @@
     <w:p>
       <w:pPr>
         <w:rPr>
-          <w:color w:val="000000" w:themeColor="text1"/>
-        </w:rPr>
-      </w:pPr>
-    </w:p>
-    <w:p>
-      <w:pPr>
-        <w:rPr>
-          <w:color w:val="000000" w:themeColor="text1"/>
-        </w:rPr>
-      </w:pPr>
-      <w:r>
-        <w:rPr>
+          <w:rFonts w:ascii="Times New Roman" w:hAnsi="Times New Roman" w:cs="Times New Roman"/>
+          <w:color w:val="000000" w:themeColor="text1"/>
+        </w:rPr>
+      </w:pPr>
+    </w:p>
+    <w:p>
+      <w:pPr>
+        <w:rPr>
+          <w:rFonts w:ascii="Times New Roman" w:hAnsi="Times New Roman" w:cs="Times New Roman"/>
+          <w:color w:val="000000" w:themeColor="text1"/>
+        </w:rPr>
+      </w:pPr>
+      <w:r>
+        <w:rPr>
+          <w:rFonts w:ascii="Times New Roman" w:hAnsi="Times New Roman" w:cs="Times New Roman"/>
           <w:color w:val="000000" w:themeColor="text1"/>
         </w:rPr>
         <w:t>CocoaPods софкусирован на дистрибюции проектов с открытым исходным кодом и интеграции их в Xcode проекты.</w:t>
@@ -2957,18 +3514,21 @@
     <w:p>
       <w:pPr>
         <w:rPr>
-          <w:color w:val="000000" w:themeColor="text1"/>
-        </w:rPr>
-      </w:pPr>
-    </w:p>
-    <w:p>
-      <w:pPr>
-        <w:rPr>
-          <w:color w:val="000000" w:themeColor="text1"/>
-        </w:rPr>
-      </w:pPr>
-      <w:r>
-        <w:rPr>
+          <w:rFonts w:ascii="Times New Roman" w:hAnsi="Times New Roman" w:cs="Times New Roman"/>
+          <w:color w:val="000000" w:themeColor="text1"/>
+        </w:rPr>
+      </w:pPr>
+    </w:p>
+    <w:p>
+      <w:pPr>
+        <w:rPr>
+          <w:rFonts w:ascii="Times New Roman" w:hAnsi="Times New Roman" w:cs="Times New Roman"/>
+          <w:color w:val="000000" w:themeColor="text1"/>
+        </w:rPr>
+      </w:pPr>
+      <w:r>
+        <w:rPr>
+          <w:rFonts w:ascii="Times New Roman" w:hAnsi="Times New Roman" w:cs="Times New Roman"/>
           <w:color w:val="000000" w:themeColor="text1"/>
         </w:rPr>
         <w:t>С CocoaPods можно работать несколькими способами:</w:t>
@@ -2977,11 +3537,13 @@
     <w:p>
       <w:pPr>
         <w:rPr>
-          <w:color w:val="000000" w:themeColor="text1"/>
-        </w:rPr>
-      </w:pPr>
-      <w:r>
-        <w:rPr>
+          <w:rFonts w:ascii="Times New Roman" w:hAnsi="Times New Roman" w:cs="Times New Roman"/>
+          <w:color w:val="000000" w:themeColor="text1"/>
+        </w:rPr>
+      </w:pPr>
+      <w:r>
+        <w:rPr>
+          <w:rFonts w:ascii="Times New Roman" w:hAnsi="Times New Roman" w:cs="Times New Roman"/>
           <w:color w:val="000000" w:themeColor="text1"/>
         </w:rPr>
         <w:tab/>
@@ -2991,11 +3553,13 @@
     <w:p>
       <w:pPr>
         <w:rPr>
-          <w:color w:val="000000" w:themeColor="text1"/>
-        </w:rPr>
-      </w:pPr>
-      <w:r>
-        <w:rPr>
+          <w:rFonts w:ascii="Times New Roman" w:hAnsi="Times New Roman" w:cs="Times New Roman"/>
+          <w:color w:val="000000" w:themeColor="text1"/>
+        </w:rPr>
+      </w:pPr>
+      <w:r>
+        <w:rPr>
+          <w:rFonts w:ascii="Times New Roman" w:hAnsi="Times New Roman" w:cs="Times New Roman"/>
           <w:color w:val="000000" w:themeColor="text1"/>
         </w:rPr>
         <w:tab/>
@@ -3005,11 +3569,13 @@
     <w:p>
       <w:pPr>
         <w:rPr>
-          <w:color w:val="000000" w:themeColor="text1"/>
-        </w:rPr>
-      </w:pPr>
-      <w:r>
-        <w:rPr>
+          <w:rFonts w:ascii="Times New Roman" w:hAnsi="Times New Roman" w:cs="Times New Roman"/>
+          <w:color w:val="000000" w:themeColor="text1"/>
+        </w:rPr>
+      </w:pPr>
+      <w:r>
+        <w:rPr>
+          <w:rFonts w:ascii="Times New Roman" w:hAnsi="Times New Roman" w:cs="Times New Roman"/>
           <w:color w:val="000000" w:themeColor="text1"/>
         </w:rPr>
         <w:tab/>
@@ -3019,6 +3585,7 @@
     <w:p>
       <w:pPr>
         <w:rPr>
+          <w:rFonts w:ascii="Times New Roman" w:hAnsi="Times New Roman" w:cs="Times New Roman"/>
           <w:color w:val="000000" w:themeColor="text1"/>
         </w:rPr>
       </w:pPr>
@@ -3027,12 +3594,14 @@
       <w:pPr>
         <w:pStyle w:val="Heading3"/>
         <w:rPr>
+          <w:rFonts w:ascii="Times New Roman" w:hAnsi="Times New Roman" w:cs="Times New Roman"/>
           <w:color w:val="000000" w:themeColor="text1"/>
         </w:rPr>
       </w:pPr>
       <w:bookmarkStart w:id="6" w:name="_Toc473977855"/>
       <w:r>
         <w:rPr>
+          <w:rFonts w:ascii="Times New Roman" w:hAnsi="Times New Roman" w:cs="Times New Roman"/>
           <w:color w:val="000000" w:themeColor="text1"/>
         </w:rPr>
         <w:t>Что из себя представляют пакеты?</w:t>
@@ -3042,24 +3611,28 @@
     <w:p>
       <w:pPr>
         <w:rPr>
-          <w:color w:val="000000" w:themeColor="text1"/>
-        </w:rPr>
-      </w:pPr>
-    </w:p>
-    <w:p>
-      <w:pPr>
-        <w:rPr>
-          <w:color w:val="000000" w:themeColor="text1"/>
-        </w:rPr>
-      </w:pPr>
-      <w:r>
-        <w:rPr>
+          <w:rFonts w:ascii="Times New Roman" w:hAnsi="Times New Roman" w:cs="Times New Roman"/>
+          <w:color w:val="000000" w:themeColor="text1"/>
+        </w:rPr>
+      </w:pPr>
+    </w:p>
+    <w:p>
+      <w:pPr>
+        <w:rPr>
+          <w:rFonts w:ascii="Times New Roman" w:hAnsi="Times New Roman" w:cs="Times New Roman"/>
+          <w:color w:val="000000" w:themeColor="text1"/>
+        </w:rPr>
+      </w:pPr>
+      <w:r>
+        <w:rPr>
+          <w:rFonts w:ascii="Times New Roman" w:hAnsi="Times New Roman" w:cs="Times New Roman"/>
           <w:color w:val="000000" w:themeColor="text1"/>
         </w:rPr>
         <w:t xml:space="preserve">Описание любого пакета для CocoaPods </w:t>
       </w:r>
       <w:r>
         <w:rPr>
+          <w:rFonts w:ascii="Times New Roman" w:hAnsi="Times New Roman" w:cs="Times New Roman"/>
           <w:color w:val="000000" w:themeColor="text1"/>
           <w:lang w:val="ru-RU"/>
         </w:rPr>
@@ -3068,7 +3641,7 @@
       <w:proofErr w:type="gramStart"/>
       <w:r>
         <w:rPr>
-          <w:rFonts w:ascii="Monaco" w:hAnsi="Monaco"/>
+          <w:rFonts w:ascii="Times New Roman" w:hAnsi="Times New Roman" w:cs="Times New Roman"/>
           <w:color w:val="000000" w:themeColor="text1"/>
         </w:rPr>
         <w:t>*.podspec</w:t>
@@ -3076,12 +3649,14 @@
       <w:proofErr w:type="gramEnd"/>
       <w:r>
         <w:rPr>
+          <w:rFonts w:ascii="Times New Roman" w:hAnsi="Times New Roman" w:cs="Times New Roman"/>
           <w:color w:val="000000" w:themeColor="text1"/>
         </w:rPr>
         <w:t xml:space="preserve">. </w:t>
       </w:r>
       <w:r>
         <w:rPr>
+          <w:rFonts w:ascii="Times New Roman" w:hAnsi="Times New Roman" w:cs="Times New Roman"/>
           <w:color w:val="000000" w:themeColor="text1"/>
         </w:rPr>
         <w:t>Спецификация описывает версию Pod библиотеки, Она включает в себя данные о том, откуда нужно подгружать исходный код, какие файлы использовать, какие параметры сборки устанавливать и другие метаданные такие как имя библиотеки, ее версия и описание.</w:t>
@@ -3090,24 +3665,28 @@
     <w:p>
       <w:pPr>
         <w:rPr>
-          <w:color w:val="000000" w:themeColor="text1"/>
-        </w:rPr>
-      </w:pPr>
-    </w:p>
-    <w:p>
-      <w:pPr>
-        <w:rPr>
-          <w:color w:val="000000" w:themeColor="text1"/>
-        </w:rPr>
-      </w:pPr>
-      <w:r>
-        <w:rPr>
+          <w:rFonts w:ascii="Times New Roman" w:hAnsi="Times New Roman" w:cs="Times New Roman"/>
+          <w:color w:val="000000" w:themeColor="text1"/>
+        </w:rPr>
+      </w:pPr>
+    </w:p>
+    <w:p>
+      <w:pPr>
+        <w:rPr>
+          <w:rFonts w:ascii="Times New Roman" w:hAnsi="Times New Roman" w:cs="Times New Roman"/>
+          <w:color w:val="000000" w:themeColor="text1"/>
+        </w:rPr>
+      </w:pPr>
+      <w:r>
+        <w:rPr>
+          <w:rFonts w:ascii="Times New Roman" w:hAnsi="Times New Roman" w:cs="Times New Roman"/>
           <w:color w:val="000000" w:themeColor="text1"/>
         </w:rPr>
         <w:t>В файле спе</w:t>
       </w:r>
       <w:r>
         <w:rPr>
+          <w:rFonts w:ascii="Times New Roman" w:hAnsi="Times New Roman" w:cs="Times New Roman"/>
           <w:color w:val="000000" w:themeColor="text1"/>
         </w:rPr>
         <w:t>цификации много возможных полей, но не все из них одинаково полезны. Рассмотрим толкьо некоторые из них:</w:t>
@@ -3121,11 +3700,13 @@
           <w:numId w:val="5"/>
         </w:numPr>
         <w:rPr>
-          <w:color w:val="000000" w:themeColor="text1"/>
-        </w:rPr>
-      </w:pPr>
-      <w:r>
-        <w:rPr>
+          <w:rFonts w:ascii="Times New Roman" w:hAnsi="Times New Roman" w:cs="Times New Roman"/>
+          <w:color w:val="000000" w:themeColor="text1"/>
+        </w:rPr>
+      </w:pPr>
+      <w:r>
+        <w:rPr>
+          <w:rFonts w:ascii="Times New Roman" w:hAnsi="Times New Roman" w:cs="Times New Roman"/>
           <w:color w:val="000000" w:themeColor="text1"/>
         </w:rPr>
         <w:t>version - поле, определяющее номер версии Pod библиотеки. Пример: '3.1.0'</w:t>
@@ -3139,44 +3720,50 @@
           <w:numId w:val="5"/>
         </w:numPr>
         <w:rPr>
+          <w:rFonts w:ascii="Times New Roman" w:hAnsi="Times New Roman" w:cs="Times New Roman"/>
           <w:color w:val="000000" w:themeColor="text1"/>
         </w:rPr>
       </w:pPr>
       <w:proofErr w:type="gramStart"/>
       <w:r>
         <w:rPr>
-          <w:color w:val="000000" w:themeColor="text1"/>
-        </w:rPr>
-        <w:lastRenderedPageBreak/>
+          <w:rFonts w:ascii="Times New Roman" w:hAnsi="Times New Roman" w:cs="Times New Roman"/>
+          <w:color w:val="000000" w:themeColor="text1"/>
+        </w:rPr>
         <w:t>source  -</w:t>
       </w:r>
       <w:proofErr w:type="gramEnd"/>
       <w:r>
         <w:rPr>
+          <w:rFonts w:ascii="Times New Roman" w:hAnsi="Times New Roman" w:cs="Times New Roman"/>
           <w:color w:val="000000" w:themeColor="text1"/>
         </w:rPr>
         <w:t xml:space="preserve"> содержит в себе информацию о пути к реп</w:t>
       </w:r>
       <w:r>
         <w:rPr>
+          <w:rFonts w:ascii="Times New Roman" w:hAnsi="Times New Roman" w:cs="Times New Roman"/>
           <w:color w:val="000000" w:themeColor="text1"/>
         </w:rPr>
         <w:t>озиторию, а так же номеру версии</w:t>
       </w:r>
       <w:r>
         <w:rPr>
+          <w:rFonts w:ascii="Times New Roman" w:hAnsi="Times New Roman" w:cs="Times New Roman"/>
           <w:color w:val="000000" w:themeColor="text1"/>
         </w:rPr>
         <w:t xml:space="preserve"> библиотеки в репозитории. </w:t>
       </w:r>
       <w:r>
         <w:rPr>
+          <w:rFonts w:ascii="Times New Roman" w:hAnsi="Times New Roman" w:cs="Times New Roman"/>
           <w:color w:val="000000" w:themeColor="text1"/>
         </w:rPr>
         <w:t>Пример</w:t>
       </w:r>
       <w:r>
         <w:rPr>
+          <w:rFonts w:ascii="Times New Roman" w:hAnsi="Times New Roman" w:cs="Times New Roman"/>
           <w:color w:val="000000" w:themeColor="text1"/>
         </w:rPr>
         <w:t xml:space="preserve">: </w:t>
@@ -3184,6 +3771,7 @@
       <w:proofErr w:type="gramStart"/>
       <w:r>
         <w:rPr>
+          <w:rFonts w:ascii="Times New Roman" w:hAnsi="Times New Roman" w:cs="Times New Roman"/>
           <w:color w:val="000000" w:themeColor="text1"/>
         </w:rPr>
         <w:t>{ :git</w:t>
@@ -3191,6 +3779,7 @@
       <w:proofErr w:type="gramEnd"/>
       <w:r>
         <w:rPr>
+          <w:rFonts w:ascii="Times New Roman" w:hAnsi="Times New Roman" w:cs="Times New Roman"/>
           <w:color w:val="000000" w:themeColor="text1"/>
         </w:rPr>
         <w:t xml:space="preserve"> =&gt; 'https://github.com/tonymillion/Reachability.git', :tag =&gt; 'v3.1.0' }</w:t>
@@ -3204,13 +3793,16 @@
           <w:numId w:val="5"/>
         </w:numPr>
         <w:rPr>
-          <w:color w:val="000000" w:themeColor="text1"/>
-        </w:rPr>
-      </w:pPr>
-      <w:r>
-        <w:rPr>
-          <w:color w:val="000000" w:themeColor="text1"/>
-        </w:rPr>
+          <w:rFonts w:ascii="Times New Roman" w:hAnsi="Times New Roman" w:cs="Times New Roman"/>
+          <w:color w:val="000000" w:themeColor="text1"/>
+        </w:rPr>
+      </w:pPr>
+      <w:r>
+        <w:rPr>
+          <w:rFonts w:ascii="Times New Roman" w:hAnsi="Times New Roman" w:cs="Times New Roman"/>
+          <w:color w:val="000000" w:themeColor="text1"/>
+        </w:rPr>
+        <w:lastRenderedPageBreak/>
         <w:t>source_files - регулярное выражение, описывающее все необходимые файлы для библиотеки. Пример: 'Reachability/common/*.swift'</w:t>
       </w:r>
     </w:p>
@@ -3222,11 +3814,13 @@
           <w:numId w:val="5"/>
         </w:numPr>
         <w:rPr>
-          <w:color w:val="000000" w:themeColor="text1"/>
-        </w:rPr>
-      </w:pPr>
-      <w:r>
-        <w:rPr>
+          <w:rFonts w:ascii="Times New Roman" w:hAnsi="Times New Roman" w:cs="Times New Roman"/>
+          <w:color w:val="000000" w:themeColor="text1"/>
+        </w:rPr>
+      </w:pPr>
+      <w:r>
+        <w:rPr>
+          <w:rFonts w:ascii="Times New Roman" w:hAnsi="Times New Roman" w:cs="Times New Roman"/>
           <w:color w:val="000000" w:themeColor="text1"/>
         </w:rPr>
         <w:t>{OS</w:t>
@@ -3234,6 +3828,7 @@
       <w:proofErr w:type="gramStart"/>
       <w:r>
         <w:rPr>
+          <w:rFonts w:ascii="Times New Roman" w:hAnsi="Times New Roman" w:cs="Times New Roman"/>
           <w:color w:val="000000" w:themeColor="text1"/>
         </w:rPr>
         <w:t>}.source</w:t>
@@ -3241,6 +3836,7 @@
       <w:proofErr w:type="gramEnd"/>
       <w:r>
         <w:rPr>
+          <w:rFonts w:ascii="Times New Roman" w:hAnsi="Times New Roman" w:cs="Times New Roman"/>
           <w:color w:val="000000" w:themeColor="text1"/>
         </w:rPr>
         <w:t>_files - регулярное выражение, описывающее все необходимые файлы для библиотеки для определенной платформы. {OS} может быть ios, osx. Пример: 'Reachability/ios/*.swift', 'Reachability/extensions/*.swift'</w:t>
@@ -3254,11 +3850,13 @@
           <w:numId w:val="5"/>
         </w:numPr>
         <w:rPr>
-          <w:color w:val="000000" w:themeColor="text1"/>
-        </w:rPr>
-      </w:pPr>
-      <w:r>
-        <w:rPr>
+          <w:rFonts w:ascii="Times New Roman" w:hAnsi="Times New Roman" w:cs="Times New Roman"/>
+          <w:color w:val="000000" w:themeColor="text1"/>
+        </w:rPr>
+      </w:pPr>
+      <w:r>
+        <w:rPr>
+          <w:rFonts w:ascii="Times New Roman" w:hAnsi="Times New Roman" w:cs="Times New Roman"/>
           <w:color w:val="000000" w:themeColor="text1"/>
         </w:rPr>
         <w:t>{OS</w:t>
@@ -3266,6 +3864,7 @@
       <w:proofErr w:type="gramStart"/>
       <w:r>
         <w:rPr>
+          <w:rFonts w:ascii="Times New Roman" w:hAnsi="Times New Roman" w:cs="Times New Roman"/>
           <w:color w:val="000000" w:themeColor="text1"/>
         </w:rPr>
         <w:t>}.framework</w:t>
@@ -3273,16 +3872,10 @@
       <w:proofErr w:type="gramEnd"/>
       <w:r>
         <w:rPr>
-          <w:color w:val="000000" w:themeColor="text1"/>
-        </w:rPr>
-        <w:t xml:space="preserve"> - Список системных фреймворков необходимых для этой библиотеки. {OS} может быть ios, osx. Пример</w:t>
-      </w:r>
-      <w:r>
-        <w:rPr>
-          <w:rFonts w:ascii="Monaco" w:hAnsi="Monaco"/>
-          <w:color w:val="000000" w:themeColor="text1"/>
-        </w:rPr>
-        <w:t>: 'UIKit', 'Foundation'</w:t>
+          <w:rFonts w:ascii="Times New Roman" w:hAnsi="Times New Roman" w:cs="Times New Roman"/>
+          <w:color w:val="000000" w:themeColor="text1"/>
+        </w:rPr>
+        <w:t xml:space="preserve"> - Список системных фреймворков необходимых для этой библиотеки. {OS} может быть ios, osx. Пример: 'UIKit', 'Foundation'</w:t>
       </w:r>
     </w:p>
     <w:p>
@@ -3293,22 +3886,16 @@
           <w:numId w:val="5"/>
         </w:numPr>
         <w:rPr>
-          <w:rFonts w:ascii="Monaco" w:hAnsi="Monaco"/>
-          <w:color w:val="000000" w:themeColor="text1"/>
-        </w:rPr>
-      </w:pPr>
-      <w:r>
-        <w:rPr>
-          <w:color w:val="000000" w:themeColor="text1"/>
-        </w:rPr>
-        <w:t xml:space="preserve">dependency - В каждом таком поле указываются зависимости текущей библиотеки от других. Например: </w:t>
-      </w:r>
-      <w:r>
-        <w:rPr>
-          <w:rFonts w:ascii="Monaco" w:hAnsi="Monaco"/>
-          <w:color w:val="000000" w:themeColor="text1"/>
-        </w:rPr>
-        <w:t>'RestKit/CoreData', '~&gt; 0.20.0'</w:t>
+          <w:rFonts w:ascii="Times New Roman" w:hAnsi="Times New Roman" w:cs="Times New Roman"/>
+          <w:color w:val="000000" w:themeColor="text1"/>
+        </w:rPr>
+      </w:pPr>
+      <w:r>
+        <w:rPr>
+          <w:rFonts w:ascii="Times New Roman" w:hAnsi="Times New Roman" w:cs="Times New Roman"/>
+          <w:color w:val="000000" w:themeColor="text1"/>
+        </w:rPr>
+        <w:t>dependency - В каждом таком поле указываются зависимости текущей библиотеки от других. Например: 'RestKit/CoreData', '~&gt; 0.20.0'</w:t>
       </w:r>
     </w:p>
     <w:p>
@@ -3319,11 +3906,13 @@
           <w:numId w:val="5"/>
         </w:numPr>
         <w:rPr>
-          <w:color w:val="000000" w:themeColor="text1"/>
-        </w:rPr>
-      </w:pPr>
-      <w:r>
-        <w:rPr>
+          <w:rFonts w:ascii="Times New Roman" w:hAnsi="Times New Roman" w:cs="Times New Roman"/>
+          <w:color w:val="000000" w:themeColor="text1"/>
+        </w:rPr>
+      </w:pPr>
+      <w:r>
+        <w:rPr>
+          <w:rFonts w:ascii="Times New Roman" w:hAnsi="Times New Roman" w:cs="Times New Roman"/>
           <w:color w:val="000000" w:themeColor="text1"/>
         </w:rPr>
         <w:t>weak_framework - Список "слабых" сиситемных фрейморков. Например 'Twitter'. Этот фреймфорк появился впервые в iOS в версии 5.0. Если бы вы пытались собрать проект Cocoapods для версии 4.2, то компилятор будет ругаться, что не может найти такой фреймворк. Поэтому можно его указать как weak_dependency. И если в текущей версии iOS/MacOsX нет этого фрейворка, то он просто не будет указан в заголовочных файлах. А код уже должен сам обработать его отсутствие.</w:t>
@@ -3337,13 +3926,13 @@
           <w:numId w:val="5"/>
         </w:numPr>
         <w:rPr>
-          <w:rFonts w:ascii="Monaco" w:hAnsi="Monaco"/>
-          <w:color w:val="000000" w:themeColor="text1"/>
-        </w:rPr>
-      </w:pPr>
-      <w:r>
-        <w:rPr>
-          <w:rFonts w:ascii="Monaco" w:hAnsi="Monaco"/>
+          <w:rFonts w:ascii="Times New Roman" w:hAnsi="Times New Roman" w:cs="Times New Roman"/>
+          <w:color w:val="000000" w:themeColor="text1"/>
+        </w:rPr>
+      </w:pPr>
+      <w:r>
+        <w:rPr>
+          <w:rFonts w:ascii="Times New Roman" w:hAnsi="Times New Roman" w:cs="Times New Roman"/>
           <w:color w:val="000000" w:themeColor="text1"/>
         </w:rPr>
         <w:t>compiler_flags = '-Wno-incomplete-implementation -Wno-missing-prototypes'</w:t>
@@ -3357,23 +3946,27 @@
           <w:numId w:val="5"/>
         </w:numPr>
         <w:rPr>
-          <w:color w:val="000000" w:themeColor="text1"/>
-        </w:rPr>
-      </w:pPr>
-      <w:r>
-        <w:rPr>
+          <w:rFonts w:ascii="Times New Roman" w:hAnsi="Times New Roman" w:cs="Times New Roman"/>
+          <w:color w:val="000000" w:themeColor="text1"/>
+        </w:rPr>
+      </w:pPr>
+      <w:r>
+        <w:rPr>
+          <w:rFonts w:ascii="Times New Roman" w:hAnsi="Times New Roman" w:cs="Times New Roman"/>
           <w:color w:val="000000" w:themeColor="text1"/>
         </w:rPr>
         <w:t>subspec - Тоже самое опис</w:t>
       </w:r>
       <w:r>
         <w:rPr>
+          <w:rFonts w:ascii="Times New Roman" w:hAnsi="Times New Roman" w:cs="Times New Roman"/>
           <w:color w:val="000000" w:themeColor="text1"/>
         </w:rPr>
         <w:t>ание спецификации, но только дл</w:t>
       </w:r>
       <w:r>
         <w:rPr>
+          <w:rFonts w:ascii="Times New Roman" w:hAnsi="Times New Roman" w:cs="Times New Roman"/>
           <w:color w:val="000000" w:themeColor="text1"/>
         </w:rPr>
         <w:t>я "под"-библиотеки. Все поля, которые есть в спецификации, будут и здесь. Пример:</w:t>
@@ -3383,14 +3976,14 @@
       <w:pPr>
         <w:ind w:left="720" w:firstLine="720"/>
         <w:rPr>
-          <w:rFonts w:ascii="Monaco" w:hAnsi="Monaco"/>
+          <w:rFonts w:ascii="Times New Roman" w:hAnsi="Times New Roman" w:cs="Times New Roman"/>
           <w:color w:val="000000" w:themeColor="text1"/>
         </w:rPr>
       </w:pPr>
       <w:proofErr w:type="gramStart"/>
       <w:r>
         <w:rPr>
-          <w:rFonts w:ascii="Monaco" w:hAnsi="Monaco"/>
+          <w:rFonts w:ascii="Times New Roman" w:hAnsi="Times New Roman" w:cs="Times New Roman"/>
           <w:color w:val="000000" w:themeColor="text1"/>
         </w:rPr>
         <w:t>s.subspec</w:t>
@@ -3398,7 +3991,7 @@
       <w:proofErr w:type="gramEnd"/>
       <w:r>
         <w:rPr>
-          <w:rFonts w:ascii="Monaco" w:hAnsi="Monaco"/>
+          <w:rFonts w:ascii="Times New Roman" w:hAnsi="Times New Roman" w:cs="Times New Roman"/>
           <w:color w:val="000000" w:themeColor="text1"/>
         </w:rPr>
         <w:t xml:space="preserve"> 'Core' do |cs|</w:t>
@@ -3408,14 +4001,14 @@
       <w:pPr>
         <w:ind w:left="1440" w:firstLine="720"/>
         <w:rPr>
-          <w:rFonts w:ascii="Monaco" w:hAnsi="Monaco"/>
+          <w:rFonts w:ascii="Times New Roman" w:hAnsi="Times New Roman" w:cs="Times New Roman"/>
           <w:color w:val="000000" w:themeColor="text1"/>
         </w:rPr>
       </w:pPr>
       <w:proofErr w:type="gramStart"/>
       <w:r>
         <w:rPr>
-          <w:rFonts w:ascii="Monaco" w:hAnsi="Monaco"/>
+          <w:rFonts w:ascii="Times New Roman" w:hAnsi="Times New Roman" w:cs="Times New Roman"/>
           <w:color w:val="000000" w:themeColor="text1"/>
         </w:rPr>
         <w:t>cs.dependency</w:t>
@@ -3423,7 +4016,7 @@
       <w:proofErr w:type="gramEnd"/>
       <w:r>
         <w:rPr>
-          <w:rFonts w:ascii="Monaco" w:hAnsi="Monaco"/>
+          <w:rFonts w:ascii="Times New Roman" w:hAnsi="Times New Roman" w:cs="Times New Roman"/>
           <w:color w:val="000000" w:themeColor="text1"/>
         </w:rPr>
         <w:t xml:space="preserve"> 'RestKit/ObjectMapping'</w:t>
@@ -3433,14 +4026,14 @@
       <w:pPr>
         <w:ind w:left="1440" w:firstLine="720"/>
         <w:rPr>
-          <w:rFonts w:ascii="Monaco" w:hAnsi="Monaco"/>
+          <w:rFonts w:ascii="Times New Roman" w:hAnsi="Times New Roman" w:cs="Times New Roman"/>
           <w:color w:val="000000" w:themeColor="text1"/>
         </w:rPr>
       </w:pPr>
       <w:proofErr w:type="gramStart"/>
       <w:r>
         <w:rPr>
-          <w:rFonts w:ascii="Monaco" w:hAnsi="Monaco"/>
+          <w:rFonts w:ascii="Times New Roman" w:hAnsi="Times New Roman" w:cs="Times New Roman"/>
           <w:color w:val="000000" w:themeColor="text1"/>
         </w:rPr>
         <w:t>cs.dependency</w:t>
@@ -3448,7 +4041,7 @@
       <w:proofErr w:type="gramEnd"/>
       <w:r>
         <w:rPr>
-          <w:rFonts w:ascii="Monaco" w:hAnsi="Monaco"/>
+          <w:rFonts w:ascii="Times New Roman" w:hAnsi="Times New Roman" w:cs="Times New Roman"/>
           <w:color w:val="000000" w:themeColor="text1"/>
         </w:rPr>
         <w:t xml:space="preserve"> 'RestKit/Network'</w:t>
@@ -3458,14 +4051,14 @@
       <w:pPr>
         <w:ind w:left="1440" w:firstLine="720"/>
         <w:rPr>
-          <w:rFonts w:ascii="Monaco" w:hAnsi="Monaco"/>
+          <w:rFonts w:ascii="Times New Roman" w:hAnsi="Times New Roman" w:cs="Times New Roman"/>
           <w:color w:val="000000" w:themeColor="text1"/>
         </w:rPr>
       </w:pPr>
       <w:proofErr w:type="gramStart"/>
       <w:r>
         <w:rPr>
-          <w:rFonts w:ascii="Monaco" w:hAnsi="Monaco"/>
+          <w:rFonts w:ascii="Times New Roman" w:hAnsi="Times New Roman" w:cs="Times New Roman"/>
           <w:color w:val="000000" w:themeColor="text1"/>
         </w:rPr>
         <w:t>cs.dependency</w:t>
@@ -3473,7 +4066,7 @@
       <w:proofErr w:type="gramEnd"/>
       <w:r>
         <w:rPr>
-          <w:rFonts w:ascii="Monaco" w:hAnsi="Monaco"/>
+          <w:rFonts w:ascii="Times New Roman" w:hAnsi="Times New Roman" w:cs="Times New Roman"/>
           <w:color w:val="000000" w:themeColor="text1"/>
         </w:rPr>
         <w:t xml:space="preserve"> 'RestKit/CoreData'</w:t>
@@ -3483,13 +4076,13 @@
       <w:pPr>
         <w:ind w:left="720" w:firstLine="720"/>
         <w:rPr>
-          <w:rFonts w:ascii="Monaco" w:hAnsi="Monaco"/>
-          <w:color w:val="000000" w:themeColor="text1"/>
-        </w:rPr>
-      </w:pPr>
-      <w:r>
-        <w:rPr>
-          <w:rFonts w:ascii="Monaco" w:hAnsi="Monaco"/>
+          <w:rFonts w:ascii="Times New Roman" w:hAnsi="Times New Roman" w:cs="Times New Roman"/>
+          <w:color w:val="000000" w:themeColor="text1"/>
+        </w:rPr>
+      </w:pPr>
+      <w:r>
+        <w:rPr>
+          <w:rFonts w:ascii="Times New Roman" w:hAnsi="Times New Roman" w:cs="Times New Roman"/>
           <w:color w:val="000000" w:themeColor="text1"/>
         </w:rPr>
         <w:t>end</w:t>
@@ -3498,6 +4091,7 @@
     <w:p>
       <w:pPr>
         <w:rPr>
+          <w:rFonts w:ascii="Times New Roman" w:hAnsi="Times New Roman" w:cs="Times New Roman"/>
           <w:color w:val="000000" w:themeColor="text1"/>
         </w:rPr>
       </w:pPr>
@@ -3506,12 +4100,14 @@
       <w:pPr>
         <w:pStyle w:val="Heading3"/>
         <w:rPr>
+          <w:rFonts w:ascii="Times New Roman" w:hAnsi="Times New Roman" w:cs="Times New Roman"/>
           <w:color w:val="000000" w:themeColor="text1"/>
         </w:rPr>
       </w:pPr>
       <w:bookmarkStart w:id="7" w:name="_Toc473977856"/>
       <w:r>
         <w:rPr>
+          <w:rFonts w:ascii="Times New Roman" w:hAnsi="Times New Roman" w:cs="Times New Roman"/>
           <w:color w:val="000000" w:themeColor="text1"/>
         </w:rPr>
         <w:t>Как пакеты интегрируются в текущее приложение?</w:t>
@@ -3521,18 +4117,21 @@
     <w:p>
       <w:pPr>
         <w:rPr>
-          <w:color w:val="000000" w:themeColor="text1"/>
-        </w:rPr>
-      </w:pPr>
-    </w:p>
-    <w:p>
-      <w:pPr>
-        <w:rPr>
-          <w:color w:val="000000" w:themeColor="text1"/>
-        </w:rPr>
-      </w:pPr>
-      <w:r>
-        <w:rPr>
+          <w:rFonts w:ascii="Times New Roman" w:hAnsi="Times New Roman" w:cs="Times New Roman"/>
+          <w:color w:val="000000" w:themeColor="text1"/>
+        </w:rPr>
+      </w:pPr>
+    </w:p>
+    <w:p>
+      <w:pPr>
+        <w:rPr>
+          <w:rFonts w:ascii="Times New Roman" w:hAnsi="Times New Roman" w:cs="Times New Roman"/>
+          <w:color w:val="000000" w:themeColor="text1"/>
+        </w:rPr>
+      </w:pPr>
+      <w:r>
+        <w:rPr>
+          <w:rFonts w:ascii="Times New Roman" w:hAnsi="Times New Roman" w:cs="Times New Roman"/>
           <w:color w:val="000000" w:themeColor="text1"/>
         </w:rPr>
         <w:t>Podfile - это спецификация, которая пописывает зависимости target'ов одного или более проекта Xcode. Target определяет продукт сборки, который содержит в себе иснструкции по компиляции из набора файлов проекта(project) или workspace'а. Target определяет один продукт; он организовывает входные данные для системы сборки - исходные файлы и инструкции для обработки этих файлов, необходимые для для сборки продукта. Проекты могут содержать один или более target'ов, который соответствует одному продукту. (Как же отвратительно это звучит на русском)</w:t>
@@ -3541,25 +4140,29 @@
     <w:p>
       <w:pPr>
         <w:rPr>
-          <w:color w:val="000000" w:themeColor="text1"/>
-        </w:rPr>
-      </w:pPr>
-    </w:p>
-    <w:p>
-      <w:pPr>
-        <w:rPr>
-          <w:color w:val="000000" w:themeColor="text1"/>
-          <w:lang w:val="ru-RU"/>
-        </w:rPr>
-      </w:pPr>
-      <w:r>
-        <w:rPr>
+          <w:rFonts w:ascii="Times New Roman" w:hAnsi="Times New Roman" w:cs="Times New Roman"/>
+          <w:color w:val="000000" w:themeColor="text1"/>
+        </w:rPr>
+      </w:pPr>
+    </w:p>
+    <w:p>
+      <w:pPr>
+        <w:rPr>
+          <w:rFonts w:ascii="Times New Roman" w:hAnsi="Times New Roman" w:cs="Times New Roman"/>
+          <w:color w:val="000000" w:themeColor="text1"/>
+          <w:lang w:val="ru-RU"/>
+        </w:rPr>
+      </w:pPr>
+      <w:r>
+        <w:rPr>
+          <w:rFonts w:ascii="Times New Roman" w:hAnsi="Times New Roman" w:cs="Times New Roman"/>
           <w:color w:val="000000" w:themeColor="text1"/>
         </w:rPr>
         <w:t xml:space="preserve">Podfile </w:t>
       </w:r>
       <w:r>
         <w:rPr>
+          <w:rFonts w:ascii="Times New Roman" w:hAnsi="Times New Roman" w:cs="Times New Roman"/>
           <w:color w:val="000000" w:themeColor="text1"/>
           <w:lang w:val="ru-RU"/>
         </w:rPr>
@@ -3568,6 +4171,7 @@
       <w:proofErr w:type="gramStart"/>
       <w:r>
         <w:rPr>
+          <w:rFonts w:ascii="Times New Roman" w:hAnsi="Times New Roman" w:cs="Times New Roman"/>
           <w:color w:val="000000" w:themeColor="text1"/>
         </w:rPr>
         <w:t>*.xcodeproj</w:t>
@@ -3575,6 +4179,7 @@
       <w:proofErr w:type="gramEnd"/>
       <w:r>
         <w:rPr>
+          <w:rFonts w:ascii="Times New Roman" w:hAnsi="Times New Roman" w:cs="Times New Roman"/>
           <w:color w:val="000000" w:themeColor="text1"/>
           <w:lang w:val="ru-RU"/>
         </w:rPr>
@@ -3582,12 +4187,14 @@
       </w:r>
       <w:r>
         <w:rPr>
+          <w:rFonts w:ascii="Times New Roman" w:hAnsi="Times New Roman" w:cs="Times New Roman"/>
           <w:color w:val="000000" w:themeColor="text1"/>
         </w:rPr>
         <w:t>“pod install”. Она формирует так называемую “</w:t>
       </w:r>
       <w:r>
         <w:rPr>
+          <w:rFonts w:ascii="Times New Roman" w:hAnsi="Times New Roman" w:cs="Times New Roman"/>
           <w:color w:val="000000" w:themeColor="text1"/>
           <w:lang w:val="ru-RU"/>
         </w:rPr>
@@ -3595,12 +4202,14 @@
       </w:r>
       <w:r>
         <w:rPr>
+          <w:rFonts w:ascii="Times New Roman" w:hAnsi="Times New Roman" w:cs="Times New Roman"/>
           <w:color w:val="000000" w:themeColor="text1"/>
         </w:rPr>
         <w:t xml:space="preserve">” </w:t>
       </w:r>
       <w:r>
         <w:rPr>
+          <w:rFonts w:ascii="Times New Roman" w:hAnsi="Times New Roman" w:cs="Times New Roman"/>
           <w:color w:val="000000" w:themeColor="text1"/>
           <w:lang w:val="ru-RU"/>
         </w:rPr>
@@ -3608,33 +4217,29 @@
       </w:r>
       <w:r>
         <w:rPr>
+          <w:rFonts w:ascii="Times New Roman" w:hAnsi="Times New Roman" w:cs="Times New Roman"/>
           <w:color w:val="000000" w:themeColor="text1"/>
         </w:rPr>
         <w:t xml:space="preserve">Workspace. </w:t>
       </w:r>
       <w:r>
         <w:rPr>
-          <w:color w:val="000000" w:themeColor="text1"/>
-          <w:lang w:val="ru-RU"/>
-        </w:rPr>
-        <w:t xml:space="preserve">В ней будет располагаться основной проект со всем присоединенными проектами и таргетами. Также в нем будет таргет, который будет </w:t>
-      </w:r>
-      <w:r>
-        <w:rPr>
-          <w:color w:val="000000" w:themeColor="text1"/>
-          <w:lang w:val="ru-RU"/>
-        </w:rPr>
-        <w:lastRenderedPageBreak/>
-        <w:t xml:space="preserve">называться </w:t>
-      </w:r>
-      <w:r>
-        <w:rPr>
+          <w:rFonts w:ascii="Times New Roman" w:hAnsi="Times New Roman" w:cs="Times New Roman"/>
+          <w:color w:val="000000" w:themeColor="text1"/>
+          <w:lang w:val="ru-RU"/>
+        </w:rPr>
+        <w:t xml:space="preserve">В ней будет располагаться основной проект со всем присоединенными проектами и таргетами. Также в нем будет таргет, который будет называться </w:t>
+      </w:r>
+      <w:r>
+        <w:rPr>
+          <w:rFonts w:ascii="Times New Roman" w:hAnsi="Times New Roman" w:cs="Times New Roman"/>
           <w:color w:val="000000" w:themeColor="text1"/>
         </w:rPr>
         <w:t xml:space="preserve">Pods. </w:t>
       </w:r>
       <w:r>
         <w:rPr>
+          <w:rFonts w:ascii="Times New Roman" w:hAnsi="Times New Roman" w:cs="Times New Roman"/>
           <w:color w:val="000000" w:themeColor="text1"/>
           <w:lang w:val="ru-RU"/>
         </w:rPr>
@@ -3642,12 +4247,14 @@
       </w:r>
       <w:r>
         <w:rPr>
+          <w:rFonts w:ascii="Times New Roman" w:hAnsi="Times New Roman" w:cs="Times New Roman"/>
           <w:color w:val="000000" w:themeColor="text1"/>
         </w:rPr>
         <w:t xml:space="preserve">Pods target </w:t>
       </w:r>
       <w:r>
         <w:rPr>
+          <w:rFonts w:ascii="Times New Roman" w:hAnsi="Times New Roman" w:cs="Times New Roman"/>
           <w:color w:val="000000" w:themeColor="text1"/>
           <w:lang w:val="ru-RU"/>
         </w:rPr>
@@ -3657,18 +4264,21 @@
     <w:p>
       <w:pPr>
         <w:rPr>
-          <w:color w:val="000000" w:themeColor="text1"/>
-        </w:rPr>
-      </w:pPr>
-    </w:p>
-    <w:p>
-      <w:pPr>
-        <w:rPr>
-          <w:color w:val="000000" w:themeColor="text1"/>
-        </w:rPr>
-      </w:pPr>
-      <w:r>
-        <w:rPr>
+          <w:rFonts w:ascii="Times New Roman" w:hAnsi="Times New Roman" w:cs="Times New Roman"/>
+          <w:color w:val="000000" w:themeColor="text1"/>
+        </w:rPr>
+      </w:pPr>
+    </w:p>
+    <w:p>
+      <w:pPr>
+        <w:rPr>
+          <w:rFonts w:ascii="Times New Roman" w:hAnsi="Times New Roman" w:cs="Times New Roman"/>
+          <w:color w:val="000000" w:themeColor="text1"/>
+        </w:rPr>
+      </w:pPr>
+      <w:r>
+        <w:rPr>
+          <w:rFonts w:ascii="Times New Roman" w:hAnsi="Times New Roman" w:cs="Times New Roman"/>
           <w:color w:val="000000" w:themeColor="text1"/>
         </w:rPr>
         <w:t>Podfile, как и файл Podspec, имеет достаточно много опиций для конфигурации различных сборок, но рассмотрим здесь только некоторые осноные:</w:t>
@@ -3682,18 +4292,21 @@
           <w:numId w:val="7"/>
         </w:numPr>
         <w:rPr>
-          <w:color w:val="000000" w:themeColor="text1"/>
-          <w:lang w:val="ru-RU"/>
-        </w:rPr>
-      </w:pPr>
-      <w:r>
-        <w:rPr>
+          <w:rFonts w:ascii="Times New Roman" w:hAnsi="Times New Roman" w:cs="Times New Roman"/>
+          <w:color w:val="000000" w:themeColor="text1"/>
+          <w:lang w:val="ru-RU"/>
+        </w:rPr>
+      </w:pPr>
+      <w:r>
+        <w:rPr>
+          <w:rFonts w:ascii="Times New Roman" w:hAnsi="Times New Roman" w:cs="Times New Roman"/>
           <w:color w:val="000000" w:themeColor="text1"/>
         </w:rPr>
         <w:t>target –</w:t>
       </w:r>
       <w:r>
         <w:rPr>
+          <w:rFonts w:ascii="Times New Roman" w:hAnsi="Times New Roman" w:cs="Times New Roman"/>
           <w:color w:val="000000" w:themeColor="text1"/>
           <w:lang w:val="ru-RU"/>
         </w:rPr>
@@ -3701,6 +4314,7 @@
       </w:r>
       <w:r>
         <w:rPr>
+          <w:rFonts w:ascii="Times New Roman" w:hAnsi="Times New Roman" w:cs="Times New Roman"/>
           <w:color w:val="000000" w:themeColor="text1"/>
           <w:lang w:val="ru-RU"/>
         </w:rPr>
@@ -3708,6 +4322,7 @@
       </w:r>
       <w:r>
         <w:rPr>
+          <w:rFonts w:ascii="Times New Roman" w:hAnsi="Times New Roman" w:cs="Times New Roman"/>
           <w:color w:val="000000" w:themeColor="text1"/>
           <w:lang w:val="ru-RU"/>
         </w:rPr>
@@ -3715,12 +4330,14 @@
       </w:r>
       <w:r>
         <w:rPr>
+          <w:rFonts w:ascii="Times New Roman" w:hAnsi="Times New Roman" w:cs="Times New Roman"/>
           <w:color w:val="000000" w:themeColor="text1"/>
         </w:rPr>
         <w:t>Target’</w:t>
       </w:r>
       <w:r>
         <w:rPr>
+          <w:rFonts w:ascii="Times New Roman" w:hAnsi="Times New Roman" w:cs="Times New Roman"/>
           <w:color w:val="000000" w:themeColor="text1"/>
           <w:lang w:val="ru-RU"/>
         </w:rPr>
@@ -3728,6 +4345,7 @@
       </w:r>
       <w:r>
         <w:rPr>
+          <w:rFonts w:ascii="Times New Roman" w:hAnsi="Times New Roman" w:cs="Times New Roman"/>
           <w:color w:val="000000" w:themeColor="text1"/>
           <w:lang w:val="ru-RU"/>
         </w:rPr>
@@ -3735,6 +4353,7 @@
       </w:r>
       <w:r>
         <w:rPr>
+          <w:rFonts w:ascii="Times New Roman" w:hAnsi="Times New Roman" w:cs="Times New Roman"/>
           <w:color w:val="000000" w:themeColor="text1"/>
           <w:lang w:val="ru-RU"/>
         </w:rPr>
@@ -3742,6 +4361,7 @@
       </w:r>
       <w:r>
         <w:rPr>
+          <w:rFonts w:ascii="Times New Roman" w:hAnsi="Times New Roman" w:cs="Times New Roman"/>
           <w:color w:val="000000" w:themeColor="text1"/>
           <w:lang w:val="ru-RU"/>
         </w:rPr>
@@ -3749,6 +4369,7 @@
       </w:r>
       <w:r>
         <w:rPr>
+          <w:rFonts w:ascii="Times New Roman" w:hAnsi="Times New Roman" w:cs="Times New Roman"/>
           <w:color w:val="000000" w:themeColor="text1"/>
           <w:lang w:val="ru-RU"/>
         </w:rPr>
@@ -3756,6 +4377,7 @@
       </w:r>
       <w:r>
         <w:rPr>
+          <w:rFonts w:ascii="Times New Roman" w:hAnsi="Times New Roman" w:cs="Times New Roman"/>
           <w:color w:val="000000" w:themeColor="text1"/>
           <w:lang w:val="ru-RU"/>
         </w:rPr>
@@ -3764,14 +4386,14 @@
       <w:r>
         <w:rPr>
           <w:rStyle w:val="n"/>
-          <w:rFonts w:ascii="Monaco" w:hAnsi="Monaco"/>
+          <w:rFonts w:ascii="Times New Roman" w:hAnsi="Times New Roman" w:cs="Times New Roman"/>
           <w:color w:val="000000" w:themeColor="text1"/>
         </w:rPr>
         <w:t>target</w:t>
       </w:r>
       <w:r>
         <w:rPr>
-          <w:rFonts w:ascii="Monaco" w:hAnsi="Monaco"/>
+          <w:rFonts w:ascii="Times New Roman" w:hAnsi="Times New Roman" w:cs="Times New Roman"/>
           <w:color w:val="000000" w:themeColor="text1"/>
         </w:rPr>
         <w:t xml:space="preserve"> </w:t>
@@ -3779,13 +4401,14 @@
       <w:r>
         <w:rPr>
           <w:rStyle w:val="s1"/>
-          <w:rFonts w:ascii="Monaco" w:hAnsi="Monaco"/>
+          <w:rFonts w:ascii="Times New Roman" w:hAnsi="Times New Roman" w:cs="Times New Roman"/>
           <w:color w:val="000000" w:themeColor="text1"/>
         </w:rPr>
         <w:t>'MyApp'</w:t>
       </w:r>
       <w:r>
         <w:rPr>
+          <w:rFonts w:ascii="Times New Roman" w:hAnsi="Times New Roman" w:cs="Times New Roman"/>
           <w:color w:val="000000" w:themeColor="text1"/>
           <w:lang w:val="ru-RU"/>
         </w:rPr>
@@ -3800,15 +4423,18 @@
           <w:numId w:val="7"/>
         </w:numPr>
         <w:rPr>
-          <w:color w:val="000000" w:themeColor="text1"/>
-          <w:lang w:val="ru-RU"/>
-        </w:rPr>
-      </w:pPr>
-      <w:r>
-        <w:rPr>
-          <w:color w:val="000000" w:themeColor="text1"/>
-          <w:lang w:val="ru-RU"/>
-        </w:rPr>
+          <w:rFonts w:ascii="Times New Roman" w:hAnsi="Times New Roman" w:cs="Times New Roman"/>
+          <w:color w:val="000000" w:themeColor="text1"/>
+          <w:lang w:val="ru-RU"/>
+        </w:rPr>
+      </w:pPr>
+      <w:r>
+        <w:rPr>
+          <w:rFonts w:ascii="Times New Roman" w:hAnsi="Times New Roman" w:cs="Times New Roman"/>
+          <w:color w:val="000000" w:themeColor="text1"/>
+          <w:lang w:val="ru-RU"/>
+        </w:rPr>
+        <w:lastRenderedPageBreak/>
         <w:t>pod – описание зависимости и ее некоторых параметров.</w:t>
       </w:r>
     </w:p>
@@ -3820,12 +4446,14 @@
           <w:numId w:val="7"/>
         </w:numPr>
         <w:rPr>
-          <w:color w:val="000000" w:themeColor="text1"/>
-          <w:lang w:val="ru-RU"/>
-        </w:rPr>
-      </w:pPr>
-      <w:r>
-        <w:rPr>
+          <w:rFonts w:ascii="Times New Roman" w:hAnsi="Times New Roman" w:cs="Times New Roman"/>
+          <w:color w:val="000000" w:themeColor="text1"/>
+          <w:lang w:val="ru-RU"/>
+        </w:rPr>
+      </w:pPr>
+      <w:r>
+        <w:rPr>
+          <w:rFonts w:ascii="Times New Roman" w:hAnsi="Times New Roman" w:cs="Times New Roman"/>
           <w:color w:val="000000" w:themeColor="text1"/>
           <w:lang w:val="ru-RU"/>
         </w:rPr>
@@ -3833,12 +4461,14 @@
       </w:r>
       <w:r>
         <w:rPr>
+          <w:rFonts w:ascii="Times New Roman" w:hAnsi="Times New Roman" w:cs="Times New Roman"/>
           <w:color w:val="000000" w:themeColor="text1"/>
         </w:rPr>
         <w:t>CocoaPods</w:t>
       </w:r>
       <w:r>
         <w:rPr>
+          <w:rFonts w:ascii="Times New Roman" w:hAnsi="Times New Roman" w:cs="Times New Roman"/>
           <w:color w:val="000000" w:themeColor="text1"/>
           <w:lang w:val="ru-RU"/>
         </w:rPr>
@@ -3846,6 +4476,7 @@
       </w:r>
       <w:r>
         <w:rPr>
+          <w:rFonts w:ascii="Times New Roman" w:hAnsi="Times New Roman" w:cs="Times New Roman"/>
           <w:color w:val="000000" w:themeColor="text1"/>
         </w:rPr>
         <w:t>.</w:t>
@@ -3859,12 +4490,14 @@
           <w:numId w:val="7"/>
         </w:numPr>
         <w:rPr>
-          <w:color w:val="000000" w:themeColor="text1"/>
-          <w:lang w:val="ru-RU"/>
-        </w:rPr>
-      </w:pPr>
-      <w:r>
-        <w:rPr>
+          <w:rFonts w:ascii="Times New Roman" w:hAnsi="Times New Roman" w:cs="Times New Roman"/>
+          <w:color w:val="000000" w:themeColor="text1"/>
+          <w:lang w:val="ru-RU"/>
+        </w:rPr>
+      </w:pPr>
+      <w:r>
+        <w:rPr>
+          <w:rFonts w:ascii="Times New Roman" w:hAnsi="Times New Roman" w:cs="Times New Roman"/>
           <w:color w:val="000000" w:themeColor="text1"/>
           <w:lang w:val="ru-RU"/>
         </w:rPr>
@@ -3872,13 +4505,14 @@
       </w:r>
       <w:r>
         <w:rPr>
-          <w:rFonts w:ascii="Monaco" w:hAnsi="Monaco"/>
+          <w:rFonts w:ascii="Times New Roman" w:hAnsi="Times New Roman" w:cs="Times New Roman"/>
           <w:color w:val="000000" w:themeColor="text1"/>
         </w:rPr>
         <w:t>:path =&gt; ‘~/temp’</w:t>
       </w:r>
       <w:r>
         <w:rPr>
+          <w:rFonts w:ascii="Times New Roman" w:hAnsi="Times New Roman" w:cs="Times New Roman"/>
           <w:color w:val="000000" w:themeColor="text1"/>
           <w:lang w:val="ru-RU"/>
         </w:rPr>
@@ -3886,13 +4520,14 @@
       </w:r>
       <w:r>
         <w:rPr>
-          <w:rFonts w:ascii="Monaco" w:hAnsi="Monaco"/>
+          <w:rFonts w:ascii="Times New Roman" w:hAnsi="Times New Roman" w:cs="Times New Roman"/>
           <w:color w:val="000000" w:themeColor="text1"/>
         </w:rPr>
         <w:t>:git =&gt; ‘https://github.com/gowalla/AFNetworking.git’</w:t>
       </w:r>
       <w:r>
         <w:rPr>
+          <w:rFonts w:ascii="Times New Roman" w:hAnsi="Times New Roman" w:cs="Times New Roman"/>
           <w:color w:val="000000" w:themeColor="text1"/>
           <w:lang w:val="ru-RU"/>
         </w:rPr>
@@ -3902,6 +4537,7 @@
     <w:p>
       <w:pPr>
         <w:rPr>
+          <w:rFonts w:ascii="Times New Roman" w:hAnsi="Times New Roman" w:cs="Times New Roman"/>
           <w:color w:val="000000" w:themeColor="text1"/>
           <w:lang w:val="ru-RU"/>
         </w:rPr>
@@ -3911,12 +4547,14 @@
       <w:pPr>
         <w:pStyle w:val="Heading3"/>
         <w:rPr>
+          <w:rFonts w:ascii="Times New Roman" w:hAnsi="Times New Roman" w:cs="Times New Roman"/>
           <w:color w:val="000000" w:themeColor="text1"/>
         </w:rPr>
       </w:pPr>
       <w:bookmarkStart w:id="8" w:name="_Toc473977857"/>
       <w:r>
         <w:rPr>
+          <w:rFonts w:ascii="Times New Roman" w:hAnsi="Times New Roman" w:cs="Times New Roman"/>
           <w:color w:val="000000" w:themeColor="text1"/>
         </w:rPr>
         <w:t>Работа со слабыми зависимостями</w:t>
@@ -3926,12 +4564,14 @@
     <w:p>
       <w:pPr>
         <w:rPr>
-          <w:color w:val="000000" w:themeColor="text1"/>
-          <w:lang w:val="ru-RU"/>
-        </w:rPr>
-      </w:pPr>
-      <w:r>
-        <w:rPr>
+          <w:rFonts w:ascii="Times New Roman" w:hAnsi="Times New Roman" w:cs="Times New Roman"/>
+          <w:color w:val="000000" w:themeColor="text1"/>
+          <w:lang w:val="ru-RU"/>
+        </w:rPr>
+      </w:pPr>
+      <w:r>
+        <w:rPr>
+          <w:rFonts w:ascii="Times New Roman" w:hAnsi="Times New Roman" w:cs="Times New Roman"/>
           <w:color w:val="000000" w:themeColor="text1"/>
           <w:lang w:val="ru-RU"/>
         </w:rPr>
@@ -3939,12 +4579,14 @@
       </w:r>
       <w:r>
         <w:rPr>
+          <w:rFonts w:ascii="Times New Roman" w:hAnsi="Times New Roman" w:cs="Times New Roman"/>
           <w:color w:val="000000" w:themeColor="text1"/>
         </w:rPr>
         <w:t xml:space="preserve">CocoaPods </w:t>
       </w:r>
       <w:r>
         <w:rPr>
+          <w:rFonts w:ascii="Times New Roman" w:hAnsi="Times New Roman" w:cs="Times New Roman"/>
           <w:color w:val="000000" w:themeColor="text1"/>
           <w:lang w:val="ru-RU"/>
         </w:rPr>
@@ -3952,6 +4594,7 @@
       </w:r>
       <w:r>
         <w:rPr>
+          <w:rFonts w:ascii="Times New Roman" w:hAnsi="Times New Roman" w:cs="Times New Roman"/>
           <w:color w:val="000000" w:themeColor="text1"/>
           <w:lang w:val="ru-RU"/>
         </w:rPr>
@@ -3959,12 +4602,14 @@
       </w:r>
       <w:r>
         <w:rPr>
+          <w:rFonts w:ascii="Times New Roman" w:hAnsi="Times New Roman" w:cs="Times New Roman"/>
           <w:color w:val="000000" w:themeColor="text1"/>
         </w:rPr>
         <w:t xml:space="preserve">podfile </w:t>
       </w:r>
       <w:r>
         <w:rPr>
+          <w:rFonts w:ascii="Times New Roman" w:hAnsi="Times New Roman" w:cs="Times New Roman"/>
           <w:color w:val="000000" w:themeColor="text1"/>
           <w:lang w:val="ru-RU"/>
         </w:rPr>
@@ -3974,13 +4619,15 @@
     <w:p>
       <w:pPr>
         <w:rPr>
-          <w:color w:val="000000" w:themeColor="text1"/>
-        </w:rPr>
-      </w:pPr>
-    </w:p>
-    <w:p>
-      <w:pPr>
-        <w:rPr>
+          <w:rFonts w:ascii="Times New Roman" w:hAnsi="Times New Roman" w:cs="Times New Roman"/>
+          <w:color w:val="000000" w:themeColor="text1"/>
+        </w:rPr>
+      </w:pPr>
+    </w:p>
+    <w:p>
+      <w:pPr>
+        <w:rPr>
+          <w:rFonts w:ascii="Times New Roman" w:hAnsi="Times New Roman" w:cs="Times New Roman"/>
           <w:color w:val="000000" w:themeColor="text1"/>
         </w:rPr>
       </w:pPr>
@@ -3989,11 +4636,13 @@
       <w:pPr>
         <w:pStyle w:val="Heading2"/>
         <w:rPr>
-          <w:color w:val="000000" w:themeColor="text1"/>
-        </w:rPr>
-      </w:pPr>
-      <w:r>
-        <w:rPr>
+          <w:rFonts w:ascii="Times New Roman" w:hAnsi="Times New Roman" w:cs="Times New Roman"/>
+          <w:color w:val="000000" w:themeColor="text1"/>
+        </w:rPr>
+      </w:pPr>
+      <w:r>
+        <w:rPr>
+          <w:rFonts w:ascii="Times New Roman" w:hAnsi="Times New Roman" w:cs="Times New Roman"/>
           <w:color w:val="000000" w:themeColor="text1"/>
         </w:rPr>
         <w:br w:type="page"/>
@@ -4001,6 +4650,7 @@
       <w:bookmarkStart w:id="9" w:name="_Toc473977858"/>
       <w:r>
         <w:rPr>
+          <w:rFonts w:ascii="Times New Roman" w:hAnsi="Times New Roman" w:cs="Times New Roman"/>
           <w:color w:val="000000" w:themeColor="text1"/>
         </w:rPr>
         <w:lastRenderedPageBreak/>
@@ -4008,6 +4658,7 @@
       </w:r>
       <w:r>
         <w:rPr>
+          <w:rFonts w:ascii="Times New Roman" w:hAnsi="Times New Roman" w:cs="Times New Roman"/>
           <w:color w:val="000000" w:themeColor="text1"/>
         </w:rPr>
         <w:t>Package Manager</w:t>
@@ -4017,6 +4668,7 @@
     <w:p>
       <w:pPr>
         <w:rPr>
+          <w:rFonts w:ascii="Times New Roman" w:hAnsi="Times New Roman" w:cs="Times New Roman"/>
           <w:color w:val="000000" w:themeColor="text1"/>
         </w:rPr>
       </w:pPr>
@@ -4025,12 +4677,14 @@
       <w:pPr>
         <w:pStyle w:val="Heading3"/>
         <w:rPr>
+          <w:rFonts w:ascii="Times New Roman" w:hAnsi="Times New Roman" w:cs="Times New Roman"/>
           <w:color w:val="000000" w:themeColor="text1"/>
         </w:rPr>
       </w:pPr>
       <w:bookmarkStart w:id="10" w:name="_Toc473977859"/>
       <w:r>
         <w:rPr>
+          <w:rFonts w:ascii="Times New Roman" w:hAnsi="Times New Roman" w:cs="Times New Roman"/>
           <w:color w:val="000000" w:themeColor="text1"/>
         </w:rPr>
         <w:t>Описание</w:t>
@@ -4040,23 +4694,27 @@
     <w:p>
       <w:pPr>
         <w:rPr>
-          <w:color w:val="000000" w:themeColor="text1"/>
-        </w:rPr>
-      </w:pPr>
-      <w:r>
-        <w:rPr>
+          <w:rFonts w:ascii="Times New Roman" w:hAnsi="Times New Roman" w:cs="Times New Roman"/>
+          <w:color w:val="000000" w:themeColor="text1"/>
+        </w:rPr>
+      </w:pPr>
+      <w:r>
+        <w:rPr>
+          <w:rFonts w:ascii="Times New Roman" w:hAnsi="Times New Roman" w:cs="Times New Roman"/>
           <w:color w:val="000000" w:themeColor="text1"/>
         </w:rPr>
         <w:t xml:space="preserve">Swift </w:t>
       </w:r>
       <w:r>
         <w:rPr>
+          <w:rFonts w:ascii="Times New Roman" w:hAnsi="Times New Roman" w:cs="Times New Roman"/>
           <w:color w:val="000000" w:themeColor="text1"/>
         </w:rPr>
         <w:t xml:space="preserve">Package Manager </w:t>
       </w:r>
       <w:r>
         <w:rPr>
+          <w:rFonts w:ascii="Times New Roman" w:hAnsi="Times New Roman" w:cs="Times New Roman"/>
           <w:color w:val="000000" w:themeColor="text1"/>
           <w:lang w:val="ru-RU"/>
         </w:rPr>
@@ -4064,12 +4722,14 @@
       </w:r>
       <w:r>
         <w:rPr>
+          <w:rFonts w:ascii="Times New Roman" w:hAnsi="Times New Roman" w:cs="Times New Roman"/>
           <w:color w:val="000000" w:themeColor="text1"/>
         </w:rPr>
         <w:t xml:space="preserve">Swift </w:t>
       </w:r>
       <w:r>
         <w:rPr>
+          <w:rFonts w:ascii="Times New Roman" w:hAnsi="Times New Roman" w:cs="Times New Roman"/>
           <w:color w:val="000000" w:themeColor="text1"/>
           <w:lang w:val="ru-RU"/>
         </w:rPr>
@@ -4077,12 +4737,14 @@
       </w:r>
       <w:r>
         <w:rPr>
+          <w:rFonts w:ascii="Times New Roman" w:hAnsi="Times New Roman" w:cs="Times New Roman"/>
           <w:color w:val="000000" w:themeColor="text1"/>
         </w:rPr>
         <w:t>build</w:t>
       </w:r>
       <w:r>
         <w:rPr>
+          <w:rFonts w:ascii="Times New Roman" w:hAnsi="Times New Roman" w:cs="Times New Roman"/>
           <w:color w:val="000000" w:themeColor="text1"/>
           <w:lang w:val="ru-RU"/>
         </w:rPr>
@@ -4090,12 +4752,14 @@
       </w:r>
       <w:r>
         <w:rPr>
+          <w:rFonts w:ascii="Times New Roman" w:hAnsi="Times New Roman" w:cs="Times New Roman"/>
           <w:color w:val="000000" w:themeColor="text1"/>
         </w:rPr>
         <w:t xml:space="preserve">Swift </w:t>
       </w:r>
       <w:r>
         <w:rPr>
+          <w:rFonts w:ascii="Times New Roman" w:hAnsi="Times New Roman" w:cs="Times New Roman"/>
           <w:color w:val="000000" w:themeColor="text1"/>
           <w:lang w:val="ru-RU"/>
         </w:rPr>
@@ -4103,12 +4767,14 @@
       </w:r>
       <w:r>
         <w:rPr>
+          <w:rFonts w:ascii="Times New Roman" w:hAnsi="Times New Roman" w:cs="Times New Roman"/>
           <w:color w:val="000000" w:themeColor="text1"/>
         </w:rPr>
         <w:t xml:space="preserve">Package Manager </w:t>
       </w:r>
       <w:r>
         <w:rPr>
+          <w:rFonts w:ascii="Times New Roman" w:hAnsi="Times New Roman" w:cs="Times New Roman"/>
           <w:color w:val="000000" w:themeColor="text1"/>
           <w:lang w:val="ru-RU"/>
         </w:rPr>
@@ -4116,12 +4782,14 @@
       </w:r>
       <w:r>
         <w:rPr>
+          <w:rFonts w:ascii="Times New Roman" w:hAnsi="Times New Roman" w:cs="Times New Roman"/>
           <w:color w:val="000000" w:themeColor="text1"/>
         </w:rPr>
         <w:t>build-</w:t>
       </w:r>
       <w:r>
         <w:rPr>
+          <w:rFonts w:ascii="Times New Roman" w:hAnsi="Times New Roman" w:cs="Times New Roman"/>
           <w:color w:val="000000" w:themeColor="text1"/>
           <w:lang w:val="ru-RU"/>
         </w:rPr>
@@ -4129,6 +4797,7 @@
       </w:r>
       <w:r>
         <w:rPr>
+          <w:rFonts w:ascii="Times New Roman" w:hAnsi="Times New Roman" w:cs="Times New Roman"/>
           <w:color w:val="000000" w:themeColor="text1"/>
         </w:rPr>
         <w:t>Swift 3.</w:t>
@@ -4137,6 +4806,7 @@
     <w:p>
       <w:pPr>
         <w:rPr>
+          <w:rFonts w:ascii="Times New Roman" w:hAnsi="Times New Roman" w:cs="Times New Roman"/>
           <w:color w:val="000000" w:themeColor="text1"/>
         </w:rPr>
       </w:pPr>
@@ -4145,12 +4815,14 @@
       <w:pPr>
         <w:pStyle w:val="Heading4"/>
         <w:rPr>
-          <w:color w:val="000000" w:themeColor="text1"/>
-          <w:lang w:val="ru-RU"/>
-        </w:rPr>
-      </w:pPr>
-      <w:r>
-        <w:rPr>
+          <w:rFonts w:ascii="Times New Roman" w:hAnsi="Times New Roman" w:cs="Times New Roman"/>
+          <w:color w:val="000000" w:themeColor="text1"/>
+          <w:lang w:val="ru-RU"/>
+        </w:rPr>
+      </w:pPr>
+      <w:r>
+        <w:rPr>
+          <w:rFonts w:ascii="Times New Roman" w:hAnsi="Times New Roman" w:cs="Times New Roman"/>
           <w:color w:val="000000" w:themeColor="text1"/>
           <w:lang w:val="ru-RU"/>
         </w:rPr>
@@ -4160,18 +4832,21 @@
     <w:p>
       <w:pPr>
         <w:rPr>
-          <w:color w:val="000000" w:themeColor="text1"/>
-          <w:lang w:val="ru-RU"/>
-        </w:rPr>
-      </w:pPr>
-      <w:r>
-        <w:rPr>
+          <w:rFonts w:ascii="Times New Roman" w:hAnsi="Times New Roman" w:cs="Times New Roman"/>
+          <w:color w:val="000000" w:themeColor="text1"/>
+          <w:lang w:val="ru-RU"/>
+        </w:rPr>
+      </w:pPr>
+      <w:r>
+        <w:rPr>
+          <w:rFonts w:ascii="Times New Roman" w:hAnsi="Times New Roman" w:cs="Times New Roman"/>
           <w:color w:val="000000" w:themeColor="text1"/>
         </w:rPr>
         <w:t xml:space="preserve">Swift </w:t>
       </w:r>
       <w:r>
         <w:rPr>
+          <w:rFonts w:ascii="Times New Roman" w:hAnsi="Times New Roman" w:cs="Times New Roman"/>
           <w:color w:val="000000" w:themeColor="text1"/>
           <w:lang w:val="ru-RU"/>
         </w:rPr>
@@ -4179,12 +4854,14 @@
       </w:r>
       <w:r>
         <w:rPr>
+          <w:rFonts w:ascii="Times New Roman" w:hAnsi="Times New Roman" w:cs="Times New Roman"/>
           <w:color w:val="000000" w:themeColor="text1"/>
         </w:rPr>
         <w:t xml:space="preserve">namespace </w:t>
       </w:r>
       <w:r>
         <w:rPr>
+          <w:rFonts w:ascii="Times New Roman" w:hAnsi="Times New Roman" w:cs="Times New Roman"/>
           <w:color w:val="000000" w:themeColor="text1"/>
           <w:lang w:val="ru-RU"/>
         </w:rPr>
@@ -4194,12 +4871,14 @@
     <w:p>
       <w:pPr>
         <w:rPr>
-          <w:color w:val="000000" w:themeColor="text1"/>
-          <w:lang w:val="ru-RU"/>
-        </w:rPr>
-      </w:pPr>
-      <w:r>
-        <w:rPr>
+          <w:rFonts w:ascii="Times New Roman" w:hAnsi="Times New Roman" w:cs="Times New Roman"/>
+          <w:color w:val="000000" w:themeColor="text1"/>
+          <w:lang w:val="ru-RU"/>
+        </w:rPr>
+      </w:pPr>
+      <w:r>
+        <w:rPr>
+          <w:rFonts w:ascii="Times New Roman" w:hAnsi="Times New Roman" w:cs="Times New Roman"/>
           <w:color w:val="000000" w:themeColor="text1"/>
           <w:lang w:val="ru-RU"/>
         </w:rPr>
@@ -4207,12 +4886,14 @@
       </w:r>
       <w:r>
         <w:rPr>
+          <w:rFonts w:ascii="Times New Roman" w:hAnsi="Times New Roman" w:cs="Times New Roman"/>
           <w:color w:val="000000" w:themeColor="text1"/>
         </w:rPr>
         <w:t xml:space="preserve">Darwin </w:t>
       </w:r>
       <w:r>
         <w:rPr>
+          <w:rFonts w:ascii="Times New Roman" w:hAnsi="Times New Roman" w:cs="Times New Roman"/>
           <w:color w:val="000000" w:themeColor="text1"/>
           <w:lang w:val="ru-RU"/>
         </w:rPr>
@@ -4220,12 +4901,14 @@
       </w:r>
       <w:r>
         <w:rPr>
+          <w:rFonts w:ascii="Times New Roman" w:hAnsi="Times New Roman" w:cs="Times New Roman"/>
           <w:color w:val="000000" w:themeColor="text1"/>
         </w:rPr>
         <w:t xml:space="preserve">macOS </w:t>
       </w:r>
       <w:r>
         <w:rPr>
+          <w:rFonts w:ascii="Times New Roman" w:hAnsi="Times New Roman" w:cs="Times New Roman"/>
           <w:color w:val="000000" w:themeColor="text1"/>
           <w:lang w:val="ru-RU"/>
         </w:rPr>
@@ -4233,12 +4916,14 @@
       </w:r>
       <w:r>
         <w:rPr>
+          <w:rFonts w:ascii="Times New Roman" w:hAnsi="Times New Roman" w:cs="Times New Roman"/>
           <w:color w:val="000000" w:themeColor="text1"/>
         </w:rPr>
         <w:t xml:space="preserve">Glibc </w:t>
       </w:r>
       <w:r>
         <w:rPr>
+          <w:rFonts w:ascii="Times New Roman" w:hAnsi="Times New Roman" w:cs="Times New Roman"/>
           <w:color w:val="000000" w:themeColor="text1"/>
           <w:lang w:val="ru-RU"/>
         </w:rPr>
@@ -4246,12 +4931,14 @@
       </w:r>
       <w:r>
         <w:rPr>
+          <w:rFonts w:ascii="Times New Roman" w:hAnsi="Times New Roman" w:cs="Times New Roman"/>
           <w:color w:val="000000" w:themeColor="text1"/>
         </w:rPr>
         <w:t>Linux</w:t>
       </w:r>
       <w:r>
         <w:rPr>
+          <w:rFonts w:ascii="Times New Roman" w:hAnsi="Times New Roman" w:cs="Times New Roman"/>
           <w:color w:val="000000" w:themeColor="text1"/>
           <w:lang w:val="ru-RU"/>
         </w:rPr>
@@ -4259,6 +4946,7 @@
       </w:r>
       <w:r>
         <w:rPr>
+          <w:rFonts w:ascii="Times New Roman" w:hAnsi="Times New Roman" w:cs="Times New Roman"/>
           <w:color w:val="000000" w:themeColor="text1"/>
           <w:lang w:val="ru-RU"/>
         </w:rPr>
@@ -4266,6 +4954,7 @@
       </w:r>
       <w:r>
         <w:rPr>
+          <w:rFonts w:ascii="Times New Roman" w:hAnsi="Times New Roman" w:cs="Times New Roman"/>
           <w:color w:val="000000" w:themeColor="text1"/>
           <w:lang w:val="ru-RU"/>
         </w:rPr>
@@ -4275,6 +4964,7 @@
     <w:p>
       <w:pPr>
         <w:rPr>
+          <w:rFonts w:ascii="Times New Roman" w:hAnsi="Times New Roman" w:cs="Times New Roman"/>
           <w:color w:val="000000" w:themeColor="text1"/>
         </w:rPr>
       </w:pPr>
@@ -4283,12 +4973,14 @@
       <w:pPr>
         <w:pStyle w:val="Heading4"/>
         <w:rPr>
-          <w:color w:val="000000" w:themeColor="text1"/>
-          <w:lang w:val="ru-RU"/>
-        </w:rPr>
-      </w:pPr>
-      <w:r>
-        <w:rPr>
+          <w:rFonts w:ascii="Times New Roman" w:hAnsi="Times New Roman" w:cs="Times New Roman"/>
+          <w:color w:val="000000" w:themeColor="text1"/>
+          <w:lang w:val="ru-RU"/>
+        </w:rPr>
+      </w:pPr>
+      <w:r>
+        <w:rPr>
+          <w:rFonts w:ascii="Times New Roman" w:hAnsi="Times New Roman" w:cs="Times New Roman"/>
           <w:color w:val="000000" w:themeColor="text1"/>
           <w:lang w:val="ru-RU"/>
         </w:rPr>
@@ -4298,24 +4990,27 @@
     <w:p>
       <w:pPr>
         <w:rPr>
-          <w:rFonts w:ascii="Monaco" w:hAnsi="Monaco"/>
-          <w:color w:val="000000" w:themeColor="text1"/>
-        </w:rPr>
-      </w:pPr>
-      <w:r>
-        <w:rPr>
+          <w:rFonts w:ascii="Times New Roman" w:hAnsi="Times New Roman" w:cs="Times New Roman"/>
+          <w:color w:val="000000" w:themeColor="text1"/>
+        </w:rPr>
+      </w:pPr>
+      <w:r>
+        <w:rPr>
+          <w:rFonts w:ascii="Times New Roman" w:hAnsi="Times New Roman" w:cs="Times New Roman"/>
           <w:color w:val="000000" w:themeColor="text1"/>
         </w:rPr>
         <w:t>Пакет</w:t>
       </w:r>
       <w:r>
         <w:rPr>
+          <w:rFonts w:ascii="Times New Roman" w:hAnsi="Times New Roman" w:cs="Times New Roman"/>
           <w:color w:val="000000" w:themeColor="text1"/>
         </w:rPr>
         <w:t xml:space="preserve"> </w:t>
       </w:r>
       <w:r>
         <w:rPr>
+          <w:rFonts w:ascii="Times New Roman" w:hAnsi="Times New Roman" w:cs="Times New Roman"/>
           <w:color w:val="000000" w:themeColor="text1"/>
           <w:lang w:val="ru-RU"/>
         </w:rPr>
@@ -4323,18 +5018,21 @@
       </w:r>
       <w:r>
         <w:rPr>
+          <w:rFonts w:ascii="Times New Roman" w:hAnsi="Times New Roman" w:cs="Times New Roman"/>
           <w:color w:val="000000" w:themeColor="text1"/>
         </w:rPr>
         <w:t xml:space="preserve">Package.swift. Он определяет название </w:t>
       </w:r>
       <w:r>
         <w:rPr>
+          <w:rFonts w:ascii="Times New Roman" w:hAnsi="Times New Roman" w:cs="Times New Roman"/>
           <w:color w:val="000000" w:themeColor="text1"/>
         </w:rPr>
         <w:t>пакета</w:t>
       </w:r>
       <w:r>
         <w:rPr>
+          <w:rFonts w:ascii="Times New Roman" w:hAnsi="Times New Roman" w:cs="Times New Roman"/>
           <w:color w:val="000000" w:themeColor="text1"/>
           <w:lang w:val="ru-RU"/>
         </w:rPr>
@@ -4342,12 +5040,14 @@
       </w:r>
       <w:r>
         <w:rPr>
+          <w:rFonts w:ascii="Times New Roman" w:hAnsi="Times New Roman" w:cs="Times New Roman"/>
           <w:color w:val="000000" w:themeColor="text1"/>
         </w:rPr>
         <w:t xml:space="preserve">PackageDescription. Package </w:t>
       </w:r>
       <w:r>
         <w:rPr>
+          <w:rFonts w:ascii="Times New Roman" w:hAnsi="Times New Roman" w:cs="Times New Roman"/>
           <w:color w:val="000000" w:themeColor="text1"/>
           <w:lang w:val="ru-RU"/>
         </w:rPr>
@@ -4355,12 +5055,14 @@
       </w:r>
       <w:r>
         <w:rPr>
+          <w:rFonts w:ascii="Times New Roman" w:hAnsi="Times New Roman" w:cs="Times New Roman"/>
           <w:color w:val="000000" w:themeColor="text1"/>
         </w:rPr>
         <w:t>target’</w:t>
       </w:r>
       <w:r>
         <w:rPr>
+          <w:rFonts w:ascii="Times New Roman" w:hAnsi="Times New Roman" w:cs="Times New Roman"/>
           <w:color w:val="000000" w:themeColor="text1"/>
           <w:lang w:val="ru-RU"/>
         </w:rPr>
@@ -4368,12 +5070,14 @@
       </w:r>
       <w:r>
         <w:rPr>
+          <w:rFonts w:ascii="Times New Roman" w:hAnsi="Times New Roman" w:cs="Times New Roman"/>
           <w:color w:val="000000" w:themeColor="text1"/>
         </w:rPr>
         <w:t xml:space="preserve">target </w:t>
       </w:r>
       <w:r>
         <w:rPr>
+          <w:rFonts w:ascii="Times New Roman" w:hAnsi="Times New Roman" w:cs="Times New Roman"/>
           <w:color w:val="000000" w:themeColor="text1"/>
           <w:lang w:val="ru-RU"/>
         </w:rPr>
@@ -4381,6 +5085,7 @@
       </w:r>
       <w:r>
         <w:rPr>
+          <w:rFonts w:ascii="Times New Roman" w:hAnsi="Times New Roman" w:cs="Times New Roman"/>
           <w:color w:val="000000" w:themeColor="text1"/>
           <w:lang w:val="ru-RU"/>
         </w:rPr>
@@ -4388,7 +5093,7 @@
       </w:r>
       <w:r>
         <w:rPr>
-          <w:rFonts w:ascii="Monaco" w:hAnsi="Monaco"/>
+          <w:rFonts w:ascii="Times New Roman" w:hAnsi="Times New Roman" w:cs="Times New Roman"/>
           <w:color w:val="000000" w:themeColor="text1"/>
         </w:rPr>
         <w:t>targets</w:t>
@@ -4397,6 +5102,7 @@
     <w:p>
       <w:pPr>
         <w:rPr>
+          <w:rFonts w:ascii="Times New Roman" w:hAnsi="Times New Roman" w:cs="Times New Roman"/>
           <w:color w:val="000000" w:themeColor="text1"/>
           <w:lang w:val="ru-RU"/>
         </w:rPr>
@@ -4406,11 +5112,13 @@
       <w:pPr>
         <w:pStyle w:val="Heading4"/>
         <w:rPr>
-          <w:color w:val="000000" w:themeColor="text1"/>
-        </w:rPr>
-      </w:pPr>
-      <w:r>
-        <w:rPr>
+          <w:rFonts w:ascii="Times New Roman" w:hAnsi="Times New Roman" w:cs="Times New Roman"/>
+          <w:color w:val="000000" w:themeColor="text1"/>
+        </w:rPr>
+      </w:pPr>
+      <w:r>
+        <w:rPr>
+          <w:rFonts w:ascii="Times New Roman" w:hAnsi="Times New Roman" w:cs="Times New Roman"/>
           <w:color w:val="000000" w:themeColor="text1"/>
         </w:rPr>
         <w:t>Product</w:t>
@@ -4419,18 +5127,21 @@
     <w:p>
       <w:pPr>
         <w:rPr>
-          <w:color w:val="000000" w:themeColor="text1"/>
-          <w:lang w:val="ru-RU"/>
-        </w:rPr>
-      </w:pPr>
-      <w:r>
-        <w:rPr>
+          <w:rFonts w:ascii="Times New Roman" w:hAnsi="Times New Roman" w:cs="Times New Roman"/>
+          <w:color w:val="000000" w:themeColor="text1"/>
+          <w:lang w:val="ru-RU"/>
+        </w:rPr>
+      </w:pPr>
+      <w:r>
+        <w:rPr>
+          <w:rFonts w:ascii="Times New Roman" w:hAnsi="Times New Roman" w:cs="Times New Roman"/>
           <w:color w:val="000000" w:themeColor="text1"/>
         </w:rPr>
         <w:t xml:space="preserve">Target </w:t>
       </w:r>
       <w:r>
         <w:rPr>
+          <w:rFonts w:ascii="Times New Roman" w:hAnsi="Times New Roman" w:cs="Times New Roman"/>
           <w:color w:val="000000" w:themeColor="text1"/>
           <w:lang w:val="ru-RU"/>
         </w:rPr>
@@ -4440,6 +5151,7 @@
     <w:p>
       <w:pPr>
         <w:rPr>
+          <w:rFonts w:ascii="Times New Roman" w:hAnsi="Times New Roman" w:cs="Times New Roman"/>
           <w:color w:val="000000" w:themeColor="text1"/>
           <w:lang w:val="ru-RU"/>
         </w:rPr>
@@ -4449,11 +5161,13 @@
       <w:pPr>
         <w:pStyle w:val="Heading4"/>
         <w:rPr>
-          <w:color w:val="000000" w:themeColor="text1"/>
-        </w:rPr>
-      </w:pPr>
-      <w:r>
-        <w:rPr>
+          <w:rFonts w:ascii="Times New Roman" w:hAnsi="Times New Roman" w:cs="Times New Roman"/>
+          <w:color w:val="000000" w:themeColor="text1"/>
+        </w:rPr>
+      </w:pPr>
+      <w:r>
+        <w:rPr>
+          <w:rFonts w:ascii="Times New Roman" w:hAnsi="Times New Roman" w:cs="Times New Roman"/>
           <w:color w:val="000000" w:themeColor="text1"/>
         </w:rPr>
         <w:t>Зависимости</w:t>
@@ -4462,12 +5176,14 @@
     <w:p>
       <w:pPr>
         <w:rPr>
-          <w:color w:val="000000" w:themeColor="text1"/>
-          <w:lang w:val="ru-RU"/>
-        </w:rPr>
-      </w:pPr>
-      <w:r>
-        <w:rPr>
+          <w:rFonts w:ascii="Times New Roman" w:hAnsi="Times New Roman" w:cs="Times New Roman"/>
+          <w:color w:val="000000" w:themeColor="text1"/>
+          <w:lang w:val="ru-RU"/>
+        </w:rPr>
+      </w:pPr>
+      <w:r>
+        <w:rPr>
+          <w:rFonts w:ascii="Times New Roman" w:hAnsi="Times New Roman" w:cs="Times New Roman"/>
           <w:color w:val="000000" w:themeColor="text1"/>
           <w:lang w:val="ru-RU"/>
         </w:rPr>
@@ -4475,12 +5191,14 @@
       </w:r>
       <w:r>
         <w:rPr>
+          <w:rFonts w:ascii="Times New Roman" w:hAnsi="Times New Roman" w:cs="Times New Roman"/>
           <w:color w:val="000000" w:themeColor="text1"/>
         </w:rPr>
         <w:t>target’</w:t>
       </w:r>
       <w:r>
         <w:rPr>
+          <w:rFonts w:ascii="Times New Roman" w:hAnsi="Times New Roman" w:cs="Times New Roman"/>
           <w:color w:val="000000" w:themeColor="text1"/>
           <w:lang w:val="ru-RU"/>
         </w:rPr>
@@ -4488,6 +5206,7 @@
       </w:r>
       <w:r>
         <w:rPr>
+          <w:rFonts w:ascii="Times New Roman" w:hAnsi="Times New Roman" w:cs="Times New Roman"/>
           <w:color w:val="000000" w:themeColor="text1"/>
           <w:lang w:val="ru-RU"/>
         </w:rPr>
@@ -4495,12 +5214,14 @@
       </w:r>
       <w:r>
         <w:rPr>
+          <w:rFonts w:ascii="Times New Roman" w:hAnsi="Times New Roman" w:cs="Times New Roman"/>
           <w:color w:val="000000" w:themeColor="text1"/>
         </w:rPr>
         <w:t xml:space="preserve">URL </w:t>
       </w:r>
       <w:r>
         <w:rPr>
+          <w:rFonts w:ascii="Times New Roman" w:hAnsi="Times New Roman" w:cs="Times New Roman"/>
           <w:color w:val="000000" w:themeColor="text1"/>
           <w:lang w:val="ru-RU"/>
         </w:rPr>
@@ -4508,12 +5229,14 @@
       </w:r>
       <w:r>
         <w:rPr>
+          <w:rFonts w:ascii="Times New Roman" w:hAnsi="Times New Roman" w:cs="Times New Roman"/>
           <w:color w:val="000000" w:themeColor="text1"/>
         </w:rPr>
         <w:t>пакета</w:t>
       </w:r>
       <w:r>
         <w:rPr>
+          <w:rFonts w:ascii="Times New Roman" w:hAnsi="Times New Roman" w:cs="Times New Roman"/>
           <w:color w:val="000000" w:themeColor="text1"/>
           <w:lang w:val="ru-RU"/>
         </w:rPr>
@@ -4521,12 +5244,14 @@
       </w:r>
       <w:r>
         <w:rPr>
+          <w:rFonts w:ascii="Times New Roman" w:hAnsi="Times New Roman" w:cs="Times New Roman"/>
           <w:color w:val="000000" w:themeColor="text1"/>
         </w:rPr>
         <w:t>Package Manager’</w:t>
       </w:r>
       <w:r>
         <w:rPr>
+          <w:rFonts w:ascii="Times New Roman" w:hAnsi="Times New Roman" w:cs="Times New Roman"/>
           <w:color w:val="000000" w:themeColor="text1"/>
           <w:lang w:val="ru-RU"/>
         </w:rPr>
@@ -4534,12 +5259,14 @@
       </w:r>
       <w:r>
         <w:rPr>
+          <w:rFonts w:ascii="Times New Roman" w:hAnsi="Times New Roman" w:cs="Times New Roman"/>
           <w:color w:val="000000" w:themeColor="text1"/>
         </w:rPr>
         <w:t xml:space="preserve">Package Manager </w:t>
       </w:r>
       <w:r>
         <w:rPr>
+          <w:rFonts w:ascii="Times New Roman" w:hAnsi="Times New Roman" w:cs="Times New Roman"/>
           <w:color w:val="000000" w:themeColor="text1"/>
           <w:lang w:val="ru-RU"/>
         </w:rPr>
@@ -4549,27 +5276,31 @@
     <w:p>
       <w:pPr>
         <w:rPr>
-          <w:color w:val="000000" w:themeColor="text1"/>
-        </w:rPr>
-      </w:pPr>
-    </w:p>
-    <w:p>
-      <w:pPr>
-        <w:rPr>
-          <w:color w:val="000000" w:themeColor="text1"/>
-        </w:rPr>
-      </w:pPr>
-    </w:p>
-    <w:p>
-      <w:pPr>
-        <w:rPr>
-          <w:color w:val="000000" w:themeColor="text1"/>
-        </w:rPr>
-      </w:pPr>
-    </w:p>
-    <w:p>
-      <w:pPr>
-        <w:rPr>
+          <w:rFonts w:ascii="Times New Roman" w:hAnsi="Times New Roman" w:cs="Times New Roman"/>
+          <w:color w:val="000000" w:themeColor="text1"/>
+        </w:rPr>
+      </w:pPr>
+    </w:p>
+    <w:p>
+      <w:pPr>
+        <w:rPr>
+          <w:rFonts w:ascii="Times New Roman" w:hAnsi="Times New Roman" w:cs="Times New Roman"/>
+          <w:color w:val="000000" w:themeColor="text1"/>
+        </w:rPr>
+      </w:pPr>
+    </w:p>
+    <w:p>
+      <w:pPr>
+        <w:rPr>
+          <w:rFonts w:ascii="Times New Roman" w:hAnsi="Times New Roman" w:cs="Times New Roman"/>
+          <w:color w:val="000000" w:themeColor="text1"/>
+        </w:rPr>
+      </w:pPr>
+    </w:p>
+    <w:p>
+      <w:pPr>
+        <w:rPr>
+          <w:rFonts w:ascii="Times New Roman" w:hAnsi="Times New Roman" w:cs="Times New Roman"/>
           <w:color w:val="000000" w:themeColor="text1"/>
         </w:rPr>
       </w:pPr>
@@ -4578,15 +5309,16 @@
       <w:pPr>
         <w:pStyle w:val="Heading3"/>
         <w:rPr>
+          <w:rFonts w:ascii="Times New Roman" w:hAnsi="Times New Roman" w:cs="Times New Roman"/>
           <w:color w:val="000000" w:themeColor="text1"/>
         </w:rPr>
       </w:pPr>
       <w:bookmarkStart w:id="11" w:name="_Toc473977860"/>
       <w:r>
         <w:rPr>
-          <w:color w:val="000000" w:themeColor="text1"/>
-        </w:rPr>
-        <w:lastRenderedPageBreak/>
+          <w:rFonts w:ascii="Times New Roman" w:hAnsi="Times New Roman" w:cs="Times New Roman"/>
+          <w:color w:val="000000" w:themeColor="text1"/>
+        </w:rPr>
         <w:t>Как пакеты интегрируются в текущее приложение?</w:t>
       </w:r>
       <w:bookmarkEnd w:id="11"/>
@@ -4594,12 +5326,14 @@
     <w:p>
       <w:pPr>
         <w:rPr>
-          <w:color w:val="000000" w:themeColor="text1"/>
-          <w:lang w:val="ru-RU"/>
-        </w:rPr>
-      </w:pPr>
-      <w:r>
-        <w:rPr>
+          <w:rFonts w:ascii="Times New Roman" w:hAnsi="Times New Roman" w:cs="Times New Roman"/>
+          <w:color w:val="000000" w:themeColor="text1"/>
+          <w:lang w:val="ru-RU"/>
+        </w:rPr>
+      </w:pPr>
+      <w:r>
+        <w:rPr>
+          <w:rFonts w:ascii="Times New Roman" w:hAnsi="Times New Roman" w:cs="Times New Roman"/>
           <w:color w:val="000000" w:themeColor="text1"/>
           <w:lang w:val="ru-RU"/>
         </w:rPr>
@@ -4607,12 +5341,14 @@
       </w:r>
       <w:r>
         <w:rPr>
+          <w:rFonts w:ascii="Times New Roman" w:hAnsi="Times New Roman" w:cs="Times New Roman"/>
           <w:color w:val="000000" w:themeColor="text1"/>
         </w:rPr>
         <w:t>Package-</w:t>
       </w:r>
       <w:r>
         <w:rPr>
+          <w:rFonts w:ascii="Times New Roman" w:hAnsi="Times New Roman" w:cs="Times New Roman"/>
           <w:color w:val="000000" w:themeColor="text1"/>
           <w:lang w:val="ru-RU"/>
         </w:rPr>
@@ -4620,12 +5356,14 @@
       </w:r>
       <w:r>
         <w:rPr>
+          <w:rFonts w:ascii="Times New Roman" w:hAnsi="Times New Roman" w:cs="Times New Roman"/>
           <w:color w:val="000000" w:themeColor="text1"/>
         </w:rPr>
         <w:t>Xcode</w:t>
       </w:r>
       <w:r>
         <w:rPr>
+          <w:rFonts w:ascii="Times New Roman" w:hAnsi="Times New Roman" w:cs="Times New Roman"/>
           <w:color w:val="000000" w:themeColor="text1"/>
           <w:lang w:val="ru-RU"/>
         </w:rPr>
@@ -4633,12 +5371,14 @@
       </w:r>
       <w:r>
         <w:rPr>
+          <w:rFonts w:ascii="Times New Roman" w:hAnsi="Times New Roman" w:cs="Times New Roman"/>
           <w:color w:val="000000" w:themeColor="text1"/>
         </w:rPr>
         <w:t xml:space="preserve">Package </w:t>
       </w:r>
       <w:r>
         <w:rPr>
+          <w:rFonts w:ascii="Times New Roman" w:hAnsi="Times New Roman" w:cs="Times New Roman"/>
           <w:color w:val="000000" w:themeColor="text1"/>
           <w:lang w:val="ru-RU"/>
         </w:rPr>
@@ -4646,12 +5386,14 @@
       </w:r>
       <w:r>
         <w:rPr>
+          <w:rFonts w:ascii="Times New Roman" w:hAnsi="Times New Roman" w:cs="Times New Roman"/>
           <w:color w:val="000000" w:themeColor="text1"/>
         </w:rPr>
         <w:t xml:space="preserve">open-source </w:t>
       </w:r>
       <w:r>
         <w:rPr>
+          <w:rFonts w:ascii="Times New Roman" w:hAnsi="Times New Roman" w:cs="Times New Roman"/>
           <w:color w:val="000000" w:themeColor="text1"/>
           <w:lang w:val="ru-RU"/>
         </w:rPr>
@@ -4659,12 +5401,14 @@
       </w:r>
       <w:r>
         <w:rPr>
+          <w:rFonts w:ascii="Times New Roman" w:hAnsi="Times New Roman" w:cs="Times New Roman"/>
           <w:color w:val="000000" w:themeColor="text1"/>
         </w:rPr>
         <w:t xml:space="preserve">iOS, т.к. </w:t>
       </w:r>
       <w:r>
         <w:rPr>
+          <w:rFonts w:ascii="Times New Roman" w:hAnsi="Times New Roman" w:cs="Times New Roman"/>
           <w:color w:val="000000" w:themeColor="text1"/>
           <w:lang w:val="ru-RU"/>
         </w:rPr>
@@ -4672,12 +5416,14 @@
       </w:r>
       <w:r>
         <w:rPr>
+          <w:rFonts w:ascii="Times New Roman" w:hAnsi="Times New Roman" w:cs="Times New Roman"/>
           <w:color w:val="000000" w:themeColor="text1"/>
         </w:rPr>
         <w:t xml:space="preserve">iOS UIKit </w:t>
       </w:r>
       <w:r>
         <w:rPr>
+          <w:rFonts w:ascii="Times New Roman" w:hAnsi="Times New Roman" w:cs="Times New Roman"/>
           <w:color w:val="000000" w:themeColor="text1"/>
           <w:lang w:val="ru-RU"/>
         </w:rPr>
@@ -4685,6 +5431,7 @@
       </w:r>
       <w:r>
         <w:rPr>
+          <w:rFonts w:ascii="Times New Roman" w:hAnsi="Times New Roman" w:cs="Times New Roman"/>
           <w:color w:val="000000" w:themeColor="text1"/>
         </w:rPr>
         <w:t>.</w:t>
@@ -4693,6 +5440,7 @@
     <w:p>
       <w:pPr>
         <w:rPr>
+          <w:rFonts w:ascii="Times New Roman" w:hAnsi="Times New Roman" w:cs="Times New Roman"/>
           <w:color w:val="000000" w:themeColor="text1"/>
         </w:rPr>
       </w:pPr>
@@ -4701,12 +5449,14 @@
       <w:pPr>
         <w:pStyle w:val="Heading3"/>
         <w:rPr>
+          <w:rFonts w:ascii="Times New Roman" w:hAnsi="Times New Roman" w:cs="Times New Roman"/>
           <w:color w:val="000000" w:themeColor="text1"/>
         </w:rPr>
       </w:pPr>
       <w:bookmarkStart w:id="12" w:name="_Toc473977861"/>
       <w:r>
         <w:rPr>
+          <w:rFonts w:ascii="Times New Roman" w:hAnsi="Times New Roman" w:cs="Times New Roman"/>
           <w:color w:val="000000" w:themeColor="text1"/>
         </w:rPr>
         <w:t>Работа со слабыми зависимостями</w:t>
@@ -4716,12 +5466,14 @@
     <w:p>
       <w:pPr>
         <w:rPr>
-          <w:color w:val="000000" w:themeColor="text1"/>
-          <w:lang w:val="ru-RU"/>
-        </w:rPr>
-      </w:pPr>
-      <w:r>
-        <w:rPr>
+          <w:rFonts w:ascii="Times New Roman" w:hAnsi="Times New Roman" w:cs="Times New Roman"/>
+          <w:color w:val="000000" w:themeColor="text1"/>
+          <w:lang w:val="ru-RU"/>
+        </w:rPr>
+      </w:pPr>
+      <w:r>
+        <w:rPr>
+          <w:rFonts w:ascii="Times New Roman" w:hAnsi="Times New Roman" w:cs="Times New Roman"/>
           <w:color w:val="000000" w:themeColor="text1"/>
           <w:lang w:val="ru-RU"/>
         </w:rPr>
@@ -4729,12 +5481,14 @@
       </w:r>
       <w:r>
         <w:rPr>
+          <w:rFonts w:ascii="Times New Roman" w:hAnsi="Times New Roman" w:cs="Times New Roman"/>
           <w:color w:val="000000" w:themeColor="text1"/>
         </w:rPr>
         <w:t xml:space="preserve">Package Manager </w:t>
       </w:r>
       <w:r>
         <w:rPr>
+          <w:rFonts w:ascii="Times New Roman" w:hAnsi="Times New Roman" w:cs="Times New Roman"/>
           <w:color w:val="000000" w:themeColor="text1"/>
           <w:lang w:val="ru-RU"/>
         </w:rPr>
@@ -4744,32 +5498,37 @@
     <w:p>
       <w:pPr>
         <w:rPr>
-          <w:color w:val="000000" w:themeColor="text1"/>
-        </w:rPr>
-      </w:pPr>
-    </w:p>
-    <w:p>
-      <w:pPr>
-        <w:rPr>
-          <w:color w:val="000000" w:themeColor="text1"/>
-        </w:rPr>
-      </w:pPr>
-    </w:p>
-    <w:p>
-      <w:pPr>
-        <w:rPr>
-          <w:color w:val="000000" w:themeColor="text1"/>
-        </w:rPr>
-      </w:pPr>
-    </w:p>
-    <w:p>
-      <w:pPr>
-        <w:rPr>
-          <w:color w:val="000000" w:themeColor="text1"/>
-        </w:rPr>
-      </w:pPr>
-      <w:r>
-        <w:rPr>
+          <w:rFonts w:ascii="Times New Roman" w:hAnsi="Times New Roman" w:cs="Times New Roman"/>
+          <w:color w:val="000000" w:themeColor="text1"/>
+        </w:rPr>
+      </w:pPr>
+    </w:p>
+    <w:p>
+      <w:pPr>
+        <w:rPr>
+          <w:rFonts w:ascii="Times New Roman" w:hAnsi="Times New Roman" w:cs="Times New Roman"/>
+          <w:color w:val="000000" w:themeColor="text1"/>
+        </w:rPr>
+      </w:pPr>
+    </w:p>
+    <w:p>
+      <w:pPr>
+        <w:rPr>
+          <w:rFonts w:ascii="Times New Roman" w:hAnsi="Times New Roman" w:cs="Times New Roman"/>
+          <w:color w:val="000000" w:themeColor="text1"/>
+        </w:rPr>
+      </w:pPr>
+    </w:p>
+    <w:p>
+      <w:pPr>
+        <w:rPr>
+          <w:rFonts w:ascii="Times New Roman" w:hAnsi="Times New Roman" w:cs="Times New Roman"/>
+          <w:color w:val="000000" w:themeColor="text1"/>
+        </w:rPr>
+      </w:pPr>
+      <w:r>
+        <w:rPr>
+          <w:rFonts w:ascii="Times New Roman" w:hAnsi="Times New Roman" w:cs="Times New Roman"/>
           <w:color w:val="000000" w:themeColor="text1"/>
         </w:rPr>
         <w:br w:type="page"/>
@@ -4779,12 +5538,14 @@
       <w:pPr>
         <w:pStyle w:val="Heading2"/>
         <w:rPr>
+          <w:rFonts w:ascii="Times New Roman" w:hAnsi="Times New Roman" w:cs="Times New Roman"/>
           <w:color w:val="000000" w:themeColor="text1"/>
         </w:rPr>
       </w:pPr>
       <w:bookmarkStart w:id="13" w:name="_Toc473977862"/>
       <w:r>
         <w:rPr>
+          <w:rFonts w:ascii="Times New Roman" w:hAnsi="Times New Roman" w:cs="Times New Roman"/>
           <w:color w:val="000000" w:themeColor="text1"/>
         </w:rPr>
         <w:lastRenderedPageBreak/>
@@ -4795,6 +5556,7 @@
     <w:p>
       <w:pPr>
         <w:rPr>
+          <w:rFonts w:ascii="Times New Roman" w:hAnsi="Times New Roman" w:cs="Times New Roman"/>
           <w:color w:val="000000" w:themeColor="text1"/>
         </w:rPr>
       </w:pPr>
@@ -4803,12 +5565,14 @@
       <w:pPr>
         <w:pStyle w:val="Heading3"/>
         <w:rPr>
+          <w:rFonts w:ascii="Times New Roman" w:hAnsi="Times New Roman" w:cs="Times New Roman"/>
           <w:color w:val="000000" w:themeColor="text1"/>
         </w:rPr>
       </w:pPr>
       <w:bookmarkStart w:id="14" w:name="_Toc473977863"/>
       <w:r>
         <w:rPr>
+          <w:rFonts w:ascii="Times New Roman" w:hAnsi="Times New Roman" w:cs="Times New Roman"/>
           <w:color w:val="000000" w:themeColor="text1"/>
         </w:rPr>
         <w:t>Описание</w:t>
@@ -4818,18 +5582,21 @@
     <w:p>
       <w:pPr>
         <w:rPr>
-          <w:color w:val="000000" w:themeColor="text1"/>
-          <w:lang w:val="ru-RU"/>
-        </w:rPr>
-      </w:pPr>
-      <w:r>
-        <w:rPr>
+          <w:rFonts w:ascii="Times New Roman" w:hAnsi="Times New Roman" w:cs="Times New Roman"/>
+          <w:color w:val="000000" w:themeColor="text1"/>
+          <w:lang w:val="ru-RU"/>
+        </w:rPr>
+      </w:pPr>
+      <w:r>
+        <w:rPr>
+          <w:rFonts w:ascii="Times New Roman" w:hAnsi="Times New Roman" w:cs="Times New Roman"/>
           <w:color w:val="000000" w:themeColor="text1"/>
         </w:rPr>
         <w:t xml:space="preserve">NuGet – пакетный менеджер для разработки на платформе Microsoft </w:t>
       </w:r>
       <w:r>
         <w:rPr>
+          <w:rFonts w:ascii="Times New Roman" w:hAnsi="Times New Roman" w:cs="Times New Roman"/>
           <w:color w:val="000000" w:themeColor="text1"/>
           <w:lang w:val="ru-RU"/>
         </w:rPr>
@@ -4837,12 +5604,14 @@
       </w:r>
       <w:r>
         <w:rPr>
+          <w:rFonts w:ascii="Times New Roman" w:hAnsi="Times New Roman" w:cs="Times New Roman"/>
           <w:color w:val="000000" w:themeColor="text1"/>
         </w:rPr>
         <w:t xml:space="preserve">.NET. NuGet client tools </w:t>
       </w:r>
       <w:r>
         <w:rPr>
+          <w:rFonts w:ascii="Times New Roman" w:hAnsi="Times New Roman" w:cs="Times New Roman"/>
           <w:color w:val="000000" w:themeColor="text1"/>
           <w:lang w:val="ru-RU"/>
         </w:rPr>
@@ -4850,6 +5619,7 @@
       </w:r>
       <w:r>
         <w:rPr>
+          <w:rFonts w:ascii="Times New Roman" w:hAnsi="Times New Roman" w:cs="Times New Roman"/>
           <w:color w:val="000000" w:themeColor="text1"/>
         </w:rPr>
         <w:t xml:space="preserve">NuGet </w:t>
@@ -4857,12 +5627,14 @@
       <w:proofErr w:type="gramStart"/>
       <w:r>
         <w:rPr>
+          <w:rFonts w:ascii="Times New Roman" w:hAnsi="Times New Roman" w:cs="Times New Roman"/>
           <w:color w:val="000000" w:themeColor="text1"/>
         </w:rPr>
         <w:t xml:space="preserve">Gallery  </w:t>
       </w:r>
       <w:r>
         <w:rPr>
+          <w:rFonts w:ascii="Times New Roman" w:hAnsi="Times New Roman" w:cs="Times New Roman"/>
           <w:color w:val="000000" w:themeColor="text1"/>
           <w:lang w:val="ru-RU"/>
         </w:rPr>
@@ -4871,6 +5643,7 @@
       <w:proofErr w:type="gramEnd"/>
       <w:r>
         <w:rPr>
+          <w:rFonts w:ascii="Times New Roman" w:hAnsi="Times New Roman" w:cs="Times New Roman"/>
           <w:color w:val="000000" w:themeColor="text1"/>
           <w:lang w:val="ru-RU"/>
         </w:rPr>
@@ -4880,6 +5653,7 @@
     <w:p>
       <w:pPr>
         <w:rPr>
+          <w:rFonts w:ascii="Times New Roman" w:hAnsi="Times New Roman" w:cs="Times New Roman"/>
           <w:color w:val="000000" w:themeColor="text1"/>
         </w:rPr>
       </w:pPr>
@@ -4888,12 +5662,14 @@
       <w:pPr>
         <w:pStyle w:val="Heading3"/>
         <w:rPr>
+          <w:rFonts w:ascii="Times New Roman" w:hAnsi="Times New Roman" w:cs="Times New Roman"/>
           <w:color w:val="000000" w:themeColor="text1"/>
         </w:rPr>
       </w:pPr>
       <w:bookmarkStart w:id="15" w:name="_Toc473977864"/>
       <w:r>
         <w:rPr>
+          <w:rFonts w:ascii="Times New Roman" w:hAnsi="Times New Roman" w:cs="Times New Roman"/>
           <w:color w:val="000000" w:themeColor="text1"/>
         </w:rPr>
         <w:t>Что из себя представляют пакеты?</w:t>
@@ -4903,18 +5679,21 @@
     <w:p>
       <w:pPr>
         <w:rPr>
-          <w:color w:val="000000" w:themeColor="text1"/>
-        </w:rPr>
-      </w:pPr>
-    </w:p>
-    <w:p>
-      <w:pPr>
-        <w:rPr>
-          <w:color w:val="000000" w:themeColor="text1"/>
-        </w:rPr>
-      </w:pPr>
-      <w:r>
-        <w:rPr>
+          <w:rFonts w:ascii="Times New Roman" w:hAnsi="Times New Roman" w:cs="Times New Roman"/>
+          <w:color w:val="000000" w:themeColor="text1"/>
+        </w:rPr>
+      </w:pPr>
+    </w:p>
+    <w:p>
+      <w:pPr>
+        <w:rPr>
+          <w:rFonts w:ascii="Times New Roman" w:hAnsi="Times New Roman" w:cs="Times New Roman"/>
+          <w:color w:val="000000" w:themeColor="text1"/>
+        </w:rPr>
+      </w:pPr>
+      <w:r>
+        <w:rPr>
+          <w:rFonts w:ascii="Times New Roman" w:hAnsi="Times New Roman" w:cs="Times New Roman"/>
           <w:color w:val="000000" w:themeColor="text1"/>
           <w:lang w:val="ru-RU"/>
         </w:rPr>
@@ -4922,12 +5701,14 @@
       </w:r>
       <w:r>
         <w:rPr>
+          <w:rFonts w:ascii="Times New Roman" w:hAnsi="Times New Roman" w:cs="Times New Roman"/>
           <w:color w:val="000000" w:themeColor="text1"/>
         </w:rPr>
         <w:t xml:space="preserve">NuGet </w:t>
       </w:r>
       <w:r>
         <w:rPr>
+          <w:rFonts w:ascii="Times New Roman" w:hAnsi="Times New Roman" w:cs="Times New Roman"/>
           <w:color w:val="000000" w:themeColor="text1"/>
           <w:lang w:val="ru-RU"/>
         </w:rPr>
@@ -4935,6 +5716,7 @@
       </w:r>
       <w:r>
         <w:rPr>
+          <w:rFonts w:ascii="Times New Roman" w:hAnsi="Times New Roman" w:cs="Times New Roman"/>
           <w:color w:val="000000" w:themeColor="text1"/>
           <w:lang w:val="ru-RU"/>
         </w:rPr>
@@ -4942,12 +5724,14 @@
       </w:r>
       <w:r>
         <w:rPr>
+          <w:rFonts w:ascii="Times New Roman" w:hAnsi="Times New Roman" w:cs="Times New Roman"/>
           <w:color w:val="000000" w:themeColor="text1"/>
         </w:rPr>
         <w:t xml:space="preserve">.nuspec </w:t>
       </w:r>
       <w:r>
         <w:rPr>
+          <w:rFonts w:ascii="Times New Roman" w:hAnsi="Times New Roman" w:cs="Times New Roman"/>
           <w:color w:val="000000" w:themeColor="text1"/>
           <w:lang w:val="ru-RU"/>
         </w:rPr>
@@ -4955,6 +5739,7 @@
       </w:r>
       <w:r>
         <w:rPr>
+          <w:rFonts w:ascii="Times New Roman" w:hAnsi="Times New Roman" w:cs="Times New Roman"/>
           <w:color w:val="000000" w:themeColor="text1"/>
         </w:rPr>
         <w:t>.nupkg.</w:t>
@@ -4963,25 +5748,29 @@
     <w:p>
       <w:pPr>
         <w:rPr>
-          <w:color w:val="000000" w:themeColor="text1"/>
-        </w:rPr>
-      </w:pPr>
-    </w:p>
-    <w:p>
-      <w:pPr>
-        <w:rPr>
-          <w:color w:val="000000" w:themeColor="text1"/>
-          <w:lang w:val="ru-RU"/>
-        </w:rPr>
-      </w:pPr>
-      <w:r>
-        <w:rPr>
+          <w:rFonts w:ascii="Times New Roman" w:hAnsi="Times New Roman" w:cs="Times New Roman"/>
+          <w:color w:val="000000" w:themeColor="text1"/>
+        </w:rPr>
+      </w:pPr>
+    </w:p>
+    <w:p>
+      <w:pPr>
+        <w:rPr>
+          <w:rFonts w:ascii="Times New Roman" w:hAnsi="Times New Roman" w:cs="Times New Roman"/>
+          <w:color w:val="000000" w:themeColor="text1"/>
+          <w:lang w:val="ru-RU"/>
+        </w:rPr>
+      </w:pPr>
+      <w:r>
+        <w:rPr>
+          <w:rFonts w:ascii="Times New Roman" w:hAnsi="Times New Roman" w:cs="Times New Roman"/>
           <w:color w:val="000000" w:themeColor="text1"/>
         </w:rPr>
         <w:t xml:space="preserve">Nuspec </w:t>
       </w:r>
       <w:r>
         <w:rPr>
+          <w:rFonts w:ascii="Times New Roman" w:hAnsi="Times New Roman" w:cs="Times New Roman"/>
           <w:color w:val="000000" w:themeColor="text1"/>
           <w:lang w:val="ru-RU"/>
         </w:rPr>
@@ -4989,12 +5778,14 @@
       </w:r>
       <w:r>
         <w:rPr>
+          <w:rFonts w:ascii="Times New Roman" w:hAnsi="Times New Roman" w:cs="Times New Roman"/>
           <w:color w:val="000000" w:themeColor="text1"/>
         </w:rPr>
         <w:t>xml-</w:t>
       </w:r>
       <w:r>
         <w:rPr>
+          <w:rFonts w:ascii="Times New Roman" w:hAnsi="Times New Roman" w:cs="Times New Roman"/>
           <w:color w:val="000000" w:themeColor="text1"/>
           <w:lang w:val="ru-RU"/>
         </w:rPr>
@@ -5002,6 +5793,7 @@
       </w:r>
       <w:r>
         <w:rPr>
+          <w:rFonts w:ascii="Times New Roman" w:hAnsi="Times New Roman" w:cs="Times New Roman"/>
           <w:color w:val="000000" w:themeColor="text1"/>
           <w:lang w:val="ru-RU"/>
         </w:rPr>
@@ -5009,6 +5801,7 @@
       </w:r>
       <w:r>
         <w:rPr>
+          <w:rFonts w:ascii="Times New Roman" w:hAnsi="Times New Roman" w:cs="Times New Roman"/>
           <w:color w:val="000000" w:themeColor="text1"/>
           <w:lang w:val="ru-RU"/>
         </w:rPr>
@@ -5016,6 +5809,7 @@
       </w:r>
       <w:r>
         <w:rPr>
+          <w:rFonts w:ascii="Times New Roman" w:hAnsi="Times New Roman" w:cs="Times New Roman"/>
           <w:color w:val="000000" w:themeColor="text1"/>
           <w:lang w:val="ru-RU"/>
         </w:rPr>
@@ -5023,6 +5817,7 @@
       </w:r>
       <w:r>
         <w:rPr>
+          <w:rFonts w:ascii="Times New Roman" w:hAnsi="Times New Roman" w:cs="Times New Roman"/>
           <w:color w:val="000000" w:themeColor="text1"/>
           <w:lang w:val="ru-RU"/>
         </w:rPr>
@@ -5030,12 +5825,14 @@
       </w:r>
       <w:r>
         <w:rPr>
+          <w:rFonts w:ascii="Times New Roman" w:hAnsi="Times New Roman" w:cs="Times New Roman"/>
           <w:color w:val="000000" w:themeColor="text1"/>
         </w:rPr>
         <w:t>**</w:t>
       </w:r>
       <w:r>
         <w:rPr>
+          <w:rFonts w:ascii="Times New Roman" w:hAnsi="Times New Roman" w:cs="Times New Roman"/>
           <w:color w:val="000000" w:themeColor="text1"/>
           <w:lang w:val="ru-RU"/>
         </w:rPr>
@@ -5043,12 +5840,14 @@
       </w:r>
       <w:r>
         <w:rPr>
+          <w:rFonts w:ascii="Times New Roman" w:hAnsi="Times New Roman" w:cs="Times New Roman"/>
           <w:color w:val="000000" w:themeColor="text1"/>
         </w:rPr>
         <w:t xml:space="preserve">NuGet </w:t>
       </w:r>
       <w:r>
         <w:rPr>
+          <w:rFonts w:ascii="Times New Roman" w:hAnsi="Times New Roman" w:cs="Times New Roman"/>
           <w:color w:val="000000" w:themeColor="text1"/>
           <w:lang w:val="ru-RU"/>
         </w:rPr>
@@ -5056,6 +5855,7 @@
       </w:r>
       <w:r>
         <w:rPr>
+          <w:rFonts w:ascii="Times New Roman" w:hAnsi="Times New Roman" w:cs="Times New Roman"/>
           <w:color w:val="000000" w:themeColor="text1"/>
           <w:lang w:val="ru-RU"/>
         </w:rPr>
@@ -5063,6 +5863,7 @@
       </w:r>
       <w:r>
         <w:rPr>
+          <w:rFonts w:ascii="Times New Roman" w:hAnsi="Times New Roman" w:cs="Times New Roman"/>
           <w:color w:val="000000" w:themeColor="text1"/>
           <w:lang w:val="ru-RU"/>
         </w:rPr>
@@ -5070,6 +5871,7 @@
       </w:r>
       <w:r>
         <w:rPr>
+          <w:rFonts w:ascii="Times New Roman" w:hAnsi="Times New Roman" w:cs="Times New Roman"/>
           <w:color w:val="000000" w:themeColor="text1"/>
           <w:lang w:val="ru-RU"/>
         </w:rPr>
@@ -5077,6 +5879,7 @@
       </w:r>
       <w:r>
         <w:rPr>
+          <w:rFonts w:ascii="Times New Roman" w:hAnsi="Times New Roman" w:cs="Times New Roman"/>
           <w:color w:val="000000" w:themeColor="text1"/>
           <w:lang w:val="ru-RU"/>
         </w:rPr>
@@ -5084,12 +5887,14 @@
       </w:r>
       <w:r>
         <w:rPr>
+          <w:rFonts w:ascii="Times New Roman" w:hAnsi="Times New Roman" w:cs="Times New Roman"/>
           <w:color w:val="000000" w:themeColor="text1"/>
         </w:rPr>
         <w:t xml:space="preserve">Visual Studio, </w:t>
       </w:r>
       <w:r>
         <w:rPr>
+          <w:rFonts w:ascii="Times New Roman" w:hAnsi="Times New Roman" w:cs="Times New Roman"/>
           <w:color w:val="000000" w:themeColor="text1"/>
           <w:lang w:val="ru-RU"/>
         </w:rPr>
@@ -5099,14 +5904,16 @@
     <w:p>
       <w:pPr>
         <w:rPr>
-          <w:color w:val="000000" w:themeColor="text1"/>
-          <w:lang w:val="ru-RU"/>
-        </w:rPr>
-      </w:pPr>
-    </w:p>
-    <w:p>
-      <w:pPr>
-        <w:rPr>
+          <w:rFonts w:ascii="Times New Roman" w:hAnsi="Times New Roman" w:cs="Times New Roman"/>
+          <w:color w:val="000000" w:themeColor="text1"/>
+          <w:lang w:val="ru-RU"/>
+        </w:rPr>
+      </w:pPr>
+    </w:p>
+    <w:p>
+      <w:pPr>
+        <w:rPr>
+          <w:rFonts w:ascii="Times New Roman" w:hAnsi="Times New Roman" w:cs="Times New Roman"/>
           <w:b/>
           <w:color w:val="000000" w:themeColor="text1"/>
           <w:lang w:val="ru-RU"/>
@@ -5114,6 +5921,7 @@
       </w:pPr>
       <w:r>
         <w:rPr>
+          <w:rFonts w:ascii="Times New Roman" w:hAnsi="Times New Roman" w:cs="Times New Roman"/>
           <w:color w:val="000000" w:themeColor="text1"/>
           <w:lang w:val="ru-RU"/>
         </w:rPr>
@@ -5121,12 +5929,14 @@
       </w:r>
       <w:r>
         <w:rPr>
+          <w:rFonts w:ascii="Times New Roman" w:hAnsi="Times New Roman" w:cs="Times New Roman"/>
           <w:color w:val="000000" w:themeColor="text1"/>
         </w:rPr>
         <w:t xml:space="preserve">NuGet </w:t>
       </w:r>
       <w:r>
         <w:rPr>
+          <w:rFonts w:ascii="Times New Roman" w:hAnsi="Times New Roman" w:cs="Times New Roman"/>
           <w:color w:val="000000" w:themeColor="text1"/>
           <w:lang w:val="ru-RU"/>
         </w:rPr>
@@ -5134,12 +5944,14 @@
       </w:r>
       <w:r>
         <w:rPr>
+          <w:rFonts w:ascii="Times New Roman" w:hAnsi="Times New Roman" w:cs="Times New Roman"/>
           <w:color w:val="000000" w:themeColor="text1"/>
         </w:rPr>
         <w:t>“</w:t>
       </w:r>
       <w:r>
         <w:rPr>
+          <w:rFonts w:ascii="Times New Roman" w:hAnsi="Times New Roman" w:cs="Times New Roman"/>
           <w:b/>
           <w:color w:val="000000" w:themeColor="text1"/>
           <w:lang w:val="ru-RU"/>
@@ -5148,6 +5960,7 @@
       </w:r>
       <w:r>
         <w:rPr>
+          <w:rFonts w:ascii="Times New Roman" w:hAnsi="Times New Roman" w:cs="Times New Roman"/>
           <w:b/>
           <w:color w:val="000000" w:themeColor="text1"/>
         </w:rPr>
@@ -5155,6 +5968,7 @@
       </w:r>
       <w:r>
         <w:rPr>
+          <w:rFonts w:ascii="Times New Roman" w:hAnsi="Times New Roman" w:cs="Times New Roman"/>
           <w:b/>
           <w:color w:val="000000" w:themeColor="text1"/>
           <w:lang w:val="ru-RU"/>
@@ -5170,18 +5984,21 @@
           <w:numId w:val="2"/>
         </w:numPr>
         <w:rPr>
+          <w:rFonts w:ascii="Times New Roman" w:hAnsi="Times New Roman" w:cs="Times New Roman"/>
           <w:b/>
           <w:color w:val="000000" w:themeColor="text1"/>
         </w:rPr>
       </w:pPr>
       <w:r>
         <w:rPr>
+          <w:rFonts w:ascii="Times New Roman" w:hAnsi="Times New Roman" w:cs="Times New Roman"/>
           <w:color w:val="000000" w:themeColor="text1"/>
         </w:rPr>
         <w:t xml:space="preserve">Пакеты типа </w:t>
       </w:r>
       <w:r>
         <w:rPr>
+          <w:rFonts w:ascii="Times New Roman" w:hAnsi="Times New Roman" w:cs="Times New Roman"/>
           <w:b/>
           <w:color w:val="000000" w:themeColor="text1"/>
         </w:rPr>
@@ -5189,6 +6006,7 @@
       </w:r>
       <w:r>
         <w:rPr>
+          <w:rFonts w:ascii="Times New Roman" w:hAnsi="Times New Roman" w:cs="Times New Roman"/>
           <w:color w:val="000000" w:themeColor="text1"/>
           <w:lang w:val="ru-RU"/>
         </w:rPr>
@@ -5196,6 +6014,7 @@
       </w:r>
       <w:r>
         <w:rPr>
+          <w:rFonts w:ascii="Times New Roman" w:hAnsi="Times New Roman" w:cs="Times New Roman"/>
           <w:color w:val="000000" w:themeColor="text1"/>
           <w:lang w:val="ru-RU"/>
         </w:rPr>
@@ -5203,6 +6022,7 @@
       </w:r>
       <w:r>
         <w:rPr>
+          <w:rFonts w:ascii="Times New Roman" w:hAnsi="Times New Roman" w:cs="Times New Roman"/>
           <w:b/>
           <w:color w:val="000000" w:themeColor="text1"/>
         </w:rPr>
@@ -5210,6 +6030,7 @@
       </w:r>
       <w:r>
         <w:rPr>
+          <w:rFonts w:ascii="Times New Roman" w:hAnsi="Times New Roman" w:cs="Times New Roman"/>
           <w:color w:val="000000" w:themeColor="text1"/>
           <w:lang w:val="ru-RU"/>
         </w:rPr>
@@ -5217,6 +6038,7 @@
       </w:r>
       <w:r>
         <w:rPr>
+          <w:rFonts w:ascii="Times New Roman" w:hAnsi="Times New Roman" w:cs="Times New Roman"/>
           <w:i/>
           <w:color w:val="000000" w:themeColor="text1"/>
         </w:rPr>
@@ -5224,6 +6046,7 @@
       </w:r>
       <w:r>
         <w:rPr>
+          <w:rFonts w:ascii="Times New Roman" w:hAnsi="Times New Roman" w:cs="Times New Roman"/>
           <w:color w:val="000000" w:themeColor="text1"/>
         </w:rPr>
         <w:t>.</w:t>
@@ -5237,6 +6060,7 @@
           <w:numId w:val="2"/>
         </w:numPr>
         <w:rPr>
+          <w:rFonts w:ascii="Times New Roman" w:hAnsi="Times New Roman" w:cs="Times New Roman"/>
           <w:b/>
           <w:color w:val="000000" w:themeColor="text1"/>
         </w:rPr>
@@ -5244,6 +6068,7 @@
       <w:proofErr w:type="gramStart"/>
       <w:r>
         <w:rPr>
+          <w:rFonts w:ascii="Times New Roman" w:hAnsi="Times New Roman" w:cs="Times New Roman"/>
           <w:b/>
           <w:color w:val="000000" w:themeColor="text1"/>
         </w:rPr>
@@ -5252,6 +6077,7 @@
       <w:proofErr w:type="gramEnd"/>
       <w:r>
         <w:rPr>
+          <w:rFonts w:ascii="Times New Roman" w:hAnsi="Times New Roman" w:cs="Times New Roman"/>
           <w:b/>
           <w:color w:val="000000" w:themeColor="text1"/>
         </w:rPr>
@@ -5259,6 +6085,7 @@
       </w:r>
       <w:r>
         <w:rPr>
+          <w:rFonts w:ascii="Times New Roman" w:hAnsi="Times New Roman" w:cs="Times New Roman"/>
           <w:b/>
           <w:color w:val="000000" w:themeColor="text1"/>
           <w:lang w:val="ru-RU"/>
@@ -5267,6 +6094,7 @@
       </w:r>
       <w:r>
         <w:rPr>
+          <w:rFonts w:ascii="Times New Roman" w:hAnsi="Times New Roman" w:cs="Times New Roman"/>
           <w:color w:val="000000" w:themeColor="text1"/>
           <w:lang w:val="ru-RU"/>
         </w:rPr>
@@ -5274,6 +6102,7 @@
       </w:r>
       <w:r>
         <w:rPr>
+          <w:rFonts w:ascii="Times New Roman" w:hAnsi="Times New Roman" w:cs="Times New Roman"/>
           <w:b/>
           <w:color w:val="000000" w:themeColor="text1"/>
           <w:lang w:val="ru-RU"/>
@@ -5282,6 +6111,7 @@
       </w:r>
       <w:r>
         <w:rPr>
+          <w:rFonts w:ascii="Times New Roman" w:hAnsi="Times New Roman" w:cs="Times New Roman"/>
           <w:color w:val="000000" w:themeColor="text1"/>
           <w:lang w:val="ru-RU"/>
         </w:rPr>
@@ -5289,12 +6119,14 @@
       </w:r>
       <w:r>
         <w:rPr>
+          <w:rFonts w:ascii="Times New Roman" w:hAnsi="Times New Roman" w:cs="Times New Roman"/>
           <w:color w:val="000000" w:themeColor="text1"/>
         </w:rPr>
         <w:t>ET</w:t>
       </w:r>
       <w:r>
         <w:rPr>
+          <w:rFonts w:ascii="Times New Roman" w:hAnsi="Times New Roman" w:cs="Times New Roman"/>
           <w:color w:val="000000" w:themeColor="text1"/>
           <w:lang w:val="ru-RU"/>
         </w:rPr>
@@ -5302,12 +6134,14 @@
       </w:r>
       <w:r>
         <w:rPr>
+          <w:rFonts w:ascii="Times New Roman" w:hAnsi="Times New Roman" w:cs="Times New Roman"/>
           <w:color w:val="000000" w:themeColor="text1"/>
         </w:rPr>
         <w:t xml:space="preserve">.NET Core </w:t>
       </w:r>
       <w:r>
         <w:rPr>
+          <w:rFonts w:ascii="Times New Roman" w:hAnsi="Times New Roman" w:cs="Times New Roman"/>
           <w:color w:val="000000" w:themeColor="text1"/>
           <w:lang w:val="ru-RU"/>
         </w:rPr>
@@ -5315,6 +6149,7 @@
       </w:r>
       <w:r>
         <w:rPr>
+          <w:rFonts w:ascii="Times New Roman" w:hAnsi="Times New Roman" w:cs="Times New Roman"/>
           <w:i/>
           <w:color w:val="000000" w:themeColor="text1"/>
         </w:rPr>
@@ -5322,6 +6157,7 @@
       </w:r>
       <w:r>
         <w:rPr>
+          <w:rFonts w:ascii="Times New Roman" w:hAnsi="Times New Roman" w:cs="Times New Roman"/>
           <w:color w:val="000000" w:themeColor="text1"/>
         </w:rPr>
         <w:t>.</w:t>
@@ -5335,18 +6171,21 @@
           <w:numId w:val="2"/>
         </w:numPr>
         <w:rPr>
+          <w:rFonts w:ascii="Times New Roman" w:hAnsi="Times New Roman" w:cs="Times New Roman"/>
           <w:b/>
           <w:color w:val="000000" w:themeColor="text1"/>
         </w:rPr>
       </w:pPr>
       <w:r>
         <w:rPr>
+          <w:rFonts w:ascii="Times New Roman" w:hAnsi="Times New Roman" w:cs="Times New Roman"/>
           <w:color w:val="000000" w:themeColor="text1"/>
         </w:rPr>
         <w:t xml:space="preserve">Тип </w:t>
       </w:r>
       <w:r>
         <w:rPr>
+          <w:rFonts w:ascii="Times New Roman" w:hAnsi="Times New Roman" w:cs="Times New Roman"/>
           <w:b/>
           <w:color w:val="000000" w:themeColor="text1"/>
         </w:rPr>
@@ -5354,6 +6193,7 @@
       </w:r>
       <w:r>
         <w:rPr>
+          <w:rFonts w:ascii="Times New Roman" w:hAnsi="Times New Roman" w:cs="Times New Roman"/>
           <w:b/>
           <w:color w:val="000000" w:themeColor="text1"/>
         </w:rPr>
@@ -5361,6 +6201,7 @@
       </w:r>
       <w:r>
         <w:rPr>
+          <w:rFonts w:ascii="Times New Roman" w:hAnsi="Times New Roman" w:cs="Times New Roman"/>
           <w:color w:val="000000" w:themeColor="text1"/>
           <w:lang w:val="ru-RU"/>
         </w:rPr>
@@ -5368,12 +6209,14 @@
       </w:r>
       <w:r>
         <w:rPr>
+          <w:rFonts w:ascii="Times New Roman" w:hAnsi="Times New Roman" w:cs="Times New Roman"/>
           <w:color w:val="000000" w:themeColor="text1"/>
         </w:rPr>
         <w:t>id</w:t>
       </w:r>
       <w:r>
         <w:rPr>
+          <w:rFonts w:ascii="Times New Roman" w:hAnsi="Times New Roman" w:cs="Times New Roman"/>
           <w:color w:val="000000" w:themeColor="text1"/>
           <w:lang w:val="ru-RU"/>
         </w:rPr>
@@ -5383,6 +6226,7 @@
     <w:p>
       <w:pPr>
         <w:rPr>
+          <w:rFonts w:ascii="Times New Roman" w:hAnsi="Times New Roman" w:cs="Times New Roman"/>
           <w:color w:val="000000" w:themeColor="text1"/>
           <w:sz w:val="28"/>
           <w:szCs w:val="28"/>
@@ -5390,6 +6234,7 @@
       </w:pPr>
       <w:r>
         <w:rPr>
+          <w:rFonts w:ascii="Times New Roman" w:hAnsi="Times New Roman" w:cs="Times New Roman"/>
           <w:color w:val="000000" w:themeColor="text1"/>
           <w:sz w:val="28"/>
           <w:szCs w:val="28"/>
@@ -5399,6 +6244,7 @@
       </w:r>
       <w:r>
         <w:rPr>
+          <w:rFonts w:ascii="Times New Roman" w:hAnsi="Times New Roman" w:cs="Times New Roman"/>
           <w:b/>
           <w:color w:val="000000" w:themeColor="text1"/>
           <w:sz w:val="28"/>
@@ -5409,6 +6255,7 @@
       </w:r>
       <w:r>
         <w:rPr>
+          <w:rFonts w:ascii="Times New Roman" w:hAnsi="Times New Roman" w:cs="Times New Roman"/>
           <w:color w:val="000000" w:themeColor="text1"/>
           <w:sz w:val="28"/>
           <w:szCs w:val="28"/>
@@ -5418,6 +6265,7 @@
       </w:r>
       <w:r>
         <w:rPr>
+          <w:rFonts w:ascii="Times New Roman" w:hAnsi="Times New Roman" w:cs="Times New Roman"/>
           <w:b/>
           <w:color w:val="000000" w:themeColor="text1"/>
           <w:sz w:val="28"/>
@@ -5427,6 +6275,7 @@
       </w:r>
       <w:r>
         <w:rPr>
+          <w:rFonts w:ascii="Times New Roman" w:hAnsi="Times New Roman" w:cs="Times New Roman"/>
           <w:color w:val="000000" w:themeColor="text1"/>
           <w:sz w:val="28"/>
           <w:szCs w:val="28"/>
@@ -5436,6 +6285,7 @@
       </w:r>
       <w:r>
         <w:rPr>
+          <w:rFonts w:ascii="Times New Roman" w:hAnsi="Times New Roman" w:cs="Times New Roman"/>
           <w:color w:val="000000" w:themeColor="text1"/>
           <w:sz w:val="28"/>
           <w:szCs w:val="28"/>
@@ -5445,6 +6295,7 @@
       </w:r>
       <w:r>
         <w:rPr>
+          <w:rFonts w:ascii="Times New Roman" w:hAnsi="Times New Roman" w:cs="Times New Roman"/>
           <w:color w:val="000000" w:themeColor="text1"/>
           <w:sz w:val="28"/>
           <w:szCs w:val="28"/>
@@ -5453,6 +6304,7 @@
       </w:r>
       <w:r>
         <w:rPr>
+          <w:rFonts w:ascii="Times New Roman" w:hAnsi="Times New Roman" w:cs="Times New Roman"/>
           <w:color w:val="000000" w:themeColor="text1"/>
           <w:sz w:val="28"/>
           <w:szCs w:val="28"/>
@@ -5462,6 +6314,7 @@
       </w:r>
       <w:r>
         <w:rPr>
+          <w:rFonts w:ascii="Times New Roman" w:hAnsi="Times New Roman" w:cs="Times New Roman"/>
           <w:color w:val="000000" w:themeColor="text1"/>
           <w:sz w:val="28"/>
           <w:szCs w:val="28"/>
@@ -5472,6 +6325,7 @@
     <w:p>
       <w:pPr>
         <w:rPr>
+          <w:rFonts w:ascii="Times New Roman" w:hAnsi="Times New Roman" w:cs="Times New Roman"/>
           <w:color w:val="000000" w:themeColor="text1"/>
           <w:sz w:val="28"/>
           <w:szCs w:val="28"/>
@@ -5482,6 +6336,7 @@
     <w:p>
       <w:pPr>
         <w:rPr>
+          <w:rFonts w:ascii="Times New Roman" w:hAnsi="Times New Roman" w:cs="Times New Roman"/>
           <w:color w:val="000000" w:themeColor="text1"/>
           <w:sz w:val="28"/>
           <w:szCs w:val="28"/>
@@ -5490,6 +6345,7 @@
       </w:pPr>
       <w:r>
         <w:rPr>
+          <w:rFonts w:ascii="Times New Roman" w:hAnsi="Times New Roman" w:cs="Times New Roman"/>
           <w:color w:val="000000" w:themeColor="text1"/>
           <w:sz w:val="28"/>
           <w:szCs w:val="28"/>
@@ -5498,6 +6354,7 @@
       </w:r>
       <w:r>
         <w:rPr>
+          <w:rFonts w:ascii="Times New Roman" w:hAnsi="Times New Roman" w:cs="Times New Roman"/>
           <w:color w:val="000000" w:themeColor="text1"/>
           <w:sz w:val="28"/>
           <w:szCs w:val="28"/>
@@ -5507,6 +6364,7 @@
       </w:r>
       <w:r>
         <w:rPr>
+          <w:rFonts w:ascii="Times New Roman" w:hAnsi="Times New Roman" w:cs="Times New Roman"/>
           <w:color w:val="000000" w:themeColor="text1"/>
           <w:sz w:val="28"/>
           <w:szCs w:val="28"/>
@@ -5516,6 +6374,7 @@
       </w:r>
       <w:r>
         <w:rPr>
+          <w:rFonts w:ascii="Times New Roman" w:hAnsi="Times New Roman" w:cs="Times New Roman"/>
           <w:color w:val="000000" w:themeColor="text1"/>
           <w:sz w:val="28"/>
           <w:szCs w:val="28"/>
@@ -5524,6 +6383,7 @@
       </w:r>
       <w:r>
         <w:rPr>
+          <w:rFonts w:ascii="Times New Roman" w:hAnsi="Times New Roman" w:cs="Times New Roman"/>
           <w:color w:val="000000" w:themeColor="text1"/>
           <w:sz w:val="28"/>
           <w:szCs w:val="28"/>
@@ -5533,6 +6393,7 @@
       </w:r>
       <w:r>
         <w:rPr>
+          <w:rFonts w:ascii="Times New Roman" w:hAnsi="Times New Roman" w:cs="Times New Roman"/>
           <w:color w:val="000000" w:themeColor="text1"/>
           <w:sz w:val="28"/>
           <w:szCs w:val="28"/>
@@ -5541,6 +6402,7 @@
       </w:r>
       <w:r>
         <w:rPr>
+          <w:rFonts w:ascii="Times New Roman" w:hAnsi="Times New Roman" w:cs="Times New Roman"/>
           <w:color w:val="000000" w:themeColor="text1"/>
           <w:sz w:val="28"/>
           <w:szCs w:val="28"/>
@@ -5552,22 +6414,25 @@
     <w:p>
       <w:pPr>
         <w:rPr>
-          <w:color w:val="000000" w:themeColor="text1"/>
-          <w:lang w:val="ru-RU"/>
-        </w:rPr>
-      </w:pPr>
-    </w:p>
-    <w:p>
-      <w:pPr>
-        <w:rPr>
-          <w:color w:val="000000" w:themeColor="text1"/>
-          <w:lang w:val="ru-RU"/>
-        </w:rPr>
-      </w:pPr>
-    </w:p>
-    <w:p>
-      <w:pPr>
-        <w:rPr>
+          <w:rFonts w:ascii="Times New Roman" w:hAnsi="Times New Roman" w:cs="Times New Roman"/>
+          <w:color w:val="000000" w:themeColor="text1"/>
+          <w:lang w:val="ru-RU"/>
+        </w:rPr>
+      </w:pPr>
+    </w:p>
+    <w:p>
+      <w:pPr>
+        <w:rPr>
+          <w:rFonts w:ascii="Times New Roman" w:hAnsi="Times New Roman" w:cs="Times New Roman"/>
+          <w:color w:val="000000" w:themeColor="text1"/>
+          <w:lang w:val="ru-RU"/>
+        </w:rPr>
+      </w:pPr>
+    </w:p>
+    <w:p>
+      <w:pPr>
+        <w:rPr>
+          <w:rFonts w:ascii="Times New Roman" w:hAnsi="Times New Roman" w:cs="Times New Roman"/>
           <w:color w:val="000000" w:themeColor="text1"/>
           <w:lang w:val="ru-RU"/>
         </w:rPr>
@@ -5577,41 +6442,47 @@
       <w:pPr>
         <w:pStyle w:val="Heading3"/>
         <w:rPr>
+          <w:rFonts w:ascii="Times New Roman" w:hAnsi="Times New Roman" w:cs="Times New Roman"/>
           <w:color w:val="000000" w:themeColor="text1"/>
         </w:rPr>
       </w:pPr>
       <w:bookmarkStart w:id="16" w:name="_Toc473977865"/>
       <w:r>
         <w:rPr>
+          <w:rFonts w:ascii="Times New Roman" w:hAnsi="Times New Roman" w:cs="Times New Roman"/>
+          <w:color w:val="000000" w:themeColor="text1"/>
+        </w:rPr>
+        <w:t>Как пакеты интегрируются в текущее приложение?</w:t>
+      </w:r>
+      <w:bookmarkEnd w:id="16"/>
+    </w:p>
+    <w:p>
+      <w:pPr>
+        <w:rPr>
+          <w:rFonts w:ascii="Times New Roman" w:hAnsi="Times New Roman" w:cs="Times New Roman"/>
+          <w:color w:val="000000" w:themeColor="text1"/>
+        </w:rPr>
+      </w:pPr>
+    </w:p>
+    <w:p>
+      <w:pPr>
+        <w:rPr>
+          <w:rFonts w:ascii="Times New Roman" w:hAnsi="Times New Roman" w:cs="Times New Roman"/>
+          <w:color w:val="000000" w:themeColor="text1"/>
+          <w:lang w:val="ru-RU"/>
+        </w:rPr>
+      </w:pPr>
+      <w:r>
+        <w:rPr>
+          <w:rFonts w:ascii="Times New Roman" w:hAnsi="Times New Roman" w:cs="Times New Roman"/>
           <w:color w:val="000000" w:themeColor="text1"/>
         </w:rPr>
         <w:lastRenderedPageBreak/>
-        <w:t>Как пакеты интегрируются в текущее приложение?</w:t>
-      </w:r>
-      <w:bookmarkEnd w:id="16"/>
-    </w:p>
-    <w:p>
-      <w:pPr>
-        <w:rPr>
-          <w:color w:val="000000" w:themeColor="text1"/>
-        </w:rPr>
-      </w:pPr>
-    </w:p>
-    <w:p>
-      <w:pPr>
-        <w:rPr>
-          <w:color w:val="000000" w:themeColor="text1"/>
-          <w:lang w:val="ru-RU"/>
-        </w:rPr>
-      </w:pPr>
-      <w:r>
-        <w:rPr>
-          <w:color w:val="000000" w:themeColor="text1"/>
-        </w:rPr>
         <w:t xml:space="preserve">NuGet </w:t>
       </w:r>
       <w:r>
         <w:rPr>
+          <w:rFonts w:ascii="Times New Roman" w:hAnsi="Times New Roman" w:cs="Times New Roman"/>
           <w:color w:val="000000" w:themeColor="text1"/>
           <w:lang w:val="ru-RU"/>
         </w:rPr>
@@ -5619,12 +6490,14 @@
       </w:r>
       <w:r>
         <w:rPr>
+          <w:rFonts w:ascii="Times New Roman" w:hAnsi="Times New Roman" w:cs="Times New Roman"/>
           <w:color w:val="000000" w:themeColor="text1"/>
         </w:rPr>
         <w:t xml:space="preserve">Visual Studio в 2010 году, а </w:t>
       </w:r>
       <w:r>
         <w:rPr>
+          <w:rFonts w:ascii="Times New Roman" w:hAnsi="Times New Roman" w:cs="Times New Roman"/>
           <w:color w:val="000000" w:themeColor="text1"/>
           <w:lang w:val="ru-RU"/>
         </w:rPr>
@@ -5632,12 +6505,14 @@
       </w:r>
       <w:r>
         <w:rPr>
+          <w:rFonts w:ascii="Times New Roman" w:hAnsi="Times New Roman" w:cs="Times New Roman"/>
           <w:color w:val="000000" w:themeColor="text1"/>
         </w:rPr>
         <w:t xml:space="preserve">Visual Studio </w:t>
       </w:r>
       <w:r>
         <w:rPr>
+          <w:rFonts w:ascii="Times New Roman" w:hAnsi="Times New Roman" w:cs="Times New Roman"/>
           <w:color w:val="000000" w:themeColor="text1"/>
           <w:lang w:val="ru-RU"/>
         </w:rPr>
@@ -5645,12 +6520,14 @@
       </w:r>
       <w:r>
         <w:rPr>
+          <w:rFonts w:ascii="Times New Roman" w:hAnsi="Times New Roman" w:cs="Times New Roman"/>
           <w:color w:val="000000" w:themeColor="text1"/>
         </w:rPr>
         <w:t xml:space="preserve">Visual Studio </w:t>
       </w:r>
       <w:r>
         <w:rPr>
+          <w:rFonts w:ascii="Times New Roman" w:hAnsi="Times New Roman" w:cs="Times New Roman"/>
           <w:color w:val="000000" w:themeColor="text1"/>
           <w:lang w:val="ru-RU"/>
         </w:rPr>
@@ -5658,12 +6535,14 @@
       </w:r>
       <w:r>
         <w:rPr>
+          <w:rFonts w:ascii="Times New Roman" w:hAnsi="Times New Roman" w:cs="Times New Roman"/>
           <w:color w:val="000000" w:themeColor="text1"/>
         </w:rPr>
         <w:t xml:space="preserve">NuGet </w:t>
       </w:r>
       <w:r>
         <w:rPr>
+          <w:rFonts w:ascii="Times New Roman" w:hAnsi="Times New Roman" w:cs="Times New Roman"/>
           <w:color w:val="000000" w:themeColor="text1"/>
           <w:lang w:val="ru-RU"/>
         </w:rPr>
@@ -5673,6 +6552,7 @@
     <w:p>
       <w:pPr>
         <w:rPr>
+          <w:rFonts w:ascii="Times New Roman" w:hAnsi="Times New Roman" w:cs="Times New Roman"/>
           <w:color w:val="000000" w:themeColor="text1"/>
           <w:lang w:val="ru-RU"/>
         </w:rPr>
@@ -5682,12 +6562,14 @@
       <w:pPr>
         <w:pStyle w:val="Heading3"/>
         <w:rPr>
+          <w:rFonts w:ascii="Times New Roman" w:hAnsi="Times New Roman" w:cs="Times New Roman"/>
           <w:color w:val="000000" w:themeColor="text1"/>
         </w:rPr>
       </w:pPr>
       <w:bookmarkStart w:id="17" w:name="_Toc473977866"/>
       <w:r>
         <w:rPr>
+          <w:rFonts w:ascii="Times New Roman" w:hAnsi="Times New Roman" w:cs="Times New Roman"/>
           <w:color w:val="000000" w:themeColor="text1"/>
         </w:rPr>
         <w:t>Работа со слабыми зависимостями</w:t>
@@ -5697,12 +6579,14 @@
     <w:p>
       <w:pPr>
         <w:rPr>
-          <w:color w:val="000000" w:themeColor="text1"/>
-          <w:lang w:val="ru-RU"/>
-        </w:rPr>
-      </w:pPr>
-      <w:r>
-        <w:rPr>
+          <w:rFonts w:ascii="Times New Roman" w:hAnsi="Times New Roman" w:cs="Times New Roman"/>
+          <w:color w:val="000000" w:themeColor="text1"/>
+          <w:lang w:val="ru-RU"/>
+        </w:rPr>
+      </w:pPr>
+      <w:r>
+        <w:rPr>
+          <w:rFonts w:ascii="Times New Roman" w:hAnsi="Times New Roman" w:cs="Times New Roman"/>
           <w:color w:val="000000" w:themeColor="text1"/>
           <w:lang w:val="ru-RU"/>
         </w:rPr>
@@ -5710,12 +6594,14 @@
       </w:r>
       <w:r>
         <w:rPr>
+          <w:rFonts w:ascii="Times New Roman" w:hAnsi="Times New Roman" w:cs="Times New Roman"/>
           <w:color w:val="000000" w:themeColor="text1"/>
         </w:rPr>
         <w:t xml:space="preserve">NuGet </w:t>
       </w:r>
       <w:r>
         <w:rPr>
+          <w:rFonts w:ascii="Times New Roman" w:hAnsi="Times New Roman" w:cs="Times New Roman"/>
           <w:color w:val="000000" w:themeColor="text1"/>
           <w:lang w:val="ru-RU"/>
         </w:rPr>
@@ -5725,27 +6611,31 @@
     <w:p>
       <w:pPr>
         <w:rPr>
-          <w:color w:val="000000" w:themeColor="text1"/>
-          <w:lang w:val="ru-RU"/>
-        </w:rPr>
-      </w:pPr>
-    </w:p>
-    <w:p>
-      <w:pPr>
-        <w:rPr>
-          <w:color w:val="000000" w:themeColor="text1"/>
-          <w:lang w:val="ru-RU"/>
-        </w:rPr>
-      </w:pPr>
-    </w:p>
-    <w:p>
-      <w:pPr>
-        <w:rPr>
-          <w:color w:val="000000" w:themeColor="text1"/>
-        </w:rPr>
-      </w:pPr>
-      <w:r>
-        <w:rPr>
+          <w:rFonts w:ascii="Times New Roman" w:hAnsi="Times New Roman" w:cs="Times New Roman"/>
+          <w:color w:val="000000" w:themeColor="text1"/>
+          <w:lang w:val="ru-RU"/>
+        </w:rPr>
+      </w:pPr>
+    </w:p>
+    <w:p>
+      <w:pPr>
+        <w:rPr>
+          <w:rFonts w:ascii="Times New Roman" w:hAnsi="Times New Roman" w:cs="Times New Roman"/>
+          <w:color w:val="000000" w:themeColor="text1"/>
+          <w:lang w:val="ru-RU"/>
+        </w:rPr>
+      </w:pPr>
+    </w:p>
+    <w:p>
+      <w:pPr>
+        <w:rPr>
+          <w:rFonts w:ascii="Times New Roman" w:hAnsi="Times New Roman" w:cs="Times New Roman"/>
+          <w:color w:val="000000" w:themeColor="text1"/>
+        </w:rPr>
+      </w:pPr>
+      <w:r>
+        <w:rPr>
+          <w:rFonts w:ascii="Times New Roman" w:hAnsi="Times New Roman" w:cs="Times New Roman"/>
           <w:color w:val="000000" w:themeColor="text1"/>
         </w:rPr>
         <w:br w:type="page"/>
@@ -5753,161 +6643,165 @@
     </w:p>
     <w:p>
       <w:pPr>
-        <w:pStyle w:val="Heading2"/>
-        <w:rPr>
-          <w:color w:val="000000" w:themeColor="text1"/>
-        </w:rPr>
-      </w:pPr>
-      <w:bookmarkStart w:id="18" w:name="_Toc473977867"/>
-      <w:r>
-        <w:rPr>
+        <w:pStyle w:val="Heading3"/>
+        <w:rPr>
+          <w:rFonts w:ascii="Times New Roman" w:hAnsi="Times New Roman" w:cs="Times New Roman"/>
+          <w:color w:val="000000" w:themeColor="text1"/>
+        </w:rPr>
+      </w:pPr>
+      <w:bookmarkStart w:id="18" w:name="_Toc473977868"/>
+      <w:r>
+        <w:rPr>
+          <w:rFonts w:ascii="Times New Roman" w:hAnsi="Times New Roman" w:cs="Times New Roman"/>
           <w:color w:val="000000" w:themeColor="text1"/>
         </w:rPr>
         <w:lastRenderedPageBreak/>
-        <w:t>Maven</w:t>
+        <w:t>Описание</w:t>
       </w:r>
       <w:bookmarkEnd w:id="18"/>
     </w:p>
-    <w:p/>
+    <w:p>
+      <w:pPr>
+        <w:rPr>
+          <w:rFonts w:ascii="Times New Roman" w:hAnsi="Times New Roman" w:cs="Times New Roman"/>
+          <w:color w:val="000000" w:themeColor="text1"/>
+        </w:rPr>
+      </w:pPr>
+      <w:r>
+        <w:rPr>
+          <w:rFonts w:ascii="Times New Roman" w:hAnsi="Times New Roman" w:cs="Times New Roman"/>
+          <w:color w:val="000000" w:themeColor="text1"/>
+        </w:rPr>
+        <w:t xml:space="preserve">Maven – </w:t>
+      </w:r>
+      <w:r>
+        <w:rPr>
+          <w:rFonts w:ascii="Times New Roman" w:hAnsi="Times New Roman" w:cs="Times New Roman"/>
+          <w:color w:val="000000" w:themeColor="text1"/>
+          <w:lang w:val="ru-RU"/>
+        </w:rPr>
+        <w:t xml:space="preserve">фреймворк для автоматизации сборки </w:t>
+      </w:r>
+      <w:r>
+        <w:rPr>
+          <w:rFonts w:ascii="Times New Roman" w:hAnsi="Times New Roman" w:cs="Times New Roman"/>
+          <w:color w:val="000000" w:themeColor="text1"/>
+        </w:rPr>
+        <w:t>Java-</w:t>
+      </w:r>
+      <w:r>
+        <w:rPr>
+          <w:rFonts w:ascii="Times New Roman" w:hAnsi="Times New Roman" w:cs="Times New Roman"/>
+          <w:color w:val="000000" w:themeColor="text1"/>
+          <w:lang w:val="ru-RU"/>
+        </w:rPr>
+        <w:t xml:space="preserve">проектов на основе </w:t>
+      </w:r>
+      <w:r>
+        <w:rPr>
+          <w:rFonts w:ascii="Times New Roman" w:hAnsi="Times New Roman" w:cs="Times New Roman"/>
+          <w:color w:val="000000" w:themeColor="text1"/>
+          <w:lang w:val="ru-RU"/>
+        </w:rPr>
+        <w:t xml:space="preserve">описания их структуры в файлах на языке </w:t>
+      </w:r>
+      <w:r>
+        <w:rPr>
+          <w:rFonts w:ascii="Times New Roman" w:hAnsi="Times New Roman" w:cs="Times New Roman"/>
+          <w:color w:val="000000" w:themeColor="text1"/>
+        </w:rPr>
+        <w:t>POM (Project Object Model)</w:t>
+      </w:r>
+      <w:r>
+        <w:rPr>
+          <w:rFonts w:ascii="Times New Roman" w:hAnsi="Times New Roman" w:cs="Times New Roman"/>
+          <w:color w:val="000000" w:themeColor="text1"/>
+          <w:lang w:val="ru-RU"/>
+        </w:rPr>
+        <w:t xml:space="preserve">, являющимся подмножеством языка </w:t>
+      </w:r>
+      <w:r>
+        <w:rPr>
+          <w:rFonts w:ascii="Times New Roman" w:hAnsi="Times New Roman" w:cs="Times New Roman"/>
+          <w:color w:val="000000" w:themeColor="text1"/>
+        </w:rPr>
+        <w:t xml:space="preserve">XML. Проект Maven </w:t>
+      </w:r>
+      <w:r>
+        <w:rPr>
+          <w:rFonts w:ascii="Times New Roman" w:hAnsi="Times New Roman" w:cs="Times New Roman"/>
+          <w:color w:val="000000" w:themeColor="text1"/>
+          <w:lang w:val="ru-RU"/>
+        </w:rPr>
+        <w:t xml:space="preserve">издается сообществом </w:t>
+      </w:r>
+      <w:r>
+        <w:rPr>
+          <w:rFonts w:ascii="Times New Roman" w:hAnsi="Times New Roman" w:cs="Times New Roman"/>
+          <w:color w:val="000000" w:themeColor="text1"/>
+        </w:rPr>
+        <w:t>Apache Software Foundation,</w:t>
+      </w:r>
+      <w:r>
+        <w:rPr>
+          <w:rFonts w:ascii="Times New Roman" w:hAnsi="Times New Roman" w:cs="Times New Roman"/>
+          <w:color w:val="000000" w:themeColor="text1"/>
+          <w:lang w:val="ru-RU"/>
+        </w:rPr>
+        <w:t xml:space="preserve"> где формально является частью проекта </w:t>
+      </w:r>
+      <w:r>
+        <w:rPr>
+          <w:rFonts w:ascii="Times New Roman" w:hAnsi="Times New Roman" w:cs="Times New Roman"/>
+          <w:color w:val="000000" w:themeColor="text1"/>
+        </w:rPr>
+        <w:t>Jakarta Project.</w:t>
+      </w:r>
+    </w:p>
+    <w:p>
+      <w:pPr>
+        <w:rPr>
+          <w:rFonts w:ascii="Times New Roman" w:hAnsi="Times New Roman" w:cs="Times New Roman"/>
+          <w:color w:val="000000" w:themeColor="text1"/>
+        </w:rPr>
+      </w:pPr>
+    </w:p>
     <w:p>
       <w:pPr>
         <w:pStyle w:val="Heading3"/>
         <w:rPr>
-          <w:color w:val="000000" w:themeColor="text1"/>
-        </w:rPr>
-      </w:pPr>
-      <w:bookmarkStart w:id="19" w:name="_Toc473977868"/>
-      <w:r>
-        <w:rPr>
-          <w:color w:val="000000" w:themeColor="text1"/>
-        </w:rPr>
-        <w:t>Описание</w:t>
+          <w:rFonts w:ascii="Times New Roman" w:hAnsi="Times New Roman" w:cs="Times New Roman"/>
+          <w:color w:val="000000" w:themeColor="text1"/>
+        </w:rPr>
+      </w:pPr>
+      <w:bookmarkStart w:id="19" w:name="_Toc473977869"/>
+      <w:r>
+        <w:rPr>
+          <w:rFonts w:ascii="Times New Roman" w:hAnsi="Times New Roman" w:cs="Times New Roman"/>
+          <w:color w:val="000000" w:themeColor="text1"/>
+        </w:rPr>
+        <w:t>Что из себя представляют пакеты?</w:t>
       </w:r>
       <w:bookmarkEnd w:id="19"/>
     </w:p>
     <w:p>
       <w:pPr>
         <w:rPr>
-          <w:color w:val="000000" w:themeColor="text1"/>
-        </w:rPr>
-      </w:pPr>
-      <w:r>
-        <w:rPr>
-          <w:color w:val="000000" w:themeColor="text1"/>
-        </w:rPr>
-        <w:t xml:space="preserve">Maven – </w:t>
-      </w:r>
-      <w:r>
-        <w:rPr>
-          <w:color w:val="000000" w:themeColor="text1"/>
-          <w:lang w:val="ru-RU"/>
-        </w:rPr>
-        <w:t xml:space="preserve">фреймворк для автоматизации сборки </w:t>
-      </w:r>
-      <w:r>
-        <w:rPr>
-          <w:color w:val="000000" w:themeColor="text1"/>
-        </w:rPr>
-        <w:t>Java-</w:t>
-      </w:r>
-      <w:r>
-        <w:rPr>
-          <w:color w:val="000000" w:themeColor="text1"/>
-          <w:lang w:val="ru-RU"/>
-        </w:rPr>
-        <w:t xml:space="preserve">проектов на основе </w:t>
-      </w:r>
-      <w:r>
-        <w:rPr>
-          <w:color w:val="000000" w:themeColor="text1"/>
-          <w:lang w:val="ru-RU"/>
-        </w:rPr>
-        <w:t xml:space="preserve">описания их структуры в файлах на языке </w:t>
-      </w:r>
-      <w:r>
-        <w:rPr>
-          <w:color w:val="000000" w:themeColor="text1"/>
-        </w:rPr>
-        <w:t>POM (Project Object Model)</w:t>
-      </w:r>
-      <w:r>
-        <w:rPr>
-          <w:color w:val="000000" w:themeColor="text1"/>
-          <w:lang w:val="ru-RU"/>
-        </w:rPr>
-        <w:t xml:space="preserve">, являющимся подмножеством языка </w:t>
-      </w:r>
-      <w:r>
-        <w:rPr>
-          <w:color w:val="000000" w:themeColor="text1"/>
-        </w:rPr>
-        <w:t xml:space="preserve">XML. Проект Maven </w:t>
-      </w:r>
-      <w:r>
-        <w:rPr>
-          <w:color w:val="000000" w:themeColor="text1"/>
-          <w:lang w:val="ru-RU"/>
-        </w:rPr>
-        <w:t xml:space="preserve">издается сообществом </w:t>
-      </w:r>
-      <w:r>
-        <w:rPr>
-          <w:color w:val="000000" w:themeColor="text1"/>
-        </w:rPr>
-        <w:t>Apache Software Foundation,</w:t>
-      </w:r>
-      <w:r>
-        <w:rPr>
-          <w:color w:val="000000" w:themeColor="text1"/>
-          <w:lang w:val="ru-RU"/>
-        </w:rPr>
-        <w:t xml:space="preserve"> где формально является частью проекта </w:t>
-      </w:r>
-      <w:r>
-        <w:rPr>
-          <w:color w:val="000000" w:themeColor="text1"/>
-        </w:rPr>
-        <w:t>Jakarta Project.</w:t>
-      </w:r>
-    </w:p>
-    <w:p>
-      <w:pPr>
-        <w:rPr>
-          <w:color w:val="000000" w:themeColor="text1"/>
-        </w:rPr>
-      </w:pPr>
-    </w:p>
-    <w:p>
-      <w:pPr>
-        <w:pStyle w:val="Heading3"/>
-        <w:rPr>
-          <w:color w:val="000000" w:themeColor="text1"/>
-        </w:rPr>
-      </w:pPr>
-      <w:bookmarkStart w:id="20" w:name="_Toc473977869"/>
-      <w:r>
-        <w:rPr>
-          <w:color w:val="000000" w:themeColor="text1"/>
-        </w:rPr>
-        <w:t>Что из себя представляют пакеты?</w:t>
-      </w:r>
-      <w:bookmarkEnd w:id="20"/>
-    </w:p>
-    <w:p>
-      <w:pPr>
-        <w:rPr>
-          <w:color w:val="000000" w:themeColor="text1"/>
-          <w:lang w:val="ru-RU"/>
-        </w:rPr>
-      </w:pPr>
-      <w:r>
-        <w:rPr>
+          <w:rFonts w:ascii="Times New Roman" w:hAnsi="Times New Roman" w:cs="Times New Roman"/>
+          <w:color w:val="000000" w:themeColor="text1"/>
+          <w:lang w:val="ru-RU"/>
+        </w:rPr>
+      </w:pPr>
+      <w:r>
+        <w:rPr>
+          <w:rFonts w:ascii="Times New Roman" w:hAnsi="Times New Roman" w:cs="Times New Roman"/>
           <w:color w:val="000000" w:themeColor="text1"/>
         </w:rPr>
         <w:t xml:space="preserve">Ключевым понятием Maven </w:t>
       </w:r>
       <w:r>
         <w:rPr>
+          <w:rFonts w:ascii="Times New Roman" w:hAnsi="Times New Roman" w:cs="Times New Roman"/>
           <w:color w:val="000000" w:themeColor="text1"/>
           <w:lang w:val="ru-RU"/>
         </w:rPr>
@@ -5915,6 +6809,7 @@
       </w:r>
       <w:r>
         <w:rPr>
+          <w:rFonts w:ascii="Times New Roman" w:hAnsi="Times New Roman" w:cs="Times New Roman"/>
           <w:b/>
           <w:color w:val="000000" w:themeColor="text1"/>
           <w:lang w:val="ru-RU"/>
@@ -5923,6 +6818,7 @@
       </w:r>
       <w:r>
         <w:rPr>
+          <w:rFonts w:ascii="Times New Roman" w:hAnsi="Times New Roman" w:cs="Times New Roman"/>
           <w:color w:val="000000" w:themeColor="text1"/>
           <w:lang w:val="ru-RU"/>
         </w:rPr>
@@ -5930,6 +6826,7 @@
       </w:r>
       <w:r>
         <w:rPr>
+          <w:rFonts w:ascii="Times New Roman" w:hAnsi="Times New Roman" w:cs="Times New Roman"/>
           <w:color w:val="000000" w:themeColor="text1"/>
           <w:lang w:val="ru-RU"/>
         </w:rPr>
@@ -5939,12 +6836,14 @@
     <w:p>
       <w:pPr>
         <w:rPr>
-          <w:color w:val="000000" w:themeColor="text1"/>
-          <w:lang w:val="ru-RU"/>
-        </w:rPr>
-      </w:pPr>
-      <w:r>
-        <w:rPr>
+          <w:rFonts w:ascii="Times New Roman" w:hAnsi="Times New Roman" w:cs="Times New Roman"/>
+          <w:color w:val="000000" w:themeColor="text1"/>
+          <w:lang w:val="ru-RU"/>
+        </w:rPr>
+      </w:pPr>
+      <w:r>
+        <w:rPr>
+          <w:rFonts w:ascii="Times New Roman" w:hAnsi="Times New Roman" w:cs="Times New Roman"/>
           <w:b/>
           <w:color w:val="000000" w:themeColor="text1"/>
           <w:lang w:val="ru-RU"/>
@@ -5953,6 +6852,7 @@
       </w:r>
       <w:r>
         <w:rPr>
+          <w:rFonts w:ascii="Times New Roman" w:hAnsi="Times New Roman" w:cs="Times New Roman"/>
           <w:color w:val="000000" w:themeColor="text1"/>
           <w:lang w:val="ru-RU"/>
         </w:rPr>
@@ -5960,6 +6860,7 @@
       </w:r>
       <w:r>
         <w:rPr>
+          <w:rFonts w:ascii="Times New Roman" w:hAnsi="Times New Roman" w:cs="Times New Roman"/>
           <w:color w:val="000000" w:themeColor="text1"/>
           <w:lang w:val="ru-RU"/>
         </w:rPr>
@@ -5967,6 +6868,7 @@
       </w:r>
       <w:r>
         <w:rPr>
+          <w:rFonts w:ascii="Times New Roman" w:hAnsi="Times New Roman" w:cs="Times New Roman"/>
           <w:color w:val="000000" w:themeColor="text1"/>
           <w:lang w:val="ru-RU"/>
         </w:rPr>
@@ -5976,12 +6878,14 @@
     <w:p>
       <w:pPr>
         <w:rPr>
-          <w:color w:val="000000" w:themeColor="text1"/>
-          <w:lang w:val="ru-RU"/>
-        </w:rPr>
-      </w:pPr>
-      <w:r>
-        <w:rPr>
+          <w:rFonts w:ascii="Times New Roman" w:hAnsi="Times New Roman" w:cs="Times New Roman"/>
+          <w:color w:val="000000" w:themeColor="text1"/>
+          <w:lang w:val="ru-RU"/>
+        </w:rPr>
+      </w:pPr>
+      <w:r>
+        <w:rPr>
+          <w:rFonts w:ascii="Times New Roman" w:hAnsi="Times New Roman" w:cs="Times New Roman"/>
           <w:color w:val="000000" w:themeColor="text1"/>
           <w:lang w:val="ru-RU"/>
         </w:rPr>
@@ -5989,6 +6893,7 @@
       </w:r>
       <w:r>
         <w:rPr>
+          <w:rFonts w:ascii="Times New Roman" w:hAnsi="Times New Roman" w:cs="Times New Roman"/>
           <w:i/>
           <w:color w:val="000000" w:themeColor="text1"/>
         </w:rPr>
@@ -5996,6 +6901,7 @@
       </w:r>
       <w:r>
         <w:rPr>
+          <w:rFonts w:ascii="Times New Roman" w:hAnsi="Times New Roman" w:cs="Times New Roman"/>
           <w:color w:val="000000" w:themeColor="text1"/>
           <w:lang w:val="ru-RU"/>
         </w:rPr>
@@ -6005,12 +6911,14 @@
     <w:p>
       <w:pPr>
         <w:rPr>
-          <w:color w:val="000000" w:themeColor="text1"/>
-          <w:lang w:val="ru-RU"/>
-        </w:rPr>
-      </w:pPr>
-      <w:r>
-        <w:rPr>
+          <w:rFonts w:ascii="Times New Roman" w:hAnsi="Times New Roman" w:cs="Times New Roman"/>
+          <w:color w:val="000000" w:themeColor="text1"/>
+          <w:lang w:val="ru-RU"/>
+        </w:rPr>
+      </w:pPr>
+      <w:r>
+        <w:rPr>
+          <w:rFonts w:ascii="Times New Roman" w:hAnsi="Times New Roman" w:cs="Times New Roman"/>
           <w:color w:val="000000" w:themeColor="text1"/>
           <w:lang w:val="ru-RU"/>
         </w:rPr>
@@ -6018,12 +6926,14 @@
       </w:r>
       <w:r>
         <w:rPr>
+          <w:rFonts w:ascii="Times New Roman" w:hAnsi="Times New Roman" w:cs="Times New Roman"/>
           <w:color w:val="000000" w:themeColor="text1"/>
         </w:rPr>
         <w:t>web-</w:t>
       </w:r>
       <w:r>
         <w:rPr>
+          <w:rFonts w:ascii="Times New Roman" w:hAnsi="Times New Roman" w:cs="Times New Roman"/>
           <w:color w:val="000000" w:themeColor="text1"/>
           <w:lang w:val="ru-RU"/>
         </w:rPr>
@@ -6031,12 +6941,14 @@
       </w:r>
       <w:r>
         <w:rPr>
+          <w:rFonts w:ascii="Times New Roman" w:hAnsi="Times New Roman" w:cs="Times New Roman"/>
           <w:color w:val="000000" w:themeColor="text1"/>
         </w:rPr>
         <w:t>Andriod-</w:t>
       </w:r>
       <w:r>
         <w:rPr>
+          <w:rFonts w:ascii="Times New Roman" w:hAnsi="Times New Roman" w:cs="Times New Roman"/>
           <w:color w:val="000000" w:themeColor="text1"/>
           <w:lang w:val="ru-RU"/>
         </w:rPr>
@@ -6050,13 +6962,14 @@
         <w:autoSpaceDN w:val="0"/>
         <w:adjustRightInd w:val="0"/>
         <w:rPr>
-          <w:rFonts w:cs="Verdana"/>
-          <w:color w:val="000000" w:themeColor="text1"/>
-          <w:lang w:val="ru-RU"/>
-        </w:rPr>
-      </w:pPr>
-      <w:r>
-        <w:rPr>
+          <w:rFonts w:ascii="Times New Roman" w:hAnsi="Times New Roman" w:cs="Times New Roman"/>
+          <w:color w:val="000000" w:themeColor="text1"/>
+          <w:lang w:val="ru-RU"/>
+        </w:rPr>
+      </w:pPr>
+      <w:r>
+        <w:rPr>
+          <w:rFonts w:ascii="Times New Roman" w:hAnsi="Times New Roman" w:cs="Times New Roman"/>
           <w:b/>
           <w:color w:val="000000" w:themeColor="text1"/>
         </w:rPr>
@@ -6064,12 +6977,14 @@
       </w:r>
       <w:r>
         <w:rPr>
+          <w:rFonts w:ascii="Times New Roman" w:hAnsi="Times New Roman" w:cs="Times New Roman"/>
           <w:color w:val="000000" w:themeColor="text1"/>
         </w:rPr>
         <w:t xml:space="preserve"> – </w:t>
       </w:r>
       <w:r>
         <w:rPr>
+          <w:rFonts w:ascii="Times New Roman" w:hAnsi="Times New Roman" w:cs="Times New Roman"/>
           <w:color w:val="000000" w:themeColor="text1"/>
           <w:lang w:val="ru-RU"/>
         </w:rPr>
@@ -6077,21 +6992,21 @@
       </w:r>
       <w:r>
         <w:rPr>
-          <w:rFonts w:cs="Verdana"/>
+          <w:rFonts w:ascii="Times New Roman" w:hAnsi="Times New Roman" w:cs="Times New Roman"/>
           <w:color w:val="000000" w:themeColor="text1"/>
         </w:rPr>
         <w:t>В ней описываются такие общие характеристики как имя, версия, авторы и их контактная информация, VCS проекта и вообще связанные с ним сетевые ресурсы, тип проекта, связи с другими проектами, используемые при сборке плагины и описания способа их задействования. Мне кажутся особенно важными два компонента этой модели.</w:t>
       </w:r>
       <w:r>
         <w:rPr>
-          <w:rFonts w:cs="Verdana"/>
+          <w:rFonts w:ascii="Times New Roman" w:hAnsi="Times New Roman" w:cs="Times New Roman"/>
           <w:color w:val="000000" w:themeColor="text1"/>
         </w:rPr>
         <w:t xml:space="preserve"> </w:t>
       </w:r>
       <w:r>
         <w:rPr>
-          <w:rFonts w:cs="Verdana"/>
+          <w:rFonts w:ascii="Times New Roman" w:hAnsi="Times New Roman" w:cs="Times New Roman"/>
           <w:color w:val="000000" w:themeColor="text1"/>
           <w:lang w:val="ru-RU"/>
         </w:rPr>
@@ -6099,14 +7014,14 @@
       </w:r>
       <w:r>
         <w:rPr>
-          <w:rFonts w:cs="Verdana"/>
+          <w:rFonts w:ascii="Times New Roman" w:hAnsi="Times New Roman" w:cs="Times New Roman"/>
           <w:color w:val="000000" w:themeColor="text1"/>
         </w:rPr>
         <w:t xml:space="preserve">POM </w:t>
       </w:r>
       <w:r>
         <w:rPr>
-          <w:rFonts w:cs="Verdana"/>
+          <w:rFonts w:ascii="Times New Roman" w:hAnsi="Times New Roman" w:cs="Times New Roman"/>
           <w:color w:val="000000" w:themeColor="text1"/>
           <w:lang w:val="ru-RU"/>
         </w:rPr>
@@ -6125,21 +7040,21 @@
         <w:autoSpaceDN w:val="0"/>
         <w:adjustRightInd w:val="0"/>
         <w:rPr>
-          <w:rFonts w:cs="Verdana"/>
-          <w:color w:val="000000" w:themeColor="text1"/>
-          <w:lang w:val="ru-RU"/>
-        </w:rPr>
-      </w:pPr>
-      <w:r>
-        <w:rPr>
-          <w:rFonts w:cs="Verdana"/>
+          <w:rFonts w:ascii="Times New Roman" w:hAnsi="Times New Roman" w:cs="Times New Roman"/>
+          <w:color w:val="000000" w:themeColor="text1"/>
+          <w:lang w:val="ru-RU"/>
+        </w:rPr>
+      </w:pPr>
+      <w:r>
+        <w:rPr>
+          <w:rFonts w:ascii="Times New Roman" w:hAnsi="Times New Roman" w:cs="Times New Roman"/>
           <w:color w:val="000000" w:themeColor="text1"/>
         </w:rPr>
         <w:t xml:space="preserve">groupId – </w:t>
       </w:r>
       <w:r>
         <w:rPr>
-          <w:rFonts w:cs="Verdana"/>
+          <w:rFonts w:ascii="Times New Roman" w:hAnsi="Times New Roman" w:cs="Times New Roman"/>
           <w:color w:val="000000" w:themeColor="text1"/>
           <w:lang w:val="ru-RU"/>
         </w:rPr>
@@ -6147,14 +7062,14 @@
       </w:r>
       <w:r>
         <w:rPr>
-          <w:rFonts w:cs="Verdana"/>
+          <w:rFonts w:ascii="Times New Roman" w:hAnsi="Times New Roman" w:cs="Times New Roman"/>
           <w:color w:val="000000" w:themeColor="text1"/>
         </w:rPr>
         <w:t xml:space="preserve">Java – </w:t>
       </w:r>
       <w:r>
         <w:rPr>
-          <w:rFonts w:cs="Verdana"/>
+          <w:rFonts w:ascii="Times New Roman" w:hAnsi="Times New Roman" w:cs="Times New Roman"/>
           <w:color w:val="000000" w:themeColor="text1"/>
           <w:lang w:val="ru-RU"/>
         </w:rPr>
@@ -6173,14 +7088,14 @@
         <w:autoSpaceDN w:val="0"/>
         <w:adjustRightInd w:val="0"/>
         <w:rPr>
-          <w:rFonts w:cs="Verdana"/>
-          <w:color w:val="000000" w:themeColor="text1"/>
-          <w:lang w:val="ru-RU"/>
-        </w:rPr>
-      </w:pPr>
-      <w:r>
-        <w:rPr>
-          <w:rFonts w:cs="Verdana"/>
+          <w:rFonts w:ascii="Times New Roman" w:hAnsi="Times New Roman" w:cs="Times New Roman"/>
+          <w:color w:val="000000" w:themeColor="text1"/>
+          <w:lang w:val="ru-RU"/>
+        </w:rPr>
+      </w:pPr>
+      <w:r>
+        <w:rPr>
+          <w:rFonts w:ascii="Times New Roman" w:hAnsi="Times New Roman" w:cs="Times New Roman"/>
           <w:color w:val="000000" w:themeColor="text1"/>
         </w:rPr>
         <w:t xml:space="preserve">artifactId – название проекта. </w:t>
@@ -6198,21 +7113,21 @@
         <w:autoSpaceDN w:val="0"/>
         <w:adjustRightInd w:val="0"/>
         <w:rPr>
-          <w:rFonts w:cs="Verdana"/>
-          <w:color w:val="000000" w:themeColor="text1"/>
-          <w:lang w:val="ru-RU"/>
-        </w:rPr>
-      </w:pPr>
-      <w:r>
-        <w:rPr>
-          <w:rFonts w:cs="Verdana"/>
+          <w:rFonts w:ascii="Times New Roman" w:hAnsi="Times New Roman" w:cs="Times New Roman"/>
+          <w:color w:val="000000" w:themeColor="text1"/>
+          <w:lang w:val="ru-RU"/>
+        </w:rPr>
+      </w:pPr>
+      <w:r>
+        <w:rPr>
+          <w:rFonts w:ascii="Times New Roman" w:hAnsi="Times New Roman" w:cs="Times New Roman"/>
           <w:color w:val="000000" w:themeColor="text1"/>
         </w:rPr>
         <w:t xml:space="preserve">version – </w:t>
       </w:r>
       <w:r>
         <w:rPr>
-          <w:rFonts w:cs="Verdana"/>
+          <w:rFonts w:ascii="Times New Roman" w:hAnsi="Times New Roman" w:cs="Times New Roman"/>
           <w:color w:val="000000" w:themeColor="text1"/>
           <w:lang w:val="ru-RU"/>
         </w:rPr>
@@ -6226,13 +7141,13 @@
         <w:autoSpaceDN w:val="0"/>
         <w:adjustRightInd w:val="0"/>
         <w:rPr>
-          <w:rFonts w:cs="Verdana"/>
-          <w:color w:val="000000" w:themeColor="text1"/>
-        </w:rPr>
-      </w:pPr>
-      <w:r>
-        <w:rPr>
-          <w:rFonts w:cs="Verdana"/>
+          <w:rFonts w:ascii="Times New Roman" w:hAnsi="Times New Roman" w:cs="Times New Roman"/>
+          <w:color w:val="000000" w:themeColor="text1"/>
+        </w:rPr>
+      </w:pPr>
+      <w:r>
+        <w:rPr>
+          <w:rFonts w:ascii="Times New Roman" w:hAnsi="Times New Roman" w:cs="Times New Roman"/>
           <w:color w:val="000000" w:themeColor="text1"/>
           <w:lang w:val="ru-RU"/>
         </w:rPr>
@@ -6240,7 +7155,7 @@
       </w:r>
       <w:r>
         <w:rPr>
-          <w:rFonts w:cs="Verdana"/>
+          <w:rFonts w:ascii="Times New Roman" w:hAnsi="Times New Roman" w:cs="Times New Roman"/>
           <w:color w:val="000000" w:themeColor="text1"/>
           <w:lang w:val="ru-RU"/>
         </w:rPr>
@@ -6248,7 +7163,7 @@
       </w:r>
       <w:r>
         <w:rPr>
-          <w:rFonts w:cs="Verdana"/>
+          <w:rFonts w:ascii="Times New Roman" w:hAnsi="Times New Roman" w:cs="Times New Roman"/>
           <w:color w:val="000000" w:themeColor="text1"/>
           <w:lang w:val="ru-RU"/>
         </w:rPr>
@@ -6256,14 +7171,14 @@
       </w:r>
       <w:r>
         <w:rPr>
-          <w:rFonts w:cs="Verdana"/>
+          <w:rFonts w:ascii="Times New Roman" w:hAnsi="Times New Roman" w:cs="Times New Roman"/>
           <w:color w:val="000000" w:themeColor="text1"/>
         </w:rPr>
         <w:t>“</w:t>
       </w:r>
       <w:r>
         <w:rPr>
-          <w:rFonts w:cs="Verdana"/>
+          <w:rFonts w:ascii="Times New Roman" w:hAnsi="Times New Roman" w:cs="Times New Roman"/>
           <w:color w:val="000000" w:themeColor="text1"/>
           <w:lang w:val="ru-RU"/>
         </w:rPr>
@@ -6271,14 +7186,14 @@
       </w:r>
       <w:r>
         <w:rPr>
-          <w:rFonts w:cs="Verdana"/>
+          <w:rFonts w:ascii="Times New Roman" w:hAnsi="Times New Roman" w:cs="Times New Roman"/>
           <w:color w:val="000000" w:themeColor="text1"/>
         </w:rPr>
         <w:t>SNAPSHOT”</w:t>
       </w:r>
       <w:r>
         <w:rPr>
-          <w:rFonts w:cs="Verdana"/>
+          <w:rFonts w:ascii="Times New Roman" w:hAnsi="Times New Roman" w:cs="Times New Roman"/>
           <w:color w:val="000000" w:themeColor="text1"/>
           <w:lang w:val="ru-RU"/>
         </w:rPr>
@@ -6286,7 +7201,7 @@
       </w:r>
       <w:r>
         <w:rPr>
-          <w:rFonts w:cs="Verdana"/>
+          <w:rFonts w:ascii="Times New Roman" w:hAnsi="Times New Roman" w:cs="Times New Roman"/>
           <w:color w:val="000000" w:themeColor="text1"/>
           <w:lang w:val="ru-RU"/>
         </w:rPr>
@@ -6294,7 +7209,7 @@
       </w:r>
       <w:r>
         <w:rPr>
-          <w:rFonts w:cs="Verdana"/>
+          <w:rFonts w:ascii="Times New Roman" w:hAnsi="Times New Roman" w:cs="Times New Roman"/>
           <w:color w:val="000000" w:themeColor="text1"/>
           <w:lang w:val="ru-RU"/>
         </w:rPr>
@@ -6302,7 +7217,7 @@
       </w:r>
       <w:r>
         <w:rPr>
-          <w:rFonts w:cs="Verdana"/>
+          <w:rFonts w:ascii="Times New Roman" w:hAnsi="Times New Roman" w:cs="Times New Roman"/>
           <w:color w:val="000000" w:themeColor="text1"/>
           <w:lang w:val="ru-RU"/>
         </w:rPr>
@@ -6316,13 +7231,13 @@
         <w:autoSpaceDN w:val="0"/>
         <w:adjustRightInd w:val="0"/>
         <w:rPr>
-          <w:rFonts w:cs="Verdana"/>
-          <w:color w:val="000000" w:themeColor="text1"/>
-        </w:rPr>
-      </w:pPr>
-      <w:r>
-        <w:rPr>
-          <w:rFonts w:cs="Verdana"/>
+          <w:rFonts w:ascii="Times New Roman" w:hAnsi="Times New Roman" w:cs="Times New Roman"/>
+          <w:color w:val="000000" w:themeColor="text1"/>
+        </w:rPr>
+      </w:pPr>
+      <w:r>
+        <w:rPr>
+          <w:rFonts w:ascii="Times New Roman" w:hAnsi="Times New Roman" w:cs="Times New Roman"/>
           <w:color w:val="000000" w:themeColor="text1"/>
           <w:lang w:val="ru-RU"/>
         </w:rPr>
@@ -6330,7 +7245,7 @@
       </w:r>
       <w:r>
         <w:rPr>
-          <w:rFonts w:cs="Verdana"/>
+          <w:rFonts w:ascii="Times New Roman" w:hAnsi="Times New Roman" w:cs="Times New Roman"/>
           <w:color w:val="000000" w:themeColor="text1"/>
         </w:rPr>
         <w:t>POM-файла:</w:t>
@@ -6343,34 +7258,34 @@
         <w:autoSpaceDN w:val="0"/>
         <w:adjustRightInd w:val="0"/>
         <w:rPr>
-          <w:rFonts w:cs="Verdana"/>
-          <w:color w:val="000000" w:themeColor="text1"/>
-        </w:rPr>
-      </w:pPr>
-      <w:r>
-        <w:rPr>
-          <w:rFonts w:cs="Verdana"/>
+          <w:rFonts w:ascii="Times New Roman" w:hAnsi="Times New Roman" w:cs="Times New Roman"/>
+          <w:color w:val="000000" w:themeColor="text1"/>
+        </w:rPr>
+      </w:pPr>
+      <w:r>
+        <w:rPr>
+          <w:rFonts w:ascii="Times New Roman" w:hAnsi="Times New Roman" w:cs="Times New Roman"/>
           <w:color w:val="000000" w:themeColor="text1"/>
         </w:rPr>
         <w:t xml:space="preserve">Dependencies </w:t>
       </w:r>
       <w:r>
         <w:rPr>
-          <w:rFonts w:cs="Verdana"/>
+          <w:rFonts w:ascii="Times New Roman" w:hAnsi="Times New Roman" w:cs="Times New Roman"/>
           <w:color w:val="000000" w:themeColor="text1"/>
         </w:rPr>
         <w:t>–</w:t>
       </w:r>
       <w:r>
         <w:rPr>
-          <w:rFonts w:cs="Verdana"/>
+          <w:rFonts w:ascii="Times New Roman" w:hAnsi="Times New Roman" w:cs="Times New Roman"/>
           <w:color w:val="000000" w:themeColor="text1"/>
         </w:rPr>
         <w:t xml:space="preserve"> </w:t>
       </w:r>
       <w:r>
         <w:rPr>
-          <w:rFonts w:cs="Verdana"/>
+          <w:rFonts w:ascii="Times New Roman" w:hAnsi="Times New Roman" w:cs="Times New Roman"/>
           <w:color w:val="000000" w:themeColor="text1"/>
           <w:lang w:val="ru-RU"/>
         </w:rPr>
@@ -6378,14 +7293,14 @@
       </w:r>
       <w:r>
         <w:rPr>
-          <w:rFonts w:cs="Verdana"/>
+          <w:rFonts w:ascii="Times New Roman" w:hAnsi="Times New Roman" w:cs="Times New Roman"/>
           <w:color w:val="000000" w:themeColor="text1"/>
         </w:rPr>
         <w:t xml:space="preserve">groupId, artifactId </w:t>
       </w:r>
       <w:r>
         <w:rPr>
-          <w:rFonts w:cs="Verdana"/>
+          <w:rFonts w:ascii="Times New Roman" w:hAnsi="Times New Roman" w:cs="Times New Roman"/>
           <w:color w:val="000000" w:themeColor="text1"/>
           <w:lang w:val="ru-RU"/>
         </w:rPr>
@@ -6393,7 +7308,7 @@
       </w:r>
       <w:r>
         <w:rPr>
-          <w:rFonts w:cs="Verdana"/>
+          <w:rFonts w:ascii="Times New Roman" w:hAnsi="Times New Roman" w:cs="Times New Roman"/>
           <w:color w:val="000000" w:themeColor="text1"/>
         </w:rPr>
         <w:t xml:space="preserve">version. </w:t>
@@ -6402,6 +7317,7 @@
     <w:p>
       <w:pPr>
         <w:rPr>
+          <w:rFonts w:ascii="Times New Roman" w:hAnsi="Times New Roman" w:cs="Times New Roman"/>
           <w:color w:val="000000" w:themeColor="text1"/>
         </w:rPr>
       </w:pPr>
@@ -6410,33 +7326,38 @@
       <w:pPr>
         <w:pStyle w:val="Heading3"/>
         <w:rPr>
-          <w:color w:val="000000" w:themeColor="text1"/>
-        </w:rPr>
-      </w:pPr>
-      <w:bookmarkStart w:id="21" w:name="_Toc473977870"/>
-      <w:r>
-        <w:rPr>
+          <w:rFonts w:ascii="Times New Roman" w:hAnsi="Times New Roman" w:cs="Times New Roman"/>
+          <w:color w:val="000000" w:themeColor="text1"/>
+        </w:rPr>
+      </w:pPr>
+      <w:bookmarkStart w:id="20" w:name="_Toc473977870"/>
+      <w:r>
+        <w:rPr>
+          <w:rFonts w:ascii="Times New Roman" w:hAnsi="Times New Roman" w:cs="Times New Roman"/>
           <w:color w:val="000000" w:themeColor="text1"/>
         </w:rPr>
         <w:t>Как пакеты интегрируются в текущее приложение?</w:t>
       </w:r>
-      <w:bookmarkEnd w:id="21"/>
-    </w:p>
-    <w:p>
-      <w:pPr>
-        <w:rPr>
-          <w:color w:val="000000" w:themeColor="text1"/>
-          <w:lang w:val="ru-RU"/>
-        </w:rPr>
-      </w:pPr>
-      <w:r>
-        <w:rPr>
+      <w:bookmarkEnd w:id="20"/>
+    </w:p>
+    <w:p>
+      <w:pPr>
+        <w:rPr>
+          <w:rFonts w:ascii="Times New Roman" w:hAnsi="Times New Roman" w:cs="Times New Roman"/>
+          <w:color w:val="000000" w:themeColor="text1"/>
+          <w:lang w:val="ru-RU"/>
+        </w:rPr>
+      </w:pPr>
+      <w:r>
+        <w:rPr>
+          <w:rFonts w:ascii="Times New Roman" w:hAnsi="Times New Roman" w:cs="Times New Roman"/>
           <w:color w:val="000000" w:themeColor="text1"/>
         </w:rPr>
         <w:t xml:space="preserve">Для интеграции Maven </w:t>
       </w:r>
       <w:r>
         <w:rPr>
+          <w:rFonts w:ascii="Times New Roman" w:hAnsi="Times New Roman" w:cs="Times New Roman"/>
           <w:color w:val="000000" w:themeColor="text1"/>
           <w:lang w:val="ru-RU"/>
         </w:rPr>
@@ -6451,12 +7372,14 @@
           <w:numId w:val="9"/>
         </w:numPr>
         <w:rPr>
-          <w:color w:val="000000" w:themeColor="text1"/>
-          <w:lang w:val="ru-RU"/>
-        </w:rPr>
-      </w:pPr>
-      <w:r>
-        <w:rPr>
+          <w:rFonts w:ascii="Times New Roman" w:hAnsi="Times New Roman" w:cs="Times New Roman"/>
+          <w:color w:val="000000" w:themeColor="text1"/>
+          <w:lang w:val="ru-RU"/>
+        </w:rPr>
+      </w:pPr>
+      <w:r>
+        <w:rPr>
+          <w:rFonts w:ascii="Times New Roman" w:hAnsi="Times New Roman" w:cs="Times New Roman"/>
           <w:color w:val="000000" w:themeColor="text1"/>
           <w:lang w:val="ru-RU"/>
         </w:rPr>
@@ -6464,12 +7387,14 @@
       </w:r>
       <w:r>
         <w:rPr>
+          <w:rFonts w:ascii="Times New Roman" w:hAnsi="Times New Roman" w:cs="Times New Roman"/>
           <w:color w:val="000000" w:themeColor="text1"/>
         </w:rPr>
         <w:t>pom</w:t>
       </w:r>
       <w:r>
         <w:rPr>
+          <w:rFonts w:ascii="Times New Roman" w:hAnsi="Times New Roman" w:cs="Times New Roman"/>
           <w:color w:val="000000" w:themeColor="text1"/>
           <w:lang w:val="ru-RU"/>
         </w:rPr>
@@ -6484,12 +7409,14 @@
           <w:numId w:val="9"/>
         </w:numPr>
         <w:rPr>
-          <w:color w:val="000000" w:themeColor="text1"/>
-          <w:lang w:val="ru-RU"/>
-        </w:rPr>
-      </w:pPr>
-      <w:r>
-        <w:rPr>
+          <w:rFonts w:ascii="Times New Roman" w:hAnsi="Times New Roman" w:cs="Times New Roman"/>
+          <w:color w:val="000000" w:themeColor="text1"/>
+          <w:lang w:val="ru-RU"/>
+        </w:rPr>
+      </w:pPr>
+      <w:r>
+        <w:rPr>
+          <w:rFonts w:ascii="Times New Roman" w:hAnsi="Times New Roman" w:cs="Times New Roman"/>
           <w:color w:val="000000" w:themeColor="text1"/>
           <w:lang w:val="ru-RU"/>
         </w:rPr>
@@ -6497,12 +7424,14 @@
       </w:r>
       <w:r>
         <w:rPr>
+          <w:rFonts w:ascii="Times New Roman" w:hAnsi="Times New Roman" w:cs="Times New Roman"/>
           <w:color w:val="000000" w:themeColor="text1"/>
         </w:rPr>
         <w:t>pom-</w:t>
       </w:r>
       <w:r>
         <w:rPr>
+          <w:rFonts w:ascii="Times New Roman" w:hAnsi="Times New Roman" w:cs="Times New Roman"/>
           <w:color w:val="000000" w:themeColor="text1"/>
           <w:lang w:val="ru-RU"/>
         </w:rPr>
@@ -6510,14 +7439,14 @@
       </w:r>
       <w:r>
         <w:rPr>
-          <w:rFonts w:cs="Verdana"/>
+          <w:rFonts w:ascii="Times New Roman" w:hAnsi="Times New Roman" w:cs="Times New Roman"/>
           <w:color w:val="000000" w:themeColor="text1"/>
         </w:rPr>
         <w:t>groupId, artifactId,</w:t>
       </w:r>
       <w:r>
         <w:rPr>
-          <w:rFonts w:cs="Verdana"/>
+          <w:rFonts w:ascii="Times New Roman" w:hAnsi="Times New Roman" w:cs="Times New Roman"/>
           <w:color w:val="000000" w:themeColor="text1"/>
           <w:lang w:val="ru-RU"/>
         </w:rPr>
@@ -6525,25 +7454,18 @@
       </w:r>
       <w:r>
         <w:rPr>
-          <w:rFonts w:cs="Verdana"/>
+          <w:rFonts w:ascii="Times New Roman" w:hAnsi="Times New Roman" w:cs="Times New Roman"/>
           <w:color w:val="000000" w:themeColor="text1"/>
         </w:rPr>
         <w:t xml:space="preserve">version </w:t>
       </w:r>
       <w:r>
         <w:rPr>
-          <w:rFonts w:cs="Verdana"/>
-          <w:color w:val="000000" w:themeColor="text1"/>
-          <w:lang w:val="ru-RU"/>
-        </w:rPr>
-        <w:t>и</w:t>
-      </w:r>
-      <w:r>
-        <w:rPr>
-          <w:color w:val="000000" w:themeColor="text1"/>
-          <w:lang w:val="ru-RU"/>
-        </w:rPr>
-        <w:t xml:space="preserve"> описать все необходимые для него зависимоти.</w:t>
+          <w:rFonts w:ascii="Times New Roman" w:hAnsi="Times New Roman" w:cs="Times New Roman"/>
+          <w:color w:val="000000" w:themeColor="text1"/>
+          <w:lang w:val="ru-RU"/>
+        </w:rPr>
+        <w:t>и описать все необходимые для него зависимоти.</w:t>
       </w:r>
     </w:p>
     <w:p>
@@ -6554,12 +7476,14 @@
           <w:numId w:val="9"/>
         </w:numPr>
         <w:rPr>
-          <w:color w:val="000000" w:themeColor="text1"/>
-          <w:lang w:val="ru-RU"/>
-        </w:rPr>
-      </w:pPr>
-      <w:r>
-        <w:rPr>
+          <w:rFonts w:ascii="Times New Roman" w:hAnsi="Times New Roman" w:cs="Times New Roman"/>
+          <w:color w:val="000000" w:themeColor="text1"/>
+          <w:lang w:val="ru-RU"/>
+        </w:rPr>
+      </w:pPr>
+      <w:r>
+        <w:rPr>
+          <w:rFonts w:ascii="Times New Roman" w:hAnsi="Times New Roman" w:cs="Times New Roman"/>
           <w:color w:val="000000" w:themeColor="text1"/>
           <w:lang w:val="ru-RU"/>
         </w:rPr>
@@ -6567,12 +7491,14 @@
       </w:r>
       <w:r>
         <w:rPr>
+          <w:rFonts w:ascii="Times New Roman" w:hAnsi="Times New Roman" w:cs="Times New Roman"/>
           <w:color w:val="000000" w:themeColor="text1"/>
         </w:rPr>
         <w:t xml:space="preserve">mvn complile </w:t>
       </w:r>
       <w:r>
         <w:rPr>
+          <w:rFonts w:ascii="Times New Roman" w:hAnsi="Times New Roman" w:cs="Times New Roman"/>
           <w:color w:val="000000" w:themeColor="text1"/>
           <w:lang w:val="ru-RU"/>
         </w:rPr>
@@ -6580,6 +7506,7 @@
       </w:r>
       <w:r>
         <w:rPr>
+          <w:rFonts w:ascii="Times New Roman" w:hAnsi="Times New Roman" w:cs="Times New Roman"/>
           <w:color w:val="000000" w:themeColor="text1"/>
           <w:lang w:val="ru-RU"/>
         </w:rPr>
@@ -6588,30 +7515,42 @@
     </w:p>
     <w:p>
       <w:pPr>
+        <w:rPr>
+          <w:rFonts w:ascii="Times New Roman" w:hAnsi="Times New Roman" w:cs="Times New Roman"/>
+          <w:color w:val="000000" w:themeColor="text1"/>
+          <w:lang w:val="ru-RU"/>
+        </w:rPr>
+      </w:pPr>
+    </w:p>
+    <w:p>
+      <w:pPr>
         <w:pStyle w:val="Heading3"/>
         <w:rPr>
-          <w:color w:val="000000" w:themeColor="text1"/>
-        </w:rPr>
-      </w:pPr>
-      <w:bookmarkStart w:id="22" w:name="_Toc473977871"/>
-      <w:r>
-        <w:rPr>
-          <w:color w:val="000000" w:themeColor="text1"/>
-        </w:rPr>
-        <w:lastRenderedPageBreak/>
+          <w:rFonts w:ascii="Times New Roman" w:hAnsi="Times New Roman" w:cs="Times New Roman"/>
+          <w:color w:val="000000" w:themeColor="text1"/>
+        </w:rPr>
+      </w:pPr>
+      <w:bookmarkStart w:id="21" w:name="_Toc473977871"/>
+      <w:r>
+        <w:rPr>
+          <w:rFonts w:ascii="Times New Roman" w:hAnsi="Times New Roman" w:cs="Times New Roman"/>
+          <w:color w:val="000000" w:themeColor="text1"/>
+        </w:rPr>
         <w:t>Работа со слабыми зависимостями</w:t>
       </w:r>
-      <w:bookmarkEnd w:id="22"/>
-    </w:p>
-    <w:p>
-      <w:pPr>
-        <w:rPr>
-          <w:color w:val="000000" w:themeColor="text1"/>
-          <w:lang w:val="ru-RU"/>
-        </w:rPr>
-      </w:pPr>
-      <w:r>
-        <w:rPr>
+      <w:bookmarkEnd w:id="21"/>
+    </w:p>
+    <w:p>
+      <w:pPr>
+        <w:rPr>
+          <w:rFonts w:ascii="Times New Roman" w:hAnsi="Times New Roman" w:cs="Times New Roman"/>
+          <w:color w:val="000000" w:themeColor="text1"/>
+          <w:lang w:val="ru-RU"/>
+        </w:rPr>
+      </w:pPr>
+      <w:r>
+        <w:rPr>
+          <w:rFonts w:ascii="Times New Roman" w:hAnsi="Times New Roman" w:cs="Times New Roman"/>
           <w:color w:val="000000" w:themeColor="text1"/>
           <w:lang w:val="ru-RU"/>
         </w:rPr>
@@ -6619,12 +7558,14 @@
       </w:r>
       <w:r>
         <w:rPr>
+          <w:rFonts w:ascii="Times New Roman" w:hAnsi="Times New Roman" w:cs="Times New Roman"/>
           <w:color w:val="000000" w:themeColor="text1"/>
         </w:rPr>
         <w:t xml:space="preserve">Maven </w:t>
       </w:r>
       <w:r>
         <w:rPr>
+          <w:rFonts w:ascii="Times New Roman" w:hAnsi="Times New Roman" w:cs="Times New Roman"/>
           <w:color w:val="000000" w:themeColor="text1"/>
           <w:lang w:val="ru-RU"/>
         </w:rPr>
@@ -6634,70 +7575,47 @@
     <w:p>
       <w:pPr>
         <w:rPr>
-          <w:color w:val="000000" w:themeColor="text1"/>
-        </w:rPr>
-      </w:pPr>
-    </w:p>
-    <w:p>
-      <w:pPr>
-        <w:rPr>
-          <w:color w:val="000000" w:themeColor="text1"/>
-        </w:rPr>
-      </w:pPr>
-    </w:p>
-    <w:p>
-      <w:pPr>
-        <w:rPr>
-          <w:color w:val="000000" w:themeColor="text1"/>
-        </w:rPr>
-      </w:pPr>
-    </w:p>
-    <w:p>
-      <w:pPr>
-        <w:rPr>
-          <w:color w:val="000000" w:themeColor="text1"/>
-        </w:rPr>
-      </w:pPr>
-    </w:p>
-    <w:p>
-      <w:pPr>
-        <w:rPr>
-          <w:color w:val="000000" w:themeColor="text1"/>
-        </w:rPr>
-      </w:pPr>
-      <w:r>
-        <w:rPr>
-          <w:color w:val="000000" w:themeColor="text1"/>
-        </w:rPr>
-        <w:br w:type="page"/>
-      </w:r>
+          <w:rFonts w:ascii="Times New Roman" w:hAnsi="Times New Roman" w:cs="Times New Roman"/>
+          <w:color w:val="000000" w:themeColor="text1"/>
+        </w:rPr>
+      </w:pPr>
     </w:p>
     <w:p>
       <w:pPr>
         <w:pStyle w:val="Heading1"/>
         <w:rPr>
-          <w:color w:val="000000" w:themeColor="text1"/>
-        </w:rPr>
-      </w:pPr>
-      <w:bookmarkStart w:id="23" w:name="_Toc473977872"/>
-      <w:r>
-        <w:rPr>
+          <w:rFonts w:ascii="Times New Roman" w:hAnsi="Times New Roman" w:cs="Times New Roman"/>
+          <w:color w:val="000000" w:themeColor="text1"/>
+        </w:rPr>
+      </w:pPr>
+      <w:bookmarkStart w:id="22" w:name="_Toc473977872"/>
+      <w:r>
+        <w:rPr>
+          <w:rFonts w:ascii="Times New Roman" w:hAnsi="Times New Roman" w:cs="Times New Roman"/>
           <w:color w:val="000000" w:themeColor="text1"/>
         </w:rPr>
         <w:lastRenderedPageBreak/>
         <w:t>Решение</w:t>
       </w:r>
-      <w:bookmarkEnd w:id="23"/>
-    </w:p>
-    <w:p/>
-    <w:p>
-      <w:pPr>
-        <w:rPr>
-          <w:color w:val="000000" w:themeColor="text1"/>
-        </w:rPr>
-      </w:pPr>
-      <w:r>
-        <w:rPr>
+      <w:bookmarkEnd w:id="22"/>
+    </w:p>
+    <w:p>
+      <w:pPr>
+        <w:rPr>
+          <w:rFonts w:ascii="Times New Roman" w:hAnsi="Times New Roman" w:cs="Times New Roman"/>
+        </w:rPr>
+      </w:pPr>
+    </w:p>
+    <w:p>
+      <w:pPr>
+        <w:rPr>
+          <w:rFonts w:ascii="Times New Roman" w:hAnsi="Times New Roman" w:cs="Times New Roman"/>
+          <w:color w:val="000000" w:themeColor="text1"/>
+        </w:rPr>
+      </w:pPr>
+      <w:r>
+        <w:rPr>
+          <w:rFonts w:ascii="Times New Roman" w:hAnsi="Times New Roman" w:cs="Times New Roman"/>
           <w:color w:val="000000" w:themeColor="text1"/>
           <w:lang w:val="ru-RU"/>
         </w:rPr>
@@ -6705,6 +7623,7 @@
       </w:r>
       <w:r>
         <w:rPr>
+          <w:rFonts w:ascii="Times New Roman" w:hAnsi="Times New Roman" w:cs="Times New Roman"/>
           <w:color w:val="000000" w:themeColor="text1"/>
           <w:lang w:val="ru-RU"/>
         </w:rPr>
@@ -6712,6 +7631,7 @@
       </w:r>
       <w:r>
         <w:rPr>
+          <w:rFonts w:ascii="Times New Roman" w:hAnsi="Times New Roman" w:cs="Times New Roman"/>
           <w:color w:val="000000" w:themeColor="text1"/>
         </w:rPr>
         <w:t xml:space="preserve">CocoaPods, которая могла бы разрешать проблемы слабых зависимостей. </w:t>
@@ -6720,19 +7640,22 @@
     <w:p>
       <w:pPr>
         <w:rPr>
-          <w:color w:val="000000" w:themeColor="text1"/>
-          <w:lang w:val="ru-RU"/>
-        </w:rPr>
-      </w:pPr>
-    </w:p>
-    <w:p>
-      <w:pPr>
-        <w:rPr>
-          <w:color w:val="000000" w:themeColor="text1"/>
-        </w:rPr>
-      </w:pPr>
-      <w:r>
-        <w:rPr>
+          <w:rFonts w:ascii="Times New Roman" w:hAnsi="Times New Roman" w:cs="Times New Roman"/>
+          <w:color w:val="000000" w:themeColor="text1"/>
+          <w:lang w:val="ru-RU"/>
+        </w:rPr>
+      </w:pPr>
+    </w:p>
+    <w:p>
+      <w:pPr>
+        <w:rPr>
+          <w:rFonts w:ascii="Times New Roman" w:hAnsi="Times New Roman" w:cs="Times New Roman"/>
+          <w:color w:val="000000" w:themeColor="text1"/>
+        </w:rPr>
+      </w:pPr>
+      <w:r>
+        <w:rPr>
+          <w:rFonts w:ascii="Times New Roman" w:hAnsi="Times New Roman" w:cs="Times New Roman"/>
           <w:color w:val="000000" w:themeColor="text1"/>
         </w:rPr>
         <w:t>Каджый модуль будет иметь обязательное описание в виде json-файла со следующими полям:</w:t>
@@ -6746,12 +7669,14 @@
           <w:numId w:val="11"/>
         </w:numPr>
         <w:rPr>
-          <w:color w:val="000000" w:themeColor="text1"/>
-          <w:lang w:val="ru-RU"/>
-        </w:rPr>
-      </w:pPr>
-      <w:r>
-        <w:rPr>
+          <w:rFonts w:ascii="Times New Roman" w:hAnsi="Times New Roman" w:cs="Times New Roman"/>
+          <w:color w:val="000000" w:themeColor="text1"/>
+          <w:lang w:val="ru-RU"/>
+        </w:rPr>
+      </w:pPr>
+      <w:r>
+        <w:rPr>
+          <w:rFonts w:ascii="Times New Roman" w:hAnsi="Times New Roman" w:cs="Times New Roman"/>
           <w:color w:val="000000" w:themeColor="text1"/>
           <w:lang w:val="ru-RU"/>
         </w:rPr>
@@ -6759,6 +7684,7 @@
       </w:r>
       <w:r>
         <w:rPr>
+          <w:rFonts w:ascii="Times New Roman" w:hAnsi="Times New Roman" w:cs="Times New Roman"/>
           <w:color w:val="000000" w:themeColor="text1"/>
           <w:lang w:val="ru-RU"/>
         </w:rPr>
@@ -6766,12 +7692,14 @@
       </w:r>
       <w:r>
         <w:rPr>
+          <w:rFonts w:ascii="Times New Roman" w:hAnsi="Times New Roman" w:cs="Times New Roman"/>
           <w:color w:val="000000" w:themeColor="text1"/>
         </w:rPr>
         <w:t>pod-</w:t>
       </w:r>
       <w:r>
         <w:rPr>
+          <w:rFonts w:ascii="Times New Roman" w:hAnsi="Times New Roman" w:cs="Times New Roman"/>
           <w:color w:val="000000" w:themeColor="text1"/>
           <w:lang w:val="ru-RU"/>
         </w:rPr>
@@ -6786,12 +7714,14 @@
           <w:numId w:val="11"/>
         </w:numPr>
         <w:rPr>
-          <w:color w:val="000000" w:themeColor="text1"/>
-          <w:lang w:val="ru-RU"/>
-        </w:rPr>
-      </w:pPr>
-      <w:r>
-        <w:rPr>
+          <w:rFonts w:ascii="Times New Roman" w:hAnsi="Times New Roman" w:cs="Times New Roman"/>
+          <w:color w:val="000000" w:themeColor="text1"/>
+          <w:lang w:val="ru-RU"/>
+        </w:rPr>
+      </w:pPr>
+      <w:r>
+        <w:rPr>
+          <w:rFonts w:ascii="Times New Roman" w:hAnsi="Times New Roman" w:cs="Times New Roman"/>
           <w:color w:val="000000" w:themeColor="text1"/>
           <w:lang w:val="ru-RU"/>
         </w:rPr>
@@ -6806,11 +7736,13 @@
           <w:numId w:val="11"/>
         </w:numPr>
         <w:rPr>
-          <w:color w:val="000000" w:themeColor="text1"/>
-        </w:rPr>
-      </w:pPr>
-      <w:r>
-        <w:rPr>
+          <w:rFonts w:ascii="Times New Roman" w:hAnsi="Times New Roman" w:cs="Times New Roman"/>
+          <w:color w:val="000000" w:themeColor="text1"/>
+        </w:rPr>
+      </w:pPr>
+      <w:r>
+        <w:rPr>
+          <w:rFonts w:ascii="Times New Roman" w:hAnsi="Times New Roman" w:cs="Times New Roman"/>
           <w:color w:val="000000" w:themeColor="text1"/>
           <w:lang w:val="ru-RU"/>
         </w:rPr>
@@ -6825,11 +7757,13 @@
           <w:numId w:val="11"/>
         </w:numPr>
         <w:rPr>
-          <w:color w:val="000000" w:themeColor="text1"/>
-        </w:rPr>
-      </w:pPr>
-      <w:r>
-        <w:rPr>
+          <w:rFonts w:ascii="Times New Roman" w:hAnsi="Times New Roman" w:cs="Times New Roman"/>
+          <w:color w:val="000000" w:themeColor="text1"/>
+        </w:rPr>
+      </w:pPr>
+      <w:r>
+        <w:rPr>
+          <w:rFonts w:ascii="Times New Roman" w:hAnsi="Times New Roman" w:cs="Times New Roman"/>
           <w:color w:val="000000" w:themeColor="text1"/>
         </w:rPr>
         <w:t xml:space="preserve">sys – системный модуль. Содержит в себе какую-то релаизованную функциональность. </w:t>
@@ -6843,17 +7777,20 @@
           <w:numId w:val="11"/>
         </w:numPr>
         <w:rPr>
-          <w:color w:val="000000" w:themeColor="text1"/>
-        </w:rPr>
-      </w:pPr>
-      <w:r>
-        <w:rPr>
+          <w:rFonts w:ascii="Times New Roman" w:hAnsi="Times New Roman" w:cs="Times New Roman"/>
+          <w:color w:val="000000" w:themeColor="text1"/>
+        </w:rPr>
+      </w:pPr>
+      <w:r>
+        <w:rPr>
+          <w:rFonts w:ascii="Times New Roman" w:hAnsi="Times New Roman" w:cs="Times New Roman"/>
           <w:color w:val="000000" w:themeColor="text1"/>
         </w:rPr>
         <w:t>view – UI-</w:t>
       </w:r>
       <w:r>
         <w:rPr>
+          <w:rFonts w:ascii="Times New Roman" w:hAnsi="Times New Roman" w:cs="Times New Roman"/>
           <w:color w:val="000000" w:themeColor="text1"/>
           <w:lang w:val="ru-RU"/>
         </w:rPr>
@@ -6868,11 +7805,13 @@
           <w:numId w:val="11"/>
         </w:numPr>
         <w:rPr>
-          <w:color w:val="000000" w:themeColor="text1"/>
-        </w:rPr>
-      </w:pPr>
-      <w:r>
-        <w:rPr>
+          <w:rFonts w:ascii="Times New Roman" w:hAnsi="Times New Roman" w:cs="Times New Roman"/>
+          <w:color w:val="000000" w:themeColor="text1"/>
+        </w:rPr>
+      </w:pPr>
+      <w:r>
+        <w:rPr>
+          <w:rFonts w:ascii="Times New Roman" w:hAnsi="Times New Roman" w:cs="Times New Roman"/>
           <w:color w:val="000000" w:themeColor="text1"/>
           <w:lang w:val="ru-RU"/>
         </w:rPr>
@@ -6880,6 +7819,7 @@
       </w:r>
       <w:r>
         <w:rPr>
+          <w:rFonts w:ascii="Times New Roman" w:hAnsi="Times New Roman" w:cs="Times New Roman"/>
           <w:color w:val="000000" w:themeColor="text1"/>
           <w:lang w:val="ru-RU"/>
         </w:rPr>
@@ -6887,6 +7827,7 @@
       </w:r>
       <w:r>
         <w:rPr>
+          <w:rFonts w:ascii="Times New Roman" w:hAnsi="Times New Roman" w:cs="Times New Roman"/>
           <w:color w:val="000000" w:themeColor="text1"/>
           <w:lang w:val="ru-RU"/>
         </w:rPr>
@@ -6901,17 +7842,20 @@
           <w:numId w:val="11"/>
         </w:numPr>
         <w:rPr>
-          <w:color w:val="000000" w:themeColor="text1"/>
-        </w:rPr>
-      </w:pPr>
-      <w:r>
-        <w:rPr>
+          <w:rFonts w:ascii="Times New Roman" w:hAnsi="Times New Roman" w:cs="Times New Roman"/>
+          <w:color w:val="000000" w:themeColor="text1"/>
+        </w:rPr>
+      </w:pPr>
+      <w:r>
+        <w:rPr>
+          <w:rFonts w:ascii="Times New Roman" w:hAnsi="Times New Roman" w:cs="Times New Roman"/>
           <w:color w:val="000000" w:themeColor="text1"/>
         </w:rPr>
         <w:t xml:space="preserve">rootInitialize – </w:t>
       </w:r>
       <w:r>
         <w:rPr>
+          <w:rFonts w:ascii="Times New Roman" w:hAnsi="Times New Roman" w:cs="Times New Roman"/>
           <w:color w:val="000000" w:themeColor="text1"/>
           <w:lang w:val="ru-RU"/>
         </w:rPr>
@@ -6919,6 +7863,7 @@
       </w:r>
       <w:r>
         <w:rPr>
+          <w:rFonts w:ascii="Times New Roman" w:hAnsi="Times New Roman" w:cs="Times New Roman"/>
           <w:color w:val="000000" w:themeColor="text1"/>
           <w:lang w:val="ru-RU"/>
         </w:rPr>
@@ -6933,17 +7878,20 @@
           <w:numId w:val="11"/>
         </w:numPr>
         <w:rPr>
-          <w:color w:val="000000" w:themeColor="text1"/>
-        </w:rPr>
-      </w:pPr>
-      <w:r>
-        <w:rPr>
+          <w:rFonts w:ascii="Times New Roman" w:hAnsi="Times New Roman" w:cs="Times New Roman"/>
+          <w:color w:val="000000" w:themeColor="text1"/>
+        </w:rPr>
+      </w:pPr>
+      <w:r>
+        <w:rPr>
+          <w:rFonts w:ascii="Times New Roman" w:hAnsi="Times New Roman" w:cs="Times New Roman"/>
           <w:color w:val="000000" w:themeColor="text1"/>
         </w:rPr>
         <w:t xml:space="preserve">protocolName – имя протокола, по которому получается доступ к модулю извне. rootClass </w:t>
       </w:r>
       <w:r>
         <w:rPr>
+          <w:rFonts w:ascii="Times New Roman" w:hAnsi="Times New Roman" w:cs="Times New Roman"/>
           <w:color w:val="000000" w:themeColor="text1"/>
           <w:lang w:val="ru-RU"/>
         </w:rPr>
@@ -6958,17 +7906,20 @@
           <w:numId w:val="11"/>
         </w:numPr>
         <w:rPr>
-          <w:color w:val="000000" w:themeColor="text1"/>
-        </w:rPr>
-      </w:pPr>
-      <w:r>
-        <w:rPr>
+          <w:rFonts w:ascii="Times New Roman" w:hAnsi="Times New Roman" w:cs="Times New Roman"/>
+          <w:color w:val="000000" w:themeColor="text1"/>
+        </w:rPr>
+      </w:pPr>
+      <w:r>
+        <w:rPr>
+          <w:rFonts w:ascii="Times New Roman" w:hAnsi="Times New Roman" w:cs="Times New Roman"/>
           <w:color w:val="000000" w:themeColor="text1"/>
         </w:rPr>
         <w:t xml:space="preserve">protocolFile – </w:t>
       </w:r>
       <w:r>
         <w:rPr>
+          <w:rFonts w:ascii="Times New Roman" w:hAnsi="Times New Roman" w:cs="Times New Roman"/>
           <w:color w:val="000000" w:themeColor="text1"/>
           <w:lang w:val="ru-RU"/>
         </w:rPr>
@@ -6983,17 +7934,20 @@
           <w:numId w:val="11"/>
         </w:numPr>
         <w:rPr>
-          <w:color w:val="000000" w:themeColor="text1"/>
-        </w:rPr>
-      </w:pPr>
-      <w:r>
-        <w:rPr>
+          <w:rFonts w:ascii="Times New Roman" w:hAnsi="Times New Roman" w:cs="Times New Roman"/>
+          <w:color w:val="000000" w:themeColor="text1"/>
+        </w:rPr>
+      </w:pPr>
+      <w:r>
+        <w:rPr>
+          <w:rFonts w:ascii="Times New Roman" w:hAnsi="Times New Roman" w:cs="Times New Roman"/>
           <w:color w:val="000000" w:themeColor="text1"/>
         </w:rPr>
         <w:t xml:space="preserve">strongDependencies – </w:t>
       </w:r>
       <w:r>
         <w:rPr>
+          <w:rFonts w:ascii="Times New Roman" w:hAnsi="Times New Roman" w:cs="Times New Roman"/>
           <w:color w:val="000000" w:themeColor="text1"/>
           <w:lang w:val="ru-RU"/>
         </w:rPr>
@@ -7008,17 +7962,20 @@
           <w:numId w:val="11"/>
         </w:numPr>
         <w:rPr>
-          <w:color w:val="000000" w:themeColor="text1"/>
-        </w:rPr>
-      </w:pPr>
-      <w:r>
-        <w:rPr>
+          <w:rFonts w:ascii="Times New Roman" w:hAnsi="Times New Roman" w:cs="Times New Roman"/>
+          <w:color w:val="000000" w:themeColor="text1"/>
+        </w:rPr>
+      </w:pPr>
+      <w:r>
+        <w:rPr>
+          <w:rFonts w:ascii="Times New Roman" w:hAnsi="Times New Roman" w:cs="Times New Roman"/>
           <w:color w:val="000000" w:themeColor="text1"/>
         </w:rPr>
         <w:t xml:space="preserve">weakDependencies – массив </w:t>
       </w:r>
       <w:r>
         <w:rPr>
+          <w:rFonts w:ascii="Times New Roman" w:hAnsi="Times New Roman" w:cs="Times New Roman"/>
           <w:color w:val="000000" w:themeColor="text1"/>
           <w:lang w:val="ru-RU"/>
         </w:rPr>
@@ -7026,6 +7983,7 @@
       </w:r>
       <w:r>
         <w:rPr>
+          <w:rFonts w:ascii="Times New Roman" w:hAnsi="Times New Roman" w:cs="Times New Roman"/>
           <w:color w:val="000000" w:themeColor="text1"/>
         </w:rPr>
         <w:t>runtime.</w:t>
@@ -7034,33 +7992,37 @@
     <w:p>
       <w:pPr>
         <w:rPr>
-          <w:color w:val="000000" w:themeColor="text1"/>
-        </w:rPr>
-      </w:pPr>
-    </w:p>
-    <w:p>
-      <w:pPr>
-        <w:rPr>
-          <w:color w:val="000000" w:themeColor="text1"/>
-          <w:lang w:val="ru-RU"/>
-        </w:rPr>
-      </w:pPr>
-      <w:r>
-        <w:rPr>
-          <w:color w:val="000000" w:themeColor="text1"/>
-          <w:lang w:val="ru-RU"/>
-        </w:rPr>
-        <w:lastRenderedPageBreak/>
+          <w:rFonts w:ascii="Times New Roman" w:hAnsi="Times New Roman" w:cs="Times New Roman"/>
+          <w:color w:val="000000" w:themeColor="text1"/>
+        </w:rPr>
+      </w:pPr>
+    </w:p>
+    <w:p>
+      <w:pPr>
+        <w:rPr>
+          <w:rFonts w:ascii="Times New Roman" w:hAnsi="Times New Roman" w:cs="Times New Roman"/>
+          <w:color w:val="000000" w:themeColor="text1"/>
+          <w:lang w:val="ru-RU"/>
+        </w:rPr>
+      </w:pPr>
+      <w:r>
+        <w:rPr>
+          <w:rFonts w:ascii="Times New Roman" w:hAnsi="Times New Roman" w:cs="Times New Roman"/>
+          <w:color w:val="000000" w:themeColor="text1"/>
+          <w:lang w:val="ru-RU"/>
+        </w:rPr>
         <w:t xml:space="preserve">Вся сборка приложения будет тоже иметь вид </w:t>
       </w:r>
       <w:r>
         <w:rPr>
+          <w:rFonts w:ascii="Times New Roman" w:hAnsi="Times New Roman" w:cs="Times New Roman"/>
           <w:color w:val="000000" w:themeColor="text1"/>
         </w:rPr>
         <w:t>json’</w:t>
       </w:r>
       <w:r>
         <w:rPr>
+          <w:rFonts w:ascii="Times New Roman" w:hAnsi="Times New Roman" w:cs="Times New Roman"/>
           <w:color w:val="000000" w:themeColor="text1"/>
           <w:lang w:val="ru-RU"/>
         </w:rPr>
@@ -7075,18 +8037,21 @@
           <w:numId w:val="12"/>
         </w:numPr>
         <w:rPr>
-          <w:color w:val="000000" w:themeColor="text1"/>
-          <w:lang w:val="ru-RU"/>
-        </w:rPr>
-      </w:pPr>
-      <w:r>
-        <w:rPr>
+          <w:rFonts w:ascii="Times New Roman" w:hAnsi="Times New Roman" w:cs="Times New Roman"/>
+          <w:color w:val="000000" w:themeColor="text1"/>
+          <w:lang w:val="ru-RU"/>
+        </w:rPr>
+      </w:pPr>
+      <w:r>
+        <w:rPr>
+          <w:rFonts w:ascii="Times New Roman" w:hAnsi="Times New Roman" w:cs="Times New Roman"/>
           <w:color w:val="000000" w:themeColor="text1"/>
         </w:rPr>
         <w:t xml:space="preserve">modules – </w:t>
       </w:r>
       <w:r>
         <w:rPr>
+          <w:rFonts w:ascii="Times New Roman" w:hAnsi="Times New Roman" w:cs="Times New Roman"/>
           <w:color w:val="000000" w:themeColor="text1"/>
           <w:lang w:val="ru-RU"/>
         </w:rPr>
@@ -7101,18 +8066,22 @@
           <w:numId w:val="12"/>
         </w:numPr>
         <w:rPr>
-          <w:color w:val="000000" w:themeColor="text1"/>
-          <w:lang w:val="ru-RU"/>
-        </w:rPr>
-      </w:pPr>
-      <w:r>
-        <w:rPr>
-          <w:color w:val="000000" w:themeColor="text1"/>
-        </w:rPr>
+          <w:rFonts w:ascii="Times New Roman" w:hAnsi="Times New Roman" w:cs="Times New Roman"/>
+          <w:color w:val="000000" w:themeColor="text1"/>
+          <w:lang w:val="ru-RU"/>
+        </w:rPr>
+      </w:pPr>
+      <w:r>
+        <w:rPr>
+          <w:rFonts w:ascii="Times New Roman" w:hAnsi="Times New Roman" w:cs="Times New Roman"/>
+          <w:color w:val="000000" w:themeColor="text1"/>
+        </w:rPr>
+        <w:lastRenderedPageBreak/>
         <w:t xml:space="preserve">rootModule - </w:t>
       </w:r>
       <w:r>
         <w:rPr>
+          <w:rFonts w:ascii="Times New Roman" w:hAnsi="Times New Roman" w:cs="Times New Roman"/>
           <w:color w:val="000000" w:themeColor="text1"/>
           <w:lang w:val="ru-RU"/>
         </w:rPr>
@@ -7120,12 +8089,14 @@
       </w:r>
       <w:r>
         <w:rPr>
+          <w:rFonts w:ascii="Times New Roman" w:hAnsi="Times New Roman" w:cs="Times New Roman"/>
           <w:color w:val="000000" w:themeColor="text1"/>
         </w:rPr>
         <w:t>UI-</w:t>
       </w:r>
       <w:r>
         <w:rPr>
+          <w:rFonts w:ascii="Times New Roman" w:hAnsi="Times New Roman" w:cs="Times New Roman"/>
           <w:color w:val="000000" w:themeColor="text1"/>
           <w:lang w:val="ru-RU"/>
         </w:rPr>
@@ -7133,6 +8104,7 @@
       </w:r>
       <w:r>
         <w:rPr>
+          <w:rFonts w:ascii="Times New Roman" w:hAnsi="Times New Roman" w:cs="Times New Roman"/>
           <w:color w:val="000000" w:themeColor="text1"/>
           <w:lang w:val="ru-RU"/>
         </w:rPr>
@@ -7142,20 +8114,23 @@
     <w:p>
       <w:pPr>
         <w:rPr>
-          <w:color w:val="000000" w:themeColor="text1"/>
-          <w:lang w:val="ru-RU"/>
-        </w:rPr>
-      </w:pPr>
-    </w:p>
-    <w:p>
-      <w:pPr>
-        <w:rPr>
-          <w:color w:val="000000" w:themeColor="text1"/>
-          <w:lang w:val="ru-RU"/>
-        </w:rPr>
-      </w:pPr>
-      <w:r>
-        <w:rPr>
+          <w:rFonts w:ascii="Times New Roman" w:hAnsi="Times New Roman" w:cs="Times New Roman"/>
+          <w:color w:val="000000" w:themeColor="text1"/>
+          <w:lang w:val="ru-RU"/>
+        </w:rPr>
+      </w:pPr>
+    </w:p>
+    <w:p>
+      <w:pPr>
+        <w:rPr>
+          <w:rFonts w:ascii="Times New Roman" w:hAnsi="Times New Roman" w:cs="Times New Roman"/>
+          <w:color w:val="000000" w:themeColor="text1"/>
+          <w:lang w:val="ru-RU"/>
+        </w:rPr>
+      </w:pPr>
+      <w:r>
+        <w:rPr>
+          <w:rFonts w:ascii="Times New Roman" w:hAnsi="Times New Roman" w:cs="Times New Roman"/>
           <w:color w:val="000000" w:themeColor="text1"/>
           <w:lang w:val="ru-RU"/>
         </w:rPr>
@@ -7163,12 +8138,14 @@
       </w:r>
       <w:r>
         <w:rPr>
+          <w:rFonts w:ascii="Times New Roman" w:hAnsi="Times New Roman" w:cs="Times New Roman"/>
           <w:color w:val="000000" w:themeColor="text1"/>
         </w:rPr>
         <w:t>CocoaPods</w:t>
       </w:r>
       <w:r>
         <w:rPr>
+          <w:rFonts w:ascii="Times New Roman" w:hAnsi="Times New Roman" w:cs="Times New Roman"/>
           <w:color w:val="000000" w:themeColor="text1"/>
           <w:lang w:val="ru-RU"/>
         </w:rPr>
@@ -7178,18 +8155,21 @@
     <w:p>
       <w:pPr>
         <w:rPr>
-          <w:color w:val="000000" w:themeColor="text1"/>
-        </w:rPr>
-      </w:pPr>
-    </w:p>
-    <w:p>
-      <w:pPr>
-        <w:rPr>
-          <w:color w:val="000000" w:themeColor="text1"/>
-        </w:rPr>
-      </w:pPr>
-      <w:r>
-        <w:rPr>
+          <w:rFonts w:ascii="Times New Roman" w:hAnsi="Times New Roman" w:cs="Times New Roman"/>
+          <w:color w:val="000000" w:themeColor="text1"/>
+        </w:rPr>
+      </w:pPr>
+    </w:p>
+    <w:p>
+      <w:pPr>
+        <w:rPr>
+          <w:rFonts w:ascii="Times New Roman" w:hAnsi="Times New Roman" w:cs="Times New Roman"/>
+          <w:color w:val="000000" w:themeColor="text1"/>
+        </w:rPr>
+      </w:pPr>
+      <w:r>
+        <w:rPr>
+          <w:rFonts w:ascii="Times New Roman" w:hAnsi="Times New Roman" w:cs="Times New Roman"/>
           <w:color w:val="000000" w:themeColor="text1"/>
         </w:rPr>
         <w:br w:type="page"/>
@@ -7199,34 +8179,39 @@
       <w:pPr>
         <w:pStyle w:val="Heading1"/>
         <w:rPr>
-          <w:color w:val="000000" w:themeColor="text1"/>
-        </w:rPr>
-      </w:pPr>
-      <w:bookmarkStart w:id="24" w:name="_Toc473977873"/>
-      <w:r>
-        <w:rPr>
+          <w:rFonts w:ascii="Times New Roman" w:hAnsi="Times New Roman" w:cs="Times New Roman"/>
+          <w:color w:val="000000" w:themeColor="text1"/>
+        </w:rPr>
+      </w:pPr>
+      <w:bookmarkStart w:id="23" w:name="_Toc473977873"/>
+      <w:r>
+        <w:rPr>
+          <w:rFonts w:ascii="Times New Roman" w:hAnsi="Times New Roman" w:cs="Times New Roman"/>
           <w:color w:val="000000" w:themeColor="text1"/>
         </w:rPr>
         <w:lastRenderedPageBreak/>
         <w:t>Заключение</w:t>
       </w:r>
-      <w:bookmarkEnd w:id="24"/>
-    </w:p>
-    <w:p>
-      <w:pPr>
-        <w:rPr>
-          <w:color w:val="000000" w:themeColor="text1"/>
-        </w:rPr>
-      </w:pPr>
-    </w:p>
-    <w:p>
-      <w:pPr>
-        <w:rPr>
-          <w:color w:val="000000" w:themeColor="text1"/>
-        </w:rPr>
-      </w:pPr>
-      <w:r>
-        <w:rPr>
+      <w:bookmarkEnd w:id="23"/>
+    </w:p>
+    <w:p>
+      <w:pPr>
+        <w:rPr>
+          <w:rFonts w:ascii="Times New Roman" w:hAnsi="Times New Roman" w:cs="Times New Roman"/>
+          <w:color w:val="000000" w:themeColor="text1"/>
+        </w:rPr>
+      </w:pPr>
+    </w:p>
+    <w:p>
+      <w:pPr>
+        <w:rPr>
+          <w:rFonts w:ascii="Times New Roman" w:hAnsi="Times New Roman" w:cs="Times New Roman"/>
+          <w:color w:val="000000" w:themeColor="text1"/>
+        </w:rPr>
+      </w:pPr>
+      <w:r>
+        <w:rPr>
+          <w:rFonts w:ascii="Times New Roman" w:hAnsi="Times New Roman" w:cs="Times New Roman"/>
           <w:color w:val="000000" w:themeColor="text1"/>
           <w:lang w:val="ru-RU"/>
         </w:rPr>
@@ -7234,12 +8219,14 @@
       </w:r>
       <w:r>
         <w:rPr>
+          <w:rFonts w:ascii="Times New Roman" w:hAnsi="Times New Roman" w:cs="Times New Roman"/>
           <w:color w:val="000000" w:themeColor="text1"/>
         </w:rPr>
         <w:t>iOS</w:t>
       </w:r>
       <w:r>
         <w:rPr>
+          <w:rFonts w:ascii="Times New Roman" w:hAnsi="Times New Roman" w:cs="Times New Roman"/>
           <w:color w:val="000000" w:themeColor="text1"/>
           <w:lang w:val="ru-RU"/>
         </w:rPr>
@@ -7247,6 +8234,7 @@
       </w:r>
       <w:r>
         <w:rPr>
+          <w:rFonts w:ascii="Times New Roman" w:hAnsi="Times New Roman" w:cs="Times New Roman"/>
           <w:color w:val="000000" w:themeColor="text1"/>
         </w:rPr>
         <w:t>Cocoapods.</w:t>
@@ -7255,18 +8243,21 @@
     <w:p>
       <w:pPr>
         <w:rPr>
-          <w:color w:val="000000" w:themeColor="text1"/>
-        </w:rPr>
-      </w:pPr>
-    </w:p>
-    <w:p>
-      <w:pPr>
-        <w:rPr>
-          <w:color w:val="000000" w:themeColor="text1"/>
-        </w:rPr>
-      </w:pPr>
-      <w:r>
-        <w:rPr>
+          <w:rFonts w:ascii="Times New Roman" w:hAnsi="Times New Roman" w:cs="Times New Roman"/>
+          <w:color w:val="000000" w:themeColor="text1"/>
+        </w:rPr>
+      </w:pPr>
+    </w:p>
+    <w:p>
+      <w:pPr>
+        <w:rPr>
+          <w:rFonts w:ascii="Times New Roman" w:hAnsi="Times New Roman" w:cs="Times New Roman"/>
+          <w:color w:val="000000" w:themeColor="text1"/>
+        </w:rPr>
+      </w:pPr>
+      <w:r>
+        <w:rPr>
+          <w:rFonts w:ascii="Times New Roman" w:hAnsi="Times New Roman" w:cs="Times New Roman"/>
           <w:color w:val="000000" w:themeColor="text1"/>
           <w:lang w:val="ru-RU"/>
         </w:rPr>
@@ -7274,6 +8265,7 @@
       </w:r>
       <w:r>
         <w:rPr>
+          <w:rFonts w:ascii="Times New Roman" w:hAnsi="Times New Roman" w:cs="Times New Roman"/>
           <w:color w:val="000000" w:themeColor="text1"/>
           <w:lang w:val="ru-RU"/>
         </w:rPr>
@@ -7281,12 +8273,14 @@
       </w:r>
       <w:r>
         <w:rPr>
+          <w:rFonts w:ascii="Times New Roman" w:hAnsi="Times New Roman" w:cs="Times New Roman"/>
           <w:color w:val="000000" w:themeColor="text1"/>
         </w:rPr>
         <w:t xml:space="preserve">CocoaPods, а также для генерации кода инициализации модуля и боеспечивания его необходимыми ему зависимостями. Так же будут учтены проблемы </w:t>
       </w:r>
       <w:r>
         <w:rPr>
+          <w:rFonts w:ascii="Times New Roman" w:hAnsi="Times New Roman" w:cs="Times New Roman"/>
           <w:color w:val="000000" w:themeColor="text1"/>
           <w:lang w:val="ru-RU"/>
         </w:rPr>
@@ -7296,25 +8290,29 @@
     <w:p>
       <w:pPr>
         <w:rPr>
-          <w:color w:val="000000" w:themeColor="text1"/>
-        </w:rPr>
-      </w:pPr>
-    </w:p>
-    <w:p>
-      <w:pPr>
-        <w:rPr>
-          <w:color w:val="000000" w:themeColor="text1"/>
-        </w:rPr>
-      </w:pPr>
-    </w:p>
-    <w:p>
-      <w:pPr>
-        <w:rPr>
-          <w:color w:val="000000" w:themeColor="text1"/>
-        </w:rPr>
-      </w:pPr>
-      <w:r>
-        <w:rPr>
+          <w:rFonts w:ascii="Times New Roman" w:hAnsi="Times New Roman" w:cs="Times New Roman"/>
+          <w:color w:val="000000" w:themeColor="text1"/>
+        </w:rPr>
+      </w:pPr>
+    </w:p>
+    <w:p>
+      <w:pPr>
+        <w:rPr>
+          <w:rFonts w:ascii="Times New Roman" w:hAnsi="Times New Roman" w:cs="Times New Roman"/>
+          <w:color w:val="000000" w:themeColor="text1"/>
+        </w:rPr>
+      </w:pPr>
+    </w:p>
+    <w:p>
+      <w:pPr>
+        <w:rPr>
+          <w:rFonts w:ascii="Times New Roman" w:hAnsi="Times New Roman" w:cs="Times New Roman"/>
+          <w:color w:val="000000" w:themeColor="text1"/>
+        </w:rPr>
+      </w:pPr>
+      <w:r>
+        <w:rPr>
+          <w:rFonts w:ascii="Times New Roman" w:hAnsi="Times New Roman" w:cs="Times New Roman"/>
           <w:color w:val="000000" w:themeColor="text1"/>
         </w:rPr>
         <w:br w:type="page"/>
@@ -7324,20 +8322,28 @@
       <w:pPr>
         <w:pStyle w:val="Heading1"/>
         <w:rPr>
-          <w:color w:val="000000" w:themeColor="text1"/>
-        </w:rPr>
-      </w:pPr>
-      <w:bookmarkStart w:id="25" w:name="_Toc473977874"/>
-      <w:r>
-        <w:rPr>
+          <w:rFonts w:ascii="Times New Roman" w:hAnsi="Times New Roman" w:cs="Times New Roman"/>
+          <w:color w:val="000000" w:themeColor="text1"/>
+        </w:rPr>
+      </w:pPr>
+      <w:bookmarkStart w:id="24" w:name="_Toc473977874"/>
+      <w:r>
+        <w:rPr>
+          <w:rFonts w:ascii="Times New Roman" w:hAnsi="Times New Roman" w:cs="Times New Roman"/>
           <w:color w:val="000000" w:themeColor="text1"/>
         </w:rPr>
         <w:lastRenderedPageBreak/>
         <w:t>Список литературы</w:t>
       </w:r>
-      <w:bookmarkEnd w:id="25"/>
-    </w:p>
-    <w:p/>
+      <w:bookmarkEnd w:id="24"/>
+    </w:p>
+    <w:p>
+      <w:pPr>
+        <w:rPr>
+          <w:rFonts w:ascii="Times New Roman" w:hAnsi="Times New Roman" w:cs="Times New Roman"/>
+        </w:rPr>
+      </w:pPr>
+    </w:p>
     <w:p>
       <w:pPr>
         <w:pStyle w:val="ListParagraph"/>
@@ -7346,13 +8352,15 @@
           <w:numId w:val="13"/>
         </w:numPr>
         <w:rPr>
-          <w:color w:val="000000" w:themeColor="text1"/>
-        </w:rPr>
-      </w:pPr>
-      <w:hyperlink r:id="rId8" w:history="1">
+          <w:rFonts w:ascii="Times New Roman" w:hAnsi="Times New Roman" w:cs="Times New Roman"/>
+          <w:color w:val="000000" w:themeColor="text1"/>
+        </w:rPr>
+      </w:pPr>
+      <w:hyperlink r:id="rId12" w:history="1">
         <w:r>
           <w:rPr>
             <w:rStyle w:val="Hyperlink"/>
+            <w:rFonts w:ascii="Times New Roman" w:hAnsi="Times New Roman" w:cs="Times New Roman"/>
           </w:rPr>
           <w:t>https://www.youtube.com/watch?v=LziQMf26zGg&amp;t=647s</w:t>
         </w:r>
@@ -7366,13 +8374,15 @@
           <w:numId w:val="13"/>
         </w:numPr>
         <w:rPr>
-          <w:color w:val="000000" w:themeColor="text1"/>
-        </w:rPr>
-      </w:pPr>
-      <w:hyperlink r:id="rId9" w:history="1">
+          <w:rFonts w:ascii="Times New Roman" w:hAnsi="Times New Roman" w:cs="Times New Roman"/>
+          <w:color w:val="000000" w:themeColor="text1"/>
+        </w:rPr>
+      </w:pPr>
+      <w:hyperlink r:id="rId13" w:history="1">
         <w:r>
           <w:rPr>
             <w:rStyle w:val="Hyperlink"/>
+            <w:rFonts w:ascii="Times New Roman" w:hAnsi="Times New Roman" w:cs="Times New Roman"/>
           </w:rPr>
           <w:t>https://ru.wikipedia.org/wiki/SOLID_(%D0%BE%D0%B1%D1%8A%D0%B5%D0%BA%D1%82%D0%BD%D0%BE-%D0%BE%D1%80%D0%B8%D0%B5%D0%BD%D1%82%D0%B8%D1%80%D0%BE%D0%B2%D0%B0%D0%BD%D0%BD%D0%BE%D0%B5_%D0%BF%D1%80%D0%BE%D0%B3%D1%80%D0%B0%D0%BC%D0%BC%D0%B8%D1%80%D0%BE%D0%B2%D0%B0%D0%BD%D0%B8%D0%B5)</w:t>
         </w:r>
@@ -7386,13 +8396,15 @@
           <w:numId w:val="13"/>
         </w:numPr>
         <w:rPr>
-          <w:color w:val="000000" w:themeColor="text1"/>
-        </w:rPr>
-      </w:pPr>
-      <w:hyperlink r:id="rId10" w:history="1">
+          <w:rFonts w:ascii="Times New Roman" w:hAnsi="Times New Roman" w:cs="Times New Roman"/>
+          <w:color w:val="000000" w:themeColor="text1"/>
+        </w:rPr>
+      </w:pPr>
+      <w:hyperlink r:id="rId14" w:history="1">
         <w:r>
           <w:rPr>
             <w:rStyle w:val="Hyperlink"/>
+            <w:rFonts w:ascii="Times New Roman" w:hAnsi="Times New Roman" w:cs="Times New Roman"/>
           </w:rPr>
           <w:t>https://cocoapods.org/</w:t>
         </w:r>
@@ -7406,13 +8418,15 @@
           <w:numId w:val="13"/>
         </w:numPr>
         <w:rPr>
-          <w:color w:val="000000" w:themeColor="text1"/>
-        </w:rPr>
-      </w:pPr>
-      <w:hyperlink r:id="rId11" w:history="1">
+          <w:rFonts w:ascii="Times New Roman" w:hAnsi="Times New Roman" w:cs="Times New Roman"/>
+          <w:color w:val="000000" w:themeColor="text1"/>
+        </w:rPr>
+      </w:pPr>
+      <w:hyperlink r:id="rId15" w:history="1">
         <w:r>
           <w:rPr>
             <w:rStyle w:val="Hyperlink"/>
+            <w:rFonts w:ascii="Times New Roman" w:hAnsi="Times New Roman" w:cs="Times New Roman"/>
           </w:rPr>
           <w:t>https://swift.org/</w:t>
         </w:r>
@@ -7426,13 +8440,15 @@
           <w:numId w:val="13"/>
         </w:numPr>
         <w:rPr>
-          <w:color w:val="000000" w:themeColor="text1"/>
-        </w:rPr>
-      </w:pPr>
-      <w:hyperlink r:id="rId12" w:history="1">
+          <w:rFonts w:ascii="Times New Roman" w:hAnsi="Times New Roman" w:cs="Times New Roman"/>
+          <w:color w:val="000000" w:themeColor="text1"/>
+        </w:rPr>
+      </w:pPr>
+      <w:hyperlink r:id="rId16" w:history="1">
         <w:r>
           <w:rPr>
             <w:rStyle w:val="Hyperlink"/>
+            <w:rFonts w:ascii="Times New Roman" w:hAnsi="Times New Roman" w:cs="Times New Roman"/>
           </w:rPr>
           <w:t>https://docs.microsoft.com/en-us/nuget/</w:t>
         </w:r>
@@ -7446,13 +8462,15 @@
           <w:numId w:val="13"/>
         </w:numPr>
         <w:rPr>
-          <w:color w:val="000000" w:themeColor="text1"/>
-        </w:rPr>
-      </w:pPr>
-      <w:hyperlink r:id="rId13" w:history="1">
+          <w:rFonts w:ascii="Times New Roman" w:hAnsi="Times New Roman" w:cs="Times New Roman"/>
+          <w:color w:val="000000" w:themeColor="text1"/>
+        </w:rPr>
+      </w:pPr>
+      <w:hyperlink r:id="rId17" w:history="1">
         <w:r>
           <w:rPr>
             <w:rStyle w:val="Hyperlink"/>
+            <w:rFonts w:ascii="Times New Roman" w:hAnsi="Times New Roman" w:cs="Times New Roman"/>
           </w:rPr>
           <w:t>https://maven.apache.org/</w:t>
         </w:r>
@@ -7466,13 +8484,15 @@
           <w:numId w:val="13"/>
         </w:numPr>
         <w:rPr>
-          <w:color w:val="000000" w:themeColor="text1"/>
-        </w:rPr>
-      </w:pPr>
-      <w:hyperlink r:id="rId14" w:history="1">
+          <w:rFonts w:ascii="Times New Roman" w:hAnsi="Times New Roman" w:cs="Times New Roman"/>
+          <w:color w:val="000000" w:themeColor="text1"/>
+        </w:rPr>
+      </w:pPr>
+      <w:hyperlink r:id="rId18" w:history="1">
         <w:r>
           <w:rPr>
             <w:rStyle w:val="Hyperlink"/>
+            <w:rFonts w:ascii="Times New Roman" w:hAnsi="Times New Roman" w:cs="Times New Roman"/>
           </w:rPr>
           <w:t>http://www.apache-maven.ru/</w:t>
         </w:r>
@@ -7482,18 +8502,18 @@
       <w:pPr>
         <w:pStyle w:val="ListParagraph"/>
         <w:rPr>
+          <w:rFonts w:ascii="Times New Roman" w:hAnsi="Times New Roman" w:cs="Times New Roman"/>
           <w:color w:val="000000" w:themeColor="text1"/>
         </w:rPr>
       </w:pPr>
     </w:p>
     <w:sectPr>
-      <w:footerReference w:type="even" r:id="rId15"/>
-      <w:footerReference w:type="default" r:id="rId16"/>
+      <w:footerReference w:type="even" r:id="rId19"/>
+      <w:footerReference w:type="default" r:id="rId20"/>
       <w:pgSz w:w="12240" w:h="15840"/>
       <w:pgMar w:top="1440" w:right="1440" w:bottom="1440" w:left="1440" w:header="720" w:footer="720" w:gutter="0"/>
-      <w:pgNumType w:start="1"/>
+      <w:pgNumType w:start="2"/>
       <w:cols w:space="720"/>
-      <w:titlePg/>
       <w:docGrid w:linePitch="360"/>
     </w:sectPr>
   </w:body>
@@ -7520,6 +8540,32 @@
 </file>
 
 <file path=word/footer1.xml><?xml version="1.0" encoding="utf-8"?>
+<w:ftr xmlns:wpc="http://schemas.microsoft.com/office/word/2010/wordprocessingCanvas" xmlns:mo="http://schemas.microsoft.com/office/mac/office/2008/main" xmlns:mc="http://schemas.openxmlformats.org/markup-compatibility/2006" xmlns:mv="urn:schemas-microsoft-com:mac:vml" xmlns:o="urn:schemas-microsoft-com:office:office" xmlns:r="http://schemas.openxmlformats.org/officeDocument/2006/relationships" xmlns:m="http://schemas.openxmlformats.org/officeDocument/2006/math" xmlns:v="urn:schemas-microsoft-com:vml" xmlns:wp14="http://schemas.microsoft.com/office/word/2010/wordprocessingDrawing" xmlns:wp="http://schemas.openxmlformats.org/drawingml/2006/wordprocessingDrawing" xmlns:w10="urn:schemas-microsoft-com:office:word" xmlns:w="http://schemas.openxmlformats.org/wordprocessingml/2006/main" xmlns:w14="http://schemas.microsoft.com/office/word/2010/wordml" xmlns:w15="http://schemas.microsoft.com/office/word/2012/wordml" xmlns:wpg="http://schemas.microsoft.com/office/word/2010/wordprocessingGroup" xmlns:wpi="http://schemas.microsoft.com/office/word/2010/wordprocessingInk" xmlns:wne="http://schemas.microsoft.com/office/word/2006/wordml" xmlns:wps="http://schemas.microsoft.com/office/word/2010/wordprocessingShape" mc:Ignorable="w14 w15 wp14">
+  <w:p>
+    <w:pPr>
+      <w:pStyle w:val="Footer"/>
+      <w:jc w:val="center"/>
+    </w:pPr>
+  </w:p>
+  <w:p>
+    <w:pPr>
+      <w:pStyle w:val="Footer"/>
+    </w:pPr>
+  </w:p>
+</w:ftr>
+</file>
+
+<file path=word/footer2.xml><?xml version="1.0" encoding="utf-8"?>
+<w:ftr xmlns:wpc="http://schemas.microsoft.com/office/word/2010/wordprocessingCanvas" xmlns:mo="http://schemas.microsoft.com/office/mac/office/2008/main" xmlns:mc="http://schemas.openxmlformats.org/markup-compatibility/2006" xmlns:mv="urn:schemas-microsoft-com:mac:vml" xmlns:o="urn:schemas-microsoft-com:office:office" xmlns:r="http://schemas.openxmlformats.org/officeDocument/2006/relationships" xmlns:m="http://schemas.openxmlformats.org/officeDocument/2006/math" xmlns:v="urn:schemas-microsoft-com:vml" xmlns:wp14="http://schemas.microsoft.com/office/word/2010/wordprocessingDrawing" xmlns:wp="http://schemas.openxmlformats.org/drawingml/2006/wordprocessingDrawing" xmlns:w10="urn:schemas-microsoft-com:office:word" xmlns:w="http://schemas.openxmlformats.org/wordprocessingml/2006/main" xmlns:w14="http://schemas.microsoft.com/office/word/2010/wordml" xmlns:w15="http://schemas.microsoft.com/office/word/2012/wordml" xmlns:wpg="http://schemas.microsoft.com/office/word/2010/wordprocessingGroup" xmlns:wpi="http://schemas.microsoft.com/office/word/2010/wordprocessingInk" xmlns:wne="http://schemas.microsoft.com/office/word/2006/wordml" xmlns:wps="http://schemas.microsoft.com/office/word/2010/wordprocessingShape" mc:Ignorable="w14 w15 wp14">
+  <w:p>
+    <w:pPr>
+      <w:pStyle w:val="Footer"/>
+    </w:pPr>
+  </w:p>
+</w:ftr>
+</file>
+
+<file path=word/footer3.xml><?xml version="1.0" encoding="utf-8"?>
 <w:ftr xmlns:wpc="http://schemas.microsoft.com/office/word/2010/wordprocessingCanvas" xmlns:mo="http://schemas.microsoft.com/office/mac/office/2008/main" xmlns:mc="http://schemas.openxmlformats.org/markup-compatibility/2006" xmlns:mv="urn:schemas-microsoft-com:mac:vml" xmlns:o="urn:schemas-microsoft-com:office:office" xmlns:r="http://schemas.openxmlformats.org/officeDocument/2006/relationships" xmlns:m="http://schemas.openxmlformats.org/officeDocument/2006/math" xmlns:v="urn:schemas-microsoft-com:vml" xmlns:wp14="http://schemas.microsoft.com/office/word/2010/wordprocessingDrawing" xmlns:wp="http://schemas.openxmlformats.org/drawingml/2006/wordprocessingDrawing" xmlns:w10="urn:schemas-microsoft-com:office:word" xmlns:w="http://schemas.openxmlformats.org/wordprocessingml/2006/main" xmlns:w14="http://schemas.microsoft.com/office/word/2010/wordml" xmlns:w15="http://schemas.microsoft.com/office/word/2012/wordml" xmlns:wpg="http://schemas.microsoft.com/office/word/2010/wordprocessingGroup" xmlns:wpi="http://schemas.microsoft.com/office/word/2010/wordprocessingInk" xmlns:wne="http://schemas.microsoft.com/office/word/2006/wordml" xmlns:wps="http://schemas.microsoft.com/office/word/2010/wordprocessingShape" mc:Ignorable="w14 w15 wp14">
   <w:p>
     <w:pPr>
@@ -7556,7 +8602,7 @@
 </w:ftr>
 </file>
 
-<file path=word/footer2.xml><?xml version="1.0" encoding="utf-8"?>
+<file path=word/footer4.xml><?xml version="1.0" encoding="utf-8"?>
 <w:ftr xmlns:wpc="http://schemas.microsoft.com/office/word/2010/wordprocessingCanvas" xmlns:mo="http://schemas.microsoft.com/office/mac/office/2008/main" xmlns:mc="http://schemas.openxmlformats.org/markup-compatibility/2006" xmlns:mv="urn:schemas-microsoft-com:mac:vml" xmlns:o="urn:schemas-microsoft-com:office:office" xmlns:r="http://schemas.openxmlformats.org/officeDocument/2006/relationships" xmlns:m="http://schemas.openxmlformats.org/officeDocument/2006/math" xmlns:v="urn:schemas-microsoft-com:vml" xmlns:wp14="http://schemas.microsoft.com/office/word/2010/wordprocessingDrawing" xmlns:wp="http://schemas.openxmlformats.org/drawingml/2006/wordprocessingDrawing" xmlns:w10="urn:schemas-microsoft-com:office:word" xmlns:w="http://schemas.openxmlformats.org/wordprocessingml/2006/main" xmlns:w14="http://schemas.microsoft.com/office/word/2010/wordml" xmlns:w15="http://schemas.microsoft.com/office/word/2012/wordml" xmlns:wpg="http://schemas.microsoft.com/office/word/2010/wordprocessingGroup" xmlns:wpi="http://schemas.microsoft.com/office/word/2010/wordprocessingInk" xmlns:wne="http://schemas.microsoft.com/office/word/2006/wordml" xmlns:wps="http://schemas.microsoft.com/office/word/2010/wordprocessingShape" mc:Ignorable="w14 w15 wp14">
   <w:p>
     <w:pPr>
@@ -7589,7 +8635,7 @@
         <w:rStyle w:val="PageNumber"/>
         <w:noProof/>
       </w:rPr>
-      <w:t>18</w:t>
+      <w:t>2</w:t>
     </w:r>
     <w:r>
       <w:rPr>
@@ -7623,6 +8669,26 @@
     </w:p>
   </w:footnote>
 </w:footnotes>
+</file>
+
+<file path=word/header1.xml><?xml version="1.0" encoding="utf-8"?>
+<w:hdr xmlns:wpc="http://schemas.microsoft.com/office/word/2010/wordprocessingCanvas" xmlns:mo="http://schemas.microsoft.com/office/mac/office/2008/main" xmlns:mc="http://schemas.openxmlformats.org/markup-compatibility/2006" xmlns:mv="urn:schemas-microsoft-com:mac:vml" xmlns:o="urn:schemas-microsoft-com:office:office" xmlns:r="http://schemas.openxmlformats.org/officeDocument/2006/relationships" xmlns:m="http://schemas.openxmlformats.org/officeDocument/2006/math" xmlns:v="urn:schemas-microsoft-com:vml" xmlns:wp14="http://schemas.microsoft.com/office/word/2010/wordprocessingDrawing" xmlns:wp="http://schemas.openxmlformats.org/drawingml/2006/wordprocessingDrawing" xmlns:w10="urn:schemas-microsoft-com:office:word" xmlns:w="http://schemas.openxmlformats.org/wordprocessingml/2006/main" xmlns:w14="http://schemas.microsoft.com/office/word/2010/wordml" xmlns:w15="http://schemas.microsoft.com/office/word/2012/wordml" xmlns:wpg="http://schemas.microsoft.com/office/word/2010/wordprocessingGroup" xmlns:wpi="http://schemas.microsoft.com/office/word/2010/wordprocessingInk" xmlns:wne="http://schemas.microsoft.com/office/word/2006/wordml" xmlns:wps="http://schemas.microsoft.com/office/word/2010/wordprocessingShape" mc:Ignorable="w14 w15 wp14">
+  <w:p>
+    <w:pPr>
+      <w:pStyle w:val="Header"/>
+    </w:pPr>
+  </w:p>
+</w:hdr>
+</file>
+
+<file path=word/header2.xml><?xml version="1.0" encoding="utf-8"?>
+<w:hdr xmlns:wpc="http://schemas.microsoft.com/office/word/2010/wordprocessingCanvas" xmlns:mo="http://schemas.microsoft.com/office/mac/office/2008/main" xmlns:mc="http://schemas.openxmlformats.org/markup-compatibility/2006" xmlns:mv="urn:schemas-microsoft-com:mac:vml" xmlns:o="urn:schemas-microsoft-com:office:office" xmlns:r="http://schemas.openxmlformats.org/officeDocument/2006/relationships" xmlns:m="http://schemas.openxmlformats.org/officeDocument/2006/math" xmlns:v="urn:schemas-microsoft-com:vml" xmlns:wp14="http://schemas.microsoft.com/office/word/2010/wordprocessingDrawing" xmlns:wp="http://schemas.openxmlformats.org/drawingml/2006/wordprocessingDrawing" xmlns:w10="urn:schemas-microsoft-com:office:word" xmlns:w="http://schemas.openxmlformats.org/wordprocessingml/2006/main" xmlns:w14="http://schemas.microsoft.com/office/word/2010/wordml" xmlns:w15="http://schemas.microsoft.com/office/word/2012/wordml" xmlns:wpg="http://schemas.microsoft.com/office/word/2010/wordprocessingGroup" xmlns:wpi="http://schemas.microsoft.com/office/word/2010/wordprocessingInk" xmlns:wne="http://schemas.microsoft.com/office/word/2006/wordml" xmlns:wps="http://schemas.microsoft.com/office/word/2010/wordprocessingShape" mc:Ignorable="w14 w15 wp14">
+  <w:p>
+    <w:pPr>
+      <w:pStyle w:val="Header"/>
+    </w:pPr>
+  </w:p>
+</w:hdr>
 </file>
 
 <file path=word/numbering.xml><?xml version="1.0" encoding="utf-8"?>
@@ -9940,6 +11006,66 @@
       <w:color w:val="2E74B5" w:themeColor="accent1" w:themeShade="BF"/>
     </w:rPr>
   </w:style>
+  <w:style w:type="paragraph" w:styleId="Header">
+    <w:name w:val="header"/>
+    <w:basedOn w:val="Normal"/>
+    <w:link w:val="HeaderChar"/>
+    <w:uiPriority w:val="99"/>
+    <w:unhideWhenUsed/>
+    <w:rsid w:val="00D653C1"/>
+    <w:pPr>
+      <w:tabs>
+        <w:tab w:val="center" w:pos="4677"/>
+        <w:tab w:val="right" w:pos="9355"/>
+      </w:tabs>
+      <w:ind w:firstLine="567"/>
+      <w:jc w:val="both"/>
+    </w:pPr>
+    <w:rPr>
+      <w:sz w:val="28"/>
+      <w:szCs w:val="28"/>
+      <w:lang w:val="ru-RU"/>
+    </w:rPr>
+  </w:style>
+  <w:style w:type="character" w:customStyle="1" w:styleId="HeaderChar">
+    <w:name w:val="Header Char"/>
+    <w:basedOn w:val="DefaultParagraphFont"/>
+    <w:link w:val="Header"/>
+    <w:uiPriority w:val="99"/>
+    <w:rsid w:val="00D653C1"/>
+    <w:rPr>
+      <w:sz w:val="28"/>
+      <w:szCs w:val="28"/>
+      <w:lang w:val="ru-RU"/>
+    </w:rPr>
+  </w:style>
+  <w:style w:type="paragraph" w:styleId="BalloonText">
+    <w:name w:val="Balloon Text"/>
+    <w:basedOn w:val="Normal"/>
+    <w:link w:val="BalloonTextChar"/>
+    <w:uiPriority w:val="99"/>
+    <w:semiHidden/>
+    <w:unhideWhenUsed/>
+    <w:rsid w:val="00F430DC"/>
+    <w:rPr>
+      <w:rFonts w:ascii="Times New Roman" w:hAnsi="Times New Roman" w:cs="Times New Roman"/>
+      <w:sz w:val="18"/>
+      <w:szCs w:val="18"/>
+    </w:rPr>
+  </w:style>
+  <w:style w:type="character" w:customStyle="1" w:styleId="BalloonTextChar">
+    <w:name w:val="Balloon Text Char"/>
+    <w:basedOn w:val="DefaultParagraphFont"/>
+    <w:link w:val="BalloonText"/>
+    <w:uiPriority w:val="99"/>
+    <w:semiHidden/>
+    <w:rsid w:val="00F430DC"/>
+    <w:rPr>
+      <w:rFonts w:ascii="Times New Roman" w:hAnsi="Times New Roman" w:cs="Times New Roman"/>
+      <w:sz w:val="18"/>
+      <w:szCs w:val="18"/>
+    </w:rPr>
+  </w:style>
 </w:styles>
 </file>
 
@@ -10209,7 +11335,7 @@
 </file>
 
 <file path=customXml/itemProps1.xml><?xml version="1.0" encoding="utf-8"?>
-<ds:datastoreItem xmlns:ds="http://schemas.openxmlformats.org/officeDocument/2006/customXml" ds:itemID="{FB6D60F8-C592-0F44-B782-7AEF9EBFB4F0}">
+<ds:datastoreItem xmlns:ds="http://schemas.openxmlformats.org/officeDocument/2006/customXml" ds:itemID="{1E72F373-A91E-3F4A-8F9B-D857D8E8AC93}">
   <ds:schemaRefs>
     <ds:schemaRef ds:uri="http://schemas.openxmlformats.org/officeDocument/2006/bibliography"/>
   </ds:schemaRefs>

--- a/NIR1/NIR1.docx
+++ b/NIR1/NIR1.docx
@@ -15,16 +15,7 @@
           <w:rFonts w:ascii="Times New Roman" w:hAnsi="Times New Roman" w:cs="Times New Roman"/>
           <w:caps/>
         </w:rPr>
-        <w:t>Министерство образования и нау</w:t>
-      </w:r>
-      <w:bookmarkStart w:id="0" w:name="_GoBack"/>
-      <w:bookmarkEnd w:id="0"/>
-      <w:r>
-        <w:rPr>
-          <w:rFonts w:ascii="Times New Roman" w:hAnsi="Times New Roman" w:cs="Times New Roman"/>
-          <w:caps/>
-        </w:rPr>
-        <w:t>ки Российской Федерации</w:t>
+        <w:t>Министерство образования и науки Российской Федерации</w:t>
       </w:r>
     </w:p>
     <w:p>
@@ -282,20 +273,18 @@
         <w:rPr>
           <w:rFonts w:ascii="Times New Roman" w:hAnsi="Times New Roman" w:cs="Times New Roman"/>
         </w:rPr>
-        <w:t>Пермь 201</w:t>
-      </w:r>
-      <w:r>
-        <w:rPr>
-          <w:rFonts w:ascii="Times New Roman" w:hAnsi="Times New Roman" w:cs="Times New Roman"/>
-        </w:rPr>
-        <w:t>7</w:t>
+        <w:t>Пермь 2017</w:t>
       </w:r>
     </w:p>
     <w:sdt>
       <w:sdtPr>
         <w:rPr>
-          <w:rFonts w:ascii="Times New Roman" w:hAnsi="Times New Roman" w:cs="Times New Roman"/>
-          <w:color w:val="000000" w:themeColor="text1"/>
+          <w:rFonts w:ascii="Times New Roman" w:eastAsiaTheme="minorHAnsi" w:hAnsi="Times New Roman" w:cs="Times New Roman"/>
+          <w:b w:val="0"/>
+          <w:bCs w:val="0"/>
+          <w:color w:val="000000" w:themeColor="text1"/>
+          <w:sz w:val="24"/>
+          <w:szCs w:val="24"/>
         </w:rPr>
         <w:id w:val="-1034188449"/>
         <w:docPartObj>
@@ -305,10 +294,7 @@
       </w:sdtPr>
       <w:sdtEndPr>
         <w:rPr>
-          <w:rFonts w:eastAsiaTheme="minorHAnsi"/>
           <w:noProof/>
-          <w:sz w:val="24"/>
-          <w:szCs w:val="24"/>
         </w:rPr>
       </w:sdtEndPr>
       <w:sdtContent>
@@ -1749,6 +1735,13 @@
                 <w:noProof/>
                 <w:webHidden/>
               </w:rPr>
+            </w:r>
+            <w:r>
+              <w:rPr>
+                <w:rFonts w:ascii="Times New Roman" w:hAnsi="Times New Roman" w:cs="Times New Roman"/>
+                <w:noProof/>
+                <w:webHidden/>
+              </w:rPr>
               <w:fldChar w:fldCharType="separate"/>
             </w:r>
             <w:r>
@@ -2352,6 +2345,219 @@
           <w:lang w:val="ru-RU"/>
         </w:rPr>
       </w:pPr>
+    </w:p>
+    <w:p>
+      <w:pPr>
+        <w:rPr>
+          <w:rFonts w:ascii="Times New Roman" w:hAnsi="Times New Roman" w:cs="Times New Roman"/>
+          <w:color w:val="000000" w:themeColor="text1"/>
+          <w:lang w:val="ru-RU"/>
+        </w:rPr>
+      </w:pPr>
+      <w:r>
+        <w:rPr>
+          <w:rFonts w:ascii="Times New Roman" w:hAnsi="Times New Roman" w:cs="Times New Roman"/>
+          <w:color w:val="000000" w:themeColor="text1"/>
+          <w:lang w:val="ru-RU"/>
+        </w:rPr>
+        <w:br w:type="page"/>
+      </w:r>
+    </w:p>
+    <w:p>
+      <w:pPr>
+        <w:pStyle w:val="Heading1"/>
+        <w:rPr>
+          <w:color w:val="000000" w:themeColor="text1"/>
+          <w:lang w:val="ru-RU"/>
+        </w:rPr>
+      </w:pPr>
+      <w:r>
+        <w:rPr>
+          <w:color w:val="000000" w:themeColor="text1"/>
+          <w:lang w:val="ru-RU"/>
+        </w:rPr>
+        <w:lastRenderedPageBreak/>
+        <w:t>Аннотация</w:t>
+      </w:r>
+    </w:p>
+    <w:p/>
+    <w:p>
+      <w:pPr>
+        <w:spacing w:line="360" w:lineRule="auto"/>
+        <w:rPr>
+          <w:sz w:val="28"/>
+          <w:szCs w:val="28"/>
+          <w:lang w:val="ru-RU"/>
+        </w:rPr>
+      </w:pPr>
+      <w:r>
+        <w:rPr>
+          <w:sz w:val="28"/>
+          <w:szCs w:val="28"/>
+        </w:rPr>
+        <w:t>В данной рабо</w:t>
+      </w:r>
+      <w:r>
+        <w:rPr>
+          <w:sz w:val="28"/>
+          <w:szCs w:val="28"/>
+        </w:rPr>
+        <w:t>т</w:t>
+      </w:r>
+      <w:r>
+        <w:rPr>
+          <w:sz w:val="28"/>
+          <w:szCs w:val="28"/>
+        </w:rPr>
+        <w:t>е буду</w:t>
+      </w:r>
+      <w:r>
+        <w:rPr>
+          <w:sz w:val="28"/>
+          <w:szCs w:val="28"/>
+        </w:rPr>
+        <w:t xml:space="preserve">т рассмотрены некоторые проблемы современной мобильной разработки. В частности проблема схожих по функционалу приложений и переиспользование кода между ними. Сформирвано понятие </w:t>
+      </w:r>
+      <w:r>
+        <w:rPr>
+          <w:sz w:val="28"/>
+          <w:szCs w:val="28"/>
+          <w:lang w:val="ru-RU"/>
+        </w:rPr>
+        <w:t xml:space="preserve">«слабой зависимости». Проведено исследование существующих решений для </w:t>
+      </w:r>
+      <w:r>
+        <w:rPr>
+          <w:sz w:val="28"/>
+          <w:szCs w:val="28"/>
+          <w:lang w:val="ru-RU"/>
+        </w:rPr>
+        <w:t>разработки</w:t>
+      </w:r>
+      <w:r>
+        <w:rPr>
+          <w:sz w:val="28"/>
+          <w:szCs w:val="28"/>
+          <w:lang w:val="ru-RU"/>
+        </w:rPr>
+        <w:t xml:space="preserve"> под мобильные </w:t>
+      </w:r>
+      <w:r>
+        <w:rPr>
+          <w:sz w:val="28"/>
+          <w:szCs w:val="28"/>
+          <w:lang w:val="ru-RU"/>
+        </w:rPr>
+        <w:t>платформ</w:t>
+      </w:r>
+      <w:r>
+        <w:rPr>
+          <w:sz w:val="28"/>
+          <w:szCs w:val="28"/>
+          <w:lang w:val="ru-RU"/>
+        </w:rPr>
+        <w:t xml:space="preserve">, их </w:t>
+      </w:r>
+      <w:r>
+        <w:rPr>
+          <w:sz w:val="28"/>
+          <w:szCs w:val="28"/>
+          <w:lang w:val="ru-RU"/>
+        </w:rPr>
+        <w:t>спецификации</w:t>
+      </w:r>
+      <w:r>
+        <w:rPr>
+          <w:sz w:val="28"/>
+          <w:szCs w:val="28"/>
+          <w:lang w:val="ru-RU"/>
+        </w:rPr>
+        <w:t xml:space="preserve"> и наличие решенной проблемы «слабых зависимостей»</w:t>
+      </w:r>
+      <w:r>
+        <w:rPr>
+          <w:sz w:val="28"/>
+          <w:szCs w:val="28"/>
+        </w:rPr>
+        <w:t xml:space="preserve">. </w:t>
+      </w:r>
+      <w:r>
+        <w:rPr>
+          <w:sz w:val="28"/>
+          <w:szCs w:val="28"/>
+          <w:lang w:val="ru-RU"/>
+        </w:rPr>
+        <w:t>Сформирова</w:t>
+      </w:r>
+      <w:r>
+        <w:rPr>
+          <w:sz w:val="28"/>
+          <w:szCs w:val="28"/>
+          <w:lang w:val="ru-RU"/>
+        </w:rPr>
+        <w:t>ны спецификации для будущей ре</w:t>
+      </w:r>
+      <w:r>
+        <w:rPr>
+          <w:sz w:val="28"/>
+          <w:szCs w:val="28"/>
+          <w:lang w:val="ru-RU"/>
+        </w:rPr>
+        <w:t>а</w:t>
+      </w:r>
+      <w:r>
+        <w:rPr>
+          <w:sz w:val="28"/>
+          <w:szCs w:val="28"/>
+          <w:lang w:val="ru-RU"/>
+        </w:rPr>
+        <w:t>л</w:t>
+      </w:r>
+      <w:r>
+        <w:rPr>
+          <w:sz w:val="28"/>
+          <w:szCs w:val="28"/>
+          <w:lang w:val="ru-RU"/>
+        </w:rPr>
+        <w:t>изации инструментального окружения</w:t>
+      </w:r>
+      <w:bookmarkStart w:id="0" w:name="_GoBack"/>
+      <w:bookmarkEnd w:id="0"/>
+      <w:r>
+        <w:rPr>
+          <w:sz w:val="28"/>
+          <w:szCs w:val="28"/>
+          <w:lang w:val="ru-RU"/>
+        </w:rPr>
+        <w:t>, а так же составлен план на реализацию функционала инструментального окружения для реализации ее в рамках выпускной работы.</w:t>
+      </w:r>
+    </w:p>
+    <w:p>
+      <w:pPr>
+        <w:rPr>
+          <w:rFonts w:ascii="Times New Roman" w:hAnsi="Times New Roman" w:cs="Times New Roman"/>
+          <w:color w:val="000000" w:themeColor="text1"/>
+          <w:lang w:val="ru-RU"/>
+        </w:rPr>
+      </w:pPr>
+    </w:p>
+    <w:p>
+      <w:pPr>
+        <w:rPr>
+          <w:rFonts w:ascii="Times New Roman" w:hAnsi="Times New Roman" w:cs="Times New Roman"/>
+          <w:color w:val="000000" w:themeColor="text1"/>
+          <w:lang w:val="ru-RU"/>
+        </w:rPr>
+      </w:pPr>
+    </w:p>
+    <w:p>
+      <w:pPr>
+        <w:rPr>
+          <w:rFonts w:ascii="Times New Roman" w:hAnsi="Times New Roman" w:cs="Times New Roman"/>
+          <w:color w:val="000000" w:themeColor="text1"/>
+          <w:lang w:val="ru-RU"/>
+        </w:rPr>
+      </w:pPr>
       <w:r>
         <w:rPr>
           <w:rFonts w:ascii="Times New Roman" w:hAnsi="Times New Roman" w:cs="Times New Roman"/>
@@ -2394,15 +2600,20 @@
         <w:autoSpaceDE w:val="0"/>
         <w:autoSpaceDN w:val="0"/>
         <w:adjustRightInd w:val="0"/>
-        <w:rPr>
-          <w:rFonts w:ascii="Times New Roman" w:hAnsi="Times New Roman" w:cs="Times New Roman"/>
-          <w:color w:val="000000" w:themeColor="text1"/>
-        </w:rPr>
-      </w:pPr>
-      <w:r>
-        <w:rPr>
-          <w:rFonts w:ascii="Times New Roman" w:hAnsi="Times New Roman" w:cs="Times New Roman"/>
-          <w:color w:val="000000" w:themeColor="text1"/>
+        <w:spacing w:line="360" w:lineRule="auto"/>
+        <w:rPr>
+          <w:rFonts w:ascii="Times New Roman" w:hAnsi="Times New Roman" w:cs="Times New Roman"/>
+          <w:color w:val="000000" w:themeColor="text1"/>
+          <w:sz w:val="28"/>
+          <w:szCs w:val="28"/>
+        </w:rPr>
+      </w:pPr>
+      <w:r>
+        <w:rPr>
+          <w:rFonts w:ascii="Times New Roman" w:hAnsi="Times New Roman" w:cs="Times New Roman"/>
+          <w:color w:val="000000" w:themeColor="text1"/>
+          <w:sz w:val="28"/>
+          <w:szCs w:val="28"/>
         </w:rPr>
         <w:t xml:space="preserve">Мир большими шагами вступил в эпоху мобильных и носимых устройств. В 2007 году бы представлен iPhone, которых "взорвал" рынок смартфонов. Спустя почти 10 лет мы уже не представляем свою жизнь без смартфона в кармане с кучей разнообразных приложений от редактирования фотографий до управления квадрокоптерами, от игр до приложений для управления проектами, от мессенджеров до видео-конференций и стриминговых платформ. За эти 10 лет “взлетели” и “умерли” такие хиты как “Vine”, “Flappy bird”, “Pokémon go” и многие другие. </w:t>
       </w:r>
@@ -2410,6 +2621,8 @@
         <w:rPr>
           <w:rFonts w:ascii="Times New Roman" w:hAnsi="Times New Roman" w:cs="Times New Roman"/>
           <w:color w:val="000000" w:themeColor="text1"/>
+          <w:sz w:val="28"/>
+          <w:szCs w:val="28"/>
           <w:lang w:val="ru-RU"/>
         </w:rPr>
         <w:t>За эти</w:t>
@@ -2418,6 +2631,8 @@
         <w:rPr>
           <w:rFonts w:ascii="Times New Roman" w:hAnsi="Times New Roman" w:cs="Times New Roman"/>
           <w:color w:val="000000" w:themeColor="text1"/>
+          <w:sz w:val="28"/>
+          <w:szCs w:val="28"/>
         </w:rPr>
         <w:t xml:space="preserve"> </w:t>
       </w:r>
@@ -2425,6 +2640,8 @@
         <w:rPr>
           <w:rFonts w:ascii="Times New Roman" w:hAnsi="Times New Roman" w:cs="Times New Roman"/>
           <w:color w:val="000000" w:themeColor="text1"/>
+          <w:sz w:val="28"/>
+          <w:szCs w:val="28"/>
         </w:rPr>
         <w:t>годоы</w:t>
       </w:r>
@@ -2432,6 +2649,8 @@
         <w:rPr>
           <w:rFonts w:ascii="Times New Roman" w:hAnsi="Times New Roman" w:cs="Times New Roman"/>
           <w:color w:val="000000" w:themeColor="text1"/>
+          <w:sz w:val="28"/>
+          <w:szCs w:val="28"/>
         </w:rPr>
         <w:t xml:space="preserve"> технические возможности </w:t>
       </w:r>
@@ -2439,6 +2658,8 @@
         <w:rPr>
           <w:rFonts w:ascii="Times New Roman" w:hAnsi="Times New Roman" w:cs="Times New Roman"/>
           <w:color w:val="000000" w:themeColor="text1"/>
+          <w:sz w:val="28"/>
+          <w:szCs w:val="28"/>
         </w:rPr>
         <w:t>смартфонов</w:t>
       </w:r>
@@ -2446,6 +2667,8 @@
         <w:rPr>
           <w:rFonts w:ascii="Times New Roman" w:hAnsi="Times New Roman" w:cs="Times New Roman"/>
           <w:color w:val="000000" w:themeColor="text1"/>
+          <w:sz w:val="28"/>
+          <w:szCs w:val="28"/>
         </w:rPr>
         <w:t xml:space="preserve"> возросли многократно. Например</w:t>
       </w:r>
@@ -2453,6 +2676,8 @@
         <w:rPr>
           <w:rFonts w:ascii="Times New Roman" w:hAnsi="Times New Roman" w:cs="Times New Roman"/>
           <w:color w:val="000000" w:themeColor="text1"/>
+          <w:sz w:val="28"/>
+          <w:szCs w:val="28"/>
         </w:rPr>
         <w:t xml:space="preserve">, на текущий момент </w:t>
       </w:r>
@@ -2460,6 +2685,8 @@
         <w:rPr>
           <w:rFonts w:ascii="Times New Roman" w:hAnsi="Times New Roman" w:cs="Times New Roman"/>
           <w:color w:val="000000" w:themeColor="text1"/>
+          <w:sz w:val="28"/>
+          <w:szCs w:val="28"/>
         </w:rPr>
         <w:t>последний выпущеный iPhone 7s в 120 раз производительнее iPhone 2007 года. Кроме всего</w:t>
       </w:r>
@@ -2467,6 +2694,8 @@
         <w:rPr>
           <w:rFonts w:ascii="Times New Roman" w:hAnsi="Times New Roman" w:cs="Times New Roman"/>
           <w:color w:val="000000" w:themeColor="text1"/>
+          <w:sz w:val="28"/>
+          <w:szCs w:val="28"/>
         </w:rPr>
         <w:t xml:space="preserve"> прочего</w:t>
       </w:r>
@@ -2474,6 +2703,8 @@
         <w:rPr>
           <w:rFonts w:ascii="Times New Roman" w:hAnsi="Times New Roman" w:cs="Times New Roman"/>
           <w:color w:val="000000" w:themeColor="text1"/>
+          <w:sz w:val="28"/>
+          <w:szCs w:val="28"/>
         </w:rPr>
         <w:t xml:space="preserve"> появились умные гаджеты, которыми можно управлять с телефона и интегрировать с ним. </w:t>
       </w:r>
@@ -2481,6 +2712,8 @@
         <w:rPr>
           <w:rFonts w:ascii="Times New Roman" w:hAnsi="Times New Roman" w:cs="Times New Roman"/>
           <w:color w:val="000000" w:themeColor="text1"/>
+          <w:sz w:val="28"/>
+          <w:szCs w:val="28"/>
         </w:rPr>
         <w:t>Чего только стоит растущий рынок</w:t>
       </w:r>
@@ -2488,6 +2721,8 @@
         <w:rPr>
           <w:rFonts w:ascii="Times New Roman" w:hAnsi="Times New Roman" w:cs="Times New Roman"/>
           <w:color w:val="000000" w:themeColor="text1"/>
+          <w:sz w:val="28"/>
+          <w:szCs w:val="28"/>
         </w:rPr>
         <w:t xml:space="preserve"> смарт-</w:t>
       </w:r>
@@ -2495,6 +2730,8 @@
         <w:rPr>
           <w:rFonts w:ascii="Times New Roman" w:hAnsi="Times New Roman" w:cs="Times New Roman"/>
           <w:color w:val="000000" w:themeColor="text1"/>
+          <w:sz w:val="28"/>
+          <w:szCs w:val="28"/>
         </w:rPr>
         <w:t>часов</w:t>
       </w:r>
@@ -2502,6 +2739,8 @@
         <w:rPr>
           <w:rFonts w:ascii="Times New Roman" w:hAnsi="Times New Roman" w:cs="Times New Roman"/>
           <w:color w:val="000000" w:themeColor="text1"/>
+          <w:sz w:val="28"/>
+          <w:szCs w:val="28"/>
         </w:rPr>
         <w:t xml:space="preserve"> и фитнес-</w:t>
       </w:r>
@@ -2509,6 +2748,8 @@
         <w:rPr>
           <w:rFonts w:ascii="Times New Roman" w:hAnsi="Times New Roman" w:cs="Times New Roman"/>
           <w:color w:val="000000" w:themeColor="text1"/>
+          <w:sz w:val="28"/>
+          <w:szCs w:val="28"/>
         </w:rPr>
         <w:t>браслетов</w:t>
       </w:r>
@@ -2516,6 +2757,8 @@
         <w:rPr>
           <w:rFonts w:ascii="Times New Roman" w:hAnsi="Times New Roman" w:cs="Times New Roman"/>
           <w:color w:val="000000" w:themeColor="text1"/>
+          <w:sz w:val="28"/>
+          <w:szCs w:val="28"/>
         </w:rPr>
         <w:t xml:space="preserve">. </w:t>
       </w:r>
@@ -2526,9 +2769,12 @@
         <w:autoSpaceDE w:val="0"/>
         <w:autoSpaceDN w:val="0"/>
         <w:adjustRightInd w:val="0"/>
-        <w:rPr>
-          <w:rFonts w:ascii="Times New Roman" w:hAnsi="Times New Roman" w:cs="Times New Roman"/>
-          <w:color w:val="000000" w:themeColor="text1"/>
+        <w:spacing w:line="360" w:lineRule="auto"/>
+        <w:rPr>
+          <w:rFonts w:ascii="Times New Roman" w:hAnsi="Times New Roman" w:cs="Times New Roman"/>
+          <w:color w:val="000000" w:themeColor="text1"/>
+          <w:sz w:val="28"/>
+          <w:szCs w:val="28"/>
         </w:rPr>
       </w:pPr>
     </w:p>
@@ -2538,15 +2784,20 @@
         <w:autoSpaceDE w:val="0"/>
         <w:autoSpaceDN w:val="0"/>
         <w:adjustRightInd w:val="0"/>
-        <w:rPr>
-          <w:rFonts w:ascii="Times New Roman" w:hAnsi="Times New Roman" w:cs="Times New Roman"/>
-          <w:color w:val="000000" w:themeColor="text1"/>
-        </w:rPr>
-      </w:pPr>
-      <w:r>
-        <w:rPr>
-          <w:rFonts w:ascii="Times New Roman" w:hAnsi="Times New Roman" w:cs="Times New Roman"/>
-          <w:color w:val="000000" w:themeColor="text1"/>
+        <w:spacing w:line="360" w:lineRule="auto"/>
+        <w:rPr>
+          <w:rFonts w:ascii="Times New Roman" w:hAnsi="Times New Roman" w:cs="Times New Roman"/>
+          <w:color w:val="000000" w:themeColor="text1"/>
+          <w:sz w:val="28"/>
+          <w:szCs w:val="28"/>
+        </w:rPr>
+      </w:pPr>
+      <w:r>
+        <w:rPr>
+          <w:rFonts w:ascii="Times New Roman" w:hAnsi="Times New Roman" w:cs="Times New Roman"/>
+          <w:color w:val="000000" w:themeColor="text1"/>
+          <w:sz w:val="28"/>
+          <w:szCs w:val="28"/>
         </w:rPr>
         <w:t xml:space="preserve">На данный момент конкуренция на рынке мобильных приложений очень высока. </w:t>
       </w:r>
@@ -2554,6 +2805,8 @@
         <w:rPr>
           <w:rFonts w:ascii="Times New Roman" w:hAnsi="Times New Roman" w:cs="Times New Roman"/>
           <w:color w:val="000000" w:themeColor="text1"/>
+          <w:sz w:val="28"/>
+          <w:szCs w:val="28"/>
         </w:rPr>
         <w:t xml:space="preserve">Раньше приложению достаточно было предоставить пользователью какой нибудь новый пользоватеьский </w:t>
       </w:r>
@@ -2562,6 +2815,8 @@
         <w:rPr>
           <w:rFonts w:ascii="Times New Roman" w:hAnsi="Times New Roman" w:cs="Times New Roman"/>
           <w:color w:val="000000" w:themeColor="text1"/>
+          <w:sz w:val="28"/>
+          <w:szCs w:val="28"/>
         </w:rPr>
         <w:t>опыт  или</w:t>
       </w:r>
@@ -2570,6 +2825,8 @@
         <w:rPr>
           <w:rFonts w:ascii="Times New Roman" w:hAnsi="Times New Roman" w:cs="Times New Roman"/>
           <w:color w:val="000000" w:themeColor="text1"/>
+          <w:sz w:val="28"/>
+          <w:szCs w:val="28"/>
         </w:rPr>
         <w:t xml:space="preserve"> </w:t>
       </w:r>
@@ -2577,6 +2834,8 @@
         <w:rPr>
           <w:rFonts w:ascii="Times New Roman" w:hAnsi="Times New Roman" w:cs="Times New Roman"/>
           <w:color w:val="000000" w:themeColor="text1"/>
+          <w:sz w:val="28"/>
+          <w:szCs w:val="28"/>
         </w:rPr>
         <w:t>возможность, аналога которой нет сейчас на рынке, и приложение появлялось почти на каджом смартфоне и расширяло свою аудиторию тысячекратно</w:t>
       </w:r>
@@ -2584,6 +2843,8 @@
         <w:rPr>
           <w:rFonts w:ascii="Times New Roman" w:hAnsi="Times New Roman" w:cs="Times New Roman"/>
           <w:color w:val="000000" w:themeColor="text1"/>
+          <w:sz w:val="28"/>
+          <w:szCs w:val="28"/>
         </w:rPr>
         <w:t xml:space="preserve">. Самыми яркими примерами являются Instagram и Uber. Они являются неоспоримыми (по крайней мере пока что) лидерами в своём сегменте во многом из-за того, что несколько лет назад </w:t>
       </w:r>
@@ -2591,6 +2852,8 @@
         <w:rPr>
           <w:rFonts w:ascii="Times New Roman" w:hAnsi="Times New Roman" w:cs="Times New Roman"/>
           <w:color w:val="000000" w:themeColor="text1"/>
+          <w:sz w:val="28"/>
+          <w:szCs w:val="28"/>
         </w:rPr>
         <w:t>“</w:t>
       </w:r>
@@ -2598,6 +2861,8 @@
         <w:rPr>
           <w:rFonts w:ascii="Times New Roman" w:hAnsi="Times New Roman" w:cs="Times New Roman"/>
           <w:color w:val="000000" w:themeColor="text1"/>
+          <w:sz w:val="28"/>
+          <w:szCs w:val="28"/>
         </w:rPr>
         <w:t>так</w:t>
       </w:r>
@@ -2605,6 +2870,8 @@
         <w:rPr>
           <w:rFonts w:ascii="Times New Roman" w:hAnsi="Times New Roman" w:cs="Times New Roman"/>
           <w:color w:val="000000" w:themeColor="text1"/>
+          <w:sz w:val="28"/>
+          <w:szCs w:val="28"/>
         </w:rPr>
         <w:t xml:space="preserve"> как они</w:t>
       </w:r>
@@ -2612,6 +2879,8 @@
         <w:rPr>
           <w:rFonts w:ascii="Times New Roman" w:hAnsi="Times New Roman" w:cs="Times New Roman"/>
           <w:color w:val="000000" w:themeColor="text1"/>
+          <w:sz w:val="28"/>
+          <w:szCs w:val="28"/>
         </w:rPr>
         <w:t xml:space="preserve"> никто не делал</w:t>
       </w:r>
@@ -2619,6 +2888,8 @@
         <w:rPr>
           <w:rFonts w:ascii="Times New Roman" w:hAnsi="Times New Roman" w:cs="Times New Roman"/>
           <w:color w:val="000000" w:themeColor="text1"/>
+          <w:sz w:val="28"/>
+          <w:szCs w:val="28"/>
         </w:rPr>
         <w:t>”</w:t>
       </w:r>
@@ -2626,6 +2897,8 @@
         <w:rPr>
           <w:rFonts w:ascii="Times New Roman" w:hAnsi="Times New Roman" w:cs="Times New Roman"/>
           <w:color w:val="000000" w:themeColor="text1"/>
+          <w:sz w:val="28"/>
+          <w:szCs w:val="28"/>
         </w:rPr>
         <w:t xml:space="preserve">. Instagram позволил </w:t>
       </w:r>
@@ -2633,6 +2906,8 @@
         <w:rPr>
           <w:rFonts w:ascii="Times New Roman" w:hAnsi="Times New Roman" w:cs="Times New Roman"/>
           <w:color w:val="000000" w:themeColor="text1"/>
+          <w:sz w:val="28"/>
+          <w:szCs w:val="28"/>
         </w:rPr>
         <w:t xml:space="preserve">отредактировать фотографию и </w:t>
       </w:r>
@@ -2640,6 +2915,8 @@
         <w:rPr>
           <w:rFonts w:ascii="Times New Roman" w:hAnsi="Times New Roman" w:cs="Times New Roman"/>
           <w:color w:val="000000" w:themeColor="text1"/>
+          <w:sz w:val="28"/>
+          <w:szCs w:val="28"/>
         </w:rPr>
         <w:t xml:space="preserve">поделиться </w:t>
       </w:r>
@@ -2647,6 +2924,8 @@
         <w:rPr>
           <w:rFonts w:ascii="Times New Roman" w:hAnsi="Times New Roman" w:cs="Times New Roman"/>
           <w:color w:val="000000" w:themeColor="text1"/>
+          <w:sz w:val="28"/>
+          <w:szCs w:val="28"/>
         </w:rPr>
         <w:t xml:space="preserve">ей </w:t>
       </w:r>
@@ -2654,6 +2933,8 @@
         <w:rPr>
           <w:rFonts w:ascii="Times New Roman" w:hAnsi="Times New Roman" w:cs="Times New Roman"/>
           <w:color w:val="000000" w:themeColor="text1"/>
+          <w:sz w:val="28"/>
+          <w:szCs w:val="28"/>
         </w:rPr>
         <w:t xml:space="preserve">с сотнями тысяч </w:t>
       </w:r>
@@ -2661,6 +2942,8 @@
         <w:rPr>
           <w:rFonts w:ascii="Times New Roman" w:hAnsi="Times New Roman" w:cs="Times New Roman"/>
           <w:color w:val="000000" w:themeColor="text1"/>
+          <w:sz w:val="28"/>
+          <w:szCs w:val="28"/>
         </w:rPr>
         <w:t xml:space="preserve">пользователей </w:t>
       </w:r>
@@ -2668,6 +2951,8 @@
         <w:rPr>
           <w:rFonts w:ascii="Times New Roman" w:hAnsi="Times New Roman" w:cs="Times New Roman"/>
           <w:color w:val="000000" w:themeColor="text1"/>
+          <w:sz w:val="28"/>
+          <w:szCs w:val="28"/>
         </w:rPr>
         <w:t xml:space="preserve">буквально в несколько </w:t>
       </w:r>
@@ -2675,6 +2960,8 @@
         <w:rPr>
           <w:rFonts w:ascii="Times New Roman" w:hAnsi="Times New Roman" w:cs="Times New Roman"/>
           <w:color w:val="000000" w:themeColor="text1"/>
+          <w:sz w:val="28"/>
+          <w:szCs w:val="28"/>
         </w:rPr>
         <w:t>кликов</w:t>
       </w:r>
@@ -2682,6 +2969,8 @@
         <w:rPr>
           <w:rFonts w:ascii="Times New Roman" w:hAnsi="Times New Roman" w:cs="Times New Roman"/>
           <w:color w:val="000000" w:themeColor="text1"/>
+          <w:sz w:val="28"/>
+          <w:szCs w:val="28"/>
         </w:rPr>
         <w:t xml:space="preserve">. Uber - вызвать </w:t>
       </w:r>
@@ -2689,6 +2978,8 @@
         <w:rPr>
           <w:rFonts w:ascii="Times New Roman" w:hAnsi="Times New Roman" w:cs="Times New Roman"/>
           <w:color w:val="000000" w:themeColor="text1"/>
+          <w:sz w:val="28"/>
+          <w:szCs w:val="28"/>
         </w:rPr>
         <w:t>личный автомобиль в пару кликов</w:t>
       </w:r>
@@ -2696,13 +2987,27 @@
         <w:rPr>
           <w:rFonts w:ascii="Times New Roman" w:hAnsi="Times New Roman" w:cs="Times New Roman"/>
           <w:color w:val="000000" w:themeColor="text1"/>
-        </w:rPr>
-        <w:t xml:space="preserve">. Сейчас у них есть сотни конкурентов по всему миру, но тем не менее они о сих пор держат лидерство </w:t>
-      </w:r>
-      <w:r>
-        <w:rPr>
-          <w:rFonts w:ascii="Times New Roman" w:hAnsi="Times New Roman" w:cs="Times New Roman"/>
-          <w:color w:val="000000" w:themeColor="text1"/>
+          <w:sz w:val="28"/>
+          <w:szCs w:val="28"/>
+        </w:rPr>
+        <w:t xml:space="preserve">. Сейчас у них есть сотни конкурентов по всему </w:t>
+      </w:r>
+      <w:r>
+        <w:rPr>
+          <w:rFonts w:ascii="Times New Roman" w:hAnsi="Times New Roman" w:cs="Times New Roman"/>
+          <w:color w:val="000000" w:themeColor="text1"/>
+          <w:sz w:val="28"/>
+          <w:szCs w:val="28"/>
+        </w:rPr>
+        <w:lastRenderedPageBreak/>
+        <w:t xml:space="preserve">миру, но тем не менее они о сих пор держат лидерство </w:t>
+      </w:r>
+      <w:r>
+        <w:rPr>
+          <w:rFonts w:ascii="Times New Roman" w:hAnsi="Times New Roman" w:cs="Times New Roman"/>
+          <w:color w:val="000000" w:themeColor="text1"/>
+          <w:sz w:val="28"/>
+          <w:szCs w:val="28"/>
         </w:rPr>
         <w:t>на рынке. С</w:t>
       </w:r>
@@ -2710,6 +3015,8 @@
         <w:rPr>
           <w:rFonts w:ascii="Times New Roman" w:hAnsi="Times New Roman" w:cs="Times New Roman"/>
           <w:color w:val="000000" w:themeColor="text1"/>
+          <w:sz w:val="28"/>
+          <w:szCs w:val="28"/>
         </w:rPr>
         <w:t xml:space="preserve">ейчас </w:t>
       </w:r>
@@ -2717,6 +3024,8 @@
         <w:rPr>
           <w:rFonts w:ascii="Times New Roman" w:hAnsi="Times New Roman" w:cs="Times New Roman"/>
           <w:color w:val="000000" w:themeColor="text1"/>
+          <w:sz w:val="28"/>
+          <w:szCs w:val="28"/>
         </w:rPr>
         <w:t xml:space="preserve">же </w:t>
       </w:r>
@@ -2724,6 +3033,8 @@
         <w:rPr>
           <w:rFonts w:ascii="Times New Roman" w:hAnsi="Times New Roman" w:cs="Times New Roman"/>
           <w:color w:val="000000" w:themeColor="text1"/>
+          <w:sz w:val="28"/>
+          <w:szCs w:val="28"/>
         </w:rPr>
         <w:t xml:space="preserve">гораздо сложнее просто сделать что то новое. Пользователи уже привыкли в эргономичность дизайну и откликам за доли секунды. Поэтому сейчас как никогда важно найти равновесие между скоростью разработки, оптимизацией приложения и хорошим UI/UX. </w:t>
       </w:r>
@@ -2794,15 +3105,20 @@
         <w:autoSpaceDE w:val="0"/>
         <w:autoSpaceDN w:val="0"/>
         <w:adjustRightInd w:val="0"/>
-        <w:rPr>
-          <w:rFonts w:ascii="Times New Roman" w:hAnsi="Times New Roman" w:cs="Times New Roman"/>
-          <w:color w:val="000000" w:themeColor="text1"/>
-        </w:rPr>
-      </w:pPr>
-      <w:r>
-        <w:rPr>
-          <w:rFonts w:ascii="Times New Roman" w:hAnsi="Times New Roman" w:cs="Times New Roman"/>
-          <w:color w:val="000000" w:themeColor="text1"/>
+        <w:spacing w:line="360" w:lineRule="auto"/>
+        <w:rPr>
+          <w:rFonts w:ascii="Times New Roman" w:hAnsi="Times New Roman" w:cs="Times New Roman"/>
+          <w:color w:val="000000" w:themeColor="text1"/>
+          <w:sz w:val="28"/>
+          <w:szCs w:val="28"/>
+        </w:rPr>
+      </w:pPr>
+      <w:r>
+        <w:rPr>
+          <w:rFonts w:ascii="Times New Roman" w:hAnsi="Times New Roman" w:cs="Times New Roman"/>
+          <w:color w:val="000000" w:themeColor="text1"/>
+          <w:sz w:val="28"/>
+          <w:szCs w:val="28"/>
         </w:rPr>
         <w:t xml:space="preserve">На идею данной работы меня натолкнул опыт компании “Рамблер и Со” </w:t>
       </w:r>
@@ -2810,6 +3126,8 @@
         <w:rPr>
           <w:rFonts w:ascii="Times New Roman" w:hAnsi="Times New Roman" w:cs="Times New Roman"/>
           <w:color w:val="000000" w:themeColor="text1"/>
+          <w:sz w:val="28"/>
+          <w:szCs w:val="28"/>
           <w:lang w:val="ru-RU"/>
         </w:rPr>
         <w:t>и один из проектов на работе</w:t>
@@ -2818,13 +3136,35 @@
         <w:rPr>
           <w:rFonts w:ascii="Times New Roman" w:hAnsi="Times New Roman" w:cs="Times New Roman"/>
           <w:color w:val="000000" w:themeColor="text1"/>
-        </w:rPr>
-        <w:t>. Представим себе, например, приложение по типу “Афиша”. Например, мы его пишем для какого нибудь театра. В нем требуется возможность просмотра ближайших спектаклей, их описание, отзывы о них и, например, заказ билетов, И оно будет иметь какой ниубдь станадртный табличный интерфейс и в нем будет использован, конечно же, фирменный стиль приложения: иконки, картинки, цветовая палитра бренда данног</w:t>
-      </w:r>
-      <w:r>
-        <w:rPr>
-          <w:rFonts w:ascii="Times New Roman" w:hAnsi="Times New Roman" w:cs="Times New Roman"/>
-          <w:color w:val="000000" w:themeColor="text1"/>
+          <w:sz w:val="28"/>
+          <w:szCs w:val="28"/>
+        </w:rPr>
+        <w:t>. Представим себе, например, приложение по типу “Афиша”</w:t>
+      </w:r>
+      <w:r>
+        <w:rPr>
+          <w:rFonts w:ascii="Times New Roman" w:hAnsi="Times New Roman" w:cs="Times New Roman"/>
+          <w:color w:val="000000" w:themeColor="text1"/>
+          <w:sz w:val="28"/>
+          <w:szCs w:val="28"/>
+        </w:rPr>
+        <w:t xml:space="preserve"> (рис. 1)</w:t>
+      </w:r>
+      <w:r>
+        <w:rPr>
+          <w:rFonts w:ascii="Times New Roman" w:hAnsi="Times New Roman" w:cs="Times New Roman"/>
+          <w:color w:val="000000" w:themeColor="text1"/>
+          <w:sz w:val="28"/>
+          <w:szCs w:val="28"/>
+        </w:rPr>
+        <w:t>. Например, мы его пишем для какого нибудь театра. В нем требуется возможность просмотра ближайших спектаклей, их описание, отзывы о них и, например, заказ билетов, И оно будет иметь какой ниубдь станадртный табличный интерфейс и в нем будет использован, конечно же, фирменный стиль приложения: иконки, картинки, цветовая палитра бренда данног</w:t>
+      </w:r>
+      <w:r>
+        <w:rPr>
+          <w:rFonts w:ascii="Times New Roman" w:hAnsi="Times New Roman" w:cs="Times New Roman"/>
+          <w:color w:val="000000" w:themeColor="text1"/>
+          <w:sz w:val="28"/>
+          <w:szCs w:val="28"/>
         </w:rPr>
         <w:t>о театра. И есть еще один заказ, но уже от кинотеа</w:t>
       </w:r>
@@ -2832,8 +3172,19 @@
         <w:rPr>
           <w:rFonts w:ascii="Times New Roman" w:hAnsi="Times New Roman" w:cs="Times New Roman"/>
           <w:color w:val="000000" w:themeColor="text1"/>
+          <w:sz w:val="28"/>
+          <w:szCs w:val="28"/>
         </w:rPr>
         <w:t>тра. Им тоже требуется просмотр ближайших сеансов, описание фильмов в прокате, заказ билетов, возможность авторизации пользователя в приложении, личный кабинет, настройки приложения и раздел акций. И в это приложении так же будет табличный интерфейс и свой фирменный стиль. Как вы видите, есть некоторое пересечение возможностей этих двух приложений, но и есть возможности, которые уникальны для каждого приложения. И никому не хочется ни писать приложение с нуля для каждого заказчика, ни использовать банальный “копипаст” кода из одного проекта в другой.</w:t>
+      </w:r>
+      <w:r>
+        <w:rPr>
+          <w:rFonts w:ascii="Times New Roman" w:hAnsi="Times New Roman" w:cs="Times New Roman"/>
+          <w:color w:val="000000" w:themeColor="text1"/>
+          <w:sz w:val="28"/>
+          <w:szCs w:val="28"/>
+        </w:rPr>
+        <w:t xml:space="preserve"> </w:t>
       </w:r>
     </w:p>
     <w:p>
@@ -2842,9 +3193,12 @@
         <w:autoSpaceDE w:val="0"/>
         <w:autoSpaceDN w:val="0"/>
         <w:adjustRightInd w:val="0"/>
-        <w:rPr>
-          <w:rFonts w:ascii="Times New Roman" w:hAnsi="Times New Roman" w:cs="Times New Roman"/>
-          <w:color w:val="000000" w:themeColor="text1"/>
+        <w:spacing w:line="360" w:lineRule="auto"/>
+        <w:rPr>
+          <w:rFonts w:ascii="Times New Roman" w:hAnsi="Times New Roman" w:cs="Times New Roman"/>
+          <w:color w:val="000000" w:themeColor="text1"/>
+          <w:sz w:val="28"/>
+          <w:szCs w:val="28"/>
         </w:rPr>
       </w:pPr>
     </w:p>
@@ -2854,16 +3208,21 @@
         <w:autoSpaceDE w:val="0"/>
         <w:autoSpaceDN w:val="0"/>
         <w:adjustRightInd w:val="0"/>
-        <w:rPr>
-          <w:rFonts w:ascii="Times New Roman" w:hAnsi="Times New Roman" w:cs="Times New Roman"/>
-          <w:color w:val="000000" w:themeColor="text1"/>
-          <w:lang w:val="ru-RU"/>
-        </w:rPr>
-      </w:pPr>
-      <w:r>
-        <w:rPr>
-          <w:rFonts w:ascii="Times New Roman" w:hAnsi="Times New Roman" w:cs="Times New Roman"/>
-          <w:color w:val="000000" w:themeColor="text1"/>
+        <w:spacing w:line="360" w:lineRule="auto"/>
+        <w:rPr>
+          <w:rFonts w:ascii="Times New Roman" w:hAnsi="Times New Roman" w:cs="Times New Roman"/>
+          <w:color w:val="000000" w:themeColor="text1"/>
+          <w:sz w:val="28"/>
+          <w:szCs w:val="28"/>
+          <w:lang w:val="ru-RU"/>
+        </w:rPr>
+      </w:pPr>
+      <w:r>
+        <w:rPr>
+          <w:rFonts w:ascii="Times New Roman" w:hAnsi="Times New Roman" w:cs="Times New Roman"/>
+          <w:color w:val="000000" w:themeColor="text1"/>
+          <w:sz w:val="28"/>
+          <w:szCs w:val="28"/>
           <w:lang w:val="ru-RU"/>
         </w:rPr>
         <w:t xml:space="preserve">Для этого, конечно, адекватнее всего использовать некоторый менеджер зависимостей. Но хотелось бы сделать так, что бы можно было только указать необходимые для приложения модули в некоторой спецификации и автоматически сгенерировать по ней проект, готовый к сборке. Но при этом, если каких то необязательных модулей нет в конфигурации, то модули, использующие их, могли обработать их отсутствие и работать с имеющимся функционалом. </w:t>
@@ -2884,15 +3243,134 @@
     </w:p>
     <w:p>
       <w:pPr>
-        <w:rPr>
-          <w:rFonts w:ascii="Times New Roman" w:hAnsi="Times New Roman" w:cs="Times New Roman"/>
-          <w:color w:val="000000" w:themeColor="text1"/>
-        </w:rPr>
-      </w:pPr>
-      <w:r>
-        <w:rPr>
-          <w:rFonts w:ascii="Times New Roman" w:hAnsi="Times New Roman" w:cs="Times New Roman"/>
-          <w:color w:val="000000" w:themeColor="text1"/>
+        <w:widowControl w:val="0"/>
+        <w:autoSpaceDE w:val="0"/>
+        <w:autoSpaceDN w:val="0"/>
+        <w:adjustRightInd w:val="0"/>
+        <w:rPr>
+          <w:rFonts w:ascii="Times New Roman" w:hAnsi="Times New Roman" w:cs="Times New Roman"/>
+          <w:color w:val="000000" w:themeColor="text1"/>
+        </w:rPr>
+      </w:pPr>
+      <w:r>
+        <w:rPr>
+          <w:rFonts w:ascii="Times New Roman" w:hAnsi="Times New Roman" w:cs="Times New Roman"/>
+          <w:noProof/>
+          <w:color w:val="000000" w:themeColor="text1"/>
+        </w:rPr>
+        <w:lastRenderedPageBreak/>
+        <w:drawing>
+          <wp:inline distT="0" distB="0" distL="0" distR="0" wp14:anchorId="076D70FA" wp14:editId="7B72BD91">
+            <wp:extent cx="5943600" cy="3742690"/>
+            <wp:effectExtent l="0" t="0" r="0" b="0"/>
+            <wp:docPr id="1" name="Picture 1" descr="../../../Desktop/Screen%20Shot%202017-02-06%20at%206.57.31%20AM"/>
+            <wp:cNvGraphicFramePr>
+              <a:graphicFrameLocks xmlns:a="http://schemas.openxmlformats.org/drawingml/2006/main" noChangeAspect="1"/>
+            </wp:cNvGraphicFramePr>
+            <a:graphic xmlns:a="http://schemas.openxmlformats.org/drawingml/2006/main">
+              <a:graphicData uri="http://schemas.openxmlformats.org/drawingml/2006/picture">
+                <pic:pic xmlns:pic="http://schemas.openxmlformats.org/drawingml/2006/picture">
+                  <pic:nvPicPr>
+                    <pic:cNvPr id="0" name="Picture 1" descr="../../../Desktop/Screen%20Shot%202017-02-06%20at%206.57.31%20AM"/>
+                    <pic:cNvPicPr>
+                      <a:picLocks noChangeAspect="1" noChangeArrowheads="1"/>
+                    </pic:cNvPicPr>
+                  </pic:nvPicPr>
+                  <pic:blipFill>
+                    <a:blip r:embed="rId12" cstate="print">
+                      <a:extLst>
+                        <a:ext uri="{28A0092B-C50C-407E-A947-70E740481C1C}">
+                          <a14:useLocalDpi xmlns:a14="http://schemas.microsoft.com/office/drawing/2010/main" val="0"/>
+                        </a:ext>
+                      </a:extLst>
+                    </a:blip>
+                    <a:srcRect/>
+                    <a:stretch>
+                      <a:fillRect/>
+                    </a:stretch>
+                  </pic:blipFill>
+                  <pic:spPr bwMode="auto">
+                    <a:xfrm>
+                      <a:off x="0" y="0"/>
+                      <a:ext cx="5943600" cy="3742690"/>
+                    </a:xfrm>
+                    <a:prstGeom prst="rect">
+                      <a:avLst/>
+                    </a:prstGeom>
+                    <a:noFill/>
+                    <a:ln>
+                      <a:noFill/>
+                    </a:ln>
+                  </pic:spPr>
+                </pic:pic>
+              </a:graphicData>
+            </a:graphic>
+          </wp:inline>
+        </w:drawing>
+      </w:r>
+    </w:p>
+    <w:p>
+      <w:pPr>
+        <w:widowControl w:val="0"/>
+        <w:autoSpaceDE w:val="0"/>
+        <w:autoSpaceDN w:val="0"/>
+        <w:adjustRightInd w:val="0"/>
+        <w:jc w:val="center"/>
+        <w:rPr>
+          <w:rFonts w:ascii="Times New Roman" w:hAnsi="Times New Roman" w:cs="Times New Roman"/>
+          <w:color w:val="000000" w:themeColor="text1"/>
+        </w:rPr>
+      </w:pPr>
+      <w:r>
+        <w:rPr>
+          <w:rFonts w:ascii="Times New Roman" w:hAnsi="Times New Roman" w:cs="Times New Roman"/>
+          <w:color w:val="000000" w:themeColor="text1"/>
+        </w:rPr>
+        <w:t>рис. 1 Пример двух схожих по функционалу приложений</w:t>
+      </w:r>
+    </w:p>
+    <w:p>
+      <w:pPr>
+        <w:widowControl w:val="0"/>
+        <w:autoSpaceDE w:val="0"/>
+        <w:autoSpaceDN w:val="0"/>
+        <w:adjustRightInd w:val="0"/>
+        <w:rPr>
+          <w:rFonts w:ascii="Times New Roman" w:hAnsi="Times New Roman" w:cs="Times New Roman"/>
+          <w:color w:val="000000" w:themeColor="text1"/>
+          <w:lang w:val="ru-RU"/>
+        </w:rPr>
+      </w:pPr>
+    </w:p>
+    <w:p>
+      <w:pPr>
+        <w:widowControl w:val="0"/>
+        <w:autoSpaceDE w:val="0"/>
+        <w:autoSpaceDN w:val="0"/>
+        <w:adjustRightInd w:val="0"/>
+        <w:rPr>
+          <w:rFonts w:ascii="Times New Roman" w:hAnsi="Times New Roman" w:cs="Times New Roman"/>
+          <w:color w:val="000000" w:themeColor="text1"/>
+          <w:lang w:val="ru-RU"/>
+        </w:rPr>
+      </w:pPr>
+    </w:p>
+    <w:p>
+      <w:pPr>
+        <w:spacing w:line="360" w:lineRule="auto"/>
+        <w:rPr>
+          <w:rFonts w:ascii="Times New Roman" w:hAnsi="Times New Roman" w:cs="Times New Roman"/>
+          <w:color w:val="000000" w:themeColor="text1"/>
+          <w:sz w:val="28"/>
+          <w:szCs w:val="28"/>
+        </w:rPr>
+      </w:pPr>
+      <w:r>
+        <w:rPr>
+          <w:rFonts w:ascii="Times New Roman" w:hAnsi="Times New Roman" w:cs="Times New Roman"/>
+          <w:color w:val="000000" w:themeColor="text1"/>
+          <w:sz w:val="28"/>
+          <w:szCs w:val="28"/>
           <w:lang w:val="ru-RU"/>
         </w:rPr>
         <w:t xml:space="preserve">В данной работе будет рассмотрены некоторые существующие менеджеры зависимостей,  их возможности. Так же будут сформированы модели для инструментального окружения. Разрабатываться инструментальное окружение будет для платформы </w:t>
@@ -2901,6 +3379,8 @@
         <w:rPr>
           <w:rFonts w:ascii="Times New Roman" w:hAnsi="Times New Roman" w:cs="Times New Roman"/>
           <w:color w:val="000000" w:themeColor="text1"/>
+          <w:sz w:val="28"/>
+          <w:szCs w:val="28"/>
         </w:rPr>
         <w:t xml:space="preserve">iOS. </w:t>
       </w:r>
@@ -2908,6 +3388,8 @@
         <w:rPr>
           <w:rFonts w:ascii="Times New Roman" w:hAnsi="Times New Roman" w:cs="Times New Roman"/>
           <w:color w:val="000000" w:themeColor="text1"/>
+          <w:sz w:val="28"/>
+          <w:szCs w:val="28"/>
           <w:lang w:val="ru-RU"/>
         </w:rPr>
         <w:t xml:space="preserve">В дальнейшем возможно так же расширение функциональности и для сборки для платформы </w:t>
@@ -2916,30 +3398,40 @@
         <w:rPr>
           <w:rFonts w:ascii="Times New Roman" w:hAnsi="Times New Roman" w:cs="Times New Roman"/>
           <w:color w:val="000000" w:themeColor="text1"/>
+          <w:sz w:val="28"/>
+          <w:szCs w:val="28"/>
         </w:rPr>
         <w:t>Android.</w:t>
       </w:r>
     </w:p>
     <w:p>
       <w:pPr>
-        <w:rPr>
-          <w:rFonts w:ascii="Times New Roman" w:hAnsi="Times New Roman" w:cs="Times New Roman"/>
-          <w:color w:val="000000" w:themeColor="text1"/>
-        </w:rPr>
-      </w:pPr>
-    </w:p>
-    <w:p>
-      <w:pPr>
-        <w:rPr>
-          <w:rFonts w:ascii="Times New Roman" w:hAnsi="Times New Roman" w:cs="Times New Roman"/>
-          <w:color w:val="000000" w:themeColor="text1"/>
-          <w:lang w:val="ru-RU"/>
-        </w:rPr>
-      </w:pPr>
-      <w:r>
-        <w:rPr>
-          <w:rFonts w:ascii="Times New Roman" w:hAnsi="Times New Roman" w:cs="Times New Roman"/>
-          <w:color w:val="000000" w:themeColor="text1"/>
+        <w:spacing w:line="360" w:lineRule="auto"/>
+        <w:rPr>
+          <w:rFonts w:ascii="Times New Roman" w:hAnsi="Times New Roman" w:cs="Times New Roman"/>
+          <w:color w:val="000000" w:themeColor="text1"/>
+          <w:sz w:val="28"/>
+          <w:szCs w:val="28"/>
+        </w:rPr>
+      </w:pPr>
+    </w:p>
+    <w:p>
+      <w:pPr>
+        <w:spacing w:line="360" w:lineRule="auto"/>
+        <w:rPr>
+          <w:rFonts w:ascii="Times New Roman" w:hAnsi="Times New Roman" w:cs="Times New Roman"/>
+          <w:color w:val="000000" w:themeColor="text1"/>
+          <w:sz w:val="28"/>
+          <w:szCs w:val="28"/>
+          <w:lang w:val="ru-RU"/>
+        </w:rPr>
+      </w:pPr>
+      <w:r>
+        <w:rPr>
+          <w:rFonts w:ascii="Times New Roman" w:hAnsi="Times New Roman" w:cs="Times New Roman"/>
+          <w:color w:val="000000" w:themeColor="text1"/>
+          <w:sz w:val="28"/>
+          <w:szCs w:val="28"/>
           <w:lang w:val="ru-RU"/>
         </w:rPr>
         <w:t>Перед началом</w:t>
@@ -2948,6 +3440,8 @@
         <w:rPr>
           <w:rFonts w:ascii="Times New Roman" w:hAnsi="Times New Roman" w:cs="Times New Roman"/>
           <w:color w:val="000000" w:themeColor="text1"/>
+          <w:sz w:val="28"/>
+          <w:szCs w:val="28"/>
           <w:lang w:val="ru-RU"/>
         </w:rPr>
         <w:t xml:space="preserve"> обзора дадим несколько основных</w:t>
@@ -2956,6 +3450,8 @@
         <w:rPr>
           <w:rFonts w:ascii="Times New Roman" w:hAnsi="Times New Roman" w:cs="Times New Roman"/>
           <w:color w:val="000000" w:themeColor="text1"/>
+          <w:sz w:val="28"/>
+          <w:szCs w:val="28"/>
           <w:lang w:val="ru-RU"/>
         </w:rPr>
         <w:t xml:space="preserve"> определений:</w:t>
@@ -2963,9 +3459,12 @@
     </w:p>
     <w:p>
       <w:pPr>
-        <w:rPr>
-          <w:rFonts w:ascii="Times New Roman" w:hAnsi="Times New Roman" w:cs="Times New Roman"/>
-          <w:color w:val="000000" w:themeColor="text1"/>
+        <w:spacing w:line="360" w:lineRule="auto"/>
+        <w:rPr>
+          <w:rFonts w:ascii="Times New Roman" w:hAnsi="Times New Roman" w:cs="Times New Roman"/>
+          <w:color w:val="000000" w:themeColor="text1"/>
+          <w:sz w:val="28"/>
+          <w:szCs w:val="28"/>
           <w:lang w:val="ru-RU"/>
         </w:rPr>
       </w:pPr>
@@ -2989,9 +3488,12 @@
           </w:tcPr>
           <w:p>
             <w:pPr>
+              <w:spacing w:line="360" w:lineRule="auto"/>
               <w:rPr>
                 <w:rFonts w:ascii="Times New Roman" w:hAnsi="Times New Roman" w:cs="Times New Roman"/>
                 <w:color w:val="000000" w:themeColor="text1"/>
+                <w:sz w:val="28"/>
+                <w:szCs w:val="28"/>
               </w:rPr>
             </w:pPr>
             <w:r>
@@ -2999,6 +3501,8 @@
                 <w:rFonts w:ascii="Times New Roman" w:hAnsi="Times New Roman" w:cs="Times New Roman"/>
                 <w:b/>
                 <w:color w:val="000000" w:themeColor="text1"/>
+                <w:sz w:val="28"/>
+                <w:szCs w:val="28"/>
               </w:rPr>
               <w:t>Приложение</w:t>
             </w:r>
@@ -3006,6 +3510,8 @@
               <w:rPr>
                 <w:rFonts w:ascii="Times New Roman" w:hAnsi="Times New Roman" w:cs="Times New Roman"/>
                 <w:color w:val="000000" w:themeColor="text1"/>
+                <w:sz w:val="28"/>
+                <w:szCs w:val="28"/>
               </w:rPr>
               <w:t xml:space="preserve"> – ПО, предназначенное для работы на смартфонах, планшетах и других мобильных устройствах, состоящее из модулей, связанных между собой в рамках некоторой конфигурации.</w:t>
             </w:r>
@@ -3015,17 +3521,12 @@
     </w:tbl>
     <w:p>
       <w:pPr>
-        <w:rPr>
-          <w:rFonts w:ascii="Times New Roman" w:hAnsi="Times New Roman" w:cs="Times New Roman"/>
-          <w:color w:val="000000" w:themeColor="text1"/>
-        </w:rPr>
-      </w:pPr>
-    </w:p>
-    <w:p>
-      <w:pPr>
-        <w:rPr>
-          <w:rFonts w:ascii="Times New Roman" w:hAnsi="Times New Roman" w:cs="Times New Roman"/>
-          <w:color w:val="000000" w:themeColor="text1"/>
+        <w:spacing w:line="360" w:lineRule="auto"/>
+        <w:rPr>
+          <w:rFonts w:ascii="Times New Roman" w:hAnsi="Times New Roman" w:cs="Times New Roman"/>
+          <w:color w:val="000000" w:themeColor="text1"/>
+          <w:sz w:val="28"/>
+          <w:szCs w:val="28"/>
         </w:rPr>
       </w:pPr>
     </w:p>
@@ -3045,9 +3546,12 @@
           </w:tcPr>
           <w:p>
             <w:pPr>
+              <w:spacing w:line="360" w:lineRule="auto"/>
               <w:rPr>
                 <w:rFonts w:ascii="Times New Roman" w:hAnsi="Times New Roman" w:cs="Times New Roman"/>
                 <w:color w:val="000000" w:themeColor="text1"/>
+                <w:sz w:val="28"/>
+                <w:szCs w:val="28"/>
               </w:rPr>
             </w:pPr>
             <w:r>
@@ -3055,15 +3559,29 @@
                 <w:rFonts w:ascii="Times New Roman" w:hAnsi="Times New Roman" w:cs="Times New Roman"/>
                 <w:b/>
                 <w:color w:val="000000" w:themeColor="text1"/>
-              </w:rPr>
+                <w:sz w:val="28"/>
+                <w:szCs w:val="28"/>
+              </w:rPr>
+              <w:lastRenderedPageBreak/>
               <w:t>Модуль</w:t>
             </w:r>
             <w:r>
               <w:rPr>
                 <w:rFonts w:ascii="Times New Roman" w:hAnsi="Times New Roman" w:cs="Times New Roman"/>
                 <w:color w:val="000000" w:themeColor="text1"/>
-              </w:rPr>
-              <w:t xml:space="preserve"> - логическая часть приложения с четко определенной функциональностью, является самодостаточной частью приложения, выполняющий четко определенную задачу и умеющий, при необходимости, инициировать переход на к другим модулям-экранам.</w:t>
+                <w:sz w:val="28"/>
+                <w:szCs w:val="28"/>
+              </w:rPr>
+              <w:t xml:space="preserve"> - логическая часть приложения с четко определенной функциональностью, является самодостаточной частью приложения, выполняющий четко определенную задачу</w:t>
+            </w:r>
+            <w:r>
+              <w:rPr>
+                <w:rFonts w:ascii="Times New Roman" w:hAnsi="Times New Roman" w:cs="Times New Roman"/>
+                <w:color w:val="000000" w:themeColor="text1"/>
+                <w:sz w:val="28"/>
+                <w:szCs w:val="28"/>
+              </w:rPr>
+              <w:t>,</w:t>
             </w:r>
           </w:p>
         </w:tc>
@@ -3071,17 +3589,12 @@
     </w:tbl>
     <w:p>
       <w:pPr>
-        <w:rPr>
-          <w:rFonts w:ascii="Times New Roman" w:hAnsi="Times New Roman" w:cs="Times New Roman"/>
-          <w:color w:val="000000" w:themeColor="text1"/>
-        </w:rPr>
-      </w:pPr>
-    </w:p>
-    <w:p>
-      <w:pPr>
-        <w:rPr>
-          <w:rFonts w:ascii="Times New Roman" w:hAnsi="Times New Roman" w:cs="Times New Roman"/>
-          <w:color w:val="000000" w:themeColor="text1"/>
+        <w:spacing w:line="360" w:lineRule="auto"/>
+        <w:rPr>
+          <w:rFonts w:ascii="Times New Roman" w:hAnsi="Times New Roman" w:cs="Times New Roman"/>
+          <w:color w:val="000000" w:themeColor="text1"/>
+          <w:sz w:val="28"/>
+          <w:szCs w:val="28"/>
         </w:rPr>
       </w:pPr>
     </w:p>
@@ -3101,9 +3614,12 @@
           </w:tcPr>
           <w:p>
             <w:pPr>
+              <w:spacing w:line="360" w:lineRule="auto"/>
               <w:rPr>
                 <w:rFonts w:ascii="Times New Roman" w:hAnsi="Times New Roman" w:cs="Times New Roman"/>
                 <w:color w:val="000000" w:themeColor="text1"/>
+                <w:sz w:val="28"/>
+                <w:szCs w:val="28"/>
               </w:rPr>
             </w:pPr>
             <w:r>
@@ -3111,6 +3627,8 @@
                 <w:rFonts w:ascii="Times New Roman" w:hAnsi="Times New Roman" w:cs="Times New Roman"/>
                 <w:b/>
                 <w:color w:val="000000" w:themeColor="text1"/>
+                <w:sz w:val="28"/>
+                <w:szCs w:val="28"/>
               </w:rPr>
               <w:t>Модуль-экран</w:t>
             </w:r>
@@ -3118,6 +3636,8 @@
               <w:rPr>
                 <w:rFonts w:ascii="Times New Roman" w:hAnsi="Times New Roman" w:cs="Times New Roman"/>
                 <w:color w:val="000000" w:themeColor="text1"/>
+                <w:sz w:val="28"/>
+                <w:szCs w:val="28"/>
               </w:rPr>
               <w:t xml:space="preserve"> - мод</w:t>
             </w:r>
@@ -3125,6 +3645,8 @@
               <w:rPr>
                 <w:rFonts w:ascii="Times New Roman" w:hAnsi="Times New Roman" w:cs="Times New Roman"/>
                 <w:color w:val="000000" w:themeColor="text1"/>
+                <w:sz w:val="28"/>
+                <w:szCs w:val="28"/>
                 <w:lang w:val="ru-RU"/>
               </w:rPr>
               <w:t>у</w:t>
@@ -3133,6 +3655,8 @@
               <w:rPr>
                 <w:rFonts w:ascii="Times New Roman" w:hAnsi="Times New Roman" w:cs="Times New Roman"/>
                 <w:color w:val="000000" w:themeColor="text1"/>
+                <w:sz w:val="28"/>
+                <w:szCs w:val="28"/>
               </w:rPr>
               <w:t>ль, который имеет UI составляющую.</w:t>
             </w:r>
@@ -3142,9 +3666,12 @@
     </w:tbl>
     <w:p>
       <w:pPr>
-        <w:rPr>
-          <w:rFonts w:ascii="Times New Roman" w:hAnsi="Times New Roman" w:cs="Times New Roman"/>
-          <w:color w:val="000000" w:themeColor="text1"/>
+        <w:spacing w:line="360" w:lineRule="auto"/>
+        <w:rPr>
+          <w:rFonts w:ascii="Times New Roman" w:hAnsi="Times New Roman" w:cs="Times New Roman"/>
+          <w:color w:val="000000" w:themeColor="text1"/>
+          <w:sz w:val="28"/>
+          <w:szCs w:val="28"/>
         </w:rPr>
       </w:pPr>
     </w:p>
@@ -3167,9 +3694,12 @@
           </w:tcPr>
           <w:p>
             <w:pPr>
+              <w:spacing w:line="360" w:lineRule="auto"/>
               <w:rPr>
                 <w:rFonts w:ascii="Times New Roman" w:hAnsi="Times New Roman" w:cs="Times New Roman"/>
                 <w:color w:val="000000" w:themeColor="text1"/>
+                <w:sz w:val="28"/>
+                <w:szCs w:val="28"/>
                 <w:lang w:val="ru-RU"/>
               </w:rPr>
             </w:pPr>
@@ -3178,6 +3708,8 @@
                 <w:rFonts w:ascii="Times New Roman" w:hAnsi="Times New Roman" w:cs="Times New Roman"/>
                 <w:b/>
                 <w:color w:val="000000" w:themeColor="text1"/>
+                <w:sz w:val="28"/>
+                <w:szCs w:val="28"/>
               </w:rPr>
               <w:t>Зависимость</w:t>
             </w:r>
@@ -3185,6 +3717,8 @@
               <w:rPr>
                 <w:rFonts w:ascii="Times New Roman" w:hAnsi="Times New Roman" w:cs="Times New Roman"/>
                 <w:color w:val="000000" w:themeColor="text1"/>
+                <w:sz w:val="28"/>
+                <w:szCs w:val="28"/>
               </w:rPr>
               <w:t xml:space="preserve"> – </w:t>
             </w:r>
@@ -3192,6 +3726,8 @@
               <w:rPr>
                 <w:rFonts w:ascii="Times New Roman" w:hAnsi="Times New Roman" w:cs="Times New Roman"/>
                 <w:color w:val="000000" w:themeColor="text1"/>
+                <w:sz w:val="28"/>
+                <w:szCs w:val="28"/>
                 <w:lang w:val="ru-RU"/>
               </w:rPr>
               <w:t xml:space="preserve">взаимосвязь между двумя модулями, когда для работы одного из них необходимы вызовы процедур/функций или доступ к данным из другого модуля. </w:t>
@@ -3202,9 +3738,12 @@
     </w:tbl>
     <w:p>
       <w:pPr>
-        <w:rPr>
-          <w:rFonts w:ascii="Times New Roman" w:hAnsi="Times New Roman" w:cs="Times New Roman"/>
-          <w:color w:val="000000" w:themeColor="text1"/>
+        <w:spacing w:line="360" w:lineRule="auto"/>
+        <w:rPr>
+          <w:rFonts w:ascii="Times New Roman" w:hAnsi="Times New Roman" w:cs="Times New Roman"/>
+          <w:color w:val="000000" w:themeColor="text1"/>
+          <w:sz w:val="28"/>
+          <w:szCs w:val="28"/>
         </w:rPr>
       </w:pPr>
     </w:p>
@@ -3227,9 +3766,12 @@
           </w:tcPr>
           <w:p>
             <w:pPr>
+              <w:spacing w:line="360" w:lineRule="auto"/>
               <w:rPr>
                 <w:rFonts w:ascii="Times New Roman" w:hAnsi="Times New Roman" w:cs="Times New Roman"/>
                 <w:color w:val="000000" w:themeColor="text1"/>
+                <w:sz w:val="28"/>
+                <w:szCs w:val="28"/>
               </w:rPr>
             </w:pPr>
             <w:r>
@@ -3237,6 +3779,8 @@
                 <w:rFonts w:ascii="Times New Roman" w:hAnsi="Times New Roman" w:cs="Times New Roman"/>
                 <w:b/>
                 <w:color w:val="000000" w:themeColor="text1"/>
+                <w:sz w:val="28"/>
+                <w:szCs w:val="28"/>
               </w:rPr>
               <w:t>Слабая зависимость</w:t>
             </w:r>
@@ -3244,6 +3788,8 @@
               <w:rPr>
                 <w:rFonts w:ascii="Times New Roman" w:hAnsi="Times New Roman" w:cs="Times New Roman"/>
                 <w:color w:val="000000" w:themeColor="text1"/>
+                <w:sz w:val="28"/>
+                <w:szCs w:val="28"/>
               </w:rPr>
               <w:t xml:space="preserve"> – зависимость меджу двумя модулями, когда один из них может использовать фунционал второго модуля, но при всем этом присутствие второго модуля не является обязательным и первый модуль имеет возможность обрабатывать  его отсутствие не вызывая ошибок компиляции или runtime.</w:t>
             </w:r>
@@ -3253,24 +3799,32 @@
     </w:tbl>
     <w:p>
       <w:pPr>
-        <w:rPr>
-          <w:rFonts w:ascii="Times New Roman" w:hAnsi="Times New Roman" w:cs="Times New Roman"/>
-          <w:color w:val="000000" w:themeColor="text1"/>
-          <w:lang w:val="ru-RU"/>
-        </w:rPr>
-      </w:pPr>
-    </w:p>
-    <w:p>
-      <w:pPr>
-        <w:rPr>
-          <w:rFonts w:ascii="Times New Roman" w:hAnsi="Times New Roman" w:cs="Times New Roman"/>
-          <w:color w:val="000000" w:themeColor="text1"/>
-        </w:rPr>
-      </w:pPr>
-      <w:r>
-        <w:rPr>
-          <w:rFonts w:ascii="Times New Roman" w:hAnsi="Times New Roman" w:cs="Times New Roman"/>
-          <w:color w:val="000000" w:themeColor="text1"/>
+        <w:spacing w:line="360" w:lineRule="auto"/>
+        <w:rPr>
+          <w:rFonts w:ascii="Times New Roman" w:hAnsi="Times New Roman" w:cs="Times New Roman"/>
+          <w:color w:val="000000" w:themeColor="text1"/>
+          <w:sz w:val="28"/>
+          <w:szCs w:val="28"/>
+          <w:lang w:val="ru-RU"/>
+        </w:rPr>
+      </w:pPr>
+    </w:p>
+    <w:p>
+      <w:pPr>
+        <w:spacing w:line="360" w:lineRule="auto"/>
+        <w:rPr>
+          <w:rFonts w:ascii="Times New Roman" w:hAnsi="Times New Roman" w:cs="Times New Roman"/>
+          <w:color w:val="000000" w:themeColor="text1"/>
+          <w:sz w:val="28"/>
+          <w:szCs w:val="28"/>
+        </w:rPr>
+      </w:pPr>
+      <w:r>
+        <w:rPr>
+          <w:rFonts w:ascii="Times New Roman" w:hAnsi="Times New Roman" w:cs="Times New Roman"/>
+          <w:color w:val="000000" w:themeColor="text1"/>
+          <w:sz w:val="28"/>
+          <w:szCs w:val="28"/>
           <w:lang w:val="ru-RU"/>
         </w:rPr>
         <w:br w:type="page"/>
@@ -3313,15 +3867,20 @@
     </w:p>
     <w:p>
       <w:pPr>
-        <w:rPr>
-          <w:rFonts w:ascii="Times New Roman" w:hAnsi="Times New Roman" w:cs="Times New Roman"/>
-          <w:color w:val="000000" w:themeColor="text1"/>
-        </w:rPr>
-      </w:pPr>
-      <w:r>
-        <w:rPr>
-          <w:rFonts w:ascii="Times New Roman" w:hAnsi="Times New Roman" w:cs="Times New Roman"/>
-          <w:color w:val="000000" w:themeColor="text1"/>
+        <w:spacing w:line="360" w:lineRule="auto"/>
+        <w:rPr>
+          <w:rFonts w:ascii="Times New Roman" w:hAnsi="Times New Roman" w:cs="Times New Roman"/>
+          <w:color w:val="000000" w:themeColor="text1"/>
+          <w:sz w:val="28"/>
+          <w:szCs w:val="28"/>
+        </w:rPr>
+      </w:pPr>
+      <w:r>
+        <w:rPr>
+          <w:rFonts w:ascii="Times New Roman" w:hAnsi="Times New Roman" w:cs="Times New Roman"/>
+          <w:color w:val="000000" w:themeColor="text1"/>
+          <w:sz w:val="28"/>
+          <w:szCs w:val="28"/>
         </w:rPr>
         <w:t>Рассмотрение существующих</w:t>
       </w:r>
@@ -3329,6 +3888,8 @@
         <w:rPr>
           <w:rFonts w:ascii="Times New Roman" w:hAnsi="Times New Roman" w:cs="Times New Roman"/>
           <w:color w:val="000000" w:themeColor="text1"/>
+          <w:sz w:val="28"/>
+          <w:szCs w:val="28"/>
         </w:rPr>
         <w:t xml:space="preserve"> решений будем проводить по след</w:t>
       </w:r>
@@ -3336,6 +3897,8 @@
         <w:rPr>
           <w:rFonts w:ascii="Times New Roman" w:hAnsi="Times New Roman" w:cs="Times New Roman"/>
           <w:color w:val="000000" w:themeColor="text1"/>
+          <w:sz w:val="28"/>
+          <w:szCs w:val="28"/>
         </w:rPr>
         <w:t>ующим основным пунктам:</w:t>
       </w:r>
@@ -3347,15 +3910,20 @@
           <w:ilvl w:val="0"/>
           <w:numId w:val="10"/>
         </w:numPr>
-        <w:rPr>
-          <w:rFonts w:ascii="Times New Roman" w:hAnsi="Times New Roman" w:cs="Times New Roman"/>
-          <w:color w:val="000000" w:themeColor="text1"/>
-        </w:rPr>
-      </w:pPr>
-      <w:r>
-        <w:rPr>
-          <w:rFonts w:ascii="Times New Roman" w:hAnsi="Times New Roman" w:cs="Times New Roman"/>
-          <w:color w:val="000000" w:themeColor="text1"/>
+        <w:spacing w:line="360" w:lineRule="auto"/>
+        <w:rPr>
+          <w:rFonts w:ascii="Times New Roman" w:hAnsi="Times New Roman" w:cs="Times New Roman"/>
+          <w:color w:val="000000" w:themeColor="text1"/>
+          <w:sz w:val="28"/>
+          <w:szCs w:val="28"/>
+        </w:rPr>
+      </w:pPr>
+      <w:r>
+        <w:rPr>
+          <w:rFonts w:ascii="Times New Roman" w:hAnsi="Times New Roman" w:cs="Times New Roman"/>
+          <w:color w:val="000000" w:themeColor="text1"/>
+          <w:sz w:val="28"/>
+          <w:szCs w:val="28"/>
         </w:rPr>
         <w:t>Описание</w:t>
       </w:r>
@@ -3367,15 +3935,20 @@
           <w:ilvl w:val="0"/>
           <w:numId w:val="10"/>
         </w:numPr>
-        <w:rPr>
-          <w:rFonts w:ascii="Times New Roman" w:hAnsi="Times New Roman" w:cs="Times New Roman"/>
-          <w:color w:val="000000" w:themeColor="text1"/>
-        </w:rPr>
-      </w:pPr>
-      <w:r>
-        <w:rPr>
-          <w:rFonts w:ascii="Times New Roman" w:hAnsi="Times New Roman" w:cs="Times New Roman"/>
-          <w:color w:val="000000" w:themeColor="text1"/>
+        <w:spacing w:line="360" w:lineRule="auto"/>
+        <w:rPr>
+          <w:rFonts w:ascii="Times New Roman" w:hAnsi="Times New Roman" w:cs="Times New Roman"/>
+          <w:color w:val="000000" w:themeColor="text1"/>
+          <w:sz w:val="28"/>
+          <w:szCs w:val="28"/>
+        </w:rPr>
+      </w:pPr>
+      <w:r>
+        <w:rPr>
+          <w:rFonts w:ascii="Times New Roman" w:hAnsi="Times New Roman" w:cs="Times New Roman"/>
+          <w:color w:val="000000" w:themeColor="text1"/>
+          <w:sz w:val="28"/>
+          <w:szCs w:val="28"/>
         </w:rPr>
         <w:t>Что из себя представляют пакеты(модули)</w:t>
       </w:r>
@@ -3387,15 +3960,20 @@
           <w:ilvl w:val="0"/>
           <w:numId w:val="10"/>
         </w:numPr>
-        <w:rPr>
-          <w:rFonts w:ascii="Times New Roman" w:hAnsi="Times New Roman" w:cs="Times New Roman"/>
-          <w:color w:val="000000" w:themeColor="text1"/>
-        </w:rPr>
-      </w:pPr>
-      <w:r>
-        <w:rPr>
-          <w:rFonts w:ascii="Times New Roman" w:hAnsi="Times New Roman" w:cs="Times New Roman"/>
-          <w:color w:val="000000" w:themeColor="text1"/>
+        <w:spacing w:line="360" w:lineRule="auto"/>
+        <w:rPr>
+          <w:rFonts w:ascii="Times New Roman" w:hAnsi="Times New Roman" w:cs="Times New Roman"/>
+          <w:color w:val="000000" w:themeColor="text1"/>
+          <w:sz w:val="28"/>
+          <w:szCs w:val="28"/>
+        </w:rPr>
+      </w:pPr>
+      <w:r>
+        <w:rPr>
+          <w:rFonts w:ascii="Times New Roman" w:hAnsi="Times New Roman" w:cs="Times New Roman"/>
+          <w:color w:val="000000" w:themeColor="text1"/>
+          <w:sz w:val="28"/>
+          <w:szCs w:val="28"/>
         </w:rPr>
         <w:t>Как пакеты интегрируются в текущее приложение</w:t>
       </w:r>
@@ -3407,15 +3985,20 @@
           <w:ilvl w:val="0"/>
           <w:numId w:val="10"/>
         </w:numPr>
-        <w:rPr>
-          <w:rFonts w:ascii="Times New Roman" w:hAnsi="Times New Roman" w:cs="Times New Roman"/>
-          <w:color w:val="000000" w:themeColor="text1"/>
-        </w:rPr>
-      </w:pPr>
-      <w:r>
-        <w:rPr>
-          <w:rFonts w:ascii="Times New Roman" w:hAnsi="Times New Roman" w:cs="Times New Roman"/>
-          <w:color w:val="000000" w:themeColor="text1"/>
+        <w:spacing w:line="360" w:lineRule="auto"/>
+        <w:rPr>
+          <w:rFonts w:ascii="Times New Roman" w:hAnsi="Times New Roman" w:cs="Times New Roman"/>
+          <w:color w:val="000000" w:themeColor="text1"/>
+          <w:sz w:val="28"/>
+          <w:szCs w:val="28"/>
+        </w:rPr>
+      </w:pPr>
+      <w:r>
+        <w:rPr>
+          <w:rFonts w:ascii="Times New Roman" w:hAnsi="Times New Roman" w:cs="Times New Roman"/>
+          <w:color w:val="000000" w:themeColor="text1"/>
+          <w:sz w:val="28"/>
+          <w:szCs w:val="28"/>
         </w:rPr>
         <w:t xml:space="preserve">Как рализована работа со слабыми зависимостями </w:t>
       </w:r>
@@ -3423,18 +4006,24 @@
     <w:p>
       <w:pPr>
         <w:pStyle w:val="ListParagraph"/>
-        <w:rPr>
-          <w:rFonts w:ascii="Times New Roman" w:hAnsi="Times New Roman" w:cs="Times New Roman"/>
-          <w:color w:val="000000" w:themeColor="text1"/>
+        <w:spacing w:line="360" w:lineRule="auto"/>
+        <w:rPr>
+          <w:rFonts w:ascii="Times New Roman" w:hAnsi="Times New Roman" w:cs="Times New Roman"/>
+          <w:color w:val="000000" w:themeColor="text1"/>
+          <w:sz w:val="28"/>
+          <w:szCs w:val="28"/>
         </w:rPr>
       </w:pPr>
     </w:p>
     <w:p>
       <w:pPr>
         <w:pStyle w:val="Heading2"/>
-        <w:rPr>
-          <w:rFonts w:ascii="Times New Roman" w:hAnsi="Times New Roman" w:cs="Times New Roman"/>
-          <w:color w:val="000000" w:themeColor="text1"/>
+        <w:spacing w:line="360" w:lineRule="auto"/>
+        <w:rPr>
+          <w:rFonts w:ascii="Times New Roman" w:hAnsi="Times New Roman" w:cs="Times New Roman"/>
+          <w:color w:val="000000" w:themeColor="text1"/>
+          <w:sz w:val="28"/>
+          <w:szCs w:val="28"/>
         </w:rPr>
       </w:pPr>
       <w:bookmarkStart w:id="4" w:name="_Toc473977853"/>
@@ -3442,6 +4031,8 @@
         <w:rPr>
           <w:rFonts w:ascii="Times New Roman" w:hAnsi="Times New Roman" w:cs="Times New Roman"/>
           <w:color w:val="000000" w:themeColor="text1"/>
+          <w:sz w:val="28"/>
+          <w:szCs w:val="28"/>
         </w:rPr>
         <w:t>CocoaPods</w:t>
       </w:r>
@@ -3449,18 +4040,24 @@
     </w:p>
     <w:p>
       <w:pPr>
-        <w:rPr>
-          <w:rFonts w:ascii="Times New Roman" w:hAnsi="Times New Roman" w:cs="Times New Roman"/>
-          <w:color w:val="000000" w:themeColor="text1"/>
+        <w:spacing w:line="360" w:lineRule="auto"/>
+        <w:rPr>
+          <w:rFonts w:ascii="Times New Roman" w:hAnsi="Times New Roman" w:cs="Times New Roman"/>
+          <w:color w:val="000000" w:themeColor="text1"/>
+          <w:sz w:val="28"/>
+          <w:szCs w:val="28"/>
         </w:rPr>
       </w:pPr>
     </w:p>
     <w:p>
       <w:pPr>
         <w:pStyle w:val="Heading3"/>
-        <w:rPr>
-          <w:rFonts w:ascii="Times New Roman" w:hAnsi="Times New Roman" w:cs="Times New Roman"/>
-          <w:color w:val="000000" w:themeColor="text1"/>
+        <w:spacing w:line="360" w:lineRule="auto"/>
+        <w:rPr>
+          <w:rFonts w:ascii="Times New Roman" w:hAnsi="Times New Roman" w:cs="Times New Roman"/>
+          <w:color w:val="000000" w:themeColor="text1"/>
+          <w:sz w:val="28"/>
+          <w:szCs w:val="28"/>
         </w:rPr>
       </w:pPr>
       <w:bookmarkStart w:id="5" w:name="_Toc473977854"/>
@@ -3468,6 +4065,8 @@
         <w:rPr>
           <w:rFonts w:ascii="Times New Roman" w:hAnsi="Times New Roman" w:cs="Times New Roman"/>
           <w:color w:val="000000" w:themeColor="text1"/>
+          <w:sz w:val="28"/>
+          <w:szCs w:val="28"/>
         </w:rPr>
         <w:t>Описание</w:t>
       </w:r>
@@ -3475,92 +4074,124 @@
     </w:p>
     <w:p>
       <w:pPr>
-        <w:rPr>
-          <w:rFonts w:ascii="Times New Roman" w:hAnsi="Times New Roman" w:cs="Times New Roman"/>
-          <w:color w:val="000000" w:themeColor="text1"/>
-        </w:rPr>
-      </w:pPr>
-      <w:r>
-        <w:rPr>
-          <w:rFonts w:ascii="Times New Roman" w:hAnsi="Times New Roman" w:cs="Times New Roman"/>
-          <w:color w:val="000000" w:themeColor="text1"/>
+        <w:spacing w:line="360" w:lineRule="auto"/>
+        <w:rPr>
+          <w:rFonts w:ascii="Times New Roman" w:hAnsi="Times New Roman" w:cs="Times New Roman"/>
+          <w:color w:val="000000" w:themeColor="text1"/>
+          <w:sz w:val="28"/>
+          <w:szCs w:val="28"/>
+        </w:rPr>
+      </w:pPr>
+      <w:r>
+        <w:rPr>
+          <w:rFonts w:ascii="Times New Roman" w:hAnsi="Times New Roman" w:cs="Times New Roman"/>
+          <w:color w:val="000000" w:themeColor="text1"/>
+          <w:sz w:val="28"/>
+          <w:szCs w:val="28"/>
         </w:rPr>
         <w:t>CocoaPods - это менеджер зависимостей уровня приложений для Objective-С, Swift и любый других языков, которые могут работать в Objective-C Runtime, такие как C++, C, RubyMotion и другие. Он был разработан Eloy Durán и Fabio Pelosin, которые до сих пор продолжают управлять проектом не без помощи сообщества. Его разработка началась в августе 2011 году и первый публичный релиз был выпущен уже в сентябре того же года. В мае 2016 года проект дошел до релизной версии 1.0. Так же было выпущено десктопное приложение. Проект CocoaPods был вдохновлен комбинецией менеджера пакетов для Ruby RubyGems и проектом Bundler.</w:t>
       </w:r>
     </w:p>
     <w:p>
       <w:pPr>
-        <w:rPr>
-          <w:rFonts w:ascii="Times New Roman" w:hAnsi="Times New Roman" w:cs="Times New Roman"/>
-          <w:color w:val="000000" w:themeColor="text1"/>
-        </w:rPr>
-      </w:pPr>
-    </w:p>
-    <w:p>
-      <w:pPr>
-        <w:rPr>
-          <w:rFonts w:ascii="Times New Roman" w:hAnsi="Times New Roman" w:cs="Times New Roman"/>
-          <w:color w:val="000000" w:themeColor="text1"/>
-        </w:rPr>
-      </w:pPr>
-      <w:r>
-        <w:rPr>
-          <w:rFonts w:ascii="Times New Roman" w:hAnsi="Times New Roman" w:cs="Times New Roman"/>
-          <w:color w:val="000000" w:themeColor="text1"/>
+        <w:spacing w:line="360" w:lineRule="auto"/>
+        <w:rPr>
+          <w:rFonts w:ascii="Times New Roman" w:hAnsi="Times New Roman" w:cs="Times New Roman"/>
+          <w:color w:val="000000" w:themeColor="text1"/>
+          <w:sz w:val="28"/>
+          <w:szCs w:val="28"/>
+        </w:rPr>
+      </w:pPr>
+    </w:p>
+    <w:p>
+      <w:pPr>
+        <w:spacing w:line="360" w:lineRule="auto"/>
+        <w:rPr>
+          <w:rFonts w:ascii="Times New Roman" w:hAnsi="Times New Roman" w:cs="Times New Roman"/>
+          <w:color w:val="000000" w:themeColor="text1"/>
+          <w:sz w:val="28"/>
+          <w:szCs w:val="28"/>
+        </w:rPr>
+      </w:pPr>
+      <w:r>
+        <w:rPr>
+          <w:rFonts w:ascii="Times New Roman" w:hAnsi="Times New Roman" w:cs="Times New Roman"/>
+          <w:color w:val="000000" w:themeColor="text1"/>
+          <w:sz w:val="28"/>
+          <w:szCs w:val="28"/>
         </w:rPr>
         <w:t>CocoaPods софкусирован на дистрибюции проектов с открытым исходным кодом и интеграции их в Xcode проекты.</w:t>
       </w:r>
     </w:p>
     <w:p>
       <w:pPr>
-        <w:rPr>
-          <w:rFonts w:ascii="Times New Roman" w:hAnsi="Times New Roman" w:cs="Times New Roman"/>
-          <w:color w:val="000000" w:themeColor="text1"/>
-        </w:rPr>
-      </w:pPr>
-    </w:p>
-    <w:p>
-      <w:pPr>
-        <w:rPr>
-          <w:rFonts w:ascii="Times New Roman" w:hAnsi="Times New Roman" w:cs="Times New Roman"/>
-          <w:color w:val="000000" w:themeColor="text1"/>
-        </w:rPr>
-      </w:pPr>
-      <w:r>
-        <w:rPr>
-          <w:rFonts w:ascii="Times New Roman" w:hAnsi="Times New Roman" w:cs="Times New Roman"/>
-          <w:color w:val="000000" w:themeColor="text1"/>
+        <w:spacing w:line="360" w:lineRule="auto"/>
+        <w:rPr>
+          <w:rFonts w:ascii="Times New Roman" w:hAnsi="Times New Roman" w:cs="Times New Roman"/>
+          <w:color w:val="000000" w:themeColor="text1"/>
+          <w:sz w:val="28"/>
+          <w:szCs w:val="28"/>
+        </w:rPr>
+      </w:pPr>
+    </w:p>
+    <w:p>
+      <w:pPr>
+        <w:spacing w:line="360" w:lineRule="auto"/>
+        <w:rPr>
+          <w:rFonts w:ascii="Times New Roman" w:hAnsi="Times New Roman" w:cs="Times New Roman"/>
+          <w:color w:val="000000" w:themeColor="text1"/>
+          <w:sz w:val="28"/>
+          <w:szCs w:val="28"/>
+        </w:rPr>
+      </w:pPr>
+      <w:r>
+        <w:rPr>
+          <w:rFonts w:ascii="Times New Roman" w:hAnsi="Times New Roman" w:cs="Times New Roman"/>
+          <w:color w:val="000000" w:themeColor="text1"/>
+          <w:sz w:val="28"/>
+          <w:szCs w:val="28"/>
         </w:rPr>
         <w:t>С CocoaPods можно работать несколькими способами:</w:t>
       </w:r>
     </w:p>
     <w:p>
       <w:pPr>
-        <w:rPr>
-          <w:rFonts w:ascii="Times New Roman" w:hAnsi="Times New Roman" w:cs="Times New Roman"/>
-          <w:color w:val="000000" w:themeColor="text1"/>
-        </w:rPr>
-      </w:pPr>
-      <w:r>
-        <w:rPr>
-          <w:rFonts w:ascii="Times New Roman" w:hAnsi="Times New Roman" w:cs="Times New Roman"/>
-          <w:color w:val="000000" w:themeColor="text1"/>
-        </w:rPr>
+        <w:spacing w:line="360" w:lineRule="auto"/>
+        <w:rPr>
+          <w:rFonts w:ascii="Times New Roman" w:hAnsi="Times New Roman" w:cs="Times New Roman"/>
+          <w:color w:val="000000" w:themeColor="text1"/>
+          <w:sz w:val="28"/>
+          <w:szCs w:val="28"/>
+        </w:rPr>
+      </w:pPr>
+      <w:r>
+        <w:rPr>
+          <w:rFonts w:ascii="Times New Roman" w:hAnsi="Times New Roman" w:cs="Times New Roman"/>
+          <w:color w:val="000000" w:themeColor="text1"/>
+          <w:sz w:val="28"/>
+          <w:szCs w:val="28"/>
+        </w:rPr>
+        <w:lastRenderedPageBreak/>
         <w:tab/>
         <w:t>- Напрямую из командной строки</w:t>
       </w:r>
     </w:p>
     <w:p>
       <w:pPr>
-        <w:rPr>
-          <w:rFonts w:ascii="Times New Roman" w:hAnsi="Times New Roman" w:cs="Times New Roman"/>
-          <w:color w:val="000000" w:themeColor="text1"/>
-        </w:rPr>
-      </w:pPr>
-      <w:r>
-        <w:rPr>
-          <w:rFonts w:ascii="Times New Roman" w:hAnsi="Times New Roman" w:cs="Times New Roman"/>
-          <w:color w:val="000000" w:themeColor="text1"/>
+        <w:spacing w:line="360" w:lineRule="auto"/>
+        <w:rPr>
+          <w:rFonts w:ascii="Times New Roman" w:hAnsi="Times New Roman" w:cs="Times New Roman"/>
+          <w:color w:val="000000" w:themeColor="text1"/>
+          <w:sz w:val="28"/>
+          <w:szCs w:val="28"/>
+        </w:rPr>
+      </w:pPr>
+      <w:r>
+        <w:rPr>
+          <w:rFonts w:ascii="Times New Roman" w:hAnsi="Times New Roman" w:cs="Times New Roman"/>
+          <w:color w:val="000000" w:themeColor="text1"/>
+          <w:sz w:val="28"/>
+          <w:szCs w:val="28"/>
         </w:rPr>
         <w:tab/>
         <w:t>- В IDE таких как XCode или JetBrains AppCode в виде плагинов</w:t>
@@ -3568,15 +4199,20 @@
     </w:p>
     <w:p>
       <w:pPr>
-        <w:rPr>
-          <w:rFonts w:ascii="Times New Roman" w:hAnsi="Times New Roman" w:cs="Times New Roman"/>
-          <w:color w:val="000000" w:themeColor="text1"/>
-        </w:rPr>
-      </w:pPr>
-      <w:r>
-        <w:rPr>
-          <w:rFonts w:ascii="Times New Roman" w:hAnsi="Times New Roman" w:cs="Times New Roman"/>
-          <w:color w:val="000000" w:themeColor="text1"/>
+        <w:spacing w:line="360" w:lineRule="auto"/>
+        <w:rPr>
+          <w:rFonts w:ascii="Times New Roman" w:hAnsi="Times New Roman" w:cs="Times New Roman"/>
+          <w:color w:val="000000" w:themeColor="text1"/>
+          <w:sz w:val="28"/>
+          <w:szCs w:val="28"/>
+        </w:rPr>
+      </w:pPr>
+      <w:r>
+        <w:rPr>
+          <w:rFonts w:ascii="Times New Roman" w:hAnsi="Times New Roman" w:cs="Times New Roman"/>
+          <w:color w:val="000000" w:themeColor="text1"/>
+          <w:sz w:val="28"/>
+          <w:szCs w:val="28"/>
         </w:rPr>
         <w:tab/>
         <w:t>- В отдельном десктопном приложении</w:t>
@@ -3584,18 +4220,24 @@
     </w:p>
     <w:p>
       <w:pPr>
-        <w:rPr>
-          <w:rFonts w:ascii="Times New Roman" w:hAnsi="Times New Roman" w:cs="Times New Roman"/>
-          <w:color w:val="000000" w:themeColor="text1"/>
+        <w:spacing w:line="360" w:lineRule="auto"/>
+        <w:rPr>
+          <w:rFonts w:ascii="Times New Roman" w:hAnsi="Times New Roman" w:cs="Times New Roman"/>
+          <w:color w:val="000000" w:themeColor="text1"/>
+          <w:sz w:val="28"/>
+          <w:szCs w:val="28"/>
         </w:rPr>
       </w:pPr>
     </w:p>
     <w:p>
       <w:pPr>
         <w:pStyle w:val="Heading3"/>
-        <w:rPr>
-          <w:rFonts w:ascii="Times New Roman" w:hAnsi="Times New Roman" w:cs="Times New Roman"/>
-          <w:color w:val="000000" w:themeColor="text1"/>
+        <w:spacing w:line="360" w:lineRule="auto"/>
+        <w:rPr>
+          <w:rFonts w:ascii="Times New Roman" w:hAnsi="Times New Roman" w:cs="Times New Roman"/>
+          <w:color w:val="000000" w:themeColor="text1"/>
+          <w:sz w:val="28"/>
+          <w:szCs w:val="28"/>
         </w:rPr>
       </w:pPr>
       <w:bookmarkStart w:id="6" w:name="_Toc473977855"/>
@@ -3603,6 +4245,8 @@
         <w:rPr>
           <w:rFonts w:ascii="Times New Roman" w:hAnsi="Times New Roman" w:cs="Times New Roman"/>
           <w:color w:val="000000" w:themeColor="text1"/>
+          <w:sz w:val="28"/>
+          <w:szCs w:val="28"/>
         </w:rPr>
         <w:t>Что из себя представляют пакеты?</w:t>
       </w:r>
@@ -3610,23 +4254,31 @@
     </w:p>
     <w:p>
       <w:pPr>
-        <w:rPr>
-          <w:rFonts w:ascii="Times New Roman" w:hAnsi="Times New Roman" w:cs="Times New Roman"/>
-          <w:color w:val="000000" w:themeColor="text1"/>
-        </w:rPr>
-      </w:pPr>
-    </w:p>
-    <w:p>
-      <w:pPr>
-        <w:rPr>
-          <w:rFonts w:ascii="Times New Roman" w:hAnsi="Times New Roman" w:cs="Times New Roman"/>
-          <w:color w:val="000000" w:themeColor="text1"/>
-        </w:rPr>
-      </w:pPr>
-      <w:r>
-        <w:rPr>
-          <w:rFonts w:ascii="Times New Roman" w:hAnsi="Times New Roman" w:cs="Times New Roman"/>
-          <w:color w:val="000000" w:themeColor="text1"/>
+        <w:spacing w:line="360" w:lineRule="auto"/>
+        <w:rPr>
+          <w:rFonts w:ascii="Times New Roman" w:hAnsi="Times New Roman" w:cs="Times New Roman"/>
+          <w:color w:val="000000" w:themeColor="text1"/>
+          <w:sz w:val="28"/>
+          <w:szCs w:val="28"/>
+        </w:rPr>
+      </w:pPr>
+    </w:p>
+    <w:p>
+      <w:pPr>
+        <w:spacing w:line="360" w:lineRule="auto"/>
+        <w:rPr>
+          <w:rFonts w:ascii="Times New Roman" w:hAnsi="Times New Roman" w:cs="Times New Roman"/>
+          <w:color w:val="000000" w:themeColor="text1"/>
+          <w:sz w:val="28"/>
+          <w:szCs w:val="28"/>
+        </w:rPr>
+      </w:pPr>
+      <w:r>
+        <w:rPr>
+          <w:rFonts w:ascii="Times New Roman" w:hAnsi="Times New Roman" w:cs="Times New Roman"/>
+          <w:color w:val="000000" w:themeColor="text1"/>
+          <w:sz w:val="28"/>
+          <w:szCs w:val="28"/>
         </w:rPr>
         <w:t xml:space="preserve">Описание любого пакета для CocoaPods </w:t>
       </w:r>
@@ -3634,6 +4286,8 @@
         <w:rPr>
           <w:rFonts w:ascii="Times New Roman" w:hAnsi="Times New Roman" w:cs="Times New Roman"/>
           <w:color w:val="000000" w:themeColor="text1"/>
+          <w:sz w:val="28"/>
+          <w:szCs w:val="28"/>
           <w:lang w:val="ru-RU"/>
         </w:rPr>
         <w:t xml:space="preserve">находится в специальном файле-спецификации </w:t>
@@ -3643,6 +4297,8 @@
         <w:rPr>
           <w:rFonts w:ascii="Times New Roman" w:hAnsi="Times New Roman" w:cs="Times New Roman"/>
           <w:color w:val="000000" w:themeColor="text1"/>
+          <w:sz w:val="28"/>
+          <w:szCs w:val="28"/>
         </w:rPr>
         <w:t>*.podspec</w:t>
       </w:r>
@@ -3651,6 +4307,8 @@
         <w:rPr>
           <w:rFonts w:ascii="Times New Roman" w:hAnsi="Times New Roman" w:cs="Times New Roman"/>
           <w:color w:val="000000" w:themeColor="text1"/>
+          <w:sz w:val="28"/>
+          <w:szCs w:val="28"/>
         </w:rPr>
         <w:t xml:space="preserve">. </w:t>
       </w:r>
@@ -3658,29 +4316,39 @@
         <w:rPr>
           <w:rFonts w:ascii="Times New Roman" w:hAnsi="Times New Roman" w:cs="Times New Roman"/>
           <w:color w:val="000000" w:themeColor="text1"/>
+          <w:sz w:val="28"/>
+          <w:szCs w:val="28"/>
         </w:rPr>
         <w:t>Спецификация описывает версию Pod библиотеки, Она включает в себя данные о том, откуда нужно подгружать исходный код, какие файлы использовать, какие параметры сборки устанавливать и другие метаданные такие как имя библиотеки, ее версия и описание.</w:t>
       </w:r>
     </w:p>
     <w:p>
       <w:pPr>
-        <w:rPr>
-          <w:rFonts w:ascii="Times New Roman" w:hAnsi="Times New Roman" w:cs="Times New Roman"/>
-          <w:color w:val="000000" w:themeColor="text1"/>
-        </w:rPr>
-      </w:pPr>
-    </w:p>
-    <w:p>
-      <w:pPr>
-        <w:rPr>
-          <w:rFonts w:ascii="Times New Roman" w:hAnsi="Times New Roman" w:cs="Times New Roman"/>
-          <w:color w:val="000000" w:themeColor="text1"/>
-        </w:rPr>
-      </w:pPr>
-      <w:r>
-        <w:rPr>
-          <w:rFonts w:ascii="Times New Roman" w:hAnsi="Times New Roman" w:cs="Times New Roman"/>
-          <w:color w:val="000000" w:themeColor="text1"/>
+        <w:spacing w:line="360" w:lineRule="auto"/>
+        <w:rPr>
+          <w:rFonts w:ascii="Times New Roman" w:hAnsi="Times New Roman" w:cs="Times New Roman"/>
+          <w:color w:val="000000" w:themeColor="text1"/>
+          <w:sz w:val="28"/>
+          <w:szCs w:val="28"/>
+        </w:rPr>
+      </w:pPr>
+    </w:p>
+    <w:p>
+      <w:pPr>
+        <w:spacing w:line="360" w:lineRule="auto"/>
+        <w:rPr>
+          <w:rFonts w:ascii="Times New Roman" w:hAnsi="Times New Roman" w:cs="Times New Roman"/>
+          <w:color w:val="000000" w:themeColor="text1"/>
+          <w:sz w:val="28"/>
+          <w:szCs w:val="28"/>
+        </w:rPr>
+      </w:pPr>
+      <w:r>
+        <w:rPr>
+          <w:rFonts w:ascii="Times New Roman" w:hAnsi="Times New Roman" w:cs="Times New Roman"/>
+          <w:color w:val="000000" w:themeColor="text1"/>
+          <w:sz w:val="28"/>
+          <w:szCs w:val="28"/>
         </w:rPr>
         <w:t>В файле спе</w:t>
       </w:r>
@@ -3688,6 +4356,8 @@
         <w:rPr>
           <w:rFonts w:ascii="Times New Roman" w:hAnsi="Times New Roman" w:cs="Times New Roman"/>
           <w:color w:val="000000" w:themeColor="text1"/>
+          <w:sz w:val="28"/>
+          <w:szCs w:val="28"/>
         </w:rPr>
         <w:t>цификации много возможных полей, но не все из них одинаково полезны. Рассмотрим толкьо некоторые из них:</w:t>
       </w:r>
@@ -3699,15 +4369,20 @@
           <w:ilvl w:val="0"/>
           <w:numId w:val="5"/>
         </w:numPr>
-        <w:rPr>
-          <w:rFonts w:ascii="Times New Roman" w:hAnsi="Times New Roman" w:cs="Times New Roman"/>
-          <w:color w:val="000000" w:themeColor="text1"/>
-        </w:rPr>
-      </w:pPr>
-      <w:r>
-        <w:rPr>
-          <w:rFonts w:ascii="Times New Roman" w:hAnsi="Times New Roman" w:cs="Times New Roman"/>
-          <w:color w:val="000000" w:themeColor="text1"/>
+        <w:spacing w:line="360" w:lineRule="auto"/>
+        <w:rPr>
+          <w:rFonts w:ascii="Times New Roman" w:hAnsi="Times New Roman" w:cs="Times New Roman"/>
+          <w:color w:val="000000" w:themeColor="text1"/>
+          <w:sz w:val="28"/>
+          <w:szCs w:val="28"/>
+        </w:rPr>
+      </w:pPr>
+      <w:r>
+        <w:rPr>
+          <w:rFonts w:ascii="Times New Roman" w:hAnsi="Times New Roman" w:cs="Times New Roman"/>
+          <w:color w:val="000000" w:themeColor="text1"/>
+          <w:sz w:val="28"/>
+          <w:szCs w:val="28"/>
         </w:rPr>
         <w:t>version - поле, определяющее номер версии Pod библиотеки. Пример: '3.1.0'</w:t>
       </w:r>
@@ -3719,9 +4394,12 @@
           <w:ilvl w:val="0"/>
           <w:numId w:val="5"/>
         </w:numPr>
-        <w:rPr>
-          <w:rFonts w:ascii="Times New Roman" w:hAnsi="Times New Roman" w:cs="Times New Roman"/>
-          <w:color w:val="000000" w:themeColor="text1"/>
+        <w:spacing w:line="360" w:lineRule="auto"/>
+        <w:rPr>
+          <w:rFonts w:ascii="Times New Roman" w:hAnsi="Times New Roman" w:cs="Times New Roman"/>
+          <w:color w:val="000000" w:themeColor="text1"/>
+          <w:sz w:val="28"/>
+          <w:szCs w:val="28"/>
         </w:rPr>
       </w:pPr>
       <w:proofErr w:type="gramStart"/>
@@ -3729,6 +4407,8 @@
         <w:rPr>
           <w:rFonts w:ascii="Times New Roman" w:hAnsi="Times New Roman" w:cs="Times New Roman"/>
           <w:color w:val="000000" w:themeColor="text1"/>
+          <w:sz w:val="28"/>
+          <w:szCs w:val="28"/>
         </w:rPr>
         <w:t>source  -</w:t>
       </w:r>
@@ -3737,6 +4417,8 @@
         <w:rPr>
           <w:rFonts w:ascii="Times New Roman" w:hAnsi="Times New Roman" w:cs="Times New Roman"/>
           <w:color w:val="000000" w:themeColor="text1"/>
+          <w:sz w:val="28"/>
+          <w:szCs w:val="28"/>
         </w:rPr>
         <w:t xml:space="preserve"> содержит в себе информацию о пути к реп</w:t>
       </w:r>
@@ -3744,6 +4426,8 @@
         <w:rPr>
           <w:rFonts w:ascii="Times New Roman" w:hAnsi="Times New Roman" w:cs="Times New Roman"/>
           <w:color w:val="000000" w:themeColor="text1"/>
+          <w:sz w:val="28"/>
+          <w:szCs w:val="28"/>
         </w:rPr>
         <w:t>озиторию, а так же номеру версии</w:t>
       </w:r>
@@ -3751,6 +4435,8 @@
         <w:rPr>
           <w:rFonts w:ascii="Times New Roman" w:hAnsi="Times New Roman" w:cs="Times New Roman"/>
           <w:color w:val="000000" w:themeColor="text1"/>
+          <w:sz w:val="28"/>
+          <w:szCs w:val="28"/>
         </w:rPr>
         <w:t xml:space="preserve"> библиотеки в репозитории. </w:t>
       </w:r>
@@ -3758,6 +4444,8 @@
         <w:rPr>
           <w:rFonts w:ascii="Times New Roman" w:hAnsi="Times New Roman" w:cs="Times New Roman"/>
           <w:color w:val="000000" w:themeColor="text1"/>
+          <w:sz w:val="28"/>
+          <w:szCs w:val="28"/>
         </w:rPr>
         <w:t>Пример</w:t>
       </w:r>
@@ -3765,6 +4453,8 @@
         <w:rPr>
           <w:rFonts w:ascii="Times New Roman" w:hAnsi="Times New Roman" w:cs="Times New Roman"/>
           <w:color w:val="000000" w:themeColor="text1"/>
+          <w:sz w:val="28"/>
+          <w:szCs w:val="28"/>
         </w:rPr>
         <w:t xml:space="preserve">: </w:t>
       </w:r>
@@ -3773,6 +4463,8 @@
         <w:rPr>
           <w:rFonts w:ascii="Times New Roman" w:hAnsi="Times New Roman" w:cs="Times New Roman"/>
           <w:color w:val="000000" w:themeColor="text1"/>
+          <w:sz w:val="28"/>
+          <w:szCs w:val="28"/>
         </w:rPr>
         <w:t>{ :git</w:t>
       </w:r>
@@ -3781,6 +4473,8 @@
         <w:rPr>
           <w:rFonts w:ascii="Times New Roman" w:hAnsi="Times New Roman" w:cs="Times New Roman"/>
           <w:color w:val="000000" w:themeColor="text1"/>
+          <w:sz w:val="28"/>
+          <w:szCs w:val="28"/>
         </w:rPr>
         <w:t xml:space="preserve"> =&gt; 'https://github.com/tonymillion/Reachability.git', :tag =&gt; 'v3.1.0' }</w:t>
       </w:r>
@@ -3792,17 +4486,21 @@
           <w:ilvl w:val="0"/>
           <w:numId w:val="5"/>
         </w:numPr>
-        <w:rPr>
-          <w:rFonts w:ascii="Times New Roman" w:hAnsi="Times New Roman" w:cs="Times New Roman"/>
-          <w:color w:val="000000" w:themeColor="text1"/>
-        </w:rPr>
-      </w:pPr>
-      <w:r>
-        <w:rPr>
-          <w:rFonts w:ascii="Times New Roman" w:hAnsi="Times New Roman" w:cs="Times New Roman"/>
-          <w:color w:val="000000" w:themeColor="text1"/>
-        </w:rPr>
-        <w:lastRenderedPageBreak/>
+        <w:spacing w:line="360" w:lineRule="auto"/>
+        <w:rPr>
+          <w:rFonts w:ascii="Times New Roman" w:hAnsi="Times New Roman" w:cs="Times New Roman"/>
+          <w:color w:val="000000" w:themeColor="text1"/>
+          <w:sz w:val="28"/>
+          <w:szCs w:val="28"/>
+        </w:rPr>
+      </w:pPr>
+      <w:r>
+        <w:rPr>
+          <w:rFonts w:ascii="Times New Roman" w:hAnsi="Times New Roman" w:cs="Times New Roman"/>
+          <w:color w:val="000000" w:themeColor="text1"/>
+          <w:sz w:val="28"/>
+          <w:szCs w:val="28"/>
+        </w:rPr>
         <w:t>source_files - регулярное выражение, описывающее все необходимые файлы для библиотеки. Пример: 'Reachability/common/*.swift'</w:t>
       </w:r>
     </w:p>
@@ -3813,15 +4511,20 @@
           <w:ilvl w:val="0"/>
           <w:numId w:val="5"/>
         </w:numPr>
-        <w:rPr>
-          <w:rFonts w:ascii="Times New Roman" w:hAnsi="Times New Roman" w:cs="Times New Roman"/>
-          <w:color w:val="000000" w:themeColor="text1"/>
-        </w:rPr>
-      </w:pPr>
-      <w:r>
-        <w:rPr>
-          <w:rFonts w:ascii="Times New Roman" w:hAnsi="Times New Roman" w:cs="Times New Roman"/>
-          <w:color w:val="000000" w:themeColor="text1"/>
+        <w:spacing w:line="360" w:lineRule="auto"/>
+        <w:rPr>
+          <w:rFonts w:ascii="Times New Roman" w:hAnsi="Times New Roman" w:cs="Times New Roman"/>
+          <w:color w:val="000000" w:themeColor="text1"/>
+          <w:sz w:val="28"/>
+          <w:szCs w:val="28"/>
+        </w:rPr>
+      </w:pPr>
+      <w:r>
+        <w:rPr>
+          <w:rFonts w:ascii="Times New Roman" w:hAnsi="Times New Roman" w:cs="Times New Roman"/>
+          <w:color w:val="000000" w:themeColor="text1"/>
+          <w:sz w:val="28"/>
+          <w:szCs w:val="28"/>
         </w:rPr>
         <w:t>{OS</w:t>
       </w:r>
@@ -3830,6 +4533,8 @@
         <w:rPr>
           <w:rFonts w:ascii="Times New Roman" w:hAnsi="Times New Roman" w:cs="Times New Roman"/>
           <w:color w:val="000000" w:themeColor="text1"/>
+          <w:sz w:val="28"/>
+          <w:szCs w:val="28"/>
         </w:rPr>
         <w:t>}.source</w:t>
       </w:r>
@@ -3838,6 +4543,8 @@
         <w:rPr>
           <w:rFonts w:ascii="Times New Roman" w:hAnsi="Times New Roman" w:cs="Times New Roman"/>
           <w:color w:val="000000" w:themeColor="text1"/>
+          <w:sz w:val="28"/>
+          <w:szCs w:val="28"/>
         </w:rPr>
         <w:t>_files - регулярное выражение, описывающее все необходимые файлы для библиотеки для определенной платформы. {OS} может быть ios, osx. Пример: 'Reachability/ios/*.swift', 'Reachability/extensions/*.swift'</w:t>
       </w:r>
@@ -3849,16 +4556,22 @@
           <w:ilvl w:val="0"/>
           <w:numId w:val="5"/>
         </w:numPr>
-        <w:rPr>
-          <w:rFonts w:ascii="Times New Roman" w:hAnsi="Times New Roman" w:cs="Times New Roman"/>
-          <w:color w:val="000000" w:themeColor="text1"/>
-        </w:rPr>
-      </w:pPr>
-      <w:r>
-        <w:rPr>
-          <w:rFonts w:ascii="Times New Roman" w:hAnsi="Times New Roman" w:cs="Times New Roman"/>
-          <w:color w:val="000000" w:themeColor="text1"/>
-        </w:rPr>
+        <w:spacing w:line="360" w:lineRule="auto"/>
+        <w:rPr>
+          <w:rFonts w:ascii="Times New Roman" w:hAnsi="Times New Roman" w:cs="Times New Roman"/>
+          <w:color w:val="000000" w:themeColor="text1"/>
+          <w:sz w:val="28"/>
+          <w:szCs w:val="28"/>
+        </w:rPr>
+      </w:pPr>
+      <w:r>
+        <w:rPr>
+          <w:rFonts w:ascii="Times New Roman" w:hAnsi="Times New Roman" w:cs="Times New Roman"/>
+          <w:color w:val="000000" w:themeColor="text1"/>
+          <w:sz w:val="28"/>
+          <w:szCs w:val="28"/>
+        </w:rPr>
+        <w:lastRenderedPageBreak/>
         <w:t>{OS</w:t>
       </w:r>
       <w:proofErr w:type="gramStart"/>
@@ -3866,6 +4579,8 @@
         <w:rPr>
           <w:rFonts w:ascii="Times New Roman" w:hAnsi="Times New Roman" w:cs="Times New Roman"/>
           <w:color w:val="000000" w:themeColor="text1"/>
+          <w:sz w:val="28"/>
+          <w:szCs w:val="28"/>
         </w:rPr>
         <w:t>}.framework</w:t>
       </w:r>
@@ -3874,6 +4589,8 @@
         <w:rPr>
           <w:rFonts w:ascii="Times New Roman" w:hAnsi="Times New Roman" w:cs="Times New Roman"/>
           <w:color w:val="000000" w:themeColor="text1"/>
+          <w:sz w:val="28"/>
+          <w:szCs w:val="28"/>
         </w:rPr>
         <w:t xml:space="preserve"> - Список системных фреймворков необходимых для этой библиотеки. {OS} может быть ios, osx. Пример: 'UIKit', 'Foundation'</w:t>
       </w:r>
@@ -3885,15 +4602,20 @@
           <w:ilvl w:val="0"/>
           <w:numId w:val="5"/>
         </w:numPr>
-        <w:rPr>
-          <w:rFonts w:ascii="Times New Roman" w:hAnsi="Times New Roman" w:cs="Times New Roman"/>
-          <w:color w:val="000000" w:themeColor="text1"/>
-        </w:rPr>
-      </w:pPr>
-      <w:r>
-        <w:rPr>
-          <w:rFonts w:ascii="Times New Roman" w:hAnsi="Times New Roman" w:cs="Times New Roman"/>
-          <w:color w:val="000000" w:themeColor="text1"/>
+        <w:spacing w:line="360" w:lineRule="auto"/>
+        <w:rPr>
+          <w:rFonts w:ascii="Times New Roman" w:hAnsi="Times New Roman" w:cs="Times New Roman"/>
+          <w:color w:val="000000" w:themeColor="text1"/>
+          <w:sz w:val="28"/>
+          <w:szCs w:val="28"/>
+        </w:rPr>
+      </w:pPr>
+      <w:r>
+        <w:rPr>
+          <w:rFonts w:ascii="Times New Roman" w:hAnsi="Times New Roman" w:cs="Times New Roman"/>
+          <w:color w:val="000000" w:themeColor="text1"/>
+          <w:sz w:val="28"/>
+          <w:szCs w:val="28"/>
         </w:rPr>
         <w:t>dependency - В каждом таком поле указываются зависимости текущей библиотеки от других. Например: 'RestKit/CoreData', '~&gt; 0.20.0'</w:t>
       </w:r>
@@ -3905,15 +4627,20 @@
           <w:ilvl w:val="0"/>
           <w:numId w:val="5"/>
         </w:numPr>
-        <w:rPr>
-          <w:rFonts w:ascii="Times New Roman" w:hAnsi="Times New Roman" w:cs="Times New Roman"/>
-          <w:color w:val="000000" w:themeColor="text1"/>
-        </w:rPr>
-      </w:pPr>
-      <w:r>
-        <w:rPr>
-          <w:rFonts w:ascii="Times New Roman" w:hAnsi="Times New Roman" w:cs="Times New Roman"/>
-          <w:color w:val="000000" w:themeColor="text1"/>
+        <w:spacing w:line="360" w:lineRule="auto"/>
+        <w:rPr>
+          <w:rFonts w:ascii="Times New Roman" w:hAnsi="Times New Roman" w:cs="Times New Roman"/>
+          <w:color w:val="000000" w:themeColor="text1"/>
+          <w:sz w:val="28"/>
+          <w:szCs w:val="28"/>
+        </w:rPr>
+      </w:pPr>
+      <w:r>
+        <w:rPr>
+          <w:rFonts w:ascii="Times New Roman" w:hAnsi="Times New Roman" w:cs="Times New Roman"/>
+          <w:color w:val="000000" w:themeColor="text1"/>
+          <w:sz w:val="28"/>
+          <w:szCs w:val="28"/>
         </w:rPr>
         <w:t>weak_framework - Список "слабых" сиситемных фрейморков. Например 'Twitter'. Этот фреймфорк появился впервые в iOS в версии 5.0. Если бы вы пытались собрать проект Cocoapods для версии 4.2, то компилятор будет ругаться, что не может найти такой фреймворк. Поэтому можно его указать как weak_dependency. И если в текущей версии iOS/MacOsX нет этого фрейворка, то он просто не будет указан в заголовочных файлах. А код уже должен сам обработать его отсутствие.</w:t>
       </w:r>
@@ -3925,15 +4652,20 @@
           <w:ilvl w:val="1"/>
           <w:numId w:val="5"/>
         </w:numPr>
-        <w:rPr>
-          <w:rFonts w:ascii="Times New Roman" w:hAnsi="Times New Roman" w:cs="Times New Roman"/>
-          <w:color w:val="000000" w:themeColor="text1"/>
-        </w:rPr>
-      </w:pPr>
-      <w:r>
-        <w:rPr>
-          <w:rFonts w:ascii="Times New Roman" w:hAnsi="Times New Roman" w:cs="Times New Roman"/>
-          <w:color w:val="000000" w:themeColor="text1"/>
+        <w:spacing w:line="360" w:lineRule="auto"/>
+        <w:rPr>
+          <w:rFonts w:ascii="Times New Roman" w:hAnsi="Times New Roman" w:cs="Times New Roman"/>
+          <w:color w:val="000000" w:themeColor="text1"/>
+          <w:sz w:val="28"/>
+          <w:szCs w:val="28"/>
+        </w:rPr>
+      </w:pPr>
+      <w:r>
+        <w:rPr>
+          <w:rFonts w:ascii="Times New Roman" w:hAnsi="Times New Roman" w:cs="Times New Roman"/>
+          <w:color w:val="000000" w:themeColor="text1"/>
+          <w:sz w:val="28"/>
+          <w:szCs w:val="28"/>
         </w:rPr>
         <w:t>compiler_flags = '-Wno-incomplete-implementation -Wno-missing-prototypes'</w:t>
       </w:r>
@@ -3945,15 +4677,20 @@
           <w:ilvl w:val="0"/>
           <w:numId w:val="5"/>
         </w:numPr>
-        <w:rPr>
-          <w:rFonts w:ascii="Times New Roman" w:hAnsi="Times New Roman" w:cs="Times New Roman"/>
-          <w:color w:val="000000" w:themeColor="text1"/>
-        </w:rPr>
-      </w:pPr>
-      <w:r>
-        <w:rPr>
-          <w:rFonts w:ascii="Times New Roman" w:hAnsi="Times New Roman" w:cs="Times New Roman"/>
-          <w:color w:val="000000" w:themeColor="text1"/>
+        <w:spacing w:line="360" w:lineRule="auto"/>
+        <w:rPr>
+          <w:rFonts w:ascii="Times New Roman" w:hAnsi="Times New Roman" w:cs="Times New Roman"/>
+          <w:color w:val="000000" w:themeColor="text1"/>
+          <w:sz w:val="28"/>
+          <w:szCs w:val="28"/>
+        </w:rPr>
+      </w:pPr>
+      <w:r>
+        <w:rPr>
+          <w:rFonts w:ascii="Times New Roman" w:hAnsi="Times New Roman" w:cs="Times New Roman"/>
+          <w:color w:val="000000" w:themeColor="text1"/>
+          <w:sz w:val="28"/>
+          <w:szCs w:val="28"/>
         </w:rPr>
         <w:t>subspec - Тоже самое опис</w:t>
       </w:r>
@@ -3961,6 +4698,8 @@
         <w:rPr>
           <w:rFonts w:ascii="Times New Roman" w:hAnsi="Times New Roman" w:cs="Times New Roman"/>
           <w:color w:val="000000" w:themeColor="text1"/>
+          <w:sz w:val="28"/>
+          <w:szCs w:val="28"/>
         </w:rPr>
         <w:t>ание спецификации, но только дл</w:t>
       </w:r>
@@ -3968,16 +4707,21 @@
         <w:rPr>
           <w:rFonts w:ascii="Times New Roman" w:hAnsi="Times New Roman" w:cs="Times New Roman"/>
           <w:color w:val="000000" w:themeColor="text1"/>
+          <w:sz w:val="28"/>
+          <w:szCs w:val="28"/>
         </w:rPr>
         <w:t>я "под"-библиотеки. Все поля, которые есть в спецификации, будут и здесь. Пример:</w:t>
       </w:r>
     </w:p>
     <w:p>
       <w:pPr>
+        <w:spacing w:line="360" w:lineRule="auto"/>
         <w:ind w:left="720" w:firstLine="720"/>
         <w:rPr>
           <w:rFonts w:ascii="Times New Roman" w:hAnsi="Times New Roman" w:cs="Times New Roman"/>
           <w:color w:val="000000" w:themeColor="text1"/>
+          <w:sz w:val="28"/>
+          <w:szCs w:val="28"/>
         </w:rPr>
       </w:pPr>
       <w:proofErr w:type="gramStart"/>
@@ -3985,6 +4729,8 @@
         <w:rPr>
           <w:rFonts w:ascii="Times New Roman" w:hAnsi="Times New Roman" w:cs="Times New Roman"/>
           <w:color w:val="000000" w:themeColor="text1"/>
+          <w:sz w:val="28"/>
+          <w:szCs w:val="28"/>
         </w:rPr>
         <w:t>s.subspec</w:t>
       </w:r>
@@ -3993,16 +4739,21 @@
         <w:rPr>
           <w:rFonts w:ascii="Times New Roman" w:hAnsi="Times New Roman" w:cs="Times New Roman"/>
           <w:color w:val="000000" w:themeColor="text1"/>
+          <w:sz w:val="28"/>
+          <w:szCs w:val="28"/>
         </w:rPr>
         <w:t xml:space="preserve"> 'Core' do |cs|</w:t>
       </w:r>
     </w:p>
     <w:p>
       <w:pPr>
+        <w:spacing w:line="360" w:lineRule="auto"/>
         <w:ind w:left="1440" w:firstLine="720"/>
         <w:rPr>
           <w:rFonts w:ascii="Times New Roman" w:hAnsi="Times New Roman" w:cs="Times New Roman"/>
           <w:color w:val="000000" w:themeColor="text1"/>
+          <w:sz w:val="28"/>
+          <w:szCs w:val="28"/>
         </w:rPr>
       </w:pPr>
       <w:proofErr w:type="gramStart"/>
@@ -4010,6 +4761,8 @@
         <w:rPr>
           <w:rFonts w:ascii="Times New Roman" w:hAnsi="Times New Roman" w:cs="Times New Roman"/>
           <w:color w:val="000000" w:themeColor="text1"/>
+          <w:sz w:val="28"/>
+          <w:szCs w:val="28"/>
         </w:rPr>
         <w:t>cs.dependency</w:t>
       </w:r>
@@ -4018,16 +4771,21 @@
         <w:rPr>
           <w:rFonts w:ascii="Times New Roman" w:hAnsi="Times New Roman" w:cs="Times New Roman"/>
           <w:color w:val="000000" w:themeColor="text1"/>
+          <w:sz w:val="28"/>
+          <w:szCs w:val="28"/>
         </w:rPr>
         <w:t xml:space="preserve"> 'RestKit/ObjectMapping'</w:t>
       </w:r>
     </w:p>
     <w:p>
       <w:pPr>
+        <w:spacing w:line="360" w:lineRule="auto"/>
         <w:ind w:left="1440" w:firstLine="720"/>
         <w:rPr>
           <w:rFonts w:ascii="Times New Roman" w:hAnsi="Times New Roman" w:cs="Times New Roman"/>
           <w:color w:val="000000" w:themeColor="text1"/>
+          <w:sz w:val="28"/>
+          <w:szCs w:val="28"/>
         </w:rPr>
       </w:pPr>
       <w:proofErr w:type="gramStart"/>
@@ -4035,6 +4793,8 @@
         <w:rPr>
           <w:rFonts w:ascii="Times New Roman" w:hAnsi="Times New Roman" w:cs="Times New Roman"/>
           <w:color w:val="000000" w:themeColor="text1"/>
+          <w:sz w:val="28"/>
+          <w:szCs w:val="28"/>
         </w:rPr>
         <w:t>cs.dependency</w:t>
       </w:r>
@@ -4043,16 +4803,21 @@
         <w:rPr>
           <w:rFonts w:ascii="Times New Roman" w:hAnsi="Times New Roman" w:cs="Times New Roman"/>
           <w:color w:val="000000" w:themeColor="text1"/>
+          <w:sz w:val="28"/>
+          <w:szCs w:val="28"/>
         </w:rPr>
         <w:t xml:space="preserve"> 'RestKit/Network'</w:t>
       </w:r>
     </w:p>
     <w:p>
       <w:pPr>
+        <w:spacing w:line="360" w:lineRule="auto"/>
         <w:ind w:left="1440" w:firstLine="720"/>
         <w:rPr>
           <w:rFonts w:ascii="Times New Roman" w:hAnsi="Times New Roman" w:cs="Times New Roman"/>
           <w:color w:val="000000" w:themeColor="text1"/>
+          <w:sz w:val="28"/>
+          <w:szCs w:val="28"/>
         </w:rPr>
       </w:pPr>
       <w:proofErr w:type="gramStart"/>
@@ -4060,6 +4825,8 @@
         <w:rPr>
           <w:rFonts w:ascii="Times New Roman" w:hAnsi="Times New Roman" w:cs="Times New Roman"/>
           <w:color w:val="000000" w:themeColor="text1"/>
+          <w:sz w:val="28"/>
+          <w:szCs w:val="28"/>
         </w:rPr>
         <w:t>cs.dependency</w:t>
       </w:r>
@@ -4068,40 +4835,53 @@
         <w:rPr>
           <w:rFonts w:ascii="Times New Roman" w:hAnsi="Times New Roman" w:cs="Times New Roman"/>
           <w:color w:val="000000" w:themeColor="text1"/>
+          <w:sz w:val="28"/>
+          <w:szCs w:val="28"/>
         </w:rPr>
         <w:t xml:space="preserve"> 'RestKit/CoreData'</w:t>
       </w:r>
     </w:p>
     <w:p>
       <w:pPr>
+        <w:spacing w:line="360" w:lineRule="auto"/>
         <w:ind w:left="720" w:firstLine="720"/>
         <w:rPr>
           <w:rFonts w:ascii="Times New Roman" w:hAnsi="Times New Roman" w:cs="Times New Roman"/>
           <w:color w:val="000000" w:themeColor="text1"/>
-        </w:rPr>
-      </w:pPr>
-      <w:r>
-        <w:rPr>
-          <w:rFonts w:ascii="Times New Roman" w:hAnsi="Times New Roman" w:cs="Times New Roman"/>
-          <w:color w:val="000000" w:themeColor="text1"/>
+          <w:sz w:val="28"/>
+          <w:szCs w:val="28"/>
+        </w:rPr>
+      </w:pPr>
+      <w:r>
+        <w:rPr>
+          <w:rFonts w:ascii="Times New Roman" w:hAnsi="Times New Roman" w:cs="Times New Roman"/>
+          <w:color w:val="000000" w:themeColor="text1"/>
+          <w:sz w:val="28"/>
+          <w:szCs w:val="28"/>
         </w:rPr>
         <w:t>end</w:t>
       </w:r>
     </w:p>
     <w:p>
       <w:pPr>
-        <w:rPr>
-          <w:rFonts w:ascii="Times New Roman" w:hAnsi="Times New Roman" w:cs="Times New Roman"/>
-          <w:color w:val="000000" w:themeColor="text1"/>
+        <w:spacing w:line="360" w:lineRule="auto"/>
+        <w:rPr>
+          <w:rFonts w:ascii="Times New Roman" w:hAnsi="Times New Roman" w:cs="Times New Roman"/>
+          <w:color w:val="000000" w:themeColor="text1"/>
+          <w:sz w:val="28"/>
+          <w:szCs w:val="28"/>
         </w:rPr>
       </w:pPr>
     </w:p>
     <w:p>
       <w:pPr>
         <w:pStyle w:val="Heading3"/>
-        <w:rPr>
-          <w:rFonts w:ascii="Times New Roman" w:hAnsi="Times New Roman" w:cs="Times New Roman"/>
-          <w:color w:val="000000" w:themeColor="text1"/>
+        <w:spacing w:line="360" w:lineRule="auto"/>
+        <w:rPr>
+          <w:rFonts w:ascii="Times New Roman" w:hAnsi="Times New Roman" w:cs="Times New Roman"/>
+          <w:color w:val="000000" w:themeColor="text1"/>
+          <w:sz w:val="28"/>
+          <w:szCs w:val="28"/>
         </w:rPr>
       </w:pPr>
       <w:bookmarkStart w:id="7" w:name="_Toc473977856"/>
@@ -4109,6 +4889,8 @@
         <w:rPr>
           <w:rFonts w:ascii="Times New Roman" w:hAnsi="Times New Roman" w:cs="Times New Roman"/>
           <w:color w:val="000000" w:themeColor="text1"/>
+          <w:sz w:val="28"/>
+          <w:szCs w:val="28"/>
         </w:rPr>
         <w:t>Как пакеты интегрируются в текущее приложение?</w:t>
       </w:r>
@@ -4116,47 +4898,64 @@
     </w:p>
     <w:p>
       <w:pPr>
-        <w:rPr>
-          <w:rFonts w:ascii="Times New Roman" w:hAnsi="Times New Roman" w:cs="Times New Roman"/>
-          <w:color w:val="000000" w:themeColor="text1"/>
-        </w:rPr>
-      </w:pPr>
-    </w:p>
-    <w:p>
-      <w:pPr>
-        <w:rPr>
-          <w:rFonts w:ascii="Times New Roman" w:hAnsi="Times New Roman" w:cs="Times New Roman"/>
-          <w:color w:val="000000" w:themeColor="text1"/>
-        </w:rPr>
-      </w:pPr>
-      <w:r>
-        <w:rPr>
-          <w:rFonts w:ascii="Times New Roman" w:hAnsi="Times New Roman" w:cs="Times New Roman"/>
-          <w:color w:val="000000" w:themeColor="text1"/>
-        </w:rPr>
+        <w:spacing w:line="360" w:lineRule="auto"/>
+        <w:rPr>
+          <w:rFonts w:ascii="Times New Roman" w:hAnsi="Times New Roman" w:cs="Times New Roman"/>
+          <w:color w:val="000000" w:themeColor="text1"/>
+          <w:sz w:val="28"/>
+          <w:szCs w:val="28"/>
+        </w:rPr>
+      </w:pPr>
+    </w:p>
+    <w:p>
+      <w:pPr>
+        <w:spacing w:line="360" w:lineRule="auto"/>
+        <w:rPr>
+          <w:rFonts w:ascii="Times New Roman" w:hAnsi="Times New Roman" w:cs="Times New Roman"/>
+          <w:color w:val="000000" w:themeColor="text1"/>
+          <w:sz w:val="28"/>
+          <w:szCs w:val="28"/>
+        </w:rPr>
+      </w:pPr>
+      <w:r>
+        <w:rPr>
+          <w:rFonts w:ascii="Times New Roman" w:hAnsi="Times New Roman" w:cs="Times New Roman"/>
+          <w:color w:val="000000" w:themeColor="text1"/>
+          <w:sz w:val="28"/>
+          <w:szCs w:val="28"/>
+        </w:rPr>
+        <w:lastRenderedPageBreak/>
         <w:t>Podfile - это спецификация, которая пописывает зависимости target'ов одного или более проекта Xcode. Target определяет продукт сборки, который содержит в себе иснструкции по компиляции из набора файлов проекта(project) или workspace'а. Target определяет один продукт; он организовывает входные данные для системы сборки - исходные файлы и инструкции для обработки этих файлов, необходимые для для сборки продукта. Проекты могут содержать один или более target'ов, который соответствует одному продукту. (Как же отвратительно это звучит на русском)</w:t>
       </w:r>
     </w:p>
     <w:p>
       <w:pPr>
-        <w:rPr>
-          <w:rFonts w:ascii="Times New Roman" w:hAnsi="Times New Roman" w:cs="Times New Roman"/>
-          <w:color w:val="000000" w:themeColor="text1"/>
-        </w:rPr>
-      </w:pPr>
-    </w:p>
-    <w:p>
-      <w:pPr>
-        <w:rPr>
-          <w:rFonts w:ascii="Times New Roman" w:hAnsi="Times New Roman" w:cs="Times New Roman"/>
-          <w:color w:val="000000" w:themeColor="text1"/>
-          <w:lang w:val="ru-RU"/>
-        </w:rPr>
-      </w:pPr>
-      <w:r>
-        <w:rPr>
-          <w:rFonts w:ascii="Times New Roman" w:hAnsi="Times New Roman" w:cs="Times New Roman"/>
-          <w:color w:val="000000" w:themeColor="text1"/>
+        <w:spacing w:line="360" w:lineRule="auto"/>
+        <w:rPr>
+          <w:rFonts w:ascii="Times New Roman" w:hAnsi="Times New Roman" w:cs="Times New Roman"/>
+          <w:color w:val="000000" w:themeColor="text1"/>
+          <w:sz w:val="28"/>
+          <w:szCs w:val="28"/>
+        </w:rPr>
+      </w:pPr>
+    </w:p>
+    <w:p>
+      <w:pPr>
+        <w:spacing w:line="360" w:lineRule="auto"/>
+        <w:rPr>
+          <w:rFonts w:ascii="Times New Roman" w:hAnsi="Times New Roman" w:cs="Times New Roman"/>
+          <w:color w:val="000000" w:themeColor="text1"/>
+          <w:sz w:val="28"/>
+          <w:szCs w:val="28"/>
+          <w:lang w:val="ru-RU"/>
+        </w:rPr>
+      </w:pPr>
+      <w:r>
+        <w:rPr>
+          <w:rFonts w:ascii="Times New Roman" w:hAnsi="Times New Roman" w:cs="Times New Roman"/>
+          <w:color w:val="000000" w:themeColor="text1"/>
+          <w:sz w:val="28"/>
+          <w:szCs w:val="28"/>
         </w:rPr>
         <w:t xml:space="preserve">Podfile </w:t>
       </w:r>
@@ -4164,6 +4963,8 @@
         <w:rPr>
           <w:rFonts w:ascii="Times New Roman" w:hAnsi="Times New Roman" w:cs="Times New Roman"/>
           <w:color w:val="000000" w:themeColor="text1"/>
+          <w:sz w:val="28"/>
+          <w:szCs w:val="28"/>
           <w:lang w:val="ru-RU"/>
         </w:rPr>
         <w:t xml:space="preserve">должен располагаться радом с файлом проект </w:t>
@@ -4173,6 +4974,8 @@
         <w:rPr>
           <w:rFonts w:ascii="Times New Roman" w:hAnsi="Times New Roman" w:cs="Times New Roman"/>
           <w:color w:val="000000" w:themeColor="text1"/>
+          <w:sz w:val="28"/>
+          <w:szCs w:val="28"/>
         </w:rPr>
         <w:t>*.xcodeproj</w:t>
       </w:r>
@@ -4181,6 +4984,8 @@
         <w:rPr>
           <w:rFonts w:ascii="Times New Roman" w:hAnsi="Times New Roman" w:cs="Times New Roman"/>
           <w:color w:val="000000" w:themeColor="text1"/>
+          <w:sz w:val="28"/>
+          <w:szCs w:val="28"/>
           <w:lang w:val="ru-RU"/>
         </w:rPr>
         <w:t xml:space="preserve"> . Далее, например в терминале, вызывается команда </w:t>
@@ -4189,6 +4994,8 @@
         <w:rPr>
           <w:rFonts w:ascii="Times New Roman" w:hAnsi="Times New Roman" w:cs="Times New Roman"/>
           <w:color w:val="000000" w:themeColor="text1"/>
+          <w:sz w:val="28"/>
+          <w:szCs w:val="28"/>
         </w:rPr>
         <w:t>“pod install”. Она формирует так называемую “</w:t>
       </w:r>
@@ -4196,6 +5003,8 @@
         <w:rPr>
           <w:rFonts w:ascii="Times New Roman" w:hAnsi="Times New Roman" w:cs="Times New Roman"/>
           <w:color w:val="000000" w:themeColor="text1"/>
+          <w:sz w:val="28"/>
+          <w:szCs w:val="28"/>
           <w:lang w:val="ru-RU"/>
         </w:rPr>
         <w:t>рабочую область</w:t>
@@ -4204,6 +5013,8 @@
         <w:rPr>
           <w:rFonts w:ascii="Times New Roman" w:hAnsi="Times New Roman" w:cs="Times New Roman"/>
           <w:color w:val="000000" w:themeColor="text1"/>
+          <w:sz w:val="28"/>
+          <w:szCs w:val="28"/>
         </w:rPr>
         <w:t xml:space="preserve">” </w:t>
       </w:r>
@@ -4211,6 +5022,8 @@
         <w:rPr>
           <w:rFonts w:ascii="Times New Roman" w:hAnsi="Times New Roman" w:cs="Times New Roman"/>
           <w:color w:val="000000" w:themeColor="text1"/>
+          <w:sz w:val="28"/>
+          <w:szCs w:val="28"/>
           <w:lang w:val="ru-RU"/>
         </w:rPr>
         <w:t xml:space="preserve">или </w:t>
@@ -4219,6 +5032,8 @@
         <w:rPr>
           <w:rFonts w:ascii="Times New Roman" w:hAnsi="Times New Roman" w:cs="Times New Roman"/>
           <w:color w:val="000000" w:themeColor="text1"/>
+          <w:sz w:val="28"/>
+          <w:szCs w:val="28"/>
         </w:rPr>
         <w:t xml:space="preserve">Workspace. </w:t>
       </w:r>
@@ -4226,6 +5041,8 @@
         <w:rPr>
           <w:rFonts w:ascii="Times New Roman" w:hAnsi="Times New Roman" w:cs="Times New Roman"/>
           <w:color w:val="000000" w:themeColor="text1"/>
+          <w:sz w:val="28"/>
+          <w:szCs w:val="28"/>
           <w:lang w:val="ru-RU"/>
         </w:rPr>
         <w:t xml:space="preserve">В ней будет располагаться основной проект со всем присоединенными проектами и таргетами. Также в нем будет таргет, который будет называться </w:t>
@@ -4234,6 +5051,8 @@
         <w:rPr>
           <w:rFonts w:ascii="Times New Roman" w:hAnsi="Times New Roman" w:cs="Times New Roman"/>
           <w:color w:val="000000" w:themeColor="text1"/>
+          <w:sz w:val="28"/>
+          <w:szCs w:val="28"/>
         </w:rPr>
         <w:t xml:space="preserve">Pods. </w:t>
       </w:r>
@@ -4241,6 +5060,8 @@
         <w:rPr>
           <w:rFonts w:ascii="Times New Roman" w:hAnsi="Times New Roman" w:cs="Times New Roman"/>
           <w:color w:val="000000" w:themeColor="text1"/>
+          <w:sz w:val="28"/>
+          <w:szCs w:val="28"/>
           <w:lang w:val="ru-RU"/>
         </w:rPr>
         <w:t xml:space="preserve">В нем будут находиться все зависимости, необходимые для проекта. </w:t>
@@ -4249,6 +5070,8 @@
         <w:rPr>
           <w:rFonts w:ascii="Times New Roman" w:hAnsi="Times New Roman" w:cs="Times New Roman"/>
           <w:color w:val="000000" w:themeColor="text1"/>
+          <w:sz w:val="28"/>
+          <w:szCs w:val="28"/>
         </w:rPr>
         <w:t xml:space="preserve">Pods target </w:t>
       </w:r>
@@ -4256,6 +5079,8 @@
         <w:rPr>
           <w:rFonts w:ascii="Times New Roman" w:hAnsi="Times New Roman" w:cs="Times New Roman"/>
           <w:color w:val="000000" w:themeColor="text1"/>
+          <w:sz w:val="28"/>
+          <w:szCs w:val="28"/>
           <w:lang w:val="ru-RU"/>
         </w:rPr>
         <w:t>будет компилироваться в одну единственную библиотеку, поэтому в последующие разы не придется дожидаться компиляции всех зависимостей проекта.</w:t>
@@ -4263,23 +5088,31 @@
     </w:p>
     <w:p>
       <w:pPr>
-        <w:rPr>
-          <w:rFonts w:ascii="Times New Roman" w:hAnsi="Times New Roman" w:cs="Times New Roman"/>
-          <w:color w:val="000000" w:themeColor="text1"/>
-        </w:rPr>
-      </w:pPr>
-    </w:p>
-    <w:p>
-      <w:pPr>
-        <w:rPr>
-          <w:rFonts w:ascii="Times New Roman" w:hAnsi="Times New Roman" w:cs="Times New Roman"/>
-          <w:color w:val="000000" w:themeColor="text1"/>
-        </w:rPr>
-      </w:pPr>
-      <w:r>
-        <w:rPr>
-          <w:rFonts w:ascii="Times New Roman" w:hAnsi="Times New Roman" w:cs="Times New Roman"/>
-          <w:color w:val="000000" w:themeColor="text1"/>
+        <w:spacing w:line="360" w:lineRule="auto"/>
+        <w:rPr>
+          <w:rFonts w:ascii="Times New Roman" w:hAnsi="Times New Roman" w:cs="Times New Roman"/>
+          <w:color w:val="000000" w:themeColor="text1"/>
+          <w:sz w:val="28"/>
+          <w:szCs w:val="28"/>
+        </w:rPr>
+      </w:pPr>
+    </w:p>
+    <w:p>
+      <w:pPr>
+        <w:spacing w:line="360" w:lineRule="auto"/>
+        <w:rPr>
+          <w:rFonts w:ascii="Times New Roman" w:hAnsi="Times New Roman" w:cs="Times New Roman"/>
+          <w:color w:val="000000" w:themeColor="text1"/>
+          <w:sz w:val="28"/>
+          <w:szCs w:val="28"/>
+        </w:rPr>
+      </w:pPr>
+      <w:r>
+        <w:rPr>
+          <w:rFonts w:ascii="Times New Roman" w:hAnsi="Times New Roman" w:cs="Times New Roman"/>
+          <w:color w:val="000000" w:themeColor="text1"/>
+          <w:sz w:val="28"/>
+          <w:szCs w:val="28"/>
         </w:rPr>
         <w:t>Podfile, как и файл Podspec, имеет достаточно много опиций для конфигурации различных сборок, но рассмотрим здесь только некоторые осноные:</w:t>
       </w:r>
@@ -4291,16 +5124,21 @@
           <w:ilvl w:val="0"/>
           <w:numId w:val="7"/>
         </w:numPr>
-        <w:rPr>
-          <w:rFonts w:ascii="Times New Roman" w:hAnsi="Times New Roman" w:cs="Times New Roman"/>
-          <w:color w:val="000000" w:themeColor="text1"/>
-          <w:lang w:val="ru-RU"/>
-        </w:rPr>
-      </w:pPr>
-      <w:r>
-        <w:rPr>
-          <w:rFonts w:ascii="Times New Roman" w:hAnsi="Times New Roman" w:cs="Times New Roman"/>
-          <w:color w:val="000000" w:themeColor="text1"/>
+        <w:spacing w:line="360" w:lineRule="auto"/>
+        <w:rPr>
+          <w:rFonts w:ascii="Times New Roman" w:hAnsi="Times New Roman" w:cs="Times New Roman"/>
+          <w:color w:val="000000" w:themeColor="text1"/>
+          <w:sz w:val="28"/>
+          <w:szCs w:val="28"/>
+          <w:lang w:val="ru-RU"/>
+        </w:rPr>
+      </w:pPr>
+      <w:r>
+        <w:rPr>
+          <w:rFonts w:ascii="Times New Roman" w:hAnsi="Times New Roman" w:cs="Times New Roman"/>
+          <w:color w:val="000000" w:themeColor="text1"/>
+          <w:sz w:val="28"/>
+          <w:szCs w:val="28"/>
         </w:rPr>
         <w:t>target –</w:t>
       </w:r>
@@ -4308,6 +5146,8 @@
         <w:rPr>
           <w:rFonts w:ascii="Times New Roman" w:hAnsi="Times New Roman" w:cs="Times New Roman"/>
           <w:color w:val="000000" w:themeColor="text1"/>
+          <w:sz w:val="28"/>
+          <w:szCs w:val="28"/>
           <w:lang w:val="ru-RU"/>
         </w:rPr>
         <w:t xml:space="preserve"> в нем указы</w:t>
@@ -4316,6 +5156,8 @@
         <w:rPr>
           <w:rFonts w:ascii="Times New Roman" w:hAnsi="Times New Roman" w:cs="Times New Roman"/>
           <w:color w:val="000000" w:themeColor="text1"/>
+          <w:sz w:val="28"/>
+          <w:szCs w:val="28"/>
           <w:lang w:val="ru-RU"/>
         </w:rPr>
         <w:t>в</w:t>
@@ -4324,6 +5166,8 @@
         <w:rPr>
           <w:rFonts w:ascii="Times New Roman" w:hAnsi="Times New Roman" w:cs="Times New Roman"/>
           <w:color w:val="000000" w:themeColor="text1"/>
+          <w:sz w:val="28"/>
+          <w:szCs w:val="28"/>
           <w:lang w:val="ru-RU"/>
         </w:rPr>
         <w:t xml:space="preserve">ается имя </w:t>
@@ -4332,6 +5176,8 @@
         <w:rPr>
           <w:rFonts w:ascii="Times New Roman" w:hAnsi="Times New Roman" w:cs="Times New Roman"/>
           <w:color w:val="000000" w:themeColor="text1"/>
+          <w:sz w:val="28"/>
+          <w:szCs w:val="28"/>
         </w:rPr>
         <w:t>Target’</w:t>
       </w:r>
@@ -4339,6 +5185,8 @@
         <w:rPr>
           <w:rFonts w:ascii="Times New Roman" w:hAnsi="Times New Roman" w:cs="Times New Roman"/>
           <w:color w:val="000000" w:themeColor="text1"/>
+          <w:sz w:val="28"/>
+          <w:szCs w:val="28"/>
           <w:lang w:val="ru-RU"/>
         </w:rPr>
         <w:t>а, для которого дале</w:t>
@@ -4347,6 +5195,8 @@
         <w:rPr>
           <w:rFonts w:ascii="Times New Roman" w:hAnsi="Times New Roman" w:cs="Times New Roman"/>
           <w:color w:val="000000" w:themeColor="text1"/>
+          <w:sz w:val="28"/>
+          <w:szCs w:val="28"/>
           <w:lang w:val="ru-RU"/>
         </w:rPr>
         <w:t>е</w:t>
@@ -4355,6 +5205,8 @@
         <w:rPr>
           <w:rFonts w:ascii="Times New Roman" w:hAnsi="Times New Roman" w:cs="Times New Roman"/>
           <w:color w:val="000000" w:themeColor="text1"/>
+          <w:sz w:val="28"/>
+          <w:szCs w:val="28"/>
           <w:lang w:val="ru-RU"/>
         </w:rPr>
         <w:t xml:space="preserve"> будут прописаны </w:t>
@@ -4363,6 +5215,8 @@
         <w:rPr>
           <w:rFonts w:ascii="Times New Roman" w:hAnsi="Times New Roman" w:cs="Times New Roman"/>
           <w:color w:val="000000" w:themeColor="text1"/>
+          <w:sz w:val="28"/>
+          <w:szCs w:val="28"/>
           <w:lang w:val="ru-RU"/>
         </w:rPr>
         <w:t>зависимости</w:t>
@@ -4371,6 +5225,8 @@
         <w:rPr>
           <w:rFonts w:ascii="Times New Roman" w:hAnsi="Times New Roman" w:cs="Times New Roman"/>
           <w:color w:val="000000" w:themeColor="text1"/>
+          <w:sz w:val="28"/>
+          <w:szCs w:val="28"/>
           <w:lang w:val="ru-RU"/>
         </w:rPr>
         <w:t>.</w:t>
@@ -4379,6 +5235,8 @@
         <w:rPr>
           <w:rFonts w:ascii="Times New Roman" w:hAnsi="Times New Roman" w:cs="Times New Roman"/>
           <w:color w:val="000000" w:themeColor="text1"/>
+          <w:sz w:val="28"/>
+          <w:szCs w:val="28"/>
           <w:lang w:val="ru-RU"/>
         </w:rPr>
         <w:t xml:space="preserve"> Пример: «</w:t>
@@ -4388,6 +5246,8 @@
           <w:rStyle w:val="n"/>
           <w:rFonts w:ascii="Times New Roman" w:hAnsi="Times New Roman" w:cs="Times New Roman"/>
           <w:color w:val="000000" w:themeColor="text1"/>
+          <w:sz w:val="28"/>
+          <w:szCs w:val="28"/>
         </w:rPr>
         <w:t>target</w:t>
       </w:r>
@@ -4395,6 +5255,8 @@
         <w:rPr>
           <w:rFonts w:ascii="Times New Roman" w:hAnsi="Times New Roman" w:cs="Times New Roman"/>
           <w:color w:val="000000" w:themeColor="text1"/>
+          <w:sz w:val="28"/>
+          <w:szCs w:val="28"/>
         </w:rPr>
         <w:t xml:space="preserve"> </w:t>
       </w:r>
@@ -4403,6 +5265,8 @@
           <w:rStyle w:val="s1"/>
           <w:rFonts w:ascii="Times New Roman" w:hAnsi="Times New Roman" w:cs="Times New Roman"/>
           <w:color w:val="000000" w:themeColor="text1"/>
+          <w:sz w:val="28"/>
+          <w:szCs w:val="28"/>
         </w:rPr>
         <w:t>'MyApp'</w:t>
       </w:r>
@@ -4410,6 +5274,8 @@
         <w:rPr>
           <w:rFonts w:ascii="Times New Roman" w:hAnsi="Times New Roman" w:cs="Times New Roman"/>
           <w:color w:val="000000" w:themeColor="text1"/>
+          <w:sz w:val="28"/>
+          <w:szCs w:val="28"/>
           <w:lang w:val="ru-RU"/>
         </w:rPr>
         <w:t>»</w:t>
@@ -4422,19 +5288,23 @@
           <w:ilvl w:val="0"/>
           <w:numId w:val="7"/>
         </w:numPr>
-        <w:rPr>
-          <w:rFonts w:ascii="Times New Roman" w:hAnsi="Times New Roman" w:cs="Times New Roman"/>
-          <w:color w:val="000000" w:themeColor="text1"/>
-          <w:lang w:val="ru-RU"/>
-        </w:rPr>
-      </w:pPr>
-      <w:r>
-        <w:rPr>
-          <w:rFonts w:ascii="Times New Roman" w:hAnsi="Times New Roman" w:cs="Times New Roman"/>
-          <w:color w:val="000000" w:themeColor="text1"/>
-          <w:lang w:val="ru-RU"/>
-        </w:rPr>
-        <w:lastRenderedPageBreak/>
+        <w:spacing w:line="360" w:lineRule="auto"/>
+        <w:rPr>
+          <w:rFonts w:ascii="Times New Roman" w:hAnsi="Times New Roman" w:cs="Times New Roman"/>
+          <w:color w:val="000000" w:themeColor="text1"/>
+          <w:sz w:val="28"/>
+          <w:szCs w:val="28"/>
+          <w:lang w:val="ru-RU"/>
+        </w:rPr>
+      </w:pPr>
+      <w:r>
+        <w:rPr>
+          <w:rFonts w:ascii="Times New Roman" w:hAnsi="Times New Roman" w:cs="Times New Roman"/>
+          <w:color w:val="000000" w:themeColor="text1"/>
+          <w:sz w:val="28"/>
+          <w:szCs w:val="28"/>
+          <w:lang w:val="ru-RU"/>
+        </w:rPr>
         <w:t>pod – описание зависимости и ее некоторых параметров.</w:t>
       </w:r>
     </w:p>
@@ -4445,24 +5315,32 @@
           <w:ilvl w:val="1"/>
           <w:numId w:val="7"/>
         </w:numPr>
-        <w:rPr>
-          <w:rFonts w:ascii="Times New Roman" w:hAnsi="Times New Roman" w:cs="Times New Roman"/>
-          <w:color w:val="000000" w:themeColor="text1"/>
-          <w:lang w:val="ru-RU"/>
-        </w:rPr>
-      </w:pPr>
-      <w:r>
-        <w:rPr>
-          <w:rFonts w:ascii="Times New Roman" w:hAnsi="Times New Roman" w:cs="Times New Roman"/>
-          <w:color w:val="000000" w:themeColor="text1"/>
-          <w:lang w:val="ru-RU"/>
-        </w:rPr>
+        <w:spacing w:line="360" w:lineRule="auto"/>
+        <w:rPr>
+          <w:rFonts w:ascii="Times New Roman" w:hAnsi="Times New Roman" w:cs="Times New Roman"/>
+          <w:color w:val="000000" w:themeColor="text1"/>
+          <w:sz w:val="28"/>
+          <w:szCs w:val="28"/>
+          <w:lang w:val="ru-RU"/>
+        </w:rPr>
+      </w:pPr>
+      <w:r>
+        <w:rPr>
+          <w:rFonts w:ascii="Times New Roman" w:hAnsi="Times New Roman" w:cs="Times New Roman"/>
+          <w:color w:val="000000" w:themeColor="text1"/>
+          <w:sz w:val="28"/>
+          <w:szCs w:val="28"/>
+          <w:lang w:val="ru-RU"/>
+        </w:rPr>
+        <w:lastRenderedPageBreak/>
         <w:t xml:space="preserve">Имя зависимости в виде строки.  Имя зависимости уникально и берется из БД платформы </w:t>
       </w:r>
       <w:r>
         <w:rPr>
           <w:rFonts w:ascii="Times New Roman" w:hAnsi="Times New Roman" w:cs="Times New Roman"/>
           <w:color w:val="000000" w:themeColor="text1"/>
+          <w:sz w:val="28"/>
+          <w:szCs w:val="28"/>
         </w:rPr>
         <w:t>CocoaPods</w:t>
       </w:r>
@@ -4470,6 +5348,8 @@
         <w:rPr>
           <w:rFonts w:ascii="Times New Roman" w:hAnsi="Times New Roman" w:cs="Times New Roman"/>
           <w:color w:val="000000" w:themeColor="text1"/>
+          <w:sz w:val="28"/>
+          <w:szCs w:val="28"/>
           <w:lang w:val="ru-RU"/>
         </w:rPr>
         <w:t>, если не указать путь до репозитория, откуда ее брать</w:t>
@@ -4478,6 +5358,8 @@
         <w:rPr>
           <w:rFonts w:ascii="Times New Roman" w:hAnsi="Times New Roman" w:cs="Times New Roman"/>
           <w:color w:val="000000" w:themeColor="text1"/>
+          <w:sz w:val="28"/>
+          <w:szCs w:val="28"/>
         </w:rPr>
         <w:t>.</w:t>
       </w:r>
@@ -4489,16 +5371,21 @@
           <w:ilvl w:val="1"/>
           <w:numId w:val="7"/>
         </w:numPr>
-        <w:rPr>
-          <w:rFonts w:ascii="Times New Roman" w:hAnsi="Times New Roman" w:cs="Times New Roman"/>
-          <w:color w:val="000000" w:themeColor="text1"/>
-          <w:lang w:val="ru-RU"/>
-        </w:rPr>
-      </w:pPr>
-      <w:r>
-        <w:rPr>
-          <w:rFonts w:ascii="Times New Roman" w:hAnsi="Times New Roman" w:cs="Times New Roman"/>
-          <w:color w:val="000000" w:themeColor="text1"/>
+        <w:spacing w:line="360" w:lineRule="auto"/>
+        <w:rPr>
+          <w:rFonts w:ascii="Times New Roman" w:hAnsi="Times New Roman" w:cs="Times New Roman"/>
+          <w:color w:val="000000" w:themeColor="text1"/>
+          <w:sz w:val="28"/>
+          <w:szCs w:val="28"/>
+          <w:lang w:val="ru-RU"/>
+        </w:rPr>
+      </w:pPr>
+      <w:r>
+        <w:rPr>
+          <w:rFonts w:ascii="Times New Roman" w:hAnsi="Times New Roman" w:cs="Times New Roman"/>
+          <w:color w:val="000000" w:themeColor="text1"/>
+          <w:sz w:val="28"/>
+          <w:szCs w:val="28"/>
           <w:lang w:val="ru-RU"/>
         </w:rPr>
         <w:t>Путь до репозитория локального или удаленного. Если репозиторий локальный, то путь указывается в виде «</w:t>
@@ -4507,6 +5394,8 @@
         <w:rPr>
           <w:rFonts w:ascii="Times New Roman" w:hAnsi="Times New Roman" w:cs="Times New Roman"/>
           <w:color w:val="000000" w:themeColor="text1"/>
+          <w:sz w:val="28"/>
+          <w:szCs w:val="28"/>
         </w:rPr>
         <w:t>:path =&gt; ‘~/temp’</w:t>
       </w:r>
@@ -4514,6 +5403,8 @@
         <w:rPr>
           <w:rFonts w:ascii="Times New Roman" w:hAnsi="Times New Roman" w:cs="Times New Roman"/>
           <w:color w:val="000000" w:themeColor="text1"/>
+          <w:sz w:val="28"/>
+          <w:szCs w:val="28"/>
           <w:lang w:val="ru-RU"/>
         </w:rPr>
         <w:t>». Если же репозиторий удаленный, то используется «</w:t>
@@ -4522,6 +5413,8 @@
         <w:rPr>
           <w:rFonts w:ascii="Times New Roman" w:hAnsi="Times New Roman" w:cs="Times New Roman"/>
           <w:color w:val="000000" w:themeColor="text1"/>
+          <w:sz w:val="28"/>
+          <w:szCs w:val="28"/>
         </w:rPr>
         <w:t>:git =&gt; ‘https://github.com/gowalla/AFNetworking.git’</w:t>
       </w:r>
@@ -4529,6 +5422,8 @@
         <w:rPr>
           <w:rFonts w:ascii="Times New Roman" w:hAnsi="Times New Roman" w:cs="Times New Roman"/>
           <w:color w:val="000000" w:themeColor="text1"/>
+          <w:sz w:val="28"/>
+          <w:szCs w:val="28"/>
           <w:lang w:val="ru-RU"/>
         </w:rPr>
         <w:t>».</w:t>
@@ -4536,9 +5431,12 @@
     </w:p>
     <w:p>
       <w:pPr>
-        <w:rPr>
-          <w:rFonts w:ascii="Times New Roman" w:hAnsi="Times New Roman" w:cs="Times New Roman"/>
-          <w:color w:val="000000" w:themeColor="text1"/>
+        <w:spacing w:line="360" w:lineRule="auto"/>
+        <w:rPr>
+          <w:rFonts w:ascii="Times New Roman" w:hAnsi="Times New Roman" w:cs="Times New Roman"/>
+          <w:color w:val="000000" w:themeColor="text1"/>
+          <w:sz w:val="28"/>
+          <w:szCs w:val="28"/>
           <w:lang w:val="ru-RU"/>
         </w:rPr>
       </w:pPr>
@@ -4546,9 +5444,12 @@
     <w:p>
       <w:pPr>
         <w:pStyle w:val="Heading3"/>
-        <w:rPr>
-          <w:rFonts w:ascii="Times New Roman" w:hAnsi="Times New Roman" w:cs="Times New Roman"/>
-          <w:color w:val="000000" w:themeColor="text1"/>
+        <w:spacing w:line="360" w:lineRule="auto"/>
+        <w:rPr>
+          <w:rFonts w:ascii="Times New Roman" w:hAnsi="Times New Roman" w:cs="Times New Roman"/>
+          <w:color w:val="000000" w:themeColor="text1"/>
+          <w:sz w:val="28"/>
+          <w:szCs w:val="28"/>
         </w:rPr>
       </w:pPr>
       <w:bookmarkStart w:id="8" w:name="_Toc473977857"/>
@@ -4556,6 +5457,8 @@
         <w:rPr>
           <w:rFonts w:ascii="Times New Roman" w:hAnsi="Times New Roman" w:cs="Times New Roman"/>
           <w:color w:val="000000" w:themeColor="text1"/>
+          <w:sz w:val="28"/>
+          <w:szCs w:val="28"/>
         </w:rPr>
         <w:t>Работа со слабыми зависимостями</w:t>
       </w:r>
@@ -4563,16 +5466,21 @@
     </w:p>
     <w:p>
       <w:pPr>
-        <w:rPr>
-          <w:rFonts w:ascii="Times New Roman" w:hAnsi="Times New Roman" w:cs="Times New Roman"/>
-          <w:color w:val="000000" w:themeColor="text1"/>
-          <w:lang w:val="ru-RU"/>
-        </w:rPr>
-      </w:pPr>
-      <w:r>
-        <w:rPr>
-          <w:rFonts w:ascii="Times New Roman" w:hAnsi="Times New Roman" w:cs="Times New Roman"/>
-          <w:color w:val="000000" w:themeColor="text1"/>
+        <w:spacing w:line="360" w:lineRule="auto"/>
+        <w:rPr>
+          <w:rFonts w:ascii="Times New Roman" w:hAnsi="Times New Roman" w:cs="Times New Roman"/>
+          <w:color w:val="000000" w:themeColor="text1"/>
+          <w:sz w:val="28"/>
+          <w:szCs w:val="28"/>
+          <w:lang w:val="ru-RU"/>
+        </w:rPr>
+      </w:pPr>
+      <w:r>
+        <w:rPr>
+          <w:rFonts w:ascii="Times New Roman" w:hAnsi="Times New Roman" w:cs="Times New Roman"/>
+          <w:color w:val="000000" w:themeColor="text1"/>
+          <w:sz w:val="28"/>
+          <w:szCs w:val="28"/>
           <w:lang w:val="ru-RU"/>
         </w:rPr>
         <w:t xml:space="preserve">В </w:t>
@@ -4581,6 +5489,8 @@
         <w:rPr>
           <w:rFonts w:ascii="Times New Roman" w:hAnsi="Times New Roman" w:cs="Times New Roman"/>
           <w:color w:val="000000" w:themeColor="text1"/>
+          <w:sz w:val="28"/>
+          <w:szCs w:val="28"/>
         </w:rPr>
         <w:t xml:space="preserve">CocoaPods </w:t>
       </w:r>
@@ -4588,6 +5498,8 @@
         <w:rPr>
           <w:rFonts w:ascii="Times New Roman" w:hAnsi="Times New Roman" w:cs="Times New Roman"/>
           <w:color w:val="000000" w:themeColor="text1"/>
+          <w:sz w:val="28"/>
+          <w:szCs w:val="28"/>
           <w:lang w:val="ru-RU"/>
         </w:rPr>
         <w:t xml:space="preserve">никак не реализована возможность работы со «слабыми зависимостями». </w:t>
@@ -4596,6 +5508,8 @@
         <w:rPr>
           <w:rFonts w:ascii="Times New Roman" w:hAnsi="Times New Roman" w:cs="Times New Roman"/>
           <w:color w:val="000000" w:themeColor="text1"/>
+          <w:sz w:val="28"/>
+          <w:szCs w:val="28"/>
           <w:lang w:val="ru-RU"/>
         </w:rPr>
         <w:t xml:space="preserve">Любой пакет, который указывается в файле спецификации podspec или в </w:t>
@@ -4604,6 +5518,8 @@
         <w:rPr>
           <w:rFonts w:ascii="Times New Roman" w:hAnsi="Times New Roman" w:cs="Times New Roman"/>
           <w:color w:val="000000" w:themeColor="text1"/>
+          <w:sz w:val="28"/>
+          <w:szCs w:val="28"/>
         </w:rPr>
         <w:t xml:space="preserve">podfile </w:t>
       </w:r>
@@ -4611,6 +5527,8 @@
         <w:rPr>
           <w:rFonts w:ascii="Times New Roman" w:hAnsi="Times New Roman" w:cs="Times New Roman"/>
           <w:color w:val="000000" w:themeColor="text1"/>
+          <w:sz w:val="28"/>
+          <w:szCs w:val="28"/>
           <w:lang w:val="ru-RU"/>
         </w:rPr>
         <w:t xml:space="preserve">обязательно внедряется в приложение. </w:t>
@@ -4676,9 +5594,12 @@
     <w:p>
       <w:pPr>
         <w:pStyle w:val="Heading3"/>
-        <w:rPr>
-          <w:rFonts w:ascii="Times New Roman" w:hAnsi="Times New Roman" w:cs="Times New Roman"/>
-          <w:color w:val="000000" w:themeColor="text1"/>
+        <w:spacing w:line="360" w:lineRule="auto"/>
+        <w:rPr>
+          <w:rFonts w:ascii="Times New Roman" w:hAnsi="Times New Roman" w:cs="Times New Roman"/>
+          <w:color w:val="000000" w:themeColor="text1"/>
+          <w:sz w:val="28"/>
+          <w:szCs w:val="28"/>
         </w:rPr>
       </w:pPr>
       <w:bookmarkStart w:id="10" w:name="_Toc473977859"/>
@@ -4686,6 +5607,8 @@
         <w:rPr>
           <w:rFonts w:ascii="Times New Roman" w:hAnsi="Times New Roman" w:cs="Times New Roman"/>
           <w:color w:val="000000" w:themeColor="text1"/>
+          <w:sz w:val="28"/>
+          <w:szCs w:val="28"/>
         </w:rPr>
         <w:t>Описание</w:t>
       </w:r>
@@ -4693,15 +5616,20 @@
     </w:p>
     <w:p>
       <w:pPr>
-        <w:rPr>
-          <w:rFonts w:ascii="Times New Roman" w:hAnsi="Times New Roman" w:cs="Times New Roman"/>
-          <w:color w:val="000000" w:themeColor="text1"/>
-        </w:rPr>
-      </w:pPr>
-      <w:r>
-        <w:rPr>
-          <w:rFonts w:ascii="Times New Roman" w:hAnsi="Times New Roman" w:cs="Times New Roman"/>
-          <w:color w:val="000000" w:themeColor="text1"/>
+        <w:spacing w:line="360" w:lineRule="auto"/>
+        <w:rPr>
+          <w:rFonts w:ascii="Times New Roman" w:hAnsi="Times New Roman" w:cs="Times New Roman"/>
+          <w:color w:val="000000" w:themeColor="text1"/>
+          <w:sz w:val="28"/>
+          <w:szCs w:val="28"/>
+        </w:rPr>
+      </w:pPr>
+      <w:r>
+        <w:rPr>
+          <w:rFonts w:ascii="Times New Roman" w:hAnsi="Times New Roman" w:cs="Times New Roman"/>
+          <w:color w:val="000000" w:themeColor="text1"/>
+          <w:sz w:val="28"/>
+          <w:szCs w:val="28"/>
         </w:rPr>
         <w:t xml:space="preserve">Swift </w:t>
       </w:r>
@@ -4709,6 +5637,8 @@
         <w:rPr>
           <w:rFonts w:ascii="Times New Roman" w:hAnsi="Times New Roman" w:cs="Times New Roman"/>
           <w:color w:val="000000" w:themeColor="text1"/>
+          <w:sz w:val="28"/>
+          <w:szCs w:val="28"/>
         </w:rPr>
         <w:t xml:space="preserve">Package Manager </w:t>
       </w:r>
@@ -4716,6 +5646,8 @@
         <w:rPr>
           <w:rFonts w:ascii="Times New Roman" w:hAnsi="Times New Roman" w:cs="Times New Roman"/>
           <w:color w:val="000000" w:themeColor="text1"/>
+          <w:sz w:val="28"/>
+          <w:szCs w:val="28"/>
           <w:lang w:val="ru-RU"/>
         </w:rPr>
         <w:t xml:space="preserve">– это инструмент для управления и распространения </w:t>
@@ -4724,6 +5656,8 @@
         <w:rPr>
           <w:rFonts w:ascii="Times New Roman" w:hAnsi="Times New Roman" w:cs="Times New Roman"/>
           <w:color w:val="000000" w:themeColor="text1"/>
+          <w:sz w:val="28"/>
+          <w:szCs w:val="28"/>
         </w:rPr>
         <w:t xml:space="preserve">Swift </w:t>
       </w:r>
@@ -4731,6 +5665,8 @@
         <w:rPr>
           <w:rFonts w:ascii="Times New Roman" w:hAnsi="Times New Roman" w:cs="Times New Roman"/>
           <w:color w:val="000000" w:themeColor="text1"/>
+          <w:sz w:val="28"/>
+          <w:szCs w:val="28"/>
           <w:lang w:val="ru-RU"/>
         </w:rPr>
         <w:t xml:space="preserve">кода. Он интегрирован в </w:t>
@@ -4739,6 +5675,8 @@
         <w:rPr>
           <w:rFonts w:ascii="Times New Roman" w:hAnsi="Times New Roman" w:cs="Times New Roman"/>
           <w:color w:val="000000" w:themeColor="text1"/>
+          <w:sz w:val="28"/>
+          <w:szCs w:val="28"/>
         </w:rPr>
         <w:t>build</w:t>
       </w:r>
@@ -4746,6 +5684,8 @@
         <w:rPr>
           <w:rFonts w:ascii="Times New Roman" w:hAnsi="Times New Roman" w:cs="Times New Roman"/>
           <w:color w:val="000000" w:themeColor="text1"/>
+          <w:sz w:val="28"/>
+          <w:szCs w:val="28"/>
           <w:lang w:val="ru-RU"/>
         </w:rPr>
         <w:t xml:space="preserve">-систему </w:t>
@@ -4754,6 +5694,8 @@
         <w:rPr>
           <w:rFonts w:ascii="Times New Roman" w:hAnsi="Times New Roman" w:cs="Times New Roman"/>
           <w:color w:val="000000" w:themeColor="text1"/>
+          <w:sz w:val="28"/>
+          <w:szCs w:val="28"/>
         </w:rPr>
         <w:t xml:space="preserve">Swift </w:t>
       </w:r>
@@ -4761,6 +5703,8 @@
         <w:rPr>
           <w:rFonts w:ascii="Times New Roman" w:hAnsi="Times New Roman" w:cs="Times New Roman"/>
           <w:color w:val="000000" w:themeColor="text1"/>
+          <w:sz w:val="28"/>
+          <w:szCs w:val="28"/>
           <w:lang w:val="ru-RU"/>
         </w:rPr>
         <w:t xml:space="preserve">для автоматической загрузки, компиляции и линкования зависимостей. </w:t>
@@ -4769,6 +5713,8 @@
         <w:rPr>
           <w:rFonts w:ascii="Times New Roman" w:hAnsi="Times New Roman" w:cs="Times New Roman"/>
           <w:color w:val="000000" w:themeColor="text1"/>
+          <w:sz w:val="28"/>
+          <w:szCs w:val="28"/>
         </w:rPr>
         <w:t xml:space="preserve">Package Manager </w:t>
       </w:r>
@@ -4776,6 +5722,8 @@
         <w:rPr>
           <w:rFonts w:ascii="Times New Roman" w:hAnsi="Times New Roman" w:cs="Times New Roman"/>
           <w:color w:val="000000" w:themeColor="text1"/>
+          <w:sz w:val="28"/>
+          <w:szCs w:val="28"/>
           <w:lang w:val="ru-RU"/>
         </w:rPr>
         <w:t xml:space="preserve">был включен в </w:t>
@@ -4784,6 +5732,8 @@
         <w:rPr>
           <w:rFonts w:ascii="Times New Roman" w:hAnsi="Times New Roman" w:cs="Times New Roman"/>
           <w:color w:val="000000" w:themeColor="text1"/>
+          <w:sz w:val="28"/>
+          <w:szCs w:val="28"/>
         </w:rPr>
         <w:t>build-</w:t>
       </w:r>
@@ -4791,6 +5741,8 @@
         <w:rPr>
           <w:rFonts w:ascii="Times New Roman" w:hAnsi="Times New Roman" w:cs="Times New Roman"/>
           <w:color w:val="000000" w:themeColor="text1"/>
+          <w:sz w:val="28"/>
+          <w:szCs w:val="28"/>
           <w:lang w:val="ru-RU"/>
         </w:rPr>
         <w:t xml:space="preserve">систему начиная с </w:t>
@@ -4799,31 +5751,41 @@
         <w:rPr>
           <w:rFonts w:ascii="Times New Roman" w:hAnsi="Times New Roman" w:cs="Times New Roman"/>
           <w:color w:val="000000" w:themeColor="text1"/>
+          <w:sz w:val="28"/>
+          <w:szCs w:val="28"/>
         </w:rPr>
         <w:t>Swift 3.</w:t>
       </w:r>
     </w:p>
     <w:p>
       <w:pPr>
-        <w:rPr>
-          <w:rFonts w:ascii="Times New Roman" w:hAnsi="Times New Roman" w:cs="Times New Roman"/>
-          <w:color w:val="000000" w:themeColor="text1"/>
+        <w:spacing w:line="360" w:lineRule="auto"/>
+        <w:rPr>
+          <w:rFonts w:ascii="Times New Roman" w:hAnsi="Times New Roman" w:cs="Times New Roman"/>
+          <w:color w:val="000000" w:themeColor="text1"/>
+          <w:sz w:val="28"/>
+          <w:szCs w:val="28"/>
         </w:rPr>
       </w:pPr>
     </w:p>
     <w:p>
       <w:pPr>
         <w:pStyle w:val="Heading4"/>
-        <w:rPr>
-          <w:rFonts w:ascii="Times New Roman" w:hAnsi="Times New Roman" w:cs="Times New Roman"/>
-          <w:color w:val="000000" w:themeColor="text1"/>
-          <w:lang w:val="ru-RU"/>
-        </w:rPr>
-      </w:pPr>
-      <w:r>
-        <w:rPr>
-          <w:rFonts w:ascii="Times New Roman" w:hAnsi="Times New Roman" w:cs="Times New Roman"/>
-          <w:color w:val="000000" w:themeColor="text1"/>
+        <w:spacing w:line="360" w:lineRule="auto"/>
+        <w:rPr>
+          <w:rFonts w:ascii="Times New Roman" w:hAnsi="Times New Roman" w:cs="Times New Roman"/>
+          <w:color w:val="000000" w:themeColor="text1"/>
+          <w:sz w:val="28"/>
+          <w:szCs w:val="28"/>
+          <w:lang w:val="ru-RU"/>
+        </w:rPr>
+      </w:pPr>
+      <w:r>
+        <w:rPr>
+          <w:rFonts w:ascii="Times New Roman" w:hAnsi="Times New Roman" w:cs="Times New Roman"/>
+          <w:color w:val="000000" w:themeColor="text1"/>
+          <w:sz w:val="28"/>
+          <w:szCs w:val="28"/>
           <w:lang w:val="ru-RU"/>
         </w:rPr>
         <w:t>Модули</w:t>
@@ -4831,16 +5793,21 @@
     </w:p>
     <w:p>
       <w:pPr>
-        <w:rPr>
-          <w:rFonts w:ascii="Times New Roman" w:hAnsi="Times New Roman" w:cs="Times New Roman"/>
-          <w:color w:val="000000" w:themeColor="text1"/>
-          <w:lang w:val="ru-RU"/>
-        </w:rPr>
-      </w:pPr>
-      <w:r>
-        <w:rPr>
-          <w:rFonts w:ascii="Times New Roman" w:hAnsi="Times New Roman" w:cs="Times New Roman"/>
-          <w:color w:val="000000" w:themeColor="text1"/>
+        <w:spacing w:line="360" w:lineRule="auto"/>
+        <w:rPr>
+          <w:rFonts w:ascii="Times New Roman" w:hAnsi="Times New Roman" w:cs="Times New Roman"/>
+          <w:color w:val="000000" w:themeColor="text1"/>
+          <w:sz w:val="28"/>
+          <w:szCs w:val="28"/>
+          <w:lang w:val="ru-RU"/>
+        </w:rPr>
+      </w:pPr>
+      <w:r>
+        <w:rPr>
+          <w:rFonts w:ascii="Times New Roman" w:hAnsi="Times New Roman" w:cs="Times New Roman"/>
+          <w:color w:val="000000" w:themeColor="text1"/>
+          <w:sz w:val="28"/>
+          <w:szCs w:val="28"/>
         </w:rPr>
         <w:t xml:space="preserve">Swift </w:t>
       </w:r>
@@ -4848,6 +5815,8 @@
         <w:rPr>
           <w:rFonts w:ascii="Times New Roman" w:hAnsi="Times New Roman" w:cs="Times New Roman"/>
           <w:color w:val="000000" w:themeColor="text1"/>
+          <w:sz w:val="28"/>
+          <w:szCs w:val="28"/>
           <w:lang w:val="ru-RU"/>
         </w:rPr>
         <w:t xml:space="preserve">организует код в модули. Каждый модуль определяет </w:t>
@@ -4856,6 +5825,8 @@
         <w:rPr>
           <w:rFonts w:ascii="Times New Roman" w:hAnsi="Times New Roman" w:cs="Times New Roman"/>
           <w:color w:val="000000" w:themeColor="text1"/>
+          <w:sz w:val="28"/>
+          <w:szCs w:val="28"/>
         </w:rPr>
         <w:t xml:space="preserve">namespace </w:t>
       </w:r>
@@ -4863,6 +5834,8 @@
         <w:rPr>
           <w:rFonts w:ascii="Times New Roman" w:hAnsi="Times New Roman" w:cs="Times New Roman"/>
           <w:color w:val="000000" w:themeColor="text1"/>
+          <w:sz w:val="28"/>
+          <w:szCs w:val="28"/>
           <w:lang w:val="ru-RU"/>
         </w:rPr>
         <w:t>и регламентирует контроль доступа для тех участков кода, которые могут использоваться вне модуля.</w:t>
@@ -4870,16 +5843,21 @@
     </w:p>
     <w:p>
       <w:pPr>
-        <w:rPr>
-          <w:rFonts w:ascii="Times New Roman" w:hAnsi="Times New Roman" w:cs="Times New Roman"/>
-          <w:color w:val="000000" w:themeColor="text1"/>
-          <w:lang w:val="ru-RU"/>
-        </w:rPr>
-      </w:pPr>
-      <w:r>
-        <w:rPr>
-          <w:rFonts w:ascii="Times New Roman" w:hAnsi="Times New Roman" w:cs="Times New Roman"/>
-          <w:color w:val="000000" w:themeColor="text1"/>
+        <w:spacing w:line="360" w:lineRule="auto"/>
+        <w:rPr>
+          <w:rFonts w:ascii="Times New Roman" w:hAnsi="Times New Roman" w:cs="Times New Roman"/>
+          <w:color w:val="000000" w:themeColor="text1"/>
+          <w:sz w:val="28"/>
+          <w:szCs w:val="28"/>
+          <w:lang w:val="ru-RU"/>
+        </w:rPr>
+      </w:pPr>
+      <w:r>
+        <w:rPr>
+          <w:rFonts w:ascii="Times New Roman" w:hAnsi="Times New Roman" w:cs="Times New Roman"/>
+          <w:color w:val="000000" w:themeColor="text1"/>
+          <w:sz w:val="28"/>
+          <w:szCs w:val="28"/>
           <w:lang w:val="ru-RU"/>
         </w:rPr>
         <w:t xml:space="preserve">Программа может иметь весь свой код в одном модуле или импортировать другие модули как зависимости. В отличие от небольшого количества системных модулей, таких как </w:t>
@@ -4888,6 +5866,8 @@
         <w:rPr>
           <w:rFonts w:ascii="Times New Roman" w:hAnsi="Times New Roman" w:cs="Times New Roman"/>
           <w:color w:val="000000" w:themeColor="text1"/>
+          <w:sz w:val="28"/>
+          <w:szCs w:val="28"/>
         </w:rPr>
         <w:t xml:space="preserve">Darwin </w:t>
       </w:r>
@@ -4895,6 +5875,8 @@
         <w:rPr>
           <w:rFonts w:ascii="Times New Roman" w:hAnsi="Times New Roman" w:cs="Times New Roman"/>
           <w:color w:val="000000" w:themeColor="text1"/>
+          <w:sz w:val="28"/>
+          <w:szCs w:val="28"/>
           <w:lang w:val="ru-RU"/>
         </w:rPr>
         <w:t xml:space="preserve">в </w:t>
@@ -4903,6 +5885,8 @@
         <w:rPr>
           <w:rFonts w:ascii="Times New Roman" w:hAnsi="Times New Roman" w:cs="Times New Roman"/>
           <w:color w:val="000000" w:themeColor="text1"/>
+          <w:sz w:val="28"/>
+          <w:szCs w:val="28"/>
         </w:rPr>
         <w:t xml:space="preserve">macOS </w:t>
       </w:r>
@@ -4910,6 +5894,8 @@
         <w:rPr>
           <w:rFonts w:ascii="Times New Roman" w:hAnsi="Times New Roman" w:cs="Times New Roman"/>
           <w:color w:val="000000" w:themeColor="text1"/>
+          <w:sz w:val="28"/>
+          <w:szCs w:val="28"/>
           <w:lang w:val="ru-RU"/>
         </w:rPr>
         <w:t xml:space="preserve">или </w:t>
@@ -4918,6 +5904,8 @@
         <w:rPr>
           <w:rFonts w:ascii="Times New Roman" w:hAnsi="Times New Roman" w:cs="Times New Roman"/>
           <w:color w:val="000000" w:themeColor="text1"/>
+          <w:sz w:val="28"/>
+          <w:szCs w:val="28"/>
         </w:rPr>
         <w:t xml:space="preserve">Glibc </w:t>
       </w:r>
@@ -4925,6 +5913,8 @@
         <w:rPr>
           <w:rFonts w:ascii="Times New Roman" w:hAnsi="Times New Roman" w:cs="Times New Roman"/>
           <w:color w:val="000000" w:themeColor="text1"/>
+          <w:sz w:val="28"/>
+          <w:szCs w:val="28"/>
           <w:lang w:val="ru-RU"/>
         </w:rPr>
         <w:t xml:space="preserve">в </w:t>
@@ -4933,6 +5923,8 @@
         <w:rPr>
           <w:rFonts w:ascii="Times New Roman" w:hAnsi="Times New Roman" w:cs="Times New Roman"/>
           <w:color w:val="000000" w:themeColor="text1"/>
+          <w:sz w:val="28"/>
+          <w:szCs w:val="28"/>
         </w:rPr>
         <w:t>Linux</w:t>
       </w:r>
@@ -4940,6 +5932,8 @@
         <w:rPr>
           <w:rFonts w:ascii="Times New Roman" w:hAnsi="Times New Roman" w:cs="Times New Roman"/>
           <w:color w:val="000000" w:themeColor="text1"/>
+          <w:sz w:val="28"/>
+          <w:szCs w:val="28"/>
           <w:lang w:val="ru-RU"/>
         </w:rPr>
         <w:t>, для большинства зависимостей требуется загрузка и компиляция для дальнейшего использования</w:t>
@@ -4948,6 +5942,8 @@
         <w:rPr>
           <w:rFonts w:ascii="Times New Roman" w:hAnsi="Times New Roman" w:cs="Times New Roman"/>
           <w:color w:val="000000" w:themeColor="text1"/>
+          <w:sz w:val="28"/>
+          <w:szCs w:val="28"/>
           <w:lang w:val="ru-RU"/>
         </w:rPr>
         <w:t>.</w:t>
@@ -4956,6 +5952,8 @@
         <w:rPr>
           <w:rFonts w:ascii="Times New Roman" w:hAnsi="Times New Roman" w:cs="Times New Roman"/>
           <w:color w:val="000000" w:themeColor="text1"/>
+          <w:sz w:val="28"/>
+          <w:szCs w:val="28"/>
           <w:lang w:val="ru-RU"/>
         </w:rPr>
         <w:t xml:space="preserve"> </w:t>
@@ -4963,25 +5961,33 @@
     </w:p>
     <w:p>
       <w:pPr>
-        <w:rPr>
-          <w:rFonts w:ascii="Times New Roman" w:hAnsi="Times New Roman" w:cs="Times New Roman"/>
-          <w:color w:val="000000" w:themeColor="text1"/>
+        <w:spacing w:line="360" w:lineRule="auto"/>
+        <w:rPr>
+          <w:rFonts w:ascii="Times New Roman" w:hAnsi="Times New Roman" w:cs="Times New Roman"/>
+          <w:color w:val="000000" w:themeColor="text1"/>
+          <w:sz w:val="28"/>
+          <w:szCs w:val="28"/>
         </w:rPr>
       </w:pPr>
     </w:p>
     <w:p>
       <w:pPr>
         <w:pStyle w:val="Heading4"/>
-        <w:rPr>
-          <w:rFonts w:ascii="Times New Roman" w:hAnsi="Times New Roman" w:cs="Times New Roman"/>
-          <w:color w:val="000000" w:themeColor="text1"/>
-          <w:lang w:val="ru-RU"/>
-        </w:rPr>
-      </w:pPr>
-      <w:r>
-        <w:rPr>
-          <w:rFonts w:ascii="Times New Roman" w:hAnsi="Times New Roman" w:cs="Times New Roman"/>
-          <w:color w:val="000000" w:themeColor="text1"/>
+        <w:spacing w:line="360" w:lineRule="auto"/>
+        <w:rPr>
+          <w:rFonts w:ascii="Times New Roman" w:hAnsi="Times New Roman" w:cs="Times New Roman"/>
+          <w:color w:val="000000" w:themeColor="text1"/>
+          <w:sz w:val="28"/>
+          <w:szCs w:val="28"/>
+          <w:lang w:val="ru-RU"/>
+        </w:rPr>
+      </w:pPr>
+      <w:r>
+        <w:rPr>
+          <w:rFonts w:ascii="Times New Roman" w:hAnsi="Times New Roman" w:cs="Times New Roman"/>
+          <w:color w:val="000000" w:themeColor="text1"/>
+          <w:sz w:val="28"/>
+          <w:szCs w:val="28"/>
           <w:lang w:val="ru-RU"/>
         </w:rPr>
         <w:t>Пакеты</w:t>
@@ -4989,15 +5995,20 @@
     </w:p>
     <w:p>
       <w:pPr>
-        <w:rPr>
-          <w:rFonts w:ascii="Times New Roman" w:hAnsi="Times New Roman" w:cs="Times New Roman"/>
-          <w:color w:val="000000" w:themeColor="text1"/>
-        </w:rPr>
-      </w:pPr>
-      <w:r>
-        <w:rPr>
-          <w:rFonts w:ascii="Times New Roman" w:hAnsi="Times New Roman" w:cs="Times New Roman"/>
-          <w:color w:val="000000" w:themeColor="text1"/>
+        <w:spacing w:line="360" w:lineRule="auto"/>
+        <w:rPr>
+          <w:rFonts w:ascii="Times New Roman" w:hAnsi="Times New Roman" w:cs="Times New Roman"/>
+          <w:color w:val="000000" w:themeColor="text1"/>
+          <w:sz w:val="28"/>
+          <w:szCs w:val="28"/>
+        </w:rPr>
+      </w:pPr>
+      <w:r>
+        <w:rPr>
+          <w:rFonts w:ascii="Times New Roman" w:hAnsi="Times New Roman" w:cs="Times New Roman"/>
+          <w:color w:val="000000" w:themeColor="text1"/>
+          <w:sz w:val="28"/>
+          <w:szCs w:val="28"/>
         </w:rPr>
         <w:t>Пакет</w:t>
       </w:r>
@@ -5005,6 +6016,8 @@
         <w:rPr>
           <w:rFonts w:ascii="Times New Roman" w:hAnsi="Times New Roman" w:cs="Times New Roman"/>
           <w:color w:val="000000" w:themeColor="text1"/>
+          <w:sz w:val="28"/>
+          <w:szCs w:val="28"/>
         </w:rPr>
         <w:t xml:space="preserve"> </w:t>
       </w:r>
@@ -5012,6 +6025,8 @@
         <w:rPr>
           <w:rFonts w:ascii="Times New Roman" w:hAnsi="Times New Roman" w:cs="Times New Roman"/>
           <w:color w:val="000000" w:themeColor="text1"/>
+          <w:sz w:val="28"/>
+          <w:szCs w:val="28"/>
           <w:lang w:val="ru-RU"/>
         </w:rPr>
         <w:t xml:space="preserve">состоит из файлов исходного кода и файла манифеста, который называется </w:t>
@@ -5020,6 +6035,8 @@
         <w:rPr>
           <w:rFonts w:ascii="Times New Roman" w:hAnsi="Times New Roman" w:cs="Times New Roman"/>
           <w:color w:val="000000" w:themeColor="text1"/>
+          <w:sz w:val="28"/>
+          <w:szCs w:val="28"/>
         </w:rPr>
         <w:t xml:space="preserve">Package.swift. Он определяет название </w:t>
       </w:r>
@@ -5027,6 +6044,8 @@
         <w:rPr>
           <w:rFonts w:ascii="Times New Roman" w:hAnsi="Times New Roman" w:cs="Times New Roman"/>
           <w:color w:val="000000" w:themeColor="text1"/>
+          <w:sz w:val="28"/>
+          <w:szCs w:val="28"/>
         </w:rPr>
         <w:t>пакета</w:t>
       </w:r>
@@ -5034,6 +6053,8 @@
         <w:rPr>
           <w:rFonts w:ascii="Times New Roman" w:hAnsi="Times New Roman" w:cs="Times New Roman"/>
           <w:color w:val="000000" w:themeColor="text1"/>
+          <w:sz w:val="28"/>
+          <w:szCs w:val="28"/>
           <w:lang w:val="ru-RU"/>
         </w:rPr>
         <w:t xml:space="preserve"> и его описание в поле </w:t>
@@ -5042,6 +6063,8 @@
         <w:rPr>
           <w:rFonts w:ascii="Times New Roman" w:hAnsi="Times New Roman" w:cs="Times New Roman"/>
           <w:color w:val="000000" w:themeColor="text1"/>
+          <w:sz w:val="28"/>
+          <w:szCs w:val="28"/>
         </w:rPr>
         <w:t xml:space="preserve">PackageDescription. Package </w:t>
       </w:r>
@@ -5049,6 +6072,8 @@
         <w:rPr>
           <w:rFonts w:ascii="Times New Roman" w:hAnsi="Times New Roman" w:cs="Times New Roman"/>
           <w:color w:val="000000" w:themeColor="text1"/>
+          <w:sz w:val="28"/>
+          <w:szCs w:val="28"/>
           <w:lang w:val="ru-RU"/>
         </w:rPr>
         <w:t xml:space="preserve">может иметь один или несколько </w:t>
@@ -5057,6 +6082,8 @@
         <w:rPr>
           <w:rFonts w:ascii="Times New Roman" w:hAnsi="Times New Roman" w:cs="Times New Roman"/>
           <w:color w:val="000000" w:themeColor="text1"/>
+          <w:sz w:val="28"/>
+          <w:szCs w:val="28"/>
         </w:rPr>
         <w:t>target’</w:t>
       </w:r>
@@ -5064,6 +6091,8 @@
         <w:rPr>
           <w:rFonts w:ascii="Times New Roman" w:hAnsi="Times New Roman" w:cs="Times New Roman"/>
           <w:color w:val="000000" w:themeColor="text1"/>
+          <w:sz w:val="28"/>
+          <w:szCs w:val="28"/>
           <w:lang w:val="ru-RU"/>
         </w:rPr>
         <w:t xml:space="preserve">ов. Каждый </w:t>
@@ -5072,6 +6101,8 @@
         <w:rPr>
           <w:rFonts w:ascii="Times New Roman" w:hAnsi="Times New Roman" w:cs="Times New Roman"/>
           <w:color w:val="000000" w:themeColor="text1"/>
+          <w:sz w:val="28"/>
+          <w:szCs w:val="28"/>
         </w:rPr>
         <w:t xml:space="preserve">target </w:t>
       </w:r>
@@ -5079,6 +6110,8 @@
         <w:rPr>
           <w:rFonts w:ascii="Times New Roman" w:hAnsi="Times New Roman" w:cs="Times New Roman"/>
           <w:color w:val="000000" w:themeColor="text1"/>
+          <w:sz w:val="28"/>
+          <w:szCs w:val="28"/>
           <w:lang w:val="ru-RU"/>
         </w:rPr>
         <w:t>определяет продукт и может описывать одну или несколько зависимостей.</w:t>
@@ -5087,6 +6120,8 @@
         <w:rPr>
           <w:rFonts w:ascii="Times New Roman" w:hAnsi="Times New Roman" w:cs="Times New Roman"/>
           <w:color w:val="000000" w:themeColor="text1"/>
+          <w:sz w:val="28"/>
+          <w:szCs w:val="28"/>
           <w:lang w:val="ru-RU"/>
         </w:rPr>
         <w:t xml:space="preserve"> Каждый пакет может иметь несколько подмодулей, спецификация которых описывается в поле </w:t>
@@ -5095,15 +6130,142 @@
         <w:rPr>
           <w:rFonts w:ascii="Times New Roman" w:hAnsi="Times New Roman" w:cs="Times New Roman"/>
           <w:color w:val="000000" w:themeColor="text1"/>
+          <w:sz w:val="28"/>
+          <w:szCs w:val="28"/>
         </w:rPr>
         <w:t>targets</w:t>
       </w:r>
-    </w:p>
-    <w:p>
-      <w:pPr>
-        <w:rPr>
-          <w:rFonts w:ascii="Times New Roman" w:hAnsi="Times New Roman" w:cs="Times New Roman"/>
-          <w:color w:val="000000" w:themeColor="text1"/>
+      <w:r>
+        <w:rPr>
+          <w:rFonts w:ascii="Times New Roman" w:hAnsi="Times New Roman" w:cs="Times New Roman"/>
+          <w:color w:val="000000" w:themeColor="text1"/>
+          <w:sz w:val="28"/>
+          <w:szCs w:val="28"/>
+        </w:rPr>
+        <w:t>.</w:t>
+      </w:r>
+    </w:p>
+    <w:p>
+      <w:pPr>
+        <w:spacing w:line="360" w:lineRule="auto"/>
+        <w:rPr>
+          <w:rFonts w:ascii="Times New Roman" w:hAnsi="Times New Roman" w:cs="Times New Roman"/>
+          <w:color w:val="000000" w:themeColor="text1"/>
+          <w:sz w:val="28"/>
+          <w:szCs w:val="28"/>
+        </w:rPr>
+      </w:pPr>
+    </w:p>
+    <w:p>
+      <w:pPr>
+        <w:spacing w:line="360" w:lineRule="auto"/>
+        <w:jc w:val="center"/>
+        <w:rPr>
+          <w:rFonts w:ascii="Times New Roman" w:hAnsi="Times New Roman" w:cs="Times New Roman"/>
+          <w:color w:val="000000" w:themeColor="text1"/>
+          <w:sz w:val="28"/>
+          <w:szCs w:val="28"/>
+          <w:lang w:val="ru-RU"/>
+        </w:rPr>
+      </w:pPr>
+      <w:r>
+        <w:rPr>
+          <w:rFonts w:ascii="Times New Roman" w:hAnsi="Times New Roman" w:cs="Times New Roman"/>
+          <w:noProof/>
+          <w:color w:val="000000" w:themeColor="text1"/>
+          <w:sz w:val="28"/>
+          <w:szCs w:val="28"/>
+        </w:rPr>
+        <w:lastRenderedPageBreak/>
+        <w:drawing>
+          <wp:inline distT="0" distB="0" distL="0" distR="0" wp14:anchorId="69339CF8" wp14:editId="7C19C330">
+            <wp:extent cx="5932805" cy="1903095"/>
+            <wp:effectExtent l="0" t="0" r="10795" b="1905"/>
+            <wp:docPr id="2" name="Picture 2" descr="../../../Desktop/Screen%20Shot%202017-02-06%20at%207.01.52%20AM"/>
+            <wp:cNvGraphicFramePr>
+              <a:graphicFrameLocks xmlns:a="http://schemas.openxmlformats.org/drawingml/2006/main" noChangeAspect="1"/>
+            </wp:cNvGraphicFramePr>
+            <a:graphic xmlns:a="http://schemas.openxmlformats.org/drawingml/2006/main">
+              <a:graphicData uri="http://schemas.openxmlformats.org/drawingml/2006/picture">
+                <pic:pic xmlns:pic="http://schemas.openxmlformats.org/drawingml/2006/picture">
+                  <pic:nvPicPr>
+                    <pic:cNvPr id="0" name="Picture 2" descr="../../../Desktop/Screen%20Shot%202017-02-06%20at%207.01.52%20AM"/>
+                    <pic:cNvPicPr>
+                      <a:picLocks noChangeAspect="1" noChangeArrowheads="1"/>
+                    </pic:cNvPicPr>
+                  </pic:nvPicPr>
+                  <pic:blipFill>
+                    <a:blip r:embed="rId13" cstate="print">
+                      <a:extLst>
+                        <a:ext uri="{28A0092B-C50C-407E-A947-70E740481C1C}">
+                          <a14:useLocalDpi xmlns:a14="http://schemas.microsoft.com/office/drawing/2010/main" val="0"/>
+                        </a:ext>
+                      </a:extLst>
+                    </a:blip>
+                    <a:srcRect/>
+                    <a:stretch>
+                      <a:fillRect/>
+                    </a:stretch>
+                  </pic:blipFill>
+                  <pic:spPr bwMode="auto">
+                    <a:xfrm>
+                      <a:off x="0" y="0"/>
+                      <a:ext cx="5932805" cy="1903095"/>
+                    </a:xfrm>
+                    <a:prstGeom prst="rect">
+                      <a:avLst/>
+                    </a:prstGeom>
+                    <a:noFill/>
+                    <a:ln>
+                      <a:noFill/>
+                    </a:ln>
+                  </pic:spPr>
+                </pic:pic>
+              </a:graphicData>
+            </a:graphic>
+          </wp:inline>
+        </w:drawing>
+      </w:r>
+    </w:p>
+    <w:p>
+      <w:pPr>
+        <w:spacing w:line="360" w:lineRule="auto"/>
+        <w:jc w:val="center"/>
+        <w:rPr>
+          <w:rFonts w:ascii="Times New Roman" w:hAnsi="Times New Roman" w:cs="Times New Roman"/>
+          <w:color w:val="000000" w:themeColor="text1"/>
+          <w:sz w:val="28"/>
+          <w:szCs w:val="28"/>
+        </w:rPr>
+      </w:pPr>
+      <w:r>
+        <w:rPr>
+          <w:rFonts w:ascii="Times New Roman" w:hAnsi="Times New Roman" w:cs="Times New Roman"/>
+          <w:color w:val="000000" w:themeColor="text1"/>
+          <w:sz w:val="28"/>
+          <w:szCs w:val="28"/>
+          <w:lang w:val="ru-RU"/>
+        </w:rPr>
+        <w:t xml:space="preserve">рис. 2 Пример манифеста </w:t>
+      </w:r>
+      <w:r>
+        <w:rPr>
+          <w:rFonts w:ascii="Times New Roman" w:hAnsi="Times New Roman" w:cs="Times New Roman"/>
+          <w:color w:val="000000" w:themeColor="text1"/>
+          <w:sz w:val="28"/>
+          <w:szCs w:val="28"/>
+        </w:rPr>
+        <w:t>Swift Package Manager</w:t>
+      </w:r>
+    </w:p>
+    <w:p>
+      <w:pPr>
+        <w:spacing w:line="360" w:lineRule="auto"/>
+        <w:rPr>
+          <w:rFonts w:ascii="Times New Roman" w:hAnsi="Times New Roman" w:cs="Times New Roman"/>
+          <w:color w:val="000000" w:themeColor="text1"/>
+          <w:sz w:val="28"/>
+          <w:szCs w:val="28"/>
           <w:lang w:val="ru-RU"/>
         </w:rPr>
       </w:pPr>
@@ -5111,31 +6273,41 @@
     <w:p>
       <w:pPr>
         <w:pStyle w:val="Heading4"/>
-        <w:rPr>
-          <w:rFonts w:ascii="Times New Roman" w:hAnsi="Times New Roman" w:cs="Times New Roman"/>
-          <w:color w:val="000000" w:themeColor="text1"/>
-        </w:rPr>
-      </w:pPr>
-      <w:r>
-        <w:rPr>
-          <w:rFonts w:ascii="Times New Roman" w:hAnsi="Times New Roman" w:cs="Times New Roman"/>
-          <w:color w:val="000000" w:themeColor="text1"/>
+        <w:spacing w:line="360" w:lineRule="auto"/>
+        <w:rPr>
+          <w:rFonts w:ascii="Times New Roman" w:hAnsi="Times New Roman" w:cs="Times New Roman"/>
+          <w:color w:val="000000" w:themeColor="text1"/>
+          <w:sz w:val="28"/>
+          <w:szCs w:val="28"/>
+        </w:rPr>
+      </w:pPr>
+      <w:r>
+        <w:rPr>
+          <w:rFonts w:ascii="Times New Roman" w:hAnsi="Times New Roman" w:cs="Times New Roman"/>
+          <w:color w:val="000000" w:themeColor="text1"/>
+          <w:sz w:val="28"/>
+          <w:szCs w:val="28"/>
         </w:rPr>
         <w:t>Product</w:t>
       </w:r>
     </w:p>
     <w:p>
       <w:pPr>
-        <w:rPr>
-          <w:rFonts w:ascii="Times New Roman" w:hAnsi="Times New Roman" w:cs="Times New Roman"/>
-          <w:color w:val="000000" w:themeColor="text1"/>
-          <w:lang w:val="ru-RU"/>
-        </w:rPr>
-      </w:pPr>
-      <w:r>
-        <w:rPr>
-          <w:rFonts w:ascii="Times New Roman" w:hAnsi="Times New Roman" w:cs="Times New Roman"/>
-          <w:color w:val="000000" w:themeColor="text1"/>
+        <w:spacing w:line="360" w:lineRule="auto"/>
+        <w:rPr>
+          <w:rFonts w:ascii="Times New Roman" w:hAnsi="Times New Roman" w:cs="Times New Roman"/>
+          <w:color w:val="000000" w:themeColor="text1"/>
+          <w:sz w:val="28"/>
+          <w:szCs w:val="28"/>
+          <w:lang w:val="ru-RU"/>
+        </w:rPr>
+      </w:pPr>
+      <w:r>
+        <w:rPr>
+          <w:rFonts w:ascii="Times New Roman" w:hAnsi="Times New Roman" w:cs="Times New Roman"/>
+          <w:color w:val="000000" w:themeColor="text1"/>
+          <w:sz w:val="28"/>
+          <w:szCs w:val="28"/>
         </w:rPr>
         <w:t xml:space="preserve">Target </w:t>
       </w:r>
@@ -5143,6 +6315,8 @@
         <w:rPr>
           <w:rFonts w:ascii="Times New Roman" w:hAnsi="Times New Roman" w:cs="Times New Roman"/>
           <w:color w:val="000000" w:themeColor="text1"/>
+          <w:sz w:val="28"/>
+          <w:szCs w:val="28"/>
           <w:lang w:val="ru-RU"/>
         </w:rPr>
         <w:t>может быть собрана как в библиотеку так и в исполняемый файл. Библиотека содержит модуль, который может быть импортирован в код. Исходный файл может быть запущен ОС.</w:t>
@@ -5150,9 +6324,12 @@
     </w:p>
     <w:p>
       <w:pPr>
-        <w:rPr>
-          <w:rFonts w:ascii="Times New Roman" w:hAnsi="Times New Roman" w:cs="Times New Roman"/>
-          <w:color w:val="000000" w:themeColor="text1"/>
+        <w:spacing w:line="360" w:lineRule="auto"/>
+        <w:rPr>
+          <w:rFonts w:ascii="Times New Roman" w:hAnsi="Times New Roman" w:cs="Times New Roman"/>
+          <w:color w:val="000000" w:themeColor="text1"/>
+          <w:sz w:val="28"/>
+          <w:szCs w:val="28"/>
           <w:lang w:val="ru-RU"/>
         </w:rPr>
       </w:pPr>
@@ -5160,31 +6337,41 @@
     <w:p>
       <w:pPr>
         <w:pStyle w:val="Heading4"/>
-        <w:rPr>
-          <w:rFonts w:ascii="Times New Roman" w:hAnsi="Times New Roman" w:cs="Times New Roman"/>
-          <w:color w:val="000000" w:themeColor="text1"/>
-        </w:rPr>
-      </w:pPr>
-      <w:r>
-        <w:rPr>
-          <w:rFonts w:ascii="Times New Roman" w:hAnsi="Times New Roman" w:cs="Times New Roman"/>
-          <w:color w:val="000000" w:themeColor="text1"/>
+        <w:spacing w:line="360" w:lineRule="auto"/>
+        <w:rPr>
+          <w:rFonts w:ascii="Times New Roman" w:hAnsi="Times New Roman" w:cs="Times New Roman"/>
+          <w:color w:val="000000" w:themeColor="text1"/>
+          <w:sz w:val="28"/>
+          <w:szCs w:val="28"/>
+        </w:rPr>
+      </w:pPr>
+      <w:r>
+        <w:rPr>
+          <w:rFonts w:ascii="Times New Roman" w:hAnsi="Times New Roman" w:cs="Times New Roman"/>
+          <w:color w:val="000000" w:themeColor="text1"/>
+          <w:sz w:val="28"/>
+          <w:szCs w:val="28"/>
         </w:rPr>
         <w:t>Зависимости</w:t>
       </w:r>
     </w:p>
     <w:p>
       <w:pPr>
-        <w:rPr>
-          <w:rFonts w:ascii="Times New Roman" w:hAnsi="Times New Roman" w:cs="Times New Roman"/>
-          <w:color w:val="000000" w:themeColor="text1"/>
-          <w:lang w:val="ru-RU"/>
-        </w:rPr>
-      </w:pPr>
-      <w:r>
-        <w:rPr>
-          <w:rFonts w:ascii="Times New Roman" w:hAnsi="Times New Roman" w:cs="Times New Roman"/>
-          <w:color w:val="000000" w:themeColor="text1"/>
+        <w:spacing w:line="360" w:lineRule="auto"/>
+        <w:rPr>
+          <w:rFonts w:ascii="Times New Roman" w:hAnsi="Times New Roman" w:cs="Times New Roman"/>
+          <w:color w:val="000000" w:themeColor="text1"/>
+          <w:sz w:val="28"/>
+          <w:szCs w:val="28"/>
+          <w:lang w:val="ru-RU"/>
+        </w:rPr>
+      </w:pPr>
+      <w:r>
+        <w:rPr>
+          <w:rFonts w:ascii="Times New Roman" w:hAnsi="Times New Roman" w:cs="Times New Roman"/>
+          <w:color w:val="000000" w:themeColor="text1"/>
+          <w:sz w:val="28"/>
+          <w:szCs w:val="28"/>
           <w:lang w:val="ru-RU"/>
         </w:rPr>
         <w:t xml:space="preserve">Зависимости </w:t>
@@ -5193,6 +6380,8 @@
         <w:rPr>
           <w:rFonts w:ascii="Times New Roman" w:hAnsi="Times New Roman" w:cs="Times New Roman"/>
           <w:color w:val="000000" w:themeColor="text1"/>
+          <w:sz w:val="28"/>
+          <w:szCs w:val="28"/>
         </w:rPr>
         <w:t>target’</w:t>
       </w:r>
@@ -5200,6 +6389,8 @@
         <w:rPr>
           <w:rFonts w:ascii="Times New Roman" w:hAnsi="Times New Roman" w:cs="Times New Roman"/>
           <w:color w:val="000000" w:themeColor="text1"/>
+          <w:sz w:val="28"/>
+          <w:szCs w:val="28"/>
           <w:lang w:val="ru-RU"/>
         </w:rPr>
         <w:t xml:space="preserve">а </w:t>
@@ -5208,6 +6399,8 @@
         <w:rPr>
           <w:rFonts w:ascii="Times New Roman" w:hAnsi="Times New Roman" w:cs="Times New Roman"/>
           <w:color w:val="000000" w:themeColor="text1"/>
+          <w:sz w:val="28"/>
+          <w:szCs w:val="28"/>
           <w:lang w:val="ru-RU"/>
         </w:rPr>
         <w:t xml:space="preserve">это модули, которые используются в коде. Зависимость содержит в себе относительный или абсолютный </w:t>
@@ -5216,6 +6409,8 @@
         <w:rPr>
           <w:rFonts w:ascii="Times New Roman" w:hAnsi="Times New Roman" w:cs="Times New Roman"/>
           <w:color w:val="000000" w:themeColor="text1"/>
+          <w:sz w:val="28"/>
+          <w:szCs w:val="28"/>
         </w:rPr>
         <w:t xml:space="preserve">URL </w:t>
       </w:r>
@@ -5223,6 +6418,8 @@
         <w:rPr>
           <w:rFonts w:ascii="Times New Roman" w:hAnsi="Times New Roman" w:cs="Times New Roman"/>
           <w:color w:val="000000" w:themeColor="text1"/>
+          <w:sz w:val="28"/>
+          <w:szCs w:val="28"/>
           <w:lang w:val="ru-RU"/>
         </w:rPr>
         <w:t xml:space="preserve">к исходному коду </w:t>
@@ -5231,6 +6428,8 @@
         <w:rPr>
           <w:rFonts w:ascii="Times New Roman" w:hAnsi="Times New Roman" w:cs="Times New Roman"/>
           <w:color w:val="000000" w:themeColor="text1"/>
+          <w:sz w:val="28"/>
+          <w:szCs w:val="28"/>
         </w:rPr>
         <w:t>пакета</w:t>
       </w:r>
@@ -5238,6 +6437,8 @@
         <w:rPr>
           <w:rFonts w:ascii="Times New Roman" w:hAnsi="Times New Roman" w:cs="Times New Roman"/>
           <w:color w:val="000000" w:themeColor="text1"/>
+          <w:sz w:val="28"/>
+          <w:szCs w:val="28"/>
           <w:lang w:val="ru-RU"/>
         </w:rPr>
         <w:t xml:space="preserve"> и набор требований для версии пакета, который должен использоваться. Роль </w:t>
@@ -5246,6 +6447,8 @@
         <w:rPr>
           <w:rFonts w:ascii="Times New Roman" w:hAnsi="Times New Roman" w:cs="Times New Roman"/>
           <w:color w:val="000000" w:themeColor="text1"/>
+          <w:sz w:val="28"/>
+          <w:szCs w:val="28"/>
         </w:rPr>
         <w:t>Package Manager’</w:t>
       </w:r>
@@ -5253,6 +6456,8 @@
         <w:rPr>
           <w:rFonts w:ascii="Times New Roman" w:hAnsi="Times New Roman" w:cs="Times New Roman"/>
           <w:color w:val="000000" w:themeColor="text1"/>
+          <w:sz w:val="28"/>
+          <w:szCs w:val="28"/>
           <w:lang w:val="ru-RU"/>
         </w:rPr>
         <w:t xml:space="preserve">а это уменьшить затраты на координацию автоматизированием процесса загрузки и сборки всех зависимостей в проекте. Это рекурсивный процесс: зависимость может иметь собственные зависимости, каждая из которых может иметь свои формируя некоторый граф зависимостей. </w:t>
@@ -5261,6 +6466,8 @@
         <w:rPr>
           <w:rFonts w:ascii="Times New Roman" w:hAnsi="Times New Roman" w:cs="Times New Roman"/>
           <w:color w:val="000000" w:themeColor="text1"/>
+          <w:sz w:val="28"/>
+          <w:szCs w:val="28"/>
         </w:rPr>
         <w:t xml:space="preserve">Package Manager </w:t>
       </w:r>
@@ -5268,6 +6475,8 @@
         <w:rPr>
           <w:rFonts w:ascii="Times New Roman" w:hAnsi="Times New Roman" w:cs="Times New Roman"/>
           <w:color w:val="000000" w:themeColor="text1"/>
+          <w:sz w:val="28"/>
+          <w:szCs w:val="28"/>
           <w:lang w:val="ru-RU"/>
         </w:rPr>
         <w:t>загружает и собирает все необходимое, что бы «удовлетворить» требования графа зависимостей.</w:t>
@@ -5275,42 +6484,24 @@
     </w:p>
     <w:p>
       <w:pPr>
-        <w:rPr>
-          <w:rFonts w:ascii="Times New Roman" w:hAnsi="Times New Roman" w:cs="Times New Roman"/>
-          <w:color w:val="000000" w:themeColor="text1"/>
-        </w:rPr>
-      </w:pPr>
-    </w:p>
-    <w:p>
-      <w:pPr>
-        <w:rPr>
-          <w:rFonts w:ascii="Times New Roman" w:hAnsi="Times New Roman" w:cs="Times New Roman"/>
-          <w:color w:val="000000" w:themeColor="text1"/>
-        </w:rPr>
-      </w:pPr>
-    </w:p>
-    <w:p>
-      <w:pPr>
-        <w:rPr>
-          <w:rFonts w:ascii="Times New Roman" w:hAnsi="Times New Roman" w:cs="Times New Roman"/>
-          <w:color w:val="000000" w:themeColor="text1"/>
-        </w:rPr>
-      </w:pPr>
-    </w:p>
-    <w:p>
-      <w:pPr>
-        <w:rPr>
-          <w:rFonts w:ascii="Times New Roman" w:hAnsi="Times New Roman" w:cs="Times New Roman"/>
-          <w:color w:val="000000" w:themeColor="text1"/>
+        <w:spacing w:line="360" w:lineRule="auto"/>
+        <w:rPr>
+          <w:rFonts w:ascii="Times New Roman" w:hAnsi="Times New Roman" w:cs="Times New Roman"/>
+          <w:color w:val="000000" w:themeColor="text1"/>
+          <w:sz w:val="28"/>
+          <w:szCs w:val="28"/>
         </w:rPr>
       </w:pPr>
     </w:p>
     <w:p>
       <w:pPr>
         <w:pStyle w:val="Heading3"/>
-        <w:rPr>
-          <w:rFonts w:ascii="Times New Roman" w:hAnsi="Times New Roman" w:cs="Times New Roman"/>
-          <w:color w:val="000000" w:themeColor="text1"/>
+        <w:spacing w:line="360" w:lineRule="auto"/>
+        <w:rPr>
+          <w:rFonts w:ascii="Times New Roman" w:hAnsi="Times New Roman" w:cs="Times New Roman"/>
+          <w:color w:val="000000" w:themeColor="text1"/>
+          <w:sz w:val="28"/>
+          <w:szCs w:val="28"/>
         </w:rPr>
       </w:pPr>
       <w:bookmarkStart w:id="11" w:name="_Toc473977860"/>
@@ -5318,23 +6509,31 @@
         <w:rPr>
           <w:rFonts w:ascii="Times New Roman" w:hAnsi="Times New Roman" w:cs="Times New Roman"/>
           <w:color w:val="000000" w:themeColor="text1"/>
-        </w:rPr>
+          <w:sz w:val="28"/>
+          <w:szCs w:val="28"/>
+        </w:rPr>
+        <w:lastRenderedPageBreak/>
         <w:t>Как пакеты интегрируются в текущее приложение?</w:t>
       </w:r>
       <w:bookmarkEnd w:id="11"/>
     </w:p>
     <w:p>
       <w:pPr>
-        <w:rPr>
-          <w:rFonts w:ascii="Times New Roman" w:hAnsi="Times New Roman" w:cs="Times New Roman"/>
-          <w:color w:val="000000" w:themeColor="text1"/>
-          <w:lang w:val="ru-RU"/>
-        </w:rPr>
-      </w:pPr>
-      <w:r>
-        <w:rPr>
-          <w:rFonts w:ascii="Times New Roman" w:hAnsi="Times New Roman" w:cs="Times New Roman"/>
-          <w:color w:val="000000" w:themeColor="text1"/>
+        <w:spacing w:line="360" w:lineRule="auto"/>
+        <w:rPr>
+          <w:rFonts w:ascii="Times New Roman" w:hAnsi="Times New Roman" w:cs="Times New Roman"/>
+          <w:color w:val="000000" w:themeColor="text1"/>
+          <w:sz w:val="28"/>
+          <w:szCs w:val="28"/>
+          <w:lang w:val="ru-RU"/>
+        </w:rPr>
+      </w:pPr>
+      <w:r>
+        <w:rPr>
+          <w:rFonts w:ascii="Times New Roman" w:hAnsi="Times New Roman" w:cs="Times New Roman"/>
+          <w:color w:val="000000" w:themeColor="text1"/>
+          <w:sz w:val="28"/>
+          <w:szCs w:val="28"/>
           <w:lang w:val="ru-RU"/>
         </w:rPr>
         <w:t xml:space="preserve">Есть возможность из </w:t>
@@ -5343,6 +6542,8 @@
         <w:rPr>
           <w:rFonts w:ascii="Times New Roman" w:hAnsi="Times New Roman" w:cs="Times New Roman"/>
           <w:color w:val="000000" w:themeColor="text1"/>
+          <w:sz w:val="28"/>
+          <w:szCs w:val="28"/>
         </w:rPr>
         <w:t>Package-</w:t>
       </w:r>
@@ -5350,6 +6551,8 @@
         <w:rPr>
           <w:rFonts w:ascii="Times New Roman" w:hAnsi="Times New Roman" w:cs="Times New Roman"/>
           <w:color w:val="000000" w:themeColor="text1"/>
+          <w:sz w:val="28"/>
+          <w:szCs w:val="28"/>
           <w:lang w:val="ru-RU"/>
         </w:rPr>
         <w:t xml:space="preserve">файла и файлов с исходным кодом создать проект для </w:t>
@@ -5358,6 +6561,8 @@
         <w:rPr>
           <w:rFonts w:ascii="Times New Roman" w:hAnsi="Times New Roman" w:cs="Times New Roman"/>
           <w:color w:val="000000" w:themeColor="text1"/>
+          <w:sz w:val="28"/>
+          <w:szCs w:val="28"/>
         </w:rPr>
         <w:t>Xcode</w:t>
       </w:r>
@@ -5365,6 +6570,8 @@
         <w:rPr>
           <w:rFonts w:ascii="Times New Roman" w:hAnsi="Times New Roman" w:cs="Times New Roman"/>
           <w:color w:val="000000" w:themeColor="text1"/>
+          <w:sz w:val="28"/>
+          <w:szCs w:val="28"/>
           <w:lang w:val="ru-RU"/>
         </w:rPr>
         <w:t xml:space="preserve">, но все дело в том, что </w:t>
@@ -5373,6 +6580,8 @@
         <w:rPr>
           <w:rFonts w:ascii="Times New Roman" w:hAnsi="Times New Roman" w:cs="Times New Roman"/>
           <w:color w:val="000000" w:themeColor="text1"/>
+          <w:sz w:val="28"/>
+          <w:szCs w:val="28"/>
         </w:rPr>
         <w:t xml:space="preserve">Package </w:t>
       </w:r>
@@ -5380,6 +6589,8 @@
         <w:rPr>
           <w:rFonts w:ascii="Times New Roman" w:hAnsi="Times New Roman" w:cs="Times New Roman"/>
           <w:color w:val="000000" w:themeColor="text1"/>
+          <w:sz w:val="28"/>
+          <w:szCs w:val="28"/>
           <w:lang w:val="ru-RU"/>
         </w:rPr>
         <w:t xml:space="preserve">использует только </w:t>
@@ -5388,6 +6599,8 @@
         <w:rPr>
           <w:rFonts w:ascii="Times New Roman" w:hAnsi="Times New Roman" w:cs="Times New Roman"/>
           <w:color w:val="000000" w:themeColor="text1"/>
+          <w:sz w:val="28"/>
+          <w:szCs w:val="28"/>
         </w:rPr>
         <w:t xml:space="preserve">open-source </w:t>
       </w:r>
@@ -5395,6 +6608,8 @@
         <w:rPr>
           <w:rFonts w:ascii="Times New Roman" w:hAnsi="Times New Roman" w:cs="Times New Roman"/>
           <w:color w:val="000000" w:themeColor="text1"/>
+          <w:sz w:val="28"/>
+          <w:szCs w:val="28"/>
           <w:lang w:val="ru-RU"/>
         </w:rPr>
         <w:t xml:space="preserve">библиотеки и не может быть использован для полноценной разработки для </w:t>
@@ -5403,6 +6618,8 @@
         <w:rPr>
           <w:rFonts w:ascii="Times New Roman" w:hAnsi="Times New Roman" w:cs="Times New Roman"/>
           <w:color w:val="000000" w:themeColor="text1"/>
+          <w:sz w:val="28"/>
+          <w:szCs w:val="28"/>
         </w:rPr>
         <w:t xml:space="preserve">iOS, т.к. </w:t>
       </w:r>
@@ -5410,6 +6627,8 @@
         <w:rPr>
           <w:rFonts w:ascii="Times New Roman" w:hAnsi="Times New Roman" w:cs="Times New Roman"/>
           <w:color w:val="000000" w:themeColor="text1"/>
+          <w:sz w:val="28"/>
+          <w:szCs w:val="28"/>
           <w:lang w:val="ru-RU"/>
         </w:rPr>
         <w:t xml:space="preserve">основная библиотека для разработки под </w:t>
@@ -5418,6 +6637,8 @@
         <w:rPr>
           <w:rFonts w:ascii="Times New Roman" w:hAnsi="Times New Roman" w:cs="Times New Roman"/>
           <w:color w:val="000000" w:themeColor="text1"/>
+          <w:sz w:val="28"/>
+          <w:szCs w:val="28"/>
         </w:rPr>
         <w:t xml:space="preserve">iOS UIKit </w:t>
       </w:r>
@@ -5425,6 +6646,8 @@
         <w:rPr>
           <w:rFonts w:ascii="Times New Roman" w:hAnsi="Times New Roman" w:cs="Times New Roman"/>
           <w:color w:val="000000" w:themeColor="text1"/>
+          <w:sz w:val="28"/>
+          <w:szCs w:val="28"/>
           <w:lang w:val="ru-RU"/>
         </w:rPr>
         <w:t>является проприетарной</w:t>
@@ -5433,24 +6656,32 @@
         <w:rPr>
           <w:rFonts w:ascii="Times New Roman" w:hAnsi="Times New Roman" w:cs="Times New Roman"/>
           <w:color w:val="000000" w:themeColor="text1"/>
+          <w:sz w:val="28"/>
+          <w:szCs w:val="28"/>
         </w:rPr>
         <w:t>.</w:t>
       </w:r>
     </w:p>
     <w:p>
       <w:pPr>
-        <w:rPr>
-          <w:rFonts w:ascii="Times New Roman" w:hAnsi="Times New Roman" w:cs="Times New Roman"/>
-          <w:color w:val="000000" w:themeColor="text1"/>
+        <w:spacing w:line="360" w:lineRule="auto"/>
+        <w:rPr>
+          <w:rFonts w:ascii="Times New Roman" w:hAnsi="Times New Roman" w:cs="Times New Roman"/>
+          <w:color w:val="000000" w:themeColor="text1"/>
+          <w:sz w:val="28"/>
+          <w:szCs w:val="28"/>
         </w:rPr>
       </w:pPr>
     </w:p>
     <w:p>
       <w:pPr>
         <w:pStyle w:val="Heading3"/>
-        <w:rPr>
-          <w:rFonts w:ascii="Times New Roman" w:hAnsi="Times New Roman" w:cs="Times New Roman"/>
-          <w:color w:val="000000" w:themeColor="text1"/>
+        <w:spacing w:line="360" w:lineRule="auto"/>
+        <w:rPr>
+          <w:rFonts w:ascii="Times New Roman" w:hAnsi="Times New Roman" w:cs="Times New Roman"/>
+          <w:color w:val="000000" w:themeColor="text1"/>
+          <w:sz w:val="28"/>
+          <w:szCs w:val="28"/>
         </w:rPr>
       </w:pPr>
       <w:bookmarkStart w:id="12" w:name="_Toc473977861"/>
@@ -5458,6 +6689,8 @@
         <w:rPr>
           <w:rFonts w:ascii="Times New Roman" w:hAnsi="Times New Roman" w:cs="Times New Roman"/>
           <w:color w:val="000000" w:themeColor="text1"/>
+          <w:sz w:val="28"/>
+          <w:szCs w:val="28"/>
         </w:rPr>
         <w:t>Работа со слабыми зависимостями</w:t>
       </w:r>
@@ -5465,16 +6698,21 @@
     </w:p>
     <w:p>
       <w:pPr>
-        <w:rPr>
-          <w:rFonts w:ascii="Times New Roman" w:hAnsi="Times New Roman" w:cs="Times New Roman"/>
-          <w:color w:val="000000" w:themeColor="text1"/>
-          <w:lang w:val="ru-RU"/>
-        </w:rPr>
-      </w:pPr>
-      <w:r>
-        <w:rPr>
-          <w:rFonts w:ascii="Times New Roman" w:hAnsi="Times New Roman" w:cs="Times New Roman"/>
-          <w:color w:val="000000" w:themeColor="text1"/>
+        <w:spacing w:line="360" w:lineRule="auto"/>
+        <w:rPr>
+          <w:rFonts w:ascii="Times New Roman" w:hAnsi="Times New Roman" w:cs="Times New Roman"/>
+          <w:color w:val="000000" w:themeColor="text1"/>
+          <w:sz w:val="28"/>
+          <w:szCs w:val="28"/>
+          <w:lang w:val="ru-RU"/>
+        </w:rPr>
+      </w:pPr>
+      <w:r>
+        <w:rPr>
+          <w:rFonts w:ascii="Times New Roman" w:hAnsi="Times New Roman" w:cs="Times New Roman"/>
+          <w:color w:val="000000" w:themeColor="text1"/>
+          <w:sz w:val="28"/>
+          <w:szCs w:val="28"/>
           <w:lang w:val="ru-RU"/>
         </w:rPr>
         <w:t xml:space="preserve">В Swift </w:t>
@@ -5483,6 +6721,8 @@
         <w:rPr>
           <w:rFonts w:ascii="Times New Roman" w:hAnsi="Times New Roman" w:cs="Times New Roman"/>
           <w:color w:val="000000" w:themeColor="text1"/>
+          <w:sz w:val="28"/>
+          <w:szCs w:val="28"/>
         </w:rPr>
         <w:t xml:space="preserve">Package Manager </w:t>
       </w:r>
@@ -5490,6 +6730,8 @@
         <w:rPr>
           <w:rFonts w:ascii="Times New Roman" w:hAnsi="Times New Roman" w:cs="Times New Roman"/>
           <w:color w:val="000000" w:themeColor="text1"/>
+          <w:sz w:val="28"/>
+          <w:szCs w:val="28"/>
           <w:lang w:val="ru-RU"/>
         </w:rPr>
         <w:t xml:space="preserve">никак не реализована возможность работы со «слабыми зависимостями». </w:t>
@@ -5564,9 +6806,12 @@
     <w:p>
       <w:pPr>
         <w:pStyle w:val="Heading3"/>
-        <w:rPr>
-          <w:rFonts w:ascii="Times New Roman" w:hAnsi="Times New Roman" w:cs="Times New Roman"/>
-          <w:color w:val="000000" w:themeColor="text1"/>
+        <w:spacing w:line="360" w:lineRule="auto"/>
+        <w:rPr>
+          <w:rFonts w:ascii="Times New Roman" w:hAnsi="Times New Roman" w:cs="Times New Roman"/>
+          <w:color w:val="000000" w:themeColor="text1"/>
+          <w:sz w:val="28"/>
+          <w:szCs w:val="28"/>
         </w:rPr>
       </w:pPr>
       <w:bookmarkStart w:id="14" w:name="_Toc473977863"/>
@@ -5574,6 +6819,8 @@
         <w:rPr>
           <w:rFonts w:ascii="Times New Roman" w:hAnsi="Times New Roman" w:cs="Times New Roman"/>
           <w:color w:val="000000" w:themeColor="text1"/>
+          <w:sz w:val="28"/>
+          <w:szCs w:val="28"/>
         </w:rPr>
         <w:t>Описание</w:t>
       </w:r>
@@ -5581,16 +6828,21 @@
     </w:p>
     <w:p>
       <w:pPr>
-        <w:rPr>
-          <w:rFonts w:ascii="Times New Roman" w:hAnsi="Times New Roman" w:cs="Times New Roman"/>
-          <w:color w:val="000000" w:themeColor="text1"/>
-          <w:lang w:val="ru-RU"/>
-        </w:rPr>
-      </w:pPr>
-      <w:r>
-        <w:rPr>
-          <w:rFonts w:ascii="Times New Roman" w:hAnsi="Times New Roman" w:cs="Times New Roman"/>
-          <w:color w:val="000000" w:themeColor="text1"/>
+        <w:spacing w:line="360" w:lineRule="auto"/>
+        <w:rPr>
+          <w:rFonts w:ascii="Times New Roman" w:hAnsi="Times New Roman" w:cs="Times New Roman"/>
+          <w:color w:val="000000" w:themeColor="text1"/>
+          <w:sz w:val="28"/>
+          <w:szCs w:val="28"/>
+          <w:lang w:val="ru-RU"/>
+        </w:rPr>
+      </w:pPr>
+      <w:r>
+        <w:rPr>
+          <w:rFonts w:ascii="Times New Roman" w:hAnsi="Times New Roman" w:cs="Times New Roman"/>
+          <w:color w:val="000000" w:themeColor="text1"/>
+          <w:sz w:val="28"/>
+          <w:szCs w:val="28"/>
         </w:rPr>
         <w:t xml:space="preserve">NuGet – пакетный менеджер для разработки на платформе Microsoft </w:t>
       </w:r>
@@ -5598,6 +6850,8 @@
         <w:rPr>
           <w:rFonts w:ascii="Times New Roman" w:hAnsi="Times New Roman" w:cs="Times New Roman"/>
           <w:color w:val="000000" w:themeColor="text1"/>
+          <w:sz w:val="28"/>
+          <w:szCs w:val="28"/>
           <w:lang w:val="ru-RU"/>
         </w:rPr>
         <w:t xml:space="preserve">включая </w:t>
@@ -5606,6 +6860,8 @@
         <w:rPr>
           <w:rFonts w:ascii="Times New Roman" w:hAnsi="Times New Roman" w:cs="Times New Roman"/>
           <w:color w:val="000000" w:themeColor="text1"/>
+          <w:sz w:val="28"/>
+          <w:szCs w:val="28"/>
         </w:rPr>
         <w:t xml:space="preserve">.NET. NuGet client tools </w:t>
       </w:r>
@@ -5613,6 +6869,8 @@
         <w:rPr>
           <w:rFonts w:ascii="Times New Roman" w:hAnsi="Times New Roman" w:cs="Times New Roman"/>
           <w:color w:val="000000" w:themeColor="text1"/>
+          <w:sz w:val="28"/>
+          <w:szCs w:val="28"/>
           <w:lang w:val="ru-RU"/>
         </w:rPr>
         <w:t xml:space="preserve">предоставляют возможность создавать и использовать кастомные пакеты. </w:t>
@@ -5621,6 +6879,8 @@
         <w:rPr>
           <w:rFonts w:ascii="Times New Roman" w:hAnsi="Times New Roman" w:cs="Times New Roman"/>
           <w:color w:val="000000" w:themeColor="text1"/>
+          <w:sz w:val="28"/>
+          <w:szCs w:val="28"/>
         </w:rPr>
         <w:t xml:space="preserve">NuGet </w:t>
       </w:r>
@@ -5629,6 +6889,8 @@
         <w:rPr>
           <w:rFonts w:ascii="Times New Roman" w:hAnsi="Times New Roman" w:cs="Times New Roman"/>
           <w:color w:val="000000" w:themeColor="text1"/>
+          <w:sz w:val="28"/>
+          <w:szCs w:val="28"/>
         </w:rPr>
         <w:t xml:space="preserve">Gallery  </w:t>
       </w:r>
@@ -5636,6 +6898,8 @@
         <w:rPr>
           <w:rFonts w:ascii="Times New Roman" w:hAnsi="Times New Roman" w:cs="Times New Roman"/>
           <w:color w:val="000000" w:themeColor="text1"/>
+          <w:sz w:val="28"/>
+          <w:szCs w:val="28"/>
           <w:lang w:val="ru-RU"/>
         </w:rPr>
         <w:t>это</w:t>
@@ -5645,6 +6909,8 @@
         <w:rPr>
           <w:rFonts w:ascii="Times New Roman" w:hAnsi="Times New Roman" w:cs="Times New Roman"/>
           <w:color w:val="000000" w:themeColor="text1"/>
+          <w:sz w:val="28"/>
+          <w:szCs w:val="28"/>
           <w:lang w:val="ru-RU"/>
         </w:rPr>
         <w:t xml:space="preserve"> центральный репозиторий пакетов используемый всеми, кто использует или создает пакеты.</w:t>
@@ -5652,18 +6918,24 @@
     </w:p>
     <w:p>
       <w:pPr>
-        <w:rPr>
-          <w:rFonts w:ascii="Times New Roman" w:hAnsi="Times New Roman" w:cs="Times New Roman"/>
-          <w:color w:val="000000" w:themeColor="text1"/>
+        <w:spacing w:line="360" w:lineRule="auto"/>
+        <w:rPr>
+          <w:rFonts w:ascii="Times New Roman" w:hAnsi="Times New Roman" w:cs="Times New Roman"/>
+          <w:color w:val="000000" w:themeColor="text1"/>
+          <w:sz w:val="28"/>
+          <w:szCs w:val="28"/>
         </w:rPr>
       </w:pPr>
     </w:p>
     <w:p>
       <w:pPr>
         <w:pStyle w:val="Heading3"/>
-        <w:rPr>
-          <w:rFonts w:ascii="Times New Roman" w:hAnsi="Times New Roman" w:cs="Times New Roman"/>
-          <w:color w:val="000000" w:themeColor="text1"/>
+        <w:spacing w:line="360" w:lineRule="auto"/>
+        <w:rPr>
+          <w:rFonts w:ascii="Times New Roman" w:hAnsi="Times New Roman" w:cs="Times New Roman"/>
+          <w:color w:val="000000" w:themeColor="text1"/>
+          <w:sz w:val="28"/>
+          <w:szCs w:val="28"/>
         </w:rPr>
       </w:pPr>
       <w:bookmarkStart w:id="15" w:name="_Toc473977864"/>
@@ -5671,6 +6943,8 @@
         <w:rPr>
           <w:rFonts w:ascii="Times New Roman" w:hAnsi="Times New Roman" w:cs="Times New Roman"/>
           <w:color w:val="000000" w:themeColor="text1"/>
+          <w:sz w:val="28"/>
+          <w:szCs w:val="28"/>
         </w:rPr>
         <w:t>Что из себя представляют пакеты?</w:t>
       </w:r>
@@ -5678,23 +6952,31 @@
     </w:p>
     <w:p>
       <w:pPr>
-        <w:rPr>
-          <w:rFonts w:ascii="Times New Roman" w:hAnsi="Times New Roman" w:cs="Times New Roman"/>
-          <w:color w:val="000000" w:themeColor="text1"/>
-        </w:rPr>
-      </w:pPr>
-    </w:p>
-    <w:p>
-      <w:pPr>
-        <w:rPr>
-          <w:rFonts w:ascii="Times New Roman" w:hAnsi="Times New Roman" w:cs="Times New Roman"/>
-          <w:color w:val="000000" w:themeColor="text1"/>
-        </w:rPr>
-      </w:pPr>
-      <w:r>
-        <w:rPr>
-          <w:rFonts w:ascii="Times New Roman" w:hAnsi="Times New Roman" w:cs="Times New Roman"/>
-          <w:color w:val="000000" w:themeColor="text1"/>
+        <w:spacing w:line="360" w:lineRule="auto"/>
+        <w:rPr>
+          <w:rFonts w:ascii="Times New Roman" w:hAnsi="Times New Roman" w:cs="Times New Roman"/>
+          <w:color w:val="000000" w:themeColor="text1"/>
+          <w:sz w:val="28"/>
+          <w:szCs w:val="28"/>
+        </w:rPr>
+      </w:pPr>
+    </w:p>
+    <w:p>
+      <w:pPr>
+        <w:spacing w:line="360" w:lineRule="auto"/>
+        <w:rPr>
+          <w:rFonts w:ascii="Times New Roman" w:hAnsi="Times New Roman" w:cs="Times New Roman"/>
+          <w:color w:val="000000" w:themeColor="text1"/>
+          <w:sz w:val="28"/>
+          <w:szCs w:val="28"/>
+        </w:rPr>
+      </w:pPr>
+      <w:r>
+        <w:rPr>
+          <w:rFonts w:ascii="Times New Roman" w:hAnsi="Times New Roman" w:cs="Times New Roman"/>
+          <w:color w:val="000000" w:themeColor="text1"/>
+          <w:sz w:val="28"/>
+          <w:szCs w:val="28"/>
           <w:lang w:val="ru-RU"/>
         </w:rPr>
         <w:t xml:space="preserve">Пакеты в </w:t>
@@ -5703,6 +6985,8 @@
         <w:rPr>
           <w:rFonts w:ascii="Times New Roman" w:hAnsi="Times New Roman" w:cs="Times New Roman"/>
           <w:color w:val="000000" w:themeColor="text1"/>
+          <w:sz w:val="28"/>
+          <w:szCs w:val="28"/>
         </w:rPr>
         <w:t xml:space="preserve">NuGet </w:t>
       </w:r>
@@ -5710,6 +6994,8 @@
         <w:rPr>
           <w:rFonts w:ascii="Times New Roman" w:hAnsi="Times New Roman" w:cs="Times New Roman"/>
           <w:color w:val="000000" w:themeColor="text1"/>
+          <w:sz w:val="28"/>
+          <w:szCs w:val="28"/>
           <w:lang w:val="ru-RU"/>
         </w:rPr>
         <w:t xml:space="preserve">представляют из себя </w:t>
@@ -5718,6 +7004,8 @@
         <w:rPr>
           <w:rFonts w:ascii="Times New Roman" w:hAnsi="Times New Roman" w:cs="Times New Roman"/>
           <w:color w:val="000000" w:themeColor="text1"/>
+          <w:sz w:val="28"/>
+          <w:szCs w:val="28"/>
           <w:lang w:val="ru-RU"/>
         </w:rPr>
         <w:t xml:space="preserve">пару файлов: </w:t>
@@ -5726,6 +7014,8 @@
         <w:rPr>
           <w:rFonts w:ascii="Times New Roman" w:hAnsi="Times New Roman" w:cs="Times New Roman"/>
           <w:color w:val="000000" w:themeColor="text1"/>
+          <w:sz w:val="28"/>
+          <w:szCs w:val="28"/>
         </w:rPr>
         <w:t xml:space="preserve">.nuspec </w:t>
       </w:r>
@@ -5733,6 +7023,8 @@
         <w:rPr>
           <w:rFonts w:ascii="Times New Roman" w:hAnsi="Times New Roman" w:cs="Times New Roman"/>
           <w:color w:val="000000" w:themeColor="text1"/>
+          <w:sz w:val="28"/>
+          <w:szCs w:val="28"/>
           <w:lang w:val="ru-RU"/>
         </w:rPr>
         <w:t xml:space="preserve">и </w:t>
@@ -5741,30 +7033,29 @@
         <w:rPr>
           <w:rFonts w:ascii="Times New Roman" w:hAnsi="Times New Roman" w:cs="Times New Roman"/>
           <w:color w:val="000000" w:themeColor="text1"/>
+          <w:sz w:val="28"/>
+          <w:szCs w:val="28"/>
         </w:rPr>
         <w:t>.nupkg.</w:t>
       </w:r>
     </w:p>
     <w:p>
       <w:pPr>
-        <w:rPr>
-          <w:rFonts w:ascii="Times New Roman" w:hAnsi="Times New Roman" w:cs="Times New Roman"/>
-          <w:color w:val="000000" w:themeColor="text1"/>
-        </w:rPr>
-      </w:pPr>
-    </w:p>
-    <w:p>
-      <w:pPr>
-        <w:rPr>
-          <w:rFonts w:ascii="Times New Roman" w:hAnsi="Times New Roman" w:cs="Times New Roman"/>
-          <w:color w:val="000000" w:themeColor="text1"/>
-          <w:lang w:val="ru-RU"/>
-        </w:rPr>
-      </w:pPr>
-      <w:r>
-        <w:rPr>
-          <w:rFonts w:ascii="Times New Roman" w:hAnsi="Times New Roman" w:cs="Times New Roman"/>
-          <w:color w:val="000000" w:themeColor="text1"/>
+        <w:spacing w:line="360" w:lineRule="auto"/>
+        <w:rPr>
+          <w:rFonts w:ascii="Times New Roman" w:hAnsi="Times New Roman" w:cs="Times New Roman"/>
+          <w:color w:val="000000" w:themeColor="text1"/>
+          <w:sz w:val="28"/>
+          <w:szCs w:val="28"/>
+          <w:lang w:val="ru-RU"/>
+        </w:rPr>
+      </w:pPr>
+      <w:r>
+        <w:rPr>
+          <w:rFonts w:ascii="Times New Roman" w:hAnsi="Times New Roman" w:cs="Times New Roman"/>
+          <w:color w:val="000000" w:themeColor="text1"/>
+          <w:sz w:val="28"/>
+          <w:szCs w:val="28"/>
         </w:rPr>
         <w:t xml:space="preserve">Nuspec </w:t>
       </w:r>
@@ -5772,6 +7063,8 @@
         <w:rPr>
           <w:rFonts w:ascii="Times New Roman" w:hAnsi="Times New Roman" w:cs="Times New Roman"/>
           <w:color w:val="000000" w:themeColor="text1"/>
+          <w:sz w:val="28"/>
+          <w:szCs w:val="28"/>
           <w:lang w:val="ru-RU"/>
         </w:rPr>
         <w:t xml:space="preserve">это </w:t>
@@ -5780,6 +7073,8 @@
         <w:rPr>
           <w:rFonts w:ascii="Times New Roman" w:hAnsi="Times New Roman" w:cs="Times New Roman"/>
           <w:color w:val="000000" w:themeColor="text1"/>
+          <w:sz w:val="28"/>
+          <w:szCs w:val="28"/>
         </w:rPr>
         <w:t>xml-</w:t>
       </w:r>
@@ -5787,6 +7082,8 @@
         <w:rPr>
           <w:rFonts w:ascii="Times New Roman" w:hAnsi="Times New Roman" w:cs="Times New Roman"/>
           <w:color w:val="000000" w:themeColor="text1"/>
+          <w:sz w:val="28"/>
+          <w:szCs w:val="28"/>
           <w:lang w:val="ru-RU"/>
         </w:rPr>
         <w:t xml:space="preserve">манифест </w:t>
@@ -5795,14 +7092,38 @@
         <w:rPr>
           <w:rFonts w:ascii="Times New Roman" w:hAnsi="Times New Roman" w:cs="Times New Roman"/>
           <w:color w:val="000000" w:themeColor="text1"/>
-          <w:lang w:val="ru-RU"/>
-        </w:rPr>
-        <w:t>файл, который описывает со</w:t>
-      </w:r>
-      <w:r>
-        <w:rPr>
-          <w:rFonts w:ascii="Times New Roman" w:hAnsi="Times New Roman" w:cs="Times New Roman"/>
-          <w:color w:val="000000" w:themeColor="text1"/>
+          <w:sz w:val="28"/>
+          <w:szCs w:val="28"/>
+          <w:lang w:val="ru-RU"/>
+        </w:rPr>
+        <w:t>файл</w:t>
+      </w:r>
+      <w:r>
+        <w:rPr>
+          <w:rFonts w:ascii="Times New Roman" w:hAnsi="Times New Roman" w:cs="Times New Roman"/>
+          <w:color w:val="000000" w:themeColor="text1"/>
+          <w:sz w:val="28"/>
+          <w:szCs w:val="28"/>
+          <w:lang w:val="ru-RU"/>
+        </w:rPr>
+        <w:t xml:space="preserve"> (рис. 3)</w:t>
+      </w:r>
+      <w:r>
+        <w:rPr>
+          <w:rFonts w:ascii="Times New Roman" w:hAnsi="Times New Roman" w:cs="Times New Roman"/>
+          <w:color w:val="000000" w:themeColor="text1"/>
+          <w:sz w:val="28"/>
+          <w:szCs w:val="28"/>
+          <w:lang w:val="ru-RU"/>
+        </w:rPr>
+        <w:t>, который описывает со</w:t>
+      </w:r>
+      <w:r>
+        <w:rPr>
+          <w:rFonts w:ascii="Times New Roman" w:hAnsi="Times New Roman" w:cs="Times New Roman"/>
+          <w:color w:val="000000" w:themeColor="text1"/>
+          <w:sz w:val="28"/>
+          <w:szCs w:val="28"/>
           <w:lang w:val="ru-RU"/>
         </w:rPr>
         <w:t>д</w:t>
@@ -5811,6 +7132,8 @@
         <w:rPr>
           <w:rFonts w:ascii="Times New Roman" w:hAnsi="Times New Roman" w:cs="Times New Roman"/>
           <w:color w:val="000000" w:themeColor="text1"/>
+          <w:sz w:val="28"/>
+          <w:szCs w:val="28"/>
           <w:lang w:val="ru-RU"/>
         </w:rPr>
         <w:t>ержа</w:t>
@@ -5819,21 +7142,18 @@
         <w:rPr>
           <w:rFonts w:ascii="Times New Roman" w:hAnsi="Times New Roman" w:cs="Times New Roman"/>
           <w:color w:val="000000" w:themeColor="text1"/>
-          <w:lang w:val="ru-RU"/>
-        </w:rPr>
-        <w:t xml:space="preserve">ние пакета и </w:t>
-      </w:r>
-      <w:r>
-        <w:rPr>
-          <w:rFonts w:ascii="Times New Roman" w:hAnsi="Times New Roman" w:cs="Times New Roman"/>
-          <w:color w:val="000000" w:themeColor="text1"/>
-        </w:rPr>
-        <w:t>**</w:t>
-      </w:r>
-      <w:r>
-        <w:rPr>
-          <w:rFonts w:ascii="Times New Roman" w:hAnsi="Times New Roman" w:cs="Times New Roman"/>
-          <w:color w:val="000000" w:themeColor="text1"/>
+          <w:sz w:val="28"/>
+          <w:szCs w:val="28"/>
+          <w:lang w:val="ru-RU"/>
+        </w:rPr>
+        <w:t>ние пакета и</w:t>
+      </w:r>
+      <w:r>
+        <w:rPr>
+          <w:rFonts w:ascii="Times New Roman" w:hAnsi="Times New Roman" w:cs="Times New Roman"/>
+          <w:color w:val="000000" w:themeColor="text1"/>
+          <w:sz w:val="28"/>
+          <w:szCs w:val="28"/>
           <w:lang w:val="ru-RU"/>
         </w:rPr>
         <w:t xml:space="preserve"> процесс создания </w:t>
@@ -5842,6 +7162,8 @@
         <w:rPr>
           <w:rFonts w:ascii="Times New Roman" w:hAnsi="Times New Roman" w:cs="Times New Roman"/>
           <w:color w:val="000000" w:themeColor="text1"/>
+          <w:sz w:val="28"/>
+          <w:szCs w:val="28"/>
         </w:rPr>
         <w:t xml:space="preserve">NuGet </w:t>
       </w:r>
@@ -5849,6 +7171,8 @@
         <w:rPr>
           <w:rFonts w:ascii="Times New Roman" w:hAnsi="Times New Roman" w:cs="Times New Roman"/>
           <w:color w:val="000000" w:themeColor="text1"/>
+          <w:sz w:val="28"/>
+          <w:szCs w:val="28"/>
           <w:lang w:val="ru-RU"/>
         </w:rPr>
         <w:t xml:space="preserve">пакета. </w:t>
@@ -5857,6 +7181,8 @@
         <w:rPr>
           <w:rFonts w:ascii="Times New Roman" w:hAnsi="Times New Roman" w:cs="Times New Roman"/>
           <w:color w:val="000000" w:themeColor="text1"/>
+          <w:sz w:val="28"/>
+          <w:szCs w:val="28"/>
           <w:lang w:val="ru-RU"/>
         </w:rPr>
         <w:t xml:space="preserve">Как минимум, манифест включает в себя </w:t>
@@ -5865,6 +7191,8 @@
         <w:rPr>
           <w:rFonts w:ascii="Times New Roman" w:hAnsi="Times New Roman" w:cs="Times New Roman"/>
           <w:color w:val="000000" w:themeColor="text1"/>
+          <w:sz w:val="28"/>
+          <w:szCs w:val="28"/>
           <w:lang w:val="ru-RU"/>
         </w:rPr>
         <w:t>идентификатор пакета</w:t>
@@ -5873,6 +7201,8 @@
         <w:rPr>
           <w:rFonts w:ascii="Times New Roman" w:hAnsi="Times New Roman" w:cs="Times New Roman"/>
           <w:color w:val="000000" w:themeColor="text1"/>
+          <w:sz w:val="28"/>
+          <w:szCs w:val="28"/>
           <w:lang w:val="ru-RU"/>
         </w:rPr>
         <w:t xml:space="preserve">, номер версии, название, которое отображается в Галерее, автор и владелец информации и длинное описание. Он также может содержать описание релиза, информация о копирайте, </w:t>
@@ -5881,6 +7211,8 @@
         <w:rPr>
           <w:rFonts w:ascii="Times New Roman" w:hAnsi="Times New Roman" w:cs="Times New Roman"/>
           <w:color w:val="000000" w:themeColor="text1"/>
+          <w:sz w:val="28"/>
+          <w:szCs w:val="28"/>
           <w:lang w:val="ru-RU"/>
         </w:rPr>
         <w:t xml:space="preserve">короткое описание для Менеджера Пакетов в </w:t>
@@ -5889,6 +7221,8 @@
         <w:rPr>
           <w:rFonts w:ascii="Times New Roman" w:hAnsi="Times New Roman" w:cs="Times New Roman"/>
           <w:color w:val="000000" w:themeColor="text1"/>
+          <w:sz w:val="28"/>
+          <w:szCs w:val="28"/>
         </w:rPr>
         <w:t xml:space="preserve">Visual Studio, </w:t>
       </w:r>
@@ -5896,6 +7230,8 @@
         <w:rPr>
           <w:rFonts w:ascii="Times New Roman" w:hAnsi="Times New Roman" w:cs="Times New Roman"/>
           <w:color w:val="000000" w:themeColor="text1"/>
+          <w:sz w:val="28"/>
+          <w:szCs w:val="28"/>
           <w:lang w:val="ru-RU"/>
         </w:rPr>
         <w:t>локальный идентификатор, адрес домашней страницы и адрес лицензии, ссылка на иконку, список зависимостей и ссылок, тэги, которые помогаю поиску в Галерее и другие.</w:t>
@@ -5903,26 +7239,34 @@
     </w:p>
     <w:p>
       <w:pPr>
-        <w:rPr>
-          <w:rFonts w:ascii="Times New Roman" w:hAnsi="Times New Roman" w:cs="Times New Roman"/>
-          <w:color w:val="000000" w:themeColor="text1"/>
-          <w:lang w:val="ru-RU"/>
-        </w:rPr>
-      </w:pPr>
-    </w:p>
-    <w:p>
-      <w:pPr>
+        <w:spacing w:line="360" w:lineRule="auto"/>
+        <w:rPr>
+          <w:rFonts w:ascii="Times New Roman" w:hAnsi="Times New Roman" w:cs="Times New Roman"/>
+          <w:color w:val="000000" w:themeColor="text1"/>
+          <w:sz w:val="28"/>
+          <w:szCs w:val="28"/>
+          <w:lang w:val="ru-RU"/>
+        </w:rPr>
+      </w:pPr>
+    </w:p>
+    <w:p>
+      <w:pPr>
+        <w:spacing w:line="360" w:lineRule="auto"/>
         <w:rPr>
           <w:rFonts w:ascii="Times New Roman" w:hAnsi="Times New Roman" w:cs="Times New Roman"/>
           <w:b/>
           <w:color w:val="000000" w:themeColor="text1"/>
-          <w:lang w:val="ru-RU"/>
-        </w:rPr>
-      </w:pPr>
-      <w:r>
-        <w:rPr>
-          <w:rFonts w:ascii="Times New Roman" w:hAnsi="Times New Roman" w:cs="Times New Roman"/>
-          <w:color w:val="000000" w:themeColor="text1"/>
+          <w:sz w:val="28"/>
+          <w:szCs w:val="28"/>
+          <w:lang w:val="ru-RU"/>
+        </w:rPr>
+      </w:pPr>
+      <w:r>
+        <w:rPr>
+          <w:rFonts w:ascii="Times New Roman" w:hAnsi="Times New Roman" w:cs="Times New Roman"/>
+          <w:color w:val="000000" w:themeColor="text1"/>
+          <w:sz w:val="28"/>
+          <w:szCs w:val="28"/>
           <w:lang w:val="ru-RU"/>
         </w:rPr>
         <w:t xml:space="preserve">Начиная с </w:t>
@@ -5931,6 +7275,8 @@
         <w:rPr>
           <w:rFonts w:ascii="Times New Roman" w:hAnsi="Times New Roman" w:cs="Times New Roman"/>
           <w:color w:val="000000" w:themeColor="text1"/>
+          <w:sz w:val="28"/>
+          <w:szCs w:val="28"/>
         </w:rPr>
         <w:t xml:space="preserve">NuGet </w:t>
       </w:r>
@@ -5938,6 +7284,8 @@
         <w:rPr>
           <w:rFonts w:ascii="Times New Roman" w:hAnsi="Times New Roman" w:cs="Times New Roman"/>
           <w:color w:val="000000" w:themeColor="text1"/>
+          <w:sz w:val="28"/>
+          <w:szCs w:val="28"/>
           <w:lang w:val="ru-RU"/>
         </w:rPr>
         <w:t xml:space="preserve">3.5, пакеты могут быть отмечены специфическим типом для идентификации использования пакета. Пакеты не отмеченные никаким типом, включая все пакеты более ранних версий, отмечаются как пакеты </w:t>
@@ -5946,6 +7294,8 @@
         <w:rPr>
           <w:rFonts w:ascii="Times New Roman" w:hAnsi="Times New Roman" w:cs="Times New Roman"/>
           <w:color w:val="000000" w:themeColor="text1"/>
+          <w:sz w:val="28"/>
+          <w:szCs w:val="28"/>
         </w:rPr>
         <w:t>“</w:t>
       </w:r>
@@ -5954,6 +7304,8 @@
           <w:rFonts w:ascii="Times New Roman" w:hAnsi="Times New Roman" w:cs="Times New Roman"/>
           <w:b/>
           <w:color w:val="000000" w:themeColor="text1"/>
+          <w:sz w:val="28"/>
+          <w:szCs w:val="28"/>
           <w:lang w:val="ru-RU"/>
         </w:rPr>
         <w:t>Зависимости</w:t>
@@ -5963,6 +7315,8 @@
           <w:rFonts w:ascii="Times New Roman" w:hAnsi="Times New Roman" w:cs="Times New Roman"/>
           <w:b/>
           <w:color w:val="000000" w:themeColor="text1"/>
+          <w:sz w:val="28"/>
+          <w:szCs w:val="28"/>
         </w:rPr>
         <w:t>”</w:t>
       </w:r>
@@ -5971,6 +7325,8 @@
           <w:rFonts w:ascii="Times New Roman" w:hAnsi="Times New Roman" w:cs="Times New Roman"/>
           <w:b/>
           <w:color w:val="000000" w:themeColor="text1"/>
+          <w:sz w:val="28"/>
+          <w:szCs w:val="28"/>
           <w:lang w:val="ru-RU"/>
         </w:rPr>
         <w:t>.</w:t>
@@ -5983,16 +7339,21 @@
           <w:ilvl w:val="0"/>
           <w:numId w:val="2"/>
         </w:numPr>
+        <w:spacing w:line="360" w:lineRule="auto"/>
         <w:rPr>
           <w:rFonts w:ascii="Times New Roman" w:hAnsi="Times New Roman" w:cs="Times New Roman"/>
           <w:b/>
           <w:color w:val="000000" w:themeColor="text1"/>
-        </w:rPr>
-      </w:pPr>
-      <w:r>
-        <w:rPr>
-          <w:rFonts w:ascii="Times New Roman" w:hAnsi="Times New Roman" w:cs="Times New Roman"/>
-          <w:color w:val="000000" w:themeColor="text1"/>
+          <w:sz w:val="28"/>
+          <w:szCs w:val="28"/>
+        </w:rPr>
+      </w:pPr>
+      <w:r>
+        <w:rPr>
+          <w:rFonts w:ascii="Times New Roman" w:hAnsi="Times New Roman" w:cs="Times New Roman"/>
+          <w:color w:val="000000" w:themeColor="text1"/>
+          <w:sz w:val="28"/>
+          <w:szCs w:val="28"/>
         </w:rPr>
         <w:t xml:space="preserve">Пакеты типа </w:t>
       </w:r>
@@ -6001,6 +7362,8 @@
           <w:rFonts w:ascii="Times New Roman" w:hAnsi="Times New Roman" w:cs="Times New Roman"/>
           <w:b/>
           <w:color w:val="000000" w:themeColor="text1"/>
+          <w:sz w:val="28"/>
+          <w:szCs w:val="28"/>
         </w:rPr>
         <w:t xml:space="preserve">“Зависимость” </w:t>
       </w:r>
@@ -6008,6 +7371,8 @@
         <w:rPr>
           <w:rFonts w:ascii="Times New Roman" w:hAnsi="Times New Roman" w:cs="Times New Roman"/>
           <w:color w:val="000000" w:themeColor="text1"/>
+          <w:sz w:val="28"/>
+          <w:szCs w:val="28"/>
           <w:lang w:val="ru-RU"/>
         </w:rPr>
         <w:t xml:space="preserve">добавляют </w:t>
@@ -6016,15 +7381,30 @@
         <w:rPr>
           <w:rFonts w:ascii="Times New Roman" w:hAnsi="Times New Roman" w:cs="Times New Roman"/>
           <w:color w:val="000000" w:themeColor="text1"/>
-          <w:lang w:val="ru-RU"/>
-        </w:rPr>
-        <w:t xml:space="preserve">некоторые возможности на этапе компиляции или во время работы приложения или библиотеки и может быть установлен в проект любого типа (учитывая то, что они совместимы). Пакеты </w:t>
+          <w:sz w:val="28"/>
+          <w:szCs w:val="28"/>
+          <w:lang w:val="ru-RU"/>
+        </w:rPr>
+        <w:t xml:space="preserve">некоторые возможности на этапе компиляции или во время работы приложения или библиотеки и </w:t>
+      </w:r>
+      <w:r>
+        <w:rPr>
+          <w:rFonts w:ascii="Times New Roman" w:hAnsi="Times New Roman" w:cs="Times New Roman"/>
+          <w:color w:val="000000" w:themeColor="text1"/>
+          <w:sz w:val="28"/>
+          <w:szCs w:val="28"/>
+          <w:lang w:val="ru-RU"/>
+        </w:rPr>
+        <w:lastRenderedPageBreak/>
+        <w:t xml:space="preserve">может быть установлен в проект любого типа (учитывая то, что они совместимы). Пакеты </w:t>
       </w:r>
       <w:r>
         <w:rPr>
           <w:rFonts w:ascii="Times New Roman" w:hAnsi="Times New Roman" w:cs="Times New Roman"/>
           <w:b/>
           <w:color w:val="000000" w:themeColor="text1"/>
+          <w:sz w:val="28"/>
+          <w:szCs w:val="28"/>
         </w:rPr>
         <w:t xml:space="preserve">Зависимости </w:t>
       </w:r>
@@ -6032,6 +7412,8 @@
         <w:rPr>
           <w:rFonts w:ascii="Times New Roman" w:hAnsi="Times New Roman" w:cs="Times New Roman"/>
           <w:color w:val="000000" w:themeColor="text1"/>
+          <w:sz w:val="28"/>
+          <w:szCs w:val="28"/>
           <w:lang w:val="ru-RU"/>
         </w:rPr>
         <w:t xml:space="preserve">после установки в проект помещаются в папку </w:t>
@@ -6041,6 +7423,8 @@
           <w:rFonts w:ascii="Times New Roman" w:hAnsi="Times New Roman" w:cs="Times New Roman"/>
           <w:i/>
           <w:color w:val="000000" w:themeColor="text1"/>
+          <w:sz w:val="28"/>
+          <w:szCs w:val="28"/>
         </w:rPr>
         <w:t>dependencies</w:t>
       </w:r>
@@ -6048,6 +7432,8 @@
         <w:rPr>
           <w:rFonts w:ascii="Times New Roman" w:hAnsi="Times New Roman" w:cs="Times New Roman"/>
           <w:color w:val="000000" w:themeColor="text1"/>
+          <w:sz w:val="28"/>
+          <w:szCs w:val="28"/>
         </w:rPr>
         <w:t>.</w:t>
       </w:r>
@@ -6059,10 +7445,13 @@
           <w:ilvl w:val="0"/>
           <w:numId w:val="2"/>
         </w:numPr>
+        <w:spacing w:line="360" w:lineRule="auto"/>
         <w:rPr>
           <w:rFonts w:ascii="Times New Roman" w:hAnsi="Times New Roman" w:cs="Times New Roman"/>
           <w:b/>
           <w:color w:val="000000" w:themeColor="text1"/>
+          <w:sz w:val="28"/>
+          <w:szCs w:val="28"/>
         </w:rPr>
       </w:pPr>
       <w:proofErr w:type="gramStart"/>
@@ -6071,6 +7460,8 @@
           <w:rFonts w:ascii="Times New Roman" w:hAnsi="Times New Roman" w:cs="Times New Roman"/>
           <w:b/>
           <w:color w:val="000000" w:themeColor="text1"/>
+          <w:sz w:val="28"/>
+          <w:szCs w:val="28"/>
         </w:rPr>
         <w:t>“ DotnetCliTool</w:t>
       </w:r>
@@ -6080,6 +7471,8 @@
           <w:rFonts w:ascii="Times New Roman" w:hAnsi="Times New Roman" w:cs="Times New Roman"/>
           <w:b/>
           <w:color w:val="000000" w:themeColor="text1"/>
+          <w:sz w:val="28"/>
+          <w:szCs w:val="28"/>
         </w:rPr>
         <w:t>”</w:t>
       </w:r>
@@ -6088,6 +7481,8 @@
           <w:rFonts w:ascii="Times New Roman" w:hAnsi="Times New Roman" w:cs="Times New Roman"/>
           <w:b/>
           <w:color w:val="000000" w:themeColor="text1"/>
+          <w:sz w:val="28"/>
+          <w:szCs w:val="28"/>
           <w:lang w:val="ru-RU"/>
         </w:rPr>
         <w:t xml:space="preserve"> – </w:t>
@@ -6096,6 +7491,8 @@
         <w:rPr>
           <w:rFonts w:ascii="Times New Roman" w:hAnsi="Times New Roman" w:cs="Times New Roman"/>
           <w:color w:val="000000" w:themeColor="text1"/>
+          <w:sz w:val="28"/>
+          <w:szCs w:val="28"/>
           <w:lang w:val="ru-RU"/>
         </w:rPr>
         <w:t>расширения для</w:t>
@@ -6105,6 +7502,8 @@
           <w:rFonts w:ascii="Times New Roman" w:hAnsi="Times New Roman" w:cs="Times New Roman"/>
           <w:b/>
           <w:color w:val="000000" w:themeColor="text1"/>
+          <w:sz w:val="28"/>
+          <w:szCs w:val="28"/>
           <w:lang w:val="ru-RU"/>
         </w:rPr>
         <w:t xml:space="preserve"> </w:t>
@@ -6113,6 +7512,8 @@
         <w:rPr>
           <w:rFonts w:ascii="Times New Roman" w:hAnsi="Times New Roman" w:cs="Times New Roman"/>
           <w:color w:val="000000" w:themeColor="text1"/>
+          <w:sz w:val="28"/>
+          <w:szCs w:val="28"/>
           <w:lang w:val="ru-RU"/>
         </w:rPr>
         <w:t>.N</w:t>
@@ -6121,6 +7522,8 @@
         <w:rPr>
           <w:rFonts w:ascii="Times New Roman" w:hAnsi="Times New Roman" w:cs="Times New Roman"/>
           <w:color w:val="000000" w:themeColor="text1"/>
+          <w:sz w:val="28"/>
+          <w:szCs w:val="28"/>
         </w:rPr>
         <w:t>ET</w:t>
       </w:r>
@@ -6128,6 +7531,8 @@
         <w:rPr>
           <w:rFonts w:ascii="Times New Roman" w:hAnsi="Times New Roman" w:cs="Times New Roman"/>
           <w:color w:val="000000" w:themeColor="text1"/>
+          <w:sz w:val="28"/>
+          <w:szCs w:val="28"/>
           <w:lang w:val="ru-RU"/>
         </w:rPr>
         <w:t xml:space="preserve"> CLI и вызываются из командной строки. Такие пакеты могут быть установлены только в </w:t>
@@ -6136,6 +7541,8 @@
         <w:rPr>
           <w:rFonts w:ascii="Times New Roman" w:hAnsi="Times New Roman" w:cs="Times New Roman"/>
           <w:color w:val="000000" w:themeColor="text1"/>
+          <w:sz w:val="28"/>
+          <w:szCs w:val="28"/>
         </w:rPr>
         <w:t xml:space="preserve">.NET Core </w:t>
       </w:r>
@@ -6143,6 +7550,8 @@
         <w:rPr>
           <w:rFonts w:ascii="Times New Roman" w:hAnsi="Times New Roman" w:cs="Times New Roman"/>
           <w:color w:val="000000" w:themeColor="text1"/>
+          <w:sz w:val="28"/>
+          <w:szCs w:val="28"/>
           <w:lang w:val="ru-RU"/>
         </w:rPr>
         <w:t xml:space="preserve">проекты и никак не влияют на операции восстановления. Когда пакет устанавливается, он помещается в отдельную папку в проекте </w:t>
@@ -6152,6 +7561,8 @@
           <w:rFonts w:ascii="Times New Roman" w:hAnsi="Times New Roman" w:cs="Times New Roman"/>
           <w:i/>
           <w:color w:val="000000" w:themeColor="text1"/>
+          <w:sz w:val="28"/>
+          <w:szCs w:val="28"/>
         </w:rPr>
         <w:t>tools</w:t>
       </w:r>
@@ -6159,6 +7570,8 @@
         <w:rPr>
           <w:rFonts w:ascii="Times New Roman" w:hAnsi="Times New Roman" w:cs="Times New Roman"/>
           <w:color w:val="000000" w:themeColor="text1"/>
+          <w:sz w:val="28"/>
+          <w:szCs w:val="28"/>
         </w:rPr>
         <w:t>.</w:t>
       </w:r>
@@ -6170,16 +7583,21 @@
           <w:ilvl w:val="0"/>
           <w:numId w:val="2"/>
         </w:numPr>
+        <w:spacing w:line="360" w:lineRule="auto"/>
         <w:rPr>
           <w:rFonts w:ascii="Times New Roman" w:hAnsi="Times New Roman" w:cs="Times New Roman"/>
           <w:b/>
           <w:color w:val="000000" w:themeColor="text1"/>
-        </w:rPr>
-      </w:pPr>
-      <w:r>
-        <w:rPr>
-          <w:rFonts w:ascii="Times New Roman" w:hAnsi="Times New Roman" w:cs="Times New Roman"/>
-          <w:color w:val="000000" w:themeColor="text1"/>
+          <w:sz w:val="28"/>
+          <w:szCs w:val="28"/>
+        </w:rPr>
+      </w:pPr>
+      <w:r>
+        <w:rPr>
+          <w:rFonts w:ascii="Times New Roman" w:hAnsi="Times New Roman" w:cs="Times New Roman"/>
+          <w:color w:val="000000" w:themeColor="text1"/>
+          <w:sz w:val="28"/>
+          <w:szCs w:val="28"/>
         </w:rPr>
         <w:t xml:space="preserve">Тип </w:t>
       </w:r>
@@ -6188,6 +7606,8 @@
           <w:rFonts w:ascii="Times New Roman" w:hAnsi="Times New Roman" w:cs="Times New Roman"/>
           <w:b/>
           <w:color w:val="000000" w:themeColor="text1"/>
+          <w:sz w:val="28"/>
+          <w:szCs w:val="28"/>
         </w:rPr>
         <w:t>“Custom”</w:t>
       </w:r>
@@ -6196,6 +7616,8 @@
           <w:rFonts w:ascii="Times New Roman" w:hAnsi="Times New Roman" w:cs="Times New Roman"/>
           <w:b/>
           <w:color w:val="000000" w:themeColor="text1"/>
+          <w:sz w:val="28"/>
+          <w:szCs w:val="28"/>
         </w:rPr>
         <w:t xml:space="preserve"> </w:t>
       </w:r>
@@ -6203,6 +7625,8 @@
         <w:rPr>
           <w:rFonts w:ascii="Times New Roman" w:hAnsi="Times New Roman" w:cs="Times New Roman"/>
           <w:color w:val="000000" w:themeColor="text1"/>
+          <w:sz w:val="28"/>
+          <w:szCs w:val="28"/>
           <w:lang w:val="ru-RU"/>
         </w:rPr>
         <w:t xml:space="preserve">использует произвольный идентификатор типа, который поддерживает те же правила форматирования, что и </w:t>
@@ -6211,6 +7635,8 @@
         <w:rPr>
           <w:rFonts w:ascii="Times New Roman" w:hAnsi="Times New Roman" w:cs="Times New Roman"/>
           <w:color w:val="000000" w:themeColor="text1"/>
+          <w:sz w:val="28"/>
+          <w:szCs w:val="28"/>
         </w:rPr>
         <w:t>id</w:t>
       </w:r>
@@ -6218,6 +7644,8 @@
         <w:rPr>
           <w:rFonts w:ascii="Times New Roman" w:hAnsi="Times New Roman" w:cs="Times New Roman"/>
           <w:color w:val="000000" w:themeColor="text1"/>
+          <w:sz w:val="28"/>
+          <w:szCs w:val="28"/>
           <w:lang w:val="ru-RU"/>
         </w:rPr>
         <w:t xml:space="preserve"> пакета. </w:t>
@@ -6225,6 +7653,7 @@
     </w:p>
     <w:p>
       <w:pPr>
+        <w:spacing w:line="360" w:lineRule="auto"/>
         <w:rPr>
           <w:rFonts w:ascii="Times New Roman" w:hAnsi="Times New Roman" w:cs="Times New Roman"/>
           <w:color w:val="000000" w:themeColor="text1"/>
@@ -6324,17 +7753,131 @@
     </w:p>
     <w:p>
       <w:pPr>
-        <w:rPr>
-          <w:rFonts w:ascii="Times New Roman" w:hAnsi="Times New Roman" w:cs="Times New Roman"/>
-          <w:color w:val="000000" w:themeColor="text1"/>
-          <w:sz w:val="28"/>
-          <w:szCs w:val="28"/>
-          <w:lang w:val="ru-RU"/>
-        </w:rPr>
-      </w:pPr>
-    </w:p>
-    <w:p>
-      <w:pPr>
+        <w:spacing w:line="360" w:lineRule="auto"/>
+        <w:rPr>
+          <w:rFonts w:ascii="Times New Roman" w:hAnsi="Times New Roman" w:cs="Times New Roman"/>
+          <w:color w:val="000000" w:themeColor="text1"/>
+          <w:sz w:val="28"/>
+          <w:szCs w:val="28"/>
+          <w:lang w:val="ru-RU"/>
+        </w:rPr>
+      </w:pPr>
+    </w:p>
+    <w:p>
+      <w:pPr>
+        <w:spacing w:line="360" w:lineRule="auto"/>
+        <w:rPr>
+          <w:rFonts w:ascii="Times New Roman" w:hAnsi="Times New Roman" w:cs="Times New Roman"/>
+          <w:color w:val="000000" w:themeColor="text1"/>
+          <w:sz w:val="28"/>
+          <w:szCs w:val="28"/>
+          <w:lang w:val="ru-RU"/>
+        </w:rPr>
+      </w:pPr>
+      <w:r>
+        <w:rPr>
+          <w:rFonts w:ascii="Times New Roman" w:hAnsi="Times New Roman" w:cs="Times New Roman"/>
+          <w:noProof/>
+          <w:color w:val="000000" w:themeColor="text1"/>
+          <w:sz w:val="28"/>
+          <w:szCs w:val="28"/>
+        </w:rPr>
+        <w:drawing>
+          <wp:inline distT="0" distB="0" distL="0" distR="0" wp14:anchorId="04328F64" wp14:editId="7B2DB56C">
+            <wp:extent cx="5970270" cy="2877820"/>
+            <wp:effectExtent l="0" t="0" r="0" b="0"/>
+            <wp:docPr id="5" name="Picture 5" descr="../../../Desktop/Screen%20Shot%202017-02-06%20at%207.15.52%20AM"/>
+            <wp:cNvGraphicFramePr>
+              <a:graphicFrameLocks xmlns:a="http://schemas.openxmlformats.org/drawingml/2006/main" noChangeAspect="1"/>
+            </wp:cNvGraphicFramePr>
+            <a:graphic xmlns:a="http://schemas.openxmlformats.org/drawingml/2006/main">
+              <a:graphicData uri="http://schemas.openxmlformats.org/drawingml/2006/picture">
+                <pic:pic xmlns:pic="http://schemas.openxmlformats.org/drawingml/2006/picture">
+                  <pic:nvPicPr>
+                    <pic:cNvPr id="0" name="Picture 5" descr="../../../Desktop/Screen%20Shot%202017-02-06%20at%207.15.52%20AM"/>
+                    <pic:cNvPicPr>
+                      <a:picLocks noChangeAspect="1" noChangeArrowheads="1"/>
+                    </pic:cNvPicPr>
+                  </pic:nvPicPr>
+                  <pic:blipFill>
+                    <a:blip r:embed="rId14" cstate="print">
+                      <a:extLst>
+                        <a:ext uri="{28A0092B-C50C-407E-A947-70E740481C1C}">
+                          <a14:useLocalDpi xmlns:a14="http://schemas.microsoft.com/office/drawing/2010/main" val="0"/>
+                        </a:ext>
+                      </a:extLst>
+                    </a:blip>
+                    <a:srcRect/>
+                    <a:stretch>
+                      <a:fillRect/>
+                    </a:stretch>
+                  </pic:blipFill>
+                  <pic:spPr bwMode="auto">
+                    <a:xfrm>
+                      <a:off x="0" y="0"/>
+                      <a:ext cx="5970270" cy="2877820"/>
+                    </a:xfrm>
+                    <a:prstGeom prst="rect">
+                      <a:avLst/>
+                    </a:prstGeom>
+                    <a:noFill/>
+                    <a:ln>
+                      <a:noFill/>
+                    </a:ln>
+                  </pic:spPr>
+                </pic:pic>
+              </a:graphicData>
+            </a:graphic>
+          </wp:inline>
+        </w:drawing>
+      </w:r>
+    </w:p>
+    <w:p>
+      <w:pPr>
+        <w:spacing w:line="360" w:lineRule="auto"/>
+        <w:jc w:val="center"/>
+        <w:rPr>
+          <w:rFonts w:ascii="Times New Roman" w:hAnsi="Times New Roman" w:cs="Times New Roman"/>
+          <w:color w:val="000000" w:themeColor="text1"/>
+          <w:sz w:val="28"/>
+          <w:szCs w:val="28"/>
+        </w:rPr>
+      </w:pPr>
+      <w:r>
+        <w:rPr>
+          <w:rFonts w:ascii="Times New Roman" w:hAnsi="Times New Roman" w:cs="Times New Roman"/>
+          <w:color w:val="000000" w:themeColor="text1"/>
+          <w:sz w:val="28"/>
+          <w:szCs w:val="28"/>
+          <w:lang w:val="ru-RU"/>
+        </w:rPr>
+        <w:t xml:space="preserve">рис. 3 Пример манифеста </w:t>
+      </w:r>
+      <w:r>
+        <w:rPr>
+          <w:rFonts w:ascii="Times New Roman" w:hAnsi="Times New Roman" w:cs="Times New Roman"/>
+          <w:color w:val="000000" w:themeColor="text1"/>
+          <w:sz w:val="28"/>
+          <w:szCs w:val="28"/>
+        </w:rPr>
+        <w:t>NuGet</w:t>
+      </w:r>
+    </w:p>
+    <w:p>
+      <w:pPr>
+        <w:spacing w:line="360" w:lineRule="auto"/>
+        <w:rPr>
+          <w:rFonts w:ascii="Times New Roman" w:hAnsi="Times New Roman" w:cs="Times New Roman"/>
+          <w:color w:val="000000" w:themeColor="text1"/>
+          <w:sz w:val="28"/>
+          <w:szCs w:val="28"/>
+          <w:lang w:val="ru-RU"/>
+        </w:rPr>
+      </w:pPr>
+    </w:p>
+    <w:p>
+      <w:pPr>
+        <w:spacing w:line="360" w:lineRule="auto"/>
         <w:rPr>
           <w:rFonts w:ascii="Times New Roman" w:hAnsi="Times New Roman" w:cs="Times New Roman"/>
           <w:color w:val="000000" w:themeColor="text1"/>
@@ -6413,27 +7956,12 @@
     </w:p>
     <w:p>
       <w:pPr>
-        <w:rPr>
-          <w:rFonts w:ascii="Times New Roman" w:hAnsi="Times New Roman" w:cs="Times New Roman"/>
-          <w:color w:val="000000" w:themeColor="text1"/>
-          <w:lang w:val="ru-RU"/>
-        </w:rPr>
-      </w:pPr>
-    </w:p>
-    <w:p>
-      <w:pPr>
-        <w:rPr>
-          <w:rFonts w:ascii="Times New Roman" w:hAnsi="Times New Roman" w:cs="Times New Roman"/>
-          <w:color w:val="000000" w:themeColor="text1"/>
-          <w:lang w:val="ru-RU"/>
-        </w:rPr>
-      </w:pPr>
-    </w:p>
-    <w:p>
-      <w:pPr>
-        <w:rPr>
-          <w:rFonts w:ascii="Times New Roman" w:hAnsi="Times New Roman" w:cs="Times New Roman"/>
-          <w:color w:val="000000" w:themeColor="text1"/>
+        <w:spacing w:line="360" w:lineRule="auto"/>
+        <w:rPr>
+          <w:rFonts w:ascii="Times New Roman" w:hAnsi="Times New Roman" w:cs="Times New Roman"/>
+          <w:color w:val="000000" w:themeColor="text1"/>
+          <w:sz w:val="28"/>
+          <w:szCs w:val="28"/>
           <w:lang w:val="ru-RU"/>
         </w:rPr>
       </w:pPr>
@@ -6441,9 +7969,12 @@
     <w:p>
       <w:pPr>
         <w:pStyle w:val="Heading3"/>
-        <w:rPr>
-          <w:rFonts w:ascii="Times New Roman" w:hAnsi="Times New Roman" w:cs="Times New Roman"/>
-          <w:color w:val="000000" w:themeColor="text1"/>
+        <w:spacing w:line="360" w:lineRule="auto"/>
+        <w:rPr>
+          <w:rFonts w:ascii="Times New Roman" w:hAnsi="Times New Roman" w:cs="Times New Roman"/>
+          <w:color w:val="000000" w:themeColor="text1"/>
+          <w:sz w:val="28"/>
+          <w:szCs w:val="28"/>
         </w:rPr>
       </w:pPr>
       <w:bookmarkStart w:id="16" w:name="_Toc473977865"/>
@@ -6451,6 +7982,8 @@
         <w:rPr>
           <w:rFonts w:ascii="Times New Roman" w:hAnsi="Times New Roman" w:cs="Times New Roman"/>
           <w:color w:val="000000" w:themeColor="text1"/>
+          <w:sz w:val="28"/>
+          <w:szCs w:val="28"/>
         </w:rPr>
         <w:t>Как пакеты интегрируются в текущее приложение?</w:t>
       </w:r>
@@ -6458,32 +7991,41 @@
     </w:p>
     <w:p>
       <w:pPr>
-        <w:rPr>
-          <w:rFonts w:ascii="Times New Roman" w:hAnsi="Times New Roman" w:cs="Times New Roman"/>
-          <w:color w:val="000000" w:themeColor="text1"/>
-        </w:rPr>
-      </w:pPr>
-    </w:p>
-    <w:p>
-      <w:pPr>
-        <w:rPr>
-          <w:rFonts w:ascii="Times New Roman" w:hAnsi="Times New Roman" w:cs="Times New Roman"/>
-          <w:color w:val="000000" w:themeColor="text1"/>
-          <w:lang w:val="ru-RU"/>
-        </w:rPr>
-      </w:pPr>
-      <w:r>
-        <w:rPr>
-          <w:rFonts w:ascii="Times New Roman" w:hAnsi="Times New Roman" w:cs="Times New Roman"/>
-          <w:color w:val="000000" w:themeColor="text1"/>
-        </w:rPr>
-        <w:lastRenderedPageBreak/>
+        <w:spacing w:line="360" w:lineRule="auto"/>
+        <w:rPr>
+          <w:rFonts w:ascii="Times New Roman" w:hAnsi="Times New Roman" w:cs="Times New Roman"/>
+          <w:color w:val="000000" w:themeColor="text1"/>
+          <w:sz w:val="28"/>
+          <w:szCs w:val="28"/>
+        </w:rPr>
+      </w:pPr>
+    </w:p>
+    <w:p>
+      <w:pPr>
+        <w:spacing w:line="360" w:lineRule="auto"/>
+        <w:rPr>
+          <w:rFonts w:ascii="Times New Roman" w:hAnsi="Times New Roman" w:cs="Times New Roman"/>
+          <w:color w:val="000000" w:themeColor="text1"/>
+          <w:sz w:val="28"/>
+          <w:szCs w:val="28"/>
+          <w:lang w:val="ru-RU"/>
+        </w:rPr>
+      </w:pPr>
+      <w:r>
+        <w:rPr>
+          <w:rFonts w:ascii="Times New Roman" w:hAnsi="Times New Roman" w:cs="Times New Roman"/>
+          <w:color w:val="000000" w:themeColor="text1"/>
+          <w:sz w:val="28"/>
+          <w:szCs w:val="28"/>
+        </w:rPr>
         <w:t xml:space="preserve">NuGet </w:t>
       </w:r>
       <w:r>
         <w:rPr>
           <w:rFonts w:ascii="Times New Roman" w:hAnsi="Times New Roman" w:cs="Times New Roman"/>
           <w:color w:val="000000" w:themeColor="text1"/>
+          <w:sz w:val="28"/>
+          <w:szCs w:val="28"/>
           <w:lang w:val="ru-RU"/>
         </w:rPr>
         <w:t xml:space="preserve">как расширение для </w:t>
@@ -6492,6 +8034,8 @@
         <w:rPr>
           <w:rFonts w:ascii="Times New Roman" w:hAnsi="Times New Roman" w:cs="Times New Roman"/>
           <w:color w:val="000000" w:themeColor="text1"/>
+          <w:sz w:val="28"/>
+          <w:szCs w:val="28"/>
         </w:rPr>
         <w:t xml:space="preserve">Visual Studio в 2010 году, а </w:t>
       </w:r>
@@ -6499,6 +8043,8 @@
         <w:rPr>
           <w:rFonts w:ascii="Times New Roman" w:hAnsi="Times New Roman" w:cs="Times New Roman"/>
           <w:color w:val="000000" w:themeColor="text1"/>
+          <w:sz w:val="28"/>
+          <w:szCs w:val="28"/>
           <w:lang w:val="ru-RU"/>
         </w:rPr>
         <w:t xml:space="preserve">начиная с </w:t>
@@ -6507,6 +8053,8 @@
         <w:rPr>
           <w:rFonts w:ascii="Times New Roman" w:hAnsi="Times New Roman" w:cs="Times New Roman"/>
           <w:color w:val="000000" w:themeColor="text1"/>
+          <w:sz w:val="28"/>
+          <w:szCs w:val="28"/>
         </w:rPr>
         <w:t xml:space="preserve">Visual Studio </w:t>
       </w:r>
@@ -6514,6 +8062,8 @@
         <w:rPr>
           <w:rFonts w:ascii="Times New Roman" w:hAnsi="Times New Roman" w:cs="Times New Roman"/>
           <w:color w:val="000000" w:themeColor="text1"/>
+          <w:sz w:val="28"/>
+          <w:szCs w:val="28"/>
           <w:lang w:val="ru-RU"/>
         </w:rPr>
         <w:t xml:space="preserve">2012 распространяается вместе с ней. Так что любой проект, созданный в </w:t>
@@ -6522,6 +8072,8 @@
         <w:rPr>
           <w:rFonts w:ascii="Times New Roman" w:hAnsi="Times New Roman" w:cs="Times New Roman"/>
           <w:color w:val="000000" w:themeColor="text1"/>
+          <w:sz w:val="28"/>
+          <w:szCs w:val="28"/>
         </w:rPr>
         <w:t xml:space="preserve">Visual Studio </w:t>
       </w:r>
@@ -6529,6 +8081,8 @@
         <w:rPr>
           <w:rFonts w:ascii="Times New Roman" w:hAnsi="Times New Roman" w:cs="Times New Roman"/>
           <w:color w:val="000000" w:themeColor="text1"/>
+          <w:sz w:val="28"/>
+          <w:szCs w:val="28"/>
           <w:lang w:val="ru-RU"/>
         </w:rPr>
         <w:t xml:space="preserve">начиная с 2011 года имеет возможность работы с </w:t>
@@ -6537,6 +8091,8 @@
         <w:rPr>
           <w:rFonts w:ascii="Times New Roman" w:hAnsi="Times New Roman" w:cs="Times New Roman"/>
           <w:color w:val="000000" w:themeColor="text1"/>
+          <w:sz w:val="28"/>
+          <w:szCs w:val="28"/>
         </w:rPr>
         <w:t xml:space="preserve">NuGet </w:t>
       </w:r>
@@ -6544,6 +8100,8 @@
         <w:rPr>
           <w:rFonts w:ascii="Times New Roman" w:hAnsi="Times New Roman" w:cs="Times New Roman"/>
           <w:color w:val="000000" w:themeColor="text1"/>
+          <w:sz w:val="28"/>
+          <w:szCs w:val="28"/>
           <w:lang w:val="ru-RU"/>
         </w:rPr>
         <w:t xml:space="preserve">«из коробки». </w:t>
@@ -6551,9 +8109,12 @@
     </w:p>
     <w:p>
       <w:pPr>
-        <w:rPr>
-          <w:rFonts w:ascii="Times New Roman" w:hAnsi="Times New Roman" w:cs="Times New Roman"/>
-          <w:color w:val="000000" w:themeColor="text1"/>
+        <w:spacing w:line="360" w:lineRule="auto"/>
+        <w:rPr>
+          <w:rFonts w:ascii="Times New Roman" w:hAnsi="Times New Roman" w:cs="Times New Roman"/>
+          <w:color w:val="000000" w:themeColor="text1"/>
+          <w:sz w:val="28"/>
+          <w:szCs w:val="28"/>
           <w:lang w:val="ru-RU"/>
         </w:rPr>
       </w:pPr>
@@ -6561,9 +8122,12 @@
     <w:p>
       <w:pPr>
         <w:pStyle w:val="Heading3"/>
-        <w:rPr>
-          <w:rFonts w:ascii="Times New Roman" w:hAnsi="Times New Roman" w:cs="Times New Roman"/>
-          <w:color w:val="000000" w:themeColor="text1"/>
+        <w:spacing w:line="360" w:lineRule="auto"/>
+        <w:rPr>
+          <w:rFonts w:ascii="Times New Roman" w:hAnsi="Times New Roman" w:cs="Times New Roman"/>
+          <w:color w:val="000000" w:themeColor="text1"/>
+          <w:sz w:val="28"/>
+          <w:szCs w:val="28"/>
         </w:rPr>
       </w:pPr>
       <w:bookmarkStart w:id="17" w:name="_Toc473977866"/>
@@ -6571,6 +8135,8 @@
         <w:rPr>
           <w:rFonts w:ascii="Times New Roman" w:hAnsi="Times New Roman" w:cs="Times New Roman"/>
           <w:color w:val="000000" w:themeColor="text1"/>
+          <w:sz w:val="28"/>
+          <w:szCs w:val="28"/>
         </w:rPr>
         <w:t>Работа со слабыми зависимостями</w:t>
       </w:r>
@@ -6578,16 +8144,21 @@
     </w:p>
     <w:p>
       <w:pPr>
-        <w:rPr>
-          <w:rFonts w:ascii="Times New Roman" w:hAnsi="Times New Roman" w:cs="Times New Roman"/>
-          <w:color w:val="000000" w:themeColor="text1"/>
-          <w:lang w:val="ru-RU"/>
-        </w:rPr>
-      </w:pPr>
-      <w:r>
-        <w:rPr>
-          <w:rFonts w:ascii="Times New Roman" w:hAnsi="Times New Roman" w:cs="Times New Roman"/>
-          <w:color w:val="000000" w:themeColor="text1"/>
+        <w:spacing w:line="360" w:lineRule="auto"/>
+        <w:rPr>
+          <w:rFonts w:ascii="Times New Roman" w:hAnsi="Times New Roman" w:cs="Times New Roman"/>
+          <w:color w:val="000000" w:themeColor="text1"/>
+          <w:sz w:val="28"/>
+          <w:szCs w:val="28"/>
+          <w:lang w:val="ru-RU"/>
+        </w:rPr>
+      </w:pPr>
+      <w:r>
+        <w:rPr>
+          <w:rFonts w:ascii="Times New Roman" w:hAnsi="Times New Roman" w:cs="Times New Roman"/>
+          <w:color w:val="000000" w:themeColor="text1"/>
+          <w:sz w:val="28"/>
+          <w:szCs w:val="28"/>
           <w:lang w:val="ru-RU"/>
         </w:rPr>
         <w:t xml:space="preserve">В </w:t>
@@ -6596,6 +8167,8 @@
         <w:rPr>
           <w:rFonts w:ascii="Times New Roman" w:hAnsi="Times New Roman" w:cs="Times New Roman"/>
           <w:color w:val="000000" w:themeColor="text1"/>
+          <w:sz w:val="28"/>
+          <w:szCs w:val="28"/>
         </w:rPr>
         <w:t xml:space="preserve">NuGet </w:t>
       </w:r>
@@ -6603,6 +8176,8 @@
         <w:rPr>
           <w:rFonts w:ascii="Times New Roman" w:hAnsi="Times New Roman" w:cs="Times New Roman"/>
           <w:color w:val="000000" w:themeColor="text1"/>
+          <w:sz w:val="28"/>
+          <w:szCs w:val="28"/>
           <w:lang w:val="ru-RU"/>
         </w:rPr>
         <w:t xml:space="preserve">никак не реализована возможность работы со «слабыми зависимостями». </w:t>
@@ -6616,61 +8191,77 @@
           <w:lang w:val="ru-RU"/>
         </w:rPr>
       </w:pPr>
-    </w:p>
-    <w:p>
-      <w:pPr>
-        <w:rPr>
-          <w:rFonts w:ascii="Times New Roman" w:hAnsi="Times New Roman" w:cs="Times New Roman"/>
-          <w:color w:val="000000" w:themeColor="text1"/>
-          <w:lang w:val="ru-RU"/>
-        </w:rPr>
-      </w:pPr>
-    </w:p>
-    <w:p>
-      <w:pPr>
-        <w:rPr>
-          <w:rFonts w:ascii="Times New Roman" w:hAnsi="Times New Roman" w:cs="Times New Roman"/>
-          <w:color w:val="000000" w:themeColor="text1"/>
-        </w:rPr>
-      </w:pPr>
-      <w:r>
-        <w:rPr>
-          <w:rFonts w:ascii="Times New Roman" w:hAnsi="Times New Roman" w:cs="Times New Roman"/>
-          <w:color w:val="000000" w:themeColor="text1"/>
+      <w:r>
+        <w:rPr>
+          <w:rFonts w:ascii="Times New Roman" w:hAnsi="Times New Roman" w:cs="Times New Roman"/>
+          <w:color w:val="000000" w:themeColor="text1"/>
+          <w:lang w:val="ru-RU"/>
         </w:rPr>
         <w:br w:type="page"/>
       </w:r>
     </w:p>
     <w:p>
       <w:pPr>
+        <w:rPr>
+          <w:rFonts w:ascii="Times New Roman" w:hAnsi="Times New Roman" w:cs="Times New Roman"/>
+          <w:color w:val="000000" w:themeColor="text1"/>
+          <w:lang w:val="ru-RU"/>
+        </w:rPr>
+      </w:pPr>
+    </w:p>
+    <w:p>
+      <w:pPr>
+        <w:pStyle w:val="Heading2"/>
+        <w:rPr>
+          <w:color w:val="000000" w:themeColor="text1"/>
+        </w:rPr>
+      </w:pPr>
+      <w:bookmarkStart w:id="18" w:name="_Toc473977868"/>
+      <w:r>
+        <w:rPr>
+          <w:color w:val="000000" w:themeColor="text1"/>
+        </w:rPr>
+        <w:t>Maven</w:t>
+      </w:r>
+    </w:p>
+    <w:p>
+      <w:pPr>
         <w:pStyle w:val="Heading3"/>
-        <w:rPr>
-          <w:rFonts w:ascii="Times New Roman" w:hAnsi="Times New Roman" w:cs="Times New Roman"/>
-          <w:color w:val="000000" w:themeColor="text1"/>
-        </w:rPr>
-      </w:pPr>
-      <w:bookmarkStart w:id="18" w:name="_Toc473977868"/>
-      <w:r>
-        <w:rPr>
-          <w:rFonts w:ascii="Times New Roman" w:hAnsi="Times New Roman" w:cs="Times New Roman"/>
-          <w:color w:val="000000" w:themeColor="text1"/>
-        </w:rPr>
-        <w:lastRenderedPageBreak/>
+        <w:spacing w:line="360" w:lineRule="auto"/>
+        <w:rPr>
+          <w:rFonts w:ascii="Times New Roman" w:hAnsi="Times New Roman" w:cs="Times New Roman"/>
+          <w:color w:val="000000" w:themeColor="text1"/>
+          <w:sz w:val="28"/>
+          <w:szCs w:val="28"/>
+        </w:rPr>
+      </w:pPr>
+      <w:r>
+        <w:rPr>
+          <w:rFonts w:ascii="Times New Roman" w:hAnsi="Times New Roman" w:cs="Times New Roman"/>
+          <w:color w:val="000000" w:themeColor="text1"/>
+          <w:sz w:val="28"/>
+          <w:szCs w:val="28"/>
+        </w:rPr>
         <w:t>Описание</w:t>
       </w:r>
       <w:bookmarkEnd w:id="18"/>
     </w:p>
     <w:p>
       <w:pPr>
-        <w:rPr>
-          <w:rFonts w:ascii="Times New Roman" w:hAnsi="Times New Roman" w:cs="Times New Roman"/>
-          <w:color w:val="000000" w:themeColor="text1"/>
-        </w:rPr>
-      </w:pPr>
-      <w:r>
-        <w:rPr>
-          <w:rFonts w:ascii="Times New Roman" w:hAnsi="Times New Roman" w:cs="Times New Roman"/>
-          <w:color w:val="000000" w:themeColor="text1"/>
+        <w:spacing w:line="360" w:lineRule="auto"/>
+        <w:rPr>
+          <w:rFonts w:ascii="Times New Roman" w:hAnsi="Times New Roman" w:cs="Times New Roman"/>
+          <w:color w:val="000000" w:themeColor="text1"/>
+          <w:sz w:val="28"/>
+          <w:szCs w:val="28"/>
+        </w:rPr>
+      </w:pPr>
+      <w:r>
+        <w:rPr>
+          <w:rFonts w:ascii="Times New Roman" w:hAnsi="Times New Roman" w:cs="Times New Roman"/>
+          <w:color w:val="000000" w:themeColor="text1"/>
+          <w:sz w:val="28"/>
+          <w:szCs w:val="28"/>
         </w:rPr>
         <w:t xml:space="preserve">Maven – </w:t>
       </w:r>
@@ -6678,6 +8269,8 @@
         <w:rPr>
           <w:rFonts w:ascii="Times New Roman" w:hAnsi="Times New Roman" w:cs="Times New Roman"/>
           <w:color w:val="000000" w:themeColor="text1"/>
+          <w:sz w:val="28"/>
+          <w:szCs w:val="28"/>
           <w:lang w:val="ru-RU"/>
         </w:rPr>
         <w:t xml:space="preserve">фреймворк для автоматизации сборки </w:t>
@@ -6686,6 +8279,8 @@
         <w:rPr>
           <w:rFonts w:ascii="Times New Roman" w:hAnsi="Times New Roman" w:cs="Times New Roman"/>
           <w:color w:val="000000" w:themeColor="text1"/>
+          <w:sz w:val="28"/>
+          <w:szCs w:val="28"/>
         </w:rPr>
         <w:t>Java-</w:t>
       </w:r>
@@ -6693,6 +8288,8 @@
         <w:rPr>
           <w:rFonts w:ascii="Times New Roman" w:hAnsi="Times New Roman" w:cs="Times New Roman"/>
           <w:color w:val="000000" w:themeColor="text1"/>
+          <w:sz w:val="28"/>
+          <w:szCs w:val="28"/>
           <w:lang w:val="ru-RU"/>
         </w:rPr>
         <w:t xml:space="preserve">проектов на основе </w:t>
@@ -6701,6 +8298,8 @@
         <w:rPr>
           <w:rFonts w:ascii="Times New Roman" w:hAnsi="Times New Roman" w:cs="Times New Roman"/>
           <w:color w:val="000000" w:themeColor="text1"/>
+          <w:sz w:val="28"/>
+          <w:szCs w:val="28"/>
           <w:lang w:val="ru-RU"/>
         </w:rPr>
         <w:t xml:space="preserve">описания их структуры в файлах на языке </w:t>
@@ -6709,6 +8308,8 @@
         <w:rPr>
           <w:rFonts w:ascii="Times New Roman" w:hAnsi="Times New Roman" w:cs="Times New Roman"/>
           <w:color w:val="000000" w:themeColor="text1"/>
+          <w:sz w:val="28"/>
+          <w:szCs w:val="28"/>
         </w:rPr>
         <w:t>POM (Project Object Model)</w:t>
       </w:r>
@@ -6716,6 +8317,8 @@
         <w:rPr>
           <w:rFonts w:ascii="Times New Roman" w:hAnsi="Times New Roman" w:cs="Times New Roman"/>
           <w:color w:val="000000" w:themeColor="text1"/>
+          <w:sz w:val="28"/>
+          <w:szCs w:val="28"/>
           <w:lang w:val="ru-RU"/>
         </w:rPr>
         <w:t xml:space="preserve">, являющимся подмножеством языка </w:t>
@@ -6724,6 +8327,8 @@
         <w:rPr>
           <w:rFonts w:ascii="Times New Roman" w:hAnsi="Times New Roman" w:cs="Times New Roman"/>
           <w:color w:val="000000" w:themeColor="text1"/>
+          <w:sz w:val="28"/>
+          <w:szCs w:val="28"/>
         </w:rPr>
         <w:t xml:space="preserve">XML. Проект Maven </w:t>
       </w:r>
@@ -6731,6 +8336,8 @@
         <w:rPr>
           <w:rFonts w:ascii="Times New Roman" w:hAnsi="Times New Roman" w:cs="Times New Roman"/>
           <w:color w:val="000000" w:themeColor="text1"/>
+          <w:sz w:val="28"/>
+          <w:szCs w:val="28"/>
           <w:lang w:val="ru-RU"/>
         </w:rPr>
         <w:t xml:space="preserve">издается сообществом </w:t>
@@ -6739,6 +8346,8 @@
         <w:rPr>
           <w:rFonts w:ascii="Times New Roman" w:hAnsi="Times New Roman" w:cs="Times New Roman"/>
           <w:color w:val="000000" w:themeColor="text1"/>
+          <w:sz w:val="28"/>
+          <w:szCs w:val="28"/>
         </w:rPr>
         <w:t>Apache Software Foundation,</w:t>
       </w:r>
@@ -6746,6 +8355,8 @@
         <w:rPr>
           <w:rFonts w:ascii="Times New Roman" w:hAnsi="Times New Roman" w:cs="Times New Roman"/>
           <w:color w:val="000000" w:themeColor="text1"/>
+          <w:sz w:val="28"/>
+          <w:szCs w:val="28"/>
           <w:lang w:val="ru-RU"/>
         </w:rPr>
         <w:t xml:space="preserve"> где формально является частью проекта </w:t>
@@ -6754,24 +8365,32 @@
         <w:rPr>
           <w:rFonts w:ascii="Times New Roman" w:hAnsi="Times New Roman" w:cs="Times New Roman"/>
           <w:color w:val="000000" w:themeColor="text1"/>
+          <w:sz w:val="28"/>
+          <w:szCs w:val="28"/>
         </w:rPr>
         <w:t>Jakarta Project.</w:t>
       </w:r>
     </w:p>
     <w:p>
       <w:pPr>
-        <w:rPr>
-          <w:rFonts w:ascii="Times New Roman" w:hAnsi="Times New Roman" w:cs="Times New Roman"/>
-          <w:color w:val="000000" w:themeColor="text1"/>
+        <w:spacing w:line="360" w:lineRule="auto"/>
+        <w:rPr>
+          <w:rFonts w:ascii="Times New Roman" w:hAnsi="Times New Roman" w:cs="Times New Roman"/>
+          <w:color w:val="000000" w:themeColor="text1"/>
+          <w:sz w:val="28"/>
+          <w:szCs w:val="28"/>
         </w:rPr>
       </w:pPr>
     </w:p>
     <w:p>
       <w:pPr>
         <w:pStyle w:val="Heading3"/>
-        <w:rPr>
-          <w:rFonts w:ascii="Times New Roman" w:hAnsi="Times New Roman" w:cs="Times New Roman"/>
-          <w:color w:val="000000" w:themeColor="text1"/>
+        <w:spacing w:line="360" w:lineRule="auto"/>
+        <w:rPr>
+          <w:rFonts w:ascii="Times New Roman" w:hAnsi="Times New Roman" w:cs="Times New Roman"/>
+          <w:color w:val="000000" w:themeColor="text1"/>
+          <w:sz w:val="28"/>
+          <w:szCs w:val="28"/>
         </w:rPr>
       </w:pPr>
       <w:bookmarkStart w:id="19" w:name="_Toc473977869"/>
@@ -6779,6 +8398,8 @@
         <w:rPr>
           <w:rFonts w:ascii="Times New Roman" w:hAnsi="Times New Roman" w:cs="Times New Roman"/>
           <w:color w:val="000000" w:themeColor="text1"/>
+          <w:sz w:val="28"/>
+          <w:szCs w:val="28"/>
         </w:rPr>
         <w:t>Что из себя представляют пакеты?</w:t>
       </w:r>
@@ -6786,16 +8407,21 @@
     </w:p>
     <w:p>
       <w:pPr>
-        <w:rPr>
-          <w:rFonts w:ascii="Times New Roman" w:hAnsi="Times New Roman" w:cs="Times New Roman"/>
-          <w:color w:val="000000" w:themeColor="text1"/>
-          <w:lang w:val="ru-RU"/>
-        </w:rPr>
-      </w:pPr>
-      <w:r>
-        <w:rPr>
-          <w:rFonts w:ascii="Times New Roman" w:hAnsi="Times New Roman" w:cs="Times New Roman"/>
-          <w:color w:val="000000" w:themeColor="text1"/>
+        <w:spacing w:line="360" w:lineRule="auto"/>
+        <w:rPr>
+          <w:rFonts w:ascii="Times New Roman" w:hAnsi="Times New Roman" w:cs="Times New Roman"/>
+          <w:color w:val="000000" w:themeColor="text1"/>
+          <w:sz w:val="28"/>
+          <w:szCs w:val="28"/>
+          <w:lang w:val="ru-RU"/>
+        </w:rPr>
+      </w:pPr>
+      <w:r>
+        <w:rPr>
+          <w:rFonts w:ascii="Times New Roman" w:hAnsi="Times New Roman" w:cs="Times New Roman"/>
+          <w:color w:val="000000" w:themeColor="text1"/>
+          <w:sz w:val="28"/>
+          <w:szCs w:val="28"/>
         </w:rPr>
         <w:t xml:space="preserve">Ключевым понятием Maven </w:t>
       </w:r>
@@ -6803,6 +8429,8 @@
         <w:rPr>
           <w:rFonts w:ascii="Times New Roman" w:hAnsi="Times New Roman" w:cs="Times New Roman"/>
           <w:color w:val="000000" w:themeColor="text1"/>
+          <w:sz w:val="28"/>
+          <w:szCs w:val="28"/>
           <w:lang w:val="ru-RU"/>
         </w:rPr>
         <w:t xml:space="preserve">является </w:t>
@@ -6812,6 +8440,8 @@
           <w:rFonts w:ascii="Times New Roman" w:hAnsi="Times New Roman" w:cs="Times New Roman"/>
           <w:b/>
           <w:color w:val="000000" w:themeColor="text1"/>
+          <w:sz w:val="28"/>
+          <w:szCs w:val="28"/>
           <w:lang w:val="ru-RU"/>
         </w:rPr>
         <w:t>артефакт</w:t>
@@ -6820,6 +8450,8 @@
         <w:rPr>
           <w:rFonts w:ascii="Times New Roman" w:hAnsi="Times New Roman" w:cs="Times New Roman"/>
           <w:color w:val="000000" w:themeColor="text1"/>
+          <w:sz w:val="28"/>
+          <w:szCs w:val="28"/>
           <w:lang w:val="ru-RU"/>
         </w:rPr>
         <w:t xml:space="preserve"> – это, по сути, любая библио</w:t>
@@ -6828,6 +8460,8 @@
         <w:rPr>
           <w:rFonts w:ascii="Times New Roman" w:hAnsi="Times New Roman" w:cs="Times New Roman"/>
           <w:color w:val="000000" w:themeColor="text1"/>
+          <w:sz w:val="28"/>
+          <w:szCs w:val="28"/>
           <w:lang w:val="ru-RU"/>
         </w:rPr>
         <w:t>тека, хранящаяся в репозитории.</w:t>
@@ -6835,9 +8469,12 @@
     </w:p>
     <w:p>
       <w:pPr>
-        <w:rPr>
-          <w:rFonts w:ascii="Times New Roman" w:hAnsi="Times New Roman" w:cs="Times New Roman"/>
-          <w:color w:val="000000" w:themeColor="text1"/>
+        <w:spacing w:line="360" w:lineRule="auto"/>
+        <w:rPr>
+          <w:rFonts w:ascii="Times New Roman" w:hAnsi="Times New Roman" w:cs="Times New Roman"/>
+          <w:color w:val="000000" w:themeColor="text1"/>
+          <w:sz w:val="28"/>
+          <w:szCs w:val="28"/>
           <w:lang w:val="ru-RU"/>
         </w:rPr>
       </w:pPr>
@@ -6846,6 +8483,8 @@
           <w:rFonts w:ascii="Times New Roman" w:hAnsi="Times New Roman" w:cs="Times New Roman"/>
           <w:b/>
           <w:color w:val="000000" w:themeColor="text1"/>
+          <w:sz w:val="28"/>
+          <w:szCs w:val="28"/>
           <w:lang w:val="ru-RU"/>
         </w:rPr>
         <w:t xml:space="preserve">Зависимость </w:t>
@@ -6854,6 +8493,8 @@
         <w:rPr>
           <w:rFonts w:ascii="Times New Roman" w:hAnsi="Times New Roman" w:cs="Times New Roman"/>
           <w:color w:val="000000" w:themeColor="text1"/>
+          <w:sz w:val="28"/>
+          <w:szCs w:val="28"/>
           <w:lang w:val="ru-RU"/>
         </w:rPr>
         <w:t>–</w:t>
@@ -6862,6 +8503,8 @@
         <w:rPr>
           <w:rFonts w:ascii="Times New Roman" w:hAnsi="Times New Roman" w:cs="Times New Roman"/>
           <w:color w:val="000000" w:themeColor="text1"/>
+          <w:sz w:val="28"/>
+          <w:szCs w:val="28"/>
           <w:lang w:val="ru-RU"/>
         </w:rPr>
         <w:t xml:space="preserve"> </w:t>
@@ -6870,6 +8513,8 @@
         <w:rPr>
           <w:rFonts w:ascii="Times New Roman" w:hAnsi="Times New Roman" w:cs="Times New Roman"/>
           <w:color w:val="000000" w:themeColor="text1"/>
+          <w:sz w:val="28"/>
+          <w:szCs w:val="28"/>
           <w:lang w:val="ru-RU"/>
         </w:rPr>
         <w:t>артефакт, который непосредственно используется в проекте.</w:t>
@@ -6877,16 +8522,21 @@
     </w:p>
     <w:p>
       <w:pPr>
-        <w:rPr>
-          <w:rFonts w:ascii="Times New Roman" w:hAnsi="Times New Roman" w:cs="Times New Roman"/>
-          <w:color w:val="000000" w:themeColor="text1"/>
-          <w:lang w:val="ru-RU"/>
-        </w:rPr>
-      </w:pPr>
-      <w:r>
-        <w:rPr>
-          <w:rFonts w:ascii="Times New Roman" w:hAnsi="Times New Roman" w:cs="Times New Roman"/>
-          <w:color w:val="000000" w:themeColor="text1"/>
+        <w:spacing w:line="360" w:lineRule="auto"/>
+        <w:rPr>
+          <w:rFonts w:ascii="Times New Roman" w:hAnsi="Times New Roman" w:cs="Times New Roman"/>
+          <w:color w:val="000000" w:themeColor="text1"/>
+          <w:sz w:val="28"/>
+          <w:szCs w:val="28"/>
+          <w:lang w:val="ru-RU"/>
+        </w:rPr>
+      </w:pPr>
+      <w:r>
+        <w:rPr>
+          <w:rFonts w:ascii="Times New Roman" w:hAnsi="Times New Roman" w:cs="Times New Roman"/>
+          <w:color w:val="000000" w:themeColor="text1"/>
+          <w:sz w:val="28"/>
+          <w:szCs w:val="28"/>
           <w:lang w:val="ru-RU"/>
         </w:rPr>
         <w:t xml:space="preserve">Вся структура проекта описывается в файле </w:t>
@@ -6896,6 +8546,8 @@
           <w:rFonts w:ascii="Times New Roman" w:hAnsi="Times New Roman" w:cs="Times New Roman"/>
           <w:i/>
           <w:color w:val="000000" w:themeColor="text1"/>
+          <w:sz w:val="28"/>
+          <w:szCs w:val="28"/>
         </w:rPr>
         <w:t>pom.xml</w:t>
       </w:r>
@@ -6903,6 +8555,8 @@
         <w:rPr>
           <w:rFonts w:ascii="Times New Roman" w:hAnsi="Times New Roman" w:cs="Times New Roman"/>
           <w:color w:val="000000" w:themeColor="text1"/>
+          <w:sz w:val="28"/>
+          <w:szCs w:val="28"/>
           <w:lang w:val="ru-RU"/>
         </w:rPr>
         <w:t xml:space="preserve">, который должен находиться в корневой папке проекта. </w:t>
@@ -6910,16 +8564,21 @@
     </w:p>
     <w:p>
       <w:pPr>
-        <w:rPr>
-          <w:rFonts w:ascii="Times New Roman" w:hAnsi="Times New Roman" w:cs="Times New Roman"/>
-          <w:color w:val="000000" w:themeColor="text1"/>
-          <w:lang w:val="ru-RU"/>
-        </w:rPr>
-      </w:pPr>
-      <w:r>
-        <w:rPr>
-          <w:rFonts w:ascii="Times New Roman" w:hAnsi="Times New Roman" w:cs="Times New Roman"/>
-          <w:color w:val="000000" w:themeColor="text1"/>
+        <w:spacing w:line="360" w:lineRule="auto"/>
+        <w:rPr>
+          <w:rFonts w:ascii="Times New Roman" w:hAnsi="Times New Roman" w:cs="Times New Roman"/>
+          <w:color w:val="000000" w:themeColor="text1"/>
+          <w:sz w:val="28"/>
+          <w:szCs w:val="28"/>
+          <w:lang w:val="ru-RU"/>
+        </w:rPr>
+      </w:pPr>
+      <w:r>
+        <w:rPr>
+          <w:rFonts w:ascii="Times New Roman" w:hAnsi="Times New Roman" w:cs="Times New Roman"/>
+          <w:color w:val="000000" w:themeColor="text1"/>
+          <w:sz w:val="28"/>
+          <w:szCs w:val="28"/>
           <w:lang w:val="ru-RU"/>
         </w:rPr>
         <w:t xml:space="preserve">Тип проекта – некоторая стандартная компоновка файлов и каталогов в проектах различной направленности. (Например </w:t>
@@ -6928,6 +8587,8 @@
         <w:rPr>
           <w:rFonts w:ascii="Times New Roman" w:hAnsi="Times New Roman" w:cs="Times New Roman"/>
           <w:color w:val="000000" w:themeColor="text1"/>
+          <w:sz w:val="28"/>
+          <w:szCs w:val="28"/>
         </w:rPr>
         <w:t>web-</w:t>
       </w:r>
@@ -6935,6 +8596,8 @@
         <w:rPr>
           <w:rFonts w:ascii="Times New Roman" w:hAnsi="Times New Roman" w:cs="Times New Roman"/>
           <w:color w:val="000000" w:themeColor="text1"/>
+          <w:sz w:val="28"/>
+          <w:szCs w:val="28"/>
           <w:lang w:val="ru-RU"/>
         </w:rPr>
         <w:t xml:space="preserve">сервер, </w:t>
@@ -6943,6 +8606,8 @@
         <w:rPr>
           <w:rFonts w:ascii="Times New Roman" w:hAnsi="Times New Roman" w:cs="Times New Roman"/>
           <w:color w:val="000000" w:themeColor="text1"/>
+          <w:sz w:val="28"/>
+          <w:szCs w:val="28"/>
         </w:rPr>
         <w:t>Andriod-</w:t>
       </w:r>
@@ -6950,6 +8615,8 @@
         <w:rPr>
           <w:rFonts w:ascii="Times New Roman" w:hAnsi="Times New Roman" w:cs="Times New Roman"/>
           <w:color w:val="000000" w:themeColor="text1"/>
+          <w:sz w:val="28"/>
+          <w:szCs w:val="28"/>
           <w:lang w:val="ru-RU"/>
         </w:rPr>
         <w:t>приложение)</w:t>
@@ -6961,9 +8628,12 @@
         <w:autoSpaceDE w:val="0"/>
         <w:autoSpaceDN w:val="0"/>
         <w:adjustRightInd w:val="0"/>
-        <w:rPr>
-          <w:rFonts w:ascii="Times New Roman" w:hAnsi="Times New Roman" w:cs="Times New Roman"/>
-          <w:color w:val="000000" w:themeColor="text1"/>
+        <w:spacing w:line="360" w:lineRule="auto"/>
+        <w:rPr>
+          <w:rFonts w:ascii="Times New Roman" w:hAnsi="Times New Roman" w:cs="Times New Roman"/>
+          <w:color w:val="000000" w:themeColor="text1"/>
+          <w:sz w:val="28"/>
+          <w:szCs w:val="28"/>
           <w:lang w:val="ru-RU"/>
         </w:rPr>
       </w:pPr>
@@ -6972,6 +8642,8 @@
           <w:rFonts w:ascii="Times New Roman" w:hAnsi="Times New Roman" w:cs="Times New Roman"/>
           <w:b/>
           <w:color w:val="000000" w:themeColor="text1"/>
+          <w:sz w:val="28"/>
+          <w:szCs w:val="28"/>
         </w:rPr>
         <w:t>POM</w:t>
       </w:r>
@@ -6979,6 +8651,8 @@
         <w:rPr>
           <w:rFonts w:ascii="Times New Roman" w:hAnsi="Times New Roman" w:cs="Times New Roman"/>
           <w:color w:val="000000" w:themeColor="text1"/>
+          <w:sz w:val="28"/>
+          <w:szCs w:val="28"/>
         </w:rPr>
         <w:t xml:space="preserve"> – </w:t>
       </w:r>
@@ -6986,6 +8660,8 @@
         <w:rPr>
           <w:rFonts w:ascii="Times New Roman" w:hAnsi="Times New Roman" w:cs="Times New Roman"/>
           <w:color w:val="000000" w:themeColor="text1"/>
+          <w:sz w:val="28"/>
+          <w:szCs w:val="28"/>
           <w:lang w:val="ru-RU"/>
         </w:rPr>
         <w:t xml:space="preserve">описание модели проекта. </w:t>
@@ -6994,6 +8670,8 @@
         <w:rPr>
           <w:rFonts w:ascii="Times New Roman" w:hAnsi="Times New Roman" w:cs="Times New Roman"/>
           <w:color w:val="000000" w:themeColor="text1"/>
+          <w:sz w:val="28"/>
+          <w:szCs w:val="28"/>
         </w:rPr>
         <w:t>В ней описываются такие общие характеристики как имя, версия, авторы и их контактная информация, VCS проекта и вообще связанные с ним сетевые ресурсы, тип проекта, связи с другими проектами, используемые при сборке плагины и описания способа их задействования. Мне кажутся особенно важными два компонента этой модели.</w:t>
       </w:r>
@@ -7001,6 +8679,8 @@
         <w:rPr>
           <w:rFonts w:ascii="Times New Roman" w:hAnsi="Times New Roman" w:cs="Times New Roman"/>
           <w:color w:val="000000" w:themeColor="text1"/>
+          <w:sz w:val="28"/>
+          <w:szCs w:val="28"/>
         </w:rPr>
         <w:t xml:space="preserve"> </w:t>
       </w:r>
@@ -7008,6 +8688,8 @@
         <w:rPr>
           <w:rFonts w:ascii="Times New Roman" w:hAnsi="Times New Roman" w:cs="Times New Roman"/>
           <w:color w:val="000000" w:themeColor="text1"/>
+          <w:sz w:val="28"/>
+          <w:szCs w:val="28"/>
           <w:lang w:val="ru-RU"/>
         </w:rPr>
         <w:t xml:space="preserve">Каждый </w:t>
@@ -7016,6 +8698,8 @@
         <w:rPr>
           <w:rFonts w:ascii="Times New Roman" w:hAnsi="Times New Roman" w:cs="Times New Roman"/>
           <w:color w:val="000000" w:themeColor="text1"/>
+          <w:sz w:val="28"/>
+          <w:szCs w:val="28"/>
         </w:rPr>
         <w:t xml:space="preserve">POM </w:t>
       </w:r>
@@ -7023,6 +8707,8 @@
         <w:rPr>
           <w:rFonts w:ascii="Times New Roman" w:hAnsi="Times New Roman" w:cs="Times New Roman"/>
           <w:color w:val="000000" w:themeColor="text1"/>
+          <w:sz w:val="28"/>
+          <w:szCs w:val="28"/>
           <w:lang w:val="ru-RU"/>
         </w:rPr>
         <w:t>имеет как минимум следующие три поля:</w:t>
@@ -7039,16 +8725,21 @@
         <w:autoSpaceDE w:val="0"/>
         <w:autoSpaceDN w:val="0"/>
         <w:adjustRightInd w:val="0"/>
-        <w:rPr>
-          <w:rFonts w:ascii="Times New Roman" w:hAnsi="Times New Roman" w:cs="Times New Roman"/>
-          <w:color w:val="000000" w:themeColor="text1"/>
-          <w:lang w:val="ru-RU"/>
-        </w:rPr>
-      </w:pPr>
-      <w:r>
-        <w:rPr>
-          <w:rFonts w:ascii="Times New Roman" w:hAnsi="Times New Roman" w:cs="Times New Roman"/>
-          <w:color w:val="000000" w:themeColor="text1"/>
+        <w:spacing w:line="360" w:lineRule="auto"/>
+        <w:rPr>
+          <w:rFonts w:ascii="Times New Roman" w:hAnsi="Times New Roman" w:cs="Times New Roman"/>
+          <w:color w:val="000000" w:themeColor="text1"/>
+          <w:sz w:val="28"/>
+          <w:szCs w:val="28"/>
+          <w:lang w:val="ru-RU"/>
+        </w:rPr>
+      </w:pPr>
+      <w:r>
+        <w:rPr>
+          <w:rFonts w:ascii="Times New Roman" w:hAnsi="Times New Roman" w:cs="Times New Roman"/>
+          <w:color w:val="000000" w:themeColor="text1"/>
+          <w:sz w:val="28"/>
+          <w:szCs w:val="28"/>
         </w:rPr>
         <w:t xml:space="preserve">groupId – </w:t>
       </w:r>
@@ -7056,6 +8747,8 @@
         <w:rPr>
           <w:rFonts w:ascii="Times New Roman" w:hAnsi="Times New Roman" w:cs="Times New Roman"/>
           <w:color w:val="000000" w:themeColor="text1"/>
+          <w:sz w:val="28"/>
+          <w:szCs w:val="28"/>
           <w:lang w:val="ru-RU"/>
         </w:rPr>
         <w:t xml:space="preserve">наименование организации или подразделения. Для этого поля действую такие же правила составление, как и для любого проекта </w:t>
@@ -7064,6 +8757,8 @@
         <w:rPr>
           <w:rFonts w:ascii="Times New Roman" w:hAnsi="Times New Roman" w:cs="Times New Roman"/>
           <w:color w:val="000000" w:themeColor="text1"/>
+          <w:sz w:val="28"/>
+          <w:szCs w:val="28"/>
         </w:rPr>
         <w:t xml:space="preserve">Java – </w:t>
       </w:r>
@@ -7071,9 +8766,22 @@
         <w:rPr>
           <w:rFonts w:ascii="Times New Roman" w:hAnsi="Times New Roman" w:cs="Times New Roman"/>
           <w:color w:val="000000" w:themeColor="text1"/>
-          <w:lang w:val="ru-RU"/>
-        </w:rPr>
-        <w:t>записывают доменное имя, имя организации или сайт проекта.</w:t>
+          <w:sz w:val="28"/>
+          <w:szCs w:val="28"/>
+          <w:lang w:val="ru-RU"/>
+        </w:rPr>
+        <w:t xml:space="preserve">записывают доменное имя, имя организации или сайт </w:t>
+      </w:r>
+      <w:r>
+        <w:rPr>
+          <w:rFonts w:ascii="Times New Roman" w:hAnsi="Times New Roman" w:cs="Times New Roman"/>
+          <w:color w:val="000000" w:themeColor="text1"/>
+          <w:sz w:val="28"/>
+          <w:szCs w:val="28"/>
+          <w:lang w:val="ru-RU"/>
+        </w:rPr>
+        <w:lastRenderedPageBreak/>
+        <w:t>проекта.</w:t>
       </w:r>
     </w:p>
     <w:p>
@@ -7087,16 +8795,21 @@
         <w:autoSpaceDE w:val="0"/>
         <w:autoSpaceDN w:val="0"/>
         <w:adjustRightInd w:val="0"/>
-        <w:rPr>
-          <w:rFonts w:ascii="Times New Roman" w:hAnsi="Times New Roman" w:cs="Times New Roman"/>
-          <w:color w:val="000000" w:themeColor="text1"/>
-          <w:lang w:val="ru-RU"/>
-        </w:rPr>
-      </w:pPr>
-      <w:r>
-        <w:rPr>
-          <w:rFonts w:ascii="Times New Roman" w:hAnsi="Times New Roman" w:cs="Times New Roman"/>
-          <w:color w:val="000000" w:themeColor="text1"/>
+        <w:spacing w:line="360" w:lineRule="auto"/>
+        <w:rPr>
+          <w:rFonts w:ascii="Times New Roman" w:hAnsi="Times New Roman" w:cs="Times New Roman"/>
+          <w:color w:val="000000" w:themeColor="text1"/>
+          <w:sz w:val="28"/>
+          <w:szCs w:val="28"/>
+          <w:lang w:val="ru-RU"/>
+        </w:rPr>
+      </w:pPr>
+      <w:r>
+        <w:rPr>
+          <w:rFonts w:ascii="Times New Roman" w:hAnsi="Times New Roman" w:cs="Times New Roman"/>
+          <w:color w:val="000000" w:themeColor="text1"/>
+          <w:sz w:val="28"/>
+          <w:szCs w:val="28"/>
         </w:rPr>
         <w:t xml:space="preserve">artifactId – название проекта. </w:t>
       </w:r>
@@ -7112,16 +8825,21 @@
         <w:autoSpaceDE w:val="0"/>
         <w:autoSpaceDN w:val="0"/>
         <w:adjustRightInd w:val="0"/>
-        <w:rPr>
-          <w:rFonts w:ascii="Times New Roman" w:hAnsi="Times New Roman" w:cs="Times New Roman"/>
-          <w:color w:val="000000" w:themeColor="text1"/>
-          <w:lang w:val="ru-RU"/>
-        </w:rPr>
-      </w:pPr>
-      <w:r>
-        <w:rPr>
-          <w:rFonts w:ascii="Times New Roman" w:hAnsi="Times New Roman" w:cs="Times New Roman"/>
-          <w:color w:val="000000" w:themeColor="text1"/>
+        <w:spacing w:line="360" w:lineRule="auto"/>
+        <w:rPr>
+          <w:rFonts w:ascii="Times New Roman" w:hAnsi="Times New Roman" w:cs="Times New Roman"/>
+          <w:color w:val="000000" w:themeColor="text1"/>
+          <w:sz w:val="28"/>
+          <w:szCs w:val="28"/>
+          <w:lang w:val="ru-RU"/>
+        </w:rPr>
+      </w:pPr>
+      <w:r>
+        <w:rPr>
+          <w:rFonts w:ascii="Times New Roman" w:hAnsi="Times New Roman" w:cs="Times New Roman"/>
+          <w:color w:val="000000" w:themeColor="text1"/>
+          <w:sz w:val="28"/>
+          <w:szCs w:val="28"/>
         </w:rPr>
         <w:t xml:space="preserve">version – </w:t>
       </w:r>
@@ -7129,6 +8847,8 @@
         <w:rPr>
           <w:rFonts w:ascii="Times New Roman" w:hAnsi="Times New Roman" w:cs="Times New Roman"/>
           <w:color w:val="000000" w:themeColor="text1"/>
+          <w:sz w:val="28"/>
+          <w:szCs w:val="28"/>
           <w:lang w:val="ru-RU"/>
         </w:rPr>
         <w:t>версия проекта.</w:t>
@@ -7140,15 +8860,21 @@
         <w:autoSpaceDE w:val="0"/>
         <w:autoSpaceDN w:val="0"/>
         <w:adjustRightInd w:val="0"/>
-        <w:rPr>
-          <w:rFonts w:ascii="Times New Roman" w:hAnsi="Times New Roman" w:cs="Times New Roman"/>
-          <w:color w:val="000000" w:themeColor="text1"/>
-        </w:rPr>
-      </w:pPr>
-      <w:r>
-        <w:rPr>
-          <w:rFonts w:ascii="Times New Roman" w:hAnsi="Times New Roman" w:cs="Times New Roman"/>
-          <w:color w:val="000000" w:themeColor="text1"/>
+        <w:spacing w:line="360" w:lineRule="auto"/>
+        <w:rPr>
+          <w:rFonts w:ascii="Times New Roman" w:hAnsi="Times New Roman" w:cs="Times New Roman"/>
+          <w:noProof/>
+          <w:color w:val="000000" w:themeColor="text1"/>
+          <w:sz w:val="28"/>
+          <w:szCs w:val="28"/>
+        </w:rPr>
+      </w:pPr>
+      <w:r>
+        <w:rPr>
+          <w:rFonts w:ascii="Times New Roman" w:hAnsi="Times New Roman" w:cs="Times New Roman"/>
+          <w:color w:val="000000" w:themeColor="text1"/>
+          <w:sz w:val="28"/>
+          <w:szCs w:val="28"/>
           <w:lang w:val="ru-RU"/>
         </w:rPr>
         <w:t>Такой тройкой мо</w:t>
@@ -7157,6 +8883,8 @@
         <w:rPr>
           <w:rFonts w:ascii="Times New Roman" w:hAnsi="Times New Roman" w:cs="Times New Roman"/>
           <w:color w:val="000000" w:themeColor="text1"/>
+          <w:sz w:val="28"/>
+          <w:szCs w:val="28"/>
           <w:lang w:val="ru-RU"/>
         </w:rPr>
         <w:t>жно однозначно идентифицировать артефакт</w:t>
@@ -7165,6 +8893,8 @@
         <w:rPr>
           <w:rFonts w:ascii="Times New Roman" w:hAnsi="Times New Roman" w:cs="Times New Roman"/>
           <w:color w:val="000000" w:themeColor="text1"/>
+          <w:sz w:val="28"/>
+          <w:szCs w:val="28"/>
           <w:lang w:val="ru-RU"/>
         </w:rPr>
         <w:t xml:space="preserve">. Если состояние кода проекта не зафиксировано, то в конце к версии добавляется постфикс </w:t>
@@ -7173,6 +8903,8 @@
         <w:rPr>
           <w:rFonts w:ascii="Times New Roman" w:hAnsi="Times New Roman" w:cs="Times New Roman"/>
           <w:color w:val="000000" w:themeColor="text1"/>
+          <w:sz w:val="28"/>
+          <w:szCs w:val="28"/>
         </w:rPr>
         <w:t>“</w:t>
       </w:r>
@@ -7180,6 +8912,8 @@
         <w:rPr>
           <w:rFonts w:ascii="Times New Roman" w:hAnsi="Times New Roman" w:cs="Times New Roman"/>
           <w:color w:val="000000" w:themeColor="text1"/>
+          <w:sz w:val="28"/>
+          <w:szCs w:val="28"/>
           <w:lang w:val="ru-RU"/>
         </w:rPr>
         <w:t>-</w:t>
@@ -7188,6 +8922,8 @@
         <w:rPr>
           <w:rFonts w:ascii="Times New Roman" w:hAnsi="Times New Roman" w:cs="Times New Roman"/>
           <w:color w:val="000000" w:themeColor="text1"/>
+          <w:sz w:val="28"/>
+          <w:szCs w:val="28"/>
         </w:rPr>
         <w:t>SNAPSHOT”</w:t>
       </w:r>
@@ -7195,6 +8931,8 @@
         <w:rPr>
           <w:rFonts w:ascii="Times New Roman" w:hAnsi="Times New Roman" w:cs="Times New Roman"/>
           <w:color w:val="000000" w:themeColor="text1"/>
+          <w:sz w:val="28"/>
+          <w:szCs w:val="28"/>
           <w:lang w:val="ru-RU"/>
         </w:rPr>
         <w:t xml:space="preserve"> что обозначает, что версия</w:t>
@@ -7203,6 +8941,8 @@
         <w:rPr>
           <w:rFonts w:ascii="Times New Roman" w:hAnsi="Times New Roman" w:cs="Times New Roman"/>
           <w:color w:val="000000" w:themeColor="text1"/>
+          <w:sz w:val="28"/>
+          <w:szCs w:val="28"/>
           <w:lang w:val="ru-RU"/>
         </w:rPr>
         <w:t xml:space="preserve"> не</w:t>
@@ -7211,6 +8951,8 @@
         <w:rPr>
           <w:rFonts w:ascii="Times New Roman" w:hAnsi="Times New Roman" w:cs="Times New Roman"/>
           <w:color w:val="000000" w:themeColor="text1"/>
+          <w:sz w:val="28"/>
+          <w:szCs w:val="28"/>
           <w:lang w:val="ru-RU"/>
         </w:rPr>
         <w:t xml:space="preserve"> </w:t>
@@ -7219,9 +8961,21 @@
         <w:rPr>
           <w:rFonts w:ascii="Times New Roman" w:hAnsi="Times New Roman" w:cs="Times New Roman"/>
           <w:color w:val="000000" w:themeColor="text1"/>
+          <w:sz w:val="28"/>
+          <w:szCs w:val="28"/>
           <w:lang w:val="ru-RU"/>
         </w:rPr>
         <w:t>является стабильной.</w:t>
+      </w:r>
+      <w:r>
+        <w:rPr>
+          <w:rFonts w:ascii="Times New Roman" w:hAnsi="Times New Roman" w:cs="Times New Roman"/>
+          <w:noProof/>
+          <w:color w:val="000000" w:themeColor="text1"/>
+          <w:sz w:val="28"/>
+          <w:szCs w:val="28"/>
+        </w:rPr>
+        <w:t xml:space="preserve"> </w:t>
       </w:r>
     </w:p>
     <w:p>
@@ -7230,26 +8984,15 @@
         <w:autoSpaceDE w:val="0"/>
         <w:autoSpaceDN w:val="0"/>
         <w:adjustRightInd w:val="0"/>
-        <w:rPr>
-          <w:rFonts w:ascii="Times New Roman" w:hAnsi="Times New Roman" w:cs="Times New Roman"/>
-          <w:color w:val="000000" w:themeColor="text1"/>
-        </w:rPr>
-      </w:pPr>
-      <w:r>
-        <w:rPr>
-          <w:rFonts w:ascii="Times New Roman" w:hAnsi="Times New Roman" w:cs="Times New Roman"/>
-          <w:color w:val="000000" w:themeColor="text1"/>
-          <w:lang w:val="ru-RU"/>
-        </w:rPr>
-        <w:t xml:space="preserve">Рассмотрим несколько основных составляющих </w:t>
-      </w:r>
-      <w:r>
-        <w:rPr>
-          <w:rFonts w:ascii="Times New Roman" w:hAnsi="Times New Roman" w:cs="Times New Roman"/>
-          <w:color w:val="000000" w:themeColor="text1"/>
-        </w:rPr>
-        <w:t>POM-файла:</w:t>
-      </w:r>
+        <w:spacing w:line="360" w:lineRule="auto"/>
+        <w:rPr>
+          <w:rFonts w:ascii="Times New Roman" w:hAnsi="Times New Roman" w:cs="Times New Roman"/>
+          <w:noProof/>
+          <w:color w:val="000000" w:themeColor="text1"/>
+          <w:sz w:val="28"/>
+          <w:szCs w:val="28"/>
+        </w:rPr>
+      </w:pPr>
     </w:p>
     <w:p>
       <w:pPr>
@@ -7257,15 +9000,182 @@
         <w:autoSpaceDE w:val="0"/>
         <w:autoSpaceDN w:val="0"/>
         <w:adjustRightInd w:val="0"/>
-        <w:rPr>
-          <w:rFonts w:ascii="Times New Roman" w:hAnsi="Times New Roman" w:cs="Times New Roman"/>
-          <w:color w:val="000000" w:themeColor="text1"/>
-        </w:rPr>
-      </w:pPr>
-      <w:r>
-        <w:rPr>
-          <w:rFonts w:ascii="Times New Roman" w:hAnsi="Times New Roman" w:cs="Times New Roman"/>
-          <w:color w:val="000000" w:themeColor="text1"/>
+        <w:spacing w:line="360" w:lineRule="auto"/>
+        <w:jc w:val="center"/>
+        <w:rPr>
+          <w:rFonts w:ascii="Times New Roman" w:hAnsi="Times New Roman" w:cs="Times New Roman"/>
+          <w:noProof/>
+          <w:color w:val="000000" w:themeColor="text1"/>
+          <w:sz w:val="28"/>
+          <w:szCs w:val="28"/>
+        </w:rPr>
+      </w:pPr>
+      <w:r>
+        <w:rPr>
+          <w:rFonts w:ascii="Times New Roman" w:hAnsi="Times New Roman" w:cs="Times New Roman"/>
+          <w:noProof/>
+          <w:color w:val="000000" w:themeColor="text1"/>
+          <w:sz w:val="28"/>
+          <w:szCs w:val="28"/>
+        </w:rPr>
+        <w:drawing>
+          <wp:inline distT="0" distB="0" distL="0" distR="0" wp14:anchorId="510D88C0" wp14:editId="6A1B634F">
+            <wp:extent cx="3594735" cy="2420388"/>
+            <wp:effectExtent l="0" t="0" r="12065" b="0"/>
+            <wp:docPr id="4" name="Picture 4" descr="../../../Desktop/Screen%20Shot%202017-02-06%20at%207.04.24%20AM"/>
+            <wp:cNvGraphicFramePr>
+              <a:graphicFrameLocks xmlns:a="http://schemas.openxmlformats.org/drawingml/2006/main" noChangeAspect="1"/>
+            </wp:cNvGraphicFramePr>
+            <a:graphic xmlns:a="http://schemas.openxmlformats.org/drawingml/2006/main">
+              <a:graphicData uri="http://schemas.openxmlformats.org/drawingml/2006/picture">
+                <pic:pic xmlns:pic="http://schemas.openxmlformats.org/drawingml/2006/picture">
+                  <pic:nvPicPr>
+                    <pic:cNvPr id="0" name="Picture 4" descr="../../../Desktop/Screen%20Shot%202017-02-06%20at%207.04.24%20AM"/>
+                    <pic:cNvPicPr>
+                      <a:picLocks noChangeAspect="1" noChangeArrowheads="1"/>
+                    </pic:cNvPicPr>
+                  </pic:nvPicPr>
+                  <pic:blipFill>
+                    <a:blip r:embed="rId15" cstate="print">
+                      <a:extLst>
+                        <a:ext uri="{28A0092B-C50C-407E-A947-70E740481C1C}">
+                          <a14:useLocalDpi xmlns:a14="http://schemas.microsoft.com/office/drawing/2010/main" val="0"/>
+                        </a:ext>
+                      </a:extLst>
+                    </a:blip>
+                    <a:srcRect/>
+                    <a:stretch>
+                      <a:fillRect/>
+                    </a:stretch>
+                  </pic:blipFill>
+                  <pic:spPr bwMode="auto">
+                    <a:xfrm>
+                      <a:off x="0" y="0"/>
+                      <a:ext cx="3618934" cy="2436682"/>
+                    </a:xfrm>
+                    <a:prstGeom prst="rect">
+                      <a:avLst/>
+                    </a:prstGeom>
+                    <a:noFill/>
+                    <a:ln>
+                      <a:noFill/>
+                    </a:ln>
+                  </pic:spPr>
+                </pic:pic>
+              </a:graphicData>
+            </a:graphic>
+          </wp:inline>
+        </w:drawing>
+      </w:r>
+    </w:p>
+    <w:p>
+      <w:pPr>
+        <w:widowControl w:val="0"/>
+        <w:autoSpaceDE w:val="0"/>
+        <w:autoSpaceDN w:val="0"/>
+        <w:adjustRightInd w:val="0"/>
+        <w:spacing w:line="360" w:lineRule="auto"/>
+        <w:jc w:val="center"/>
+        <w:rPr>
+          <w:rFonts w:ascii="Times New Roman" w:hAnsi="Times New Roman" w:cs="Times New Roman"/>
+          <w:noProof/>
+          <w:color w:val="000000" w:themeColor="text1"/>
+          <w:sz w:val="28"/>
+          <w:szCs w:val="28"/>
+        </w:rPr>
+      </w:pPr>
+      <w:r>
+        <w:rPr>
+          <w:rFonts w:ascii="Times New Roman" w:hAnsi="Times New Roman" w:cs="Times New Roman"/>
+          <w:noProof/>
+          <w:color w:val="000000" w:themeColor="text1"/>
+          <w:sz w:val="28"/>
+          <w:szCs w:val="28"/>
+        </w:rPr>
+        <w:t>рис. 4</w:t>
+      </w:r>
+      <w:r>
+        <w:rPr>
+          <w:rFonts w:ascii="Times New Roman" w:hAnsi="Times New Roman" w:cs="Times New Roman"/>
+          <w:noProof/>
+          <w:color w:val="000000" w:themeColor="text1"/>
+          <w:sz w:val="28"/>
+          <w:szCs w:val="28"/>
+        </w:rPr>
+        <w:t xml:space="preserve"> Пример описания зависимостей в Maven</w:t>
+      </w:r>
+    </w:p>
+    <w:p>
+      <w:pPr>
+        <w:widowControl w:val="0"/>
+        <w:autoSpaceDE w:val="0"/>
+        <w:autoSpaceDN w:val="0"/>
+        <w:adjustRightInd w:val="0"/>
+        <w:spacing w:line="360" w:lineRule="auto"/>
+        <w:jc w:val="center"/>
+        <w:rPr>
+          <w:rFonts w:ascii="Times New Roman" w:hAnsi="Times New Roman" w:cs="Times New Roman"/>
+          <w:noProof/>
+          <w:color w:val="000000" w:themeColor="text1"/>
+          <w:sz w:val="28"/>
+          <w:szCs w:val="28"/>
+        </w:rPr>
+      </w:pPr>
+    </w:p>
+    <w:p>
+      <w:pPr>
+        <w:widowControl w:val="0"/>
+        <w:autoSpaceDE w:val="0"/>
+        <w:autoSpaceDN w:val="0"/>
+        <w:adjustRightInd w:val="0"/>
+        <w:spacing w:line="360" w:lineRule="auto"/>
+        <w:rPr>
+          <w:rFonts w:ascii="Times New Roman" w:hAnsi="Times New Roman" w:cs="Times New Roman"/>
+          <w:color w:val="000000" w:themeColor="text1"/>
+          <w:sz w:val="28"/>
+          <w:szCs w:val="28"/>
+        </w:rPr>
+      </w:pPr>
+      <w:r>
+        <w:rPr>
+          <w:rFonts w:ascii="Times New Roman" w:hAnsi="Times New Roman" w:cs="Times New Roman"/>
+          <w:color w:val="000000" w:themeColor="text1"/>
+          <w:sz w:val="28"/>
+          <w:szCs w:val="28"/>
+          <w:lang w:val="ru-RU"/>
+        </w:rPr>
+        <w:t xml:space="preserve">Рассмотрим несколько основных составляющих </w:t>
+      </w:r>
+      <w:r>
+        <w:rPr>
+          <w:rFonts w:ascii="Times New Roman" w:hAnsi="Times New Roman" w:cs="Times New Roman"/>
+          <w:color w:val="000000" w:themeColor="text1"/>
+          <w:sz w:val="28"/>
+          <w:szCs w:val="28"/>
+        </w:rPr>
+        <w:t>POM-файла:</w:t>
+      </w:r>
+    </w:p>
+    <w:p>
+      <w:pPr>
+        <w:widowControl w:val="0"/>
+        <w:autoSpaceDE w:val="0"/>
+        <w:autoSpaceDN w:val="0"/>
+        <w:adjustRightInd w:val="0"/>
+        <w:spacing w:line="360" w:lineRule="auto"/>
+        <w:rPr>
+          <w:rFonts w:ascii="Times New Roman" w:hAnsi="Times New Roman" w:cs="Times New Roman"/>
+          <w:color w:val="000000" w:themeColor="text1"/>
+          <w:sz w:val="28"/>
+          <w:szCs w:val="28"/>
+        </w:rPr>
+      </w:pPr>
+      <w:r>
+        <w:rPr>
+          <w:rFonts w:ascii="Times New Roman" w:hAnsi="Times New Roman" w:cs="Times New Roman"/>
+          <w:color w:val="000000" w:themeColor="text1"/>
+          <w:sz w:val="28"/>
+          <w:szCs w:val="28"/>
         </w:rPr>
         <w:t xml:space="preserve">Dependencies </w:t>
       </w:r>
@@ -7273,6 +9183,8 @@
         <w:rPr>
           <w:rFonts w:ascii="Times New Roman" w:hAnsi="Times New Roman" w:cs="Times New Roman"/>
           <w:color w:val="000000" w:themeColor="text1"/>
+          <w:sz w:val="28"/>
+          <w:szCs w:val="28"/>
         </w:rPr>
         <w:t>–</w:t>
       </w:r>
@@ -7280,6 +9192,8 @@
         <w:rPr>
           <w:rFonts w:ascii="Times New Roman" w:hAnsi="Times New Roman" w:cs="Times New Roman"/>
           <w:color w:val="000000" w:themeColor="text1"/>
+          <w:sz w:val="28"/>
+          <w:szCs w:val="28"/>
         </w:rPr>
         <w:t xml:space="preserve"> </w:t>
       </w:r>
@@ -7287,6 +9201,8 @@
         <w:rPr>
           <w:rFonts w:ascii="Times New Roman" w:hAnsi="Times New Roman" w:cs="Times New Roman"/>
           <w:color w:val="000000" w:themeColor="text1"/>
+          <w:sz w:val="28"/>
+          <w:szCs w:val="28"/>
           <w:lang w:val="ru-RU"/>
         </w:rPr>
         <w:t xml:space="preserve">список зависимостей, необходимых для проекта. Как и сам проект, любая зависимость описывается такой же тройкой </w:t>
@@ -7295,6 +9211,8 @@
         <w:rPr>
           <w:rFonts w:ascii="Times New Roman" w:hAnsi="Times New Roman" w:cs="Times New Roman"/>
           <w:color w:val="000000" w:themeColor="text1"/>
+          <w:sz w:val="28"/>
+          <w:szCs w:val="28"/>
         </w:rPr>
         <w:t xml:space="preserve">groupId, artifactId </w:t>
       </w:r>
@@ -7302,6 +9220,8 @@
         <w:rPr>
           <w:rFonts w:ascii="Times New Roman" w:hAnsi="Times New Roman" w:cs="Times New Roman"/>
           <w:color w:val="000000" w:themeColor="text1"/>
+          <w:sz w:val="28"/>
+          <w:szCs w:val="28"/>
           <w:lang w:val="ru-RU"/>
         </w:rPr>
         <w:t xml:space="preserve">и </w:t>
@@ -7310,24 +9230,69 @@
         <w:rPr>
           <w:rFonts w:ascii="Times New Roman" w:hAnsi="Times New Roman" w:cs="Times New Roman"/>
           <w:color w:val="000000" w:themeColor="text1"/>
-        </w:rPr>
-        <w:t xml:space="preserve">version. </w:t>
-      </w:r>
-    </w:p>
-    <w:p>
-      <w:pPr>
-        <w:rPr>
-          <w:rFonts w:ascii="Times New Roman" w:hAnsi="Times New Roman" w:cs="Times New Roman"/>
-          <w:color w:val="000000" w:themeColor="text1"/>
+          <w:sz w:val="28"/>
+          <w:szCs w:val="28"/>
+        </w:rPr>
+        <w:t>version</w:t>
+      </w:r>
+      <w:r>
+        <w:rPr>
+          <w:rFonts w:ascii="Times New Roman" w:hAnsi="Times New Roman" w:cs="Times New Roman"/>
+          <w:color w:val="000000" w:themeColor="text1"/>
+          <w:sz w:val="28"/>
+          <w:szCs w:val="28"/>
+        </w:rPr>
+        <w:t xml:space="preserve"> (</w:t>
+      </w:r>
+      <w:r>
+        <w:rPr>
+          <w:rFonts w:ascii="Times New Roman" w:hAnsi="Times New Roman" w:cs="Times New Roman"/>
+          <w:color w:val="000000" w:themeColor="text1"/>
+          <w:sz w:val="28"/>
+          <w:szCs w:val="28"/>
+          <w:lang w:val="ru-RU"/>
+        </w:rPr>
+        <w:t>рис. 4</w:t>
+      </w:r>
+      <w:r>
+        <w:rPr>
+          <w:rFonts w:ascii="Times New Roman" w:hAnsi="Times New Roman" w:cs="Times New Roman"/>
+          <w:color w:val="000000" w:themeColor="text1"/>
+          <w:sz w:val="28"/>
+          <w:szCs w:val="28"/>
+        </w:rPr>
+        <w:t>)</w:t>
+      </w:r>
+      <w:r>
+        <w:rPr>
+          <w:rFonts w:ascii="Times New Roman" w:hAnsi="Times New Roman" w:cs="Times New Roman"/>
+          <w:color w:val="000000" w:themeColor="text1"/>
+          <w:sz w:val="28"/>
+          <w:szCs w:val="28"/>
+        </w:rPr>
+        <w:t xml:space="preserve">. </w:t>
+      </w:r>
+    </w:p>
+    <w:p>
+      <w:pPr>
+        <w:spacing w:line="360" w:lineRule="auto"/>
+        <w:rPr>
+          <w:rFonts w:ascii="Times New Roman" w:hAnsi="Times New Roman" w:cs="Times New Roman"/>
+          <w:color w:val="000000" w:themeColor="text1"/>
+          <w:sz w:val="28"/>
+          <w:szCs w:val="28"/>
         </w:rPr>
       </w:pPr>
     </w:p>
     <w:p>
       <w:pPr>
         <w:pStyle w:val="Heading3"/>
-        <w:rPr>
-          <w:rFonts w:ascii="Times New Roman" w:hAnsi="Times New Roman" w:cs="Times New Roman"/>
-          <w:color w:val="000000" w:themeColor="text1"/>
+        <w:spacing w:line="360" w:lineRule="auto"/>
+        <w:rPr>
+          <w:rFonts w:ascii="Times New Roman" w:hAnsi="Times New Roman" w:cs="Times New Roman"/>
+          <w:color w:val="000000" w:themeColor="text1"/>
+          <w:sz w:val="28"/>
+          <w:szCs w:val="28"/>
         </w:rPr>
       </w:pPr>
       <w:bookmarkStart w:id="20" w:name="_Toc473977870"/>
@@ -7335,6 +9300,8 @@
         <w:rPr>
           <w:rFonts w:ascii="Times New Roman" w:hAnsi="Times New Roman" w:cs="Times New Roman"/>
           <w:color w:val="000000" w:themeColor="text1"/>
+          <w:sz w:val="28"/>
+          <w:szCs w:val="28"/>
         </w:rPr>
         <w:t>Как пакеты интегрируются в текущее приложение?</w:t>
       </w:r>
@@ -7342,16 +9309,21 @@
     </w:p>
     <w:p>
       <w:pPr>
-        <w:rPr>
-          <w:rFonts w:ascii="Times New Roman" w:hAnsi="Times New Roman" w:cs="Times New Roman"/>
-          <w:color w:val="000000" w:themeColor="text1"/>
-          <w:lang w:val="ru-RU"/>
-        </w:rPr>
-      </w:pPr>
-      <w:r>
-        <w:rPr>
-          <w:rFonts w:ascii="Times New Roman" w:hAnsi="Times New Roman" w:cs="Times New Roman"/>
-          <w:color w:val="000000" w:themeColor="text1"/>
+        <w:spacing w:line="360" w:lineRule="auto"/>
+        <w:rPr>
+          <w:rFonts w:ascii="Times New Roman" w:hAnsi="Times New Roman" w:cs="Times New Roman"/>
+          <w:color w:val="000000" w:themeColor="text1"/>
+          <w:sz w:val="28"/>
+          <w:szCs w:val="28"/>
+          <w:lang w:val="ru-RU"/>
+        </w:rPr>
+      </w:pPr>
+      <w:r>
+        <w:rPr>
+          <w:rFonts w:ascii="Times New Roman" w:hAnsi="Times New Roman" w:cs="Times New Roman"/>
+          <w:color w:val="000000" w:themeColor="text1"/>
+          <w:sz w:val="28"/>
+          <w:szCs w:val="28"/>
         </w:rPr>
         <w:t xml:space="preserve">Для интеграции Maven </w:t>
       </w:r>
@@ -7359,6 +9331,8 @@
         <w:rPr>
           <w:rFonts w:ascii="Times New Roman" w:hAnsi="Times New Roman" w:cs="Times New Roman"/>
           <w:color w:val="000000" w:themeColor="text1"/>
+          <w:sz w:val="28"/>
+          <w:szCs w:val="28"/>
           <w:lang w:val="ru-RU"/>
         </w:rPr>
         <w:t>в уже существующий проект необходимо совершить следующие шаги:</w:t>
@@ -7371,24 +9345,41 @@
           <w:ilvl w:val="0"/>
           <w:numId w:val="9"/>
         </w:numPr>
-        <w:rPr>
-          <w:rFonts w:ascii="Times New Roman" w:hAnsi="Times New Roman" w:cs="Times New Roman"/>
-          <w:color w:val="000000" w:themeColor="text1"/>
-          <w:lang w:val="ru-RU"/>
-        </w:rPr>
-      </w:pPr>
-      <w:r>
-        <w:rPr>
-          <w:rFonts w:ascii="Times New Roman" w:hAnsi="Times New Roman" w:cs="Times New Roman"/>
-          <w:color w:val="000000" w:themeColor="text1"/>
-          <w:lang w:val="ru-RU"/>
-        </w:rPr>
-        <w:t xml:space="preserve">поместить в корневую папку </w:t>
-      </w:r>
-      <w:r>
-        <w:rPr>
-          <w:rFonts w:ascii="Times New Roman" w:hAnsi="Times New Roman" w:cs="Times New Roman"/>
-          <w:color w:val="000000" w:themeColor="text1"/>
+        <w:spacing w:line="360" w:lineRule="auto"/>
+        <w:rPr>
+          <w:rFonts w:ascii="Times New Roman" w:hAnsi="Times New Roman" w:cs="Times New Roman"/>
+          <w:color w:val="000000" w:themeColor="text1"/>
+          <w:sz w:val="28"/>
+          <w:szCs w:val="28"/>
+          <w:lang w:val="ru-RU"/>
+        </w:rPr>
+      </w:pPr>
+      <w:r>
+        <w:rPr>
+          <w:rFonts w:ascii="Times New Roman" w:hAnsi="Times New Roman" w:cs="Times New Roman"/>
+          <w:color w:val="000000" w:themeColor="text1"/>
+          <w:sz w:val="28"/>
+          <w:szCs w:val="28"/>
+          <w:lang w:val="ru-RU"/>
+        </w:rPr>
+        <w:t>П</w:t>
+      </w:r>
+      <w:r>
+        <w:rPr>
+          <w:rFonts w:ascii="Times New Roman" w:hAnsi="Times New Roman" w:cs="Times New Roman"/>
+          <w:color w:val="000000" w:themeColor="text1"/>
+          <w:sz w:val="28"/>
+          <w:szCs w:val="28"/>
+          <w:lang w:val="ru-RU"/>
+        </w:rPr>
+        <w:t xml:space="preserve">оместить в корневую папку </w:t>
+      </w:r>
+      <w:r>
+        <w:rPr>
+          <w:rFonts w:ascii="Times New Roman" w:hAnsi="Times New Roman" w:cs="Times New Roman"/>
+          <w:color w:val="000000" w:themeColor="text1"/>
+          <w:sz w:val="28"/>
+          <w:szCs w:val="28"/>
         </w:rPr>
         <w:t>pom</w:t>
       </w:r>
@@ -7396,6 +9387,8 @@
         <w:rPr>
           <w:rFonts w:ascii="Times New Roman" w:hAnsi="Times New Roman" w:cs="Times New Roman"/>
           <w:color w:val="000000" w:themeColor="text1"/>
+          <w:sz w:val="28"/>
+          <w:szCs w:val="28"/>
           <w:lang w:val="ru-RU"/>
         </w:rPr>
         <w:t>-файл</w:t>
@@ -7408,24 +9401,32 @@
           <w:ilvl w:val="0"/>
           <w:numId w:val="9"/>
         </w:numPr>
-        <w:rPr>
-          <w:rFonts w:ascii="Times New Roman" w:hAnsi="Times New Roman" w:cs="Times New Roman"/>
-          <w:color w:val="000000" w:themeColor="text1"/>
-          <w:lang w:val="ru-RU"/>
-        </w:rPr>
-      </w:pPr>
-      <w:r>
-        <w:rPr>
-          <w:rFonts w:ascii="Times New Roman" w:hAnsi="Times New Roman" w:cs="Times New Roman"/>
-          <w:color w:val="000000" w:themeColor="text1"/>
-          <w:lang w:val="ru-RU"/>
-        </w:rPr>
+        <w:spacing w:line="360" w:lineRule="auto"/>
+        <w:rPr>
+          <w:rFonts w:ascii="Times New Roman" w:hAnsi="Times New Roman" w:cs="Times New Roman"/>
+          <w:color w:val="000000" w:themeColor="text1"/>
+          <w:sz w:val="28"/>
+          <w:szCs w:val="28"/>
+          <w:lang w:val="ru-RU"/>
+        </w:rPr>
+      </w:pPr>
+      <w:r>
+        <w:rPr>
+          <w:rFonts w:ascii="Times New Roman" w:hAnsi="Times New Roman" w:cs="Times New Roman"/>
+          <w:color w:val="000000" w:themeColor="text1"/>
+          <w:sz w:val="28"/>
+          <w:szCs w:val="28"/>
+          <w:lang w:val="ru-RU"/>
+        </w:rPr>
+        <w:lastRenderedPageBreak/>
         <w:t xml:space="preserve">Описать в </w:t>
       </w:r>
       <w:r>
         <w:rPr>
           <w:rFonts w:ascii="Times New Roman" w:hAnsi="Times New Roman" w:cs="Times New Roman"/>
           <w:color w:val="000000" w:themeColor="text1"/>
+          <w:sz w:val="28"/>
+          <w:szCs w:val="28"/>
         </w:rPr>
         <w:t>pom-</w:t>
       </w:r>
@@ -7433,6 +9434,8 @@
         <w:rPr>
           <w:rFonts w:ascii="Times New Roman" w:hAnsi="Times New Roman" w:cs="Times New Roman"/>
           <w:color w:val="000000" w:themeColor="text1"/>
+          <w:sz w:val="28"/>
+          <w:szCs w:val="28"/>
           <w:lang w:val="ru-RU"/>
         </w:rPr>
         <w:t xml:space="preserve">файле проект через тройку </w:t>
@@ -7441,6 +9444,8 @@
         <w:rPr>
           <w:rFonts w:ascii="Times New Roman" w:hAnsi="Times New Roman" w:cs="Times New Roman"/>
           <w:color w:val="000000" w:themeColor="text1"/>
+          <w:sz w:val="28"/>
+          <w:szCs w:val="28"/>
         </w:rPr>
         <w:t>groupId, artifactId,</w:t>
       </w:r>
@@ -7448,6 +9453,8 @@
         <w:rPr>
           <w:rFonts w:ascii="Times New Roman" w:hAnsi="Times New Roman" w:cs="Times New Roman"/>
           <w:color w:val="000000" w:themeColor="text1"/>
+          <w:sz w:val="28"/>
+          <w:szCs w:val="28"/>
           <w:lang w:val="ru-RU"/>
         </w:rPr>
         <w:t xml:space="preserve"> </w:t>
@@ -7456,6 +9463,8 @@
         <w:rPr>
           <w:rFonts w:ascii="Times New Roman" w:hAnsi="Times New Roman" w:cs="Times New Roman"/>
           <w:color w:val="000000" w:themeColor="text1"/>
+          <w:sz w:val="28"/>
+          <w:szCs w:val="28"/>
         </w:rPr>
         <w:t xml:space="preserve">version </w:t>
       </w:r>
@@ -7463,6 +9472,8 @@
         <w:rPr>
           <w:rFonts w:ascii="Times New Roman" w:hAnsi="Times New Roman" w:cs="Times New Roman"/>
           <w:color w:val="000000" w:themeColor="text1"/>
+          <w:sz w:val="28"/>
+          <w:szCs w:val="28"/>
           <w:lang w:val="ru-RU"/>
         </w:rPr>
         <w:t>и описать все необходимые для него зависимоти.</w:t>
@@ -7475,16 +9486,21 @@
           <w:ilvl w:val="0"/>
           <w:numId w:val="9"/>
         </w:numPr>
-        <w:rPr>
-          <w:rFonts w:ascii="Times New Roman" w:hAnsi="Times New Roman" w:cs="Times New Roman"/>
-          <w:color w:val="000000" w:themeColor="text1"/>
-          <w:lang w:val="ru-RU"/>
-        </w:rPr>
-      </w:pPr>
-      <w:r>
-        <w:rPr>
-          <w:rFonts w:ascii="Times New Roman" w:hAnsi="Times New Roman" w:cs="Times New Roman"/>
-          <w:color w:val="000000" w:themeColor="text1"/>
+        <w:spacing w:line="360" w:lineRule="auto"/>
+        <w:rPr>
+          <w:rFonts w:ascii="Times New Roman" w:hAnsi="Times New Roman" w:cs="Times New Roman"/>
+          <w:color w:val="000000" w:themeColor="text1"/>
+          <w:sz w:val="28"/>
+          <w:szCs w:val="28"/>
+          <w:lang w:val="ru-RU"/>
+        </w:rPr>
+      </w:pPr>
+      <w:r>
+        <w:rPr>
+          <w:rFonts w:ascii="Times New Roman" w:hAnsi="Times New Roman" w:cs="Times New Roman"/>
+          <w:color w:val="000000" w:themeColor="text1"/>
+          <w:sz w:val="28"/>
+          <w:szCs w:val="28"/>
           <w:lang w:val="ru-RU"/>
         </w:rPr>
         <w:t xml:space="preserve">Вызвать команду в </w:t>
@@ -7493,6 +9509,8 @@
         <w:rPr>
           <w:rFonts w:ascii="Times New Roman" w:hAnsi="Times New Roman" w:cs="Times New Roman"/>
           <w:color w:val="000000" w:themeColor="text1"/>
+          <w:sz w:val="28"/>
+          <w:szCs w:val="28"/>
         </w:rPr>
         <w:t xml:space="preserve">mvn complile </w:t>
       </w:r>
@@ -7500,6 +9518,8 @@
         <w:rPr>
           <w:rFonts w:ascii="Times New Roman" w:hAnsi="Times New Roman" w:cs="Times New Roman"/>
           <w:color w:val="000000" w:themeColor="text1"/>
+          <w:sz w:val="28"/>
+          <w:szCs w:val="28"/>
           <w:lang w:val="ru-RU"/>
         </w:rPr>
         <w:t>в терминале</w:t>
@@ -7508,6 +9528,8 @@
         <w:rPr>
           <w:rFonts w:ascii="Times New Roman" w:hAnsi="Times New Roman" w:cs="Times New Roman"/>
           <w:color w:val="000000" w:themeColor="text1"/>
+          <w:sz w:val="28"/>
+          <w:szCs w:val="28"/>
           <w:lang w:val="ru-RU"/>
         </w:rPr>
         <w:t xml:space="preserve">. Эта команда скомпилирует все исходные файлы проекта, подтянет все необходимые зависимости и создаст необходимую инфраструктуру для них. </w:t>
@@ -7515,9 +9537,12 @@
     </w:p>
     <w:p>
       <w:pPr>
-        <w:rPr>
-          <w:rFonts w:ascii="Times New Roman" w:hAnsi="Times New Roman" w:cs="Times New Roman"/>
-          <w:color w:val="000000" w:themeColor="text1"/>
+        <w:spacing w:line="360" w:lineRule="auto"/>
+        <w:rPr>
+          <w:rFonts w:ascii="Times New Roman" w:hAnsi="Times New Roman" w:cs="Times New Roman"/>
+          <w:color w:val="000000" w:themeColor="text1"/>
+          <w:sz w:val="28"/>
+          <w:szCs w:val="28"/>
           <w:lang w:val="ru-RU"/>
         </w:rPr>
       </w:pPr>
@@ -7525,9 +9550,12 @@
     <w:p>
       <w:pPr>
         <w:pStyle w:val="Heading3"/>
-        <w:rPr>
-          <w:rFonts w:ascii="Times New Roman" w:hAnsi="Times New Roman" w:cs="Times New Roman"/>
-          <w:color w:val="000000" w:themeColor="text1"/>
+        <w:spacing w:line="360" w:lineRule="auto"/>
+        <w:rPr>
+          <w:rFonts w:ascii="Times New Roman" w:hAnsi="Times New Roman" w:cs="Times New Roman"/>
+          <w:color w:val="000000" w:themeColor="text1"/>
+          <w:sz w:val="28"/>
+          <w:szCs w:val="28"/>
         </w:rPr>
       </w:pPr>
       <w:bookmarkStart w:id="21" w:name="_Toc473977871"/>
@@ -7535,6 +9563,8 @@
         <w:rPr>
           <w:rFonts w:ascii="Times New Roman" w:hAnsi="Times New Roman" w:cs="Times New Roman"/>
           <w:color w:val="000000" w:themeColor="text1"/>
+          <w:sz w:val="28"/>
+          <w:szCs w:val="28"/>
         </w:rPr>
         <w:t>Работа со слабыми зависимостями</w:t>
       </w:r>
@@ -7542,16 +9572,21 @@
     </w:p>
     <w:p>
       <w:pPr>
-        <w:rPr>
-          <w:rFonts w:ascii="Times New Roman" w:hAnsi="Times New Roman" w:cs="Times New Roman"/>
-          <w:color w:val="000000" w:themeColor="text1"/>
-          <w:lang w:val="ru-RU"/>
-        </w:rPr>
-      </w:pPr>
-      <w:r>
-        <w:rPr>
-          <w:rFonts w:ascii="Times New Roman" w:hAnsi="Times New Roman" w:cs="Times New Roman"/>
-          <w:color w:val="000000" w:themeColor="text1"/>
+        <w:spacing w:line="360" w:lineRule="auto"/>
+        <w:rPr>
+          <w:rFonts w:ascii="Times New Roman" w:hAnsi="Times New Roman" w:cs="Times New Roman"/>
+          <w:color w:val="000000" w:themeColor="text1"/>
+          <w:sz w:val="28"/>
+          <w:szCs w:val="28"/>
+          <w:lang w:val="ru-RU"/>
+        </w:rPr>
+      </w:pPr>
+      <w:r>
+        <w:rPr>
+          <w:rFonts w:ascii="Times New Roman" w:hAnsi="Times New Roman" w:cs="Times New Roman"/>
+          <w:color w:val="000000" w:themeColor="text1"/>
+          <w:sz w:val="28"/>
+          <w:szCs w:val="28"/>
           <w:lang w:val="ru-RU"/>
         </w:rPr>
         <w:t xml:space="preserve">В </w:t>
@@ -7560,6 +9595,8 @@
         <w:rPr>
           <w:rFonts w:ascii="Times New Roman" w:hAnsi="Times New Roman" w:cs="Times New Roman"/>
           <w:color w:val="000000" w:themeColor="text1"/>
+          <w:sz w:val="28"/>
+          <w:szCs w:val="28"/>
         </w:rPr>
         <w:t xml:space="preserve">Maven </w:t>
       </w:r>
@@ -7567,6 +9604,8 @@
         <w:rPr>
           <w:rFonts w:ascii="Times New Roman" w:hAnsi="Times New Roman" w:cs="Times New Roman"/>
           <w:color w:val="000000" w:themeColor="text1"/>
+          <w:sz w:val="28"/>
+          <w:szCs w:val="28"/>
           <w:lang w:val="ru-RU"/>
         </w:rPr>
         <w:t xml:space="preserve">никак не реализована возможность работы со «слабыми зависимостями». </w:t>
@@ -7574,11 +9613,29 @@
     </w:p>
     <w:p>
       <w:pPr>
-        <w:rPr>
-          <w:rFonts w:ascii="Times New Roman" w:hAnsi="Times New Roman" w:cs="Times New Roman"/>
-          <w:color w:val="000000" w:themeColor="text1"/>
-        </w:rPr>
-      </w:pPr>
+        <w:spacing w:line="360" w:lineRule="auto"/>
+        <w:rPr>
+          <w:rFonts w:ascii="Times New Roman" w:hAnsi="Times New Roman" w:cs="Times New Roman"/>
+          <w:color w:val="000000" w:themeColor="text1"/>
+          <w:sz w:val="28"/>
+          <w:szCs w:val="28"/>
+        </w:rPr>
+      </w:pPr>
+    </w:p>
+    <w:p>
+      <w:pPr>
+        <w:rPr>
+          <w:rFonts w:ascii="Times New Roman" w:hAnsi="Times New Roman" w:cs="Times New Roman"/>
+          <w:color w:val="000000" w:themeColor="text1"/>
+        </w:rPr>
+      </w:pPr>
+      <w:r>
+        <w:rPr>
+          <w:rFonts w:ascii="Times New Roman" w:hAnsi="Times New Roman" w:cs="Times New Roman"/>
+          <w:color w:val="000000" w:themeColor="text1"/>
+        </w:rPr>
+        <w:br w:type="page"/>
+      </w:r>
     </w:p>
     <w:p>
       <w:pPr>
@@ -7608,15 +9665,20 @@
     </w:p>
     <w:p>
       <w:pPr>
-        <w:rPr>
-          <w:rFonts w:ascii="Times New Roman" w:hAnsi="Times New Roman" w:cs="Times New Roman"/>
-          <w:color w:val="000000" w:themeColor="text1"/>
-        </w:rPr>
-      </w:pPr>
-      <w:r>
-        <w:rPr>
-          <w:rFonts w:ascii="Times New Roman" w:hAnsi="Times New Roman" w:cs="Times New Roman"/>
-          <w:color w:val="000000" w:themeColor="text1"/>
+        <w:spacing w:line="360" w:lineRule="auto"/>
+        <w:rPr>
+          <w:rFonts w:ascii="Times New Roman" w:hAnsi="Times New Roman" w:cs="Times New Roman"/>
+          <w:color w:val="000000" w:themeColor="text1"/>
+          <w:sz w:val="28"/>
+          <w:szCs w:val="28"/>
+        </w:rPr>
+      </w:pPr>
+      <w:r>
+        <w:rPr>
+          <w:rFonts w:ascii="Times New Roman" w:hAnsi="Times New Roman" w:cs="Times New Roman"/>
+          <w:color w:val="000000" w:themeColor="text1"/>
+          <w:sz w:val="28"/>
+          <w:szCs w:val="28"/>
           <w:lang w:val="ru-RU"/>
         </w:rPr>
         <w:t>Как было показано в предыдущей главе, ни одно из существующих решений</w:t>
@@ -7625,6 +9687,8 @@
         <w:rPr>
           <w:rFonts w:ascii="Times New Roman" w:hAnsi="Times New Roman" w:cs="Times New Roman"/>
           <w:color w:val="000000" w:themeColor="text1"/>
+          <w:sz w:val="28"/>
+          <w:szCs w:val="28"/>
           <w:lang w:val="ru-RU"/>
         </w:rPr>
         <w:t xml:space="preserve"> не поддерживает «слабые зависимости». Но тем не менее нет никакого смысле писать заново какой либо из существующих менеджеров пакетов. Так что было решено создать некоторую надстройку над </w:t>
@@ -7633,30 +9697,40 @@
         <w:rPr>
           <w:rFonts w:ascii="Times New Roman" w:hAnsi="Times New Roman" w:cs="Times New Roman"/>
           <w:color w:val="000000" w:themeColor="text1"/>
+          <w:sz w:val="28"/>
+          <w:szCs w:val="28"/>
         </w:rPr>
         <w:t xml:space="preserve">CocoaPods, которая могла бы разрешать проблемы слабых зависимостей. </w:t>
       </w:r>
     </w:p>
     <w:p>
       <w:pPr>
-        <w:rPr>
-          <w:rFonts w:ascii="Times New Roman" w:hAnsi="Times New Roman" w:cs="Times New Roman"/>
-          <w:color w:val="000000" w:themeColor="text1"/>
-          <w:lang w:val="ru-RU"/>
-        </w:rPr>
-      </w:pPr>
-    </w:p>
-    <w:p>
-      <w:pPr>
-        <w:rPr>
-          <w:rFonts w:ascii="Times New Roman" w:hAnsi="Times New Roman" w:cs="Times New Roman"/>
-          <w:color w:val="000000" w:themeColor="text1"/>
-        </w:rPr>
-      </w:pPr>
-      <w:r>
-        <w:rPr>
-          <w:rFonts w:ascii="Times New Roman" w:hAnsi="Times New Roman" w:cs="Times New Roman"/>
-          <w:color w:val="000000" w:themeColor="text1"/>
+        <w:spacing w:line="360" w:lineRule="auto"/>
+        <w:rPr>
+          <w:rFonts w:ascii="Times New Roman" w:hAnsi="Times New Roman" w:cs="Times New Roman"/>
+          <w:color w:val="000000" w:themeColor="text1"/>
+          <w:sz w:val="28"/>
+          <w:szCs w:val="28"/>
+          <w:lang w:val="ru-RU"/>
+        </w:rPr>
+      </w:pPr>
+    </w:p>
+    <w:p>
+      <w:pPr>
+        <w:spacing w:line="360" w:lineRule="auto"/>
+        <w:rPr>
+          <w:rFonts w:ascii="Times New Roman" w:hAnsi="Times New Roman" w:cs="Times New Roman"/>
+          <w:color w:val="000000" w:themeColor="text1"/>
+          <w:sz w:val="28"/>
+          <w:szCs w:val="28"/>
+        </w:rPr>
+      </w:pPr>
+      <w:r>
+        <w:rPr>
+          <w:rFonts w:ascii="Times New Roman" w:hAnsi="Times New Roman" w:cs="Times New Roman"/>
+          <w:color w:val="000000" w:themeColor="text1"/>
+          <w:sz w:val="28"/>
+          <w:szCs w:val="28"/>
         </w:rPr>
         <w:t>Каджый модуль будет иметь обязательное описание в виде json-файла со следующими полям:</w:t>
       </w:r>
@@ -7668,16 +9742,21 @@
           <w:ilvl w:val="0"/>
           <w:numId w:val="11"/>
         </w:numPr>
-        <w:rPr>
-          <w:rFonts w:ascii="Times New Roman" w:hAnsi="Times New Roman" w:cs="Times New Roman"/>
-          <w:color w:val="000000" w:themeColor="text1"/>
-          <w:lang w:val="ru-RU"/>
-        </w:rPr>
-      </w:pPr>
-      <w:r>
-        <w:rPr>
-          <w:rFonts w:ascii="Times New Roman" w:hAnsi="Times New Roman" w:cs="Times New Roman"/>
-          <w:color w:val="000000" w:themeColor="text1"/>
+        <w:spacing w:line="360" w:lineRule="auto"/>
+        <w:rPr>
+          <w:rFonts w:ascii="Times New Roman" w:hAnsi="Times New Roman" w:cs="Times New Roman"/>
+          <w:color w:val="000000" w:themeColor="text1"/>
+          <w:sz w:val="28"/>
+          <w:szCs w:val="28"/>
+          <w:lang w:val="ru-RU"/>
+        </w:rPr>
+      </w:pPr>
+      <w:r>
+        <w:rPr>
+          <w:rFonts w:ascii="Times New Roman" w:hAnsi="Times New Roman" w:cs="Times New Roman"/>
+          <w:color w:val="000000" w:themeColor="text1"/>
+          <w:sz w:val="28"/>
+          <w:szCs w:val="28"/>
           <w:lang w:val="ru-RU"/>
         </w:rPr>
         <w:t>Name – уникальное имя пакета. Требуется для его идентификации в системе и именно он будет указываться в конфигурационном файле сборки.</w:t>
@@ -7686,6 +9765,8 @@
         <w:rPr>
           <w:rFonts w:ascii="Times New Roman" w:hAnsi="Times New Roman" w:cs="Times New Roman"/>
           <w:color w:val="000000" w:themeColor="text1"/>
+          <w:sz w:val="28"/>
+          <w:szCs w:val="28"/>
           <w:lang w:val="ru-RU"/>
         </w:rPr>
         <w:t xml:space="preserve"> В соответствие с именем модуля будет ставиться конфигурация </w:t>
@@ -7694,6 +9775,8 @@
         <w:rPr>
           <w:rFonts w:ascii="Times New Roman" w:hAnsi="Times New Roman" w:cs="Times New Roman"/>
           <w:color w:val="000000" w:themeColor="text1"/>
+          <w:sz w:val="28"/>
+          <w:szCs w:val="28"/>
         </w:rPr>
         <w:t>pod-</w:t>
       </w:r>
@@ -7701,6 +9784,8 @@
         <w:rPr>
           <w:rFonts w:ascii="Times New Roman" w:hAnsi="Times New Roman" w:cs="Times New Roman"/>
           <w:color w:val="000000" w:themeColor="text1"/>
+          <w:sz w:val="28"/>
+          <w:szCs w:val="28"/>
           <w:lang w:val="ru-RU"/>
         </w:rPr>
         <w:t>пакета.</w:t>
@@ -7713,16 +9798,21 @@
           <w:ilvl w:val="0"/>
           <w:numId w:val="11"/>
         </w:numPr>
-        <w:rPr>
-          <w:rFonts w:ascii="Times New Roman" w:hAnsi="Times New Roman" w:cs="Times New Roman"/>
-          <w:color w:val="000000" w:themeColor="text1"/>
-          <w:lang w:val="ru-RU"/>
-        </w:rPr>
-      </w:pPr>
-      <w:r>
-        <w:rPr>
-          <w:rFonts w:ascii="Times New Roman" w:hAnsi="Times New Roman" w:cs="Times New Roman"/>
-          <w:color w:val="000000" w:themeColor="text1"/>
+        <w:spacing w:line="360" w:lineRule="auto"/>
+        <w:rPr>
+          <w:rFonts w:ascii="Times New Roman" w:hAnsi="Times New Roman" w:cs="Times New Roman"/>
+          <w:color w:val="000000" w:themeColor="text1"/>
+          <w:sz w:val="28"/>
+          <w:szCs w:val="28"/>
+          <w:lang w:val="ru-RU"/>
+        </w:rPr>
+      </w:pPr>
+      <w:r>
+        <w:rPr>
+          <w:rFonts w:ascii="Times New Roman" w:hAnsi="Times New Roman" w:cs="Times New Roman"/>
+          <w:color w:val="000000" w:themeColor="text1"/>
+          <w:sz w:val="28"/>
+          <w:szCs w:val="28"/>
           <w:lang w:val="ru-RU"/>
         </w:rPr>
         <w:t>Description – некоторое описание модуля</w:t>
@@ -7735,15 +9825,20 @@
           <w:ilvl w:val="0"/>
           <w:numId w:val="11"/>
         </w:numPr>
-        <w:rPr>
-          <w:rFonts w:ascii="Times New Roman" w:hAnsi="Times New Roman" w:cs="Times New Roman"/>
-          <w:color w:val="000000" w:themeColor="text1"/>
-        </w:rPr>
-      </w:pPr>
-      <w:r>
-        <w:rPr>
-          <w:rFonts w:ascii="Times New Roman" w:hAnsi="Times New Roman" w:cs="Times New Roman"/>
-          <w:color w:val="000000" w:themeColor="text1"/>
+        <w:spacing w:line="360" w:lineRule="auto"/>
+        <w:rPr>
+          <w:rFonts w:ascii="Times New Roman" w:hAnsi="Times New Roman" w:cs="Times New Roman"/>
+          <w:color w:val="000000" w:themeColor="text1"/>
+          <w:sz w:val="28"/>
+          <w:szCs w:val="28"/>
+        </w:rPr>
+      </w:pPr>
+      <w:r>
+        <w:rPr>
+          <w:rFonts w:ascii="Times New Roman" w:hAnsi="Times New Roman" w:cs="Times New Roman"/>
+          <w:color w:val="000000" w:themeColor="text1"/>
+          <w:sz w:val="28"/>
+          <w:szCs w:val="28"/>
           <w:lang w:val="ru-RU"/>
         </w:rPr>
         <w:t>Type – тип модуля. В зависимости от типа модуля, на него будут накладываться некоторые необходимые для сборки ограничения. Вот список возможных типов:</w:t>
@@ -7756,15 +9851,20 @@
           <w:ilvl w:val="1"/>
           <w:numId w:val="11"/>
         </w:numPr>
-        <w:rPr>
-          <w:rFonts w:ascii="Times New Roman" w:hAnsi="Times New Roman" w:cs="Times New Roman"/>
-          <w:color w:val="000000" w:themeColor="text1"/>
-        </w:rPr>
-      </w:pPr>
-      <w:r>
-        <w:rPr>
-          <w:rFonts w:ascii="Times New Roman" w:hAnsi="Times New Roman" w:cs="Times New Roman"/>
-          <w:color w:val="000000" w:themeColor="text1"/>
+        <w:spacing w:line="360" w:lineRule="auto"/>
+        <w:rPr>
+          <w:rFonts w:ascii="Times New Roman" w:hAnsi="Times New Roman" w:cs="Times New Roman"/>
+          <w:color w:val="000000" w:themeColor="text1"/>
+          <w:sz w:val="28"/>
+          <w:szCs w:val="28"/>
+        </w:rPr>
+      </w:pPr>
+      <w:r>
+        <w:rPr>
+          <w:rFonts w:ascii="Times New Roman" w:hAnsi="Times New Roman" w:cs="Times New Roman"/>
+          <w:color w:val="000000" w:themeColor="text1"/>
+          <w:sz w:val="28"/>
+          <w:szCs w:val="28"/>
         </w:rPr>
         <w:t xml:space="preserve">sys – системный модуль. Содержит в себе какую-то релаизованную функциональность. </w:t>
       </w:r>
@@ -7776,15 +9876,20 @@
           <w:ilvl w:val="1"/>
           <w:numId w:val="11"/>
         </w:numPr>
-        <w:rPr>
-          <w:rFonts w:ascii="Times New Roman" w:hAnsi="Times New Roman" w:cs="Times New Roman"/>
-          <w:color w:val="000000" w:themeColor="text1"/>
-        </w:rPr>
-      </w:pPr>
-      <w:r>
-        <w:rPr>
-          <w:rFonts w:ascii="Times New Roman" w:hAnsi="Times New Roman" w:cs="Times New Roman"/>
-          <w:color w:val="000000" w:themeColor="text1"/>
+        <w:spacing w:line="360" w:lineRule="auto"/>
+        <w:rPr>
+          <w:rFonts w:ascii="Times New Roman" w:hAnsi="Times New Roman" w:cs="Times New Roman"/>
+          <w:color w:val="000000" w:themeColor="text1"/>
+          <w:sz w:val="28"/>
+          <w:szCs w:val="28"/>
+        </w:rPr>
+      </w:pPr>
+      <w:r>
+        <w:rPr>
+          <w:rFonts w:ascii="Times New Roman" w:hAnsi="Times New Roman" w:cs="Times New Roman"/>
+          <w:color w:val="000000" w:themeColor="text1"/>
+          <w:sz w:val="28"/>
+          <w:szCs w:val="28"/>
         </w:rPr>
         <w:t>view – UI-</w:t>
       </w:r>
@@ -7792,6 +9897,8 @@
         <w:rPr>
           <w:rFonts w:ascii="Times New Roman" w:hAnsi="Times New Roman" w:cs="Times New Roman"/>
           <w:color w:val="000000" w:themeColor="text1"/>
+          <w:sz w:val="28"/>
+          <w:szCs w:val="28"/>
           <w:lang w:val="ru-RU"/>
         </w:rPr>
         <w:t>модуль. Это модуль экрана, в котором реализована некоторая пользовательская логика и некоторое количество экранов приложения (более одного). Например модуль покупки билета будет иметь: экран выбора привязанной карты, экран ввода данных карты, экран подтверждения оплаты.</w:t>
@@ -7804,15 +9911,20 @@
           <w:ilvl w:val="0"/>
           <w:numId w:val="11"/>
         </w:numPr>
-        <w:rPr>
-          <w:rFonts w:ascii="Times New Roman" w:hAnsi="Times New Roman" w:cs="Times New Roman"/>
-          <w:color w:val="000000" w:themeColor="text1"/>
-        </w:rPr>
-      </w:pPr>
-      <w:r>
-        <w:rPr>
-          <w:rFonts w:ascii="Times New Roman" w:hAnsi="Times New Roman" w:cs="Times New Roman"/>
-          <w:color w:val="000000" w:themeColor="text1"/>
+        <w:spacing w:line="360" w:lineRule="auto"/>
+        <w:rPr>
+          <w:rFonts w:ascii="Times New Roman" w:hAnsi="Times New Roman" w:cs="Times New Roman"/>
+          <w:color w:val="000000" w:themeColor="text1"/>
+          <w:sz w:val="28"/>
+          <w:szCs w:val="28"/>
+        </w:rPr>
+      </w:pPr>
+      <w:r>
+        <w:rPr>
+          <w:rFonts w:ascii="Times New Roman" w:hAnsi="Times New Roman" w:cs="Times New Roman"/>
+          <w:color w:val="000000" w:themeColor="text1"/>
+          <w:sz w:val="28"/>
+          <w:szCs w:val="28"/>
           <w:lang w:val="ru-RU"/>
         </w:rPr>
         <w:t xml:space="preserve">rootClass – здесь указывается имя класса, в котором инициализируется </w:t>
@@ -7821,6 +9933,8 @@
         <w:rPr>
           <w:rFonts w:ascii="Times New Roman" w:hAnsi="Times New Roman" w:cs="Times New Roman"/>
           <w:color w:val="000000" w:themeColor="text1"/>
+          <w:sz w:val="28"/>
+          <w:szCs w:val="28"/>
           <w:lang w:val="ru-RU"/>
         </w:rPr>
         <w:t>объект  модуля</w:t>
@@ -7829,9 +9943,22 @@
         <w:rPr>
           <w:rFonts w:ascii="Times New Roman" w:hAnsi="Times New Roman" w:cs="Times New Roman"/>
           <w:color w:val="000000" w:themeColor="text1"/>
-          <w:lang w:val="ru-RU"/>
-        </w:rPr>
-        <w:t>. В нем могуть быть поля зависимостей и во время генерации сборки будет сгенерирован код, который протягивает все необходимые зависимости модуля</w:t>
+          <w:sz w:val="28"/>
+          <w:szCs w:val="28"/>
+          <w:lang w:val="ru-RU"/>
+        </w:rPr>
+        <w:t xml:space="preserve">. В нем могуть быть поля зависимостей и во время </w:t>
+      </w:r>
+      <w:r>
+        <w:rPr>
+          <w:rFonts w:ascii="Times New Roman" w:hAnsi="Times New Roman" w:cs="Times New Roman"/>
+          <w:color w:val="000000" w:themeColor="text1"/>
+          <w:sz w:val="28"/>
+          <w:szCs w:val="28"/>
+          <w:lang w:val="ru-RU"/>
+        </w:rPr>
+        <w:lastRenderedPageBreak/>
+        <w:t>генерации сборки будет сгенерирован код, который протягивает все необходимые зависимости модуля</w:t>
       </w:r>
     </w:p>
     <w:p>
@@ -7841,15 +9968,20 @@
           <w:ilvl w:val="0"/>
           <w:numId w:val="11"/>
         </w:numPr>
-        <w:rPr>
-          <w:rFonts w:ascii="Times New Roman" w:hAnsi="Times New Roman" w:cs="Times New Roman"/>
-          <w:color w:val="000000" w:themeColor="text1"/>
-        </w:rPr>
-      </w:pPr>
-      <w:r>
-        <w:rPr>
-          <w:rFonts w:ascii="Times New Roman" w:hAnsi="Times New Roman" w:cs="Times New Roman"/>
-          <w:color w:val="000000" w:themeColor="text1"/>
+        <w:spacing w:line="360" w:lineRule="auto"/>
+        <w:rPr>
+          <w:rFonts w:ascii="Times New Roman" w:hAnsi="Times New Roman" w:cs="Times New Roman"/>
+          <w:color w:val="000000" w:themeColor="text1"/>
+          <w:sz w:val="28"/>
+          <w:szCs w:val="28"/>
+        </w:rPr>
+      </w:pPr>
+      <w:r>
+        <w:rPr>
+          <w:rFonts w:ascii="Times New Roman" w:hAnsi="Times New Roman" w:cs="Times New Roman"/>
+          <w:color w:val="000000" w:themeColor="text1"/>
+          <w:sz w:val="28"/>
+          <w:szCs w:val="28"/>
         </w:rPr>
         <w:t xml:space="preserve">rootInitialize – </w:t>
       </w:r>
@@ -7857,6 +9989,8 @@
         <w:rPr>
           <w:rFonts w:ascii="Times New Roman" w:hAnsi="Times New Roman" w:cs="Times New Roman"/>
           <w:color w:val="000000" w:themeColor="text1"/>
+          <w:sz w:val="28"/>
+          <w:szCs w:val="28"/>
           <w:lang w:val="ru-RU"/>
         </w:rPr>
         <w:t xml:space="preserve">название метода инициализации модуля. Код его вызова будет добавлен сразу после </w:t>
@@ -7865,6 +9999,8 @@
         <w:rPr>
           <w:rFonts w:ascii="Times New Roman" w:hAnsi="Times New Roman" w:cs="Times New Roman"/>
           <w:color w:val="000000" w:themeColor="text1"/>
+          <w:sz w:val="28"/>
+          <w:szCs w:val="28"/>
           <w:lang w:val="ru-RU"/>
         </w:rPr>
         <w:t>протягивания ссылок ко всем необходимым зависимостям модуля. В это методе инициализируются все внутренности модуля с использованием присутствующих в модуле зависимостями.</w:t>
@@ -7877,15 +10013,20 @@
           <w:ilvl w:val="0"/>
           <w:numId w:val="11"/>
         </w:numPr>
-        <w:rPr>
-          <w:rFonts w:ascii="Times New Roman" w:hAnsi="Times New Roman" w:cs="Times New Roman"/>
-          <w:color w:val="000000" w:themeColor="text1"/>
-        </w:rPr>
-      </w:pPr>
-      <w:r>
-        <w:rPr>
-          <w:rFonts w:ascii="Times New Roman" w:hAnsi="Times New Roman" w:cs="Times New Roman"/>
-          <w:color w:val="000000" w:themeColor="text1"/>
+        <w:spacing w:line="360" w:lineRule="auto"/>
+        <w:rPr>
+          <w:rFonts w:ascii="Times New Roman" w:hAnsi="Times New Roman" w:cs="Times New Roman"/>
+          <w:color w:val="000000" w:themeColor="text1"/>
+          <w:sz w:val="28"/>
+          <w:szCs w:val="28"/>
+        </w:rPr>
+      </w:pPr>
+      <w:r>
+        <w:rPr>
+          <w:rFonts w:ascii="Times New Roman" w:hAnsi="Times New Roman" w:cs="Times New Roman"/>
+          <w:color w:val="000000" w:themeColor="text1"/>
+          <w:sz w:val="28"/>
+          <w:szCs w:val="28"/>
         </w:rPr>
         <w:t xml:space="preserve">protocolName – имя протокола, по которому получается доступ к модулю извне. rootClass </w:t>
       </w:r>
@@ -7893,6 +10034,8 @@
         <w:rPr>
           <w:rFonts w:ascii="Times New Roman" w:hAnsi="Times New Roman" w:cs="Times New Roman"/>
           <w:color w:val="000000" w:themeColor="text1"/>
+          <w:sz w:val="28"/>
+          <w:szCs w:val="28"/>
           <w:lang w:val="ru-RU"/>
         </w:rPr>
         <w:t>обязан наследоваться от этого протокола, иначе во время сборки будет выдаваться ошибка. Код протокола должен лежать в отдельном файле.</w:t>
@@ -7905,15 +10048,20 @@
           <w:ilvl w:val="0"/>
           <w:numId w:val="11"/>
         </w:numPr>
-        <w:rPr>
-          <w:rFonts w:ascii="Times New Roman" w:hAnsi="Times New Roman" w:cs="Times New Roman"/>
-          <w:color w:val="000000" w:themeColor="text1"/>
-        </w:rPr>
-      </w:pPr>
-      <w:r>
-        <w:rPr>
-          <w:rFonts w:ascii="Times New Roman" w:hAnsi="Times New Roman" w:cs="Times New Roman"/>
-          <w:color w:val="000000" w:themeColor="text1"/>
+        <w:spacing w:line="360" w:lineRule="auto"/>
+        <w:rPr>
+          <w:rFonts w:ascii="Times New Roman" w:hAnsi="Times New Roman" w:cs="Times New Roman"/>
+          <w:color w:val="000000" w:themeColor="text1"/>
+          <w:sz w:val="28"/>
+          <w:szCs w:val="28"/>
+        </w:rPr>
+      </w:pPr>
+      <w:r>
+        <w:rPr>
+          <w:rFonts w:ascii="Times New Roman" w:hAnsi="Times New Roman" w:cs="Times New Roman"/>
+          <w:color w:val="000000" w:themeColor="text1"/>
+          <w:sz w:val="28"/>
+          <w:szCs w:val="28"/>
         </w:rPr>
         <w:t xml:space="preserve">protocolFile – </w:t>
       </w:r>
@@ -7921,6 +10069,8 @@
         <w:rPr>
           <w:rFonts w:ascii="Times New Roman" w:hAnsi="Times New Roman" w:cs="Times New Roman"/>
           <w:color w:val="000000" w:themeColor="text1"/>
+          <w:sz w:val="28"/>
+          <w:szCs w:val="28"/>
           <w:lang w:val="ru-RU"/>
         </w:rPr>
         <w:t>локальный путь до файла, в котором описан протокол.</w:t>
@@ -7933,15 +10083,20 @@
           <w:ilvl w:val="0"/>
           <w:numId w:val="11"/>
         </w:numPr>
-        <w:rPr>
-          <w:rFonts w:ascii="Times New Roman" w:hAnsi="Times New Roman" w:cs="Times New Roman"/>
-          <w:color w:val="000000" w:themeColor="text1"/>
-        </w:rPr>
-      </w:pPr>
-      <w:r>
-        <w:rPr>
-          <w:rFonts w:ascii="Times New Roman" w:hAnsi="Times New Roman" w:cs="Times New Roman"/>
-          <w:color w:val="000000" w:themeColor="text1"/>
+        <w:spacing w:line="360" w:lineRule="auto"/>
+        <w:rPr>
+          <w:rFonts w:ascii="Times New Roman" w:hAnsi="Times New Roman" w:cs="Times New Roman"/>
+          <w:color w:val="000000" w:themeColor="text1"/>
+          <w:sz w:val="28"/>
+          <w:szCs w:val="28"/>
+        </w:rPr>
+      </w:pPr>
+      <w:r>
+        <w:rPr>
+          <w:rFonts w:ascii="Times New Roman" w:hAnsi="Times New Roman" w:cs="Times New Roman"/>
+          <w:color w:val="000000" w:themeColor="text1"/>
+          <w:sz w:val="28"/>
+          <w:szCs w:val="28"/>
         </w:rPr>
         <w:t xml:space="preserve">strongDependencies – </w:t>
       </w:r>
@@ -7949,6 +10104,8 @@
         <w:rPr>
           <w:rFonts w:ascii="Times New Roman" w:hAnsi="Times New Roman" w:cs="Times New Roman"/>
           <w:color w:val="000000" w:themeColor="text1"/>
+          <w:sz w:val="28"/>
+          <w:szCs w:val="28"/>
           <w:lang w:val="ru-RU"/>
         </w:rPr>
         <w:t xml:space="preserve">массив модулей-зависимостей для текущего модуля. В массиве перечислены имена модулей. </w:t>
@@ -7961,15 +10118,20 @@
           <w:ilvl w:val="0"/>
           <w:numId w:val="11"/>
         </w:numPr>
-        <w:rPr>
-          <w:rFonts w:ascii="Times New Roman" w:hAnsi="Times New Roman" w:cs="Times New Roman"/>
-          <w:color w:val="000000" w:themeColor="text1"/>
-        </w:rPr>
-      </w:pPr>
-      <w:r>
-        <w:rPr>
-          <w:rFonts w:ascii="Times New Roman" w:hAnsi="Times New Roman" w:cs="Times New Roman"/>
-          <w:color w:val="000000" w:themeColor="text1"/>
+        <w:spacing w:line="360" w:lineRule="auto"/>
+        <w:rPr>
+          <w:rFonts w:ascii="Times New Roman" w:hAnsi="Times New Roman" w:cs="Times New Roman"/>
+          <w:color w:val="000000" w:themeColor="text1"/>
+          <w:sz w:val="28"/>
+          <w:szCs w:val="28"/>
+        </w:rPr>
+      </w:pPr>
+      <w:r>
+        <w:rPr>
+          <w:rFonts w:ascii="Times New Roman" w:hAnsi="Times New Roman" w:cs="Times New Roman"/>
+          <w:color w:val="000000" w:themeColor="text1"/>
+          <w:sz w:val="28"/>
+          <w:szCs w:val="28"/>
         </w:rPr>
         <w:t xml:space="preserve">weakDependencies – массив </w:t>
       </w:r>
@@ -7977,6 +10139,8 @@
         <w:rPr>
           <w:rFonts w:ascii="Times New Roman" w:hAnsi="Times New Roman" w:cs="Times New Roman"/>
           <w:color w:val="000000" w:themeColor="text1"/>
+          <w:sz w:val="28"/>
+          <w:szCs w:val="28"/>
           <w:lang w:val="ru-RU"/>
         </w:rPr>
         <w:t xml:space="preserve">«слабых зависимостей». В момент генерации шаблона проекта специальным флагом можно будет указать подгрузить слабые зависимости или нет. Если будет стоять флаг «нет», то в проект добавиться только протокол доступа к слабой зависимости, но не исходный код. Так что ее функциональность будет отсутствовать. Это необходимо для тестирования когда на наличие ошибок компиляции и </w:t>
@@ -7985,30 +10149,40 @@
         <w:rPr>
           <w:rFonts w:ascii="Times New Roman" w:hAnsi="Times New Roman" w:cs="Times New Roman"/>
           <w:color w:val="000000" w:themeColor="text1"/>
+          <w:sz w:val="28"/>
+          <w:szCs w:val="28"/>
         </w:rPr>
         <w:t>runtime.</w:t>
       </w:r>
     </w:p>
     <w:p>
       <w:pPr>
-        <w:rPr>
-          <w:rFonts w:ascii="Times New Roman" w:hAnsi="Times New Roman" w:cs="Times New Roman"/>
-          <w:color w:val="000000" w:themeColor="text1"/>
-        </w:rPr>
-      </w:pPr>
-    </w:p>
-    <w:p>
-      <w:pPr>
-        <w:rPr>
-          <w:rFonts w:ascii="Times New Roman" w:hAnsi="Times New Roman" w:cs="Times New Roman"/>
-          <w:color w:val="000000" w:themeColor="text1"/>
-          <w:lang w:val="ru-RU"/>
-        </w:rPr>
-      </w:pPr>
-      <w:r>
-        <w:rPr>
-          <w:rFonts w:ascii="Times New Roman" w:hAnsi="Times New Roman" w:cs="Times New Roman"/>
-          <w:color w:val="000000" w:themeColor="text1"/>
+        <w:spacing w:line="360" w:lineRule="auto"/>
+        <w:rPr>
+          <w:rFonts w:ascii="Times New Roman" w:hAnsi="Times New Roman" w:cs="Times New Roman"/>
+          <w:color w:val="000000" w:themeColor="text1"/>
+          <w:sz w:val="28"/>
+          <w:szCs w:val="28"/>
+        </w:rPr>
+      </w:pPr>
+    </w:p>
+    <w:p>
+      <w:pPr>
+        <w:spacing w:line="360" w:lineRule="auto"/>
+        <w:rPr>
+          <w:rFonts w:ascii="Times New Roman" w:hAnsi="Times New Roman" w:cs="Times New Roman"/>
+          <w:color w:val="000000" w:themeColor="text1"/>
+          <w:sz w:val="28"/>
+          <w:szCs w:val="28"/>
+          <w:lang w:val="ru-RU"/>
+        </w:rPr>
+      </w:pPr>
+      <w:r>
+        <w:rPr>
+          <w:rFonts w:ascii="Times New Roman" w:hAnsi="Times New Roman" w:cs="Times New Roman"/>
+          <w:color w:val="000000" w:themeColor="text1"/>
+          <w:sz w:val="28"/>
+          <w:szCs w:val="28"/>
           <w:lang w:val="ru-RU"/>
         </w:rPr>
         <w:t xml:space="preserve">Вся сборка приложения будет тоже иметь вид </w:t>
@@ -8017,6 +10191,8 @@
         <w:rPr>
           <w:rFonts w:ascii="Times New Roman" w:hAnsi="Times New Roman" w:cs="Times New Roman"/>
           <w:color w:val="000000" w:themeColor="text1"/>
+          <w:sz w:val="28"/>
+          <w:szCs w:val="28"/>
         </w:rPr>
         <w:t>json’</w:t>
       </w:r>
@@ -8024,6 +10200,8 @@
         <w:rPr>
           <w:rFonts w:ascii="Times New Roman" w:hAnsi="Times New Roman" w:cs="Times New Roman"/>
           <w:color w:val="000000" w:themeColor="text1"/>
+          <w:sz w:val="28"/>
+          <w:szCs w:val="28"/>
           <w:lang w:val="ru-RU"/>
         </w:rPr>
         <w:t>а. В ней будет два основных поля:</w:t>
@@ -8036,16 +10214,21 @@
           <w:ilvl w:val="0"/>
           <w:numId w:val="12"/>
         </w:numPr>
-        <w:rPr>
-          <w:rFonts w:ascii="Times New Roman" w:hAnsi="Times New Roman" w:cs="Times New Roman"/>
-          <w:color w:val="000000" w:themeColor="text1"/>
-          <w:lang w:val="ru-RU"/>
-        </w:rPr>
-      </w:pPr>
-      <w:r>
-        <w:rPr>
-          <w:rFonts w:ascii="Times New Roman" w:hAnsi="Times New Roman" w:cs="Times New Roman"/>
-          <w:color w:val="000000" w:themeColor="text1"/>
+        <w:spacing w:line="360" w:lineRule="auto"/>
+        <w:rPr>
+          <w:rFonts w:ascii="Times New Roman" w:hAnsi="Times New Roman" w:cs="Times New Roman"/>
+          <w:color w:val="000000" w:themeColor="text1"/>
+          <w:sz w:val="28"/>
+          <w:szCs w:val="28"/>
+          <w:lang w:val="ru-RU"/>
+        </w:rPr>
+      </w:pPr>
+      <w:r>
+        <w:rPr>
+          <w:rFonts w:ascii="Times New Roman" w:hAnsi="Times New Roman" w:cs="Times New Roman"/>
+          <w:color w:val="000000" w:themeColor="text1"/>
+          <w:sz w:val="28"/>
+          <w:szCs w:val="28"/>
         </w:rPr>
         <w:t xml:space="preserve">modules – </w:t>
       </w:r>
@@ -8053,6 +10236,8 @@
         <w:rPr>
           <w:rFonts w:ascii="Times New Roman" w:hAnsi="Times New Roman" w:cs="Times New Roman"/>
           <w:color w:val="000000" w:themeColor="text1"/>
+          <w:sz w:val="28"/>
+          <w:szCs w:val="28"/>
           <w:lang w:val="ru-RU"/>
         </w:rPr>
         <w:t>список имен модулей, которые будут встроены в проект</w:t>
@@ -8065,16 +10250,21 @@
           <w:ilvl w:val="0"/>
           <w:numId w:val="12"/>
         </w:numPr>
-        <w:rPr>
-          <w:rFonts w:ascii="Times New Roman" w:hAnsi="Times New Roman" w:cs="Times New Roman"/>
-          <w:color w:val="000000" w:themeColor="text1"/>
-          <w:lang w:val="ru-RU"/>
-        </w:rPr>
-      </w:pPr>
-      <w:r>
-        <w:rPr>
-          <w:rFonts w:ascii="Times New Roman" w:hAnsi="Times New Roman" w:cs="Times New Roman"/>
-          <w:color w:val="000000" w:themeColor="text1"/>
+        <w:spacing w:line="360" w:lineRule="auto"/>
+        <w:rPr>
+          <w:rFonts w:ascii="Times New Roman" w:hAnsi="Times New Roman" w:cs="Times New Roman"/>
+          <w:color w:val="000000" w:themeColor="text1"/>
+          <w:sz w:val="28"/>
+          <w:szCs w:val="28"/>
+          <w:lang w:val="ru-RU"/>
+        </w:rPr>
+      </w:pPr>
+      <w:r>
+        <w:rPr>
+          <w:rFonts w:ascii="Times New Roman" w:hAnsi="Times New Roman" w:cs="Times New Roman"/>
+          <w:color w:val="000000" w:themeColor="text1"/>
+          <w:sz w:val="28"/>
+          <w:szCs w:val="28"/>
         </w:rPr>
         <w:lastRenderedPageBreak/>
         <w:t xml:space="preserve">rootModule - </w:t>
@@ -8083,6 +10273,8 @@
         <w:rPr>
           <w:rFonts w:ascii="Times New Roman" w:hAnsi="Times New Roman" w:cs="Times New Roman"/>
           <w:color w:val="000000" w:themeColor="text1"/>
+          <w:sz w:val="28"/>
+          <w:szCs w:val="28"/>
           <w:lang w:val="ru-RU"/>
         </w:rPr>
         <w:t xml:space="preserve">название </w:t>
@@ -8091,6 +10283,8 @@
         <w:rPr>
           <w:rFonts w:ascii="Times New Roman" w:hAnsi="Times New Roman" w:cs="Times New Roman"/>
           <w:color w:val="000000" w:themeColor="text1"/>
+          <w:sz w:val="28"/>
+          <w:szCs w:val="28"/>
         </w:rPr>
         <w:t>UI-</w:t>
       </w:r>
@@ -8098,6 +10292,8 @@
         <w:rPr>
           <w:rFonts w:ascii="Times New Roman" w:hAnsi="Times New Roman" w:cs="Times New Roman"/>
           <w:color w:val="000000" w:themeColor="text1"/>
+          <w:sz w:val="28"/>
+          <w:szCs w:val="28"/>
           <w:lang w:val="ru-RU"/>
         </w:rPr>
         <w:t xml:space="preserve">модуля, который </w:t>
@@ -8106,6 +10302,8 @@
         <w:rPr>
           <w:rFonts w:ascii="Times New Roman" w:hAnsi="Times New Roman" w:cs="Times New Roman"/>
           <w:color w:val="000000" w:themeColor="text1"/>
+          <w:sz w:val="28"/>
+          <w:szCs w:val="28"/>
           <w:lang w:val="ru-RU"/>
         </w:rPr>
         <w:t xml:space="preserve">будет корневым. Это означает, что при инициализации приложения он будет инициализирован первым и будет сразу отображен на экране. </w:t>
@@ -8113,25 +10311,33 @@
     </w:p>
     <w:p>
       <w:pPr>
-        <w:rPr>
-          <w:rFonts w:ascii="Times New Roman" w:hAnsi="Times New Roman" w:cs="Times New Roman"/>
-          <w:color w:val="000000" w:themeColor="text1"/>
-          <w:lang w:val="ru-RU"/>
-        </w:rPr>
-      </w:pPr>
-    </w:p>
-    <w:p>
-      <w:pPr>
-        <w:rPr>
-          <w:rFonts w:ascii="Times New Roman" w:hAnsi="Times New Roman" w:cs="Times New Roman"/>
-          <w:color w:val="000000" w:themeColor="text1"/>
-          <w:lang w:val="ru-RU"/>
-        </w:rPr>
-      </w:pPr>
-      <w:r>
-        <w:rPr>
-          <w:rFonts w:ascii="Times New Roman" w:hAnsi="Times New Roman" w:cs="Times New Roman"/>
-          <w:color w:val="000000" w:themeColor="text1"/>
+        <w:spacing w:line="360" w:lineRule="auto"/>
+        <w:rPr>
+          <w:rFonts w:ascii="Times New Roman" w:hAnsi="Times New Roman" w:cs="Times New Roman"/>
+          <w:color w:val="000000" w:themeColor="text1"/>
+          <w:sz w:val="28"/>
+          <w:szCs w:val="28"/>
+          <w:lang w:val="ru-RU"/>
+        </w:rPr>
+      </w:pPr>
+    </w:p>
+    <w:p>
+      <w:pPr>
+        <w:spacing w:line="360" w:lineRule="auto"/>
+        <w:rPr>
+          <w:rFonts w:ascii="Times New Roman" w:hAnsi="Times New Roman" w:cs="Times New Roman"/>
+          <w:color w:val="000000" w:themeColor="text1"/>
+          <w:sz w:val="28"/>
+          <w:szCs w:val="28"/>
+          <w:lang w:val="ru-RU"/>
+        </w:rPr>
+      </w:pPr>
+      <w:r>
+        <w:rPr>
+          <w:rFonts w:ascii="Times New Roman" w:hAnsi="Times New Roman" w:cs="Times New Roman"/>
+          <w:color w:val="000000" w:themeColor="text1"/>
+          <w:sz w:val="28"/>
+          <w:szCs w:val="28"/>
           <w:lang w:val="ru-RU"/>
         </w:rPr>
         <w:t xml:space="preserve">По этим конфигурационным файлам будет происходить поиск модулей, установка их в проект при помощи </w:t>
@@ -8140,6 +10346,8 @@
         <w:rPr>
           <w:rFonts w:ascii="Times New Roman" w:hAnsi="Times New Roman" w:cs="Times New Roman"/>
           <w:color w:val="000000" w:themeColor="text1"/>
+          <w:sz w:val="28"/>
+          <w:szCs w:val="28"/>
         </w:rPr>
         <w:t>CocoaPods</w:t>
       </w:r>
@@ -8147,6 +10355,8 @@
         <w:rPr>
           <w:rFonts w:ascii="Times New Roman" w:hAnsi="Times New Roman" w:cs="Times New Roman"/>
           <w:color w:val="000000" w:themeColor="text1"/>
+          <w:sz w:val="28"/>
+          <w:szCs w:val="28"/>
           <w:lang w:val="ru-RU"/>
         </w:rPr>
         <w:t xml:space="preserve">, генерация кода для их инициализации и управления их зависимостями. </w:t>
@@ -8154,23 +10364,20 @@
     </w:p>
     <w:p>
       <w:pPr>
-        <w:rPr>
-          <w:rFonts w:ascii="Times New Roman" w:hAnsi="Times New Roman" w:cs="Times New Roman"/>
-          <w:color w:val="000000" w:themeColor="text1"/>
-        </w:rPr>
-      </w:pPr>
-    </w:p>
-    <w:p>
-      <w:pPr>
-        <w:rPr>
-          <w:rFonts w:ascii="Times New Roman" w:hAnsi="Times New Roman" w:cs="Times New Roman"/>
-          <w:color w:val="000000" w:themeColor="text1"/>
-        </w:rPr>
-      </w:pPr>
-      <w:r>
-        <w:rPr>
-          <w:rFonts w:ascii="Times New Roman" w:hAnsi="Times New Roman" w:cs="Times New Roman"/>
-          <w:color w:val="000000" w:themeColor="text1"/>
+        <w:spacing w:line="360" w:lineRule="auto"/>
+        <w:rPr>
+          <w:rFonts w:ascii="Times New Roman" w:hAnsi="Times New Roman" w:cs="Times New Roman"/>
+          <w:color w:val="000000" w:themeColor="text1"/>
+          <w:sz w:val="28"/>
+          <w:szCs w:val="28"/>
+        </w:rPr>
+      </w:pPr>
+      <w:r>
+        <w:rPr>
+          <w:rFonts w:ascii="Times New Roman" w:hAnsi="Times New Roman" w:cs="Times New Roman"/>
+          <w:color w:val="000000" w:themeColor="text1"/>
+          <w:sz w:val="28"/>
+          <w:szCs w:val="28"/>
         </w:rPr>
         <w:br w:type="page"/>
       </w:r>
@@ -8204,15 +10411,20 @@
     </w:p>
     <w:p>
       <w:pPr>
-        <w:rPr>
-          <w:rFonts w:ascii="Times New Roman" w:hAnsi="Times New Roman" w:cs="Times New Roman"/>
-          <w:color w:val="000000" w:themeColor="text1"/>
-        </w:rPr>
-      </w:pPr>
-      <w:r>
-        <w:rPr>
-          <w:rFonts w:ascii="Times New Roman" w:hAnsi="Times New Roman" w:cs="Times New Roman"/>
-          <w:color w:val="000000" w:themeColor="text1"/>
+        <w:spacing w:line="360" w:lineRule="auto"/>
+        <w:rPr>
+          <w:rFonts w:ascii="Times New Roman" w:hAnsi="Times New Roman" w:cs="Times New Roman"/>
+          <w:color w:val="000000" w:themeColor="text1"/>
+          <w:sz w:val="28"/>
+          <w:szCs w:val="28"/>
+        </w:rPr>
+      </w:pPr>
+      <w:r>
+        <w:rPr>
+          <w:rFonts w:ascii="Times New Roman" w:hAnsi="Times New Roman" w:cs="Times New Roman"/>
+          <w:color w:val="000000" w:themeColor="text1"/>
+          <w:sz w:val="28"/>
+          <w:szCs w:val="28"/>
           <w:lang w:val="ru-RU"/>
         </w:rPr>
         <w:t xml:space="preserve">В данной работа была рассмотрена проблема генерации однотипных приложения с разной функциональностью. Так же было введено понятие «слабой зависимости», которое является основной причиной формирования данной проблемы и необходимость ее решения в рамках управления зависимостями. Были рассмотрены несколько существующих решений связанных с управлением зависимостями. В виду отсутствия какой либо реализации концепции слабой зависимости были сформированы спецификации для модуля приложения и сборки приложения для </w:t>
@@ -8221,6 +10433,8 @@
         <w:rPr>
           <w:rFonts w:ascii="Times New Roman" w:hAnsi="Times New Roman" w:cs="Times New Roman"/>
           <w:color w:val="000000" w:themeColor="text1"/>
+          <w:sz w:val="28"/>
+          <w:szCs w:val="28"/>
         </w:rPr>
         <w:t>iOS</w:t>
       </w:r>
@@ -8228,6 +10442,8 @@
         <w:rPr>
           <w:rFonts w:ascii="Times New Roman" w:hAnsi="Times New Roman" w:cs="Times New Roman"/>
           <w:color w:val="000000" w:themeColor="text1"/>
+          <w:sz w:val="28"/>
+          <w:szCs w:val="28"/>
           <w:lang w:val="ru-RU"/>
         </w:rPr>
         <w:t xml:space="preserve">, основанных на база </w:t>
@@ -8236,55 +10452,391 @@
         <w:rPr>
           <w:rFonts w:ascii="Times New Roman" w:hAnsi="Times New Roman" w:cs="Times New Roman"/>
           <w:color w:val="000000" w:themeColor="text1"/>
+          <w:sz w:val="28"/>
+          <w:szCs w:val="28"/>
         </w:rPr>
         <w:t>Cocoapods.</w:t>
       </w:r>
     </w:p>
     <w:p>
       <w:pPr>
-        <w:rPr>
-          <w:rFonts w:ascii="Times New Roman" w:hAnsi="Times New Roman" w:cs="Times New Roman"/>
-          <w:color w:val="000000" w:themeColor="text1"/>
-        </w:rPr>
-      </w:pPr>
-    </w:p>
-    <w:p>
-      <w:pPr>
-        <w:rPr>
-          <w:rFonts w:ascii="Times New Roman" w:hAnsi="Times New Roman" w:cs="Times New Roman"/>
-          <w:color w:val="000000" w:themeColor="text1"/>
-        </w:rPr>
-      </w:pPr>
-      <w:r>
-        <w:rPr>
-          <w:rFonts w:ascii="Times New Roman" w:hAnsi="Times New Roman" w:cs="Times New Roman"/>
-          <w:color w:val="000000" w:themeColor="text1"/>
-          <w:lang w:val="ru-RU"/>
-        </w:rPr>
-        <w:t>В выпускной работе будут реализованы инструменты для создания модулей их сборки. Так же будет написан с</w:t>
-      </w:r>
-      <w:r>
-        <w:rPr>
-          <w:rFonts w:ascii="Times New Roman" w:hAnsi="Times New Roman" w:cs="Times New Roman"/>
-          <w:color w:val="000000" w:themeColor="text1"/>
-          <w:lang w:val="ru-RU"/>
-        </w:rPr>
-        <w:t xml:space="preserve">ервис, для менеджмента модулей и их сопоставления с их репозиториями. Так же будет написан инструмент для сборки готовых приложений на основе конфигурационного файла при помощи </w:t>
-      </w:r>
-      <w:r>
-        <w:rPr>
-          <w:rFonts w:ascii="Times New Roman" w:hAnsi="Times New Roman" w:cs="Times New Roman"/>
-          <w:color w:val="000000" w:themeColor="text1"/>
-        </w:rPr>
-        <w:t xml:space="preserve">CocoaPods, а также для генерации кода инициализации модуля и боеспечивания его необходимыми ему зависимостями. Так же будут учтены проблемы </w:t>
-      </w:r>
-      <w:r>
-        <w:rPr>
-          <w:rFonts w:ascii="Times New Roman" w:hAnsi="Times New Roman" w:cs="Times New Roman"/>
-          <w:color w:val="000000" w:themeColor="text1"/>
-          <w:lang w:val="ru-RU"/>
-        </w:rPr>
-        <w:t xml:space="preserve">«слабых зависимостей». </w:t>
+        <w:spacing w:line="360" w:lineRule="auto"/>
+        <w:rPr>
+          <w:rFonts w:ascii="Times New Roman" w:hAnsi="Times New Roman" w:cs="Times New Roman"/>
+          <w:color w:val="000000" w:themeColor="text1"/>
+          <w:sz w:val="28"/>
+          <w:szCs w:val="28"/>
+        </w:rPr>
+      </w:pPr>
+    </w:p>
+    <w:p>
+      <w:pPr>
+        <w:pStyle w:val="Heading2"/>
+        <w:spacing w:line="360" w:lineRule="auto"/>
+        <w:rPr>
+          <w:color w:val="000000" w:themeColor="text1"/>
+          <w:sz w:val="28"/>
+          <w:szCs w:val="28"/>
+        </w:rPr>
+      </w:pPr>
+      <w:r>
+        <w:rPr>
+          <w:color w:val="000000" w:themeColor="text1"/>
+          <w:sz w:val="28"/>
+          <w:szCs w:val="28"/>
+        </w:rPr>
+        <w:t>Планы на выпускную работу</w:t>
+      </w:r>
+    </w:p>
+    <w:p>
+      <w:pPr>
+        <w:spacing w:line="360" w:lineRule="auto"/>
+        <w:rPr>
+          <w:sz w:val="28"/>
+          <w:szCs w:val="28"/>
+        </w:rPr>
+      </w:pPr>
+    </w:p>
+    <w:p>
+      <w:pPr>
+        <w:spacing w:line="360" w:lineRule="auto"/>
+        <w:rPr>
+          <w:sz w:val="28"/>
+          <w:szCs w:val="28"/>
+          <w:lang w:val="ru-RU"/>
+        </w:rPr>
+      </w:pPr>
+      <w:r>
+        <w:rPr>
+          <w:sz w:val="28"/>
+          <w:szCs w:val="28"/>
+          <w:lang w:val="ru-RU"/>
+        </w:rPr>
+        <w:t xml:space="preserve">Выпускная работа будет посвященная реализации </w:t>
+      </w:r>
+      <w:r>
+        <w:rPr>
+          <w:sz w:val="28"/>
+          <w:szCs w:val="28"/>
+          <w:lang w:val="ru-RU"/>
+        </w:rPr>
+        <w:t xml:space="preserve">инструментального окружения для разработки под </w:t>
+      </w:r>
+      <w:r>
+        <w:rPr>
+          <w:sz w:val="28"/>
+          <w:szCs w:val="28"/>
+        </w:rPr>
+        <w:t xml:space="preserve">iOS. </w:t>
+      </w:r>
+      <w:r>
+        <w:rPr>
+          <w:sz w:val="28"/>
+          <w:szCs w:val="28"/>
+          <w:lang w:val="ru-RU"/>
+        </w:rPr>
+        <w:t xml:space="preserve">В дальнейшем, </w:t>
+      </w:r>
+      <w:r>
+        <w:rPr>
+          <w:sz w:val="28"/>
+          <w:szCs w:val="28"/>
+          <w:lang w:val="ru-RU"/>
+        </w:rPr>
+        <w:t xml:space="preserve">возможно реализация такой же концепции для </w:t>
+      </w:r>
+      <w:r>
+        <w:rPr>
+          <w:sz w:val="28"/>
+          <w:szCs w:val="28"/>
+        </w:rPr>
+        <w:t xml:space="preserve">Android </w:t>
+      </w:r>
+      <w:r>
+        <w:rPr>
+          <w:sz w:val="28"/>
+          <w:szCs w:val="28"/>
+          <w:lang w:val="ru-RU"/>
+        </w:rPr>
+        <w:t xml:space="preserve">платформ, хотя существуют проблемы с разрешением зависимостей и сильным различием между менеджерами зависимостей данных платформ. </w:t>
+      </w:r>
+    </w:p>
+    <w:p>
+      <w:pPr>
+        <w:spacing w:line="360" w:lineRule="auto"/>
+        <w:rPr>
+          <w:sz w:val="28"/>
+          <w:szCs w:val="28"/>
+        </w:rPr>
+      </w:pPr>
+    </w:p>
+    <w:p>
+      <w:pPr>
+        <w:spacing w:line="360" w:lineRule="auto"/>
+        <w:rPr>
+          <w:sz w:val="28"/>
+          <w:szCs w:val="28"/>
+        </w:rPr>
+      </w:pPr>
+      <w:r>
+        <w:rPr>
+          <w:sz w:val="28"/>
+          <w:szCs w:val="28"/>
+        </w:rPr>
+        <w:t>В выпускной работе будет реализован следующий инструментарий и функционал системы:</w:t>
+      </w:r>
+    </w:p>
+    <w:p>
+      <w:pPr>
+        <w:numPr>
+          <w:ilvl w:val="0"/>
+          <w:numId w:val="14"/>
+        </w:numPr>
+        <w:spacing w:line="360" w:lineRule="auto"/>
+        <w:rPr>
+          <w:sz w:val="28"/>
+          <w:szCs w:val="28"/>
+        </w:rPr>
+      </w:pPr>
+      <w:r>
+        <w:rPr>
+          <w:sz w:val="28"/>
+          <w:szCs w:val="28"/>
+          <w:lang w:val="ru-RU"/>
+        </w:rPr>
+        <w:t>Инструмент для формирования проекта Модуля из файла-спецификации</w:t>
+      </w:r>
+      <w:r>
+        <w:rPr>
+          <w:sz w:val="28"/>
+          <w:szCs w:val="28"/>
+          <w:lang w:val="ru-RU"/>
+        </w:rPr>
+        <w:t xml:space="preserve">. Необходим для генерации по манифест-файлу модуля пустого проекта, с подключенными в него внешними и внутренними </w:t>
+      </w:r>
+      <w:r>
+        <w:rPr>
+          <w:sz w:val="28"/>
+          <w:szCs w:val="28"/>
+          <w:lang w:val="ru-RU"/>
+        </w:rPr>
+        <w:lastRenderedPageBreak/>
+        <w:t xml:space="preserve">зависимостями. Будет реализован на языке </w:t>
+      </w:r>
+      <w:r>
+        <w:rPr>
+          <w:sz w:val="28"/>
+          <w:szCs w:val="28"/>
+        </w:rPr>
+        <w:t>Ruby,</w:t>
+      </w:r>
+      <w:r>
+        <w:rPr>
+          <w:sz w:val="28"/>
+          <w:szCs w:val="28"/>
+          <w:lang w:val="ru-RU"/>
+        </w:rPr>
+        <w:t xml:space="preserve"> библиотеки для </w:t>
+      </w:r>
+      <w:r>
+        <w:rPr>
+          <w:sz w:val="28"/>
+          <w:szCs w:val="28"/>
+        </w:rPr>
+        <w:t xml:space="preserve">Ruby </w:t>
+      </w:r>
+      <w:r>
+        <w:rPr>
+          <w:sz w:val="28"/>
+          <w:szCs w:val="28"/>
+          <w:lang w:val="ru-RU"/>
+        </w:rPr>
+        <w:t>«</w:t>
+      </w:r>
+      <w:r>
+        <w:rPr>
+          <w:sz w:val="28"/>
+          <w:szCs w:val="28"/>
+        </w:rPr>
+        <w:t>Xcodeproj</w:t>
+      </w:r>
+      <w:r>
+        <w:rPr>
+          <w:sz w:val="28"/>
+          <w:szCs w:val="28"/>
+          <w:lang w:val="ru-RU"/>
+        </w:rPr>
+        <w:t xml:space="preserve">» и </w:t>
+      </w:r>
+      <w:r>
+        <w:rPr>
+          <w:sz w:val="28"/>
+          <w:szCs w:val="28"/>
+        </w:rPr>
+        <w:t xml:space="preserve">CocoaPods. </w:t>
+      </w:r>
+    </w:p>
+    <w:p>
+      <w:pPr>
+        <w:numPr>
+          <w:ilvl w:val="0"/>
+          <w:numId w:val="14"/>
+        </w:numPr>
+        <w:spacing w:line="360" w:lineRule="auto"/>
+        <w:rPr>
+          <w:sz w:val="28"/>
+          <w:szCs w:val="28"/>
+        </w:rPr>
+      </w:pPr>
+      <w:r>
+        <w:rPr>
+          <w:sz w:val="28"/>
+          <w:szCs w:val="28"/>
+        </w:rPr>
+        <w:t>Генератор набора файлов модуля на базе</w:t>
+      </w:r>
+      <w:r>
+        <w:rPr>
+          <w:sz w:val="28"/>
+          <w:szCs w:val="28"/>
+        </w:rPr>
+        <w:t xml:space="preserve"> концепции SOLID </w:t>
+      </w:r>
+      <w:r>
+        <w:rPr>
+          <w:sz w:val="28"/>
+          <w:szCs w:val="28"/>
+          <w:lang w:val="ru-RU"/>
+        </w:rPr>
+        <w:t xml:space="preserve">и наборе рекомендаций </w:t>
+      </w:r>
+      <w:r>
+        <w:rPr>
+          <w:sz w:val="28"/>
+          <w:szCs w:val="28"/>
+        </w:rPr>
+        <w:t xml:space="preserve">VIPER. </w:t>
+      </w:r>
+    </w:p>
+    <w:p>
+      <w:pPr>
+        <w:numPr>
+          <w:ilvl w:val="0"/>
+          <w:numId w:val="14"/>
+        </w:numPr>
+        <w:spacing w:line="360" w:lineRule="auto"/>
+        <w:rPr>
+          <w:sz w:val="28"/>
+          <w:szCs w:val="28"/>
+        </w:rPr>
+      </w:pPr>
+      <w:r>
+        <w:rPr>
+          <w:sz w:val="28"/>
+          <w:szCs w:val="28"/>
+          <w:lang w:val="ru-RU"/>
+        </w:rPr>
+        <w:t xml:space="preserve">Сервис для распространения пакетов с помощью </w:t>
+      </w:r>
+      <w:r>
+        <w:rPr>
+          <w:sz w:val="28"/>
+          <w:szCs w:val="28"/>
+        </w:rPr>
+        <w:t>CocoaPods</w:t>
+      </w:r>
+      <w:r>
+        <w:rPr>
+          <w:sz w:val="28"/>
+          <w:szCs w:val="28"/>
+        </w:rPr>
+        <w:t xml:space="preserve">. </w:t>
+      </w:r>
+    </w:p>
+    <w:p>
+      <w:pPr>
+        <w:numPr>
+          <w:ilvl w:val="0"/>
+          <w:numId w:val="14"/>
+        </w:numPr>
+        <w:spacing w:line="360" w:lineRule="auto"/>
+        <w:rPr>
+          <w:sz w:val="28"/>
+          <w:szCs w:val="28"/>
+        </w:rPr>
+      </w:pPr>
+      <w:r>
+        <w:rPr>
+          <w:sz w:val="28"/>
+          <w:szCs w:val="28"/>
+          <w:lang w:val="ru-RU"/>
+        </w:rPr>
+        <w:t>Инструмент для генерации кода сборки проекта исходя из файлов конфигурации</w:t>
+      </w:r>
+    </w:p>
+    <w:p>
+      <w:pPr>
+        <w:numPr>
+          <w:ilvl w:val="0"/>
+          <w:numId w:val="14"/>
+        </w:numPr>
+        <w:spacing w:line="360" w:lineRule="auto"/>
+        <w:rPr>
+          <w:sz w:val="28"/>
+          <w:szCs w:val="28"/>
+        </w:rPr>
+      </w:pPr>
+      <w:r>
+        <w:rPr>
+          <w:sz w:val="28"/>
+          <w:szCs w:val="28"/>
+          <w:lang w:val="ru-RU"/>
+        </w:rPr>
+        <w:t>Реализация</w:t>
+      </w:r>
+      <w:r>
+        <w:rPr>
+          <w:sz w:val="28"/>
+          <w:szCs w:val="28"/>
+          <w:lang w:val="ru-RU"/>
+        </w:rPr>
+        <w:t xml:space="preserve"> концепции «слабой зависимости»</w:t>
+      </w:r>
+    </w:p>
+    <w:p>
+      <w:pPr>
+        <w:numPr>
+          <w:ilvl w:val="0"/>
+          <w:numId w:val="14"/>
+        </w:numPr>
+        <w:spacing w:line="360" w:lineRule="auto"/>
+        <w:rPr>
+          <w:sz w:val="28"/>
+          <w:szCs w:val="28"/>
+        </w:rPr>
+      </w:pPr>
+      <w:r>
+        <w:rPr>
+          <w:sz w:val="28"/>
+          <w:szCs w:val="28"/>
+        </w:rPr>
+        <w:t xml:space="preserve">Исследование о возможности реализации концепции </w:t>
+      </w:r>
+      <w:r>
+        <w:rPr>
+          <w:sz w:val="28"/>
+          <w:szCs w:val="28"/>
+          <w:lang w:val="ru-RU"/>
+        </w:rPr>
+        <w:t xml:space="preserve">«слабой зависимости» </w:t>
+      </w:r>
+      <w:r>
+        <w:rPr>
+          <w:sz w:val="28"/>
+          <w:szCs w:val="28"/>
+          <w:lang w:val="ru-RU"/>
+        </w:rPr>
+        <w:t>для других мобильных платформ.</w:t>
       </w:r>
     </w:p>
     <w:p>
@@ -8351,16 +10903,21 @@
           <w:ilvl w:val="0"/>
           <w:numId w:val="13"/>
         </w:numPr>
-        <w:rPr>
-          <w:rFonts w:ascii="Times New Roman" w:hAnsi="Times New Roman" w:cs="Times New Roman"/>
-          <w:color w:val="000000" w:themeColor="text1"/>
-        </w:rPr>
-      </w:pPr>
-      <w:hyperlink r:id="rId12" w:history="1">
+        <w:spacing w:line="360" w:lineRule="auto"/>
+        <w:rPr>
+          <w:rFonts w:ascii="Times New Roman" w:hAnsi="Times New Roman" w:cs="Times New Roman"/>
+          <w:color w:val="000000" w:themeColor="text1"/>
+          <w:sz w:val="28"/>
+          <w:szCs w:val="28"/>
+        </w:rPr>
+      </w:pPr>
+      <w:hyperlink r:id="rId16" w:history="1">
         <w:r>
           <w:rPr>
             <w:rStyle w:val="Hyperlink"/>
             <w:rFonts w:ascii="Times New Roman" w:hAnsi="Times New Roman" w:cs="Times New Roman"/>
+            <w:sz w:val="28"/>
+            <w:szCs w:val="28"/>
           </w:rPr>
           <w:t>https://www.youtube.com/watch?v=LziQMf26zGg&amp;t=647s</w:t>
         </w:r>
@@ -8373,16 +10930,21 @@
           <w:ilvl w:val="0"/>
           <w:numId w:val="13"/>
         </w:numPr>
-        <w:rPr>
-          <w:rFonts w:ascii="Times New Roman" w:hAnsi="Times New Roman" w:cs="Times New Roman"/>
-          <w:color w:val="000000" w:themeColor="text1"/>
-        </w:rPr>
-      </w:pPr>
-      <w:hyperlink r:id="rId13" w:history="1">
+        <w:spacing w:line="360" w:lineRule="auto"/>
+        <w:rPr>
+          <w:rFonts w:ascii="Times New Roman" w:hAnsi="Times New Roman" w:cs="Times New Roman"/>
+          <w:color w:val="000000" w:themeColor="text1"/>
+          <w:sz w:val="28"/>
+          <w:szCs w:val="28"/>
+        </w:rPr>
+      </w:pPr>
+      <w:hyperlink r:id="rId17" w:history="1">
         <w:r>
           <w:rPr>
             <w:rStyle w:val="Hyperlink"/>
             <w:rFonts w:ascii="Times New Roman" w:hAnsi="Times New Roman" w:cs="Times New Roman"/>
+            <w:sz w:val="28"/>
+            <w:szCs w:val="28"/>
           </w:rPr>
           <w:t>https://ru.wikipedia.org/wiki/SOLID_(%D0%BE%D0%B1%D1%8A%D0%B5%D0%BA%D1%82%D0%BD%D0%BE-%D0%BE%D1%80%D0%B8%D0%B5%D0%BD%D1%82%D0%B8%D1%80%D0%BE%D0%B2%D0%B0%D0%BD%D0%BD%D0%BE%D0%B5_%D0%BF%D1%80%D0%BE%D0%B3%D1%80%D0%B0%D0%BC%D0%BC%D0%B8%D1%80%D0%BE%D0%B2%D0%B0%D0%BD%D0%B8%D0%B5)</w:t>
         </w:r>
@@ -8395,16 +10957,21 @@
           <w:ilvl w:val="0"/>
           <w:numId w:val="13"/>
         </w:numPr>
-        <w:rPr>
-          <w:rFonts w:ascii="Times New Roman" w:hAnsi="Times New Roman" w:cs="Times New Roman"/>
-          <w:color w:val="000000" w:themeColor="text1"/>
-        </w:rPr>
-      </w:pPr>
-      <w:hyperlink r:id="rId14" w:history="1">
+        <w:spacing w:line="360" w:lineRule="auto"/>
+        <w:rPr>
+          <w:rFonts w:ascii="Times New Roman" w:hAnsi="Times New Roman" w:cs="Times New Roman"/>
+          <w:color w:val="000000" w:themeColor="text1"/>
+          <w:sz w:val="28"/>
+          <w:szCs w:val="28"/>
+        </w:rPr>
+      </w:pPr>
+      <w:hyperlink r:id="rId18" w:history="1">
         <w:r>
           <w:rPr>
             <w:rStyle w:val="Hyperlink"/>
             <w:rFonts w:ascii="Times New Roman" w:hAnsi="Times New Roman" w:cs="Times New Roman"/>
+            <w:sz w:val="28"/>
+            <w:szCs w:val="28"/>
           </w:rPr>
           <w:t>https://cocoapods.org/</w:t>
         </w:r>
@@ -8417,16 +10984,21 @@
           <w:ilvl w:val="0"/>
           <w:numId w:val="13"/>
         </w:numPr>
-        <w:rPr>
-          <w:rFonts w:ascii="Times New Roman" w:hAnsi="Times New Roman" w:cs="Times New Roman"/>
-          <w:color w:val="000000" w:themeColor="text1"/>
-        </w:rPr>
-      </w:pPr>
-      <w:hyperlink r:id="rId15" w:history="1">
+        <w:spacing w:line="360" w:lineRule="auto"/>
+        <w:rPr>
+          <w:rFonts w:ascii="Times New Roman" w:hAnsi="Times New Roman" w:cs="Times New Roman"/>
+          <w:color w:val="000000" w:themeColor="text1"/>
+          <w:sz w:val="28"/>
+          <w:szCs w:val="28"/>
+        </w:rPr>
+      </w:pPr>
+      <w:hyperlink r:id="rId19" w:history="1">
         <w:r>
           <w:rPr>
             <w:rStyle w:val="Hyperlink"/>
             <w:rFonts w:ascii="Times New Roman" w:hAnsi="Times New Roman" w:cs="Times New Roman"/>
+            <w:sz w:val="28"/>
+            <w:szCs w:val="28"/>
           </w:rPr>
           <w:t>https://swift.org/</w:t>
         </w:r>
@@ -8439,16 +11011,21 @@
           <w:ilvl w:val="0"/>
           <w:numId w:val="13"/>
         </w:numPr>
-        <w:rPr>
-          <w:rFonts w:ascii="Times New Roman" w:hAnsi="Times New Roman" w:cs="Times New Roman"/>
-          <w:color w:val="000000" w:themeColor="text1"/>
-        </w:rPr>
-      </w:pPr>
-      <w:hyperlink r:id="rId16" w:history="1">
+        <w:spacing w:line="360" w:lineRule="auto"/>
+        <w:rPr>
+          <w:rFonts w:ascii="Times New Roman" w:hAnsi="Times New Roman" w:cs="Times New Roman"/>
+          <w:color w:val="000000" w:themeColor="text1"/>
+          <w:sz w:val="28"/>
+          <w:szCs w:val="28"/>
+        </w:rPr>
+      </w:pPr>
+      <w:hyperlink r:id="rId20" w:history="1">
         <w:r>
           <w:rPr>
             <w:rStyle w:val="Hyperlink"/>
             <w:rFonts w:ascii="Times New Roman" w:hAnsi="Times New Roman" w:cs="Times New Roman"/>
+            <w:sz w:val="28"/>
+            <w:szCs w:val="28"/>
           </w:rPr>
           <w:t>https://docs.microsoft.com/en-us/nuget/</w:t>
         </w:r>
@@ -8461,16 +11038,21 @@
           <w:ilvl w:val="0"/>
           <w:numId w:val="13"/>
         </w:numPr>
-        <w:rPr>
-          <w:rFonts w:ascii="Times New Roman" w:hAnsi="Times New Roman" w:cs="Times New Roman"/>
-          <w:color w:val="000000" w:themeColor="text1"/>
-        </w:rPr>
-      </w:pPr>
-      <w:hyperlink r:id="rId17" w:history="1">
+        <w:spacing w:line="360" w:lineRule="auto"/>
+        <w:rPr>
+          <w:rFonts w:ascii="Times New Roman" w:hAnsi="Times New Roman" w:cs="Times New Roman"/>
+          <w:color w:val="000000" w:themeColor="text1"/>
+          <w:sz w:val="28"/>
+          <w:szCs w:val="28"/>
+        </w:rPr>
+      </w:pPr>
+      <w:hyperlink r:id="rId21" w:history="1">
         <w:r>
           <w:rPr>
             <w:rStyle w:val="Hyperlink"/>
             <w:rFonts w:ascii="Times New Roman" w:hAnsi="Times New Roman" w:cs="Times New Roman"/>
+            <w:sz w:val="28"/>
+            <w:szCs w:val="28"/>
           </w:rPr>
           <w:t>https://maven.apache.org/</w:t>
         </w:r>
@@ -8483,16 +11065,21 @@
           <w:ilvl w:val="0"/>
           <w:numId w:val="13"/>
         </w:numPr>
-        <w:rPr>
-          <w:rFonts w:ascii="Times New Roman" w:hAnsi="Times New Roman" w:cs="Times New Roman"/>
-          <w:color w:val="000000" w:themeColor="text1"/>
-        </w:rPr>
-      </w:pPr>
-      <w:hyperlink r:id="rId18" w:history="1">
+        <w:spacing w:line="360" w:lineRule="auto"/>
+        <w:rPr>
+          <w:rFonts w:ascii="Times New Roman" w:hAnsi="Times New Roman" w:cs="Times New Roman"/>
+          <w:color w:val="000000" w:themeColor="text1"/>
+          <w:sz w:val="28"/>
+          <w:szCs w:val="28"/>
+        </w:rPr>
+      </w:pPr>
+      <w:hyperlink r:id="rId22" w:history="1">
         <w:r>
           <w:rPr>
             <w:rStyle w:val="Hyperlink"/>
             <w:rFonts w:ascii="Times New Roman" w:hAnsi="Times New Roman" w:cs="Times New Roman"/>
+            <w:sz w:val="28"/>
+            <w:szCs w:val="28"/>
           </w:rPr>
           <w:t>http://www.apache-maven.ru/</w:t>
         </w:r>
@@ -8508,8 +11095,8 @@
       </w:pPr>
     </w:p>
     <w:sectPr>
-      <w:footerReference w:type="even" r:id="rId19"/>
-      <w:footerReference w:type="default" r:id="rId20"/>
+      <w:footerReference w:type="even" r:id="rId23"/>
+      <w:footerReference w:type="default" r:id="rId24"/>
       <w:pgSz w:w="12240" w:h="15840"/>
       <w:pgMar w:top="1440" w:right="1440" w:bottom="1440" w:left="1440" w:header="720" w:footer="720" w:gutter="0"/>
       <w:pgNumType w:start="2"/>
@@ -8635,7 +11222,7 @@
         <w:rStyle w:val="PageNumber"/>
         <w:noProof/>
       </w:rPr>
-      <w:t>2</w:t>
+      <w:t>3</w:t>
     </w:r>
     <w:r>
       <w:rPr>
@@ -10049,6 +12636,146 @@
       </w:rPr>
     </w:lvl>
   </w:abstractNum>
+  <w:abstractNum w:abstractNumId="13">
+    <w:nsid w:val="750B69C7"/>
+    <w:multiLevelType w:val="hybridMultilevel"/>
+    <w:tmpl w:val="9692E7DA"/>
+    <w:lvl w:ilvl="0" w:tplc="12C2FC06">
+      <w:start w:val="1"/>
+      <w:numFmt w:val="bullet"/>
+      <w:lvlText w:val="•"/>
+      <w:lvlJc w:val="left"/>
+      <w:pPr>
+        <w:tabs>
+          <w:tab w:val="num" w:pos="720"/>
+        </w:tabs>
+        <w:ind w:left="720" w:hanging="360"/>
+      </w:pPr>
+      <w:rPr>
+        <w:rFonts w:ascii="Arial" w:hAnsi="Arial" w:hint="default"/>
+      </w:rPr>
+    </w:lvl>
+    <w:lvl w:ilvl="1" w:tplc="29169210" w:tentative="1">
+      <w:start w:val="1"/>
+      <w:numFmt w:val="bullet"/>
+      <w:lvlText w:val="•"/>
+      <w:lvlJc w:val="left"/>
+      <w:pPr>
+        <w:tabs>
+          <w:tab w:val="num" w:pos="1440"/>
+        </w:tabs>
+        <w:ind w:left="1440" w:hanging="360"/>
+      </w:pPr>
+      <w:rPr>
+        <w:rFonts w:ascii="Arial" w:hAnsi="Arial" w:hint="default"/>
+      </w:rPr>
+    </w:lvl>
+    <w:lvl w:ilvl="2" w:tplc="F56AA78A" w:tentative="1">
+      <w:start w:val="1"/>
+      <w:numFmt w:val="bullet"/>
+      <w:lvlText w:val="•"/>
+      <w:lvlJc w:val="left"/>
+      <w:pPr>
+        <w:tabs>
+          <w:tab w:val="num" w:pos="2160"/>
+        </w:tabs>
+        <w:ind w:left="2160" w:hanging="360"/>
+      </w:pPr>
+      <w:rPr>
+        <w:rFonts w:ascii="Arial" w:hAnsi="Arial" w:hint="default"/>
+      </w:rPr>
+    </w:lvl>
+    <w:lvl w:ilvl="3" w:tplc="F43C6C46" w:tentative="1">
+      <w:start w:val="1"/>
+      <w:numFmt w:val="bullet"/>
+      <w:lvlText w:val="•"/>
+      <w:lvlJc w:val="left"/>
+      <w:pPr>
+        <w:tabs>
+          <w:tab w:val="num" w:pos="2880"/>
+        </w:tabs>
+        <w:ind w:left="2880" w:hanging="360"/>
+      </w:pPr>
+      <w:rPr>
+        <w:rFonts w:ascii="Arial" w:hAnsi="Arial" w:hint="default"/>
+      </w:rPr>
+    </w:lvl>
+    <w:lvl w:ilvl="4" w:tplc="3152924C" w:tentative="1">
+      <w:start w:val="1"/>
+      <w:numFmt w:val="bullet"/>
+      <w:lvlText w:val="•"/>
+      <w:lvlJc w:val="left"/>
+      <w:pPr>
+        <w:tabs>
+          <w:tab w:val="num" w:pos="3600"/>
+        </w:tabs>
+        <w:ind w:left="3600" w:hanging="360"/>
+      </w:pPr>
+      <w:rPr>
+        <w:rFonts w:ascii="Arial" w:hAnsi="Arial" w:hint="default"/>
+      </w:rPr>
+    </w:lvl>
+    <w:lvl w:ilvl="5" w:tplc="128E548C" w:tentative="1">
+      <w:start w:val="1"/>
+      <w:numFmt w:val="bullet"/>
+      <w:lvlText w:val="•"/>
+      <w:lvlJc w:val="left"/>
+      <w:pPr>
+        <w:tabs>
+          <w:tab w:val="num" w:pos="4320"/>
+        </w:tabs>
+        <w:ind w:left="4320" w:hanging="360"/>
+      </w:pPr>
+      <w:rPr>
+        <w:rFonts w:ascii="Arial" w:hAnsi="Arial" w:hint="default"/>
+      </w:rPr>
+    </w:lvl>
+    <w:lvl w:ilvl="6" w:tplc="11F66AF4" w:tentative="1">
+      <w:start w:val="1"/>
+      <w:numFmt w:val="bullet"/>
+      <w:lvlText w:val="•"/>
+      <w:lvlJc w:val="left"/>
+      <w:pPr>
+        <w:tabs>
+          <w:tab w:val="num" w:pos="5040"/>
+        </w:tabs>
+        <w:ind w:left="5040" w:hanging="360"/>
+      </w:pPr>
+      <w:rPr>
+        <w:rFonts w:ascii="Arial" w:hAnsi="Arial" w:hint="default"/>
+      </w:rPr>
+    </w:lvl>
+    <w:lvl w:ilvl="7" w:tplc="8E76D78E" w:tentative="1">
+      <w:start w:val="1"/>
+      <w:numFmt w:val="bullet"/>
+      <w:lvlText w:val="•"/>
+      <w:lvlJc w:val="left"/>
+      <w:pPr>
+        <w:tabs>
+          <w:tab w:val="num" w:pos="5760"/>
+        </w:tabs>
+        <w:ind w:left="5760" w:hanging="360"/>
+      </w:pPr>
+      <w:rPr>
+        <w:rFonts w:ascii="Arial" w:hAnsi="Arial" w:hint="default"/>
+      </w:rPr>
+    </w:lvl>
+    <w:lvl w:ilvl="8" w:tplc="E53CB140" w:tentative="1">
+      <w:start w:val="1"/>
+      <w:numFmt w:val="bullet"/>
+      <w:lvlText w:val="•"/>
+      <w:lvlJc w:val="left"/>
+      <w:pPr>
+        <w:tabs>
+          <w:tab w:val="num" w:pos="6480"/>
+        </w:tabs>
+        <w:ind w:left="6480" w:hanging="360"/>
+      </w:pPr>
+      <w:rPr>
+        <w:rFonts w:ascii="Arial" w:hAnsi="Arial" w:hint="default"/>
+      </w:rPr>
+    </w:lvl>
+  </w:abstractNum>
   <w:num w:numId="1">
     <w:abstractNumId w:val="0"/>
   </w:num>
@@ -10087,6 +12814,9 @@
   </w:num>
   <w:num w:numId="13">
     <w:abstractNumId w:val="6"/>
+  </w:num>
+  <w:num w:numId="14">
+    <w:abstractNumId w:val="13"/>
   </w:num>
 </w:numbering>
 </file>
@@ -10579,7 +13309,6 @@
   <w:style w:type="character" w:default="1" w:styleId="DefaultParagraphFont">
     <w:name w:val="Default Paragraph Font"/>
     <w:uiPriority w:val="1"/>
-    <w:semiHidden/>
     <w:unhideWhenUsed/>
   </w:style>
   <w:style w:type="table" w:default="1" w:styleId="TableNormal">
@@ -11335,7 +14064,7 @@
 </file>
 
 <file path=customXml/itemProps1.xml><?xml version="1.0" encoding="utf-8"?>
-<ds:datastoreItem xmlns:ds="http://schemas.openxmlformats.org/officeDocument/2006/customXml" ds:itemID="{1E72F373-A91E-3F4A-8F9B-D857D8E8AC93}">
+<ds:datastoreItem xmlns:ds="http://schemas.openxmlformats.org/officeDocument/2006/customXml" ds:itemID="{4943CB35-4F2A-B84D-8544-D8EA77D5191D}">
   <ds:schemaRefs>
     <ds:schemaRef ds:uri="http://schemas.openxmlformats.org/officeDocument/2006/bibliography"/>
   </ds:schemaRefs>

--- a/NIR1/NIR1.docx
+++ b/NIR1/NIR1.docx
@@ -282,7 +282,6 @@
           <w:rFonts w:ascii="Times New Roman" w:eastAsiaTheme="minorHAnsi" w:hAnsi="Times New Roman" w:cs="Times New Roman"/>
           <w:b w:val="0"/>
           <w:bCs w:val="0"/>
-          <w:color w:val="000000" w:themeColor="text1"/>
           <w:sz w:val="24"/>
           <w:szCs w:val="24"/>
         </w:rPr>
@@ -295,6 +294,7 @@
       <w:sdtEndPr>
         <w:rPr>
           <w:noProof/>
+          <w:lang w:val="en-US"/>
         </w:rPr>
       </w:sdtEndPr>
       <w:sdtContent>
@@ -303,15 +303,11 @@
             <w:pStyle w:val="TOCHeading"/>
             <w:rPr>
               <w:rFonts w:ascii="Times New Roman" w:hAnsi="Times New Roman" w:cs="Times New Roman"/>
-              <w:color w:val="000000" w:themeColor="text1"/>
-              <w:lang w:val="ru-RU"/>
             </w:rPr>
           </w:pPr>
           <w:r>
             <w:rPr>
               <w:rFonts w:ascii="Times New Roman" w:hAnsi="Times New Roman" w:cs="Times New Roman"/>
-              <w:color w:val="000000" w:themeColor="text1"/>
-              <w:lang w:val="ru-RU"/>
             </w:rPr>
             <w:t>Оглавление</w:t>
           </w:r>
@@ -351,14 +347,14 @@
             </w:rPr>
             <w:fldChar w:fldCharType="separate"/>
           </w:r>
-          <w:hyperlink w:anchor="_Toc473977850" w:history="1">
+          <w:hyperlink w:anchor="_Toc474135292" w:history="1">
             <w:r>
               <w:rPr>
                 <w:rStyle w:val="Hyperlink"/>
                 <w:rFonts w:ascii="Times New Roman" w:hAnsi="Times New Roman" w:cs="Times New Roman"/>
                 <w:noProof/>
               </w:rPr>
-              <w:t>Введение</w:t>
+              <w:t>Аннотация</w:t>
             </w:r>
             <w:r>
               <w:rPr>
@@ -382,7 +378,7 @@
                 <w:noProof/>
                 <w:webHidden/>
               </w:rPr>
-              <w:instrText xml:space="preserve"> PAGEREF _Toc473977850 \h </w:instrText>
+              <w:instrText xml:space="preserve"> PAGEREF _Toc474135292 \h </w:instrText>
             </w:r>
             <w:r>
               <w:rPr>
@@ -429,14 +425,14 @@
               <w:noProof/>
             </w:rPr>
           </w:pPr>
-          <w:hyperlink w:anchor="_Toc473977851" w:history="1">
+          <w:hyperlink w:anchor="_Toc474135293" w:history="1">
             <w:r>
               <w:rPr>
                 <w:rStyle w:val="Hyperlink"/>
                 <w:rFonts w:ascii="Times New Roman" w:hAnsi="Times New Roman" w:cs="Times New Roman"/>
                 <w:noProof/>
               </w:rPr>
-              <w:t>Формулировка проблемы</w:t>
+              <w:t>Введение</w:t>
             </w:r>
             <w:r>
               <w:rPr>
@@ -460,7 +456,7 @@
                 <w:noProof/>
                 <w:webHidden/>
               </w:rPr>
-              <w:instrText xml:space="preserve"> PAGEREF _Toc473977851 \h </w:instrText>
+              <w:instrText xml:space="preserve"> PAGEREF _Toc474135293 \h </w:instrText>
             </w:r>
             <w:r>
               <w:rPr>
@@ -507,13 +503,91 @@
               <w:noProof/>
             </w:rPr>
           </w:pPr>
-          <w:hyperlink w:anchor="_Toc473977852" w:history="1">
+          <w:hyperlink w:anchor="_Toc474135294" w:history="1">
             <w:r>
               <w:rPr>
                 <w:rStyle w:val="Hyperlink"/>
                 <w:rFonts w:ascii="Times New Roman" w:hAnsi="Times New Roman" w:cs="Times New Roman"/>
                 <w:noProof/>
               </w:rPr>
+              <w:t>Формулировка проблемы</w:t>
+            </w:r>
+            <w:r>
+              <w:rPr>
+                <w:rFonts w:ascii="Times New Roman" w:hAnsi="Times New Roman" w:cs="Times New Roman"/>
+                <w:noProof/>
+                <w:webHidden/>
+              </w:rPr>
+              <w:tab/>
+            </w:r>
+            <w:r>
+              <w:rPr>
+                <w:rFonts w:ascii="Times New Roman" w:hAnsi="Times New Roman" w:cs="Times New Roman"/>
+                <w:noProof/>
+                <w:webHidden/>
+              </w:rPr>
+              <w:fldChar w:fldCharType="begin"/>
+            </w:r>
+            <w:r>
+              <w:rPr>
+                <w:rFonts w:ascii="Times New Roman" w:hAnsi="Times New Roman" w:cs="Times New Roman"/>
+                <w:noProof/>
+                <w:webHidden/>
+              </w:rPr>
+              <w:instrText xml:space="preserve"> PAGEREF _Toc474135294 \h </w:instrText>
+            </w:r>
+            <w:r>
+              <w:rPr>
+                <w:rFonts w:ascii="Times New Roman" w:hAnsi="Times New Roman" w:cs="Times New Roman"/>
+                <w:noProof/>
+                <w:webHidden/>
+              </w:rPr>
+            </w:r>
+            <w:r>
+              <w:rPr>
+                <w:rFonts w:ascii="Times New Roman" w:hAnsi="Times New Roman" w:cs="Times New Roman"/>
+                <w:noProof/>
+                <w:webHidden/>
+              </w:rPr>
+              <w:fldChar w:fldCharType="separate"/>
+            </w:r>
+            <w:r>
+              <w:rPr>
+                <w:rFonts w:ascii="Times New Roman" w:hAnsi="Times New Roman" w:cs="Times New Roman"/>
+                <w:noProof/>
+                <w:webHidden/>
+              </w:rPr>
+              <w:t>6</w:t>
+            </w:r>
+            <w:r>
+              <w:rPr>
+                <w:rFonts w:ascii="Times New Roman" w:hAnsi="Times New Roman" w:cs="Times New Roman"/>
+                <w:noProof/>
+                <w:webHidden/>
+              </w:rPr>
+              <w:fldChar w:fldCharType="end"/>
+            </w:r>
+          </w:hyperlink>
+        </w:p>
+        <w:p>
+          <w:pPr>
+            <w:pStyle w:val="TOC1"/>
+            <w:tabs>
+              <w:tab w:val="right" w:leader="dot" w:pos="9350"/>
+            </w:tabs>
+            <w:rPr>
+              <w:rFonts w:ascii="Times New Roman" w:eastAsiaTheme="minorEastAsia" w:hAnsi="Times New Roman" w:cs="Times New Roman"/>
+              <w:b w:val="0"/>
+              <w:noProof/>
+            </w:rPr>
+          </w:pPr>
+          <w:hyperlink w:anchor="_Toc474135295" w:history="1">
+            <w:r>
+              <w:rPr>
+                <w:rStyle w:val="Hyperlink"/>
+                <w:rFonts w:ascii="Times New Roman" w:hAnsi="Times New Roman" w:cs="Times New Roman"/>
+                <w:noProof/>
+              </w:rPr>
               <w:t>Существующие решения</w:t>
             </w:r>
             <w:r>
@@ -538,7 +612,7 @@
                 <w:noProof/>
                 <w:webHidden/>
               </w:rPr>
-              <w:instrText xml:space="preserve"> PAGEREF _Toc473977852 \h </w:instrText>
+              <w:instrText xml:space="preserve"> PAGEREF _Toc474135295 \h </w:instrText>
             </w:r>
             <w:r>
               <w:rPr>
@@ -561,7 +635,7 @@
                 <w:noProof/>
                 <w:webHidden/>
               </w:rPr>
-              <w:t>6</w:t>
+              <w:t>9</w:t>
             </w:r>
             <w:r>
               <w:rPr>
@@ -587,7 +661,7 @@
               <w:szCs w:val="24"/>
             </w:rPr>
           </w:pPr>
-          <w:hyperlink w:anchor="_Toc473977853" w:history="1">
+          <w:hyperlink w:anchor="_Toc474135296" w:history="1">
             <w:r>
               <w:rPr>
                 <w:rStyle w:val="Hyperlink"/>
@@ -618,7 +692,7 @@
                 <w:noProof/>
                 <w:webHidden/>
               </w:rPr>
-              <w:instrText xml:space="preserve"> PAGEREF _Toc473977853 \h </w:instrText>
+              <w:instrText xml:space="preserve"> PAGEREF _Toc474135296 \h </w:instrText>
             </w:r>
             <w:r>
               <w:rPr>
@@ -641,7 +715,7 @@
                 <w:noProof/>
                 <w:webHidden/>
               </w:rPr>
-              <w:t>6</w:t>
+              <w:t>9</w:t>
             </w:r>
             <w:r>
               <w:rPr>
@@ -666,7 +740,7 @@
               <w:szCs w:val="24"/>
             </w:rPr>
           </w:pPr>
-          <w:hyperlink w:anchor="_Toc473977854" w:history="1">
+          <w:hyperlink w:anchor="_Toc474135297" w:history="1">
             <w:r>
               <w:rPr>
                 <w:rStyle w:val="Hyperlink"/>
@@ -697,7 +771,7 @@
                 <w:noProof/>
                 <w:webHidden/>
               </w:rPr>
-              <w:instrText xml:space="preserve"> PAGEREF _Toc473977854 \h </w:instrText>
+              <w:instrText xml:space="preserve"> PAGEREF _Toc474135297 \h </w:instrText>
             </w:r>
             <w:r>
               <w:rPr>
@@ -720,7 +794,7 @@
                 <w:noProof/>
                 <w:webHidden/>
               </w:rPr>
-              <w:t>6</w:t>
+              <w:t>9</w:t>
             </w:r>
             <w:r>
               <w:rPr>
@@ -745,7 +819,7 @@
               <w:szCs w:val="24"/>
             </w:rPr>
           </w:pPr>
-          <w:hyperlink w:anchor="_Toc473977855" w:history="1">
+          <w:hyperlink w:anchor="_Toc474135298" w:history="1">
             <w:r>
               <w:rPr>
                 <w:rStyle w:val="Hyperlink"/>
@@ -776,7 +850,7 @@
                 <w:noProof/>
                 <w:webHidden/>
               </w:rPr>
-              <w:instrText xml:space="preserve"> PAGEREF _Toc473977855 \h </w:instrText>
+              <w:instrText xml:space="preserve"> PAGEREF _Toc474135298 \h </w:instrText>
             </w:r>
             <w:r>
               <w:rPr>
@@ -799,7 +873,7 @@
                 <w:noProof/>
                 <w:webHidden/>
               </w:rPr>
-              <w:t>6</w:t>
+              <w:t>10</w:t>
             </w:r>
             <w:r>
               <w:rPr>
@@ -824,7 +898,7 @@
               <w:szCs w:val="24"/>
             </w:rPr>
           </w:pPr>
-          <w:hyperlink w:anchor="_Toc473977856" w:history="1">
+          <w:hyperlink w:anchor="_Toc474135299" w:history="1">
             <w:r>
               <w:rPr>
                 <w:rStyle w:val="Hyperlink"/>
@@ -855,7 +929,7 @@
                 <w:noProof/>
                 <w:webHidden/>
               </w:rPr>
-              <w:instrText xml:space="preserve"> PAGEREF _Toc473977856 \h </w:instrText>
+              <w:instrText xml:space="preserve"> PAGEREF _Toc474135299 \h </w:instrText>
             </w:r>
             <w:r>
               <w:rPr>
@@ -878,7 +952,7 @@
                 <w:noProof/>
                 <w:webHidden/>
               </w:rPr>
-              <w:t>7</w:t>
+              <w:t>11</w:t>
             </w:r>
             <w:r>
               <w:rPr>
@@ -903,7 +977,7 @@
               <w:szCs w:val="24"/>
             </w:rPr>
           </w:pPr>
-          <w:hyperlink w:anchor="_Toc473977857" w:history="1">
+          <w:hyperlink w:anchor="_Toc474135300" w:history="1">
             <w:r>
               <w:rPr>
                 <w:rStyle w:val="Hyperlink"/>
@@ -934,7 +1008,7 @@
                 <w:noProof/>
                 <w:webHidden/>
               </w:rPr>
-              <w:instrText xml:space="preserve"> PAGEREF _Toc473977857 \h </w:instrText>
+              <w:instrText xml:space="preserve"> PAGEREF _Toc474135300 \h </w:instrText>
             </w:r>
             <w:r>
               <w:rPr>
@@ -957,7 +1031,7 @@
                 <w:noProof/>
                 <w:webHidden/>
               </w:rPr>
-              <w:t>8</w:t>
+              <w:t>13</w:t>
             </w:r>
             <w:r>
               <w:rPr>
@@ -983,7 +1057,7 @@
               <w:szCs w:val="24"/>
             </w:rPr>
           </w:pPr>
-          <w:hyperlink w:anchor="_Toc473977858" w:history="1">
+          <w:hyperlink w:anchor="_Toc474135301" w:history="1">
             <w:r>
               <w:rPr>
                 <w:rStyle w:val="Hyperlink"/>
@@ -1014,7 +1088,7 @@
                 <w:noProof/>
                 <w:webHidden/>
               </w:rPr>
-              <w:instrText xml:space="preserve"> PAGEREF _Toc473977858 \h </w:instrText>
+              <w:instrText xml:space="preserve"> PAGEREF _Toc474135301 \h </w:instrText>
             </w:r>
             <w:r>
               <w:rPr>
@@ -1037,7 +1111,7 @@
                 <w:noProof/>
                 <w:webHidden/>
               </w:rPr>
-              <w:t>9</w:t>
+              <w:t>14</w:t>
             </w:r>
             <w:r>
               <w:rPr>
@@ -1062,7 +1136,7 @@
               <w:szCs w:val="24"/>
             </w:rPr>
           </w:pPr>
-          <w:hyperlink w:anchor="_Toc473977859" w:history="1">
+          <w:hyperlink w:anchor="_Toc474135302" w:history="1">
             <w:r>
               <w:rPr>
                 <w:rStyle w:val="Hyperlink"/>
@@ -1093,7 +1167,7 @@
                 <w:noProof/>
                 <w:webHidden/>
               </w:rPr>
-              <w:instrText xml:space="preserve"> PAGEREF _Toc473977859 \h </w:instrText>
+              <w:instrText xml:space="preserve"> PAGEREF _Toc474135302 \h </w:instrText>
             </w:r>
             <w:r>
               <w:rPr>
@@ -1116,7 +1190,7 @@
                 <w:noProof/>
                 <w:webHidden/>
               </w:rPr>
-              <w:t>9</w:t>
+              <w:t>14</w:t>
             </w:r>
             <w:r>
               <w:rPr>
@@ -1141,7 +1215,7 @@
               <w:szCs w:val="24"/>
             </w:rPr>
           </w:pPr>
-          <w:hyperlink w:anchor="_Toc473977860" w:history="1">
+          <w:hyperlink w:anchor="_Toc474135303" w:history="1">
             <w:r>
               <w:rPr>
                 <w:rStyle w:val="Hyperlink"/>
@@ -1172,7 +1246,7 @@
                 <w:noProof/>
                 <w:webHidden/>
               </w:rPr>
-              <w:instrText xml:space="preserve"> PAGEREF _Toc473977860 \h </w:instrText>
+              <w:instrText xml:space="preserve"> PAGEREF _Toc474135303 \h </w:instrText>
             </w:r>
             <w:r>
               <w:rPr>
@@ -1195,7 +1269,7 @@
                 <w:noProof/>
                 <w:webHidden/>
               </w:rPr>
-              <w:t>9</w:t>
+              <w:t>16</w:t>
             </w:r>
             <w:r>
               <w:rPr>
@@ -1220,7 +1294,7 @@
               <w:szCs w:val="24"/>
             </w:rPr>
           </w:pPr>
-          <w:hyperlink w:anchor="_Toc473977861" w:history="1">
+          <w:hyperlink w:anchor="_Toc474135304" w:history="1">
             <w:r>
               <w:rPr>
                 <w:rStyle w:val="Hyperlink"/>
@@ -1251,7 +1325,7 @@
                 <w:noProof/>
                 <w:webHidden/>
               </w:rPr>
-              <w:instrText xml:space="preserve"> PAGEREF _Toc473977861 \h </w:instrText>
+              <w:instrText xml:space="preserve"> PAGEREF _Toc474135304 \h </w:instrText>
             </w:r>
             <w:r>
               <w:rPr>
@@ -1274,7 +1348,7 @@
                 <w:noProof/>
                 <w:webHidden/>
               </w:rPr>
-              <w:t>10</w:t>
+              <w:t>16</w:t>
             </w:r>
             <w:r>
               <w:rPr>
@@ -1300,7 +1374,7 @@
               <w:szCs w:val="24"/>
             </w:rPr>
           </w:pPr>
-          <w:hyperlink w:anchor="_Toc473977862" w:history="1">
+          <w:hyperlink w:anchor="_Toc474135305" w:history="1">
             <w:r>
               <w:rPr>
                 <w:rStyle w:val="Hyperlink"/>
@@ -1331,7 +1405,7 @@
                 <w:noProof/>
                 <w:webHidden/>
               </w:rPr>
-              <w:instrText xml:space="preserve"> PAGEREF _Toc473977862 \h </w:instrText>
+              <w:instrText xml:space="preserve"> PAGEREF _Toc474135305 \h </w:instrText>
             </w:r>
             <w:r>
               <w:rPr>
@@ -1354,7 +1428,7 @@
                 <w:noProof/>
                 <w:webHidden/>
               </w:rPr>
-              <w:t>11</w:t>
+              <w:t>17</w:t>
             </w:r>
             <w:r>
               <w:rPr>
@@ -1379,7 +1453,7 @@
               <w:szCs w:val="24"/>
             </w:rPr>
           </w:pPr>
-          <w:hyperlink w:anchor="_Toc473977863" w:history="1">
+          <w:hyperlink w:anchor="_Toc474135306" w:history="1">
             <w:r>
               <w:rPr>
                 <w:rStyle w:val="Hyperlink"/>
@@ -1410,7 +1484,7 @@
                 <w:noProof/>
                 <w:webHidden/>
               </w:rPr>
-              <w:instrText xml:space="preserve"> PAGEREF _Toc473977863 \h </w:instrText>
+              <w:instrText xml:space="preserve"> PAGEREF _Toc474135306 \h </w:instrText>
             </w:r>
             <w:r>
               <w:rPr>
@@ -1433,7 +1507,7 @@
                 <w:noProof/>
                 <w:webHidden/>
               </w:rPr>
-              <w:t>11</w:t>
+              <w:t>17</w:t>
             </w:r>
             <w:r>
               <w:rPr>
@@ -1458,7 +1532,7 @@
               <w:szCs w:val="24"/>
             </w:rPr>
           </w:pPr>
-          <w:hyperlink w:anchor="_Toc473977864" w:history="1">
+          <w:hyperlink w:anchor="_Toc474135307" w:history="1">
             <w:r>
               <w:rPr>
                 <w:rStyle w:val="Hyperlink"/>
@@ -1489,7 +1563,7 @@
                 <w:noProof/>
                 <w:webHidden/>
               </w:rPr>
-              <w:instrText xml:space="preserve"> PAGEREF _Toc473977864 \h </w:instrText>
+              <w:instrText xml:space="preserve"> PAGEREF _Toc474135307 \h </w:instrText>
             </w:r>
             <w:r>
               <w:rPr>
@@ -1512,7 +1586,7 @@
                 <w:noProof/>
                 <w:webHidden/>
               </w:rPr>
-              <w:t>11</w:t>
+              <w:t>17</w:t>
             </w:r>
             <w:r>
               <w:rPr>
@@ -1537,7 +1611,7 @@
               <w:szCs w:val="24"/>
             </w:rPr>
           </w:pPr>
-          <w:hyperlink w:anchor="_Toc473977865" w:history="1">
+          <w:hyperlink w:anchor="_Toc474135308" w:history="1">
             <w:r>
               <w:rPr>
                 <w:rStyle w:val="Hyperlink"/>
@@ -1568,7 +1642,7 @@
                 <w:noProof/>
                 <w:webHidden/>
               </w:rPr>
-              <w:instrText xml:space="preserve"> PAGEREF _Toc473977865 \h </w:instrText>
+              <w:instrText xml:space="preserve"> PAGEREF _Toc474135308 \h </w:instrText>
             </w:r>
             <w:r>
               <w:rPr>
@@ -1591,7 +1665,7 @@
                 <w:noProof/>
                 <w:webHidden/>
               </w:rPr>
-              <w:t>11</w:t>
+              <w:t>19</w:t>
             </w:r>
             <w:r>
               <w:rPr>
@@ -1616,7 +1690,7 @@
               <w:szCs w:val="24"/>
             </w:rPr>
           </w:pPr>
-          <w:hyperlink w:anchor="_Toc473977866" w:history="1">
+          <w:hyperlink w:anchor="_Toc474135309" w:history="1">
             <w:r>
               <w:rPr>
                 <w:rStyle w:val="Hyperlink"/>
@@ -1647,7 +1721,7 @@
                 <w:noProof/>
                 <w:webHidden/>
               </w:rPr>
-              <w:instrText xml:space="preserve"> PAGEREF _Toc473977866 \h </w:instrText>
+              <w:instrText xml:space="preserve"> PAGEREF _Toc474135309 \h </w:instrText>
             </w:r>
             <w:r>
               <w:rPr>
@@ -1670,7 +1744,7 @@
                 <w:noProof/>
                 <w:webHidden/>
               </w:rPr>
-              <w:t>12</w:t>
+              <w:t>19</w:t>
             </w:r>
             <w:r>
               <w:rPr>
@@ -1696,7 +1770,7 @@
               <w:szCs w:val="24"/>
             </w:rPr>
           </w:pPr>
-          <w:hyperlink w:anchor="_Toc473977867" w:history="1">
+          <w:hyperlink w:anchor="_Toc474135310" w:history="1">
             <w:r>
               <w:rPr>
                 <w:rStyle w:val="Hyperlink"/>
@@ -1727,7 +1801,7 @@
                 <w:noProof/>
                 <w:webHidden/>
               </w:rPr>
-              <w:instrText xml:space="preserve"> PAGEREF _Toc473977867 \h </w:instrText>
+              <w:instrText xml:space="preserve"> PAGEREF _Toc474135310 \h </w:instrText>
             </w:r>
             <w:r>
               <w:rPr>
@@ -1747,12 +1821,10 @@
             <w:r>
               <w:rPr>
                 <w:rFonts w:ascii="Times New Roman" w:hAnsi="Times New Roman" w:cs="Times New Roman"/>
-                <w:b w:val="0"/>
-                <w:bCs/>
-                <w:noProof/>
-                <w:webHidden/>
-              </w:rPr>
-              <w:t>Error! Bookmark not defined.</w:t>
+                <w:noProof/>
+                <w:webHidden/>
+              </w:rPr>
+              <w:t>20</w:t>
             </w:r>
             <w:r>
               <w:rPr>
@@ -1777,7 +1849,7 @@
               <w:szCs w:val="24"/>
             </w:rPr>
           </w:pPr>
-          <w:hyperlink w:anchor="_Toc473977868" w:history="1">
+          <w:hyperlink w:anchor="_Toc474135311" w:history="1">
             <w:r>
               <w:rPr>
                 <w:rStyle w:val="Hyperlink"/>
@@ -1808,7 +1880,7 @@
                 <w:noProof/>
                 <w:webHidden/>
               </w:rPr>
-              <w:instrText xml:space="preserve"> PAGEREF _Toc473977868 \h </w:instrText>
+              <w:instrText xml:space="preserve"> PAGEREF _Toc474135311 \h </w:instrText>
             </w:r>
             <w:r>
               <w:rPr>
@@ -1831,7 +1903,7 @@
                 <w:noProof/>
                 <w:webHidden/>
               </w:rPr>
-              <w:t>13</w:t>
+              <w:t>20</w:t>
             </w:r>
             <w:r>
               <w:rPr>
@@ -1856,7 +1928,7 @@
               <w:szCs w:val="24"/>
             </w:rPr>
           </w:pPr>
-          <w:hyperlink w:anchor="_Toc473977869" w:history="1">
+          <w:hyperlink w:anchor="_Toc474135312" w:history="1">
             <w:r>
               <w:rPr>
                 <w:rStyle w:val="Hyperlink"/>
@@ -1887,7 +1959,7 @@
                 <w:noProof/>
                 <w:webHidden/>
               </w:rPr>
-              <w:instrText xml:space="preserve"> PAGEREF _Toc473977869 \h </w:instrText>
+              <w:instrText xml:space="preserve"> PAGEREF _Toc474135312 \h </w:instrText>
             </w:r>
             <w:r>
               <w:rPr>
@@ -1910,7 +1982,7 @@
                 <w:noProof/>
                 <w:webHidden/>
               </w:rPr>
-              <w:t>13</w:t>
+              <w:t>20</w:t>
             </w:r>
             <w:r>
               <w:rPr>
@@ -1935,7 +2007,7 @@
               <w:szCs w:val="24"/>
             </w:rPr>
           </w:pPr>
-          <w:hyperlink w:anchor="_Toc473977870" w:history="1">
+          <w:hyperlink w:anchor="_Toc474135313" w:history="1">
             <w:r>
               <w:rPr>
                 <w:rStyle w:val="Hyperlink"/>
@@ -1966,7 +2038,7 @@
                 <w:noProof/>
                 <w:webHidden/>
               </w:rPr>
-              <w:instrText xml:space="preserve"> PAGEREF _Toc473977870 \h </w:instrText>
+              <w:instrText xml:space="preserve"> PAGEREF _Toc474135313 \h </w:instrText>
             </w:r>
             <w:r>
               <w:rPr>
@@ -1989,7 +2061,7 @@
                 <w:noProof/>
                 <w:webHidden/>
               </w:rPr>
-              <w:t>13</w:t>
+              <w:t>21</w:t>
             </w:r>
             <w:r>
               <w:rPr>
@@ -2014,7 +2086,7 @@
               <w:szCs w:val="24"/>
             </w:rPr>
           </w:pPr>
-          <w:hyperlink w:anchor="_Toc473977871" w:history="1">
+          <w:hyperlink w:anchor="_Toc474135314" w:history="1">
             <w:r>
               <w:rPr>
                 <w:rStyle w:val="Hyperlink"/>
@@ -2045,7 +2117,7 @@
                 <w:noProof/>
                 <w:webHidden/>
               </w:rPr>
-              <w:instrText xml:space="preserve"> PAGEREF _Toc473977871 \h </w:instrText>
+              <w:instrText xml:space="preserve"> PAGEREF _Toc474135314 \h </w:instrText>
             </w:r>
             <w:r>
               <w:rPr>
@@ -2068,7 +2140,7 @@
                 <w:noProof/>
                 <w:webHidden/>
               </w:rPr>
-              <w:t>13</w:t>
+              <w:t>22</w:t>
             </w:r>
             <w:r>
               <w:rPr>
@@ -2092,7 +2164,7 @@
               <w:noProof/>
             </w:rPr>
           </w:pPr>
-          <w:hyperlink w:anchor="_Toc473977872" w:history="1">
+          <w:hyperlink w:anchor="_Toc474135315" w:history="1">
             <w:r>
               <w:rPr>
                 <w:rStyle w:val="Hyperlink"/>
@@ -2123,7 +2195,7 @@
                 <w:noProof/>
                 <w:webHidden/>
               </w:rPr>
-              <w:instrText xml:space="preserve"> PAGEREF _Toc473977872 \h </w:instrText>
+              <w:instrText xml:space="preserve"> PAGEREF _Toc474135315 \h </w:instrText>
             </w:r>
             <w:r>
               <w:rPr>
@@ -2146,7 +2218,7 @@
                 <w:noProof/>
                 <w:webHidden/>
               </w:rPr>
-              <w:t>14</w:t>
+              <w:t>23</w:t>
             </w:r>
             <w:r>
               <w:rPr>
@@ -2170,7 +2242,7 @@
               <w:noProof/>
             </w:rPr>
           </w:pPr>
-          <w:hyperlink w:anchor="_Toc473977873" w:history="1">
+          <w:hyperlink w:anchor="_Toc474135316" w:history="1">
             <w:r>
               <w:rPr>
                 <w:rStyle w:val="Hyperlink"/>
@@ -2201,7 +2273,7 @@
                 <w:noProof/>
                 <w:webHidden/>
               </w:rPr>
-              <w:instrText xml:space="preserve"> PAGEREF _Toc473977873 \h </w:instrText>
+              <w:instrText xml:space="preserve"> PAGEREF _Toc474135316 \h </w:instrText>
             </w:r>
             <w:r>
               <w:rPr>
@@ -2224,7 +2296,87 @@
                 <w:noProof/>
                 <w:webHidden/>
               </w:rPr>
-              <w:t>16</w:t>
+              <w:t>26</w:t>
+            </w:r>
+            <w:r>
+              <w:rPr>
+                <w:rFonts w:ascii="Times New Roman" w:hAnsi="Times New Roman" w:cs="Times New Roman"/>
+                <w:noProof/>
+                <w:webHidden/>
+              </w:rPr>
+              <w:fldChar w:fldCharType="end"/>
+            </w:r>
+          </w:hyperlink>
+        </w:p>
+        <w:p>
+          <w:pPr>
+            <w:pStyle w:val="TOC2"/>
+            <w:tabs>
+              <w:tab w:val="right" w:leader="dot" w:pos="9350"/>
+            </w:tabs>
+            <w:rPr>
+              <w:rFonts w:ascii="Times New Roman" w:eastAsiaTheme="minorEastAsia" w:hAnsi="Times New Roman" w:cs="Times New Roman"/>
+              <w:b w:val="0"/>
+              <w:noProof/>
+              <w:sz w:val="24"/>
+              <w:szCs w:val="24"/>
+            </w:rPr>
+          </w:pPr>
+          <w:hyperlink w:anchor="_Toc474135317" w:history="1">
+            <w:r>
+              <w:rPr>
+                <w:rStyle w:val="Hyperlink"/>
+                <w:rFonts w:ascii="Times New Roman" w:hAnsi="Times New Roman" w:cs="Times New Roman"/>
+                <w:noProof/>
+              </w:rPr>
+              <w:t>Планы на выпускную работу</w:t>
+            </w:r>
+            <w:r>
+              <w:rPr>
+                <w:rFonts w:ascii="Times New Roman" w:hAnsi="Times New Roman" w:cs="Times New Roman"/>
+                <w:noProof/>
+                <w:webHidden/>
+              </w:rPr>
+              <w:tab/>
+            </w:r>
+            <w:r>
+              <w:rPr>
+                <w:rFonts w:ascii="Times New Roman" w:hAnsi="Times New Roman" w:cs="Times New Roman"/>
+                <w:noProof/>
+                <w:webHidden/>
+              </w:rPr>
+              <w:fldChar w:fldCharType="begin"/>
+            </w:r>
+            <w:r>
+              <w:rPr>
+                <w:rFonts w:ascii="Times New Roman" w:hAnsi="Times New Roman" w:cs="Times New Roman"/>
+                <w:noProof/>
+                <w:webHidden/>
+              </w:rPr>
+              <w:instrText xml:space="preserve"> PAGEREF _Toc474135317 \h </w:instrText>
+            </w:r>
+            <w:r>
+              <w:rPr>
+                <w:rFonts w:ascii="Times New Roman" w:hAnsi="Times New Roman" w:cs="Times New Roman"/>
+                <w:noProof/>
+                <w:webHidden/>
+              </w:rPr>
+            </w:r>
+            <w:r>
+              <w:rPr>
+                <w:rFonts w:ascii="Times New Roman" w:hAnsi="Times New Roman" w:cs="Times New Roman"/>
+                <w:noProof/>
+                <w:webHidden/>
+              </w:rPr>
+              <w:fldChar w:fldCharType="separate"/>
+            </w:r>
+            <w:r>
+              <w:rPr>
+                <w:rFonts w:ascii="Times New Roman" w:hAnsi="Times New Roman" w:cs="Times New Roman"/>
+                <w:noProof/>
+                <w:webHidden/>
+              </w:rPr>
+              <w:t>26</w:t>
             </w:r>
             <w:r>
               <w:rPr>
@@ -2248,7 +2400,7 @@
               <w:noProof/>
             </w:rPr>
           </w:pPr>
-          <w:hyperlink w:anchor="_Toc473977874" w:history="1">
+          <w:hyperlink w:anchor="_Toc474135318" w:history="1">
             <w:r>
               <w:rPr>
                 <w:rStyle w:val="Hyperlink"/>
@@ -2279,7 +2431,7 @@
                 <w:noProof/>
                 <w:webHidden/>
               </w:rPr>
-              <w:instrText xml:space="preserve"> PAGEREF _Toc473977874 \h </w:instrText>
+              <w:instrText xml:space="preserve"> PAGEREF _Toc474135318 \h </w:instrText>
             </w:r>
             <w:r>
               <w:rPr>
@@ -2302,7 +2454,7 @@
                 <w:noProof/>
                 <w:webHidden/>
               </w:rPr>
-              <w:t>17</w:t>
+              <w:t>28</w:t>
             </w:r>
             <w:r>
               <w:rPr>
@@ -2362,36 +2514,50 @@
         </w:rPr>
         <w:br w:type="page"/>
       </w:r>
+      <w:bookmarkStart w:id="0" w:name="_GoBack"/>
+      <w:bookmarkEnd w:id="0"/>
     </w:p>
     <w:p>
       <w:pPr>
         <w:pStyle w:val="Heading1"/>
         <w:rPr>
-          <w:color w:val="000000" w:themeColor="text1"/>
-          <w:lang w:val="ru-RU"/>
-        </w:rPr>
-      </w:pPr>
-      <w:r>
-        <w:rPr>
-          <w:color w:val="000000" w:themeColor="text1"/>
-          <w:lang w:val="ru-RU"/>
+          <w:rFonts w:ascii="Times New Roman" w:hAnsi="Times New Roman" w:cs="Times New Roman"/>
+          <w:sz w:val="36"/>
+          <w:szCs w:val="36"/>
+        </w:rPr>
+      </w:pPr>
+      <w:bookmarkStart w:id="1" w:name="_Toc474135292"/>
+      <w:r>
+        <w:rPr>
+          <w:rFonts w:ascii="Times New Roman" w:hAnsi="Times New Roman" w:cs="Times New Roman"/>
+          <w:sz w:val="36"/>
+          <w:szCs w:val="36"/>
         </w:rPr>
         <w:lastRenderedPageBreak/>
         <w:t>Аннотация</w:t>
       </w:r>
-    </w:p>
-    <w:p/>
-    <w:p>
-      <w:pPr>
-        <w:spacing w:line="360" w:lineRule="auto"/>
-        <w:rPr>
-          <w:sz w:val="28"/>
-          <w:szCs w:val="28"/>
-          <w:lang w:val="ru-RU"/>
-        </w:rPr>
-      </w:pPr>
-      <w:r>
-        <w:rPr>
+      <w:bookmarkEnd w:id="1"/>
+    </w:p>
+    <w:p>
+      <w:pPr>
+        <w:rPr>
+          <w:rFonts w:ascii="Times New Roman" w:hAnsi="Times New Roman" w:cs="Times New Roman"/>
+        </w:rPr>
+      </w:pPr>
+    </w:p>
+    <w:p>
+      <w:pPr>
+        <w:spacing w:line="360" w:lineRule="auto"/>
+        <w:rPr>
+          <w:rFonts w:ascii="Times New Roman" w:hAnsi="Times New Roman" w:cs="Times New Roman"/>
+          <w:sz w:val="28"/>
+          <w:szCs w:val="28"/>
+          <w:lang w:val="ru-RU"/>
+        </w:rPr>
+      </w:pPr>
+      <w:r>
+        <w:rPr>
+          <w:rFonts w:ascii="Times New Roman" w:hAnsi="Times New Roman" w:cs="Times New Roman"/>
           <w:sz w:val="28"/>
           <w:szCs w:val="28"/>
         </w:rPr>
@@ -2399,6 +2565,7 @@
       </w:r>
       <w:r>
         <w:rPr>
+          <w:rFonts w:ascii="Times New Roman" w:hAnsi="Times New Roman" w:cs="Times New Roman"/>
           <w:sz w:val="28"/>
           <w:szCs w:val="28"/>
         </w:rPr>
@@ -2406,6 +2573,7 @@
       </w:r>
       <w:r>
         <w:rPr>
+          <w:rFonts w:ascii="Times New Roman" w:hAnsi="Times New Roman" w:cs="Times New Roman"/>
           <w:sz w:val="28"/>
           <w:szCs w:val="28"/>
         </w:rPr>
@@ -2413,6 +2581,7 @@
       </w:r>
       <w:r>
         <w:rPr>
+          <w:rFonts w:ascii="Times New Roman" w:hAnsi="Times New Roman" w:cs="Times New Roman"/>
           <w:sz w:val="28"/>
           <w:szCs w:val="28"/>
         </w:rPr>
@@ -2420,6 +2589,7 @@
       </w:r>
       <w:r>
         <w:rPr>
+          <w:rFonts w:ascii="Times New Roman" w:hAnsi="Times New Roman" w:cs="Times New Roman"/>
           <w:sz w:val="28"/>
           <w:szCs w:val="28"/>
           <w:lang w:val="ru-RU"/>
@@ -2428,6 +2598,7 @@
       </w:r>
       <w:r>
         <w:rPr>
+          <w:rFonts w:ascii="Times New Roman" w:hAnsi="Times New Roman" w:cs="Times New Roman"/>
           <w:sz w:val="28"/>
           <w:szCs w:val="28"/>
           <w:lang w:val="ru-RU"/>
@@ -2436,6 +2607,7 @@
       </w:r>
       <w:r>
         <w:rPr>
+          <w:rFonts w:ascii="Times New Roman" w:hAnsi="Times New Roman" w:cs="Times New Roman"/>
           <w:sz w:val="28"/>
           <w:szCs w:val="28"/>
           <w:lang w:val="ru-RU"/>
@@ -2444,6 +2616,7 @@
       </w:r>
       <w:r>
         <w:rPr>
+          <w:rFonts w:ascii="Times New Roman" w:hAnsi="Times New Roman" w:cs="Times New Roman"/>
           <w:sz w:val="28"/>
           <w:szCs w:val="28"/>
           <w:lang w:val="ru-RU"/>
@@ -2452,6 +2625,7 @@
       </w:r>
       <w:r>
         <w:rPr>
+          <w:rFonts w:ascii="Times New Roman" w:hAnsi="Times New Roman" w:cs="Times New Roman"/>
           <w:sz w:val="28"/>
           <w:szCs w:val="28"/>
           <w:lang w:val="ru-RU"/>
@@ -2460,6 +2634,7 @@
       </w:r>
       <w:r>
         <w:rPr>
+          <w:rFonts w:ascii="Times New Roman" w:hAnsi="Times New Roman" w:cs="Times New Roman"/>
           <w:sz w:val="28"/>
           <w:szCs w:val="28"/>
           <w:lang w:val="ru-RU"/>
@@ -2468,6 +2643,7 @@
       </w:r>
       <w:r>
         <w:rPr>
+          <w:rFonts w:ascii="Times New Roman" w:hAnsi="Times New Roman" w:cs="Times New Roman"/>
           <w:sz w:val="28"/>
           <w:szCs w:val="28"/>
           <w:lang w:val="ru-RU"/>
@@ -2476,6 +2652,7 @@
       </w:r>
       <w:r>
         <w:rPr>
+          <w:rFonts w:ascii="Times New Roman" w:hAnsi="Times New Roman" w:cs="Times New Roman"/>
           <w:sz w:val="28"/>
           <w:szCs w:val="28"/>
         </w:rPr>
@@ -2483,22 +2660,16 @@
       </w:r>
       <w:r>
         <w:rPr>
-          <w:sz w:val="28"/>
-          <w:szCs w:val="28"/>
-          <w:lang w:val="ru-RU"/>
-        </w:rPr>
-        <w:t>Сформирова</w:t>
-      </w:r>
-      <w:r>
-        <w:rPr>
-          <w:sz w:val="28"/>
-          <w:szCs w:val="28"/>
-          <w:lang w:val="ru-RU"/>
-        </w:rPr>
-        <w:t>ны спецификации для будущей ре</w:t>
-      </w:r>
-      <w:r>
-        <w:rPr>
+          <w:rFonts w:ascii="Times New Roman" w:hAnsi="Times New Roman" w:cs="Times New Roman"/>
+          <w:sz w:val="28"/>
+          <w:szCs w:val="28"/>
+          <w:lang w:val="ru-RU"/>
+        </w:rPr>
+        <w:t>Сформированы спецификации для будущей ре</w:t>
+      </w:r>
+      <w:r>
+        <w:rPr>
+          <w:rFonts w:ascii="Times New Roman" w:hAnsi="Times New Roman" w:cs="Times New Roman"/>
           <w:sz w:val="28"/>
           <w:szCs w:val="28"/>
           <w:lang w:val="ru-RU"/>
@@ -2507,6 +2678,7 @@
       </w:r>
       <w:r>
         <w:rPr>
+          <w:rFonts w:ascii="Times New Roman" w:hAnsi="Times New Roman" w:cs="Times New Roman"/>
           <w:sz w:val="28"/>
           <w:szCs w:val="28"/>
           <w:lang w:val="ru-RU"/>
@@ -2515,21 +2687,12 @@
       </w:r>
       <w:r>
         <w:rPr>
-          <w:sz w:val="28"/>
-          <w:szCs w:val="28"/>
-          <w:lang w:val="ru-RU"/>
-        </w:rPr>
-        <w:t>изации инструментального окружения</w:t>
-      </w:r>
-      <w:bookmarkStart w:id="0" w:name="_GoBack"/>
-      <w:bookmarkEnd w:id="0"/>
-      <w:r>
-        <w:rPr>
-          <w:sz w:val="28"/>
-          <w:szCs w:val="28"/>
-          <w:lang w:val="ru-RU"/>
-        </w:rPr>
-        <w:t>, а так же составлен план на реализацию функционала инструментального окружения для реализации ее в рамках выпускной работы.</w:t>
+          <w:rFonts w:ascii="Times New Roman" w:hAnsi="Times New Roman" w:cs="Times New Roman"/>
+          <w:sz w:val="28"/>
+          <w:szCs w:val="28"/>
+          <w:lang w:val="ru-RU"/>
+        </w:rPr>
+        <w:t>изации инструментального окружения, а так же составлен план на реализацию функционала инструментального окружения для реализации ее в рамках выпускной работы.</w:t>
       </w:r>
     </w:p>
     <w:p>
@@ -2572,19 +2735,21 @@
         <w:pStyle w:val="Heading1"/>
         <w:rPr>
           <w:rFonts w:ascii="Times New Roman" w:hAnsi="Times New Roman" w:cs="Times New Roman"/>
-          <w:color w:val="000000" w:themeColor="text1"/>
-        </w:rPr>
-      </w:pPr>
-      <w:bookmarkStart w:id="1" w:name="_Toc473977850"/>
-      <w:r>
-        <w:rPr>
-          <w:rFonts w:ascii="Times New Roman" w:hAnsi="Times New Roman" w:cs="Times New Roman"/>
-          <w:color w:val="000000" w:themeColor="text1"/>
+          <w:sz w:val="36"/>
+          <w:szCs w:val="36"/>
+        </w:rPr>
+      </w:pPr>
+      <w:bookmarkStart w:id="2" w:name="_Toc474135293"/>
+      <w:r>
+        <w:rPr>
+          <w:rFonts w:ascii="Times New Roman" w:hAnsi="Times New Roman" w:cs="Times New Roman"/>
+          <w:sz w:val="36"/>
+          <w:szCs w:val="36"/>
         </w:rPr>
         <w:lastRenderedPageBreak/>
         <w:t>Введение</w:t>
       </w:r>
-      <w:bookmarkEnd w:id="1"/>
+      <w:bookmarkEnd w:id="2"/>
     </w:p>
     <w:p>
       <w:pPr>
@@ -3077,19 +3242,21 @@
         <w:pStyle w:val="Heading1"/>
         <w:rPr>
           <w:rFonts w:ascii="Times New Roman" w:hAnsi="Times New Roman" w:cs="Times New Roman"/>
-          <w:color w:val="000000" w:themeColor="text1"/>
-        </w:rPr>
-      </w:pPr>
-      <w:bookmarkStart w:id="2" w:name="_Toc473977851"/>
-      <w:r>
-        <w:rPr>
-          <w:rFonts w:ascii="Times New Roman" w:hAnsi="Times New Roman" w:cs="Times New Roman"/>
-          <w:color w:val="000000" w:themeColor="text1"/>
+          <w:sz w:val="36"/>
+          <w:szCs w:val="36"/>
+        </w:rPr>
+      </w:pPr>
+      <w:bookmarkStart w:id="3" w:name="_Toc474135294"/>
+      <w:r>
+        <w:rPr>
+          <w:rFonts w:ascii="Times New Roman" w:hAnsi="Times New Roman" w:cs="Times New Roman"/>
+          <w:sz w:val="36"/>
+          <w:szCs w:val="36"/>
         </w:rPr>
         <w:lastRenderedPageBreak/>
         <w:t>Формулировка проблемы</w:t>
       </w:r>
-      <w:bookmarkEnd w:id="2"/>
+      <w:bookmarkEnd w:id="3"/>
     </w:p>
     <w:p>
       <w:pPr>
@@ -3148,7 +3315,25 @@
           <w:sz w:val="28"/>
           <w:szCs w:val="28"/>
         </w:rPr>
-        <w:t xml:space="preserve"> (рис. 1)</w:t>
+        <w:t xml:space="preserve"> (</w:t>
+      </w:r>
+      <w:r>
+        <w:rPr>
+          <w:rFonts w:ascii="Times New Roman" w:hAnsi="Times New Roman" w:cs="Times New Roman"/>
+          <w:color w:val="000000" w:themeColor="text1"/>
+          <w:sz w:val="28"/>
+          <w:szCs w:val="28"/>
+        </w:rPr>
+        <w:t xml:space="preserve">см. </w:t>
+      </w:r>
+      <w:r>
+        <w:rPr>
+          <w:rFonts w:ascii="Times New Roman" w:hAnsi="Times New Roman" w:cs="Times New Roman"/>
+          <w:color w:val="000000" w:themeColor="text1"/>
+          <w:sz w:val="28"/>
+          <w:szCs w:val="28"/>
+        </w:rPr>
+        <w:t>рис. 1)</w:t>
       </w:r>
       <w:r>
         <w:rPr>
@@ -3319,12 +3504,16 @@
         <w:rPr>
           <w:rFonts w:ascii="Times New Roman" w:hAnsi="Times New Roman" w:cs="Times New Roman"/>
           <w:color w:val="000000" w:themeColor="text1"/>
-        </w:rPr>
-      </w:pPr>
-      <w:r>
-        <w:rPr>
-          <w:rFonts w:ascii="Times New Roman" w:hAnsi="Times New Roman" w:cs="Times New Roman"/>
-          <w:color w:val="000000" w:themeColor="text1"/>
+          <w:sz w:val="28"/>
+          <w:szCs w:val="28"/>
+        </w:rPr>
+      </w:pPr>
+      <w:r>
+        <w:rPr>
+          <w:rFonts w:ascii="Times New Roman" w:hAnsi="Times New Roman" w:cs="Times New Roman"/>
+          <w:color w:val="000000" w:themeColor="text1"/>
+          <w:sz w:val="28"/>
+          <w:szCs w:val="28"/>
         </w:rPr>
         <w:t>рис. 1 Пример двух схожих по функционалу приложений</w:t>
       </w:r>
@@ -3844,18 +4033,20 @@
         <w:pStyle w:val="Heading1"/>
         <w:rPr>
           <w:rFonts w:ascii="Times New Roman" w:hAnsi="Times New Roman" w:cs="Times New Roman"/>
-          <w:color w:val="000000" w:themeColor="text1"/>
-        </w:rPr>
-      </w:pPr>
-      <w:bookmarkStart w:id="3" w:name="_Toc473977852"/>
-      <w:r>
-        <w:rPr>
-          <w:rFonts w:ascii="Times New Roman" w:hAnsi="Times New Roman" w:cs="Times New Roman"/>
-          <w:color w:val="000000" w:themeColor="text1"/>
+          <w:sz w:val="36"/>
+          <w:szCs w:val="36"/>
+        </w:rPr>
+      </w:pPr>
+      <w:bookmarkStart w:id="4" w:name="_Toc474135295"/>
+      <w:r>
+        <w:rPr>
+          <w:rFonts w:ascii="Times New Roman" w:hAnsi="Times New Roman" w:cs="Times New Roman"/>
+          <w:sz w:val="36"/>
+          <w:szCs w:val="36"/>
         </w:rPr>
         <w:t>Существующие решения</w:t>
       </w:r>
-      <w:bookmarkEnd w:id="3"/>
+      <w:bookmarkEnd w:id="4"/>
     </w:p>
     <w:p>
       <w:pPr>
@@ -4022,32 +4213,21 @@
         <w:rPr>
           <w:rFonts w:ascii="Times New Roman" w:hAnsi="Times New Roman" w:cs="Times New Roman"/>
           <w:color w:val="000000" w:themeColor="text1"/>
-          <w:sz w:val="28"/>
-          <w:szCs w:val="28"/>
-        </w:rPr>
-      </w:pPr>
-      <w:bookmarkStart w:id="4" w:name="_Toc473977853"/>
-      <w:r>
-        <w:rPr>
-          <w:rFonts w:ascii="Times New Roman" w:hAnsi="Times New Roman" w:cs="Times New Roman"/>
-          <w:color w:val="000000" w:themeColor="text1"/>
-          <w:sz w:val="28"/>
-          <w:szCs w:val="28"/>
+          <w:sz w:val="32"/>
+          <w:szCs w:val="32"/>
+        </w:rPr>
+      </w:pPr>
+      <w:bookmarkStart w:id="5" w:name="_Toc474135296"/>
+      <w:r>
+        <w:rPr>
+          <w:rFonts w:ascii="Times New Roman" w:hAnsi="Times New Roman" w:cs="Times New Roman"/>
+          <w:color w:val="000000" w:themeColor="text1"/>
+          <w:sz w:val="32"/>
+          <w:szCs w:val="32"/>
         </w:rPr>
         <w:t>CocoaPods</w:t>
       </w:r>
-      <w:bookmarkEnd w:id="4"/>
-    </w:p>
-    <w:p>
-      <w:pPr>
-        <w:spacing w:line="360" w:lineRule="auto"/>
-        <w:rPr>
-          <w:rFonts w:ascii="Times New Roman" w:hAnsi="Times New Roman" w:cs="Times New Roman"/>
-          <w:color w:val="000000" w:themeColor="text1"/>
-          <w:sz w:val="28"/>
-          <w:szCs w:val="28"/>
-        </w:rPr>
-      </w:pPr>
+      <w:bookmarkEnd w:id="5"/>
     </w:p>
     <w:p>
       <w:pPr>
@@ -4060,7 +4240,7 @@
           <w:szCs w:val="28"/>
         </w:rPr>
       </w:pPr>
-      <w:bookmarkStart w:id="5" w:name="_Toc473977854"/>
+      <w:bookmarkStart w:id="6" w:name="_Toc474135297"/>
       <w:r>
         <w:rPr>
           <w:rFonts w:ascii="Times New Roman" w:hAnsi="Times New Roman" w:cs="Times New Roman"/>
@@ -4070,7 +4250,7 @@
         </w:rPr>
         <w:t>Описание</w:t>
       </w:r>
-      <w:bookmarkEnd w:id="5"/>
+      <w:bookmarkEnd w:id="6"/>
     </w:p>
     <w:p>
       <w:pPr>
@@ -4152,6 +4332,27 @@
           <w:szCs w:val="28"/>
         </w:rPr>
         <w:t>С CocoaPods можно работать несколькими способами:</w:t>
+      </w:r>
+    </w:p>
+    <w:p>
+      <w:pPr>
+        <w:spacing w:line="360" w:lineRule="auto"/>
+        <w:rPr>
+          <w:rFonts w:ascii="Times New Roman" w:hAnsi="Times New Roman" w:cs="Times New Roman"/>
+          <w:color w:val="000000" w:themeColor="text1"/>
+          <w:sz w:val="28"/>
+          <w:szCs w:val="28"/>
+        </w:rPr>
+      </w:pPr>
+      <w:r>
+        <w:rPr>
+          <w:rFonts w:ascii="Times New Roman" w:hAnsi="Times New Roman" w:cs="Times New Roman"/>
+          <w:color w:val="000000" w:themeColor="text1"/>
+          <w:sz w:val="28"/>
+          <w:szCs w:val="28"/>
+        </w:rPr>
+        <w:tab/>
+        <w:t>- Напрямую из командной строки</w:t>
       </w:r>
     </w:p>
     <w:p>
@@ -4173,27 +4374,6 @@
         </w:rPr>
         <w:lastRenderedPageBreak/>
         <w:tab/>
-        <w:t>- Напрямую из командной строки</w:t>
-      </w:r>
-    </w:p>
-    <w:p>
-      <w:pPr>
-        <w:spacing w:line="360" w:lineRule="auto"/>
-        <w:rPr>
-          <w:rFonts w:ascii="Times New Roman" w:hAnsi="Times New Roman" w:cs="Times New Roman"/>
-          <w:color w:val="000000" w:themeColor="text1"/>
-          <w:sz w:val="28"/>
-          <w:szCs w:val="28"/>
-        </w:rPr>
-      </w:pPr>
-      <w:r>
-        <w:rPr>
-          <w:rFonts w:ascii="Times New Roman" w:hAnsi="Times New Roman" w:cs="Times New Roman"/>
-          <w:color w:val="000000" w:themeColor="text1"/>
-          <w:sz w:val="28"/>
-          <w:szCs w:val="28"/>
-        </w:rPr>
-        <w:tab/>
         <w:t>- В IDE таких как XCode или JetBrains AppCode в виде плагинов</w:t>
       </w:r>
     </w:p>
@@ -4240,7 +4420,7 @@
           <w:szCs w:val="28"/>
         </w:rPr>
       </w:pPr>
-      <w:bookmarkStart w:id="6" w:name="_Toc473977855"/>
+      <w:bookmarkStart w:id="7" w:name="_Toc474135298"/>
       <w:r>
         <w:rPr>
           <w:rFonts w:ascii="Times New Roman" w:hAnsi="Times New Roman" w:cs="Times New Roman"/>
@@ -4250,7 +4430,7 @@
         </w:rPr>
         <w:t>Что из себя представляют пакеты?</w:t>
       </w:r>
-      <w:bookmarkEnd w:id="6"/>
+      <w:bookmarkEnd w:id="7"/>
     </w:p>
     <w:p>
       <w:pPr>
@@ -4884,7 +5064,7 @@
           <w:szCs w:val="28"/>
         </w:rPr>
       </w:pPr>
-      <w:bookmarkStart w:id="7" w:name="_Toc473977856"/>
+      <w:bookmarkStart w:id="8" w:name="_Toc474135299"/>
       <w:r>
         <w:rPr>
           <w:rFonts w:ascii="Times New Roman" w:hAnsi="Times New Roman" w:cs="Times New Roman"/>
@@ -4894,7 +5074,7 @@
         </w:rPr>
         <w:t>Как пакеты интегрируются в текущее приложение?</w:t>
       </w:r>
-      <w:bookmarkEnd w:id="7"/>
+      <w:bookmarkEnd w:id="8"/>
     </w:p>
     <w:p>
       <w:pPr>
@@ -5452,7 +5632,7 @@
           <w:szCs w:val="28"/>
         </w:rPr>
       </w:pPr>
-      <w:bookmarkStart w:id="8" w:name="_Toc473977857"/>
+      <w:bookmarkStart w:id="9" w:name="_Toc474135300"/>
       <w:r>
         <w:rPr>
           <w:rFonts w:ascii="Times New Roman" w:hAnsi="Times New Roman" w:cs="Times New Roman"/>
@@ -5462,7 +5642,7 @@
         </w:rPr>
         <w:t>Работа со слабыми зависимостями</w:t>
       </w:r>
-      <w:bookmarkEnd w:id="8"/>
+      <w:bookmarkEnd w:id="9"/>
     </w:p>
     <w:p>
       <w:pPr>
@@ -5556,20 +5736,26 @@
         <w:rPr>
           <w:rFonts w:ascii="Times New Roman" w:hAnsi="Times New Roman" w:cs="Times New Roman"/>
           <w:color w:val="000000" w:themeColor="text1"/>
-        </w:rPr>
-      </w:pPr>
-      <w:r>
-        <w:rPr>
-          <w:rFonts w:ascii="Times New Roman" w:hAnsi="Times New Roman" w:cs="Times New Roman"/>
-          <w:color w:val="000000" w:themeColor="text1"/>
+          <w:sz w:val="32"/>
+          <w:szCs w:val="32"/>
+        </w:rPr>
+      </w:pPr>
+      <w:r>
+        <w:rPr>
+          <w:rFonts w:ascii="Times New Roman" w:hAnsi="Times New Roman" w:cs="Times New Roman"/>
+          <w:color w:val="000000" w:themeColor="text1"/>
+          <w:sz w:val="32"/>
+          <w:szCs w:val="32"/>
         </w:rPr>
         <w:br w:type="page"/>
       </w:r>
-      <w:bookmarkStart w:id="9" w:name="_Toc473977858"/>
-      <w:r>
-        <w:rPr>
-          <w:rFonts w:ascii="Times New Roman" w:hAnsi="Times New Roman" w:cs="Times New Roman"/>
-          <w:color w:val="000000" w:themeColor="text1"/>
+      <w:bookmarkStart w:id="10" w:name="_Toc474135301"/>
+      <w:r>
+        <w:rPr>
+          <w:rFonts w:ascii="Times New Roman" w:hAnsi="Times New Roman" w:cs="Times New Roman"/>
+          <w:color w:val="000000" w:themeColor="text1"/>
+          <w:sz w:val="32"/>
+          <w:szCs w:val="32"/>
         </w:rPr>
         <w:lastRenderedPageBreak/>
         <w:t xml:space="preserve">Swift </w:t>
@@ -5578,10 +5764,12 @@
         <w:rPr>
           <w:rFonts w:ascii="Times New Roman" w:hAnsi="Times New Roman" w:cs="Times New Roman"/>
           <w:color w:val="000000" w:themeColor="text1"/>
+          <w:sz w:val="32"/>
+          <w:szCs w:val="32"/>
         </w:rPr>
         <w:t>Package Manager</w:t>
       </w:r>
-      <w:bookmarkEnd w:id="9"/>
+      <w:bookmarkEnd w:id="10"/>
     </w:p>
     <w:p>
       <w:pPr>
@@ -5602,7 +5790,7 @@
           <w:szCs w:val="28"/>
         </w:rPr>
       </w:pPr>
-      <w:bookmarkStart w:id="10" w:name="_Toc473977859"/>
+      <w:bookmarkStart w:id="11" w:name="_Toc474135302"/>
       <w:r>
         <w:rPr>
           <w:rFonts w:ascii="Times New Roman" w:hAnsi="Times New Roman" w:cs="Times New Roman"/>
@@ -5612,7 +5800,7 @@
         </w:rPr>
         <w:t>Описание</w:t>
       </w:r>
-      <w:bookmarkEnd w:id="10"/>
+      <w:bookmarkEnd w:id="11"/>
     </w:p>
     <w:p>
       <w:pPr>
@@ -6029,7 +6217,27 @@
           <w:szCs w:val="28"/>
           <w:lang w:val="ru-RU"/>
         </w:rPr>
-        <w:t xml:space="preserve">состоит из файлов исходного кода и файла манифеста, который называется </w:t>
+        <w:t>состоит из файлов исходного кода и файла манифеста</w:t>
+      </w:r>
+      <w:r>
+        <w:rPr>
+          <w:rFonts w:ascii="Times New Roman" w:hAnsi="Times New Roman" w:cs="Times New Roman"/>
+          <w:color w:val="000000" w:themeColor="text1"/>
+          <w:sz w:val="28"/>
+          <w:szCs w:val="28"/>
+          <w:lang w:val="ru-RU"/>
+        </w:rPr>
+        <w:t xml:space="preserve"> (см. рис. 2)</w:t>
+      </w:r>
+      <w:r>
+        <w:rPr>
+          <w:rFonts w:ascii="Times New Roman" w:hAnsi="Times New Roman" w:cs="Times New Roman"/>
+          <w:color w:val="000000" w:themeColor="text1"/>
+          <w:sz w:val="28"/>
+          <w:szCs w:val="28"/>
+          <w:lang w:val="ru-RU"/>
+        </w:rPr>
+        <w:t xml:space="preserve">, который называется </w:t>
       </w:r>
       <w:r>
         <w:rPr>
@@ -6504,7 +6712,7 @@
           <w:szCs w:val="28"/>
         </w:rPr>
       </w:pPr>
-      <w:bookmarkStart w:id="11" w:name="_Toc473977860"/>
+      <w:bookmarkStart w:id="12" w:name="_Toc474135303"/>
       <w:r>
         <w:rPr>
           <w:rFonts w:ascii="Times New Roman" w:hAnsi="Times New Roman" w:cs="Times New Roman"/>
@@ -6515,7 +6723,7 @@
         <w:lastRenderedPageBreak/>
         <w:t>Как пакеты интегрируются в текущее приложение?</w:t>
       </w:r>
-      <w:bookmarkEnd w:id="11"/>
+      <w:bookmarkEnd w:id="12"/>
     </w:p>
     <w:p>
       <w:pPr>
@@ -6684,7 +6892,7 @@
           <w:szCs w:val="28"/>
         </w:rPr>
       </w:pPr>
-      <w:bookmarkStart w:id="12" w:name="_Toc473977861"/>
+      <w:bookmarkStart w:id="13" w:name="_Toc474135304"/>
       <w:r>
         <w:rPr>
           <w:rFonts w:ascii="Times New Roman" w:hAnsi="Times New Roman" w:cs="Times New Roman"/>
@@ -6694,7 +6902,7 @@
         </w:rPr>
         <w:t>Работа со слабыми зависимостями</w:t>
       </w:r>
-      <w:bookmarkEnd w:id="12"/>
+      <w:bookmarkEnd w:id="13"/>
     </w:p>
     <w:p>
       <w:pPr>
@@ -6782,18 +6990,22 @@
         <w:rPr>
           <w:rFonts w:ascii="Times New Roman" w:hAnsi="Times New Roman" w:cs="Times New Roman"/>
           <w:color w:val="000000" w:themeColor="text1"/>
-        </w:rPr>
-      </w:pPr>
-      <w:bookmarkStart w:id="13" w:name="_Toc473977862"/>
-      <w:r>
-        <w:rPr>
-          <w:rFonts w:ascii="Times New Roman" w:hAnsi="Times New Roman" w:cs="Times New Roman"/>
-          <w:color w:val="000000" w:themeColor="text1"/>
+          <w:sz w:val="32"/>
+          <w:szCs w:val="32"/>
+        </w:rPr>
+      </w:pPr>
+      <w:bookmarkStart w:id="14" w:name="_Toc474135305"/>
+      <w:r>
+        <w:rPr>
+          <w:rFonts w:ascii="Times New Roman" w:hAnsi="Times New Roman" w:cs="Times New Roman"/>
+          <w:color w:val="000000" w:themeColor="text1"/>
+          <w:sz w:val="32"/>
+          <w:szCs w:val="32"/>
         </w:rPr>
         <w:lastRenderedPageBreak/>
         <w:t>NuGet</w:t>
       </w:r>
-      <w:bookmarkEnd w:id="13"/>
+      <w:bookmarkEnd w:id="14"/>
     </w:p>
     <w:p>
       <w:pPr>
@@ -6814,7 +7026,7 @@
           <w:szCs w:val="28"/>
         </w:rPr>
       </w:pPr>
-      <w:bookmarkStart w:id="14" w:name="_Toc473977863"/>
+      <w:bookmarkStart w:id="15" w:name="_Toc474135306"/>
       <w:r>
         <w:rPr>
           <w:rFonts w:ascii="Times New Roman" w:hAnsi="Times New Roman" w:cs="Times New Roman"/>
@@ -6824,7 +7036,7 @@
         </w:rPr>
         <w:t>Описание</w:t>
       </w:r>
-      <w:bookmarkEnd w:id="14"/>
+      <w:bookmarkEnd w:id="15"/>
     </w:p>
     <w:p>
       <w:pPr>
@@ -6938,7 +7150,7 @@
           <w:szCs w:val="28"/>
         </w:rPr>
       </w:pPr>
-      <w:bookmarkStart w:id="15" w:name="_Toc473977864"/>
+      <w:bookmarkStart w:id="16" w:name="_Toc474135307"/>
       <w:r>
         <w:rPr>
           <w:rFonts w:ascii="Times New Roman" w:hAnsi="Times New Roman" w:cs="Times New Roman"/>
@@ -6948,7 +7160,7 @@
         </w:rPr>
         <w:t>Что из себя представляют пакеты?</w:t>
       </w:r>
-      <w:bookmarkEnd w:id="15"/>
+      <w:bookmarkEnd w:id="16"/>
     </w:p>
     <w:p>
       <w:pPr>
@@ -7106,7 +7318,27 @@
           <w:szCs w:val="28"/>
           <w:lang w:val="ru-RU"/>
         </w:rPr>
-        <w:t xml:space="preserve"> (рис. 3)</w:t>
+        <w:t xml:space="preserve"> (</w:t>
+      </w:r>
+      <w:r>
+        <w:rPr>
+          <w:rFonts w:ascii="Times New Roman" w:hAnsi="Times New Roman" w:cs="Times New Roman"/>
+          <w:color w:val="000000" w:themeColor="text1"/>
+          <w:sz w:val="28"/>
+          <w:szCs w:val="28"/>
+          <w:lang w:val="ru-RU"/>
+        </w:rPr>
+        <w:t xml:space="preserve">см. </w:t>
+      </w:r>
+      <w:r>
+        <w:rPr>
+          <w:rFonts w:ascii="Times New Roman" w:hAnsi="Times New Roman" w:cs="Times New Roman"/>
+          <w:color w:val="000000" w:themeColor="text1"/>
+          <w:sz w:val="28"/>
+          <w:szCs w:val="28"/>
+          <w:lang w:val="ru-RU"/>
+        </w:rPr>
+        <w:t>рис. 3)</w:t>
       </w:r>
       <w:r>
         <w:rPr>
@@ -7956,18 +8188,6 @@
     </w:p>
     <w:p>
       <w:pPr>
-        <w:spacing w:line="360" w:lineRule="auto"/>
-        <w:rPr>
-          <w:rFonts w:ascii="Times New Roman" w:hAnsi="Times New Roman" w:cs="Times New Roman"/>
-          <w:color w:val="000000" w:themeColor="text1"/>
-          <w:sz w:val="28"/>
-          <w:szCs w:val="28"/>
-          <w:lang w:val="ru-RU"/>
-        </w:rPr>
-      </w:pPr>
-    </w:p>
-    <w:p>
-      <w:pPr>
         <w:pStyle w:val="Heading3"/>
         <w:spacing w:line="360" w:lineRule="auto"/>
         <w:rPr>
@@ -7977,17 +8197,18 @@
           <w:szCs w:val="28"/>
         </w:rPr>
       </w:pPr>
-      <w:bookmarkStart w:id="16" w:name="_Toc473977865"/>
-      <w:r>
-        <w:rPr>
-          <w:rFonts w:ascii="Times New Roman" w:hAnsi="Times New Roman" w:cs="Times New Roman"/>
-          <w:color w:val="000000" w:themeColor="text1"/>
-          <w:sz w:val="28"/>
-          <w:szCs w:val="28"/>
-        </w:rPr>
+      <w:bookmarkStart w:id="17" w:name="_Toc474135308"/>
+      <w:r>
+        <w:rPr>
+          <w:rFonts w:ascii="Times New Roman" w:hAnsi="Times New Roman" w:cs="Times New Roman"/>
+          <w:color w:val="000000" w:themeColor="text1"/>
+          <w:sz w:val="28"/>
+          <w:szCs w:val="28"/>
+        </w:rPr>
+        <w:lastRenderedPageBreak/>
         <w:t>Как пакеты интегрируются в текущее приложение?</w:t>
       </w:r>
-      <w:bookmarkEnd w:id="16"/>
+      <w:bookmarkEnd w:id="17"/>
     </w:p>
     <w:p>
       <w:pPr>
@@ -8130,7 +8351,7 @@
           <w:szCs w:val="28"/>
         </w:rPr>
       </w:pPr>
-      <w:bookmarkStart w:id="17" w:name="_Toc473977866"/>
+      <w:bookmarkStart w:id="18" w:name="_Toc474135309"/>
       <w:r>
         <w:rPr>
           <w:rFonts w:ascii="Times New Roman" w:hAnsi="Times New Roman" w:cs="Times New Roman"/>
@@ -8140,7 +8361,7 @@
         </w:rPr>
         <w:t>Работа со слабыми зависимостями</w:t>
       </w:r>
-      <w:bookmarkEnd w:id="17"/>
+      <w:bookmarkEnd w:id="18"/>
     </w:p>
     <w:p>
       <w:pPr>
@@ -8213,16 +8434,23 @@
       <w:pPr>
         <w:pStyle w:val="Heading2"/>
         <w:rPr>
-          <w:color w:val="000000" w:themeColor="text1"/>
-        </w:rPr>
-      </w:pPr>
-      <w:bookmarkStart w:id="18" w:name="_Toc473977868"/>
-      <w:r>
-        <w:rPr>
-          <w:color w:val="000000" w:themeColor="text1"/>
+          <w:rFonts w:ascii="Times New Roman" w:hAnsi="Times New Roman" w:cs="Times New Roman"/>
+          <w:color w:val="000000" w:themeColor="text1"/>
+          <w:sz w:val="32"/>
+          <w:szCs w:val="32"/>
+        </w:rPr>
+      </w:pPr>
+      <w:bookmarkStart w:id="19" w:name="_Toc474135310"/>
+      <w:r>
+        <w:rPr>
+          <w:rFonts w:ascii="Times New Roman" w:hAnsi="Times New Roman" w:cs="Times New Roman"/>
+          <w:color w:val="000000" w:themeColor="text1"/>
+          <w:sz w:val="32"/>
+          <w:szCs w:val="32"/>
         </w:rPr>
         <w:t>Maven</w:t>
       </w:r>
+      <w:bookmarkEnd w:id="19"/>
     </w:p>
     <w:p>
       <w:pPr>
@@ -8235,6 +8463,7 @@
           <w:szCs w:val="28"/>
         </w:rPr>
       </w:pPr>
+      <w:bookmarkStart w:id="20" w:name="_Toc474135311"/>
       <w:r>
         <w:rPr>
           <w:rFonts w:ascii="Times New Roman" w:hAnsi="Times New Roman" w:cs="Times New Roman"/>
@@ -8244,7 +8473,7 @@
         </w:rPr>
         <w:t>Описание</w:t>
       </w:r>
-      <w:bookmarkEnd w:id="18"/>
+      <w:bookmarkEnd w:id="20"/>
     </w:p>
     <w:p>
       <w:pPr>
@@ -8393,7 +8622,7 @@
           <w:szCs w:val="28"/>
         </w:rPr>
       </w:pPr>
-      <w:bookmarkStart w:id="19" w:name="_Toc473977869"/>
+      <w:bookmarkStart w:id="21" w:name="_Toc474135312"/>
       <w:r>
         <w:rPr>
           <w:rFonts w:ascii="Times New Roman" w:hAnsi="Times New Roman" w:cs="Times New Roman"/>
@@ -8403,7 +8632,7 @@
         </w:rPr>
         <w:t>Что из себя представляют пакеты?</w:t>
       </w:r>
-      <w:bookmarkEnd w:id="19"/>
+      <w:bookmarkEnd w:id="21"/>
     </w:p>
     <w:p>
       <w:pPr>
@@ -9250,6 +9479,15 @@
           <w:color w:val="000000" w:themeColor="text1"/>
           <w:sz w:val="28"/>
           <w:szCs w:val="28"/>
+        </w:rPr>
+        <w:t xml:space="preserve">см. </w:t>
+      </w:r>
+      <w:r>
+        <w:rPr>
+          <w:rFonts w:ascii="Times New Roman" w:hAnsi="Times New Roman" w:cs="Times New Roman"/>
+          <w:color w:val="000000" w:themeColor="text1"/>
+          <w:sz w:val="28"/>
+          <w:szCs w:val="28"/>
           <w:lang w:val="ru-RU"/>
         </w:rPr>
         <w:t>рис. 4</w:t>
@@ -9295,7 +9533,7 @@
           <w:szCs w:val="28"/>
         </w:rPr>
       </w:pPr>
-      <w:bookmarkStart w:id="20" w:name="_Toc473977870"/>
+      <w:bookmarkStart w:id="22" w:name="_Toc474135313"/>
       <w:r>
         <w:rPr>
           <w:rFonts w:ascii="Times New Roman" w:hAnsi="Times New Roman" w:cs="Times New Roman"/>
@@ -9305,7 +9543,7 @@
         </w:rPr>
         <w:t>Как пакеты интегрируются в текущее приложение?</w:t>
       </w:r>
-      <w:bookmarkEnd w:id="20"/>
+      <w:bookmarkEnd w:id="22"/>
     </w:p>
     <w:p>
       <w:pPr>
@@ -9558,7 +9796,7 @@
           <w:szCs w:val="28"/>
         </w:rPr>
       </w:pPr>
-      <w:bookmarkStart w:id="21" w:name="_Toc473977871"/>
+      <w:bookmarkStart w:id="23" w:name="_Toc474135314"/>
       <w:r>
         <w:rPr>
           <w:rFonts w:ascii="Times New Roman" w:hAnsi="Times New Roman" w:cs="Times New Roman"/>
@@ -9568,7 +9806,7 @@
         </w:rPr>
         <w:t>Работа со слабыми зависимостями</w:t>
       </w:r>
-      <w:bookmarkEnd w:id="21"/>
+      <w:bookmarkEnd w:id="23"/>
     </w:p>
     <w:p>
       <w:pPr>
@@ -9642,19 +9880,21 @@
         <w:pStyle w:val="Heading1"/>
         <w:rPr>
           <w:rFonts w:ascii="Times New Roman" w:hAnsi="Times New Roman" w:cs="Times New Roman"/>
-          <w:color w:val="000000" w:themeColor="text1"/>
-        </w:rPr>
-      </w:pPr>
-      <w:bookmarkStart w:id="22" w:name="_Toc473977872"/>
-      <w:r>
-        <w:rPr>
-          <w:rFonts w:ascii="Times New Roman" w:hAnsi="Times New Roman" w:cs="Times New Roman"/>
-          <w:color w:val="000000" w:themeColor="text1"/>
+          <w:sz w:val="36"/>
+          <w:szCs w:val="36"/>
+        </w:rPr>
+      </w:pPr>
+      <w:bookmarkStart w:id="24" w:name="_Toc474135315"/>
+      <w:r>
+        <w:rPr>
+          <w:rFonts w:ascii="Times New Roman" w:hAnsi="Times New Roman" w:cs="Times New Roman"/>
+          <w:sz w:val="36"/>
+          <w:szCs w:val="36"/>
         </w:rPr>
         <w:lastRenderedPageBreak/>
         <w:t>Решение</w:t>
       </w:r>
-      <w:bookmarkEnd w:id="22"/>
+      <w:bookmarkEnd w:id="24"/>
     </w:p>
     <w:p>
       <w:pPr>
@@ -10387,19 +10627,21 @@
         <w:pStyle w:val="Heading1"/>
         <w:rPr>
           <w:rFonts w:ascii="Times New Roman" w:hAnsi="Times New Roman" w:cs="Times New Roman"/>
-          <w:color w:val="000000" w:themeColor="text1"/>
-        </w:rPr>
-      </w:pPr>
-      <w:bookmarkStart w:id="23" w:name="_Toc473977873"/>
-      <w:r>
-        <w:rPr>
-          <w:rFonts w:ascii="Times New Roman" w:hAnsi="Times New Roman" w:cs="Times New Roman"/>
-          <w:color w:val="000000" w:themeColor="text1"/>
+          <w:sz w:val="36"/>
+          <w:szCs w:val="36"/>
+        </w:rPr>
+      </w:pPr>
+      <w:bookmarkStart w:id="25" w:name="_Toc474135316"/>
+      <w:r>
+        <w:rPr>
+          <w:rFonts w:ascii="Times New Roman" w:hAnsi="Times New Roman" w:cs="Times New Roman"/>
+          <w:sz w:val="36"/>
+          <w:szCs w:val="36"/>
         </w:rPr>
         <w:lastRenderedPageBreak/>
         <w:t>Заключение</w:t>
       </w:r>
-      <w:bookmarkEnd w:id="23"/>
+      <w:bookmarkEnd w:id="25"/>
     </w:p>
     <w:p>
       <w:pPr>
@@ -10474,40 +10716,47 @@
         <w:pStyle w:val="Heading2"/>
         <w:spacing w:line="360" w:lineRule="auto"/>
         <w:rPr>
-          <w:color w:val="000000" w:themeColor="text1"/>
-          <w:sz w:val="28"/>
-          <w:szCs w:val="28"/>
-        </w:rPr>
-      </w:pPr>
-      <w:r>
-        <w:rPr>
-          <w:color w:val="000000" w:themeColor="text1"/>
-          <w:sz w:val="28"/>
-          <w:szCs w:val="28"/>
+          <w:rFonts w:ascii="Times New Roman" w:hAnsi="Times New Roman" w:cs="Times New Roman"/>
+          <w:color w:val="000000" w:themeColor="text1"/>
+          <w:sz w:val="32"/>
+          <w:szCs w:val="32"/>
+        </w:rPr>
+      </w:pPr>
+      <w:bookmarkStart w:id="26" w:name="_Toc474135317"/>
+      <w:r>
+        <w:rPr>
+          <w:rFonts w:ascii="Times New Roman" w:hAnsi="Times New Roman" w:cs="Times New Roman"/>
+          <w:color w:val="000000" w:themeColor="text1"/>
+          <w:sz w:val="32"/>
+          <w:szCs w:val="32"/>
         </w:rPr>
         <w:t>Планы на выпускную работу</w:t>
       </w:r>
-    </w:p>
-    <w:p>
-      <w:pPr>
-        <w:spacing w:line="360" w:lineRule="auto"/>
-        <w:rPr>
-          <w:sz w:val="28"/>
-          <w:szCs w:val="28"/>
-        </w:rPr>
-      </w:pPr>
-    </w:p>
-    <w:p>
-      <w:pPr>
-        <w:spacing w:line="360" w:lineRule="auto"/>
-        <w:rPr>
-          <w:sz w:val="28"/>
-          <w:szCs w:val="28"/>
-          <w:lang w:val="ru-RU"/>
-        </w:rPr>
-      </w:pPr>
-      <w:r>
-        <w:rPr>
+      <w:bookmarkEnd w:id="26"/>
+    </w:p>
+    <w:p>
+      <w:pPr>
+        <w:spacing w:line="360" w:lineRule="auto"/>
+        <w:rPr>
+          <w:rFonts w:ascii="Times New Roman" w:hAnsi="Times New Roman" w:cs="Times New Roman"/>
+          <w:sz w:val="28"/>
+          <w:szCs w:val="28"/>
+        </w:rPr>
+      </w:pPr>
+    </w:p>
+    <w:p>
+      <w:pPr>
+        <w:spacing w:line="360" w:lineRule="auto"/>
+        <w:rPr>
+          <w:rFonts w:ascii="Times New Roman" w:hAnsi="Times New Roman" w:cs="Times New Roman"/>
+          <w:sz w:val="28"/>
+          <w:szCs w:val="28"/>
+          <w:lang w:val="ru-RU"/>
+        </w:rPr>
+      </w:pPr>
+      <w:r>
+        <w:rPr>
+          <w:rFonts w:ascii="Times New Roman" w:hAnsi="Times New Roman" w:cs="Times New Roman"/>
           <w:sz w:val="28"/>
           <w:szCs w:val="28"/>
           <w:lang w:val="ru-RU"/>
@@ -10516,6 +10765,7 @@
       </w:r>
       <w:r>
         <w:rPr>
+          <w:rFonts w:ascii="Times New Roman" w:hAnsi="Times New Roman" w:cs="Times New Roman"/>
           <w:sz w:val="28"/>
           <w:szCs w:val="28"/>
           <w:lang w:val="ru-RU"/>
@@ -10524,6 +10774,7 @@
       </w:r>
       <w:r>
         <w:rPr>
+          <w:rFonts w:ascii="Times New Roman" w:hAnsi="Times New Roman" w:cs="Times New Roman"/>
           <w:sz w:val="28"/>
           <w:szCs w:val="28"/>
         </w:rPr>
@@ -10531,6 +10782,7 @@
       </w:r>
       <w:r>
         <w:rPr>
+          <w:rFonts w:ascii="Times New Roman" w:hAnsi="Times New Roman" w:cs="Times New Roman"/>
           <w:sz w:val="28"/>
           <w:szCs w:val="28"/>
           <w:lang w:val="ru-RU"/>
@@ -10539,6 +10791,7 @@
       </w:r>
       <w:r>
         <w:rPr>
+          <w:rFonts w:ascii="Times New Roman" w:hAnsi="Times New Roman" w:cs="Times New Roman"/>
           <w:sz w:val="28"/>
           <w:szCs w:val="28"/>
           <w:lang w:val="ru-RU"/>
@@ -10547,6 +10800,7 @@
       </w:r>
       <w:r>
         <w:rPr>
+          <w:rFonts w:ascii="Times New Roman" w:hAnsi="Times New Roman" w:cs="Times New Roman"/>
           <w:sz w:val="28"/>
           <w:szCs w:val="28"/>
         </w:rPr>
@@ -10554,6 +10808,7 @@
       </w:r>
       <w:r>
         <w:rPr>
+          <w:rFonts w:ascii="Times New Roman" w:hAnsi="Times New Roman" w:cs="Times New Roman"/>
           <w:sz w:val="28"/>
           <w:szCs w:val="28"/>
           <w:lang w:val="ru-RU"/>
@@ -10565,21 +10820,24 @@
       <w:pPr>
         <w:spacing w:line="360" w:lineRule="auto"/>
         <w:rPr>
-          <w:sz w:val="28"/>
-          <w:szCs w:val="28"/>
-        </w:rPr>
-      </w:pPr>
-    </w:p>
-    <w:p>
-      <w:pPr>
-        <w:spacing w:line="360" w:lineRule="auto"/>
-        <w:rPr>
-          <w:sz w:val="28"/>
-          <w:szCs w:val="28"/>
-        </w:rPr>
-      </w:pPr>
-      <w:r>
-        <w:rPr>
+          <w:rFonts w:ascii="Times New Roman" w:hAnsi="Times New Roman" w:cs="Times New Roman"/>
+          <w:sz w:val="28"/>
+          <w:szCs w:val="28"/>
+        </w:rPr>
+      </w:pPr>
+    </w:p>
+    <w:p>
+      <w:pPr>
+        <w:spacing w:line="360" w:lineRule="auto"/>
+        <w:rPr>
+          <w:rFonts w:ascii="Times New Roman" w:hAnsi="Times New Roman" w:cs="Times New Roman"/>
+          <w:sz w:val="28"/>
+          <w:szCs w:val="28"/>
+        </w:rPr>
+      </w:pPr>
+      <w:r>
+        <w:rPr>
+          <w:rFonts w:ascii="Times New Roman" w:hAnsi="Times New Roman" w:cs="Times New Roman"/>
           <w:sz w:val="28"/>
           <w:szCs w:val="28"/>
         </w:rPr>
@@ -10594,12 +10852,14 @@
         </w:numPr>
         <w:spacing w:line="360" w:lineRule="auto"/>
         <w:rPr>
-          <w:sz w:val="28"/>
-          <w:szCs w:val="28"/>
-        </w:rPr>
-      </w:pPr>
-      <w:r>
-        <w:rPr>
+          <w:rFonts w:ascii="Times New Roman" w:hAnsi="Times New Roman" w:cs="Times New Roman"/>
+          <w:sz w:val="28"/>
+          <w:szCs w:val="28"/>
+        </w:rPr>
+      </w:pPr>
+      <w:r>
+        <w:rPr>
+          <w:rFonts w:ascii="Times New Roman" w:hAnsi="Times New Roman" w:cs="Times New Roman"/>
           <w:sz w:val="28"/>
           <w:szCs w:val="28"/>
           <w:lang w:val="ru-RU"/>
@@ -10608,23 +10868,16 @@
       </w:r>
       <w:r>
         <w:rPr>
-          <w:sz w:val="28"/>
-          <w:szCs w:val="28"/>
-          <w:lang w:val="ru-RU"/>
-        </w:rPr>
-        <w:t xml:space="preserve">. Необходим для генерации по манифест-файлу модуля пустого проекта, с подключенными в него внешними и внутренними </w:t>
-      </w:r>
-      <w:r>
-        <w:rPr>
-          <w:sz w:val="28"/>
-          <w:szCs w:val="28"/>
-          <w:lang w:val="ru-RU"/>
-        </w:rPr>
-        <w:lastRenderedPageBreak/>
-        <w:t xml:space="preserve">зависимостями. Будет реализован на языке </w:t>
-      </w:r>
-      <w:r>
-        <w:rPr>
+          <w:rFonts w:ascii="Times New Roman" w:hAnsi="Times New Roman" w:cs="Times New Roman"/>
+          <w:sz w:val="28"/>
+          <w:szCs w:val="28"/>
+          <w:lang w:val="ru-RU"/>
+        </w:rPr>
+        <w:t xml:space="preserve">. Необходим для генерации по манифест-файлу модуля пустого проекта, с подключенными в него внешними и внутренними зависимостями. Будет реализован на языке </w:t>
+      </w:r>
+      <w:r>
+        <w:rPr>
+          <w:rFonts w:ascii="Times New Roman" w:hAnsi="Times New Roman" w:cs="Times New Roman"/>
           <w:sz w:val="28"/>
           <w:szCs w:val="28"/>
         </w:rPr>
@@ -10632,6 +10885,7 @@
       </w:r>
       <w:r>
         <w:rPr>
+          <w:rFonts w:ascii="Times New Roman" w:hAnsi="Times New Roman" w:cs="Times New Roman"/>
           <w:sz w:val="28"/>
           <w:szCs w:val="28"/>
           <w:lang w:val="ru-RU"/>
@@ -10640,6 +10894,7 @@
       </w:r>
       <w:r>
         <w:rPr>
+          <w:rFonts w:ascii="Times New Roman" w:hAnsi="Times New Roman" w:cs="Times New Roman"/>
           <w:sz w:val="28"/>
           <w:szCs w:val="28"/>
         </w:rPr>
@@ -10647,6 +10902,7 @@
       </w:r>
       <w:r>
         <w:rPr>
+          <w:rFonts w:ascii="Times New Roman" w:hAnsi="Times New Roman" w:cs="Times New Roman"/>
           <w:sz w:val="28"/>
           <w:szCs w:val="28"/>
           <w:lang w:val="ru-RU"/>
@@ -10655,6 +10911,7 @@
       </w:r>
       <w:r>
         <w:rPr>
+          <w:rFonts w:ascii="Times New Roman" w:hAnsi="Times New Roman" w:cs="Times New Roman"/>
           <w:sz w:val="28"/>
           <w:szCs w:val="28"/>
         </w:rPr>
@@ -10662,6 +10919,7 @@
       </w:r>
       <w:r>
         <w:rPr>
+          <w:rFonts w:ascii="Times New Roman" w:hAnsi="Times New Roman" w:cs="Times New Roman"/>
           <w:sz w:val="28"/>
           <w:szCs w:val="28"/>
           <w:lang w:val="ru-RU"/>
@@ -10670,6 +10928,7 @@
       </w:r>
       <w:r>
         <w:rPr>
+          <w:rFonts w:ascii="Times New Roman" w:hAnsi="Times New Roman" w:cs="Times New Roman"/>
           <w:sz w:val="28"/>
           <w:szCs w:val="28"/>
         </w:rPr>
@@ -10684,19 +10943,23 @@
         </w:numPr>
         <w:spacing w:line="360" w:lineRule="auto"/>
         <w:rPr>
-          <w:sz w:val="28"/>
-          <w:szCs w:val="28"/>
-        </w:rPr>
-      </w:pPr>
-      <w:r>
-        <w:rPr>
-          <w:sz w:val="28"/>
-          <w:szCs w:val="28"/>
-        </w:rPr>
+          <w:rFonts w:ascii="Times New Roman" w:hAnsi="Times New Roman" w:cs="Times New Roman"/>
+          <w:sz w:val="28"/>
+          <w:szCs w:val="28"/>
+        </w:rPr>
+      </w:pPr>
+      <w:r>
+        <w:rPr>
+          <w:rFonts w:ascii="Times New Roman" w:hAnsi="Times New Roman" w:cs="Times New Roman"/>
+          <w:sz w:val="28"/>
+          <w:szCs w:val="28"/>
+        </w:rPr>
+        <w:lastRenderedPageBreak/>
         <w:t>Генератор набора файлов модуля на базе</w:t>
       </w:r>
       <w:r>
         <w:rPr>
+          <w:rFonts w:ascii="Times New Roman" w:hAnsi="Times New Roman" w:cs="Times New Roman"/>
           <w:sz w:val="28"/>
           <w:szCs w:val="28"/>
         </w:rPr>
@@ -10704,6 +10967,7 @@
       </w:r>
       <w:r>
         <w:rPr>
+          <w:rFonts w:ascii="Times New Roman" w:hAnsi="Times New Roman" w:cs="Times New Roman"/>
           <w:sz w:val="28"/>
           <w:szCs w:val="28"/>
           <w:lang w:val="ru-RU"/>
@@ -10712,6 +10976,7 @@
       </w:r>
       <w:r>
         <w:rPr>
+          <w:rFonts w:ascii="Times New Roman" w:hAnsi="Times New Roman" w:cs="Times New Roman"/>
           <w:sz w:val="28"/>
           <w:szCs w:val="28"/>
         </w:rPr>
@@ -10726,12 +10991,14 @@
         </w:numPr>
         <w:spacing w:line="360" w:lineRule="auto"/>
         <w:rPr>
-          <w:sz w:val="28"/>
-          <w:szCs w:val="28"/>
-        </w:rPr>
-      </w:pPr>
-      <w:r>
-        <w:rPr>
+          <w:rFonts w:ascii="Times New Roman" w:hAnsi="Times New Roman" w:cs="Times New Roman"/>
+          <w:sz w:val="28"/>
+          <w:szCs w:val="28"/>
+        </w:rPr>
+      </w:pPr>
+      <w:r>
+        <w:rPr>
+          <w:rFonts w:ascii="Times New Roman" w:hAnsi="Times New Roman" w:cs="Times New Roman"/>
           <w:sz w:val="28"/>
           <w:szCs w:val="28"/>
           <w:lang w:val="ru-RU"/>
@@ -10740,6 +11007,7 @@
       </w:r>
       <w:r>
         <w:rPr>
+          <w:rFonts w:ascii="Times New Roman" w:hAnsi="Times New Roman" w:cs="Times New Roman"/>
           <w:sz w:val="28"/>
           <w:szCs w:val="28"/>
         </w:rPr>
@@ -10747,6 +11015,7 @@
       </w:r>
       <w:r>
         <w:rPr>
+          <w:rFonts w:ascii="Times New Roman" w:hAnsi="Times New Roman" w:cs="Times New Roman"/>
           <w:sz w:val="28"/>
           <w:szCs w:val="28"/>
         </w:rPr>
@@ -10761,12 +11030,14 @@
         </w:numPr>
         <w:spacing w:line="360" w:lineRule="auto"/>
         <w:rPr>
-          <w:sz w:val="28"/>
-          <w:szCs w:val="28"/>
-        </w:rPr>
-      </w:pPr>
-      <w:r>
-        <w:rPr>
+          <w:rFonts w:ascii="Times New Roman" w:hAnsi="Times New Roman" w:cs="Times New Roman"/>
+          <w:sz w:val="28"/>
+          <w:szCs w:val="28"/>
+        </w:rPr>
+      </w:pPr>
+      <w:r>
+        <w:rPr>
+          <w:rFonts w:ascii="Times New Roman" w:hAnsi="Times New Roman" w:cs="Times New Roman"/>
           <w:sz w:val="28"/>
           <w:szCs w:val="28"/>
           <w:lang w:val="ru-RU"/>
@@ -10782,12 +11053,14 @@
         </w:numPr>
         <w:spacing w:line="360" w:lineRule="auto"/>
         <w:rPr>
-          <w:sz w:val="28"/>
-          <w:szCs w:val="28"/>
-        </w:rPr>
-      </w:pPr>
-      <w:r>
-        <w:rPr>
+          <w:rFonts w:ascii="Times New Roman" w:hAnsi="Times New Roman" w:cs="Times New Roman"/>
+          <w:sz w:val="28"/>
+          <w:szCs w:val="28"/>
+        </w:rPr>
+      </w:pPr>
+      <w:r>
+        <w:rPr>
+          <w:rFonts w:ascii="Times New Roman" w:hAnsi="Times New Roman" w:cs="Times New Roman"/>
           <w:sz w:val="28"/>
           <w:szCs w:val="28"/>
           <w:lang w:val="ru-RU"/>
@@ -10796,6 +11069,7 @@
       </w:r>
       <w:r>
         <w:rPr>
+          <w:rFonts w:ascii="Times New Roman" w:hAnsi="Times New Roman" w:cs="Times New Roman"/>
           <w:sz w:val="28"/>
           <w:szCs w:val="28"/>
           <w:lang w:val="ru-RU"/>
@@ -10811,12 +11085,14 @@
         </w:numPr>
         <w:spacing w:line="360" w:lineRule="auto"/>
         <w:rPr>
-          <w:sz w:val="28"/>
-          <w:szCs w:val="28"/>
-        </w:rPr>
-      </w:pPr>
-      <w:r>
-        <w:rPr>
+          <w:rFonts w:ascii="Times New Roman" w:hAnsi="Times New Roman" w:cs="Times New Roman"/>
+          <w:sz w:val="28"/>
+          <w:szCs w:val="28"/>
+        </w:rPr>
+      </w:pPr>
+      <w:r>
+        <w:rPr>
+          <w:rFonts w:ascii="Times New Roman" w:hAnsi="Times New Roman" w:cs="Times New Roman"/>
           <w:sz w:val="28"/>
           <w:szCs w:val="28"/>
         </w:rPr>
@@ -10824,6 +11100,7 @@
       </w:r>
       <w:r>
         <w:rPr>
+          <w:rFonts w:ascii="Times New Roman" w:hAnsi="Times New Roman" w:cs="Times New Roman"/>
           <w:sz w:val="28"/>
           <w:szCs w:val="28"/>
           <w:lang w:val="ru-RU"/>
@@ -10832,6 +11109,7 @@
       </w:r>
       <w:r>
         <w:rPr>
+          <w:rFonts w:ascii="Times New Roman" w:hAnsi="Times New Roman" w:cs="Times New Roman"/>
           <w:sz w:val="28"/>
           <w:szCs w:val="28"/>
           <w:lang w:val="ru-RU"/>
@@ -10875,19 +11153,17 @@
         <w:pStyle w:val="Heading1"/>
         <w:rPr>
           <w:rFonts w:ascii="Times New Roman" w:hAnsi="Times New Roman" w:cs="Times New Roman"/>
-          <w:color w:val="000000" w:themeColor="text1"/>
-        </w:rPr>
-      </w:pPr>
-      <w:bookmarkStart w:id="24" w:name="_Toc473977874"/>
-      <w:r>
-        <w:rPr>
-          <w:rFonts w:ascii="Times New Roman" w:hAnsi="Times New Roman" w:cs="Times New Roman"/>
-          <w:color w:val="000000" w:themeColor="text1"/>
+        </w:rPr>
+      </w:pPr>
+      <w:bookmarkStart w:id="27" w:name="_Toc474135318"/>
+      <w:r>
+        <w:rPr>
+          <w:rFonts w:ascii="Times New Roman" w:hAnsi="Times New Roman" w:cs="Times New Roman"/>
         </w:rPr>
         <w:lastRenderedPageBreak/>
         <w:t>Список литературы</w:t>
       </w:r>
-      <w:bookmarkEnd w:id="24"/>
+      <w:bookmarkEnd w:id="27"/>
     </w:p>
     <w:p>
       <w:pPr>
@@ -10911,6 +11187,14 @@
           <w:szCs w:val="28"/>
         </w:rPr>
       </w:pPr>
+      <w:r>
+        <w:rPr>
+          <w:rFonts w:ascii="Times New Roman" w:hAnsi="Times New Roman" w:cs="Times New Roman"/>
+          <w:sz w:val="28"/>
+          <w:szCs w:val="28"/>
+        </w:rPr>
+        <w:t>Rambler iOS #6: feature toggle. URL: </w:t>
+      </w:r>
       <w:hyperlink r:id="rId16" w:history="1">
         <w:r>
           <w:rPr>
@@ -10922,6 +11206,31 @@
           <w:t>https://www.youtube.com/watch?v=LziQMf26zGg&amp;t=647s</w:t>
         </w:r>
       </w:hyperlink>
+      <w:r>
+        <w:rPr>
+          <w:rFonts w:ascii="Times New Roman" w:hAnsi="Times New Roman" w:cs="Times New Roman"/>
+          <w:sz w:val="28"/>
+          <w:szCs w:val="28"/>
+        </w:rPr>
+        <w:t xml:space="preserve"> (</w:t>
+      </w:r>
+      <w:r>
+        <w:rPr>
+          <w:rFonts w:ascii="Times New Roman" w:hAnsi="Times New Roman" w:cs="Times New Roman"/>
+          <w:sz w:val="28"/>
+          <w:szCs w:val="28"/>
+          <w:lang w:val="ru-RU"/>
+        </w:rPr>
+        <w:t>дата обращения 25.12.2016</w:t>
+      </w:r>
+      <w:r>
+        <w:rPr>
+          <w:rFonts w:ascii="Times New Roman" w:hAnsi="Times New Roman" w:cs="Times New Roman"/>
+          <w:sz w:val="28"/>
+          <w:szCs w:val="28"/>
+        </w:rPr>
+        <w:t>)</w:t>
+      </w:r>
     </w:p>
     <w:p>
       <w:pPr>
@@ -10938,6 +11247,22 @@
           <w:szCs w:val="28"/>
         </w:rPr>
       </w:pPr>
+      <w:r>
+        <w:rPr>
+          <w:rFonts w:ascii="Times New Roman" w:hAnsi="Times New Roman" w:cs="Times New Roman"/>
+          <w:sz w:val="28"/>
+          <w:szCs w:val="28"/>
+        </w:rPr>
+        <w:t xml:space="preserve">Wikipedia: SOLID </w:t>
+      </w:r>
+      <w:r>
+        <w:rPr>
+          <w:rFonts w:ascii="Times New Roman" w:hAnsi="Times New Roman" w:cs="Times New Roman"/>
+          <w:sz w:val="28"/>
+          <w:szCs w:val="28"/>
+        </w:rPr>
+        <w:t>URL: </w:t>
+      </w:r>
       <w:hyperlink r:id="rId17" w:history="1">
         <w:r>
           <w:rPr>
@@ -10949,6 +11274,58 @@
           <w:t>https://ru.wikipedia.org/wiki/SOLID_(%D0%BE%D0%B1%D1%8A%D0%B5%D0%BA%D1%82%D0%BD%D0%BE-%D0%BE%D1%80%D0%B8%D0%B5%D0%BD%D1%82%D0%B8%D1%80%D0%BE%D0%B2%D0%B0%D0%BD%D0%BD%D0%BE%D0%B5_%D0%BF%D1%80%D0%BE%D0%B3%D1%80%D0%B0%D0%BC%D0%BC%D0%B8%D1%80%D0%BE%D0%B2%D0%B0%D0%BD%D0%B8%D0%B5)</w:t>
         </w:r>
       </w:hyperlink>
+      <w:r>
+        <w:rPr>
+          <w:rStyle w:val="Hyperlink"/>
+          <w:rFonts w:ascii="Times New Roman" w:hAnsi="Times New Roman" w:cs="Times New Roman"/>
+          <w:sz w:val="28"/>
+          <w:szCs w:val="28"/>
+        </w:rPr>
+        <w:t xml:space="preserve"> </w:t>
+      </w:r>
+      <w:r>
+        <w:rPr>
+          <w:rFonts w:ascii="Times New Roman" w:hAnsi="Times New Roman" w:cs="Times New Roman"/>
+          <w:sz w:val="28"/>
+          <w:szCs w:val="28"/>
+        </w:rPr>
+        <w:t>(</w:t>
+      </w:r>
+      <w:r>
+        <w:rPr>
+          <w:rFonts w:ascii="Times New Roman" w:hAnsi="Times New Roman" w:cs="Times New Roman"/>
+          <w:sz w:val="28"/>
+          <w:szCs w:val="28"/>
+          <w:lang w:val="ru-RU"/>
+        </w:rPr>
+        <w:t>дата обращения</w:t>
+      </w:r>
+      <w:r>
+        <w:rPr>
+          <w:rFonts w:ascii="Times New Roman" w:hAnsi="Times New Roman" w:cs="Times New Roman"/>
+          <w:sz w:val="28"/>
+          <w:szCs w:val="28"/>
+          <w:lang w:val="ru-RU"/>
+        </w:rPr>
+        <w:t xml:space="preserve"> 16.10</w:t>
+      </w:r>
+      <w:r>
+        <w:rPr>
+          <w:rFonts w:ascii="Times New Roman" w:hAnsi="Times New Roman" w:cs="Times New Roman"/>
+          <w:sz w:val="28"/>
+          <w:szCs w:val="28"/>
+          <w:lang w:val="ru-RU"/>
+        </w:rPr>
+        <w:t>.2016</w:t>
+      </w:r>
+      <w:r>
+        <w:rPr>
+          <w:rFonts w:ascii="Times New Roman" w:hAnsi="Times New Roman" w:cs="Times New Roman"/>
+          <w:sz w:val="28"/>
+          <w:szCs w:val="28"/>
+        </w:rPr>
+        <w:t>)</w:t>
+      </w:r>
     </w:p>
     <w:p>
       <w:pPr>
@@ -10965,6 +11342,22 @@
           <w:szCs w:val="28"/>
         </w:rPr>
       </w:pPr>
+      <w:r>
+        <w:rPr>
+          <w:rFonts w:ascii="Times New Roman" w:hAnsi="Times New Roman" w:cs="Times New Roman"/>
+          <w:sz w:val="28"/>
+          <w:szCs w:val="28"/>
+        </w:rPr>
+        <w:t xml:space="preserve">CocoaPods Official Site </w:t>
+      </w:r>
+      <w:r>
+        <w:rPr>
+          <w:rFonts w:ascii="Times New Roman" w:hAnsi="Times New Roman" w:cs="Times New Roman"/>
+          <w:sz w:val="28"/>
+          <w:szCs w:val="28"/>
+        </w:rPr>
+        <w:t xml:space="preserve"> URL: </w:t>
+      </w:r>
       <w:hyperlink r:id="rId18" w:history="1">
         <w:r>
           <w:rPr>
@@ -10976,6 +11369,58 @@
           <w:t>https://cocoapods.org/</w:t>
         </w:r>
       </w:hyperlink>
+      <w:r>
+        <w:rPr>
+          <w:rStyle w:val="Hyperlink"/>
+          <w:rFonts w:ascii="Times New Roman" w:hAnsi="Times New Roman" w:cs="Times New Roman"/>
+          <w:sz w:val="28"/>
+          <w:szCs w:val="28"/>
+        </w:rPr>
+        <w:t xml:space="preserve"> </w:t>
+      </w:r>
+      <w:r>
+        <w:rPr>
+          <w:rFonts w:ascii="Times New Roman" w:hAnsi="Times New Roman" w:cs="Times New Roman"/>
+          <w:sz w:val="28"/>
+          <w:szCs w:val="28"/>
+        </w:rPr>
+        <w:t>(</w:t>
+      </w:r>
+      <w:r>
+        <w:rPr>
+          <w:rFonts w:ascii="Times New Roman" w:hAnsi="Times New Roman" w:cs="Times New Roman"/>
+          <w:sz w:val="28"/>
+          <w:szCs w:val="28"/>
+          <w:lang w:val="ru-RU"/>
+        </w:rPr>
+        <w:t>дата обращения</w:t>
+      </w:r>
+      <w:r>
+        <w:rPr>
+          <w:rFonts w:ascii="Times New Roman" w:hAnsi="Times New Roman" w:cs="Times New Roman"/>
+          <w:sz w:val="28"/>
+          <w:szCs w:val="28"/>
+          <w:lang w:val="ru-RU"/>
+        </w:rPr>
+        <w:t xml:space="preserve"> 12.11</w:t>
+      </w:r>
+      <w:r>
+        <w:rPr>
+          <w:rFonts w:ascii="Times New Roman" w:hAnsi="Times New Roman" w:cs="Times New Roman"/>
+          <w:sz w:val="28"/>
+          <w:szCs w:val="28"/>
+          <w:lang w:val="ru-RU"/>
+        </w:rPr>
+        <w:t>.2016</w:t>
+      </w:r>
+      <w:r>
+        <w:rPr>
+          <w:rFonts w:ascii="Times New Roman" w:hAnsi="Times New Roman" w:cs="Times New Roman"/>
+          <w:sz w:val="28"/>
+          <w:szCs w:val="28"/>
+        </w:rPr>
+        <w:t>)</w:t>
+      </w:r>
     </w:p>
     <w:p>
       <w:pPr>
@@ -10992,6 +11437,22 @@
           <w:szCs w:val="28"/>
         </w:rPr>
       </w:pPr>
+      <w:r>
+        <w:rPr>
+          <w:rFonts w:ascii="Times New Roman" w:hAnsi="Times New Roman" w:cs="Times New Roman"/>
+          <w:sz w:val="28"/>
+          <w:szCs w:val="28"/>
+        </w:rPr>
+        <w:t>Swift.org</w:t>
+      </w:r>
+      <w:r>
+        <w:rPr>
+          <w:rFonts w:ascii="Times New Roman" w:hAnsi="Times New Roman" w:cs="Times New Roman"/>
+          <w:sz w:val="28"/>
+          <w:szCs w:val="28"/>
+        </w:rPr>
+        <w:t xml:space="preserve"> URL: </w:t>
+      </w:r>
       <w:hyperlink r:id="rId19" w:history="1">
         <w:r>
           <w:rPr>
@@ -11003,6 +11464,58 @@
           <w:t>https://swift.org/</w:t>
         </w:r>
       </w:hyperlink>
+      <w:r>
+        <w:rPr>
+          <w:rStyle w:val="Hyperlink"/>
+          <w:rFonts w:ascii="Times New Roman" w:hAnsi="Times New Roman" w:cs="Times New Roman"/>
+          <w:sz w:val="28"/>
+          <w:szCs w:val="28"/>
+        </w:rPr>
+        <w:t xml:space="preserve"> </w:t>
+      </w:r>
+      <w:r>
+        <w:rPr>
+          <w:rFonts w:ascii="Times New Roman" w:hAnsi="Times New Roman" w:cs="Times New Roman"/>
+          <w:sz w:val="28"/>
+          <w:szCs w:val="28"/>
+        </w:rPr>
+        <w:t>(</w:t>
+      </w:r>
+      <w:r>
+        <w:rPr>
+          <w:rFonts w:ascii="Times New Roman" w:hAnsi="Times New Roman" w:cs="Times New Roman"/>
+          <w:sz w:val="28"/>
+          <w:szCs w:val="28"/>
+          <w:lang w:val="ru-RU"/>
+        </w:rPr>
+        <w:t xml:space="preserve">дата обращения </w:t>
+      </w:r>
+      <w:r>
+        <w:rPr>
+          <w:rFonts w:ascii="Times New Roman" w:hAnsi="Times New Roman" w:cs="Times New Roman"/>
+          <w:sz w:val="28"/>
+          <w:szCs w:val="28"/>
+          <w:lang w:val="ru-RU"/>
+        </w:rPr>
+        <w:t>13</w:t>
+      </w:r>
+      <w:r>
+        <w:rPr>
+          <w:rFonts w:ascii="Times New Roman" w:hAnsi="Times New Roman" w:cs="Times New Roman"/>
+          <w:sz w:val="28"/>
+          <w:szCs w:val="28"/>
+          <w:lang w:val="ru-RU"/>
+        </w:rPr>
+        <w:t>.11.2016</w:t>
+      </w:r>
+      <w:r>
+        <w:rPr>
+          <w:rFonts w:ascii="Times New Roman" w:hAnsi="Times New Roman" w:cs="Times New Roman"/>
+          <w:sz w:val="28"/>
+          <w:szCs w:val="28"/>
+        </w:rPr>
+        <w:t>)</w:t>
+      </w:r>
     </w:p>
     <w:p>
       <w:pPr>
@@ -11019,6 +11532,22 @@
           <w:szCs w:val="28"/>
         </w:rPr>
       </w:pPr>
+      <w:r>
+        <w:rPr>
+          <w:rFonts w:ascii="Times New Roman" w:hAnsi="Times New Roman" w:cs="Times New Roman"/>
+          <w:sz w:val="28"/>
+          <w:szCs w:val="28"/>
+        </w:rPr>
+        <w:t xml:space="preserve">NuGet Documentaion. Microsoft Docs </w:t>
+      </w:r>
+      <w:r>
+        <w:rPr>
+          <w:rFonts w:ascii="Times New Roman" w:hAnsi="Times New Roman" w:cs="Times New Roman"/>
+          <w:sz w:val="28"/>
+          <w:szCs w:val="28"/>
+        </w:rPr>
+        <w:t>URL: </w:t>
+      </w:r>
       <w:hyperlink r:id="rId20" w:history="1">
         <w:r>
           <w:rPr>
@@ -11030,6 +11559,58 @@
           <w:t>https://docs.microsoft.com/en-us/nuget/</w:t>
         </w:r>
       </w:hyperlink>
+      <w:r>
+        <w:rPr>
+          <w:rStyle w:val="Hyperlink"/>
+          <w:rFonts w:ascii="Times New Roman" w:hAnsi="Times New Roman" w:cs="Times New Roman"/>
+          <w:sz w:val="28"/>
+          <w:szCs w:val="28"/>
+        </w:rPr>
+        <w:t xml:space="preserve"> </w:t>
+      </w:r>
+      <w:r>
+        <w:rPr>
+          <w:rFonts w:ascii="Times New Roman" w:hAnsi="Times New Roman" w:cs="Times New Roman"/>
+          <w:sz w:val="28"/>
+          <w:szCs w:val="28"/>
+        </w:rPr>
+        <w:t>(</w:t>
+      </w:r>
+      <w:r>
+        <w:rPr>
+          <w:rFonts w:ascii="Times New Roman" w:hAnsi="Times New Roman" w:cs="Times New Roman"/>
+          <w:sz w:val="28"/>
+          <w:szCs w:val="28"/>
+          <w:lang w:val="ru-RU"/>
+        </w:rPr>
+        <w:t xml:space="preserve">дата обращения </w:t>
+      </w:r>
+      <w:r>
+        <w:rPr>
+          <w:rFonts w:ascii="Times New Roman" w:hAnsi="Times New Roman" w:cs="Times New Roman"/>
+          <w:sz w:val="28"/>
+          <w:szCs w:val="28"/>
+          <w:lang w:val="ru-RU"/>
+        </w:rPr>
+        <w:t>16</w:t>
+      </w:r>
+      <w:r>
+        <w:rPr>
+          <w:rFonts w:ascii="Times New Roman" w:hAnsi="Times New Roman" w:cs="Times New Roman"/>
+          <w:sz w:val="28"/>
+          <w:szCs w:val="28"/>
+          <w:lang w:val="ru-RU"/>
+        </w:rPr>
+        <w:t>.11.2016</w:t>
+      </w:r>
+      <w:r>
+        <w:rPr>
+          <w:rFonts w:ascii="Times New Roman" w:hAnsi="Times New Roman" w:cs="Times New Roman"/>
+          <w:sz w:val="28"/>
+          <w:szCs w:val="28"/>
+        </w:rPr>
+        <w:t>)</w:t>
+      </w:r>
     </w:p>
     <w:p>
       <w:pPr>
@@ -11046,6 +11627,22 @@
           <w:szCs w:val="28"/>
         </w:rPr>
       </w:pPr>
+      <w:r>
+        <w:rPr>
+          <w:rFonts w:ascii="Times New Roman" w:hAnsi="Times New Roman" w:cs="Times New Roman"/>
+          <w:sz w:val="28"/>
+          <w:szCs w:val="28"/>
+        </w:rPr>
+        <w:t>Maven</w:t>
+      </w:r>
+      <w:r>
+        <w:rPr>
+          <w:rFonts w:ascii="Times New Roman" w:hAnsi="Times New Roman" w:cs="Times New Roman"/>
+          <w:sz w:val="28"/>
+          <w:szCs w:val="28"/>
+        </w:rPr>
+        <w:t xml:space="preserve"> Official Site  URL: </w:t>
+      </w:r>
       <w:hyperlink r:id="rId21" w:history="1">
         <w:r>
           <w:rPr>
@@ -11057,6 +11654,58 @@
           <w:t>https://maven.apache.org/</w:t>
         </w:r>
       </w:hyperlink>
+      <w:r>
+        <w:rPr>
+          <w:rStyle w:val="Hyperlink"/>
+          <w:rFonts w:ascii="Times New Roman" w:hAnsi="Times New Roman" w:cs="Times New Roman"/>
+          <w:sz w:val="28"/>
+          <w:szCs w:val="28"/>
+        </w:rPr>
+        <w:t xml:space="preserve"> </w:t>
+      </w:r>
+      <w:r>
+        <w:rPr>
+          <w:rFonts w:ascii="Times New Roman" w:hAnsi="Times New Roman" w:cs="Times New Roman"/>
+          <w:sz w:val="28"/>
+          <w:szCs w:val="28"/>
+        </w:rPr>
+        <w:t>(</w:t>
+      </w:r>
+      <w:r>
+        <w:rPr>
+          <w:rFonts w:ascii="Times New Roman" w:hAnsi="Times New Roman" w:cs="Times New Roman"/>
+          <w:sz w:val="28"/>
+          <w:szCs w:val="28"/>
+          <w:lang w:val="ru-RU"/>
+        </w:rPr>
+        <w:t xml:space="preserve">дата обращения </w:t>
+      </w:r>
+      <w:r>
+        <w:rPr>
+          <w:rFonts w:ascii="Times New Roman" w:hAnsi="Times New Roman" w:cs="Times New Roman"/>
+          <w:sz w:val="28"/>
+          <w:szCs w:val="28"/>
+          <w:lang w:val="ru-RU"/>
+        </w:rPr>
+        <w:t>18</w:t>
+      </w:r>
+      <w:r>
+        <w:rPr>
+          <w:rFonts w:ascii="Times New Roman" w:hAnsi="Times New Roman" w:cs="Times New Roman"/>
+          <w:sz w:val="28"/>
+          <w:szCs w:val="28"/>
+          <w:lang w:val="ru-RU"/>
+        </w:rPr>
+        <w:t>.11.2016</w:t>
+      </w:r>
+      <w:r>
+        <w:rPr>
+          <w:rFonts w:ascii="Times New Roman" w:hAnsi="Times New Roman" w:cs="Times New Roman"/>
+          <w:sz w:val="28"/>
+          <w:szCs w:val="28"/>
+        </w:rPr>
+        <w:t>)</w:t>
+      </w:r>
     </w:p>
     <w:p>
       <w:pPr>
@@ -11073,6 +11722,31 @@
           <w:szCs w:val="28"/>
         </w:rPr>
       </w:pPr>
+      <w:r>
+        <w:rPr>
+          <w:rFonts w:ascii="Times New Roman" w:hAnsi="Times New Roman" w:cs="Times New Roman"/>
+          <w:sz w:val="28"/>
+          <w:szCs w:val="28"/>
+          <w:lang w:val="ru-RU"/>
+        </w:rPr>
+        <w:t xml:space="preserve">Руководство по </w:t>
+      </w:r>
+      <w:r>
+        <w:rPr>
+          <w:rFonts w:ascii="Times New Roman" w:hAnsi="Times New Roman" w:cs="Times New Roman"/>
+          <w:sz w:val="28"/>
+          <w:szCs w:val="28"/>
+        </w:rPr>
+        <w:t>Maven</w:t>
+      </w:r>
+      <w:r>
+        <w:rPr>
+          <w:rFonts w:ascii="Times New Roman" w:hAnsi="Times New Roman" w:cs="Times New Roman"/>
+          <w:sz w:val="28"/>
+          <w:szCs w:val="28"/>
+        </w:rPr>
+        <w:t xml:space="preserve">  URL: </w:t>
+      </w:r>
       <w:hyperlink r:id="rId22" w:history="1">
         <w:r>
           <w:rPr>
@@ -11084,6 +11758,58 @@
           <w:t>http://www.apache-maven.ru/</w:t>
         </w:r>
       </w:hyperlink>
+      <w:r>
+        <w:rPr>
+          <w:rStyle w:val="Hyperlink"/>
+          <w:rFonts w:ascii="Times New Roman" w:hAnsi="Times New Roman" w:cs="Times New Roman"/>
+          <w:sz w:val="28"/>
+          <w:szCs w:val="28"/>
+        </w:rPr>
+        <w:t xml:space="preserve"> </w:t>
+      </w:r>
+      <w:r>
+        <w:rPr>
+          <w:rFonts w:ascii="Times New Roman" w:hAnsi="Times New Roman" w:cs="Times New Roman"/>
+          <w:sz w:val="28"/>
+          <w:szCs w:val="28"/>
+        </w:rPr>
+        <w:t>(</w:t>
+      </w:r>
+      <w:r>
+        <w:rPr>
+          <w:rFonts w:ascii="Times New Roman" w:hAnsi="Times New Roman" w:cs="Times New Roman"/>
+          <w:sz w:val="28"/>
+          <w:szCs w:val="28"/>
+          <w:lang w:val="ru-RU"/>
+        </w:rPr>
+        <w:t xml:space="preserve">дата обращения </w:t>
+      </w:r>
+      <w:r>
+        <w:rPr>
+          <w:rFonts w:ascii="Times New Roman" w:hAnsi="Times New Roman" w:cs="Times New Roman"/>
+          <w:sz w:val="28"/>
+          <w:szCs w:val="28"/>
+          <w:lang w:val="ru-RU"/>
+        </w:rPr>
+        <w:t>21</w:t>
+      </w:r>
+      <w:r>
+        <w:rPr>
+          <w:rFonts w:ascii="Times New Roman" w:hAnsi="Times New Roman" w:cs="Times New Roman"/>
+          <w:sz w:val="28"/>
+          <w:szCs w:val="28"/>
+          <w:lang w:val="ru-RU"/>
+        </w:rPr>
+        <w:t>.11.2016</w:t>
+      </w:r>
+      <w:r>
+        <w:rPr>
+          <w:rFonts w:ascii="Times New Roman" w:hAnsi="Times New Roman" w:cs="Times New Roman"/>
+          <w:sz w:val="28"/>
+          <w:szCs w:val="28"/>
+        </w:rPr>
+        <w:t>)</w:t>
+      </w:r>
     </w:p>
     <w:p>
       <w:pPr>
@@ -11222,7 +11948,7 @@
         <w:rStyle w:val="PageNumber"/>
         <w:noProof/>
       </w:rPr>
-      <w:t>3</w:t>
+      <w:t>28</w:t>
     </w:r>
     <w:r>
       <w:rPr>
@@ -13228,7 +13954,7 @@
     <w:link w:val="Heading1Char"/>
     <w:uiPriority w:val="9"/>
     <w:qFormat/>
-    <w:rsid w:val="00B8233B"/>
+    <w:rsid w:val="003E5F5E"/>
     <w:pPr>
       <w:keepNext/>
       <w:keepLines/>
@@ -13237,9 +13963,10 @@
     </w:pPr>
     <w:rPr>
       <w:rFonts w:asciiTheme="majorHAnsi" w:eastAsiaTheme="majorEastAsia" w:hAnsiTheme="majorHAnsi" w:cstheme="majorBidi"/>
-      <w:color w:val="2E74B5" w:themeColor="accent1" w:themeShade="BF"/>
+      <w:color w:val="000000" w:themeColor="text1"/>
       <w:sz w:val="32"/>
       <w:szCs w:val="32"/>
+      <w:lang w:val="ru-RU"/>
     </w:rPr>
   </w:style>
   <w:style w:type="paragraph" w:styleId="Heading2">
@@ -13385,12 +14112,13 @@
     <w:basedOn w:val="DefaultParagraphFont"/>
     <w:link w:val="Heading1"/>
     <w:uiPriority w:val="9"/>
-    <w:rsid w:val="00B8233B"/>
+    <w:rsid w:val="003E5F5E"/>
     <w:rPr>
       <w:rFonts w:asciiTheme="majorHAnsi" w:eastAsiaTheme="majorEastAsia" w:hAnsiTheme="majorHAnsi" w:cstheme="majorBidi"/>
-      <w:color w:val="2E74B5" w:themeColor="accent1" w:themeShade="BF"/>
+      <w:color w:val="000000" w:themeColor="text1"/>
       <w:sz w:val="32"/>
       <w:szCs w:val="32"/>
+      <w:lang w:val="ru-RU"/>
     </w:rPr>
   </w:style>
   <w:style w:type="paragraph" w:styleId="ListParagraph">
@@ -13795,6 +14523,18 @@
       <w:szCs w:val="18"/>
     </w:rPr>
   </w:style>
+  <w:style w:type="character" w:styleId="FollowedHyperlink">
+    <w:name w:val="FollowedHyperlink"/>
+    <w:basedOn w:val="DefaultParagraphFont"/>
+    <w:uiPriority w:val="99"/>
+    <w:semiHidden/>
+    <w:unhideWhenUsed/>
+    <w:rsid w:val="003E5F5E"/>
+    <w:rPr>
+      <w:color w:val="954F72" w:themeColor="followedHyperlink"/>
+      <w:u w:val="single"/>
+    </w:rPr>
+  </w:style>
 </w:styles>
 </file>
 
@@ -14064,7 +14804,7 @@
 </file>
 
 <file path=customXml/itemProps1.xml><?xml version="1.0" encoding="utf-8"?>
-<ds:datastoreItem xmlns:ds="http://schemas.openxmlformats.org/officeDocument/2006/customXml" ds:itemID="{4943CB35-4F2A-B84D-8544-D8EA77D5191D}">
+<ds:datastoreItem xmlns:ds="http://schemas.openxmlformats.org/officeDocument/2006/customXml" ds:itemID="{61D13A77-8A9F-B746-A734-7E65E432CA8E}">
   <ds:schemaRefs>
     <ds:schemaRef ds:uri="http://schemas.openxmlformats.org/officeDocument/2006/bibliography"/>
   </ds:schemaRefs>

--- a/NIR1/NIR1.docx
+++ b/NIR1/NIR1.docx
@@ -2514,8 +2514,6 @@
         </w:rPr>
         <w:br w:type="page"/>
       </w:r>
-      <w:bookmarkStart w:id="0" w:name="_GoBack"/>
-      <w:bookmarkEnd w:id="0"/>
     </w:p>
     <w:p>
       <w:pPr>
@@ -2526,7 +2524,7 @@
           <w:szCs w:val="36"/>
         </w:rPr>
       </w:pPr>
-      <w:bookmarkStart w:id="1" w:name="_Toc474135292"/>
+      <w:bookmarkStart w:id="0" w:name="_Toc474135292"/>
       <w:r>
         <w:rPr>
           <w:rFonts w:ascii="Times New Roman" w:hAnsi="Times New Roman" w:cs="Times New Roman"/>
@@ -2536,18 +2534,19 @@
         <w:lastRenderedPageBreak/>
         <w:t>Аннотация</w:t>
       </w:r>
-      <w:bookmarkEnd w:id="1"/>
-    </w:p>
-    <w:p>
-      <w:pPr>
-        <w:rPr>
-          <w:rFonts w:ascii="Times New Roman" w:hAnsi="Times New Roman" w:cs="Times New Roman"/>
-        </w:rPr>
-      </w:pPr>
-    </w:p>
-    <w:p>
-      <w:pPr>
-        <w:spacing w:line="360" w:lineRule="auto"/>
+      <w:bookmarkEnd w:id="0"/>
+    </w:p>
+    <w:p>
+      <w:pPr>
+        <w:rPr>
+          <w:rFonts w:ascii="Times New Roman" w:hAnsi="Times New Roman" w:cs="Times New Roman"/>
+        </w:rPr>
+      </w:pPr>
+    </w:p>
+    <w:p>
+      <w:pPr>
+        <w:spacing w:line="360" w:lineRule="auto"/>
+        <w:ind w:firstLine="720"/>
         <w:rPr>
           <w:rFonts w:ascii="Times New Roman" w:hAnsi="Times New Roman" w:cs="Times New Roman"/>
           <w:sz w:val="28"/>
@@ -2739,7 +2738,7 @@
           <w:szCs w:val="36"/>
         </w:rPr>
       </w:pPr>
-      <w:bookmarkStart w:id="2" w:name="_Toc474135293"/>
+      <w:bookmarkStart w:id="1" w:name="_Toc474135293"/>
       <w:r>
         <w:rPr>
           <w:rFonts w:ascii="Times New Roman" w:hAnsi="Times New Roman" w:cs="Times New Roman"/>
@@ -2749,7 +2748,7 @@
         <w:lastRenderedPageBreak/>
         <w:t>Введение</w:t>
       </w:r>
-      <w:bookmarkEnd w:id="2"/>
+      <w:bookmarkEnd w:id="1"/>
     </w:p>
     <w:p>
       <w:pPr>
@@ -2766,6 +2765,7 @@
         <w:autoSpaceDN w:val="0"/>
         <w:adjustRightInd w:val="0"/>
         <w:spacing w:line="360" w:lineRule="auto"/>
+        <w:ind w:firstLine="720"/>
         <w:rPr>
           <w:rFonts w:ascii="Times New Roman" w:hAnsi="Times New Roman" w:cs="Times New Roman"/>
           <w:color w:val="000000" w:themeColor="text1"/>
@@ -2950,6 +2950,7 @@
         <w:autoSpaceDN w:val="0"/>
         <w:adjustRightInd w:val="0"/>
         <w:spacing w:line="360" w:lineRule="auto"/>
+        <w:ind w:firstLine="720"/>
         <w:rPr>
           <w:rFonts w:ascii="Times New Roman" w:hAnsi="Times New Roman" w:cs="Times New Roman"/>
           <w:color w:val="000000" w:themeColor="text1"/>
@@ -3246,7 +3247,7 @@
           <w:szCs w:val="36"/>
         </w:rPr>
       </w:pPr>
-      <w:bookmarkStart w:id="3" w:name="_Toc474135294"/>
+      <w:bookmarkStart w:id="2" w:name="_Toc474135294"/>
       <w:r>
         <w:rPr>
           <w:rFonts w:ascii="Times New Roman" w:hAnsi="Times New Roman" w:cs="Times New Roman"/>
@@ -3256,7 +3257,7 @@
         <w:lastRenderedPageBreak/>
         <w:t>Формулировка проблемы</w:t>
       </w:r>
-      <w:bookmarkEnd w:id="3"/>
+      <w:bookmarkEnd w:id="2"/>
     </w:p>
     <w:p>
       <w:pPr>
@@ -3273,6 +3274,7 @@
         <w:autoSpaceDN w:val="0"/>
         <w:adjustRightInd w:val="0"/>
         <w:spacing w:line="360" w:lineRule="auto"/>
+        <w:ind w:firstLine="720"/>
         <w:rPr>
           <w:rFonts w:ascii="Times New Roman" w:hAnsi="Times New Roman" w:cs="Times New Roman"/>
           <w:color w:val="000000" w:themeColor="text1"/>
@@ -3342,7 +3344,44 @@
           <w:sz w:val="28"/>
           <w:szCs w:val="28"/>
         </w:rPr>
-        <w:t>. Например, мы его пишем для какого нибудь театра. В нем требуется возможность просмотра ближайших спектаклей, их описание, отзывы о них и, например, заказ билетов, И оно будет иметь какой ниубдь станадртный табличный интерфейс и в нем будет использован, конечно же, фирменный стиль приложения: иконки, картинки, цветовая палитра бренда данног</w:t>
+        <w:t>. Например, мы его пишем для какого нибудь театра. В нем требуется возможность просмотра ближайших спектаклей, их описание, отзывы о них</w:t>
+      </w:r>
+      <w:r>
+        <w:rPr>
+          <w:rFonts w:ascii="Times New Roman" w:hAnsi="Times New Roman" w:cs="Times New Roman"/>
+          <w:color w:val="000000" w:themeColor="text1"/>
+          <w:sz w:val="28"/>
+          <w:szCs w:val="28"/>
+        </w:rPr>
+        <w:t xml:space="preserve">, заказ билетов </w:t>
+      </w:r>
+      <w:r>
+        <w:rPr>
+          <w:rFonts w:ascii="Times New Roman" w:hAnsi="Times New Roman" w:cs="Times New Roman"/>
+          <w:color w:val="000000" w:themeColor="text1"/>
+          <w:sz w:val="28"/>
+          <w:szCs w:val="28"/>
+          <w:lang w:val="ru-RU"/>
+        </w:rPr>
+        <w:t>и просмотр информации о ближайших фестивалях</w:t>
+      </w:r>
+      <w:r>
+        <w:rPr>
+          <w:rFonts w:ascii="Times New Roman" w:hAnsi="Times New Roman" w:cs="Times New Roman"/>
+          <w:color w:val="000000" w:themeColor="text1"/>
+          <w:sz w:val="28"/>
+          <w:szCs w:val="28"/>
+        </w:rPr>
+        <w:t>.</w:t>
+      </w:r>
+      <w:r>
+        <w:rPr>
+          <w:rFonts w:ascii="Times New Roman" w:hAnsi="Times New Roman" w:cs="Times New Roman"/>
+          <w:color w:val="000000" w:themeColor="text1"/>
+          <w:sz w:val="28"/>
+          <w:szCs w:val="28"/>
+        </w:rPr>
+        <w:t xml:space="preserve"> И оно будет иметь какой ниубдь станадртный табличный интерфейс и в нем будет использован, конечно же, фирменный стиль приложения: иконки, картинки, цветовая палитра бренда данног</w:t>
       </w:r>
       <w:r>
         <w:rPr>
@@ -3360,7 +3399,25 @@
           <w:sz w:val="28"/>
           <w:szCs w:val="28"/>
         </w:rPr>
-        <w:t>тра. Им тоже требуется просмотр ближайших сеансов, описание фильмов в прокате, заказ билетов, возможность авторизации пользователя в приложении, личный кабинет, настройки приложения и раздел акций. И в это приложении так же будет табличный интерфейс и свой фирменный стиль. Как вы видите, есть некоторое пересечение возможностей этих двух приложений, но и есть возможности, которые уникальны для каждого приложения. И никому не хочется ни писать приложение с нуля для каждого заказчика, ни использовать банальный “копипаст” кода из одного проекта в другой.</w:t>
+        <w:t>тра. Им тоже требуется просмотр ближайших сеансов, описание фильмов в прокате, заказ билетов, возможность авторизации пользователя в приложении, личный кабинет, настройки приложения</w:t>
+      </w:r>
+      <w:r>
+        <w:rPr>
+          <w:rFonts w:ascii="Times New Roman" w:hAnsi="Times New Roman" w:cs="Times New Roman"/>
+          <w:color w:val="000000" w:themeColor="text1"/>
+          <w:sz w:val="28"/>
+          <w:szCs w:val="28"/>
+        </w:rPr>
+        <w:t>, привязка банковской карты к пользователю</w:t>
+      </w:r>
+      <w:r>
+        <w:rPr>
+          <w:rFonts w:ascii="Times New Roman" w:hAnsi="Times New Roman" w:cs="Times New Roman"/>
+          <w:color w:val="000000" w:themeColor="text1"/>
+          <w:sz w:val="28"/>
+          <w:szCs w:val="28"/>
+        </w:rPr>
+        <w:t xml:space="preserve"> и раздел акций. И в это приложении так же будет табличный интерфейс и свой фирменный стиль. Как вы видите, есть некоторое пересечение возможностей этих двух приложений, но и есть возможности, которые уникальны для каждого приложения. И никому не хочется ни писать приложение с нуля для каждого заказчика, ни использовать банальный “копипаст” кода из одного проекта в другой.</w:t>
       </w:r>
       <w:r>
         <w:rPr>
@@ -3394,23 +3451,35 @@
         <w:autoSpaceDN w:val="0"/>
         <w:adjustRightInd w:val="0"/>
         <w:spacing w:line="360" w:lineRule="auto"/>
-        <w:rPr>
-          <w:rFonts w:ascii="Times New Roman" w:hAnsi="Times New Roman" w:cs="Times New Roman"/>
-          <w:color w:val="000000" w:themeColor="text1"/>
-          <w:sz w:val="28"/>
-          <w:szCs w:val="28"/>
-          <w:lang w:val="ru-RU"/>
-        </w:rPr>
-      </w:pPr>
-      <w:r>
-        <w:rPr>
-          <w:rFonts w:ascii="Times New Roman" w:hAnsi="Times New Roman" w:cs="Times New Roman"/>
-          <w:color w:val="000000" w:themeColor="text1"/>
-          <w:sz w:val="28"/>
-          <w:szCs w:val="28"/>
-          <w:lang w:val="ru-RU"/>
-        </w:rPr>
-        <w:t xml:space="preserve">Для этого, конечно, адекватнее всего использовать некоторый менеджер зависимостей. Но хотелось бы сделать так, что бы можно было только указать необходимые для приложения модули в некоторой спецификации и автоматически сгенерировать по ней проект, готовый к сборке. Но при этом, если каких то необязательных модулей нет в конфигурации, то модули, использующие их, могли обработать их отсутствие и работать с имеющимся функционалом. </w:t>
+        <w:ind w:firstLine="720"/>
+        <w:rPr>
+          <w:rFonts w:ascii="Times New Roman" w:hAnsi="Times New Roman" w:cs="Times New Roman"/>
+          <w:color w:val="000000" w:themeColor="text1"/>
+          <w:sz w:val="28"/>
+          <w:szCs w:val="28"/>
+          <w:lang w:val="ru-RU"/>
+        </w:rPr>
+      </w:pPr>
+      <w:r>
+        <w:rPr>
+          <w:rFonts w:ascii="Times New Roman" w:hAnsi="Times New Roman" w:cs="Times New Roman"/>
+          <w:color w:val="000000" w:themeColor="text1"/>
+          <w:sz w:val="28"/>
+          <w:szCs w:val="28"/>
+          <w:lang w:val="ru-RU"/>
+        </w:rPr>
+        <w:t xml:space="preserve">Для этого, конечно, адекватнее всего использовать некоторый менеджер зависимостей. Но хотелось бы сделать так, что бы можно было только указать необходимые для приложения модули в некоторой спецификации и автоматически сгенерировать по ней проект, готовый к сборке. Но при этом, если каких то необязательных модулей нет в конфигурации, то модули, использующие их, могли обработать их отсутствие </w:t>
+      </w:r>
+      <w:r>
+        <w:rPr>
+          <w:rFonts w:ascii="Times New Roman" w:hAnsi="Times New Roman" w:cs="Times New Roman"/>
+          <w:color w:val="000000" w:themeColor="text1"/>
+          <w:sz w:val="28"/>
+          <w:szCs w:val="28"/>
+          <w:lang w:val="ru-RU"/>
+        </w:rPr>
+        <w:lastRenderedPageBreak/>
+        <w:t xml:space="preserve">и работать с имеющимся функционалом. </w:t>
       </w:r>
     </w:p>
     <w:p>
@@ -3443,7 +3512,6 @@
           <w:noProof/>
           <w:color w:val="000000" w:themeColor="text1"/>
         </w:rPr>
-        <w:lastRenderedPageBreak/>
         <w:drawing>
           <wp:inline distT="0" distB="0" distL="0" distR="0" wp14:anchorId="076D70FA" wp14:editId="7B72BD91">
             <wp:extent cx="5943600" cy="3742690"/>
@@ -3547,6 +3615,7 @@
     <w:p>
       <w:pPr>
         <w:spacing w:line="360" w:lineRule="auto"/>
+        <w:ind w:firstLine="720"/>
         <w:rPr>
           <w:rFonts w:ascii="Times New Roman" w:hAnsi="Times New Roman" w:cs="Times New Roman"/>
           <w:color w:val="000000" w:themeColor="text1"/>
@@ -3607,6 +3676,7 @@
     <w:p>
       <w:pPr>
         <w:spacing w:line="360" w:lineRule="auto"/>
+        <w:ind w:firstLine="720"/>
         <w:rPr>
           <w:rFonts w:ascii="Times New Roman" w:hAnsi="Times New Roman" w:cs="Times New Roman"/>
           <w:color w:val="000000" w:themeColor="text1"/>
@@ -3645,18 +3715,6 @@
         </w:rPr>
         <w:t xml:space="preserve"> определений:</w:t>
       </w:r>
-    </w:p>
-    <w:p>
-      <w:pPr>
-        <w:spacing w:line="360" w:lineRule="auto"/>
-        <w:rPr>
-          <w:rFonts w:ascii="Times New Roman" w:hAnsi="Times New Roman" w:cs="Times New Roman"/>
-          <w:color w:val="000000" w:themeColor="text1"/>
-          <w:sz w:val="28"/>
-          <w:szCs w:val="28"/>
-          <w:lang w:val="ru-RU"/>
-        </w:rPr>
-      </w:pPr>
     </w:p>
     <w:tbl>
       <w:tblPr>
@@ -3751,7 +3809,6 @@
                 <w:sz w:val="28"/>
                 <w:szCs w:val="28"/>
               </w:rPr>
-              <w:lastRenderedPageBreak/>
               <w:t>Модуль</w:t>
             </w:r>
             <w:r>
@@ -4021,15 +4078,6 @@
     </w:p>
     <w:p>
       <w:pPr>
-        <w:rPr>
-          <w:rFonts w:ascii="Times New Roman" w:hAnsi="Times New Roman" w:cs="Times New Roman"/>
-          <w:color w:val="000000" w:themeColor="text1"/>
-          <w:lang w:val="ru-RU"/>
-        </w:rPr>
-      </w:pPr>
-    </w:p>
-    <w:p>
-      <w:pPr>
         <w:pStyle w:val="Heading1"/>
         <w:rPr>
           <w:rFonts w:ascii="Times New Roman" w:hAnsi="Times New Roman" w:cs="Times New Roman"/>
@@ -4037,28 +4085,30 @@
           <w:szCs w:val="36"/>
         </w:rPr>
       </w:pPr>
-      <w:bookmarkStart w:id="4" w:name="_Toc474135295"/>
+      <w:bookmarkStart w:id="3" w:name="_Toc474135295"/>
       <w:r>
         <w:rPr>
           <w:rFonts w:ascii="Times New Roman" w:hAnsi="Times New Roman" w:cs="Times New Roman"/>
           <w:sz w:val="36"/>
           <w:szCs w:val="36"/>
         </w:rPr>
+        <w:lastRenderedPageBreak/>
         <w:t>Существующие решения</w:t>
       </w:r>
-      <w:bookmarkEnd w:id="4"/>
-    </w:p>
-    <w:p>
-      <w:pPr>
-        <w:rPr>
-          <w:rFonts w:ascii="Times New Roman" w:hAnsi="Times New Roman" w:cs="Times New Roman"/>
-          <w:color w:val="000000" w:themeColor="text1"/>
-        </w:rPr>
-      </w:pPr>
-    </w:p>
-    <w:p>
-      <w:pPr>
-        <w:spacing w:line="360" w:lineRule="auto"/>
+      <w:bookmarkEnd w:id="3"/>
+    </w:p>
+    <w:p>
+      <w:pPr>
+        <w:rPr>
+          <w:rFonts w:ascii="Times New Roman" w:hAnsi="Times New Roman" w:cs="Times New Roman"/>
+          <w:color w:val="000000" w:themeColor="text1"/>
+        </w:rPr>
+      </w:pPr>
+    </w:p>
+    <w:p>
+      <w:pPr>
+        <w:spacing w:line="360" w:lineRule="auto"/>
+        <w:ind w:firstLine="360"/>
         <w:rPr>
           <w:rFonts w:ascii="Times New Roman" w:hAnsi="Times New Roman" w:cs="Times New Roman"/>
           <w:color w:val="000000" w:themeColor="text1"/>
@@ -4217,7 +4267,7 @@
           <w:szCs w:val="32"/>
         </w:rPr>
       </w:pPr>
-      <w:bookmarkStart w:id="5" w:name="_Toc474135296"/>
+      <w:bookmarkStart w:id="4" w:name="_Toc474135296"/>
       <w:r>
         <w:rPr>
           <w:rFonts w:ascii="Times New Roman" w:hAnsi="Times New Roman" w:cs="Times New Roman"/>
@@ -4227,34 +4277,35 @@
         </w:rPr>
         <w:t>CocoaPods</w:t>
       </w:r>
+      <w:bookmarkEnd w:id="4"/>
+    </w:p>
+    <w:p>
+      <w:pPr>
+        <w:pStyle w:val="Heading3"/>
+        <w:spacing w:line="360" w:lineRule="auto"/>
+        <w:rPr>
+          <w:rFonts w:ascii="Times New Roman" w:hAnsi="Times New Roman" w:cs="Times New Roman"/>
+          <w:color w:val="000000" w:themeColor="text1"/>
+          <w:sz w:val="28"/>
+          <w:szCs w:val="28"/>
+        </w:rPr>
+      </w:pPr>
+      <w:bookmarkStart w:id="5" w:name="_Toc474135297"/>
+      <w:r>
+        <w:rPr>
+          <w:rFonts w:ascii="Times New Roman" w:hAnsi="Times New Roman" w:cs="Times New Roman"/>
+          <w:color w:val="000000" w:themeColor="text1"/>
+          <w:sz w:val="28"/>
+          <w:szCs w:val="28"/>
+        </w:rPr>
+        <w:t>Описание</w:t>
+      </w:r>
       <w:bookmarkEnd w:id="5"/>
     </w:p>
     <w:p>
       <w:pPr>
-        <w:pStyle w:val="Heading3"/>
-        <w:spacing w:line="360" w:lineRule="auto"/>
-        <w:rPr>
-          <w:rFonts w:ascii="Times New Roman" w:hAnsi="Times New Roman" w:cs="Times New Roman"/>
-          <w:color w:val="000000" w:themeColor="text1"/>
-          <w:sz w:val="28"/>
-          <w:szCs w:val="28"/>
-        </w:rPr>
-      </w:pPr>
-      <w:bookmarkStart w:id="6" w:name="_Toc474135297"/>
-      <w:r>
-        <w:rPr>
-          <w:rFonts w:ascii="Times New Roman" w:hAnsi="Times New Roman" w:cs="Times New Roman"/>
-          <w:color w:val="000000" w:themeColor="text1"/>
-          <w:sz w:val="28"/>
-          <w:szCs w:val="28"/>
-        </w:rPr>
-        <w:t>Описание</w:t>
-      </w:r>
-      <w:bookmarkEnd w:id="6"/>
-    </w:p>
-    <w:p>
-      <w:pPr>
-        <w:spacing w:line="360" w:lineRule="auto"/>
+        <w:spacing w:line="360" w:lineRule="auto"/>
+        <w:ind w:firstLine="720"/>
         <w:rPr>
           <w:rFonts w:ascii="Times New Roman" w:hAnsi="Times New Roman" w:cs="Times New Roman"/>
           <w:color w:val="000000" w:themeColor="text1"/>
@@ -4286,6 +4337,7 @@
     <w:p>
       <w:pPr>
         <w:spacing w:line="360" w:lineRule="auto"/>
+        <w:ind w:firstLine="720"/>
         <w:rPr>
           <w:rFonts w:ascii="Times New Roman" w:hAnsi="Times New Roman" w:cs="Times New Roman"/>
           <w:color w:val="000000" w:themeColor="text1"/>
@@ -4317,6 +4369,7 @@
     <w:p>
       <w:pPr>
         <w:spacing w:line="360" w:lineRule="auto"/>
+        <w:ind w:firstLine="720"/>
         <w:rPr>
           <w:rFonts w:ascii="Times New Roman" w:hAnsi="Times New Roman" w:cs="Times New Roman"/>
           <w:color w:val="000000" w:themeColor="text1"/>
@@ -4372,29 +4425,29 @@
           <w:sz w:val="28"/>
           <w:szCs w:val="28"/>
         </w:rPr>
+        <w:tab/>
+        <w:t>- В IDE таких как XCode или JetBrains AppCode в виде плагинов</w:t>
+      </w:r>
+    </w:p>
+    <w:p>
+      <w:pPr>
+        <w:spacing w:line="360" w:lineRule="auto"/>
+        <w:rPr>
+          <w:rFonts w:ascii="Times New Roman" w:hAnsi="Times New Roman" w:cs="Times New Roman"/>
+          <w:color w:val="000000" w:themeColor="text1"/>
+          <w:sz w:val="28"/>
+          <w:szCs w:val="28"/>
+        </w:rPr>
+      </w:pPr>
+      <w:r>
+        <w:rPr>
+          <w:rFonts w:ascii="Times New Roman" w:hAnsi="Times New Roman" w:cs="Times New Roman"/>
+          <w:color w:val="000000" w:themeColor="text1"/>
+          <w:sz w:val="28"/>
+          <w:szCs w:val="28"/>
+        </w:rPr>
         <w:lastRenderedPageBreak/>
         <w:tab/>
-        <w:t>- В IDE таких как XCode или JetBrains AppCode в виде плагинов</w:t>
-      </w:r>
-    </w:p>
-    <w:p>
-      <w:pPr>
-        <w:spacing w:line="360" w:lineRule="auto"/>
-        <w:rPr>
-          <w:rFonts w:ascii="Times New Roman" w:hAnsi="Times New Roman" w:cs="Times New Roman"/>
-          <w:color w:val="000000" w:themeColor="text1"/>
-          <w:sz w:val="28"/>
-          <w:szCs w:val="28"/>
-        </w:rPr>
-      </w:pPr>
-      <w:r>
-        <w:rPr>
-          <w:rFonts w:ascii="Times New Roman" w:hAnsi="Times New Roman" w:cs="Times New Roman"/>
-          <w:color w:val="000000" w:themeColor="text1"/>
-          <w:sz w:val="28"/>
-          <w:szCs w:val="28"/>
-        </w:rPr>
-        <w:tab/>
         <w:t>- В отдельном десктопном приложении</w:t>
       </w:r>
     </w:p>
@@ -4420,7 +4473,7 @@
           <w:szCs w:val="28"/>
         </w:rPr>
       </w:pPr>
-      <w:bookmarkStart w:id="7" w:name="_Toc474135298"/>
+      <w:bookmarkStart w:id="6" w:name="_Toc474135298"/>
       <w:r>
         <w:rPr>
           <w:rFonts w:ascii="Times New Roman" w:hAnsi="Times New Roman" w:cs="Times New Roman"/>
@@ -4430,22 +4483,12 @@
         </w:rPr>
         <w:t>Что из себя представляют пакеты?</w:t>
       </w:r>
-      <w:bookmarkEnd w:id="7"/>
-    </w:p>
-    <w:p>
-      <w:pPr>
-        <w:spacing w:line="360" w:lineRule="auto"/>
-        <w:rPr>
-          <w:rFonts w:ascii="Times New Roman" w:hAnsi="Times New Roman" w:cs="Times New Roman"/>
-          <w:color w:val="000000" w:themeColor="text1"/>
-          <w:sz w:val="28"/>
-          <w:szCs w:val="28"/>
-        </w:rPr>
-      </w:pPr>
-    </w:p>
-    <w:p>
-      <w:pPr>
-        <w:spacing w:line="360" w:lineRule="auto"/>
+      <w:bookmarkEnd w:id="6"/>
+    </w:p>
+    <w:p>
+      <w:pPr>
+        <w:spacing w:line="360" w:lineRule="auto"/>
+        <w:ind w:firstLine="360"/>
         <w:rPr>
           <w:rFonts w:ascii="Times New Roman" w:hAnsi="Times New Roman" w:cs="Times New Roman"/>
           <w:color w:val="000000" w:themeColor="text1"/>
@@ -4516,6 +4559,7 @@
     <w:p>
       <w:pPr>
         <w:spacing w:line="360" w:lineRule="auto"/>
+        <w:ind w:firstLine="360"/>
         <w:rPr>
           <w:rFonts w:ascii="Times New Roman" w:hAnsi="Times New Roman" w:cs="Times New Roman"/>
           <w:color w:val="000000" w:themeColor="text1"/>
@@ -4751,7 +4795,6 @@
           <w:sz w:val="28"/>
           <w:szCs w:val="28"/>
         </w:rPr>
-        <w:lastRenderedPageBreak/>
         <w:t>{OS</w:t>
       </w:r>
       <w:proofErr w:type="gramStart"/>
@@ -4797,6 +4840,7 @@
           <w:sz w:val="28"/>
           <w:szCs w:val="28"/>
         </w:rPr>
+        <w:lastRenderedPageBreak/>
         <w:t>dependency - В каждом таком поле указываются зависимости текущей библиотеки от других. Например: 'RestKit/CoreData', '~&gt; 0.20.0'</w:t>
       </w:r>
     </w:p>
@@ -5064,7 +5108,7 @@
           <w:szCs w:val="28"/>
         </w:rPr>
       </w:pPr>
-      <w:bookmarkStart w:id="8" w:name="_Toc474135299"/>
+      <w:bookmarkStart w:id="7" w:name="_Toc474135299"/>
       <w:r>
         <w:rPr>
           <w:rFonts w:ascii="Times New Roman" w:hAnsi="Times New Roman" w:cs="Times New Roman"/>
@@ -5074,29 +5118,28 @@
         </w:rPr>
         <w:t>Как пакеты интегрируются в текущее приложение?</w:t>
       </w:r>
-      <w:bookmarkEnd w:id="8"/>
-    </w:p>
-    <w:p>
-      <w:pPr>
-        <w:spacing w:line="360" w:lineRule="auto"/>
-        <w:rPr>
-          <w:rFonts w:ascii="Times New Roman" w:hAnsi="Times New Roman" w:cs="Times New Roman"/>
-          <w:color w:val="000000" w:themeColor="text1"/>
-          <w:sz w:val="28"/>
-          <w:szCs w:val="28"/>
-        </w:rPr>
-      </w:pPr>
-    </w:p>
-    <w:p>
-      <w:pPr>
-        <w:spacing w:line="360" w:lineRule="auto"/>
-        <w:rPr>
-          <w:rFonts w:ascii="Times New Roman" w:hAnsi="Times New Roman" w:cs="Times New Roman"/>
-          <w:color w:val="000000" w:themeColor="text1"/>
-          <w:sz w:val="28"/>
-          <w:szCs w:val="28"/>
-        </w:rPr>
-      </w:pPr>
+      <w:bookmarkEnd w:id="7"/>
+    </w:p>
+    <w:p>
+      <w:pPr>
+        <w:spacing w:line="360" w:lineRule="auto"/>
+        <w:ind w:firstLine="360"/>
+        <w:rPr>
+          <w:rFonts w:ascii="Times New Roman" w:hAnsi="Times New Roman" w:cs="Times New Roman"/>
+          <w:color w:val="000000" w:themeColor="text1"/>
+          <w:sz w:val="28"/>
+          <w:szCs w:val="28"/>
+        </w:rPr>
+      </w:pPr>
+      <w:r>
+        <w:rPr>
+          <w:rFonts w:ascii="Times New Roman" w:hAnsi="Times New Roman" w:cs="Times New Roman"/>
+          <w:color w:val="000000" w:themeColor="text1"/>
+          <w:sz w:val="28"/>
+          <w:szCs w:val="28"/>
+        </w:rPr>
+        <w:t xml:space="preserve">Podfile - это спецификация, которая пописывает зависимости target'ов одного или более проекта Xcode. Target определяет продукт сборки, который содержит в себе иснструкции по компиляции из набора файлов проекта(project) или workspace'а. Target определяет один продукт; он </w:t>
+      </w:r>
       <w:r>
         <w:rPr>
           <w:rFonts w:ascii="Times New Roman" w:hAnsi="Times New Roman" w:cs="Times New Roman"/>
@@ -5105,23 +5148,24 @@
           <w:szCs w:val="28"/>
         </w:rPr>
         <w:lastRenderedPageBreak/>
-        <w:t>Podfile - это спецификация, которая пописывает зависимости target'ов одного или более проекта Xcode. Target определяет продукт сборки, который содержит в себе иснструкции по компиляции из набора файлов проекта(project) или workspace'а. Target определяет один продукт; он организовывает входные данные для системы сборки - исходные файлы и инструкции для обработки этих файлов, необходимые для для сборки продукта. Проекты могут содержать один или более target'ов, который соответствует одному продукту. (Как же отвратительно это звучит на русском)</w:t>
-      </w:r>
-    </w:p>
-    <w:p>
-      <w:pPr>
-        <w:spacing w:line="360" w:lineRule="auto"/>
-        <w:rPr>
-          <w:rFonts w:ascii="Times New Roman" w:hAnsi="Times New Roman" w:cs="Times New Roman"/>
-          <w:color w:val="000000" w:themeColor="text1"/>
-          <w:sz w:val="28"/>
-          <w:szCs w:val="28"/>
-        </w:rPr>
-      </w:pPr>
-    </w:p>
-    <w:p>
-      <w:pPr>
-        <w:spacing w:line="360" w:lineRule="auto"/>
+        <w:t>организовывает входные данные для системы сборки - исходные файлы и инструкции для обработки этих файлов, необходимые для для сборки продукта. Проекты могут содержать один или более target'ов, который соответствует одному продукту. (Как же отвратительно это звучит на русском)</w:t>
+      </w:r>
+    </w:p>
+    <w:p>
+      <w:pPr>
+        <w:spacing w:line="360" w:lineRule="auto"/>
+        <w:rPr>
+          <w:rFonts w:ascii="Times New Roman" w:hAnsi="Times New Roman" w:cs="Times New Roman"/>
+          <w:color w:val="000000" w:themeColor="text1"/>
+          <w:sz w:val="28"/>
+          <w:szCs w:val="28"/>
+        </w:rPr>
+      </w:pPr>
+    </w:p>
+    <w:p>
+      <w:pPr>
+        <w:spacing w:line="360" w:lineRule="auto"/>
+        <w:ind w:firstLine="360"/>
         <w:rPr>
           <w:rFonts w:ascii="Times New Roman" w:hAnsi="Times New Roman" w:cs="Times New Roman"/>
           <w:color w:val="000000" w:themeColor="text1"/>
@@ -5280,6 +5324,7 @@
     <w:p>
       <w:pPr>
         <w:spacing w:line="360" w:lineRule="auto"/>
+        <w:ind w:firstLine="360"/>
         <w:rPr>
           <w:rFonts w:ascii="Times New Roman" w:hAnsi="Times New Roman" w:cs="Times New Roman"/>
           <w:color w:val="000000" w:themeColor="text1"/>
@@ -5512,7 +5557,6 @@
           <w:szCs w:val="28"/>
           <w:lang w:val="ru-RU"/>
         </w:rPr>
-        <w:lastRenderedPageBreak/>
         <w:t xml:space="preserve">Имя зависимости в виде строки.  Имя зависимости уникально и берется из БД платформы </w:t>
       </w:r>
       <w:r>
@@ -5577,7 +5621,17 @@
           <w:sz w:val="28"/>
           <w:szCs w:val="28"/>
         </w:rPr>
-        <w:t>:path =&gt; ‘~/temp’</w:t>
+        <w:t xml:space="preserve">:path =&gt; </w:t>
+      </w:r>
+      <w:r>
+        <w:rPr>
+          <w:rFonts w:ascii="Times New Roman" w:hAnsi="Times New Roman" w:cs="Times New Roman"/>
+          <w:color w:val="000000" w:themeColor="text1"/>
+          <w:sz w:val="28"/>
+          <w:szCs w:val="28"/>
+        </w:rPr>
+        <w:lastRenderedPageBreak/>
+        <w:t>‘~/temp’</w:t>
       </w:r>
       <w:r>
         <w:rPr>
@@ -5632,7 +5686,7 @@
           <w:szCs w:val="28"/>
         </w:rPr>
       </w:pPr>
-      <w:bookmarkStart w:id="9" w:name="_Toc474135300"/>
+      <w:bookmarkStart w:id="8" w:name="_Toc474135300"/>
       <w:r>
         <w:rPr>
           <w:rFonts w:ascii="Times New Roman" w:hAnsi="Times New Roman" w:cs="Times New Roman"/>
@@ -5642,11 +5696,12 @@
         </w:rPr>
         <w:t>Работа со слабыми зависимостями</w:t>
       </w:r>
-      <w:bookmarkEnd w:id="9"/>
-    </w:p>
-    <w:p>
-      <w:pPr>
-        <w:spacing w:line="360" w:lineRule="auto"/>
+      <w:bookmarkEnd w:id="8"/>
+    </w:p>
+    <w:p>
+      <w:pPr>
+        <w:spacing w:line="360" w:lineRule="auto"/>
+        <w:ind w:firstLine="720"/>
         <w:rPr>
           <w:rFonts w:ascii="Times New Roman" w:hAnsi="Times New Roman" w:cs="Times New Roman"/>
           <w:color w:val="000000" w:themeColor="text1"/>
@@ -5749,7 +5804,7 @@
         </w:rPr>
         <w:br w:type="page"/>
       </w:r>
-      <w:bookmarkStart w:id="10" w:name="_Toc474135301"/>
+      <w:bookmarkStart w:id="9" w:name="_Toc474135301"/>
       <w:r>
         <w:rPr>
           <w:rFonts w:ascii="Times New Roman" w:hAnsi="Times New Roman" w:cs="Times New Roman"/>
@@ -5769,42 +5824,43 @@
         </w:rPr>
         <w:t>Package Manager</w:t>
       </w:r>
+      <w:bookmarkEnd w:id="9"/>
+    </w:p>
+    <w:p>
+      <w:pPr>
+        <w:rPr>
+          <w:rFonts w:ascii="Times New Roman" w:hAnsi="Times New Roman" w:cs="Times New Roman"/>
+          <w:color w:val="000000" w:themeColor="text1"/>
+        </w:rPr>
+      </w:pPr>
+    </w:p>
+    <w:p>
+      <w:pPr>
+        <w:pStyle w:val="Heading3"/>
+        <w:spacing w:line="360" w:lineRule="auto"/>
+        <w:rPr>
+          <w:rFonts w:ascii="Times New Roman" w:hAnsi="Times New Roman" w:cs="Times New Roman"/>
+          <w:color w:val="000000" w:themeColor="text1"/>
+          <w:sz w:val="28"/>
+          <w:szCs w:val="28"/>
+        </w:rPr>
+      </w:pPr>
+      <w:bookmarkStart w:id="10" w:name="_Toc474135302"/>
+      <w:r>
+        <w:rPr>
+          <w:rFonts w:ascii="Times New Roman" w:hAnsi="Times New Roman" w:cs="Times New Roman"/>
+          <w:color w:val="000000" w:themeColor="text1"/>
+          <w:sz w:val="28"/>
+          <w:szCs w:val="28"/>
+        </w:rPr>
+        <w:t>Описание</w:t>
+      </w:r>
       <w:bookmarkEnd w:id="10"/>
     </w:p>
     <w:p>
       <w:pPr>
-        <w:rPr>
-          <w:rFonts w:ascii="Times New Roman" w:hAnsi="Times New Roman" w:cs="Times New Roman"/>
-          <w:color w:val="000000" w:themeColor="text1"/>
-        </w:rPr>
-      </w:pPr>
-    </w:p>
-    <w:p>
-      <w:pPr>
-        <w:pStyle w:val="Heading3"/>
-        <w:spacing w:line="360" w:lineRule="auto"/>
-        <w:rPr>
-          <w:rFonts w:ascii="Times New Roman" w:hAnsi="Times New Roman" w:cs="Times New Roman"/>
-          <w:color w:val="000000" w:themeColor="text1"/>
-          <w:sz w:val="28"/>
-          <w:szCs w:val="28"/>
-        </w:rPr>
-      </w:pPr>
-      <w:bookmarkStart w:id="11" w:name="_Toc474135302"/>
-      <w:r>
-        <w:rPr>
-          <w:rFonts w:ascii="Times New Roman" w:hAnsi="Times New Roman" w:cs="Times New Roman"/>
-          <w:color w:val="000000" w:themeColor="text1"/>
-          <w:sz w:val="28"/>
-          <w:szCs w:val="28"/>
-        </w:rPr>
-        <w:t>Описание</w:t>
-      </w:r>
-      <w:bookmarkEnd w:id="11"/>
-    </w:p>
-    <w:p>
-      <w:pPr>
-        <w:spacing w:line="360" w:lineRule="auto"/>
+        <w:spacing w:line="360" w:lineRule="auto"/>
+        <w:ind w:firstLine="720"/>
         <w:rPr>
           <w:rFonts w:ascii="Times New Roman" w:hAnsi="Times New Roman" w:cs="Times New Roman"/>
           <w:color w:val="000000" w:themeColor="text1"/>
@@ -5982,6 +6038,7 @@
     <w:p>
       <w:pPr>
         <w:spacing w:line="360" w:lineRule="auto"/>
+        <w:ind w:firstLine="720"/>
         <w:rPr>
           <w:rFonts w:ascii="Times New Roman" w:hAnsi="Times New Roman" w:cs="Times New Roman"/>
           <w:color w:val="000000" w:themeColor="text1"/>
@@ -6032,6 +6089,7 @@
     <w:p>
       <w:pPr>
         <w:spacing w:line="360" w:lineRule="auto"/>
+        <w:ind w:firstLine="720"/>
         <w:rPr>
           <w:rFonts w:ascii="Times New Roman" w:hAnsi="Times New Roman" w:cs="Times New Roman"/>
           <w:color w:val="000000" w:themeColor="text1"/>
@@ -6184,6 +6242,7 @@
     <w:p>
       <w:pPr>
         <w:spacing w:line="360" w:lineRule="auto"/>
+        <w:ind w:firstLine="720"/>
         <w:rPr>
           <w:rFonts w:ascii="Times New Roman" w:hAnsi="Times New Roman" w:cs="Times New Roman"/>
           <w:color w:val="000000" w:themeColor="text1"/>
@@ -6217,27 +6276,37 @@
           <w:szCs w:val="28"/>
           <w:lang w:val="ru-RU"/>
         </w:rPr>
-        <w:t>состоит из файлов исходного кода и файла манифеста</w:t>
-      </w:r>
-      <w:r>
-        <w:rPr>
-          <w:rFonts w:ascii="Times New Roman" w:hAnsi="Times New Roman" w:cs="Times New Roman"/>
-          <w:color w:val="000000" w:themeColor="text1"/>
-          <w:sz w:val="28"/>
-          <w:szCs w:val="28"/>
-          <w:lang w:val="ru-RU"/>
-        </w:rPr>
-        <w:t xml:space="preserve"> (см. рис. 2)</w:t>
-      </w:r>
-      <w:r>
-        <w:rPr>
-          <w:rFonts w:ascii="Times New Roman" w:hAnsi="Times New Roman" w:cs="Times New Roman"/>
-          <w:color w:val="000000" w:themeColor="text1"/>
-          <w:sz w:val="28"/>
-          <w:szCs w:val="28"/>
-          <w:lang w:val="ru-RU"/>
-        </w:rPr>
-        <w:t xml:space="preserve">, который называется </w:t>
+        <w:t>состоит из файлов исходного кода и</w:t>
+      </w:r>
+      <w:r>
+        <w:rPr>
+          <w:rFonts w:ascii="Times New Roman" w:hAnsi="Times New Roman" w:cs="Times New Roman"/>
+          <w:color w:val="000000" w:themeColor="text1"/>
+          <w:sz w:val="28"/>
+          <w:szCs w:val="28"/>
+          <w:lang w:val="ru-RU"/>
+        </w:rPr>
+        <w:t xml:space="preserve"> </w:t>
+      </w:r>
+      <w:r>
+        <w:rPr>
+          <w:rFonts w:ascii="Times New Roman" w:hAnsi="Times New Roman" w:cs="Times New Roman"/>
+          <w:color w:val="000000" w:themeColor="text1"/>
+          <w:sz w:val="28"/>
+          <w:szCs w:val="28"/>
+          <w:lang w:val="ru-RU"/>
+        </w:rPr>
+        <w:t>(см. рис. 2)</w:t>
+      </w:r>
+      <w:r>
+        <w:rPr>
+          <w:rFonts w:ascii="Times New Roman" w:hAnsi="Times New Roman" w:cs="Times New Roman"/>
+          <w:color w:val="000000" w:themeColor="text1"/>
+          <w:sz w:val="28"/>
+          <w:szCs w:val="28"/>
+          <w:lang w:val="ru-RU"/>
+        </w:rPr>
+        <w:t xml:space="preserve"> файла манифеста, который называется </w:t>
       </w:r>
       <w:r>
         <w:rPr>
@@ -6502,6 +6571,7 @@
     <w:p>
       <w:pPr>
         <w:spacing w:line="360" w:lineRule="auto"/>
+        <w:ind w:firstLine="720"/>
         <w:rPr>
           <w:rFonts w:ascii="Times New Roman" w:hAnsi="Times New Roman" w:cs="Times New Roman"/>
           <w:color w:val="000000" w:themeColor="text1"/>
@@ -6566,6 +6636,7 @@
     <w:p>
       <w:pPr>
         <w:spacing w:line="360" w:lineRule="auto"/>
+        <w:ind w:firstLine="720"/>
         <w:rPr>
           <w:rFonts w:ascii="Times New Roman" w:hAnsi="Times New Roman" w:cs="Times New Roman"/>
           <w:color w:val="000000" w:themeColor="text1"/>
@@ -6712,7 +6783,7 @@
           <w:szCs w:val="28"/>
         </w:rPr>
       </w:pPr>
-      <w:bookmarkStart w:id="12" w:name="_Toc474135303"/>
+      <w:bookmarkStart w:id="11" w:name="_Toc474135303"/>
       <w:r>
         <w:rPr>
           <w:rFonts w:ascii="Times New Roman" w:hAnsi="Times New Roman" w:cs="Times New Roman"/>
@@ -6723,190 +6794,192 @@
         <w:lastRenderedPageBreak/>
         <w:t>Как пакеты интегрируются в текущее приложение?</w:t>
       </w:r>
+      <w:bookmarkEnd w:id="11"/>
+    </w:p>
+    <w:p>
+      <w:pPr>
+        <w:spacing w:line="360" w:lineRule="auto"/>
+        <w:ind w:firstLine="720"/>
+        <w:rPr>
+          <w:rFonts w:ascii="Times New Roman" w:hAnsi="Times New Roman" w:cs="Times New Roman"/>
+          <w:color w:val="000000" w:themeColor="text1"/>
+          <w:sz w:val="28"/>
+          <w:szCs w:val="28"/>
+          <w:lang w:val="ru-RU"/>
+        </w:rPr>
+      </w:pPr>
+      <w:r>
+        <w:rPr>
+          <w:rFonts w:ascii="Times New Roman" w:hAnsi="Times New Roman" w:cs="Times New Roman"/>
+          <w:color w:val="000000" w:themeColor="text1"/>
+          <w:sz w:val="28"/>
+          <w:szCs w:val="28"/>
+          <w:lang w:val="ru-RU"/>
+        </w:rPr>
+        <w:t xml:space="preserve">Есть возможность из </w:t>
+      </w:r>
+      <w:r>
+        <w:rPr>
+          <w:rFonts w:ascii="Times New Roman" w:hAnsi="Times New Roman" w:cs="Times New Roman"/>
+          <w:color w:val="000000" w:themeColor="text1"/>
+          <w:sz w:val="28"/>
+          <w:szCs w:val="28"/>
+        </w:rPr>
+        <w:t>Package-</w:t>
+      </w:r>
+      <w:r>
+        <w:rPr>
+          <w:rFonts w:ascii="Times New Roman" w:hAnsi="Times New Roman" w:cs="Times New Roman"/>
+          <w:color w:val="000000" w:themeColor="text1"/>
+          <w:sz w:val="28"/>
+          <w:szCs w:val="28"/>
+          <w:lang w:val="ru-RU"/>
+        </w:rPr>
+        <w:t xml:space="preserve">файла и файлов с исходным кодом создать проект для </w:t>
+      </w:r>
+      <w:r>
+        <w:rPr>
+          <w:rFonts w:ascii="Times New Roman" w:hAnsi="Times New Roman" w:cs="Times New Roman"/>
+          <w:color w:val="000000" w:themeColor="text1"/>
+          <w:sz w:val="28"/>
+          <w:szCs w:val="28"/>
+        </w:rPr>
+        <w:t>Xcode</w:t>
+      </w:r>
+      <w:r>
+        <w:rPr>
+          <w:rFonts w:ascii="Times New Roman" w:hAnsi="Times New Roman" w:cs="Times New Roman"/>
+          <w:color w:val="000000" w:themeColor="text1"/>
+          <w:sz w:val="28"/>
+          <w:szCs w:val="28"/>
+          <w:lang w:val="ru-RU"/>
+        </w:rPr>
+        <w:t xml:space="preserve">, но все дело в том, что </w:t>
+      </w:r>
+      <w:r>
+        <w:rPr>
+          <w:rFonts w:ascii="Times New Roman" w:hAnsi="Times New Roman" w:cs="Times New Roman"/>
+          <w:color w:val="000000" w:themeColor="text1"/>
+          <w:sz w:val="28"/>
+          <w:szCs w:val="28"/>
+        </w:rPr>
+        <w:t xml:space="preserve">Package </w:t>
+      </w:r>
+      <w:r>
+        <w:rPr>
+          <w:rFonts w:ascii="Times New Roman" w:hAnsi="Times New Roman" w:cs="Times New Roman"/>
+          <w:color w:val="000000" w:themeColor="text1"/>
+          <w:sz w:val="28"/>
+          <w:szCs w:val="28"/>
+          <w:lang w:val="ru-RU"/>
+        </w:rPr>
+        <w:t xml:space="preserve">использует только </w:t>
+      </w:r>
+      <w:r>
+        <w:rPr>
+          <w:rFonts w:ascii="Times New Roman" w:hAnsi="Times New Roman" w:cs="Times New Roman"/>
+          <w:color w:val="000000" w:themeColor="text1"/>
+          <w:sz w:val="28"/>
+          <w:szCs w:val="28"/>
+        </w:rPr>
+        <w:t xml:space="preserve">open-source </w:t>
+      </w:r>
+      <w:r>
+        <w:rPr>
+          <w:rFonts w:ascii="Times New Roman" w:hAnsi="Times New Roman" w:cs="Times New Roman"/>
+          <w:color w:val="000000" w:themeColor="text1"/>
+          <w:sz w:val="28"/>
+          <w:szCs w:val="28"/>
+          <w:lang w:val="ru-RU"/>
+        </w:rPr>
+        <w:t xml:space="preserve">библиотеки и не может быть использован для полноценной разработки для </w:t>
+      </w:r>
+      <w:r>
+        <w:rPr>
+          <w:rFonts w:ascii="Times New Roman" w:hAnsi="Times New Roman" w:cs="Times New Roman"/>
+          <w:color w:val="000000" w:themeColor="text1"/>
+          <w:sz w:val="28"/>
+          <w:szCs w:val="28"/>
+        </w:rPr>
+        <w:t xml:space="preserve">iOS, т.к. </w:t>
+      </w:r>
+      <w:r>
+        <w:rPr>
+          <w:rFonts w:ascii="Times New Roman" w:hAnsi="Times New Roman" w:cs="Times New Roman"/>
+          <w:color w:val="000000" w:themeColor="text1"/>
+          <w:sz w:val="28"/>
+          <w:szCs w:val="28"/>
+          <w:lang w:val="ru-RU"/>
+        </w:rPr>
+        <w:t xml:space="preserve">основная библиотека для разработки под </w:t>
+      </w:r>
+      <w:r>
+        <w:rPr>
+          <w:rFonts w:ascii="Times New Roman" w:hAnsi="Times New Roman" w:cs="Times New Roman"/>
+          <w:color w:val="000000" w:themeColor="text1"/>
+          <w:sz w:val="28"/>
+          <w:szCs w:val="28"/>
+        </w:rPr>
+        <w:t xml:space="preserve">iOS UIKit </w:t>
+      </w:r>
+      <w:r>
+        <w:rPr>
+          <w:rFonts w:ascii="Times New Roman" w:hAnsi="Times New Roman" w:cs="Times New Roman"/>
+          <w:color w:val="000000" w:themeColor="text1"/>
+          <w:sz w:val="28"/>
+          <w:szCs w:val="28"/>
+          <w:lang w:val="ru-RU"/>
+        </w:rPr>
+        <w:t>является проприетарной</w:t>
+      </w:r>
+      <w:r>
+        <w:rPr>
+          <w:rFonts w:ascii="Times New Roman" w:hAnsi="Times New Roman" w:cs="Times New Roman"/>
+          <w:color w:val="000000" w:themeColor="text1"/>
+          <w:sz w:val="28"/>
+          <w:szCs w:val="28"/>
+        </w:rPr>
+        <w:t>.</w:t>
+      </w:r>
+    </w:p>
+    <w:p>
+      <w:pPr>
+        <w:spacing w:line="360" w:lineRule="auto"/>
+        <w:rPr>
+          <w:rFonts w:ascii="Times New Roman" w:hAnsi="Times New Roman" w:cs="Times New Roman"/>
+          <w:color w:val="000000" w:themeColor="text1"/>
+          <w:sz w:val="28"/>
+          <w:szCs w:val="28"/>
+        </w:rPr>
+      </w:pPr>
+    </w:p>
+    <w:p>
+      <w:pPr>
+        <w:pStyle w:val="Heading3"/>
+        <w:spacing w:line="360" w:lineRule="auto"/>
+        <w:rPr>
+          <w:rFonts w:ascii="Times New Roman" w:hAnsi="Times New Roman" w:cs="Times New Roman"/>
+          <w:color w:val="000000" w:themeColor="text1"/>
+          <w:sz w:val="28"/>
+          <w:szCs w:val="28"/>
+        </w:rPr>
+      </w:pPr>
+      <w:bookmarkStart w:id="12" w:name="_Toc474135304"/>
+      <w:r>
+        <w:rPr>
+          <w:rFonts w:ascii="Times New Roman" w:hAnsi="Times New Roman" w:cs="Times New Roman"/>
+          <w:color w:val="000000" w:themeColor="text1"/>
+          <w:sz w:val="28"/>
+          <w:szCs w:val="28"/>
+        </w:rPr>
+        <w:t>Работа со слабыми зависимостями</w:t>
+      </w:r>
       <w:bookmarkEnd w:id="12"/>
     </w:p>
     <w:p>
       <w:pPr>
         <w:spacing w:line="360" w:lineRule="auto"/>
-        <w:rPr>
-          <w:rFonts w:ascii="Times New Roman" w:hAnsi="Times New Roman" w:cs="Times New Roman"/>
-          <w:color w:val="000000" w:themeColor="text1"/>
-          <w:sz w:val="28"/>
-          <w:szCs w:val="28"/>
-          <w:lang w:val="ru-RU"/>
-        </w:rPr>
-      </w:pPr>
-      <w:r>
-        <w:rPr>
-          <w:rFonts w:ascii="Times New Roman" w:hAnsi="Times New Roman" w:cs="Times New Roman"/>
-          <w:color w:val="000000" w:themeColor="text1"/>
-          <w:sz w:val="28"/>
-          <w:szCs w:val="28"/>
-          <w:lang w:val="ru-RU"/>
-        </w:rPr>
-        <w:t xml:space="preserve">Есть возможность из </w:t>
-      </w:r>
-      <w:r>
-        <w:rPr>
-          <w:rFonts w:ascii="Times New Roman" w:hAnsi="Times New Roman" w:cs="Times New Roman"/>
-          <w:color w:val="000000" w:themeColor="text1"/>
-          <w:sz w:val="28"/>
-          <w:szCs w:val="28"/>
-        </w:rPr>
-        <w:t>Package-</w:t>
-      </w:r>
-      <w:r>
-        <w:rPr>
-          <w:rFonts w:ascii="Times New Roman" w:hAnsi="Times New Roman" w:cs="Times New Roman"/>
-          <w:color w:val="000000" w:themeColor="text1"/>
-          <w:sz w:val="28"/>
-          <w:szCs w:val="28"/>
-          <w:lang w:val="ru-RU"/>
-        </w:rPr>
-        <w:t xml:space="preserve">файла и файлов с исходным кодом создать проект для </w:t>
-      </w:r>
-      <w:r>
-        <w:rPr>
-          <w:rFonts w:ascii="Times New Roman" w:hAnsi="Times New Roman" w:cs="Times New Roman"/>
-          <w:color w:val="000000" w:themeColor="text1"/>
-          <w:sz w:val="28"/>
-          <w:szCs w:val="28"/>
-        </w:rPr>
-        <w:t>Xcode</w:t>
-      </w:r>
-      <w:r>
-        <w:rPr>
-          <w:rFonts w:ascii="Times New Roman" w:hAnsi="Times New Roman" w:cs="Times New Roman"/>
-          <w:color w:val="000000" w:themeColor="text1"/>
-          <w:sz w:val="28"/>
-          <w:szCs w:val="28"/>
-          <w:lang w:val="ru-RU"/>
-        </w:rPr>
-        <w:t xml:space="preserve">, но все дело в том, что </w:t>
-      </w:r>
-      <w:r>
-        <w:rPr>
-          <w:rFonts w:ascii="Times New Roman" w:hAnsi="Times New Roman" w:cs="Times New Roman"/>
-          <w:color w:val="000000" w:themeColor="text1"/>
-          <w:sz w:val="28"/>
-          <w:szCs w:val="28"/>
-        </w:rPr>
-        <w:t xml:space="preserve">Package </w:t>
-      </w:r>
-      <w:r>
-        <w:rPr>
-          <w:rFonts w:ascii="Times New Roman" w:hAnsi="Times New Roman" w:cs="Times New Roman"/>
-          <w:color w:val="000000" w:themeColor="text1"/>
-          <w:sz w:val="28"/>
-          <w:szCs w:val="28"/>
-          <w:lang w:val="ru-RU"/>
-        </w:rPr>
-        <w:t xml:space="preserve">использует только </w:t>
-      </w:r>
-      <w:r>
-        <w:rPr>
-          <w:rFonts w:ascii="Times New Roman" w:hAnsi="Times New Roman" w:cs="Times New Roman"/>
-          <w:color w:val="000000" w:themeColor="text1"/>
-          <w:sz w:val="28"/>
-          <w:szCs w:val="28"/>
-        </w:rPr>
-        <w:t xml:space="preserve">open-source </w:t>
-      </w:r>
-      <w:r>
-        <w:rPr>
-          <w:rFonts w:ascii="Times New Roman" w:hAnsi="Times New Roman" w:cs="Times New Roman"/>
-          <w:color w:val="000000" w:themeColor="text1"/>
-          <w:sz w:val="28"/>
-          <w:szCs w:val="28"/>
-          <w:lang w:val="ru-RU"/>
-        </w:rPr>
-        <w:t xml:space="preserve">библиотеки и не может быть использован для полноценной разработки для </w:t>
-      </w:r>
-      <w:r>
-        <w:rPr>
-          <w:rFonts w:ascii="Times New Roman" w:hAnsi="Times New Roman" w:cs="Times New Roman"/>
-          <w:color w:val="000000" w:themeColor="text1"/>
-          <w:sz w:val="28"/>
-          <w:szCs w:val="28"/>
-        </w:rPr>
-        <w:t xml:space="preserve">iOS, т.к. </w:t>
-      </w:r>
-      <w:r>
-        <w:rPr>
-          <w:rFonts w:ascii="Times New Roman" w:hAnsi="Times New Roman" w:cs="Times New Roman"/>
-          <w:color w:val="000000" w:themeColor="text1"/>
-          <w:sz w:val="28"/>
-          <w:szCs w:val="28"/>
-          <w:lang w:val="ru-RU"/>
-        </w:rPr>
-        <w:t xml:space="preserve">основная библиотека для разработки под </w:t>
-      </w:r>
-      <w:r>
-        <w:rPr>
-          <w:rFonts w:ascii="Times New Roman" w:hAnsi="Times New Roman" w:cs="Times New Roman"/>
-          <w:color w:val="000000" w:themeColor="text1"/>
-          <w:sz w:val="28"/>
-          <w:szCs w:val="28"/>
-        </w:rPr>
-        <w:t xml:space="preserve">iOS UIKit </w:t>
-      </w:r>
-      <w:r>
-        <w:rPr>
-          <w:rFonts w:ascii="Times New Roman" w:hAnsi="Times New Roman" w:cs="Times New Roman"/>
-          <w:color w:val="000000" w:themeColor="text1"/>
-          <w:sz w:val="28"/>
-          <w:szCs w:val="28"/>
-          <w:lang w:val="ru-RU"/>
-        </w:rPr>
-        <w:t>является проприетарной</w:t>
-      </w:r>
-      <w:r>
-        <w:rPr>
-          <w:rFonts w:ascii="Times New Roman" w:hAnsi="Times New Roman" w:cs="Times New Roman"/>
-          <w:color w:val="000000" w:themeColor="text1"/>
-          <w:sz w:val="28"/>
-          <w:szCs w:val="28"/>
-        </w:rPr>
-        <w:t>.</w:t>
-      </w:r>
-    </w:p>
-    <w:p>
-      <w:pPr>
-        <w:spacing w:line="360" w:lineRule="auto"/>
-        <w:rPr>
-          <w:rFonts w:ascii="Times New Roman" w:hAnsi="Times New Roman" w:cs="Times New Roman"/>
-          <w:color w:val="000000" w:themeColor="text1"/>
-          <w:sz w:val="28"/>
-          <w:szCs w:val="28"/>
-        </w:rPr>
-      </w:pPr>
-    </w:p>
-    <w:p>
-      <w:pPr>
-        <w:pStyle w:val="Heading3"/>
-        <w:spacing w:line="360" w:lineRule="auto"/>
-        <w:rPr>
-          <w:rFonts w:ascii="Times New Roman" w:hAnsi="Times New Roman" w:cs="Times New Roman"/>
-          <w:color w:val="000000" w:themeColor="text1"/>
-          <w:sz w:val="28"/>
-          <w:szCs w:val="28"/>
-        </w:rPr>
-      </w:pPr>
-      <w:bookmarkStart w:id="13" w:name="_Toc474135304"/>
-      <w:r>
-        <w:rPr>
-          <w:rFonts w:ascii="Times New Roman" w:hAnsi="Times New Roman" w:cs="Times New Roman"/>
-          <w:color w:val="000000" w:themeColor="text1"/>
-          <w:sz w:val="28"/>
-          <w:szCs w:val="28"/>
-        </w:rPr>
-        <w:t>Работа со слабыми зависимостями</w:t>
-      </w:r>
-      <w:bookmarkEnd w:id="13"/>
-    </w:p>
-    <w:p>
-      <w:pPr>
-        <w:spacing w:line="360" w:lineRule="auto"/>
+        <w:ind w:firstLine="720"/>
         <w:rPr>
           <w:rFonts w:ascii="Times New Roman" w:hAnsi="Times New Roman" w:cs="Times New Roman"/>
           <w:color w:val="000000" w:themeColor="text1"/>
@@ -6994,7 +7067,7 @@
           <w:szCs w:val="32"/>
         </w:rPr>
       </w:pPr>
-      <w:bookmarkStart w:id="14" w:name="_Toc474135305"/>
+      <w:bookmarkStart w:id="13" w:name="_Toc474135305"/>
       <w:r>
         <w:rPr>
           <w:rFonts w:ascii="Times New Roman" w:hAnsi="Times New Roman" w:cs="Times New Roman"/>
@@ -7005,13 +7078,138 @@
         <w:lastRenderedPageBreak/>
         <w:t>NuGet</w:t>
       </w:r>
+      <w:bookmarkEnd w:id="13"/>
+    </w:p>
+    <w:p>
+      <w:pPr>
+        <w:rPr>
+          <w:rFonts w:ascii="Times New Roman" w:hAnsi="Times New Roman" w:cs="Times New Roman"/>
+          <w:color w:val="000000" w:themeColor="text1"/>
+        </w:rPr>
+      </w:pPr>
+    </w:p>
+    <w:p>
+      <w:pPr>
+        <w:pStyle w:val="Heading3"/>
+        <w:spacing w:line="360" w:lineRule="auto"/>
+        <w:rPr>
+          <w:rFonts w:ascii="Times New Roman" w:hAnsi="Times New Roman" w:cs="Times New Roman"/>
+          <w:color w:val="000000" w:themeColor="text1"/>
+          <w:sz w:val="28"/>
+          <w:szCs w:val="28"/>
+        </w:rPr>
+      </w:pPr>
+      <w:bookmarkStart w:id="14" w:name="_Toc474135306"/>
+      <w:r>
+        <w:rPr>
+          <w:rFonts w:ascii="Times New Roman" w:hAnsi="Times New Roman" w:cs="Times New Roman"/>
+          <w:color w:val="000000" w:themeColor="text1"/>
+          <w:sz w:val="28"/>
+          <w:szCs w:val="28"/>
+        </w:rPr>
+        <w:t>Описание</w:t>
+      </w:r>
       <w:bookmarkEnd w:id="14"/>
     </w:p>
     <w:p>
       <w:pPr>
-        <w:rPr>
-          <w:rFonts w:ascii="Times New Roman" w:hAnsi="Times New Roman" w:cs="Times New Roman"/>
-          <w:color w:val="000000" w:themeColor="text1"/>
+        <w:spacing w:line="360" w:lineRule="auto"/>
+        <w:ind w:firstLine="720"/>
+        <w:rPr>
+          <w:rFonts w:ascii="Times New Roman" w:hAnsi="Times New Roman" w:cs="Times New Roman"/>
+          <w:color w:val="000000" w:themeColor="text1"/>
+          <w:sz w:val="28"/>
+          <w:szCs w:val="28"/>
+          <w:lang w:val="ru-RU"/>
+        </w:rPr>
+      </w:pPr>
+      <w:r>
+        <w:rPr>
+          <w:rFonts w:ascii="Times New Roman" w:hAnsi="Times New Roman" w:cs="Times New Roman"/>
+          <w:color w:val="000000" w:themeColor="text1"/>
+          <w:sz w:val="28"/>
+          <w:szCs w:val="28"/>
+        </w:rPr>
+        <w:t xml:space="preserve">NuGet – пакетный менеджер для разработки на платформе Microsoft </w:t>
+      </w:r>
+      <w:r>
+        <w:rPr>
+          <w:rFonts w:ascii="Times New Roman" w:hAnsi="Times New Roman" w:cs="Times New Roman"/>
+          <w:color w:val="000000" w:themeColor="text1"/>
+          <w:sz w:val="28"/>
+          <w:szCs w:val="28"/>
+          <w:lang w:val="ru-RU"/>
+        </w:rPr>
+        <w:t xml:space="preserve">включая </w:t>
+      </w:r>
+      <w:r>
+        <w:rPr>
+          <w:rFonts w:ascii="Times New Roman" w:hAnsi="Times New Roman" w:cs="Times New Roman"/>
+          <w:color w:val="000000" w:themeColor="text1"/>
+          <w:sz w:val="28"/>
+          <w:szCs w:val="28"/>
+        </w:rPr>
+        <w:t xml:space="preserve">.NET. NuGet client tools </w:t>
+      </w:r>
+      <w:r>
+        <w:rPr>
+          <w:rFonts w:ascii="Times New Roman" w:hAnsi="Times New Roman" w:cs="Times New Roman"/>
+          <w:color w:val="000000" w:themeColor="text1"/>
+          <w:sz w:val="28"/>
+          <w:szCs w:val="28"/>
+          <w:lang w:val="ru-RU"/>
+        </w:rPr>
+        <w:t xml:space="preserve">предоставляют возможность создавать и использовать кастомные пакеты. </w:t>
+      </w:r>
+      <w:r>
+        <w:rPr>
+          <w:rFonts w:ascii="Times New Roman" w:hAnsi="Times New Roman" w:cs="Times New Roman"/>
+          <w:color w:val="000000" w:themeColor="text1"/>
+          <w:sz w:val="28"/>
+          <w:szCs w:val="28"/>
+        </w:rPr>
+        <w:t xml:space="preserve">NuGet </w:t>
+      </w:r>
+      <w:proofErr w:type="gramStart"/>
+      <w:r>
+        <w:rPr>
+          <w:rFonts w:ascii="Times New Roman" w:hAnsi="Times New Roman" w:cs="Times New Roman"/>
+          <w:color w:val="000000" w:themeColor="text1"/>
+          <w:sz w:val="28"/>
+          <w:szCs w:val="28"/>
+        </w:rPr>
+        <w:t xml:space="preserve">Gallery  </w:t>
+      </w:r>
+      <w:r>
+        <w:rPr>
+          <w:rFonts w:ascii="Times New Roman" w:hAnsi="Times New Roman" w:cs="Times New Roman"/>
+          <w:color w:val="000000" w:themeColor="text1"/>
+          <w:sz w:val="28"/>
+          <w:szCs w:val="28"/>
+          <w:lang w:val="ru-RU"/>
+        </w:rPr>
+        <w:t>это</w:t>
+      </w:r>
+      <w:proofErr w:type="gramEnd"/>
+      <w:r>
+        <w:rPr>
+          <w:rFonts w:ascii="Times New Roman" w:hAnsi="Times New Roman" w:cs="Times New Roman"/>
+          <w:color w:val="000000" w:themeColor="text1"/>
+          <w:sz w:val="28"/>
+          <w:szCs w:val="28"/>
+          <w:lang w:val="ru-RU"/>
+        </w:rPr>
+        <w:t xml:space="preserve"> центральный репозиторий пакетов используемый всеми, кто использует или создает пакеты.</w:t>
+      </w:r>
+    </w:p>
+    <w:p>
+      <w:pPr>
+        <w:spacing w:line="360" w:lineRule="auto"/>
+        <w:rPr>
+          <w:rFonts w:ascii="Times New Roman" w:hAnsi="Times New Roman" w:cs="Times New Roman"/>
+          <w:color w:val="000000" w:themeColor="text1"/>
+          <w:sz w:val="28"/>
+          <w:szCs w:val="28"/>
         </w:rPr>
       </w:pPr>
     </w:p>
@@ -7026,66 +7224,38 @@
           <w:szCs w:val="28"/>
         </w:rPr>
       </w:pPr>
-      <w:bookmarkStart w:id="15" w:name="_Toc474135306"/>
-      <w:r>
-        <w:rPr>
-          <w:rFonts w:ascii="Times New Roman" w:hAnsi="Times New Roman" w:cs="Times New Roman"/>
-          <w:color w:val="000000" w:themeColor="text1"/>
-          <w:sz w:val="28"/>
-          <w:szCs w:val="28"/>
-        </w:rPr>
-        <w:t>Описание</w:t>
+      <w:bookmarkStart w:id="15" w:name="_Toc474135307"/>
+      <w:r>
+        <w:rPr>
+          <w:rFonts w:ascii="Times New Roman" w:hAnsi="Times New Roman" w:cs="Times New Roman"/>
+          <w:color w:val="000000" w:themeColor="text1"/>
+          <w:sz w:val="28"/>
+          <w:szCs w:val="28"/>
+        </w:rPr>
+        <w:t>Что из себя представляют пакеты?</w:t>
       </w:r>
       <w:bookmarkEnd w:id="15"/>
     </w:p>
     <w:p>
       <w:pPr>
         <w:spacing w:line="360" w:lineRule="auto"/>
-        <w:rPr>
-          <w:rFonts w:ascii="Times New Roman" w:hAnsi="Times New Roman" w:cs="Times New Roman"/>
-          <w:color w:val="000000" w:themeColor="text1"/>
-          <w:sz w:val="28"/>
-          <w:szCs w:val="28"/>
-          <w:lang w:val="ru-RU"/>
-        </w:rPr>
-      </w:pPr>
-      <w:r>
-        <w:rPr>
-          <w:rFonts w:ascii="Times New Roman" w:hAnsi="Times New Roman" w:cs="Times New Roman"/>
-          <w:color w:val="000000" w:themeColor="text1"/>
-          <w:sz w:val="28"/>
-          <w:szCs w:val="28"/>
-        </w:rPr>
-        <w:t xml:space="preserve">NuGet – пакетный менеджер для разработки на платформе Microsoft </w:t>
-      </w:r>
-      <w:r>
-        <w:rPr>
-          <w:rFonts w:ascii="Times New Roman" w:hAnsi="Times New Roman" w:cs="Times New Roman"/>
-          <w:color w:val="000000" w:themeColor="text1"/>
-          <w:sz w:val="28"/>
-          <w:szCs w:val="28"/>
-          <w:lang w:val="ru-RU"/>
-        </w:rPr>
-        <w:t xml:space="preserve">включая </w:t>
-      </w:r>
-      <w:r>
-        <w:rPr>
-          <w:rFonts w:ascii="Times New Roman" w:hAnsi="Times New Roman" w:cs="Times New Roman"/>
-          <w:color w:val="000000" w:themeColor="text1"/>
-          <w:sz w:val="28"/>
-          <w:szCs w:val="28"/>
-        </w:rPr>
-        <w:t xml:space="preserve">.NET. NuGet client tools </w:t>
-      </w:r>
-      <w:r>
-        <w:rPr>
-          <w:rFonts w:ascii="Times New Roman" w:hAnsi="Times New Roman" w:cs="Times New Roman"/>
-          <w:color w:val="000000" w:themeColor="text1"/>
-          <w:sz w:val="28"/>
-          <w:szCs w:val="28"/>
-          <w:lang w:val="ru-RU"/>
-        </w:rPr>
-        <w:t xml:space="preserve">предоставляют возможность создавать и использовать кастомные пакеты. </w:t>
+        <w:ind w:firstLine="720"/>
+        <w:rPr>
+          <w:rFonts w:ascii="Times New Roman" w:hAnsi="Times New Roman" w:cs="Times New Roman"/>
+          <w:color w:val="000000" w:themeColor="text1"/>
+          <w:sz w:val="28"/>
+          <w:szCs w:val="28"/>
+        </w:rPr>
+      </w:pPr>
+      <w:r>
+        <w:rPr>
+          <w:rFonts w:ascii="Times New Roman" w:hAnsi="Times New Roman" w:cs="Times New Roman"/>
+          <w:color w:val="000000" w:themeColor="text1"/>
+          <w:sz w:val="28"/>
+          <w:szCs w:val="28"/>
+          <w:lang w:val="ru-RU"/>
+        </w:rPr>
+        <w:t xml:space="preserve">Пакеты в </w:t>
       </w:r>
       <w:r>
         <w:rPr>
@@ -7096,102 +7266,193 @@
         </w:rPr>
         <w:t xml:space="preserve">NuGet </w:t>
       </w:r>
-      <w:proofErr w:type="gramStart"/>
-      <w:r>
-        <w:rPr>
-          <w:rFonts w:ascii="Times New Roman" w:hAnsi="Times New Roman" w:cs="Times New Roman"/>
-          <w:color w:val="000000" w:themeColor="text1"/>
-          <w:sz w:val="28"/>
-          <w:szCs w:val="28"/>
-        </w:rPr>
-        <w:t xml:space="preserve">Gallery  </w:t>
-      </w:r>
-      <w:r>
-        <w:rPr>
-          <w:rFonts w:ascii="Times New Roman" w:hAnsi="Times New Roman" w:cs="Times New Roman"/>
-          <w:color w:val="000000" w:themeColor="text1"/>
-          <w:sz w:val="28"/>
-          <w:szCs w:val="28"/>
-          <w:lang w:val="ru-RU"/>
-        </w:rPr>
-        <w:t>это</w:t>
-      </w:r>
-      <w:proofErr w:type="gramEnd"/>
-      <w:r>
-        <w:rPr>
-          <w:rFonts w:ascii="Times New Roman" w:hAnsi="Times New Roman" w:cs="Times New Roman"/>
-          <w:color w:val="000000" w:themeColor="text1"/>
-          <w:sz w:val="28"/>
-          <w:szCs w:val="28"/>
-          <w:lang w:val="ru-RU"/>
-        </w:rPr>
-        <w:t xml:space="preserve"> центральный репозиторий пакетов используемый всеми, кто использует или создает пакеты.</w:t>
-      </w:r>
-    </w:p>
-    <w:p>
-      <w:pPr>
-        <w:spacing w:line="360" w:lineRule="auto"/>
-        <w:rPr>
-          <w:rFonts w:ascii="Times New Roman" w:hAnsi="Times New Roman" w:cs="Times New Roman"/>
-          <w:color w:val="000000" w:themeColor="text1"/>
-          <w:sz w:val="28"/>
-          <w:szCs w:val="28"/>
-        </w:rPr>
-      </w:pPr>
-    </w:p>
-    <w:p>
-      <w:pPr>
-        <w:pStyle w:val="Heading3"/>
-        <w:spacing w:line="360" w:lineRule="auto"/>
-        <w:rPr>
-          <w:rFonts w:ascii="Times New Roman" w:hAnsi="Times New Roman" w:cs="Times New Roman"/>
-          <w:color w:val="000000" w:themeColor="text1"/>
-          <w:sz w:val="28"/>
-          <w:szCs w:val="28"/>
-        </w:rPr>
-      </w:pPr>
-      <w:bookmarkStart w:id="16" w:name="_Toc474135307"/>
-      <w:r>
-        <w:rPr>
-          <w:rFonts w:ascii="Times New Roman" w:hAnsi="Times New Roman" w:cs="Times New Roman"/>
-          <w:color w:val="000000" w:themeColor="text1"/>
-          <w:sz w:val="28"/>
-          <w:szCs w:val="28"/>
-        </w:rPr>
-        <w:t>Что из себя представляют пакеты?</w:t>
-      </w:r>
-      <w:bookmarkEnd w:id="16"/>
-    </w:p>
-    <w:p>
-      <w:pPr>
-        <w:spacing w:line="360" w:lineRule="auto"/>
-        <w:rPr>
-          <w:rFonts w:ascii="Times New Roman" w:hAnsi="Times New Roman" w:cs="Times New Roman"/>
-          <w:color w:val="000000" w:themeColor="text1"/>
-          <w:sz w:val="28"/>
-          <w:szCs w:val="28"/>
-        </w:rPr>
-      </w:pPr>
-    </w:p>
-    <w:p>
-      <w:pPr>
-        <w:spacing w:line="360" w:lineRule="auto"/>
-        <w:rPr>
-          <w:rFonts w:ascii="Times New Roman" w:hAnsi="Times New Roman" w:cs="Times New Roman"/>
-          <w:color w:val="000000" w:themeColor="text1"/>
-          <w:sz w:val="28"/>
-          <w:szCs w:val="28"/>
-        </w:rPr>
-      </w:pPr>
-      <w:r>
-        <w:rPr>
-          <w:rFonts w:ascii="Times New Roman" w:hAnsi="Times New Roman" w:cs="Times New Roman"/>
-          <w:color w:val="000000" w:themeColor="text1"/>
-          <w:sz w:val="28"/>
-          <w:szCs w:val="28"/>
-          <w:lang w:val="ru-RU"/>
-        </w:rPr>
-        <w:t xml:space="preserve">Пакеты в </w:t>
+      <w:r>
+        <w:rPr>
+          <w:rFonts w:ascii="Times New Roman" w:hAnsi="Times New Roman" w:cs="Times New Roman"/>
+          <w:color w:val="000000" w:themeColor="text1"/>
+          <w:sz w:val="28"/>
+          <w:szCs w:val="28"/>
+          <w:lang w:val="ru-RU"/>
+        </w:rPr>
+        <w:t xml:space="preserve">представляют из себя </w:t>
+      </w:r>
+      <w:r>
+        <w:rPr>
+          <w:rFonts w:ascii="Times New Roman" w:hAnsi="Times New Roman" w:cs="Times New Roman"/>
+          <w:color w:val="000000" w:themeColor="text1"/>
+          <w:sz w:val="28"/>
+          <w:szCs w:val="28"/>
+          <w:lang w:val="ru-RU"/>
+        </w:rPr>
+        <w:t xml:space="preserve">пару файлов: </w:t>
+      </w:r>
+      <w:r>
+        <w:rPr>
+          <w:rFonts w:ascii="Times New Roman" w:hAnsi="Times New Roman" w:cs="Times New Roman"/>
+          <w:color w:val="000000" w:themeColor="text1"/>
+          <w:sz w:val="28"/>
+          <w:szCs w:val="28"/>
+        </w:rPr>
+        <w:t xml:space="preserve">.nuspec </w:t>
+      </w:r>
+      <w:r>
+        <w:rPr>
+          <w:rFonts w:ascii="Times New Roman" w:hAnsi="Times New Roman" w:cs="Times New Roman"/>
+          <w:color w:val="000000" w:themeColor="text1"/>
+          <w:sz w:val="28"/>
+          <w:szCs w:val="28"/>
+          <w:lang w:val="ru-RU"/>
+        </w:rPr>
+        <w:t xml:space="preserve">и </w:t>
+      </w:r>
+      <w:r>
+        <w:rPr>
+          <w:rFonts w:ascii="Times New Roman" w:hAnsi="Times New Roman" w:cs="Times New Roman"/>
+          <w:color w:val="000000" w:themeColor="text1"/>
+          <w:sz w:val="28"/>
+          <w:szCs w:val="28"/>
+        </w:rPr>
+        <w:t>.nupkg.</w:t>
+      </w:r>
+    </w:p>
+    <w:p>
+      <w:pPr>
+        <w:spacing w:line="360" w:lineRule="auto"/>
+        <w:rPr>
+          <w:rFonts w:ascii="Times New Roman" w:hAnsi="Times New Roman" w:cs="Times New Roman"/>
+          <w:color w:val="000000" w:themeColor="text1"/>
+          <w:sz w:val="28"/>
+          <w:szCs w:val="28"/>
+          <w:lang w:val="ru-RU"/>
+        </w:rPr>
+      </w:pPr>
+      <w:r>
+        <w:rPr>
+          <w:rFonts w:ascii="Times New Roman" w:hAnsi="Times New Roman" w:cs="Times New Roman"/>
+          <w:color w:val="000000" w:themeColor="text1"/>
+          <w:sz w:val="28"/>
+          <w:szCs w:val="28"/>
+        </w:rPr>
+        <w:t xml:space="preserve">Nuspec </w:t>
+      </w:r>
+      <w:r>
+        <w:rPr>
+          <w:rFonts w:ascii="Times New Roman" w:hAnsi="Times New Roman" w:cs="Times New Roman"/>
+          <w:color w:val="000000" w:themeColor="text1"/>
+          <w:sz w:val="28"/>
+          <w:szCs w:val="28"/>
+          <w:lang w:val="ru-RU"/>
+        </w:rPr>
+        <w:t xml:space="preserve">это </w:t>
+      </w:r>
+      <w:r>
+        <w:rPr>
+          <w:rFonts w:ascii="Times New Roman" w:hAnsi="Times New Roman" w:cs="Times New Roman"/>
+          <w:color w:val="000000" w:themeColor="text1"/>
+          <w:sz w:val="28"/>
+          <w:szCs w:val="28"/>
+        </w:rPr>
+        <w:t>xml-</w:t>
+      </w:r>
+      <w:r>
+        <w:rPr>
+          <w:rFonts w:ascii="Times New Roman" w:hAnsi="Times New Roman" w:cs="Times New Roman"/>
+          <w:color w:val="000000" w:themeColor="text1"/>
+          <w:sz w:val="28"/>
+          <w:szCs w:val="28"/>
+          <w:lang w:val="ru-RU"/>
+        </w:rPr>
+        <w:t xml:space="preserve">манифест </w:t>
+      </w:r>
+      <w:r>
+        <w:rPr>
+          <w:rFonts w:ascii="Times New Roman" w:hAnsi="Times New Roman" w:cs="Times New Roman"/>
+          <w:color w:val="000000" w:themeColor="text1"/>
+          <w:sz w:val="28"/>
+          <w:szCs w:val="28"/>
+          <w:lang w:val="ru-RU"/>
+        </w:rPr>
+        <w:t>файл</w:t>
+      </w:r>
+      <w:r>
+        <w:rPr>
+          <w:rFonts w:ascii="Times New Roman" w:hAnsi="Times New Roman" w:cs="Times New Roman"/>
+          <w:color w:val="000000" w:themeColor="text1"/>
+          <w:sz w:val="28"/>
+          <w:szCs w:val="28"/>
+          <w:lang w:val="ru-RU"/>
+        </w:rPr>
+        <w:t xml:space="preserve"> (</w:t>
+      </w:r>
+      <w:r>
+        <w:rPr>
+          <w:rFonts w:ascii="Times New Roman" w:hAnsi="Times New Roman" w:cs="Times New Roman"/>
+          <w:color w:val="000000" w:themeColor="text1"/>
+          <w:sz w:val="28"/>
+          <w:szCs w:val="28"/>
+          <w:lang w:val="ru-RU"/>
+        </w:rPr>
+        <w:t xml:space="preserve">см. </w:t>
+      </w:r>
+      <w:r>
+        <w:rPr>
+          <w:rFonts w:ascii="Times New Roman" w:hAnsi="Times New Roman" w:cs="Times New Roman"/>
+          <w:color w:val="000000" w:themeColor="text1"/>
+          <w:sz w:val="28"/>
+          <w:szCs w:val="28"/>
+          <w:lang w:val="ru-RU"/>
+        </w:rPr>
+        <w:t>рис. 3)</w:t>
+      </w:r>
+      <w:r>
+        <w:rPr>
+          <w:rFonts w:ascii="Times New Roman" w:hAnsi="Times New Roman" w:cs="Times New Roman"/>
+          <w:color w:val="000000" w:themeColor="text1"/>
+          <w:sz w:val="28"/>
+          <w:szCs w:val="28"/>
+          <w:lang w:val="ru-RU"/>
+        </w:rPr>
+        <w:t>, который описывает со</w:t>
+      </w:r>
+      <w:r>
+        <w:rPr>
+          <w:rFonts w:ascii="Times New Roman" w:hAnsi="Times New Roman" w:cs="Times New Roman"/>
+          <w:color w:val="000000" w:themeColor="text1"/>
+          <w:sz w:val="28"/>
+          <w:szCs w:val="28"/>
+          <w:lang w:val="ru-RU"/>
+        </w:rPr>
+        <w:t>д</w:t>
+      </w:r>
+      <w:r>
+        <w:rPr>
+          <w:rFonts w:ascii="Times New Roman" w:hAnsi="Times New Roman" w:cs="Times New Roman"/>
+          <w:color w:val="000000" w:themeColor="text1"/>
+          <w:sz w:val="28"/>
+          <w:szCs w:val="28"/>
+          <w:lang w:val="ru-RU"/>
+        </w:rPr>
+        <w:t>ержа</w:t>
+      </w:r>
+      <w:r>
+        <w:rPr>
+          <w:rFonts w:ascii="Times New Roman" w:hAnsi="Times New Roman" w:cs="Times New Roman"/>
+          <w:color w:val="000000" w:themeColor="text1"/>
+          <w:sz w:val="28"/>
+          <w:szCs w:val="28"/>
+          <w:lang w:val="ru-RU"/>
+        </w:rPr>
+        <w:t>ние пакета и</w:t>
+      </w:r>
+      <w:r>
+        <w:rPr>
+          <w:rFonts w:ascii="Times New Roman" w:hAnsi="Times New Roman" w:cs="Times New Roman"/>
+          <w:color w:val="000000" w:themeColor="text1"/>
+          <w:sz w:val="28"/>
+          <w:szCs w:val="28"/>
+          <w:lang w:val="ru-RU"/>
+        </w:rPr>
+        <w:t xml:space="preserve"> процесс создания </w:t>
       </w:r>
       <w:r>
         <w:rPr>
@@ -7210,203 +7471,6 @@
           <w:szCs w:val="28"/>
           <w:lang w:val="ru-RU"/>
         </w:rPr>
-        <w:t xml:space="preserve">представляют из себя </w:t>
-      </w:r>
-      <w:r>
-        <w:rPr>
-          <w:rFonts w:ascii="Times New Roman" w:hAnsi="Times New Roman" w:cs="Times New Roman"/>
-          <w:color w:val="000000" w:themeColor="text1"/>
-          <w:sz w:val="28"/>
-          <w:szCs w:val="28"/>
-          <w:lang w:val="ru-RU"/>
-        </w:rPr>
-        <w:t xml:space="preserve">пару файлов: </w:t>
-      </w:r>
-      <w:r>
-        <w:rPr>
-          <w:rFonts w:ascii="Times New Roman" w:hAnsi="Times New Roman" w:cs="Times New Roman"/>
-          <w:color w:val="000000" w:themeColor="text1"/>
-          <w:sz w:val="28"/>
-          <w:szCs w:val="28"/>
-        </w:rPr>
-        <w:t xml:space="preserve">.nuspec </w:t>
-      </w:r>
-      <w:r>
-        <w:rPr>
-          <w:rFonts w:ascii="Times New Roman" w:hAnsi="Times New Roman" w:cs="Times New Roman"/>
-          <w:color w:val="000000" w:themeColor="text1"/>
-          <w:sz w:val="28"/>
-          <w:szCs w:val="28"/>
-          <w:lang w:val="ru-RU"/>
-        </w:rPr>
-        <w:t xml:space="preserve">и </w:t>
-      </w:r>
-      <w:r>
-        <w:rPr>
-          <w:rFonts w:ascii="Times New Roman" w:hAnsi="Times New Roman" w:cs="Times New Roman"/>
-          <w:color w:val="000000" w:themeColor="text1"/>
-          <w:sz w:val="28"/>
-          <w:szCs w:val="28"/>
-        </w:rPr>
-        <w:t>.nupkg.</w:t>
-      </w:r>
-    </w:p>
-    <w:p>
-      <w:pPr>
-        <w:spacing w:line="360" w:lineRule="auto"/>
-        <w:rPr>
-          <w:rFonts w:ascii="Times New Roman" w:hAnsi="Times New Roman" w:cs="Times New Roman"/>
-          <w:color w:val="000000" w:themeColor="text1"/>
-          <w:sz w:val="28"/>
-          <w:szCs w:val="28"/>
-          <w:lang w:val="ru-RU"/>
-        </w:rPr>
-      </w:pPr>
-      <w:r>
-        <w:rPr>
-          <w:rFonts w:ascii="Times New Roman" w:hAnsi="Times New Roman" w:cs="Times New Roman"/>
-          <w:color w:val="000000" w:themeColor="text1"/>
-          <w:sz w:val="28"/>
-          <w:szCs w:val="28"/>
-        </w:rPr>
-        <w:t xml:space="preserve">Nuspec </w:t>
-      </w:r>
-      <w:r>
-        <w:rPr>
-          <w:rFonts w:ascii="Times New Roman" w:hAnsi="Times New Roman" w:cs="Times New Roman"/>
-          <w:color w:val="000000" w:themeColor="text1"/>
-          <w:sz w:val="28"/>
-          <w:szCs w:val="28"/>
-          <w:lang w:val="ru-RU"/>
-        </w:rPr>
-        <w:t xml:space="preserve">это </w:t>
-      </w:r>
-      <w:r>
-        <w:rPr>
-          <w:rFonts w:ascii="Times New Roman" w:hAnsi="Times New Roman" w:cs="Times New Roman"/>
-          <w:color w:val="000000" w:themeColor="text1"/>
-          <w:sz w:val="28"/>
-          <w:szCs w:val="28"/>
-        </w:rPr>
-        <w:t>xml-</w:t>
-      </w:r>
-      <w:r>
-        <w:rPr>
-          <w:rFonts w:ascii="Times New Roman" w:hAnsi="Times New Roman" w:cs="Times New Roman"/>
-          <w:color w:val="000000" w:themeColor="text1"/>
-          <w:sz w:val="28"/>
-          <w:szCs w:val="28"/>
-          <w:lang w:val="ru-RU"/>
-        </w:rPr>
-        <w:t xml:space="preserve">манифест </w:t>
-      </w:r>
-      <w:r>
-        <w:rPr>
-          <w:rFonts w:ascii="Times New Roman" w:hAnsi="Times New Roman" w:cs="Times New Roman"/>
-          <w:color w:val="000000" w:themeColor="text1"/>
-          <w:sz w:val="28"/>
-          <w:szCs w:val="28"/>
-          <w:lang w:val="ru-RU"/>
-        </w:rPr>
-        <w:t>файл</w:t>
-      </w:r>
-      <w:r>
-        <w:rPr>
-          <w:rFonts w:ascii="Times New Roman" w:hAnsi="Times New Roman" w:cs="Times New Roman"/>
-          <w:color w:val="000000" w:themeColor="text1"/>
-          <w:sz w:val="28"/>
-          <w:szCs w:val="28"/>
-          <w:lang w:val="ru-RU"/>
-        </w:rPr>
-        <w:t xml:space="preserve"> (</w:t>
-      </w:r>
-      <w:r>
-        <w:rPr>
-          <w:rFonts w:ascii="Times New Roman" w:hAnsi="Times New Roman" w:cs="Times New Roman"/>
-          <w:color w:val="000000" w:themeColor="text1"/>
-          <w:sz w:val="28"/>
-          <w:szCs w:val="28"/>
-          <w:lang w:val="ru-RU"/>
-        </w:rPr>
-        <w:t xml:space="preserve">см. </w:t>
-      </w:r>
-      <w:r>
-        <w:rPr>
-          <w:rFonts w:ascii="Times New Roman" w:hAnsi="Times New Roman" w:cs="Times New Roman"/>
-          <w:color w:val="000000" w:themeColor="text1"/>
-          <w:sz w:val="28"/>
-          <w:szCs w:val="28"/>
-          <w:lang w:val="ru-RU"/>
-        </w:rPr>
-        <w:t>рис. 3)</w:t>
-      </w:r>
-      <w:r>
-        <w:rPr>
-          <w:rFonts w:ascii="Times New Roman" w:hAnsi="Times New Roman" w:cs="Times New Roman"/>
-          <w:color w:val="000000" w:themeColor="text1"/>
-          <w:sz w:val="28"/>
-          <w:szCs w:val="28"/>
-          <w:lang w:val="ru-RU"/>
-        </w:rPr>
-        <w:t>, который описывает со</w:t>
-      </w:r>
-      <w:r>
-        <w:rPr>
-          <w:rFonts w:ascii="Times New Roman" w:hAnsi="Times New Roman" w:cs="Times New Roman"/>
-          <w:color w:val="000000" w:themeColor="text1"/>
-          <w:sz w:val="28"/>
-          <w:szCs w:val="28"/>
-          <w:lang w:val="ru-RU"/>
-        </w:rPr>
-        <w:t>д</w:t>
-      </w:r>
-      <w:r>
-        <w:rPr>
-          <w:rFonts w:ascii="Times New Roman" w:hAnsi="Times New Roman" w:cs="Times New Roman"/>
-          <w:color w:val="000000" w:themeColor="text1"/>
-          <w:sz w:val="28"/>
-          <w:szCs w:val="28"/>
-          <w:lang w:val="ru-RU"/>
-        </w:rPr>
-        <w:t>ержа</w:t>
-      </w:r>
-      <w:r>
-        <w:rPr>
-          <w:rFonts w:ascii="Times New Roman" w:hAnsi="Times New Roman" w:cs="Times New Roman"/>
-          <w:color w:val="000000" w:themeColor="text1"/>
-          <w:sz w:val="28"/>
-          <w:szCs w:val="28"/>
-          <w:lang w:val="ru-RU"/>
-        </w:rPr>
-        <w:t>ние пакета и</w:t>
-      </w:r>
-      <w:r>
-        <w:rPr>
-          <w:rFonts w:ascii="Times New Roman" w:hAnsi="Times New Roman" w:cs="Times New Roman"/>
-          <w:color w:val="000000" w:themeColor="text1"/>
-          <w:sz w:val="28"/>
-          <w:szCs w:val="28"/>
-          <w:lang w:val="ru-RU"/>
-        </w:rPr>
-        <w:t xml:space="preserve"> процесс создания </w:t>
-      </w:r>
-      <w:r>
-        <w:rPr>
-          <w:rFonts w:ascii="Times New Roman" w:hAnsi="Times New Roman" w:cs="Times New Roman"/>
-          <w:color w:val="000000" w:themeColor="text1"/>
-          <w:sz w:val="28"/>
-          <w:szCs w:val="28"/>
-        </w:rPr>
-        <w:t xml:space="preserve">NuGet </w:t>
-      </w:r>
-      <w:r>
-        <w:rPr>
-          <w:rFonts w:ascii="Times New Roman" w:hAnsi="Times New Roman" w:cs="Times New Roman"/>
-          <w:color w:val="000000" w:themeColor="text1"/>
-          <w:sz w:val="28"/>
-          <w:szCs w:val="28"/>
-          <w:lang w:val="ru-RU"/>
-        </w:rPr>
         <w:t xml:space="preserve">пакета. </w:t>
       </w:r>
       <w:r>
@@ -7484,6 +7548,7 @@
     <w:p>
       <w:pPr>
         <w:spacing w:line="360" w:lineRule="auto"/>
+        <w:ind w:firstLine="360"/>
         <w:rPr>
           <w:rFonts w:ascii="Times New Roman" w:hAnsi="Times New Roman" w:cs="Times New Roman"/>
           <w:b/>
@@ -7617,7 +7682,7 @@
           <w:szCs w:val="28"/>
           <w:lang w:val="ru-RU"/>
         </w:rPr>
-        <w:t xml:space="preserve">некоторые возможности на этапе компиляции или во время работы приложения или библиотеки и </w:t>
+        <w:t xml:space="preserve">некоторые возможности на этапе компиляции или во время работы приложения или библиотеки и может быть установлен в проект любого типа (учитывая то, что они </w:t>
       </w:r>
       <w:r>
         <w:rPr>
@@ -7628,7 +7693,7 @@
           <w:lang w:val="ru-RU"/>
         </w:rPr>
         <w:lastRenderedPageBreak/>
-        <w:t xml:space="preserve">может быть установлен в проект любого типа (учитывая то, что они совместимы). Пакеты </w:t>
+        <w:t xml:space="preserve">совместимы). Пакеты </w:t>
       </w:r>
       <w:r>
         <w:rPr>
@@ -7886,6 +7951,7 @@
     <w:p>
       <w:pPr>
         <w:spacing w:line="360" w:lineRule="auto"/>
+        <w:ind w:firstLine="360"/>
         <w:rPr>
           <w:rFonts w:ascii="Times New Roman" w:hAnsi="Times New Roman" w:cs="Times New Roman"/>
           <w:color w:val="000000" w:themeColor="text1"/>
@@ -8110,6 +8176,7 @@
     <w:p>
       <w:pPr>
         <w:spacing w:line="360" w:lineRule="auto"/>
+        <w:ind w:firstLine="720"/>
         <w:rPr>
           <w:rFonts w:ascii="Times New Roman" w:hAnsi="Times New Roman" w:cs="Times New Roman"/>
           <w:color w:val="000000" w:themeColor="text1"/>
@@ -8197,7 +8264,7 @@
           <w:szCs w:val="28"/>
         </w:rPr>
       </w:pPr>
-      <w:bookmarkStart w:id="17" w:name="_Toc474135308"/>
+      <w:bookmarkStart w:id="16" w:name="_Toc474135308"/>
       <w:r>
         <w:rPr>
           <w:rFonts w:ascii="Times New Roman" w:hAnsi="Times New Roman" w:cs="Times New Roman"/>
@@ -8208,164 +8275,155 @@
         <w:lastRenderedPageBreak/>
         <w:t>Как пакеты интегрируются в текущее приложение?</w:t>
       </w:r>
+      <w:bookmarkEnd w:id="16"/>
+    </w:p>
+    <w:p>
+      <w:pPr>
+        <w:spacing w:line="360" w:lineRule="auto"/>
+        <w:ind w:firstLine="720"/>
+        <w:rPr>
+          <w:rFonts w:ascii="Times New Roman" w:hAnsi="Times New Roman" w:cs="Times New Roman"/>
+          <w:color w:val="000000" w:themeColor="text1"/>
+          <w:sz w:val="28"/>
+          <w:szCs w:val="28"/>
+          <w:lang w:val="ru-RU"/>
+        </w:rPr>
+      </w:pPr>
+      <w:r>
+        <w:rPr>
+          <w:rFonts w:ascii="Times New Roman" w:hAnsi="Times New Roman" w:cs="Times New Roman"/>
+          <w:color w:val="000000" w:themeColor="text1"/>
+          <w:sz w:val="28"/>
+          <w:szCs w:val="28"/>
+        </w:rPr>
+        <w:t xml:space="preserve">NuGet </w:t>
+      </w:r>
+      <w:r>
+        <w:rPr>
+          <w:rFonts w:ascii="Times New Roman" w:hAnsi="Times New Roman" w:cs="Times New Roman"/>
+          <w:color w:val="000000" w:themeColor="text1"/>
+          <w:sz w:val="28"/>
+          <w:szCs w:val="28"/>
+          <w:lang w:val="ru-RU"/>
+        </w:rPr>
+        <w:t xml:space="preserve">как расширение для </w:t>
+      </w:r>
+      <w:r>
+        <w:rPr>
+          <w:rFonts w:ascii="Times New Roman" w:hAnsi="Times New Roman" w:cs="Times New Roman"/>
+          <w:color w:val="000000" w:themeColor="text1"/>
+          <w:sz w:val="28"/>
+          <w:szCs w:val="28"/>
+        </w:rPr>
+        <w:t xml:space="preserve">Visual Studio в 2010 году, а </w:t>
+      </w:r>
+      <w:r>
+        <w:rPr>
+          <w:rFonts w:ascii="Times New Roman" w:hAnsi="Times New Roman" w:cs="Times New Roman"/>
+          <w:color w:val="000000" w:themeColor="text1"/>
+          <w:sz w:val="28"/>
+          <w:szCs w:val="28"/>
+          <w:lang w:val="ru-RU"/>
+        </w:rPr>
+        <w:t xml:space="preserve">начиная с </w:t>
+      </w:r>
+      <w:r>
+        <w:rPr>
+          <w:rFonts w:ascii="Times New Roman" w:hAnsi="Times New Roman" w:cs="Times New Roman"/>
+          <w:color w:val="000000" w:themeColor="text1"/>
+          <w:sz w:val="28"/>
+          <w:szCs w:val="28"/>
+        </w:rPr>
+        <w:t xml:space="preserve">Visual Studio </w:t>
+      </w:r>
+      <w:r>
+        <w:rPr>
+          <w:rFonts w:ascii="Times New Roman" w:hAnsi="Times New Roman" w:cs="Times New Roman"/>
+          <w:color w:val="000000" w:themeColor="text1"/>
+          <w:sz w:val="28"/>
+          <w:szCs w:val="28"/>
+          <w:lang w:val="ru-RU"/>
+        </w:rPr>
+        <w:t xml:space="preserve">2012 распространяается вместе с ней. Так что любой проект, созданный в </w:t>
+      </w:r>
+      <w:r>
+        <w:rPr>
+          <w:rFonts w:ascii="Times New Roman" w:hAnsi="Times New Roman" w:cs="Times New Roman"/>
+          <w:color w:val="000000" w:themeColor="text1"/>
+          <w:sz w:val="28"/>
+          <w:szCs w:val="28"/>
+        </w:rPr>
+        <w:t xml:space="preserve">Visual Studio </w:t>
+      </w:r>
+      <w:r>
+        <w:rPr>
+          <w:rFonts w:ascii="Times New Roman" w:hAnsi="Times New Roman" w:cs="Times New Roman"/>
+          <w:color w:val="000000" w:themeColor="text1"/>
+          <w:sz w:val="28"/>
+          <w:szCs w:val="28"/>
+          <w:lang w:val="ru-RU"/>
+        </w:rPr>
+        <w:t xml:space="preserve">начиная с 2011 года имеет возможность работы с </w:t>
+      </w:r>
+      <w:r>
+        <w:rPr>
+          <w:rFonts w:ascii="Times New Roman" w:hAnsi="Times New Roman" w:cs="Times New Roman"/>
+          <w:color w:val="000000" w:themeColor="text1"/>
+          <w:sz w:val="28"/>
+          <w:szCs w:val="28"/>
+        </w:rPr>
+        <w:t xml:space="preserve">NuGet </w:t>
+      </w:r>
+      <w:r>
+        <w:rPr>
+          <w:rFonts w:ascii="Times New Roman" w:hAnsi="Times New Roman" w:cs="Times New Roman"/>
+          <w:color w:val="000000" w:themeColor="text1"/>
+          <w:sz w:val="28"/>
+          <w:szCs w:val="28"/>
+          <w:lang w:val="ru-RU"/>
+        </w:rPr>
+        <w:t xml:space="preserve">«из коробки». </w:t>
+      </w:r>
+    </w:p>
+    <w:p>
+      <w:pPr>
+        <w:spacing w:line="360" w:lineRule="auto"/>
+        <w:rPr>
+          <w:rFonts w:ascii="Times New Roman" w:hAnsi="Times New Roman" w:cs="Times New Roman"/>
+          <w:color w:val="000000" w:themeColor="text1"/>
+          <w:sz w:val="28"/>
+          <w:szCs w:val="28"/>
+          <w:lang w:val="ru-RU"/>
+        </w:rPr>
+      </w:pPr>
+    </w:p>
+    <w:p>
+      <w:pPr>
+        <w:pStyle w:val="Heading3"/>
+        <w:spacing w:line="360" w:lineRule="auto"/>
+        <w:rPr>
+          <w:rFonts w:ascii="Times New Roman" w:hAnsi="Times New Roman" w:cs="Times New Roman"/>
+          <w:color w:val="000000" w:themeColor="text1"/>
+          <w:sz w:val="28"/>
+          <w:szCs w:val="28"/>
+        </w:rPr>
+      </w:pPr>
+      <w:bookmarkStart w:id="17" w:name="_Toc474135309"/>
+      <w:r>
+        <w:rPr>
+          <w:rFonts w:ascii="Times New Roman" w:hAnsi="Times New Roman" w:cs="Times New Roman"/>
+          <w:color w:val="000000" w:themeColor="text1"/>
+          <w:sz w:val="28"/>
+          <w:szCs w:val="28"/>
+        </w:rPr>
+        <w:t>Работа со слабыми зависимостями</w:t>
+      </w:r>
       <w:bookmarkEnd w:id="17"/>
     </w:p>
     <w:p>
       <w:pPr>
         <w:spacing w:line="360" w:lineRule="auto"/>
-        <w:rPr>
-          <w:rFonts w:ascii="Times New Roman" w:hAnsi="Times New Roman" w:cs="Times New Roman"/>
-          <w:color w:val="000000" w:themeColor="text1"/>
-          <w:sz w:val="28"/>
-          <w:szCs w:val="28"/>
-        </w:rPr>
-      </w:pPr>
-    </w:p>
-    <w:p>
-      <w:pPr>
-        <w:spacing w:line="360" w:lineRule="auto"/>
-        <w:rPr>
-          <w:rFonts w:ascii="Times New Roman" w:hAnsi="Times New Roman" w:cs="Times New Roman"/>
-          <w:color w:val="000000" w:themeColor="text1"/>
-          <w:sz w:val="28"/>
-          <w:szCs w:val="28"/>
-          <w:lang w:val="ru-RU"/>
-        </w:rPr>
-      </w:pPr>
-      <w:r>
-        <w:rPr>
-          <w:rFonts w:ascii="Times New Roman" w:hAnsi="Times New Roman" w:cs="Times New Roman"/>
-          <w:color w:val="000000" w:themeColor="text1"/>
-          <w:sz w:val="28"/>
-          <w:szCs w:val="28"/>
-        </w:rPr>
-        <w:t xml:space="preserve">NuGet </w:t>
-      </w:r>
-      <w:r>
-        <w:rPr>
-          <w:rFonts w:ascii="Times New Roman" w:hAnsi="Times New Roman" w:cs="Times New Roman"/>
-          <w:color w:val="000000" w:themeColor="text1"/>
-          <w:sz w:val="28"/>
-          <w:szCs w:val="28"/>
-          <w:lang w:val="ru-RU"/>
-        </w:rPr>
-        <w:t xml:space="preserve">как расширение для </w:t>
-      </w:r>
-      <w:r>
-        <w:rPr>
-          <w:rFonts w:ascii="Times New Roman" w:hAnsi="Times New Roman" w:cs="Times New Roman"/>
-          <w:color w:val="000000" w:themeColor="text1"/>
-          <w:sz w:val="28"/>
-          <w:szCs w:val="28"/>
-        </w:rPr>
-        <w:t xml:space="preserve">Visual Studio в 2010 году, а </w:t>
-      </w:r>
-      <w:r>
-        <w:rPr>
-          <w:rFonts w:ascii="Times New Roman" w:hAnsi="Times New Roman" w:cs="Times New Roman"/>
-          <w:color w:val="000000" w:themeColor="text1"/>
-          <w:sz w:val="28"/>
-          <w:szCs w:val="28"/>
-          <w:lang w:val="ru-RU"/>
-        </w:rPr>
-        <w:t xml:space="preserve">начиная с </w:t>
-      </w:r>
-      <w:r>
-        <w:rPr>
-          <w:rFonts w:ascii="Times New Roman" w:hAnsi="Times New Roman" w:cs="Times New Roman"/>
-          <w:color w:val="000000" w:themeColor="text1"/>
-          <w:sz w:val="28"/>
-          <w:szCs w:val="28"/>
-        </w:rPr>
-        <w:t xml:space="preserve">Visual Studio </w:t>
-      </w:r>
-      <w:r>
-        <w:rPr>
-          <w:rFonts w:ascii="Times New Roman" w:hAnsi="Times New Roman" w:cs="Times New Roman"/>
-          <w:color w:val="000000" w:themeColor="text1"/>
-          <w:sz w:val="28"/>
-          <w:szCs w:val="28"/>
-          <w:lang w:val="ru-RU"/>
-        </w:rPr>
-        <w:t xml:space="preserve">2012 распространяается вместе с ней. Так что любой проект, созданный в </w:t>
-      </w:r>
-      <w:r>
-        <w:rPr>
-          <w:rFonts w:ascii="Times New Roman" w:hAnsi="Times New Roman" w:cs="Times New Roman"/>
-          <w:color w:val="000000" w:themeColor="text1"/>
-          <w:sz w:val="28"/>
-          <w:szCs w:val="28"/>
-        </w:rPr>
-        <w:t xml:space="preserve">Visual Studio </w:t>
-      </w:r>
-      <w:r>
-        <w:rPr>
-          <w:rFonts w:ascii="Times New Roman" w:hAnsi="Times New Roman" w:cs="Times New Roman"/>
-          <w:color w:val="000000" w:themeColor="text1"/>
-          <w:sz w:val="28"/>
-          <w:szCs w:val="28"/>
-          <w:lang w:val="ru-RU"/>
-        </w:rPr>
-        <w:t xml:space="preserve">начиная с 2011 года имеет возможность работы с </w:t>
-      </w:r>
-      <w:r>
-        <w:rPr>
-          <w:rFonts w:ascii="Times New Roman" w:hAnsi="Times New Roman" w:cs="Times New Roman"/>
-          <w:color w:val="000000" w:themeColor="text1"/>
-          <w:sz w:val="28"/>
-          <w:szCs w:val="28"/>
-        </w:rPr>
-        <w:t xml:space="preserve">NuGet </w:t>
-      </w:r>
-      <w:r>
-        <w:rPr>
-          <w:rFonts w:ascii="Times New Roman" w:hAnsi="Times New Roman" w:cs="Times New Roman"/>
-          <w:color w:val="000000" w:themeColor="text1"/>
-          <w:sz w:val="28"/>
-          <w:szCs w:val="28"/>
-          <w:lang w:val="ru-RU"/>
-        </w:rPr>
-        <w:t xml:space="preserve">«из коробки». </w:t>
-      </w:r>
-    </w:p>
-    <w:p>
-      <w:pPr>
-        <w:spacing w:line="360" w:lineRule="auto"/>
-        <w:rPr>
-          <w:rFonts w:ascii="Times New Roman" w:hAnsi="Times New Roman" w:cs="Times New Roman"/>
-          <w:color w:val="000000" w:themeColor="text1"/>
-          <w:sz w:val="28"/>
-          <w:szCs w:val="28"/>
-          <w:lang w:val="ru-RU"/>
-        </w:rPr>
-      </w:pPr>
-    </w:p>
-    <w:p>
-      <w:pPr>
-        <w:pStyle w:val="Heading3"/>
-        <w:spacing w:line="360" w:lineRule="auto"/>
-        <w:rPr>
-          <w:rFonts w:ascii="Times New Roman" w:hAnsi="Times New Roman" w:cs="Times New Roman"/>
-          <w:color w:val="000000" w:themeColor="text1"/>
-          <w:sz w:val="28"/>
-          <w:szCs w:val="28"/>
-        </w:rPr>
-      </w:pPr>
-      <w:bookmarkStart w:id="18" w:name="_Toc474135309"/>
-      <w:r>
-        <w:rPr>
-          <w:rFonts w:ascii="Times New Roman" w:hAnsi="Times New Roman" w:cs="Times New Roman"/>
-          <w:color w:val="000000" w:themeColor="text1"/>
-          <w:sz w:val="28"/>
-          <w:szCs w:val="28"/>
-        </w:rPr>
-        <w:t>Работа со слабыми зависимостями</w:t>
-      </w:r>
-      <w:bookmarkEnd w:id="18"/>
-    </w:p>
-    <w:p>
-      <w:pPr>
-        <w:spacing w:line="360" w:lineRule="auto"/>
+        <w:ind w:firstLine="720"/>
         <w:rPr>
           <w:rFonts w:ascii="Times New Roman" w:hAnsi="Times New Roman" w:cs="Times New Roman"/>
           <w:color w:val="000000" w:themeColor="text1"/>
@@ -8440,7 +8498,7 @@
           <w:szCs w:val="32"/>
         </w:rPr>
       </w:pPr>
-      <w:bookmarkStart w:id="19" w:name="_Toc474135310"/>
+      <w:bookmarkStart w:id="18" w:name="_Toc474135310"/>
       <w:r>
         <w:rPr>
           <w:rFonts w:ascii="Times New Roman" w:hAnsi="Times New Roman" w:cs="Times New Roman"/>
@@ -8450,10 +8508,170 @@
         </w:rPr>
         <w:t>Maven</w:t>
       </w:r>
+      <w:bookmarkEnd w:id="18"/>
+    </w:p>
+    <w:p>
+      <w:pPr>
+        <w:pStyle w:val="Heading3"/>
+        <w:spacing w:line="360" w:lineRule="auto"/>
+        <w:rPr>
+          <w:rFonts w:ascii="Times New Roman" w:hAnsi="Times New Roman" w:cs="Times New Roman"/>
+          <w:color w:val="000000" w:themeColor="text1"/>
+          <w:sz w:val="28"/>
+          <w:szCs w:val="28"/>
+        </w:rPr>
+      </w:pPr>
+      <w:bookmarkStart w:id="19" w:name="_Toc474135311"/>
+      <w:r>
+        <w:rPr>
+          <w:rFonts w:ascii="Times New Roman" w:hAnsi="Times New Roman" w:cs="Times New Roman"/>
+          <w:color w:val="000000" w:themeColor="text1"/>
+          <w:sz w:val="28"/>
+          <w:szCs w:val="28"/>
+        </w:rPr>
+        <w:t>Описание</w:t>
+      </w:r>
       <w:bookmarkEnd w:id="19"/>
     </w:p>
     <w:p>
       <w:pPr>
+        <w:spacing w:line="360" w:lineRule="auto"/>
+        <w:ind w:firstLine="720"/>
+        <w:rPr>
+          <w:rFonts w:ascii="Times New Roman" w:hAnsi="Times New Roman" w:cs="Times New Roman"/>
+          <w:color w:val="000000" w:themeColor="text1"/>
+          <w:sz w:val="28"/>
+          <w:szCs w:val="28"/>
+        </w:rPr>
+      </w:pPr>
+      <w:r>
+        <w:rPr>
+          <w:rFonts w:ascii="Times New Roman" w:hAnsi="Times New Roman" w:cs="Times New Roman"/>
+          <w:color w:val="000000" w:themeColor="text1"/>
+          <w:sz w:val="28"/>
+          <w:szCs w:val="28"/>
+        </w:rPr>
+        <w:t xml:space="preserve">Maven – </w:t>
+      </w:r>
+      <w:r>
+        <w:rPr>
+          <w:rFonts w:ascii="Times New Roman" w:hAnsi="Times New Roman" w:cs="Times New Roman"/>
+          <w:color w:val="000000" w:themeColor="text1"/>
+          <w:sz w:val="28"/>
+          <w:szCs w:val="28"/>
+          <w:lang w:val="ru-RU"/>
+        </w:rPr>
+        <w:t xml:space="preserve">фреймворк для автоматизации сборки </w:t>
+      </w:r>
+      <w:r>
+        <w:rPr>
+          <w:rFonts w:ascii="Times New Roman" w:hAnsi="Times New Roman" w:cs="Times New Roman"/>
+          <w:color w:val="000000" w:themeColor="text1"/>
+          <w:sz w:val="28"/>
+          <w:szCs w:val="28"/>
+        </w:rPr>
+        <w:t>Java-</w:t>
+      </w:r>
+      <w:r>
+        <w:rPr>
+          <w:rFonts w:ascii="Times New Roman" w:hAnsi="Times New Roman" w:cs="Times New Roman"/>
+          <w:color w:val="000000" w:themeColor="text1"/>
+          <w:sz w:val="28"/>
+          <w:szCs w:val="28"/>
+          <w:lang w:val="ru-RU"/>
+        </w:rPr>
+        <w:t xml:space="preserve">проектов на основе </w:t>
+      </w:r>
+      <w:r>
+        <w:rPr>
+          <w:rFonts w:ascii="Times New Roman" w:hAnsi="Times New Roman" w:cs="Times New Roman"/>
+          <w:color w:val="000000" w:themeColor="text1"/>
+          <w:sz w:val="28"/>
+          <w:szCs w:val="28"/>
+          <w:lang w:val="ru-RU"/>
+        </w:rPr>
+        <w:t xml:space="preserve">описания их структуры в файлах на языке </w:t>
+      </w:r>
+      <w:r>
+        <w:rPr>
+          <w:rFonts w:ascii="Times New Roman" w:hAnsi="Times New Roman" w:cs="Times New Roman"/>
+          <w:color w:val="000000" w:themeColor="text1"/>
+          <w:sz w:val="28"/>
+          <w:szCs w:val="28"/>
+        </w:rPr>
+        <w:t>POM (Project Object Model)</w:t>
+      </w:r>
+      <w:r>
+        <w:rPr>
+          <w:rFonts w:ascii="Times New Roman" w:hAnsi="Times New Roman" w:cs="Times New Roman"/>
+          <w:color w:val="000000" w:themeColor="text1"/>
+          <w:sz w:val="28"/>
+          <w:szCs w:val="28"/>
+          <w:lang w:val="ru-RU"/>
+        </w:rPr>
+        <w:t xml:space="preserve">, являющимся подмножеством языка </w:t>
+      </w:r>
+      <w:r>
+        <w:rPr>
+          <w:rFonts w:ascii="Times New Roman" w:hAnsi="Times New Roman" w:cs="Times New Roman"/>
+          <w:color w:val="000000" w:themeColor="text1"/>
+          <w:sz w:val="28"/>
+          <w:szCs w:val="28"/>
+        </w:rPr>
+        <w:t xml:space="preserve">XML. Проект Maven </w:t>
+      </w:r>
+      <w:r>
+        <w:rPr>
+          <w:rFonts w:ascii="Times New Roman" w:hAnsi="Times New Roman" w:cs="Times New Roman"/>
+          <w:color w:val="000000" w:themeColor="text1"/>
+          <w:sz w:val="28"/>
+          <w:szCs w:val="28"/>
+          <w:lang w:val="ru-RU"/>
+        </w:rPr>
+        <w:t xml:space="preserve">издается сообществом </w:t>
+      </w:r>
+      <w:r>
+        <w:rPr>
+          <w:rFonts w:ascii="Times New Roman" w:hAnsi="Times New Roman" w:cs="Times New Roman"/>
+          <w:color w:val="000000" w:themeColor="text1"/>
+          <w:sz w:val="28"/>
+          <w:szCs w:val="28"/>
+        </w:rPr>
+        <w:t>Apache Software Foundation,</w:t>
+      </w:r>
+      <w:r>
+        <w:rPr>
+          <w:rFonts w:ascii="Times New Roman" w:hAnsi="Times New Roman" w:cs="Times New Roman"/>
+          <w:color w:val="000000" w:themeColor="text1"/>
+          <w:sz w:val="28"/>
+          <w:szCs w:val="28"/>
+          <w:lang w:val="ru-RU"/>
+        </w:rPr>
+        <w:t xml:space="preserve"> где формально является частью проекта </w:t>
+      </w:r>
+      <w:r>
+        <w:rPr>
+          <w:rFonts w:ascii="Times New Roman" w:hAnsi="Times New Roman" w:cs="Times New Roman"/>
+          <w:color w:val="000000" w:themeColor="text1"/>
+          <w:sz w:val="28"/>
+          <w:szCs w:val="28"/>
+        </w:rPr>
+        <w:t>Jakarta Project.</w:t>
+      </w:r>
+    </w:p>
+    <w:p>
+      <w:pPr>
+        <w:spacing w:line="360" w:lineRule="auto"/>
+        <w:rPr>
+          <w:rFonts w:ascii="Times New Roman" w:hAnsi="Times New Roman" w:cs="Times New Roman"/>
+          <w:color w:val="000000" w:themeColor="text1"/>
+          <w:sz w:val="28"/>
+          <w:szCs w:val="28"/>
+        </w:rPr>
+      </w:pPr>
+    </w:p>
+    <w:p>
+      <w:pPr>
         <w:pStyle w:val="Heading3"/>
         <w:spacing w:line="360" w:lineRule="auto"/>
         <w:rPr>
@@ -8463,180 +8681,22 @@
           <w:szCs w:val="28"/>
         </w:rPr>
       </w:pPr>
-      <w:bookmarkStart w:id="20" w:name="_Toc474135311"/>
-      <w:r>
-        <w:rPr>
-          <w:rFonts w:ascii="Times New Roman" w:hAnsi="Times New Roman" w:cs="Times New Roman"/>
-          <w:color w:val="000000" w:themeColor="text1"/>
-          <w:sz w:val="28"/>
-          <w:szCs w:val="28"/>
-        </w:rPr>
-        <w:t>Описание</w:t>
+      <w:bookmarkStart w:id="20" w:name="_Toc474135312"/>
+      <w:r>
+        <w:rPr>
+          <w:rFonts w:ascii="Times New Roman" w:hAnsi="Times New Roman" w:cs="Times New Roman"/>
+          <w:color w:val="000000" w:themeColor="text1"/>
+          <w:sz w:val="28"/>
+          <w:szCs w:val="28"/>
+        </w:rPr>
+        <w:t>Что из себя представляют пакеты?</w:t>
       </w:r>
       <w:bookmarkEnd w:id="20"/>
     </w:p>
     <w:p>
       <w:pPr>
         <w:spacing w:line="360" w:lineRule="auto"/>
-        <w:rPr>
-          <w:rFonts w:ascii="Times New Roman" w:hAnsi="Times New Roman" w:cs="Times New Roman"/>
-          <w:color w:val="000000" w:themeColor="text1"/>
-          <w:sz w:val="28"/>
-          <w:szCs w:val="28"/>
-        </w:rPr>
-      </w:pPr>
-      <w:r>
-        <w:rPr>
-          <w:rFonts w:ascii="Times New Roman" w:hAnsi="Times New Roman" w:cs="Times New Roman"/>
-          <w:color w:val="000000" w:themeColor="text1"/>
-          <w:sz w:val="28"/>
-          <w:szCs w:val="28"/>
-        </w:rPr>
-        <w:t xml:space="preserve">Maven – </w:t>
-      </w:r>
-      <w:r>
-        <w:rPr>
-          <w:rFonts w:ascii="Times New Roman" w:hAnsi="Times New Roman" w:cs="Times New Roman"/>
-          <w:color w:val="000000" w:themeColor="text1"/>
-          <w:sz w:val="28"/>
-          <w:szCs w:val="28"/>
-          <w:lang w:val="ru-RU"/>
-        </w:rPr>
-        <w:t xml:space="preserve">фреймворк для автоматизации сборки </w:t>
-      </w:r>
-      <w:r>
-        <w:rPr>
-          <w:rFonts w:ascii="Times New Roman" w:hAnsi="Times New Roman" w:cs="Times New Roman"/>
-          <w:color w:val="000000" w:themeColor="text1"/>
-          <w:sz w:val="28"/>
-          <w:szCs w:val="28"/>
-        </w:rPr>
-        <w:t>Java-</w:t>
-      </w:r>
-      <w:r>
-        <w:rPr>
-          <w:rFonts w:ascii="Times New Roman" w:hAnsi="Times New Roman" w:cs="Times New Roman"/>
-          <w:color w:val="000000" w:themeColor="text1"/>
-          <w:sz w:val="28"/>
-          <w:szCs w:val="28"/>
-          <w:lang w:val="ru-RU"/>
-        </w:rPr>
-        <w:t xml:space="preserve">проектов на основе </w:t>
-      </w:r>
-      <w:r>
-        <w:rPr>
-          <w:rFonts w:ascii="Times New Roman" w:hAnsi="Times New Roman" w:cs="Times New Roman"/>
-          <w:color w:val="000000" w:themeColor="text1"/>
-          <w:sz w:val="28"/>
-          <w:szCs w:val="28"/>
-          <w:lang w:val="ru-RU"/>
-        </w:rPr>
-        <w:t xml:space="preserve">описания их структуры в файлах на языке </w:t>
-      </w:r>
-      <w:r>
-        <w:rPr>
-          <w:rFonts w:ascii="Times New Roman" w:hAnsi="Times New Roman" w:cs="Times New Roman"/>
-          <w:color w:val="000000" w:themeColor="text1"/>
-          <w:sz w:val="28"/>
-          <w:szCs w:val="28"/>
-        </w:rPr>
-        <w:t>POM (Project Object Model)</w:t>
-      </w:r>
-      <w:r>
-        <w:rPr>
-          <w:rFonts w:ascii="Times New Roman" w:hAnsi="Times New Roman" w:cs="Times New Roman"/>
-          <w:color w:val="000000" w:themeColor="text1"/>
-          <w:sz w:val="28"/>
-          <w:szCs w:val="28"/>
-          <w:lang w:val="ru-RU"/>
-        </w:rPr>
-        <w:t xml:space="preserve">, являющимся подмножеством языка </w:t>
-      </w:r>
-      <w:r>
-        <w:rPr>
-          <w:rFonts w:ascii="Times New Roman" w:hAnsi="Times New Roman" w:cs="Times New Roman"/>
-          <w:color w:val="000000" w:themeColor="text1"/>
-          <w:sz w:val="28"/>
-          <w:szCs w:val="28"/>
-        </w:rPr>
-        <w:t xml:space="preserve">XML. Проект Maven </w:t>
-      </w:r>
-      <w:r>
-        <w:rPr>
-          <w:rFonts w:ascii="Times New Roman" w:hAnsi="Times New Roman" w:cs="Times New Roman"/>
-          <w:color w:val="000000" w:themeColor="text1"/>
-          <w:sz w:val="28"/>
-          <w:szCs w:val="28"/>
-          <w:lang w:val="ru-RU"/>
-        </w:rPr>
-        <w:t xml:space="preserve">издается сообществом </w:t>
-      </w:r>
-      <w:r>
-        <w:rPr>
-          <w:rFonts w:ascii="Times New Roman" w:hAnsi="Times New Roman" w:cs="Times New Roman"/>
-          <w:color w:val="000000" w:themeColor="text1"/>
-          <w:sz w:val="28"/>
-          <w:szCs w:val="28"/>
-        </w:rPr>
-        <w:t>Apache Software Foundation,</w:t>
-      </w:r>
-      <w:r>
-        <w:rPr>
-          <w:rFonts w:ascii="Times New Roman" w:hAnsi="Times New Roman" w:cs="Times New Roman"/>
-          <w:color w:val="000000" w:themeColor="text1"/>
-          <w:sz w:val="28"/>
-          <w:szCs w:val="28"/>
-          <w:lang w:val="ru-RU"/>
-        </w:rPr>
-        <w:t xml:space="preserve"> где формально является частью проекта </w:t>
-      </w:r>
-      <w:r>
-        <w:rPr>
-          <w:rFonts w:ascii="Times New Roman" w:hAnsi="Times New Roman" w:cs="Times New Roman"/>
-          <w:color w:val="000000" w:themeColor="text1"/>
-          <w:sz w:val="28"/>
-          <w:szCs w:val="28"/>
-        </w:rPr>
-        <w:t>Jakarta Project.</w:t>
-      </w:r>
-    </w:p>
-    <w:p>
-      <w:pPr>
-        <w:spacing w:line="360" w:lineRule="auto"/>
-        <w:rPr>
-          <w:rFonts w:ascii="Times New Roman" w:hAnsi="Times New Roman" w:cs="Times New Roman"/>
-          <w:color w:val="000000" w:themeColor="text1"/>
-          <w:sz w:val="28"/>
-          <w:szCs w:val="28"/>
-        </w:rPr>
-      </w:pPr>
-    </w:p>
-    <w:p>
-      <w:pPr>
-        <w:pStyle w:val="Heading3"/>
-        <w:spacing w:line="360" w:lineRule="auto"/>
-        <w:rPr>
-          <w:rFonts w:ascii="Times New Roman" w:hAnsi="Times New Roman" w:cs="Times New Roman"/>
-          <w:color w:val="000000" w:themeColor="text1"/>
-          <w:sz w:val="28"/>
-          <w:szCs w:val="28"/>
-        </w:rPr>
-      </w:pPr>
-      <w:bookmarkStart w:id="21" w:name="_Toc474135312"/>
-      <w:r>
-        <w:rPr>
-          <w:rFonts w:ascii="Times New Roman" w:hAnsi="Times New Roman" w:cs="Times New Roman"/>
-          <w:color w:val="000000" w:themeColor="text1"/>
-          <w:sz w:val="28"/>
-          <w:szCs w:val="28"/>
-        </w:rPr>
-        <w:t>Что из себя представляют пакеты?</w:t>
-      </w:r>
-      <w:bookmarkEnd w:id="21"/>
-    </w:p>
-    <w:p>
-      <w:pPr>
-        <w:spacing w:line="360" w:lineRule="auto"/>
+        <w:ind w:firstLine="720"/>
         <w:rPr>
           <w:rFonts w:ascii="Times New Roman" w:hAnsi="Times New Roman" w:cs="Times New Roman"/>
           <w:color w:val="000000" w:themeColor="text1"/>
@@ -8699,6 +8759,7 @@
     <w:p>
       <w:pPr>
         <w:spacing w:line="360" w:lineRule="auto"/>
+        <w:ind w:firstLine="720"/>
         <w:rPr>
           <w:rFonts w:ascii="Times New Roman" w:hAnsi="Times New Roman" w:cs="Times New Roman"/>
           <w:color w:val="000000" w:themeColor="text1"/>
@@ -8752,6 +8813,7 @@
     <w:p>
       <w:pPr>
         <w:spacing w:line="360" w:lineRule="auto"/>
+        <w:ind w:firstLine="720"/>
         <w:rPr>
           <w:rFonts w:ascii="Times New Roman" w:hAnsi="Times New Roman" w:cs="Times New Roman"/>
           <w:color w:val="000000" w:themeColor="text1"/>
@@ -8858,6 +8920,7 @@
         <w:autoSpaceDN w:val="0"/>
         <w:adjustRightInd w:val="0"/>
         <w:spacing w:line="360" w:lineRule="auto"/>
+        <w:ind w:firstLine="360"/>
         <w:rPr>
           <w:rFonts w:ascii="Times New Roman" w:hAnsi="Times New Roman" w:cs="Times New Roman"/>
           <w:color w:val="000000" w:themeColor="text1"/>
@@ -8980,7 +9043,18 @@
           <w:szCs w:val="28"/>
           <w:lang w:val="ru-RU"/>
         </w:rPr>
-        <w:t xml:space="preserve">наименование организации или подразделения. Для этого поля действую такие же правила составление, как и для любого проекта </w:t>
+        <w:t xml:space="preserve">наименование организации или подразделения. Для этого поля действую такие же правила составление, как и для любого </w:t>
+      </w:r>
+      <w:r>
+        <w:rPr>
+          <w:rFonts w:ascii="Times New Roman" w:hAnsi="Times New Roman" w:cs="Times New Roman"/>
+          <w:color w:val="000000" w:themeColor="text1"/>
+          <w:sz w:val="28"/>
+          <w:szCs w:val="28"/>
+          <w:lang w:val="ru-RU"/>
+        </w:rPr>
+        <w:lastRenderedPageBreak/>
+        <w:t xml:space="preserve">проекта </w:t>
       </w:r>
       <w:r>
         <w:rPr>
@@ -8999,18 +9073,7 @@
           <w:szCs w:val="28"/>
           <w:lang w:val="ru-RU"/>
         </w:rPr>
-        <w:t xml:space="preserve">записывают доменное имя, имя организации или сайт </w:t>
-      </w:r>
-      <w:r>
-        <w:rPr>
-          <w:rFonts w:ascii="Times New Roman" w:hAnsi="Times New Roman" w:cs="Times New Roman"/>
-          <w:color w:val="000000" w:themeColor="text1"/>
-          <w:sz w:val="28"/>
-          <w:szCs w:val="28"/>
-          <w:lang w:val="ru-RU"/>
-        </w:rPr>
-        <w:lastRenderedPageBreak/>
-        <w:t>проекта.</w:t>
+        <w:t>записывают доменное имя, имя организации или сайт проекта.</w:t>
       </w:r>
     </w:p>
     <w:p>
@@ -9090,6 +9153,7 @@
         <w:autoSpaceDN w:val="0"/>
         <w:adjustRightInd w:val="0"/>
         <w:spacing w:line="360" w:lineRule="auto"/>
+        <w:ind w:firstLine="360"/>
         <w:rPr>
           <w:rFonts w:ascii="Times New Roman" w:hAnsi="Times New Roman" w:cs="Times New Roman"/>
           <w:noProof/>
@@ -9358,6 +9422,7 @@
         <w:autoSpaceDN w:val="0"/>
         <w:adjustRightInd w:val="0"/>
         <w:spacing w:line="360" w:lineRule="auto"/>
+        <w:ind w:firstLine="720"/>
         <w:rPr>
           <w:rFonts w:ascii="Times New Roman" w:hAnsi="Times New Roman" w:cs="Times New Roman"/>
           <w:color w:val="000000" w:themeColor="text1"/>
@@ -9392,6 +9457,7 @@
         <w:autoSpaceDN w:val="0"/>
         <w:adjustRightInd w:val="0"/>
         <w:spacing w:line="360" w:lineRule="auto"/>
+        <w:ind w:firstLine="720"/>
         <w:rPr>
           <w:rFonts w:ascii="Times New Roman" w:hAnsi="Times New Roman" w:cs="Times New Roman"/>
           <w:color w:val="000000" w:themeColor="text1"/>
@@ -9533,7 +9599,7 @@
           <w:szCs w:val="28"/>
         </w:rPr>
       </w:pPr>
-      <w:bookmarkStart w:id="22" w:name="_Toc474135313"/>
+      <w:bookmarkStart w:id="21" w:name="_Toc474135313"/>
       <w:r>
         <w:rPr>
           <w:rFonts w:ascii="Times New Roman" w:hAnsi="Times New Roman" w:cs="Times New Roman"/>
@@ -9543,11 +9609,12 @@
         </w:rPr>
         <w:t>Как пакеты интегрируются в текущее приложение?</w:t>
       </w:r>
-      <w:bookmarkEnd w:id="22"/>
-    </w:p>
-    <w:p>
-      <w:pPr>
-        <w:spacing w:line="360" w:lineRule="auto"/>
+      <w:bookmarkEnd w:id="21"/>
+    </w:p>
+    <w:p>
+      <w:pPr>
+        <w:spacing w:line="360" w:lineRule="auto"/>
+        <w:ind w:firstLine="420"/>
         <w:rPr>
           <w:rFonts w:ascii="Times New Roman" w:hAnsi="Times New Roman" w:cs="Times New Roman"/>
           <w:color w:val="000000" w:themeColor="text1"/>
@@ -9600,6 +9667,7 @@
           <w:szCs w:val="28"/>
           <w:lang w:val="ru-RU"/>
         </w:rPr>
+        <w:lastRenderedPageBreak/>
         <w:t>П</w:t>
       </w:r>
       <w:r>
@@ -9656,7 +9724,6 @@
           <w:szCs w:val="28"/>
           <w:lang w:val="ru-RU"/>
         </w:rPr>
-        <w:lastRenderedPageBreak/>
         <w:t xml:space="preserve">Описать в </w:t>
       </w:r>
       <w:r>
@@ -9796,7 +9863,7 @@
           <w:szCs w:val="28"/>
         </w:rPr>
       </w:pPr>
-      <w:bookmarkStart w:id="23" w:name="_Toc474135314"/>
+      <w:bookmarkStart w:id="22" w:name="_Toc474135314"/>
       <w:r>
         <w:rPr>
           <w:rFonts w:ascii="Times New Roman" w:hAnsi="Times New Roman" w:cs="Times New Roman"/>
@@ -9806,11 +9873,12 @@
         </w:rPr>
         <w:t>Работа со слабыми зависимостями</w:t>
       </w:r>
-      <w:bookmarkEnd w:id="23"/>
-    </w:p>
-    <w:p>
-      <w:pPr>
-        <w:spacing w:line="360" w:lineRule="auto"/>
+      <w:bookmarkEnd w:id="22"/>
+    </w:p>
+    <w:p>
+      <w:pPr>
+        <w:spacing w:line="360" w:lineRule="auto"/>
+        <w:ind w:firstLine="720"/>
         <w:rPr>
           <w:rFonts w:ascii="Times New Roman" w:hAnsi="Times New Roman" w:cs="Times New Roman"/>
           <w:color w:val="000000" w:themeColor="text1"/>
@@ -9884,7 +9952,7 @@
           <w:szCs w:val="36"/>
         </w:rPr>
       </w:pPr>
-      <w:bookmarkStart w:id="24" w:name="_Toc474135315"/>
+      <w:bookmarkStart w:id="23" w:name="_Toc474135315"/>
       <w:r>
         <w:rPr>
           <w:rFonts w:ascii="Times New Roman" w:hAnsi="Times New Roman" w:cs="Times New Roman"/>
@@ -9894,18 +9962,19 @@
         <w:lastRenderedPageBreak/>
         <w:t>Решение</w:t>
       </w:r>
-      <w:bookmarkEnd w:id="24"/>
-    </w:p>
-    <w:p>
-      <w:pPr>
-        <w:rPr>
-          <w:rFonts w:ascii="Times New Roman" w:hAnsi="Times New Roman" w:cs="Times New Roman"/>
-        </w:rPr>
-      </w:pPr>
-    </w:p>
-    <w:p>
-      <w:pPr>
-        <w:spacing w:line="360" w:lineRule="auto"/>
+      <w:bookmarkEnd w:id="23"/>
+    </w:p>
+    <w:p>
+      <w:pPr>
+        <w:rPr>
+          <w:rFonts w:ascii="Times New Roman" w:hAnsi="Times New Roman" w:cs="Times New Roman"/>
+        </w:rPr>
+      </w:pPr>
+    </w:p>
+    <w:p>
+      <w:pPr>
+        <w:spacing w:line="360" w:lineRule="auto"/>
+        <w:ind w:firstLine="720"/>
         <w:rPr>
           <w:rFonts w:ascii="Times New Roman" w:hAnsi="Times New Roman" w:cs="Times New Roman"/>
           <w:color w:val="000000" w:themeColor="text1"/>
@@ -9958,6 +10027,7 @@
     <w:p>
       <w:pPr>
         <w:spacing w:line="360" w:lineRule="auto"/>
+        <w:ind w:firstLine="360"/>
         <w:rPr>
           <w:rFonts w:ascii="Times New Roman" w:hAnsi="Times New Roman" w:cs="Times New Roman"/>
           <w:color w:val="000000" w:themeColor="text1"/>
@@ -10409,6 +10479,7 @@
     <w:p>
       <w:pPr>
         <w:spacing w:line="360" w:lineRule="auto"/>
+        <w:ind w:firstLine="360"/>
         <w:rPr>
           <w:rFonts w:ascii="Times New Roman" w:hAnsi="Times New Roman" w:cs="Times New Roman"/>
           <w:color w:val="000000" w:themeColor="text1"/>
@@ -10564,6 +10635,7 @@
     <w:p>
       <w:pPr>
         <w:spacing w:line="360" w:lineRule="auto"/>
+        <w:ind w:firstLine="360"/>
         <w:rPr>
           <w:rFonts w:ascii="Times New Roman" w:hAnsi="Times New Roman" w:cs="Times New Roman"/>
           <w:color w:val="000000" w:themeColor="text1"/>
@@ -10631,7 +10703,7 @@
           <w:szCs w:val="36"/>
         </w:rPr>
       </w:pPr>
-      <w:bookmarkStart w:id="25" w:name="_Toc474135316"/>
+      <w:bookmarkStart w:id="24" w:name="_Toc474135316"/>
       <w:r>
         <w:rPr>
           <w:rFonts w:ascii="Times New Roman" w:hAnsi="Times New Roman" w:cs="Times New Roman"/>
@@ -10641,19 +10713,20 @@
         <w:lastRenderedPageBreak/>
         <w:t>Заключение</w:t>
       </w:r>
-      <w:bookmarkEnd w:id="25"/>
-    </w:p>
-    <w:p>
-      <w:pPr>
-        <w:rPr>
-          <w:rFonts w:ascii="Times New Roman" w:hAnsi="Times New Roman" w:cs="Times New Roman"/>
-          <w:color w:val="000000" w:themeColor="text1"/>
-        </w:rPr>
-      </w:pPr>
-    </w:p>
-    <w:p>
-      <w:pPr>
-        <w:spacing w:line="360" w:lineRule="auto"/>
+      <w:bookmarkEnd w:id="24"/>
+    </w:p>
+    <w:p>
+      <w:pPr>
+        <w:rPr>
+          <w:rFonts w:ascii="Times New Roman" w:hAnsi="Times New Roman" w:cs="Times New Roman"/>
+          <w:color w:val="000000" w:themeColor="text1"/>
+        </w:rPr>
+      </w:pPr>
+    </w:p>
+    <w:p>
+      <w:pPr>
+        <w:spacing w:line="360" w:lineRule="auto"/>
+        <w:ind w:firstLine="720"/>
         <w:rPr>
           <w:rFonts w:ascii="Times New Roman" w:hAnsi="Times New Roman" w:cs="Times New Roman"/>
           <w:color w:val="000000" w:themeColor="text1"/>
@@ -10722,7 +10795,7 @@
           <w:szCs w:val="32"/>
         </w:rPr>
       </w:pPr>
-      <w:bookmarkStart w:id="26" w:name="_Toc474135317"/>
+      <w:bookmarkStart w:id="25" w:name="_Toc474135317"/>
       <w:r>
         <w:rPr>
           <w:rFonts w:ascii="Times New Roman" w:hAnsi="Times New Roman" w:cs="Times New Roman"/>
@@ -10732,21 +10805,12 @@
         </w:rPr>
         <w:t>Планы на выпускную работу</w:t>
       </w:r>
-      <w:bookmarkEnd w:id="26"/>
-    </w:p>
-    <w:p>
-      <w:pPr>
-        <w:spacing w:line="360" w:lineRule="auto"/>
-        <w:rPr>
-          <w:rFonts w:ascii="Times New Roman" w:hAnsi="Times New Roman" w:cs="Times New Roman"/>
-          <w:sz w:val="28"/>
-          <w:szCs w:val="28"/>
-        </w:rPr>
-      </w:pPr>
-    </w:p>
-    <w:p>
-      <w:pPr>
-        <w:spacing w:line="360" w:lineRule="auto"/>
+      <w:bookmarkEnd w:id="25"/>
+    </w:p>
+    <w:p>
+      <w:pPr>
+        <w:spacing w:line="360" w:lineRule="auto"/>
+        <w:ind w:firstLine="720"/>
         <w:rPr>
           <w:rFonts w:ascii="Times New Roman" w:hAnsi="Times New Roman" w:cs="Times New Roman"/>
           <w:sz w:val="28"/>
@@ -10829,6 +10893,7 @@
     <w:p>
       <w:pPr>
         <w:spacing w:line="360" w:lineRule="auto"/>
+        <w:ind w:firstLine="360"/>
         <w:rPr>
           <w:rFonts w:ascii="Times New Roman" w:hAnsi="Times New Roman" w:cs="Times New Roman"/>
           <w:sz w:val="28"/>
@@ -10955,15 +11020,7 @@
           <w:szCs w:val="28"/>
         </w:rPr>
         <w:lastRenderedPageBreak/>
-        <w:t>Генератор набора файлов модуля на базе</w:t>
-      </w:r>
-      <w:r>
-        <w:rPr>
-          <w:rFonts w:ascii="Times New Roman" w:hAnsi="Times New Roman" w:cs="Times New Roman"/>
-          <w:sz w:val="28"/>
-          <w:szCs w:val="28"/>
-        </w:rPr>
-        <w:t xml:space="preserve"> концепции SOLID </w:t>
+        <w:t xml:space="preserve">Генератор набора файлов модуля на базе концепции SOLID </w:t>
       </w:r>
       <w:r>
         <w:rPr>
@@ -11155,7 +11212,7 @@
           <w:rFonts w:ascii="Times New Roman" w:hAnsi="Times New Roman" w:cs="Times New Roman"/>
         </w:rPr>
       </w:pPr>
-      <w:bookmarkStart w:id="27" w:name="_Toc474135318"/>
+      <w:bookmarkStart w:id="26" w:name="_Toc474135318"/>
       <w:r>
         <w:rPr>
           <w:rFonts w:ascii="Times New Roman" w:hAnsi="Times New Roman" w:cs="Times New Roman"/>
@@ -11163,7 +11220,7 @@
         <w:lastRenderedPageBreak/>
         <w:t>Список литературы</w:t>
       </w:r>
-      <w:bookmarkEnd w:id="27"/>
+      <w:bookmarkEnd w:id="26"/>
     </w:p>
     <w:p>
       <w:pPr>
@@ -11177,7 +11234,7 @@
         <w:pStyle w:val="ListParagraph"/>
         <w:numPr>
           <w:ilvl w:val="0"/>
-          <w:numId w:val="13"/>
+          <w:numId w:val="15"/>
         </w:numPr>
         <w:spacing w:line="360" w:lineRule="auto"/>
         <w:rPr>
@@ -11193,43 +11250,49 @@
           <w:sz w:val="28"/>
           <w:szCs w:val="28"/>
         </w:rPr>
-        <w:t>Rambler iOS #6: feature toggle. URL: </w:t>
-      </w:r>
-      <w:hyperlink r:id="rId16" w:history="1">
-        <w:r>
-          <w:rPr>
-            <w:rStyle w:val="Hyperlink"/>
-            <w:rFonts w:ascii="Times New Roman" w:hAnsi="Times New Roman" w:cs="Times New Roman"/>
-            <w:sz w:val="28"/>
-            <w:szCs w:val="28"/>
-          </w:rPr>
-          <w:t>https://www.youtube.com/watch?v=LziQMf26zGg&amp;t=647s</w:t>
-        </w:r>
-      </w:hyperlink>
-      <w:r>
-        <w:rPr>
-          <w:rFonts w:ascii="Times New Roman" w:hAnsi="Times New Roman" w:cs="Times New Roman"/>
-          <w:sz w:val="28"/>
-          <w:szCs w:val="28"/>
-        </w:rPr>
-        <w:t xml:space="preserve"> (</w:t>
-      </w:r>
-      <w:r>
-        <w:rPr>
-          <w:rFonts w:ascii="Times New Roman" w:hAnsi="Times New Roman" w:cs="Times New Roman"/>
-          <w:sz w:val="28"/>
-          <w:szCs w:val="28"/>
-          <w:lang w:val="ru-RU"/>
-        </w:rPr>
-        <w:t>дата обращения 25.12.2016</w:t>
-      </w:r>
-      <w:r>
-        <w:rPr>
-          <w:rFonts w:ascii="Times New Roman" w:hAnsi="Times New Roman" w:cs="Times New Roman"/>
-          <w:sz w:val="28"/>
-          <w:szCs w:val="28"/>
-        </w:rPr>
-        <w:t>)</w:t>
+        <w:t xml:space="preserve">Конференция Rambler iOS #6 / </w:t>
+      </w:r>
+      <w:r>
+        <w:rPr>
+          <w:rFonts w:ascii="Times New Roman" w:hAnsi="Times New Roman" w:cs="Times New Roman"/>
+          <w:sz w:val="28"/>
+          <w:szCs w:val="28"/>
+          <w:lang w:val="ru-RU"/>
+        </w:rPr>
+        <w:t xml:space="preserve">Станислав Цыганов </w:t>
+      </w:r>
+      <w:r>
+        <w:rPr>
+          <w:rFonts w:ascii="Roboto" w:hAnsi="Roboto" w:cs="Roboto"/>
+          <w:color w:val="262626"/>
+          <w:sz w:val="26"/>
+          <w:szCs w:val="26"/>
+        </w:rPr>
+        <w:t xml:space="preserve">/ </w:t>
+      </w:r>
+      <w:r>
+        <w:rPr>
+          <w:rFonts w:ascii="Times New Roman" w:hAnsi="Times New Roman" w:cs="Times New Roman"/>
+          <w:sz w:val="28"/>
+          <w:szCs w:val="28"/>
+        </w:rPr>
+        <w:t>F</w:t>
+      </w:r>
+      <w:r>
+        <w:rPr>
+          <w:rFonts w:ascii="Times New Roman" w:hAnsi="Times New Roman" w:cs="Times New Roman"/>
+          <w:sz w:val="28"/>
+          <w:szCs w:val="28"/>
+        </w:rPr>
+        <w:t xml:space="preserve">eature toggle. </w:t>
+      </w:r>
+      <w:r>
+        <w:rPr>
+          <w:rFonts w:ascii="Times New Roman" w:hAnsi="Times New Roman" w:cs="Times New Roman"/>
+          <w:sz w:val="28"/>
+          <w:szCs w:val="28"/>
+        </w:rPr>
+        <w:t>/ 6.04.2016</w:t>
       </w:r>
     </w:p>
     <w:p>
@@ -11237,7 +11300,7 @@
         <w:pStyle w:val="ListParagraph"/>
         <w:numPr>
           <w:ilvl w:val="0"/>
-          <w:numId w:val="13"/>
+          <w:numId w:val="15"/>
         </w:numPr>
         <w:spacing w:line="360" w:lineRule="auto"/>
         <w:rPr>
@@ -11252,79 +11315,9 @@
           <w:rFonts w:ascii="Times New Roman" w:hAnsi="Times New Roman" w:cs="Times New Roman"/>
           <w:sz w:val="28"/>
           <w:szCs w:val="28"/>
-        </w:rPr>
-        <w:t xml:space="preserve">Wikipedia: SOLID </w:t>
-      </w:r>
-      <w:r>
-        <w:rPr>
-          <w:rFonts w:ascii="Times New Roman" w:hAnsi="Times New Roman" w:cs="Times New Roman"/>
-          <w:sz w:val="28"/>
-          <w:szCs w:val="28"/>
-        </w:rPr>
-        <w:t>URL: </w:t>
-      </w:r>
-      <w:hyperlink r:id="rId17" w:history="1">
-        <w:r>
-          <w:rPr>
-            <w:rStyle w:val="Hyperlink"/>
-            <w:rFonts w:ascii="Times New Roman" w:hAnsi="Times New Roman" w:cs="Times New Roman"/>
-            <w:sz w:val="28"/>
-            <w:szCs w:val="28"/>
-          </w:rPr>
-          <w:t>https://ru.wikipedia.org/wiki/SOLID_(%D0%BE%D0%B1%D1%8A%D0%B5%D0%BA%D1%82%D0%BD%D0%BE-%D0%BE%D1%80%D0%B8%D0%B5%D0%BD%D1%82%D0%B8%D1%80%D0%BE%D0%B2%D0%B0%D0%BD%D0%BD%D0%BE%D0%B5_%D0%BF%D1%80%D0%BE%D0%B3%D1%80%D0%B0%D0%BC%D0%BC%D0%B8%D1%80%D0%BE%D0%B2%D0%B0%D0%BD%D0%B8%D0%B5)</w:t>
-        </w:r>
-      </w:hyperlink>
-      <w:r>
-        <w:rPr>
-          <w:rStyle w:val="Hyperlink"/>
-          <w:rFonts w:ascii="Times New Roman" w:hAnsi="Times New Roman" w:cs="Times New Roman"/>
-          <w:sz w:val="28"/>
-          <w:szCs w:val="28"/>
-        </w:rPr>
-        <w:t xml:space="preserve"> </w:t>
-      </w:r>
-      <w:r>
-        <w:rPr>
-          <w:rFonts w:ascii="Times New Roman" w:hAnsi="Times New Roman" w:cs="Times New Roman"/>
-          <w:sz w:val="28"/>
-          <w:szCs w:val="28"/>
-        </w:rPr>
-        <w:t>(</w:t>
-      </w:r>
-      <w:r>
-        <w:rPr>
-          <w:rFonts w:ascii="Times New Roman" w:hAnsi="Times New Roman" w:cs="Times New Roman"/>
-          <w:sz w:val="28"/>
-          <w:szCs w:val="28"/>
-          <w:lang w:val="ru-RU"/>
-        </w:rPr>
-        <w:t>дата обращения</w:t>
-      </w:r>
-      <w:r>
-        <w:rPr>
-          <w:rFonts w:ascii="Times New Roman" w:hAnsi="Times New Roman" w:cs="Times New Roman"/>
-          <w:sz w:val="28"/>
-          <w:szCs w:val="28"/>
-          <w:lang w:val="ru-RU"/>
-        </w:rPr>
-        <w:t xml:space="preserve"> 16.10</w:t>
-      </w:r>
-      <w:r>
-        <w:rPr>
-          <w:rFonts w:ascii="Times New Roman" w:hAnsi="Times New Roman" w:cs="Times New Roman"/>
-          <w:sz w:val="28"/>
-          <w:szCs w:val="28"/>
-          <w:lang w:val="ru-RU"/>
-        </w:rPr>
-        <w:t>.2016</w:t>
-      </w:r>
-      <w:r>
-        <w:rPr>
-          <w:rFonts w:ascii="Times New Roman" w:hAnsi="Times New Roman" w:cs="Times New Roman"/>
-          <w:sz w:val="28"/>
-          <w:szCs w:val="28"/>
-        </w:rPr>
-        <w:t>)</w:t>
+          <w:lang w:val="ru-RU"/>
+        </w:rPr>
+        <w:t>Шаблоны копрпоративных приложений / Матрин Фаулер, Девид Райс / Вильямс / 2016 г. 544 стр.</w:t>
       </w:r>
     </w:p>
     <w:p>
@@ -11332,7 +11325,7 @@
         <w:pStyle w:val="ListParagraph"/>
         <w:numPr>
           <w:ilvl w:val="0"/>
-          <w:numId w:val="13"/>
+          <w:numId w:val="15"/>
         </w:numPr>
         <w:spacing w:line="360" w:lineRule="auto"/>
         <w:rPr>
@@ -11345,20 +11338,96 @@
       <w:r>
         <w:rPr>
           <w:rFonts w:ascii="Times New Roman" w:hAnsi="Times New Roman" w:cs="Times New Roman"/>
-          <w:sz w:val="28"/>
-          <w:szCs w:val="28"/>
-        </w:rPr>
-        <w:t xml:space="preserve">CocoaPods Official Site </w:t>
-      </w:r>
-      <w:r>
-        <w:rPr>
-          <w:rFonts w:ascii="Times New Roman" w:hAnsi="Times New Roman" w:cs="Times New Roman"/>
-          <w:sz w:val="28"/>
-          <w:szCs w:val="28"/>
-        </w:rPr>
-        <w:t xml:space="preserve"> URL: </w:t>
-      </w:r>
-      <w:hyperlink r:id="rId18" w:history="1">
+          <w:color w:val="000000" w:themeColor="text1"/>
+          <w:sz w:val="28"/>
+          <w:szCs w:val="28"/>
+        </w:rPr>
+        <w:t>Nuget 2 Essentials/ Ozon / 2013</w:t>
+      </w:r>
+      <w:r>
+        <w:rPr>
+          <w:rFonts w:ascii="Times New Roman" w:hAnsi="Times New Roman" w:cs="Times New Roman"/>
+          <w:color w:val="000000" w:themeColor="text1"/>
+          <w:sz w:val="28"/>
+          <w:szCs w:val="28"/>
+          <w:lang w:val="ru-RU"/>
+        </w:rPr>
+        <w:t xml:space="preserve"> г. – 253 стр.</w:t>
+      </w:r>
+    </w:p>
+    <w:p>
+      <w:pPr>
+        <w:pStyle w:val="ListParagraph"/>
+        <w:numPr>
+          <w:ilvl w:val="0"/>
+          <w:numId w:val="15"/>
+        </w:numPr>
+        <w:spacing w:line="360" w:lineRule="auto"/>
+        <w:rPr>
+          <w:rFonts w:ascii="Times New Roman" w:hAnsi="Times New Roman" w:cs="Times New Roman"/>
+          <w:color w:val="000000" w:themeColor="text1"/>
+          <w:sz w:val="28"/>
+          <w:szCs w:val="28"/>
+        </w:rPr>
+      </w:pPr>
+      <w:r>
+        <w:rPr>
+          <w:rFonts w:ascii="Times New Roman" w:hAnsi="Times New Roman" w:cs="Times New Roman"/>
+          <w:sz w:val="28"/>
+          <w:szCs w:val="28"/>
+        </w:rPr>
+        <w:t>CocoaPods Official Site</w:t>
+      </w:r>
+      <w:r>
+        <w:rPr>
+          <w:rFonts w:ascii="Times New Roman" w:hAnsi="Times New Roman" w:cs="Times New Roman"/>
+          <w:sz w:val="28"/>
+          <w:szCs w:val="28"/>
+        </w:rPr>
+        <w:t xml:space="preserve"> </w:t>
+      </w:r>
+      <w:r>
+        <w:rPr>
+          <w:rFonts w:ascii="Times New Roman" w:hAnsi="Times New Roman" w:cs="Times New Roman"/>
+          <w:sz w:val="28"/>
+          <w:szCs w:val="28"/>
+        </w:rPr>
+        <w:t>[</w:t>
+      </w:r>
+      <w:r>
+        <w:rPr>
+          <w:rFonts w:ascii="Times New Roman" w:hAnsi="Times New Roman" w:cs="Times New Roman"/>
+          <w:sz w:val="28"/>
+          <w:szCs w:val="28"/>
+          <w:lang w:val="ru-RU"/>
+        </w:rPr>
+        <w:t>Электронный ресурс</w:t>
+      </w:r>
+      <w:r>
+        <w:rPr>
+          <w:rFonts w:ascii="Times New Roman" w:hAnsi="Times New Roman" w:cs="Times New Roman"/>
+          <w:sz w:val="28"/>
+          <w:szCs w:val="28"/>
+        </w:rPr>
+        <w:t xml:space="preserve">] </w:t>
+      </w:r>
+      <w:r>
+        <w:rPr>
+          <w:rFonts w:ascii="Times New Roman" w:hAnsi="Times New Roman" w:cs="Times New Roman"/>
+          <w:sz w:val="28"/>
+          <w:szCs w:val="28"/>
+        </w:rPr>
+        <w:t xml:space="preserve">  </w:t>
+      </w:r>
+      <w:r>
+        <w:rPr>
+          <w:rFonts w:ascii="Times New Roman" w:hAnsi="Times New Roman" w:cs="Times New Roman"/>
+          <w:sz w:val="28"/>
+          <w:szCs w:val="28"/>
+        </w:rPr>
+        <w:t xml:space="preserve">  URL: </w:t>
+      </w:r>
+      <w:hyperlink r:id="rId16" w:history="1">
         <w:r>
           <w:rPr>
             <w:rStyle w:val="Hyperlink"/>
@@ -11393,25 +11462,7 @@
           <w:szCs w:val="28"/>
           <w:lang w:val="ru-RU"/>
         </w:rPr>
-        <w:t>дата обращения</w:t>
-      </w:r>
-      <w:r>
-        <w:rPr>
-          <w:rFonts w:ascii="Times New Roman" w:hAnsi="Times New Roman" w:cs="Times New Roman"/>
-          <w:sz w:val="28"/>
-          <w:szCs w:val="28"/>
-          <w:lang w:val="ru-RU"/>
-        </w:rPr>
-        <w:t xml:space="preserve"> 12.11</w:t>
-      </w:r>
-      <w:r>
-        <w:rPr>
-          <w:rFonts w:ascii="Times New Roman" w:hAnsi="Times New Roman" w:cs="Times New Roman"/>
-          <w:sz w:val="28"/>
-          <w:szCs w:val="28"/>
-          <w:lang w:val="ru-RU"/>
-        </w:rPr>
-        <w:t>.2016</w:t>
+        <w:t>дата обращения 12.11.2016</w:t>
       </w:r>
       <w:r>
         <w:rPr>
@@ -11427,7 +11478,7 @@
         <w:pStyle w:val="ListParagraph"/>
         <w:numPr>
           <w:ilvl w:val="0"/>
-          <w:numId w:val="13"/>
+          <w:numId w:val="15"/>
         </w:numPr>
         <w:spacing w:line="360" w:lineRule="auto"/>
         <w:rPr>
@@ -11440,6 +11491,60 @@
       <w:r>
         <w:rPr>
           <w:rFonts w:ascii="Times New Roman" w:hAnsi="Times New Roman" w:cs="Times New Roman"/>
+          <w:color w:val="000000" w:themeColor="text1"/>
+          <w:sz w:val="28"/>
+          <w:szCs w:val="28"/>
+        </w:rPr>
+        <w:t xml:space="preserve">Swift. </w:t>
+      </w:r>
+      <w:r>
+        <w:rPr>
+          <w:rFonts w:ascii="Times New Roman" w:hAnsi="Times New Roman" w:cs="Times New Roman"/>
+          <w:color w:val="000000" w:themeColor="text1"/>
+          <w:sz w:val="28"/>
+          <w:szCs w:val="28"/>
+          <w:lang w:val="ru-RU"/>
+        </w:rPr>
+        <w:t xml:space="preserve">Основы разработки приложений на </w:t>
+      </w:r>
+      <w:r>
+        <w:rPr>
+          <w:rFonts w:ascii="Times New Roman" w:hAnsi="Times New Roman" w:cs="Times New Roman"/>
+          <w:color w:val="000000" w:themeColor="text1"/>
+          <w:sz w:val="28"/>
+          <w:szCs w:val="28"/>
+        </w:rPr>
+        <w:t xml:space="preserve">iOS / </w:t>
+      </w:r>
+      <w:r>
+        <w:rPr>
+          <w:rFonts w:ascii="Times New Roman" w:hAnsi="Times New Roman" w:cs="Times New Roman"/>
+          <w:color w:val="000000" w:themeColor="text1"/>
+          <w:sz w:val="28"/>
+          <w:szCs w:val="28"/>
+          <w:lang w:val="ru-RU"/>
+        </w:rPr>
+        <w:t>Усов В.А. / Питер / 201 г. – 304 стр.</w:t>
+      </w:r>
+    </w:p>
+    <w:p>
+      <w:pPr>
+        <w:pStyle w:val="ListParagraph"/>
+        <w:numPr>
+          <w:ilvl w:val="0"/>
+          <w:numId w:val="15"/>
+        </w:numPr>
+        <w:spacing w:line="360" w:lineRule="auto"/>
+        <w:rPr>
+          <w:rFonts w:ascii="Times New Roman" w:hAnsi="Times New Roman" w:cs="Times New Roman"/>
+          <w:color w:val="000000" w:themeColor="text1"/>
+          <w:sz w:val="28"/>
+          <w:szCs w:val="28"/>
+        </w:rPr>
+      </w:pPr>
+      <w:r>
+        <w:rPr>
+          <w:rFonts w:ascii="Times New Roman" w:hAnsi="Times New Roman" w:cs="Times New Roman"/>
           <w:sz w:val="28"/>
           <w:szCs w:val="28"/>
         </w:rPr>
@@ -11451,9 +11556,50 @@
           <w:sz w:val="28"/>
           <w:szCs w:val="28"/>
         </w:rPr>
+        <w:t xml:space="preserve"> </w:t>
+      </w:r>
+      <w:r>
+        <w:rPr>
+          <w:rFonts w:ascii="Times New Roman" w:hAnsi="Times New Roman" w:cs="Times New Roman"/>
+          <w:sz w:val="28"/>
+          <w:szCs w:val="28"/>
+        </w:rPr>
+        <w:t>[</w:t>
+      </w:r>
+      <w:r>
+        <w:rPr>
+          <w:rFonts w:ascii="Times New Roman" w:hAnsi="Times New Roman" w:cs="Times New Roman"/>
+          <w:sz w:val="28"/>
+          <w:szCs w:val="28"/>
+          <w:lang w:val="ru-RU"/>
+        </w:rPr>
+        <w:t>Электронный ресурс</w:t>
+      </w:r>
+      <w:r>
+        <w:rPr>
+          <w:rFonts w:ascii="Times New Roman" w:hAnsi="Times New Roman" w:cs="Times New Roman"/>
+          <w:sz w:val="28"/>
+          <w:szCs w:val="28"/>
+        </w:rPr>
+        <w:t xml:space="preserve">] </w:t>
+      </w:r>
+      <w:r>
+        <w:rPr>
+          <w:rFonts w:ascii="Times New Roman" w:hAnsi="Times New Roman" w:cs="Times New Roman"/>
+          <w:sz w:val="28"/>
+          <w:szCs w:val="28"/>
+        </w:rPr>
+        <w:t xml:space="preserve">  </w:t>
+      </w:r>
+      <w:r>
+        <w:rPr>
+          <w:rFonts w:ascii="Times New Roman" w:hAnsi="Times New Roman" w:cs="Times New Roman"/>
+          <w:sz w:val="28"/>
+          <w:szCs w:val="28"/>
+        </w:rPr>
         <w:t xml:space="preserve"> URL: </w:t>
       </w:r>
-      <w:hyperlink r:id="rId19" w:history="1">
+      <w:hyperlink r:id="rId17" w:history="1">
         <w:r>
           <w:rPr>
             <w:rStyle w:val="Hyperlink"/>
@@ -11488,25 +11634,7 @@
           <w:szCs w:val="28"/>
           <w:lang w:val="ru-RU"/>
         </w:rPr>
-        <w:t xml:space="preserve">дата обращения </w:t>
-      </w:r>
-      <w:r>
-        <w:rPr>
-          <w:rFonts w:ascii="Times New Roman" w:hAnsi="Times New Roman" w:cs="Times New Roman"/>
-          <w:sz w:val="28"/>
-          <w:szCs w:val="28"/>
-          <w:lang w:val="ru-RU"/>
-        </w:rPr>
-        <w:t>13</w:t>
-      </w:r>
-      <w:r>
-        <w:rPr>
-          <w:rFonts w:ascii="Times New Roman" w:hAnsi="Times New Roman" w:cs="Times New Roman"/>
-          <w:sz w:val="28"/>
-          <w:szCs w:val="28"/>
-          <w:lang w:val="ru-RU"/>
-        </w:rPr>
-        <w:t>.11.2016</w:t>
+        <w:t>дата обращения 13.11.2016</w:t>
       </w:r>
       <w:r>
         <w:rPr>
@@ -11522,7 +11650,7 @@
         <w:pStyle w:val="ListParagraph"/>
         <w:numPr>
           <w:ilvl w:val="0"/>
-          <w:numId w:val="13"/>
+          <w:numId w:val="15"/>
         </w:numPr>
         <w:spacing w:line="360" w:lineRule="auto"/>
         <w:rPr>
@@ -11538,7 +11666,56 @@
           <w:sz w:val="28"/>
           <w:szCs w:val="28"/>
         </w:rPr>
-        <w:t xml:space="preserve">NuGet Documentaion. Microsoft Docs </w:t>
+        <w:t>NuGet Documentaion. Microsoft Docs</w:t>
+      </w:r>
+      <w:r>
+        <w:rPr>
+          <w:rFonts w:ascii="Times New Roman" w:hAnsi="Times New Roman" w:cs="Times New Roman"/>
+          <w:sz w:val="28"/>
+          <w:szCs w:val="28"/>
+        </w:rPr>
+        <w:t xml:space="preserve"> </w:t>
+      </w:r>
+      <w:r>
+        <w:rPr>
+          <w:rFonts w:ascii="Times New Roman" w:hAnsi="Times New Roman" w:cs="Times New Roman"/>
+          <w:sz w:val="28"/>
+          <w:szCs w:val="28"/>
+        </w:rPr>
+        <w:t>[</w:t>
+      </w:r>
+      <w:r>
+        <w:rPr>
+          <w:rFonts w:ascii="Times New Roman" w:hAnsi="Times New Roman" w:cs="Times New Roman"/>
+          <w:sz w:val="28"/>
+          <w:szCs w:val="28"/>
+          <w:lang w:val="ru-RU"/>
+        </w:rPr>
+        <w:t>Электронный ресурс</w:t>
+      </w:r>
+      <w:r>
+        <w:rPr>
+          <w:rFonts w:ascii="Times New Roman" w:hAnsi="Times New Roman" w:cs="Times New Roman"/>
+          <w:sz w:val="28"/>
+          <w:szCs w:val="28"/>
+        </w:rPr>
+        <w:t xml:space="preserve">] </w:t>
+      </w:r>
+      <w:r>
+        <w:rPr>
+          <w:rFonts w:ascii="Times New Roman" w:hAnsi="Times New Roman" w:cs="Times New Roman"/>
+          <w:sz w:val="28"/>
+          <w:szCs w:val="28"/>
+        </w:rPr>
+        <w:t xml:space="preserve">  </w:t>
+      </w:r>
+      <w:r>
+        <w:rPr>
+          <w:rFonts w:ascii="Times New Roman" w:hAnsi="Times New Roman" w:cs="Times New Roman"/>
+          <w:sz w:val="28"/>
+          <w:szCs w:val="28"/>
+        </w:rPr>
+        <w:t xml:space="preserve"> </w:t>
       </w:r>
       <w:r>
         <w:rPr>
@@ -11548,7 +11725,7 @@
         </w:rPr>
         <w:t>URL: </w:t>
       </w:r>
-      <w:hyperlink r:id="rId20" w:history="1">
+      <w:hyperlink r:id="rId18" w:history="1">
         <w:r>
           <w:rPr>
             <w:rStyle w:val="Hyperlink"/>
@@ -11583,25 +11760,7 @@
           <w:szCs w:val="28"/>
           <w:lang w:val="ru-RU"/>
         </w:rPr>
-        <w:t xml:space="preserve">дата обращения </w:t>
-      </w:r>
-      <w:r>
-        <w:rPr>
-          <w:rFonts w:ascii="Times New Roman" w:hAnsi="Times New Roman" w:cs="Times New Roman"/>
-          <w:sz w:val="28"/>
-          <w:szCs w:val="28"/>
-          <w:lang w:val="ru-RU"/>
-        </w:rPr>
-        <w:t>16</w:t>
-      </w:r>
-      <w:r>
-        <w:rPr>
-          <w:rFonts w:ascii="Times New Roman" w:hAnsi="Times New Roman" w:cs="Times New Roman"/>
-          <w:sz w:val="28"/>
-          <w:szCs w:val="28"/>
-          <w:lang w:val="ru-RU"/>
-        </w:rPr>
-        <w:t>.11.2016</w:t>
+        <w:t>дата обращения 16.11.2016</w:t>
       </w:r>
       <w:r>
         <w:rPr>
@@ -11617,7 +11776,7 @@
         <w:pStyle w:val="ListParagraph"/>
         <w:numPr>
           <w:ilvl w:val="0"/>
-          <w:numId w:val="13"/>
+          <w:numId w:val="15"/>
         </w:numPr>
         <w:spacing w:line="360" w:lineRule="auto"/>
         <w:rPr>
@@ -11641,9 +11800,58 @@
           <w:sz w:val="28"/>
           <w:szCs w:val="28"/>
         </w:rPr>
-        <w:t xml:space="preserve"> Official Site  URL: </w:t>
-      </w:r>
-      <w:hyperlink r:id="rId21" w:history="1">
+        <w:t xml:space="preserve"> Official Site</w:t>
+      </w:r>
+      <w:r>
+        <w:rPr>
+          <w:rFonts w:ascii="Times New Roman" w:hAnsi="Times New Roman" w:cs="Times New Roman"/>
+          <w:sz w:val="28"/>
+          <w:szCs w:val="28"/>
+        </w:rPr>
+        <w:t xml:space="preserve"> </w:t>
+      </w:r>
+      <w:r>
+        <w:rPr>
+          <w:rFonts w:ascii="Times New Roman" w:hAnsi="Times New Roman" w:cs="Times New Roman"/>
+          <w:sz w:val="28"/>
+          <w:szCs w:val="28"/>
+        </w:rPr>
+        <w:t>[</w:t>
+      </w:r>
+      <w:r>
+        <w:rPr>
+          <w:rFonts w:ascii="Times New Roman" w:hAnsi="Times New Roman" w:cs="Times New Roman"/>
+          <w:sz w:val="28"/>
+          <w:szCs w:val="28"/>
+          <w:lang w:val="ru-RU"/>
+        </w:rPr>
+        <w:t>Электронный ресурс</w:t>
+      </w:r>
+      <w:r>
+        <w:rPr>
+          <w:rFonts w:ascii="Times New Roman" w:hAnsi="Times New Roman" w:cs="Times New Roman"/>
+          <w:sz w:val="28"/>
+          <w:szCs w:val="28"/>
+        </w:rPr>
+        <w:t xml:space="preserve">] </w:t>
+      </w:r>
+      <w:r>
+        <w:rPr>
+          <w:rFonts w:ascii="Times New Roman" w:hAnsi="Times New Roman" w:cs="Times New Roman"/>
+          <w:sz w:val="28"/>
+          <w:szCs w:val="28"/>
+        </w:rPr>
+        <w:t xml:space="preserve">  </w:t>
+      </w:r>
+      <w:r>
+        <w:rPr>
+          <w:rFonts w:ascii="Times New Roman" w:hAnsi="Times New Roman" w:cs="Times New Roman"/>
+          <w:sz w:val="28"/>
+          <w:szCs w:val="28"/>
+        </w:rPr>
+        <w:t xml:space="preserve">  URL: </w:t>
+      </w:r>
+      <w:hyperlink r:id="rId19" w:history="1">
         <w:r>
           <w:rPr>
             <w:rStyle w:val="Hyperlink"/>
@@ -11678,25 +11886,7 @@
           <w:szCs w:val="28"/>
           <w:lang w:val="ru-RU"/>
         </w:rPr>
-        <w:t xml:space="preserve">дата обращения </w:t>
-      </w:r>
-      <w:r>
-        <w:rPr>
-          <w:rFonts w:ascii="Times New Roman" w:hAnsi="Times New Roman" w:cs="Times New Roman"/>
-          <w:sz w:val="28"/>
-          <w:szCs w:val="28"/>
-          <w:lang w:val="ru-RU"/>
-        </w:rPr>
-        <w:t>18</w:t>
-      </w:r>
-      <w:r>
-        <w:rPr>
-          <w:rFonts w:ascii="Times New Roman" w:hAnsi="Times New Roman" w:cs="Times New Roman"/>
-          <w:sz w:val="28"/>
-          <w:szCs w:val="28"/>
-          <w:lang w:val="ru-RU"/>
-        </w:rPr>
-        <w:t>.11.2016</w:t>
+        <w:t>дата обращения 18.11.2016</w:t>
       </w:r>
       <w:r>
         <w:rPr>
@@ -11712,7 +11902,7 @@
         <w:pStyle w:val="ListParagraph"/>
         <w:numPr>
           <w:ilvl w:val="0"/>
-          <w:numId w:val="13"/>
+          <w:numId w:val="15"/>
         </w:numPr>
         <w:spacing w:line="360" w:lineRule="auto"/>
         <w:rPr>
@@ -11745,9 +11935,34 @@
           <w:sz w:val="28"/>
           <w:szCs w:val="28"/>
         </w:rPr>
+        <w:t xml:space="preserve"> [</w:t>
+      </w:r>
+      <w:r>
+        <w:rPr>
+          <w:rFonts w:ascii="Times New Roman" w:hAnsi="Times New Roman" w:cs="Times New Roman"/>
+          <w:sz w:val="28"/>
+          <w:szCs w:val="28"/>
+          <w:lang w:val="ru-RU"/>
+        </w:rPr>
+        <w:t>Электронный ресурс</w:t>
+      </w:r>
+      <w:r>
+        <w:rPr>
+          <w:rFonts w:ascii="Times New Roman" w:hAnsi="Times New Roman" w:cs="Times New Roman"/>
+          <w:sz w:val="28"/>
+          <w:szCs w:val="28"/>
+        </w:rPr>
+        <w:t xml:space="preserve">] </w:t>
+      </w:r>
+      <w:r>
+        <w:rPr>
+          <w:rFonts w:ascii="Times New Roman" w:hAnsi="Times New Roman" w:cs="Times New Roman"/>
+          <w:sz w:val="28"/>
+          <w:szCs w:val="28"/>
+        </w:rPr>
         <w:t xml:space="preserve">  URL: </w:t>
       </w:r>
-      <w:hyperlink r:id="rId22" w:history="1">
+      <w:hyperlink r:id="rId20" w:history="1">
         <w:r>
           <w:rPr>
             <w:rStyle w:val="Hyperlink"/>
@@ -11782,25 +11997,7 @@
           <w:szCs w:val="28"/>
           <w:lang w:val="ru-RU"/>
         </w:rPr>
-        <w:t xml:space="preserve">дата обращения </w:t>
-      </w:r>
-      <w:r>
-        <w:rPr>
-          <w:rFonts w:ascii="Times New Roman" w:hAnsi="Times New Roman" w:cs="Times New Roman"/>
-          <w:sz w:val="28"/>
-          <w:szCs w:val="28"/>
-          <w:lang w:val="ru-RU"/>
-        </w:rPr>
-        <w:t>21</w:t>
-      </w:r>
-      <w:r>
-        <w:rPr>
-          <w:rFonts w:ascii="Times New Roman" w:hAnsi="Times New Roman" w:cs="Times New Roman"/>
-          <w:sz w:val="28"/>
-          <w:szCs w:val="28"/>
-          <w:lang w:val="ru-RU"/>
-        </w:rPr>
-        <w:t>.11.2016</w:t>
+        <w:t>дата обращения 21.11.2016</w:t>
       </w:r>
       <w:r>
         <w:rPr>
@@ -11813,16 +12010,17 @@
     </w:p>
     <w:p>
       <w:pPr>
-        <w:pStyle w:val="ListParagraph"/>
-        <w:rPr>
-          <w:rFonts w:ascii="Times New Roman" w:hAnsi="Times New Roman" w:cs="Times New Roman"/>
-          <w:color w:val="000000" w:themeColor="text1"/>
-        </w:rPr>
-      </w:pPr>
+        <w:rPr>
+          <w:rFonts w:ascii="Times New Roman" w:hAnsi="Times New Roman" w:cs="Times New Roman"/>
+          <w:color w:val="000000" w:themeColor="text1"/>
+        </w:rPr>
+      </w:pPr>
+      <w:bookmarkStart w:id="27" w:name="_GoBack"/>
+      <w:bookmarkEnd w:id="27"/>
     </w:p>
     <w:sectPr>
-      <w:footerReference w:type="even" r:id="rId23"/>
-      <w:footerReference w:type="default" r:id="rId24"/>
+      <w:footerReference w:type="even" r:id="rId21"/>
+      <w:footerReference w:type="default" r:id="rId22"/>
       <w:pgSz w:w="12240" w:h="15840"/>
       <w:pgMar w:top="1440" w:right="1440" w:bottom="1440" w:left="1440" w:header="720" w:footer="720" w:gutter="0"/>
       <w:pgNumType w:start="2"/>
@@ -13250,6 +13448,119 @@
     </w:lvl>
   </w:abstractNum>
   <w:abstractNum w:abstractNumId="12">
+    <w:nsid w:val="72BB3DFF"/>
+    <w:multiLevelType w:val="hybridMultilevel"/>
+    <w:tmpl w:val="331E8E98"/>
+    <w:lvl w:ilvl="0" w:tplc="0409000F">
+      <w:start w:val="1"/>
+      <w:numFmt w:val="decimal"/>
+      <w:lvlText w:val="%1."/>
+      <w:lvlJc w:val="left"/>
+      <w:pPr>
+        <w:ind w:left="780" w:hanging="360"/>
+      </w:pPr>
+      <w:rPr>
+        <w:rFonts w:hint="default"/>
+      </w:rPr>
+    </w:lvl>
+    <w:lvl w:ilvl="1" w:tplc="04090003" w:tentative="1">
+      <w:start w:val="1"/>
+      <w:numFmt w:val="bullet"/>
+      <w:lvlText w:val="o"/>
+      <w:lvlJc w:val="left"/>
+      <w:pPr>
+        <w:ind w:left="1440" w:hanging="360"/>
+      </w:pPr>
+      <w:rPr>
+        <w:rFonts w:ascii="Courier New" w:hAnsi="Courier New" w:cs="Courier New" w:hint="default"/>
+      </w:rPr>
+    </w:lvl>
+    <w:lvl w:ilvl="2" w:tplc="04090005" w:tentative="1">
+      <w:start w:val="1"/>
+      <w:numFmt w:val="bullet"/>
+      <w:lvlText w:val=""/>
+      <w:lvlJc w:val="left"/>
+      <w:pPr>
+        <w:ind w:left="2160" w:hanging="360"/>
+      </w:pPr>
+      <w:rPr>
+        <w:rFonts w:ascii="Wingdings" w:hAnsi="Wingdings" w:hint="default"/>
+      </w:rPr>
+    </w:lvl>
+    <w:lvl w:ilvl="3" w:tplc="04090001" w:tentative="1">
+      <w:start w:val="1"/>
+      <w:numFmt w:val="bullet"/>
+      <w:lvlText w:val=""/>
+      <w:lvlJc w:val="left"/>
+      <w:pPr>
+        <w:ind w:left="2880" w:hanging="360"/>
+      </w:pPr>
+      <w:rPr>
+        <w:rFonts w:ascii="Symbol" w:hAnsi="Symbol" w:hint="default"/>
+      </w:rPr>
+    </w:lvl>
+    <w:lvl w:ilvl="4" w:tplc="04090003" w:tentative="1">
+      <w:start w:val="1"/>
+      <w:numFmt w:val="bullet"/>
+      <w:lvlText w:val="o"/>
+      <w:lvlJc w:val="left"/>
+      <w:pPr>
+        <w:ind w:left="3600" w:hanging="360"/>
+      </w:pPr>
+      <w:rPr>
+        <w:rFonts w:ascii="Courier New" w:hAnsi="Courier New" w:cs="Courier New" w:hint="default"/>
+      </w:rPr>
+    </w:lvl>
+    <w:lvl w:ilvl="5" w:tplc="04090005" w:tentative="1">
+      <w:start w:val="1"/>
+      <w:numFmt w:val="bullet"/>
+      <w:lvlText w:val=""/>
+      <w:lvlJc w:val="left"/>
+      <w:pPr>
+        <w:ind w:left="4320" w:hanging="360"/>
+      </w:pPr>
+      <w:rPr>
+        <w:rFonts w:ascii="Wingdings" w:hAnsi="Wingdings" w:hint="default"/>
+      </w:rPr>
+    </w:lvl>
+    <w:lvl w:ilvl="6" w:tplc="04090001" w:tentative="1">
+      <w:start w:val="1"/>
+      <w:numFmt w:val="bullet"/>
+      <w:lvlText w:val=""/>
+      <w:lvlJc w:val="left"/>
+      <w:pPr>
+        <w:ind w:left="5040" w:hanging="360"/>
+      </w:pPr>
+      <w:rPr>
+        <w:rFonts w:ascii="Symbol" w:hAnsi="Symbol" w:hint="default"/>
+      </w:rPr>
+    </w:lvl>
+    <w:lvl w:ilvl="7" w:tplc="04090003" w:tentative="1">
+      <w:start w:val="1"/>
+      <w:numFmt w:val="bullet"/>
+      <w:lvlText w:val="o"/>
+      <w:lvlJc w:val="left"/>
+      <w:pPr>
+        <w:ind w:left="5760" w:hanging="360"/>
+      </w:pPr>
+      <w:rPr>
+        <w:rFonts w:ascii="Courier New" w:hAnsi="Courier New" w:cs="Courier New" w:hint="default"/>
+      </w:rPr>
+    </w:lvl>
+    <w:lvl w:ilvl="8" w:tplc="04090005" w:tentative="1">
+      <w:start w:val="1"/>
+      <w:numFmt w:val="bullet"/>
+      <w:lvlText w:val=""/>
+      <w:lvlJc w:val="left"/>
+      <w:pPr>
+        <w:ind w:left="6480" w:hanging="360"/>
+      </w:pPr>
+      <w:rPr>
+        <w:rFonts w:ascii="Wingdings" w:hAnsi="Wingdings" w:hint="default"/>
+      </w:rPr>
+    </w:lvl>
+  </w:abstractNum>
+  <w:abstractNum w:abstractNumId="13">
     <w:nsid w:val="73240D1E"/>
     <w:multiLevelType w:val="hybridMultilevel"/>
     <w:tmpl w:val="BEEA918E"/>
@@ -13362,7 +13673,7 @@
       </w:rPr>
     </w:lvl>
   </w:abstractNum>
-  <w:abstractNum w:abstractNumId="13">
+  <w:abstractNum w:abstractNumId="14">
     <w:nsid w:val="750B69C7"/>
     <w:multiLevelType w:val="hybridMultilevel"/>
     <w:tmpl w:val="9692E7DA"/>
@@ -13512,7 +13823,7 @@
     <w:abstractNumId w:val="7"/>
   </w:num>
   <w:num w:numId="4">
-    <w:abstractNumId w:val="12"/>
+    <w:abstractNumId w:val="13"/>
   </w:num>
   <w:num w:numId="5">
     <w:abstractNumId w:val="9"/>
@@ -13542,7 +13853,10 @@
     <w:abstractNumId w:val="6"/>
   </w:num>
   <w:num w:numId="14">
-    <w:abstractNumId w:val="13"/>
+    <w:abstractNumId w:val="14"/>
+  </w:num>
+  <w:num w:numId="15">
+    <w:abstractNumId w:val="12"/>
   </w:num>
 </w:numbering>
 </file>
@@ -14804,7 +15118,7 @@
 </file>
 
 <file path=customXml/itemProps1.xml><?xml version="1.0" encoding="utf-8"?>
-<ds:datastoreItem xmlns:ds="http://schemas.openxmlformats.org/officeDocument/2006/customXml" ds:itemID="{61D13A77-8A9F-B746-A734-7E65E432CA8E}">
+<ds:datastoreItem xmlns:ds="http://schemas.openxmlformats.org/officeDocument/2006/customXml" ds:itemID="{83F0CB65-A599-534A-9981-28A150B29FF9}">
   <ds:schemaRefs>
     <ds:schemaRef ds:uri="http://schemas.openxmlformats.org/officeDocument/2006/bibliography"/>
   </ds:schemaRefs>
